--- a/Trabajo Principal.docx
+++ b/Trabajo Principal.docx
@@ -69,7 +69,7 @@
                 <v:path o:extrusionok="f" gradientshapeok="t" o:connecttype="rect"/>
                 <o:lock v:ext="edit" aspectratio="t"/>
               </v:shapetype>
-              <v:shape id="_x0000_i1027" type="#_x0000_t75" style="width:274.5pt;height:137.25pt">
+              <v:shape id="_x0000_i1025" type="#_x0000_t75" style="width:274.5pt;height:137.25pt">
                 <v:imagedata r:id="rId8" o:title="INFOTEP-IMAGEN"/>
               </v:shape>
             </w:pict>
@@ -123,8 +123,6 @@
               <w:szCs w:val="32"/>
             </w:rPr>
           </w:pPr>
-          <w:bookmarkStart w:id="0" w:name="_GoBack"/>
-          <w:bookmarkEnd w:id="0"/>
         </w:p>
         <w:p>
           <w:pPr>
@@ -817,7 +815,7 @@
     <w:sdt>
       <w:sdtPr>
         <w:rPr>
-          <w:rFonts w:eastAsiaTheme="minorHAnsi" w:cs="Arial"/>
+          <w:rFonts w:asciiTheme="minorHAnsi" w:eastAsiaTheme="minorHAnsi" w:hAnsiTheme="minorHAnsi" w:cs="Arial"/>
           <w:color w:val="auto"/>
           <w:sz w:val="22"/>
           <w:szCs w:val="22"/>
@@ -2230,7 +2228,7 @@
           <w:docGrid w:linePitch="360"/>
         </w:sectPr>
       </w:pPr>
-      <w:bookmarkStart w:id="1" w:name="_Toc257853"/>
+      <w:bookmarkStart w:id="0" w:name="_Toc257853"/>
       <w:r>
         <w:rPr>
           <w:rFonts w:cs="Arial"/>
@@ -2239,7 +2237,7 @@
         <w:lastRenderedPageBreak/>
         <w:t>INTRODUCCIÓN</w:t>
       </w:r>
-      <w:bookmarkEnd w:id="1"/>
+      <w:bookmarkEnd w:id="0"/>
     </w:p>
     <w:p>
       <w:pPr>
@@ -2266,14 +2264,14 @@
           <w:rFonts w:cs="Arial"/>
         </w:rPr>
       </w:pPr>
-      <w:bookmarkStart w:id="2" w:name="_Toc257854"/>
+      <w:bookmarkStart w:id="1" w:name="_Toc257854"/>
       <w:r>
         <w:rPr>
           <w:rFonts w:cs="Arial"/>
         </w:rPr>
         <w:t>NOMBRE DE LA EMPRESA</w:t>
       </w:r>
-      <w:bookmarkEnd w:id="2"/>
+      <w:bookmarkEnd w:id="1"/>
     </w:p>
     <w:p>
       <w:pPr>
@@ -2305,7 +2303,7 @@
           <w:rFonts w:cs="Arial"/>
         </w:rPr>
       </w:pPr>
-      <w:bookmarkStart w:id="3" w:name="_Toc257855"/>
+      <w:bookmarkStart w:id="2" w:name="_Toc257855"/>
       <w:r>
         <w:rPr>
           <w:rFonts w:cs="Arial"/>
@@ -2319,254 +2317,531 @@
         </w:rPr>
         <w:t>DE TRABAJO</w:t>
       </w:r>
+      <w:bookmarkEnd w:id="2"/>
+    </w:p>
+    <w:p>
+      <w:pPr>
+        <w:jc w:val="center"/>
+        <w:rPr>
+          <w:rFonts w:ascii="Arial" w:hAnsi="Arial" w:cs="Arial"/>
+        </w:rPr>
+      </w:pPr>
+    </w:p>
+    <w:p>
+      <w:pPr>
+        <w:jc w:val="center"/>
+        <w:rPr>
+          <w:rFonts w:ascii="Arial" w:hAnsi="Arial" w:cs="Arial"/>
+        </w:rPr>
+      </w:pPr>
+    </w:p>
+    <w:p>
+      <w:pPr>
+        <w:jc w:val="center"/>
+        <w:rPr>
+          <w:rFonts w:ascii="Arial" w:hAnsi="Arial" w:cs="Arial"/>
+        </w:rPr>
+      </w:pPr>
+    </w:p>
+    <w:p>
+      <w:pPr>
+        <w:jc w:val="center"/>
+        <w:rPr>
+          <w:rFonts w:ascii="Arial" w:hAnsi="Arial" w:cs="Arial"/>
+        </w:rPr>
+      </w:pPr>
+    </w:p>
+    <w:p>
+      <w:pPr>
+        <w:jc w:val="center"/>
+        <w:rPr>
+          <w:rFonts w:ascii="Arial" w:hAnsi="Arial" w:cs="Arial"/>
+        </w:rPr>
+      </w:pPr>
+    </w:p>
+    <w:p>
+      <w:pPr>
+        <w:jc w:val="center"/>
+        <w:rPr>
+          <w:rFonts w:ascii="Arial" w:hAnsi="Arial" w:cs="Arial"/>
+        </w:rPr>
+      </w:pPr>
+    </w:p>
+    <w:p>
+      <w:pPr>
+        <w:jc w:val="center"/>
+        <w:rPr>
+          <w:rFonts w:ascii="Arial" w:hAnsi="Arial" w:cs="Arial"/>
+        </w:rPr>
+      </w:pPr>
+    </w:p>
+    <w:p>
+      <w:pPr>
+        <w:jc w:val="center"/>
+        <w:rPr>
+          <w:rFonts w:ascii="Arial" w:hAnsi="Arial" w:cs="Arial"/>
+        </w:rPr>
+      </w:pPr>
+    </w:p>
+    <w:p>
+      <w:pPr>
+        <w:jc w:val="center"/>
+        <w:rPr>
+          <w:rFonts w:ascii="Arial" w:hAnsi="Arial" w:cs="Arial"/>
+        </w:rPr>
+      </w:pPr>
+    </w:p>
+    <w:p>
+      <w:pPr>
+        <w:jc w:val="center"/>
+        <w:rPr>
+          <w:rFonts w:ascii="Arial" w:hAnsi="Arial" w:cs="Arial"/>
+        </w:rPr>
+      </w:pPr>
+    </w:p>
+    <w:p>
+      <w:pPr>
+        <w:jc w:val="center"/>
+        <w:rPr>
+          <w:rFonts w:ascii="Arial" w:hAnsi="Arial" w:cs="Arial"/>
+        </w:rPr>
+      </w:pPr>
+    </w:p>
+    <w:p>
+      <w:pPr>
+        <w:jc w:val="center"/>
+        <w:rPr>
+          <w:rFonts w:ascii="Arial" w:hAnsi="Arial" w:cs="Arial"/>
+        </w:rPr>
+      </w:pPr>
+    </w:p>
+    <w:p>
+      <w:pPr>
+        <w:jc w:val="center"/>
+        <w:rPr>
+          <w:rFonts w:ascii="Arial" w:hAnsi="Arial" w:cs="Arial"/>
+        </w:rPr>
+      </w:pPr>
+    </w:p>
+    <w:p>
+      <w:pPr>
+        <w:jc w:val="center"/>
+        <w:rPr>
+          <w:rFonts w:ascii="Arial" w:hAnsi="Arial" w:cs="Arial"/>
+        </w:rPr>
+      </w:pPr>
+    </w:p>
+    <w:p>
+      <w:pPr>
+        <w:jc w:val="center"/>
+        <w:rPr>
+          <w:rFonts w:ascii="Arial" w:hAnsi="Arial" w:cs="Arial"/>
+        </w:rPr>
+      </w:pPr>
+    </w:p>
+    <w:p>
+      <w:pPr>
+        <w:jc w:val="center"/>
+        <w:rPr>
+          <w:rFonts w:ascii="Arial" w:hAnsi="Arial" w:cs="Arial"/>
+        </w:rPr>
+      </w:pPr>
+    </w:p>
+    <w:p>
+      <w:pPr>
+        <w:jc w:val="center"/>
+        <w:rPr>
+          <w:rFonts w:ascii="Arial" w:hAnsi="Arial" w:cs="Arial"/>
+        </w:rPr>
+      </w:pPr>
+    </w:p>
+    <w:p>
+      <w:pPr>
+        <w:jc w:val="center"/>
+        <w:rPr>
+          <w:rFonts w:ascii="Arial" w:hAnsi="Arial" w:cs="Arial"/>
+        </w:rPr>
+      </w:pPr>
+    </w:p>
+    <w:p>
+      <w:pPr>
+        <w:jc w:val="center"/>
+        <w:rPr>
+          <w:rFonts w:ascii="Arial" w:hAnsi="Arial" w:cs="Arial"/>
+        </w:rPr>
+      </w:pPr>
+    </w:p>
+    <w:p>
+      <w:pPr>
+        <w:jc w:val="center"/>
+        <w:rPr>
+          <w:rFonts w:ascii="Arial" w:hAnsi="Arial" w:cs="Arial"/>
+        </w:rPr>
+      </w:pPr>
+    </w:p>
+    <w:p>
+      <w:pPr>
+        <w:jc w:val="center"/>
+        <w:rPr>
+          <w:rFonts w:ascii="Arial" w:hAnsi="Arial" w:cs="Arial"/>
+        </w:rPr>
+      </w:pPr>
+    </w:p>
+    <w:p>
+      <w:pPr>
+        <w:jc w:val="center"/>
+        <w:rPr>
+          <w:rFonts w:ascii="Arial" w:hAnsi="Arial" w:cs="Arial"/>
+        </w:rPr>
+      </w:pPr>
+    </w:p>
+    <w:p>
+      <w:pPr>
+        <w:jc w:val="center"/>
+        <w:rPr>
+          <w:rFonts w:ascii="Arial" w:hAnsi="Arial" w:cs="Arial"/>
+        </w:rPr>
+      </w:pPr>
+    </w:p>
+    <w:p>
+      <w:pPr>
+        <w:jc w:val="center"/>
+        <w:rPr>
+          <w:rFonts w:ascii="Arial" w:hAnsi="Arial" w:cs="Arial"/>
+        </w:rPr>
+      </w:pPr>
+    </w:p>
+    <w:p>
+      <w:pPr>
+        <w:jc w:val="center"/>
+        <w:rPr>
+          <w:rFonts w:ascii="Arial" w:hAnsi="Arial" w:cs="Arial"/>
+        </w:rPr>
+      </w:pPr>
+    </w:p>
+    <w:p>
+      <w:pPr>
+        <w:jc w:val="center"/>
+        <w:rPr>
+          <w:rFonts w:ascii="Arial" w:hAnsi="Arial" w:cs="Arial"/>
+        </w:rPr>
+      </w:pPr>
+    </w:p>
+    <w:p>
+      <w:pPr>
+        <w:jc w:val="center"/>
+        <w:rPr>
+          <w:rFonts w:ascii="Arial" w:hAnsi="Arial" w:cs="Arial"/>
+        </w:rPr>
+      </w:pPr>
+    </w:p>
+    <w:p>
+      <w:pPr>
+        <w:jc w:val="center"/>
+        <w:rPr>
+          <w:rFonts w:ascii="Arial" w:hAnsi="Arial" w:cs="Arial"/>
+        </w:rPr>
+      </w:pPr>
+    </w:p>
+    <w:p>
+      <w:pPr>
+        <w:pStyle w:val="Ttulo2"/>
+        <w:jc w:val="center"/>
+        <w:rPr>
+          <w:rFonts w:cs="Arial"/>
+        </w:rPr>
+      </w:pPr>
+      <w:bookmarkStart w:id="3" w:name="_Toc257856"/>
+      <w:r>
+        <w:rPr>
+          <w:rFonts w:cs="Arial"/>
+        </w:rPr>
+        <w:lastRenderedPageBreak/>
+        <w:t>INVESTIGACIÓN PRELIMINAR</w:t>
+      </w:r>
       <w:bookmarkEnd w:id="3"/>
     </w:p>
     <w:p>
       <w:pPr>
-        <w:jc w:val="center"/>
-        <w:rPr>
-          <w:rFonts w:ascii="Arial" w:hAnsi="Arial" w:cs="Arial"/>
-        </w:rPr>
-      </w:pPr>
-    </w:p>
-    <w:p>
-      <w:pPr>
-        <w:jc w:val="center"/>
-        <w:rPr>
-          <w:rFonts w:ascii="Arial" w:hAnsi="Arial" w:cs="Arial"/>
-        </w:rPr>
-      </w:pPr>
-    </w:p>
-    <w:p>
-      <w:pPr>
-        <w:jc w:val="center"/>
-        <w:rPr>
-          <w:rFonts w:ascii="Arial" w:hAnsi="Arial" w:cs="Arial"/>
-        </w:rPr>
-      </w:pPr>
-    </w:p>
-    <w:p>
-      <w:pPr>
-        <w:jc w:val="center"/>
-        <w:rPr>
-          <w:rFonts w:ascii="Arial" w:hAnsi="Arial" w:cs="Arial"/>
-        </w:rPr>
-      </w:pPr>
-    </w:p>
-    <w:p>
-      <w:pPr>
-        <w:jc w:val="center"/>
-        <w:rPr>
-          <w:rFonts w:ascii="Arial" w:hAnsi="Arial" w:cs="Arial"/>
-        </w:rPr>
-      </w:pPr>
-    </w:p>
-    <w:p>
-      <w:pPr>
-        <w:jc w:val="center"/>
-        <w:rPr>
-          <w:rFonts w:ascii="Arial" w:hAnsi="Arial" w:cs="Arial"/>
-        </w:rPr>
-      </w:pPr>
-    </w:p>
-    <w:p>
-      <w:pPr>
-        <w:jc w:val="center"/>
-        <w:rPr>
-          <w:rFonts w:ascii="Arial" w:hAnsi="Arial" w:cs="Arial"/>
-        </w:rPr>
-      </w:pPr>
-    </w:p>
-    <w:p>
-      <w:pPr>
-        <w:jc w:val="center"/>
-        <w:rPr>
-          <w:rFonts w:ascii="Arial" w:hAnsi="Arial" w:cs="Arial"/>
-        </w:rPr>
-      </w:pPr>
-    </w:p>
-    <w:p>
-      <w:pPr>
-        <w:jc w:val="center"/>
-        <w:rPr>
-          <w:rFonts w:ascii="Arial" w:hAnsi="Arial" w:cs="Arial"/>
-        </w:rPr>
-      </w:pPr>
-    </w:p>
-    <w:p>
-      <w:pPr>
-        <w:jc w:val="center"/>
-        <w:rPr>
-          <w:rFonts w:ascii="Arial" w:hAnsi="Arial" w:cs="Arial"/>
-        </w:rPr>
-      </w:pPr>
-    </w:p>
-    <w:p>
-      <w:pPr>
-        <w:jc w:val="center"/>
-        <w:rPr>
-          <w:rFonts w:ascii="Arial" w:hAnsi="Arial" w:cs="Arial"/>
-        </w:rPr>
-      </w:pPr>
-    </w:p>
-    <w:p>
-      <w:pPr>
-        <w:jc w:val="center"/>
-        <w:rPr>
-          <w:rFonts w:ascii="Arial" w:hAnsi="Arial" w:cs="Arial"/>
-        </w:rPr>
-      </w:pPr>
-    </w:p>
-    <w:p>
-      <w:pPr>
-        <w:jc w:val="center"/>
-        <w:rPr>
-          <w:rFonts w:ascii="Arial" w:hAnsi="Arial" w:cs="Arial"/>
-        </w:rPr>
-      </w:pPr>
-    </w:p>
-    <w:p>
-      <w:pPr>
-        <w:jc w:val="center"/>
-        <w:rPr>
-          <w:rFonts w:ascii="Arial" w:hAnsi="Arial" w:cs="Arial"/>
-        </w:rPr>
-      </w:pPr>
-    </w:p>
-    <w:p>
-      <w:pPr>
-        <w:jc w:val="center"/>
-        <w:rPr>
-          <w:rFonts w:ascii="Arial" w:hAnsi="Arial" w:cs="Arial"/>
-        </w:rPr>
-      </w:pPr>
-    </w:p>
-    <w:p>
-      <w:pPr>
-        <w:jc w:val="center"/>
-        <w:rPr>
-          <w:rFonts w:ascii="Arial" w:hAnsi="Arial" w:cs="Arial"/>
-        </w:rPr>
-      </w:pPr>
-    </w:p>
-    <w:p>
-      <w:pPr>
-        <w:jc w:val="center"/>
-        <w:rPr>
-          <w:rFonts w:ascii="Arial" w:hAnsi="Arial" w:cs="Arial"/>
-        </w:rPr>
-      </w:pPr>
-    </w:p>
-    <w:p>
-      <w:pPr>
-        <w:jc w:val="center"/>
-        <w:rPr>
-          <w:rFonts w:ascii="Arial" w:hAnsi="Arial" w:cs="Arial"/>
-        </w:rPr>
-      </w:pPr>
-    </w:p>
-    <w:p>
-      <w:pPr>
-        <w:jc w:val="center"/>
-        <w:rPr>
-          <w:rFonts w:ascii="Arial" w:hAnsi="Arial" w:cs="Arial"/>
-        </w:rPr>
-      </w:pPr>
-    </w:p>
-    <w:p>
-      <w:pPr>
-        <w:jc w:val="center"/>
-        <w:rPr>
-          <w:rFonts w:ascii="Arial" w:hAnsi="Arial" w:cs="Arial"/>
-        </w:rPr>
-      </w:pPr>
-    </w:p>
-    <w:p>
-      <w:pPr>
-        <w:jc w:val="center"/>
-        <w:rPr>
-          <w:rFonts w:ascii="Arial" w:hAnsi="Arial" w:cs="Arial"/>
-        </w:rPr>
-      </w:pPr>
-    </w:p>
-    <w:p>
-      <w:pPr>
-        <w:jc w:val="center"/>
-        <w:rPr>
-          <w:rFonts w:ascii="Arial" w:hAnsi="Arial" w:cs="Arial"/>
-        </w:rPr>
-      </w:pPr>
-    </w:p>
-    <w:p>
-      <w:pPr>
-        <w:jc w:val="center"/>
-        <w:rPr>
-          <w:rFonts w:ascii="Arial" w:hAnsi="Arial" w:cs="Arial"/>
-        </w:rPr>
-      </w:pPr>
-    </w:p>
-    <w:p>
-      <w:pPr>
-        <w:jc w:val="center"/>
-        <w:rPr>
-          <w:rFonts w:ascii="Arial" w:hAnsi="Arial" w:cs="Arial"/>
-        </w:rPr>
-      </w:pPr>
-    </w:p>
-    <w:p>
-      <w:pPr>
-        <w:jc w:val="center"/>
-        <w:rPr>
-          <w:rFonts w:ascii="Arial" w:hAnsi="Arial" w:cs="Arial"/>
-        </w:rPr>
-      </w:pPr>
-    </w:p>
-    <w:p>
-      <w:pPr>
-        <w:jc w:val="center"/>
-        <w:rPr>
-          <w:rFonts w:ascii="Arial" w:hAnsi="Arial" w:cs="Arial"/>
-        </w:rPr>
-      </w:pPr>
-    </w:p>
-    <w:p>
-      <w:pPr>
-        <w:jc w:val="center"/>
-        <w:rPr>
-          <w:rFonts w:ascii="Arial" w:hAnsi="Arial" w:cs="Arial"/>
-        </w:rPr>
-      </w:pPr>
-    </w:p>
-    <w:p>
-      <w:pPr>
-        <w:jc w:val="center"/>
-        <w:rPr>
-          <w:rFonts w:ascii="Arial" w:hAnsi="Arial" w:cs="Arial"/>
-        </w:rPr>
-      </w:pPr>
-    </w:p>
-    <w:p>
-      <w:pPr>
-        <w:pStyle w:val="Ttulo2"/>
-        <w:jc w:val="center"/>
-        <w:rPr>
-          <w:rFonts w:cs="Arial"/>
-        </w:rPr>
-      </w:pPr>
-      <w:bookmarkStart w:id="4" w:name="_Toc257856"/>
-      <w:r>
-        <w:rPr>
-          <w:rFonts w:cs="Arial"/>
-        </w:rPr>
-        <w:t>INVESTIGACIÓN PRELIMINAR</w:t>
-      </w:r>
-      <w:bookmarkEnd w:id="4"/>
-    </w:p>
-    <w:p>
-      <w:pPr>
-        <w:jc w:val="center"/>
-        <w:rPr>
-          <w:rFonts w:ascii="Arial" w:hAnsi="Arial" w:cs="Arial"/>
+        <w:rPr>
+          <w:rFonts w:ascii="Arial" w:hAnsi="Arial" w:cs="Arial"/>
+        </w:rPr>
+      </w:pPr>
+    </w:p>
+    <w:p>
+      <w:pPr>
+        <w:rPr>
+          <w:rFonts w:ascii="Arial" w:hAnsi="Arial" w:cs="Arial"/>
+          <w:b/>
+          <w:sz w:val="28"/>
+        </w:rPr>
+      </w:pPr>
+      <w:r>
+        <w:rPr>
+          <w:rFonts w:ascii="Arial" w:hAnsi="Arial" w:cs="Arial"/>
+          <w:b/>
+          <w:sz w:val="28"/>
+        </w:rPr>
+        <w:t xml:space="preserve">Nombre de la empresa </w:t>
+      </w:r>
+    </w:p>
+    <w:p>
+      <w:pPr>
+        <w:rPr>
+          <w:rFonts w:ascii="Arial" w:hAnsi="Arial" w:cs="Arial"/>
+          <w:sz w:val="24"/>
+        </w:rPr>
+      </w:pPr>
+      <w:r>
+        <w:rPr>
+          <w:rFonts w:ascii="Arial" w:hAnsi="Arial" w:cs="Arial"/>
+          <w:sz w:val="24"/>
+        </w:rPr>
+        <w:t>Corporación del acueducto y alcantarillado de Santiago</w:t>
+      </w:r>
+    </w:p>
+    <w:p>
+      <w:pPr>
+        <w:rPr>
+          <w:rFonts w:ascii="Arial" w:hAnsi="Arial" w:cs="Arial"/>
+        </w:rPr>
+      </w:pPr>
+    </w:p>
+    <w:p>
+      <w:pPr>
+        <w:rPr>
+          <w:rFonts w:ascii="Arial" w:hAnsi="Arial" w:cs="Arial"/>
+          <w:b/>
+          <w:sz w:val="28"/>
+        </w:rPr>
+      </w:pPr>
+      <w:r>
+        <w:rPr>
+          <w:rFonts w:ascii="Arial" w:hAnsi="Arial" w:cs="Arial"/>
+          <w:b/>
+          <w:sz w:val="28"/>
+        </w:rPr>
+        <w:t>Propietario.</w:t>
+      </w:r>
+    </w:p>
+    <w:p>
+      <w:pPr>
+        <w:rPr>
+          <w:rFonts w:ascii="Arial" w:hAnsi="Arial" w:cs="Arial"/>
+          <w:sz w:val="24"/>
+        </w:rPr>
+      </w:pPr>
+      <w:r>
+        <w:rPr>
+          <w:rFonts w:ascii="Arial" w:hAnsi="Arial" w:cs="Arial"/>
+          <w:sz w:val="24"/>
+        </w:rPr>
+        <w:t xml:space="preserve">Silvio Durán. </w:t>
+      </w:r>
+    </w:p>
+    <w:p>
+      <w:pPr>
+        <w:rPr>
+          <w:rFonts w:ascii="Arial" w:hAnsi="Arial" w:cs="Arial"/>
+          <w:b/>
+          <w:sz w:val="28"/>
+        </w:rPr>
+      </w:pPr>
+      <w:r>
+        <w:rPr>
+          <w:rFonts w:ascii="Arial" w:hAnsi="Arial" w:cs="Arial"/>
+          <w:b/>
+          <w:sz w:val="28"/>
+        </w:rPr>
+        <w:t>Historia.</w:t>
+      </w:r>
+    </w:p>
+    <w:p>
+      <w:pPr>
+        <w:jc w:val="both"/>
+        <w:rPr>
+          <w:rFonts w:ascii="Arial" w:hAnsi="Arial" w:cs="Arial"/>
+          <w:sz w:val="24"/>
+          <w:szCs w:val="24"/>
+        </w:rPr>
+      </w:pPr>
+      <w:r>
+        <w:rPr>
+          <w:rFonts w:ascii="Arial" w:hAnsi="Arial" w:cs="Arial"/>
+          <w:sz w:val="24"/>
+          <w:szCs w:val="24"/>
+        </w:rPr>
+        <w:t>La Corporación del Acueducto y Alcantarillado de Santiago (CORAASAN), es creada mediante la Ley Orgánica 582 del 4 de abril del 1977, producto  de la necesidad de ampliación del primer acueducto de la ciudad de Santiago, debido al crecimiento habitacional de la población; era de prioridad manejar la operación, administración y comercialización del acueducto para elaborar y ejecutar los planes de distribución de agua potable, recolección y tratamiento de las aguas residuales de la ciudad,  manteniendo y ampliando los sistemas de acueducto y alcantarillado sanitario.</w:t>
+      </w:r>
+    </w:p>
+    <w:p>
+      <w:pPr>
+        <w:jc w:val="both"/>
+        <w:rPr>
+          <w:rFonts w:ascii="Arial" w:hAnsi="Arial" w:cs="Arial"/>
+          <w:sz w:val="24"/>
+          <w:szCs w:val="24"/>
+        </w:rPr>
+      </w:pPr>
+      <w:r>
+        <w:rPr>
+          <w:rFonts w:ascii="Arial" w:hAnsi="Arial" w:cs="Arial"/>
+          <w:sz w:val="24"/>
+          <w:szCs w:val="24"/>
+        </w:rPr>
+        <w:t>Es importante aclarar que antes de la creación de CORAASAN, existían otros acueductos construidos en diferentes épocas, como en la colonial, en el Santiago ubicado en Jacagua, pero este fue destruido por un terremoto ocurrido en 1562. A partir de entonces fue trasladado a orillas del río Yaque del norte, en los terrenos del actual. Para 1915 se construyó el primer acueducto moderno, inaugurado el 13 de diciembre de ese mismo año. En 1930 fue ampliado en las redes de distribución con la construcción de dos tinas abiertas al pie del Cerro del Castillo donde está hoy el Monumento a los Héroes de la restauración.</w:t>
+      </w:r>
+    </w:p>
+    <w:p>
+      <w:pPr>
+        <w:jc w:val="both"/>
+        <w:rPr>
+          <w:rFonts w:ascii="Arial" w:hAnsi="Arial" w:cs="Arial"/>
+          <w:sz w:val="24"/>
+          <w:szCs w:val="24"/>
+        </w:rPr>
+      </w:pPr>
+      <w:r>
+        <w:rPr>
+          <w:rFonts w:ascii="Arial" w:hAnsi="Arial" w:cs="Arial"/>
+          <w:sz w:val="24"/>
+          <w:szCs w:val="24"/>
+        </w:rPr>
+        <w:t xml:space="preserve">La firma norteamericana Lock Join Pipe construyó un acueducto compuesto por  una toma de filtros de arena con capacidad para suministrar dos millones de galones por día, en el año 1946. Para 1959 se comienza la ampliación y rehabilitación del acueducto de Santiago, debido al crecimiento de la población.  Esta construcción se paraliza en el 1962 y se concluye en el 1963 en el gobierno de Juan Bosch. </w:t>
+      </w:r>
+    </w:p>
+    <w:p>
+      <w:pPr>
+        <w:jc w:val="both"/>
+        <w:rPr>
+          <w:rFonts w:ascii="Arial" w:hAnsi="Arial" w:cs="Arial"/>
+          <w:sz w:val="24"/>
+          <w:szCs w:val="24"/>
+        </w:rPr>
+      </w:pPr>
+      <w:r>
+        <w:rPr>
+          <w:rFonts w:ascii="Arial" w:hAnsi="Arial" w:cs="Arial"/>
+          <w:sz w:val="24"/>
+          <w:szCs w:val="24"/>
+        </w:rPr>
+        <w:t>Para este acueducto se construyó una obra de toma directa con desarenador simple en el sitio denominado Las Charcas a la orilla del río Yaque desde donde se traían las aguas por gravedad a través de 6 kilómetros  de tuberías de 30 pulgadas de asbesto cemento hasta Nibaje que fue el sitio elegido para la ubicación de la planta de tratamiento con capacidad para aportar a Santiago ocho millones de galones por día. Esta fue la primera planta con tratamiento completo que se hizo a base de filtración rápida y sedimentación acelerada con la aplicación de sulfato de aluminio.</w:t>
+      </w:r>
+    </w:p>
+    <w:p>
+      <w:pPr>
+        <w:jc w:val="both"/>
+        <w:rPr>
+          <w:rFonts w:ascii="Arial" w:hAnsi="Arial" w:cs="Arial"/>
+          <w:sz w:val="24"/>
+          <w:szCs w:val="24"/>
+        </w:rPr>
+      </w:pPr>
+      <w:r>
+        <w:rPr>
+          <w:rFonts w:ascii="Arial" w:hAnsi="Arial" w:cs="Arial"/>
+          <w:sz w:val="24"/>
+          <w:szCs w:val="24"/>
+        </w:rPr>
+        <w:lastRenderedPageBreak/>
+        <w:t>En esta misma fecha se construyeron los primeros tanques cerrados para almacenamiento (uno de hormigón en Los Cerros de Gurabo, otro metálico en La Zurza y uno de hormigón en el ensanche Espaillat, que nunca funcionó por grandes filtraciones. En ese entonces, se comenzó a suministrar agua a las comunidades de Moca y Licey. Para el 1972, ya el acueducto ameritaba otra ampliación, la cual se realiza en 1975 por la firma italiana Italconsult. Se levantó una nueva obra de toma por bombeo en el río Yaque en Pastor y otra planta de tratamiento en Nibaje con capacidad para 25 millones de galones de agua por día.</w:t>
+      </w:r>
+    </w:p>
+    <w:p>
+      <w:pPr>
+        <w:jc w:val="both"/>
+        <w:rPr>
+          <w:rFonts w:ascii="Arial" w:hAnsi="Arial" w:cs="Arial"/>
+          <w:sz w:val="24"/>
+          <w:szCs w:val="24"/>
+        </w:rPr>
+      </w:pPr>
+      <w:r>
+        <w:rPr>
+          <w:rFonts w:ascii="Arial" w:hAnsi="Arial" w:cs="Arial"/>
+          <w:sz w:val="24"/>
+          <w:szCs w:val="24"/>
+        </w:rPr>
+        <w:t>Además, se remodeló la planta existente llevándola de 8 a 10 millones de galones por día y se incrementó la red de distribución con la instalación de nuevas tuberías y la construcción de tanques de almacenamiento con capacidad para 11 millones de galones y se concentra en un solo bombeo el suministro de agua a la ciudad. Las continuas ampliaciones de la ciudad entre 1977 y 1992 hacen necesaria la instalación de bombeos de relevo para llevar el agua a los lugares más lejanos y altos con respecto a la ubicación de la planta de Nibaje.</w:t>
+      </w:r>
+    </w:p>
+    <w:p>
+      <w:pPr>
+        <w:jc w:val="both"/>
+        <w:rPr>
+          <w:rFonts w:ascii="Arial" w:hAnsi="Arial" w:cs="Arial"/>
+          <w:sz w:val="24"/>
+          <w:szCs w:val="24"/>
+        </w:rPr>
+      </w:pPr>
+      <w:r>
+        <w:rPr>
+          <w:rFonts w:ascii="Arial" w:hAnsi="Arial" w:cs="Arial"/>
+          <w:sz w:val="24"/>
+          <w:szCs w:val="24"/>
+        </w:rPr>
+        <w:t>En el año 1981 se pone en funcionamiento la planta de aguas residuales de Rafey y para este mismo año se planifica la construcción del actual edificio administrativo. Para 1992 ya se contaba con 16 de estas estaciones, lo que trajo como consecuencia alzas en las facturas por consumo de energía eléctrica, elevándose a casi RD$ 3,000,000.00 el pago mensual a la Corporación Dominicana de Electricidad por este concepto y un aumento exagerado en el costo de operación y mantenimiento de los sistemas instalados.</w:t>
+      </w:r>
+    </w:p>
+    <w:p>
+      <w:pPr>
+        <w:jc w:val="both"/>
+        <w:rPr>
+          <w:rFonts w:ascii="Arial" w:hAnsi="Arial" w:cs="Arial"/>
+          <w:sz w:val="24"/>
+          <w:szCs w:val="24"/>
+        </w:rPr>
+      </w:pPr>
+      <w:r>
+        <w:rPr>
+          <w:rFonts w:ascii="Arial" w:hAnsi="Arial" w:cs="Arial"/>
+          <w:sz w:val="24"/>
+          <w:szCs w:val="24"/>
+        </w:rPr>
+        <w:t>Las turbiedades y la contaminación alarmante de las aguas del río Yaque, unidas al deficitario servicio de energía eléctrica provocados por los constantes apagones, hacen que el suministro de agua a la ciudad se torne precario, llegando a ser casi imposible abarcar a toda la población aun sectorizando por horas la distribución. Por estas razones y por la difícil situación que atravesaba la cuidad de Moca en cuanto al suministro de agua potable se aprueba la ampliación del acueducto de Santiago con la construcción en 1994 del ACUEDUCTO CIBAO CENTRAL con una capacidad para suministrar 125 MGD para Santiago, Licey, Tamboril, Moca y zonas circundantes.</w:t>
+      </w:r>
+    </w:p>
+    <w:p>
+      <w:pPr>
+        <w:jc w:val="both"/>
+        <w:rPr>
+          <w:rFonts w:ascii="Arial" w:hAnsi="Arial" w:cs="Arial"/>
+          <w:sz w:val="24"/>
+          <w:szCs w:val="24"/>
+        </w:rPr>
+      </w:pPr>
+      <w:r>
+        <w:rPr>
+          <w:rFonts w:ascii="Arial" w:hAnsi="Arial" w:cs="Arial"/>
+          <w:sz w:val="24"/>
+          <w:szCs w:val="24"/>
+        </w:rPr>
+        <w:t>El crecimiento de la ciudad de Santiago, la pavimentación y arreglo de sus calles en la década de 1990 obligaron a CORAASAN a prestar una mejor y más rápida atención al mantenimiento de las redes corrigiendo las fugas y reparando las excavaciones en el menor tiempo posible.</w:t>
+      </w:r>
+    </w:p>
+    <w:p>
+      <w:pPr>
+        <w:rPr>
+          <w:rFonts w:ascii="Arial" w:hAnsi="Arial" w:cs="Arial"/>
+          <w:sz w:val="24"/>
+          <w:szCs w:val="24"/>
+        </w:rPr>
+      </w:pPr>
+      <w:r>
+        <w:rPr>
+          <w:rFonts w:ascii="Arial" w:hAnsi="Arial" w:cs="Arial"/>
+          <w:sz w:val="24"/>
+          <w:szCs w:val="24"/>
+        </w:rPr>
+        <w:t xml:space="preserve"> </w:t>
+      </w:r>
+    </w:p>
+    <w:p>
+      <w:pPr>
+        <w:rPr>
+          <w:rFonts w:ascii="Arial" w:hAnsi="Arial" w:cs="Arial"/>
+          <w:sz w:val="24"/>
+          <w:szCs w:val="24"/>
         </w:rPr>
         <w:sectPr>
           <w:pgSz w:w="12240" w:h="15840" w:code="1"/>
@@ -2578,9 +2853,514 @@
     </w:p>
     <w:p>
       <w:pPr>
-        <w:jc w:val="center"/>
-        <w:rPr>
-          <w:rFonts w:ascii="Arial" w:hAnsi="Arial" w:cs="Arial"/>
+        <w:rPr>
+          <w:rFonts w:ascii="Arial" w:hAnsi="Arial" w:cs="Arial"/>
+          <w:b/>
+          <w:sz w:val="28"/>
+        </w:rPr>
+      </w:pPr>
+      <w:r>
+        <w:rPr>
+          <w:rFonts w:ascii="Arial" w:hAnsi="Arial" w:cs="Arial"/>
+          <w:b/>
+          <w:sz w:val="28"/>
+        </w:rPr>
+        <w:lastRenderedPageBreak/>
+        <w:t xml:space="preserve">Objetivo de la empresa </w:t>
+      </w:r>
+    </w:p>
+    <w:p>
+      <w:pPr>
+        <w:rPr>
+          <w:rFonts w:ascii="Arial" w:hAnsi="Arial" w:cs="Arial"/>
+          <w:sz w:val="24"/>
+        </w:rPr>
+      </w:pPr>
+      <w:r>
+        <w:rPr>
+          <w:rFonts w:ascii="Arial" w:hAnsi="Arial" w:cs="Arial"/>
+          <w:sz w:val="24"/>
+        </w:rPr>
+        <w:t></w:t>
+      </w:r>
+      <w:r>
+        <w:rPr>
+          <w:rFonts w:ascii="Arial" w:hAnsi="Arial" w:cs="Arial"/>
+          <w:sz w:val="24"/>
+        </w:rPr>
+        <w:tab/>
+        <w:t>Garantizar la calidad, cantidad, cobertura y continuidad del agua producida, así como la conservación del sistema de acueducto.</w:t>
+      </w:r>
+    </w:p>
+    <w:p>
+      <w:pPr>
+        <w:rPr>
+          <w:rFonts w:ascii="Arial" w:hAnsi="Arial" w:cs="Arial"/>
+          <w:sz w:val="24"/>
+        </w:rPr>
+      </w:pPr>
+    </w:p>
+    <w:p>
+      <w:pPr>
+        <w:rPr>
+          <w:rFonts w:ascii="Arial" w:hAnsi="Arial" w:cs="Arial"/>
+          <w:sz w:val="24"/>
+        </w:rPr>
+      </w:pPr>
+      <w:r>
+        <w:rPr>
+          <w:rFonts w:ascii="Arial" w:hAnsi="Arial" w:cs="Arial"/>
+          <w:sz w:val="24"/>
+        </w:rPr>
+        <w:t></w:t>
+      </w:r>
+      <w:r>
+        <w:rPr>
+          <w:rFonts w:ascii="Arial" w:hAnsi="Arial" w:cs="Arial"/>
+          <w:sz w:val="24"/>
+        </w:rPr>
+        <w:tab/>
+        <w:t>Fortalecer, ampliar y conservar los sistemas de alcantarillado sanitario y el tratamiento de calidad de las aguas residuales.</w:t>
+      </w:r>
+    </w:p>
+    <w:p>
+      <w:pPr>
+        <w:rPr>
+          <w:rFonts w:ascii="Arial" w:hAnsi="Arial" w:cs="Arial"/>
+          <w:sz w:val="24"/>
+        </w:rPr>
+      </w:pPr>
+    </w:p>
+    <w:p>
+      <w:pPr>
+        <w:rPr>
+          <w:rFonts w:ascii="Arial" w:hAnsi="Arial" w:cs="Arial"/>
+          <w:sz w:val="24"/>
+        </w:rPr>
+      </w:pPr>
+      <w:r>
+        <w:rPr>
+          <w:rFonts w:ascii="Arial" w:hAnsi="Arial" w:cs="Arial"/>
+          <w:sz w:val="24"/>
+        </w:rPr>
+        <w:t></w:t>
+      </w:r>
+      <w:r>
+        <w:rPr>
+          <w:rFonts w:ascii="Arial" w:hAnsi="Arial" w:cs="Arial"/>
+          <w:sz w:val="24"/>
+        </w:rPr>
+        <w:tab/>
+        <w:t>Incrementar los ingresos mediante la mejora continua de la comercialización de los servicios ofrecidos.</w:t>
+      </w:r>
+    </w:p>
+    <w:p>
+      <w:pPr>
+        <w:rPr>
+          <w:rFonts w:ascii="Arial" w:hAnsi="Arial" w:cs="Arial"/>
+          <w:sz w:val="24"/>
+        </w:rPr>
+      </w:pPr>
+    </w:p>
+    <w:p>
+      <w:pPr>
+        <w:rPr>
+          <w:rFonts w:ascii="Arial" w:hAnsi="Arial" w:cs="Arial"/>
+          <w:sz w:val="24"/>
+        </w:rPr>
+      </w:pPr>
+      <w:r>
+        <w:rPr>
+          <w:rFonts w:ascii="Arial" w:hAnsi="Arial" w:cs="Arial"/>
+          <w:sz w:val="24"/>
+        </w:rPr>
+        <w:t></w:t>
+      </w:r>
+      <w:r>
+        <w:rPr>
+          <w:rFonts w:ascii="Arial" w:hAnsi="Arial" w:cs="Arial"/>
+          <w:sz w:val="24"/>
+        </w:rPr>
+        <w:tab/>
+        <w:t>Lograr la eficiencia en las labores de saneamiento de competencia de la Corporación.</w:t>
+      </w:r>
+    </w:p>
+    <w:p>
+      <w:pPr>
+        <w:rPr>
+          <w:rFonts w:ascii="Arial" w:hAnsi="Arial" w:cs="Arial"/>
+          <w:sz w:val="24"/>
+        </w:rPr>
+      </w:pPr>
+    </w:p>
+    <w:p>
+      <w:pPr>
+        <w:rPr>
+          <w:rFonts w:ascii="Arial" w:hAnsi="Arial" w:cs="Arial"/>
+          <w:sz w:val="24"/>
+        </w:rPr>
+      </w:pPr>
+      <w:r>
+        <w:rPr>
+          <w:rFonts w:ascii="Arial" w:hAnsi="Arial" w:cs="Arial"/>
+          <w:sz w:val="24"/>
+        </w:rPr>
+        <w:t></w:t>
+      </w:r>
+      <w:r>
+        <w:rPr>
+          <w:rFonts w:ascii="Arial" w:hAnsi="Arial" w:cs="Arial"/>
+          <w:sz w:val="24"/>
+        </w:rPr>
+        <w:tab/>
+        <w:t>Llegar a obtener indicadores de Agua No Facturada, que satisfagan los niveles esperados por CORAASAN para ser competitivo a nivel del Caribe.</w:t>
+      </w:r>
+    </w:p>
+    <w:p>
+      <w:pPr>
+        <w:rPr>
+          <w:rFonts w:ascii="Arial" w:hAnsi="Arial" w:cs="Arial"/>
+          <w:sz w:val="24"/>
+        </w:rPr>
+      </w:pPr>
+    </w:p>
+    <w:p>
+      <w:pPr>
+        <w:rPr>
+          <w:rFonts w:ascii="Arial" w:hAnsi="Arial" w:cs="Arial"/>
+          <w:sz w:val="24"/>
+        </w:rPr>
+      </w:pPr>
+      <w:r>
+        <w:rPr>
+          <w:rFonts w:ascii="Arial" w:hAnsi="Arial" w:cs="Arial"/>
+          <w:sz w:val="24"/>
+        </w:rPr>
+        <w:t></w:t>
+      </w:r>
+      <w:r>
+        <w:rPr>
+          <w:rFonts w:ascii="Arial" w:hAnsi="Arial" w:cs="Arial"/>
+          <w:sz w:val="24"/>
+        </w:rPr>
+        <w:tab/>
+        <w:t>Estructurar un Sistema de Gestión Ambiental propio de la Corporación que garantice eficiencia en su accionar.</w:t>
+      </w:r>
+    </w:p>
+    <w:p>
+      <w:pPr>
+        <w:rPr>
+          <w:rFonts w:ascii="Arial" w:hAnsi="Arial" w:cs="Arial"/>
+          <w:sz w:val="24"/>
+        </w:rPr>
+      </w:pPr>
+    </w:p>
+    <w:p>
+      <w:pPr>
+        <w:rPr>
+          <w:rFonts w:ascii="Arial" w:hAnsi="Arial" w:cs="Arial"/>
+          <w:sz w:val="24"/>
+        </w:rPr>
+      </w:pPr>
+      <w:r>
+        <w:rPr>
+          <w:rFonts w:ascii="Arial" w:hAnsi="Arial" w:cs="Arial"/>
+          <w:sz w:val="24"/>
+        </w:rPr>
+        <w:t></w:t>
+      </w:r>
+      <w:r>
+        <w:rPr>
+          <w:rFonts w:ascii="Arial" w:hAnsi="Arial" w:cs="Arial"/>
+          <w:sz w:val="24"/>
+        </w:rPr>
+        <w:tab/>
+        <w:t>Fortalecer el sistema de planificación, desarrollo e innovación que permita la aplicación de la ciencia y la técnica permanentemente en los servicios que brindamos, utilizando la gestión del conocimiento.</w:t>
+      </w:r>
+    </w:p>
+    <w:p>
+      <w:pPr>
+        <w:rPr>
+          <w:rFonts w:ascii="Arial" w:hAnsi="Arial" w:cs="Arial"/>
+          <w:b/>
+          <w:sz w:val="28"/>
+        </w:rPr>
+      </w:pPr>
+      <w:r>
+        <w:rPr>
+          <w:rFonts w:ascii="Arial" w:hAnsi="Arial" w:cs="Arial"/>
+          <w:b/>
+          <w:sz w:val="28"/>
+        </w:rPr>
+        <w:t>¿Cuál es la finalidad de esta actividad en la empresa?</w:t>
+      </w:r>
+    </w:p>
+    <w:p>
+      <w:pPr>
+        <w:rPr>
+          <w:rFonts w:ascii="Arial" w:hAnsi="Arial" w:cs="Arial"/>
+          <w:sz w:val="24"/>
+        </w:rPr>
+      </w:pPr>
+      <w:r>
+        <w:rPr>
+          <w:rFonts w:ascii="Arial" w:hAnsi="Arial" w:cs="Arial"/>
+          <w:sz w:val="24"/>
+        </w:rPr>
+        <w:t>Brindar servicio de agua potable a todos los habitantes de la provincia de Santiago y algunas zonas aledañas.</w:t>
+      </w:r>
+    </w:p>
+    <w:p>
+      <w:pPr>
+        <w:rPr>
+          <w:rFonts w:ascii="Arial" w:hAnsi="Arial" w:cs="Arial"/>
+          <w:b/>
+          <w:sz w:val="24"/>
+        </w:rPr>
+      </w:pPr>
+      <w:r>
+        <w:rPr>
+          <w:rFonts w:ascii="Arial" w:hAnsi="Arial" w:cs="Arial"/>
+          <w:b/>
+          <w:sz w:val="24"/>
+        </w:rPr>
+        <w:t>¿Existe sistema o no en la empresa?</w:t>
+      </w:r>
+    </w:p>
+    <w:p>
+      <w:pPr>
+        <w:rPr>
+          <w:rFonts w:ascii="Arial" w:hAnsi="Arial" w:cs="Arial"/>
+          <w:sz w:val="24"/>
+        </w:rPr>
+      </w:pPr>
+      <w:r>
+        <w:rPr>
+          <w:rFonts w:ascii="Arial" w:hAnsi="Arial" w:cs="Arial"/>
+          <w:sz w:val="24"/>
+        </w:rPr>
+        <w:t>Actualmente existe sistema lleva por nombre a-s400</w:t>
+      </w:r>
+    </w:p>
+    <w:p>
+      <w:pPr>
+        <w:rPr>
+          <w:rFonts w:ascii="Arial" w:hAnsi="Arial" w:cs="Arial"/>
+          <w:b/>
+          <w:sz w:val="24"/>
+        </w:rPr>
+      </w:pPr>
+      <w:r>
+        <w:rPr>
+          <w:rFonts w:ascii="Arial" w:hAnsi="Arial" w:cs="Arial"/>
+          <w:b/>
+          <w:sz w:val="24"/>
+        </w:rPr>
+        <w:t>¿Qué tipo de sistema existe en la empresa?</w:t>
+      </w:r>
+    </w:p>
+    <w:p>
+      <w:pPr>
+        <w:rPr>
+          <w:rFonts w:ascii="Arial" w:hAnsi="Arial" w:cs="Arial"/>
+          <w:sz w:val="24"/>
+        </w:rPr>
+      </w:pPr>
+      <w:r>
+        <w:rPr>
+          <w:rFonts w:ascii="Arial" w:hAnsi="Arial" w:cs="Arial"/>
+          <w:sz w:val="24"/>
+        </w:rPr>
+        <w:t>Es un sistema tanto digital como manual (escrito).</w:t>
+      </w:r>
+    </w:p>
+    <w:p>
+      <w:pPr>
+        <w:rPr>
+          <w:rFonts w:ascii="Arial" w:hAnsi="Arial" w:cs="Arial"/>
+          <w:b/>
+          <w:sz w:val="24"/>
+        </w:rPr>
+      </w:pPr>
+      <w:r>
+        <w:rPr>
+          <w:rFonts w:ascii="Arial" w:hAnsi="Arial" w:cs="Arial"/>
+          <w:b/>
+          <w:sz w:val="24"/>
+        </w:rPr>
+        <w:t>¿Cuáles son sus procesos principales?</w:t>
+      </w:r>
+    </w:p>
+    <w:p>
+      <w:pPr>
+        <w:rPr>
+          <w:rFonts w:ascii="Arial" w:hAnsi="Arial" w:cs="Arial"/>
+          <w:sz w:val="24"/>
+        </w:rPr>
+      </w:pPr>
+      <w:r>
+        <w:rPr>
+          <w:rFonts w:ascii="Arial" w:hAnsi="Arial" w:cs="Arial"/>
+          <w:sz w:val="24"/>
+        </w:rPr>
+        <w:t>La revisión de los activos de todo tipo de la empresa.</w:t>
+      </w:r>
+      <w:r>
+        <w:rPr>
+          <w:rFonts w:ascii="Arial" w:hAnsi="Arial" w:cs="Arial"/>
+          <w:sz w:val="24"/>
+        </w:rPr>
+        <w:tab/>
+        <w:t xml:space="preserve"> </w:t>
+      </w:r>
+    </w:p>
+    <w:p>
+      <w:pPr>
+        <w:rPr>
+          <w:rFonts w:ascii="Arial" w:hAnsi="Arial" w:cs="Arial"/>
+          <w:b/>
+          <w:sz w:val="24"/>
+        </w:rPr>
+      </w:pPr>
+      <w:r>
+        <w:rPr>
+          <w:rFonts w:ascii="Arial" w:hAnsi="Arial" w:cs="Arial"/>
+          <w:b/>
+          <w:sz w:val="24"/>
+        </w:rPr>
+        <w:lastRenderedPageBreak/>
+        <w:t>Descríbalos paso a paso como se realizan.</w:t>
+      </w:r>
+    </w:p>
+    <w:p>
+      <w:pPr>
+        <w:pStyle w:val="Prrafodelista"/>
+        <w:numPr>
+          <w:ilvl w:val="0"/>
+          <w:numId w:val="3"/>
+        </w:numPr>
+        <w:rPr>
+          <w:rFonts w:ascii="Arial" w:hAnsi="Arial" w:cs="Arial"/>
+          <w:sz w:val="24"/>
+        </w:rPr>
+      </w:pPr>
+      <w:r>
+        <w:rPr>
+          <w:rFonts w:ascii="Arial" w:hAnsi="Arial" w:cs="Arial"/>
+          <w:sz w:val="24"/>
+        </w:rPr>
+        <w:t>Se seleccionan los almacenes con mayor riesgo y materialidad.</w:t>
+      </w:r>
+    </w:p>
+    <w:p>
+      <w:pPr>
+        <w:pStyle w:val="Prrafodelista"/>
+        <w:numPr>
+          <w:ilvl w:val="0"/>
+          <w:numId w:val="3"/>
+        </w:numPr>
+        <w:rPr>
+          <w:rFonts w:ascii="Arial" w:hAnsi="Arial" w:cs="Arial"/>
+          <w:sz w:val="24"/>
+        </w:rPr>
+      </w:pPr>
+      <w:r>
+        <w:rPr>
+          <w:rFonts w:ascii="Arial" w:hAnsi="Arial" w:cs="Arial"/>
+          <w:sz w:val="24"/>
+        </w:rPr>
+        <w:t>Se procede a generar el reporte de inventario.</w:t>
+      </w:r>
+    </w:p>
+    <w:p>
+      <w:pPr>
+        <w:pStyle w:val="Prrafodelista"/>
+        <w:numPr>
+          <w:ilvl w:val="0"/>
+          <w:numId w:val="3"/>
+        </w:numPr>
+        <w:rPr>
+          <w:rFonts w:ascii="Arial" w:hAnsi="Arial" w:cs="Arial"/>
+          <w:sz w:val="24"/>
+        </w:rPr>
+      </w:pPr>
+      <w:r>
+        <w:rPr>
+          <w:rFonts w:ascii="Arial" w:hAnsi="Arial" w:cs="Arial"/>
+          <w:sz w:val="24"/>
+        </w:rPr>
+        <w:t>Se seleccionan los ítems para la muestra del inventario y se procede a realizar el inventario modelo.</w:t>
+      </w:r>
+    </w:p>
+    <w:p>
+      <w:pPr>
+        <w:pStyle w:val="Prrafodelista"/>
+        <w:numPr>
+          <w:ilvl w:val="0"/>
+          <w:numId w:val="3"/>
+        </w:numPr>
+        <w:rPr>
+          <w:rFonts w:ascii="Arial" w:hAnsi="Arial" w:cs="Arial"/>
+          <w:sz w:val="24"/>
+        </w:rPr>
+      </w:pPr>
+      <w:r>
+        <w:rPr>
+          <w:rFonts w:ascii="Arial" w:hAnsi="Arial" w:cs="Arial"/>
+          <w:sz w:val="24"/>
+        </w:rPr>
+        <w:t xml:space="preserve">Se coordina la visita al </w:t>
+      </w:r>
+      <w:r>
+        <w:rPr>
+          <w:rFonts w:ascii="Arial" w:hAnsi="Arial" w:cs="Arial"/>
+          <w:sz w:val="24"/>
+        </w:rPr>
+        <w:t>almacén</w:t>
+      </w:r>
+      <w:bookmarkStart w:id="4" w:name="_GoBack"/>
+      <w:bookmarkEnd w:id="4"/>
+      <w:r>
+        <w:rPr>
+          <w:rFonts w:ascii="Arial" w:hAnsi="Arial" w:cs="Arial"/>
+          <w:sz w:val="24"/>
+        </w:rPr>
+        <w:t xml:space="preserve"> con el encargado para la asignación de un equipo de trabajo.</w:t>
+      </w:r>
+    </w:p>
+    <w:p>
+      <w:pPr>
+        <w:pStyle w:val="Prrafodelista"/>
+        <w:numPr>
+          <w:ilvl w:val="0"/>
+          <w:numId w:val="3"/>
+        </w:numPr>
+        <w:rPr>
+          <w:rFonts w:ascii="Arial" w:hAnsi="Arial" w:cs="Arial"/>
+          <w:sz w:val="24"/>
+        </w:rPr>
+      </w:pPr>
+      <w:r>
+        <w:rPr>
+          <w:rFonts w:ascii="Arial" w:hAnsi="Arial" w:cs="Arial"/>
+          <w:sz w:val="24"/>
+        </w:rPr>
+        <w:t xml:space="preserve">Se realiza el conteo de las cantidades </w:t>
+      </w:r>
+      <w:r>
+        <w:rPr>
+          <w:rFonts w:ascii="Arial" w:hAnsi="Arial" w:cs="Arial"/>
+          <w:sz w:val="24"/>
+        </w:rPr>
+        <w:t xml:space="preserve"> </w:t>
+      </w:r>
+    </w:p>
+    <w:p>
+      <w:pPr>
+        <w:rPr>
+          <w:rFonts w:ascii="Arial" w:hAnsi="Arial" w:cs="Arial"/>
+          <w:b/>
+          <w:sz w:val="28"/>
         </w:rPr>
       </w:pPr>
     </w:p>
@@ -4196,6 +4976,95 @@
     </w:lvl>
   </w:abstractNum>
   <w:abstractNum w:abstractNumId="1" w15:restartNumberingAfterBreak="0">
+    <w:nsid w:val="537B4E70"/>
+    <w:multiLevelType w:val="hybridMultilevel"/>
+    <w:tmpl w:val="7188DE20"/>
+    <w:lvl w:ilvl="0" w:tplc="5664A954">
+      <w:start w:val="1"/>
+      <w:numFmt w:val="decimal"/>
+      <w:lvlText w:val="%1-"/>
+      <w:lvlJc w:val="left"/>
+      <w:pPr>
+        <w:ind w:left="720" w:hanging="360"/>
+      </w:pPr>
+      <w:rPr>
+        <w:rFonts w:hint="default"/>
+      </w:rPr>
+    </w:lvl>
+    <w:lvl w:ilvl="1" w:tplc="04090019">
+      <w:start w:val="1"/>
+      <w:numFmt w:val="lowerLetter"/>
+      <w:lvlText w:val="%2."/>
+      <w:lvlJc w:val="left"/>
+      <w:pPr>
+        <w:ind w:left="1440" w:hanging="360"/>
+      </w:pPr>
+    </w:lvl>
+    <w:lvl w:ilvl="2" w:tplc="0409001B" w:tentative="1">
+      <w:start w:val="1"/>
+      <w:numFmt w:val="lowerRoman"/>
+      <w:lvlText w:val="%3."/>
+      <w:lvlJc w:val="right"/>
+      <w:pPr>
+        <w:ind w:left="2160" w:hanging="180"/>
+      </w:pPr>
+    </w:lvl>
+    <w:lvl w:ilvl="3" w:tplc="0409000F" w:tentative="1">
+      <w:start w:val="1"/>
+      <w:numFmt w:val="decimal"/>
+      <w:lvlText w:val="%4."/>
+      <w:lvlJc w:val="left"/>
+      <w:pPr>
+        <w:ind w:left="2880" w:hanging="360"/>
+      </w:pPr>
+    </w:lvl>
+    <w:lvl w:ilvl="4" w:tplc="04090019" w:tentative="1">
+      <w:start w:val="1"/>
+      <w:numFmt w:val="lowerLetter"/>
+      <w:lvlText w:val="%5."/>
+      <w:lvlJc w:val="left"/>
+      <w:pPr>
+        <w:ind w:left="3600" w:hanging="360"/>
+      </w:pPr>
+    </w:lvl>
+    <w:lvl w:ilvl="5" w:tplc="0409001B" w:tentative="1">
+      <w:start w:val="1"/>
+      <w:numFmt w:val="lowerRoman"/>
+      <w:lvlText w:val="%6."/>
+      <w:lvlJc w:val="right"/>
+      <w:pPr>
+        <w:ind w:left="4320" w:hanging="180"/>
+      </w:pPr>
+    </w:lvl>
+    <w:lvl w:ilvl="6" w:tplc="0409000F" w:tentative="1">
+      <w:start w:val="1"/>
+      <w:numFmt w:val="decimal"/>
+      <w:lvlText w:val="%7."/>
+      <w:lvlJc w:val="left"/>
+      <w:pPr>
+        <w:ind w:left="5040" w:hanging="360"/>
+      </w:pPr>
+    </w:lvl>
+    <w:lvl w:ilvl="7" w:tplc="04090019" w:tentative="1">
+      <w:start w:val="1"/>
+      <w:numFmt w:val="lowerLetter"/>
+      <w:lvlText w:val="%8."/>
+      <w:lvlJc w:val="left"/>
+      <w:pPr>
+        <w:ind w:left="5760" w:hanging="360"/>
+      </w:pPr>
+    </w:lvl>
+    <w:lvl w:ilvl="8" w:tplc="0409001B" w:tentative="1">
+      <w:start w:val="1"/>
+      <w:numFmt w:val="lowerRoman"/>
+      <w:lvlText w:val="%9."/>
+      <w:lvlJc w:val="right"/>
+      <w:pPr>
+        <w:ind w:left="6480" w:hanging="180"/>
+      </w:pPr>
+    </w:lvl>
+  </w:abstractNum>
+  <w:abstractNum w:abstractNumId="2" w15:restartNumberingAfterBreak="0">
     <w:nsid w:val="6A494472"/>
     <w:multiLevelType w:val="multilevel"/>
     <w:tmpl w:val="09A66E90"/>
@@ -4345,10 +5214,13 @@
     </w:lvl>
   </w:abstractNum>
   <w:num w:numId="1">
-    <w:abstractNumId w:val="1"/>
+    <w:abstractNumId w:val="2"/>
   </w:num>
   <w:num w:numId="2">
     <w:abstractNumId w:val="0"/>
+  </w:num>
+  <w:num w:numId="3">
+    <w:abstractNumId w:val="1"/>
   </w:num>
 </w:numbering>
 </file>
@@ -4815,6 +5687,7 @@
   <w:style w:type="character" w:default="1" w:styleId="Fuentedeprrafopredeter">
     <w:name w:val="Default Paragraph Font"/>
     <w:uiPriority w:val="1"/>
+    <w:semiHidden/>
     <w:unhideWhenUsed/>
   </w:style>
   <w:style w:type="table" w:default="1" w:styleId="Tablanormal">
@@ -5065,6 +5938,17 @@
       <w:rFonts w:eastAsiaTheme="minorEastAsia"/>
       <w:lang w:eastAsia="es-DO"/>
     </w:rPr>
+  </w:style>
+  <w:style w:type="paragraph" w:styleId="Prrafodelista">
+    <w:name w:val="List Paragraph"/>
+    <w:basedOn w:val="Normal"/>
+    <w:uiPriority w:val="34"/>
+    <w:qFormat/>
+    <w:rsid w:val="00035645"/>
+    <w:pPr>
+      <w:ind w:left="720"/>
+      <w:contextualSpacing/>
+    </w:pPr>
   </w:style>
 </w:styles>
 </file>
@@ -5335,7 +6219,7 @@
 </file>
 
 <file path=customXml/itemProps1.xml><?xml version="1.0" encoding="utf-8"?>
-<ds:datastoreItem xmlns:ds="http://schemas.openxmlformats.org/officeDocument/2006/customXml" ds:itemID="{1023D358-B973-4B1B-808C-A763CC59B519}">
+<ds:datastoreItem xmlns:ds="http://schemas.openxmlformats.org/officeDocument/2006/customXml" ds:itemID="{5EB2905E-9F9F-47D7-8E9D-4B69BA893D74}">
   <ds:schemaRefs>
     <ds:schemaRef ds:uri="http://schemas.openxmlformats.org/officeDocument/2006/bibliography"/>
   </ds:schemaRefs>

--- a/Trabajo Principal.docx
+++ b/Trabajo Principal.docx
@@ -3318,8 +3318,6 @@
         </w:rPr>
         <w:t>almacén</w:t>
       </w:r>
-      <w:bookmarkStart w:id="4" w:name="_GoBack"/>
-      <w:bookmarkEnd w:id="4"/>
       <w:r>
         <w:rPr>
           <w:rFonts w:ascii="Arial" w:hAnsi="Arial" w:cs="Arial"/>
@@ -3345,15 +3343,108 @@
           <w:rFonts w:ascii="Arial" w:hAnsi="Arial" w:cs="Arial"/>
           <w:sz w:val="24"/>
         </w:rPr>
-        <w:t xml:space="preserve">Se realiza el conteo de las cantidades </w:t>
-      </w:r>
-      <w:r>
-        <w:rPr>
-          <w:rFonts w:ascii="Arial" w:hAnsi="Arial" w:cs="Arial"/>
-          <w:sz w:val="24"/>
-        </w:rPr>
-        <w:t xml:space="preserve"> </w:t>
-      </w:r>
+        <w:t xml:space="preserve">Se realiza el conteo de las </w:t>
+      </w:r>
+      <w:r>
+        <w:rPr>
+          <w:rFonts w:ascii="Arial" w:hAnsi="Arial" w:cs="Arial"/>
+          <w:sz w:val="24"/>
+        </w:rPr>
+        <w:t xml:space="preserve">cantidades </w:t>
+      </w:r>
+      <w:r>
+        <w:rPr>
+          <w:rFonts w:ascii="Arial" w:hAnsi="Arial" w:cs="Arial"/>
+          <w:sz w:val="24"/>
+        </w:rPr>
+        <w:t>para</w:t>
+      </w:r>
+      <w:r>
+        <w:rPr>
+          <w:rFonts w:ascii="Arial" w:hAnsi="Arial" w:cs="Arial"/>
+          <w:sz w:val="24"/>
+        </w:rPr>
+        <w:t xml:space="preserve"> validar la exactitud de los materiales, se revisa la custodia, condiciones, ubicación y se concilian las cantidades entre el inventario físico y teórico. </w:t>
+      </w:r>
+    </w:p>
+    <w:p>
+      <w:pPr>
+        <w:pStyle w:val="Prrafodelista"/>
+        <w:numPr>
+          <w:ilvl w:val="0"/>
+          <w:numId w:val="3"/>
+        </w:numPr>
+        <w:rPr>
+          <w:rFonts w:ascii="Arial" w:hAnsi="Arial" w:cs="Arial"/>
+          <w:sz w:val="24"/>
+        </w:rPr>
+      </w:pPr>
+      <w:r>
+        <w:rPr>
+          <w:rFonts w:ascii="Arial" w:hAnsi="Arial" w:cs="Arial"/>
+          <w:sz w:val="24"/>
+        </w:rPr>
+        <w:t>Conciliar con el área auditada las diferencias identificadas en el proceso de inventario.</w:t>
+      </w:r>
+    </w:p>
+    <w:p>
+      <w:pPr>
+        <w:pStyle w:val="Prrafodelista"/>
+        <w:numPr>
+          <w:ilvl w:val="0"/>
+          <w:numId w:val="3"/>
+        </w:numPr>
+        <w:rPr>
+          <w:rFonts w:ascii="Arial" w:hAnsi="Arial" w:cs="Arial"/>
+          <w:sz w:val="24"/>
+        </w:rPr>
+      </w:pPr>
+      <w:r>
+        <w:rPr>
+          <w:rFonts w:ascii="Arial" w:hAnsi="Arial" w:cs="Arial"/>
+          <w:sz w:val="24"/>
+        </w:rPr>
+        <w:t>Se solicita la documentación soporte para sustentar las diferencias.</w:t>
+      </w:r>
+    </w:p>
+    <w:p>
+      <w:pPr>
+        <w:pStyle w:val="Prrafodelista"/>
+        <w:numPr>
+          <w:ilvl w:val="0"/>
+          <w:numId w:val="3"/>
+        </w:numPr>
+        <w:rPr>
+          <w:rFonts w:ascii="Arial" w:hAnsi="Arial" w:cs="Arial"/>
+          <w:sz w:val="24"/>
+        </w:rPr>
+      </w:pPr>
+      <w:r>
+        <w:rPr>
+          <w:rFonts w:ascii="Arial" w:hAnsi="Arial" w:cs="Arial"/>
+          <w:sz w:val="24"/>
+        </w:rPr>
+        <w:t>Se registra las cantidades en el papel de trabajo de inventario.</w:t>
+      </w:r>
+    </w:p>
+    <w:p>
+      <w:pPr>
+        <w:rPr>
+          <w:rFonts w:ascii="Arial" w:hAnsi="Arial" w:cs="Arial"/>
+          <w:b/>
+          <w:sz w:val="24"/>
+        </w:rPr>
+      </w:pPr>
+      <w:r>
+        <w:rPr>
+          <w:rFonts w:ascii="Arial" w:hAnsi="Arial" w:cs="Arial"/>
+          <w:b/>
+          <w:sz w:val="24"/>
+        </w:rPr>
+        <w:t xml:space="preserve">Informacion resultante </w:t>
+      </w:r>
+      <w:bookmarkStart w:id="4" w:name="_GoBack"/>
+      <w:bookmarkEnd w:id="4"/>
     </w:p>
     <w:p>
       <w:pPr>
@@ -6219,7 +6310,7 @@
 </file>
 
 <file path=customXml/itemProps1.xml><?xml version="1.0" encoding="utf-8"?>
-<ds:datastoreItem xmlns:ds="http://schemas.openxmlformats.org/officeDocument/2006/customXml" ds:itemID="{5EB2905E-9F9F-47D7-8E9D-4B69BA893D74}">
+<ds:datastoreItem xmlns:ds="http://schemas.openxmlformats.org/officeDocument/2006/customXml" ds:itemID="{BABACED2-6E92-430B-8C1C-6CAF38088BAB}">
   <ds:schemaRefs>
     <ds:schemaRef ds:uri="http://schemas.openxmlformats.org/officeDocument/2006/bibliography"/>
   </ds:schemaRefs>

--- a/Trabajo Principal.docx
+++ b/Trabajo Principal.docx
@@ -2259,7 +2259,6 @@
     <w:p>
       <w:pPr>
         <w:pStyle w:val="Ttulo1"/>
-        <w:jc w:val="center"/>
         <w:rPr>
           <w:rFonts w:cs="Arial"/>
         </w:rPr>
@@ -3441,10 +3440,276 @@
           <w:b/>
           <w:sz w:val="24"/>
         </w:rPr>
-        <w:t xml:space="preserve">Informacion resultante </w:t>
-      </w:r>
-      <w:bookmarkStart w:id="4" w:name="_GoBack"/>
-      <w:bookmarkEnd w:id="4"/>
+        <w:t>Información</w:t>
+      </w:r>
+      <w:r>
+        <w:rPr>
+          <w:rFonts w:ascii="Arial" w:hAnsi="Arial" w:cs="Arial"/>
+          <w:b/>
+          <w:sz w:val="24"/>
+        </w:rPr>
+        <w:t xml:space="preserve"> resultante</w:t>
+      </w:r>
+      <w:r>
+        <w:rPr>
+          <w:rFonts w:ascii="Arial" w:hAnsi="Arial" w:cs="Arial"/>
+          <w:b/>
+          <w:sz w:val="24"/>
+        </w:rPr>
+        <w:t xml:space="preserve"> de los procesos.</w:t>
+      </w:r>
+    </w:p>
+    <w:p>
+      <w:pPr>
+        <w:rPr>
+          <w:rFonts w:ascii="Arial" w:hAnsi="Arial" w:cs="Arial"/>
+          <w:sz w:val="24"/>
+        </w:rPr>
+      </w:pPr>
+      <w:r>
+        <w:rPr>
+          <w:rFonts w:ascii="Arial" w:hAnsi="Arial" w:cs="Arial"/>
+          <w:sz w:val="24"/>
+        </w:rPr>
+        <w:t>Reporte de revisión de auditoría.</w:t>
+      </w:r>
+    </w:p>
+    <w:p>
+      <w:pPr>
+        <w:rPr>
+          <w:rFonts w:ascii="Arial" w:hAnsi="Arial" w:cs="Arial"/>
+          <w:b/>
+          <w:sz w:val="24"/>
+        </w:rPr>
+      </w:pPr>
+      <w:r>
+        <w:rPr>
+          <w:rFonts w:ascii="Arial" w:hAnsi="Arial" w:cs="Arial"/>
+          <w:b/>
+          <w:sz w:val="24"/>
+        </w:rPr>
+        <w:t>¿Qué datos utiliza o produce este proceso?</w:t>
+      </w:r>
+    </w:p>
+    <w:p>
+      <w:pPr>
+        <w:rPr>
+          <w:rFonts w:ascii="Arial" w:hAnsi="Arial" w:cs="Arial"/>
+          <w:sz w:val="24"/>
+        </w:rPr>
+      </w:pPr>
+      <w:r>
+        <w:rPr>
+          <w:rFonts w:ascii="Arial" w:hAnsi="Arial" w:cs="Arial"/>
+          <w:b/>
+          <w:sz w:val="24"/>
+        </w:rPr>
+        <w:t xml:space="preserve"> </w:t>
+      </w:r>
+      <w:r>
+        <w:rPr>
+          <w:rFonts w:ascii="Arial" w:hAnsi="Arial" w:cs="Arial"/>
+          <w:sz w:val="24"/>
+        </w:rPr>
+        <w:t xml:space="preserve">Id, descripción, código de artículo, UMB, cantidad conteo S/auditoria, cantidad teórica, diferencia, monto en RD$, monto unitario en RD$, </w:t>
+      </w:r>
+      <w:r>
+        <w:rPr>
+          <w:rFonts w:ascii="Arial" w:hAnsi="Arial" w:cs="Arial"/>
+          <w:sz w:val="24"/>
+        </w:rPr>
+        <w:t>monto de</w:t>
+      </w:r>
+      <w:r>
+        <w:rPr>
+          <w:rFonts w:ascii="Arial" w:hAnsi="Arial" w:cs="Arial"/>
+          <w:sz w:val="24"/>
+        </w:rPr>
+        <w:t xml:space="preserve"> diferencia en RD$.</w:t>
+      </w:r>
+    </w:p>
+    <w:p>
+      <w:pPr>
+        <w:rPr>
+          <w:rFonts w:ascii="Arial" w:hAnsi="Arial" w:cs="Arial"/>
+          <w:b/>
+          <w:sz w:val="24"/>
+        </w:rPr>
+      </w:pPr>
+      <w:r>
+        <w:rPr>
+          <w:rFonts w:ascii="Arial" w:hAnsi="Arial" w:cs="Arial"/>
+          <w:b/>
+          <w:sz w:val="24"/>
+        </w:rPr>
+        <w:t>Describa la información que utiliza cada proceso.</w:t>
+      </w:r>
+    </w:p>
+    <w:p>
+      <w:pPr>
+        <w:rPr>
+          <w:rFonts w:ascii="Arial" w:hAnsi="Arial" w:cs="Arial"/>
+          <w:sz w:val="24"/>
+        </w:rPr>
+      </w:pPr>
+      <w:r>
+        <w:rPr>
+          <w:rFonts w:ascii="Arial" w:hAnsi="Arial" w:cs="Arial"/>
+          <w:sz w:val="24"/>
+        </w:rPr>
+        <w:t xml:space="preserve">ID: número de posición en el inventario. </w:t>
+      </w:r>
+    </w:p>
+    <w:p>
+      <w:pPr>
+        <w:rPr>
+          <w:rFonts w:ascii="Arial" w:hAnsi="Arial" w:cs="Arial"/>
+          <w:sz w:val="24"/>
+        </w:rPr>
+      </w:pPr>
+      <w:r>
+        <w:rPr>
+          <w:rFonts w:ascii="Arial" w:hAnsi="Arial" w:cs="Arial"/>
+          <w:sz w:val="24"/>
+        </w:rPr>
+        <w:t>Descripción: descripción del artículo.</w:t>
+      </w:r>
+    </w:p>
+    <w:p>
+      <w:pPr>
+        <w:rPr>
+          <w:rFonts w:ascii="Arial" w:hAnsi="Arial" w:cs="Arial"/>
+          <w:sz w:val="24"/>
+        </w:rPr>
+      </w:pPr>
+      <w:r>
+        <w:rPr>
+          <w:rFonts w:ascii="Arial" w:hAnsi="Arial" w:cs="Arial"/>
+          <w:sz w:val="24"/>
+        </w:rPr>
+        <w:t>Código de artículo: código con el que está registrado el artículo en el inventario.</w:t>
+      </w:r>
+    </w:p>
+    <w:p>
+      <w:pPr>
+        <w:rPr>
+          <w:rFonts w:ascii="Arial" w:hAnsi="Arial" w:cs="Arial"/>
+          <w:sz w:val="24"/>
+        </w:rPr>
+      </w:pPr>
+      <w:r>
+        <w:rPr>
+          <w:rFonts w:ascii="Arial" w:hAnsi="Arial" w:cs="Arial"/>
+          <w:sz w:val="24"/>
+        </w:rPr>
+        <w:t>UMB: especifica si la unidad de medida del artículo es en longitud, peso o cantidad.</w:t>
+      </w:r>
+    </w:p>
+    <w:p>
+      <w:pPr>
+        <w:rPr>
+          <w:rFonts w:ascii="Arial" w:hAnsi="Arial" w:cs="Arial"/>
+          <w:sz w:val="24"/>
+        </w:rPr>
+      </w:pPr>
+      <w:r>
+        <w:rPr>
+          <w:rFonts w:ascii="Arial" w:hAnsi="Arial" w:cs="Arial"/>
+          <w:sz w:val="24"/>
+        </w:rPr>
+        <w:t>Cantidad conteo S/auditoria: es el número de artículos proporcionado por el contero físico.</w:t>
+      </w:r>
+    </w:p>
+    <w:p>
+      <w:pPr>
+        <w:rPr>
+          <w:rFonts w:ascii="Arial" w:hAnsi="Arial" w:cs="Arial"/>
+          <w:sz w:val="24"/>
+        </w:rPr>
+      </w:pPr>
+      <w:r>
+        <w:rPr>
+          <w:rFonts w:ascii="Arial" w:hAnsi="Arial" w:cs="Arial"/>
+          <w:sz w:val="24"/>
+        </w:rPr>
+        <w:t>Cantidad teórica: es el número de artículos proporcionado por la base de datos del inventario.</w:t>
+      </w:r>
+    </w:p>
+    <w:p>
+      <w:pPr>
+        <w:rPr>
+          <w:rFonts w:ascii="Arial" w:hAnsi="Arial" w:cs="Arial"/>
+          <w:sz w:val="24"/>
+        </w:rPr>
+      </w:pPr>
+      <w:r>
+        <w:rPr>
+          <w:rFonts w:ascii="Arial" w:hAnsi="Arial" w:cs="Arial"/>
+          <w:sz w:val="24"/>
+        </w:rPr>
+        <w:t xml:space="preserve">Diferencia: es la cantidad de diferencia ya sea menor o mayor de artículos auditados. </w:t>
+      </w:r>
+    </w:p>
+    <w:p>
+      <w:pPr>
+        <w:rPr>
+          <w:rFonts w:ascii="Arial" w:hAnsi="Arial" w:cs="Arial"/>
+          <w:sz w:val="24"/>
+        </w:rPr>
+      </w:pPr>
+      <w:r>
+        <w:rPr>
+          <w:rFonts w:ascii="Arial" w:hAnsi="Arial" w:cs="Arial"/>
+          <w:sz w:val="24"/>
+        </w:rPr>
+        <w:t>Monto en RD$: costo total de la comprar de varios del mismo artículo.</w:t>
+      </w:r>
+    </w:p>
+    <w:p>
+      <w:pPr>
+        <w:rPr>
+          <w:rFonts w:ascii="Arial" w:hAnsi="Arial" w:cs="Arial"/>
+          <w:sz w:val="24"/>
+        </w:rPr>
+      </w:pPr>
+      <w:r>
+        <w:rPr>
+          <w:rFonts w:ascii="Arial" w:hAnsi="Arial" w:cs="Arial"/>
+          <w:sz w:val="24"/>
+        </w:rPr>
+        <w:t>Monto unitario en RD$: valor individual del artículo</w:t>
+      </w:r>
+    </w:p>
+    <w:p>
+      <w:pPr>
+        <w:rPr>
+          <w:rFonts w:ascii="Arial" w:hAnsi="Arial" w:cs="Arial"/>
+          <w:sz w:val="24"/>
+        </w:rPr>
+      </w:pPr>
+      <w:r>
+        <w:rPr>
+          <w:rFonts w:ascii="Arial" w:hAnsi="Arial" w:cs="Arial"/>
+          <w:sz w:val="24"/>
+        </w:rPr>
+        <w:lastRenderedPageBreak/>
+        <w:t>Monto de diferencia en RD$: diferencia del valor en costo de los artículos del inventario.</w:t>
+      </w:r>
+    </w:p>
+    <w:p>
+      <w:pPr>
+        <w:rPr>
+          <w:rFonts w:ascii="Arial" w:hAnsi="Arial" w:cs="Arial"/>
+          <w:sz w:val="24"/>
+        </w:rPr>
+      </w:pPr>
+      <w:r>
+        <w:rPr>
+          <w:rFonts w:ascii="Arial" w:hAnsi="Arial" w:cs="Arial"/>
+          <w:sz w:val="24"/>
+        </w:rPr>
+        <w:t xml:space="preserve"> </w:t>
+      </w:r>
     </w:p>
     <w:p>
       <w:pPr>
@@ -3471,13 +3736,678 @@
           <w:rFonts w:cs="Arial"/>
         </w:rPr>
       </w:pPr>
-      <w:bookmarkStart w:id="5" w:name="_Toc257857"/>
+      <w:bookmarkStart w:id="4" w:name="_Toc257857"/>
       <w:r>
         <w:rPr>
           <w:rFonts w:cs="Arial"/>
         </w:rPr>
         <w:t>HISTORIA DE LA EMPRESA</w:t>
       </w:r>
+      <w:bookmarkEnd w:id="4"/>
+    </w:p>
+    <w:p>
+      <w:pPr>
+        <w:pStyle w:val="NormalWeb"/>
+        <w:spacing w:before="0" w:beforeAutospacing="0" w:after="0" w:afterAutospacing="0"/>
+        <w:jc w:val="center"/>
+        <w:rPr>
+          <w:rFonts w:ascii="Arial" w:hAnsi="Arial" w:cs="Arial"/>
+          <w:color w:val="000000"/>
+          <w:sz w:val="22"/>
+          <w:szCs w:val="22"/>
+        </w:rPr>
+      </w:pPr>
+    </w:p>
+    <w:p>
+      <w:pPr>
+        <w:pStyle w:val="NormalWeb"/>
+        <w:spacing w:before="0" w:beforeAutospacing="0" w:after="0" w:afterAutospacing="0"/>
+        <w:jc w:val="center"/>
+        <w:rPr>
+          <w:rFonts w:ascii="Arial" w:hAnsi="Arial" w:cs="Arial"/>
+          <w:color w:val="000000"/>
+          <w:sz w:val="22"/>
+          <w:szCs w:val="22"/>
+        </w:rPr>
+      </w:pPr>
+    </w:p>
+    <w:p>
+      <w:pPr>
+        <w:pStyle w:val="NormalWeb"/>
+        <w:spacing w:before="0" w:beforeAutospacing="0" w:after="0" w:afterAutospacing="0"/>
+        <w:jc w:val="center"/>
+        <w:rPr>
+          <w:rFonts w:ascii="Arial" w:hAnsi="Arial" w:cs="Arial"/>
+          <w:color w:val="000000"/>
+          <w:sz w:val="22"/>
+          <w:szCs w:val="22"/>
+        </w:rPr>
+      </w:pPr>
+    </w:p>
+    <w:p>
+      <w:pPr>
+        <w:pStyle w:val="NormalWeb"/>
+        <w:spacing w:before="0" w:beforeAutospacing="0" w:after="0" w:afterAutospacing="0"/>
+        <w:jc w:val="center"/>
+        <w:rPr>
+          <w:rFonts w:ascii="Arial" w:hAnsi="Arial" w:cs="Arial"/>
+          <w:color w:val="000000"/>
+          <w:sz w:val="22"/>
+          <w:szCs w:val="22"/>
+        </w:rPr>
+      </w:pPr>
+    </w:p>
+    <w:p>
+      <w:pPr>
+        <w:pStyle w:val="NormalWeb"/>
+        <w:spacing w:before="0" w:beforeAutospacing="0" w:after="0" w:afterAutospacing="0"/>
+        <w:jc w:val="center"/>
+        <w:rPr>
+          <w:rFonts w:ascii="Arial" w:hAnsi="Arial" w:cs="Arial"/>
+          <w:color w:val="000000"/>
+          <w:sz w:val="22"/>
+          <w:szCs w:val="22"/>
+        </w:rPr>
+      </w:pPr>
+    </w:p>
+    <w:p>
+      <w:pPr>
+        <w:pStyle w:val="NormalWeb"/>
+        <w:spacing w:before="0" w:beforeAutospacing="0" w:after="0" w:afterAutospacing="0"/>
+        <w:jc w:val="center"/>
+        <w:rPr>
+          <w:rFonts w:ascii="Arial" w:hAnsi="Arial" w:cs="Arial"/>
+          <w:color w:val="000000"/>
+          <w:sz w:val="22"/>
+          <w:szCs w:val="22"/>
+        </w:rPr>
+      </w:pPr>
+    </w:p>
+    <w:p>
+      <w:pPr>
+        <w:pStyle w:val="NormalWeb"/>
+        <w:spacing w:before="0" w:beforeAutospacing="0" w:after="0" w:afterAutospacing="0"/>
+        <w:jc w:val="center"/>
+        <w:rPr>
+          <w:rFonts w:ascii="Arial" w:hAnsi="Arial" w:cs="Arial"/>
+          <w:color w:val="000000"/>
+          <w:sz w:val="22"/>
+          <w:szCs w:val="22"/>
+        </w:rPr>
+      </w:pPr>
+    </w:p>
+    <w:p>
+      <w:pPr>
+        <w:pStyle w:val="NormalWeb"/>
+        <w:spacing w:before="0" w:beforeAutospacing="0" w:after="0" w:afterAutospacing="0"/>
+        <w:jc w:val="center"/>
+        <w:rPr>
+          <w:rFonts w:ascii="Arial" w:hAnsi="Arial" w:cs="Arial"/>
+          <w:color w:val="000000"/>
+          <w:sz w:val="22"/>
+          <w:szCs w:val="22"/>
+        </w:rPr>
+      </w:pPr>
+    </w:p>
+    <w:p>
+      <w:pPr>
+        <w:pStyle w:val="NormalWeb"/>
+        <w:spacing w:before="0" w:beforeAutospacing="0" w:after="0" w:afterAutospacing="0"/>
+        <w:jc w:val="center"/>
+        <w:rPr>
+          <w:rFonts w:ascii="Arial" w:hAnsi="Arial" w:cs="Arial"/>
+          <w:color w:val="000000"/>
+          <w:sz w:val="22"/>
+          <w:szCs w:val="22"/>
+        </w:rPr>
+      </w:pPr>
+    </w:p>
+    <w:p>
+      <w:pPr>
+        <w:pStyle w:val="NormalWeb"/>
+        <w:spacing w:before="0" w:beforeAutospacing="0" w:after="0" w:afterAutospacing="0"/>
+        <w:jc w:val="center"/>
+        <w:rPr>
+          <w:rFonts w:ascii="Arial" w:hAnsi="Arial" w:cs="Arial"/>
+          <w:color w:val="000000"/>
+          <w:sz w:val="22"/>
+          <w:szCs w:val="22"/>
+        </w:rPr>
+      </w:pPr>
+    </w:p>
+    <w:p>
+      <w:pPr>
+        <w:pStyle w:val="NormalWeb"/>
+        <w:spacing w:before="0" w:beforeAutospacing="0" w:after="0" w:afterAutospacing="0"/>
+        <w:jc w:val="center"/>
+        <w:rPr>
+          <w:rFonts w:ascii="Arial" w:hAnsi="Arial" w:cs="Arial"/>
+          <w:color w:val="000000"/>
+          <w:sz w:val="22"/>
+          <w:szCs w:val="22"/>
+        </w:rPr>
+      </w:pPr>
+    </w:p>
+    <w:p>
+      <w:pPr>
+        <w:pStyle w:val="NormalWeb"/>
+        <w:spacing w:before="0" w:beforeAutospacing="0" w:after="0" w:afterAutospacing="0"/>
+        <w:jc w:val="center"/>
+        <w:rPr>
+          <w:rFonts w:ascii="Arial" w:hAnsi="Arial" w:cs="Arial"/>
+          <w:color w:val="000000"/>
+          <w:sz w:val="22"/>
+          <w:szCs w:val="22"/>
+        </w:rPr>
+      </w:pPr>
+    </w:p>
+    <w:p>
+      <w:pPr>
+        <w:pStyle w:val="NormalWeb"/>
+        <w:spacing w:before="0" w:beforeAutospacing="0" w:after="0" w:afterAutospacing="0"/>
+        <w:jc w:val="center"/>
+        <w:rPr>
+          <w:rFonts w:ascii="Arial" w:hAnsi="Arial" w:cs="Arial"/>
+          <w:color w:val="000000"/>
+          <w:sz w:val="22"/>
+          <w:szCs w:val="22"/>
+        </w:rPr>
+      </w:pPr>
+    </w:p>
+    <w:p>
+      <w:pPr>
+        <w:pStyle w:val="NormalWeb"/>
+        <w:spacing w:before="0" w:beforeAutospacing="0" w:after="0" w:afterAutospacing="0"/>
+        <w:jc w:val="center"/>
+        <w:rPr>
+          <w:rFonts w:ascii="Arial" w:hAnsi="Arial" w:cs="Arial"/>
+          <w:color w:val="000000"/>
+          <w:sz w:val="22"/>
+          <w:szCs w:val="22"/>
+        </w:rPr>
+      </w:pPr>
+    </w:p>
+    <w:p>
+      <w:pPr>
+        <w:pStyle w:val="NormalWeb"/>
+        <w:spacing w:before="0" w:beforeAutospacing="0" w:after="0" w:afterAutospacing="0"/>
+        <w:jc w:val="center"/>
+        <w:rPr>
+          <w:rFonts w:ascii="Arial" w:hAnsi="Arial" w:cs="Arial"/>
+          <w:color w:val="000000"/>
+          <w:sz w:val="22"/>
+          <w:szCs w:val="22"/>
+        </w:rPr>
+      </w:pPr>
+    </w:p>
+    <w:p>
+      <w:pPr>
+        <w:pStyle w:val="NormalWeb"/>
+        <w:spacing w:before="0" w:beforeAutospacing="0" w:after="0" w:afterAutospacing="0"/>
+        <w:jc w:val="center"/>
+        <w:rPr>
+          <w:rFonts w:ascii="Arial" w:hAnsi="Arial" w:cs="Arial"/>
+          <w:color w:val="000000"/>
+          <w:sz w:val="22"/>
+          <w:szCs w:val="22"/>
+        </w:rPr>
+      </w:pPr>
+    </w:p>
+    <w:p>
+      <w:pPr>
+        <w:pStyle w:val="NormalWeb"/>
+        <w:spacing w:before="0" w:beforeAutospacing="0" w:after="0" w:afterAutospacing="0"/>
+        <w:jc w:val="center"/>
+        <w:rPr>
+          <w:rFonts w:ascii="Arial" w:hAnsi="Arial" w:cs="Arial"/>
+          <w:color w:val="000000"/>
+          <w:sz w:val="22"/>
+          <w:szCs w:val="22"/>
+        </w:rPr>
+      </w:pPr>
+    </w:p>
+    <w:p>
+      <w:pPr>
+        <w:pStyle w:val="NormalWeb"/>
+        <w:spacing w:before="0" w:beforeAutospacing="0" w:after="0" w:afterAutospacing="0"/>
+        <w:jc w:val="center"/>
+        <w:rPr>
+          <w:rFonts w:ascii="Arial" w:hAnsi="Arial" w:cs="Arial"/>
+          <w:color w:val="000000"/>
+          <w:sz w:val="22"/>
+          <w:szCs w:val="22"/>
+        </w:rPr>
+      </w:pPr>
+    </w:p>
+    <w:p>
+      <w:pPr>
+        <w:pStyle w:val="NormalWeb"/>
+        <w:spacing w:before="0" w:beforeAutospacing="0" w:after="0" w:afterAutospacing="0"/>
+        <w:jc w:val="center"/>
+        <w:rPr>
+          <w:rFonts w:ascii="Arial" w:hAnsi="Arial" w:cs="Arial"/>
+          <w:color w:val="000000"/>
+          <w:sz w:val="22"/>
+          <w:szCs w:val="22"/>
+        </w:rPr>
+      </w:pPr>
+    </w:p>
+    <w:p>
+      <w:pPr>
+        <w:pStyle w:val="NormalWeb"/>
+        <w:spacing w:before="0" w:beforeAutospacing="0" w:after="0" w:afterAutospacing="0"/>
+        <w:jc w:val="center"/>
+        <w:rPr>
+          <w:rFonts w:ascii="Arial" w:hAnsi="Arial" w:cs="Arial"/>
+          <w:color w:val="000000"/>
+          <w:sz w:val="22"/>
+          <w:szCs w:val="22"/>
+        </w:rPr>
+      </w:pPr>
+    </w:p>
+    <w:p>
+      <w:pPr>
+        <w:pStyle w:val="NormalWeb"/>
+        <w:spacing w:before="0" w:beforeAutospacing="0" w:after="0" w:afterAutospacing="0"/>
+        <w:jc w:val="center"/>
+        <w:rPr>
+          <w:rFonts w:ascii="Arial" w:hAnsi="Arial" w:cs="Arial"/>
+          <w:color w:val="000000"/>
+          <w:sz w:val="22"/>
+          <w:szCs w:val="22"/>
+        </w:rPr>
+      </w:pPr>
+    </w:p>
+    <w:p>
+      <w:pPr>
+        <w:pStyle w:val="NormalWeb"/>
+        <w:spacing w:before="0" w:beforeAutospacing="0" w:after="0" w:afterAutospacing="0"/>
+        <w:jc w:val="center"/>
+        <w:rPr>
+          <w:rFonts w:ascii="Arial" w:hAnsi="Arial" w:cs="Arial"/>
+          <w:color w:val="000000"/>
+          <w:sz w:val="22"/>
+          <w:szCs w:val="22"/>
+        </w:rPr>
+      </w:pPr>
+    </w:p>
+    <w:p>
+      <w:pPr>
+        <w:pStyle w:val="NormalWeb"/>
+        <w:spacing w:before="0" w:beforeAutospacing="0" w:after="0" w:afterAutospacing="0"/>
+        <w:jc w:val="center"/>
+        <w:rPr>
+          <w:rFonts w:ascii="Arial" w:hAnsi="Arial" w:cs="Arial"/>
+          <w:color w:val="000000"/>
+          <w:sz w:val="22"/>
+          <w:szCs w:val="22"/>
+        </w:rPr>
+      </w:pPr>
+    </w:p>
+    <w:p>
+      <w:pPr>
+        <w:pStyle w:val="NormalWeb"/>
+        <w:spacing w:before="0" w:beforeAutospacing="0" w:after="0" w:afterAutospacing="0"/>
+        <w:jc w:val="center"/>
+        <w:rPr>
+          <w:rFonts w:ascii="Arial" w:hAnsi="Arial" w:cs="Arial"/>
+          <w:color w:val="000000"/>
+          <w:sz w:val="22"/>
+          <w:szCs w:val="22"/>
+        </w:rPr>
+      </w:pPr>
+    </w:p>
+    <w:p>
+      <w:pPr>
+        <w:pStyle w:val="NormalWeb"/>
+        <w:spacing w:before="0" w:beforeAutospacing="0" w:after="0" w:afterAutospacing="0"/>
+        <w:jc w:val="center"/>
+        <w:rPr>
+          <w:rFonts w:ascii="Arial" w:hAnsi="Arial" w:cs="Arial"/>
+          <w:color w:val="000000"/>
+          <w:sz w:val="22"/>
+          <w:szCs w:val="22"/>
+        </w:rPr>
+      </w:pPr>
+    </w:p>
+    <w:p>
+      <w:pPr>
+        <w:pStyle w:val="NormalWeb"/>
+        <w:spacing w:before="0" w:beforeAutospacing="0" w:after="0" w:afterAutospacing="0"/>
+        <w:jc w:val="center"/>
+        <w:rPr>
+          <w:rFonts w:ascii="Arial" w:hAnsi="Arial" w:cs="Arial"/>
+          <w:color w:val="000000"/>
+          <w:sz w:val="22"/>
+          <w:szCs w:val="22"/>
+        </w:rPr>
+      </w:pPr>
+    </w:p>
+    <w:p>
+      <w:pPr>
+        <w:pStyle w:val="NormalWeb"/>
+        <w:spacing w:before="0" w:beforeAutospacing="0" w:after="0" w:afterAutospacing="0"/>
+        <w:jc w:val="center"/>
+        <w:rPr>
+          <w:rFonts w:ascii="Arial" w:hAnsi="Arial" w:cs="Arial"/>
+          <w:color w:val="000000"/>
+          <w:sz w:val="22"/>
+          <w:szCs w:val="22"/>
+        </w:rPr>
+      </w:pPr>
+    </w:p>
+    <w:p>
+      <w:pPr>
+        <w:pStyle w:val="NormalWeb"/>
+        <w:spacing w:before="0" w:beforeAutospacing="0" w:after="0" w:afterAutospacing="0"/>
+        <w:jc w:val="center"/>
+        <w:rPr>
+          <w:rFonts w:ascii="Arial" w:hAnsi="Arial" w:cs="Arial"/>
+          <w:color w:val="000000"/>
+          <w:sz w:val="22"/>
+          <w:szCs w:val="22"/>
+        </w:rPr>
+      </w:pPr>
+    </w:p>
+    <w:p>
+      <w:pPr>
+        <w:pStyle w:val="NormalWeb"/>
+        <w:spacing w:before="0" w:beforeAutospacing="0" w:after="0" w:afterAutospacing="0"/>
+        <w:jc w:val="center"/>
+        <w:rPr>
+          <w:rFonts w:ascii="Arial" w:hAnsi="Arial" w:cs="Arial"/>
+          <w:color w:val="000000"/>
+          <w:sz w:val="22"/>
+          <w:szCs w:val="22"/>
+        </w:rPr>
+      </w:pPr>
+    </w:p>
+    <w:p>
+      <w:pPr>
+        <w:pStyle w:val="NormalWeb"/>
+        <w:spacing w:before="0" w:beforeAutospacing="0" w:after="0" w:afterAutospacing="0"/>
+        <w:jc w:val="center"/>
+        <w:rPr>
+          <w:rFonts w:ascii="Arial" w:hAnsi="Arial" w:cs="Arial"/>
+          <w:color w:val="000000"/>
+          <w:sz w:val="22"/>
+          <w:szCs w:val="22"/>
+        </w:rPr>
+      </w:pPr>
+    </w:p>
+    <w:p>
+      <w:pPr>
+        <w:pStyle w:val="NormalWeb"/>
+        <w:spacing w:before="0" w:beforeAutospacing="0" w:after="0" w:afterAutospacing="0"/>
+        <w:jc w:val="center"/>
+        <w:rPr>
+          <w:rFonts w:ascii="Arial" w:hAnsi="Arial" w:cs="Arial"/>
+          <w:color w:val="000000"/>
+          <w:sz w:val="22"/>
+          <w:szCs w:val="22"/>
+        </w:rPr>
+      </w:pPr>
+    </w:p>
+    <w:p>
+      <w:pPr>
+        <w:pStyle w:val="NormalWeb"/>
+        <w:spacing w:before="0" w:beforeAutospacing="0" w:after="0" w:afterAutospacing="0"/>
+        <w:jc w:val="center"/>
+        <w:rPr>
+          <w:rFonts w:ascii="Arial" w:hAnsi="Arial" w:cs="Arial"/>
+          <w:color w:val="000000"/>
+          <w:sz w:val="22"/>
+          <w:szCs w:val="22"/>
+        </w:rPr>
+      </w:pPr>
+    </w:p>
+    <w:p>
+      <w:pPr>
+        <w:pStyle w:val="NormalWeb"/>
+        <w:spacing w:before="0" w:beforeAutospacing="0" w:after="0" w:afterAutospacing="0"/>
+        <w:jc w:val="center"/>
+        <w:rPr>
+          <w:rFonts w:ascii="Arial" w:hAnsi="Arial" w:cs="Arial"/>
+          <w:color w:val="000000"/>
+          <w:sz w:val="22"/>
+          <w:szCs w:val="22"/>
+        </w:rPr>
+      </w:pPr>
+    </w:p>
+    <w:p>
+      <w:pPr>
+        <w:pStyle w:val="NormalWeb"/>
+        <w:spacing w:before="0" w:beforeAutospacing="0" w:after="0" w:afterAutospacing="0"/>
+        <w:jc w:val="center"/>
+        <w:rPr>
+          <w:rFonts w:ascii="Arial" w:hAnsi="Arial" w:cs="Arial"/>
+          <w:color w:val="000000"/>
+          <w:sz w:val="22"/>
+          <w:szCs w:val="22"/>
+        </w:rPr>
+      </w:pPr>
+    </w:p>
+    <w:p>
+      <w:pPr>
+        <w:pStyle w:val="NormalWeb"/>
+        <w:spacing w:before="0" w:beforeAutospacing="0" w:after="0" w:afterAutospacing="0"/>
+        <w:jc w:val="center"/>
+        <w:rPr>
+          <w:rFonts w:ascii="Arial" w:hAnsi="Arial" w:cs="Arial"/>
+          <w:color w:val="000000"/>
+          <w:sz w:val="22"/>
+          <w:szCs w:val="22"/>
+        </w:rPr>
+      </w:pPr>
+    </w:p>
+    <w:p>
+      <w:pPr>
+        <w:pStyle w:val="NormalWeb"/>
+        <w:spacing w:before="0" w:beforeAutospacing="0" w:after="0" w:afterAutospacing="0"/>
+        <w:jc w:val="center"/>
+        <w:rPr>
+          <w:rFonts w:ascii="Arial" w:hAnsi="Arial" w:cs="Arial"/>
+          <w:color w:val="000000"/>
+          <w:sz w:val="22"/>
+          <w:szCs w:val="22"/>
+        </w:rPr>
+      </w:pPr>
+    </w:p>
+    <w:p>
+      <w:pPr>
+        <w:pStyle w:val="NormalWeb"/>
+        <w:spacing w:before="0" w:beforeAutospacing="0" w:after="0" w:afterAutospacing="0"/>
+        <w:jc w:val="center"/>
+        <w:rPr>
+          <w:rFonts w:ascii="Arial" w:hAnsi="Arial" w:cs="Arial"/>
+          <w:color w:val="000000"/>
+          <w:sz w:val="22"/>
+          <w:szCs w:val="22"/>
+        </w:rPr>
+      </w:pPr>
+    </w:p>
+    <w:p>
+      <w:pPr>
+        <w:pStyle w:val="NormalWeb"/>
+        <w:spacing w:before="0" w:beforeAutospacing="0" w:after="0" w:afterAutospacing="0"/>
+        <w:jc w:val="center"/>
+        <w:rPr>
+          <w:rFonts w:ascii="Arial" w:hAnsi="Arial" w:cs="Arial"/>
+          <w:color w:val="000000"/>
+          <w:sz w:val="22"/>
+          <w:szCs w:val="22"/>
+        </w:rPr>
+      </w:pPr>
+    </w:p>
+    <w:p>
+      <w:pPr>
+        <w:pStyle w:val="NormalWeb"/>
+        <w:spacing w:before="0" w:beforeAutospacing="0" w:after="0" w:afterAutospacing="0"/>
+        <w:jc w:val="center"/>
+        <w:rPr>
+          <w:rFonts w:ascii="Arial" w:hAnsi="Arial" w:cs="Arial"/>
+          <w:color w:val="000000"/>
+          <w:sz w:val="22"/>
+          <w:szCs w:val="22"/>
+        </w:rPr>
+      </w:pPr>
+    </w:p>
+    <w:p>
+      <w:pPr>
+        <w:pStyle w:val="NormalWeb"/>
+        <w:spacing w:before="0" w:beforeAutospacing="0" w:after="0" w:afterAutospacing="0"/>
+        <w:jc w:val="center"/>
+        <w:rPr>
+          <w:rFonts w:ascii="Arial" w:hAnsi="Arial" w:cs="Arial"/>
+          <w:color w:val="000000"/>
+          <w:sz w:val="22"/>
+          <w:szCs w:val="22"/>
+        </w:rPr>
+      </w:pPr>
+    </w:p>
+    <w:p>
+      <w:pPr>
+        <w:pStyle w:val="NormalWeb"/>
+        <w:spacing w:before="0" w:beforeAutospacing="0" w:after="0" w:afterAutospacing="0"/>
+        <w:jc w:val="center"/>
+        <w:rPr>
+          <w:rFonts w:ascii="Arial" w:hAnsi="Arial" w:cs="Arial"/>
+          <w:color w:val="000000"/>
+          <w:sz w:val="22"/>
+          <w:szCs w:val="22"/>
+        </w:rPr>
+      </w:pPr>
+    </w:p>
+    <w:p>
+      <w:pPr>
+        <w:pStyle w:val="NormalWeb"/>
+        <w:spacing w:before="0" w:beforeAutospacing="0" w:after="0" w:afterAutospacing="0"/>
+        <w:jc w:val="center"/>
+        <w:rPr>
+          <w:rFonts w:ascii="Arial" w:hAnsi="Arial" w:cs="Arial"/>
+          <w:color w:val="000000"/>
+          <w:sz w:val="22"/>
+          <w:szCs w:val="22"/>
+        </w:rPr>
+      </w:pPr>
+    </w:p>
+    <w:p>
+      <w:pPr>
+        <w:pStyle w:val="NormalWeb"/>
+        <w:spacing w:before="0" w:beforeAutospacing="0" w:after="0" w:afterAutospacing="0"/>
+        <w:jc w:val="center"/>
+        <w:rPr>
+          <w:rFonts w:ascii="Arial" w:hAnsi="Arial" w:cs="Arial"/>
+          <w:color w:val="000000"/>
+          <w:sz w:val="22"/>
+          <w:szCs w:val="22"/>
+        </w:rPr>
+      </w:pPr>
+    </w:p>
+    <w:p>
+      <w:pPr>
+        <w:pStyle w:val="NormalWeb"/>
+        <w:spacing w:before="0" w:beforeAutospacing="0" w:after="0" w:afterAutospacing="0"/>
+        <w:jc w:val="center"/>
+        <w:rPr>
+          <w:rFonts w:ascii="Arial" w:hAnsi="Arial" w:cs="Arial"/>
+          <w:color w:val="000000"/>
+          <w:sz w:val="22"/>
+          <w:szCs w:val="22"/>
+        </w:rPr>
+      </w:pPr>
+    </w:p>
+    <w:p>
+      <w:pPr>
+        <w:pStyle w:val="NormalWeb"/>
+        <w:spacing w:before="0" w:beforeAutospacing="0" w:after="0" w:afterAutospacing="0"/>
+        <w:rPr>
+          <w:rFonts w:ascii="Arial" w:hAnsi="Arial" w:cs="Arial"/>
+          <w:color w:val="000000"/>
+          <w:sz w:val="22"/>
+          <w:szCs w:val="22"/>
+        </w:rPr>
+      </w:pPr>
+    </w:p>
+    <w:p>
+      <w:pPr>
+        <w:pStyle w:val="NormalWeb"/>
+        <w:spacing w:before="0" w:beforeAutospacing="0" w:after="0" w:afterAutospacing="0"/>
+        <w:jc w:val="center"/>
+        <w:rPr>
+          <w:rFonts w:ascii="Arial" w:hAnsi="Arial" w:cs="Arial"/>
+          <w:color w:val="000000"/>
+          <w:sz w:val="22"/>
+          <w:szCs w:val="22"/>
+        </w:rPr>
+      </w:pPr>
+    </w:p>
+    <w:p>
+      <w:pPr>
+        <w:pStyle w:val="NormalWeb"/>
+        <w:spacing w:before="0" w:beforeAutospacing="0" w:after="0" w:afterAutospacing="0"/>
+        <w:jc w:val="center"/>
+        <w:rPr>
+          <w:rFonts w:ascii="Arial" w:hAnsi="Arial" w:cs="Arial"/>
+          <w:color w:val="000000"/>
+          <w:sz w:val="22"/>
+          <w:szCs w:val="22"/>
+        </w:rPr>
+      </w:pPr>
+    </w:p>
+    <w:p>
+      <w:pPr>
+        <w:pStyle w:val="NormalWeb"/>
+        <w:spacing w:before="0" w:beforeAutospacing="0" w:after="0" w:afterAutospacing="0"/>
+        <w:jc w:val="center"/>
+        <w:rPr>
+          <w:rFonts w:ascii="Arial" w:hAnsi="Arial" w:cs="Arial"/>
+          <w:color w:val="000000"/>
+          <w:sz w:val="22"/>
+          <w:szCs w:val="22"/>
+        </w:rPr>
+      </w:pPr>
+    </w:p>
+    <w:p>
+      <w:pPr>
+        <w:pStyle w:val="NormalWeb"/>
+        <w:spacing w:before="0" w:beforeAutospacing="0" w:after="0" w:afterAutospacing="0"/>
+        <w:jc w:val="center"/>
+        <w:rPr>
+          <w:rFonts w:ascii="Arial" w:hAnsi="Arial" w:cs="Arial"/>
+          <w:color w:val="000000"/>
+          <w:sz w:val="22"/>
+          <w:szCs w:val="22"/>
+        </w:rPr>
+      </w:pPr>
+    </w:p>
+    <w:p>
+      <w:pPr>
+        <w:pStyle w:val="Ttulo2"/>
+        <w:jc w:val="center"/>
+        <w:rPr>
+          <w:rFonts w:cs="Arial"/>
+        </w:rPr>
+      </w:pPr>
+      <w:bookmarkStart w:id="5" w:name="_Toc257858"/>
+      <w:r>
+        <w:rPr>
+          <w:rFonts w:cs="Arial"/>
+        </w:rPr>
+        <w:t>MISIÓN</w:t>
+      </w:r>
+      <w:r>
+        <w:rPr>
+          <w:rFonts w:cs="Arial"/>
+        </w:rPr>
+        <w:t>,</w:t>
+      </w:r>
+      <w:r>
+        <w:rPr>
+          <w:rFonts w:cs="Arial"/>
+        </w:rPr>
+        <w:t xml:space="preserve"> VISIÓN, VALORES</w:t>
+      </w:r>
       <w:bookmarkEnd w:id="5"/>
     </w:p>
     <w:p>
@@ -3885,236 +4815,20 @@
     </w:p>
     <w:p>
       <w:pPr>
-        <w:pStyle w:val="NormalWeb"/>
-        <w:spacing w:before="0" w:beforeAutospacing="0" w:after="0" w:afterAutospacing="0"/>
-        <w:jc w:val="center"/>
-        <w:rPr>
-          <w:rFonts w:ascii="Arial" w:hAnsi="Arial" w:cs="Arial"/>
-          <w:color w:val="000000"/>
-          <w:sz w:val="22"/>
-          <w:szCs w:val="22"/>
-        </w:rPr>
-      </w:pPr>
-    </w:p>
-    <w:p>
-      <w:pPr>
-        <w:pStyle w:val="NormalWeb"/>
-        <w:spacing w:before="0" w:beforeAutospacing="0" w:after="0" w:afterAutospacing="0"/>
-        <w:jc w:val="center"/>
-        <w:rPr>
-          <w:rFonts w:ascii="Arial" w:hAnsi="Arial" w:cs="Arial"/>
-          <w:color w:val="000000"/>
-          <w:sz w:val="22"/>
-          <w:szCs w:val="22"/>
-        </w:rPr>
-      </w:pPr>
-    </w:p>
-    <w:p>
-      <w:pPr>
-        <w:pStyle w:val="NormalWeb"/>
-        <w:spacing w:before="0" w:beforeAutospacing="0" w:after="0" w:afterAutospacing="0"/>
-        <w:jc w:val="center"/>
-        <w:rPr>
-          <w:rFonts w:ascii="Arial" w:hAnsi="Arial" w:cs="Arial"/>
-          <w:color w:val="000000"/>
-          <w:sz w:val="22"/>
-          <w:szCs w:val="22"/>
-        </w:rPr>
-      </w:pPr>
-    </w:p>
-    <w:p>
-      <w:pPr>
-        <w:pStyle w:val="NormalWeb"/>
-        <w:spacing w:before="0" w:beforeAutospacing="0" w:after="0" w:afterAutospacing="0"/>
-        <w:jc w:val="center"/>
-        <w:rPr>
-          <w:rFonts w:ascii="Arial" w:hAnsi="Arial" w:cs="Arial"/>
-          <w:color w:val="000000"/>
-          <w:sz w:val="22"/>
-          <w:szCs w:val="22"/>
-        </w:rPr>
-      </w:pPr>
-    </w:p>
-    <w:p>
-      <w:pPr>
-        <w:pStyle w:val="NormalWeb"/>
-        <w:spacing w:before="0" w:beforeAutospacing="0" w:after="0" w:afterAutospacing="0"/>
-        <w:jc w:val="center"/>
-        <w:rPr>
-          <w:rFonts w:ascii="Arial" w:hAnsi="Arial" w:cs="Arial"/>
-          <w:color w:val="000000"/>
-          <w:sz w:val="22"/>
-          <w:szCs w:val="22"/>
-        </w:rPr>
-      </w:pPr>
-    </w:p>
-    <w:p>
-      <w:pPr>
-        <w:pStyle w:val="NormalWeb"/>
-        <w:spacing w:before="0" w:beforeAutospacing="0" w:after="0" w:afterAutospacing="0"/>
-        <w:jc w:val="center"/>
-        <w:rPr>
-          <w:rFonts w:ascii="Arial" w:hAnsi="Arial" w:cs="Arial"/>
-          <w:color w:val="000000"/>
-          <w:sz w:val="22"/>
-          <w:szCs w:val="22"/>
-        </w:rPr>
-      </w:pPr>
-    </w:p>
-    <w:p>
-      <w:pPr>
-        <w:pStyle w:val="NormalWeb"/>
-        <w:spacing w:before="0" w:beforeAutospacing="0" w:after="0" w:afterAutospacing="0"/>
-        <w:jc w:val="center"/>
-        <w:rPr>
-          <w:rFonts w:ascii="Arial" w:hAnsi="Arial" w:cs="Arial"/>
-          <w:color w:val="000000"/>
-          <w:sz w:val="22"/>
-          <w:szCs w:val="22"/>
-        </w:rPr>
-      </w:pPr>
-    </w:p>
-    <w:p>
-      <w:pPr>
-        <w:pStyle w:val="NormalWeb"/>
-        <w:spacing w:before="0" w:beforeAutospacing="0" w:after="0" w:afterAutospacing="0"/>
-        <w:jc w:val="center"/>
-        <w:rPr>
-          <w:rFonts w:ascii="Arial" w:hAnsi="Arial" w:cs="Arial"/>
-          <w:color w:val="000000"/>
-          <w:sz w:val="22"/>
-          <w:szCs w:val="22"/>
-        </w:rPr>
-      </w:pPr>
-    </w:p>
-    <w:p>
-      <w:pPr>
-        <w:pStyle w:val="NormalWeb"/>
-        <w:spacing w:before="0" w:beforeAutospacing="0" w:after="0" w:afterAutospacing="0"/>
-        <w:jc w:val="center"/>
-        <w:rPr>
-          <w:rFonts w:ascii="Arial" w:hAnsi="Arial" w:cs="Arial"/>
-          <w:color w:val="000000"/>
-          <w:sz w:val="22"/>
-          <w:szCs w:val="22"/>
-        </w:rPr>
-      </w:pPr>
-    </w:p>
-    <w:p>
-      <w:pPr>
-        <w:pStyle w:val="NormalWeb"/>
-        <w:spacing w:before="0" w:beforeAutospacing="0" w:after="0" w:afterAutospacing="0"/>
-        <w:jc w:val="center"/>
-        <w:rPr>
-          <w:rFonts w:ascii="Arial" w:hAnsi="Arial" w:cs="Arial"/>
-          <w:color w:val="000000"/>
-          <w:sz w:val="22"/>
-          <w:szCs w:val="22"/>
-        </w:rPr>
-      </w:pPr>
-    </w:p>
-    <w:p>
-      <w:pPr>
-        <w:pStyle w:val="NormalWeb"/>
-        <w:spacing w:before="0" w:beforeAutospacing="0" w:after="0" w:afterAutospacing="0"/>
-        <w:jc w:val="center"/>
-        <w:rPr>
-          <w:rFonts w:ascii="Arial" w:hAnsi="Arial" w:cs="Arial"/>
-          <w:color w:val="000000"/>
-          <w:sz w:val="22"/>
-          <w:szCs w:val="22"/>
-        </w:rPr>
-      </w:pPr>
-    </w:p>
-    <w:p>
-      <w:pPr>
-        <w:pStyle w:val="NormalWeb"/>
-        <w:spacing w:before="0" w:beforeAutospacing="0" w:after="0" w:afterAutospacing="0"/>
-        <w:jc w:val="center"/>
-        <w:rPr>
-          <w:rFonts w:ascii="Arial" w:hAnsi="Arial" w:cs="Arial"/>
-          <w:color w:val="000000"/>
-          <w:sz w:val="22"/>
-          <w:szCs w:val="22"/>
-        </w:rPr>
-      </w:pPr>
-    </w:p>
-    <w:p>
-      <w:pPr>
-        <w:pStyle w:val="NormalWeb"/>
-        <w:spacing w:before="0" w:beforeAutospacing="0" w:after="0" w:afterAutospacing="0"/>
-        <w:jc w:val="center"/>
-        <w:rPr>
-          <w:rFonts w:ascii="Arial" w:hAnsi="Arial" w:cs="Arial"/>
-          <w:color w:val="000000"/>
-          <w:sz w:val="22"/>
-          <w:szCs w:val="22"/>
-        </w:rPr>
-      </w:pPr>
-    </w:p>
-    <w:p>
-      <w:pPr>
-        <w:pStyle w:val="NormalWeb"/>
-        <w:spacing w:before="0" w:beforeAutospacing="0" w:after="0" w:afterAutospacing="0"/>
-        <w:rPr>
-          <w:rFonts w:ascii="Arial" w:hAnsi="Arial" w:cs="Arial"/>
-          <w:color w:val="000000"/>
-          <w:sz w:val="22"/>
-          <w:szCs w:val="22"/>
-        </w:rPr>
-      </w:pPr>
-    </w:p>
-    <w:p>
-      <w:pPr>
-        <w:pStyle w:val="NormalWeb"/>
-        <w:spacing w:before="0" w:beforeAutospacing="0" w:after="0" w:afterAutospacing="0"/>
-        <w:jc w:val="center"/>
-        <w:rPr>
-          <w:rFonts w:ascii="Arial" w:hAnsi="Arial" w:cs="Arial"/>
-          <w:color w:val="000000"/>
-          <w:sz w:val="22"/>
-          <w:szCs w:val="22"/>
-        </w:rPr>
-      </w:pPr>
-    </w:p>
-    <w:p>
-      <w:pPr>
-        <w:pStyle w:val="NormalWeb"/>
-        <w:spacing w:before="0" w:beforeAutospacing="0" w:after="0" w:afterAutospacing="0"/>
-        <w:jc w:val="center"/>
-        <w:rPr>
-          <w:rFonts w:ascii="Arial" w:hAnsi="Arial" w:cs="Arial"/>
-          <w:color w:val="000000"/>
-          <w:sz w:val="22"/>
-          <w:szCs w:val="22"/>
-        </w:rPr>
-      </w:pPr>
-    </w:p>
-    <w:p>
-      <w:pPr>
-        <w:pStyle w:val="NormalWeb"/>
-        <w:spacing w:before="0" w:beforeAutospacing="0" w:after="0" w:afterAutospacing="0"/>
-        <w:jc w:val="center"/>
-        <w:rPr>
-          <w:rFonts w:ascii="Arial" w:hAnsi="Arial" w:cs="Arial"/>
-          <w:color w:val="000000"/>
-          <w:sz w:val="22"/>
-          <w:szCs w:val="22"/>
-        </w:rPr>
-      </w:pPr>
-    </w:p>
-    <w:p>
-      <w:pPr>
-        <w:pStyle w:val="NormalWeb"/>
-        <w:spacing w:before="0" w:beforeAutospacing="0" w:after="0" w:afterAutospacing="0"/>
-        <w:jc w:val="center"/>
-        <w:rPr>
-          <w:rFonts w:ascii="Arial" w:hAnsi="Arial" w:cs="Arial"/>
-          <w:color w:val="000000"/>
-          <w:sz w:val="22"/>
-          <w:szCs w:val="22"/>
-        </w:rPr>
-      </w:pPr>
+        <w:jc w:val="center"/>
+        <w:rPr>
+          <w:rFonts w:ascii="Arial" w:eastAsia="Times New Roman" w:hAnsi="Arial" w:cs="Arial"/>
+          <w:color w:val="000000"/>
+          <w:lang w:eastAsia="es-DO"/>
+        </w:rPr>
+      </w:pPr>
+      <w:r>
+        <w:rPr>
+          <w:rFonts w:ascii="Arial" w:hAnsi="Arial" w:cs="Arial"/>
+          <w:color w:val="000000"/>
+        </w:rPr>
+        <w:br w:type="page"/>
+      </w:r>
     </w:p>
     <w:p>
       <w:pPr>
@@ -4124,456 +4838,7 @@
           <w:rFonts w:cs="Arial"/>
         </w:rPr>
       </w:pPr>
-      <w:bookmarkStart w:id="6" w:name="_Toc257858"/>
-      <w:r>
-        <w:rPr>
-          <w:rFonts w:cs="Arial"/>
-        </w:rPr>
-        <w:t>MISIÓN</w:t>
-      </w:r>
-      <w:r>
-        <w:rPr>
-          <w:rFonts w:cs="Arial"/>
-        </w:rPr>
-        <w:t>,</w:t>
-      </w:r>
-      <w:r>
-        <w:rPr>
-          <w:rFonts w:cs="Arial"/>
-        </w:rPr>
-        <w:t xml:space="preserve"> VISIÓN, VALORES</w:t>
-      </w:r>
-      <w:bookmarkEnd w:id="6"/>
-    </w:p>
-    <w:p>
-      <w:pPr>
-        <w:pStyle w:val="NormalWeb"/>
-        <w:spacing w:before="0" w:beforeAutospacing="0" w:after="0" w:afterAutospacing="0"/>
-        <w:jc w:val="center"/>
-        <w:rPr>
-          <w:rFonts w:ascii="Arial" w:hAnsi="Arial" w:cs="Arial"/>
-          <w:color w:val="000000"/>
-          <w:sz w:val="22"/>
-          <w:szCs w:val="22"/>
-        </w:rPr>
-      </w:pPr>
-    </w:p>
-    <w:p>
-      <w:pPr>
-        <w:pStyle w:val="NormalWeb"/>
-        <w:spacing w:before="0" w:beforeAutospacing="0" w:after="0" w:afterAutospacing="0"/>
-        <w:jc w:val="center"/>
-        <w:rPr>
-          <w:rFonts w:ascii="Arial" w:hAnsi="Arial" w:cs="Arial"/>
-          <w:color w:val="000000"/>
-          <w:sz w:val="22"/>
-          <w:szCs w:val="22"/>
-        </w:rPr>
-      </w:pPr>
-    </w:p>
-    <w:p>
-      <w:pPr>
-        <w:pStyle w:val="NormalWeb"/>
-        <w:spacing w:before="0" w:beforeAutospacing="0" w:after="0" w:afterAutospacing="0"/>
-        <w:jc w:val="center"/>
-        <w:rPr>
-          <w:rFonts w:ascii="Arial" w:hAnsi="Arial" w:cs="Arial"/>
-          <w:color w:val="000000"/>
-          <w:sz w:val="22"/>
-          <w:szCs w:val="22"/>
-        </w:rPr>
-      </w:pPr>
-    </w:p>
-    <w:p>
-      <w:pPr>
-        <w:pStyle w:val="NormalWeb"/>
-        <w:spacing w:before="0" w:beforeAutospacing="0" w:after="0" w:afterAutospacing="0"/>
-        <w:jc w:val="center"/>
-        <w:rPr>
-          <w:rFonts w:ascii="Arial" w:hAnsi="Arial" w:cs="Arial"/>
-          <w:color w:val="000000"/>
-          <w:sz w:val="22"/>
-          <w:szCs w:val="22"/>
-        </w:rPr>
-      </w:pPr>
-    </w:p>
-    <w:p>
-      <w:pPr>
-        <w:pStyle w:val="NormalWeb"/>
-        <w:spacing w:before="0" w:beforeAutospacing="0" w:after="0" w:afterAutospacing="0"/>
-        <w:jc w:val="center"/>
-        <w:rPr>
-          <w:rFonts w:ascii="Arial" w:hAnsi="Arial" w:cs="Arial"/>
-          <w:color w:val="000000"/>
-          <w:sz w:val="22"/>
-          <w:szCs w:val="22"/>
-        </w:rPr>
-      </w:pPr>
-    </w:p>
-    <w:p>
-      <w:pPr>
-        <w:pStyle w:val="NormalWeb"/>
-        <w:spacing w:before="0" w:beforeAutospacing="0" w:after="0" w:afterAutospacing="0"/>
-        <w:jc w:val="center"/>
-        <w:rPr>
-          <w:rFonts w:ascii="Arial" w:hAnsi="Arial" w:cs="Arial"/>
-          <w:color w:val="000000"/>
-          <w:sz w:val="22"/>
-          <w:szCs w:val="22"/>
-        </w:rPr>
-      </w:pPr>
-    </w:p>
-    <w:p>
-      <w:pPr>
-        <w:pStyle w:val="NormalWeb"/>
-        <w:spacing w:before="0" w:beforeAutospacing="0" w:after="0" w:afterAutospacing="0"/>
-        <w:jc w:val="center"/>
-        <w:rPr>
-          <w:rFonts w:ascii="Arial" w:hAnsi="Arial" w:cs="Arial"/>
-          <w:color w:val="000000"/>
-          <w:sz w:val="22"/>
-          <w:szCs w:val="22"/>
-        </w:rPr>
-      </w:pPr>
-    </w:p>
-    <w:p>
-      <w:pPr>
-        <w:pStyle w:val="NormalWeb"/>
-        <w:spacing w:before="0" w:beforeAutospacing="0" w:after="0" w:afterAutospacing="0"/>
-        <w:jc w:val="center"/>
-        <w:rPr>
-          <w:rFonts w:ascii="Arial" w:hAnsi="Arial" w:cs="Arial"/>
-          <w:color w:val="000000"/>
-          <w:sz w:val="22"/>
-          <w:szCs w:val="22"/>
-        </w:rPr>
-      </w:pPr>
-    </w:p>
-    <w:p>
-      <w:pPr>
-        <w:pStyle w:val="NormalWeb"/>
-        <w:spacing w:before="0" w:beforeAutospacing="0" w:after="0" w:afterAutospacing="0"/>
-        <w:jc w:val="center"/>
-        <w:rPr>
-          <w:rFonts w:ascii="Arial" w:hAnsi="Arial" w:cs="Arial"/>
-          <w:color w:val="000000"/>
-          <w:sz w:val="22"/>
-          <w:szCs w:val="22"/>
-        </w:rPr>
-      </w:pPr>
-    </w:p>
-    <w:p>
-      <w:pPr>
-        <w:pStyle w:val="NormalWeb"/>
-        <w:spacing w:before="0" w:beforeAutospacing="0" w:after="0" w:afterAutospacing="0"/>
-        <w:jc w:val="center"/>
-        <w:rPr>
-          <w:rFonts w:ascii="Arial" w:hAnsi="Arial" w:cs="Arial"/>
-          <w:color w:val="000000"/>
-          <w:sz w:val="22"/>
-          <w:szCs w:val="22"/>
-        </w:rPr>
-      </w:pPr>
-    </w:p>
-    <w:p>
-      <w:pPr>
-        <w:pStyle w:val="NormalWeb"/>
-        <w:spacing w:before="0" w:beforeAutospacing="0" w:after="0" w:afterAutospacing="0"/>
-        <w:jc w:val="center"/>
-        <w:rPr>
-          <w:rFonts w:ascii="Arial" w:hAnsi="Arial" w:cs="Arial"/>
-          <w:color w:val="000000"/>
-          <w:sz w:val="22"/>
-          <w:szCs w:val="22"/>
-        </w:rPr>
-      </w:pPr>
-    </w:p>
-    <w:p>
-      <w:pPr>
-        <w:pStyle w:val="NormalWeb"/>
-        <w:spacing w:before="0" w:beforeAutospacing="0" w:after="0" w:afterAutospacing="0"/>
-        <w:jc w:val="center"/>
-        <w:rPr>
-          <w:rFonts w:ascii="Arial" w:hAnsi="Arial" w:cs="Arial"/>
-          <w:color w:val="000000"/>
-          <w:sz w:val="22"/>
-          <w:szCs w:val="22"/>
-        </w:rPr>
-      </w:pPr>
-    </w:p>
-    <w:p>
-      <w:pPr>
-        <w:pStyle w:val="NormalWeb"/>
-        <w:spacing w:before="0" w:beforeAutospacing="0" w:after="0" w:afterAutospacing="0"/>
-        <w:jc w:val="center"/>
-        <w:rPr>
-          <w:rFonts w:ascii="Arial" w:hAnsi="Arial" w:cs="Arial"/>
-          <w:color w:val="000000"/>
-          <w:sz w:val="22"/>
-          <w:szCs w:val="22"/>
-        </w:rPr>
-      </w:pPr>
-    </w:p>
-    <w:p>
-      <w:pPr>
-        <w:pStyle w:val="NormalWeb"/>
-        <w:spacing w:before="0" w:beforeAutospacing="0" w:after="0" w:afterAutospacing="0"/>
-        <w:jc w:val="center"/>
-        <w:rPr>
-          <w:rFonts w:ascii="Arial" w:hAnsi="Arial" w:cs="Arial"/>
-          <w:color w:val="000000"/>
-          <w:sz w:val="22"/>
-          <w:szCs w:val="22"/>
-        </w:rPr>
-      </w:pPr>
-    </w:p>
-    <w:p>
-      <w:pPr>
-        <w:pStyle w:val="NormalWeb"/>
-        <w:spacing w:before="0" w:beforeAutospacing="0" w:after="0" w:afterAutospacing="0"/>
-        <w:jc w:val="center"/>
-        <w:rPr>
-          <w:rFonts w:ascii="Arial" w:hAnsi="Arial" w:cs="Arial"/>
-          <w:color w:val="000000"/>
-          <w:sz w:val="22"/>
-          <w:szCs w:val="22"/>
-        </w:rPr>
-      </w:pPr>
-    </w:p>
-    <w:p>
-      <w:pPr>
-        <w:pStyle w:val="NormalWeb"/>
-        <w:spacing w:before="0" w:beforeAutospacing="0" w:after="0" w:afterAutospacing="0"/>
-        <w:jc w:val="center"/>
-        <w:rPr>
-          <w:rFonts w:ascii="Arial" w:hAnsi="Arial" w:cs="Arial"/>
-          <w:color w:val="000000"/>
-          <w:sz w:val="22"/>
-          <w:szCs w:val="22"/>
-        </w:rPr>
-      </w:pPr>
-    </w:p>
-    <w:p>
-      <w:pPr>
-        <w:pStyle w:val="NormalWeb"/>
-        <w:spacing w:before="0" w:beforeAutospacing="0" w:after="0" w:afterAutospacing="0"/>
-        <w:jc w:val="center"/>
-        <w:rPr>
-          <w:rFonts w:ascii="Arial" w:hAnsi="Arial" w:cs="Arial"/>
-          <w:color w:val="000000"/>
-          <w:sz w:val="22"/>
-          <w:szCs w:val="22"/>
-        </w:rPr>
-      </w:pPr>
-    </w:p>
-    <w:p>
-      <w:pPr>
-        <w:pStyle w:val="NormalWeb"/>
-        <w:spacing w:before="0" w:beforeAutospacing="0" w:after="0" w:afterAutospacing="0"/>
-        <w:jc w:val="center"/>
-        <w:rPr>
-          <w:rFonts w:ascii="Arial" w:hAnsi="Arial" w:cs="Arial"/>
-          <w:color w:val="000000"/>
-          <w:sz w:val="22"/>
-          <w:szCs w:val="22"/>
-        </w:rPr>
-      </w:pPr>
-    </w:p>
-    <w:p>
-      <w:pPr>
-        <w:pStyle w:val="NormalWeb"/>
-        <w:spacing w:before="0" w:beforeAutospacing="0" w:after="0" w:afterAutospacing="0"/>
-        <w:jc w:val="center"/>
-        <w:rPr>
-          <w:rFonts w:ascii="Arial" w:hAnsi="Arial" w:cs="Arial"/>
-          <w:color w:val="000000"/>
-          <w:sz w:val="22"/>
-          <w:szCs w:val="22"/>
-        </w:rPr>
-      </w:pPr>
-    </w:p>
-    <w:p>
-      <w:pPr>
-        <w:pStyle w:val="NormalWeb"/>
-        <w:spacing w:before="0" w:beforeAutospacing="0" w:after="0" w:afterAutospacing="0"/>
-        <w:jc w:val="center"/>
-        <w:rPr>
-          <w:rFonts w:ascii="Arial" w:hAnsi="Arial" w:cs="Arial"/>
-          <w:color w:val="000000"/>
-          <w:sz w:val="22"/>
-          <w:szCs w:val="22"/>
-        </w:rPr>
-      </w:pPr>
-    </w:p>
-    <w:p>
-      <w:pPr>
-        <w:pStyle w:val="NormalWeb"/>
-        <w:spacing w:before="0" w:beforeAutospacing="0" w:after="0" w:afterAutospacing="0"/>
-        <w:jc w:val="center"/>
-        <w:rPr>
-          <w:rFonts w:ascii="Arial" w:hAnsi="Arial" w:cs="Arial"/>
-          <w:color w:val="000000"/>
-          <w:sz w:val="22"/>
-          <w:szCs w:val="22"/>
-        </w:rPr>
-      </w:pPr>
-    </w:p>
-    <w:p>
-      <w:pPr>
-        <w:pStyle w:val="NormalWeb"/>
-        <w:spacing w:before="0" w:beforeAutospacing="0" w:after="0" w:afterAutospacing="0"/>
-        <w:jc w:val="center"/>
-        <w:rPr>
-          <w:rFonts w:ascii="Arial" w:hAnsi="Arial" w:cs="Arial"/>
-          <w:color w:val="000000"/>
-          <w:sz w:val="22"/>
-          <w:szCs w:val="22"/>
-        </w:rPr>
-      </w:pPr>
-    </w:p>
-    <w:p>
-      <w:pPr>
-        <w:pStyle w:val="NormalWeb"/>
-        <w:spacing w:before="0" w:beforeAutospacing="0" w:after="0" w:afterAutospacing="0"/>
-        <w:jc w:val="center"/>
-        <w:rPr>
-          <w:rFonts w:ascii="Arial" w:hAnsi="Arial" w:cs="Arial"/>
-          <w:color w:val="000000"/>
-          <w:sz w:val="22"/>
-          <w:szCs w:val="22"/>
-        </w:rPr>
-      </w:pPr>
-    </w:p>
-    <w:p>
-      <w:pPr>
-        <w:pStyle w:val="NormalWeb"/>
-        <w:spacing w:before="0" w:beforeAutospacing="0" w:after="0" w:afterAutospacing="0"/>
-        <w:jc w:val="center"/>
-        <w:rPr>
-          <w:rFonts w:ascii="Arial" w:hAnsi="Arial" w:cs="Arial"/>
-          <w:color w:val="000000"/>
-          <w:sz w:val="22"/>
-          <w:szCs w:val="22"/>
-        </w:rPr>
-      </w:pPr>
-    </w:p>
-    <w:p>
-      <w:pPr>
-        <w:pStyle w:val="NormalWeb"/>
-        <w:spacing w:before="0" w:beforeAutospacing="0" w:after="0" w:afterAutospacing="0"/>
-        <w:jc w:val="center"/>
-        <w:rPr>
-          <w:rFonts w:ascii="Arial" w:hAnsi="Arial" w:cs="Arial"/>
-          <w:color w:val="000000"/>
-          <w:sz w:val="22"/>
-          <w:szCs w:val="22"/>
-        </w:rPr>
-      </w:pPr>
-    </w:p>
-    <w:p>
-      <w:pPr>
-        <w:pStyle w:val="NormalWeb"/>
-        <w:spacing w:before="0" w:beforeAutospacing="0" w:after="0" w:afterAutospacing="0"/>
-        <w:jc w:val="center"/>
-        <w:rPr>
-          <w:rFonts w:ascii="Arial" w:hAnsi="Arial" w:cs="Arial"/>
-          <w:color w:val="000000"/>
-          <w:sz w:val="22"/>
-          <w:szCs w:val="22"/>
-        </w:rPr>
-      </w:pPr>
-    </w:p>
-    <w:p>
-      <w:pPr>
-        <w:pStyle w:val="NormalWeb"/>
-        <w:spacing w:before="0" w:beforeAutospacing="0" w:after="0" w:afterAutospacing="0"/>
-        <w:jc w:val="center"/>
-        <w:rPr>
-          <w:rFonts w:ascii="Arial" w:hAnsi="Arial" w:cs="Arial"/>
-          <w:color w:val="000000"/>
-          <w:sz w:val="22"/>
-          <w:szCs w:val="22"/>
-        </w:rPr>
-      </w:pPr>
-    </w:p>
-    <w:p>
-      <w:pPr>
-        <w:pStyle w:val="NormalWeb"/>
-        <w:spacing w:before="0" w:beforeAutospacing="0" w:after="0" w:afterAutospacing="0"/>
-        <w:jc w:val="center"/>
-        <w:rPr>
-          <w:rFonts w:ascii="Arial" w:hAnsi="Arial" w:cs="Arial"/>
-          <w:color w:val="000000"/>
-          <w:sz w:val="22"/>
-          <w:szCs w:val="22"/>
-        </w:rPr>
-      </w:pPr>
-    </w:p>
-    <w:p>
-      <w:pPr>
-        <w:pStyle w:val="NormalWeb"/>
-        <w:spacing w:before="0" w:beforeAutospacing="0" w:after="0" w:afterAutospacing="0"/>
-        <w:jc w:val="center"/>
-        <w:rPr>
-          <w:rFonts w:ascii="Arial" w:hAnsi="Arial" w:cs="Arial"/>
-          <w:color w:val="000000"/>
-          <w:sz w:val="22"/>
-          <w:szCs w:val="22"/>
-        </w:rPr>
-      </w:pPr>
-    </w:p>
-    <w:p>
-      <w:pPr>
-        <w:pStyle w:val="NormalWeb"/>
-        <w:spacing w:before="0" w:beforeAutospacing="0" w:after="0" w:afterAutospacing="0"/>
-        <w:jc w:val="center"/>
-        <w:rPr>
-          <w:rFonts w:ascii="Arial" w:hAnsi="Arial" w:cs="Arial"/>
-          <w:color w:val="000000"/>
-          <w:sz w:val="22"/>
-          <w:szCs w:val="22"/>
-        </w:rPr>
-      </w:pPr>
-    </w:p>
-    <w:p>
-      <w:pPr>
-        <w:pStyle w:val="NormalWeb"/>
-        <w:spacing w:before="0" w:beforeAutospacing="0" w:after="0" w:afterAutospacing="0"/>
-        <w:jc w:val="center"/>
-        <w:rPr>
-          <w:rFonts w:ascii="Arial" w:hAnsi="Arial" w:cs="Arial"/>
-          <w:color w:val="000000"/>
-          <w:sz w:val="22"/>
-          <w:szCs w:val="22"/>
-        </w:rPr>
-      </w:pPr>
-    </w:p>
-    <w:p>
-      <w:pPr>
-        <w:jc w:val="center"/>
-        <w:rPr>
-          <w:rFonts w:ascii="Arial" w:eastAsia="Times New Roman" w:hAnsi="Arial" w:cs="Arial"/>
-          <w:color w:val="000000"/>
-          <w:lang w:eastAsia="es-DO"/>
-        </w:rPr>
-      </w:pPr>
-      <w:r>
-        <w:rPr>
-          <w:rFonts w:ascii="Arial" w:hAnsi="Arial" w:cs="Arial"/>
-          <w:color w:val="000000"/>
-        </w:rPr>
-        <w:br w:type="page"/>
-      </w:r>
-    </w:p>
-    <w:p>
-      <w:pPr>
-        <w:pStyle w:val="Ttulo2"/>
-        <w:jc w:val="center"/>
-        <w:rPr>
-          <w:rFonts w:cs="Arial"/>
-        </w:rPr>
-      </w:pPr>
-      <w:bookmarkStart w:id="7" w:name="_Toc257859"/>
+      <w:bookmarkStart w:id="6" w:name="_Toc257859"/>
       <w:r>
         <w:rPr>
           <w:rFonts w:cs="Arial"/>
@@ -4581,7 +4846,7 @@
         <w:lastRenderedPageBreak/>
         <w:t>ORGANIGRAMA</w:t>
       </w:r>
-      <w:bookmarkEnd w:id="7"/>
+      <w:bookmarkEnd w:id="6"/>
     </w:p>
     <w:p>
       <w:pPr>
@@ -4608,7 +4873,7 @@
           <w:rFonts w:cs="Arial"/>
         </w:rPr>
       </w:pPr>
-      <w:bookmarkStart w:id="8" w:name="_Toc257860"/>
+      <w:bookmarkStart w:id="7" w:name="_Toc257860"/>
       <w:r>
         <w:rPr>
           <w:rFonts w:cs="Arial"/>
@@ -4616,7 +4881,7 @@
         <w:lastRenderedPageBreak/>
         <w:t>CARTA DE ANÁLISIS</w:t>
       </w:r>
-      <w:bookmarkEnd w:id="8"/>
+      <w:bookmarkEnd w:id="7"/>
     </w:p>
     <w:p>
       <w:pPr>
@@ -4643,7 +4908,7 @@
           <w:rFonts w:cs="Arial"/>
         </w:rPr>
       </w:pPr>
-      <w:bookmarkStart w:id="9" w:name="_Toc257861"/>
+      <w:bookmarkStart w:id="8" w:name="_Toc257861"/>
       <w:r>
         <w:rPr>
           <w:rFonts w:cs="Arial"/>
@@ -4651,7 +4916,7 @@
         <w:lastRenderedPageBreak/>
         <w:t>CONTRATO DE ANÁLISIS</w:t>
       </w:r>
-      <w:bookmarkEnd w:id="9"/>
+      <w:bookmarkEnd w:id="8"/>
     </w:p>
     <w:p>
       <w:pPr>
@@ -4678,7 +4943,7 @@
           <w:rFonts w:cs="Arial"/>
         </w:rPr>
       </w:pPr>
-      <w:bookmarkStart w:id="10" w:name="_Toc257862"/>
+      <w:bookmarkStart w:id="9" w:name="_Toc257862"/>
       <w:r>
         <w:rPr>
           <w:rFonts w:cs="Arial"/>
@@ -4686,9 +4951,34 @@
         <w:lastRenderedPageBreak/>
         <w:t>ESTUDIO DE FACTIBILIDAD</w:t>
       </w:r>
+      <w:bookmarkEnd w:id="9"/>
+    </w:p>
+    <w:p>
+      <w:pPr>
+        <w:pStyle w:val="Ttulo3"/>
+        <w:jc w:val="center"/>
+        <w:rPr>
+          <w:rFonts w:ascii="Arial" w:hAnsi="Arial" w:cs="Arial"/>
+        </w:rPr>
+      </w:pPr>
+      <w:bookmarkStart w:id="10" w:name="_Toc257863"/>
+      <w:r>
+        <w:rPr>
+          <w:rFonts w:ascii="Arial" w:hAnsi="Arial" w:cs="Arial"/>
+        </w:rPr>
+        <w:t>OPERACIONAL</w:t>
+      </w:r>
       <w:bookmarkEnd w:id="10"/>
     </w:p>
     <w:p>
+      <w:r>
+        <w:t>El sistema podrá trabajar cuando esté terminado. Actualmente la única barrera para la implementación del sistema es economía. Los usuarios apoyan en su totalidad la implementación de un nuevo sistema, aunque es el caso contrario en la administración</w:t>
+      </w:r>
+      <w:r>
+        <w:t>. El método actual, aunque no es bien visto por los usuarios. Los usuarios no han podido participar en la planeación y desarrollo del proyecto.</w:t>
+      </w:r>
+    </w:p>
+    <w:p>
       <w:pPr>
         <w:pStyle w:val="Ttulo3"/>
         <w:jc w:val="center"/>
@@ -4696,16 +4986,21 @@
           <w:rFonts w:ascii="Arial" w:hAnsi="Arial" w:cs="Arial"/>
         </w:rPr>
       </w:pPr>
-      <w:bookmarkStart w:id="11" w:name="_Toc257863"/>
-      <w:r>
-        <w:rPr>
-          <w:rFonts w:ascii="Arial" w:hAnsi="Arial" w:cs="Arial"/>
-        </w:rPr>
-        <w:t>OPERACIONAL</w:t>
+      <w:bookmarkStart w:id="11" w:name="_Toc257864"/>
+      <w:r>
+        <w:rPr>
+          <w:rFonts w:ascii="Arial" w:hAnsi="Arial" w:cs="Arial"/>
+        </w:rPr>
+        <w:t>TÉCNICA</w:t>
       </w:r>
       <w:bookmarkEnd w:id="11"/>
     </w:p>
     <w:p>
+      <w:r>
+        <w:t xml:space="preserve">Actualmente la tecnología que se tiene es apta para la implementación del nuevo sistema. Tanto los equipos como los usuarios tienen el potencial de hacer crecer el sistema </w:t>
+      </w:r>
+    </w:p>
+    <w:p>
       <w:pPr>
         <w:pStyle w:val="Ttulo3"/>
         <w:jc w:val="center"/>
@@ -4713,69 +5008,84 @@
           <w:rFonts w:ascii="Arial" w:hAnsi="Arial" w:cs="Arial"/>
         </w:rPr>
       </w:pPr>
-      <w:bookmarkStart w:id="12" w:name="_Toc257864"/>
-      <w:r>
-        <w:rPr>
-          <w:rFonts w:ascii="Arial" w:hAnsi="Arial" w:cs="Arial"/>
-        </w:rPr>
-        <w:t>TÉCNICA</w:t>
+      <w:bookmarkStart w:id="12" w:name="_Toc257865"/>
+      <w:r>
+        <w:rPr>
+          <w:rFonts w:ascii="Arial" w:hAnsi="Arial" w:cs="Arial"/>
+        </w:rPr>
+        <w:t>ECONÓMICA</w:t>
       </w:r>
       <w:bookmarkEnd w:id="12"/>
     </w:p>
     <w:p>
-      <w:pPr>
-        <w:pStyle w:val="Ttulo3"/>
-        <w:jc w:val="center"/>
-        <w:rPr>
-          <w:rFonts w:ascii="Arial" w:hAnsi="Arial" w:cs="Arial"/>
-        </w:rPr>
-      </w:pPr>
-      <w:bookmarkStart w:id="13" w:name="_Toc257865"/>
-      <w:r>
-        <w:rPr>
-          <w:rFonts w:ascii="Arial" w:hAnsi="Arial" w:cs="Arial"/>
-        </w:rPr>
-        <w:t>ECONÓMICA</w:t>
-      </w:r>
-      <w:bookmarkEnd w:id="13"/>
-    </w:p>
-    <w:p>
-      <w:pPr>
-        <w:jc w:val="center"/>
-        <w:rPr>
-          <w:rFonts w:ascii="Arial" w:eastAsia="Times New Roman" w:hAnsi="Arial" w:cs="Arial"/>
-          <w:color w:val="000000"/>
+      <w:r>
+        <w:t>El costo del análisis será de RD$80,000.00 esto solo incluye el análisis, mientras que el software que será implementado tendrá un costo de RD$50,000.00. entre los beneficios que podemos citar de implementar el nuevo sistema están:</w:t>
+      </w:r>
+    </w:p>
+    <w:p>
+      <w:pPr>
+        <w:pStyle w:val="Prrafodelista"/>
+        <w:numPr>
+          <w:ilvl w:val="0"/>
+          <w:numId w:val="4"/>
+        </w:numPr>
+      </w:pPr>
+      <w:r>
+        <w:t xml:space="preserve">Reducción de tiempo para realizar los procesos; como consecuencia esto reducirá el consumo de equipos eléctricos ya que en menos tiempo será requerida menos energía por lo tanto habrá un descenso en los gastos energéticos </w:t>
+      </w:r>
+    </w:p>
+    <w:p>
+      <w:pPr>
+        <w:pStyle w:val="Prrafodelista"/>
+        <w:numPr>
+          <w:ilvl w:val="0"/>
+          <w:numId w:val="4"/>
+        </w:numPr>
+      </w:pPr>
+      <w:r>
+        <w:t>Mayor veracidad de los datos que se usen en el proceso.</w:t>
+      </w:r>
+    </w:p>
+    <w:p>
+      <w:pPr>
+        <w:pStyle w:val="Prrafodelista"/>
+        <w:numPr>
+          <w:ilvl w:val="0"/>
+          <w:numId w:val="4"/>
+        </w:numPr>
+      </w:pPr>
+      <w:r>
+        <w:t>Un rápido acceso a los datos del sistema y de manera más global para los usuarios .</w:t>
+      </w:r>
+    </w:p>
+    <w:p/>
+    <w:p>
+      <w:pPr>
+        <w:pStyle w:val="Ttulo1"/>
+        <w:rPr>
+          <w:rFonts w:eastAsia="Times New Roman"/>
           <w:lang w:eastAsia="es-DO"/>
         </w:rPr>
       </w:pPr>
       <w:r>
-        <w:rPr>
-          <w:rFonts w:ascii="Arial" w:hAnsi="Arial" w:cs="Arial"/>
-          <w:color w:val="000000"/>
-        </w:rPr>
         <w:br w:type="page"/>
       </w:r>
     </w:p>
     <w:p>
       <w:pPr>
-        <w:pStyle w:val="Ttulo2"/>
-        <w:jc w:val="center"/>
-        <w:rPr>
-          <w:rFonts w:cs="Arial"/>
+        <w:pStyle w:val="Ttulo1"/>
+        <w:rPr>
           <w:color w:val="auto"/>
           <w:sz w:val="24"/>
           <w:szCs w:val="24"/>
         </w:rPr>
       </w:pPr>
-      <w:bookmarkStart w:id="14" w:name="_Toc257866"/>
-      <w:r>
-        <w:rPr>
-          <w:rFonts w:cs="Arial"/>
-        </w:rPr>
+      <w:bookmarkStart w:id="13" w:name="_Toc257866"/>
+      <w:r>
         <w:lastRenderedPageBreak/>
         <w:t>APROBACIÓN DE LA SOLICITUD</w:t>
       </w:r>
-      <w:bookmarkEnd w:id="14"/>
+      <w:bookmarkEnd w:id="13"/>
     </w:p>
     <w:p>
       <w:pPr>
@@ -4802,7 +5112,7 @@
           <w:rFonts w:cs="Arial"/>
         </w:rPr>
       </w:pPr>
-      <w:bookmarkStart w:id="15" w:name="_Toc257867"/>
+      <w:bookmarkStart w:id="14" w:name="_Toc257867"/>
       <w:r>
         <w:rPr>
           <w:rFonts w:cs="Arial"/>
@@ -4810,17 +5120,48 @@
         <w:lastRenderedPageBreak/>
         <w:t>CARTA DE APROBACIÓN</w:t>
       </w:r>
+      <w:bookmarkEnd w:id="14"/>
+    </w:p>
+    <w:p/>
+    <w:p/>
+    <w:p/>
+    <w:p/>
+    <w:p/>
+    <w:p/>
+    <w:p/>
+    <w:p/>
+    <w:p/>
+    <w:p/>
+    <w:p/>
+    <w:p/>
+    <w:p/>
+    <w:p/>
+    <w:p/>
+    <w:p/>
+    <w:p/>
+    <w:p/>
+    <w:p/>
+    <w:p/>
+    <w:p/>
+    <w:p/>
+    <w:p/>
+    <w:p/>
+    <w:p/>
+    <w:p/>
+    <w:p/>
+    <w:p/>
+    <w:p/>
+    <w:p>
+      <w:pPr>
+        <w:jc w:val="center"/>
+        <w:rPr>
+          <w:rFonts w:ascii="Arial" w:eastAsia="Times New Roman" w:hAnsi="Arial" w:cs="Arial"/>
+          <w:color w:val="000000"/>
+          <w:lang w:eastAsia="es-DO"/>
+        </w:rPr>
+      </w:pPr>
+      <w:bookmarkStart w:id="15" w:name="_GoBack"/>
       <w:bookmarkEnd w:id="15"/>
-    </w:p>
-    <w:p>
-      <w:pPr>
-        <w:jc w:val="center"/>
-        <w:rPr>
-          <w:rFonts w:ascii="Arial" w:eastAsia="Times New Roman" w:hAnsi="Arial" w:cs="Arial"/>
-          <w:color w:val="000000"/>
-          <w:lang w:eastAsia="es-DO"/>
-        </w:rPr>
-      </w:pPr>
       <w:r>
         <w:rPr>
           <w:rFonts w:ascii="Arial" w:hAnsi="Arial" w:cs="Arial"/>
@@ -5067,6 +5408,119 @@
     </w:lvl>
   </w:abstractNum>
   <w:abstractNum w:abstractNumId="1" w15:restartNumberingAfterBreak="0">
+    <w:nsid w:val="36F92461"/>
+    <w:multiLevelType w:val="hybridMultilevel"/>
+    <w:tmpl w:val="625E1EBE"/>
+    <w:lvl w:ilvl="0" w:tplc="04090001">
+      <w:start w:val="1"/>
+      <w:numFmt w:val="bullet"/>
+      <w:lvlText w:val=""/>
+      <w:lvlJc w:val="left"/>
+      <w:pPr>
+        <w:ind w:left="720" w:hanging="360"/>
+      </w:pPr>
+      <w:rPr>
+        <w:rFonts w:ascii="Symbol" w:hAnsi="Symbol" w:hint="default"/>
+      </w:rPr>
+    </w:lvl>
+    <w:lvl w:ilvl="1" w:tplc="04090003" w:tentative="1">
+      <w:start w:val="1"/>
+      <w:numFmt w:val="bullet"/>
+      <w:lvlText w:val="o"/>
+      <w:lvlJc w:val="left"/>
+      <w:pPr>
+        <w:ind w:left="1440" w:hanging="360"/>
+      </w:pPr>
+      <w:rPr>
+        <w:rFonts w:ascii="Courier New" w:hAnsi="Courier New" w:cs="Courier New" w:hint="default"/>
+      </w:rPr>
+    </w:lvl>
+    <w:lvl w:ilvl="2" w:tplc="04090005" w:tentative="1">
+      <w:start w:val="1"/>
+      <w:numFmt w:val="bullet"/>
+      <w:lvlText w:val=""/>
+      <w:lvlJc w:val="left"/>
+      <w:pPr>
+        <w:ind w:left="2160" w:hanging="360"/>
+      </w:pPr>
+      <w:rPr>
+        <w:rFonts w:ascii="Wingdings" w:hAnsi="Wingdings" w:hint="default"/>
+      </w:rPr>
+    </w:lvl>
+    <w:lvl w:ilvl="3" w:tplc="04090001" w:tentative="1">
+      <w:start w:val="1"/>
+      <w:numFmt w:val="bullet"/>
+      <w:lvlText w:val=""/>
+      <w:lvlJc w:val="left"/>
+      <w:pPr>
+        <w:ind w:left="2880" w:hanging="360"/>
+      </w:pPr>
+      <w:rPr>
+        <w:rFonts w:ascii="Symbol" w:hAnsi="Symbol" w:hint="default"/>
+      </w:rPr>
+    </w:lvl>
+    <w:lvl w:ilvl="4" w:tplc="04090003" w:tentative="1">
+      <w:start w:val="1"/>
+      <w:numFmt w:val="bullet"/>
+      <w:lvlText w:val="o"/>
+      <w:lvlJc w:val="left"/>
+      <w:pPr>
+        <w:ind w:left="3600" w:hanging="360"/>
+      </w:pPr>
+      <w:rPr>
+        <w:rFonts w:ascii="Courier New" w:hAnsi="Courier New" w:cs="Courier New" w:hint="default"/>
+      </w:rPr>
+    </w:lvl>
+    <w:lvl w:ilvl="5" w:tplc="04090005" w:tentative="1">
+      <w:start w:val="1"/>
+      <w:numFmt w:val="bullet"/>
+      <w:lvlText w:val=""/>
+      <w:lvlJc w:val="left"/>
+      <w:pPr>
+        <w:ind w:left="4320" w:hanging="360"/>
+      </w:pPr>
+      <w:rPr>
+        <w:rFonts w:ascii="Wingdings" w:hAnsi="Wingdings" w:hint="default"/>
+      </w:rPr>
+    </w:lvl>
+    <w:lvl w:ilvl="6" w:tplc="04090001" w:tentative="1">
+      <w:start w:val="1"/>
+      <w:numFmt w:val="bullet"/>
+      <w:lvlText w:val=""/>
+      <w:lvlJc w:val="left"/>
+      <w:pPr>
+        <w:ind w:left="5040" w:hanging="360"/>
+      </w:pPr>
+      <w:rPr>
+        <w:rFonts w:ascii="Symbol" w:hAnsi="Symbol" w:hint="default"/>
+      </w:rPr>
+    </w:lvl>
+    <w:lvl w:ilvl="7" w:tplc="04090003" w:tentative="1">
+      <w:start w:val="1"/>
+      <w:numFmt w:val="bullet"/>
+      <w:lvlText w:val="o"/>
+      <w:lvlJc w:val="left"/>
+      <w:pPr>
+        <w:ind w:left="5760" w:hanging="360"/>
+      </w:pPr>
+      <w:rPr>
+        <w:rFonts w:ascii="Courier New" w:hAnsi="Courier New" w:cs="Courier New" w:hint="default"/>
+      </w:rPr>
+    </w:lvl>
+    <w:lvl w:ilvl="8" w:tplc="04090005" w:tentative="1">
+      <w:start w:val="1"/>
+      <w:numFmt w:val="bullet"/>
+      <w:lvlText w:val=""/>
+      <w:lvlJc w:val="left"/>
+      <w:pPr>
+        <w:ind w:left="6480" w:hanging="360"/>
+      </w:pPr>
+      <w:rPr>
+        <w:rFonts w:ascii="Wingdings" w:hAnsi="Wingdings" w:hint="default"/>
+      </w:rPr>
+    </w:lvl>
+  </w:abstractNum>
+  <w:abstractNum w:abstractNumId="2" w15:restartNumberingAfterBreak="0">
     <w:nsid w:val="537B4E70"/>
     <w:multiLevelType w:val="hybridMultilevel"/>
     <w:tmpl w:val="7188DE20"/>
@@ -5155,7 +5609,7 @@
       </w:pPr>
     </w:lvl>
   </w:abstractNum>
-  <w:abstractNum w:abstractNumId="2" w15:restartNumberingAfterBreak="0">
+  <w:abstractNum w:abstractNumId="3" w15:restartNumberingAfterBreak="0">
     <w:nsid w:val="6A494472"/>
     <w:multiLevelType w:val="multilevel"/>
     <w:tmpl w:val="09A66E90"/>
@@ -5305,12 +5759,15 @@
     </w:lvl>
   </w:abstractNum>
   <w:num w:numId="1">
-    <w:abstractNumId w:val="2"/>
+    <w:abstractNumId w:val="3"/>
   </w:num>
   <w:num w:numId="2">
     <w:abstractNumId w:val="0"/>
   </w:num>
   <w:num w:numId="3">
+    <w:abstractNumId w:val="2"/>
+  </w:num>
+  <w:num w:numId="4">
     <w:abstractNumId w:val="1"/>
   </w:num>
 </w:numbering>
@@ -5717,11 +6174,12 @@
     <w:link w:val="Ttulo1Car"/>
     <w:uiPriority w:val="9"/>
     <w:qFormat/>
-    <w:rsid w:val="004E27E0"/>
+    <w:rsid w:val="003F5247"/>
     <w:pPr>
       <w:keepNext/>
       <w:keepLines/>
       <w:spacing w:before="240" w:after="0"/>
+      <w:jc w:val="center"/>
       <w:outlineLvl w:val="0"/>
     </w:pPr>
     <w:rPr>
@@ -5851,7 +6309,7 @@
     <w:basedOn w:val="Fuentedeprrafopredeter"/>
     <w:link w:val="Ttulo1"/>
     <w:uiPriority w:val="9"/>
-    <w:rsid w:val="004E27E0"/>
+    <w:rsid w:val="003F5247"/>
     <w:rPr>
       <w:rFonts w:ascii="Arial" w:eastAsiaTheme="majorEastAsia" w:hAnsi="Arial" w:cstheme="majorBidi"/>
       <w:color w:val="2E74B5" w:themeColor="accent1" w:themeShade="BF"/>
@@ -6310,7 +6768,7 @@
 </file>
 
 <file path=customXml/itemProps1.xml><?xml version="1.0" encoding="utf-8"?>
-<ds:datastoreItem xmlns:ds="http://schemas.openxmlformats.org/officeDocument/2006/customXml" ds:itemID="{BABACED2-6E92-430B-8C1C-6CAF38088BAB}">
+<ds:datastoreItem xmlns:ds="http://schemas.openxmlformats.org/officeDocument/2006/customXml" ds:itemID="{233988E2-F47E-4FE8-9A92-25220A5A0E6B}">
   <ds:schemaRefs>
     <ds:schemaRef ds:uri="http://schemas.openxmlformats.org/officeDocument/2006/bibliography"/>
   </ds:schemaRefs>

--- a/Trabajo Principal.docx
+++ b/Trabajo Principal.docx
@@ -5153,20 +5153,18 @@
     <w:p/>
     <w:p>
       <w:pPr>
-        <w:jc w:val="center"/>
-        <w:rPr>
-          <w:rFonts w:ascii="Arial" w:eastAsia="Times New Roman" w:hAnsi="Arial" w:cs="Arial"/>
-          <w:color w:val="000000"/>
+        <w:pStyle w:val="Ttulo1"/>
+        <w:rPr>
+          <w:rFonts w:eastAsia="Times New Roman"/>
           <w:lang w:eastAsia="es-DO"/>
         </w:rPr>
       </w:pPr>
+      <w:r>
+        <w:t>DETERMINACION DE LOS REQUERIMIENTOS</w:t>
+      </w:r>
       <w:bookmarkStart w:id="15" w:name="_GoBack"/>
       <w:bookmarkEnd w:id="15"/>
       <w:r>
-        <w:rPr>
-          <w:rFonts w:ascii="Arial" w:hAnsi="Arial" w:cs="Arial"/>
-          <w:color w:val="000000"/>
-        </w:rPr>
         <w:br w:type="page"/>
       </w:r>
     </w:p>
@@ -6768,7 +6766,7 @@
 </file>
 
 <file path=customXml/itemProps1.xml><?xml version="1.0" encoding="utf-8"?>
-<ds:datastoreItem xmlns:ds="http://schemas.openxmlformats.org/officeDocument/2006/customXml" ds:itemID="{233988E2-F47E-4FE8-9A92-25220A5A0E6B}">
+<ds:datastoreItem xmlns:ds="http://schemas.openxmlformats.org/officeDocument/2006/customXml" ds:itemID="{9A28CB20-B153-4532-8B94-59418F9ADEB3}">
   <ds:schemaRefs>
     <ds:schemaRef ds:uri="http://schemas.openxmlformats.org/officeDocument/2006/bibliography"/>
   </ds:schemaRefs>

--- a/Trabajo Principal.docx
+++ b/Trabajo Principal.docx
@@ -2216,7 +2216,6 @@
     <w:p>
       <w:pPr>
         <w:pStyle w:val="Ttulo2"/>
-        <w:jc w:val="center"/>
         <w:rPr>
           <w:rFonts w:cs="Arial"/>
           <w:sz w:val="28"/>
@@ -2242,7 +2241,6 @@
     <w:p>
       <w:pPr>
         <w:pStyle w:val="Ttulo2"/>
-        <w:jc w:val="center"/>
         <w:rPr>
           <w:rFonts w:cs="Arial"/>
           <w:sz w:val="28"/>
@@ -2297,7 +2295,6 @@
     <w:p>
       <w:pPr>
         <w:pStyle w:val="Ttulo2"/>
-        <w:jc w:val="center"/>
         <w:rPr>
           <w:rFonts w:cs="Arial"/>
         </w:rPr>
@@ -2545,7 +2542,6 @@
     <w:p>
       <w:pPr>
         <w:pStyle w:val="Ttulo2"/>
-        <w:jc w:val="center"/>
         <w:rPr>
           <w:rFonts w:cs="Arial"/>
         </w:rPr>
@@ -3731,7 +3727,6 @@
     <w:p>
       <w:pPr>
         <w:pStyle w:val="Ttulo2"/>
-        <w:jc w:val="center"/>
         <w:rPr>
           <w:rFonts w:cs="Arial"/>
         </w:rPr>
@@ -4384,7 +4379,6 @@
     <w:p>
       <w:pPr>
         <w:pStyle w:val="Ttulo2"/>
-        <w:jc w:val="center"/>
         <w:rPr>
           <w:rFonts w:cs="Arial"/>
         </w:rPr>
@@ -4833,7 +4827,6 @@
     <w:p>
       <w:pPr>
         <w:pStyle w:val="Ttulo2"/>
-        <w:jc w:val="center"/>
         <w:rPr>
           <w:rFonts w:cs="Arial"/>
         </w:rPr>
@@ -4868,7 +4861,6 @@
     <w:p>
       <w:pPr>
         <w:pStyle w:val="Ttulo2"/>
-        <w:jc w:val="center"/>
         <w:rPr>
           <w:rFonts w:cs="Arial"/>
         </w:rPr>
@@ -4903,7 +4895,6 @@
     <w:p>
       <w:pPr>
         <w:pStyle w:val="Ttulo2"/>
-        <w:jc w:val="center"/>
         <w:rPr>
           <w:rFonts w:cs="Arial"/>
         </w:rPr>
@@ -4938,7 +4929,6 @@
     <w:p>
       <w:pPr>
         <w:pStyle w:val="Ttulo2"/>
-        <w:jc w:val="center"/>
         <w:rPr>
           <w:rFonts w:cs="Arial"/>
         </w:rPr>
@@ -5107,7 +5097,6 @@
     <w:p>
       <w:pPr>
         <w:pStyle w:val="Ttulo2"/>
-        <w:jc w:val="center"/>
         <w:rPr>
           <w:rFonts w:cs="Arial"/>
         </w:rPr>
@@ -5150,28 +5139,34 @@
     <w:p/>
     <w:p/>
     <w:p/>
-    <w:p/>
-    <w:p>
-      <w:pPr>
-        <w:pStyle w:val="Ttulo1"/>
+    <w:p>
+      <w:pPr>
+        <w:pStyle w:val="Ttulo2"/>
+      </w:pPr>
+      <w:bookmarkStart w:id="15" w:name="_GoBack"/>
+      <w:r>
+        <w:lastRenderedPageBreak/>
+        <w:t>DETERMINACION DE LOS REQUERIMIENTOS</w:t>
+      </w:r>
+      <w:r>
+        <w:t>.</w:t>
+      </w:r>
+      <w:bookmarkEnd w:id="15"/>
+    </w:p>
+    <w:p>
+      <w:pPr>
         <w:rPr>
           <w:rFonts w:eastAsia="Times New Roman"/>
           <w:lang w:eastAsia="es-DO"/>
         </w:rPr>
       </w:pPr>
       <w:r>
-        <w:t>DETERMINACION DE LOS REQUERIMIENTOS</w:t>
-      </w:r>
-      <w:bookmarkStart w:id="15" w:name="_GoBack"/>
-      <w:bookmarkEnd w:id="15"/>
-      <w:r>
         <w:br w:type="page"/>
       </w:r>
     </w:p>
     <w:p>
       <w:pPr>
         <w:pStyle w:val="Ttulo2"/>
-        <w:jc w:val="center"/>
         <w:rPr>
           <w:rFonts w:cs="Arial"/>
         </w:rPr>
@@ -5206,7 +5201,6 @@
     <w:p>
       <w:pPr>
         <w:pStyle w:val="Ttulo2"/>
-        <w:jc w:val="center"/>
         <w:rPr>
           <w:rFonts w:cs="Arial"/>
         </w:rPr>
@@ -6195,11 +6189,12 @@
     <w:uiPriority w:val="9"/>
     <w:unhideWhenUsed/>
     <w:qFormat/>
-    <w:rsid w:val="004E27E0"/>
+    <w:rsid w:val="00E05349"/>
     <w:pPr>
       <w:keepNext/>
       <w:keepLines/>
       <w:spacing w:before="40" w:after="0"/>
+      <w:jc w:val="center"/>
       <w:outlineLvl w:val="1"/>
     </w:pPr>
     <w:rPr>
@@ -6320,7 +6315,7 @@
     <w:basedOn w:val="Fuentedeprrafopredeter"/>
     <w:link w:val="Ttulo2"/>
     <w:uiPriority w:val="9"/>
-    <w:rsid w:val="004E27E0"/>
+    <w:rsid w:val="00E05349"/>
     <w:rPr>
       <w:rFonts w:ascii="Arial" w:eastAsiaTheme="majorEastAsia" w:hAnsi="Arial" w:cstheme="majorBidi"/>
       <w:color w:val="2E74B5" w:themeColor="accent1" w:themeShade="BF"/>
@@ -6766,7 +6761,7 @@
 </file>
 
 <file path=customXml/itemProps1.xml><?xml version="1.0" encoding="utf-8"?>
-<ds:datastoreItem xmlns:ds="http://schemas.openxmlformats.org/officeDocument/2006/customXml" ds:itemID="{9A28CB20-B153-4532-8B94-59418F9ADEB3}">
+<ds:datastoreItem xmlns:ds="http://schemas.openxmlformats.org/officeDocument/2006/customXml" ds:itemID="{F9956463-CBD7-46A4-B0DC-10E68991B141}">
   <ds:schemaRefs>
     <ds:schemaRef ds:uri="http://schemas.openxmlformats.org/officeDocument/2006/bibliography"/>
   </ds:schemaRefs>

--- a/Trabajo Principal.docx
+++ b/Trabajo Principal.docx
@@ -5143,7 +5143,6 @@
       <w:pPr>
         <w:pStyle w:val="Ttulo2"/>
       </w:pPr>
-      <w:bookmarkStart w:id="15" w:name="_GoBack"/>
       <w:r>
         <w:lastRenderedPageBreak/>
         <w:t>DETERMINACION DE LOS REQUERIMIENTOS</w:t>
@@ -5151,15 +5150,26 @@
       <w:r>
         <w:t>.</w:t>
       </w:r>
-      <w:bookmarkEnd w:id="15"/>
-    </w:p>
-    <w:p>
-      <w:pPr>
+    </w:p>
+    <w:p>
+      <w:pPr>
+        <w:jc w:val="both"/>
         <w:rPr>
           <w:rFonts w:eastAsia="Times New Roman"/>
           <w:lang w:eastAsia="es-DO"/>
         </w:rPr>
       </w:pPr>
+      <w:r>
+        <w:t>El departamento de análisis se encarga de revisar el control interno de la institución, mediante pruebas para asegurar los activos de la institución.</w:t>
+      </w:r>
+      <w:r>
+        <w:t xml:space="preserve">  Esto se efectúa mediante el proceso de consulta, pruebas de control sustantivas y analíticas, aplicación de cuestionarios revisiones documentales. Este proceso se realiza diariamente en el departamento. El grado de eficiencia con el que se realiza e</w:t>
+      </w:r>
+      <w:r>
+        <w:t xml:space="preserve">ste proceso actualmente es bajo. Actualmente existen problemas en el sistema. Este proceso esta vinculado a varios departamentos, la causa de esta vinculación es el proveer de datos reales y actuales para el proceso de auditoría. </w:t>
+      </w:r>
+      <w:bookmarkStart w:id="15" w:name="_GoBack"/>
+      <w:bookmarkEnd w:id="15"/>
       <w:r>
         <w:br w:type="page"/>
       </w:r>
@@ -6761,7 +6771,7 @@
 </file>
 
 <file path=customXml/itemProps1.xml><?xml version="1.0" encoding="utf-8"?>
-<ds:datastoreItem xmlns:ds="http://schemas.openxmlformats.org/officeDocument/2006/customXml" ds:itemID="{F9956463-CBD7-46A4-B0DC-10E68991B141}">
+<ds:datastoreItem xmlns:ds="http://schemas.openxmlformats.org/officeDocument/2006/customXml" ds:itemID="{43A4B05A-6D0F-4BB0-97AD-447FDC5A4450}">
   <ds:schemaRefs>
     <ds:schemaRef ds:uri="http://schemas.openxmlformats.org/officeDocument/2006/bibliography"/>
   </ds:schemaRefs>

--- a/Trabajo Principal.docx
+++ b/Trabajo Principal.docx
@@ -781,22 +781,17 @@
           <w:rFonts w:ascii="Arial" w:hAnsi="Arial" w:cs="Arial"/>
         </w:rPr>
       </w:pPr>
-      <w:r>
-        <w:rPr>
-          <w:rFonts w:ascii="Arial" w:hAnsi="Arial" w:cs="Arial"/>
-        </w:rPr>
-        <w:lastRenderedPageBreak/>
-        <w:br w:type="page"/>
-      </w:r>
-    </w:p>
-    <w:p>
-      <w:pPr>
-        <w:jc w:val="center"/>
-        <w:rPr>
-          <w:rFonts w:ascii="Arial" w:hAnsi="Arial" w:cs="Arial"/>
-        </w:rPr>
-      </w:pPr>
-    </w:p>
+    </w:p>
+    <w:p>
+      <w:pPr>
+        <w:jc w:val="center"/>
+        <w:rPr>
+          <w:rFonts w:ascii="Arial" w:hAnsi="Arial" w:cs="Arial"/>
+        </w:rPr>
+      </w:pPr>
+      <w:bookmarkStart w:id="0" w:name="_GoBack"/>
+    </w:p>
+    <w:bookmarkEnd w:id="0"/>
     <w:p>
       <w:pPr>
         <w:rPr>
@@ -845,7 +840,7 @@
             <w:rPr>
               <w:rFonts w:cs="Arial"/>
             </w:rPr>
-            <w:t>Contenido</w:t>
+            <w:t>INDICE</w:t>
           </w:r>
         </w:p>
         <w:p>
@@ -2227,7 +2222,7 @@
           <w:docGrid w:linePitch="360"/>
         </w:sectPr>
       </w:pPr>
-      <w:bookmarkStart w:id="0" w:name="_Toc257853"/>
+      <w:bookmarkStart w:id="1" w:name="_Toc257853"/>
       <w:r>
         <w:rPr>
           <w:rFonts w:cs="Arial"/>
@@ -2236,45 +2231,39 @@
         <w:lastRenderedPageBreak/>
         <w:t>INTRODUCCIÓN</w:t>
       </w:r>
-      <w:bookmarkEnd w:id="0"/>
-    </w:p>
-    <w:p>
-      <w:pPr>
-        <w:pStyle w:val="Ttulo2"/>
+      <w:bookmarkEnd w:id="1"/>
+    </w:p>
+    <w:p/>
+    <w:p>
+      <w:pPr>
+        <w:rPr>
+          <w:rFonts w:ascii="Arial" w:hAnsi="Arial" w:cs="Arial"/>
+        </w:rPr>
+      </w:pPr>
+    </w:p>
+    <w:p>
+      <w:pPr>
+        <w:pStyle w:val="Ttulo1"/>
         <w:rPr>
           <w:rFonts w:cs="Arial"/>
-          <w:sz w:val="28"/>
-        </w:rPr>
-      </w:pPr>
-    </w:p>
-    <w:p>
-      <w:pPr>
-        <w:rPr>
-          <w:rFonts w:ascii="Arial" w:hAnsi="Arial" w:cs="Arial"/>
-        </w:rPr>
-      </w:pPr>
-    </w:p>
-    <w:p>
-      <w:pPr>
-        <w:pStyle w:val="Ttulo1"/>
+        </w:rPr>
+      </w:pPr>
+      <w:bookmarkStart w:id="2" w:name="_Toc257854"/>
+      <w:r>
         <w:rPr>
           <w:rFonts w:cs="Arial"/>
         </w:rPr>
-      </w:pPr>
-      <w:bookmarkStart w:id="1" w:name="_Toc257854"/>
-      <w:r>
-        <w:rPr>
-          <w:rFonts w:cs="Arial"/>
-        </w:rPr>
         <w:t>NOMBRE DE LA EMPRESA</w:t>
       </w:r>
-      <w:bookmarkEnd w:id="1"/>
-    </w:p>
+      <w:bookmarkEnd w:id="2"/>
+    </w:p>
+    <w:p/>
     <w:p>
       <w:pPr>
         <w:tabs>
           <w:tab w:val="left" w:pos="3105"/>
         </w:tabs>
+        <w:jc w:val="center"/>
         <w:rPr>
           <w:rFonts w:ascii="Arial" w:hAnsi="Arial" w:cs="Arial"/>
         </w:rPr>
@@ -2287,9 +2276,57 @@
       </w:pPr>
       <w:r>
         <w:rPr>
-          <w:rFonts w:ascii="Arial" w:hAnsi="Arial" w:cs="Arial"/>
-        </w:rPr>
-        <w:tab/>
+          <w:noProof/>
+          <w:lang w:val="en-US"/>
+        </w:rPr>
+        <w:drawing>
+          <wp:inline distT="0" distB="0" distL="0" distR="0" wp14:anchorId="7C97D5CB" wp14:editId="67F1B92A">
+            <wp:extent cx="4433456" cy="1219200"/>
+            <wp:effectExtent l="0" t="0" r="5715" b="0"/>
+            <wp:docPr id="1" name="Imagen 1" descr="http://www.coraasan.gob.do/images/ImagenesPortalPrincipal/Banner%20C2.jpg"/>
+            <wp:cNvGraphicFramePr>
+              <a:graphicFrameLocks xmlns:a="http://schemas.openxmlformats.org/drawingml/2006/main" noChangeAspect="1"/>
+            </wp:cNvGraphicFramePr>
+            <a:graphic xmlns:a="http://schemas.openxmlformats.org/drawingml/2006/main">
+              <a:graphicData uri="http://schemas.openxmlformats.org/drawingml/2006/picture">
+                <pic:pic xmlns:pic="http://schemas.openxmlformats.org/drawingml/2006/picture">
+                  <pic:nvPicPr>
+                    <pic:cNvPr id="0" name="Picture 1" descr="http://www.coraasan.gob.do/images/ImagenesPortalPrincipal/Banner%20C2.jpg"/>
+                    <pic:cNvPicPr>
+                      <a:picLocks noChangeAspect="1" noChangeArrowheads="1"/>
+                    </pic:cNvPicPr>
+                  </pic:nvPicPr>
+                  <pic:blipFill>
+                    <a:blip r:embed="rId10">
+                      <a:extLst>
+                        <a:ext uri="{28A0092B-C50C-407E-A947-70E740481C1C}">
+                          <a14:useLocalDpi xmlns:a14="http://schemas.microsoft.com/office/drawing/2010/main" val="0"/>
+                        </a:ext>
+                      </a:extLst>
+                    </a:blip>
+                    <a:srcRect/>
+                    <a:stretch>
+                      <a:fillRect/>
+                    </a:stretch>
+                  </pic:blipFill>
+                  <pic:spPr bwMode="auto">
+                    <a:xfrm>
+                      <a:off x="0" y="0"/>
+                      <a:ext cx="4511613" cy="1240693"/>
+                    </a:xfrm>
+                    <a:prstGeom prst="rect">
+                      <a:avLst/>
+                    </a:prstGeom>
+                    <a:noFill/>
+                    <a:ln>
+                      <a:noFill/>
+                    </a:ln>
+                  </pic:spPr>
+                </pic:pic>
+              </a:graphicData>
+            </a:graphic>
+          </wp:inline>
+        </w:drawing>
       </w:r>
     </w:p>
     <w:p>
@@ -2299,7 +2336,7 @@
           <w:rFonts w:cs="Arial"/>
         </w:rPr>
       </w:pPr>
-      <w:bookmarkStart w:id="2" w:name="_Toc257855"/>
+      <w:bookmarkStart w:id="3" w:name="_Toc257855"/>
       <w:r>
         <w:rPr>
           <w:rFonts w:cs="Arial"/>
@@ -2313,7 +2350,12 @@
         </w:rPr>
         <w:t>DE TRABAJO</w:t>
       </w:r>
-      <w:bookmarkEnd w:id="2"/>
+      <w:bookmarkEnd w:id="3"/>
+    </w:p>
+    <w:p>
+      <w:r>
+        <w:t xml:space="preserve">Actualmente está compuesto por 13 personas (7mujeres y 6 hombres) de nivel profesional capacitados en el área de contabilidad y auditoria. </w:t>
+      </w:r>
     </w:p>
     <w:p>
       <w:pPr>
@@ -2546,15 +2588,14 @@
           <w:rFonts w:cs="Arial"/>
         </w:rPr>
       </w:pPr>
-      <w:bookmarkStart w:id="3" w:name="_Toc257856"/>
+      <w:bookmarkStart w:id="4" w:name="_Toc257856"/>
       <w:r>
         <w:rPr>
           <w:rFonts w:cs="Arial"/>
         </w:rPr>
-        <w:lastRenderedPageBreak/>
         <w:t>INVESTIGACIÓN PRELIMINAR</w:t>
       </w:r>
-      <w:bookmarkEnd w:id="3"/>
+      <w:bookmarkEnd w:id="4"/>
     </w:p>
     <w:p>
       <w:pPr>
@@ -3731,15 +3772,204 @@
           <w:rFonts w:cs="Arial"/>
         </w:rPr>
       </w:pPr>
-      <w:bookmarkStart w:id="4" w:name="_Toc257857"/>
+      <w:bookmarkStart w:id="5" w:name="_Toc257857"/>
       <w:r>
         <w:rPr>
           <w:rFonts w:cs="Arial"/>
         </w:rPr>
         <w:t>HISTORIA DE LA EMPRESA</w:t>
       </w:r>
-      <w:bookmarkEnd w:id="4"/>
-    </w:p>
+      <w:bookmarkEnd w:id="5"/>
+    </w:p>
+    <w:p>
+      <w:pPr>
+        <w:jc w:val="both"/>
+        <w:rPr>
+          <w:rFonts w:ascii="Arial" w:hAnsi="Arial" w:cs="Arial"/>
+          <w:sz w:val="24"/>
+          <w:szCs w:val="24"/>
+        </w:rPr>
+      </w:pPr>
+      <w:r>
+        <w:rPr>
+          <w:rFonts w:ascii="Arial" w:hAnsi="Arial" w:cs="Arial"/>
+          <w:sz w:val="24"/>
+          <w:szCs w:val="24"/>
+        </w:rPr>
+        <w:t>La Corporación del Acueducto y Alcantarillado de Santiago (CORAASAN), es creada mediante la Ley Orgánica 582 del 4 de abril del 1977, producto  de la necesidad de ampliación del primer acueducto de la ciudad de Santiago, debido al crecimiento habitacional de la población; era de prioridad manejar la operación, administración y comercialización del acueducto para elaborar y ejecutar los planes de distribución de agua potable, recolección y tratamiento de las aguas residuales de la ciudad,  manteniendo y ampliando los sistemas de acueducto y alcantarillado sanitario.</w:t>
+      </w:r>
+    </w:p>
+    <w:p>
+      <w:pPr>
+        <w:jc w:val="both"/>
+        <w:rPr>
+          <w:rFonts w:ascii="Arial" w:hAnsi="Arial" w:cs="Arial"/>
+          <w:sz w:val="24"/>
+          <w:szCs w:val="24"/>
+        </w:rPr>
+      </w:pPr>
+      <w:r>
+        <w:rPr>
+          <w:rFonts w:ascii="Arial" w:hAnsi="Arial" w:cs="Arial"/>
+          <w:sz w:val="24"/>
+          <w:szCs w:val="24"/>
+        </w:rPr>
+        <w:t>Es importante aclarar que antes de la creación de CORAASAN, existían otros acueductos construidos en diferentes épocas, como en la colonial, en el Santiago ubicado en Jacagua, pero este fue destruido por un terremoto ocurrido en 1562. A partir de entonces fue trasladado a orillas del río Yaque del norte, en los terrenos del actual. Para 1915 se construyó el primer acueducto moderno, inaugurado el 13 de diciembre de ese mismo año. En 1930 fue ampliado en las redes de distribución con la construcción de dos tinas abiertas al pie del Cerro del Castillo donde está hoy el Monumento a los Héroes de la restauración.</w:t>
+      </w:r>
+    </w:p>
+    <w:p>
+      <w:pPr>
+        <w:jc w:val="both"/>
+        <w:rPr>
+          <w:rFonts w:ascii="Arial" w:hAnsi="Arial" w:cs="Arial"/>
+          <w:sz w:val="24"/>
+          <w:szCs w:val="24"/>
+        </w:rPr>
+      </w:pPr>
+      <w:r>
+        <w:rPr>
+          <w:rFonts w:ascii="Arial" w:hAnsi="Arial" w:cs="Arial"/>
+          <w:sz w:val="24"/>
+          <w:szCs w:val="24"/>
+        </w:rPr>
+        <w:t xml:space="preserve">La firma norteamericana Lock Join Pipe construyó un acueducto compuesto por  una toma de filtros de arena con capacidad para suministrar dos millones de galones por día, en el año 1946. Para 1959 se comienza la ampliación y rehabilitación del acueducto de Santiago, debido al crecimiento de la población.  Esta construcción se paraliza en el 1962 y se concluye en el 1963 en el gobierno de Juan Bosch. </w:t>
+      </w:r>
+    </w:p>
+    <w:p>
+      <w:pPr>
+        <w:jc w:val="both"/>
+        <w:rPr>
+          <w:rFonts w:ascii="Arial" w:hAnsi="Arial" w:cs="Arial"/>
+          <w:sz w:val="24"/>
+          <w:szCs w:val="24"/>
+        </w:rPr>
+      </w:pPr>
+      <w:r>
+        <w:rPr>
+          <w:rFonts w:ascii="Arial" w:hAnsi="Arial" w:cs="Arial"/>
+          <w:sz w:val="24"/>
+          <w:szCs w:val="24"/>
+        </w:rPr>
+        <w:t>Para este acueducto se construyó una obra de toma directa con desarenador simple en el sitio denominado Las Charcas a la orilla del río Yaque desde donde se traían las aguas por gravedad a través de 6 kilómetros  de tuberías de 30 pulgadas de asbesto cemento hasta Nibaje que fue el sitio elegido para la ubicación de la planta de tratamiento con capacidad para aportar a Santiago ocho millones de galones por día. Esta fue la primera planta con tratamiento completo que se hizo a base de filtración rápida y sedimentación acelerada con la aplicación de sulfato de aluminio.</w:t>
+      </w:r>
+    </w:p>
+    <w:p>
+      <w:pPr>
+        <w:jc w:val="both"/>
+        <w:rPr>
+          <w:rFonts w:ascii="Arial" w:hAnsi="Arial" w:cs="Arial"/>
+          <w:sz w:val="24"/>
+          <w:szCs w:val="24"/>
+        </w:rPr>
+      </w:pPr>
+      <w:r>
+        <w:rPr>
+          <w:rFonts w:ascii="Arial" w:hAnsi="Arial" w:cs="Arial"/>
+          <w:sz w:val="24"/>
+          <w:szCs w:val="24"/>
+        </w:rPr>
+        <w:t xml:space="preserve">En esta misma fecha se construyeron los primeros tanques cerrados para almacenamiento (uno de hormigón en Los Cerros de Gurabo, otro metálico en La Zurza y uno de hormigón en el ensanche Espaillat, que nunca funcionó por grandes filtraciones. En ese entonces, se comenzó a suministrar agua a las comunidades de Moca y Licey. Para el 1972, ya el acueducto ameritaba otra ampliación, la cual se </w:t>
+      </w:r>
+      <w:r>
+        <w:rPr>
+          <w:rFonts w:ascii="Arial" w:hAnsi="Arial" w:cs="Arial"/>
+          <w:sz w:val="24"/>
+          <w:szCs w:val="24"/>
+        </w:rPr>
+        <w:lastRenderedPageBreak/>
+        <w:t>realiza en 1975 por la firma italiana Italconsult. Se levantó una nueva obra de toma por bombeo en el río Yaque en Pastor y otra planta de tratamiento en Nibaje con capacidad para 25 millones de galones de agua por día.</w:t>
+      </w:r>
+    </w:p>
+    <w:p>
+      <w:pPr>
+        <w:jc w:val="both"/>
+        <w:rPr>
+          <w:rFonts w:ascii="Arial" w:hAnsi="Arial" w:cs="Arial"/>
+          <w:sz w:val="24"/>
+          <w:szCs w:val="24"/>
+        </w:rPr>
+      </w:pPr>
+      <w:r>
+        <w:rPr>
+          <w:rFonts w:ascii="Arial" w:hAnsi="Arial" w:cs="Arial"/>
+          <w:sz w:val="24"/>
+          <w:szCs w:val="24"/>
+        </w:rPr>
+        <w:t>Además, se remodeló la planta existente llevándola de 8 a 10 millones de galones por día y se incrementó la red de distribución con la instalación de nuevas tuberías y la construcción de tanques de almacenamiento con capacidad para 11 millones de galones y se concentra en un solo bombeo el suministro de agua a la ciudad. Las continuas ampliaciones de la ciudad entre 1977 y 1992 hacen necesaria la instalación de bombeos de relevo para llevar el agua a los lugares más lejanos y altos con respecto a la ubicación de la planta de Nibaje.</w:t>
+      </w:r>
+    </w:p>
+    <w:p>
+      <w:pPr>
+        <w:jc w:val="both"/>
+        <w:rPr>
+          <w:rFonts w:ascii="Arial" w:hAnsi="Arial" w:cs="Arial"/>
+          <w:sz w:val="24"/>
+          <w:szCs w:val="24"/>
+        </w:rPr>
+      </w:pPr>
+      <w:r>
+        <w:rPr>
+          <w:rFonts w:ascii="Arial" w:hAnsi="Arial" w:cs="Arial"/>
+          <w:sz w:val="24"/>
+          <w:szCs w:val="24"/>
+        </w:rPr>
+        <w:t>En el año 1981 se pone en funcionamiento la planta de aguas residuales de Rafey y para este mismo año se planifica la construcción del actual edificio administrativo. Para 1992 ya se contaba con 16 de estas estaciones, lo que trajo como consecuencia alzas en las facturas por consumo de energía eléctrica, elevándose a casi RD$ 3,000,000.00 el pago mensual a la Corporación Dominicana de Electricidad por este concepto y un aumento exagerado en el costo de operación y mantenimiento de los sistemas instalados.</w:t>
+      </w:r>
+    </w:p>
+    <w:p>
+      <w:pPr>
+        <w:jc w:val="both"/>
+        <w:rPr>
+          <w:rFonts w:ascii="Arial" w:hAnsi="Arial" w:cs="Arial"/>
+          <w:sz w:val="24"/>
+          <w:szCs w:val="24"/>
+        </w:rPr>
+      </w:pPr>
+      <w:r>
+        <w:rPr>
+          <w:rFonts w:ascii="Arial" w:hAnsi="Arial" w:cs="Arial"/>
+          <w:sz w:val="24"/>
+          <w:szCs w:val="24"/>
+        </w:rPr>
+        <w:t>Las turbiedades y la contaminación alarmante de las aguas del río Yaque, unidas al deficitario servicio de energía eléctrica provocados por los constantes apagones, hacen que el suministro de agua a la ciudad se torne precario, llegando a ser casi imposible abarcar a toda la población aun sectorizando por horas la distribución. Por estas razones y por la difícil situación que atravesaba la cuidad de Moca en cuanto al suministro de agua potable se aprueba la ampliación del acueducto de Santiago con la construcción en 1994 del ACUEDUCTO CIBAO CENTRAL con una capacidad para suministrar 125 MGD para Santiago, Licey, Tamboril, Moca y zonas circundantes.</w:t>
+      </w:r>
+    </w:p>
+    <w:p>
+      <w:pPr>
+        <w:jc w:val="both"/>
+        <w:rPr>
+          <w:rFonts w:ascii="Arial" w:hAnsi="Arial" w:cs="Arial"/>
+          <w:sz w:val="24"/>
+          <w:szCs w:val="24"/>
+        </w:rPr>
+      </w:pPr>
+      <w:r>
+        <w:rPr>
+          <w:rFonts w:ascii="Arial" w:hAnsi="Arial" w:cs="Arial"/>
+          <w:sz w:val="24"/>
+          <w:szCs w:val="24"/>
+        </w:rPr>
+        <w:t>El crecimiento de la ciudad de Santiago, la pavimentación y arreglo de sus calles en la década de 1990 obligaron a CORAASAN a prestar una mejor y más rápida atención al mantenimiento de las redes corrigiendo las fugas y reparando las excavaciones en el menor tiempo posible.</w:t>
+      </w:r>
+    </w:p>
+    <w:p>
+      <w:pPr>
+        <w:rPr>
+          <w:rFonts w:ascii="Arial" w:hAnsi="Arial" w:cs="Arial"/>
+          <w:sz w:val="24"/>
+          <w:szCs w:val="24"/>
+        </w:rPr>
+      </w:pPr>
+      <w:r>
+        <w:rPr>
+          <w:rFonts w:ascii="Arial" w:hAnsi="Arial" w:cs="Arial"/>
+          <w:sz w:val="24"/>
+          <w:szCs w:val="24"/>
+        </w:rPr>
+        <w:t xml:space="preserve"> </w:t>
+      </w:r>
+    </w:p>
+    <w:p/>
     <w:p>
       <w:pPr>
         <w:pStyle w:val="NormalWeb"/>
@@ -3848,7 +4078,6 @@
       <w:pPr>
         <w:pStyle w:val="NormalWeb"/>
         <w:spacing w:before="0" w:beforeAutospacing="0" w:after="0" w:afterAutospacing="0"/>
-        <w:jc w:val="center"/>
         <w:rPr>
           <w:rFonts w:ascii="Arial" w:hAnsi="Arial" w:cs="Arial"/>
           <w:color w:val="000000"/>
@@ -3859,6 +4088,351 @@
     </w:p>
     <w:p>
       <w:pPr>
+        <w:pStyle w:val="Ttulo2"/>
+        <w:rPr>
+          <w:rFonts w:cs="Arial"/>
+        </w:rPr>
+      </w:pPr>
+      <w:bookmarkStart w:id="6" w:name="_Toc257858"/>
+      <w:r>
+        <w:rPr>
+          <w:rFonts w:cs="Arial"/>
+        </w:rPr>
+        <w:lastRenderedPageBreak/>
+        <w:t>MISIÓN</w:t>
+      </w:r>
+      <w:r>
+        <w:rPr>
+          <w:rFonts w:cs="Arial"/>
+        </w:rPr>
+        <w:t>,</w:t>
+      </w:r>
+      <w:r>
+        <w:rPr>
+          <w:rFonts w:cs="Arial"/>
+        </w:rPr>
+        <w:t xml:space="preserve"> VISIÓN, VALORES</w:t>
+      </w:r>
+      <w:bookmarkEnd w:id="6"/>
+    </w:p>
+    <w:p>
+      <w:pPr>
+        <w:jc w:val="both"/>
+        <w:rPr>
+          <w:rFonts w:ascii="Arial" w:hAnsi="Arial" w:cs="Arial"/>
+        </w:rPr>
+      </w:pPr>
+      <w:r>
+        <w:rPr>
+          <w:rStyle w:val="Ttulo1Car"/>
+          <w:color w:val="auto"/>
+        </w:rPr>
+        <w:t>Misión</w:t>
+      </w:r>
+      <w:r>
+        <w:rPr>
+          <w:rFonts w:ascii="Arial" w:hAnsi="Arial" w:cs="Arial"/>
+        </w:rPr>
+        <w:br/>
+      </w:r>
+      <w:r>
+        <w:rPr>
+          <w:rFonts w:ascii="Arial" w:hAnsi="Arial" w:cs="Arial"/>
+        </w:rPr>
+        <w:br/>
+      </w:r>
+      <w:r>
+        <w:rPr>
+          <w:rFonts w:ascii="Arial" w:hAnsi="Arial" w:cs="Arial"/>
+          <w:sz w:val="24"/>
+        </w:rPr>
+        <w:t>Garantizar los servicios de acueducto, alcantarillado y saneamiento con eficacia y calidad, cumpliendo con las normas vigentes para contribuir con la mejora del nivel de vida de la población, fomentando el desarrollo sostenible del medio ambiente, siendo una institución posicionada como líder y respaldada por un capital humano competente y con sentido de pertenencia.</w:t>
+      </w:r>
+      <w:r>
+        <w:rPr>
+          <w:sz w:val="24"/>
+        </w:rPr>
+        <w:t xml:space="preserve">  </w:t>
+      </w:r>
+    </w:p>
+    <w:p>
+      <w:pPr>
+        <w:jc w:val="both"/>
+        <w:rPr>
+          <w:rFonts w:ascii="Arial" w:hAnsi="Arial" w:cs="Arial"/>
+        </w:rPr>
+      </w:pPr>
+      <w:r>
+        <w:rPr>
+          <w:rStyle w:val="Ttulo1Car"/>
+          <w:color w:val="auto"/>
+        </w:rPr>
+        <w:t>Visión</w:t>
+      </w:r>
+      <w:r>
+        <w:rPr>
+          <w:rFonts w:ascii="Arial" w:hAnsi="Arial" w:cs="Arial"/>
+        </w:rPr>
+        <w:br/>
+      </w:r>
+      <w:r>
+        <w:rPr>
+          <w:rFonts w:ascii="Arial" w:hAnsi="Arial" w:cs="Arial"/>
+          <w:sz w:val="24"/>
+        </w:rPr>
+        <w:br/>
+        <w:t>Ser una institución innovadora y de clase, con clientes satisfechos, socialmente responsable y financieramente auto-sostenible, donde impere el respeto por el medio ambiente; condiciones que nos permiten seguir siendo líderes a nivel nacional.</w:t>
+      </w:r>
+    </w:p>
+    <w:p>
+      <w:r>
+        <w:t xml:space="preserve">Valores </w:t>
+      </w:r>
+    </w:p>
+    <w:p>
+      <w:pPr>
+        <w:pStyle w:val="Prrafodelista"/>
+        <w:numPr>
+          <w:ilvl w:val="0"/>
+          <w:numId w:val="5"/>
+        </w:numPr>
+        <w:spacing w:after="120" w:line="360" w:lineRule="auto"/>
+        <w:jc w:val="both"/>
+        <w:rPr>
+          <w:rFonts w:ascii="Arial" w:hAnsi="Arial" w:cs="Arial"/>
+          <w:sz w:val="24"/>
+        </w:rPr>
+      </w:pPr>
+      <w:r>
+        <w:rPr>
+          <w:rFonts w:ascii="Arial" w:hAnsi="Arial" w:cs="Arial"/>
+          <w:b/>
+          <w:sz w:val="24"/>
+        </w:rPr>
+        <w:t>Calidad</w:t>
+      </w:r>
+      <w:r>
+        <w:rPr>
+          <w:rFonts w:ascii="Arial" w:hAnsi="Arial" w:cs="Arial"/>
+          <w:sz w:val="24"/>
+        </w:rPr>
+        <w:t>: Todo lo que hacemos lo hacemos bien desde la primera vez.</w:t>
+      </w:r>
+    </w:p>
+    <w:p>
+      <w:pPr>
+        <w:pStyle w:val="Prrafodelista"/>
+        <w:numPr>
+          <w:ilvl w:val="0"/>
+          <w:numId w:val="5"/>
+        </w:numPr>
+        <w:spacing w:after="120" w:line="360" w:lineRule="auto"/>
+        <w:jc w:val="both"/>
+        <w:rPr>
+          <w:rFonts w:ascii="Arial" w:hAnsi="Arial" w:cs="Arial"/>
+          <w:sz w:val="24"/>
+        </w:rPr>
+      </w:pPr>
+      <w:r>
+        <w:rPr>
+          <w:rFonts w:ascii="Arial" w:hAnsi="Arial" w:cs="Arial"/>
+          <w:b/>
+          <w:sz w:val="24"/>
+        </w:rPr>
+        <w:t>Responsabilidad</w:t>
+      </w:r>
+      <w:r>
+        <w:rPr>
+          <w:rFonts w:ascii="Arial" w:hAnsi="Arial" w:cs="Arial"/>
+          <w:sz w:val="24"/>
+        </w:rPr>
+        <w:t>: Cumplimiento acertado de las obligaciones.</w:t>
+      </w:r>
+    </w:p>
+    <w:p>
+      <w:pPr>
+        <w:pStyle w:val="Prrafodelista"/>
+        <w:numPr>
+          <w:ilvl w:val="0"/>
+          <w:numId w:val="5"/>
+        </w:numPr>
+        <w:spacing w:after="120" w:line="360" w:lineRule="auto"/>
+        <w:jc w:val="both"/>
+        <w:rPr>
+          <w:rFonts w:ascii="Arial" w:hAnsi="Arial" w:cs="Arial"/>
+          <w:sz w:val="24"/>
+        </w:rPr>
+      </w:pPr>
+      <w:r>
+        <w:rPr>
+          <w:rFonts w:ascii="Arial" w:hAnsi="Arial" w:cs="Arial"/>
+          <w:b/>
+          <w:sz w:val="24"/>
+        </w:rPr>
+        <w:t>Transparencia</w:t>
+      </w:r>
+      <w:r>
+        <w:rPr>
+          <w:rFonts w:ascii="Arial" w:hAnsi="Arial" w:cs="Arial"/>
+          <w:sz w:val="24"/>
+        </w:rPr>
+        <w:t>: Actuación, comportamiento, que demuestra la veracidad de los hechos.</w:t>
+      </w:r>
+    </w:p>
+    <w:p>
+      <w:pPr>
+        <w:pStyle w:val="Prrafodelista"/>
+        <w:numPr>
+          <w:ilvl w:val="0"/>
+          <w:numId w:val="5"/>
+        </w:numPr>
+        <w:spacing w:after="120" w:line="360" w:lineRule="auto"/>
+        <w:jc w:val="both"/>
+        <w:rPr>
+          <w:rFonts w:ascii="Arial" w:hAnsi="Arial" w:cs="Arial"/>
+          <w:sz w:val="24"/>
+        </w:rPr>
+      </w:pPr>
+      <w:r>
+        <w:rPr>
+          <w:rFonts w:ascii="Arial" w:hAnsi="Arial" w:cs="Arial"/>
+          <w:b/>
+          <w:sz w:val="24"/>
+        </w:rPr>
+        <w:t>Identidad</w:t>
+      </w:r>
+      <w:r>
+        <w:rPr>
+          <w:rFonts w:ascii="Arial" w:hAnsi="Arial" w:cs="Arial"/>
+          <w:sz w:val="24"/>
+        </w:rPr>
+        <w:t>: Rasgos que nos distinguen de otros.</w:t>
+      </w:r>
+    </w:p>
+    <w:p>
+      <w:pPr>
+        <w:pStyle w:val="Prrafodelista"/>
+        <w:numPr>
+          <w:ilvl w:val="0"/>
+          <w:numId w:val="5"/>
+        </w:numPr>
+        <w:spacing w:after="120" w:line="360" w:lineRule="auto"/>
+        <w:jc w:val="both"/>
+        <w:rPr>
+          <w:rFonts w:ascii="Arial" w:hAnsi="Arial" w:cs="Arial"/>
+          <w:sz w:val="24"/>
+        </w:rPr>
+      </w:pPr>
+      <w:r>
+        <w:rPr>
+          <w:rFonts w:ascii="Arial" w:hAnsi="Arial" w:cs="Arial"/>
+          <w:b/>
+          <w:sz w:val="24"/>
+        </w:rPr>
+        <w:t>Innovación</w:t>
+      </w:r>
+      <w:r>
+        <w:rPr>
+          <w:rFonts w:ascii="Arial" w:hAnsi="Arial" w:cs="Arial"/>
+          <w:sz w:val="24"/>
+        </w:rPr>
+        <w:t>: Buscar, imaginar, crear.</w:t>
+      </w:r>
+    </w:p>
+    <w:p>
+      <w:pPr>
+        <w:pStyle w:val="Prrafodelista"/>
+        <w:numPr>
+          <w:ilvl w:val="0"/>
+          <w:numId w:val="5"/>
+        </w:numPr>
+        <w:spacing w:after="120" w:line="360" w:lineRule="auto"/>
+        <w:jc w:val="both"/>
+        <w:rPr>
+          <w:rFonts w:ascii="Arial" w:hAnsi="Arial" w:cs="Arial"/>
+          <w:sz w:val="24"/>
+        </w:rPr>
+      </w:pPr>
+      <w:r>
+        <w:rPr>
+          <w:rFonts w:ascii="Arial" w:hAnsi="Arial" w:cs="Arial"/>
+          <w:b/>
+          <w:sz w:val="24"/>
+        </w:rPr>
+        <w:t>Respeto</w:t>
+      </w:r>
+      <w:r>
+        <w:rPr>
+          <w:rFonts w:ascii="Arial" w:hAnsi="Arial" w:cs="Arial"/>
+          <w:sz w:val="24"/>
+        </w:rPr>
+        <w:t>: Conducirnos de una manera equitativa ante nuestros semejantes.</w:t>
+      </w:r>
+    </w:p>
+    <w:p>
+      <w:pPr>
+        <w:pStyle w:val="Prrafodelista"/>
+        <w:numPr>
+          <w:ilvl w:val="0"/>
+          <w:numId w:val="5"/>
+        </w:numPr>
+        <w:spacing w:after="120" w:line="360" w:lineRule="auto"/>
+        <w:jc w:val="both"/>
+        <w:rPr>
+          <w:rFonts w:ascii="Arial" w:hAnsi="Arial" w:cs="Arial"/>
+          <w:sz w:val="24"/>
+        </w:rPr>
+      </w:pPr>
+      <w:r>
+        <w:rPr>
+          <w:rFonts w:ascii="Arial" w:hAnsi="Arial" w:cs="Arial"/>
+          <w:b/>
+          <w:sz w:val="24"/>
+        </w:rPr>
+        <w:t>Confianza</w:t>
+      </w:r>
+      <w:r>
+        <w:rPr>
+          <w:rFonts w:ascii="Arial" w:hAnsi="Arial" w:cs="Arial"/>
+          <w:sz w:val="24"/>
+        </w:rPr>
+        <w:t>: Seguridad que se tiene de la actuación personal y la de otros.</w:t>
+      </w:r>
+    </w:p>
+    <w:p>
+      <w:pPr>
+        <w:pStyle w:val="Prrafodelista"/>
+        <w:numPr>
+          <w:ilvl w:val="0"/>
+          <w:numId w:val="5"/>
+        </w:numPr>
+        <w:spacing w:after="120" w:line="360" w:lineRule="auto"/>
+        <w:jc w:val="both"/>
+        <w:rPr>
+          <w:rFonts w:ascii="Arial" w:hAnsi="Arial" w:cs="Arial"/>
+          <w:sz w:val="24"/>
+        </w:rPr>
+      </w:pPr>
+      <w:r>
+        <w:rPr>
+          <w:rFonts w:ascii="Arial" w:hAnsi="Arial" w:cs="Arial"/>
+          <w:b/>
+          <w:sz w:val="24"/>
+        </w:rPr>
+        <w:t>Integridad</w:t>
+      </w:r>
+      <w:r>
+        <w:rPr>
+          <w:rFonts w:ascii="Arial" w:hAnsi="Arial" w:cs="Arial"/>
+          <w:sz w:val="24"/>
+        </w:rPr>
+        <w:t>: Ser coherente con lo que se hace y con lo que se dice.</w:t>
+      </w:r>
+    </w:p>
+    <w:p/>
+    <w:p/>
+    <w:p>
+      <w:pPr>
         <w:pStyle w:val="NormalWeb"/>
         <w:spacing w:before="0" w:beforeAutospacing="0" w:after="0" w:afterAutospacing="0"/>
         <w:jc w:val="center"/>
@@ -4262,553 +4836,6 @@
     </w:p>
     <w:p>
       <w:pPr>
-        <w:pStyle w:val="NormalWeb"/>
-        <w:spacing w:before="0" w:beforeAutospacing="0" w:after="0" w:afterAutospacing="0"/>
-        <w:jc w:val="center"/>
-        <w:rPr>
-          <w:rFonts w:ascii="Arial" w:hAnsi="Arial" w:cs="Arial"/>
-          <w:color w:val="000000"/>
-          <w:sz w:val="22"/>
-          <w:szCs w:val="22"/>
-        </w:rPr>
-      </w:pPr>
-    </w:p>
-    <w:p>
-      <w:pPr>
-        <w:pStyle w:val="NormalWeb"/>
-        <w:spacing w:before="0" w:beforeAutospacing="0" w:after="0" w:afterAutospacing="0"/>
-        <w:jc w:val="center"/>
-        <w:rPr>
-          <w:rFonts w:ascii="Arial" w:hAnsi="Arial" w:cs="Arial"/>
-          <w:color w:val="000000"/>
-          <w:sz w:val="22"/>
-          <w:szCs w:val="22"/>
-        </w:rPr>
-      </w:pPr>
-    </w:p>
-    <w:p>
-      <w:pPr>
-        <w:pStyle w:val="NormalWeb"/>
-        <w:spacing w:before="0" w:beforeAutospacing="0" w:after="0" w:afterAutospacing="0"/>
-        <w:jc w:val="center"/>
-        <w:rPr>
-          <w:rFonts w:ascii="Arial" w:hAnsi="Arial" w:cs="Arial"/>
-          <w:color w:val="000000"/>
-          <w:sz w:val="22"/>
-          <w:szCs w:val="22"/>
-        </w:rPr>
-      </w:pPr>
-    </w:p>
-    <w:p>
-      <w:pPr>
-        <w:pStyle w:val="NormalWeb"/>
-        <w:spacing w:before="0" w:beforeAutospacing="0" w:after="0" w:afterAutospacing="0"/>
-        <w:jc w:val="center"/>
-        <w:rPr>
-          <w:rFonts w:ascii="Arial" w:hAnsi="Arial" w:cs="Arial"/>
-          <w:color w:val="000000"/>
-          <w:sz w:val="22"/>
-          <w:szCs w:val="22"/>
-        </w:rPr>
-      </w:pPr>
-    </w:p>
-    <w:p>
-      <w:pPr>
-        <w:pStyle w:val="NormalWeb"/>
-        <w:spacing w:before="0" w:beforeAutospacing="0" w:after="0" w:afterAutospacing="0"/>
-        <w:rPr>
-          <w:rFonts w:ascii="Arial" w:hAnsi="Arial" w:cs="Arial"/>
-          <w:color w:val="000000"/>
-          <w:sz w:val="22"/>
-          <w:szCs w:val="22"/>
-        </w:rPr>
-      </w:pPr>
-    </w:p>
-    <w:p>
-      <w:pPr>
-        <w:pStyle w:val="NormalWeb"/>
-        <w:spacing w:before="0" w:beforeAutospacing="0" w:after="0" w:afterAutospacing="0"/>
-        <w:jc w:val="center"/>
-        <w:rPr>
-          <w:rFonts w:ascii="Arial" w:hAnsi="Arial" w:cs="Arial"/>
-          <w:color w:val="000000"/>
-          <w:sz w:val="22"/>
-          <w:szCs w:val="22"/>
-        </w:rPr>
-      </w:pPr>
-    </w:p>
-    <w:p>
-      <w:pPr>
-        <w:pStyle w:val="NormalWeb"/>
-        <w:spacing w:before="0" w:beforeAutospacing="0" w:after="0" w:afterAutospacing="0"/>
-        <w:jc w:val="center"/>
-        <w:rPr>
-          <w:rFonts w:ascii="Arial" w:hAnsi="Arial" w:cs="Arial"/>
-          <w:color w:val="000000"/>
-          <w:sz w:val="22"/>
-          <w:szCs w:val="22"/>
-        </w:rPr>
-      </w:pPr>
-    </w:p>
-    <w:p>
-      <w:pPr>
-        <w:pStyle w:val="NormalWeb"/>
-        <w:spacing w:before="0" w:beforeAutospacing="0" w:after="0" w:afterAutospacing="0"/>
-        <w:jc w:val="center"/>
-        <w:rPr>
-          <w:rFonts w:ascii="Arial" w:hAnsi="Arial" w:cs="Arial"/>
-          <w:color w:val="000000"/>
-          <w:sz w:val="22"/>
-          <w:szCs w:val="22"/>
-        </w:rPr>
-      </w:pPr>
-    </w:p>
-    <w:p>
-      <w:pPr>
-        <w:pStyle w:val="NormalWeb"/>
-        <w:spacing w:before="0" w:beforeAutospacing="0" w:after="0" w:afterAutospacing="0"/>
-        <w:jc w:val="center"/>
-        <w:rPr>
-          <w:rFonts w:ascii="Arial" w:hAnsi="Arial" w:cs="Arial"/>
-          <w:color w:val="000000"/>
-          <w:sz w:val="22"/>
-          <w:szCs w:val="22"/>
-        </w:rPr>
-      </w:pPr>
-    </w:p>
-    <w:p>
-      <w:pPr>
-        <w:pStyle w:val="Ttulo2"/>
-        <w:rPr>
-          <w:rFonts w:cs="Arial"/>
-        </w:rPr>
-      </w:pPr>
-      <w:bookmarkStart w:id="5" w:name="_Toc257858"/>
-      <w:r>
-        <w:rPr>
-          <w:rFonts w:cs="Arial"/>
-        </w:rPr>
-        <w:t>MISIÓN</w:t>
-      </w:r>
-      <w:r>
-        <w:rPr>
-          <w:rFonts w:cs="Arial"/>
-        </w:rPr>
-        <w:t>,</w:t>
-      </w:r>
-      <w:r>
-        <w:rPr>
-          <w:rFonts w:cs="Arial"/>
-        </w:rPr>
-        <w:t xml:space="preserve"> VISIÓN, VALORES</w:t>
-      </w:r>
-      <w:bookmarkEnd w:id="5"/>
-    </w:p>
-    <w:p>
-      <w:pPr>
-        <w:pStyle w:val="NormalWeb"/>
-        <w:spacing w:before="0" w:beforeAutospacing="0" w:after="0" w:afterAutospacing="0"/>
-        <w:jc w:val="center"/>
-        <w:rPr>
-          <w:rFonts w:ascii="Arial" w:hAnsi="Arial" w:cs="Arial"/>
-          <w:color w:val="000000"/>
-          <w:sz w:val="22"/>
-          <w:szCs w:val="22"/>
-        </w:rPr>
-      </w:pPr>
-    </w:p>
-    <w:p>
-      <w:pPr>
-        <w:pStyle w:val="NormalWeb"/>
-        <w:spacing w:before="0" w:beforeAutospacing="0" w:after="0" w:afterAutospacing="0"/>
-        <w:jc w:val="center"/>
-        <w:rPr>
-          <w:rFonts w:ascii="Arial" w:hAnsi="Arial" w:cs="Arial"/>
-          <w:color w:val="000000"/>
-          <w:sz w:val="22"/>
-          <w:szCs w:val="22"/>
-        </w:rPr>
-      </w:pPr>
-    </w:p>
-    <w:p>
-      <w:pPr>
-        <w:pStyle w:val="NormalWeb"/>
-        <w:spacing w:before="0" w:beforeAutospacing="0" w:after="0" w:afterAutospacing="0"/>
-        <w:jc w:val="center"/>
-        <w:rPr>
-          <w:rFonts w:ascii="Arial" w:hAnsi="Arial" w:cs="Arial"/>
-          <w:color w:val="000000"/>
-          <w:sz w:val="22"/>
-          <w:szCs w:val="22"/>
-        </w:rPr>
-      </w:pPr>
-    </w:p>
-    <w:p>
-      <w:pPr>
-        <w:pStyle w:val="NormalWeb"/>
-        <w:spacing w:before="0" w:beforeAutospacing="0" w:after="0" w:afterAutospacing="0"/>
-        <w:jc w:val="center"/>
-        <w:rPr>
-          <w:rFonts w:ascii="Arial" w:hAnsi="Arial" w:cs="Arial"/>
-          <w:color w:val="000000"/>
-          <w:sz w:val="22"/>
-          <w:szCs w:val="22"/>
-        </w:rPr>
-      </w:pPr>
-    </w:p>
-    <w:p>
-      <w:pPr>
-        <w:pStyle w:val="NormalWeb"/>
-        <w:spacing w:before="0" w:beforeAutospacing="0" w:after="0" w:afterAutospacing="0"/>
-        <w:jc w:val="center"/>
-        <w:rPr>
-          <w:rFonts w:ascii="Arial" w:hAnsi="Arial" w:cs="Arial"/>
-          <w:color w:val="000000"/>
-          <w:sz w:val="22"/>
-          <w:szCs w:val="22"/>
-        </w:rPr>
-      </w:pPr>
-    </w:p>
-    <w:p>
-      <w:pPr>
-        <w:pStyle w:val="NormalWeb"/>
-        <w:spacing w:before="0" w:beforeAutospacing="0" w:after="0" w:afterAutospacing="0"/>
-        <w:jc w:val="center"/>
-        <w:rPr>
-          <w:rFonts w:ascii="Arial" w:hAnsi="Arial" w:cs="Arial"/>
-          <w:color w:val="000000"/>
-          <w:sz w:val="22"/>
-          <w:szCs w:val="22"/>
-        </w:rPr>
-      </w:pPr>
-    </w:p>
-    <w:p>
-      <w:pPr>
-        <w:pStyle w:val="NormalWeb"/>
-        <w:spacing w:before="0" w:beforeAutospacing="0" w:after="0" w:afterAutospacing="0"/>
-        <w:jc w:val="center"/>
-        <w:rPr>
-          <w:rFonts w:ascii="Arial" w:hAnsi="Arial" w:cs="Arial"/>
-          <w:color w:val="000000"/>
-          <w:sz w:val="22"/>
-          <w:szCs w:val="22"/>
-        </w:rPr>
-      </w:pPr>
-    </w:p>
-    <w:p>
-      <w:pPr>
-        <w:pStyle w:val="NormalWeb"/>
-        <w:spacing w:before="0" w:beforeAutospacing="0" w:after="0" w:afterAutospacing="0"/>
-        <w:jc w:val="center"/>
-        <w:rPr>
-          <w:rFonts w:ascii="Arial" w:hAnsi="Arial" w:cs="Arial"/>
-          <w:color w:val="000000"/>
-          <w:sz w:val="22"/>
-          <w:szCs w:val="22"/>
-        </w:rPr>
-      </w:pPr>
-    </w:p>
-    <w:p>
-      <w:pPr>
-        <w:pStyle w:val="NormalWeb"/>
-        <w:spacing w:before="0" w:beforeAutospacing="0" w:after="0" w:afterAutospacing="0"/>
-        <w:jc w:val="center"/>
-        <w:rPr>
-          <w:rFonts w:ascii="Arial" w:hAnsi="Arial" w:cs="Arial"/>
-          <w:color w:val="000000"/>
-          <w:sz w:val="22"/>
-          <w:szCs w:val="22"/>
-        </w:rPr>
-      </w:pPr>
-    </w:p>
-    <w:p>
-      <w:pPr>
-        <w:pStyle w:val="NormalWeb"/>
-        <w:spacing w:before="0" w:beforeAutospacing="0" w:after="0" w:afterAutospacing="0"/>
-        <w:jc w:val="center"/>
-        <w:rPr>
-          <w:rFonts w:ascii="Arial" w:hAnsi="Arial" w:cs="Arial"/>
-          <w:color w:val="000000"/>
-          <w:sz w:val="22"/>
-          <w:szCs w:val="22"/>
-        </w:rPr>
-      </w:pPr>
-    </w:p>
-    <w:p>
-      <w:pPr>
-        <w:pStyle w:val="NormalWeb"/>
-        <w:spacing w:before="0" w:beforeAutospacing="0" w:after="0" w:afterAutospacing="0"/>
-        <w:jc w:val="center"/>
-        <w:rPr>
-          <w:rFonts w:ascii="Arial" w:hAnsi="Arial" w:cs="Arial"/>
-          <w:color w:val="000000"/>
-          <w:sz w:val="22"/>
-          <w:szCs w:val="22"/>
-        </w:rPr>
-      </w:pPr>
-    </w:p>
-    <w:p>
-      <w:pPr>
-        <w:pStyle w:val="NormalWeb"/>
-        <w:spacing w:before="0" w:beforeAutospacing="0" w:after="0" w:afterAutospacing="0"/>
-        <w:jc w:val="center"/>
-        <w:rPr>
-          <w:rFonts w:ascii="Arial" w:hAnsi="Arial" w:cs="Arial"/>
-          <w:color w:val="000000"/>
-          <w:sz w:val="22"/>
-          <w:szCs w:val="22"/>
-        </w:rPr>
-      </w:pPr>
-    </w:p>
-    <w:p>
-      <w:pPr>
-        <w:pStyle w:val="NormalWeb"/>
-        <w:spacing w:before="0" w:beforeAutospacing="0" w:after="0" w:afterAutospacing="0"/>
-        <w:jc w:val="center"/>
-        <w:rPr>
-          <w:rFonts w:ascii="Arial" w:hAnsi="Arial" w:cs="Arial"/>
-          <w:color w:val="000000"/>
-          <w:sz w:val="22"/>
-          <w:szCs w:val="22"/>
-        </w:rPr>
-      </w:pPr>
-    </w:p>
-    <w:p>
-      <w:pPr>
-        <w:pStyle w:val="NormalWeb"/>
-        <w:spacing w:before="0" w:beforeAutospacing="0" w:after="0" w:afterAutospacing="0"/>
-        <w:jc w:val="center"/>
-        <w:rPr>
-          <w:rFonts w:ascii="Arial" w:hAnsi="Arial" w:cs="Arial"/>
-          <w:color w:val="000000"/>
-          <w:sz w:val="22"/>
-          <w:szCs w:val="22"/>
-        </w:rPr>
-      </w:pPr>
-    </w:p>
-    <w:p>
-      <w:pPr>
-        <w:pStyle w:val="NormalWeb"/>
-        <w:spacing w:before="0" w:beforeAutospacing="0" w:after="0" w:afterAutospacing="0"/>
-        <w:jc w:val="center"/>
-        <w:rPr>
-          <w:rFonts w:ascii="Arial" w:hAnsi="Arial" w:cs="Arial"/>
-          <w:color w:val="000000"/>
-          <w:sz w:val="22"/>
-          <w:szCs w:val="22"/>
-        </w:rPr>
-      </w:pPr>
-    </w:p>
-    <w:p>
-      <w:pPr>
-        <w:pStyle w:val="NormalWeb"/>
-        <w:spacing w:before="0" w:beforeAutospacing="0" w:after="0" w:afterAutospacing="0"/>
-        <w:jc w:val="center"/>
-        <w:rPr>
-          <w:rFonts w:ascii="Arial" w:hAnsi="Arial" w:cs="Arial"/>
-          <w:color w:val="000000"/>
-          <w:sz w:val="22"/>
-          <w:szCs w:val="22"/>
-        </w:rPr>
-      </w:pPr>
-    </w:p>
-    <w:p>
-      <w:pPr>
-        <w:pStyle w:val="NormalWeb"/>
-        <w:spacing w:before="0" w:beforeAutospacing="0" w:after="0" w:afterAutospacing="0"/>
-        <w:jc w:val="center"/>
-        <w:rPr>
-          <w:rFonts w:ascii="Arial" w:hAnsi="Arial" w:cs="Arial"/>
-          <w:color w:val="000000"/>
-          <w:sz w:val="22"/>
-          <w:szCs w:val="22"/>
-        </w:rPr>
-      </w:pPr>
-    </w:p>
-    <w:p>
-      <w:pPr>
-        <w:pStyle w:val="NormalWeb"/>
-        <w:spacing w:before="0" w:beforeAutospacing="0" w:after="0" w:afterAutospacing="0"/>
-        <w:jc w:val="center"/>
-        <w:rPr>
-          <w:rFonts w:ascii="Arial" w:hAnsi="Arial" w:cs="Arial"/>
-          <w:color w:val="000000"/>
-          <w:sz w:val="22"/>
-          <w:szCs w:val="22"/>
-        </w:rPr>
-      </w:pPr>
-    </w:p>
-    <w:p>
-      <w:pPr>
-        <w:pStyle w:val="NormalWeb"/>
-        <w:spacing w:before="0" w:beforeAutospacing="0" w:after="0" w:afterAutospacing="0"/>
-        <w:jc w:val="center"/>
-        <w:rPr>
-          <w:rFonts w:ascii="Arial" w:hAnsi="Arial" w:cs="Arial"/>
-          <w:color w:val="000000"/>
-          <w:sz w:val="22"/>
-          <w:szCs w:val="22"/>
-        </w:rPr>
-      </w:pPr>
-    </w:p>
-    <w:p>
-      <w:pPr>
-        <w:pStyle w:val="NormalWeb"/>
-        <w:spacing w:before="0" w:beforeAutospacing="0" w:after="0" w:afterAutospacing="0"/>
-        <w:jc w:val="center"/>
-        <w:rPr>
-          <w:rFonts w:ascii="Arial" w:hAnsi="Arial" w:cs="Arial"/>
-          <w:color w:val="000000"/>
-          <w:sz w:val="22"/>
-          <w:szCs w:val="22"/>
-        </w:rPr>
-      </w:pPr>
-    </w:p>
-    <w:p>
-      <w:pPr>
-        <w:pStyle w:val="NormalWeb"/>
-        <w:spacing w:before="0" w:beforeAutospacing="0" w:after="0" w:afterAutospacing="0"/>
-        <w:jc w:val="center"/>
-        <w:rPr>
-          <w:rFonts w:ascii="Arial" w:hAnsi="Arial" w:cs="Arial"/>
-          <w:color w:val="000000"/>
-          <w:sz w:val="22"/>
-          <w:szCs w:val="22"/>
-        </w:rPr>
-      </w:pPr>
-    </w:p>
-    <w:p>
-      <w:pPr>
-        <w:pStyle w:val="NormalWeb"/>
-        <w:spacing w:before="0" w:beforeAutospacing="0" w:after="0" w:afterAutospacing="0"/>
-        <w:jc w:val="center"/>
-        <w:rPr>
-          <w:rFonts w:ascii="Arial" w:hAnsi="Arial" w:cs="Arial"/>
-          <w:color w:val="000000"/>
-          <w:sz w:val="22"/>
-          <w:szCs w:val="22"/>
-        </w:rPr>
-      </w:pPr>
-    </w:p>
-    <w:p>
-      <w:pPr>
-        <w:pStyle w:val="NormalWeb"/>
-        <w:spacing w:before="0" w:beforeAutospacing="0" w:after="0" w:afterAutospacing="0"/>
-        <w:jc w:val="center"/>
-        <w:rPr>
-          <w:rFonts w:ascii="Arial" w:hAnsi="Arial" w:cs="Arial"/>
-          <w:color w:val="000000"/>
-          <w:sz w:val="22"/>
-          <w:szCs w:val="22"/>
-        </w:rPr>
-      </w:pPr>
-    </w:p>
-    <w:p>
-      <w:pPr>
-        <w:pStyle w:val="NormalWeb"/>
-        <w:spacing w:before="0" w:beforeAutospacing="0" w:after="0" w:afterAutospacing="0"/>
-        <w:jc w:val="center"/>
-        <w:rPr>
-          <w:rFonts w:ascii="Arial" w:hAnsi="Arial" w:cs="Arial"/>
-          <w:color w:val="000000"/>
-          <w:sz w:val="22"/>
-          <w:szCs w:val="22"/>
-        </w:rPr>
-      </w:pPr>
-    </w:p>
-    <w:p>
-      <w:pPr>
-        <w:pStyle w:val="NormalWeb"/>
-        <w:spacing w:before="0" w:beforeAutospacing="0" w:after="0" w:afterAutospacing="0"/>
-        <w:jc w:val="center"/>
-        <w:rPr>
-          <w:rFonts w:ascii="Arial" w:hAnsi="Arial" w:cs="Arial"/>
-          <w:color w:val="000000"/>
-          <w:sz w:val="22"/>
-          <w:szCs w:val="22"/>
-        </w:rPr>
-      </w:pPr>
-    </w:p>
-    <w:p>
-      <w:pPr>
-        <w:pStyle w:val="NormalWeb"/>
-        <w:spacing w:before="0" w:beforeAutospacing="0" w:after="0" w:afterAutospacing="0"/>
-        <w:jc w:val="center"/>
-        <w:rPr>
-          <w:rFonts w:ascii="Arial" w:hAnsi="Arial" w:cs="Arial"/>
-          <w:color w:val="000000"/>
-          <w:sz w:val="22"/>
-          <w:szCs w:val="22"/>
-        </w:rPr>
-      </w:pPr>
-    </w:p>
-    <w:p>
-      <w:pPr>
-        <w:pStyle w:val="NormalWeb"/>
-        <w:spacing w:before="0" w:beforeAutospacing="0" w:after="0" w:afterAutospacing="0"/>
-        <w:jc w:val="center"/>
-        <w:rPr>
-          <w:rFonts w:ascii="Arial" w:hAnsi="Arial" w:cs="Arial"/>
-          <w:color w:val="000000"/>
-          <w:sz w:val="22"/>
-          <w:szCs w:val="22"/>
-        </w:rPr>
-      </w:pPr>
-    </w:p>
-    <w:p>
-      <w:pPr>
-        <w:pStyle w:val="NormalWeb"/>
-        <w:spacing w:before="0" w:beforeAutospacing="0" w:after="0" w:afterAutospacing="0"/>
-        <w:jc w:val="center"/>
-        <w:rPr>
-          <w:rFonts w:ascii="Arial" w:hAnsi="Arial" w:cs="Arial"/>
-          <w:color w:val="000000"/>
-          <w:sz w:val="22"/>
-          <w:szCs w:val="22"/>
-        </w:rPr>
-      </w:pPr>
-    </w:p>
-    <w:p>
-      <w:pPr>
-        <w:pStyle w:val="NormalWeb"/>
-        <w:spacing w:before="0" w:beforeAutospacing="0" w:after="0" w:afterAutospacing="0"/>
-        <w:jc w:val="center"/>
-        <w:rPr>
-          <w:rFonts w:ascii="Arial" w:hAnsi="Arial" w:cs="Arial"/>
-          <w:color w:val="000000"/>
-          <w:sz w:val="22"/>
-          <w:szCs w:val="22"/>
-        </w:rPr>
-      </w:pPr>
-    </w:p>
-    <w:p>
-      <w:pPr>
-        <w:pStyle w:val="NormalWeb"/>
-        <w:spacing w:before="0" w:beforeAutospacing="0" w:after="0" w:afterAutospacing="0"/>
-        <w:jc w:val="center"/>
-        <w:rPr>
-          <w:rFonts w:ascii="Arial" w:hAnsi="Arial" w:cs="Arial"/>
-          <w:color w:val="000000"/>
-          <w:sz w:val="22"/>
-          <w:szCs w:val="22"/>
-        </w:rPr>
-      </w:pPr>
-    </w:p>
-    <w:p>
-      <w:pPr>
-        <w:pStyle w:val="NormalWeb"/>
-        <w:spacing w:before="0" w:beforeAutospacing="0" w:after="0" w:afterAutospacing="0"/>
-        <w:jc w:val="center"/>
-        <w:rPr>
-          <w:rFonts w:ascii="Arial" w:hAnsi="Arial" w:cs="Arial"/>
-          <w:color w:val="000000"/>
-          <w:sz w:val="22"/>
-          <w:szCs w:val="22"/>
-        </w:rPr>
-      </w:pPr>
-    </w:p>
-    <w:p>
-      <w:pPr>
         <w:jc w:val="center"/>
         <w:rPr>
           <w:rFonts w:ascii="Arial" w:eastAsia="Times New Roman" w:hAnsi="Arial" w:cs="Arial"/>
@@ -4831,15 +4858,32 @@
           <w:rFonts w:cs="Arial"/>
         </w:rPr>
       </w:pPr>
-      <w:bookmarkStart w:id="6" w:name="_Toc257859"/>
-      <w:r>
-        <w:rPr>
-          <w:rFonts w:cs="Arial"/>
-        </w:rPr>
+      <w:bookmarkStart w:id="7" w:name="_Toc257859"/>
+      <w:r>
         <w:lastRenderedPageBreak/>
         <w:t>ORGANIGRAMA</w:t>
       </w:r>
-      <w:bookmarkEnd w:id="6"/>
+      <w:bookmarkEnd w:id="7"/>
+      <w:r>
+        <w:br w:type="page"/>
+      </w:r>
+    </w:p>
+    <w:p>
+      <w:pPr>
+        <w:pStyle w:val="Ttulo2"/>
+        <w:rPr>
+          <w:rFonts w:cs="Arial"/>
+        </w:rPr>
+      </w:pPr>
+      <w:bookmarkStart w:id="8" w:name="_Toc257860"/>
+      <w:r>
+        <w:rPr>
+          <w:rFonts w:cs="Arial"/>
+        </w:rPr>
+        <w:lastRenderedPageBreak/>
+        <w:t>CARTA DE ANÁLISIS</w:t>
+      </w:r>
+      <w:bookmarkEnd w:id="8"/>
     </w:p>
     <w:p>
       <w:pPr>
@@ -4865,15 +4909,15 @@
           <w:rFonts w:cs="Arial"/>
         </w:rPr>
       </w:pPr>
-      <w:bookmarkStart w:id="7" w:name="_Toc257860"/>
+      <w:bookmarkStart w:id="9" w:name="_Toc257861"/>
       <w:r>
         <w:rPr>
           <w:rFonts w:cs="Arial"/>
         </w:rPr>
         <w:lastRenderedPageBreak/>
-        <w:t>CARTA DE ANÁLISIS</w:t>
-      </w:r>
-      <w:bookmarkEnd w:id="7"/>
+        <w:t>CONTRATO DE ANÁLISIS</w:t>
+      </w:r>
+      <w:bookmarkEnd w:id="9"/>
     </w:p>
     <w:p>
       <w:pPr>
@@ -4899,41 +4943,7 @@
           <w:rFonts w:cs="Arial"/>
         </w:rPr>
       </w:pPr>
-      <w:bookmarkStart w:id="8" w:name="_Toc257861"/>
-      <w:r>
-        <w:rPr>
-          <w:rFonts w:cs="Arial"/>
-        </w:rPr>
-        <w:lastRenderedPageBreak/>
-        <w:t>CONTRATO DE ANÁLISIS</w:t>
-      </w:r>
-      <w:bookmarkEnd w:id="8"/>
-    </w:p>
-    <w:p>
-      <w:pPr>
-        <w:jc w:val="center"/>
-        <w:rPr>
-          <w:rFonts w:ascii="Arial" w:eastAsia="Times New Roman" w:hAnsi="Arial" w:cs="Arial"/>
-          <w:color w:val="000000"/>
-          <w:lang w:eastAsia="es-DO"/>
-        </w:rPr>
-      </w:pPr>
-      <w:r>
-        <w:rPr>
-          <w:rFonts w:ascii="Arial" w:hAnsi="Arial" w:cs="Arial"/>
-          <w:color w:val="000000"/>
-        </w:rPr>
-        <w:br w:type="page"/>
-      </w:r>
-    </w:p>
-    <w:p>
-      <w:pPr>
-        <w:pStyle w:val="Ttulo2"/>
-        <w:rPr>
-          <w:rFonts w:cs="Arial"/>
-        </w:rPr>
-      </w:pPr>
-      <w:bookmarkStart w:id="9" w:name="_Toc257862"/>
+      <w:bookmarkStart w:id="10" w:name="_Toc257862"/>
       <w:r>
         <w:rPr>
           <w:rFonts w:cs="Arial"/>
@@ -4941,7 +4951,7 @@
         <w:lastRenderedPageBreak/>
         <w:t>ESTUDIO DE FACTIBILIDAD</w:t>
       </w:r>
-      <w:bookmarkEnd w:id="9"/>
+      <w:bookmarkEnd w:id="10"/>
     </w:p>
     <w:p>
       <w:pPr>
@@ -4951,14 +4961,14 @@
           <w:rFonts w:ascii="Arial" w:hAnsi="Arial" w:cs="Arial"/>
         </w:rPr>
       </w:pPr>
-      <w:bookmarkStart w:id="10" w:name="_Toc257863"/>
+      <w:bookmarkStart w:id="11" w:name="_Toc257863"/>
       <w:r>
         <w:rPr>
           <w:rFonts w:ascii="Arial" w:hAnsi="Arial" w:cs="Arial"/>
         </w:rPr>
         <w:t>OPERACIONAL</w:t>
       </w:r>
-      <w:bookmarkEnd w:id="10"/>
+      <w:bookmarkEnd w:id="11"/>
     </w:p>
     <w:p>
       <w:r>
@@ -4976,20 +4986,24 @@
           <w:rFonts w:ascii="Arial" w:hAnsi="Arial" w:cs="Arial"/>
         </w:rPr>
       </w:pPr>
-      <w:bookmarkStart w:id="11" w:name="_Toc257864"/>
+      <w:bookmarkStart w:id="12" w:name="_Toc257864"/>
       <w:r>
         <w:rPr>
           <w:rFonts w:ascii="Arial" w:hAnsi="Arial" w:cs="Arial"/>
         </w:rPr>
         <w:t>TÉCNICA</w:t>
       </w:r>
-      <w:bookmarkEnd w:id="11"/>
-    </w:p>
-    <w:p>
-      <w:r>
-        <w:t xml:space="preserve">Actualmente la tecnología que se tiene es apta para la implementación del nuevo sistema. Tanto los equipos como los usuarios tienen el potencial de hacer crecer el sistema </w:t>
-      </w:r>
-    </w:p>
+      <w:bookmarkEnd w:id="12"/>
+    </w:p>
+    <w:p>
+      <w:r>
+        <w:t>Actualmente la tecnología que se tiene es apta para la implementación del nuevo sistema. Tanto los equipos como los usuarios tienen el poten</w:t>
+      </w:r>
+      <w:r>
+        <w:t>cial de hacer crecer el sistema.</w:t>
+      </w:r>
+    </w:p>
+    <w:p/>
     <w:p>
       <w:pPr>
         <w:pStyle w:val="Ttulo3"/>
@@ -4998,14 +5012,14 @@
           <w:rFonts w:ascii="Arial" w:hAnsi="Arial" w:cs="Arial"/>
         </w:rPr>
       </w:pPr>
-      <w:bookmarkStart w:id="12" w:name="_Toc257865"/>
+      <w:bookmarkStart w:id="13" w:name="_Toc257865"/>
       <w:r>
         <w:rPr>
           <w:rFonts w:ascii="Arial" w:hAnsi="Arial" w:cs="Arial"/>
         </w:rPr>
         <w:t>ECONÓMICA</w:t>
       </w:r>
-      <w:bookmarkEnd w:id="12"/>
+      <w:bookmarkEnd w:id="13"/>
     </w:p>
     <w:p>
       <w:r>
@@ -5045,7 +5059,10 @@
         </w:numPr>
       </w:pPr>
       <w:r>
-        <w:t>Un rápido acceso a los datos del sistema y de manera más global para los usuarios .</w:t>
+        <w:t xml:space="preserve">Un rápido acceso a los datos del sistema y de manera más global para los </w:t>
+      </w:r>
+      <w:r>
+        <w:t>usuarios.</w:t>
       </w:r>
     </w:p>
     <w:p/>
@@ -5070,12 +5087,12 @@
           <w:szCs w:val="24"/>
         </w:rPr>
       </w:pPr>
-      <w:bookmarkStart w:id="13" w:name="_Toc257866"/>
+      <w:bookmarkStart w:id="14" w:name="_Toc257866"/>
       <w:r>
         <w:lastRenderedPageBreak/>
         <w:t>APROBACIÓN DE LA SOLICITUD</w:t>
       </w:r>
-      <w:bookmarkEnd w:id="13"/>
+      <w:bookmarkEnd w:id="14"/>
     </w:p>
     <w:p>
       <w:pPr>
@@ -5101,7 +5118,7 @@
           <w:rFonts w:cs="Arial"/>
         </w:rPr>
       </w:pPr>
-      <w:bookmarkStart w:id="14" w:name="_Toc257867"/>
+      <w:bookmarkStart w:id="15" w:name="_Toc257867"/>
       <w:r>
         <w:rPr>
           <w:rFonts w:cs="Arial"/>
@@ -5109,7 +5126,7 @@
         <w:lastRenderedPageBreak/>
         <w:t>CARTA DE APROBACIÓN</w:t>
       </w:r>
-      <w:bookmarkEnd w:id="14"/>
+      <w:bookmarkEnd w:id="15"/>
     </w:p>
     <w:p/>
     <w:p/>
@@ -5154,22 +5171,34 @@
     <w:p>
       <w:pPr>
         <w:jc w:val="both"/>
+      </w:pPr>
+      <w:r>
+        <w:t>El departamento de análisis se encarga de revisar el control interno de la institución, mediante pruebas para asegurar los activos de la institución.</w:t>
+      </w:r>
+      <w:r>
+        <w:t xml:space="preserve">  Esto se efectúa mediante el proceso de consulta, pruebas de control sustantivas y analíticas, aplicación de cuestionarios revisiones documentales. Este proceso se realiza diariamente en el departamento.</w:t>
+      </w:r>
+    </w:p>
+    <w:p>
+      <w:pPr>
+        <w:jc w:val="both"/>
         <w:rPr>
           <w:rFonts w:eastAsia="Times New Roman"/>
           <w:lang w:eastAsia="es-DO"/>
         </w:rPr>
       </w:pPr>
       <w:r>
-        <w:t>El departamento de análisis se encarga de revisar el control interno de la institución, mediante pruebas para asegurar los activos de la institución.</w:t>
-      </w:r>
-      <w:r>
-        <w:t xml:space="preserve">  Esto se efectúa mediante el proceso de consulta, pruebas de control sustantivas y analíticas, aplicación de cuestionarios revisiones documentales. Este proceso se realiza diariamente en el departamento. El grado de eficiencia con el que se realiza e</w:t>
-      </w:r>
-      <w:r>
-        <w:t xml:space="preserve">ste proceso actualmente es bajo. Actualmente existen problemas en el sistema. Este proceso esta vinculado a varios departamentos, la causa de esta vinculación es el proveer de datos reales y actuales para el proceso de auditoría. </w:t>
-      </w:r>
-      <w:bookmarkStart w:id="15" w:name="_GoBack"/>
-      <w:bookmarkEnd w:id="15"/>
+        <w:t xml:space="preserve"> El grado de eficiencia con el que se realiza e</w:t>
+      </w:r>
+      <w:r>
+        <w:t xml:space="preserve">ste proceso actualmente es bajo. Actualmente existen problemas en el sistema. Este proceso </w:t>
+      </w:r>
+      <w:r>
+        <w:t>está</w:t>
+      </w:r>
+      <w:r>
+        <w:t xml:space="preserve"> vinculado a varios departamentos, la causa de esta vinculación es el proveer de datos reales y actuales para el proceso de auditoría. </w:t>
+      </w:r>
       <w:r>
         <w:br w:type="page"/>
       </w:r>
@@ -5296,6 +5325,119 @@
 <file path=word/numbering.xml><?xml version="1.0" encoding="utf-8"?>
 <w:numbering xmlns:wpc="http://schemas.microsoft.com/office/word/2010/wordprocessingCanvas" xmlns:cx="http://schemas.microsoft.com/office/drawing/2014/chartex" xmlns:cx1="http://schemas.microsoft.com/office/drawing/2015/9/8/chartex" xmlns:mc="http://schemas.openxmlformats.org/markup-compatibility/2006" xmlns:o="urn:schemas-microsoft-com:office:office" xmlns:r="http://schemas.openxmlformats.org/officeDocument/2006/relationships" xmlns:m="http://schemas.openxmlformats.org/officeDocument/2006/math" xmlns:v="urn:schemas-microsoft-com:vml" xmlns:wp14="http://schemas.microsoft.com/office/word/2010/wordprocessingDrawing" xmlns:wp="http://schemas.openxmlformats.org/drawingml/2006/wordprocessingDrawing" xmlns:w10="urn:schemas-microsoft-com:office:word" xmlns:w="http://schemas.openxmlformats.org/wordprocessingml/2006/main" xmlns:w14="http://schemas.microsoft.com/office/word/2010/wordml" xmlns:w15="http://schemas.microsoft.com/office/word/2012/wordml" xmlns:w16se="http://schemas.microsoft.com/office/word/2015/wordml/symex" xmlns:wpg="http://schemas.microsoft.com/office/word/2010/wordprocessingGroup" xmlns:wpi="http://schemas.microsoft.com/office/word/2010/wordprocessingInk" xmlns:wne="http://schemas.microsoft.com/office/word/2006/wordml" xmlns:wps="http://schemas.microsoft.com/office/word/2010/wordprocessingShape" mc:Ignorable="w14 w15 w16se wp14">
   <w:abstractNum w:abstractNumId="0" w15:restartNumberingAfterBreak="0">
+    <w:nsid w:val="00EE6C1C"/>
+    <w:multiLevelType w:val="hybridMultilevel"/>
+    <w:tmpl w:val="8C925750"/>
+    <w:lvl w:ilvl="0" w:tplc="1C0A000B">
+      <w:start w:val="1"/>
+      <w:numFmt w:val="bullet"/>
+      <w:lvlText w:val=""/>
+      <w:lvlJc w:val="left"/>
+      <w:pPr>
+        <w:ind w:left="720" w:hanging="360"/>
+      </w:pPr>
+      <w:rPr>
+        <w:rFonts w:ascii="Wingdings" w:hAnsi="Wingdings" w:hint="default"/>
+      </w:rPr>
+    </w:lvl>
+    <w:lvl w:ilvl="1" w:tplc="1C0A0003" w:tentative="1">
+      <w:start w:val="1"/>
+      <w:numFmt w:val="bullet"/>
+      <w:lvlText w:val="o"/>
+      <w:lvlJc w:val="left"/>
+      <w:pPr>
+        <w:ind w:left="1440" w:hanging="360"/>
+      </w:pPr>
+      <w:rPr>
+        <w:rFonts w:ascii="Courier New" w:hAnsi="Courier New" w:cs="Courier New" w:hint="default"/>
+      </w:rPr>
+    </w:lvl>
+    <w:lvl w:ilvl="2" w:tplc="1C0A0005" w:tentative="1">
+      <w:start w:val="1"/>
+      <w:numFmt w:val="bullet"/>
+      <w:lvlText w:val=""/>
+      <w:lvlJc w:val="left"/>
+      <w:pPr>
+        <w:ind w:left="2160" w:hanging="360"/>
+      </w:pPr>
+      <w:rPr>
+        <w:rFonts w:ascii="Wingdings" w:hAnsi="Wingdings" w:hint="default"/>
+      </w:rPr>
+    </w:lvl>
+    <w:lvl w:ilvl="3" w:tplc="1C0A0001" w:tentative="1">
+      <w:start w:val="1"/>
+      <w:numFmt w:val="bullet"/>
+      <w:lvlText w:val=""/>
+      <w:lvlJc w:val="left"/>
+      <w:pPr>
+        <w:ind w:left="2880" w:hanging="360"/>
+      </w:pPr>
+      <w:rPr>
+        <w:rFonts w:ascii="Symbol" w:hAnsi="Symbol" w:hint="default"/>
+      </w:rPr>
+    </w:lvl>
+    <w:lvl w:ilvl="4" w:tplc="1C0A0003" w:tentative="1">
+      <w:start w:val="1"/>
+      <w:numFmt w:val="bullet"/>
+      <w:lvlText w:val="o"/>
+      <w:lvlJc w:val="left"/>
+      <w:pPr>
+        <w:ind w:left="3600" w:hanging="360"/>
+      </w:pPr>
+      <w:rPr>
+        <w:rFonts w:ascii="Courier New" w:hAnsi="Courier New" w:cs="Courier New" w:hint="default"/>
+      </w:rPr>
+    </w:lvl>
+    <w:lvl w:ilvl="5" w:tplc="1C0A0005" w:tentative="1">
+      <w:start w:val="1"/>
+      <w:numFmt w:val="bullet"/>
+      <w:lvlText w:val=""/>
+      <w:lvlJc w:val="left"/>
+      <w:pPr>
+        <w:ind w:left="4320" w:hanging="360"/>
+      </w:pPr>
+      <w:rPr>
+        <w:rFonts w:ascii="Wingdings" w:hAnsi="Wingdings" w:hint="default"/>
+      </w:rPr>
+    </w:lvl>
+    <w:lvl w:ilvl="6" w:tplc="1C0A0001" w:tentative="1">
+      <w:start w:val="1"/>
+      <w:numFmt w:val="bullet"/>
+      <w:lvlText w:val=""/>
+      <w:lvlJc w:val="left"/>
+      <w:pPr>
+        <w:ind w:left="5040" w:hanging="360"/>
+      </w:pPr>
+      <w:rPr>
+        <w:rFonts w:ascii="Symbol" w:hAnsi="Symbol" w:hint="default"/>
+      </w:rPr>
+    </w:lvl>
+    <w:lvl w:ilvl="7" w:tplc="1C0A0003" w:tentative="1">
+      <w:start w:val="1"/>
+      <w:numFmt w:val="bullet"/>
+      <w:lvlText w:val="o"/>
+      <w:lvlJc w:val="left"/>
+      <w:pPr>
+        <w:ind w:left="5760" w:hanging="360"/>
+      </w:pPr>
+      <w:rPr>
+        <w:rFonts w:ascii="Courier New" w:hAnsi="Courier New" w:cs="Courier New" w:hint="default"/>
+      </w:rPr>
+    </w:lvl>
+    <w:lvl w:ilvl="8" w:tplc="1C0A0005" w:tentative="1">
+      <w:start w:val="1"/>
+      <w:numFmt w:val="bullet"/>
+      <w:lvlText w:val=""/>
+      <w:lvlJc w:val="left"/>
+      <w:pPr>
+        <w:ind w:left="6480" w:hanging="360"/>
+      </w:pPr>
+      <w:rPr>
+        <w:rFonts w:ascii="Wingdings" w:hAnsi="Wingdings" w:hint="default"/>
+      </w:rPr>
+    </w:lvl>
+  </w:abstractNum>
+  <w:abstractNum w:abstractNumId="1" w15:restartNumberingAfterBreak="0">
     <w:nsid w:val="336B5919"/>
     <w:multiLevelType w:val="hybridMultilevel"/>
     <w:tmpl w:val="26C23A0E"/>
@@ -5409,7 +5551,7 @@
       </w:rPr>
     </w:lvl>
   </w:abstractNum>
-  <w:abstractNum w:abstractNumId="1" w15:restartNumberingAfterBreak="0">
+  <w:abstractNum w:abstractNumId="2" w15:restartNumberingAfterBreak="0">
     <w:nsid w:val="36F92461"/>
     <w:multiLevelType w:val="hybridMultilevel"/>
     <w:tmpl w:val="625E1EBE"/>
@@ -5522,7 +5664,7 @@
       </w:rPr>
     </w:lvl>
   </w:abstractNum>
-  <w:abstractNum w:abstractNumId="2" w15:restartNumberingAfterBreak="0">
+  <w:abstractNum w:abstractNumId="3" w15:restartNumberingAfterBreak="0">
     <w:nsid w:val="537B4E70"/>
     <w:multiLevelType w:val="hybridMultilevel"/>
     <w:tmpl w:val="7188DE20"/>
@@ -5611,7 +5753,7 @@
       </w:pPr>
     </w:lvl>
   </w:abstractNum>
-  <w:abstractNum w:abstractNumId="3" w15:restartNumberingAfterBreak="0">
+  <w:abstractNum w:abstractNumId="4" w15:restartNumberingAfterBreak="0">
     <w:nsid w:val="6A494472"/>
     <w:multiLevelType w:val="multilevel"/>
     <w:tmpl w:val="09A66E90"/>
@@ -5761,16 +5903,19 @@
     </w:lvl>
   </w:abstractNum>
   <w:num w:numId="1">
+    <w:abstractNumId w:val="4"/>
+  </w:num>
+  <w:num w:numId="2">
+    <w:abstractNumId w:val="1"/>
+  </w:num>
+  <w:num w:numId="3">
     <w:abstractNumId w:val="3"/>
   </w:num>
-  <w:num w:numId="2">
-    <w:abstractNumId w:val="0"/>
-  </w:num>
-  <w:num w:numId="3">
+  <w:num w:numId="4">
     <w:abstractNumId w:val="2"/>
   </w:num>
-  <w:num w:numId="4">
-    <w:abstractNumId w:val="1"/>
+  <w:num w:numId="5">
+    <w:abstractNumId w:val="0"/>
   </w:num>
 </w:numbering>
 </file>
@@ -6239,7 +6384,6 @@
   <w:style w:type="character" w:default="1" w:styleId="Fuentedeprrafopredeter">
     <w:name w:val="Default Paragraph Font"/>
     <w:uiPriority w:val="1"/>
-    <w:semiHidden/>
     <w:unhideWhenUsed/>
   </w:style>
   <w:style w:type="table" w:default="1" w:styleId="Tablanormal">
@@ -6771,7 +6915,7 @@
 </file>
 
 <file path=customXml/itemProps1.xml><?xml version="1.0" encoding="utf-8"?>
-<ds:datastoreItem xmlns:ds="http://schemas.openxmlformats.org/officeDocument/2006/customXml" ds:itemID="{43A4B05A-6D0F-4BB0-97AD-447FDC5A4450}">
+<ds:datastoreItem xmlns:ds="http://schemas.openxmlformats.org/officeDocument/2006/customXml" ds:itemID="{29A1997E-909A-47DE-B6BA-FE26C7680892}">
   <ds:schemaRefs>
     <ds:schemaRef ds:uri="http://schemas.openxmlformats.org/officeDocument/2006/bibliography"/>
   </ds:schemaRefs>

--- a/Trabajo Principal.docx
+++ b/Trabajo Principal.docx
@@ -4,11 +4,6 @@
   <w:body>
     <w:sdt>
       <w:sdtPr>
-        <w:rPr>
-          <w:rFonts w:ascii="Arial" w:eastAsiaTheme="minorHAnsi" w:hAnsi="Arial" w:cs="Arial"/>
-          <w:sz w:val="2"/>
-          <w:lang w:eastAsia="en-US"/>
-        </w:rPr>
         <w:id w:val="1406347396"/>
         <w:docPartObj>
           <w:docPartGallery w:val="Cover Pages"/>
@@ -17,16 +12,13 @@
       </w:sdtPr>
       <w:sdtEndPr>
         <w:rPr>
-          <w:sz w:val="22"/>
+          <w:rFonts w:ascii="Arial" w:hAnsi="Arial" w:cs="Arial"/>
         </w:rPr>
       </w:sdtEndPr>
       <w:sdtContent>
         <w:p>
           <w:pPr>
-            <w:pStyle w:val="Sinespaciado"/>
             <w:rPr>
-              <w:rFonts w:ascii="Arial" w:hAnsi="Arial" w:cs="Arial"/>
-              <w:b/>
               <w:sz w:val="12"/>
             </w:rPr>
           </w:pPr>
@@ -789,9 +781,7 @@
           <w:rFonts w:ascii="Arial" w:hAnsi="Arial" w:cs="Arial"/>
         </w:rPr>
       </w:pPr>
-      <w:bookmarkStart w:id="0" w:name="_GoBack"/>
-    </w:p>
-    <w:bookmarkEnd w:id="0"/>
+    </w:p>
     <w:p>
       <w:pPr>
         <w:rPr>
@@ -2222,7 +2212,7 @@
           <w:docGrid w:linePitch="360"/>
         </w:sectPr>
       </w:pPr>
-      <w:bookmarkStart w:id="1" w:name="_Toc257853"/>
+      <w:bookmarkStart w:id="0" w:name="_Toc257853"/>
       <w:r>
         <w:rPr>
           <w:rFonts w:cs="Arial"/>
@@ -2231,31 +2221,31 @@
         <w:lastRenderedPageBreak/>
         <w:t>INTRODUCCIÓN</w:t>
       </w:r>
+      <w:bookmarkEnd w:id="0"/>
+    </w:p>
+    <w:p/>
+    <w:p>
+      <w:pPr>
+        <w:rPr>
+          <w:rFonts w:ascii="Arial" w:hAnsi="Arial" w:cs="Arial"/>
+        </w:rPr>
+      </w:pPr>
+    </w:p>
+    <w:p>
+      <w:pPr>
+        <w:pStyle w:val="Ttulo1"/>
+        <w:rPr>
+          <w:rFonts w:cs="Arial"/>
+        </w:rPr>
+      </w:pPr>
+      <w:bookmarkStart w:id="1" w:name="_Toc257854"/>
+      <w:r>
+        <w:rPr>
+          <w:rFonts w:cs="Arial"/>
+        </w:rPr>
+        <w:t>NOMBRE DE LA EMPRESA</w:t>
+      </w:r>
       <w:bookmarkEnd w:id="1"/>
-    </w:p>
-    <w:p/>
-    <w:p>
-      <w:pPr>
-        <w:rPr>
-          <w:rFonts w:ascii="Arial" w:hAnsi="Arial" w:cs="Arial"/>
-        </w:rPr>
-      </w:pPr>
-    </w:p>
-    <w:p>
-      <w:pPr>
-        <w:pStyle w:val="Ttulo1"/>
-        <w:rPr>
-          <w:rFonts w:cs="Arial"/>
-        </w:rPr>
-      </w:pPr>
-      <w:bookmarkStart w:id="2" w:name="_Toc257854"/>
-      <w:r>
-        <w:rPr>
-          <w:rFonts w:cs="Arial"/>
-        </w:rPr>
-        <w:t>NOMBRE DE LA EMPRESA</w:t>
-      </w:r>
-      <w:bookmarkEnd w:id="2"/>
     </w:p>
     <w:p/>
     <w:p>
@@ -2336,7 +2326,7 @@
           <w:rFonts w:cs="Arial"/>
         </w:rPr>
       </w:pPr>
-      <w:bookmarkStart w:id="3" w:name="_Toc257855"/>
+      <w:bookmarkStart w:id="2" w:name="_Toc257855"/>
       <w:r>
         <w:rPr>
           <w:rFonts w:cs="Arial"/>
@@ -2350,11 +2340,19 @@
         </w:rPr>
         <w:t>DE TRABAJO</w:t>
       </w:r>
+      <w:bookmarkEnd w:id="2"/>
+    </w:p>
+    <w:p>
+      <w:r>
+        <w:t xml:space="preserve">Actualmente está compuesto por 13 personas (7mujeres y 6 hombres) de nivel profesional capacitados en el área de contabilidad y </w:t>
+      </w:r>
+      <w:r>
+        <w:t>auditoría</w:t>
+      </w:r>
+      <w:bookmarkStart w:id="3" w:name="_GoBack"/>
       <w:bookmarkEnd w:id="3"/>
-    </w:p>
-    <w:p>
-      <w:r>
-        <w:t xml:space="preserve">Actualmente está compuesto por 13 personas (7mujeres y 6 hombres) de nivel profesional capacitados en el área de contabilidad y auditoria. </w:t>
+      <w:r>
+        <w:t xml:space="preserve">. </w:t>
       </w:r>
     </w:p>
     <w:p>
@@ -2694,7 +2692,6 @@
     </w:p>
     <w:p>
       <w:pPr>
-        <w:jc w:val="both"/>
         <w:rPr>
           <w:rFonts w:ascii="Arial" w:hAnsi="Arial" w:cs="Arial"/>
           <w:sz w:val="24"/>
@@ -2712,7 +2709,6 @@
     </w:p>
     <w:p>
       <w:pPr>
-        <w:jc w:val="both"/>
         <w:rPr>
           <w:rFonts w:ascii="Arial" w:hAnsi="Arial" w:cs="Arial"/>
           <w:sz w:val="24"/>
@@ -2730,7 +2726,6 @@
     </w:p>
     <w:p>
       <w:pPr>
-        <w:jc w:val="both"/>
         <w:rPr>
           <w:rFonts w:ascii="Arial" w:hAnsi="Arial" w:cs="Arial"/>
           <w:sz w:val="24"/>
@@ -2748,7 +2743,6 @@
     </w:p>
     <w:p>
       <w:pPr>
-        <w:jc w:val="both"/>
         <w:rPr>
           <w:rFonts w:ascii="Arial" w:hAnsi="Arial" w:cs="Arial"/>
           <w:sz w:val="24"/>
@@ -2766,7 +2760,6 @@
     </w:p>
     <w:p>
       <w:pPr>
-        <w:jc w:val="both"/>
         <w:rPr>
           <w:rFonts w:ascii="Arial" w:hAnsi="Arial" w:cs="Arial"/>
           <w:sz w:val="24"/>
@@ -2785,7 +2778,6 @@
     </w:p>
     <w:p>
       <w:pPr>
-        <w:jc w:val="both"/>
         <w:rPr>
           <w:rFonts w:ascii="Arial" w:hAnsi="Arial" w:cs="Arial"/>
           <w:sz w:val="24"/>
@@ -2803,7 +2795,6 @@
     </w:p>
     <w:p>
       <w:pPr>
-        <w:jc w:val="both"/>
         <w:rPr>
           <w:rFonts w:ascii="Arial" w:hAnsi="Arial" w:cs="Arial"/>
           <w:sz w:val="24"/>
@@ -2821,7 +2812,6 @@
     </w:p>
     <w:p>
       <w:pPr>
-        <w:jc w:val="both"/>
         <w:rPr>
           <w:rFonts w:ascii="Arial" w:hAnsi="Arial" w:cs="Arial"/>
           <w:sz w:val="24"/>
@@ -2839,7 +2829,6 @@
     </w:p>
     <w:p>
       <w:pPr>
-        <w:jc w:val="both"/>
         <w:rPr>
           <w:rFonts w:ascii="Arial" w:hAnsi="Arial" w:cs="Arial"/>
           <w:sz w:val="24"/>
@@ -3729,22 +3718,22 @@
           <w:rFonts w:ascii="Arial" w:hAnsi="Arial" w:cs="Arial"/>
           <w:sz w:val="24"/>
         </w:rPr>
+        <w:t>Monto de diferencia en RD$: diferencia del valor en costo de los artículos del inventario.</w:t>
+      </w:r>
+    </w:p>
+    <w:p>
+      <w:pPr>
+        <w:rPr>
+          <w:rFonts w:ascii="Arial" w:hAnsi="Arial" w:cs="Arial"/>
+          <w:sz w:val="24"/>
+        </w:rPr>
+      </w:pPr>
+      <w:r>
+        <w:rPr>
+          <w:rFonts w:ascii="Arial" w:hAnsi="Arial" w:cs="Arial"/>
+          <w:sz w:val="24"/>
+        </w:rPr>
         <w:lastRenderedPageBreak/>
-        <w:t>Monto de diferencia en RD$: diferencia del valor en costo de los artículos del inventario.</w:t>
-      </w:r>
-    </w:p>
-    <w:p>
-      <w:pPr>
-        <w:rPr>
-          <w:rFonts w:ascii="Arial" w:hAnsi="Arial" w:cs="Arial"/>
-          <w:sz w:val="24"/>
-        </w:rPr>
-      </w:pPr>
-      <w:r>
-        <w:rPr>
-          <w:rFonts w:ascii="Arial" w:hAnsi="Arial" w:cs="Arial"/>
-          <w:sz w:val="24"/>
-        </w:rPr>
         <w:t xml:space="preserve"> </w:t>
       </w:r>
     </w:p>
@@ -3783,7 +3772,6 @@
     </w:p>
     <w:p>
       <w:pPr>
-        <w:jc w:val="both"/>
         <w:rPr>
           <w:rFonts w:ascii="Arial" w:hAnsi="Arial" w:cs="Arial"/>
           <w:sz w:val="24"/>
@@ -3801,7 +3789,6 @@
     </w:p>
     <w:p>
       <w:pPr>
-        <w:jc w:val="both"/>
         <w:rPr>
           <w:rFonts w:ascii="Arial" w:hAnsi="Arial" w:cs="Arial"/>
           <w:sz w:val="24"/>
@@ -3819,7 +3806,6 @@
     </w:p>
     <w:p>
       <w:pPr>
-        <w:jc w:val="both"/>
         <w:rPr>
           <w:rFonts w:ascii="Arial" w:hAnsi="Arial" w:cs="Arial"/>
           <w:sz w:val="24"/>
@@ -3837,7 +3823,6 @@
     </w:p>
     <w:p>
       <w:pPr>
-        <w:jc w:val="both"/>
         <w:rPr>
           <w:rFonts w:ascii="Arial" w:hAnsi="Arial" w:cs="Arial"/>
           <w:sz w:val="24"/>
@@ -3855,20 +3840,19 @@
     </w:p>
     <w:p>
       <w:pPr>
-        <w:jc w:val="both"/>
-        <w:rPr>
-          <w:rFonts w:ascii="Arial" w:hAnsi="Arial" w:cs="Arial"/>
-          <w:sz w:val="24"/>
-          <w:szCs w:val="24"/>
-        </w:rPr>
-      </w:pPr>
-      <w:r>
-        <w:rPr>
-          <w:rFonts w:ascii="Arial" w:hAnsi="Arial" w:cs="Arial"/>
-          <w:sz w:val="24"/>
-          <w:szCs w:val="24"/>
-        </w:rPr>
-        <w:t xml:space="preserve">En esta misma fecha se construyeron los primeros tanques cerrados para almacenamiento (uno de hormigón en Los Cerros de Gurabo, otro metálico en La Zurza y uno de hormigón en el ensanche Espaillat, que nunca funcionó por grandes filtraciones. En ese entonces, se comenzó a suministrar agua a las comunidades de Moca y Licey. Para el 1972, ya el acueducto ameritaba otra ampliación, la cual se </w:t>
+        <w:rPr>
+          <w:rFonts w:ascii="Arial" w:hAnsi="Arial" w:cs="Arial"/>
+          <w:sz w:val="24"/>
+          <w:szCs w:val="24"/>
+        </w:rPr>
+      </w:pPr>
+      <w:r>
+        <w:rPr>
+          <w:rFonts w:ascii="Arial" w:hAnsi="Arial" w:cs="Arial"/>
+          <w:sz w:val="24"/>
+          <w:szCs w:val="24"/>
+        </w:rPr>
+        <w:t xml:space="preserve">En esta misma fecha se construyeron los primeros tanques cerrados para almacenamiento (uno de hormigón en Los Cerros de Gurabo, otro metálico en La Zurza y uno de hormigón en el ensanche Espaillat, que nunca funcionó por grandes filtraciones. En ese entonces, se comenzó a suministrar agua a las comunidades de Moca y Licey. Para el 1972, ya el acueducto ameritaba otra ampliación, la cual se realiza en 1975 por la firma italiana Italconsult. Se levantó una nueva obra de toma </w:t>
       </w:r>
       <w:r>
         <w:rPr>
@@ -3877,12 +3861,11 @@
           <w:szCs w:val="24"/>
         </w:rPr>
         <w:lastRenderedPageBreak/>
-        <w:t>realiza en 1975 por la firma italiana Italconsult. Se levantó una nueva obra de toma por bombeo en el río Yaque en Pastor y otra planta de tratamiento en Nibaje con capacidad para 25 millones de galones de agua por día.</w:t>
-      </w:r>
-    </w:p>
-    <w:p>
-      <w:pPr>
-        <w:jc w:val="both"/>
+        <w:t>por bombeo en el río Yaque en Pastor y otra planta de tratamiento en Nibaje con capacidad para 25 millones de galones de agua por día.</w:t>
+      </w:r>
+    </w:p>
+    <w:p>
+      <w:pPr>
         <w:rPr>
           <w:rFonts w:ascii="Arial" w:hAnsi="Arial" w:cs="Arial"/>
           <w:sz w:val="24"/>
@@ -3900,7 +3883,6 @@
     </w:p>
     <w:p>
       <w:pPr>
-        <w:jc w:val="both"/>
         <w:rPr>
           <w:rFonts w:ascii="Arial" w:hAnsi="Arial" w:cs="Arial"/>
           <w:sz w:val="24"/>
@@ -3918,7 +3900,6 @@
     </w:p>
     <w:p>
       <w:pPr>
-        <w:jc w:val="both"/>
         <w:rPr>
           <w:rFonts w:ascii="Arial" w:hAnsi="Arial" w:cs="Arial"/>
           <w:sz w:val="24"/>
@@ -3936,7 +3917,6 @@
     </w:p>
     <w:p>
       <w:pPr>
-        <w:jc w:val="both"/>
         <w:rPr>
           <w:rFonts w:ascii="Arial" w:hAnsi="Arial" w:cs="Arial"/>
           <w:sz w:val="24"/>
@@ -4117,7 +4097,6 @@
     </w:p>
     <w:p>
       <w:pPr>
-        <w:jc w:val="both"/>
         <w:rPr>
           <w:rFonts w:ascii="Arial" w:hAnsi="Arial" w:cs="Arial"/>
         </w:rPr>
@@ -4157,7 +4136,6 @@
     </w:p>
     <w:p>
       <w:pPr>
-        <w:jc w:val="both"/>
         <w:rPr>
           <w:rFonts w:ascii="Arial" w:hAnsi="Arial" w:cs="Arial"/>
         </w:rPr>
@@ -4197,7 +4175,6 @@
           <w:numId w:val="5"/>
         </w:numPr>
         <w:spacing w:after="120" w:line="360" w:lineRule="auto"/>
-        <w:jc w:val="both"/>
         <w:rPr>
           <w:rFonts w:ascii="Arial" w:hAnsi="Arial" w:cs="Arial"/>
           <w:sz w:val="24"/>
@@ -4227,7 +4204,6 @@
           <w:numId w:val="5"/>
         </w:numPr>
         <w:spacing w:after="120" w:line="360" w:lineRule="auto"/>
-        <w:jc w:val="both"/>
         <w:rPr>
           <w:rFonts w:ascii="Arial" w:hAnsi="Arial" w:cs="Arial"/>
           <w:sz w:val="24"/>
@@ -4257,7 +4233,6 @@
           <w:numId w:val="5"/>
         </w:numPr>
         <w:spacing w:after="120" w:line="360" w:lineRule="auto"/>
-        <w:jc w:val="both"/>
         <w:rPr>
           <w:rFonts w:ascii="Arial" w:hAnsi="Arial" w:cs="Arial"/>
           <w:sz w:val="24"/>
@@ -4287,7 +4262,6 @@
           <w:numId w:val="5"/>
         </w:numPr>
         <w:spacing w:after="120" w:line="360" w:lineRule="auto"/>
-        <w:jc w:val="both"/>
         <w:rPr>
           <w:rFonts w:ascii="Arial" w:hAnsi="Arial" w:cs="Arial"/>
           <w:sz w:val="24"/>
@@ -4317,7 +4291,6 @@
           <w:numId w:val="5"/>
         </w:numPr>
         <w:spacing w:after="120" w:line="360" w:lineRule="auto"/>
-        <w:jc w:val="both"/>
         <w:rPr>
           <w:rFonts w:ascii="Arial" w:hAnsi="Arial" w:cs="Arial"/>
           <w:sz w:val="24"/>
@@ -4347,7 +4320,6 @@
           <w:numId w:val="5"/>
         </w:numPr>
         <w:spacing w:after="120" w:line="360" w:lineRule="auto"/>
-        <w:jc w:val="both"/>
         <w:rPr>
           <w:rFonts w:ascii="Arial" w:hAnsi="Arial" w:cs="Arial"/>
           <w:sz w:val="24"/>
@@ -4377,7 +4349,6 @@
           <w:numId w:val="5"/>
         </w:numPr>
         <w:spacing w:after="120" w:line="360" w:lineRule="auto"/>
-        <w:jc w:val="both"/>
         <w:rPr>
           <w:rFonts w:ascii="Arial" w:hAnsi="Arial" w:cs="Arial"/>
           <w:sz w:val="24"/>
@@ -4407,7 +4378,6 @@
           <w:numId w:val="5"/>
         </w:numPr>
         <w:spacing w:after="120" w:line="360" w:lineRule="auto"/>
-        <w:jc w:val="both"/>
         <w:rPr>
           <w:rFonts w:ascii="Arial" w:hAnsi="Arial" w:cs="Arial"/>
           <w:sz w:val="24"/>
@@ -5169,9 +5139,6 @@
       </w:r>
     </w:p>
     <w:p>
-      <w:pPr>
-        <w:jc w:val="both"/>
-      </w:pPr>
       <w:r>
         <w:t>El departamento de análisis se encarga de revisar el control interno de la institución, mediante pruebas para asegurar los activos de la institución.</w:t>
       </w:r>
@@ -5181,7 +5148,6 @@
     </w:p>
     <w:p>
       <w:pPr>
-        <w:jc w:val="both"/>
         <w:rPr>
           <w:rFonts w:eastAsia="Times New Roman"/>
           <w:lang w:eastAsia="es-DO"/>
@@ -6313,6 +6279,10 @@
   <w:style w:type="paragraph" w:default="1" w:styleId="Normal">
     <w:name w:val="Normal"/>
     <w:qFormat/>
+    <w:rsid w:val="0043670E"/>
+    <w:pPr>
+      <w:jc w:val="both"/>
+    </w:pPr>
   </w:style>
   <w:style w:type="paragraph" w:styleId="Ttulo1">
     <w:name w:val="heading 1"/>
@@ -6384,6 +6354,7 @@
   <w:style w:type="character" w:default="1" w:styleId="Fuentedeprrafopredeter">
     <w:name w:val="Default Paragraph Font"/>
     <w:uiPriority w:val="1"/>
+    <w:semiHidden/>
     <w:unhideWhenUsed/>
   </w:style>
   <w:style w:type="table" w:default="1" w:styleId="Tablanormal">
@@ -6915,7 +6886,7 @@
 </file>
 
 <file path=customXml/itemProps1.xml><?xml version="1.0" encoding="utf-8"?>
-<ds:datastoreItem xmlns:ds="http://schemas.openxmlformats.org/officeDocument/2006/customXml" ds:itemID="{29A1997E-909A-47DE-B6BA-FE26C7680892}">
+<ds:datastoreItem xmlns:ds="http://schemas.openxmlformats.org/officeDocument/2006/customXml" ds:itemID="{45E208C8-D559-491C-A36F-C6B4D54D7C8C}">
   <ds:schemaRefs>
     <ds:schemaRef ds:uri="http://schemas.openxmlformats.org/officeDocument/2006/bibliography"/>
   </ds:schemaRefs>

--- a/Trabajo Principal.docx
+++ b/Trabajo Principal.docx
@@ -18,6 +18,7 @@
       <w:sdtContent>
         <w:p>
           <w:pPr>
+            <w:ind w:left="708" w:hanging="708"/>
             <w:rPr>
               <w:sz w:val="12"/>
             </w:rPr>
@@ -2349,251 +2350,249 @@
       <w:r>
         <w:t>auditoría</w:t>
       </w:r>
-      <w:bookmarkStart w:id="3" w:name="_GoBack"/>
+      <w:r>
+        <w:t xml:space="preserve">. </w:t>
+      </w:r>
+    </w:p>
+    <w:p>
+      <w:pPr>
+        <w:jc w:val="center"/>
+        <w:rPr>
+          <w:rFonts w:ascii="Arial" w:hAnsi="Arial" w:cs="Arial"/>
+        </w:rPr>
+      </w:pPr>
+    </w:p>
+    <w:p>
+      <w:pPr>
+        <w:jc w:val="center"/>
+        <w:rPr>
+          <w:rFonts w:ascii="Arial" w:hAnsi="Arial" w:cs="Arial"/>
+        </w:rPr>
+      </w:pPr>
+    </w:p>
+    <w:p>
+      <w:pPr>
+        <w:jc w:val="center"/>
+        <w:rPr>
+          <w:rFonts w:ascii="Arial" w:hAnsi="Arial" w:cs="Arial"/>
+        </w:rPr>
+      </w:pPr>
+    </w:p>
+    <w:p>
+      <w:pPr>
+        <w:jc w:val="center"/>
+        <w:rPr>
+          <w:rFonts w:ascii="Arial" w:hAnsi="Arial" w:cs="Arial"/>
+        </w:rPr>
+      </w:pPr>
+    </w:p>
+    <w:p>
+      <w:pPr>
+        <w:jc w:val="center"/>
+        <w:rPr>
+          <w:rFonts w:ascii="Arial" w:hAnsi="Arial" w:cs="Arial"/>
+        </w:rPr>
+      </w:pPr>
+    </w:p>
+    <w:p>
+      <w:pPr>
+        <w:jc w:val="center"/>
+        <w:rPr>
+          <w:rFonts w:ascii="Arial" w:hAnsi="Arial" w:cs="Arial"/>
+        </w:rPr>
+      </w:pPr>
+    </w:p>
+    <w:p>
+      <w:pPr>
+        <w:jc w:val="center"/>
+        <w:rPr>
+          <w:rFonts w:ascii="Arial" w:hAnsi="Arial" w:cs="Arial"/>
+        </w:rPr>
+      </w:pPr>
+    </w:p>
+    <w:p>
+      <w:pPr>
+        <w:jc w:val="center"/>
+        <w:rPr>
+          <w:rFonts w:ascii="Arial" w:hAnsi="Arial" w:cs="Arial"/>
+        </w:rPr>
+      </w:pPr>
+    </w:p>
+    <w:p>
+      <w:pPr>
+        <w:jc w:val="center"/>
+        <w:rPr>
+          <w:rFonts w:ascii="Arial" w:hAnsi="Arial" w:cs="Arial"/>
+        </w:rPr>
+      </w:pPr>
+    </w:p>
+    <w:p>
+      <w:pPr>
+        <w:jc w:val="center"/>
+        <w:rPr>
+          <w:rFonts w:ascii="Arial" w:hAnsi="Arial" w:cs="Arial"/>
+        </w:rPr>
+      </w:pPr>
+    </w:p>
+    <w:p>
+      <w:pPr>
+        <w:jc w:val="center"/>
+        <w:rPr>
+          <w:rFonts w:ascii="Arial" w:hAnsi="Arial" w:cs="Arial"/>
+        </w:rPr>
+      </w:pPr>
+    </w:p>
+    <w:p>
+      <w:pPr>
+        <w:jc w:val="center"/>
+        <w:rPr>
+          <w:rFonts w:ascii="Arial" w:hAnsi="Arial" w:cs="Arial"/>
+        </w:rPr>
+      </w:pPr>
+    </w:p>
+    <w:p>
+      <w:pPr>
+        <w:jc w:val="center"/>
+        <w:rPr>
+          <w:rFonts w:ascii="Arial" w:hAnsi="Arial" w:cs="Arial"/>
+        </w:rPr>
+      </w:pPr>
+    </w:p>
+    <w:p>
+      <w:pPr>
+        <w:jc w:val="center"/>
+        <w:rPr>
+          <w:rFonts w:ascii="Arial" w:hAnsi="Arial" w:cs="Arial"/>
+        </w:rPr>
+      </w:pPr>
+    </w:p>
+    <w:p>
+      <w:pPr>
+        <w:jc w:val="center"/>
+        <w:rPr>
+          <w:rFonts w:ascii="Arial" w:hAnsi="Arial" w:cs="Arial"/>
+        </w:rPr>
+      </w:pPr>
+    </w:p>
+    <w:p>
+      <w:pPr>
+        <w:jc w:val="center"/>
+        <w:rPr>
+          <w:rFonts w:ascii="Arial" w:hAnsi="Arial" w:cs="Arial"/>
+        </w:rPr>
+      </w:pPr>
+    </w:p>
+    <w:p>
+      <w:pPr>
+        <w:jc w:val="center"/>
+        <w:rPr>
+          <w:rFonts w:ascii="Arial" w:hAnsi="Arial" w:cs="Arial"/>
+        </w:rPr>
+      </w:pPr>
+    </w:p>
+    <w:p>
+      <w:pPr>
+        <w:jc w:val="center"/>
+        <w:rPr>
+          <w:rFonts w:ascii="Arial" w:hAnsi="Arial" w:cs="Arial"/>
+        </w:rPr>
+      </w:pPr>
+    </w:p>
+    <w:p>
+      <w:pPr>
+        <w:jc w:val="center"/>
+        <w:rPr>
+          <w:rFonts w:ascii="Arial" w:hAnsi="Arial" w:cs="Arial"/>
+        </w:rPr>
+      </w:pPr>
+    </w:p>
+    <w:p>
+      <w:pPr>
+        <w:jc w:val="center"/>
+        <w:rPr>
+          <w:rFonts w:ascii="Arial" w:hAnsi="Arial" w:cs="Arial"/>
+        </w:rPr>
+      </w:pPr>
+    </w:p>
+    <w:p>
+      <w:pPr>
+        <w:jc w:val="center"/>
+        <w:rPr>
+          <w:rFonts w:ascii="Arial" w:hAnsi="Arial" w:cs="Arial"/>
+        </w:rPr>
+      </w:pPr>
+    </w:p>
+    <w:p>
+      <w:pPr>
+        <w:jc w:val="center"/>
+        <w:rPr>
+          <w:rFonts w:ascii="Arial" w:hAnsi="Arial" w:cs="Arial"/>
+        </w:rPr>
+      </w:pPr>
+    </w:p>
+    <w:p>
+      <w:pPr>
+        <w:jc w:val="center"/>
+        <w:rPr>
+          <w:rFonts w:ascii="Arial" w:hAnsi="Arial" w:cs="Arial"/>
+        </w:rPr>
+      </w:pPr>
+    </w:p>
+    <w:p>
+      <w:pPr>
+        <w:jc w:val="center"/>
+        <w:rPr>
+          <w:rFonts w:ascii="Arial" w:hAnsi="Arial" w:cs="Arial"/>
+        </w:rPr>
+      </w:pPr>
+    </w:p>
+    <w:p>
+      <w:pPr>
+        <w:jc w:val="center"/>
+        <w:rPr>
+          <w:rFonts w:ascii="Arial" w:hAnsi="Arial" w:cs="Arial"/>
+        </w:rPr>
+      </w:pPr>
+    </w:p>
+    <w:p>
+      <w:pPr>
+        <w:jc w:val="center"/>
+        <w:rPr>
+          <w:rFonts w:ascii="Arial" w:hAnsi="Arial" w:cs="Arial"/>
+        </w:rPr>
+      </w:pPr>
+    </w:p>
+    <w:p>
+      <w:pPr>
+        <w:jc w:val="center"/>
+        <w:rPr>
+          <w:rFonts w:ascii="Arial" w:hAnsi="Arial" w:cs="Arial"/>
+        </w:rPr>
+      </w:pPr>
+    </w:p>
+    <w:p>
+      <w:pPr>
+        <w:jc w:val="center"/>
+        <w:rPr>
+          <w:rFonts w:ascii="Arial" w:hAnsi="Arial" w:cs="Arial"/>
+        </w:rPr>
+      </w:pPr>
+    </w:p>
+    <w:p>
+      <w:pPr>
+        <w:pStyle w:val="Ttulo2"/>
+        <w:rPr>
+          <w:rFonts w:cs="Arial"/>
+        </w:rPr>
+      </w:pPr>
+      <w:bookmarkStart w:id="3" w:name="_Toc257856"/>
+      <w:r>
+        <w:rPr>
+          <w:rFonts w:cs="Arial"/>
+        </w:rPr>
+        <w:t>INVESTIGACIÓN PRELIMINAR</w:t>
+      </w:r>
       <w:bookmarkEnd w:id="3"/>
-      <w:r>
-        <w:t xml:space="preserve">. </w:t>
-      </w:r>
-    </w:p>
-    <w:p>
-      <w:pPr>
-        <w:jc w:val="center"/>
-        <w:rPr>
-          <w:rFonts w:ascii="Arial" w:hAnsi="Arial" w:cs="Arial"/>
-        </w:rPr>
-      </w:pPr>
-    </w:p>
-    <w:p>
-      <w:pPr>
-        <w:jc w:val="center"/>
-        <w:rPr>
-          <w:rFonts w:ascii="Arial" w:hAnsi="Arial" w:cs="Arial"/>
-        </w:rPr>
-      </w:pPr>
-    </w:p>
-    <w:p>
-      <w:pPr>
-        <w:jc w:val="center"/>
-        <w:rPr>
-          <w:rFonts w:ascii="Arial" w:hAnsi="Arial" w:cs="Arial"/>
-        </w:rPr>
-      </w:pPr>
-    </w:p>
-    <w:p>
-      <w:pPr>
-        <w:jc w:val="center"/>
-        <w:rPr>
-          <w:rFonts w:ascii="Arial" w:hAnsi="Arial" w:cs="Arial"/>
-        </w:rPr>
-      </w:pPr>
-    </w:p>
-    <w:p>
-      <w:pPr>
-        <w:jc w:val="center"/>
-        <w:rPr>
-          <w:rFonts w:ascii="Arial" w:hAnsi="Arial" w:cs="Arial"/>
-        </w:rPr>
-      </w:pPr>
-    </w:p>
-    <w:p>
-      <w:pPr>
-        <w:jc w:val="center"/>
-        <w:rPr>
-          <w:rFonts w:ascii="Arial" w:hAnsi="Arial" w:cs="Arial"/>
-        </w:rPr>
-      </w:pPr>
-    </w:p>
-    <w:p>
-      <w:pPr>
-        <w:jc w:val="center"/>
-        <w:rPr>
-          <w:rFonts w:ascii="Arial" w:hAnsi="Arial" w:cs="Arial"/>
-        </w:rPr>
-      </w:pPr>
-    </w:p>
-    <w:p>
-      <w:pPr>
-        <w:jc w:val="center"/>
-        <w:rPr>
-          <w:rFonts w:ascii="Arial" w:hAnsi="Arial" w:cs="Arial"/>
-        </w:rPr>
-      </w:pPr>
-    </w:p>
-    <w:p>
-      <w:pPr>
-        <w:jc w:val="center"/>
-        <w:rPr>
-          <w:rFonts w:ascii="Arial" w:hAnsi="Arial" w:cs="Arial"/>
-        </w:rPr>
-      </w:pPr>
-    </w:p>
-    <w:p>
-      <w:pPr>
-        <w:jc w:val="center"/>
-        <w:rPr>
-          <w:rFonts w:ascii="Arial" w:hAnsi="Arial" w:cs="Arial"/>
-        </w:rPr>
-      </w:pPr>
-    </w:p>
-    <w:p>
-      <w:pPr>
-        <w:jc w:val="center"/>
-        <w:rPr>
-          <w:rFonts w:ascii="Arial" w:hAnsi="Arial" w:cs="Arial"/>
-        </w:rPr>
-      </w:pPr>
-    </w:p>
-    <w:p>
-      <w:pPr>
-        <w:jc w:val="center"/>
-        <w:rPr>
-          <w:rFonts w:ascii="Arial" w:hAnsi="Arial" w:cs="Arial"/>
-        </w:rPr>
-      </w:pPr>
-    </w:p>
-    <w:p>
-      <w:pPr>
-        <w:jc w:val="center"/>
-        <w:rPr>
-          <w:rFonts w:ascii="Arial" w:hAnsi="Arial" w:cs="Arial"/>
-        </w:rPr>
-      </w:pPr>
-    </w:p>
-    <w:p>
-      <w:pPr>
-        <w:jc w:val="center"/>
-        <w:rPr>
-          <w:rFonts w:ascii="Arial" w:hAnsi="Arial" w:cs="Arial"/>
-        </w:rPr>
-      </w:pPr>
-    </w:p>
-    <w:p>
-      <w:pPr>
-        <w:jc w:val="center"/>
-        <w:rPr>
-          <w:rFonts w:ascii="Arial" w:hAnsi="Arial" w:cs="Arial"/>
-        </w:rPr>
-      </w:pPr>
-    </w:p>
-    <w:p>
-      <w:pPr>
-        <w:jc w:val="center"/>
-        <w:rPr>
-          <w:rFonts w:ascii="Arial" w:hAnsi="Arial" w:cs="Arial"/>
-        </w:rPr>
-      </w:pPr>
-    </w:p>
-    <w:p>
-      <w:pPr>
-        <w:jc w:val="center"/>
-        <w:rPr>
-          <w:rFonts w:ascii="Arial" w:hAnsi="Arial" w:cs="Arial"/>
-        </w:rPr>
-      </w:pPr>
-    </w:p>
-    <w:p>
-      <w:pPr>
-        <w:jc w:val="center"/>
-        <w:rPr>
-          <w:rFonts w:ascii="Arial" w:hAnsi="Arial" w:cs="Arial"/>
-        </w:rPr>
-      </w:pPr>
-    </w:p>
-    <w:p>
-      <w:pPr>
-        <w:jc w:val="center"/>
-        <w:rPr>
-          <w:rFonts w:ascii="Arial" w:hAnsi="Arial" w:cs="Arial"/>
-        </w:rPr>
-      </w:pPr>
-    </w:p>
-    <w:p>
-      <w:pPr>
-        <w:jc w:val="center"/>
-        <w:rPr>
-          <w:rFonts w:ascii="Arial" w:hAnsi="Arial" w:cs="Arial"/>
-        </w:rPr>
-      </w:pPr>
-    </w:p>
-    <w:p>
-      <w:pPr>
-        <w:jc w:val="center"/>
-        <w:rPr>
-          <w:rFonts w:ascii="Arial" w:hAnsi="Arial" w:cs="Arial"/>
-        </w:rPr>
-      </w:pPr>
-    </w:p>
-    <w:p>
-      <w:pPr>
-        <w:jc w:val="center"/>
-        <w:rPr>
-          <w:rFonts w:ascii="Arial" w:hAnsi="Arial" w:cs="Arial"/>
-        </w:rPr>
-      </w:pPr>
-    </w:p>
-    <w:p>
-      <w:pPr>
-        <w:jc w:val="center"/>
-        <w:rPr>
-          <w:rFonts w:ascii="Arial" w:hAnsi="Arial" w:cs="Arial"/>
-        </w:rPr>
-      </w:pPr>
-    </w:p>
-    <w:p>
-      <w:pPr>
-        <w:jc w:val="center"/>
-        <w:rPr>
-          <w:rFonts w:ascii="Arial" w:hAnsi="Arial" w:cs="Arial"/>
-        </w:rPr>
-      </w:pPr>
-    </w:p>
-    <w:p>
-      <w:pPr>
-        <w:jc w:val="center"/>
-        <w:rPr>
-          <w:rFonts w:ascii="Arial" w:hAnsi="Arial" w:cs="Arial"/>
-        </w:rPr>
-      </w:pPr>
-    </w:p>
-    <w:p>
-      <w:pPr>
-        <w:jc w:val="center"/>
-        <w:rPr>
-          <w:rFonts w:ascii="Arial" w:hAnsi="Arial" w:cs="Arial"/>
-        </w:rPr>
-      </w:pPr>
-    </w:p>
-    <w:p>
-      <w:pPr>
-        <w:jc w:val="center"/>
-        <w:rPr>
-          <w:rFonts w:ascii="Arial" w:hAnsi="Arial" w:cs="Arial"/>
-        </w:rPr>
-      </w:pPr>
-    </w:p>
-    <w:p>
-      <w:pPr>
-        <w:jc w:val="center"/>
-        <w:rPr>
-          <w:rFonts w:ascii="Arial" w:hAnsi="Arial" w:cs="Arial"/>
-        </w:rPr>
-      </w:pPr>
-    </w:p>
-    <w:p>
-      <w:pPr>
-        <w:pStyle w:val="Ttulo2"/>
-        <w:rPr>
-          <w:rFonts w:cs="Arial"/>
-        </w:rPr>
-      </w:pPr>
-      <w:bookmarkStart w:id="4" w:name="_Toc257856"/>
-      <w:r>
-        <w:rPr>
-          <w:rFonts w:cs="Arial"/>
-        </w:rPr>
-        <w:t>INVESTIGACIÓN PRELIMINAR</w:t>
-      </w:r>
-      <w:bookmarkEnd w:id="4"/>
     </w:p>
     <w:p>
       <w:pPr>
@@ -3761,14 +3760,14 @@
           <w:rFonts w:cs="Arial"/>
         </w:rPr>
       </w:pPr>
-      <w:bookmarkStart w:id="5" w:name="_Toc257857"/>
+      <w:bookmarkStart w:id="4" w:name="_Toc257857"/>
       <w:r>
         <w:rPr>
           <w:rFonts w:cs="Arial"/>
         </w:rPr>
         <w:t>HISTORIA DE LA EMPRESA</w:t>
       </w:r>
-      <w:bookmarkEnd w:id="5"/>
+      <w:bookmarkEnd w:id="4"/>
     </w:p>
     <w:p>
       <w:pPr>
@@ -4073,7 +4072,7 @@
           <w:rFonts w:cs="Arial"/>
         </w:rPr>
       </w:pPr>
-      <w:bookmarkStart w:id="6" w:name="_Toc257858"/>
+      <w:bookmarkStart w:id="5" w:name="_Toc257858"/>
       <w:r>
         <w:rPr>
           <w:rFonts w:cs="Arial"/>
@@ -4093,7 +4092,7 @@
         </w:rPr>
         <w:t xml:space="preserve"> VISIÓN, VALORES</w:t>
       </w:r>
-      <w:bookmarkEnd w:id="6"/>
+      <w:bookmarkEnd w:id="5"/>
     </w:p>
     <w:p>
       <w:pPr>
@@ -4828,12 +4827,12 @@
           <w:rFonts w:cs="Arial"/>
         </w:rPr>
       </w:pPr>
-      <w:bookmarkStart w:id="7" w:name="_Toc257859"/>
+      <w:bookmarkStart w:id="6" w:name="_Toc257859"/>
       <w:r>
         <w:lastRenderedPageBreak/>
         <w:t>ORGANIGRAMA</w:t>
       </w:r>
-      <w:bookmarkEnd w:id="7"/>
+      <w:bookmarkEnd w:id="6"/>
       <w:r>
         <w:br w:type="page"/>
       </w:r>
@@ -4845,7 +4844,7 @@
           <w:rFonts w:cs="Arial"/>
         </w:rPr>
       </w:pPr>
-      <w:bookmarkStart w:id="8" w:name="_Toc257860"/>
+      <w:bookmarkStart w:id="7" w:name="_Toc257860"/>
       <w:r>
         <w:rPr>
           <w:rFonts w:cs="Arial"/>
@@ -4853,7 +4852,7 @@
         <w:lastRenderedPageBreak/>
         <w:t>CARTA DE ANÁLISIS</w:t>
       </w:r>
-      <w:bookmarkEnd w:id="8"/>
+      <w:bookmarkEnd w:id="7"/>
     </w:p>
     <w:p>
       <w:pPr>
@@ -4879,7 +4878,7 @@
           <w:rFonts w:cs="Arial"/>
         </w:rPr>
       </w:pPr>
-      <w:bookmarkStart w:id="9" w:name="_Toc257861"/>
+      <w:bookmarkStart w:id="8" w:name="_Toc257861"/>
       <w:r>
         <w:rPr>
           <w:rFonts w:cs="Arial"/>
@@ -4887,7 +4886,7 @@
         <w:lastRenderedPageBreak/>
         <w:t>CONTRATO DE ANÁLISIS</w:t>
       </w:r>
-      <w:bookmarkEnd w:id="9"/>
+      <w:bookmarkEnd w:id="8"/>
     </w:p>
     <w:p>
       <w:pPr>
@@ -4913,7 +4912,7 @@
           <w:rFonts w:cs="Arial"/>
         </w:rPr>
       </w:pPr>
-      <w:bookmarkStart w:id="10" w:name="_Toc257862"/>
+      <w:bookmarkStart w:id="9" w:name="_Toc257862"/>
       <w:r>
         <w:rPr>
           <w:rFonts w:cs="Arial"/>
@@ -4921,9 +4920,40 @@
         <w:lastRenderedPageBreak/>
         <w:t>ESTUDIO DE FACTIBILIDAD</w:t>
       </w:r>
+      <w:bookmarkEnd w:id="9"/>
+    </w:p>
+    <w:p>
+      <w:pPr>
+        <w:pStyle w:val="Ttulo3"/>
+        <w:jc w:val="center"/>
+        <w:rPr>
+          <w:rFonts w:ascii="Arial" w:hAnsi="Arial" w:cs="Arial"/>
+        </w:rPr>
+      </w:pPr>
+      <w:bookmarkStart w:id="10" w:name="_Toc257863"/>
+      <w:r>
+        <w:rPr>
+          <w:rFonts w:ascii="Arial" w:hAnsi="Arial" w:cs="Arial"/>
+        </w:rPr>
+        <w:t>OPERACIONAL</w:t>
+      </w:r>
       <w:bookmarkEnd w:id="10"/>
     </w:p>
     <w:p>
+      <w:r>
+        <w:t xml:space="preserve">El sistema podrá trabajar cuando esté terminado. Actualmente la única barrera para la implementación del sistema es </w:t>
+      </w:r>
+      <w:r>
+        <w:t>de carácter financiero</w:t>
+      </w:r>
+      <w:r>
+        <w:t>. Los usuarios apoyan en su totalidad la implementación de un nuevo sistema, aunque es el caso contrario en la administración</w:t>
+      </w:r>
+      <w:r>
+        <w:t>. El método actual, aunque no es bien visto por los usuarios. Los usuarios no han podido participar en la planeación y desarrollo del proyecto.</w:t>
+      </w:r>
+    </w:p>
+    <w:p>
       <w:pPr>
         <w:pStyle w:val="Ttulo3"/>
         <w:jc w:val="center"/>
@@ -4931,46 +4961,51 @@
           <w:rFonts w:ascii="Arial" w:hAnsi="Arial" w:cs="Arial"/>
         </w:rPr>
       </w:pPr>
-      <w:bookmarkStart w:id="11" w:name="_Toc257863"/>
-      <w:r>
-        <w:rPr>
-          <w:rFonts w:ascii="Arial" w:hAnsi="Arial" w:cs="Arial"/>
-        </w:rPr>
-        <w:t>OPERACIONAL</w:t>
+      <w:bookmarkStart w:id="11" w:name="_Toc257864"/>
+      <w:r>
+        <w:rPr>
+          <w:rFonts w:ascii="Arial" w:hAnsi="Arial" w:cs="Arial"/>
+        </w:rPr>
+        <w:t>TÉCNICA</w:t>
       </w:r>
       <w:bookmarkEnd w:id="11"/>
     </w:p>
     <w:p>
       <w:r>
-        <w:t>El sistema podrá trabajar cuando esté terminado. Actualmente la única barrera para la implementación del sistema es economía. Los usuarios apoyan en su totalidad la implementación de un nuevo sistema, aunque es el caso contrario en la administración</w:t>
-      </w:r>
-      <w:r>
-        <w:t>. El método actual, aunque no es bien visto por los usuarios. Los usuarios no han podido participar en la planeación y desarrollo del proyecto.</w:t>
-      </w:r>
-    </w:p>
-    <w:p>
-      <w:pPr>
-        <w:pStyle w:val="Ttulo3"/>
-        <w:jc w:val="center"/>
-        <w:rPr>
-          <w:rFonts w:ascii="Arial" w:hAnsi="Arial" w:cs="Arial"/>
-        </w:rPr>
-      </w:pPr>
-      <w:bookmarkStart w:id="12" w:name="_Toc257864"/>
-      <w:r>
-        <w:rPr>
-          <w:rFonts w:ascii="Arial" w:hAnsi="Arial" w:cs="Arial"/>
-        </w:rPr>
-        <w:t>TÉCNICA</w:t>
-      </w:r>
+        <w:t>Actualmente la tecnología que se tiene es apta para la implementación del nuevo sistema. Tanto los equipos como los usuarios tienen el poten</w:t>
+      </w:r>
+      <w:r>
+        <w:t>cial de hacer crecer el sistema.</w:t>
+      </w:r>
+    </w:p>
+    <w:p>
+      <w:r>
+        <w:t>El departamento cuenta con 13</w:t>
+      </w:r>
+      <w:r>
+        <w:t xml:space="preserve"> computadoras todas</w:t>
+      </w:r>
+      <w:r>
+        <w:t xml:space="preserve"> de las mismas especificaciones:</w:t>
+      </w:r>
+    </w:p>
+    <w:p>
+      <w:r>
+        <w:t>-Computadoras DELL de 64 bits de arquitectura</w:t>
+      </w:r>
+      <w:r>
+        <w:t xml:space="preserve">, 8GB RAM, procesador </w:t>
+      </w:r>
+      <w:r>
+        <w:t xml:space="preserve">Intel </w:t>
+      </w:r>
+      <w:bookmarkStart w:id="12" w:name="_GoBack"/>
       <w:bookmarkEnd w:id="12"/>
-    </w:p>
-    <w:p>
-      <w:r>
-        <w:t>Actualmente la tecnología que se tiene es apta para la implementación del nuevo sistema. Tanto los equipos como los usuarios tienen el poten</w:t>
-      </w:r>
-      <w:r>
-        <w:t>cial de hacer crecer el sistema.</w:t>
+      <w:r>
+        <w:t>Core i5 y Windows 10 como sistema operativo.</w:t>
+      </w:r>
+      <w:r>
+        <w:t xml:space="preserve"> </w:t>
       </w:r>
     </w:p>
     <w:p/>
@@ -6886,7 +6921,7 @@
 </file>
 
 <file path=customXml/itemProps1.xml><?xml version="1.0" encoding="utf-8"?>
-<ds:datastoreItem xmlns:ds="http://schemas.openxmlformats.org/officeDocument/2006/customXml" ds:itemID="{45E208C8-D559-491C-A36F-C6B4D54D7C8C}">
+<ds:datastoreItem xmlns:ds="http://schemas.openxmlformats.org/officeDocument/2006/customXml" ds:itemID="{C05276BF-180F-4674-A8F6-EDD62539CA55}">
   <ds:schemaRefs>
     <ds:schemaRef ds:uri="http://schemas.openxmlformats.org/officeDocument/2006/bibliography"/>
   </ds:schemaRefs>

--- a/Trabajo Principal.docx
+++ b/Trabajo Principal.docx
@@ -62,11 +62,50 @@
                 <v:path o:extrusionok="f" gradientshapeok="t" o:connecttype="rect"/>
                 <o:lock v:ext="edit" aspectratio="t"/>
               </v:shapetype>
-              <v:shape id="_x0000_i1025" type="#_x0000_t75" style="width:274.5pt;height:137.25pt">
+              <v:shape id="_x0000_i1025" type="#_x0000_t75" style="width:222.75pt;height:111.75pt">
                 <v:imagedata r:id="rId8" o:title="INFOTEP-IMAGEN"/>
               </v:shape>
             </w:pict>
           </w:r>
+        </w:p>
+        <w:p>
+          <w:pPr>
+            <w:jc w:val="center"/>
+            <w:rPr>
+              <w:rFonts w:cs="Arial"/>
+              <w:b/>
+            </w:rPr>
+          </w:pPr>
+          <w:r>
+            <w:rPr>
+              <w:rFonts w:cs="Arial"/>
+              <w:b/>
+            </w:rPr>
+            <w:t>Instituto Nacional de Formación Técnico Profesional</w:t>
+          </w:r>
+        </w:p>
+        <w:p>
+          <w:pPr>
+            <w:jc w:val="center"/>
+            <w:rPr>
+              <w:rFonts w:cs="Arial"/>
+              <w:b/>
+            </w:rPr>
+          </w:pPr>
+          <w:r>
+            <w:rPr>
+              <w:rFonts w:cs="Arial"/>
+              <w:b/>
+            </w:rPr>
+            <w:t>(INFOTEP)</w:t>
+          </w:r>
+        </w:p>
+        <w:p>
+          <w:pPr>
+            <w:rPr>
+              <w:rFonts w:cs="Arial"/>
+            </w:rPr>
+          </w:pPr>
         </w:p>
         <w:p>
           <w:pPr>
@@ -358,7 +397,7 @@
         <w:lastRenderedPageBreak/>
         <w:drawing>
           <wp:inline distT="0" distB="0" distL="0" distR="0">
-            <wp:extent cx="3219450" cy="1609725"/>
+            <wp:extent cx="2533650" cy="1266825"/>
             <wp:effectExtent l="0" t="0" r="0" b="9525"/>
             <wp:docPr id="2" name="Imagen 2" descr="C:\Users\joelc\AppData\Local\Microsoft\Windows\INetCache\Content.Word\INFOTEP-IMAGEN.png"/>
             <wp:cNvGraphicFramePr>
@@ -389,7 +428,7 @@
                   <pic:spPr bwMode="auto">
                     <a:xfrm>
                       <a:off x="0" y="0"/>
-                      <a:ext cx="3219450" cy="1609725"/>
+                      <a:ext cx="2544104" cy="1272052"/>
                     </a:xfrm>
                     <a:prstGeom prst="rect">
                       <a:avLst/>
@@ -412,6 +451,96 @@
         <w:rPr>
           <w:rFonts w:cs="Arial"/>
           <w:b/>
+        </w:rPr>
+      </w:pPr>
+      <w:r>
+        <w:rPr>
+          <w:rFonts w:cs="Arial"/>
+          <w:b/>
+        </w:rPr>
+        <w:t xml:space="preserve">Instituto </w:t>
+      </w:r>
+      <w:r>
+        <w:rPr>
+          <w:rFonts w:cs="Arial"/>
+          <w:b/>
+        </w:rPr>
+        <w:t xml:space="preserve">Nacional </w:t>
+      </w:r>
+      <w:r>
+        <w:rPr>
+          <w:rFonts w:cs="Arial"/>
+          <w:b/>
+        </w:rPr>
+        <w:t xml:space="preserve">de </w:t>
+      </w:r>
+      <w:r>
+        <w:rPr>
+          <w:rFonts w:cs="Arial"/>
+          <w:b/>
+        </w:rPr>
+        <w:t>F</w:t>
+      </w:r>
+      <w:r>
+        <w:rPr>
+          <w:rFonts w:cs="Arial"/>
+          <w:b/>
+        </w:rPr>
+        <w:t xml:space="preserve">ormación </w:t>
+      </w:r>
+      <w:r>
+        <w:rPr>
+          <w:rFonts w:cs="Arial"/>
+          <w:b/>
+        </w:rPr>
+        <w:t>T</w:t>
+      </w:r>
+      <w:r>
+        <w:rPr>
+          <w:rFonts w:cs="Arial"/>
+          <w:b/>
+        </w:rPr>
+        <w:t xml:space="preserve">écnico </w:t>
+      </w:r>
+      <w:r>
+        <w:rPr>
+          <w:rFonts w:cs="Arial"/>
+          <w:b/>
+        </w:rPr>
+        <w:t>Profesional</w:t>
+      </w:r>
+    </w:p>
+    <w:p>
+      <w:pPr>
+        <w:jc w:val="center"/>
+        <w:rPr>
+          <w:rFonts w:cs="Arial"/>
+          <w:b/>
+        </w:rPr>
+      </w:pPr>
+      <w:r>
+        <w:rPr>
+          <w:rFonts w:cs="Arial"/>
+          <w:b/>
+        </w:rPr>
+        <w:t>(INFOTEP)</w:t>
+      </w:r>
+    </w:p>
+    <w:p>
+      <w:pPr>
+        <w:jc w:val="center"/>
+        <w:rPr>
+          <w:rFonts w:cs="Arial"/>
+          <w:b/>
+        </w:rPr>
+      </w:pPr>
+    </w:p>
+    <w:p>
+      <w:pPr>
+        <w:jc w:val="center"/>
+        <w:rPr>
+          <w:rFonts w:cs="Arial"/>
+          <w:b/>
           <w:sz w:val="32"/>
           <w:szCs w:val="24"/>
         </w:rPr>
@@ -699,6 +828,7 @@
         <w:jc w:val="center"/>
         <w:rPr>
           <w:rFonts w:cs="Arial"/>
+          <w:b/>
           <w:sz w:val="28"/>
           <w:szCs w:val="24"/>
         </w:rPr>
@@ -706,10 +836,11 @@
       <w:r>
         <w:rPr>
           <w:rFonts w:cs="Arial"/>
+          <w:b/>
           <w:sz w:val="28"/>
           <w:szCs w:val="24"/>
         </w:rPr>
-        <w:t>Santiago de los caballeros</w:t>
+        <w:t>Fecha de entrega</w:t>
       </w:r>
     </w:p>
     <w:p>
@@ -727,7 +858,7 @@
           <w:sz w:val="28"/>
           <w:szCs w:val="24"/>
         </w:rPr>
-        <w:t>República Dominica</w:t>
+        <w:t xml:space="preserve">Viernes 15 de </w:t>
       </w:r>
       <w:r>
         <w:rPr>
@@ -735,25 +866,15 @@
           <w:sz w:val="28"/>
           <w:szCs w:val="24"/>
         </w:rPr>
-        <w:t>na</w:t>
-      </w:r>
-    </w:p>
-    <w:p>
-      <w:pPr>
-        <w:jc w:val="center"/>
+        <w:t>febrero</w:t>
+      </w:r>
+      <w:r>
         <w:rPr>
           <w:rFonts w:cs="Arial"/>
           <w:sz w:val="28"/>
           <w:szCs w:val="24"/>
         </w:rPr>
-      </w:pPr>
-      <w:r>
-        <w:rPr>
-          <w:rFonts w:cs="Arial"/>
-          <w:sz w:val="28"/>
-          <w:szCs w:val="24"/>
-        </w:rPr>
-        <w:t>Febrero 2019</w:t>
+        <w:t xml:space="preserve"> 2019</w:t>
       </w:r>
     </w:p>
     <w:p>
@@ -3218,64 +3339,30 @@
     <w:p/>
     <w:p/>
     <w:p>
-      <w:pPr>
-        <w:pStyle w:val="Ttulo1"/>
-        <w:rPr>
-          <w:rFonts w:cs="Arial"/>
-        </w:rPr>
-      </w:pPr>
-      <w:r>
-        <w:rPr>
-          <w:rFonts w:cs="Arial"/>
-        </w:rPr>
-        <w:t>M</w:t>
-      </w:r>
+      <w:bookmarkStart w:id="4" w:name="_Toc955255"/>
+      <w:bookmarkEnd w:id="3"/>
       <w:r>
         <w:rPr>
           <w:rStyle w:val="Ttulo1Car"/>
         </w:rPr>
-        <w:t>ISIÓN</w:t>
-      </w:r>
+        <w:t>Misión</w:t>
+      </w:r>
+      <w:bookmarkEnd w:id="4"/>
+      <w:r>
+        <w:br/>
+      </w:r>
+      <w:r>
+        <w:br/>
+      </w:r>
+      <w:r>
+        <w:t xml:space="preserve">Garantizar los servicios de acueducto, alcantarillado y saneamiento con eficacia y calidad, cumpliendo con las normas vigentes para contribuir con la mejora del nivel de vida de la población, fomentando el desarrollo sostenible del medio ambiente, siendo una institución posicionada como líder y respaldada por un capital humano competente y con sentido de pertenencia.  </w:t>
+      </w:r>
+    </w:p>
+    <w:p>
+      <w:bookmarkStart w:id="5" w:name="_Toc955256"/>
       <w:r>
         <w:rPr>
           <w:rStyle w:val="Ttulo1Car"/>
-        </w:rPr>
-        <w:t>,</w:t>
-      </w:r>
-      <w:r>
-        <w:rPr>
-          <w:rStyle w:val="Ttulo1Car"/>
-        </w:rPr>
-        <w:t xml:space="preserve"> VISIÓN, VALORES</w:t>
-      </w:r>
-      <w:bookmarkEnd w:id="3"/>
-    </w:p>
-    <w:p>
-      <w:bookmarkStart w:id="4" w:name="_Toc955255"/>
-      <w:r>
-        <w:rPr>
-          <w:rStyle w:val="Ttulo1Car"/>
-          <w:color w:val="auto"/>
-        </w:rPr>
-        <w:t>Misión</w:t>
-      </w:r>
-      <w:bookmarkEnd w:id="4"/>
-      <w:r>
-        <w:br/>
-      </w:r>
-      <w:r>
-        <w:br/>
-      </w:r>
-      <w:r>
-        <w:t xml:space="preserve">Garantizar los servicios de acueducto, alcantarillado y saneamiento con eficacia y calidad, cumpliendo con las normas vigentes para contribuir con la mejora del nivel de vida de la población, fomentando el desarrollo sostenible del medio ambiente, siendo una institución posicionada como líder y respaldada por un capital humano competente y con sentido de pertenencia.  </w:t>
-      </w:r>
-    </w:p>
-    <w:p>
-      <w:bookmarkStart w:id="5" w:name="_Toc955256"/>
-      <w:r>
-        <w:rPr>
-          <w:rStyle w:val="Ttulo1Car"/>
-          <w:color w:val="auto"/>
         </w:rPr>
         <w:t>Visión</w:t>
       </w:r>
@@ -3289,6 +3376,10 @@
       </w:r>
     </w:p>
     <w:p>
+      <w:pPr>
+        <w:pStyle w:val="Ttulo1"/>
+        <w:jc w:val="left"/>
+      </w:pPr>
       <w:r>
         <w:t xml:space="preserve">Valores </w:t>
       </w:r>
@@ -3748,7 +3839,14 @@
           <w:b/>
           <w:sz w:val="28"/>
         </w:rPr>
-        <w:t>¿existe un sistema o no en la empresa?</w:t>
+        <w:t>¿E</w:t>
+      </w:r>
+      <w:r>
+        <w:rPr>
+          <w:b/>
+          <w:sz w:val="28"/>
+        </w:rPr>
+        <w:t>xiste un sistema o no en la empresa?</w:t>
       </w:r>
     </w:p>
     <w:p>
@@ -5672,7 +5770,12 @@
     </w:p>
     <w:p>
       <w:r>
-        <w:t>Esto se efectúa mediante el proceso de consulta, pruebas de control sustantivas y analíticas, aplicación de cuestionarios revisiones documentales. Este proceso se realiza diariamente en el departamento.</w:t>
+        <w:t>Análisis de inventario:</w:t>
+      </w:r>
+    </w:p>
+    <w:p>
+      <w:r>
+        <w:t xml:space="preserve">Esto se efectúa mediante el proceso de consulta, pruebas de control sustantivas y analíticas, aplicación de cuestionarios revisiones documentales. </w:t>
       </w:r>
     </w:p>
     <w:p>
@@ -5702,6 +5805,7 @@
         <w:pStyle w:val="Ttulo1"/>
       </w:pPr>
       <w:r>
+        <w:lastRenderedPageBreak/>
         <w:t xml:space="preserve">Con que frecuencia se </w:t>
       </w:r>
       <w:r>
@@ -5710,7 +5814,13 @@
     </w:p>
     <w:p>
       <w:r>
-        <w:t>Este proceso se realiza diariamente en el departamento.</w:t>
+        <w:t>Este proceso se realiza diariamente en el departamento</w:t>
+      </w:r>
+      <w:r>
+        <w:t xml:space="preserve"> de análisis</w:t>
+      </w:r>
+      <w:r>
+        <w:t>.</w:t>
       </w:r>
     </w:p>
     <w:p>
@@ -5718,36 +5828,56 @@
         <w:pStyle w:val="Ttulo1"/>
       </w:pPr>
       <w:r>
-        <w:lastRenderedPageBreak/>
         <w:t>¿Qué datos utiliza o produce este proceso?</w:t>
       </w:r>
-      <w:bookmarkStart w:id="12" w:name="_GoBack"/>
-      <w:bookmarkEnd w:id="12"/>
-    </w:p>
-    <w:p>
-      <w:r>
-        <w:t xml:space="preserve"> Id, descripción, código de artículo, UMB, cantidad conteo S/auditoria, cantidad teórica, diferencia, monto en RD$, monto unitario en RD$, monto de diferencia en RD$.</w:t>
-      </w:r>
-    </w:p>
-    <w:p/>
-    <w:p>
-      <w:pPr>
+    </w:p>
+    <w:p>
+      <w:r>
+        <w:t>Id, descripción, código de artículo, UMB, cantidad conteo S/auditoria, cantidad teórica, diferencia, monto en RD$, monto unitario en RD$, monto de diferencia en RD$.</w:t>
+      </w:r>
+    </w:p>
+    <w:p/>
+    <w:p>
+      <w:pPr>
+        <w:pStyle w:val="Ttulo1"/>
+      </w:pPr>
+      <w:r>
+        <w:t>Diga los problemas de cada proceso y donde se originan</w:t>
+      </w:r>
+    </w:p>
+    <w:p>
+      <w:pPr>
+        <w:pStyle w:val="Prrafodelista"/>
+        <w:numPr>
+          <w:ilvl w:val="0"/>
+          <w:numId w:val="6"/>
+        </w:numPr>
         <w:rPr>
           <w:rFonts w:eastAsia="Times New Roman"/>
           <w:lang w:eastAsia="es-DO"/>
         </w:rPr>
       </w:pPr>
       <w:r>
-        <w:t xml:space="preserve"> El grado de eficiencia con el que se realiza e</w:t>
-      </w:r>
-      <w:r>
-        <w:t xml:space="preserve">ste proceso actualmente es bajo. Actualmente existen problemas en el sistema. Este proceso </w:t>
-      </w:r>
-      <w:r>
-        <w:t>está</w:t>
-      </w:r>
-      <w:r>
-        <w:t xml:space="preserve"> vinculado a varios departamentos, la causa de esta vinculación es el proveer de datos reales y actuales para el proceso de auditoría. </w:t>
+        <w:t>En el proceso de obtener inventario el usuario debe ir al inventario del departamento en si para poder tener la información.</w:t>
+      </w:r>
+    </w:p>
+    <w:p>
+      <w:pPr>
+        <w:pStyle w:val="Prrafodelista"/>
+        <w:numPr>
+          <w:ilvl w:val="0"/>
+          <w:numId w:val="6"/>
+        </w:numPr>
+        <w:rPr>
+          <w:rFonts w:eastAsia="Times New Roman"/>
+          <w:lang w:eastAsia="es-DO"/>
+        </w:rPr>
+      </w:pPr>
+      <w:r>
+        <w:t xml:space="preserve">Las visitas a los almacenes puede verse </w:t>
+      </w:r>
+      <w:r>
+        <w:t>retardada por falta del encargado o personal que pueda suministrar la información necesaria para realizar la evaluación.</w:t>
       </w:r>
       <w:r>
         <w:br w:type="page"/>
@@ -5757,7 +5887,9 @@
       <w:pPr>
         <w:pStyle w:val="Ttulo1"/>
       </w:pPr>
-      <w:bookmarkStart w:id="13" w:name="_Toc955267"/>
+      <w:bookmarkStart w:id="12" w:name="_Toc955267"/>
+      <w:bookmarkStart w:id="13" w:name="_GoBack"/>
+      <w:bookmarkEnd w:id="13"/>
       <w:r>
         <w:lastRenderedPageBreak/>
         <w:t>DISEÑ</w:t>
@@ -5793,17 +5925,53 @@
     <w:p/>
     <w:p/>
     <w:p/>
-    <w:p/>
-    <w:p/>
     <w:p>
       <w:pPr>
         <w:pStyle w:val="Ttulo1"/>
       </w:pPr>
       <w:r>
-        <w:t>DIAGRAMA DEL FLUJO</w:t>
-      </w:r>
-      <w:bookmarkEnd w:id="13"/>
-    </w:p>
+        <w:lastRenderedPageBreak/>
+        <w:t>Detalla posibles nuevas soluciones para los problemas del sistema</w:t>
+      </w:r>
+    </w:p>
+    <w:p>
+      <w:r>
+        <w:t>-Relacionar la base de datos del departamento de análisis con la base de datos del departamento de inventario.</w:t>
+      </w:r>
+    </w:p>
+    <w:p>
+      <w:r>
+        <w:t>-Coordinar mediante plazo establecido en el horario de trabajo la visita al almacén.</w:t>
+      </w:r>
+    </w:p>
+    <w:p/>
+    <w:p/>
+    <w:p/>
+    <w:p/>
+    <w:p/>
+    <w:p/>
+    <w:p/>
+    <w:p/>
+    <w:p/>
+    <w:p/>
+    <w:p/>
+    <w:p/>
+    <w:p/>
+    <w:p/>
+    <w:p/>
+    <w:p/>
+    <w:p/>
+    <w:p/>
+    <w:p/>
+    <w:p/>
+    <w:p/>
+    <w:p/>
+    <w:p/>
+    <w:p/>
+    <w:p/>
+    <w:p/>
+    <w:p/>
+    <w:bookmarkEnd w:id="12"/>
     <w:p/>
     <w:p>
       <w:pPr>
@@ -6018,6 +6186,184 @@
     </w:lvl>
   </w:abstractNum>
   <w:abstractNum w:abstractNumId="1" w15:restartNumberingAfterBreak="0">
+    <w:nsid w:val="074C17F7"/>
+    <w:multiLevelType w:val="hybridMultilevel"/>
+    <w:tmpl w:val="61242E64"/>
+    <w:lvl w:ilvl="0" w:tplc="0568E832">
+      <w:start w:val="1"/>
+      <w:numFmt w:val="decimal"/>
+      <w:lvlText w:val="%1-"/>
+      <w:lvlJc w:val="left"/>
+      <w:pPr>
+        <w:ind w:left="720" w:hanging="360"/>
+      </w:pPr>
+      <w:rPr>
+        <w:rFonts w:eastAsiaTheme="minorHAnsi" w:hint="default"/>
+      </w:rPr>
+    </w:lvl>
+    <w:lvl w:ilvl="1" w:tplc="04090019" w:tentative="1">
+      <w:start w:val="1"/>
+      <w:numFmt w:val="lowerLetter"/>
+      <w:lvlText w:val="%2."/>
+      <w:lvlJc w:val="left"/>
+      <w:pPr>
+        <w:ind w:left="1440" w:hanging="360"/>
+      </w:pPr>
+    </w:lvl>
+    <w:lvl w:ilvl="2" w:tplc="0409001B" w:tentative="1">
+      <w:start w:val="1"/>
+      <w:numFmt w:val="lowerRoman"/>
+      <w:lvlText w:val="%3."/>
+      <w:lvlJc w:val="right"/>
+      <w:pPr>
+        <w:ind w:left="2160" w:hanging="180"/>
+      </w:pPr>
+    </w:lvl>
+    <w:lvl w:ilvl="3" w:tplc="0409000F" w:tentative="1">
+      <w:start w:val="1"/>
+      <w:numFmt w:val="decimal"/>
+      <w:lvlText w:val="%4."/>
+      <w:lvlJc w:val="left"/>
+      <w:pPr>
+        <w:ind w:left="2880" w:hanging="360"/>
+      </w:pPr>
+    </w:lvl>
+    <w:lvl w:ilvl="4" w:tplc="04090019" w:tentative="1">
+      <w:start w:val="1"/>
+      <w:numFmt w:val="lowerLetter"/>
+      <w:lvlText w:val="%5."/>
+      <w:lvlJc w:val="left"/>
+      <w:pPr>
+        <w:ind w:left="3600" w:hanging="360"/>
+      </w:pPr>
+    </w:lvl>
+    <w:lvl w:ilvl="5" w:tplc="0409001B" w:tentative="1">
+      <w:start w:val="1"/>
+      <w:numFmt w:val="lowerRoman"/>
+      <w:lvlText w:val="%6."/>
+      <w:lvlJc w:val="right"/>
+      <w:pPr>
+        <w:ind w:left="4320" w:hanging="180"/>
+      </w:pPr>
+    </w:lvl>
+    <w:lvl w:ilvl="6" w:tplc="0409000F" w:tentative="1">
+      <w:start w:val="1"/>
+      <w:numFmt w:val="decimal"/>
+      <w:lvlText w:val="%7."/>
+      <w:lvlJc w:val="left"/>
+      <w:pPr>
+        <w:ind w:left="5040" w:hanging="360"/>
+      </w:pPr>
+    </w:lvl>
+    <w:lvl w:ilvl="7" w:tplc="04090019" w:tentative="1">
+      <w:start w:val="1"/>
+      <w:numFmt w:val="lowerLetter"/>
+      <w:lvlText w:val="%8."/>
+      <w:lvlJc w:val="left"/>
+      <w:pPr>
+        <w:ind w:left="5760" w:hanging="360"/>
+      </w:pPr>
+    </w:lvl>
+    <w:lvl w:ilvl="8" w:tplc="0409001B" w:tentative="1">
+      <w:start w:val="1"/>
+      <w:numFmt w:val="lowerRoman"/>
+      <w:lvlText w:val="%9."/>
+      <w:lvlJc w:val="right"/>
+      <w:pPr>
+        <w:ind w:left="6480" w:hanging="180"/>
+      </w:pPr>
+    </w:lvl>
+  </w:abstractNum>
+  <w:abstractNum w:abstractNumId="2" w15:restartNumberingAfterBreak="0">
+    <w:nsid w:val="12630087"/>
+    <w:multiLevelType w:val="hybridMultilevel"/>
+    <w:tmpl w:val="C394A14A"/>
+    <w:lvl w:ilvl="0" w:tplc="0409000F">
+      <w:start w:val="1"/>
+      <w:numFmt w:val="decimal"/>
+      <w:lvlText w:val="%1."/>
+      <w:lvlJc w:val="left"/>
+      <w:pPr>
+        <w:ind w:left="720" w:hanging="360"/>
+      </w:pPr>
+      <w:rPr>
+        <w:rFonts w:hint="default"/>
+      </w:rPr>
+    </w:lvl>
+    <w:lvl w:ilvl="1" w:tplc="04090019" w:tentative="1">
+      <w:start w:val="1"/>
+      <w:numFmt w:val="lowerLetter"/>
+      <w:lvlText w:val="%2."/>
+      <w:lvlJc w:val="left"/>
+      <w:pPr>
+        <w:ind w:left="1440" w:hanging="360"/>
+      </w:pPr>
+    </w:lvl>
+    <w:lvl w:ilvl="2" w:tplc="0409001B" w:tentative="1">
+      <w:start w:val="1"/>
+      <w:numFmt w:val="lowerRoman"/>
+      <w:lvlText w:val="%3."/>
+      <w:lvlJc w:val="right"/>
+      <w:pPr>
+        <w:ind w:left="2160" w:hanging="180"/>
+      </w:pPr>
+    </w:lvl>
+    <w:lvl w:ilvl="3" w:tplc="0409000F" w:tentative="1">
+      <w:start w:val="1"/>
+      <w:numFmt w:val="decimal"/>
+      <w:lvlText w:val="%4."/>
+      <w:lvlJc w:val="left"/>
+      <w:pPr>
+        <w:ind w:left="2880" w:hanging="360"/>
+      </w:pPr>
+    </w:lvl>
+    <w:lvl w:ilvl="4" w:tplc="04090019" w:tentative="1">
+      <w:start w:val="1"/>
+      <w:numFmt w:val="lowerLetter"/>
+      <w:lvlText w:val="%5."/>
+      <w:lvlJc w:val="left"/>
+      <w:pPr>
+        <w:ind w:left="3600" w:hanging="360"/>
+      </w:pPr>
+    </w:lvl>
+    <w:lvl w:ilvl="5" w:tplc="0409001B" w:tentative="1">
+      <w:start w:val="1"/>
+      <w:numFmt w:val="lowerRoman"/>
+      <w:lvlText w:val="%6."/>
+      <w:lvlJc w:val="right"/>
+      <w:pPr>
+        <w:ind w:left="4320" w:hanging="180"/>
+      </w:pPr>
+    </w:lvl>
+    <w:lvl w:ilvl="6" w:tplc="0409000F" w:tentative="1">
+      <w:start w:val="1"/>
+      <w:numFmt w:val="decimal"/>
+      <w:lvlText w:val="%7."/>
+      <w:lvlJc w:val="left"/>
+      <w:pPr>
+        <w:ind w:left="5040" w:hanging="360"/>
+      </w:pPr>
+    </w:lvl>
+    <w:lvl w:ilvl="7" w:tplc="04090019" w:tentative="1">
+      <w:start w:val="1"/>
+      <w:numFmt w:val="lowerLetter"/>
+      <w:lvlText w:val="%8."/>
+      <w:lvlJc w:val="left"/>
+      <w:pPr>
+        <w:ind w:left="5760" w:hanging="360"/>
+      </w:pPr>
+    </w:lvl>
+    <w:lvl w:ilvl="8" w:tplc="0409001B" w:tentative="1">
+      <w:start w:val="1"/>
+      <w:numFmt w:val="lowerRoman"/>
+      <w:lvlText w:val="%9."/>
+      <w:lvlJc w:val="right"/>
+      <w:pPr>
+        <w:ind w:left="6480" w:hanging="180"/>
+      </w:pPr>
+    </w:lvl>
+  </w:abstractNum>
+  <w:abstractNum w:abstractNumId="3" w15:restartNumberingAfterBreak="0">
     <w:nsid w:val="336B5919"/>
     <w:multiLevelType w:val="hybridMultilevel"/>
     <w:tmpl w:val="26C23A0E"/>
@@ -6131,7 +6477,7 @@
       </w:rPr>
     </w:lvl>
   </w:abstractNum>
-  <w:abstractNum w:abstractNumId="2" w15:restartNumberingAfterBreak="0">
+  <w:abstractNum w:abstractNumId="4" w15:restartNumberingAfterBreak="0">
     <w:nsid w:val="36F92461"/>
     <w:multiLevelType w:val="hybridMultilevel"/>
     <w:tmpl w:val="625E1EBE"/>
@@ -6244,7 +6590,7 @@
       </w:rPr>
     </w:lvl>
   </w:abstractNum>
-  <w:abstractNum w:abstractNumId="3" w15:restartNumberingAfterBreak="0">
+  <w:abstractNum w:abstractNumId="5" w15:restartNumberingAfterBreak="0">
     <w:nsid w:val="537B4E70"/>
     <w:multiLevelType w:val="hybridMultilevel"/>
     <w:tmpl w:val="7188DE20"/>
@@ -6333,7 +6679,7 @@
       </w:pPr>
     </w:lvl>
   </w:abstractNum>
-  <w:abstractNum w:abstractNumId="4" w15:restartNumberingAfterBreak="0">
+  <w:abstractNum w:abstractNumId="6" w15:restartNumberingAfterBreak="0">
     <w:nsid w:val="6A494472"/>
     <w:multiLevelType w:val="multilevel"/>
     <w:tmpl w:val="09A66E90"/>
@@ -6483,19 +6829,25 @@
     </w:lvl>
   </w:abstractNum>
   <w:num w:numId="1">
-    <w:abstractNumId w:val="4"/>
+    <w:abstractNumId w:val="6"/>
   </w:num>
   <w:num w:numId="2">
-    <w:abstractNumId w:val="1"/>
+    <w:abstractNumId w:val="3"/>
   </w:num>
   <w:num w:numId="3">
-    <w:abstractNumId w:val="3"/>
+    <w:abstractNumId w:val="5"/>
   </w:num>
   <w:num w:numId="4">
-    <w:abstractNumId w:val="2"/>
+    <w:abstractNumId w:val="4"/>
   </w:num>
   <w:num w:numId="5">
     <w:abstractNumId w:val="0"/>
+  </w:num>
+  <w:num w:numId="6">
+    <w:abstractNumId w:val="1"/>
+  </w:num>
+  <w:num w:numId="7">
+    <w:abstractNumId w:val="2"/>
   </w:num>
 </w:numbering>
 </file>
@@ -7199,26 +7551,33 @@
   </w:style>
   <w:style w:type="paragraph" w:styleId="Sinespaciado">
     <w:name w:val="No Spacing"/>
+    <w:aliases w:val="NEGRITA"/>
+    <w:next w:val="Normal"/>
     <w:link w:val="SinespaciadoCar"/>
     <w:uiPriority w:val="1"/>
     <w:qFormat/>
-    <w:rsid w:val="00C65CE7"/>
+    <w:rsid w:val="00A62D4D"/>
     <w:pPr>
       <w:spacing w:after="0" w:line="240" w:lineRule="auto"/>
     </w:pPr>
     <w:rPr>
-      <w:rFonts w:eastAsiaTheme="minorEastAsia"/>
+      <w:rFonts w:ascii="Arial" w:eastAsiaTheme="minorEastAsia" w:hAnsi="Arial"/>
+      <w:b/>
+      <w:sz w:val="28"/>
       <w:lang w:eastAsia="es-DO"/>
     </w:rPr>
   </w:style>
   <w:style w:type="character" w:customStyle="1" w:styleId="SinespaciadoCar">
     <w:name w:val="Sin espaciado Car"/>
+    <w:aliases w:val="NEGRITA Car"/>
     <w:basedOn w:val="Fuentedeprrafopredeter"/>
     <w:link w:val="Sinespaciado"/>
     <w:uiPriority w:val="1"/>
-    <w:rsid w:val="00C65CE7"/>
+    <w:rsid w:val="00A62D4D"/>
     <w:rPr>
-      <w:rFonts w:eastAsiaTheme="minorEastAsia"/>
+      <w:rFonts w:ascii="Arial" w:eastAsiaTheme="minorEastAsia" w:hAnsi="Arial"/>
+      <w:b/>
+      <w:sz w:val="28"/>
       <w:lang w:eastAsia="es-DO"/>
     </w:rPr>
   </w:style>
@@ -7513,7 +7872,7 @@
 </file>
 
 <file path=customXml/itemProps1.xml><?xml version="1.0" encoding="utf-8"?>
-<ds:datastoreItem xmlns:ds="http://schemas.openxmlformats.org/officeDocument/2006/customXml" ds:itemID="{63C2D59E-9F2C-4985-BA16-178076E6905E}">
+<ds:datastoreItem xmlns:ds="http://schemas.openxmlformats.org/officeDocument/2006/customXml" ds:itemID="{3DF38A33-2E01-4F9D-ADF1-56DCC41C1C17}">
   <ds:schemaRefs>
     <ds:schemaRef ds:uri="http://schemas.openxmlformats.org/officeDocument/2006/bibliography"/>
   </ds:schemaRefs>

--- a/Trabajo Principal.docx
+++ b/Trabajo Principal.docx
@@ -266,58 +266,62 @@
         </w:p>
         <w:p>
           <w:pPr>
-            <w:ind w:left="708"/>
             <w:jc w:val="center"/>
             <w:rPr>
               <w:rFonts w:ascii="Arial" w:hAnsi="Arial" w:cs="Arial"/>
-              <w:b/>
               <w:sz w:val="28"/>
-              <w:szCs w:val="32"/>
+              <w:szCs w:val="24"/>
             </w:rPr>
           </w:pPr>
           <w:r>
             <w:rPr>
               <w:rFonts w:ascii="Arial" w:hAnsi="Arial" w:cs="Arial"/>
               <w:sz w:val="28"/>
-              <w:szCs w:val="32"/>
+              <w:szCs w:val="24"/>
             </w:rPr>
             <w:t>Santiago de los caballeros</w:t>
           </w:r>
         </w:p>
         <w:p>
           <w:pPr>
-            <w:ind w:left="708"/>
             <w:jc w:val="center"/>
             <w:rPr>
               <w:rFonts w:ascii="Arial" w:hAnsi="Arial" w:cs="Arial"/>
               <w:sz w:val="28"/>
-              <w:szCs w:val="32"/>
+              <w:szCs w:val="24"/>
             </w:rPr>
           </w:pPr>
           <w:r>
             <w:rPr>
               <w:rFonts w:ascii="Arial" w:hAnsi="Arial" w:cs="Arial"/>
               <w:sz w:val="28"/>
-              <w:szCs w:val="32"/>
+              <w:szCs w:val="24"/>
             </w:rPr>
             <w:t>República Dominica</w:t>
+          </w:r>
+          <w:r>
+            <w:rPr>
+              <w:rFonts w:ascii="Arial" w:hAnsi="Arial" w:cs="Arial"/>
+              <w:sz w:val="28"/>
+              <w:szCs w:val="24"/>
+            </w:rPr>
+            <w:t>na</w:t>
           </w:r>
         </w:p>
         <w:p>
           <w:pPr>
-            <w:ind w:left="708"/>
             <w:jc w:val="center"/>
             <w:rPr>
               <w:rFonts w:ascii="Arial" w:hAnsi="Arial" w:cs="Arial"/>
               <w:sz w:val="28"/>
-              <w:szCs w:val="32"/>
+              <w:szCs w:val="24"/>
             </w:rPr>
           </w:pPr>
           <w:r>
             <w:rPr>
               <w:rFonts w:ascii="Arial" w:hAnsi="Arial" w:cs="Arial"/>
               <w:sz w:val="28"/>
-              <w:szCs w:val="32"/>
+              <w:szCs w:val="24"/>
             </w:rPr>
             <w:t>Febrero 2019</w:t>
           </w:r>
@@ -694,6 +698,8 @@
           <w:szCs w:val="24"/>
         </w:rPr>
       </w:pPr>
+      <w:bookmarkStart w:id="0" w:name="_GoBack"/>
+      <w:bookmarkEnd w:id="0"/>
     </w:p>
     <w:p>
       <w:pPr>
@@ -841,9 +847,9 @@
               <w:tab w:val="right" w:leader="dot" w:pos="8828"/>
             </w:tabs>
             <w:rPr>
-              <w:rFonts w:ascii="Arial" w:eastAsiaTheme="minorEastAsia" w:hAnsi="Arial" w:cs="Arial"/>
+              <w:rFonts w:eastAsiaTheme="minorEastAsia"/>
               <w:noProof/>
-              <w:lang w:eastAsia="es-DO"/>
+              <w:lang w:val="en-US"/>
             </w:rPr>
           </w:pPr>
           <w:r>
@@ -864,18 +870,17 @@
             </w:rPr>
             <w:fldChar w:fldCharType="separate"/>
           </w:r>
-          <w:hyperlink w:anchor="_Toc257853" w:history="1">
+          <w:hyperlink w:anchor="_Toc955249" w:history="1">
             <w:r>
               <w:rPr>
                 <w:rStyle w:val="Hipervnculo"/>
-                <w:rFonts w:ascii="Arial" w:hAnsi="Arial" w:cs="Arial"/>
+                <w:rFonts w:cs="Arial"/>
                 <w:noProof/>
               </w:rPr>
               <w:t>INTRODUCCIÓN</w:t>
             </w:r>
             <w:r>
               <w:rPr>
-                <w:rFonts w:ascii="Arial" w:hAnsi="Arial" w:cs="Arial"/>
                 <w:noProof/>
                 <w:webHidden/>
               </w:rPr>
@@ -883,7 +888,6 @@
             </w:r>
             <w:r>
               <w:rPr>
-                <w:rFonts w:ascii="Arial" w:hAnsi="Arial" w:cs="Arial"/>
                 <w:noProof/>
                 <w:webHidden/>
               </w:rPr>
@@ -891,22 +895,19 @@
             </w:r>
             <w:r>
               <w:rPr>
-                <w:rFonts w:ascii="Arial" w:hAnsi="Arial" w:cs="Arial"/>
-                <w:noProof/>
-                <w:webHidden/>
-              </w:rPr>
-              <w:instrText xml:space="preserve"> PAGEREF _Toc257853 \h </w:instrText>
-            </w:r>
-            <w:r>
-              <w:rPr>
-                <w:rFonts w:ascii="Arial" w:hAnsi="Arial" w:cs="Arial"/>
-                <w:noProof/>
-                <w:webHidden/>
-              </w:rPr>
-            </w:r>
-            <w:r>
-              <w:rPr>
-                <w:rFonts w:ascii="Arial" w:hAnsi="Arial" w:cs="Arial"/>
+                <w:noProof/>
+                <w:webHidden/>
+              </w:rPr>
+              <w:instrText xml:space="preserve"> PAGEREF _Toc955249 \h </w:instrText>
+            </w:r>
+            <w:r>
+              <w:rPr>
+                <w:noProof/>
+                <w:webHidden/>
+              </w:rPr>
+            </w:r>
+            <w:r>
+              <w:rPr>
                 <w:noProof/>
                 <w:webHidden/>
               </w:rPr>
@@ -914,7 +915,6 @@
             </w:r>
             <w:r>
               <w:rPr>
-                <w:rFonts w:ascii="Arial" w:hAnsi="Arial" w:cs="Arial"/>
                 <w:noProof/>
                 <w:webHidden/>
               </w:rPr>
@@ -922,7 +922,6 @@
             </w:r>
             <w:r>
               <w:rPr>
-                <w:rFonts w:ascii="Arial" w:hAnsi="Arial" w:cs="Arial"/>
                 <w:noProof/>
                 <w:webHidden/>
               </w:rPr>
@@ -934,23 +933,22 @@
           <w:pPr>
             <w:pStyle w:val="TDC1"/>
             <w:rPr>
-              <w:rFonts w:ascii="Arial" w:eastAsiaTheme="minorEastAsia" w:hAnsi="Arial" w:cs="Arial"/>
+              <w:rFonts w:eastAsiaTheme="minorEastAsia"/>
               <w:noProof/>
-              <w:lang w:eastAsia="es-DO"/>
+              <w:lang w:val="en-US"/>
             </w:rPr>
           </w:pPr>
-          <w:hyperlink w:anchor="_Toc257854" w:history="1">
+          <w:hyperlink w:anchor="_Toc955250" w:history="1">
             <w:r>
               <w:rPr>
                 <w:rStyle w:val="Hipervnculo"/>
-                <w:rFonts w:ascii="Arial" w:hAnsi="Arial" w:cs="Arial"/>
+                <w:rFonts w:cs="Arial"/>
                 <w:noProof/>
               </w:rPr>
               <w:t>NOMBRE DE LA EMPRESA</w:t>
             </w:r>
             <w:r>
               <w:rPr>
-                <w:rFonts w:ascii="Arial" w:hAnsi="Arial" w:cs="Arial"/>
                 <w:noProof/>
                 <w:webHidden/>
               </w:rPr>
@@ -958,7 +956,6 @@
             </w:r>
             <w:r>
               <w:rPr>
-                <w:rFonts w:ascii="Arial" w:hAnsi="Arial" w:cs="Arial"/>
                 <w:noProof/>
                 <w:webHidden/>
               </w:rPr>
@@ -966,22 +963,19 @@
             </w:r>
             <w:r>
               <w:rPr>
-                <w:rFonts w:ascii="Arial" w:hAnsi="Arial" w:cs="Arial"/>
-                <w:noProof/>
-                <w:webHidden/>
-              </w:rPr>
-              <w:instrText xml:space="preserve"> PAGEREF _Toc257854 \h </w:instrText>
-            </w:r>
-            <w:r>
-              <w:rPr>
-                <w:rFonts w:ascii="Arial" w:hAnsi="Arial" w:cs="Arial"/>
-                <w:noProof/>
-                <w:webHidden/>
-              </w:rPr>
-            </w:r>
-            <w:r>
-              <w:rPr>
-                <w:rFonts w:ascii="Arial" w:hAnsi="Arial" w:cs="Arial"/>
+                <w:noProof/>
+                <w:webHidden/>
+              </w:rPr>
+              <w:instrText xml:space="preserve"> PAGEREF _Toc955250 \h </w:instrText>
+            </w:r>
+            <w:r>
+              <w:rPr>
+                <w:noProof/>
+                <w:webHidden/>
+              </w:rPr>
+            </w:r>
+            <w:r>
+              <w:rPr>
                 <w:noProof/>
                 <w:webHidden/>
               </w:rPr>
@@ -989,7 +983,6 @@
             </w:r>
             <w:r>
               <w:rPr>
-                <w:rFonts w:ascii="Arial" w:hAnsi="Arial" w:cs="Arial"/>
                 <w:noProof/>
                 <w:webHidden/>
               </w:rPr>
@@ -997,7 +990,6 @@
             </w:r>
             <w:r>
               <w:rPr>
-                <w:rFonts w:ascii="Arial" w:hAnsi="Arial" w:cs="Arial"/>
                 <w:noProof/>
                 <w:webHidden/>
               </w:rPr>
@@ -1012,23 +1004,22 @@
               <w:tab w:val="right" w:leader="dot" w:pos="8828"/>
             </w:tabs>
             <w:rPr>
-              <w:rFonts w:ascii="Arial" w:eastAsiaTheme="minorEastAsia" w:hAnsi="Arial" w:cs="Arial"/>
+              <w:rFonts w:eastAsiaTheme="minorEastAsia"/>
               <w:noProof/>
-              <w:lang w:eastAsia="es-DO"/>
+              <w:lang w:val="en-US"/>
             </w:rPr>
           </w:pPr>
-          <w:hyperlink w:anchor="_Toc257855" w:history="1">
+          <w:hyperlink w:anchor="_Toc955251" w:history="1">
             <w:r>
               <w:rPr>
                 <w:rStyle w:val="Hipervnculo"/>
-                <w:rFonts w:ascii="Arial" w:hAnsi="Arial" w:cs="Arial"/>
+                <w:rFonts w:cs="Arial"/>
                 <w:noProof/>
               </w:rPr>
               <w:t>EQUIPO DE TRABAJO</w:t>
             </w:r>
             <w:r>
               <w:rPr>
-                <w:rFonts w:ascii="Arial" w:hAnsi="Arial" w:cs="Arial"/>
                 <w:noProof/>
                 <w:webHidden/>
               </w:rPr>
@@ -1036,7 +1027,6 @@
             </w:r>
             <w:r>
               <w:rPr>
-                <w:rFonts w:ascii="Arial" w:hAnsi="Arial" w:cs="Arial"/>
                 <w:noProof/>
                 <w:webHidden/>
               </w:rPr>
@@ -1044,22 +1034,19 @@
             </w:r>
             <w:r>
               <w:rPr>
-                <w:rFonts w:ascii="Arial" w:hAnsi="Arial" w:cs="Arial"/>
-                <w:noProof/>
-                <w:webHidden/>
-              </w:rPr>
-              <w:instrText xml:space="preserve"> PAGEREF _Toc257855 \h </w:instrText>
-            </w:r>
-            <w:r>
-              <w:rPr>
-                <w:rFonts w:ascii="Arial" w:hAnsi="Arial" w:cs="Arial"/>
-                <w:noProof/>
-                <w:webHidden/>
-              </w:rPr>
-            </w:r>
-            <w:r>
-              <w:rPr>
-                <w:rFonts w:ascii="Arial" w:hAnsi="Arial" w:cs="Arial"/>
+                <w:noProof/>
+                <w:webHidden/>
+              </w:rPr>
+              <w:instrText xml:space="preserve"> PAGEREF _Toc955251 \h </w:instrText>
+            </w:r>
+            <w:r>
+              <w:rPr>
+                <w:noProof/>
+                <w:webHidden/>
+              </w:rPr>
+            </w:r>
+            <w:r>
+              <w:rPr>
                 <w:noProof/>
                 <w:webHidden/>
               </w:rPr>
@@ -1067,7 +1054,6 @@
             </w:r>
             <w:r>
               <w:rPr>
-                <w:rFonts w:ascii="Arial" w:hAnsi="Arial" w:cs="Arial"/>
                 <w:noProof/>
                 <w:webHidden/>
               </w:rPr>
@@ -1075,7 +1061,6 @@
             </w:r>
             <w:r>
               <w:rPr>
-                <w:rFonts w:ascii="Arial" w:hAnsi="Arial" w:cs="Arial"/>
                 <w:noProof/>
                 <w:webHidden/>
               </w:rPr>
@@ -1090,23 +1075,22 @@
               <w:tab w:val="right" w:leader="dot" w:pos="8828"/>
             </w:tabs>
             <w:rPr>
-              <w:rFonts w:ascii="Arial" w:eastAsiaTheme="minorEastAsia" w:hAnsi="Arial" w:cs="Arial"/>
+              <w:rFonts w:eastAsiaTheme="minorEastAsia"/>
               <w:noProof/>
-              <w:lang w:eastAsia="es-DO"/>
+              <w:lang w:val="en-US"/>
             </w:rPr>
           </w:pPr>
-          <w:hyperlink w:anchor="_Toc257856" w:history="1">
+          <w:hyperlink w:anchor="_Toc955252" w:history="1">
             <w:r>
               <w:rPr>
                 <w:rStyle w:val="Hipervnculo"/>
-                <w:rFonts w:ascii="Arial" w:hAnsi="Arial" w:cs="Arial"/>
+                <w:rFonts w:cs="Arial"/>
                 <w:noProof/>
               </w:rPr>
               <w:t>INVESTIGACIÓN PRELIMINAR</w:t>
             </w:r>
             <w:r>
               <w:rPr>
-                <w:rFonts w:ascii="Arial" w:hAnsi="Arial" w:cs="Arial"/>
                 <w:noProof/>
                 <w:webHidden/>
               </w:rPr>
@@ -1114,7 +1098,6 @@
             </w:r>
             <w:r>
               <w:rPr>
-                <w:rFonts w:ascii="Arial" w:hAnsi="Arial" w:cs="Arial"/>
                 <w:noProof/>
                 <w:webHidden/>
               </w:rPr>
@@ -1122,22 +1105,19 @@
             </w:r>
             <w:r>
               <w:rPr>
-                <w:rFonts w:ascii="Arial" w:hAnsi="Arial" w:cs="Arial"/>
-                <w:noProof/>
-                <w:webHidden/>
-              </w:rPr>
-              <w:instrText xml:space="preserve"> PAGEREF _Toc257856 \h </w:instrText>
-            </w:r>
-            <w:r>
-              <w:rPr>
-                <w:rFonts w:ascii="Arial" w:hAnsi="Arial" w:cs="Arial"/>
-                <w:noProof/>
-                <w:webHidden/>
-              </w:rPr>
-            </w:r>
-            <w:r>
-              <w:rPr>
-                <w:rFonts w:ascii="Arial" w:hAnsi="Arial" w:cs="Arial"/>
+                <w:noProof/>
+                <w:webHidden/>
+              </w:rPr>
+              <w:instrText xml:space="preserve"> PAGEREF _Toc955252 \h </w:instrText>
+            </w:r>
+            <w:r>
+              <w:rPr>
+                <w:noProof/>
+                <w:webHidden/>
+              </w:rPr>
+            </w:r>
+            <w:r>
+              <w:rPr>
                 <w:noProof/>
                 <w:webHidden/>
               </w:rPr>
@@ -1145,7 +1125,6 @@
             </w:r>
             <w:r>
               <w:rPr>
-                <w:rFonts w:ascii="Arial" w:hAnsi="Arial" w:cs="Arial"/>
                 <w:noProof/>
                 <w:webHidden/>
               </w:rPr>
@@ -1153,7 +1132,6 @@
             </w:r>
             <w:r>
               <w:rPr>
-                <w:rFonts w:ascii="Arial" w:hAnsi="Arial" w:cs="Arial"/>
                 <w:noProof/>
                 <w:webHidden/>
               </w:rPr>
@@ -1168,23 +1146,22 @@
               <w:tab w:val="right" w:leader="dot" w:pos="8828"/>
             </w:tabs>
             <w:rPr>
-              <w:rFonts w:ascii="Arial" w:eastAsiaTheme="minorEastAsia" w:hAnsi="Arial" w:cs="Arial"/>
+              <w:rFonts w:eastAsiaTheme="minorEastAsia"/>
               <w:noProof/>
-              <w:lang w:eastAsia="es-DO"/>
+              <w:lang w:val="en-US"/>
             </w:rPr>
           </w:pPr>
-          <w:hyperlink w:anchor="_Toc257857" w:history="1">
+          <w:hyperlink w:anchor="_Toc955253" w:history="1">
             <w:r>
               <w:rPr>
                 <w:rStyle w:val="Hipervnculo"/>
-                <w:rFonts w:ascii="Arial" w:hAnsi="Arial" w:cs="Arial"/>
+                <w:rFonts w:cs="Arial"/>
                 <w:noProof/>
               </w:rPr>
               <w:t>HISTORIA DE LA EMPRESA</w:t>
             </w:r>
             <w:r>
               <w:rPr>
-                <w:rFonts w:ascii="Arial" w:hAnsi="Arial" w:cs="Arial"/>
                 <w:noProof/>
                 <w:webHidden/>
               </w:rPr>
@@ -1192,7 +1169,6 @@
             </w:r>
             <w:r>
               <w:rPr>
-                <w:rFonts w:ascii="Arial" w:hAnsi="Arial" w:cs="Arial"/>
                 <w:noProof/>
                 <w:webHidden/>
               </w:rPr>
@@ -1200,22 +1176,19 @@
             </w:r>
             <w:r>
               <w:rPr>
-                <w:rFonts w:ascii="Arial" w:hAnsi="Arial" w:cs="Arial"/>
-                <w:noProof/>
-                <w:webHidden/>
-              </w:rPr>
-              <w:instrText xml:space="preserve"> PAGEREF _Toc257857 \h </w:instrText>
-            </w:r>
-            <w:r>
-              <w:rPr>
-                <w:rFonts w:ascii="Arial" w:hAnsi="Arial" w:cs="Arial"/>
-                <w:noProof/>
-                <w:webHidden/>
-              </w:rPr>
-            </w:r>
-            <w:r>
-              <w:rPr>
-                <w:rFonts w:ascii="Arial" w:hAnsi="Arial" w:cs="Arial"/>
+                <w:noProof/>
+                <w:webHidden/>
+              </w:rPr>
+              <w:instrText xml:space="preserve"> PAGEREF _Toc955253 \h </w:instrText>
+            </w:r>
+            <w:r>
+              <w:rPr>
+                <w:noProof/>
+                <w:webHidden/>
+              </w:rPr>
+            </w:r>
+            <w:r>
+              <w:rPr>
                 <w:noProof/>
                 <w:webHidden/>
               </w:rPr>
@@ -1223,15 +1196,13 @@
             </w:r>
             <w:r>
               <w:rPr>
-                <w:rFonts w:ascii="Arial" w:hAnsi="Arial" w:cs="Arial"/>
-                <w:noProof/>
-                <w:webHidden/>
-              </w:rPr>
-              <w:t>7</w:t>
-            </w:r>
-            <w:r>
-              <w:rPr>
-                <w:rFonts w:ascii="Arial" w:hAnsi="Arial" w:cs="Arial"/>
+                <w:noProof/>
+                <w:webHidden/>
+              </w:rPr>
+              <w:t>10</w:t>
+            </w:r>
+            <w:r>
+              <w:rPr>
                 <w:noProof/>
                 <w:webHidden/>
               </w:rPr>
@@ -1246,23 +1217,22 @@
               <w:tab w:val="right" w:leader="dot" w:pos="8828"/>
             </w:tabs>
             <w:rPr>
-              <w:rFonts w:ascii="Arial" w:eastAsiaTheme="minorEastAsia" w:hAnsi="Arial" w:cs="Arial"/>
+              <w:rFonts w:eastAsiaTheme="minorEastAsia"/>
               <w:noProof/>
-              <w:lang w:eastAsia="es-DO"/>
+              <w:lang w:val="en-US"/>
             </w:rPr>
           </w:pPr>
-          <w:hyperlink w:anchor="_Toc257858" w:history="1">
+          <w:hyperlink w:anchor="_Toc955254" w:history="1">
             <w:r>
               <w:rPr>
                 <w:rStyle w:val="Hipervnculo"/>
-                <w:rFonts w:ascii="Arial" w:hAnsi="Arial" w:cs="Arial"/>
+                <w:rFonts w:cs="Arial"/>
                 <w:noProof/>
               </w:rPr>
               <w:t>MISIÓN, VISIÓN, VALORES</w:t>
             </w:r>
             <w:r>
               <w:rPr>
-                <w:rFonts w:ascii="Arial" w:hAnsi="Arial" w:cs="Arial"/>
                 <w:noProof/>
                 <w:webHidden/>
               </w:rPr>
@@ -1270,7 +1240,6 @@
             </w:r>
             <w:r>
               <w:rPr>
-                <w:rFonts w:ascii="Arial" w:hAnsi="Arial" w:cs="Arial"/>
                 <w:noProof/>
                 <w:webHidden/>
               </w:rPr>
@@ -1278,22 +1247,19 @@
             </w:r>
             <w:r>
               <w:rPr>
-                <w:rFonts w:ascii="Arial" w:hAnsi="Arial" w:cs="Arial"/>
-                <w:noProof/>
-                <w:webHidden/>
-              </w:rPr>
-              <w:instrText xml:space="preserve"> PAGEREF _Toc257858 \h </w:instrText>
-            </w:r>
-            <w:r>
-              <w:rPr>
-                <w:rFonts w:ascii="Arial" w:hAnsi="Arial" w:cs="Arial"/>
-                <w:noProof/>
-                <w:webHidden/>
-              </w:rPr>
-            </w:r>
-            <w:r>
-              <w:rPr>
-                <w:rFonts w:ascii="Arial" w:hAnsi="Arial" w:cs="Arial"/>
+                <w:noProof/>
+                <w:webHidden/>
+              </w:rPr>
+              <w:instrText xml:space="preserve"> PAGEREF _Toc955254 \h </w:instrText>
+            </w:r>
+            <w:r>
+              <w:rPr>
+                <w:noProof/>
+                <w:webHidden/>
+              </w:rPr>
+            </w:r>
+            <w:r>
+              <w:rPr>
                 <w:noProof/>
                 <w:webHidden/>
               </w:rPr>
@@ -1301,15 +1267,147 @@
             </w:r>
             <w:r>
               <w:rPr>
-                <w:rFonts w:ascii="Arial" w:hAnsi="Arial" w:cs="Arial"/>
-                <w:noProof/>
-                <w:webHidden/>
-              </w:rPr>
-              <w:t>8</w:t>
-            </w:r>
-            <w:r>
-              <w:rPr>
-                <w:rFonts w:ascii="Arial" w:hAnsi="Arial" w:cs="Arial"/>
+                <w:noProof/>
+                <w:webHidden/>
+              </w:rPr>
+              <w:t>11</w:t>
+            </w:r>
+            <w:r>
+              <w:rPr>
+                <w:noProof/>
+                <w:webHidden/>
+              </w:rPr>
+              <w:fldChar w:fldCharType="end"/>
+            </w:r>
+          </w:hyperlink>
+        </w:p>
+        <w:p>
+          <w:pPr>
+            <w:pStyle w:val="TDC1"/>
+            <w:rPr>
+              <w:rFonts w:eastAsiaTheme="minorEastAsia"/>
+              <w:noProof/>
+              <w:lang w:val="en-US"/>
+            </w:rPr>
+          </w:pPr>
+          <w:hyperlink w:anchor="_Toc955255" w:history="1">
+            <w:r>
+              <w:rPr>
+                <w:rStyle w:val="Hipervnculo"/>
+                <w:noProof/>
+              </w:rPr>
+              <w:t>Misión</w:t>
+            </w:r>
+            <w:r>
+              <w:rPr>
+                <w:noProof/>
+                <w:webHidden/>
+              </w:rPr>
+              <w:tab/>
+            </w:r>
+            <w:r>
+              <w:rPr>
+                <w:noProof/>
+                <w:webHidden/>
+              </w:rPr>
+              <w:fldChar w:fldCharType="begin"/>
+            </w:r>
+            <w:r>
+              <w:rPr>
+                <w:noProof/>
+                <w:webHidden/>
+              </w:rPr>
+              <w:instrText xml:space="preserve"> PAGEREF _Toc955255 \h </w:instrText>
+            </w:r>
+            <w:r>
+              <w:rPr>
+                <w:noProof/>
+                <w:webHidden/>
+              </w:rPr>
+            </w:r>
+            <w:r>
+              <w:rPr>
+                <w:noProof/>
+                <w:webHidden/>
+              </w:rPr>
+              <w:fldChar w:fldCharType="separate"/>
+            </w:r>
+            <w:r>
+              <w:rPr>
+                <w:noProof/>
+                <w:webHidden/>
+              </w:rPr>
+              <w:t>11</w:t>
+            </w:r>
+            <w:r>
+              <w:rPr>
+                <w:noProof/>
+                <w:webHidden/>
+              </w:rPr>
+              <w:fldChar w:fldCharType="end"/>
+            </w:r>
+          </w:hyperlink>
+        </w:p>
+        <w:p>
+          <w:pPr>
+            <w:pStyle w:val="TDC1"/>
+            <w:rPr>
+              <w:rFonts w:eastAsiaTheme="minorEastAsia"/>
+              <w:noProof/>
+              <w:lang w:val="en-US"/>
+            </w:rPr>
+          </w:pPr>
+          <w:hyperlink w:anchor="_Toc955256" w:history="1">
+            <w:r>
+              <w:rPr>
+                <w:rStyle w:val="Hipervnculo"/>
+                <w:noProof/>
+              </w:rPr>
+              <w:t>Visión</w:t>
+            </w:r>
+            <w:r>
+              <w:rPr>
+                <w:noProof/>
+                <w:webHidden/>
+              </w:rPr>
+              <w:tab/>
+            </w:r>
+            <w:r>
+              <w:rPr>
+                <w:noProof/>
+                <w:webHidden/>
+              </w:rPr>
+              <w:fldChar w:fldCharType="begin"/>
+            </w:r>
+            <w:r>
+              <w:rPr>
+                <w:noProof/>
+                <w:webHidden/>
+              </w:rPr>
+              <w:instrText xml:space="preserve"> PAGEREF _Toc955256 \h </w:instrText>
+            </w:r>
+            <w:r>
+              <w:rPr>
+                <w:noProof/>
+                <w:webHidden/>
+              </w:rPr>
+            </w:r>
+            <w:r>
+              <w:rPr>
+                <w:noProof/>
+                <w:webHidden/>
+              </w:rPr>
+              <w:fldChar w:fldCharType="separate"/>
+            </w:r>
+            <w:r>
+              <w:rPr>
+                <w:noProof/>
+                <w:webHidden/>
+              </w:rPr>
+              <w:t>12</w:t>
+            </w:r>
+            <w:r>
+              <w:rPr>
                 <w:noProof/>
                 <w:webHidden/>
               </w:rPr>
@@ -1324,23 +1422,21 @@
               <w:tab w:val="right" w:leader="dot" w:pos="8828"/>
             </w:tabs>
             <w:rPr>
-              <w:rFonts w:ascii="Arial" w:eastAsiaTheme="minorEastAsia" w:hAnsi="Arial" w:cs="Arial"/>
+              <w:rFonts w:eastAsiaTheme="minorEastAsia"/>
               <w:noProof/>
-              <w:lang w:eastAsia="es-DO"/>
+              <w:lang w:val="en-US"/>
             </w:rPr>
           </w:pPr>
-          <w:hyperlink w:anchor="_Toc257859" w:history="1">
+          <w:hyperlink w:anchor="_Toc955257" w:history="1">
             <w:r>
               <w:rPr>
                 <w:rStyle w:val="Hipervnculo"/>
-                <w:rFonts w:ascii="Arial" w:hAnsi="Arial" w:cs="Arial"/>
                 <w:noProof/>
               </w:rPr>
               <w:t>ORGANIGRAMA</w:t>
             </w:r>
             <w:r>
               <w:rPr>
-                <w:rFonts w:ascii="Arial" w:hAnsi="Arial" w:cs="Arial"/>
                 <w:noProof/>
                 <w:webHidden/>
               </w:rPr>
@@ -1348,7 +1444,6 @@
             </w:r>
             <w:r>
               <w:rPr>
-                <w:rFonts w:ascii="Arial" w:hAnsi="Arial" w:cs="Arial"/>
                 <w:noProof/>
                 <w:webHidden/>
               </w:rPr>
@@ -1356,22 +1451,19 @@
             </w:r>
             <w:r>
               <w:rPr>
-                <w:rFonts w:ascii="Arial" w:hAnsi="Arial" w:cs="Arial"/>
-                <w:noProof/>
-                <w:webHidden/>
-              </w:rPr>
-              <w:instrText xml:space="preserve"> PAGEREF _Toc257859 \h </w:instrText>
-            </w:r>
-            <w:r>
-              <w:rPr>
-                <w:rFonts w:ascii="Arial" w:hAnsi="Arial" w:cs="Arial"/>
-                <w:noProof/>
-                <w:webHidden/>
-              </w:rPr>
-            </w:r>
-            <w:r>
-              <w:rPr>
-                <w:rFonts w:ascii="Arial" w:hAnsi="Arial" w:cs="Arial"/>
+                <w:noProof/>
+                <w:webHidden/>
+              </w:rPr>
+              <w:instrText xml:space="preserve"> PAGEREF _Toc955257 \h </w:instrText>
+            </w:r>
+            <w:r>
+              <w:rPr>
+                <w:noProof/>
+                <w:webHidden/>
+              </w:rPr>
+            </w:r>
+            <w:r>
+              <w:rPr>
                 <w:noProof/>
                 <w:webHidden/>
               </w:rPr>
@@ -1379,15 +1471,13 @@
             </w:r>
             <w:r>
               <w:rPr>
-                <w:rFonts w:ascii="Arial" w:hAnsi="Arial" w:cs="Arial"/>
-                <w:noProof/>
-                <w:webHidden/>
-              </w:rPr>
-              <w:t>9</w:t>
-            </w:r>
-            <w:r>
-              <w:rPr>
-                <w:rFonts w:ascii="Arial" w:hAnsi="Arial" w:cs="Arial"/>
+                <w:noProof/>
+                <w:webHidden/>
+              </w:rPr>
+              <w:t>13</w:t>
+            </w:r>
+            <w:r>
+              <w:rPr>
                 <w:noProof/>
                 <w:webHidden/>
               </w:rPr>
@@ -1402,23 +1492,22 @@
               <w:tab w:val="right" w:leader="dot" w:pos="8828"/>
             </w:tabs>
             <w:rPr>
-              <w:rFonts w:ascii="Arial" w:eastAsiaTheme="minorEastAsia" w:hAnsi="Arial" w:cs="Arial"/>
+              <w:rFonts w:eastAsiaTheme="minorEastAsia"/>
               <w:noProof/>
-              <w:lang w:eastAsia="es-DO"/>
+              <w:lang w:val="en-US"/>
             </w:rPr>
           </w:pPr>
-          <w:hyperlink w:anchor="_Toc257860" w:history="1">
+          <w:hyperlink w:anchor="_Toc955258" w:history="1">
             <w:r>
               <w:rPr>
                 <w:rStyle w:val="Hipervnculo"/>
-                <w:rFonts w:ascii="Arial" w:hAnsi="Arial" w:cs="Arial"/>
+                <w:rFonts w:cs="Arial"/>
                 <w:noProof/>
               </w:rPr>
               <w:t>CARTA DE ANÁLISIS</w:t>
             </w:r>
             <w:r>
               <w:rPr>
-                <w:rFonts w:ascii="Arial" w:hAnsi="Arial" w:cs="Arial"/>
                 <w:noProof/>
                 <w:webHidden/>
               </w:rPr>
@@ -1426,7 +1515,6 @@
             </w:r>
             <w:r>
               <w:rPr>
-                <w:rFonts w:ascii="Arial" w:hAnsi="Arial" w:cs="Arial"/>
                 <w:noProof/>
                 <w:webHidden/>
               </w:rPr>
@@ -1434,22 +1522,19 @@
             </w:r>
             <w:r>
               <w:rPr>
-                <w:rFonts w:ascii="Arial" w:hAnsi="Arial" w:cs="Arial"/>
-                <w:noProof/>
-                <w:webHidden/>
-              </w:rPr>
-              <w:instrText xml:space="preserve"> PAGEREF _Toc257860 \h </w:instrText>
-            </w:r>
-            <w:r>
-              <w:rPr>
-                <w:rFonts w:ascii="Arial" w:hAnsi="Arial" w:cs="Arial"/>
-                <w:noProof/>
-                <w:webHidden/>
-              </w:rPr>
-            </w:r>
-            <w:r>
-              <w:rPr>
-                <w:rFonts w:ascii="Arial" w:hAnsi="Arial" w:cs="Arial"/>
+                <w:noProof/>
+                <w:webHidden/>
+              </w:rPr>
+              <w:instrText xml:space="preserve"> PAGEREF _Toc955258 \h </w:instrText>
+            </w:r>
+            <w:r>
+              <w:rPr>
+                <w:noProof/>
+                <w:webHidden/>
+              </w:rPr>
+            </w:r>
+            <w:r>
+              <w:rPr>
                 <w:noProof/>
                 <w:webHidden/>
               </w:rPr>
@@ -1457,15 +1542,13 @@
             </w:r>
             <w:r>
               <w:rPr>
-                <w:rFonts w:ascii="Arial" w:hAnsi="Arial" w:cs="Arial"/>
-                <w:noProof/>
-                <w:webHidden/>
-              </w:rPr>
-              <w:t>10</w:t>
-            </w:r>
-            <w:r>
-              <w:rPr>
-                <w:rFonts w:ascii="Arial" w:hAnsi="Arial" w:cs="Arial"/>
+                <w:noProof/>
+                <w:webHidden/>
+              </w:rPr>
+              <w:t>14</w:t>
+            </w:r>
+            <w:r>
+              <w:rPr>
                 <w:noProof/>
                 <w:webHidden/>
               </w:rPr>
@@ -1480,23 +1563,22 @@
               <w:tab w:val="right" w:leader="dot" w:pos="8828"/>
             </w:tabs>
             <w:rPr>
-              <w:rFonts w:ascii="Arial" w:eastAsiaTheme="minorEastAsia" w:hAnsi="Arial" w:cs="Arial"/>
+              <w:rFonts w:eastAsiaTheme="minorEastAsia"/>
               <w:noProof/>
-              <w:lang w:eastAsia="es-DO"/>
+              <w:lang w:val="en-US"/>
             </w:rPr>
           </w:pPr>
-          <w:hyperlink w:anchor="_Toc257861" w:history="1">
+          <w:hyperlink w:anchor="_Toc955259" w:history="1">
             <w:r>
               <w:rPr>
                 <w:rStyle w:val="Hipervnculo"/>
-                <w:rFonts w:ascii="Arial" w:hAnsi="Arial" w:cs="Arial"/>
+                <w:rFonts w:cs="Arial"/>
                 <w:noProof/>
               </w:rPr>
               <w:t>CONTRATO DE ANÁLISIS</w:t>
             </w:r>
             <w:r>
               <w:rPr>
-                <w:rFonts w:ascii="Arial" w:hAnsi="Arial" w:cs="Arial"/>
                 <w:noProof/>
                 <w:webHidden/>
               </w:rPr>
@@ -1504,7 +1586,6 @@
             </w:r>
             <w:r>
               <w:rPr>
-                <w:rFonts w:ascii="Arial" w:hAnsi="Arial" w:cs="Arial"/>
                 <w:noProof/>
                 <w:webHidden/>
               </w:rPr>
@@ -1512,22 +1593,19 @@
             </w:r>
             <w:r>
               <w:rPr>
-                <w:rFonts w:ascii="Arial" w:hAnsi="Arial" w:cs="Arial"/>
-                <w:noProof/>
-                <w:webHidden/>
-              </w:rPr>
-              <w:instrText xml:space="preserve"> PAGEREF _Toc257861 \h </w:instrText>
-            </w:r>
-            <w:r>
-              <w:rPr>
-                <w:rFonts w:ascii="Arial" w:hAnsi="Arial" w:cs="Arial"/>
-                <w:noProof/>
-                <w:webHidden/>
-              </w:rPr>
-            </w:r>
-            <w:r>
-              <w:rPr>
-                <w:rFonts w:ascii="Arial" w:hAnsi="Arial" w:cs="Arial"/>
+                <w:noProof/>
+                <w:webHidden/>
+              </w:rPr>
+              <w:instrText xml:space="preserve"> PAGEREF _Toc955259 \h </w:instrText>
+            </w:r>
+            <w:r>
+              <w:rPr>
+                <w:noProof/>
+                <w:webHidden/>
+              </w:rPr>
+            </w:r>
+            <w:r>
+              <w:rPr>
                 <w:noProof/>
                 <w:webHidden/>
               </w:rPr>
@@ -1535,15 +1613,13 @@
             </w:r>
             <w:r>
               <w:rPr>
-                <w:rFonts w:ascii="Arial" w:hAnsi="Arial" w:cs="Arial"/>
-                <w:noProof/>
-                <w:webHidden/>
-              </w:rPr>
-              <w:t>11</w:t>
-            </w:r>
-            <w:r>
-              <w:rPr>
-                <w:rFonts w:ascii="Arial" w:hAnsi="Arial" w:cs="Arial"/>
+                <w:noProof/>
+                <w:webHidden/>
+              </w:rPr>
+              <w:t>15</w:t>
+            </w:r>
+            <w:r>
+              <w:rPr>
                 <w:noProof/>
                 <w:webHidden/>
               </w:rPr>
@@ -1558,23 +1634,21 @@
               <w:tab w:val="right" w:leader="dot" w:pos="8828"/>
             </w:tabs>
             <w:rPr>
-              <w:rFonts w:ascii="Arial" w:eastAsiaTheme="minorEastAsia" w:hAnsi="Arial" w:cs="Arial"/>
+              <w:rFonts w:eastAsiaTheme="minorEastAsia"/>
               <w:noProof/>
-              <w:lang w:eastAsia="es-DO"/>
+              <w:lang w:val="en-US"/>
             </w:rPr>
           </w:pPr>
-          <w:hyperlink w:anchor="_Toc257862" w:history="1">
+          <w:hyperlink w:anchor="_Toc955260" w:history="1">
             <w:r>
               <w:rPr>
                 <w:rStyle w:val="Hipervnculo"/>
-                <w:rFonts w:ascii="Arial" w:hAnsi="Arial" w:cs="Arial"/>
-                <w:noProof/>
-              </w:rPr>
-              <w:t>ESTUDIO DE FACTIBILIDAD</w:t>
-            </w:r>
-            <w:r>
-              <w:rPr>
-                <w:rFonts w:ascii="Arial" w:hAnsi="Arial" w:cs="Arial"/>
+                <w:noProof/>
+              </w:rPr>
+              <w:t>ACLARACION DE SOLICITUD</w:t>
+            </w:r>
+            <w:r>
+              <w:rPr>
                 <w:noProof/>
                 <w:webHidden/>
               </w:rPr>
@@ -1582,7 +1656,6 @@
             </w:r>
             <w:r>
               <w:rPr>
-                <w:rFonts w:ascii="Arial" w:hAnsi="Arial" w:cs="Arial"/>
                 <w:noProof/>
                 <w:webHidden/>
               </w:rPr>
@@ -1590,22 +1663,19 @@
             </w:r>
             <w:r>
               <w:rPr>
-                <w:rFonts w:ascii="Arial" w:hAnsi="Arial" w:cs="Arial"/>
-                <w:noProof/>
-                <w:webHidden/>
-              </w:rPr>
-              <w:instrText xml:space="preserve"> PAGEREF _Toc257862 \h </w:instrText>
-            </w:r>
-            <w:r>
-              <w:rPr>
-                <w:rFonts w:ascii="Arial" w:hAnsi="Arial" w:cs="Arial"/>
-                <w:noProof/>
-                <w:webHidden/>
-              </w:rPr>
-            </w:r>
-            <w:r>
-              <w:rPr>
-                <w:rFonts w:ascii="Arial" w:hAnsi="Arial" w:cs="Arial"/>
+                <w:noProof/>
+                <w:webHidden/>
+              </w:rPr>
+              <w:instrText xml:space="preserve"> PAGEREF _Toc955260 \h </w:instrText>
+            </w:r>
+            <w:r>
+              <w:rPr>
+                <w:noProof/>
+                <w:webHidden/>
+              </w:rPr>
+            </w:r>
+            <w:r>
+              <w:rPr>
                 <w:noProof/>
                 <w:webHidden/>
               </w:rPr>
@@ -1613,240 +1683,13 @@
             </w:r>
             <w:r>
               <w:rPr>
-                <w:rFonts w:ascii="Arial" w:hAnsi="Arial" w:cs="Arial"/>
-                <w:noProof/>
-                <w:webHidden/>
-              </w:rPr>
-              <w:t>12</w:t>
-            </w:r>
-            <w:r>
-              <w:rPr>
-                <w:rFonts w:ascii="Arial" w:hAnsi="Arial" w:cs="Arial"/>
-                <w:noProof/>
-                <w:webHidden/>
-              </w:rPr>
-              <w:fldChar w:fldCharType="end"/>
-            </w:r>
-          </w:hyperlink>
-        </w:p>
-        <w:p>
-          <w:pPr>
-            <w:pStyle w:val="TDC3"/>
-            <w:rPr>
-              <w:rFonts w:ascii="Arial" w:eastAsiaTheme="minorEastAsia" w:hAnsi="Arial" w:cs="Arial"/>
-              <w:noProof/>
-              <w:lang w:eastAsia="es-DO"/>
-            </w:rPr>
-          </w:pPr>
-          <w:hyperlink w:anchor="_Toc257863" w:history="1">
-            <w:r>
-              <w:rPr>
-                <w:rStyle w:val="Hipervnculo"/>
-                <w:rFonts w:ascii="Arial" w:hAnsi="Arial" w:cs="Arial"/>
-                <w:noProof/>
-              </w:rPr>
-              <w:t>OPERACIONAL</w:t>
-            </w:r>
-            <w:r>
-              <w:rPr>
-                <w:rFonts w:ascii="Arial" w:hAnsi="Arial" w:cs="Arial"/>
-                <w:noProof/>
-                <w:webHidden/>
-              </w:rPr>
-              <w:tab/>
-            </w:r>
-            <w:r>
-              <w:rPr>
-                <w:rFonts w:ascii="Arial" w:hAnsi="Arial" w:cs="Arial"/>
-                <w:noProof/>
-                <w:webHidden/>
-              </w:rPr>
-              <w:fldChar w:fldCharType="begin"/>
-            </w:r>
-            <w:r>
-              <w:rPr>
-                <w:rFonts w:ascii="Arial" w:hAnsi="Arial" w:cs="Arial"/>
-                <w:noProof/>
-                <w:webHidden/>
-              </w:rPr>
-              <w:instrText xml:space="preserve"> PAGEREF _Toc257863 \h </w:instrText>
-            </w:r>
-            <w:r>
-              <w:rPr>
-                <w:rFonts w:ascii="Arial" w:hAnsi="Arial" w:cs="Arial"/>
-                <w:noProof/>
-                <w:webHidden/>
-              </w:rPr>
-            </w:r>
-            <w:r>
-              <w:rPr>
-                <w:rFonts w:ascii="Arial" w:hAnsi="Arial" w:cs="Arial"/>
-                <w:noProof/>
-                <w:webHidden/>
-              </w:rPr>
-              <w:fldChar w:fldCharType="separate"/>
-            </w:r>
-            <w:r>
-              <w:rPr>
-                <w:rFonts w:ascii="Arial" w:hAnsi="Arial" w:cs="Arial"/>
-                <w:noProof/>
-                <w:webHidden/>
-              </w:rPr>
-              <w:t>12</w:t>
-            </w:r>
-            <w:r>
-              <w:rPr>
-                <w:rFonts w:ascii="Arial" w:hAnsi="Arial" w:cs="Arial"/>
-                <w:noProof/>
-                <w:webHidden/>
-              </w:rPr>
-              <w:fldChar w:fldCharType="end"/>
-            </w:r>
-          </w:hyperlink>
-        </w:p>
-        <w:p>
-          <w:pPr>
-            <w:pStyle w:val="TDC3"/>
-            <w:rPr>
-              <w:rFonts w:ascii="Arial" w:eastAsiaTheme="minorEastAsia" w:hAnsi="Arial" w:cs="Arial"/>
-              <w:noProof/>
-              <w:lang w:eastAsia="es-DO"/>
-            </w:rPr>
-          </w:pPr>
-          <w:hyperlink w:anchor="_Toc257864" w:history="1">
-            <w:r>
-              <w:rPr>
-                <w:rStyle w:val="Hipervnculo"/>
-                <w:rFonts w:ascii="Arial" w:hAnsi="Arial" w:cs="Arial"/>
-                <w:noProof/>
-              </w:rPr>
-              <w:t>TÉCNICA</w:t>
-            </w:r>
-            <w:r>
-              <w:rPr>
-                <w:rFonts w:ascii="Arial" w:hAnsi="Arial" w:cs="Arial"/>
-                <w:noProof/>
-                <w:webHidden/>
-              </w:rPr>
-              <w:tab/>
-            </w:r>
-            <w:r>
-              <w:rPr>
-                <w:rFonts w:ascii="Arial" w:hAnsi="Arial" w:cs="Arial"/>
-                <w:noProof/>
-                <w:webHidden/>
-              </w:rPr>
-              <w:fldChar w:fldCharType="begin"/>
-            </w:r>
-            <w:r>
-              <w:rPr>
-                <w:rFonts w:ascii="Arial" w:hAnsi="Arial" w:cs="Arial"/>
-                <w:noProof/>
-                <w:webHidden/>
-              </w:rPr>
-              <w:instrText xml:space="preserve"> PAGEREF _Toc257864 \h </w:instrText>
-            </w:r>
-            <w:r>
-              <w:rPr>
-                <w:rFonts w:ascii="Arial" w:hAnsi="Arial" w:cs="Arial"/>
-                <w:noProof/>
-                <w:webHidden/>
-              </w:rPr>
-            </w:r>
-            <w:r>
-              <w:rPr>
-                <w:rFonts w:ascii="Arial" w:hAnsi="Arial" w:cs="Arial"/>
-                <w:noProof/>
-                <w:webHidden/>
-              </w:rPr>
-              <w:fldChar w:fldCharType="separate"/>
-            </w:r>
-            <w:r>
-              <w:rPr>
-                <w:rFonts w:ascii="Arial" w:hAnsi="Arial" w:cs="Arial"/>
-                <w:noProof/>
-                <w:webHidden/>
-              </w:rPr>
-              <w:t>12</w:t>
-            </w:r>
-            <w:r>
-              <w:rPr>
-                <w:rFonts w:ascii="Arial" w:hAnsi="Arial" w:cs="Arial"/>
-                <w:noProof/>
-                <w:webHidden/>
-              </w:rPr>
-              <w:fldChar w:fldCharType="end"/>
-            </w:r>
-          </w:hyperlink>
-        </w:p>
-        <w:p>
-          <w:pPr>
-            <w:pStyle w:val="TDC3"/>
-            <w:rPr>
-              <w:rFonts w:ascii="Arial" w:eastAsiaTheme="minorEastAsia" w:hAnsi="Arial" w:cs="Arial"/>
-              <w:noProof/>
-              <w:lang w:eastAsia="es-DO"/>
-            </w:rPr>
-          </w:pPr>
-          <w:hyperlink w:anchor="_Toc257865" w:history="1">
-            <w:r>
-              <w:rPr>
-                <w:rStyle w:val="Hipervnculo"/>
-                <w:rFonts w:ascii="Arial" w:hAnsi="Arial" w:cs="Arial"/>
-                <w:noProof/>
-              </w:rPr>
-              <w:t>ECONÓMICA</w:t>
-            </w:r>
-            <w:r>
-              <w:rPr>
-                <w:rFonts w:ascii="Arial" w:hAnsi="Arial" w:cs="Arial"/>
-                <w:noProof/>
-                <w:webHidden/>
-              </w:rPr>
-              <w:tab/>
-            </w:r>
-            <w:r>
-              <w:rPr>
-                <w:rFonts w:ascii="Arial" w:hAnsi="Arial" w:cs="Arial"/>
-                <w:noProof/>
-                <w:webHidden/>
-              </w:rPr>
-              <w:fldChar w:fldCharType="begin"/>
-            </w:r>
-            <w:r>
-              <w:rPr>
-                <w:rFonts w:ascii="Arial" w:hAnsi="Arial" w:cs="Arial"/>
-                <w:noProof/>
-                <w:webHidden/>
-              </w:rPr>
-              <w:instrText xml:space="preserve"> PAGEREF _Toc257865 \h </w:instrText>
-            </w:r>
-            <w:r>
-              <w:rPr>
-                <w:rFonts w:ascii="Arial" w:hAnsi="Arial" w:cs="Arial"/>
-                <w:noProof/>
-                <w:webHidden/>
-              </w:rPr>
-            </w:r>
-            <w:r>
-              <w:rPr>
-                <w:rFonts w:ascii="Arial" w:hAnsi="Arial" w:cs="Arial"/>
-                <w:noProof/>
-                <w:webHidden/>
-              </w:rPr>
-              <w:fldChar w:fldCharType="separate"/>
-            </w:r>
-            <w:r>
-              <w:rPr>
-                <w:rFonts w:ascii="Arial" w:hAnsi="Arial" w:cs="Arial"/>
-                <w:noProof/>
-                <w:webHidden/>
-              </w:rPr>
-              <w:t>12</w:t>
-            </w:r>
-            <w:r>
-              <w:rPr>
-                <w:rFonts w:ascii="Arial" w:hAnsi="Arial" w:cs="Arial"/>
+                <w:noProof/>
+                <w:webHidden/>
+              </w:rPr>
+              <w:t>16</w:t>
+            </w:r>
+            <w:r>
+              <w:rPr>
                 <w:noProof/>
                 <w:webHidden/>
               </w:rPr>
@@ -1861,23 +1704,293 @@
               <w:tab w:val="right" w:leader="dot" w:pos="8828"/>
             </w:tabs>
             <w:rPr>
-              <w:rFonts w:ascii="Arial" w:eastAsiaTheme="minorEastAsia" w:hAnsi="Arial" w:cs="Arial"/>
+              <w:rFonts w:eastAsiaTheme="minorEastAsia"/>
               <w:noProof/>
-              <w:lang w:eastAsia="es-DO"/>
+              <w:lang w:val="en-US"/>
             </w:rPr>
           </w:pPr>
-          <w:hyperlink w:anchor="_Toc257866" w:history="1">
+          <w:hyperlink w:anchor="_Toc955261" w:history="1">
+            <w:r>
+              <w:rPr>
+                <w:rStyle w:val="Hipervnculo"/>
+                <w:rFonts w:cs="Arial"/>
+                <w:noProof/>
+              </w:rPr>
+              <w:t>ESTUDIO DE FACTIBILIDAD</w:t>
+            </w:r>
+            <w:r>
+              <w:rPr>
+                <w:noProof/>
+                <w:webHidden/>
+              </w:rPr>
+              <w:tab/>
+            </w:r>
+            <w:r>
+              <w:rPr>
+                <w:noProof/>
+                <w:webHidden/>
+              </w:rPr>
+              <w:fldChar w:fldCharType="begin"/>
+            </w:r>
+            <w:r>
+              <w:rPr>
+                <w:noProof/>
+                <w:webHidden/>
+              </w:rPr>
+              <w:instrText xml:space="preserve"> PAGEREF _Toc955261 \h </w:instrText>
+            </w:r>
+            <w:r>
+              <w:rPr>
+                <w:noProof/>
+                <w:webHidden/>
+              </w:rPr>
+            </w:r>
+            <w:r>
+              <w:rPr>
+                <w:noProof/>
+                <w:webHidden/>
+              </w:rPr>
+              <w:fldChar w:fldCharType="separate"/>
+            </w:r>
+            <w:r>
+              <w:rPr>
+                <w:noProof/>
+                <w:webHidden/>
+              </w:rPr>
+              <w:t>17</w:t>
+            </w:r>
+            <w:r>
+              <w:rPr>
+                <w:noProof/>
+                <w:webHidden/>
+              </w:rPr>
+              <w:fldChar w:fldCharType="end"/>
+            </w:r>
+          </w:hyperlink>
+        </w:p>
+        <w:p>
+          <w:pPr>
+            <w:pStyle w:val="TDC3"/>
+            <w:rPr>
+              <w:rFonts w:eastAsiaTheme="minorEastAsia"/>
+              <w:noProof/>
+              <w:lang w:val="en-US"/>
+            </w:rPr>
+          </w:pPr>
+          <w:hyperlink w:anchor="_Toc955262" w:history="1">
             <w:r>
               <w:rPr>
                 <w:rStyle w:val="Hipervnculo"/>
                 <w:rFonts w:ascii="Arial" w:hAnsi="Arial" w:cs="Arial"/>
                 <w:noProof/>
               </w:rPr>
+              <w:t>OPERACIONAL</w:t>
+            </w:r>
+            <w:r>
+              <w:rPr>
+                <w:noProof/>
+                <w:webHidden/>
+              </w:rPr>
+              <w:tab/>
+            </w:r>
+            <w:r>
+              <w:rPr>
+                <w:noProof/>
+                <w:webHidden/>
+              </w:rPr>
+              <w:fldChar w:fldCharType="begin"/>
+            </w:r>
+            <w:r>
+              <w:rPr>
+                <w:noProof/>
+                <w:webHidden/>
+              </w:rPr>
+              <w:instrText xml:space="preserve"> PAGEREF _Toc955262 \h </w:instrText>
+            </w:r>
+            <w:r>
+              <w:rPr>
+                <w:noProof/>
+                <w:webHidden/>
+              </w:rPr>
+            </w:r>
+            <w:r>
+              <w:rPr>
+                <w:noProof/>
+                <w:webHidden/>
+              </w:rPr>
+              <w:fldChar w:fldCharType="separate"/>
+            </w:r>
+            <w:r>
+              <w:rPr>
+                <w:noProof/>
+                <w:webHidden/>
+              </w:rPr>
+              <w:t>17</w:t>
+            </w:r>
+            <w:r>
+              <w:rPr>
+                <w:noProof/>
+                <w:webHidden/>
+              </w:rPr>
+              <w:fldChar w:fldCharType="end"/>
+            </w:r>
+          </w:hyperlink>
+        </w:p>
+        <w:p>
+          <w:pPr>
+            <w:pStyle w:val="TDC3"/>
+            <w:rPr>
+              <w:rFonts w:eastAsiaTheme="minorEastAsia"/>
+              <w:noProof/>
+              <w:lang w:val="en-US"/>
+            </w:rPr>
+          </w:pPr>
+          <w:hyperlink w:anchor="_Toc955263" w:history="1">
+            <w:r>
+              <w:rPr>
+                <w:rStyle w:val="Hipervnculo"/>
+                <w:rFonts w:ascii="Arial" w:hAnsi="Arial" w:cs="Arial"/>
+                <w:noProof/>
+              </w:rPr>
+              <w:t>TÉCNICA</w:t>
+            </w:r>
+            <w:r>
+              <w:rPr>
+                <w:noProof/>
+                <w:webHidden/>
+              </w:rPr>
+              <w:tab/>
+            </w:r>
+            <w:r>
+              <w:rPr>
+                <w:noProof/>
+                <w:webHidden/>
+              </w:rPr>
+              <w:fldChar w:fldCharType="begin"/>
+            </w:r>
+            <w:r>
+              <w:rPr>
+                <w:noProof/>
+                <w:webHidden/>
+              </w:rPr>
+              <w:instrText xml:space="preserve"> PAGEREF _Toc955263 \h </w:instrText>
+            </w:r>
+            <w:r>
+              <w:rPr>
+                <w:noProof/>
+                <w:webHidden/>
+              </w:rPr>
+            </w:r>
+            <w:r>
+              <w:rPr>
+                <w:noProof/>
+                <w:webHidden/>
+              </w:rPr>
+              <w:fldChar w:fldCharType="separate"/>
+            </w:r>
+            <w:r>
+              <w:rPr>
+                <w:noProof/>
+                <w:webHidden/>
+              </w:rPr>
+              <w:t>17</w:t>
+            </w:r>
+            <w:r>
+              <w:rPr>
+                <w:noProof/>
+                <w:webHidden/>
+              </w:rPr>
+              <w:fldChar w:fldCharType="end"/>
+            </w:r>
+          </w:hyperlink>
+        </w:p>
+        <w:p>
+          <w:pPr>
+            <w:pStyle w:val="TDC3"/>
+            <w:rPr>
+              <w:rFonts w:eastAsiaTheme="minorEastAsia"/>
+              <w:noProof/>
+              <w:lang w:val="en-US"/>
+            </w:rPr>
+          </w:pPr>
+          <w:hyperlink w:anchor="_Toc955264" w:history="1">
+            <w:r>
+              <w:rPr>
+                <w:rStyle w:val="Hipervnculo"/>
+                <w:rFonts w:ascii="Arial" w:hAnsi="Arial" w:cs="Arial"/>
+                <w:noProof/>
+              </w:rPr>
+              <w:t>ECONÓMICA</w:t>
+            </w:r>
+            <w:r>
+              <w:rPr>
+                <w:noProof/>
+                <w:webHidden/>
+              </w:rPr>
+              <w:tab/>
+            </w:r>
+            <w:r>
+              <w:rPr>
+                <w:noProof/>
+                <w:webHidden/>
+              </w:rPr>
+              <w:fldChar w:fldCharType="begin"/>
+            </w:r>
+            <w:r>
+              <w:rPr>
+                <w:noProof/>
+                <w:webHidden/>
+              </w:rPr>
+              <w:instrText xml:space="preserve"> PAGEREF _Toc955264 \h </w:instrText>
+            </w:r>
+            <w:r>
+              <w:rPr>
+                <w:noProof/>
+                <w:webHidden/>
+              </w:rPr>
+            </w:r>
+            <w:r>
+              <w:rPr>
+                <w:noProof/>
+                <w:webHidden/>
+              </w:rPr>
+              <w:fldChar w:fldCharType="separate"/>
+            </w:r>
+            <w:r>
+              <w:rPr>
+                <w:noProof/>
+                <w:webHidden/>
+              </w:rPr>
+              <w:t>17</w:t>
+            </w:r>
+            <w:r>
+              <w:rPr>
+                <w:noProof/>
+                <w:webHidden/>
+              </w:rPr>
+              <w:fldChar w:fldCharType="end"/>
+            </w:r>
+          </w:hyperlink>
+        </w:p>
+        <w:p>
+          <w:pPr>
+            <w:pStyle w:val="TDC1"/>
+            <w:rPr>
+              <w:rFonts w:eastAsiaTheme="minorEastAsia"/>
+              <w:noProof/>
+              <w:lang w:val="en-US"/>
+            </w:rPr>
+          </w:pPr>
+          <w:hyperlink w:anchor="_Toc955265" w:history="1">
+            <w:r>
+              <w:rPr>
+                <w:rStyle w:val="Hipervnculo"/>
+                <w:noProof/>
+              </w:rPr>
               <w:t>APROBACIÓN DE LA SOLICITUD</w:t>
             </w:r>
             <w:r>
               <w:rPr>
-                <w:rFonts w:ascii="Arial" w:hAnsi="Arial" w:cs="Arial"/>
                 <w:noProof/>
                 <w:webHidden/>
               </w:rPr>
@@ -1885,7 +1998,6 @@
             </w:r>
             <w:r>
               <w:rPr>
-                <w:rFonts w:ascii="Arial" w:hAnsi="Arial" w:cs="Arial"/>
                 <w:noProof/>
                 <w:webHidden/>
               </w:rPr>
@@ -1893,22 +2005,19 @@
             </w:r>
             <w:r>
               <w:rPr>
-                <w:rFonts w:ascii="Arial" w:hAnsi="Arial" w:cs="Arial"/>
-                <w:noProof/>
-                <w:webHidden/>
-              </w:rPr>
-              <w:instrText xml:space="preserve"> PAGEREF _Toc257866 \h </w:instrText>
-            </w:r>
-            <w:r>
-              <w:rPr>
-                <w:rFonts w:ascii="Arial" w:hAnsi="Arial" w:cs="Arial"/>
-                <w:noProof/>
-                <w:webHidden/>
-              </w:rPr>
-            </w:r>
-            <w:r>
-              <w:rPr>
-                <w:rFonts w:ascii="Arial" w:hAnsi="Arial" w:cs="Arial"/>
+                <w:noProof/>
+                <w:webHidden/>
+              </w:rPr>
+              <w:instrText xml:space="preserve"> PAGEREF _Toc955265 \h </w:instrText>
+            </w:r>
+            <w:r>
+              <w:rPr>
+                <w:noProof/>
+                <w:webHidden/>
+              </w:rPr>
+            </w:r>
+            <w:r>
+              <w:rPr>
                 <w:noProof/>
                 <w:webHidden/>
               </w:rPr>
@@ -1916,15 +2025,13 @@
             </w:r>
             <w:r>
               <w:rPr>
-                <w:rFonts w:ascii="Arial" w:hAnsi="Arial" w:cs="Arial"/>
-                <w:noProof/>
-                <w:webHidden/>
-              </w:rPr>
-              <w:t>13</w:t>
-            </w:r>
-            <w:r>
-              <w:rPr>
-                <w:rFonts w:ascii="Arial" w:hAnsi="Arial" w:cs="Arial"/>
+                <w:noProof/>
+                <w:webHidden/>
+              </w:rPr>
+              <w:t>18</w:t>
+            </w:r>
+            <w:r>
+              <w:rPr>
                 <w:noProof/>
                 <w:webHidden/>
               </w:rPr>
@@ -1939,23 +2046,21 @@
               <w:tab w:val="right" w:leader="dot" w:pos="8828"/>
             </w:tabs>
             <w:rPr>
-              <w:rFonts w:ascii="Arial" w:eastAsiaTheme="minorEastAsia" w:hAnsi="Arial" w:cs="Arial"/>
+              <w:rFonts w:eastAsiaTheme="minorEastAsia"/>
               <w:noProof/>
-              <w:lang w:eastAsia="es-DO"/>
+              <w:lang w:val="en-US"/>
             </w:rPr>
           </w:pPr>
-          <w:hyperlink w:anchor="_Toc257867" w:history="1">
+          <w:hyperlink w:anchor="_Toc955266" w:history="1">
             <w:r>
               <w:rPr>
                 <w:rStyle w:val="Hipervnculo"/>
-                <w:rFonts w:ascii="Arial" w:hAnsi="Arial" w:cs="Arial"/>
-                <w:noProof/>
-              </w:rPr>
-              <w:t>CARTA DE APROBACIÓN</w:t>
-            </w:r>
-            <w:r>
-              <w:rPr>
-                <w:rFonts w:ascii="Arial" w:hAnsi="Arial" w:cs="Arial"/>
+                <w:noProof/>
+              </w:rPr>
+              <w:t>DETERMINACION DE LOS REQUERIMIENTOS.</w:t>
+            </w:r>
+            <w:r>
+              <w:rPr>
                 <w:noProof/>
                 <w:webHidden/>
               </w:rPr>
@@ -1963,7 +2068,6 @@
             </w:r>
             <w:r>
               <w:rPr>
-                <w:rFonts w:ascii="Arial" w:hAnsi="Arial" w:cs="Arial"/>
                 <w:noProof/>
                 <w:webHidden/>
               </w:rPr>
@@ -1971,22 +2075,19 @@
             </w:r>
             <w:r>
               <w:rPr>
-                <w:rFonts w:ascii="Arial" w:hAnsi="Arial" w:cs="Arial"/>
-                <w:noProof/>
-                <w:webHidden/>
-              </w:rPr>
-              <w:instrText xml:space="preserve"> PAGEREF _Toc257867 \h </w:instrText>
-            </w:r>
-            <w:r>
-              <w:rPr>
-                <w:rFonts w:ascii="Arial" w:hAnsi="Arial" w:cs="Arial"/>
-                <w:noProof/>
-                <w:webHidden/>
-              </w:rPr>
-            </w:r>
-            <w:r>
-              <w:rPr>
-                <w:rFonts w:ascii="Arial" w:hAnsi="Arial" w:cs="Arial"/>
+                <w:noProof/>
+                <w:webHidden/>
+              </w:rPr>
+              <w:instrText xml:space="preserve"> PAGEREF _Toc955266 \h </w:instrText>
+            </w:r>
+            <w:r>
+              <w:rPr>
+                <w:noProof/>
+                <w:webHidden/>
+              </w:rPr>
+            </w:r>
+            <w:r>
+              <w:rPr>
                 <w:noProof/>
                 <w:webHidden/>
               </w:rPr>
@@ -1994,15 +2095,13 @@
             </w:r>
             <w:r>
               <w:rPr>
-                <w:rFonts w:ascii="Arial" w:hAnsi="Arial" w:cs="Arial"/>
-                <w:noProof/>
-                <w:webHidden/>
-              </w:rPr>
-              <w:t>14</w:t>
-            </w:r>
-            <w:r>
-              <w:rPr>
-                <w:rFonts w:ascii="Arial" w:hAnsi="Arial" w:cs="Arial"/>
+                <w:noProof/>
+                <w:webHidden/>
+              </w:rPr>
+              <w:t>19</w:t>
+            </w:r>
+            <w:r>
+              <w:rPr>
                 <w:noProof/>
                 <w:webHidden/>
               </w:rPr>
@@ -2017,23 +2116,22 @@
               <w:tab w:val="right" w:leader="dot" w:pos="8828"/>
             </w:tabs>
             <w:rPr>
-              <w:rFonts w:ascii="Arial" w:eastAsiaTheme="minorEastAsia" w:hAnsi="Arial" w:cs="Arial"/>
+              <w:rFonts w:eastAsiaTheme="minorEastAsia"/>
               <w:noProof/>
-              <w:lang w:eastAsia="es-DO"/>
+              <w:lang w:val="en-US"/>
             </w:rPr>
           </w:pPr>
-          <w:hyperlink w:anchor="_Toc257868" w:history="1">
+          <w:hyperlink w:anchor="_Toc955267" w:history="1">
             <w:r>
               <w:rPr>
                 <w:rStyle w:val="Hipervnculo"/>
-                <w:rFonts w:ascii="Arial" w:hAnsi="Arial" w:cs="Arial"/>
+                <w:rFonts w:cs="Arial"/>
                 <w:noProof/>
               </w:rPr>
               <w:t>DIAGRAMA DEL FLUJO</w:t>
             </w:r>
             <w:r>
               <w:rPr>
-                <w:rFonts w:ascii="Arial" w:hAnsi="Arial" w:cs="Arial"/>
                 <w:noProof/>
                 <w:webHidden/>
               </w:rPr>
@@ -2041,7 +2139,6 @@
             </w:r>
             <w:r>
               <w:rPr>
-                <w:rFonts w:ascii="Arial" w:hAnsi="Arial" w:cs="Arial"/>
                 <w:noProof/>
                 <w:webHidden/>
               </w:rPr>
@@ -2049,22 +2146,19 @@
             </w:r>
             <w:r>
               <w:rPr>
-                <w:rFonts w:ascii="Arial" w:hAnsi="Arial" w:cs="Arial"/>
-                <w:noProof/>
-                <w:webHidden/>
-              </w:rPr>
-              <w:instrText xml:space="preserve"> PAGEREF _Toc257868 \h </w:instrText>
-            </w:r>
-            <w:r>
-              <w:rPr>
-                <w:rFonts w:ascii="Arial" w:hAnsi="Arial" w:cs="Arial"/>
-                <w:noProof/>
-                <w:webHidden/>
-              </w:rPr>
-            </w:r>
-            <w:r>
-              <w:rPr>
-                <w:rFonts w:ascii="Arial" w:hAnsi="Arial" w:cs="Arial"/>
+                <w:noProof/>
+                <w:webHidden/>
+              </w:rPr>
+              <w:instrText xml:space="preserve"> PAGEREF _Toc955267 \h </w:instrText>
+            </w:r>
+            <w:r>
+              <w:rPr>
+                <w:noProof/>
+                <w:webHidden/>
+              </w:rPr>
+            </w:r>
+            <w:r>
+              <w:rPr>
                 <w:noProof/>
                 <w:webHidden/>
               </w:rPr>
@@ -2072,15 +2166,13 @@
             </w:r>
             <w:r>
               <w:rPr>
-                <w:rFonts w:ascii="Arial" w:hAnsi="Arial" w:cs="Arial"/>
-                <w:noProof/>
-                <w:webHidden/>
-              </w:rPr>
-              <w:t>15</w:t>
-            </w:r>
-            <w:r>
-              <w:rPr>
-                <w:rFonts w:ascii="Arial" w:hAnsi="Arial" w:cs="Arial"/>
+                <w:noProof/>
+                <w:webHidden/>
+              </w:rPr>
+              <w:t>20</w:t>
+            </w:r>
+            <w:r>
+              <w:rPr>
                 <w:noProof/>
                 <w:webHidden/>
               </w:rPr>
@@ -2095,23 +2187,22 @@
               <w:tab w:val="right" w:leader="dot" w:pos="8828"/>
             </w:tabs>
             <w:rPr>
-              <w:rFonts w:ascii="Arial" w:eastAsiaTheme="minorEastAsia" w:hAnsi="Arial" w:cs="Arial"/>
+              <w:rFonts w:eastAsiaTheme="minorEastAsia"/>
               <w:noProof/>
-              <w:lang w:eastAsia="es-DO"/>
+              <w:lang w:val="en-US"/>
             </w:rPr>
           </w:pPr>
-          <w:hyperlink w:anchor="_Toc257869" w:history="1">
+          <w:hyperlink w:anchor="_Toc955268" w:history="1">
             <w:r>
               <w:rPr>
                 <w:rStyle w:val="Hipervnculo"/>
-                <w:rFonts w:ascii="Arial" w:hAnsi="Arial" w:cs="Arial"/>
+                <w:rFonts w:cs="Arial"/>
                 <w:noProof/>
               </w:rPr>
               <w:t>CONCLUSIÓN</w:t>
             </w:r>
             <w:r>
               <w:rPr>
-                <w:rFonts w:ascii="Arial" w:hAnsi="Arial" w:cs="Arial"/>
                 <w:noProof/>
                 <w:webHidden/>
               </w:rPr>
@@ -2119,7 +2210,6 @@
             </w:r>
             <w:r>
               <w:rPr>
-                <w:rFonts w:ascii="Arial" w:hAnsi="Arial" w:cs="Arial"/>
                 <w:noProof/>
                 <w:webHidden/>
               </w:rPr>
@@ -2127,22 +2217,19 @@
             </w:r>
             <w:r>
               <w:rPr>
-                <w:rFonts w:ascii="Arial" w:hAnsi="Arial" w:cs="Arial"/>
-                <w:noProof/>
-                <w:webHidden/>
-              </w:rPr>
-              <w:instrText xml:space="preserve"> PAGEREF _Toc257869 \h </w:instrText>
-            </w:r>
-            <w:r>
-              <w:rPr>
-                <w:rFonts w:ascii="Arial" w:hAnsi="Arial" w:cs="Arial"/>
-                <w:noProof/>
-                <w:webHidden/>
-              </w:rPr>
-            </w:r>
-            <w:r>
-              <w:rPr>
-                <w:rFonts w:ascii="Arial" w:hAnsi="Arial" w:cs="Arial"/>
+                <w:noProof/>
+                <w:webHidden/>
+              </w:rPr>
+              <w:instrText xml:space="preserve"> PAGEREF _Toc955268 \h </w:instrText>
+            </w:r>
+            <w:r>
+              <w:rPr>
+                <w:noProof/>
+                <w:webHidden/>
+              </w:rPr>
+            </w:r>
+            <w:r>
+              <w:rPr>
                 <w:noProof/>
                 <w:webHidden/>
               </w:rPr>
@@ -2150,15 +2237,13 @@
             </w:r>
             <w:r>
               <w:rPr>
-                <w:rFonts w:ascii="Arial" w:hAnsi="Arial" w:cs="Arial"/>
-                <w:noProof/>
-                <w:webHidden/>
-              </w:rPr>
-              <w:t>16</w:t>
-            </w:r>
-            <w:r>
-              <w:rPr>
-                <w:rFonts w:ascii="Arial" w:hAnsi="Arial" w:cs="Arial"/>
+                <w:noProof/>
+                <w:webHidden/>
+              </w:rPr>
+              <w:t>21</w:t>
+            </w:r>
+            <w:r>
+              <w:rPr>
                 <w:noProof/>
                 <w:webHidden/>
               </w:rPr>
@@ -2206,6 +2291,81 @@
           <w:rFonts w:cs="Arial"/>
           <w:sz w:val="28"/>
         </w:rPr>
+      </w:pPr>
+      <w:bookmarkStart w:id="1" w:name="_Toc955249"/>
+      <w:r>
+        <w:rPr>
+          <w:rFonts w:cs="Arial"/>
+          <w:sz w:val="28"/>
+        </w:rPr>
+        <w:lastRenderedPageBreak/>
+        <w:t>INTRODUCCIÓN</w:t>
+      </w:r>
+      <w:bookmarkEnd w:id="1"/>
+    </w:p>
+    <w:p/>
+    <w:p>
+      <w:pPr>
+        <w:rPr>
+          <w:rFonts w:ascii="Arial" w:hAnsi="Arial" w:cs="Arial"/>
+          <w:sz w:val="24"/>
+        </w:rPr>
+      </w:pPr>
+      <w:r>
+        <w:rPr>
+          <w:rFonts w:ascii="Arial" w:hAnsi="Arial" w:cs="Arial"/>
+          <w:sz w:val="24"/>
+        </w:rPr>
+        <w:t xml:space="preserve">En el presente documento presentaremos el desarrollo de un análisis detallado sobre el sistema actual del </w:t>
+      </w:r>
+      <w:r>
+        <w:rPr>
+          <w:rFonts w:ascii="Arial" w:hAnsi="Arial" w:cs="Arial"/>
+          <w:b/>
+          <w:sz w:val="24"/>
+        </w:rPr>
+        <w:t>Departamento de Auditoría de la empresa CORAASAN</w:t>
+      </w:r>
+      <w:r>
+        <w:rPr>
+          <w:rFonts w:ascii="Arial" w:hAnsi="Arial" w:cs="Arial"/>
+          <w:sz w:val="24"/>
+        </w:rPr>
+        <w:t xml:space="preserve"> ubicado en Santiago gracias a la información recolectada sobre su sistema dígase: funciones y cómo esta operado el mismo.</w:t>
+      </w:r>
+    </w:p>
+    <w:p>
+      <w:pPr>
+        <w:rPr>
+          <w:rFonts w:ascii="Arial" w:hAnsi="Arial" w:cs="Arial"/>
+          <w:sz w:val="24"/>
+        </w:rPr>
+      </w:pPr>
+      <w:r>
+        <w:rPr>
+          <w:rFonts w:ascii="Arial" w:hAnsi="Arial" w:cs="Arial"/>
+          <w:sz w:val="24"/>
+        </w:rPr>
+        <w:t xml:space="preserve">Por medio del análisis al sistema actual plantearemos un nuevo diseño con mejoras y correcciones a los errores ocurrentes en dicho sistema para adecuar el sistema con la finalidad de que sus servicios sean eficientes y con calidad. Por medio del análisis realizaremos preguntas al personal del Departamento de Auditoría y con las respuestas estudiaremos el funcionamiento y manejo del sistema. </w:t>
+      </w:r>
+    </w:p>
+    <w:p>
+      <w:pPr>
+        <w:rPr>
+          <w:rFonts w:ascii="Arial" w:hAnsi="Arial" w:cs="Arial"/>
+          <w:sz w:val="24"/>
+        </w:rPr>
+      </w:pPr>
+      <w:r>
+        <w:rPr>
+          <w:rFonts w:ascii="Arial" w:hAnsi="Arial" w:cs="Arial"/>
+          <w:sz w:val="24"/>
+        </w:rPr>
+        <w:t>Además, para lograr nuestro objetivo, realizaremos un breve estudio de la empresa: sus valores, misiones, objetivos, procesos que realiza, a que se dedica, etc. Emplearemos diversos recursos como diagramas de flujo, organigramas y gráficos para organizar y estructurar de manera que puedan ser claro y preciso los procesos del sistema. De esta forma podremos ofrecer un nuevo diseño al sistema entendible a nuestro cliente y más eficaz.</w:t>
+      </w:r>
+    </w:p>
+    <w:p>
+      <w:pPr>
         <w:sectPr>
           <w:pgSz w:w="12240" w:h="15840" w:code="1"/>
           <w:pgMar w:top="1418" w:right="1701" w:bottom="1418" w:left="1701" w:header="709" w:footer="709" w:gutter="0"/>
@@ -2213,40 +2373,36 @@
           <w:docGrid w:linePitch="360"/>
         </w:sectPr>
       </w:pPr>
-      <w:bookmarkStart w:id="0" w:name="_Toc257853"/>
-      <w:r>
+      <w:r>
+        <w:t xml:space="preserve"> </w:t>
+      </w:r>
+      <w:r>
+        <w:tab/>
+      </w:r>
+    </w:p>
+    <w:p/>
+    <w:p>
+      <w:pPr>
+        <w:rPr>
+          <w:rFonts w:ascii="Arial" w:hAnsi="Arial" w:cs="Arial"/>
+        </w:rPr>
+      </w:pPr>
+    </w:p>
+    <w:p>
+      <w:pPr>
+        <w:pStyle w:val="Ttulo1"/>
         <w:rPr>
           <w:rFonts w:cs="Arial"/>
-          <w:sz w:val="28"/>
-        </w:rPr>
-        <w:lastRenderedPageBreak/>
-        <w:t>INTRODUCCIÓN</w:t>
-      </w:r>
-      <w:bookmarkEnd w:id="0"/>
-    </w:p>
-    <w:p/>
-    <w:p>
-      <w:pPr>
-        <w:rPr>
-          <w:rFonts w:ascii="Arial" w:hAnsi="Arial" w:cs="Arial"/>
-        </w:rPr>
-      </w:pPr>
-    </w:p>
-    <w:p>
-      <w:pPr>
-        <w:pStyle w:val="Ttulo1"/>
+        </w:rPr>
+      </w:pPr>
+      <w:bookmarkStart w:id="2" w:name="_Toc955250"/>
+      <w:r>
         <w:rPr>
           <w:rFonts w:cs="Arial"/>
         </w:rPr>
-      </w:pPr>
-      <w:bookmarkStart w:id="1" w:name="_Toc257854"/>
-      <w:r>
-        <w:rPr>
-          <w:rFonts w:cs="Arial"/>
-        </w:rPr>
         <w:t>NOMBRE DE LA EMPRESA</w:t>
       </w:r>
-      <w:bookmarkEnd w:id="1"/>
+      <w:bookmarkEnd w:id="2"/>
     </w:p>
     <w:p/>
     <w:p>
@@ -2327,7 +2483,7 @@
           <w:rFonts w:cs="Arial"/>
         </w:rPr>
       </w:pPr>
-      <w:bookmarkStart w:id="2" w:name="_Toc257855"/>
+      <w:bookmarkStart w:id="3" w:name="_Toc955251"/>
       <w:r>
         <w:rPr>
           <w:rFonts w:cs="Arial"/>
@@ -2341,7 +2497,7 @@
         </w:rPr>
         <w:t>DE TRABAJO</w:t>
       </w:r>
-      <w:bookmarkEnd w:id="2"/>
+      <w:bookmarkEnd w:id="3"/>
     </w:p>
     <w:p>
       <w:r>
@@ -2585,14 +2741,14 @@
           <w:rFonts w:cs="Arial"/>
         </w:rPr>
       </w:pPr>
-      <w:bookmarkStart w:id="3" w:name="_Toc257856"/>
+      <w:bookmarkStart w:id="4" w:name="_Toc955252"/>
       <w:r>
         <w:rPr>
           <w:rFonts w:cs="Arial"/>
         </w:rPr>
         <w:t>INVESTIGACIÓN PRELIMINAR</w:t>
       </w:r>
-      <w:bookmarkEnd w:id="3"/>
+      <w:bookmarkEnd w:id="4"/>
     </w:p>
     <w:p>
       <w:pPr>
@@ -2754,7 +2910,23 @@
           <w:sz w:val="24"/>
           <w:szCs w:val="24"/>
         </w:rPr>
-        <w:t>Para este acueducto se construyó una obra de toma directa con desarenador simple en el sitio denominado Las Charcas a la orilla del río Yaque desde donde se traían las aguas por gravedad a través de 6 kilómetros  de tuberías de 30 pulgadas de asbesto cemento hasta Nibaje que fue el sitio elegido para la ubicación de la planta de tratamiento con capacidad para aportar a Santiago ocho millones de galones por día. Esta fue la primera planta con tratamiento completo que se hizo a base de filtración rápida y sedimentación acelerada con la aplicación de sulfato de aluminio.</w:t>
+        <w:t xml:space="preserve">Para este acueducto se construyó una obra de toma directa con desarenador simple en el sitio denominado Las Charcas a la orilla del río Yaque desde donde se traían las aguas por gravedad a través de 6 </w:t>
+      </w:r>
+      <w:r>
+        <w:rPr>
+          <w:rFonts w:ascii="Arial" w:hAnsi="Arial" w:cs="Arial"/>
+          <w:sz w:val="24"/>
+          <w:szCs w:val="24"/>
+        </w:rPr>
+        <w:t>kilómetros de</w:t>
+      </w:r>
+      <w:r>
+        <w:rPr>
+          <w:rFonts w:ascii="Arial" w:hAnsi="Arial" w:cs="Arial"/>
+          <w:sz w:val="24"/>
+          <w:szCs w:val="24"/>
+        </w:rPr>
+        <w:t xml:space="preserve"> tuberías de 30 pulgadas de asbesto cemento hasta Nibaje que fue el sitio elegido para la ubicación de la planta de tratamiento con capacidad para aportar a Santiago ocho millones de galones por día. Esta fue la primera planta con tratamiento completo que se hizo a base de filtración rápida y sedimentación acelerada con la aplicación de sulfato de aluminio.</w:t>
       </w:r>
     </w:p>
     <w:p>
@@ -3722,52 +3894,20 @@
     </w:p>
     <w:p>
       <w:pPr>
-        <w:rPr>
-          <w:rFonts w:ascii="Arial" w:hAnsi="Arial" w:cs="Arial"/>
-          <w:sz w:val="24"/>
-        </w:rPr>
-      </w:pPr>
-      <w:r>
-        <w:rPr>
-          <w:rFonts w:ascii="Arial" w:hAnsi="Arial" w:cs="Arial"/>
-          <w:sz w:val="24"/>
+        <w:pStyle w:val="Ttulo2"/>
+        <w:rPr>
+          <w:rFonts w:cs="Arial"/>
+        </w:rPr>
+      </w:pPr>
+      <w:bookmarkStart w:id="5" w:name="_Toc955253"/>
+      <w:r>
+        <w:rPr>
+          <w:rFonts w:cs="Arial"/>
         </w:rPr>
         <w:lastRenderedPageBreak/>
-        <w:t xml:space="preserve"> </w:t>
-      </w:r>
-    </w:p>
-    <w:p>
-      <w:pPr>
-        <w:rPr>
-          <w:rFonts w:ascii="Arial" w:hAnsi="Arial" w:cs="Arial"/>
-          <w:b/>
-          <w:sz w:val="28"/>
-        </w:rPr>
-      </w:pPr>
-    </w:p>
-    <w:p>
-      <w:pPr>
-        <w:jc w:val="center"/>
-        <w:rPr>
-          <w:rFonts w:ascii="Arial" w:hAnsi="Arial" w:cs="Arial"/>
-        </w:rPr>
-      </w:pPr>
-    </w:p>
-    <w:p>
-      <w:pPr>
-        <w:pStyle w:val="Ttulo2"/>
-        <w:rPr>
-          <w:rFonts w:cs="Arial"/>
-        </w:rPr>
-      </w:pPr>
-      <w:bookmarkStart w:id="4" w:name="_Toc257857"/>
-      <w:r>
-        <w:rPr>
-          <w:rFonts w:cs="Arial"/>
-        </w:rPr>
         <w:t>HISTORIA DE LA EMPRESA</w:t>
       </w:r>
-      <w:bookmarkEnd w:id="4"/>
+      <w:bookmarkEnd w:id="5"/>
     </w:p>
     <w:p>
       <w:pPr>
@@ -3851,7 +3991,24 @@
           <w:sz w:val="24"/>
           <w:szCs w:val="24"/>
         </w:rPr>
-        <w:t xml:space="preserve">En esta misma fecha se construyeron los primeros tanques cerrados para almacenamiento (uno de hormigón en Los Cerros de Gurabo, otro metálico en La Zurza y uno de hormigón en el ensanche Espaillat, que nunca funcionó por grandes filtraciones. En ese entonces, se comenzó a suministrar agua a las comunidades de Moca y Licey. Para el 1972, ya el acueducto ameritaba otra ampliación, la cual se realiza en 1975 por la firma italiana Italconsult. Se levantó una nueva obra de toma </w:t>
+        <w:t>En esta misma fecha se construyeron los primeros tanques cerrados para almacenamiento (uno de hormigón en Los Cerros de Gurabo, otro metálico en La Zurza y uno de hormigón en el ensanche Espaillat, que nunca funcionó por grandes filtraciones. En ese entonces, se comenzó a suministrar agua a las comunidades de Moca y Licey. Para el 1972, ya el acueducto ameritaba otra ampliación, la cual se realiza en 1975 por la firma italiana Italconsult. Se levantó una nueva obra de toma por bombeo en el río Yaque en Pastor y otra planta de tratamiento en Nibaje con capacidad para 25 millones de galones de agua por día.</w:t>
+      </w:r>
+    </w:p>
+    <w:p>
+      <w:pPr>
+        <w:rPr>
+          <w:rFonts w:ascii="Arial" w:hAnsi="Arial" w:cs="Arial"/>
+          <w:sz w:val="24"/>
+          <w:szCs w:val="24"/>
+        </w:rPr>
+      </w:pPr>
+      <w:r>
+        <w:rPr>
+          <w:rFonts w:ascii="Arial" w:hAnsi="Arial" w:cs="Arial"/>
+          <w:sz w:val="24"/>
+          <w:szCs w:val="24"/>
+        </w:rPr>
+        <w:t xml:space="preserve">Además, se remodeló la planta existente llevándola de 8 a 10 millones de galones por día y se incrementó la red de distribución con la instalación de nuevas tuberías y la construcción de tanques de almacenamiento con capacidad para 11 millones </w:t>
       </w:r>
       <w:r>
         <w:rPr>
@@ -3860,24 +4017,7 @@
           <w:szCs w:val="24"/>
         </w:rPr>
         <w:lastRenderedPageBreak/>
-        <w:t>por bombeo en el río Yaque en Pastor y otra planta de tratamiento en Nibaje con capacidad para 25 millones de galones de agua por día.</w:t>
-      </w:r>
-    </w:p>
-    <w:p>
-      <w:pPr>
-        <w:rPr>
-          <w:rFonts w:ascii="Arial" w:hAnsi="Arial" w:cs="Arial"/>
-          <w:sz w:val="24"/>
-          <w:szCs w:val="24"/>
-        </w:rPr>
-      </w:pPr>
-      <w:r>
-        <w:rPr>
-          <w:rFonts w:ascii="Arial" w:hAnsi="Arial" w:cs="Arial"/>
-          <w:sz w:val="24"/>
-          <w:szCs w:val="24"/>
-        </w:rPr>
-        <w:t>Además, se remodeló la planta existente llevándola de 8 a 10 millones de galones por día y se incrementó la red de distribución con la instalación de nuevas tuberías y la construcción de tanques de almacenamiento con capacidad para 11 millones de galones y se concentra en un solo bombeo el suministro de agua a la ciudad. Las continuas ampliaciones de la ciudad entre 1977 y 1992 hacen necesaria la instalación de bombeos de relevo para llevar el agua a los lugares más lejanos y altos con respecto a la ubicación de la planta de Nibaje.</w:t>
+        <w:t>de galones y se concentra en un solo bombeo el suministro de agua a la ciudad. Las continuas ampliaciones de la ciudad entre 1977 y 1992 hacen necesaria la instalación de bombeos de relevo para llevar el agua a los lugares más lejanos y altos con respecto a la ubicación de la planta de Nibaje.</w:t>
       </w:r>
     </w:p>
     <w:p>
@@ -4066,13 +4206,17 @@
       </w:pPr>
     </w:p>
     <w:p>
+      <w:bookmarkStart w:id="6" w:name="_Toc955254"/>
+    </w:p>
+    <w:p/>
+    <w:p/>
+    <w:p>
       <w:pPr>
         <w:pStyle w:val="Ttulo2"/>
         <w:rPr>
           <w:rFonts w:cs="Arial"/>
         </w:rPr>
       </w:pPr>
-      <w:bookmarkStart w:id="5" w:name="_Toc257858"/>
       <w:r>
         <w:rPr>
           <w:rFonts w:cs="Arial"/>
@@ -4092,14 +4236,15 @@
         </w:rPr>
         <w:t xml:space="preserve"> VISIÓN, VALORES</w:t>
       </w:r>
-      <w:bookmarkEnd w:id="5"/>
-    </w:p>
-    <w:p>
-      <w:pPr>
-        <w:rPr>
-          <w:rFonts w:ascii="Arial" w:hAnsi="Arial" w:cs="Arial"/>
-        </w:rPr>
-      </w:pPr>
+      <w:bookmarkEnd w:id="6"/>
+    </w:p>
+    <w:p>
+      <w:pPr>
+        <w:rPr>
+          <w:rFonts w:ascii="Arial" w:hAnsi="Arial" w:cs="Arial"/>
+        </w:rPr>
+      </w:pPr>
+      <w:bookmarkStart w:id="7" w:name="_Toc955255"/>
       <w:r>
         <w:rPr>
           <w:rStyle w:val="Ttulo1Car"/>
@@ -4107,6 +4252,7 @@
         </w:rPr>
         <w:t>Misión</w:t>
       </w:r>
+      <w:bookmarkEnd w:id="7"/>
       <w:r>
         <w:rPr>
           <w:rFonts w:ascii="Arial" w:hAnsi="Arial" w:cs="Arial"/>
@@ -4139,6 +4285,7 @@
           <w:rFonts w:ascii="Arial" w:hAnsi="Arial" w:cs="Arial"/>
         </w:rPr>
       </w:pPr>
+      <w:bookmarkStart w:id="8" w:name="_Toc955256"/>
       <w:r>
         <w:rPr>
           <w:rStyle w:val="Ttulo1Car"/>
@@ -4146,6 +4293,7 @@
         </w:rPr>
         <w:t>Visión</w:t>
       </w:r>
+      <w:bookmarkEnd w:id="8"/>
       <w:r>
         <w:rPr>
           <w:rFonts w:ascii="Arial" w:hAnsi="Arial" w:cs="Arial"/>
@@ -4534,7 +4682,6 @@
       <w:pPr>
         <w:pStyle w:val="NormalWeb"/>
         <w:spacing w:before="0" w:beforeAutospacing="0" w:after="0" w:afterAutospacing="0"/>
-        <w:jc w:val="center"/>
         <w:rPr>
           <w:rFonts w:ascii="Arial" w:hAnsi="Arial" w:cs="Arial"/>
           <w:color w:val="000000"/>
@@ -4545,294 +4692,81 @@
     </w:p>
     <w:p>
       <w:pPr>
-        <w:pStyle w:val="NormalWeb"/>
-        <w:spacing w:before="0" w:beforeAutospacing="0" w:after="0" w:afterAutospacing="0"/>
-        <w:jc w:val="center"/>
-        <w:rPr>
-          <w:rFonts w:ascii="Arial" w:hAnsi="Arial" w:cs="Arial"/>
-          <w:color w:val="000000"/>
-          <w:sz w:val="22"/>
-          <w:szCs w:val="22"/>
-        </w:rPr>
-      </w:pPr>
-    </w:p>
-    <w:p>
-      <w:pPr>
-        <w:pStyle w:val="NormalWeb"/>
-        <w:spacing w:before="0" w:beforeAutospacing="0" w:after="0" w:afterAutospacing="0"/>
-        <w:jc w:val="center"/>
-        <w:rPr>
-          <w:rFonts w:ascii="Arial" w:hAnsi="Arial" w:cs="Arial"/>
-          <w:color w:val="000000"/>
-          <w:sz w:val="22"/>
-          <w:szCs w:val="22"/>
-        </w:rPr>
-      </w:pPr>
-    </w:p>
-    <w:p>
-      <w:pPr>
-        <w:pStyle w:val="NormalWeb"/>
-        <w:spacing w:before="0" w:beforeAutospacing="0" w:after="0" w:afterAutospacing="0"/>
-        <w:jc w:val="center"/>
-        <w:rPr>
-          <w:rFonts w:ascii="Arial" w:hAnsi="Arial" w:cs="Arial"/>
-          <w:color w:val="000000"/>
-          <w:sz w:val="22"/>
-          <w:szCs w:val="22"/>
-        </w:rPr>
-      </w:pPr>
-    </w:p>
-    <w:p>
-      <w:pPr>
-        <w:pStyle w:val="NormalWeb"/>
-        <w:spacing w:before="0" w:beforeAutospacing="0" w:after="0" w:afterAutospacing="0"/>
-        <w:jc w:val="center"/>
-        <w:rPr>
-          <w:rFonts w:ascii="Arial" w:hAnsi="Arial" w:cs="Arial"/>
-          <w:color w:val="000000"/>
-          <w:sz w:val="22"/>
-          <w:szCs w:val="22"/>
-        </w:rPr>
-      </w:pPr>
-    </w:p>
-    <w:p>
-      <w:pPr>
-        <w:pStyle w:val="NormalWeb"/>
-        <w:spacing w:before="0" w:beforeAutospacing="0" w:after="0" w:afterAutospacing="0"/>
-        <w:jc w:val="center"/>
-        <w:rPr>
-          <w:rFonts w:ascii="Arial" w:hAnsi="Arial" w:cs="Arial"/>
-          <w:color w:val="000000"/>
-          <w:sz w:val="22"/>
-          <w:szCs w:val="22"/>
-        </w:rPr>
-      </w:pPr>
-    </w:p>
-    <w:p>
-      <w:pPr>
-        <w:pStyle w:val="NormalWeb"/>
-        <w:spacing w:before="0" w:beforeAutospacing="0" w:after="0" w:afterAutospacing="0"/>
-        <w:jc w:val="center"/>
-        <w:rPr>
-          <w:rFonts w:ascii="Arial" w:hAnsi="Arial" w:cs="Arial"/>
-          <w:color w:val="000000"/>
-          <w:sz w:val="22"/>
-          <w:szCs w:val="22"/>
-        </w:rPr>
-      </w:pPr>
-    </w:p>
-    <w:p>
-      <w:pPr>
-        <w:pStyle w:val="NormalWeb"/>
-        <w:spacing w:before="0" w:beforeAutospacing="0" w:after="0" w:afterAutospacing="0"/>
-        <w:jc w:val="center"/>
-        <w:rPr>
-          <w:rFonts w:ascii="Arial" w:hAnsi="Arial" w:cs="Arial"/>
-          <w:color w:val="000000"/>
-          <w:sz w:val="22"/>
-          <w:szCs w:val="22"/>
-        </w:rPr>
-      </w:pPr>
-    </w:p>
-    <w:p>
-      <w:pPr>
-        <w:pStyle w:val="NormalWeb"/>
-        <w:spacing w:before="0" w:beforeAutospacing="0" w:after="0" w:afterAutospacing="0"/>
-        <w:jc w:val="center"/>
-        <w:rPr>
-          <w:rFonts w:ascii="Arial" w:hAnsi="Arial" w:cs="Arial"/>
-          <w:color w:val="000000"/>
-          <w:sz w:val="22"/>
-          <w:szCs w:val="22"/>
-        </w:rPr>
-      </w:pPr>
-    </w:p>
-    <w:p>
-      <w:pPr>
-        <w:pStyle w:val="NormalWeb"/>
-        <w:spacing w:before="0" w:beforeAutospacing="0" w:after="0" w:afterAutospacing="0"/>
-        <w:jc w:val="center"/>
-        <w:rPr>
-          <w:rFonts w:ascii="Arial" w:hAnsi="Arial" w:cs="Arial"/>
-          <w:color w:val="000000"/>
-          <w:sz w:val="22"/>
-          <w:szCs w:val="22"/>
-        </w:rPr>
-      </w:pPr>
-    </w:p>
-    <w:p>
-      <w:pPr>
-        <w:pStyle w:val="NormalWeb"/>
-        <w:spacing w:before="0" w:beforeAutospacing="0" w:after="0" w:afterAutospacing="0"/>
-        <w:jc w:val="center"/>
-        <w:rPr>
-          <w:rFonts w:ascii="Arial" w:hAnsi="Arial" w:cs="Arial"/>
-          <w:color w:val="000000"/>
-          <w:sz w:val="22"/>
-          <w:szCs w:val="22"/>
-        </w:rPr>
-      </w:pPr>
-    </w:p>
-    <w:p>
-      <w:pPr>
-        <w:pStyle w:val="NormalWeb"/>
-        <w:spacing w:before="0" w:beforeAutospacing="0" w:after="0" w:afterAutospacing="0"/>
-        <w:jc w:val="center"/>
-        <w:rPr>
-          <w:rFonts w:ascii="Arial" w:hAnsi="Arial" w:cs="Arial"/>
-          <w:color w:val="000000"/>
-          <w:sz w:val="22"/>
-          <w:szCs w:val="22"/>
-        </w:rPr>
-      </w:pPr>
-    </w:p>
-    <w:p>
-      <w:pPr>
-        <w:pStyle w:val="NormalWeb"/>
-        <w:spacing w:before="0" w:beforeAutospacing="0" w:after="0" w:afterAutospacing="0"/>
-        <w:jc w:val="center"/>
-        <w:rPr>
-          <w:rFonts w:ascii="Arial" w:hAnsi="Arial" w:cs="Arial"/>
-          <w:color w:val="000000"/>
-          <w:sz w:val="22"/>
-          <w:szCs w:val="22"/>
-        </w:rPr>
-      </w:pPr>
-    </w:p>
-    <w:p>
-      <w:pPr>
-        <w:pStyle w:val="NormalWeb"/>
-        <w:spacing w:before="0" w:beforeAutospacing="0" w:after="0" w:afterAutospacing="0"/>
-        <w:jc w:val="center"/>
-        <w:rPr>
-          <w:rFonts w:ascii="Arial" w:hAnsi="Arial" w:cs="Arial"/>
-          <w:color w:val="000000"/>
-          <w:sz w:val="22"/>
-          <w:szCs w:val="22"/>
-        </w:rPr>
-      </w:pPr>
-    </w:p>
-    <w:p>
-      <w:pPr>
-        <w:pStyle w:val="NormalWeb"/>
-        <w:spacing w:before="0" w:beforeAutospacing="0" w:after="0" w:afterAutospacing="0"/>
-        <w:jc w:val="center"/>
-        <w:rPr>
-          <w:rFonts w:ascii="Arial" w:hAnsi="Arial" w:cs="Arial"/>
-          <w:color w:val="000000"/>
-          <w:sz w:val="22"/>
-          <w:szCs w:val="22"/>
-        </w:rPr>
-      </w:pPr>
-    </w:p>
-    <w:p>
-      <w:pPr>
-        <w:pStyle w:val="NormalWeb"/>
-        <w:spacing w:before="0" w:beforeAutospacing="0" w:after="0" w:afterAutospacing="0"/>
-        <w:jc w:val="center"/>
-        <w:rPr>
-          <w:rFonts w:ascii="Arial" w:hAnsi="Arial" w:cs="Arial"/>
-          <w:color w:val="000000"/>
-          <w:sz w:val="22"/>
-          <w:szCs w:val="22"/>
-        </w:rPr>
-      </w:pPr>
-    </w:p>
-    <w:p>
-      <w:pPr>
-        <w:pStyle w:val="NormalWeb"/>
-        <w:spacing w:before="0" w:beforeAutospacing="0" w:after="0" w:afterAutospacing="0"/>
-        <w:jc w:val="center"/>
-        <w:rPr>
-          <w:rFonts w:ascii="Arial" w:hAnsi="Arial" w:cs="Arial"/>
-          <w:color w:val="000000"/>
-          <w:sz w:val="22"/>
-          <w:szCs w:val="22"/>
-        </w:rPr>
-      </w:pPr>
-    </w:p>
-    <w:p>
-      <w:pPr>
-        <w:pStyle w:val="NormalWeb"/>
-        <w:spacing w:before="0" w:beforeAutospacing="0" w:after="0" w:afterAutospacing="0"/>
-        <w:jc w:val="center"/>
-        <w:rPr>
-          <w:rFonts w:ascii="Arial" w:hAnsi="Arial" w:cs="Arial"/>
-          <w:color w:val="000000"/>
-          <w:sz w:val="22"/>
-          <w:szCs w:val="22"/>
-        </w:rPr>
-      </w:pPr>
-    </w:p>
-    <w:p>
-      <w:pPr>
-        <w:pStyle w:val="NormalWeb"/>
-        <w:spacing w:before="0" w:beforeAutospacing="0" w:after="0" w:afterAutospacing="0"/>
-        <w:jc w:val="center"/>
-        <w:rPr>
-          <w:rFonts w:ascii="Arial" w:hAnsi="Arial" w:cs="Arial"/>
-          <w:color w:val="000000"/>
-          <w:sz w:val="22"/>
-          <w:szCs w:val="22"/>
-        </w:rPr>
-      </w:pPr>
-    </w:p>
-    <w:p>
-      <w:pPr>
-        <w:pStyle w:val="NormalWeb"/>
-        <w:spacing w:before="0" w:beforeAutospacing="0" w:after="0" w:afterAutospacing="0"/>
-        <w:jc w:val="center"/>
-        <w:rPr>
-          <w:rFonts w:ascii="Arial" w:hAnsi="Arial" w:cs="Arial"/>
-          <w:color w:val="000000"/>
-          <w:sz w:val="22"/>
-          <w:szCs w:val="22"/>
-        </w:rPr>
-      </w:pPr>
-    </w:p>
-    <w:p>
-      <w:pPr>
-        <w:pStyle w:val="NormalWeb"/>
-        <w:spacing w:before="0" w:beforeAutospacing="0" w:after="0" w:afterAutospacing="0"/>
-        <w:jc w:val="center"/>
-        <w:rPr>
-          <w:rFonts w:ascii="Arial" w:hAnsi="Arial" w:cs="Arial"/>
-          <w:color w:val="000000"/>
-          <w:sz w:val="22"/>
-          <w:szCs w:val="22"/>
-        </w:rPr>
-      </w:pPr>
-    </w:p>
-    <w:p>
-      <w:pPr>
-        <w:jc w:val="center"/>
         <w:rPr>
           <w:rFonts w:ascii="Arial" w:eastAsia="Times New Roman" w:hAnsi="Arial" w:cs="Arial"/>
           <w:color w:val="000000"/>
           <w:lang w:eastAsia="es-DO"/>
         </w:rPr>
       </w:pPr>
-      <w:r>
-        <w:rPr>
-          <w:rFonts w:ascii="Arial" w:hAnsi="Arial" w:cs="Arial"/>
-          <w:color w:val="000000"/>
-        </w:rPr>
-        <w:br w:type="page"/>
-      </w:r>
     </w:p>
     <w:p>
       <w:pPr>
         <w:pStyle w:val="Ttulo2"/>
-        <w:rPr>
-          <w:rFonts w:cs="Arial"/>
-        </w:rPr>
-      </w:pPr>
-      <w:bookmarkStart w:id="6" w:name="_Toc257859"/>
+      </w:pPr>
+      <w:bookmarkStart w:id="9" w:name="_Toc955257"/>
       <w:r>
         <w:lastRenderedPageBreak/>
         <w:t>ORGANIGRAMA</w:t>
       </w:r>
-      <w:bookmarkEnd w:id="6"/>
+      <w:bookmarkEnd w:id="9"/>
+    </w:p>
+    <w:p>
+      <w:pPr>
+        <w:rPr>
+          <w:rFonts w:cs="Arial"/>
+        </w:rPr>
+      </w:pPr>
+      <w:r>
+        <w:rPr>
+          <w:noProof/>
+          <w:lang w:val="en-US"/>
+        </w:rPr>
+        <w:drawing>
+          <wp:inline distT="0" distB="0" distL="0" distR="0" wp14:anchorId="3494909B">
+            <wp:extent cx="5688330" cy="3719195"/>
+            <wp:effectExtent l="0" t="0" r="7620" b="0"/>
+            <wp:docPr id="3" name="Imagen 3"/>
+            <wp:cNvGraphicFramePr>
+              <a:graphicFrameLocks xmlns:a="http://schemas.openxmlformats.org/drawingml/2006/main" noChangeAspect="1"/>
+            </wp:cNvGraphicFramePr>
+            <a:graphic xmlns:a="http://schemas.openxmlformats.org/drawingml/2006/main">
+              <a:graphicData uri="http://schemas.openxmlformats.org/drawingml/2006/picture">
+                <pic:pic xmlns:pic="http://schemas.openxmlformats.org/drawingml/2006/picture">
+                  <pic:nvPicPr>
+                    <pic:cNvPr id="0" name="Picture 3"/>
+                    <pic:cNvPicPr>
+                      <a:picLocks noChangeAspect="1" noChangeArrowheads="1"/>
+                    </pic:cNvPicPr>
+                  </pic:nvPicPr>
+                  <pic:blipFill>
+                    <a:blip r:embed="rId11">
+                      <a:extLst>
+                        <a:ext uri="{28A0092B-C50C-407E-A947-70E740481C1C}">
+                          <a14:useLocalDpi xmlns:a14="http://schemas.microsoft.com/office/drawing/2010/main" val="0"/>
+                        </a:ext>
+                      </a:extLst>
+                    </a:blip>
+                    <a:srcRect/>
+                    <a:stretch>
+                      <a:fillRect/>
+                    </a:stretch>
+                  </pic:blipFill>
+                  <pic:spPr bwMode="auto">
+                    <a:xfrm>
+                      <a:off x="0" y="0"/>
+                      <a:ext cx="5688330" cy="3719195"/>
+                    </a:xfrm>
+                    <a:prstGeom prst="rect">
+                      <a:avLst/>
+                    </a:prstGeom>
+                    <a:noFill/>
+                  </pic:spPr>
+                </pic:pic>
+              </a:graphicData>
+            </a:graphic>
+          </wp:inline>
+        </w:drawing>
+      </w:r>
       <w:r>
         <w:br w:type="page"/>
       </w:r>
@@ -4844,7 +4778,7 @@
           <w:rFonts w:cs="Arial"/>
         </w:rPr>
       </w:pPr>
-      <w:bookmarkStart w:id="7" w:name="_Toc257860"/>
+      <w:bookmarkStart w:id="10" w:name="_Toc955258"/>
       <w:r>
         <w:rPr>
           <w:rFonts w:cs="Arial"/>
@@ -4852,22 +4786,94 @@
         <w:lastRenderedPageBreak/>
         <w:t>CARTA DE ANÁLISIS</w:t>
       </w:r>
-      <w:bookmarkEnd w:id="7"/>
-    </w:p>
-    <w:p>
-      <w:pPr>
-        <w:jc w:val="center"/>
-        <w:rPr>
-          <w:rFonts w:ascii="Arial" w:eastAsia="Times New Roman" w:hAnsi="Arial" w:cs="Arial"/>
-          <w:color w:val="000000"/>
+      <w:bookmarkEnd w:id="10"/>
+    </w:p>
+    <w:p>
+      <w:pPr>
+        <w:jc w:val="right"/>
+      </w:pPr>
+      <w:r>
+        <w:t>Lunes 6 Mayo 2019</w:t>
+      </w:r>
+    </w:p>
+    <w:p>
+      <w:pPr>
+        <w:jc w:val="right"/>
+      </w:pPr>
+      <w:r>
+        <w:t>Santiago, Republica Dominicana.</w:t>
+      </w:r>
+    </w:p>
+    <w:p>
+      <w:pPr>
+        <w:jc w:val="left"/>
+      </w:pPr>
+    </w:p>
+    <w:p>
+      <w:pPr>
+        <w:jc w:val="left"/>
+      </w:pPr>
+      <w:r>
+        <w:t>Distinguido equipo de MacSys Analitics:</w:t>
+      </w:r>
+    </w:p>
+    <w:p>
+      <w:pPr>
+        <w:jc w:val="left"/>
+      </w:pPr>
+      <w:r>
+        <w:t>Un cordial saludo, por el presente medio queremos solicitar sus servicios de análisis a nuestros respectivos sistemas con el propósito de verificar o identificar los inconvenientes u fallas que posiblemente tenga, además, mejorar nuestro sistema para poder seguir brindándoles con calidad y transparencia nuestros servicios a los ciudadanos.</w:t>
+      </w:r>
+    </w:p>
+    <w:p>
+      <w:pPr>
+        <w:jc w:val="left"/>
+      </w:pPr>
+    </w:p>
+    <w:p>
+      <w:pPr>
+        <w:jc w:val="left"/>
+      </w:pPr>
+      <w:r>
+        <w:t>Muy atentamente,</w:t>
+      </w:r>
+    </w:p>
+    <w:p>
+      <w:pPr>
+        <w:jc w:val="left"/>
+      </w:pPr>
+      <w:r>
+        <w:t>___________________</w:t>
+      </w:r>
+    </w:p>
+    <w:p>
+      <w:pPr>
+        <w:jc w:val="left"/>
+      </w:pPr>
+      <w:r>
+        <w:t>Ing. Silvio Durán.</w:t>
+      </w:r>
+    </w:p>
+    <w:p>
+      <w:pPr>
+        <w:jc w:val="left"/>
+      </w:pPr>
+      <w:r>
+        <w:t>Director General CORAASAN.</w:t>
+      </w:r>
+    </w:p>
+    <w:p>
+      <w:pPr>
+        <w:jc w:val="left"/>
+        <w:rPr>
+          <w:rFonts w:eastAsia="Times New Roman"/>
           <w:lang w:eastAsia="es-DO"/>
         </w:rPr>
       </w:pPr>
       <w:r>
-        <w:rPr>
-          <w:rFonts w:ascii="Arial" w:hAnsi="Arial" w:cs="Arial"/>
-          <w:color w:val="000000"/>
-        </w:rPr>
+        <w:t> </w:t>
+      </w:r>
+      <w:r>
         <w:br w:type="page"/>
       </w:r>
     </w:p>
@@ -4878,7 +4884,7 @@
           <w:rFonts w:cs="Arial"/>
         </w:rPr>
       </w:pPr>
-      <w:bookmarkStart w:id="8" w:name="_Toc257861"/>
+      <w:bookmarkStart w:id="11" w:name="_Toc955259"/>
       <w:r>
         <w:rPr>
           <w:rFonts w:cs="Arial"/>
@@ -4886,194 +4892,514 @@
         <w:lastRenderedPageBreak/>
         <w:t>CONTRATO DE ANÁLISIS</w:t>
       </w:r>
-      <w:bookmarkEnd w:id="8"/>
-    </w:p>
-    <w:p>
-      <w:pPr>
-        <w:jc w:val="center"/>
-        <w:rPr>
-          <w:rFonts w:ascii="Arial" w:eastAsia="Times New Roman" w:hAnsi="Arial" w:cs="Arial"/>
-          <w:color w:val="000000"/>
-          <w:lang w:eastAsia="es-DO"/>
-        </w:rPr>
-      </w:pPr>
-      <w:r>
-        <w:rPr>
-          <w:rFonts w:ascii="Arial" w:hAnsi="Arial" w:cs="Arial"/>
-          <w:color w:val="000000"/>
-        </w:rPr>
-        <w:br w:type="page"/>
-      </w:r>
-    </w:p>
-    <w:p>
-      <w:pPr>
-        <w:pStyle w:val="Ttulo2"/>
-        <w:rPr>
-          <w:rFonts w:cs="Arial"/>
-        </w:rPr>
-      </w:pPr>
-      <w:bookmarkStart w:id="9" w:name="_Toc257862"/>
-      <w:r>
-        <w:rPr>
-          <w:rFonts w:cs="Arial"/>
-        </w:rPr>
-        <w:lastRenderedPageBreak/>
-        <w:t>ESTUDIO DE FACTIBILIDAD</w:t>
-      </w:r>
-      <w:bookmarkEnd w:id="9"/>
-    </w:p>
-    <w:p>
-      <w:pPr>
-        <w:pStyle w:val="Ttulo3"/>
-        <w:jc w:val="center"/>
-        <w:rPr>
-          <w:rFonts w:ascii="Arial" w:hAnsi="Arial" w:cs="Arial"/>
-        </w:rPr>
-      </w:pPr>
-      <w:bookmarkStart w:id="10" w:name="_Toc257863"/>
-      <w:r>
-        <w:rPr>
-          <w:rFonts w:ascii="Arial" w:hAnsi="Arial" w:cs="Arial"/>
-        </w:rPr>
-        <w:t>OPERACIONAL</w:t>
-      </w:r>
-      <w:bookmarkEnd w:id="10"/>
-    </w:p>
-    <w:p>
-      <w:r>
-        <w:t xml:space="preserve">El sistema podrá trabajar cuando esté terminado. Actualmente la única barrera para la implementación del sistema es </w:t>
-      </w:r>
-      <w:r>
-        <w:t>de carácter financiero</w:t>
-      </w:r>
-      <w:r>
-        <w:t>. Los usuarios apoyan en su totalidad la implementación de un nuevo sistema, aunque es el caso contrario en la administración</w:t>
-      </w:r>
-      <w:r>
-        <w:t>. El método actual, aunque no es bien visto por los usuarios. Los usuarios no han podido participar en la planeación y desarrollo del proyecto.</w:t>
-      </w:r>
-    </w:p>
-    <w:p>
-      <w:pPr>
-        <w:pStyle w:val="Ttulo3"/>
-        <w:jc w:val="center"/>
-        <w:rPr>
-          <w:rFonts w:ascii="Arial" w:hAnsi="Arial" w:cs="Arial"/>
-        </w:rPr>
-      </w:pPr>
-      <w:bookmarkStart w:id="11" w:name="_Toc257864"/>
-      <w:r>
-        <w:rPr>
-          <w:rFonts w:ascii="Arial" w:hAnsi="Arial" w:cs="Arial"/>
-        </w:rPr>
-        <w:t>TÉCNICA</w:t>
-      </w:r>
       <w:bookmarkEnd w:id="11"/>
     </w:p>
     <w:p>
-      <w:r>
-        <w:t>Actualmente la tecnología que se tiene es apta para la implementación del nuevo sistema. Tanto los equipos como los usuarios tienen el poten</w:t>
-      </w:r>
-      <w:r>
-        <w:t>cial de hacer crecer el sistema.</w:t>
-      </w:r>
-    </w:p>
-    <w:p>
-      <w:r>
-        <w:t>El departamento cuenta con 13</w:t>
-      </w:r>
-      <w:r>
-        <w:t xml:space="preserve"> computadoras todas</w:t>
-      </w:r>
-      <w:r>
-        <w:t xml:space="preserve"> de las mismas especificaciones:</w:t>
-      </w:r>
-    </w:p>
-    <w:p>
-      <w:r>
-        <w:t>-Computadoras DELL de 64 bits de arquitectura</w:t>
-      </w:r>
-      <w:r>
-        <w:t xml:space="preserve">, 8GB RAM, procesador </w:t>
-      </w:r>
-      <w:r>
-        <w:t xml:space="preserve">Intel </w:t>
-      </w:r>
-      <w:bookmarkStart w:id="12" w:name="_GoBack"/>
-      <w:bookmarkEnd w:id="12"/>
-      <w:r>
-        <w:t>Core i5 y Windows 10 como sistema operativo.</w:t>
-      </w:r>
-      <w:r>
-        <w:t xml:space="preserve"> </w:t>
-      </w:r>
-    </w:p>
-    <w:p/>
-    <w:p>
-      <w:pPr>
-        <w:pStyle w:val="Ttulo3"/>
-        <w:jc w:val="center"/>
-        <w:rPr>
-          <w:rFonts w:ascii="Arial" w:hAnsi="Arial" w:cs="Arial"/>
-        </w:rPr>
-      </w:pPr>
-      <w:bookmarkStart w:id="13" w:name="_Toc257865"/>
-      <w:r>
-        <w:rPr>
-          <w:rFonts w:ascii="Arial" w:hAnsi="Arial" w:cs="Arial"/>
-        </w:rPr>
-        <w:t>ECONÓMICA</w:t>
-      </w:r>
-      <w:bookmarkEnd w:id="13"/>
-    </w:p>
-    <w:p>
-      <w:r>
-        <w:t>El costo del análisis será de RD$80,000.00 esto solo incluye el análisis, mientras que el software que será implementado tendrá un costo de RD$50,000.00. entre los beneficios que podemos citar de implementar el nuevo sistema están:</w:t>
-      </w:r>
-    </w:p>
-    <w:p>
-      <w:pPr>
-        <w:pStyle w:val="Prrafodelista"/>
-        <w:numPr>
-          <w:ilvl w:val="0"/>
-          <w:numId w:val="4"/>
-        </w:numPr>
-      </w:pPr>
-      <w:r>
-        <w:t xml:space="preserve">Reducción de tiempo para realizar los procesos; como consecuencia esto reducirá el consumo de equipos eléctricos ya que en menos tiempo será requerida menos energía por lo tanto habrá un descenso en los gastos energéticos </w:t>
-      </w:r>
-    </w:p>
-    <w:p>
-      <w:pPr>
-        <w:pStyle w:val="Prrafodelista"/>
-        <w:numPr>
-          <w:ilvl w:val="0"/>
-          <w:numId w:val="4"/>
-        </w:numPr>
-      </w:pPr>
-      <w:r>
-        <w:t>Mayor veracidad de los datos que se usen en el proceso.</w:t>
-      </w:r>
-    </w:p>
-    <w:p>
-      <w:pPr>
-        <w:pStyle w:val="Prrafodelista"/>
-        <w:numPr>
-          <w:ilvl w:val="0"/>
-          <w:numId w:val="4"/>
-        </w:numPr>
-      </w:pPr>
-      <w:r>
-        <w:t xml:space="preserve">Un rápido acceso a los datos del sistema y de manera más global para los </w:t>
-      </w:r>
-      <w:r>
-        <w:t>usuarios.</w:t>
-      </w:r>
-    </w:p>
-    <w:p/>
-    <w:p>
-      <w:pPr>
-        <w:pStyle w:val="Ttulo1"/>
+      <w:pPr>
+        <w:rPr>
+          <w:sz w:val="20"/>
+        </w:rPr>
+      </w:pPr>
+    </w:p>
+    <w:p>
+      <w:pPr>
+        <w:spacing w:after="120" w:line="360" w:lineRule="auto"/>
+        <w:rPr>
+          <w:rFonts w:ascii="Arial" w:eastAsia="Times New Roman" w:hAnsi="Arial" w:cs="Arial"/>
+          <w:lang w:val="es-ES"/>
+        </w:rPr>
+      </w:pPr>
+      <w:r>
+        <w:rPr>
+          <w:rFonts w:ascii="Arial" w:eastAsia="Times New Roman" w:hAnsi="Arial" w:cs="Arial"/>
+          <w:lang w:val="es-ES"/>
+        </w:rPr>
+        <w:t xml:space="preserve">En </w:t>
+      </w:r>
+      <w:r>
+        <w:rPr>
+          <w:rFonts w:ascii="Arial" w:eastAsia="Times New Roman" w:hAnsi="Arial" w:cs="Arial"/>
+          <w:b/>
+          <w:u w:val="single"/>
+          <w:lang w:val="es-ES"/>
+        </w:rPr>
+        <w:t>SANTIAGO DE LOS CABALLEROS</w:t>
+      </w:r>
+      <w:r>
+        <w:rPr>
+          <w:rFonts w:ascii="Arial" w:eastAsia="Times New Roman" w:hAnsi="Arial" w:cs="Arial"/>
+          <w:lang w:val="es-ES"/>
+        </w:rPr>
+        <w:t xml:space="preserve"> a </w:t>
+      </w:r>
+      <w:r>
+        <w:rPr>
+          <w:rFonts w:ascii="Arial" w:eastAsia="Times New Roman" w:hAnsi="Arial" w:cs="Arial"/>
+          <w:b/>
+          <w:lang w:val="es-ES"/>
+        </w:rPr>
+        <w:t>LOS 6 DÍAS</w:t>
+      </w:r>
+      <w:r>
+        <w:rPr>
+          <w:rFonts w:ascii="Arial" w:eastAsia="Times New Roman" w:hAnsi="Arial" w:cs="Arial"/>
+          <w:lang w:val="es-ES"/>
+        </w:rPr>
+        <w:t xml:space="preserve"> del </w:t>
+      </w:r>
+      <w:r>
+        <w:rPr>
+          <w:rFonts w:ascii="Arial" w:eastAsia="Times New Roman" w:hAnsi="Arial" w:cs="Arial"/>
+          <w:b/>
+          <w:lang w:val="es-ES"/>
+        </w:rPr>
+        <w:t>MES DE MAYO DEL 2019</w:t>
+      </w:r>
+      <w:r>
+        <w:rPr>
+          <w:rFonts w:ascii="Arial" w:eastAsia="Times New Roman" w:hAnsi="Arial" w:cs="Arial"/>
+          <w:lang w:val="es-ES"/>
+        </w:rPr>
+        <w:t xml:space="preserve">, representado por el Señor </w:t>
+      </w:r>
+      <w:r>
+        <w:rPr>
+          <w:rFonts w:ascii="Arial" w:eastAsia="Times New Roman" w:hAnsi="Arial" w:cs="Arial"/>
+          <w:b/>
+          <w:u w:val="single"/>
+          <w:lang w:val="es-ES"/>
+        </w:rPr>
+        <w:t>SILVIO DURÁN</w:t>
+      </w:r>
+      <w:r>
+        <w:rPr>
+          <w:rFonts w:ascii="Arial" w:eastAsia="Times New Roman" w:hAnsi="Arial" w:cs="Arial"/>
+          <w:lang w:val="es-ES"/>
+        </w:rPr>
+        <w:t xml:space="preserve"> en su calidad de </w:t>
+      </w:r>
+      <w:r>
+        <w:rPr>
+          <w:rFonts w:ascii="Arial" w:eastAsia="Times New Roman" w:hAnsi="Arial" w:cs="Arial"/>
+          <w:b/>
+          <w:lang w:val="es-ES"/>
+        </w:rPr>
+        <w:t>DIRECTOR GENERAL DE CORAASAN</w:t>
+      </w:r>
+      <w:r>
+        <w:rPr>
+          <w:rFonts w:ascii="Arial" w:eastAsia="Times New Roman" w:hAnsi="Arial" w:cs="Arial"/>
+          <w:lang w:val="es-ES"/>
+        </w:rPr>
+        <w:t xml:space="preserve">, cédula de identidad </w:t>
+      </w:r>
+      <w:r>
+        <w:rPr>
+          <w:rFonts w:ascii="Arial" w:eastAsia="Times New Roman" w:hAnsi="Arial" w:cs="Arial"/>
+          <w:b/>
+          <w:lang w:val="es-ES"/>
+        </w:rPr>
+        <w:t>No. 402-493658-7</w:t>
+      </w:r>
+      <w:r>
+        <w:rPr>
+          <w:rFonts w:ascii="Arial" w:eastAsia="Times New Roman" w:hAnsi="Arial" w:cs="Arial"/>
+          <w:lang w:val="es-ES"/>
+        </w:rPr>
+        <w:t xml:space="preserve">, que en adelante se denominará “El empleador” y el señor Francisco Capellán de nacionalidad Dominicana, cédula de identidad </w:t>
+      </w:r>
+      <w:r>
+        <w:rPr>
+          <w:rFonts w:ascii="Arial" w:eastAsia="Times New Roman" w:hAnsi="Arial" w:cs="Arial"/>
+          <w:b/>
+          <w:lang w:val="es-ES"/>
+        </w:rPr>
+        <w:t>No. 402-2562592-0</w:t>
+      </w:r>
+      <w:r>
+        <w:rPr>
+          <w:rFonts w:ascii="Arial" w:eastAsia="Times New Roman" w:hAnsi="Arial" w:cs="Arial"/>
+          <w:lang w:val="es-ES"/>
+        </w:rPr>
+        <w:t xml:space="preserve"> en su calidad de </w:t>
+      </w:r>
+      <w:r>
+        <w:rPr>
+          <w:rFonts w:ascii="Arial" w:eastAsia="Times New Roman" w:hAnsi="Arial" w:cs="Arial"/>
+          <w:b/>
+          <w:u w:val="single"/>
+          <w:lang w:val="es-ES"/>
+        </w:rPr>
+        <w:t>ANALISTA DE SISTEMA</w:t>
+      </w:r>
+      <w:r>
+        <w:rPr>
+          <w:rFonts w:ascii="Arial" w:eastAsia="Times New Roman" w:hAnsi="Arial" w:cs="Arial"/>
+          <w:lang w:val="es-ES"/>
+        </w:rPr>
+        <w:t xml:space="preserve">, que en adelante se denominará “el trabajador”, y la señorita María Gómez, de nacionalidad Dominicana, cédula de identidad </w:t>
+      </w:r>
+      <w:r>
+        <w:rPr>
+          <w:rFonts w:ascii="Arial" w:eastAsia="Times New Roman" w:hAnsi="Arial" w:cs="Arial"/>
+          <w:b/>
+          <w:lang w:val="es-ES"/>
+        </w:rPr>
+        <w:t>No. 402-148534-0</w:t>
+      </w:r>
+      <w:r>
+        <w:rPr>
+          <w:rFonts w:ascii="Arial" w:eastAsia="Times New Roman" w:hAnsi="Arial" w:cs="Arial"/>
+          <w:lang w:val="es-ES"/>
+        </w:rPr>
+        <w:t xml:space="preserve"> de oficio </w:t>
+      </w:r>
+      <w:r>
+        <w:rPr>
+          <w:rFonts w:ascii="Arial" w:eastAsia="Times New Roman" w:hAnsi="Arial" w:cs="Arial"/>
+          <w:b/>
+          <w:u w:val="single"/>
+          <w:lang w:val="es-ES"/>
+        </w:rPr>
+        <w:t>ANALISTA DE SISTEMA</w:t>
+      </w:r>
+      <w:r>
+        <w:rPr>
+          <w:rFonts w:ascii="Arial" w:eastAsia="Times New Roman" w:hAnsi="Arial" w:cs="Arial"/>
+          <w:lang w:val="es-ES"/>
+        </w:rPr>
+        <w:t>, que en adelante se denominará “la trabajadora”, se ha convenido en el siguiente contrato de trabajo de temporada o de faena transitoria.</w:t>
+      </w:r>
+    </w:p>
+    <w:p>
+      <w:pPr>
+        <w:spacing w:after="120" w:line="360" w:lineRule="auto"/>
+        <w:rPr>
+          <w:rFonts w:ascii="Arial" w:eastAsia="Times New Roman" w:hAnsi="Arial" w:cs="Arial"/>
+          <w:lang w:val="es-ES"/>
+        </w:rPr>
+      </w:pPr>
+      <w:r>
+        <w:rPr>
+          <w:rFonts w:ascii="Arial" w:eastAsia="Times New Roman" w:hAnsi="Arial" w:cs="Arial"/>
+          <w:lang w:val="es-ES"/>
+        </w:rPr>
+        <w:t xml:space="preserve">El trabajador presentará sus servicios como automáticamente, en la fecha en que concluyen las fases que le dieron origen y a que se ha hecho referencia en la cláusula primera, sin prejuicio que el empleador comunique por escrito este hecho, de conformidad con lo dispuesto en el </w:t>
+      </w:r>
+      <w:r>
+        <w:rPr>
+          <w:rFonts w:ascii="Arial" w:eastAsia="Times New Roman" w:hAnsi="Arial" w:cs="Arial"/>
+          <w:i/>
+          <w:lang w:val="es-ES"/>
+        </w:rPr>
+        <w:t>artículo 162</w:t>
+      </w:r>
+      <w:r>
+        <w:rPr>
+          <w:rFonts w:ascii="Arial" w:eastAsia="Times New Roman" w:hAnsi="Arial" w:cs="Arial"/>
+          <w:lang w:val="es-ES"/>
+        </w:rPr>
+        <w:t xml:space="preserve"> de </w:t>
+      </w:r>
+      <w:r>
+        <w:rPr>
+          <w:rFonts w:ascii="Arial" w:eastAsia="Times New Roman" w:hAnsi="Arial" w:cs="Arial"/>
+          <w:b/>
+          <w:lang w:val="es-ES"/>
+        </w:rPr>
+        <w:t>Código de trabajo</w:t>
+      </w:r>
+      <w:r>
+        <w:rPr>
+          <w:rFonts w:ascii="Arial" w:eastAsia="Times New Roman" w:hAnsi="Arial" w:cs="Arial"/>
+          <w:lang w:val="es-ES"/>
+        </w:rPr>
+        <w:t>.</w:t>
+      </w:r>
+    </w:p>
+    <w:p>
+      <w:pPr>
+        <w:spacing w:after="120" w:line="360" w:lineRule="auto"/>
+        <w:rPr>
+          <w:rFonts w:ascii="Arial" w:eastAsia="Times New Roman" w:hAnsi="Arial" w:cs="Arial"/>
+          <w:lang w:val="es-ES"/>
+        </w:rPr>
+      </w:pPr>
+      <w:r>
+        <w:rPr>
+          <w:rFonts w:ascii="Arial" w:eastAsia="Times New Roman" w:hAnsi="Arial" w:cs="Arial"/>
+          <w:lang w:val="es-ES"/>
+        </w:rPr>
+        <w:t xml:space="preserve">La jornada ordinaria de trabajo será 100 horas semanales distribuidas de la siguiente forma: </w:t>
+      </w:r>
+      <w:r>
+        <w:rPr>
+          <w:rFonts w:ascii="Arial" w:eastAsia="Times New Roman" w:hAnsi="Arial" w:cs="Arial"/>
+          <w:b/>
+          <w:lang w:val="es-ES"/>
+        </w:rPr>
+        <w:t>El miércoles 08 de Mayo 2019 hasta el viernes 24 de Mayo 2019.</w:t>
+      </w:r>
+    </w:p>
+    <w:p>
+      <w:pPr>
+        <w:spacing w:after="120" w:line="360" w:lineRule="auto"/>
+        <w:rPr>
+          <w:rFonts w:ascii="Arial" w:eastAsia="Times New Roman" w:hAnsi="Arial" w:cs="Arial"/>
+          <w:lang w:val="es-ES"/>
+        </w:rPr>
+      </w:pPr>
+      <w:r>
+        <w:rPr>
+          <w:rFonts w:ascii="Arial" w:eastAsia="Times New Roman" w:hAnsi="Arial" w:cs="Arial"/>
+          <w:lang w:val="es-ES"/>
+        </w:rPr>
+        <w:t xml:space="preserve">El empleador se compromete a renumerar los servicios de los trabajadores con un sueldo de </w:t>
+      </w:r>
+      <w:r>
+        <w:rPr>
+          <w:rFonts w:ascii="Arial" w:eastAsia="Times New Roman" w:hAnsi="Arial" w:cs="Arial"/>
+          <w:b/>
+          <w:u w:val="single"/>
+          <w:lang w:val="es-ES"/>
+        </w:rPr>
+        <w:t>OCHENTA MIL PESOS DOMINICANOS (RD $80,000.00),</w:t>
+      </w:r>
+      <w:r>
+        <w:rPr>
+          <w:rFonts w:ascii="Arial" w:eastAsia="Times New Roman" w:hAnsi="Arial" w:cs="Arial"/>
+          <w:lang w:val="es-ES"/>
+        </w:rPr>
+        <w:t xml:space="preserve"> que será liquidado y pagado, en forma proporcional a los días efectivamente trabajados. Queda prohibido explícitamente al trabajador laboral sobre tiempo o simultáneamente permanecer en el recinto de la empresa, después de la hora diaria de salida, salvo en los casos a que se refiere el incluso procedente.</w:t>
+      </w:r>
+    </w:p>
+    <w:p>
+      <w:pPr>
+        <w:spacing w:after="120" w:line="360" w:lineRule="auto"/>
+        <w:rPr>
+          <w:rFonts w:ascii="Arial" w:eastAsia="Times New Roman" w:hAnsi="Arial" w:cs="Arial"/>
+          <w:lang w:val="es-ES"/>
+        </w:rPr>
+      </w:pPr>
+      <w:r>
+        <w:rPr>
+          <w:rFonts w:ascii="Arial" w:eastAsia="Times New Roman" w:hAnsi="Arial" w:cs="Arial"/>
+          <w:lang w:val="es-ES"/>
+        </w:rPr>
+        <w:t xml:space="preserve">Por todos los efectos derivados del presente contrato: las partes fijan domicilio en la ciudad de </w:t>
+      </w:r>
+      <w:r>
+        <w:rPr>
+          <w:rFonts w:ascii="Arial" w:eastAsia="Times New Roman" w:hAnsi="Arial" w:cs="Arial"/>
+          <w:b/>
+          <w:lang w:val="es-ES"/>
+        </w:rPr>
+        <w:t>Santiago de los Caballeros</w:t>
+      </w:r>
+      <w:r>
+        <w:rPr>
+          <w:rFonts w:ascii="Arial" w:eastAsia="Times New Roman" w:hAnsi="Arial" w:cs="Arial"/>
+          <w:lang w:val="es-ES"/>
+        </w:rPr>
+        <w:t xml:space="preserve"> y se someten a la jurisdicción de sus tribunales.</w:t>
+      </w:r>
+    </w:p>
+    <w:p>
+      <w:pPr>
+        <w:spacing w:after="120" w:line="360" w:lineRule="auto"/>
+        <w:rPr>
+          <w:rFonts w:ascii="Arial" w:eastAsia="Times New Roman" w:hAnsi="Arial" w:cs="Arial"/>
+          <w:sz w:val="20"/>
+          <w:lang w:val="es-ES"/>
+        </w:rPr>
+      </w:pPr>
+    </w:p>
+    <w:p>
+      <w:pPr>
+        <w:spacing w:after="120" w:line="360" w:lineRule="auto"/>
+        <w:rPr>
+          <w:rFonts w:ascii="Arial" w:eastAsia="Times New Roman" w:hAnsi="Arial" w:cs="Arial"/>
+          <w:lang w:val="es-ES"/>
+        </w:rPr>
+      </w:pPr>
+      <w:r>
+        <w:rPr>
+          <w:rFonts w:ascii="Arial" w:eastAsia="Times New Roman" w:hAnsi="Arial" w:cs="Arial"/>
+          <w:lang w:val="es-ES"/>
+        </w:rPr>
+        <w:t>_________________________</w:t>
+      </w:r>
+      <w:r>
+        <w:rPr>
+          <w:rFonts w:ascii="Arial" w:eastAsia="Times New Roman" w:hAnsi="Arial" w:cs="Arial"/>
+          <w:lang w:val="es-ES"/>
+        </w:rPr>
+        <w:tab/>
+      </w:r>
+      <w:r>
+        <w:rPr>
+          <w:rFonts w:ascii="Arial" w:eastAsia="Times New Roman" w:hAnsi="Arial" w:cs="Arial"/>
+          <w:lang w:val="es-ES"/>
+        </w:rPr>
+        <w:tab/>
+      </w:r>
+      <w:r>
+        <w:rPr>
+          <w:rFonts w:ascii="Arial" w:eastAsia="Times New Roman" w:hAnsi="Arial" w:cs="Arial"/>
+          <w:lang w:val="es-ES"/>
+        </w:rPr>
+        <w:tab/>
+      </w:r>
+      <w:r>
+        <w:rPr>
+          <w:rFonts w:ascii="Arial" w:eastAsia="Times New Roman" w:hAnsi="Arial" w:cs="Arial"/>
+          <w:lang w:val="es-ES"/>
+        </w:rPr>
+        <w:tab/>
+        <w:t>_________________________</w:t>
+      </w:r>
+    </w:p>
+    <w:p>
+      <w:pPr>
+        <w:spacing w:after="120" w:line="360" w:lineRule="auto"/>
+        <w:rPr>
+          <w:rFonts w:ascii="Arial" w:eastAsia="Times New Roman" w:hAnsi="Arial" w:cs="Arial"/>
+          <w:lang w:val="es-ES"/>
+        </w:rPr>
+      </w:pPr>
+      <w:r>
+        <w:rPr>
+          <w:rFonts w:ascii="Arial" w:eastAsia="Times New Roman" w:hAnsi="Arial" w:cs="Arial"/>
+          <w:b/>
+          <w:lang w:val="es-ES"/>
+        </w:rPr>
+        <w:t xml:space="preserve">   María Gómez</w:t>
+      </w:r>
+      <w:r>
+        <w:rPr>
+          <w:rFonts w:ascii="Arial" w:eastAsia="Times New Roman" w:hAnsi="Arial" w:cs="Arial"/>
+          <w:lang w:val="es-ES"/>
+        </w:rPr>
+        <w:t xml:space="preserve"> (Analista)</w:t>
+      </w:r>
+      <w:r>
+        <w:rPr>
+          <w:rFonts w:ascii="Arial" w:eastAsia="Times New Roman" w:hAnsi="Arial" w:cs="Arial"/>
+          <w:lang w:val="es-ES"/>
+        </w:rPr>
+        <w:tab/>
+      </w:r>
+      <w:r>
+        <w:rPr>
+          <w:rFonts w:ascii="Arial" w:eastAsia="Times New Roman" w:hAnsi="Arial" w:cs="Arial"/>
+          <w:lang w:val="es-ES"/>
+        </w:rPr>
+        <w:tab/>
+      </w:r>
+      <w:r>
+        <w:rPr>
+          <w:rFonts w:ascii="Arial" w:eastAsia="Times New Roman" w:hAnsi="Arial" w:cs="Arial"/>
+          <w:lang w:val="es-ES"/>
+        </w:rPr>
+        <w:tab/>
+      </w:r>
+      <w:r>
+        <w:rPr>
+          <w:rFonts w:ascii="Arial" w:eastAsia="Times New Roman" w:hAnsi="Arial" w:cs="Arial"/>
+          <w:lang w:val="es-ES"/>
+        </w:rPr>
+        <w:tab/>
+      </w:r>
+      <w:r>
+        <w:rPr>
+          <w:rFonts w:ascii="Arial" w:eastAsia="Times New Roman" w:hAnsi="Arial" w:cs="Arial"/>
+          <w:lang w:val="es-ES"/>
+        </w:rPr>
+        <w:tab/>
+        <w:t xml:space="preserve">      </w:t>
+      </w:r>
+      <w:r>
+        <w:rPr>
+          <w:rFonts w:ascii="Arial" w:eastAsia="Times New Roman" w:hAnsi="Arial" w:cs="Arial"/>
+          <w:b/>
+          <w:lang w:val="es-ES"/>
+        </w:rPr>
+        <w:t xml:space="preserve">Joel </w:t>
+      </w:r>
+      <w:r>
+        <w:rPr>
+          <w:rFonts w:ascii="Arial" w:eastAsia="Times New Roman" w:hAnsi="Arial" w:cs="Arial"/>
+          <w:b/>
+          <w:lang w:val="es-ES"/>
+        </w:rPr>
+        <w:t>Capellán</w:t>
+      </w:r>
+      <w:r>
+        <w:rPr>
+          <w:rFonts w:ascii="Arial" w:eastAsia="Times New Roman" w:hAnsi="Arial" w:cs="Arial"/>
+          <w:lang w:val="es-ES"/>
+        </w:rPr>
+        <w:t xml:space="preserve"> (</w:t>
+      </w:r>
+      <w:r>
+        <w:rPr>
+          <w:rFonts w:ascii="Arial" w:eastAsia="Times New Roman" w:hAnsi="Arial" w:cs="Arial"/>
+          <w:lang w:val="es-ES"/>
+        </w:rPr>
+        <w:t>Analista)</w:t>
+      </w:r>
+    </w:p>
+    <w:p>
+      <w:pPr>
+        <w:spacing w:after="120" w:line="360" w:lineRule="auto"/>
+        <w:jc w:val="center"/>
+        <w:rPr>
+          <w:rFonts w:ascii="Arial" w:eastAsia="Times New Roman" w:hAnsi="Arial" w:cs="Arial"/>
+          <w:lang w:val="es-ES"/>
+        </w:rPr>
+      </w:pPr>
+      <w:r>
+        <w:rPr>
+          <w:rFonts w:ascii="Arial" w:eastAsia="Times New Roman" w:hAnsi="Arial" w:cs="Arial"/>
+          <w:lang w:val="es-ES"/>
+        </w:rPr>
+        <w:t>_________________________</w:t>
+      </w:r>
+    </w:p>
+    <w:p>
+      <w:pPr>
+        <w:spacing w:after="120" w:line="360" w:lineRule="auto"/>
+        <w:jc w:val="center"/>
+        <w:rPr>
+          <w:rFonts w:ascii="Arial" w:eastAsia="Times New Roman" w:hAnsi="Arial" w:cs="Arial"/>
+          <w:lang w:val="es-ES"/>
+        </w:rPr>
+      </w:pPr>
+      <w:r>
+        <w:rPr>
+          <w:rFonts w:ascii="Arial" w:eastAsia="Times New Roman" w:hAnsi="Arial" w:cs="Arial"/>
+          <w:b/>
+          <w:lang w:val="es-ES"/>
+        </w:rPr>
+        <w:t>Silvio Durán</w:t>
+      </w:r>
+      <w:r>
+        <w:rPr>
+          <w:rFonts w:ascii="Arial" w:eastAsia="Times New Roman" w:hAnsi="Arial" w:cs="Arial"/>
+          <w:lang w:val="es-ES"/>
+        </w:rPr>
+        <w:t xml:space="preserve"> (Empleador)</w:t>
+      </w:r>
+      <w:r>
+        <w:rPr>
+          <w:rFonts w:ascii="Arial" w:eastAsia="Times New Roman" w:hAnsi="Arial" w:cs="Arial"/>
+          <w:lang w:val="es-ES"/>
+        </w:rPr>
+        <w:tab/>
+      </w:r>
+    </w:p>
+    <w:p>
+      <w:pPr>
         <w:rPr>
           <w:rFonts w:eastAsia="Times New Roman"/>
           <w:lang w:eastAsia="es-DO"/>
@@ -5085,53 +5411,469 @@
     </w:p>
     <w:p>
       <w:pPr>
-        <w:pStyle w:val="Ttulo1"/>
-        <w:rPr>
-          <w:color w:val="auto"/>
-          <w:sz w:val="24"/>
-          <w:szCs w:val="24"/>
-        </w:rPr>
-      </w:pPr>
-      <w:bookmarkStart w:id="14" w:name="_Toc257866"/>
+        <w:pStyle w:val="Ttulo2"/>
+      </w:pPr>
+      <w:bookmarkStart w:id="12" w:name="_Toc955260"/>
+      <w:r>
+        <w:lastRenderedPageBreak/>
+        <w:t>ACLARACION DE SOLICITUD</w:t>
+      </w:r>
+      <w:bookmarkEnd w:id="12"/>
+    </w:p>
+    <w:p>
+      <w:pPr>
+        <w:spacing w:after="120" w:line="360" w:lineRule="auto"/>
+        <w:jc w:val="right"/>
+        <w:rPr>
+          <w:rFonts w:ascii="Arial" w:eastAsia="Times New Roman" w:hAnsi="Arial" w:cs="Arial"/>
+          <w:sz w:val="24"/>
+          <w:lang w:val="es-ES"/>
+        </w:rPr>
+      </w:pPr>
+    </w:p>
+    <w:p>
+      <w:pPr>
+        <w:spacing w:after="120" w:line="360" w:lineRule="auto"/>
+        <w:jc w:val="right"/>
+        <w:rPr>
+          <w:rFonts w:ascii="Arial" w:eastAsia="Times New Roman" w:hAnsi="Arial" w:cs="Arial"/>
+          <w:sz w:val="24"/>
+          <w:lang w:val="es-ES"/>
+        </w:rPr>
+      </w:pPr>
+      <w:r>
+        <w:rPr>
+          <w:rFonts w:ascii="Arial" w:eastAsia="Times New Roman" w:hAnsi="Arial" w:cs="Arial"/>
+          <w:sz w:val="24"/>
+          <w:lang w:val="es-ES"/>
+        </w:rPr>
+        <w:t>Miércoles 8 de Mayo 2019.</w:t>
+      </w:r>
+    </w:p>
+    <w:p>
+      <w:pPr>
+        <w:spacing w:after="120" w:line="360" w:lineRule="auto"/>
+        <w:jc w:val="right"/>
+        <w:rPr>
+          <w:rFonts w:ascii="Arial" w:eastAsia="Times New Roman" w:hAnsi="Arial" w:cs="Arial"/>
+          <w:sz w:val="24"/>
+          <w:lang w:val="es-ES"/>
+        </w:rPr>
+      </w:pPr>
+      <w:r>
+        <w:rPr>
+          <w:rFonts w:ascii="Arial" w:eastAsia="Times New Roman" w:hAnsi="Arial" w:cs="Arial"/>
+          <w:sz w:val="24"/>
+          <w:lang w:val="es-ES"/>
+        </w:rPr>
+        <w:t>Santiago, República Dominicana.</w:t>
+      </w:r>
+    </w:p>
+    <w:p>
+      <w:pPr>
+        <w:spacing w:after="120" w:line="360" w:lineRule="auto"/>
+        <w:rPr>
+          <w:rFonts w:ascii="Arial" w:eastAsia="Times New Roman" w:hAnsi="Arial" w:cs="Arial"/>
+          <w:sz w:val="24"/>
+          <w:lang w:val="es-ES"/>
+        </w:rPr>
+      </w:pPr>
+      <w:r>
+        <w:rPr>
+          <w:rFonts w:ascii="Arial" w:eastAsia="Times New Roman" w:hAnsi="Arial" w:cs="Arial"/>
+          <w:sz w:val="24"/>
+          <w:lang w:val="es-ES"/>
+        </w:rPr>
+        <w:t xml:space="preserve">Distinguido </w:t>
+      </w:r>
+      <w:r>
+        <w:rPr>
+          <w:rFonts w:ascii="Arial" w:eastAsia="Times New Roman" w:hAnsi="Arial" w:cs="Arial"/>
+          <w:b/>
+          <w:sz w:val="24"/>
+          <w:lang w:val="es-ES"/>
+        </w:rPr>
+        <w:t>Ing. Silvio Durán</w:t>
+      </w:r>
+      <w:r>
+        <w:rPr>
+          <w:rFonts w:ascii="Arial" w:eastAsia="Times New Roman" w:hAnsi="Arial" w:cs="Arial"/>
+          <w:sz w:val="24"/>
+          <w:lang w:val="es-ES"/>
+        </w:rPr>
+        <w:t>:</w:t>
+      </w:r>
+    </w:p>
+    <w:p>
+      <w:pPr>
+        <w:spacing w:after="120" w:line="360" w:lineRule="auto"/>
+        <w:rPr>
+          <w:rFonts w:ascii="Arial" w:eastAsia="Times New Roman" w:hAnsi="Arial" w:cs="Arial"/>
+          <w:sz w:val="24"/>
+          <w:lang w:val="es-ES"/>
+        </w:rPr>
+      </w:pPr>
+      <w:r>
+        <w:rPr>
+          <w:rFonts w:ascii="Arial" w:eastAsia="Times New Roman" w:hAnsi="Arial" w:cs="Arial"/>
+          <w:sz w:val="24"/>
+          <w:lang w:val="es-ES"/>
+        </w:rPr>
+        <w:t>Un cordial saludo, por este medio queremos agradecer la solicitud del servicio que ha requerido a tan prestigiosa empresa como lo es CORAASAN, aprovecho la presente para comunicarle que estaremos por su oficina el día 10 de mayo del año presente.</w:t>
+      </w:r>
+    </w:p>
+    <w:p>
+      <w:pPr>
+        <w:spacing w:after="120" w:line="360" w:lineRule="auto"/>
+        <w:rPr>
+          <w:rFonts w:ascii="Arial" w:eastAsia="Times New Roman" w:hAnsi="Arial" w:cs="Arial"/>
+          <w:sz w:val="24"/>
+          <w:lang w:val="es-ES"/>
+        </w:rPr>
+      </w:pPr>
+    </w:p>
+    <w:p>
+      <w:pPr>
+        <w:spacing w:after="120" w:line="360" w:lineRule="auto"/>
+        <w:rPr>
+          <w:rFonts w:ascii="Arial" w:eastAsia="Times New Roman" w:hAnsi="Arial" w:cs="Arial"/>
+          <w:sz w:val="24"/>
+          <w:lang w:val="es-ES"/>
+        </w:rPr>
+      </w:pPr>
+      <w:r>
+        <w:rPr>
+          <w:rFonts w:ascii="Arial" w:eastAsia="Times New Roman" w:hAnsi="Arial" w:cs="Arial"/>
+          <w:sz w:val="24"/>
+          <w:lang w:val="es-ES"/>
+        </w:rPr>
+        <w:t>Atentamente,</w:t>
+      </w:r>
+    </w:p>
+    <w:p>
+      <w:pPr>
+        <w:spacing w:after="120" w:line="360" w:lineRule="auto"/>
+        <w:rPr>
+          <w:rFonts w:ascii="Arial" w:eastAsia="Times New Roman" w:hAnsi="Arial" w:cs="Arial"/>
+          <w:b/>
+          <w:sz w:val="24"/>
+          <w:lang w:val="es-ES"/>
+        </w:rPr>
+      </w:pPr>
+      <w:r>
+        <w:rPr>
+          <w:rFonts w:ascii="Arial" w:eastAsia="Times New Roman" w:hAnsi="Arial" w:cs="Arial"/>
+          <w:sz w:val="24"/>
+          <w:lang w:val="es-ES"/>
+        </w:rPr>
+        <w:br/>
+      </w:r>
+      <w:r>
+        <w:rPr>
+          <w:rFonts w:ascii="Arial" w:eastAsia="Times New Roman" w:hAnsi="Arial" w:cs="Arial"/>
+          <w:b/>
+          <w:sz w:val="24"/>
+          <w:lang w:val="es-ES"/>
+        </w:rPr>
+        <w:t>Equipo MacSys Analytics.</w:t>
+      </w:r>
+    </w:p>
+    <w:p>
+      <w:pPr>
+        <w:spacing w:after="120" w:line="360" w:lineRule="auto"/>
+        <w:rPr>
+          <w:rFonts w:ascii="Arial" w:eastAsia="Times New Roman" w:hAnsi="Arial" w:cs="Arial"/>
+          <w:b/>
+          <w:sz w:val="24"/>
+          <w:lang w:val="es-ES"/>
+        </w:rPr>
+      </w:pPr>
+    </w:p>
+    <w:p/>
+    <w:p/>
+    <w:p/>
+    <w:p/>
+    <w:p/>
+    <w:p/>
+    <w:p/>
+    <w:p/>
+    <w:p/>
+    <w:p/>
+    <w:p/>
+    <w:p/>
+    <w:p/>
+    <w:p/>
+    <w:p>
+      <w:pPr>
+        <w:pStyle w:val="Ttulo2"/>
+      </w:pPr>
       <w:r>
         <w:lastRenderedPageBreak/>
         <w:t>APROBACIÓN DE LA SOLICITUD</w:t>
       </w:r>
-      <w:bookmarkEnd w:id="14"/>
-    </w:p>
-    <w:p>
-      <w:pPr>
-        <w:jc w:val="center"/>
-        <w:rPr>
-          <w:rFonts w:ascii="Arial" w:eastAsia="Times New Roman" w:hAnsi="Arial" w:cs="Arial"/>
-          <w:color w:val="000000"/>
-          <w:lang w:eastAsia="es-DO"/>
-        </w:rPr>
-      </w:pPr>
-      <w:r>
-        <w:rPr>
-          <w:rFonts w:ascii="Arial" w:hAnsi="Arial" w:cs="Arial"/>
-          <w:color w:val="000000"/>
-        </w:rPr>
-        <w:br w:type="page"/>
-      </w:r>
-    </w:p>
-    <w:p>
-      <w:pPr>
-        <w:pStyle w:val="Ttulo2"/>
-        <w:rPr>
-          <w:rFonts w:cs="Arial"/>
-        </w:rPr>
-      </w:pPr>
-      <w:bookmarkStart w:id="15" w:name="_Toc257867"/>
-      <w:r>
-        <w:rPr>
-          <w:rFonts w:cs="Arial"/>
-        </w:rPr>
-        <w:lastRenderedPageBreak/>
-        <w:t>CARTA DE APROBACIÓN</w:t>
-      </w:r>
-      <w:bookmarkEnd w:id="15"/>
+    </w:p>
+    <w:p/>
+    <w:p>
+      <w:pPr>
+        <w:spacing w:after="120" w:line="360" w:lineRule="auto"/>
+        <w:jc w:val="right"/>
+        <w:rPr>
+          <w:rFonts w:ascii="Arial" w:eastAsia="Times New Roman" w:hAnsi="Arial" w:cs="Arial"/>
+          <w:sz w:val="24"/>
+          <w:lang w:val="es-ES"/>
+        </w:rPr>
+      </w:pPr>
+      <w:r>
+        <w:rPr>
+          <w:rFonts w:ascii="Arial" w:eastAsia="Times New Roman" w:hAnsi="Arial" w:cs="Arial"/>
+          <w:sz w:val="24"/>
+          <w:lang w:val="es-ES"/>
+        </w:rPr>
+        <w:t>Viernes 10 de mayo 2019</w:t>
+      </w:r>
+    </w:p>
+    <w:p>
+      <w:pPr>
+        <w:spacing w:after="120" w:line="360" w:lineRule="auto"/>
+        <w:jc w:val="right"/>
+        <w:rPr>
+          <w:rFonts w:ascii="Arial" w:eastAsia="Times New Roman" w:hAnsi="Arial" w:cs="Arial"/>
+          <w:sz w:val="24"/>
+          <w:lang w:val="es-ES"/>
+        </w:rPr>
+      </w:pPr>
+      <w:r>
+        <w:rPr>
+          <w:rFonts w:ascii="Arial" w:eastAsia="Times New Roman" w:hAnsi="Arial" w:cs="Arial"/>
+          <w:sz w:val="24"/>
+          <w:lang w:val="es-ES"/>
+        </w:rPr>
+        <w:t>Santiago, República Dominicana</w:t>
+      </w:r>
+    </w:p>
+    <w:p>
+      <w:pPr>
+        <w:spacing w:after="120" w:line="360" w:lineRule="auto"/>
+        <w:jc w:val="right"/>
+        <w:rPr>
+          <w:rFonts w:ascii="Arial" w:eastAsia="Times New Roman" w:hAnsi="Arial" w:cs="Arial"/>
+          <w:sz w:val="24"/>
+          <w:lang w:val="es-ES"/>
+        </w:rPr>
+      </w:pPr>
+    </w:p>
+    <w:p>
+      <w:pPr>
+        <w:spacing w:after="120" w:line="360" w:lineRule="auto"/>
+        <w:rPr>
+          <w:rFonts w:ascii="Arial" w:eastAsia="Times New Roman" w:hAnsi="Arial" w:cs="Arial"/>
+          <w:sz w:val="24"/>
+          <w:lang w:val="es-ES"/>
+        </w:rPr>
+      </w:pPr>
+      <w:r>
+        <w:rPr>
+          <w:rFonts w:ascii="Arial" w:eastAsia="Times New Roman" w:hAnsi="Arial" w:cs="Arial"/>
+          <w:sz w:val="24"/>
+          <w:lang w:val="es-ES"/>
+        </w:rPr>
+        <w:t xml:space="preserve">Distinguido </w:t>
+      </w:r>
+      <w:r>
+        <w:rPr>
+          <w:rFonts w:ascii="Arial" w:eastAsia="Times New Roman" w:hAnsi="Arial" w:cs="Arial"/>
+          <w:b/>
+          <w:sz w:val="24"/>
+          <w:lang w:val="es-ES"/>
+        </w:rPr>
+        <w:t>equipo de MacSys Analytics:</w:t>
+      </w:r>
+    </w:p>
+    <w:p>
+      <w:pPr>
+        <w:spacing w:after="120" w:line="360" w:lineRule="auto"/>
+        <w:rPr>
+          <w:rFonts w:ascii="Arial" w:eastAsia="Times New Roman" w:hAnsi="Arial" w:cs="Arial"/>
+          <w:sz w:val="24"/>
+          <w:lang w:val="es-ES"/>
+        </w:rPr>
+      </w:pPr>
+      <w:r>
+        <w:rPr>
+          <w:rFonts w:ascii="Arial" w:eastAsia="Times New Roman" w:hAnsi="Arial" w:cs="Arial"/>
+          <w:sz w:val="24"/>
+          <w:lang w:val="es-ES"/>
+        </w:rPr>
+        <w:t xml:space="preserve">Después de un cordial saludo, nos dirigimos a ustedes para informarles que aprobamos el proyecto del nuevo sistema para el </w:t>
+      </w:r>
+      <w:r>
+        <w:rPr>
+          <w:rFonts w:ascii="Arial" w:eastAsia="Times New Roman" w:hAnsi="Arial" w:cs="Arial"/>
+          <w:b/>
+          <w:sz w:val="24"/>
+          <w:lang w:val="es-ES"/>
+        </w:rPr>
+        <w:t>Departamento de Auditoría</w:t>
+      </w:r>
+      <w:r>
+        <w:rPr>
+          <w:rFonts w:ascii="Arial" w:eastAsia="Times New Roman" w:hAnsi="Arial" w:cs="Arial"/>
+          <w:sz w:val="24"/>
+          <w:lang w:val="es-ES"/>
+        </w:rPr>
+        <w:t xml:space="preserve"> de Santiago. Por su propuesta hemos considerado que tendremos mayores beneficios y mejor calidad para ofrecer nuestros servicios a los ciudadanos.</w:t>
+      </w:r>
+    </w:p>
+    <w:p>
+      <w:pPr>
+        <w:spacing w:after="120" w:line="360" w:lineRule="auto"/>
+        <w:rPr>
+          <w:rFonts w:ascii="Arial" w:eastAsia="Times New Roman" w:hAnsi="Arial" w:cs="Arial"/>
+          <w:sz w:val="24"/>
+          <w:lang w:val="es-ES"/>
+        </w:rPr>
+      </w:pPr>
+      <w:r>
+        <w:rPr>
+          <w:rFonts w:ascii="Arial" w:eastAsia="Times New Roman" w:hAnsi="Arial" w:cs="Arial"/>
+          <w:sz w:val="24"/>
+          <w:lang w:val="es-ES"/>
+        </w:rPr>
+        <w:t xml:space="preserve">Favor de emitir el contrato de trabajo a nuestro correo: </w:t>
+      </w:r>
+      <w:hyperlink r:id="rId12" w:history="1">
+        <w:r>
+          <w:rPr>
+            <w:rFonts w:ascii="Arial" w:eastAsia="Times New Roman" w:hAnsi="Arial" w:cs="Arial"/>
+            <w:color w:val="0563C1"/>
+            <w:sz w:val="24"/>
+            <w:u w:val="single"/>
+            <w:lang w:val="es-ES"/>
+          </w:rPr>
+          <w:t>contacto@coraasan.gob.do</w:t>
+        </w:r>
+      </w:hyperlink>
+      <w:r>
+        <w:rPr>
+          <w:rFonts w:ascii="Arial" w:eastAsia="Times New Roman" w:hAnsi="Arial" w:cs="Arial"/>
+          <w:sz w:val="24"/>
+          <w:lang w:val="es-ES"/>
+        </w:rPr>
+        <w:t>, para que nuestro departamento legal proceda a verificarlo.</w:t>
+      </w:r>
+    </w:p>
+    <w:p>
+      <w:pPr>
+        <w:spacing w:after="120" w:line="360" w:lineRule="auto"/>
+        <w:jc w:val="left"/>
+        <w:rPr>
+          <w:rFonts w:ascii="Arial" w:eastAsia="Times New Roman" w:hAnsi="Arial" w:cs="Arial"/>
+          <w:sz w:val="24"/>
+          <w:lang w:val="es-ES"/>
+        </w:rPr>
+      </w:pPr>
+    </w:p>
+    <w:p>
+      <w:pPr>
+        <w:spacing w:after="120" w:line="360" w:lineRule="auto"/>
+        <w:jc w:val="left"/>
+        <w:rPr>
+          <w:rFonts w:ascii="Arial" w:eastAsia="Times New Roman" w:hAnsi="Arial" w:cs="Arial"/>
+          <w:sz w:val="24"/>
+          <w:lang w:val="es-ES"/>
+        </w:rPr>
+      </w:pPr>
+      <w:r>
+        <w:rPr>
+          <w:rFonts w:ascii="Arial" w:eastAsia="Times New Roman" w:hAnsi="Arial" w:cs="Arial"/>
+          <w:sz w:val="24"/>
+          <w:lang w:val="es-ES"/>
+        </w:rPr>
+        <w:t>Atentamente,</w:t>
+      </w:r>
+    </w:p>
+    <w:p>
+      <w:pPr>
+        <w:spacing w:after="120" w:line="360" w:lineRule="auto"/>
+        <w:jc w:val="left"/>
+        <w:rPr>
+          <w:rFonts w:ascii="Arial" w:eastAsia="Times New Roman" w:hAnsi="Arial" w:cs="Arial"/>
+          <w:sz w:val="24"/>
+          <w:lang w:val="es-ES"/>
+        </w:rPr>
+      </w:pPr>
+    </w:p>
+    <w:p>
+      <w:pPr>
+        <w:spacing w:after="120" w:line="360" w:lineRule="auto"/>
+        <w:jc w:val="left"/>
+        <w:rPr>
+          <w:rFonts w:ascii="Arial" w:eastAsia="Times New Roman" w:hAnsi="Arial" w:cs="Arial"/>
+          <w:sz w:val="24"/>
+          <w:lang w:val="es-ES"/>
+        </w:rPr>
+      </w:pPr>
+      <w:r>
+        <w:rPr>
+          <w:rFonts w:ascii="Arial" w:eastAsia="Times New Roman" w:hAnsi="Arial" w:cs="Arial"/>
+          <w:sz w:val="24"/>
+          <w:lang w:val="es-ES"/>
+        </w:rPr>
+        <w:t>________________</w:t>
+      </w:r>
+    </w:p>
+    <w:p>
+      <w:pPr>
+        <w:spacing w:after="120" w:line="360" w:lineRule="auto"/>
+        <w:jc w:val="left"/>
+        <w:rPr>
+          <w:rFonts w:ascii="Arial" w:eastAsia="Times New Roman" w:hAnsi="Arial" w:cs="Arial"/>
+          <w:b/>
+          <w:sz w:val="24"/>
+          <w:lang w:val="es-ES"/>
+        </w:rPr>
+      </w:pPr>
+      <w:r>
+        <w:rPr>
+          <w:rFonts w:ascii="Arial" w:eastAsia="Times New Roman" w:hAnsi="Arial" w:cs="Arial"/>
+          <w:b/>
+          <w:sz w:val="24"/>
+          <w:lang w:val="es-ES"/>
+        </w:rPr>
+        <w:t>Ing. Silvio Durán</w:t>
+      </w:r>
+    </w:p>
+    <w:p>
+      <w:pPr>
+        <w:spacing w:after="120" w:line="360" w:lineRule="auto"/>
+        <w:jc w:val="left"/>
+        <w:rPr>
+          <w:rFonts w:ascii="Arial" w:eastAsia="Times New Roman" w:hAnsi="Arial" w:cs="Arial"/>
+          <w:i/>
+          <w:sz w:val="24"/>
+          <w:lang w:val="es-ES"/>
+        </w:rPr>
+      </w:pPr>
+      <w:r>
+        <w:rPr>
+          <w:rFonts w:ascii="Arial" w:eastAsia="Times New Roman" w:hAnsi="Arial" w:cs="Arial"/>
+          <w:i/>
+          <w:sz w:val="24"/>
+          <w:lang w:val="es-ES"/>
+        </w:rPr>
+        <w:t>Director General de Santiago</w:t>
+      </w:r>
+    </w:p>
+    <w:p>
+      <w:pPr>
+        <w:rPr>
+          <w:lang w:val="es-ES"/>
+        </w:rPr>
+      </w:pPr>
+    </w:p>
+    <w:p/>
+    <w:p>
+      <w:bookmarkStart w:id="13" w:name="_Toc955261"/>
     </w:p>
     <w:p/>
     <w:p/>
@@ -5161,10 +5903,193 @@
     <w:p/>
     <w:p/>
     <w:p/>
+    <w:p/>
+    <w:p/>
+    <w:p/>
+    <w:p/>
+    <w:p/>
+    <w:p/>
+    <w:p/>
     <w:p>
       <w:pPr>
         <w:pStyle w:val="Ttulo2"/>
-      </w:pPr>
+        <w:rPr>
+          <w:rFonts w:cs="Arial"/>
+        </w:rPr>
+      </w:pPr>
+      <w:r>
+        <w:rPr>
+          <w:rFonts w:cs="Arial"/>
+        </w:rPr>
+        <w:lastRenderedPageBreak/>
+        <w:t>ESTUDIO DE FACTIBILIDAD</w:t>
+      </w:r>
+      <w:bookmarkEnd w:id="13"/>
+    </w:p>
+    <w:p>
+      <w:pPr>
+        <w:pStyle w:val="Ttulo3"/>
+        <w:jc w:val="center"/>
+        <w:rPr>
+          <w:rFonts w:ascii="Arial" w:hAnsi="Arial" w:cs="Arial"/>
+        </w:rPr>
+      </w:pPr>
+      <w:bookmarkStart w:id="14" w:name="_Toc955262"/>
+      <w:r>
+        <w:rPr>
+          <w:rFonts w:ascii="Arial" w:hAnsi="Arial" w:cs="Arial"/>
+        </w:rPr>
+        <w:t>OPERACIONAL</w:t>
+      </w:r>
+      <w:bookmarkEnd w:id="14"/>
+    </w:p>
+    <w:p>
+      <w:r>
+        <w:t xml:space="preserve">El sistema podrá trabajar cuando esté terminado. Actualmente la única barrera para la implementación del sistema es </w:t>
+      </w:r>
+      <w:r>
+        <w:t>de carácter financiero</w:t>
+      </w:r>
+      <w:r>
+        <w:t>. Los usuarios apoyan en su totalidad la implementación de un nuevo sistema, aunque es el caso contrario en la administración</w:t>
+      </w:r>
+      <w:r>
+        <w:t>. El método actual, aunque no es bien visto por los usuarios. Los usuarios no han podido participar en la planeación y desarrollo del proyecto.</w:t>
+      </w:r>
+    </w:p>
+    <w:p>
+      <w:pPr>
+        <w:pStyle w:val="Ttulo3"/>
+        <w:jc w:val="center"/>
+        <w:rPr>
+          <w:rFonts w:ascii="Arial" w:hAnsi="Arial" w:cs="Arial"/>
+        </w:rPr>
+      </w:pPr>
+      <w:bookmarkStart w:id="15" w:name="_Toc955263"/>
+      <w:r>
+        <w:rPr>
+          <w:rFonts w:ascii="Arial" w:hAnsi="Arial" w:cs="Arial"/>
+        </w:rPr>
+        <w:t>TÉCNICA</w:t>
+      </w:r>
+      <w:bookmarkEnd w:id="15"/>
+    </w:p>
+    <w:p>
+      <w:r>
+        <w:t>Actualmente la tecnología que se tiene es apta para la implementación del nuevo sistema. Tanto los equipos como los usuarios tienen el poten</w:t>
+      </w:r>
+      <w:r>
+        <w:t>cial de hacer crecer el sistema.</w:t>
+      </w:r>
+    </w:p>
+    <w:p>
+      <w:r>
+        <w:t>El departamento cuenta con 13</w:t>
+      </w:r>
+      <w:r>
+        <w:t xml:space="preserve"> computadoras todas</w:t>
+      </w:r>
+      <w:r>
+        <w:t xml:space="preserve"> de las mismas especificaciones:</w:t>
+      </w:r>
+    </w:p>
+    <w:p>
+      <w:r>
+        <w:t>-Computadoras DELL de 64 bits de arquitectura</w:t>
+      </w:r>
+      <w:r>
+        <w:t xml:space="preserve">, 8GB RAM, procesador </w:t>
+      </w:r>
+      <w:r>
+        <w:t xml:space="preserve">Intel </w:t>
+      </w:r>
+      <w:r>
+        <w:t>Core i5 y Windows 10 como sistema operativo.</w:t>
+      </w:r>
+      <w:r>
+        <w:t xml:space="preserve"> </w:t>
+      </w:r>
+    </w:p>
+    <w:p/>
+    <w:p>
+      <w:pPr>
+        <w:pStyle w:val="Ttulo3"/>
+        <w:jc w:val="center"/>
+        <w:rPr>
+          <w:rFonts w:ascii="Arial" w:hAnsi="Arial" w:cs="Arial"/>
+        </w:rPr>
+      </w:pPr>
+      <w:bookmarkStart w:id="16" w:name="_Toc955264"/>
+      <w:r>
+        <w:rPr>
+          <w:rFonts w:ascii="Arial" w:hAnsi="Arial" w:cs="Arial"/>
+        </w:rPr>
+        <w:t>ECONÓMICA</w:t>
+      </w:r>
+      <w:bookmarkEnd w:id="16"/>
+    </w:p>
+    <w:p>
+      <w:r>
+        <w:t>El costo del análisis será de RD$80,000.00 esto solo incluye el análisis, mientras que el software que será implementado tendrá un costo de RD$50,000.00. entre los beneficios que podemos citar de implementar el nuevo sistema están:</w:t>
+      </w:r>
+    </w:p>
+    <w:p>
+      <w:pPr>
+        <w:pStyle w:val="Prrafodelista"/>
+        <w:numPr>
+          <w:ilvl w:val="0"/>
+          <w:numId w:val="4"/>
+        </w:numPr>
+      </w:pPr>
+      <w:r>
+        <w:t xml:space="preserve">Reducción de tiempo para realizar los procesos; como consecuencia esto reducirá el consumo de equipos eléctricos ya que en menos tiempo será requerida menos energía por lo tanto habrá un descenso en los gastos energéticos </w:t>
+      </w:r>
+    </w:p>
+    <w:p>
+      <w:pPr>
+        <w:pStyle w:val="Prrafodelista"/>
+        <w:numPr>
+          <w:ilvl w:val="0"/>
+          <w:numId w:val="4"/>
+        </w:numPr>
+      </w:pPr>
+      <w:r>
+        <w:t>Mayor veracidad de los datos que se usen en el proceso.</w:t>
+      </w:r>
+    </w:p>
+    <w:p>
+      <w:pPr>
+        <w:pStyle w:val="Prrafodelista"/>
+        <w:numPr>
+          <w:ilvl w:val="0"/>
+          <w:numId w:val="4"/>
+        </w:numPr>
+      </w:pPr>
+      <w:r>
+        <w:t xml:space="preserve">Un rápido acceso a los datos del sistema y de manera más global para los </w:t>
+      </w:r>
+      <w:r>
+        <w:t>usuarios.</w:t>
+      </w:r>
+    </w:p>
+    <w:p/>
+    <w:p>
+      <w:pPr>
+        <w:pStyle w:val="Ttulo1"/>
+        <w:rPr>
+          <w:rFonts w:eastAsia="Times New Roman"/>
+          <w:lang w:eastAsia="es-DO"/>
+        </w:rPr>
+      </w:pPr>
+      <w:r>
+        <w:br w:type="page"/>
+      </w:r>
+    </w:p>
+    <w:p>
+      <w:pPr>
+        <w:pStyle w:val="Ttulo2"/>
+      </w:pPr>
+      <w:bookmarkStart w:id="17" w:name="_Toc955266"/>
       <w:r>
         <w:lastRenderedPageBreak/>
         <w:t>DETERMINACION DE LOS REQUERIMIENTOS</w:t>
@@ -5172,6 +6097,7 @@
       <w:r>
         <w:t>.</w:t>
       </w:r>
+      <w:bookmarkEnd w:id="17"/>
     </w:p>
     <w:p>
       <w:r>
@@ -5211,7 +6137,7 @@
           <w:rFonts w:cs="Arial"/>
         </w:rPr>
       </w:pPr>
-      <w:bookmarkStart w:id="16" w:name="_Toc257868"/>
+      <w:bookmarkStart w:id="18" w:name="_Toc955267"/>
       <w:r>
         <w:rPr>
           <w:rFonts w:cs="Arial"/>
@@ -5219,7 +6145,7 @@
         <w:lastRenderedPageBreak/>
         <w:t>DIAGRAMA DEL FLUJO</w:t>
       </w:r>
-      <w:bookmarkEnd w:id="16"/>
+      <w:bookmarkEnd w:id="18"/>
     </w:p>
     <w:p>
       <w:pPr>
@@ -5245,7 +6171,7 @@
           <w:rFonts w:cs="Arial"/>
         </w:rPr>
       </w:pPr>
-      <w:bookmarkStart w:id="17" w:name="_Toc257869"/>
+      <w:bookmarkStart w:id="19" w:name="_Toc955268"/>
       <w:r>
         <w:rPr>
           <w:rFonts w:cs="Arial"/>
@@ -5253,7 +6179,7 @@
         <w:lastRenderedPageBreak/>
         <w:t>CONCLUSIÓN</w:t>
       </w:r>
-      <w:bookmarkEnd w:id="17"/>
+      <w:bookmarkEnd w:id="19"/>
     </w:p>
     <w:p>
       <w:pPr>
@@ -6921,7 +7847,7 @@
 </file>
 
 <file path=customXml/itemProps1.xml><?xml version="1.0" encoding="utf-8"?>
-<ds:datastoreItem xmlns:ds="http://schemas.openxmlformats.org/officeDocument/2006/customXml" ds:itemID="{C05276BF-180F-4674-A8F6-EDD62539CA55}">
+<ds:datastoreItem xmlns:ds="http://schemas.openxmlformats.org/officeDocument/2006/customXml" ds:itemID="{DBE4F1AF-4235-4854-BE6F-5856A6C544EA}">
   <ds:schemaRefs>
     <ds:schemaRef ds:uri="http://schemas.openxmlformats.org/officeDocument/2006/bibliography"/>
   </ds:schemaRefs>

--- a/Trabajo Principal.docx
+++ b/Trabajo Principal.docx
@@ -12,7 +12,7 @@
       </w:sdtPr>
       <w:sdtEndPr>
         <w:rPr>
-          <w:rFonts w:ascii="Arial" w:hAnsi="Arial" w:cs="Arial"/>
+          <w:rFonts w:cs="Arial"/>
         </w:rPr>
       </w:sdtEndPr>
       <w:sdtContent>
@@ -27,7 +27,7 @@
         <w:p>
           <w:pPr>
             <w:rPr>
-              <w:rFonts w:ascii="Arial" w:hAnsi="Arial" w:cs="Arial"/>
+              <w:rFonts w:cs="Arial"/>
             </w:rPr>
           </w:pPr>
         </w:p>
@@ -35,12 +35,12 @@
           <w:pPr>
             <w:jc w:val="center"/>
             <w:rPr>
-              <w:rFonts w:ascii="Arial" w:hAnsi="Arial" w:cs="Arial"/>
+              <w:rFonts w:cs="Arial"/>
             </w:rPr>
           </w:pPr>
           <w:r>
             <w:rPr>
-              <w:rFonts w:ascii="Arial" w:hAnsi="Arial" w:cs="Arial"/>
+              <w:rFonts w:cs="Arial"/>
             </w:rPr>
             <w:pict>
               <v:shapetype id="_x0000_t75" coordsize="21600,21600" o:spt="75" o:preferrelative="t" path="m@4@5l@4@11@9@11@9@5xe" filled="f" stroked="f">
@@ -72,7 +72,7 @@
           <w:pPr>
             <w:jc w:val="center"/>
             <w:rPr>
-              <w:rFonts w:ascii="Arial" w:hAnsi="Arial" w:cs="Arial"/>
+              <w:rFonts w:cs="Arial"/>
               <w:b/>
               <w:sz w:val="32"/>
               <w:szCs w:val="32"/>
@@ -80,7 +80,7 @@
           </w:pPr>
           <w:r>
             <w:rPr>
-              <w:rFonts w:ascii="Arial" w:hAnsi="Arial" w:cs="Arial"/>
+              <w:rFonts w:cs="Arial"/>
               <w:b/>
               <w:sz w:val="32"/>
               <w:szCs w:val="32"/>
@@ -92,14 +92,14 @@
           <w:pPr>
             <w:jc w:val="center"/>
             <w:rPr>
-              <w:rFonts w:ascii="Arial" w:hAnsi="Arial" w:cs="Arial"/>
+              <w:rFonts w:cs="Arial"/>
               <w:sz w:val="28"/>
               <w:szCs w:val="32"/>
             </w:rPr>
           </w:pPr>
           <w:r>
             <w:rPr>
-              <w:rFonts w:ascii="Arial" w:hAnsi="Arial" w:cs="Arial"/>
+              <w:rFonts w:cs="Arial"/>
               <w:sz w:val="28"/>
               <w:szCs w:val="32"/>
             </w:rPr>
@@ -110,7 +110,7 @@
           <w:pPr>
             <w:jc w:val="center"/>
             <w:rPr>
-              <w:rFonts w:ascii="Arial" w:hAnsi="Arial" w:cs="Arial"/>
+              <w:rFonts w:cs="Arial"/>
               <w:b/>
               <w:sz w:val="32"/>
               <w:szCs w:val="32"/>
@@ -121,7 +121,7 @@
           <w:pPr>
             <w:jc w:val="center"/>
             <w:rPr>
-              <w:rFonts w:ascii="Arial" w:hAnsi="Arial" w:cs="Arial"/>
+              <w:rFonts w:cs="Arial"/>
               <w:b/>
               <w:sz w:val="32"/>
               <w:szCs w:val="32"/>
@@ -129,7 +129,7 @@
           </w:pPr>
           <w:r>
             <w:rPr>
-              <w:rFonts w:ascii="Arial" w:hAnsi="Arial" w:cs="Arial"/>
+              <w:rFonts w:cs="Arial"/>
               <w:b/>
               <w:sz w:val="32"/>
               <w:szCs w:val="32"/>
@@ -141,14 +141,14 @@
           <w:pPr>
             <w:jc w:val="center"/>
             <w:rPr>
-              <w:rFonts w:ascii="Arial" w:hAnsi="Arial" w:cs="Arial"/>
+              <w:rFonts w:cs="Arial"/>
               <w:sz w:val="28"/>
               <w:szCs w:val="32"/>
             </w:rPr>
           </w:pPr>
           <w:r>
             <w:rPr>
-              <w:rFonts w:ascii="Arial" w:hAnsi="Arial" w:cs="Arial"/>
+              <w:rFonts w:cs="Arial"/>
               <w:sz w:val="28"/>
               <w:szCs w:val="32"/>
             </w:rPr>
@@ -159,7 +159,7 @@
           <w:pPr>
             <w:jc w:val="center"/>
             <w:rPr>
-              <w:rFonts w:ascii="Arial" w:hAnsi="Arial" w:cs="Arial"/>
+              <w:rFonts w:cs="Arial"/>
               <w:b/>
               <w:sz w:val="32"/>
               <w:szCs w:val="32"/>
@@ -170,7 +170,7 @@
           <w:pPr>
             <w:jc w:val="center"/>
             <w:rPr>
-              <w:rFonts w:ascii="Arial" w:hAnsi="Arial" w:cs="Arial"/>
+              <w:rFonts w:cs="Arial"/>
               <w:b/>
               <w:sz w:val="32"/>
               <w:szCs w:val="32"/>
@@ -178,7 +178,7 @@
           </w:pPr>
           <w:r>
             <w:rPr>
-              <w:rFonts w:ascii="Arial" w:hAnsi="Arial" w:cs="Arial"/>
+              <w:rFonts w:cs="Arial"/>
               <w:b/>
               <w:sz w:val="32"/>
               <w:szCs w:val="32"/>
@@ -190,14 +190,14 @@
           <w:pPr>
             <w:jc w:val="center"/>
             <w:rPr>
-              <w:rFonts w:ascii="Arial" w:hAnsi="Arial" w:cs="Arial"/>
+              <w:rFonts w:cs="Arial"/>
               <w:sz w:val="28"/>
               <w:szCs w:val="32"/>
             </w:rPr>
           </w:pPr>
           <w:r>
             <w:rPr>
-              <w:rFonts w:ascii="Arial" w:hAnsi="Arial" w:cs="Arial"/>
+              <w:rFonts w:cs="Arial"/>
               <w:sz w:val="28"/>
               <w:szCs w:val="32"/>
             </w:rPr>
@@ -208,7 +208,7 @@
           <w:pPr>
             <w:jc w:val="center"/>
             <w:rPr>
-              <w:rFonts w:ascii="Arial" w:hAnsi="Arial" w:cs="Arial"/>
+              <w:rFonts w:cs="Arial"/>
               <w:b/>
               <w:sz w:val="32"/>
               <w:szCs w:val="32"/>
@@ -219,7 +219,7 @@
           <w:pPr>
             <w:jc w:val="center"/>
             <w:rPr>
-              <w:rFonts w:ascii="Arial" w:hAnsi="Arial" w:cs="Arial"/>
+              <w:rFonts w:cs="Arial"/>
               <w:b/>
               <w:sz w:val="32"/>
               <w:szCs w:val="32"/>
@@ -227,7 +227,7 @@
           </w:pPr>
           <w:r>
             <w:rPr>
-              <w:rFonts w:ascii="Arial" w:hAnsi="Arial" w:cs="Arial"/>
+              <w:rFonts w:cs="Arial"/>
               <w:b/>
               <w:sz w:val="32"/>
               <w:szCs w:val="32"/>
@@ -239,14 +239,14 @@
           <w:pPr>
             <w:jc w:val="center"/>
             <w:rPr>
-              <w:rFonts w:ascii="Arial" w:hAnsi="Arial" w:cs="Arial"/>
+              <w:rFonts w:cs="Arial"/>
               <w:sz w:val="28"/>
               <w:szCs w:val="32"/>
             </w:rPr>
           </w:pPr>
           <w:r>
             <w:rPr>
-              <w:rFonts w:ascii="Arial" w:hAnsi="Arial" w:cs="Arial"/>
+              <w:rFonts w:cs="Arial"/>
               <w:sz w:val="28"/>
               <w:szCs w:val="32"/>
             </w:rPr>
@@ -258,7 +258,7 @@
             <w:ind w:left="708"/>
             <w:jc w:val="center"/>
             <w:rPr>
-              <w:rFonts w:ascii="Arial" w:hAnsi="Arial" w:cs="Arial"/>
+              <w:rFonts w:cs="Arial"/>
               <w:sz w:val="28"/>
               <w:szCs w:val="32"/>
             </w:rPr>
@@ -268,14 +268,14 @@
           <w:pPr>
             <w:jc w:val="center"/>
             <w:rPr>
-              <w:rFonts w:ascii="Arial" w:hAnsi="Arial" w:cs="Arial"/>
+              <w:rFonts w:cs="Arial"/>
               <w:sz w:val="28"/>
               <w:szCs w:val="24"/>
             </w:rPr>
           </w:pPr>
           <w:r>
             <w:rPr>
-              <w:rFonts w:ascii="Arial" w:hAnsi="Arial" w:cs="Arial"/>
+              <w:rFonts w:cs="Arial"/>
               <w:sz w:val="28"/>
               <w:szCs w:val="24"/>
             </w:rPr>
@@ -286,14 +286,14 @@
           <w:pPr>
             <w:jc w:val="center"/>
             <w:rPr>
-              <w:rFonts w:ascii="Arial" w:hAnsi="Arial" w:cs="Arial"/>
+              <w:rFonts w:cs="Arial"/>
               <w:sz w:val="28"/>
               <w:szCs w:val="24"/>
             </w:rPr>
           </w:pPr>
           <w:r>
             <w:rPr>
-              <w:rFonts w:ascii="Arial" w:hAnsi="Arial" w:cs="Arial"/>
+              <w:rFonts w:cs="Arial"/>
               <w:sz w:val="28"/>
               <w:szCs w:val="24"/>
             </w:rPr>
@@ -301,7 +301,7 @@
           </w:r>
           <w:r>
             <w:rPr>
-              <w:rFonts w:ascii="Arial" w:hAnsi="Arial" w:cs="Arial"/>
+              <w:rFonts w:cs="Arial"/>
               <w:sz w:val="28"/>
               <w:szCs w:val="24"/>
             </w:rPr>
@@ -312,14 +312,14 @@
           <w:pPr>
             <w:jc w:val="center"/>
             <w:rPr>
-              <w:rFonts w:ascii="Arial" w:hAnsi="Arial" w:cs="Arial"/>
+              <w:rFonts w:cs="Arial"/>
               <w:sz w:val="28"/>
               <w:szCs w:val="24"/>
             </w:rPr>
           </w:pPr>
           <w:r>
             <w:rPr>
-              <w:rFonts w:ascii="Arial" w:hAnsi="Arial" w:cs="Arial"/>
+              <w:rFonts w:cs="Arial"/>
               <w:sz w:val="28"/>
               <w:szCs w:val="24"/>
             </w:rPr>
@@ -329,14 +329,14 @@
         <w:p>
           <w:pPr>
             <w:rPr>
-              <w:rFonts w:ascii="Arial" w:hAnsi="Arial" w:cs="Arial"/>
+              <w:rFonts w:cs="Arial"/>
             </w:rPr>
           </w:pPr>
         </w:p>
         <w:p>
           <w:pPr>
             <w:rPr>
-              <w:rFonts w:ascii="Arial" w:hAnsi="Arial" w:cs="Arial"/>
+              <w:rFonts w:cs="Arial"/>
             </w:rPr>
           </w:pPr>
         </w:p>
@@ -346,12 +346,12 @@
       <w:pPr>
         <w:jc w:val="center"/>
         <w:rPr>
-          <w:rFonts w:ascii="Arial" w:hAnsi="Arial" w:cs="Arial"/>
-        </w:rPr>
-      </w:pPr>
-      <w:r>
-        <w:rPr>
-          <w:rFonts w:ascii="Arial" w:hAnsi="Arial" w:cs="Arial"/>
+          <w:rFonts w:cs="Arial"/>
+        </w:rPr>
+      </w:pPr>
+      <w:r>
+        <w:rPr>
+          <w:rFonts w:cs="Arial"/>
           <w:noProof/>
           <w:lang w:val="en-US"/>
         </w:rPr>
@@ -410,7 +410,7 @@
       <w:pPr>
         <w:jc w:val="center"/>
         <w:rPr>
-          <w:rFonts w:ascii="Arial" w:hAnsi="Arial" w:cs="Arial"/>
+          <w:rFonts w:cs="Arial"/>
           <w:b/>
           <w:sz w:val="32"/>
           <w:szCs w:val="24"/>
@@ -418,7 +418,7 @@
       </w:pPr>
       <w:r>
         <w:rPr>
-          <w:rFonts w:ascii="Arial" w:hAnsi="Arial" w:cs="Arial"/>
+          <w:rFonts w:cs="Arial"/>
           <w:b/>
           <w:sz w:val="32"/>
           <w:szCs w:val="24"/>
@@ -430,14 +430,14 @@
       <w:pPr>
         <w:jc w:val="center"/>
         <w:rPr>
-          <w:rFonts w:ascii="Arial" w:hAnsi="Arial" w:cs="Arial"/>
+          <w:rFonts w:cs="Arial"/>
           <w:sz w:val="28"/>
           <w:szCs w:val="24"/>
         </w:rPr>
       </w:pPr>
       <w:r>
         <w:rPr>
-          <w:rFonts w:ascii="Arial" w:hAnsi="Arial" w:cs="Arial"/>
+          <w:rFonts w:cs="Arial"/>
           <w:sz w:val="28"/>
           <w:szCs w:val="24"/>
         </w:rPr>
@@ -448,9 +448,8 @@
       <w:pPr>
         <w:jc w:val="center"/>
         <w:rPr>
-          <w:rFonts w:ascii="Arial" w:hAnsi="Arial" w:cs="Arial"/>
+          <w:rFonts w:cs="Arial"/>
           <w:b/>
-          <w:sz w:val="24"/>
           <w:szCs w:val="24"/>
         </w:rPr>
       </w:pPr>
@@ -459,7 +458,7 @@
       <w:pPr>
         <w:jc w:val="center"/>
         <w:rPr>
-          <w:rFonts w:ascii="Arial" w:hAnsi="Arial" w:cs="Arial"/>
+          <w:rFonts w:cs="Arial"/>
           <w:b/>
           <w:sz w:val="32"/>
           <w:szCs w:val="24"/>
@@ -467,7 +466,7 @@
       </w:pPr>
       <w:r>
         <w:rPr>
-          <w:rFonts w:ascii="Arial" w:hAnsi="Arial" w:cs="Arial"/>
+          <w:rFonts w:cs="Arial"/>
           <w:b/>
           <w:sz w:val="32"/>
           <w:szCs w:val="24"/>
@@ -479,14 +478,14 @@
       <w:pPr>
         <w:jc w:val="center"/>
         <w:rPr>
-          <w:rFonts w:ascii="Arial" w:hAnsi="Arial" w:cs="Arial"/>
+          <w:rFonts w:cs="Arial"/>
           <w:sz w:val="28"/>
           <w:szCs w:val="24"/>
         </w:rPr>
       </w:pPr>
       <w:r>
         <w:rPr>
-          <w:rFonts w:ascii="Arial" w:hAnsi="Arial" w:cs="Arial"/>
+          <w:rFonts w:cs="Arial"/>
           <w:sz w:val="28"/>
           <w:szCs w:val="24"/>
         </w:rPr>
@@ -497,9 +496,8 @@
       <w:pPr>
         <w:jc w:val="center"/>
         <w:rPr>
-          <w:rFonts w:ascii="Arial" w:hAnsi="Arial" w:cs="Arial"/>
+          <w:rFonts w:cs="Arial"/>
           <w:b/>
-          <w:sz w:val="24"/>
           <w:szCs w:val="24"/>
         </w:rPr>
       </w:pPr>
@@ -508,7 +506,7 @@
       <w:pPr>
         <w:jc w:val="center"/>
         <w:rPr>
-          <w:rFonts w:ascii="Arial" w:hAnsi="Arial" w:cs="Arial"/>
+          <w:rFonts w:cs="Arial"/>
           <w:b/>
           <w:sz w:val="32"/>
           <w:szCs w:val="24"/>
@@ -516,7 +514,7 @@
       </w:pPr>
       <w:r>
         <w:rPr>
-          <w:rFonts w:ascii="Arial" w:hAnsi="Arial" w:cs="Arial"/>
+          <w:rFonts w:cs="Arial"/>
           <w:b/>
           <w:sz w:val="32"/>
           <w:szCs w:val="24"/>
@@ -528,14 +526,14 @@
       <w:pPr>
         <w:jc w:val="center"/>
         <w:rPr>
-          <w:rFonts w:ascii="Arial" w:hAnsi="Arial" w:cs="Arial"/>
+          <w:rFonts w:cs="Arial"/>
           <w:sz w:val="28"/>
           <w:szCs w:val="24"/>
         </w:rPr>
       </w:pPr>
       <w:r>
         <w:rPr>
-          <w:rFonts w:ascii="Arial" w:hAnsi="Arial" w:cs="Arial"/>
+          <w:rFonts w:cs="Arial"/>
           <w:sz w:val="28"/>
           <w:szCs w:val="24"/>
         </w:rPr>
@@ -546,9 +544,8 @@
       <w:pPr>
         <w:jc w:val="center"/>
         <w:rPr>
-          <w:rFonts w:ascii="Arial" w:hAnsi="Arial" w:cs="Arial"/>
+          <w:rFonts w:cs="Arial"/>
           <w:b/>
-          <w:sz w:val="24"/>
           <w:szCs w:val="24"/>
         </w:rPr>
       </w:pPr>
@@ -557,7 +554,7 @@
       <w:pPr>
         <w:jc w:val="center"/>
         <w:rPr>
-          <w:rFonts w:ascii="Arial" w:hAnsi="Arial" w:cs="Arial"/>
+          <w:rFonts w:cs="Arial"/>
           <w:b/>
           <w:sz w:val="32"/>
           <w:szCs w:val="24"/>
@@ -565,7 +562,7 @@
       </w:pPr>
       <w:r>
         <w:rPr>
-          <w:rFonts w:ascii="Arial" w:hAnsi="Arial" w:cs="Arial"/>
+          <w:rFonts w:cs="Arial"/>
           <w:b/>
           <w:sz w:val="32"/>
           <w:szCs w:val="24"/>
@@ -577,14 +574,14 @@
       <w:pPr>
         <w:jc w:val="center"/>
         <w:rPr>
-          <w:rFonts w:ascii="Arial" w:hAnsi="Arial" w:cs="Arial"/>
+          <w:rFonts w:cs="Arial"/>
           <w:sz w:val="28"/>
           <w:szCs w:val="24"/>
         </w:rPr>
       </w:pPr>
       <w:r>
         <w:rPr>
-          <w:rFonts w:ascii="Arial" w:hAnsi="Arial" w:cs="Arial"/>
+          <w:rFonts w:cs="Arial"/>
           <w:sz w:val="28"/>
           <w:szCs w:val="24"/>
         </w:rPr>
@@ -595,9 +592,8 @@
       <w:pPr>
         <w:jc w:val="center"/>
         <w:rPr>
-          <w:rFonts w:ascii="Arial" w:hAnsi="Arial" w:cs="Arial"/>
+          <w:rFonts w:cs="Arial"/>
           <w:b/>
-          <w:sz w:val="24"/>
           <w:szCs w:val="24"/>
         </w:rPr>
       </w:pPr>
@@ -606,7 +602,7 @@
       <w:pPr>
         <w:jc w:val="center"/>
         <w:rPr>
-          <w:rFonts w:ascii="Arial" w:hAnsi="Arial" w:cs="Arial"/>
+          <w:rFonts w:cs="Arial"/>
           <w:b/>
           <w:sz w:val="32"/>
           <w:szCs w:val="24"/>
@@ -614,7 +610,7 @@
       </w:pPr>
       <w:r>
         <w:rPr>
-          <w:rFonts w:ascii="Arial" w:hAnsi="Arial" w:cs="Arial"/>
+          <w:rFonts w:cs="Arial"/>
           <w:b/>
           <w:sz w:val="32"/>
           <w:szCs w:val="24"/>
@@ -626,14 +622,14 @@
       <w:pPr>
         <w:jc w:val="center"/>
         <w:rPr>
-          <w:rFonts w:ascii="Arial" w:hAnsi="Arial" w:cs="Arial"/>
+          <w:rFonts w:cs="Arial"/>
           <w:sz w:val="28"/>
           <w:szCs w:val="24"/>
         </w:rPr>
       </w:pPr>
       <w:r>
         <w:rPr>
-          <w:rFonts w:ascii="Arial" w:hAnsi="Arial" w:cs="Arial"/>
+          <w:rFonts w:cs="Arial"/>
           <w:sz w:val="28"/>
           <w:szCs w:val="24"/>
         </w:rPr>
@@ -644,9 +640,8 @@
       <w:pPr>
         <w:jc w:val="center"/>
         <w:rPr>
-          <w:rFonts w:ascii="Arial" w:hAnsi="Arial" w:cs="Arial"/>
+          <w:rFonts w:cs="Arial"/>
           <w:b/>
-          <w:sz w:val="24"/>
           <w:szCs w:val="24"/>
         </w:rPr>
       </w:pPr>
@@ -655,7 +650,7 @@
       <w:pPr>
         <w:jc w:val="center"/>
         <w:rPr>
-          <w:rFonts w:ascii="Arial" w:hAnsi="Arial" w:cs="Arial"/>
+          <w:rFonts w:cs="Arial"/>
           <w:b/>
           <w:sz w:val="32"/>
           <w:szCs w:val="24"/>
@@ -663,7 +658,7 @@
       </w:pPr>
       <w:r>
         <w:rPr>
-          <w:rFonts w:ascii="Arial" w:hAnsi="Arial" w:cs="Arial"/>
+          <w:rFonts w:cs="Arial"/>
           <w:b/>
           <w:sz w:val="32"/>
           <w:szCs w:val="24"/>
@@ -675,14 +670,14 @@
       <w:pPr>
         <w:jc w:val="center"/>
         <w:rPr>
-          <w:rFonts w:ascii="Arial" w:hAnsi="Arial" w:cs="Arial"/>
+          <w:rFonts w:cs="Arial"/>
           <w:sz w:val="28"/>
           <w:szCs w:val="24"/>
         </w:rPr>
       </w:pPr>
       <w:r>
         <w:rPr>
-          <w:rFonts w:ascii="Arial" w:hAnsi="Arial" w:cs="Arial"/>
+          <w:rFonts w:cs="Arial"/>
           <w:sz w:val="28"/>
           <w:szCs w:val="24"/>
         </w:rPr>
@@ -693,26 +688,24 @@
       <w:pPr>
         <w:jc w:val="center"/>
         <w:rPr>
-          <w:rFonts w:ascii="Arial" w:hAnsi="Arial" w:cs="Arial"/>
+          <w:rFonts w:cs="Arial"/>
           <w:sz w:val="28"/>
           <w:szCs w:val="24"/>
         </w:rPr>
       </w:pPr>
-      <w:bookmarkStart w:id="0" w:name="_GoBack"/>
-      <w:bookmarkEnd w:id="0"/>
     </w:p>
     <w:p>
       <w:pPr>
         <w:jc w:val="center"/>
         <w:rPr>
-          <w:rFonts w:ascii="Arial" w:hAnsi="Arial" w:cs="Arial"/>
+          <w:rFonts w:cs="Arial"/>
           <w:sz w:val="28"/>
           <w:szCs w:val="24"/>
         </w:rPr>
       </w:pPr>
       <w:r>
         <w:rPr>
-          <w:rFonts w:ascii="Arial" w:hAnsi="Arial" w:cs="Arial"/>
+          <w:rFonts w:cs="Arial"/>
           <w:sz w:val="28"/>
           <w:szCs w:val="24"/>
         </w:rPr>
@@ -723,14 +716,14 @@
       <w:pPr>
         <w:jc w:val="center"/>
         <w:rPr>
-          <w:rFonts w:ascii="Arial" w:hAnsi="Arial" w:cs="Arial"/>
+          <w:rFonts w:cs="Arial"/>
           <w:sz w:val="28"/>
           <w:szCs w:val="24"/>
         </w:rPr>
       </w:pPr>
       <w:r>
         <w:rPr>
-          <w:rFonts w:ascii="Arial" w:hAnsi="Arial" w:cs="Arial"/>
+          <w:rFonts w:cs="Arial"/>
           <w:sz w:val="28"/>
           <w:szCs w:val="24"/>
         </w:rPr>
@@ -738,7 +731,7 @@
       </w:r>
       <w:r>
         <w:rPr>
-          <w:rFonts w:ascii="Arial" w:hAnsi="Arial" w:cs="Arial"/>
+          <w:rFonts w:cs="Arial"/>
           <w:sz w:val="28"/>
           <w:szCs w:val="24"/>
         </w:rPr>
@@ -749,14 +742,14 @@
       <w:pPr>
         <w:jc w:val="center"/>
         <w:rPr>
-          <w:rFonts w:ascii="Arial" w:hAnsi="Arial" w:cs="Arial"/>
+          <w:rFonts w:cs="Arial"/>
           <w:sz w:val="28"/>
           <w:szCs w:val="24"/>
         </w:rPr>
       </w:pPr>
       <w:r>
         <w:rPr>
-          <w:rFonts w:ascii="Arial" w:hAnsi="Arial" w:cs="Arial"/>
+          <w:rFonts w:cs="Arial"/>
           <w:sz w:val="28"/>
           <w:szCs w:val="24"/>
         </w:rPr>
@@ -767,9 +760,8 @@
       <w:pPr>
         <w:jc w:val="center"/>
         <w:rPr>
-          <w:rFonts w:ascii="Arial" w:hAnsi="Arial" w:cs="Arial"/>
+          <w:rFonts w:cs="Arial"/>
           <w:b/>
-          <w:sz w:val="24"/>
           <w:szCs w:val="24"/>
         </w:rPr>
       </w:pPr>
@@ -777,7 +769,7 @@
     <w:p>
       <w:pPr>
         <w:rPr>
-          <w:rFonts w:ascii="Arial" w:hAnsi="Arial" w:cs="Arial"/>
+          <w:rFonts w:cs="Arial"/>
         </w:rPr>
       </w:pPr>
     </w:p>
@@ -785,14 +777,14 @@
       <w:pPr>
         <w:jc w:val="center"/>
         <w:rPr>
-          <w:rFonts w:ascii="Arial" w:hAnsi="Arial" w:cs="Arial"/>
-        </w:rPr>
-      </w:pPr>
-    </w:p>
-    <w:p>
-      <w:pPr>
-        <w:rPr>
-          <w:rFonts w:ascii="Arial" w:hAnsi="Arial" w:cs="Arial"/>
+          <w:rFonts w:cs="Arial"/>
+        </w:rPr>
+      </w:pPr>
+    </w:p>
+    <w:p>
+      <w:pPr>
+        <w:rPr>
+          <w:rFonts w:cs="Arial"/>
         </w:rPr>
       </w:pPr>
     </w:p>
@@ -800,7 +792,7 @@
       <w:pPr>
         <w:jc w:val="center"/>
         <w:rPr>
-          <w:rFonts w:ascii="Arial" w:hAnsi="Arial" w:cs="Arial"/>
+          <w:rFonts w:cs="Arial"/>
         </w:rPr>
       </w:pPr>
     </w:p>
@@ -821,8 +813,10 @@
       </w:sdtPr>
       <w:sdtEndPr>
         <w:rPr>
+          <w:rFonts w:ascii="Arial" w:hAnsi="Arial"/>
           <w:b/>
           <w:bCs/>
+          <w:sz w:val="24"/>
         </w:rPr>
       </w:sdtEndPr>
       <w:sdtContent>
@@ -854,19 +848,19 @@
           </w:pPr>
           <w:r>
             <w:rPr>
-              <w:rFonts w:ascii="Arial" w:hAnsi="Arial" w:cs="Arial"/>
+              <w:rFonts w:cs="Arial"/>
             </w:rPr>
             <w:fldChar w:fldCharType="begin"/>
           </w:r>
           <w:r>
             <w:rPr>
-              <w:rFonts w:ascii="Arial" w:hAnsi="Arial" w:cs="Arial"/>
+              <w:rFonts w:cs="Arial"/>
             </w:rPr>
             <w:instrText xml:space="preserve"> TOC \o "1-3" \h \z \u </w:instrText>
           </w:r>
           <w:r>
             <w:rPr>
-              <w:rFonts w:ascii="Arial" w:hAnsi="Arial" w:cs="Arial"/>
+              <w:rFonts w:cs="Arial"/>
             </w:rPr>
             <w:fldChar w:fldCharType="separate"/>
           </w:r>
@@ -1781,7 +1775,7 @@
             <w:r>
               <w:rPr>
                 <w:rStyle w:val="Hipervnculo"/>
-                <w:rFonts w:ascii="Arial" w:hAnsi="Arial" w:cs="Arial"/>
+                <w:rFonts w:cs="Arial"/>
                 <w:noProof/>
               </w:rPr>
               <w:t>OPERACIONAL</w:t>
@@ -1849,7 +1843,7 @@
             <w:r>
               <w:rPr>
                 <w:rStyle w:val="Hipervnculo"/>
-                <w:rFonts w:ascii="Arial" w:hAnsi="Arial" w:cs="Arial"/>
+                <w:rFonts w:cs="Arial"/>
                 <w:noProof/>
               </w:rPr>
               <w:t>TÉCNICA</w:t>
@@ -1917,7 +1911,7 @@
             <w:r>
               <w:rPr>
                 <w:rStyle w:val="Hipervnculo"/>
-                <w:rFonts w:ascii="Arial" w:hAnsi="Arial" w:cs="Arial"/>
+                <w:rFonts w:cs="Arial"/>
                 <w:noProof/>
               </w:rPr>
               <w:t>ECONÓMICA</w:t>
@@ -2254,12 +2248,12 @@
         <w:p>
           <w:pPr>
             <w:rPr>
-              <w:rFonts w:ascii="Arial" w:hAnsi="Arial" w:cs="Arial"/>
+              <w:rFonts w:cs="Arial"/>
             </w:rPr>
           </w:pPr>
           <w:r>
             <w:rPr>
-              <w:rFonts w:ascii="Arial" w:hAnsi="Arial" w:cs="Arial"/>
+              <w:rFonts w:cs="Arial"/>
               <w:b/>
               <w:bCs/>
             </w:rPr>
@@ -2272,7 +2266,7 @@
       <w:pPr>
         <w:jc w:val="center"/>
         <w:rPr>
-          <w:rFonts w:ascii="Arial" w:hAnsi="Arial" w:cs="Arial"/>
+          <w:rFonts w:cs="Arial"/>
         </w:rPr>
         <w:sectPr>
           <w:pgSz w:w="12240" w:h="15840" w:code="1"/>
@@ -2289,47 +2283,41 @@
         <w:pStyle w:val="Ttulo2"/>
         <w:rPr>
           <w:rFonts w:cs="Arial"/>
-          <w:sz w:val="28"/>
-        </w:rPr>
-      </w:pPr>
-      <w:bookmarkStart w:id="1" w:name="_Toc955249"/>
-      <w:r>
-        <w:rPr>
-          <w:rFonts w:cs="Arial"/>
-          <w:sz w:val="28"/>
+        </w:rPr>
+      </w:pPr>
+      <w:bookmarkStart w:id="0" w:name="_Toc955249"/>
+      <w:r>
+        <w:rPr>
+          <w:rFonts w:cs="Arial"/>
         </w:rPr>
         <w:lastRenderedPageBreak/>
         <w:t>INTRODUCCIÓN</w:t>
       </w:r>
-      <w:bookmarkEnd w:id="1"/>
-    </w:p>
-    <w:p/>
-    <w:p>
-      <w:pPr>
-        <w:rPr>
-          <w:rFonts w:ascii="Arial" w:hAnsi="Arial" w:cs="Arial"/>
-          <w:sz w:val="24"/>
-        </w:rPr>
-      </w:pPr>
-      <w:r>
-        <w:rPr>
-          <w:rFonts w:ascii="Arial" w:hAnsi="Arial" w:cs="Arial"/>
-          <w:sz w:val="24"/>
+      <w:bookmarkEnd w:id="0"/>
+    </w:p>
+    <w:p/>
+    <w:p>
+      <w:pPr>
+        <w:rPr>
+          <w:rFonts w:cs="Arial"/>
+        </w:rPr>
+      </w:pPr>
+      <w:r>
+        <w:rPr>
+          <w:rFonts w:cs="Arial"/>
         </w:rPr>
         <w:t xml:space="preserve">En el presente documento presentaremos el desarrollo de un análisis detallado sobre el sistema actual del </w:t>
       </w:r>
       <w:r>
         <w:rPr>
-          <w:rFonts w:ascii="Arial" w:hAnsi="Arial" w:cs="Arial"/>
+          <w:rFonts w:cs="Arial"/>
           <w:b/>
-          <w:sz w:val="24"/>
         </w:rPr>
         <w:t>Departamento de Auditoría de la empresa CORAASAN</w:t>
       </w:r>
       <w:r>
         <w:rPr>
-          <w:rFonts w:ascii="Arial" w:hAnsi="Arial" w:cs="Arial"/>
-          <w:sz w:val="24"/>
+          <w:rFonts w:cs="Arial"/>
         </w:rPr>
         <w:t xml:space="preserve"> ubicado en Santiago gracias a la información recolectada sobre su sistema dígase: funciones y cómo esta operado el mismo.</w:t>
       </w:r>
@@ -2337,14 +2325,12 @@
     <w:p>
       <w:pPr>
         <w:rPr>
-          <w:rFonts w:ascii="Arial" w:hAnsi="Arial" w:cs="Arial"/>
-          <w:sz w:val="24"/>
-        </w:rPr>
-      </w:pPr>
-      <w:r>
-        <w:rPr>
-          <w:rFonts w:ascii="Arial" w:hAnsi="Arial" w:cs="Arial"/>
-          <w:sz w:val="24"/>
+          <w:rFonts w:cs="Arial"/>
+        </w:rPr>
+      </w:pPr>
+      <w:r>
+        <w:rPr>
+          <w:rFonts w:cs="Arial"/>
         </w:rPr>
         <w:t xml:space="preserve">Por medio del análisis al sistema actual plantearemos un nuevo diseño con mejoras y correcciones a los errores ocurrentes en dicho sistema para adecuar el sistema con la finalidad de que sus servicios sean eficientes y con calidad. Por medio del análisis realizaremos preguntas al personal del Departamento de Auditoría y con las respuestas estudiaremos el funcionamiento y manejo del sistema. </w:t>
       </w:r>
@@ -2352,20 +2338,8 @@
     <w:p>
       <w:pPr>
         <w:rPr>
-          <w:rFonts w:ascii="Arial" w:hAnsi="Arial" w:cs="Arial"/>
-          <w:sz w:val="24"/>
-        </w:rPr>
-      </w:pPr>
-      <w:r>
-        <w:rPr>
-          <w:rFonts w:ascii="Arial" w:hAnsi="Arial" w:cs="Arial"/>
-          <w:sz w:val="24"/>
-        </w:rPr>
-        <w:t>Además, para lograr nuestro objetivo, realizaremos un breve estudio de la empresa: sus valores, misiones, objetivos, procesos que realiza, a que se dedica, etc. Emplearemos diversos recursos como diagramas de flujo, organigramas y gráficos para organizar y estructurar de manera que puedan ser claro y preciso los procesos del sistema. De esta forma podremos ofrecer un nuevo diseño al sistema entendible a nuestro cliente y más eficaz.</w:t>
-      </w:r>
-    </w:p>
-    <w:p>
-      <w:pPr>
+          <w:rFonts w:cs="Arial"/>
+        </w:rPr>
         <w:sectPr>
           <w:pgSz w:w="12240" w:h="15840" w:code="1"/>
           <w:pgMar w:top="1418" w:right="1701" w:bottom="1418" w:left="1701" w:header="709" w:footer="709" w:gutter="0"/>
@@ -2374,35 +2348,40 @@
         </w:sectPr>
       </w:pPr>
       <w:r>
-        <w:t xml:space="preserve"> </w:t>
-      </w:r>
-      <w:r>
-        <w:tab/>
-      </w:r>
-    </w:p>
-    <w:p/>
-    <w:p>
-      <w:pPr>
-        <w:rPr>
-          <w:rFonts w:ascii="Arial" w:hAnsi="Arial" w:cs="Arial"/>
+        <w:rPr>
+          <w:rFonts w:cs="Arial"/>
+        </w:rPr>
+        <w:t>Además, para lograr nuestro objetivo, realizaremos un breve estudio de la empresa: sus valores, misiones, objetivos, procesos que realiza, a que se dedica, etc. Emplearemos diversos recursos como diagramas de flujo, organigramas y gráficos para organizar y estructurar de manera que puedan ser claro y preciso los procesos del sistema. De esta forma podremos ofrecer un nuevo diseño al sistema entendible</w:t>
+      </w:r>
+      <w:r>
+        <w:rPr>
+          <w:rFonts w:cs="Arial"/>
+        </w:rPr>
+        <w:t xml:space="preserve"> a nuestro cliente y más </w:t>
+      </w:r>
+      <w:r>
+        <w:rPr>
+          <w:rFonts w:cs="Arial"/>
+        </w:rPr>
+        <w:t>eficaz.</w:t>
+      </w:r>
+    </w:p>
+    <w:p>
+      <w:pPr>
+        <w:rPr>
+          <w:rFonts w:cs="Arial"/>
         </w:rPr>
       </w:pPr>
     </w:p>
     <w:p>
       <w:pPr>
         <w:pStyle w:val="Ttulo1"/>
-        <w:rPr>
-          <w:rFonts w:cs="Arial"/>
-        </w:rPr>
-      </w:pPr>
-      <w:bookmarkStart w:id="2" w:name="_Toc955250"/>
-      <w:r>
-        <w:rPr>
-          <w:rFonts w:cs="Arial"/>
-        </w:rPr>
+      </w:pPr>
+      <w:bookmarkStart w:id="1" w:name="_Toc955250"/>
+      <w:r>
         <w:t>NOMBRE DE LA EMPRESA</w:t>
       </w:r>
-      <w:bookmarkEnd w:id="2"/>
+      <w:bookmarkEnd w:id="1"/>
     </w:p>
     <w:p/>
     <w:p>
@@ -2412,14 +2391,8 @@
         </w:tabs>
         <w:jc w:val="center"/>
         <w:rPr>
-          <w:rFonts w:ascii="Arial" w:hAnsi="Arial" w:cs="Arial"/>
-        </w:rPr>
-        <w:sectPr>
-          <w:pgSz w:w="12240" w:h="15840" w:code="1"/>
-          <w:pgMar w:top="1418" w:right="1701" w:bottom="1418" w:left="1701" w:header="709" w:footer="709" w:gutter="0"/>
-          <w:cols w:space="708"/>
-          <w:docGrid w:linePitch="360"/>
-        </w:sectPr>
+          <w:rFonts w:cs="Arial"/>
+        </w:rPr>
       </w:pPr>
       <w:r>
         <w:rPr>
@@ -2478,566 +2451,63 @@
     </w:p>
     <w:p>
       <w:pPr>
-        <w:pStyle w:val="Ttulo2"/>
-        <w:rPr>
-          <w:rFonts w:cs="Arial"/>
-        </w:rPr>
-      </w:pPr>
-      <w:bookmarkStart w:id="3" w:name="_Toc955251"/>
-      <w:r>
-        <w:rPr>
-          <w:rFonts w:cs="Arial"/>
-        </w:rPr>
-        <w:lastRenderedPageBreak/>
-        <w:t xml:space="preserve">EQUIPO </w:t>
-      </w:r>
-      <w:r>
-        <w:rPr>
-          <w:rFonts w:cs="Arial"/>
-        </w:rPr>
-        <w:t>DE TRABAJO</w:t>
-      </w:r>
-      <w:bookmarkEnd w:id="3"/>
-    </w:p>
-    <w:p>
-      <w:r>
-        <w:t xml:space="preserve">Actualmente está compuesto por 13 personas (7mujeres y 6 hombres) de nivel profesional capacitados en el área de contabilidad y </w:t>
-      </w:r>
-      <w:r>
-        <w:t>auditoría</w:t>
-      </w:r>
-      <w:r>
-        <w:t xml:space="preserve">. </w:t>
-      </w:r>
-    </w:p>
-    <w:p>
-      <w:pPr>
+        <w:tabs>
+          <w:tab w:val="left" w:pos="3105"/>
+        </w:tabs>
         <w:jc w:val="center"/>
         <w:rPr>
-          <w:rFonts w:ascii="Arial" w:hAnsi="Arial" w:cs="Arial"/>
-        </w:rPr>
-      </w:pPr>
-    </w:p>
-    <w:p>
-      <w:pPr>
+          <w:rFonts w:cs="Arial"/>
+        </w:rPr>
+      </w:pPr>
+    </w:p>
+    <w:p>
+      <w:pPr>
+        <w:tabs>
+          <w:tab w:val="left" w:pos="3105"/>
+        </w:tabs>
         <w:jc w:val="center"/>
         <w:rPr>
-          <w:rFonts w:ascii="Arial" w:hAnsi="Arial" w:cs="Arial"/>
-        </w:rPr>
-      </w:pPr>
-    </w:p>
-    <w:p>
-      <w:pPr>
+          <w:rFonts w:cs="Arial"/>
+        </w:rPr>
+      </w:pPr>
+      <w:r>
+        <w:rPr>
+          <w:rFonts w:cs="Arial"/>
+        </w:rPr>
+        <w:t xml:space="preserve">Corporación del </w:t>
+      </w:r>
+      <w:r>
+        <w:rPr>
+          <w:rFonts w:cs="Arial"/>
+        </w:rPr>
+        <w:t>acueducto y</w:t>
+      </w:r>
+      <w:r>
+        <w:rPr>
+          <w:rFonts w:cs="Arial"/>
+        </w:rPr>
+        <w:t xml:space="preserve"> alcantarillado de Santiago.</w:t>
+      </w:r>
+    </w:p>
+    <w:p>
+      <w:pPr>
+        <w:tabs>
+          <w:tab w:val="left" w:pos="3105"/>
+        </w:tabs>
         <w:jc w:val="center"/>
         <w:rPr>
-          <w:rFonts w:ascii="Arial" w:hAnsi="Arial" w:cs="Arial"/>
-        </w:rPr>
-      </w:pPr>
-    </w:p>
-    <w:p>
-      <w:pPr>
+          <w:rFonts w:cs="Arial"/>
+        </w:rPr>
+      </w:pPr>
+    </w:p>
+    <w:p>
+      <w:pPr>
+        <w:tabs>
+          <w:tab w:val="left" w:pos="3105"/>
+        </w:tabs>
         <w:jc w:val="center"/>
         <w:rPr>
-          <w:rFonts w:ascii="Arial" w:hAnsi="Arial" w:cs="Arial"/>
-        </w:rPr>
-      </w:pPr>
-    </w:p>
-    <w:p>
-      <w:pPr>
-        <w:jc w:val="center"/>
-        <w:rPr>
-          <w:rFonts w:ascii="Arial" w:hAnsi="Arial" w:cs="Arial"/>
-        </w:rPr>
-      </w:pPr>
-    </w:p>
-    <w:p>
-      <w:pPr>
-        <w:jc w:val="center"/>
-        <w:rPr>
-          <w:rFonts w:ascii="Arial" w:hAnsi="Arial" w:cs="Arial"/>
-        </w:rPr>
-      </w:pPr>
-    </w:p>
-    <w:p>
-      <w:pPr>
-        <w:jc w:val="center"/>
-        <w:rPr>
-          <w:rFonts w:ascii="Arial" w:hAnsi="Arial" w:cs="Arial"/>
-        </w:rPr>
-      </w:pPr>
-    </w:p>
-    <w:p>
-      <w:pPr>
-        <w:jc w:val="center"/>
-        <w:rPr>
-          <w:rFonts w:ascii="Arial" w:hAnsi="Arial" w:cs="Arial"/>
-        </w:rPr>
-      </w:pPr>
-    </w:p>
-    <w:p>
-      <w:pPr>
-        <w:jc w:val="center"/>
-        <w:rPr>
-          <w:rFonts w:ascii="Arial" w:hAnsi="Arial" w:cs="Arial"/>
-        </w:rPr>
-      </w:pPr>
-    </w:p>
-    <w:p>
-      <w:pPr>
-        <w:jc w:val="center"/>
-        <w:rPr>
-          <w:rFonts w:ascii="Arial" w:hAnsi="Arial" w:cs="Arial"/>
-        </w:rPr>
-      </w:pPr>
-    </w:p>
-    <w:p>
-      <w:pPr>
-        <w:jc w:val="center"/>
-        <w:rPr>
-          <w:rFonts w:ascii="Arial" w:hAnsi="Arial" w:cs="Arial"/>
-        </w:rPr>
-      </w:pPr>
-    </w:p>
-    <w:p>
-      <w:pPr>
-        <w:jc w:val="center"/>
-        <w:rPr>
-          <w:rFonts w:ascii="Arial" w:hAnsi="Arial" w:cs="Arial"/>
-        </w:rPr>
-      </w:pPr>
-    </w:p>
-    <w:p>
-      <w:pPr>
-        <w:jc w:val="center"/>
-        <w:rPr>
-          <w:rFonts w:ascii="Arial" w:hAnsi="Arial" w:cs="Arial"/>
-        </w:rPr>
-      </w:pPr>
-    </w:p>
-    <w:p>
-      <w:pPr>
-        <w:jc w:val="center"/>
-        <w:rPr>
-          <w:rFonts w:ascii="Arial" w:hAnsi="Arial" w:cs="Arial"/>
-        </w:rPr>
-      </w:pPr>
-    </w:p>
-    <w:p>
-      <w:pPr>
-        <w:jc w:val="center"/>
-        <w:rPr>
-          <w:rFonts w:ascii="Arial" w:hAnsi="Arial" w:cs="Arial"/>
-        </w:rPr>
-      </w:pPr>
-    </w:p>
-    <w:p>
-      <w:pPr>
-        <w:jc w:val="center"/>
-        <w:rPr>
-          <w:rFonts w:ascii="Arial" w:hAnsi="Arial" w:cs="Arial"/>
-        </w:rPr>
-      </w:pPr>
-    </w:p>
-    <w:p>
-      <w:pPr>
-        <w:jc w:val="center"/>
-        <w:rPr>
-          <w:rFonts w:ascii="Arial" w:hAnsi="Arial" w:cs="Arial"/>
-        </w:rPr>
-      </w:pPr>
-    </w:p>
-    <w:p>
-      <w:pPr>
-        <w:jc w:val="center"/>
-        <w:rPr>
-          <w:rFonts w:ascii="Arial" w:hAnsi="Arial" w:cs="Arial"/>
-        </w:rPr>
-      </w:pPr>
-    </w:p>
-    <w:p>
-      <w:pPr>
-        <w:jc w:val="center"/>
-        <w:rPr>
-          <w:rFonts w:ascii="Arial" w:hAnsi="Arial" w:cs="Arial"/>
-        </w:rPr>
-      </w:pPr>
-    </w:p>
-    <w:p>
-      <w:pPr>
-        <w:jc w:val="center"/>
-        <w:rPr>
-          <w:rFonts w:ascii="Arial" w:hAnsi="Arial" w:cs="Arial"/>
-        </w:rPr>
-      </w:pPr>
-    </w:p>
-    <w:p>
-      <w:pPr>
-        <w:jc w:val="center"/>
-        <w:rPr>
-          <w:rFonts w:ascii="Arial" w:hAnsi="Arial" w:cs="Arial"/>
-        </w:rPr>
-      </w:pPr>
-    </w:p>
-    <w:p>
-      <w:pPr>
-        <w:jc w:val="center"/>
-        <w:rPr>
-          <w:rFonts w:ascii="Arial" w:hAnsi="Arial" w:cs="Arial"/>
-        </w:rPr>
-      </w:pPr>
-    </w:p>
-    <w:p>
-      <w:pPr>
-        <w:jc w:val="center"/>
-        <w:rPr>
-          <w:rFonts w:ascii="Arial" w:hAnsi="Arial" w:cs="Arial"/>
-        </w:rPr>
-      </w:pPr>
-    </w:p>
-    <w:p>
-      <w:pPr>
-        <w:jc w:val="center"/>
-        <w:rPr>
-          <w:rFonts w:ascii="Arial" w:hAnsi="Arial" w:cs="Arial"/>
-        </w:rPr>
-      </w:pPr>
-    </w:p>
-    <w:p>
-      <w:pPr>
-        <w:jc w:val="center"/>
-        <w:rPr>
-          <w:rFonts w:ascii="Arial" w:hAnsi="Arial" w:cs="Arial"/>
-        </w:rPr>
-      </w:pPr>
-    </w:p>
-    <w:p>
-      <w:pPr>
-        <w:jc w:val="center"/>
-        <w:rPr>
-          <w:rFonts w:ascii="Arial" w:hAnsi="Arial" w:cs="Arial"/>
-        </w:rPr>
-      </w:pPr>
-    </w:p>
-    <w:p>
-      <w:pPr>
-        <w:jc w:val="center"/>
-        <w:rPr>
-          <w:rFonts w:ascii="Arial" w:hAnsi="Arial" w:cs="Arial"/>
-        </w:rPr>
-      </w:pPr>
-    </w:p>
-    <w:p>
-      <w:pPr>
-        <w:jc w:val="center"/>
-        <w:rPr>
-          <w:rFonts w:ascii="Arial" w:hAnsi="Arial" w:cs="Arial"/>
-        </w:rPr>
-      </w:pPr>
-    </w:p>
-    <w:p>
-      <w:pPr>
-        <w:pStyle w:val="Ttulo2"/>
-        <w:rPr>
-          <w:rFonts w:cs="Arial"/>
-        </w:rPr>
-      </w:pPr>
-      <w:bookmarkStart w:id="4" w:name="_Toc955252"/>
-      <w:r>
-        <w:rPr>
-          <w:rFonts w:cs="Arial"/>
-        </w:rPr>
-        <w:t>INVESTIGACIÓN PRELIMINAR</w:t>
-      </w:r>
-      <w:bookmarkEnd w:id="4"/>
-    </w:p>
-    <w:p>
-      <w:pPr>
-        <w:rPr>
-          <w:rFonts w:ascii="Arial" w:hAnsi="Arial" w:cs="Arial"/>
-        </w:rPr>
-      </w:pPr>
-    </w:p>
-    <w:p>
-      <w:pPr>
-        <w:rPr>
-          <w:rFonts w:ascii="Arial" w:hAnsi="Arial" w:cs="Arial"/>
-          <w:b/>
-          <w:sz w:val="28"/>
-        </w:rPr>
-      </w:pPr>
-      <w:r>
-        <w:rPr>
-          <w:rFonts w:ascii="Arial" w:hAnsi="Arial" w:cs="Arial"/>
-          <w:b/>
-          <w:sz w:val="28"/>
-        </w:rPr>
-        <w:t xml:space="preserve">Nombre de la empresa </w:t>
-      </w:r>
-    </w:p>
-    <w:p>
-      <w:pPr>
-        <w:rPr>
-          <w:rFonts w:ascii="Arial" w:hAnsi="Arial" w:cs="Arial"/>
-          <w:sz w:val="24"/>
-        </w:rPr>
-      </w:pPr>
-      <w:r>
-        <w:rPr>
-          <w:rFonts w:ascii="Arial" w:hAnsi="Arial" w:cs="Arial"/>
-          <w:sz w:val="24"/>
-        </w:rPr>
-        <w:t>Corporación del acueducto y alcantarillado de Santiago</w:t>
-      </w:r>
-    </w:p>
-    <w:p>
-      <w:pPr>
-        <w:rPr>
-          <w:rFonts w:ascii="Arial" w:hAnsi="Arial" w:cs="Arial"/>
-        </w:rPr>
-      </w:pPr>
-    </w:p>
-    <w:p>
-      <w:pPr>
-        <w:rPr>
-          <w:rFonts w:ascii="Arial" w:hAnsi="Arial" w:cs="Arial"/>
-          <w:b/>
-          <w:sz w:val="28"/>
-        </w:rPr>
-      </w:pPr>
-      <w:r>
-        <w:rPr>
-          <w:rFonts w:ascii="Arial" w:hAnsi="Arial" w:cs="Arial"/>
-          <w:b/>
-          <w:sz w:val="28"/>
-        </w:rPr>
-        <w:t>Propietario.</w:t>
-      </w:r>
-    </w:p>
-    <w:p>
-      <w:pPr>
-        <w:rPr>
-          <w:rFonts w:ascii="Arial" w:hAnsi="Arial" w:cs="Arial"/>
-          <w:sz w:val="24"/>
-        </w:rPr>
-      </w:pPr>
-      <w:r>
-        <w:rPr>
-          <w:rFonts w:ascii="Arial" w:hAnsi="Arial" w:cs="Arial"/>
-          <w:sz w:val="24"/>
-        </w:rPr>
-        <w:t xml:space="preserve">Silvio Durán. </w:t>
-      </w:r>
-    </w:p>
-    <w:p>
-      <w:pPr>
-        <w:rPr>
-          <w:rFonts w:ascii="Arial" w:hAnsi="Arial" w:cs="Arial"/>
-          <w:b/>
-          <w:sz w:val="28"/>
-        </w:rPr>
-      </w:pPr>
-      <w:r>
-        <w:rPr>
-          <w:rFonts w:ascii="Arial" w:hAnsi="Arial" w:cs="Arial"/>
-          <w:b/>
-          <w:sz w:val="28"/>
-        </w:rPr>
-        <w:t>Historia.</w:t>
-      </w:r>
-    </w:p>
-    <w:p>
-      <w:pPr>
-        <w:rPr>
-          <w:rFonts w:ascii="Arial" w:hAnsi="Arial" w:cs="Arial"/>
-          <w:sz w:val="24"/>
-          <w:szCs w:val="24"/>
-        </w:rPr>
-      </w:pPr>
-      <w:r>
-        <w:rPr>
-          <w:rFonts w:ascii="Arial" w:hAnsi="Arial" w:cs="Arial"/>
-          <w:sz w:val="24"/>
-          <w:szCs w:val="24"/>
-        </w:rPr>
-        <w:t>La Corporación del Acueducto y Alcantarillado de Santiago (CORAASAN), es creada mediante la Ley Orgánica 582 del 4 de abril del 1977, producto  de la necesidad de ampliación del primer acueducto de la ciudad de Santiago, debido al crecimiento habitacional de la población; era de prioridad manejar la operación, administración y comercialización del acueducto para elaborar y ejecutar los planes de distribución de agua potable, recolección y tratamiento de las aguas residuales de la ciudad,  manteniendo y ampliando los sistemas de acueducto y alcantarillado sanitario.</w:t>
-      </w:r>
-    </w:p>
-    <w:p>
-      <w:pPr>
-        <w:rPr>
-          <w:rFonts w:ascii="Arial" w:hAnsi="Arial" w:cs="Arial"/>
-          <w:sz w:val="24"/>
-          <w:szCs w:val="24"/>
-        </w:rPr>
-      </w:pPr>
-      <w:r>
-        <w:rPr>
-          <w:rFonts w:ascii="Arial" w:hAnsi="Arial" w:cs="Arial"/>
-          <w:sz w:val="24"/>
-          <w:szCs w:val="24"/>
-        </w:rPr>
-        <w:t>Es importante aclarar que antes de la creación de CORAASAN, existían otros acueductos construidos en diferentes épocas, como en la colonial, en el Santiago ubicado en Jacagua, pero este fue destruido por un terremoto ocurrido en 1562. A partir de entonces fue trasladado a orillas del río Yaque del norte, en los terrenos del actual. Para 1915 se construyó el primer acueducto moderno, inaugurado el 13 de diciembre de ese mismo año. En 1930 fue ampliado en las redes de distribución con la construcción de dos tinas abiertas al pie del Cerro del Castillo donde está hoy el Monumento a los Héroes de la restauración.</w:t>
-      </w:r>
-    </w:p>
-    <w:p>
-      <w:pPr>
-        <w:rPr>
-          <w:rFonts w:ascii="Arial" w:hAnsi="Arial" w:cs="Arial"/>
-          <w:sz w:val="24"/>
-          <w:szCs w:val="24"/>
-        </w:rPr>
-      </w:pPr>
-      <w:r>
-        <w:rPr>
-          <w:rFonts w:ascii="Arial" w:hAnsi="Arial" w:cs="Arial"/>
-          <w:sz w:val="24"/>
-          <w:szCs w:val="24"/>
-        </w:rPr>
-        <w:t xml:space="preserve">La firma norteamericana Lock Join Pipe construyó un acueducto compuesto por  una toma de filtros de arena con capacidad para suministrar dos millones de galones por día, en el año 1946. Para 1959 se comienza la ampliación y rehabilitación del acueducto de Santiago, debido al crecimiento de la población.  Esta construcción se paraliza en el 1962 y se concluye en el 1963 en el gobierno de Juan Bosch. </w:t>
-      </w:r>
-    </w:p>
-    <w:p>
-      <w:pPr>
-        <w:rPr>
-          <w:rFonts w:ascii="Arial" w:hAnsi="Arial" w:cs="Arial"/>
-          <w:sz w:val="24"/>
-          <w:szCs w:val="24"/>
-        </w:rPr>
-      </w:pPr>
-      <w:r>
-        <w:rPr>
-          <w:rFonts w:ascii="Arial" w:hAnsi="Arial" w:cs="Arial"/>
-          <w:sz w:val="24"/>
-          <w:szCs w:val="24"/>
-        </w:rPr>
-        <w:t xml:space="preserve">Para este acueducto se construyó una obra de toma directa con desarenador simple en el sitio denominado Las Charcas a la orilla del río Yaque desde donde se traían las aguas por gravedad a través de 6 </w:t>
-      </w:r>
-      <w:r>
-        <w:rPr>
-          <w:rFonts w:ascii="Arial" w:hAnsi="Arial" w:cs="Arial"/>
-          <w:sz w:val="24"/>
-          <w:szCs w:val="24"/>
-        </w:rPr>
-        <w:t>kilómetros de</w:t>
-      </w:r>
-      <w:r>
-        <w:rPr>
-          <w:rFonts w:ascii="Arial" w:hAnsi="Arial" w:cs="Arial"/>
-          <w:sz w:val="24"/>
-          <w:szCs w:val="24"/>
-        </w:rPr>
-        <w:t xml:space="preserve"> tuberías de 30 pulgadas de asbesto cemento hasta Nibaje que fue el sitio elegido para la ubicación de la planta de tratamiento con capacidad para aportar a Santiago ocho millones de galones por día. Esta fue la primera planta con tratamiento completo que se hizo a base de filtración rápida y sedimentación acelerada con la aplicación de sulfato de aluminio.</w:t>
-      </w:r>
-    </w:p>
-    <w:p>
-      <w:pPr>
-        <w:rPr>
-          <w:rFonts w:ascii="Arial" w:hAnsi="Arial" w:cs="Arial"/>
-          <w:sz w:val="24"/>
-          <w:szCs w:val="24"/>
-        </w:rPr>
-      </w:pPr>
-      <w:r>
-        <w:rPr>
-          <w:rFonts w:ascii="Arial" w:hAnsi="Arial" w:cs="Arial"/>
-          <w:sz w:val="24"/>
-          <w:szCs w:val="24"/>
-        </w:rPr>
-        <w:lastRenderedPageBreak/>
-        <w:t>En esta misma fecha se construyeron los primeros tanques cerrados para almacenamiento (uno de hormigón en Los Cerros de Gurabo, otro metálico en La Zurza y uno de hormigón en el ensanche Espaillat, que nunca funcionó por grandes filtraciones. En ese entonces, se comenzó a suministrar agua a las comunidades de Moca y Licey. Para el 1972, ya el acueducto ameritaba otra ampliación, la cual se realiza en 1975 por la firma italiana Italconsult. Se levantó una nueva obra de toma por bombeo en el río Yaque en Pastor y otra planta de tratamiento en Nibaje con capacidad para 25 millones de galones de agua por día.</w:t>
-      </w:r>
-    </w:p>
-    <w:p>
-      <w:pPr>
-        <w:rPr>
-          <w:rFonts w:ascii="Arial" w:hAnsi="Arial" w:cs="Arial"/>
-          <w:sz w:val="24"/>
-          <w:szCs w:val="24"/>
-        </w:rPr>
-      </w:pPr>
-      <w:r>
-        <w:rPr>
-          <w:rFonts w:ascii="Arial" w:hAnsi="Arial" w:cs="Arial"/>
-          <w:sz w:val="24"/>
-          <w:szCs w:val="24"/>
-        </w:rPr>
-        <w:t>Además, se remodeló la planta existente llevándola de 8 a 10 millones de galones por día y se incrementó la red de distribución con la instalación de nuevas tuberías y la construcción de tanques de almacenamiento con capacidad para 11 millones de galones y se concentra en un solo bombeo el suministro de agua a la ciudad. Las continuas ampliaciones de la ciudad entre 1977 y 1992 hacen necesaria la instalación de bombeos de relevo para llevar el agua a los lugares más lejanos y altos con respecto a la ubicación de la planta de Nibaje.</w:t>
-      </w:r>
-    </w:p>
-    <w:p>
-      <w:pPr>
-        <w:rPr>
-          <w:rFonts w:ascii="Arial" w:hAnsi="Arial" w:cs="Arial"/>
-          <w:sz w:val="24"/>
-          <w:szCs w:val="24"/>
-        </w:rPr>
-      </w:pPr>
-      <w:r>
-        <w:rPr>
-          <w:rFonts w:ascii="Arial" w:hAnsi="Arial" w:cs="Arial"/>
-          <w:sz w:val="24"/>
-          <w:szCs w:val="24"/>
-        </w:rPr>
-        <w:t>En el año 1981 se pone en funcionamiento la planta de aguas residuales de Rafey y para este mismo año se planifica la construcción del actual edificio administrativo. Para 1992 ya se contaba con 16 de estas estaciones, lo que trajo como consecuencia alzas en las facturas por consumo de energía eléctrica, elevándose a casi RD$ 3,000,000.00 el pago mensual a la Corporación Dominicana de Electricidad por este concepto y un aumento exagerado en el costo de operación y mantenimiento de los sistemas instalados.</w:t>
-      </w:r>
-    </w:p>
-    <w:p>
-      <w:pPr>
-        <w:rPr>
-          <w:rFonts w:ascii="Arial" w:hAnsi="Arial" w:cs="Arial"/>
-          <w:sz w:val="24"/>
-          <w:szCs w:val="24"/>
-        </w:rPr>
-      </w:pPr>
-      <w:r>
-        <w:rPr>
-          <w:rFonts w:ascii="Arial" w:hAnsi="Arial" w:cs="Arial"/>
-          <w:sz w:val="24"/>
-          <w:szCs w:val="24"/>
-        </w:rPr>
-        <w:t>Las turbiedades y la contaminación alarmante de las aguas del río Yaque, unidas al deficitario servicio de energía eléctrica provocados por los constantes apagones, hacen que el suministro de agua a la ciudad se torne precario, llegando a ser casi imposible abarcar a toda la población aun sectorizando por horas la distribución. Por estas razones y por la difícil situación que atravesaba la cuidad de Moca en cuanto al suministro de agua potable se aprueba la ampliación del acueducto de Santiago con la construcción en 1994 del ACUEDUCTO CIBAO CENTRAL con una capacidad para suministrar 125 MGD para Santiago, Licey, Tamboril, Moca y zonas circundantes.</w:t>
-      </w:r>
-    </w:p>
-    <w:p>
-      <w:pPr>
-        <w:rPr>
-          <w:rFonts w:ascii="Arial" w:hAnsi="Arial" w:cs="Arial"/>
-          <w:sz w:val="24"/>
-          <w:szCs w:val="24"/>
-        </w:rPr>
-      </w:pPr>
-      <w:r>
-        <w:rPr>
-          <w:rFonts w:ascii="Arial" w:hAnsi="Arial" w:cs="Arial"/>
-          <w:sz w:val="24"/>
-          <w:szCs w:val="24"/>
-        </w:rPr>
-        <w:t>El crecimiento de la ciudad de Santiago, la pavimentación y arreglo de sus calles en la década de 1990 obligaron a CORAASAN a prestar una mejor y más rápida atención al mantenimiento de las redes corrigiendo las fugas y reparando las excavaciones en el menor tiempo posible.</w:t>
-      </w:r>
-    </w:p>
-    <w:p>
-      <w:pPr>
-        <w:rPr>
-          <w:rFonts w:ascii="Arial" w:hAnsi="Arial" w:cs="Arial"/>
-          <w:sz w:val="24"/>
-          <w:szCs w:val="24"/>
-        </w:rPr>
-      </w:pPr>
-      <w:r>
-        <w:rPr>
-          <w:rFonts w:ascii="Arial" w:hAnsi="Arial" w:cs="Arial"/>
-          <w:sz w:val="24"/>
-          <w:szCs w:val="24"/>
-        </w:rPr>
-        <w:t xml:space="preserve"> </w:t>
-      </w:r>
-    </w:p>
-    <w:p>
-      <w:pPr>
-        <w:rPr>
-          <w:rFonts w:ascii="Arial" w:hAnsi="Arial" w:cs="Arial"/>
-          <w:sz w:val="24"/>
-          <w:szCs w:val="24"/>
+          <w:rFonts w:cs="Arial"/>
         </w:rPr>
         <w:sectPr>
           <w:pgSz w:w="12240" w:h="15840" w:code="1"/>
@@ -3046,262 +2516,546 @@
           <w:docGrid w:linePitch="360"/>
         </w:sectPr>
       </w:pPr>
-    </w:p>
-    <w:p>
-      <w:pPr>
-        <w:rPr>
-          <w:rFonts w:ascii="Arial" w:hAnsi="Arial" w:cs="Arial"/>
+      <w:r>
+        <w:rPr>
+          <w:rFonts w:cs="Arial"/>
+        </w:rPr>
+        <w:t>CORAASAN</w:t>
+      </w:r>
+    </w:p>
+    <w:p>
+      <w:pPr>
+        <w:pStyle w:val="Ttulo1"/>
+      </w:pPr>
+      <w:bookmarkStart w:id="2" w:name="_Toc955252"/>
+      <w:r>
+        <w:lastRenderedPageBreak/>
+        <w:t>INVESTIGACIÓN PRELIMINAR</w:t>
+      </w:r>
+      <w:bookmarkEnd w:id="2"/>
+    </w:p>
+    <w:p>
+      <w:pPr>
+        <w:pStyle w:val="Ttulo2"/>
+      </w:pPr>
+      <w:r>
+        <w:t xml:space="preserve">INFORMACION DE LA EMPRESA </w:t>
+      </w:r>
+    </w:p>
+    <w:p>
+      <w:pPr>
+        <w:rPr>
+          <w:rFonts w:cs="Arial"/>
+        </w:rPr>
+      </w:pPr>
+    </w:p>
+    <w:p>
+      <w:pPr>
+        <w:pStyle w:val="Ttulo3"/>
+      </w:pPr>
+      <w:r>
+        <w:t xml:space="preserve">Nombre de la empresa </w:t>
+      </w:r>
+    </w:p>
+    <w:p>
+      <w:pPr>
+        <w:rPr>
+          <w:rFonts w:cs="Arial"/>
+        </w:rPr>
+      </w:pPr>
+      <w:r>
+        <w:rPr>
+          <w:rFonts w:cs="Arial"/>
+        </w:rPr>
+        <w:t>Corporación del acueducto y alcantarillado de Santiago</w:t>
+      </w:r>
+      <w:r>
+        <w:rPr>
+          <w:rFonts w:cs="Arial"/>
+        </w:rPr>
+        <w:t>.</w:t>
+      </w:r>
+    </w:p>
+    <w:p>
+      <w:pPr>
+        <w:rPr>
+          <w:rFonts w:cs="Arial"/>
+        </w:rPr>
+      </w:pPr>
+    </w:p>
+    <w:p>
+      <w:pPr>
+        <w:pStyle w:val="Ttulo3"/>
+      </w:pPr>
+      <w:r>
+        <w:t>Propietario.</w:t>
+      </w:r>
+    </w:p>
+    <w:p>
+      <w:pPr>
+        <w:rPr>
+          <w:rFonts w:cs="Arial"/>
+        </w:rPr>
+      </w:pPr>
+      <w:r>
+        <w:rPr>
+          <w:rFonts w:cs="Arial"/>
+        </w:rPr>
+        <w:t xml:space="preserve">Silvio Durán. </w:t>
+      </w:r>
+    </w:p>
+    <w:p>
+      <w:pPr>
+        <w:pStyle w:val="Ttulo3"/>
+      </w:pPr>
+      <w:r>
+        <w:t>Equipo de trabajo.</w:t>
+      </w:r>
+    </w:p>
+    <w:p>
+      <w:r>
+        <w:t xml:space="preserve">Actualmente está compuesto por 13 personas (7mujeres y 6 hombres) de nivel profesional capacitados en el área de contabilidad y auditoría. </w:t>
+      </w:r>
+    </w:p>
+    <w:p>
+      <w:pPr>
+        <w:pStyle w:val="Ttulo3"/>
+      </w:pPr>
+      <w:r>
+        <w:t>¿A qué se dedica la empresa?</w:t>
+      </w:r>
+    </w:p>
+    <w:p/>
+    <w:p>
+      <w:r>
+        <w:t>Brindar servicio de agua potable a todos los habitantes de la provincia de Santiago y algunas zonas aledañas.</w:t>
+      </w:r>
+    </w:p>
+    <w:p>
+      <w:pPr>
+        <w:rPr>
+          <w:rFonts w:cs="Arial"/>
+        </w:rPr>
+      </w:pPr>
+    </w:p>
+    <w:p>
+      <w:pPr>
+        <w:pStyle w:val="Ttulo2"/>
+      </w:pPr>
+      <w:r>
+        <w:t>Historia</w:t>
+      </w:r>
+      <w:r>
+        <w:t xml:space="preserve"> de la empresa</w:t>
+      </w:r>
+      <w:r>
+        <w:t>.</w:t>
+      </w:r>
+    </w:p>
+    <w:p>
+      <w:pPr>
+        <w:rPr>
+          <w:rFonts w:cs="Arial"/>
+          <w:szCs w:val="24"/>
+        </w:rPr>
+      </w:pPr>
+      <w:r>
+        <w:rPr>
+          <w:rFonts w:cs="Arial"/>
+          <w:szCs w:val="24"/>
+        </w:rPr>
+        <w:t>La Corporación del Acueducto y Alcantarillado de Santiago (CORAASAN), es creada mediante la Ley Orgánica 582 del 4 de abril del 1977, producto  de la necesidad de ampliación del primer acueducto de la ciudad de Santiago, debido al crecimiento habitacional de la población; era de prioridad manejar la operación, administración y comercialización del acueducto para elaborar y ejecutar los planes de distribución de agua potable, recolección y tratamiento de las aguas residuales de la ciudad,  manteniendo y ampliando los sistemas de acueducto y alcantarillado sanitario.</w:t>
+      </w:r>
+    </w:p>
+    <w:p>
+      <w:pPr>
+        <w:rPr>
+          <w:rFonts w:cs="Arial"/>
+          <w:szCs w:val="24"/>
+        </w:rPr>
+      </w:pPr>
+      <w:r>
+        <w:rPr>
+          <w:rFonts w:cs="Arial"/>
+          <w:szCs w:val="24"/>
+        </w:rPr>
+        <w:t>Es importante aclarar que antes de la creación de CORAASAN, existían otros acueductos construidos en diferentes épocas, como en la colonial, en el Santiago ubicado en Jacagua, pero este fue destruido por un terremoto ocurrido en 1562. A partir de entonces fue trasladado a orillas del río Yaque del norte, en los terrenos del actual. Para 1915 se construyó el primer acueducto moderno, inaugurado el 13 de diciembre de ese mismo año. En 1930 fue ampliado en las redes de distribución con la construcción de dos tinas abiertas al pie del Cerro del Castillo donde está hoy el Monumento a los Héroes de la restauración.</w:t>
+      </w:r>
+    </w:p>
+    <w:p>
+      <w:pPr>
+        <w:rPr>
+          <w:rFonts w:cs="Arial"/>
+          <w:szCs w:val="24"/>
+        </w:rPr>
+      </w:pPr>
+      <w:r>
+        <w:rPr>
+          <w:rFonts w:cs="Arial"/>
+          <w:szCs w:val="24"/>
+        </w:rPr>
+        <w:t xml:space="preserve">La firma norteamericana Lock Join Pipe construyó un acueducto compuesto por  una toma de filtros de arena con capacidad para suministrar dos millones de galones por día, en el año 1946. Para 1959 se comienza la ampliación y rehabilitación del </w:t>
+      </w:r>
+      <w:r>
+        <w:rPr>
+          <w:rFonts w:cs="Arial"/>
+          <w:szCs w:val="24"/>
+        </w:rPr>
+        <w:lastRenderedPageBreak/>
+        <w:t xml:space="preserve">acueducto de Santiago, debido al crecimiento de la población.  Esta construcción se paraliza en el 1962 y se concluye en el 1963 en el gobierno de Juan Bosch. </w:t>
+      </w:r>
+    </w:p>
+    <w:p>
+      <w:pPr>
+        <w:rPr>
+          <w:rFonts w:cs="Arial"/>
+          <w:szCs w:val="24"/>
+        </w:rPr>
+      </w:pPr>
+      <w:r>
+        <w:rPr>
+          <w:rFonts w:cs="Arial"/>
+          <w:szCs w:val="24"/>
+        </w:rPr>
+        <w:t xml:space="preserve">Para este acueducto se construyó una obra de toma directa con desarenador simple en el sitio denominado Las Charcas a la orilla del río Yaque desde donde se traían las aguas por gravedad a través de 6 </w:t>
+      </w:r>
+      <w:r>
+        <w:rPr>
+          <w:rFonts w:cs="Arial"/>
+          <w:szCs w:val="24"/>
+        </w:rPr>
+        <w:t>kilómetros de</w:t>
+      </w:r>
+      <w:r>
+        <w:rPr>
+          <w:rFonts w:cs="Arial"/>
+          <w:szCs w:val="24"/>
+        </w:rPr>
+        <w:t xml:space="preserve"> tuberías de 30 pulgadas de asbesto cemento hasta Nibaje que fue el sitio elegido para la ubicación de la planta de tratamiento con capacidad para aportar a Santiago ocho millones de galones por día. Esta fue la primera planta con tratamiento completo que se hizo a base de filtración rápida y sedimentación acelerada con la aplicación de sulfato de aluminio.</w:t>
+      </w:r>
+    </w:p>
+    <w:p>
+      <w:pPr>
+        <w:rPr>
+          <w:rFonts w:cs="Arial"/>
+          <w:szCs w:val="24"/>
+        </w:rPr>
+      </w:pPr>
+      <w:r>
+        <w:rPr>
+          <w:rFonts w:cs="Arial"/>
+          <w:szCs w:val="24"/>
+        </w:rPr>
+        <w:t>En esta misma fecha se construyeron los primeros tanques cerrados para almacenamiento (uno de hormigón en Los Cerros de Gurabo, otro metálico en La Zurza y uno de hormigón en el ensanche Espaillat, que nunca funcionó por grandes filtraciones. En ese entonces, se comenzó a suministrar agua a las comunidades de Moca y Licey. Para el 1972, ya el acueducto ameritaba otra ampliación, la cual se realiza en 1975 por la firma italiana Italconsult. Se levantó una nueva obra de toma por bombeo en el río Yaque en Pastor y otra planta de tratamiento en Nibaje con capacidad para 25 millones de galones de agua por día.</w:t>
+      </w:r>
+    </w:p>
+    <w:p>
+      <w:pPr>
+        <w:rPr>
+          <w:rFonts w:cs="Arial"/>
+          <w:szCs w:val="24"/>
+        </w:rPr>
+      </w:pPr>
+      <w:r>
+        <w:rPr>
+          <w:rFonts w:cs="Arial"/>
+          <w:szCs w:val="24"/>
+        </w:rPr>
+        <w:t>Además, se remodeló la planta existente llevándola de 8 a 10 millones de galones por día y se incrementó la red de distribución con la instalación de nuevas tuberías y la construcción de tanques de almacenamiento con capacidad para 11 millones de galones y se concentra en un solo bombeo el suministro de agua a la ciudad. Las continuas ampliaciones de la ciudad entre 1977 y 1992 hacen necesaria la instalación de bombeos de relevo para llevar el agua a los lugares más lejanos y altos con respecto a la ubicación de la planta de Nibaje.</w:t>
+      </w:r>
+    </w:p>
+    <w:p>
+      <w:pPr>
+        <w:rPr>
+          <w:rFonts w:cs="Arial"/>
+          <w:szCs w:val="24"/>
+        </w:rPr>
+      </w:pPr>
+      <w:r>
+        <w:rPr>
+          <w:rFonts w:cs="Arial"/>
+          <w:szCs w:val="24"/>
+        </w:rPr>
+        <w:t>En el año 1981 se pone en funcionamiento la planta de aguas residuales de Rafey y para este mismo año se planifica la construcción del actual edificio administrativo. Para 1992 ya se contaba con 16 de estas estaciones, lo que trajo como consecuencia alzas en las facturas por consumo de energía eléctrica, elevándose a casi RD$ 3,000,000.00 el pago mensual a la Corporación Dominicana de Electricidad por este concepto y un aumento exagerado en el costo de operación y mantenimiento de los sistemas instalados.</w:t>
+      </w:r>
+    </w:p>
+    <w:p>
+      <w:pPr>
+        <w:rPr>
+          <w:rFonts w:cs="Arial"/>
+          <w:szCs w:val="24"/>
+        </w:rPr>
+      </w:pPr>
+      <w:r>
+        <w:rPr>
+          <w:rFonts w:cs="Arial"/>
+          <w:szCs w:val="24"/>
+        </w:rPr>
+        <w:t>Las turbiedades y la contaminación alarmante de las aguas del río Yaque, unidas al deficitario servicio de energía eléctrica provocados por los constantes apagones, hacen que el suministro de agua a la ciudad se torne precario, llegando a ser casi imposible abarcar a toda la población aun sectorizando por horas la distribución. Por estas razones y por la difícil situación que atravesaba la cuidad de Moca en cuanto al suministro de agua potable se aprueba la ampliación del acueducto de Santiago con la construcción en 1994 del ACUEDUCTO CIBAO CENTRAL con una capacidad para suministrar 125 MGD para Santiago, Licey, Tamboril, Moca y zonas circundantes.</w:t>
+      </w:r>
+    </w:p>
+    <w:p>
+      <w:pPr>
+        <w:rPr>
+          <w:rFonts w:cs="Arial"/>
+          <w:szCs w:val="24"/>
+        </w:rPr>
+      </w:pPr>
+      <w:r>
+        <w:rPr>
+          <w:rFonts w:cs="Arial"/>
+          <w:szCs w:val="24"/>
+        </w:rPr>
+        <w:lastRenderedPageBreak/>
+        <w:t>El crecimiento de la ciudad de Santiago, la pavimentación y arreglo de sus calles en la década de 1990 obligaron a CORAASAN a prestar una mejor y más rápida atención al mantenimiento de las redes corrigiendo las fugas y reparando las excavaciones en el menor tiempo posible.</w:t>
+      </w:r>
+    </w:p>
+    <w:p>
+      <w:pPr>
+        <w:rPr>
+          <w:rFonts w:cs="Arial"/>
+          <w:szCs w:val="24"/>
+        </w:rPr>
+      </w:pPr>
+      <w:r>
+        <w:rPr>
+          <w:rFonts w:cs="Arial"/>
+          <w:szCs w:val="24"/>
+        </w:rPr>
+        <w:t xml:space="preserve"> </w:t>
+      </w:r>
+    </w:p>
+    <w:p>
+      <w:pPr>
+        <w:rPr>
+          <w:rFonts w:cs="Arial"/>
+          <w:szCs w:val="24"/>
+        </w:rPr>
+        <w:sectPr>
+          <w:pgSz w:w="12240" w:h="15840" w:code="1"/>
+          <w:pgMar w:top="1418" w:right="1701" w:bottom="1418" w:left="1701" w:header="709" w:footer="709" w:gutter="0"/>
+          <w:cols w:space="708"/>
+          <w:docGrid w:linePitch="360"/>
+        </w:sectPr>
+      </w:pPr>
+    </w:p>
+    <w:p>
+      <w:pPr>
+        <w:pStyle w:val="Ttulo2"/>
+      </w:pPr>
+      <w:r>
+        <w:lastRenderedPageBreak/>
+        <w:t xml:space="preserve">Objetivo de la empresa </w:t>
+      </w:r>
+    </w:p>
+    <w:p>
+      <w:pPr>
+        <w:rPr>
+          <w:rFonts w:cs="Arial"/>
+        </w:rPr>
+      </w:pPr>
+      <w:r>
+        <w:rPr>
+          <w:rFonts w:cs="Arial"/>
+        </w:rPr>
+        <w:t></w:t>
+      </w:r>
+      <w:r>
+        <w:rPr>
+          <w:rFonts w:cs="Arial"/>
+        </w:rPr>
+        <w:tab/>
+        <w:t>Garantizar la calidad, cantidad, cobertura y continuidad del agua producida, así como la conservación del sistema de acueducto.</w:t>
+      </w:r>
+    </w:p>
+    <w:p>
+      <w:pPr>
+        <w:rPr>
+          <w:rFonts w:cs="Arial"/>
+        </w:rPr>
+      </w:pPr>
+    </w:p>
+    <w:p>
+      <w:pPr>
+        <w:rPr>
+          <w:rFonts w:cs="Arial"/>
+        </w:rPr>
+      </w:pPr>
+      <w:r>
+        <w:rPr>
+          <w:rFonts w:cs="Arial"/>
+        </w:rPr>
+        <w:t></w:t>
+      </w:r>
+      <w:r>
+        <w:rPr>
+          <w:rFonts w:cs="Arial"/>
+        </w:rPr>
+        <w:tab/>
+        <w:t>Fortalecer, ampliar y conservar los sistemas de alcantarillado sanitario y el tratamiento de calidad de las aguas residuales.</w:t>
+      </w:r>
+    </w:p>
+    <w:p>
+      <w:pPr>
+        <w:rPr>
+          <w:rFonts w:cs="Arial"/>
+        </w:rPr>
+      </w:pPr>
+    </w:p>
+    <w:p>
+      <w:pPr>
+        <w:rPr>
+          <w:rFonts w:cs="Arial"/>
+        </w:rPr>
+      </w:pPr>
+      <w:r>
+        <w:rPr>
+          <w:rFonts w:cs="Arial"/>
+        </w:rPr>
+        <w:t></w:t>
+      </w:r>
+      <w:r>
+        <w:rPr>
+          <w:rFonts w:cs="Arial"/>
+        </w:rPr>
+        <w:tab/>
+        <w:t>Incrementar los ingresos mediante la mejora continua de la comercialización de los servicios ofrecidos.</w:t>
+      </w:r>
+    </w:p>
+    <w:p>
+      <w:pPr>
+        <w:rPr>
+          <w:rFonts w:cs="Arial"/>
+        </w:rPr>
+      </w:pPr>
+    </w:p>
+    <w:p>
+      <w:pPr>
+        <w:rPr>
+          <w:rFonts w:cs="Arial"/>
+        </w:rPr>
+      </w:pPr>
+      <w:r>
+        <w:rPr>
+          <w:rFonts w:cs="Arial"/>
+        </w:rPr>
+        <w:t></w:t>
+      </w:r>
+      <w:r>
+        <w:rPr>
+          <w:rFonts w:cs="Arial"/>
+        </w:rPr>
+        <w:tab/>
+        <w:t>Lograr la eficiencia en las labores de saneamiento de competencia de la Corporación.</w:t>
+      </w:r>
+    </w:p>
+    <w:p>
+      <w:pPr>
+        <w:rPr>
+          <w:rFonts w:cs="Arial"/>
+        </w:rPr>
+      </w:pPr>
+    </w:p>
+    <w:p>
+      <w:pPr>
+        <w:rPr>
+          <w:rFonts w:cs="Arial"/>
+        </w:rPr>
+      </w:pPr>
+      <w:r>
+        <w:rPr>
+          <w:rFonts w:cs="Arial"/>
+        </w:rPr>
+        <w:t></w:t>
+      </w:r>
+      <w:r>
+        <w:rPr>
+          <w:rFonts w:cs="Arial"/>
+        </w:rPr>
+        <w:tab/>
+        <w:t>Llegar a obtener indicadores de Agua No Facturada, que satisfagan los niveles esperados por CORAASAN para ser competitivo a nivel del Caribe.</w:t>
+      </w:r>
+    </w:p>
+    <w:p>
+      <w:pPr>
+        <w:rPr>
+          <w:rFonts w:cs="Arial"/>
+        </w:rPr>
+      </w:pPr>
+    </w:p>
+    <w:p>
+      <w:pPr>
+        <w:rPr>
+          <w:rFonts w:cs="Arial"/>
+        </w:rPr>
+      </w:pPr>
+      <w:r>
+        <w:rPr>
+          <w:rFonts w:cs="Arial"/>
+        </w:rPr>
+        <w:t></w:t>
+      </w:r>
+      <w:r>
+        <w:rPr>
+          <w:rFonts w:cs="Arial"/>
+        </w:rPr>
+        <w:tab/>
+        <w:t>Estructurar un Sistema de Gestión Ambiental propio de la Corporación que garantice eficiencia en su accionar.</w:t>
+      </w:r>
+    </w:p>
+    <w:p>
+      <w:pPr>
+        <w:rPr>
+          <w:rFonts w:cs="Arial"/>
+        </w:rPr>
+      </w:pPr>
+    </w:p>
+    <w:p>
+      <w:pPr>
+        <w:rPr>
+          <w:rFonts w:cs="Arial"/>
+        </w:rPr>
+      </w:pPr>
+      <w:r>
+        <w:rPr>
+          <w:rFonts w:cs="Arial"/>
+        </w:rPr>
+        <w:t></w:t>
+      </w:r>
+      <w:r>
+        <w:rPr>
+          <w:rFonts w:cs="Arial"/>
+        </w:rPr>
+        <w:tab/>
+        <w:t>Fortalecer el sistema de planificación, desarrollo e innovación que permita la aplicación de la ciencia y la técnica permanentemente en los servicios que brindamos, utilizando la gestión del conocimiento.</w:t>
+      </w:r>
+    </w:p>
+    <w:p>
+      <w:pPr>
+        <w:rPr>
+          <w:rFonts w:cs="Arial"/>
           <w:b/>
           <w:sz w:val="28"/>
         </w:rPr>
       </w:pPr>
       <w:r>
         <w:rPr>
-          <w:rFonts w:ascii="Arial" w:hAnsi="Arial" w:cs="Arial"/>
+          <w:rFonts w:cs="Arial"/>
           <w:b/>
           <w:sz w:val="28"/>
         </w:rPr>
-        <w:lastRenderedPageBreak/>
-        <w:t xml:space="preserve">Objetivo de la empresa </w:t>
-      </w:r>
-    </w:p>
-    <w:p>
-      <w:pPr>
-        <w:rPr>
-          <w:rFonts w:ascii="Arial" w:hAnsi="Arial" w:cs="Arial"/>
-          <w:sz w:val="24"/>
-        </w:rPr>
-      </w:pPr>
-      <w:r>
-        <w:rPr>
-          <w:rFonts w:ascii="Arial" w:hAnsi="Arial" w:cs="Arial"/>
-          <w:sz w:val="24"/>
-        </w:rPr>
-        <w:t></w:t>
-      </w:r>
-      <w:r>
-        <w:rPr>
-          <w:rFonts w:ascii="Arial" w:hAnsi="Arial" w:cs="Arial"/>
-          <w:sz w:val="24"/>
-        </w:rPr>
-        <w:tab/>
-        <w:t>Garantizar la calidad, cantidad, cobertura y continuidad del agua producida, así como la conservación del sistema de acueducto.</w:t>
-      </w:r>
-    </w:p>
-    <w:p>
-      <w:pPr>
-        <w:rPr>
-          <w:rFonts w:ascii="Arial" w:hAnsi="Arial" w:cs="Arial"/>
-          <w:sz w:val="24"/>
-        </w:rPr>
-      </w:pPr>
-    </w:p>
-    <w:p>
-      <w:pPr>
-        <w:rPr>
-          <w:rFonts w:ascii="Arial" w:hAnsi="Arial" w:cs="Arial"/>
-          <w:sz w:val="24"/>
-        </w:rPr>
-      </w:pPr>
-      <w:r>
-        <w:rPr>
-          <w:rFonts w:ascii="Arial" w:hAnsi="Arial" w:cs="Arial"/>
-          <w:sz w:val="24"/>
-        </w:rPr>
-        <w:t></w:t>
-      </w:r>
-      <w:r>
-        <w:rPr>
-          <w:rFonts w:ascii="Arial" w:hAnsi="Arial" w:cs="Arial"/>
-          <w:sz w:val="24"/>
-        </w:rPr>
-        <w:tab/>
-        <w:t>Fortalecer, ampliar y conservar los sistemas de alcantarillado sanitario y el tratamiento de calidad de las aguas residuales.</w:t>
-      </w:r>
-    </w:p>
-    <w:p>
-      <w:pPr>
-        <w:rPr>
-          <w:rFonts w:ascii="Arial" w:hAnsi="Arial" w:cs="Arial"/>
-          <w:sz w:val="24"/>
-        </w:rPr>
-      </w:pPr>
-    </w:p>
-    <w:p>
-      <w:pPr>
-        <w:rPr>
-          <w:rFonts w:ascii="Arial" w:hAnsi="Arial" w:cs="Arial"/>
-          <w:sz w:val="24"/>
-        </w:rPr>
-      </w:pPr>
-      <w:r>
-        <w:rPr>
-          <w:rFonts w:ascii="Arial" w:hAnsi="Arial" w:cs="Arial"/>
-          <w:sz w:val="24"/>
-        </w:rPr>
-        <w:t></w:t>
-      </w:r>
-      <w:r>
-        <w:rPr>
-          <w:rFonts w:ascii="Arial" w:hAnsi="Arial" w:cs="Arial"/>
-          <w:sz w:val="24"/>
-        </w:rPr>
-        <w:tab/>
-        <w:t>Incrementar los ingresos mediante la mejora continua de la comercialización de los servicios ofrecidos.</w:t>
-      </w:r>
-    </w:p>
-    <w:p>
-      <w:pPr>
-        <w:rPr>
-          <w:rFonts w:ascii="Arial" w:hAnsi="Arial" w:cs="Arial"/>
-          <w:sz w:val="24"/>
-        </w:rPr>
-      </w:pPr>
-    </w:p>
-    <w:p>
-      <w:pPr>
-        <w:rPr>
-          <w:rFonts w:ascii="Arial" w:hAnsi="Arial" w:cs="Arial"/>
-          <w:sz w:val="24"/>
-        </w:rPr>
-      </w:pPr>
-      <w:r>
-        <w:rPr>
-          <w:rFonts w:ascii="Arial" w:hAnsi="Arial" w:cs="Arial"/>
-          <w:sz w:val="24"/>
-        </w:rPr>
-        <w:t></w:t>
-      </w:r>
-      <w:r>
-        <w:rPr>
-          <w:rFonts w:ascii="Arial" w:hAnsi="Arial" w:cs="Arial"/>
-          <w:sz w:val="24"/>
-        </w:rPr>
-        <w:tab/>
-        <w:t>Lograr la eficiencia en las labores de saneamiento de competencia de la Corporación.</w:t>
-      </w:r>
-    </w:p>
-    <w:p>
-      <w:pPr>
-        <w:rPr>
-          <w:rFonts w:ascii="Arial" w:hAnsi="Arial" w:cs="Arial"/>
-          <w:sz w:val="24"/>
-        </w:rPr>
-      </w:pPr>
-    </w:p>
-    <w:p>
-      <w:pPr>
-        <w:rPr>
-          <w:rFonts w:ascii="Arial" w:hAnsi="Arial" w:cs="Arial"/>
-          <w:sz w:val="24"/>
-        </w:rPr>
-      </w:pPr>
-      <w:r>
-        <w:rPr>
-          <w:rFonts w:ascii="Arial" w:hAnsi="Arial" w:cs="Arial"/>
-          <w:sz w:val="24"/>
-        </w:rPr>
-        <w:t></w:t>
-      </w:r>
-      <w:r>
-        <w:rPr>
-          <w:rFonts w:ascii="Arial" w:hAnsi="Arial" w:cs="Arial"/>
-          <w:sz w:val="24"/>
-        </w:rPr>
-        <w:tab/>
-        <w:t>Llegar a obtener indicadores de Agua No Facturada, que satisfagan los niveles esperados por CORAASAN para ser competitivo a nivel del Caribe.</w:t>
-      </w:r>
-    </w:p>
-    <w:p>
-      <w:pPr>
-        <w:rPr>
-          <w:rFonts w:ascii="Arial" w:hAnsi="Arial" w:cs="Arial"/>
-          <w:sz w:val="24"/>
-        </w:rPr>
-      </w:pPr>
-    </w:p>
-    <w:p>
-      <w:pPr>
-        <w:rPr>
-          <w:rFonts w:ascii="Arial" w:hAnsi="Arial" w:cs="Arial"/>
-          <w:sz w:val="24"/>
-        </w:rPr>
-      </w:pPr>
-      <w:r>
-        <w:rPr>
-          <w:rFonts w:ascii="Arial" w:hAnsi="Arial" w:cs="Arial"/>
-          <w:sz w:val="24"/>
-        </w:rPr>
-        <w:t></w:t>
-      </w:r>
-      <w:r>
-        <w:rPr>
-          <w:rFonts w:ascii="Arial" w:hAnsi="Arial" w:cs="Arial"/>
-          <w:sz w:val="24"/>
-        </w:rPr>
-        <w:tab/>
-        <w:t>Estructurar un Sistema de Gestión Ambiental propio de la Corporación que garantice eficiencia en su accionar.</w:t>
-      </w:r>
-    </w:p>
-    <w:p>
-      <w:pPr>
-        <w:rPr>
-          <w:rFonts w:ascii="Arial" w:hAnsi="Arial" w:cs="Arial"/>
-          <w:sz w:val="24"/>
-        </w:rPr>
-      </w:pPr>
-    </w:p>
-    <w:p>
-      <w:pPr>
-        <w:rPr>
-          <w:rFonts w:ascii="Arial" w:hAnsi="Arial" w:cs="Arial"/>
-          <w:sz w:val="24"/>
-        </w:rPr>
-      </w:pPr>
-      <w:r>
-        <w:rPr>
-          <w:rFonts w:ascii="Arial" w:hAnsi="Arial" w:cs="Arial"/>
-          <w:sz w:val="24"/>
-        </w:rPr>
-        <w:t></w:t>
-      </w:r>
-      <w:r>
-        <w:rPr>
-          <w:rFonts w:ascii="Arial" w:hAnsi="Arial" w:cs="Arial"/>
-          <w:sz w:val="24"/>
-        </w:rPr>
-        <w:tab/>
-        <w:t>Fortalecer el sistema de planificación, desarrollo e innovación que permita la aplicación de la ciencia y la técnica permanentemente en los servicios que brindamos, utilizando la gestión del conocimiento.</w:t>
-      </w:r>
-    </w:p>
-    <w:p>
-      <w:pPr>
-        <w:rPr>
-          <w:rFonts w:ascii="Arial" w:hAnsi="Arial" w:cs="Arial"/>
-          <w:b/>
-          <w:sz w:val="28"/>
-        </w:rPr>
-      </w:pPr>
-      <w:r>
-        <w:rPr>
-          <w:rFonts w:ascii="Arial" w:hAnsi="Arial" w:cs="Arial"/>
-          <w:b/>
-          <w:sz w:val="28"/>
-        </w:rPr>
         <w:t>¿Cuál es la finalidad de esta actividad en la empresa?</w:t>
       </w:r>
     </w:p>
     <w:p>
       <w:pPr>
         <w:rPr>
-          <w:rFonts w:ascii="Arial" w:hAnsi="Arial" w:cs="Arial"/>
-          <w:sz w:val="24"/>
-        </w:rPr>
-      </w:pPr>
-      <w:r>
-        <w:rPr>
-          <w:rFonts w:ascii="Arial" w:hAnsi="Arial" w:cs="Arial"/>
-          <w:sz w:val="24"/>
+          <w:rFonts w:cs="Arial"/>
+        </w:rPr>
+      </w:pPr>
+      <w:r>
+        <w:rPr>
+          <w:rFonts w:cs="Arial"/>
         </w:rPr>
         <w:t>Brindar servicio de agua potable a todos los habitantes de la provincia de Santiago y algunas zonas aledañas.</w:t>
       </w:r>
@@ -3309,784 +3063,17 @@
     <w:p>
       <w:pPr>
         <w:rPr>
-          <w:rFonts w:ascii="Arial" w:hAnsi="Arial" w:cs="Arial"/>
-          <w:b/>
-          <w:sz w:val="24"/>
-        </w:rPr>
-      </w:pPr>
-      <w:r>
-        <w:rPr>
-          <w:rFonts w:ascii="Arial" w:hAnsi="Arial" w:cs="Arial"/>
-          <w:b/>
-          <w:sz w:val="24"/>
-        </w:rPr>
-        <w:t>¿Existe sistema o no en la empresa?</w:t>
-      </w:r>
-    </w:p>
-    <w:p>
-      <w:pPr>
-        <w:rPr>
-          <w:rFonts w:ascii="Arial" w:hAnsi="Arial" w:cs="Arial"/>
-          <w:sz w:val="24"/>
-        </w:rPr>
-      </w:pPr>
-      <w:r>
-        <w:rPr>
-          <w:rFonts w:ascii="Arial" w:hAnsi="Arial" w:cs="Arial"/>
-          <w:sz w:val="24"/>
-        </w:rPr>
-        <w:t>Actualmente existe sistema lleva por nombre a-s400</w:t>
-      </w:r>
-    </w:p>
-    <w:p>
-      <w:pPr>
-        <w:rPr>
-          <w:rFonts w:ascii="Arial" w:hAnsi="Arial" w:cs="Arial"/>
-          <w:b/>
-          <w:sz w:val="24"/>
-        </w:rPr>
-      </w:pPr>
-      <w:r>
-        <w:rPr>
-          <w:rFonts w:ascii="Arial" w:hAnsi="Arial" w:cs="Arial"/>
-          <w:b/>
-          <w:sz w:val="24"/>
-        </w:rPr>
-        <w:t>¿Qué tipo de sistema existe en la empresa?</w:t>
-      </w:r>
-    </w:p>
-    <w:p>
-      <w:pPr>
-        <w:rPr>
-          <w:rFonts w:ascii="Arial" w:hAnsi="Arial" w:cs="Arial"/>
-          <w:sz w:val="24"/>
-        </w:rPr>
-      </w:pPr>
-      <w:r>
-        <w:rPr>
-          <w:rFonts w:ascii="Arial" w:hAnsi="Arial" w:cs="Arial"/>
-          <w:sz w:val="24"/>
-        </w:rPr>
-        <w:t>Es un sistema tanto digital como manual (escrito).</w:t>
-      </w:r>
-    </w:p>
-    <w:p>
-      <w:pPr>
-        <w:rPr>
-          <w:rFonts w:ascii="Arial" w:hAnsi="Arial" w:cs="Arial"/>
-          <w:b/>
-          <w:sz w:val="24"/>
-        </w:rPr>
-      </w:pPr>
-      <w:r>
-        <w:rPr>
-          <w:rFonts w:ascii="Arial" w:hAnsi="Arial" w:cs="Arial"/>
-          <w:b/>
-          <w:sz w:val="24"/>
-        </w:rPr>
-        <w:t>¿Cuáles son sus procesos principales?</w:t>
-      </w:r>
-    </w:p>
-    <w:p>
-      <w:pPr>
-        <w:rPr>
-          <w:rFonts w:ascii="Arial" w:hAnsi="Arial" w:cs="Arial"/>
-          <w:sz w:val="24"/>
-        </w:rPr>
-      </w:pPr>
-      <w:r>
-        <w:rPr>
-          <w:rFonts w:ascii="Arial" w:hAnsi="Arial" w:cs="Arial"/>
-          <w:sz w:val="24"/>
-        </w:rPr>
-        <w:t>La revisión de los activos de todo tipo de la empresa.</w:t>
-      </w:r>
-      <w:r>
-        <w:rPr>
-          <w:rFonts w:ascii="Arial" w:hAnsi="Arial" w:cs="Arial"/>
-          <w:sz w:val="24"/>
-        </w:rPr>
-        <w:tab/>
-        <w:t xml:space="preserve"> </w:t>
-      </w:r>
-    </w:p>
-    <w:p>
-      <w:pPr>
-        <w:rPr>
-          <w:rFonts w:ascii="Arial" w:hAnsi="Arial" w:cs="Arial"/>
-          <w:b/>
-          <w:sz w:val="24"/>
-        </w:rPr>
-      </w:pPr>
-      <w:r>
-        <w:rPr>
-          <w:rFonts w:ascii="Arial" w:hAnsi="Arial" w:cs="Arial"/>
-          <w:b/>
-          <w:sz w:val="24"/>
-        </w:rPr>
-        <w:lastRenderedPageBreak/>
-        <w:t>Descríbalos paso a paso como se realizan.</w:t>
-      </w:r>
-    </w:p>
-    <w:p>
-      <w:pPr>
-        <w:pStyle w:val="Prrafodelista"/>
-        <w:numPr>
-          <w:ilvl w:val="0"/>
-          <w:numId w:val="3"/>
-        </w:numPr>
-        <w:rPr>
-          <w:rFonts w:ascii="Arial" w:hAnsi="Arial" w:cs="Arial"/>
-          <w:sz w:val="24"/>
-        </w:rPr>
-      </w:pPr>
-      <w:r>
-        <w:rPr>
-          <w:rFonts w:ascii="Arial" w:hAnsi="Arial" w:cs="Arial"/>
-          <w:sz w:val="24"/>
-        </w:rPr>
-        <w:t>Se seleccionan los almacenes con mayor riesgo y materialidad.</w:t>
-      </w:r>
-    </w:p>
-    <w:p>
-      <w:pPr>
-        <w:pStyle w:val="Prrafodelista"/>
-        <w:numPr>
-          <w:ilvl w:val="0"/>
-          <w:numId w:val="3"/>
-        </w:numPr>
-        <w:rPr>
-          <w:rFonts w:ascii="Arial" w:hAnsi="Arial" w:cs="Arial"/>
-          <w:sz w:val="24"/>
-        </w:rPr>
-      </w:pPr>
-      <w:r>
-        <w:rPr>
-          <w:rFonts w:ascii="Arial" w:hAnsi="Arial" w:cs="Arial"/>
-          <w:sz w:val="24"/>
-        </w:rPr>
-        <w:t>Se procede a generar el reporte de inventario.</w:t>
-      </w:r>
-    </w:p>
-    <w:p>
-      <w:pPr>
-        <w:pStyle w:val="Prrafodelista"/>
-        <w:numPr>
-          <w:ilvl w:val="0"/>
-          <w:numId w:val="3"/>
-        </w:numPr>
-        <w:rPr>
-          <w:rFonts w:ascii="Arial" w:hAnsi="Arial" w:cs="Arial"/>
-          <w:sz w:val="24"/>
-        </w:rPr>
-      </w:pPr>
-      <w:r>
-        <w:rPr>
-          <w:rFonts w:ascii="Arial" w:hAnsi="Arial" w:cs="Arial"/>
-          <w:sz w:val="24"/>
-        </w:rPr>
-        <w:t>Se seleccionan los ítems para la muestra del inventario y se procede a realizar el inventario modelo.</w:t>
-      </w:r>
-    </w:p>
-    <w:p>
-      <w:pPr>
-        <w:pStyle w:val="Prrafodelista"/>
-        <w:numPr>
-          <w:ilvl w:val="0"/>
-          <w:numId w:val="3"/>
-        </w:numPr>
-        <w:rPr>
-          <w:rFonts w:ascii="Arial" w:hAnsi="Arial" w:cs="Arial"/>
-          <w:sz w:val="24"/>
-        </w:rPr>
-      </w:pPr>
-      <w:r>
-        <w:rPr>
-          <w:rFonts w:ascii="Arial" w:hAnsi="Arial" w:cs="Arial"/>
-          <w:sz w:val="24"/>
-        </w:rPr>
-        <w:t xml:space="preserve">Se coordina la visita al </w:t>
-      </w:r>
-      <w:r>
-        <w:rPr>
-          <w:rFonts w:ascii="Arial" w:hAnsi="Arial" w:cs="Arial"/>
-          <w:sz w:val="24"/>
-        </w:rPr>
-        <w:t>almacén</w:t>
-      </w:r>
-      <w:r>
-        <w:rPr>
-          <w:rFonts w:ascii="Arial" w:hAnsi="Arial" w:cs="Arial"/>
-          <w:sz w:val="24"/>
-        </w:rPr>
-        <w:t xml:space="preserve"> con el encargado para la asignación de un equipo de trabajo.</w:t>
-      </w:r>
-    </w:p>
-    <w:p>
-      <w:pPr>
-        <w:pStyle w:val="Prrafodelista"/>
-        <w:numPr>
-          <w:ilvl w:val="0"/>
-          <w:numId w:val="3"/>
-        </w:numPr>
-        <w:rPr>
-          <w:rFonts w:ascii="Arial" w:hAnsi="Arial" w:cs="Arial"/>
-          <w:sz w:val="24"/>
-        </w:rPr>
-      </w:pPr>
-      <w:r>
-        <w:rPr>
-          <w:rFonts w:ascii="Arial" w:hAnsi="Arial" w:cs="Arial"/>
-          <w:sz w:val="24"/>
-        </w:rPr>
-        <w:t xml:space="preserve">Se realiza el conteo de las </w:t>
-      </w:r>
-      <w:r>
-        <w:rPr>
-          <w:rFonts w:ascii="Arial" w:hAnsi="Arial" w:cs="Arial"/>
-          <w:sz w:val="24"/>
-        </w:rPr>
-        <w:t xml:space="preserve">cantidades </w:t>
-      </w:r>
-      <w:r>
-        <w:rPr>
-          <w:rFonts w:ascii="Arial" w:hAnsi="Arial" w:cs="Arial"/>
-          <w:sz w:val="24"/>
-        </w:rPr>
-        <w:t>para</w:t>
-      </w:r>
-      <w:r>
-        <w:rPr>
-          <w:rFonts w:ascii="Arial" w:hAnsi="Arial" w:cs="Arial"/>
-          <w:sz w:val="24"/>
-        </w:rPr>
-        <w:t xml:space="preserve"> validar la exactitud de los materiales, se revisa la custodia, condiciones, ubicación y se concilian las cantidades entre el inventario físico y teórico. </w:t>
-      </w:r>
-    </w:p>
-    <w:p>
-      <w:pPr>
-        <w:pStyle w:val="Prrafodelista"/>
-        <w:numPr>
-          <w:ilvl w:val="0"/>
-          <w:numId w:val="3"/>
-        </w:numPr>
-        <w:rPr>
-          <w:rFonts w:ascii="Arial" w:hAnsi="Arial" w:cs="Arial"/>
-          <w:sz w:val="24"/>
-        </w:rPr>
-      </w:pPr>
-      <w:r>
-        <w:rPr>
-          <w:rFonts w:ascii="Arial" w:hAnsi="Arial" w:cs="Arial"/>
-          <w:sz w:val="24"/>
-        </w:rPr>
-        <w:t>Conciliar con el área auditada las diferencias identificadas en el proceso de inventario.</w:t>
-      </w:r>
-    </w:p>
-    <w:p>
-      <w:pPr>
-        <w:pStyle w:val="Prrafodelista"/>
-        <w:numPr>
-          <w:ilvl w:val="0"/>
-          <w:numId w:val="3"/>
-        </w:numPr>
-        <w:rPr>
-          <w:rFonts w:ascii="Arial" w:hAnsi="Arial" w:cs="Arial"/>
-          <w:sz w:val="24"/>
-        </w:rPr>
-      </w:pPr>
-      <w:r>
-        <w:rPr>
-          <w:rFonts w:ascii="Arial" w:hAnsi="Arial" w:cs="Arial"/>
-          <w:sz w:val="24"/>
-        </w:rPr>
-        <w:t>Se solicita la documentación soporte para sustentar las diferencias.</w:t>
-      </w:r>
-    </w:p>
-    <w:p>
-      <w:pPr>
-        <w:pStyle w:val="Prrafodelista"/>
-        <w:numPr>
-          <w:ilvl w:val="0"/>
-          <w:numId w:val="3"/>
-        </w:numPr>
-        <w:rPr>
-          <w:rFonts w:ascii="Arial" w:hAnsi="Arial" w:cs="Arial"/>
-          <w:sz w:val="24"/>
-        </w:rPr>
-      </w:pPr>
-      <w:r>
-        <w:rPr>
-          <w:rFonts w:ascii="Arial" w:hAnsi="Arial" w:cs="Arial"/>
-          <w:sz w:val="24"/>
-        </w:rPr>
-        <w:t>Se registra las cantidades en el papel de trabajo de inventario.</w:t>
-      </w:r>
-    </w:p>
-    <w:p>
-      <w:pPr>
-        <w:rPr>
-          <w:rFonts w:ascii="Arial" w:hAnsi="Arial" w:cs="Arial"/>
-          <w:b/>
-          <w:sz w:val="24"/>
-        </w:rPr>
-      </w:pPr>
-      <w:r>
-        <w:rPr>
-          <w:rFonts w:ascii="Arial" w:hAnsi="Arial" w:cs="Arial"/>
-          <w:b/>
-          <w:sz w:val="24"/>
-        </w:rPr>
-        <w:t>Información</w:t>
-      </w:r>
-      <w:r>
-        <w:rPr>
-          <w:rFonts w:ascii="Arial" w:hAnsi="Arial" w:cs="Arial"/>
-          <w:b/>
-          <w:sz w:val="24"/>
-        </w:rPr>
-        <w:t xml:space="preserve"> resultante</w:t>
-      </w:r>
-      <w:r>
-        <w:rPr>
-          <w:rFonts w:ascii="Arial" w:hAnsi="Arial" w:cs="Arial"/>
-          <w:b/>
-          <w:sz w:val="24"/>
-        </w:rPr>
-        <w:t xml:space="preserve"> de los procesos.</w:t>
-      </w:r>
-    </w:p>
-    <w:p>
-      <w:pPr>
-        <w:rPr>
-          <w:rFonts w:ascii="Arial" w:hAnsi="Arial" w:cs="Arial"/>
-          <w:sz w:val="24"/>
-        </w:rPr>
-      </w:pPr>
-      <w:r>
-        <w:rPr>
-          <w:rFonts w:ascii="Arial" w:hAnsi="Arial" w:cs="Arial"/>
-          <w:sz w:val="24"/>
-        </w:rPr>
-        <w:t>Reporte de revisión de auditoría.</w:t>
-      </w:r>
-    </w:p>
-    <w:p>
-      <w:pPr>
-        <w:rPr>
-          <w:rFonts w:ascii="Arial" w:hAnsi="Arial" w:cs="Arial"/>
-          <w:b/>
-          <w:sz w:val="24"/>
-        </w:rPr>
-      </w:pPr>
-      <w:r>
-        <w:rPr>
-          <w:rFonts w:ascii="Arial" w:hAnsi="Arial" w:cs="Arial"/>
-          <w:b/>
-          <w:sz w:val="24"/>
-        </w:rPr>
-        <w:t>¿Qué datos utiliza o produce este proceso?</w:t>
-      </w:r>
-    </w:p>
-    <w:p>
-      <w:pPr>
-        <w:rPr>
-          <w:rFonts w:ascii="Arial" w:hAnsi="Arial" w:cs="Arial"/>
-          <w:sz w:val="24"/>
-        </w:rPr>
-      </w:pPr>
-      <w:r>
-        <w:rPr>
-          <w:rFonts w:ascii="Arial" w:hAnsi="Arial" w:cs="Arial"/>
-          <w:b/>
-          <w:sz w:val="24"/>
-        </w:rPr>
-        <w:t xml:space="preserve"> </w:t>
-      </w:r>
-      <w:r>
-        <w:rPr>
-          <w:rFonts w:ascii="Arial" w:hAnsi="Arial" w:cs="Arial"/>
-          <w:sz w:val="24"/>
-        </w:rPr>
-        <w:t xml:space="preserve">Id, descripción, código de artículo, UMB, cantidad conteo S/auditoria, cantidad teórica, diferencia, monto en RD$, monto unitario en RD$, </w:t>
-      </w:r>
-      <w:r>
-        <w:rPr>
-          <w:rFonts w:ascii="Arial" w:hAnsi="Arial" w:cs="Arial"/>
-          <w:sz w:val="24"/>
-        </w:rPr>
-        <w:t>monto de</w:t>
-      </w:r>
-      <w:r>
-        <w:rPr>
-          <w:rFonts w:ascii="Arial" w:hAnsi="Arial" w:cs="Arial"/>
-          <w:sz w:val="24"/>
-        </w:rPr>
-        <w:t xml:space="preserve"> diferencia en RD$.</w:t>
-      </w:r>
-    </w:p>
-    <w:p>
-      <w:pPr>
-        <w:rPr>
-          <w:rFonts w:ascii="Arial" w:hAnsi="Arial" w:cs="Arial"/>
-          <w:b/>
-          <w:sz w:val="24"/>
-        </w:rPr>
-      </w:pPr>
-      <w:r>
-        <w:rPr>
-          <w:rFonts w:ascii="Arial" w:hAnsi="Arial" w:cs="Arial"/>
-          <w:b/>
-          <w:sz w:val="24"/>
-        </w:rPr>
-        <w:t>Describa la información que utiliza cada proceso.</w:t>
-      </w:r>
-    </w:p>
-    <w:p>
-      <w:pPr>
-        <w:rPr>
-          <w:rFonts w:ascii="Arial" w:hAnsi="Arial" w:cs="Arial"/>
-          <w:sz w:val="24"/>
-        </w:rPr>
-      </w:pPr>
-      <w:r>
-        <w:rPr>
-          <w:rFonts w:ascii="Arial" w:hAnsi="Arial" w:cs="Arial"/>
-          <w:sz w:val="24"/>
-        </w:rPr>
-        <w:t xml:space="preserve">ID: número de posición en el inventario. </w:t>
-      </w:r>
-    </w:p>
-    <w:p>
-      <w:pPr>
-        <w:rPr>
-          <w:rFonts w:ascii="Arial" w:hAnsi="Arial" w:cs="Arial"/>
-          <w:sz w:val="24"/>
-        </w:rPr>
-      </w:pPr>
-      <w:r>
-        <w:rPr>
-          <w:rFonts w:ascii="Arial" w:hAnsi="Arial" w:cs="Arial"/>
-          <w:sz w:val="24"/>
-        </w:rPr>
-        <w:t>Descripción: descripción del artículo.</w:t>
-      </w:r>
-    </w:p>
-    <w:p>
-      <w:pPr>
-        <w:rPr>
-          <w:rFonts w:ascii="Arial" w:hAnsi="Arial" w:cs="Arial"/>
-          <w:sz w:val="24"/>
-        </w:rPr>
-      </w:pPr>
-      <w:r>
-        <w:rPr>
-          <w:rFonts w:ascii="Arial" w:hAnsi="Arial" w:cs="Arial"/>
-          <w:sz w:val="24"/>
-        </w:rPr>
-        <w:t>Código de artículo: código con el que está registrado el artículo en el inventario.</w:t>
-      </w:r>
-    </w:p>
-    <w:p>
-      <w:pPr>
-        <w:rPr>
-          <w:rFonts w:ascii="Arial" w:hAnsi="Arial" w:cs="Arial"/>
-          <w:sz w:val="24"/>
-        </w:rPr>
-      </w:pPr>
-      <w:r>
-        <w:rPr>
-          <w:rFonts w:ascii="Arial" w:hAnsi="Arial" w:cs="Arial"/>
-          <w:sz w:val="24"/>
-        </w:rPr>
-        <w:t>UMB: especifica si la unidad de medida del artículo es en longitud, peso o cantidad.</w:t>
-      </w:r>
-    </w:p>
-    <w:p>
-      <w:pPr>
-        <w:rPr>
-          <w:rFonts w:ascii="Arial" w:hAnsi="Arial" w:cs="Arial"/>
-          <w:sz w:val="24"/>
-        </w:rPr>
-      </w:pPr>
-      <w:r>
-        <w:rPr>
-          <w:rFonts w:ascii="Arial" w:hAnsi="Arial" w:cs="Arial"/>
-          <w:sz w:val="24"/>
-        </w:rPr>
-        <w:t>Cantidad conteo S/auditoria: es el número de artículos proporcionado por el contero físico.</w:t>
-      </w:r>
-    </w:p>
-    <w:p>
-      <w:pPr>
-        <w:rPr>
-          <w:rFonts w:ascii="Arial" w:hAnsi="Arial" w:cs="Arial"/>
-          <w:sz w:val="24"/>
-        </w:rPr>
-      </w:pPr>
-      <w:r>
-        <w:rPr>
-          <w:rFonts w:ascii="Arial" w:hAnsi="Arial" w:cs="Arial"/>
-          <w:sz w:val="24"/>
-        </w:rPr>
-        <w:t>Cantidad teórica: es el número de artículos proporcionado por la base de datos del inventario.</w:t>
-      </w:r>
-    </w:p>
-    <w:p>
-      <w:pPr>
-        <w:rPr>
-          <w:rFonts w:ascii="Arial" w:hAnsi="Arial" w:cs="Arial"/>
-          <w:sz w:val="24"/>
-        </w:rPr>
-      </w:pPr>
-      <w:r>
-        <w:rPr>
-          <w:rFonts w:ascii="Arial" w:hAnsi="Arial" w:cs="Arial"/>
-          <w:sz w:val="24"/>
-        </w:rPr>
-        <w:t xml:space="preserve">Diferencia: es la cantidad de diferencia ya sea menor o mayor de artículos auditados. </w:t>
-      </w:r>
-    </w:p>
-    <w:p>
-      <w:pPr>
-        <w:rPr>
-          <w:rFonts w:ascii="Arial" w:hAnsi="Arial" w:cs="Arial"/>
-          <w:sz w:val="24"/>
-        </w:rPr>
-      </w:pPr>
-      <w:r>
-        <w:rPr>
-          <w:rFonts w:ascii="Arial" w:hAnsi="Arial" w:cs="Arial"/>
-          <w:sz w:val="24"/>
-        </w:rPr>
-        <w:t>Monto en RD$: costo total de la comprar de varios del mismo artículo.</w:t>
-      </w:r>
-    </w:p>
-    <w:p>
-      <w:pPr>
-        <w:rPr>
-          <w:rFonts w:ascii="Arial" w:hAnsi="Arial" w:cs="Arial"/>
-          <w:sz w:val="24"/>
-        </w:rPr>
-      </w:pPr>
-      <w:r>
-        <w:rPr>
-          <w:rFonts w:ascii="Arial" w:hAnsi="Arial" w:cs="Arial"/>
-          <w:sz w:val="24"/>
-        </w:rPr>
-        <w:t>Monto unitario en RD$: valor individual del artículo</w:t>
-      </w:r>
-    </w:p>
-    <w:p>
-      <w:pPr>
-        <w:rPr>
-          <w:rFonts w:ascii="Arial" w:hAnsi="Arial" w:cs="Arial"/>
-          <w:sz w:val="24"/>
-        </w:rPr>
-      </w:pPr>
-      <w:r>
-        <w:rPr>
-          <w:rFonts w:ascii="Arial" w:hAnsi="Arial" w:cs="Arial"/>
-          <w:sz w:val="24"/>
-        </w:rPr>
-        <w:t>Monto de diferencia en RD$: diferencia del valor en costo de los artículos del inventario.</w:t>
-      </w:r>
-    </w:p>
-    <w:p>
-      <w:pPr>
-        <w:pStyle w:val="Ttulo2"/>
-        <w:rPr>
-          <w:rFonts w:cs="Arial"/>
-        </w:rPr>
-      </w:pPr>
-      <w:bookmarkStart w:id="5" w:name="_Toc955253"/>
-      <w:r>
-        <w:rPr>
-          <w:rFonts w:cs="Arial"/>
-        </w:rPr>
-        <w:lastRenderedPageBreak/>
-        <w:t>HISTORIA DE LA EMPRESA</w:t>
-      </w:r>
-      <w:bookmarkEnd w:id="5"/>
-    </w:p>
-    <w:p>
-      <w:pPr>
-        <w:rPr>
-          <w:rFonts w:ascii="Arial" w:hAnsi="Arial" w:cs="Arial"/>
-          <w:sz w:val="24"/>
+          <w:rFonts w:cs="Arial"/>
+        </w:rPr>
+      </w:pPr>
+    </w:p>
+    <w:p>
+      <w:pPr>
+        <w:rPr>
+          <w:rFonts w:cs="Arial"/>
           <w:szCs w:val="24"/>
         </w:rPr>
       </w:pPr>
-      <w:r>
-        <w:rPr>
-          <w:rFonts w:ascii="Arial" w:hAnsi="Arial" w:cs="Arial"/>
-          <w:sz w:val="24"/>
-          <w:szCs w:val="24"/>
-        </w:rPr>
-        <w:t>La Corporación del Acueducto y Alcantarillado de Santiago (CORAASAN), es creada mediante la Ley Orgánica 582 del 4 de abril del 1977, producto  de la necesidad de ampliación del primer acueducto de la ciudad de Santiago, debido al crecimiento habitacional de la población; era de prioridad manejar la operación, administración y comercialización del acueducto para elaborar y ejecutar los planes de distribución de agua potable, recolección y tratamiento de las aguas residuales de la ciudad,  manteniendo y ampliando los sistemas de acueducto y alcantarillado sanitario.</w:t>
-      </w:r>
-    </w:p>
-    <w:p>
-      <w:pPr>
-        <w:rPr>
-          <w:rFonts w:ascii="Arial" w:hAnsi="Arial" w:cs="Arial"/>
-          <w:sz w:val="24"/>
-          <w:szCs w:val="24"/>
-        </w:rPr>
-      </w:pPr>
-      <w:r>
-        <w:rPr>
-          <w:rFonts w:ascii="Arial" w:hAnsi="Arial" w:cs="Arial"/>
-          <w:sz w:val="24"/>
-          <w:szCs w:val="24"/>
-        </w:rPr>
-        <w:t>Es importante aclarar que antes de la creación de CORAASAN, existían otros acueductos construidos en diferentes épocas, como en la colonial, en el Santiago ubicado en Jacagua, pero este fue destruido por un terremoto ocurrido en 1562. A partir de entonces fue trasladado a orillas del río Yaque del norte, en los terrenos del actual. Para 1915 se construyó el primer acueducto moderno, inaugurado el 13 de diciembre de ese mismo año. En 1930 fue ampliado en las redes de distribución con la construcción de dos tinas abiertas al pie del Cerro del Castillo donde está hoy el Monumento a los Héroes de la restauración.</w:t>
-      </w:r>
-    </w:p>
-    <w:p>
-      <w:pPr>
-        <w:rPr>
-          <w:rFonts w:ascii="Arial" w:hAnsi="Arial" w:cs="Arial"/>
-          <w:sz w:val="24"/>
-          <w:szCs w:val="24"/>
-        </w:rPr>
-      </w:pPr>
-      <w:r>
-        <w:rPr>
-          <w:rFonts w:ascii="Arial" w:hAnsi="Arial" w:cs="Arial"/>
-          <w:sz w:val="24"/>
-          <w:szCs w:val="24"/>
-        </w:rPr>
-        <w:t xml:space="preserve">La firma norteamericana Lock Join Pipe construyó un acueducto compuesto por  una toma de filtros de arena con capacidad para suministrar dos millones de galones por día, en el año 1946. Para 1959 se comienza la ampliación y rehabilitación del acueducto de Santiago, debido al crecimiento de la población.  Esta construcción se paraliza en el 1962 y se concluye en el 1963 en el gobierno de Juan Bosch. </w:t>
-      </w:r>
-    </w:p>
-    <w:p>
-      <w:pPr>
-        <w:rPr>
-          <w:rFonts w:ascii="Arial" w:hAnsi="Arial" w:cs="Arial"/>
-          <w:sz w:val="24"/>
-          <w:szCs w:val="24"/>
-        </w:rPr>
-      </w:pPr>
-      <w:r>
-        <w:rPr>
-          <w:rFonts w:ascii="Arial" w:hAnsi="Arial" w:cs="Arial"/>
-          <w:sz w:val="24"/>
-          <w:szCs w:val="24"/>
-        </w:rPr>
-        <w:t>Para este acueducto se construyó una obra de toma directa con desarenador simple en el sitio denominado Las Charcas a la orilla del río Yaque desde donde se traían las aguas por gravedad a través de 6 kilómetros  de tuberías de 30 pulgadas de asbesto cemento hasta Nibaje que fue el sitio elegido para la ubicación de la planta de tratamiento con capacidad para aportar a Santiago ocho millones de galones por día. Esta fue la primera planta con tratamiento completo que se hizo a base de filtración rápida y sedimentación acelerada con la aplicación de sulfato de aluminio.</w:t>
-      </w:r>
-    </w:p>
-    <w:p>
-      <w:pPr>
-        <w:rPr>
-          <w:rFonts w:ascii="Arial" w:hAnsi="Arial" w:cs="Arial"/>
-          <w:sz w:val="24"/>
-          <w:szCs w:val="24"/>
-        </w:rPr>
-      </w:pPr>
-      <w:r>
-        <w:rPr>
-          <w:rFonts w:ascii="Arial" w:hAnsi="Arial" w:cs="Arial"/>
-          <w:sz w:val="24"/>
-          <w:szCs w:val="24"/>
-        </w:rPr>
-        <w:t>En esta misma fecha se construyeron los primeros tanques cerrados para almacenamiento (uno de hormigón en Los Cerros de Gurabo, otro metálico en La Zurza y uno de hormigón en el ensanche Espaillat, que nunca funcionó por grandes filtraciones. En ese entonces, se comenzó a suministrar agua a las comunidades de Moca y Licey. Para el 1972, ya el acueducto ameritaba otra ampliación, la cual se realiza en 1975 por la firma italiana Italconsult. Se levantó una nueva obra de toma por bombeo en el río Yaque en Pastor y otra planta de tratamiento en Nibaje con capacidad para 25 millones de galones de agua por día.</w:t>
-      </w:r>
-    </w:p>
-    <w:p>
-      <w:pPr>
-        <w:rPr>
-          <w:rFonts w:ascii="Arial" w:hAnsi="Arial" w:cs="Arial"/>
-          <w:sz w:val="24"/>
-          <w:szCs w:val="24"/>
-        </w:rPr>
-      </w:pPr>
-      <w:r>
-        <w:rPr>
-          <w:rFonts w:ascii="Arial" w:hAnsi="Arial" w:cs="Arial"/>
-          <w:sz w:val="24"/>
-          <w:szCs w:val="24"/>
-        </w:rPr>
-        <w:t xml:space="preserve">Además, se remodeló la planta existente llevándola de 8 a 10 millones de galones por día y se incrementó la red de distribución con la instalación de nuevas tuberías y la construcción de tanques de almacenamiento con capacidad para 11 millones </w:t>
-      </w:r>
-      <w:r>
-        <w:rPr>
-          <w:rFonts w:ascii="Arial" w:hAnsi="Arial" w:cs="Arial"/>
-          <w:sz w:val="24"/>
-          <w:szCs w:val="24"/>
-        </w:rPr>
-        <w:lastRenderedPageBreak/>
-        <w:t>de galones y se concentra en un solo bombeo el suministro de agua a la ciudad. Las continuas ampliaciones de la ciudad entre 1977 y 1992 hacen necesaria la instalación de bombeos de relevo para llevar el agua a los lugares más lejanos y altos con respecto a la ubicación de la planta de Nibaje.</w:t>
-      </w:r>
-    </w:p>
-    <w:p>
-      <w:pPr>
-        <w:rPr>
-          <w:rFonts w:ascii="Arial" w:hAnsi="Arial" w:cs="Arial"/>
-          <w:sz w:val="24"/>
-          <w:szCs w:val="24"/>
-        </w:rPr>
-      </w:pPr>
-      <w:r>
-        <w:rPr>
-          <w:rFonts w:ascii="Arial" w:hAnsi="Arial" w:cs="Arial"/>
-          <w:sz w:val="24"/>
-          <w:szCs w:val="24"/>
-        </w:rPr>
-        <w:t>En el año 1981 se pone en funcionamiento la planta de aguas residuales de Rafey y para este mismo año se planifica la construcción del actual edificio administrativo. Para 1992 ya se contaba con 16 de estas estaciones, lo que trajo como consecuencia alzas en las facturas por consumo de energía eléctrica, elevándose a casi RD$ 3,000,000.00 el pago mensual a la Corporación Dominicana de Electricidad por este concepto y un aumento exagerado en el costo de operación y mantenimiento de los sistemas instalados.</w:t>
-      </w:r>
-    </w:p>
-    <w:p>
-      <w:pPr>
-        <w:rPr>
-          <w:rFonts w:ascii="Arial" w:hAnsi="Arial" w:cs="Arial"/>
-          <w:sz w:val="24"/>
-          <w:szCs w:val="24"/>
-        </w:rPr>
-      </w:pPr>
-      <w:r>
-        <w:rPr>
-          <w:rFonts w:ascii="Arial" w:hAnsi="Arial" w:cs="Arial"/>
-          <w:sz w:val="24"/>
-          <w:szCs w:val="24"/>
-        </w:rPr>
-        <w:t>Las turbiedades y la contaminación alarmante de las aguas del río Yaque, unidas al deficitario servicio de energía eléctrica provocados por los constantes apagones, hacen que el suministro de agua a la ciudad se torne precario, llegando a ser casi imposible abarcar a toda la población aun sectorizando por horas la distribución. Por estas razones y por la difícil situación que atravesaba la cuidad de Moca en cuanto al suministro de agua potable se aprueba la ampliación del acueducto de Santiago con la construcción en 1994 del ACUEDUCTO CIBAO CENTRAL con una capacidad para suministrar 125 MGD para Santiago, Licey, Tamboril, Moca y zonas circundantes.</w:t>
-      </w:r>
-    </w:p>
-    <w:p>
-      <w:pPr>
-        <w:rPr>
-          <w:rFonts w:ascii="Arial" w:hAnsi="Arial" w:cs="Arial"/>
-          <w:sz w:val="24"/>
-          <w:szCs w:val="24"/>
-        </w:rPr>
-      </w:pPr>
-      <w:r>
-        <w:rPr>
-          <w:rFonts w:ascii="Arial" w:hAnsi="Arial" w:cs="Arial"/>
-          <w:sz w:val="24"/>
-          <w:szCs w:val="24"/>
-        </w:rPr>
-        <w:t>El crecimiento de la ciudad de Santiago, la pavimentación y arreglo de sus calles en la década de 1990 obligaron a CORAASAN a prestar una mejor y más rápida atención al mantenimiento de las redes corrigiendo las fugas y reparando las excavaciones en el menor tiempo posible.</w:t>
-      </w:r>
-    </w:p>
-    <w:p>
-      <w:pPr>
-        <w:rPr>
-          <w:rFonts w:ascii="Arial" w:hAnsi="Arial" w:cs="Arial"/>
-          <w:sz w:val="24"/>
-          <w:szCs w:val="24"/>
-        </w:rPr>
-      </w:pPr>
-      <w:r>
-        <w:rPr>
-          <w:rFonts w:ascii="Arial" w:hAnsi="Arial" w:cs="Arial"/>
-          <w:sz w:val="24"/>
-          <w:szCs w:val="24"/>
-        </w:rPr>
-        <w:t xml:space="preserve"> </w:t>
-      </w:r>
     </w:p>
     <w:p/>
     <w:p>
@@ -4206,7 +3193,7 @@
       </w:pPr>
     </w:p>
     <w:p>
-      <w:bookmarkStart w:id="6" w:name="_Toc955254"/>
+      <w:bookmarkStart w:id="3" w:name="_Toc955254"/>
     </w:p>
     <w:p/>
     <w:p/>
@@ -4221,30 +3208,30 @@
         <w:rPr>
           <w:rFonts w:cs="Arial"/>
         </w:rPr>
-        <w:lastRenderedPageBreak/>
-        <w:t>MISIÓN</w:t>
-      </w:r>
-      <w:r>
-        <w:rPr>
-          <w:rFonts w:cs="Arial"/>
+        <w:t>M</w:t>
+      </w:r>
+      <w:r>
+        <w:rPr>
+          <w:rStyle w:val="Ttulo1Car"/>
+        </w:rPr>
+        <w:t>ISIÓN</w:t>
+      </w:r>
+      <w:r>
+        <w:rPr>
+          <w:rStyle w:val="Ttulo1Car"/>
         </w:rPr>
         <w:t>,</w:t>
       </w:r>
       <w:r>
         <w:rPr>
-          <w:rFonts w:cs="Arial"/>
+          <w:rStyle w:val="Ttulo1Car"/>
         </w:rPr>
         <w:t xml:space="preserve"> VISIÓN, VALORES</w:t>
       </w:r>
-      <w:bookmarkEnd w:id="6"/>
-    </w:p>
-    <w:p>
-      <w:pPr>
-        <w:rPr>
-          <w:rFonts w:ascii="Arial" w:hAnsi="Arial" w:cs="Arial"/>
-        </w:rPr>
-      </w:pPr>
-      <w:bookmarkStart w:id="7" w:name="_Toc955255"/>
+      <w:bookmarkEnd w:id="3"/>
+    </w:p>
+    <w:p>
+      <w:bookmarkStart w:id="4" w:name="_Toc955255"/>
       <w:r>
         <w:rPr>
           <w:rStyle w:val="Ttulo1Car"/>
@@ -4252,40 +3239,19 @@
         </w:rPr>
         <w:t>Misión</w:t>
       </w:r>
-      <w:bookmarkEnd w:id="7"/>
-      <w:r>
-        <w:rPr>
-          <w:rFonts w:ascii="Arial" w:hAnsi="Arial" w:cs="Arial"/>
-        </w:rPr>
+      <w:bookmarkEnd w:id="4"/>
+      <w:r>
         <w:br/>
       </w:r>
       <w:r>
-        <w:rPr>
-          <w:rFonts w:ascii="Arial" w:hAnsi="Arial" w:cs="Arial"/>
-        </w:rPr>
         <w:br/>
       </w:r>
       <w:r>
-        <w:rPr>
-          <w:rFonts w:ascii="Arial" w:hAnsi="Arial" w:cs="Arial"/>
-          <w:sz w:val="24"/>
-        </w:rPr>
-        <w:t>Garantizar los servicios de acueducto, alcantarillado y saneamiento con eficacia y calidad, cumpliendo con las normas vigentes para contribuir con la mejora del nivel de vida de la población, fomentando el desarrollo sostenible del medio ambiente, siendo una institución posicionada como líder y respaldada por un capital humano competente y con sentido de pertenencia.</w:t>
-      </w:r>
-      <w:r>
-        <w:rPr>
-          <w:sz w:val="24"/>
-        </w:rPr>
-        <w:t xml:space="preserve">  </w:t>
-      </w:r>
-    </w:p>
-    <w:p>
-      <w:pPr>
-        <w:rPr>
-          <w:rFonts w:ascii="Arial" w:hAnsi="Arial" w:cs="Arial"/>
-        </w:rPr>
-      </w:pPr>
-      <w:bookmarkStart w:id="8" w:name="_Toc955256"/>
+        <w:t xml:space="preserve">Garantizar los servicios de acueducto, alcantarillado y saneamiento con eficacia y calidad, cumpliendo con las normas vigentes para contribuir con la mejora del nivel de vida de la población, fomentando el desarrollo sostenible del medio ambiente, siendo una institución posicionada como líder y respaldada por un capital humano competente y con sentido de pertenencia.  </w:t>
+      </w:r>
+    </w:p>
+    <w:p>
+      <w:bookmarkStart w:id="5" w:name="_Toc955256"/>
       <w:r>
         <w:rPr>
           <w:rStyle w:val="Ttulo1Car"/>
@@ -4293,18 +3259,11 @@
         </w:rPr>
         <w:t>Visión</w:t>
       </w:r>
-      <w:bookmarkEnd w:id="8"/>
-      <w:r>
-        <w:rPr>
-          <w:rFonts w:ascii="Arial" w:hAnsi="Arial" w:cs="Arial"/>
-        </w:rPr>
+      <w:bookmarkEnd w:id="5"/>
+      <w:r>
         <w:br/>
       </w:r>
       <w:r>
-        <w:rPr>
-          <w:rFonts w:ascii="Arial" w:hAnsi="Arial" w:cs="Arial"/>
-          <w:sz w:val="24"/>
-        </w:rPr>
         <w:br/>
         <w:t>Ser una institución innovadora y de clase, con clientes satisfechos, socialmente responsable y financieramente auto-sostenible, donde impere el respeto por el medio ambiente; condiciones que nos permiten seguir siendo líderes a nivel nacional.</w:t>
       </w:r>
@@ -4323,22 +3282,19 @@
         </w:numPr>
         <w:spacing w:after="120" w:line="360" w:lineRule="auto"/>
         <w:rPr>
-          <w:rFonts w:ascii="Arial" w:hAnsi="Arial" w:cs="Arial"/>
-          <w:sz w:val="24"/>
-        </w:rPr>
-      </w:pPr>
-      <w:r>
-        <w:rPr>
-          <w:rFonts w:ascii="Arial" w:hAnsi="Arial" w:cs="Arial"/>
+          <w:rFonts w:cs="Arial"/>
+        </w:rPr>
+      </w:pPr>
+      <w:r>
+        <w:rPr>
+          <w:rFonts w:cs="Arial"/>
           <w:b/>
-          <w:sz w:val="24"/>
         </w:rPr>
         <w:t>Calidad</w:t>
       </w:r>
       <w:r>
         <w:rPr>
-          <w:rFonts w:ascii="Arial" w:hAnsi="Arial" w:cs="Arial"/>
-          <w:sz w:val="24"/>
+          <w:rFonts w:cs="Arial"/>
         </w:rPr>
         <w:t>: Todo lo que hacemos lo hacemos bien desde la primera vez.</w:t>
       </w:r>
@@ -4352,22 +3308,19 @@
         </w:numPr>
         <w:spacing w:after="120" w:line="360" w:lineRule="auto"/>
         <w:rPr>
-          <w:rFonts w:ascii="Arial" w:hAnsi="Arial" w:cs="Arial"/>
-          <w:sz w:val="24"/>
-        </w:rPr>
-      </w:pPr>
-      <w:r>
-        <w:rPr>
-          <w:rFonts w:ascii="Arial" w:hAnsi="Arial" w:cs="Arial"/>
+          <w:rFonts w:cs="Arial"/>
+        </w:rPr>
+      </w:pPr>
+      <w:r>
+        <w:rPr>
+          <w:rFonts w:cs="Arial"/>
           <w:b/>
-          <w:sz w:val="24"/>
         </w:rPr>
         <w:t>Responsabilidad</w:t>
       </w:r>
       <w:r>
         <w:rPr>
-          <w:rFonts w:ascii="Arial" w:hAnsi="Arial" w:cs="Arial"/>
-          <w:sz w:val="24"/>
+          <w:rFonts w:cs="Arial"/>
         </w:rPr>
         <w:t>: Cumplimiento acertado de las obligaciones.</w:t>
       </w:r>
@@ -4381,22 +3334,19 @@
         </w:numPr>
         <w:spacing w:after="120" w:line="360" w:lineRule="auto"/>
         <w:rPr>
-          <w:rFonts w:ascii="Arial" w:hAnsi="Arial" w:cs="Arial"/>
-          <w:sz w:val="24"/>
-        </w:rPr>
-      </w:pPr>
-      <w:r>
-        <w:rPr>
-          <w:rFonts w:ascii="Arial" w:hAnsi="Arial" w:cs="Arial"/>
+          <w:rFonts w:cs="Arial"/>
+        </w:rPr>
+      </w:pPr>
+      <w:r>
+        <w:rPr>
+          <w:rFonts w:cs="Arial"/>
           <w:b/>
-          <w:sz w:val="24"/>
         </w:rPr>
         <w:t>Transparencia</w:t>
       </w:r>
       <w:r>
         <w:rPr>
-          <w:rFonts w:ascii="Arial" w:hAnsi="Arial" w:cs="Arial"/>
-          <w:sz w:val="24"/>
+          <w:rFonts w:cs="Arial"/>
         </w:rPr>
         <w:t>: Actuación, comportamiento, que demuestra la veracidad de los hechos.</w:t>
       </w:r>
@@ -4410,22 +3360,19 @@
         </w:numPr>
         <w:spacing w:after="120" w:line="360" w:lineRule="auto"/>
         <w:rPr>
-          <w:rFonts w:ascii="Arial" w:hAnsi="Arial" w:cs="Arial"/>
-          <w:sz w:val="24"/>
-        </w:rPr>
-      </w:pPr>
-      <w:r>
-        <w:rPr>
-          <w:rFonts w:ascii="Arial" w:hAnsi="Arial" w:cs="Arial"/>
+          <w:rFonts w:cs="Arial"/>
+        </w:rPr>
+      </w:pPr>
+      <w:r>
+        <w:rPr>
+          <w:rFonts w:cs="Arial"/>
           <w:b/>
-          <w:sz w:val="24"/>
         </w:rPr>
         <w:t>Identidad</w:t>
       </w:r>
       <w:r>
         <w:rPr>
-          <w:rFonts w:ascii="Arial" w:hAnsi="Arial" w:cs="Arial"/>
-          <w:sz w:val="24"/>
+          <w:rFonts w:cs="Arial"/>
         </w:rPr>
         <w:t>: Rasgos que nos distinguen de otros.</w:t>
       </w:r>
@@ -4439,22 +3386,19 @@
         </w:numPr>
         <w:spacing w:after="120" w:line="360" w:lineRule="auto"/>
         <w:rPr>
-          <w:rFonts w:ascii="Arial" w:hAnsi="Arial" w:cs="Arial"/>
-          <w:sz w:val="24"/>
-        </w:rPr>
-      </w:pPr>
-      <w:r>
-        <w:rPr>
-          <w:rFonts w:ascii="Arial" w:hAnsi="Arial" w:cs="Arial"/>
+          <w:rFonts w:cs="Arial"/>
+        </w:rPr>
+      </w:pPr>
+      <w:r>
+        <w:rPr>
+          <w:rFonts w:cs="Arial"/>
           <w:b/>
-          <w:sz w:val="24"/>
         </w:rPr>
         <w:t>Innovación</w:t>
       </w:r>
       <w:r>
         <w:rPr>
-          <w:rFonts w:ascii="Arial" w:hAnsi="Arial" w:cs="Arial"/>
-          <w:sz w:val="24"/>
+          <w:rFonts w:cs="Arial"/>
         </w:rPr>
         <w:t>: Buscar, imaginar, crear.</w:t>
       </w:r>
@@ -4468,22 +3412,19 @@
         </w:numPr>
         <w:spacing w:after="120" w:line="360" w:lineRule="auto"/>
         <w:rPr>
-          <w:rFonts w:ascii="Arial" w:hAnsi="Arial" w:cs="Arial"/>
-          <w:sz w:val="24"/>
-        </w:rPr>
-      </w:pPr>
-      <w:r>
-        <w:rPr>
-          <w:rFonts w:ascii="Arial" w:hAnsi="Arial" w:cs="Arial"/>
+          <w:rFonts w:cs="Arial"/>
+        </w:rPr>
+      </w:pPr>
+      <w:r>
+        <w:rPr>
+          <w:rFonts w:cs="Arial"/>
           <w:b/>
-          <w:sz w:val="24"/>
         </w:rPr>
         <w:t>Respeto</w:t>
       </w:r>
       <w:r>
         <w:rPr>
-          <w:rFonts w:ascii="Arial" w:hAnsi="Arial" w:cs="Arial"/>
-          <w:sz w:val="24"/>
+          <w:rFonts w:cs="Arial"/>
         </w:rPr>
         <w:t>: Conducirnos de una manera equitativa ante nuestros semejantes.</w:t>
       </w:r>
@@ -4497,22 +3438,19 @@
         </w:numPr>
         <w:spacing w:after="120" w:line="360" w:lineRule="auto"/>
         <w:rPr>
-          <w:rFonts w:ascii="Arial" w:hAnsi="Arial" w:cs="Arial"/>
-          <w:sz w:val="24"/>
-        </w:rPr>
-      </w:pPr>
-      <w:r>
-        <w:rPr>
-          <w:rFonts w:ascii="Arial" w:hAnsi="Arial" w:cs="Arial"/>
+          <w:rFonts w:cs="Arial"/>
+        </w:rPr>
+      </w:pPr>
+      <w:r>
+        <w:rPr>
+          <w:rFonts w:cs="Arial"/>
           <w:b/>
-          <w:sz w:val="24"/>
         </w:rPr>
         <w:t>Confianza</w:t>
       </w:r>
       <w:r>
         <w:rPr>
-          <w:rFonts w:ascii="Arial" w:hAnsi="Arial" w:cs="Arial"/>
-          <w:sz w:val="24"/>
+          <w:rFonts w:cs="Arial"/>
         </w:rPr>
         <w:t>: Seguridad que se tiene de la actuación personal y la de otros.</w:t>
       </w:r>
@@ -4526,22 +3464,19 @@
         </w:numPr>
         <w:spacing w:after="120" w:line="360" w:lineRule="auto"/>
         <w:rPr>
-          <w:rFonts w:ascii="Arial" w:hAnsi="Arial" w:cs="Arial"/>
-          <w:sz w:val="24"/>
-        </w:rPr>
-      </w:pPr>
-      <w:r>
-        <w:rPr>
-          <w:rFonts w:ascii="Arial" w:hAnsi="Arial" w:cs="Arial"/>
+          <w:rFonts w:cs="Arial"/>
+        </w:rPr>
+      </w:pPr>
+      <w:r>
+        <w:rPr>
+          <w:rFonts w:cs="Arial"/>
           <w:b/>
-          <w:sz w:val="24"/>
         </w:rPr>
         <w:t>Integridad</w:t>
       </w:r>
       <w:r>
         <w:rPr>
-          <w:rFonts w:ascii="Arial" w:hAnsi="Arial" w:cs="Arial"/>
-          <w:sz w:val="24"/>
+          <w:rFonts w:cs="Arial"/>
         </w:rPr>
         <w:t>: Ser coherente con lo que se hace y con lo que se dice.</w:t>
       </w:r>
@@ -4693,7 +3628,7 @@
     <w:p>
       <w:pPr>
         <w:rPr>
-          <w:rFonts w:ascii="Arial" w:eastAsia="Times New Roman" w:hAnsi="Arial" w:cs="Arial"/>
+          <w:rFonts w:eastAsia="Times New Roman" w:cs="Arial"/>
           <w:color w:val="000000"/>
           <w:lang w:eastAsia="es-DO"/>
         </w:rPr>
@@ -4701,14 +3636,13 @@
     </w:p>
     <w:p>
       <w:pPr>
-        <w:pStyle w:val="Ttulo2"/>
-      </w:pPr>
-      <w:bookmarkStart w:id="9" w:name="_Toc955257"/>
-      <w:r>
-        <w:lastRenderedPageBreak/>
+        <w:pStyle w:val="Ttulo1"/>
+      </w:pPr>
+      <w:bookmarkStart w:id="6" w:name="_Toc955257"/>
+      <w:r>
         <w:t>ORGANIGRAMA</w:t>
       </w:r>
-      <w:bookmarkEnd w:id="9"/>
+      <w:bookmarkEnd w:id="6"/>
     </w:p>
     <w:p>
       <w:pPr>
@@ -4773,20 +3707,475 @@
     </w:p>
     <w:p>
       <w:pPr>
+        <w:pStyle w:val="Ttulo1"/>
+      </w:pPr>
+      <w:bookmarkStart w:id="7" w:name="_Toc955258"/>
+      <w:r>
+        <w:lastRenderedPageBreak/>
+        <w:t>Información del sistema actual y procesos</w:t>
+      </w:r>
+    </w:p>
+    <w:p>
+      <w:pPr>
         <w:pStyle w:val="Ttulo2"/>
-        <w:rPr>
-          <w:rFonts w:cs="Arial"/>
-        </w:rPr>
-      </w:pPr>
-      <w:bookmarkStart w:id="10" w:name="_Toc955258"/>
-      <w:r>
-        <w:rPr>
-          <w:rFonts w:cs="Arial"/>
-        </w:rPr>
+      </w:pPr>
+      <w:r>
+        <w:t>¿existe un sistema o no en la empresa?</w:t>
+      </w:r>
+    </w:p>
+    <w:p>
+      <w:r>
+        <w:t>Actualmente existe sistema lleva por nombre a-s400</w:t>
+      </w:r>
+    </w:p>
+    <w:p/>
+    <w:p>
+      <w:pPr>
+        <w:pStyle w:val="Ttulo2"/>
+      </w:pPr>
+      <w:r>
+        <w:t>¿</w:t>
+      </w:r>
+      <w:r>
+        <w:rPr>
+          <w:rStyle w:val="Ttulo2Car"/>
+        </w:rPr>
+        <w:t>Qué tipo de sistema existe en la empresa?</w:t>
+      </w:r>
+    </w:p>
+    <w:p>
+      <w:r>
+        <w:t>Es un sistema tanto digital como manual (escrito).</w:t>
+      </w:r>
+    </w:p>
+    <w:p/>
+    <w:p>
+      <w:pPr>
+        <w:pStyle w:val="Ttulo2"/>
+      </w:pPr>
+      <w:r>
+        <w:t>¿Cuáles son sus procesos principales?</w:t>
+      </w:r>
+    </w:p>
+    <w:p>
+      <w:r>
+        <w:t>La revisión de los activos de todo tipo de la empresa.</w:t>
+      </w:r>
+      <w:r>
+        <w:tab/>
+      </w:r>
+    </w:p>
+    <w:p>
+      <w:pPr>
+        <w:pStyle w:val="Ttulo2"/>
+      </w:pPr>
+      <w:r>
+        <w:t>Descríbalos paso a paso como se realizan.</w:t>
+      </w:r>
+    </w:p>
+    <w:p>
+      <w:pPr>
+        <w:pStyle w:val="Prrafodelista"/>
+        <w:numPr>
+          <w:ilvl w:val="0"/>
+          <w:numId w:val="3"/>
+        </w:numPr>
+        <w:rPr>
+          <w:rFonts w:cs="Arial"/>
+        </w:rPr>
+      </w:pPr>
+      <w:r>
+        <w:rPr>
+          <w:rFonts w:cs="Arial"/>
+        </w:rPr>
+        <w:t>Se seleccionan los almacenes con mayor riesgo y materialidad.</w:t>
+      </w:r>
+    </w:p>
+    <w:p>
+      <w:pPr>
+        <w:pStyle w:val="Prrafodelista"/>
+        <w:numPr>
+          <w:ilvl w:val="0"/>
+          <w:numId w:val="3"/>
+        </w:numPr>
+        <w:rPr>
+          <w:rFonts w:cs="Arial"/>
+        </w:rPr>
+      </w:pPr>
+      <w:r>
+        <w:rPr>
+          <w:rFonts w:cs="Arial"/>
+        </w:rPr>
+        <w:t>Se procede a generar el reporte de inventario.</w:t>
+      </w:r>
+    </w:p>
+    <w:p>
+      <w:pPr>
+        <w:pStyle w:val="Prrafodelista"/>
+        <w:numPr>
+          <w:ilvl w:val="0"/>
+          <w:numId w:val="3"/>
+        </w:numPr>
+        <w:rPr>
+          <w:rFonts w:cs="Arial"/>
+        </w:rPr>
+      </w:pPr>
+      <w:r>
+        <w:rPr>
+          <w:rFonts w:cs="Arial"/>
+        </w:rPr>
+        <w:t>Se seleccionan los ítems para la muestra del inventario y se procede a realizar el inventario modelo.</w:t>
+      </w:r>
+    </w:p>
+    <w:p>
+      <w:pPr>
+        <w:pStyle w:val="Prrafodelista"/>
+        <w:numPr>
+          <w:ilvl w:val="0"/>
+          <w:numId w:val="3"/>
+        </w:numPr>
+        <w:rPr>
+          <w:rFonts w:cs="Arial"/>
+        </w:rPr>
+      </w:pPr>
+      <w:r>
+        <w:rPr>
+          <w:rFonts w:cs="Arial"/>
+        </w:rPr>
+        <w:t>Se coordina la visita al almacén con el encargado para la asignación de un equipo de trabajo.</w:t>
+      </w:r>
+    </w:p>
+    <w:p>
+      <w:pPr>
+        <w:pStyle w:val="Prrafodelista"/>
+        <w:numPr>
+          <w:ilvl w:val="0"/>
+          <w:numId w:val="3"/>
+        </w:numPr>
+        <w:rPr>
+          <w:rFonts w:cs="Arial"/>
+        </w:rPr>
+      </w:pPr>
+      <w:r>
+        <w:rPr>
+          <w:rFonts w:cs="Arial"/>
+        </w:rPr>
+        <w:t xml:space="preserve">Se realiza el conteo de las cantidades </w:t>
+      </w:r>
+      <w:r>
+        <w:rPr>
+          <w:rFonts w:cs="Arial"/>
+        </w:rPr>
+        <w:t>para</w:t>
+      </w:r>
+      <w:r>
+        <w:rPr>
+          <w:rFonts w:cs="Arial"/>
+        </w:rPr>
+        <w:t xml:space="preserve"> validar la exactitud de los materiales, se revisa la custodia, condiciones, ubicación y se concilian las cantidades entre el inventario físico y teórico. </w:t>
+      </w:r>
+    </w:p>
+    <w:p>
+      <w:pPr>
+        <w:pStyle w:val="Prrafodelista"/>
+        <w:numPr>
+          <w:ilvl w:val="0"/>
+          <w:numId w:val="3"/>
+        </w:numPr>
+        <w:rPr>
+          <w:rFonts w:cs="Arial"/>
+        </w:rPr>
+      </w:pPr>
+      <w:r>
+        <w:rPr>
+          <w:rFonts w:cs="Arial"/>
+        </w:rPr>
+        <w:t>Conciliar con el área auditada las diferencias identificadas en el proceso de inventario.</w:t>
+      </w:r>
+    </w:p>
+    <w:p>
+      <w:pPr>
+        <w:pStyle w:val="Prrafodelista"/>
+        <w:numPr>
+          <w:ilvl w:val="0"/>
+          <w:numId w:val="3"/>
+        </w:numPr>
+        <w:rPr>
+          <w:rFonts w:cs="Arial"/>
+        </w:rPr>
+      </w:pPr>
+      <w:r>
+        <w:rPr>
+          <w:rFonts w:cs="Arial"/>
+        </w:rPr>
+        <w:t>Se solicita la documentación soporte para sustentar las diferencias.</w:t>
+      </w:r>
+    </w:p>
+    <w:p>
+      <w:pPr>
+        <w:pStyle w:val="Prrafodelista"/>
+        <w:numPr>
+          <w:ilvl w:val="0"/>
+          <w:numId w:val="3"/>
+        </w:numPr>
+        <w:rPr>
+          <w:rFonts w:cs="Arial"/>
+        </w:rPr>
+      </w:pPr>
+      <w:r>
+        <w:rPr>
+          <w:rFonts w:cs="Arial"/>
+        </w:rPr>
+        <w:t>Se registra las cantidades en el papel de trabajo de inventario.</w:t>
+      </w:r>
+    </w:p>
+    <w:p>
+      <w:pPr>
+        <w:pStyle w:val="Ttulo2"/>
+      </w:pPr>
+      <w:r>
+        <w:t>Origen de la información para estos procesos</w:t>
+      </w:r>
+    </w:p>
+    <w:p>
+      <w:r>
+        <w:t>Departamento de inventario.</w:t>
+      </w:r>
+    </w:p>
+    <w:p>
+      <w:pPr>
+        <w:pStyle w:val="Ttulo2"/>
+      </w:pPr>
+      <w:r>
+        <w:t>Descripción detalla de los procesos.</w:t>
+      </w:r>
+    </w:p>
+    <w:p>
+      <w:r>
+        <w:t xml:space="preserve">El primer paso es descargar el inventario de la base de datos para cotejarlo con el inventario de la base de datos local, luego se procede hacer un inventario modelo se procede a coordinar la visita al almacén con el encargado, se realiza el conteo de los artículos </w:t>
+      </w:r>
+      <w:r>
+        <w:t>contenidos en el inventario y para finalizar se realiza una constancia que va a tres lugares, el encargado del almacén alegando que fue hecha la revisión, otra a la división ejecutiva y otro se queda en el departamento de análisis.</w:t>
+      </w:r>
+    </w:p>
+    <w:p>
+      <w:pPr>
+        <w:pStyle w:val="Ttulo2"/>
+      </w:pPr>
+      <w:r>
+        <w:t>Información resultante de los procesos.</w:t>
+      </w:r>
+    </w:p>
+    <w:p>
+      <w:r>
+        <w:t>Reporte de revisión de auditoría.</w:t>
+      </w:r>
+    </w:p>
+    <w:p>
+      <w:pPr>
+        <w:pStyle w:val="Ttulo2"/>
+      </w:pPr>
+      <w:r>
         <w:lastRenderedPageBreak/>
+        <w:t>¿Qué datos utiliza o produce este proceso?</w:t>
+      </w:r>
+    </w:p>
+    <w:p>
+      <w:pPr>
+        <w:rPr>
+          <w:rFonts w:cs="Arial"/>
+        </w:rPr>
+      </w:pPr>
+      <w:r>
+        <w:rPr>
+          <w:rFonts w:cs="Arial"/>
+          <w:b/>
+        </w:rPr>
+        <w:t xml:space="preserve"> </w:t>
+      </w:r>
+      <w:r>
+        <w:rPr>
+          <w:rFonts w:cs="Arial"/>
+        </w:rPr>
+        <w:t>Id, descripción, código de artículo, UMB, cantidad conteo S/auditoria, cantidad teórica, diferencia, monto en RD$, monto unitario en RD$, monto de diferencia en RD$.</w:t>
+      </w:r>
+    </w:p>
+    <w:p>
+      <w:pPr>
+        <w:pStyle w:val="Ttulo2"/>
+      </w:pPr>
+      <w:r>
+        <w:t>Describa la información que utiliza cada proceso.</w:t>
+      </w:r>
+    </w:p>
+    <w:p>
+      <w:pPr>
+        <w:rPr>
+          <w:rFonts w:cs="Arial"/>
+        </w:rPr>
+      </w:pPr>
+      <w:r>
+        <w:rPr>
+          <w:rFonts w:cs="Arial"/>
+        </w:rPr>
+        <w:t xml:space="preserve">ID: número de posición en el inventario. </w:t>
+      </w:r>
+    </w:p>
+    <w:p>
+      <w:pPr>
+        <w:rPr>
+          <w:rFonts w:cs="Arial"/>
+        </w:rPr>
+      </w:pPr>
+      <w:r>
+        <w:rPr>
+          <w:rFonts w:cs="Arial"/>
+        </w:rPr>
+        <w:t>Descripción: descripción del artículo.</w:t>
+      </w:r>
+    </w:p>
+    <w:p>
+      <w:pPr>
+        <w:rPr>
+          <w:rFonts w:cs="Arial"/>
+        </w:rPr>
+      </w:pPr>
+      <w:r>
+        <w:rPr>
+          <w:rFonts w:cs="Arial"/>
+        </w:rPr>
+        <w:t>Código de artículo: código con el que está registrado el artículo en el inventario.</w:t>
+      </w:r>
+    </w:p>
+    <w:p>
+      <w:pPr>
+        <w:rPr>
+          <w:rFonts w:cs="Arial"/>
+        </w:rPr>
+      </w:pPr>
+      <w:r>
+        <w:rPr>
+          <w:rFonts w:cs="Arial"/>
+        </w:rPr>
+        <w:t>UMB: especifica si la unidad de medida del artículo es en longitud, peso o cantidad.</w:t>
+      </w:r>
+    </w:p>
+    <w:p>
+      <w:pPr>
+        <w:rPr>
+          <w:rFonts w:cs="Arial"/>
+        </w:rPr>
+      </w:pPr>
+      <w:r>
+        <w:rPr>
+          <w:rFonts w:cs="Arial"/>
+        </w:rPr>
+        <w:t>Cantidad conteo S/auditoria: es el número de artículos proporcionado por el contero físico.</w:t>
+      </w:r>
+    </w:p>
+    <w:p>
+      <w:pPr>
+        <w:rPr>
+          <w:rFonts w:cs="Arial"/>
+        </w:rPr>
+      </w:pPr>
+      <w:r>
+        <w:rPr>
+          <w:rFonts w:cs="Arial"/>
+        </w:rPr>
+        <w:t>Cantidad teórica: es el número de artículos proporcionado por la base de datos del inventario.</w:t>
+      </w:r>
+    </w:p>
+    <w:p>
+      <w:pPr>
+        <w:rPr>
+          <w:rFonts w:cs="Arial"/>
+        </w:rPr>
+      </w:pPr>
+      <w:r>
+        <w:rPr>
+          <w:rFonts w:cs="Arial"/>
+        </w:rPr>
+        <w:t xml:space="preserve">Diferencia: es la cantidad de diferencia ya sea menor o mayor de artículos auditados. </w:t>
+      </w:r>
+    </w:p>
+    <w:p>
+      <w:pPr>
+        <w:rPr>
+          <w:rFonts w:cs="Arial"/>
+        </w:rPr>
+      </w:pPr>
+      <w:r>
+        <w:rPr>
+          <w:rFonts w:cs="Arial"/>
+        </w:rPr>
+        <w:t>Monto en RD$: costo total de la comprar de varios del mismo artículo.</w:t>
+      </w:r>
+    </w:p>
+    <w:p>
+      <w:pPr>
+        <w:rPr>
+          <w:rFonts w:cs="Arial"/>
+        </w:rPr>
+      </w:pPr>
+      <w:r>
+        <w:rPr>
+          <w:rFonts w:cs="Arial"/>
+        </w:rPr>
+        <w:t>Monto unitario en RD$: valor individual del artículo</w:t>
+      </w:r>
+    </w:p>
+    <w:p>
+      <w:pPr>
+        <w:rPr>
+          <w:rFonts w:cs="Arial"/>
+        </w:rPr>
+      </w:pPr>
+      <w:r>
+        <w:rPr>
+          <w:rFonts w:cs="Arial"/>
+        </w:rPr>
+        <w:t>Monto de diferencia en RD$: diferencia del valor en costo de los artículos del inventario.</w:t>
+      </w:r>
+    </w:p>
+    <w:p>
+      <w:pPr>
+        <w:rPr>
+          <w:rFonts w:cs="Arial"/>
+        </w:rPr>
+      </w:pPr>
+    </w:p>
+    <w:p/>
+    <w:p/>
+    <w:p/>
+    <w:p/>
+    <w:p/>
+    <w:p/>
+    <w:p/>
+    <w:p/>
+    <w:p/>
+    <w:p/>
+    <w:p/>
+    <w:p/>
+    <w:p/>
+    <w:p/>
+    <w:p/>
+    <w:p/>
+    <w:p/>
+    <w:p/>
+    <w:p>
+      <w:pPr>
+        <w:pStyle w:val="Ttulo1"/>
+      </w:pPr>
+      <w:r>
         <w:t>CARTA DE ANÁLISIS</w:t>
       </w:r>
-      <w:bookmarkEnd w:id="10"/>
+      <w:bookmarkEnd w:id="7"/>
+    </w:p>
+    <w:p>
+      <w:pPr>
+        <w:jc w:val="right"/>
+      </w:pPr>
     </w:p>
     <w:p>
       <w:pPr>
@@ -4879,20 +4268,14 @@
     </w:p>
     <w:p>
       <w:pPr>
-        <w:pStyle w:val="Ttulo2"/>
-        <w:rPr>
-          <w:rFonts w:cs="Arial"/>
-        </w:rPr>
-      </w:pPr>
-      <w:bookmarkStart w:id="11" w:name="_Toc955259"/>
-      <w:r>
-        <w:rPr>
-          <w:rFonts w:cs="Arial"/>
-        </w:rPr>
+        <w:pStyle w:val="Ttulo1"/>
+      </w:pPr>
+      <w:bookmarkStart w:id="8" w:name="_Toc955259"/>
+      <w:r>
         <w:lastRenderedPageBreak/>
         <w:t>CONTRATO DE ANÁLISIS</w:t>
       </w:r>
-      <w:bookmarkEnd w:id="11"/>
+      <w:bookmarkEnd w:id="8"/>
     </w:p>
     <w:p>
       <w:pPr>
@@ -4905,21 +4288,24 @@
       <w:pPr>
         <w:spacing w:after="120" w:line="360" w:lineRule="auto"/>
         <w:rPr>
-          <w:rFonts w:ascii="Arial" w:eastAsia="Times New Roman" w:hAnsi="Arial" w:cs="Arial"/>
-          <w:lang w:val="es-ES"/>
-        </w:rPr>
-      </w:pPr>
-      <w:r>
-        <w:rPr>
-          <w:rFonts w:ascii="Arial" w:eastAsia="Times New Roman" w:hAnsi="Arial" w:cs="Arial"/>
+          <w:rFonts w:eastAsia="Times New Roman" w:cs="Arial"/>
+          <w:sz w:val="22"/>
+          <w:lang w:val="es-ES"/>
+        </w:rPr>
+      </w:pPr>
+      <w:r>
+        <w:rPr>
+          <w:rFonts w:eastAsia="Times New Roman" w:cs="Arial"/>
+          <w:sz w:val="22"/>
           <w:lang w:val="es-ES"/>
         </w:rPr>
         <w:t xml:space="preserve">En </w:t>
       </w:r>
       <w:r>
         <w:rPr>
-          <w:rFonts w:ascii="Arial" w:eastAsia="Times New Roman" w:hAnsi="Arial" w:cs="Arial"/>
+          <w:rFonts w:eastAsia="Times New Roman" w:cs="Arial"/>
           <w:b/>
+          <w:sz w:val="22"/>
           <w:u w:val="single"/>
           <w:lang w:val="es-ES"/>
         </w:rPr>
@@ -4927,45 +4313,51 @@
       </w:r>
       <w:r>
         <w:rPr>
-          <w:rFonts w:ascii="Arial" w:eastAsia="Times New Roman" w:hAnsi="Arial" w:cs="Arial"/>
+          <w:rFonts w:eastAsia="Times New Roman" w:cs="Arial"/>
+          <w:sz w:val="22"/>
           <w:lang w:val="es-ES"/>
         </w:rPr>
         <w:t xml:space="preserve"> a </w:t>
       </w:r>
       <w:r>
         <w:rPr>
-          <w:rFonts w:ascii="Arial" w:eastAsia="Times New Roman" w:hAnsi="Arial" w:cs="Arial"/>
+          <w:rFonts w:eastAsia="Times New Roman" w:cs="Arial"/>
           <w:b/>
+          <w:sz w:val="22"/>
           <w:lang w:val="es-ES"/>
         </w:rPr>
         <w:t>LOS 6 DÍAS</w:t>
       </w:r>
       <w:r>
         <w:rPr>
-          <w:rFonts w:ascii="Arial" w:eastAsia="Times New Roman" w:hAnsi="Arial" w:cs="Arial"/>
+          <w:rFonts w:eastAsia="Times New Roman" w:cs="Arial"/>
+          <w:sz w:val="22"/>
           <w:lang w:val="es-ES"/>
         </w:rPr>
         <w:t xml:space="preserve"> del </w:t>
       </w:r>
       <w:r>
         <w:rPr>
-          <w:rFonts w:ascii="Arial" w:eastAsia="Times New Roman" w:hAnsi="Arial" w:cs="Arial"/>
+          <w:rFonts w:eastAsia="Times New Roman" w:cs="Arial"/>
           <w:b/>
+          <w:sz w:val="22"/>
           <w:lang w:val="es-ES"/>
         </w:rPr>
         <w:t>MES DE MAYO DEL 2019</w:t>
       </w:r>
       <w:r>
         <w:rPr>
-          <w:rFonts w:ascii="Arial" w:eastAsia="Times New Roman" w:hAnsi="Arial" w:cs="Arial"/>
+          <w:rFonts w:eastAsia="Times New Roman" w:cs="Arial"/>
+          <w:sz w:val="22"/>
           <w:lang w:val="es-ES"/>
         </w:rPr>
         <w:t xml:space="preserve">, representado por el Señor </w:t>
       </w:r>
       <w:r>
         <w:rPr>
-          <w:rFonts w:ascii="Arial" w:eastAsia="Times New Roman" w:hAnsi="Arial" w:cs="Arial"/>
+          <w:rFonts w:eastAsia="Times New Roman" w:cs="Arial"/>
           <w:b/>
+          <w:sz w:val="22"/>
           <w:u w:val="single"/>
           <w:lang w:val="es-ES"/>
         </w:rPr>
@@ -4973,60 +4365,68 @@
       </w:r>
       <w:r>
         <w:rPr>
-          <w:rFonts w:ascii="Arial" w:eastAsia="Times New Roman" w:hAnsi="Arial" w:cs="Arial"/>
+          <w:rFonts w:eastAsia="Times New Roman" w:cs="Arial"/>
+          <w:sz w:val="22"/>
           <w:lang w:val="es-ES"/>
         </w:rPr>
         <w:t xml:space="preserve"> en su calidad de </w:t>
       </w:r>
       <w:r>
         <w:rPr>
-          <w:rFonts w:ascii="Arial" w:eastAsia="Times New Roman" w:hAnsi="Arial" w:cs="Arial"/>
+          <w:rFonts w:eastAsia="Times New Roman" w:cs="Arial"/>
           <w:b/>
+          <w:sz w:val="22"/>
           <w:lang w:val="es-ES"/>
         </w:rPr>
         <w:t>DIRECTOR GENERAL DE CORAASAN</w:t>
       </w:r>
       <w:r>
         <w:rPr>
-          <w:rFonts w:ascii="Arial" w:eastAsia="Times New Roman" w:hAnsi="Arial" w:cs="Arial"/>
+          <w:rFonts w:eastAsia="Times New Roman" w:cs="Arial"/>
+          <w:sz w:val="22"/>
           <w:lang w:val="es-ES"/>
         </w:rPr>
         <w:t xml:space="preserve">, cédula de identidad </w:t>
       </w:r>
       <w:r>
         <w:rPr>
-          <w:rFonts w:ascii="Arial" w:eastAsia="Times New Roman" w:hAnsi="Arial" w:cs="Arial"/>
+          <w:rFonts w:eastAsia="Times New Roman" w:cs="Arial"/>
           <w:b/>
+          <w:sz w:val="22"/>
           <w:lang w:val="es-ES"/>
         </w:rPr>
         <w:t>No. 402-493658-7</w:t>
       </w:r>
       <w:r>
         <w:rPr>
-          <w:rFonts w:ascii="Arial" w:eastAsia="Times New Roman" w:hAnsi="Arial" w:cs="Arial"/>
+          <w:rFonts w:eastAsia="Times New Roman" w:cs="Arial"/>
+          <w:sz w:val="22"/>
           <w:lang w:val="es-ES"/>
         </w:rPr>
         <w:t xml:space="preserve">, que en adelante se denominará “El empleador” y el señor Francisco Capellán de nacionalidad Dominicana, cédula de identidad </w:t>
       </w:r>
       <w:r>
         <w:rPr>
-          <w:rFonts w:ascii="Arial" w:eastAsia="Times New Roman" w:hAnsi="Arial" w:cs="Arial"/>
+          <w:rFonts w:eastAsia="Times New Roman" w:cs="Arial"/>
           <w:b/>
+          <w:sz w:val="22"/>
           <w:lang w:val="es-ES"/>
         </w:rPr>
         <w:t>No. 402-2562592-0</w:t>
       </w:r>
       <w:r>
         <w:rPr>
-          <w:rFonts w:ascii="Arial" w:eastAsia="Times New Roman" w:hAnsi="Arial" w:cs="Arial"/>
+          <w:rFonts w:eastAsia="Times New Roman" w:cs="Arial"/>
+          <w:sz w:val="22"/>
           <w:lang w:val="es-ES"/>
         </w:rPr>
         <w:t xml:space="preserve"> en su calidad de </w:t>
       </w:r>
       <w:r>
         <w:rPr>
-          <w:rFonts w:ascii="Arial" w:eastAsia="Times New Roman" w:hAnsi="Arial" w:cs="Arial"/>
+          <w:rFonts w:eastAsia="Times New Roman" w:cs="Arial"/>
           <w:b/>
+          <w:sz w:val="22"/>
           <w:u w:val="single"/>
           <w:lang w:val="es-ES"/>
         </w:rPr>
@@ -5034,30 +4434,34 @@
       </w:r>
       <w:r>
         <w:rPr>
-          <w:rFonts w:ascii="Arial" w:eastAsia="Times New Roman" w:hAnsi="Arial" w:cs="Arial"/>
+          <w:rFonts w:eastAsia="Times New Roman" w:cs="Arial"/>
+          <w:sz w:val="22"/>
           <w:lang w:val="es-ES"/>
         </w:rPr>
         <w:t xml:space="preserve">, que en adelante se denominará “el trabajador”, y la señorita María Gómez, de nacionalidad Dominicana, cédula de identidad </w:t>
       </w:r>
       <w:r>
         <w:rPr>
-          <w:rFonts w:ascii="Arial" w:eastAsia="Times New Roman" w:hAnsi="Arial" w:cs="Arial"/>
+          <w:rFonts w:eastAsia="Times New Roman" w:cs="Arial"/>
           <w:b/>
+          <w:sz w:val="22"/>
           <w:lang w:val="es-ES"/>
         </w:rPr>
         <w:t>No. 402-148534-0</w:t>
       </w:r>
       <w:r>
         <w:rPr>
-          <w:rFonts w:ascii="Arial" w:eastAsia="Times New Roman" w:hAnsi="Arial" w:cs="Arial"/>
+          <w:rFonts w:eastAsia="Times New Roman" w:cs="Arial"/>
+          <w:sz w:val="22"/>
           <w:lang w:val="es-ES"/>
         </w:rPr>
         <w:t xml:space="preserve"> de oficio </w:t>
       </w:r>
       <w:r>
         <w:rPr>
-          <w:rFonts w:ascii="Arial" w:eastAsia="Times New Roman" w:hAnsi="Arial" w:cs="Arial"/>
+          <w:rFonts w:eastAsia="Times New Roman" w:cs="Arial"/>
           <w:b/>
+          <w:sz w:val="22"/>
           <w:u w:val="single"/>
           <w:lang w:val="es-ES"/>
         </w:rPr>
@@ -5065,7 +4469,8 @@
       </w:r>
       <w:r>
         <w:rPr>
-          <w:rFonts w:ascii="Arial" w:eastAsia="Times New Roman" w:hAnsi="Arial" w:cs="Arial"/>
+          <w:rFonts w:eastAsia="Times New Roman" w:cs="Arial"/>
+          <w:sz w:val="22"/>
           <w:lang w:val="es-ES"/>
         </w:rPr>
         <w:t>, que en adelante se denominará “la trabajadora”, se ha convenido en el siguiente contrato de trabajo de temporada o de faena transitoria.</w:t>
@@ -5075,43 +4480,49 @@
       <w:pPr>
         <w:spacing w:after="120" w:line="360" w:lineRule="auto"/>
         <w:rPr>
-          <w:rFonts w:ascii="Arial" w:eastAsia="Times New Roman" w:hAnsi="Arial" w:cs="Arial"/>
-          <w:lang w:val="es-ES"/>
-        </w:rPr>
-      </w:pPr>
-      <w:r>
-        <w:rPr>
-          <w:rFonts w:ascii="Arial" w:eastAsia="Times New Roman" w:hAnsi="Arial" w:cs="Arial"/>
+          <w:rFonts w:eastAsia="Times New Roman" w:cs="Arial"/>
+          <w:sz w:val="22"/>
+          <w:lang w:val="es-ES"/>
+        </w:rPr>
+      </w:pPr>
+      <w:r>
+        <w:rPr>
+          <w:rFonts w:eastAsia="Times New Roman" w:cs="Arial"/>
+          <w:sz w:val="22"/>
           <w:lang w:val="es-ES"/>
         </w:rPr>
         <w:t xml:space="preserve">El trabajador presentará sus servicios como automáticamente, en la fecha en que concluyen las fases que le dieron origen y a que se ha hecho referencia en la cláusula primera, sin prejuicio que el empleador comunique por escrito este hecho, de conformidad con lo dispuesto en el </w:t>
       </w:r>
       <w:r>
         <w:rPr>
-          <w:rFonts w:ascii="Arial" w:eastAsia="Times New Roman" w:hAnsi="Arial" w:cs="Arial"/>
+          <w:rFonts w:eastAsia="Times New Roman" w:cs="Arial"/>
           <w:i/>
+          <w:sz w:val="22"/>
           <w:lang w:val="es-ES"/>
         </w:rPr>
         <w:t>artículo 162</w:t>
       </w:r>
       <w:r>
         <w:rPr>
-          <w:rFonts w:ascii="Arial" w:eastAsia="Times New Roman" w:hAnsi="Arial" w:cs="Arial"/>
+          <w:rFonts w:eastAsia="Times New Roman" w:cs="Arial"/>
+          <w:sz w:val="22"/>
           <w:lang w:val="es-ES"/>
         </w:rPr>
         <w:t xml:space="preserve"> de </w:t>
       </w:r>
       <w:r>
         <w:rPr>
-          <w:rFonts w:ascii="Arial" w:eastAsia="Times New Roman" w:hAnsi="Arial" w:cs="Arial"/>
+          <w:rFonts w:eastAsia="Times New Roman" w:cs="Arial"/>
           <w:b/>
+          <w:sz w:val="22"/>
           <w:lang w:val="es-ES"/>
         </w:rPr>
         <w:t>Código de trabajo</w:t>
       </w:r>
       <w:r>
         <w:rPr>
-          <w:rFonts w:ascii="Arial" w:eastAsia="Times New Roman" w:hAnsi="Arial" w:cs="Arial"/>
+          <w:rFonts w:eastAsia="Times New Roman" w:cs="Arial"/>
+          <w:sz w:val="22"/>
           <w:lang w:val="es-ES"/>
         </w:rPr>
         <w:t>.</w:t>
@@ -5121,21 +4532,24 @@
       <w:pPr>
         <w:spacing w:after="120" w:line="360" w:lineRule="auto"/>
         <w:rPr>
-          <w:rFonts w:ascii="Arial" w:eastAsia="Times New Roman" w:hAnsi="Arial" w:cs="Arial"/>
-          <w:lang w:val="es-ES"/>
-        </w:rPr>
-      </w:pPr>
-      <w:r>
-        <w:rPr>
-          <w:rFonts w:ascii="Arial" w:eastAsia="Times New Roman" w:hAnsi="Arial" w:cs="Arial"/>
+          <w:rFonts w:eastAsia="Times New Roman" w:cs="Arial"/>
+          <w:sz w:val="22"/>
+          <w:lang w:val="es-ES"/>
+        </w:rPr>
+      </w:pPr>
+      <w:r>
+        <w:rPr>
+          <w:rFonts w:eastAsia="Times New Roman" w:cs="Arial"/>
+          <w:sz w:val="22"/>
           <w:lang w:val="es-ES"/>
         </w:rPr>
         <w:t xml:space="preserve">La jornada ordinaria de trabajo será 100 horas semanales distribuidas de la siguiente forma: </w:t>
       </w:r>
       <w:r>
         <w:rPr>
-          <w:rFonts w:ascii="Arial" w:eastAsia="Times New Roman" w:hAnsi="Arial" w:cs="Arial"/>
+          <w:rFonts w:eastAsia="Times New Roman" w:cs="Arial"/>
           <w:b/>
+          <w:sz w:val="22"/>
           <w:lang w:val="es-ES"/>
         </w:rPr>
         <w:t>El miércoles 08 de Mayo 2019 hasta el viernes 24 de Mayo 2019.</w:t>
@@ -5145,21 +4559,24 @@
       <w:pPr>
         <w:spacing w:after="120" w:line="360" w:lineRule="auto"/>
         <w:rPr>
-          <w:rFonts w:ascii="Arial" w:eastAsia="Times New Roman" w:hAnsi="Arial" w:cs="Arial"/>
-          <w:lang w:val="es-ES"/>
-        </w:rPr>
-      </w:pPr>
-      <w:r>
-        <w:rPr>
-          <w:rFonts w:ascii="Arial" w:eastAsia="Times New Roman" w:hAnsi="Arial" w:cs="Arial"/>
+          <w:rFonts w:eastAsia="Times New Roman" w:cs="Arial"/>
+          <w:sz w:val="22"/>
+          <w:lang w:val="es-ES"/>
+        </w:rPr>
+      </w:pPr>
+      <w:r>
+        <w:rPr>
+          <w:rFonts w:eastAsia="Times New Roman" w:cs="Arial"/>
+          <w:sz w:val="22"/>
           <w:lang w:val="es-ES"/>
         </w:rPr>
         <w:t xml:space="preserve">El empleador se compromete a renumerar los servicios de los trabajadores con un sueldo de </w:t>
       </w:r>
       <w:r>
         <w:rPr>
-          <w:rFonts w:ascii="Arial" w:eastAsia="Times New Roman" w:hAnsi="Arial" w:cs="Arial"/>
+          <w:rFonts w:eastAsia="Times New Roman" w:cs="Arial"/>
           <w:b/>
+          <w:sz w:val="22"/>
           <w:u w:val="single"/>
           <w:lang w:val="es-ES"/>
         </w:rPr>
@@ -5167,7 +4584,8 @@
       </w:r>
       <w:r>
         <w:rPr>
-          <w:rFonts w:ascii="Arial" w:eastAsia="Times New Roman" w:hAnsi="Arial" w:cs="Arial"/>
+          <w:rFonts w:eastAsia="Times New Roman" w:cs="Arial"/>
+          <w:sz w:val="22"/>
           <w:lang w:val="es-ES"/>
         </w:rPr>
         <w:t xml:space="preserve"> que será liquidado y pagado, en forma proporcional a los días efectivamente trabajados. Queda prohibido explícitamente al trabajador laboral sobre tiempo o simultáneamente permanecer en el recinto de la empresa, después de la hora diaria de salida, salvo en los casos a que se refiere el incluso procedente.</w:t>
@@ -5177,28 +4595,32 @@
       <w:pPr>
         <w:spacing w:after="120" w:line="360" w:lineRule="auto"/>
         <w:rPr>
-          <w:rFonts w:ascii="Arial" w:eastAsia="Times New Roman" w:hAnsi="Arial" w:cs="Arial"/>
-          <w:lang w:val="es-ES"/>
-        </w:rPr>
-      </w:pPr>
-      <w:r>
-        <w:rPr>
-          <w:rFonts w:ascii="Arial" w:eastAsia="Times New Roman" w:hAnsi="Arial" w:cs="Arial"/>
+          <w:rFonts w:eastAsia="Times New Roman" w:cs="Arial"/>
+          <w:sz w:val="22"/>
+          <w:lang w:val="es-ES"/>
+        </w:rPr>
+      </w:pPr>
+      <w:r>
+        <w:rPr>
+          <w:rFonts w:eastAsia="Times New Roman" w:cs="Arial"/>
+          <w:sz w:val="22"/>
           <w:lang w:val="es-ES"/>
         </w:rPr>
         <w:t xml:space="preserve">Por todos los efectos derivados del presente contrato: las partes fijan domicilio en la ciudad de </w:t>
       </w:r>
       <w:r>
         <w:rPr>
-          <w:rFonts w:ascii="Arial" w:eastAsia="Times New Roman" w:hAnsi="Arial" w:cs="Arial"/>
+          <w:rFonts w:eastAsia="Times New Roman" w:cs="Arial"/>
           <w:b/>
+          <w:sz w:val="22"/>
           <w:lang w:val="es-ES"/>
         </w:rPr>
         <w:t>Santiago de los Caballeros</w:t>
       </w:r>
       <w:r>
         <w:rPr>
-          <w:rFonts w:ascii="Arial" w:eastAsia="Times New Roman" w:hAnsi="Arial" w:cs="Arial"/>
+          <w:rFonts w:eastAsia="Times New Roman" w:cs="Arial"/>
+          <w:sz w:val="22"/>
           <w:lang w:val="es-ES"/>
         </w:rPr>
         <w:t xml:space="preserve"> y se someten a la jurisdicción de sus tribunales.</w:t>
@@ -5208,7 +4630,7 @@
       <w:pPr>
         <w:spacing w:after="120" w:line="360" w:lineRule="auto"/>
         <w:rPr>
-          <w:rFonts w:ascii="Arial" w:eastAsia="Times New Roman" w:hAnsi="Arial" w:cs="Arial"/>
+          <w:rFonts w:eastAsia="Times New Roman" w:cs="Arial"/>
           <w:sz w:val="20"/>
           <w:lang w:val="es-ES"/>
         </w:rPr>
@@ -5218,41 +4640,47 @@
       <w:pPr>
         <w:spacing w:after="120" w:line="360" w:lineRule="auto"/>
         <w:rPr>
-          <w:rFonts w:ascii="Arial" w:eastAsia="Times New Roman" w:hAnsi="Arial" w:cs="Arial"/>
-          <w:lang w:val="es-ES"/>
-        </w:rPr>
-      </w:pPr>
-      <w:r>
-        <w:rPr>
-          <w:rFonts w:ascii="Arial" w:eastAsia="Times New Roman" w:hAnsi="Arial" w:cs="Arial"/>
+          <w:rFonts w:eastAsia="Times New Roman" w:cs="Arial"/>
+          <w:sz w:val="22"/>
+          <w:lang w:val="es-ES"/>
+        </w:rPr>
+      </w:pPr>
+      <w:r>
+        <w:rPr>
+          <w:rFonts w:eastAsia="Times New Roman" w:cs="Arial"/>
+          <w:sz w:val="22"/>
           <w:lang w:val="es-ES"/>
         </w:rPr>
         <w:t>_________________________</w:t>
       </w:r>
       <w:r>
         <w:rPr>
-          <w:rFonts w:ascii="Arial" w:eastAsia="Times New Roman" w:hAnsi="Arial" w:cs="Arial"/>
+          <w:rFonts w:eastAsia="Times New Roman" w:cs="Arial"/>
+          <w:sz w:val="22"/>
           <w:lang w:val="es-ES"/>
         </w:rPr>
         <w:tab/>
       </w:r>
       <w:r>
         <w:rPr>
-          <w:rFonts w:ascii="Arial" w:eastAsia="Times New Roman" w:hAnsi="Arial" w:cs="Arial"/>
+          <w:rFonts w:eastAsia="Times New Roman" w:cs="Arial"/>
+          <w:sz w:val="22"/>
           <w:lang w:val="es-ES"/>
         </w:rPr>
         <w:tab/>
       </w:r>
       <w:r>
         <w:rPr>
-          <w:rFonts w:ascii="Arial" w:eastAsia="Times New Roman" w:hAnsi="Arial" w:cs="Arial"/>
+          <w:rFonts w:eastAsia="Times New Roman" w:cs="Arial"/>
+          <w:sz w:val="22"/>
           <w:lang w:val="es-ES"/>
         </w:rPr>
         <w:tab/>
       </w:r>
       <w:r>
         <w:rPr>
-          <w:rFonts w:ascii="Arial" w:eastAsia="Times New Roman" w:hAnsi="Arial" w:cs="Arial"/>
+          <w:rFonts w:eastAsia="Times New Roman" w:cs="Arial"/>
+          <w:sz w:val="22"/>
           <w:lang w:val="es-ES"/>
         </w:rPr>
         <w:tab/>
@@ -5263,56 +4691,64 @@
       <w:pPr>
         <w:spacing w:after="120" w:line="360" w:lineRule="auto"/>
         <w:rPr>
-          <w:rFonts w:ascii="Arial" w:eastAsia="Times New Roman" w:hAnsi="Arial" w:cs="Arial"/>
-          <w:lang w:val="es-ES"/>
-        </w:rPr>
-      </w:pPr>
-      <w:r>
-        <w:rPr>
-          <w:rFonts w:ascii="Arial" w:eastAsia="Times New Roman" w:hAnsi="Arial" w:cs="Arial"/>
+          <w:rFonts w:eastAsia="Times New Roman" w:cs="Arial"/>
+          <w:sz w:val="22"/>
+          <w:lang w:val="es-ES"/>
+        </w:rPr>
+      </w:pPr>
+      <w:r>
+        <w:rPr>
+          <w:rFonts w:eastAsia="Times New Roman" w:cs="Arial"/>
           <w:b/>
+          <w:sz w:val="22"/>
           <w:lang w:val="es-ES"/>
         </w:rPr>
         <w:t xml:space="preserve">   María Gómez</w:t>
       </w:r>
       <w:r>
         <w:rPr>
-          <w:rFonts w:ascii="Arial" w:eastAsia="Times New Roman" w:hAnsi="Arial" w:cs="Arial"/>
+          <w:rFonts w:eastAsia="Times New Roman" w:cs="Arial"/>
+          <w:sz w:val="22"/>
           <w:lang w:val="es-ES"/>
         </w:rPr>
         <w:t xml:space="preserve"> (Analista)</w:t>
       </w:r>
       <w:r>
         <w:rPr>
-          <w:rFonts w:ascii="Arial" w:eastAsia="Times New Roman" w:hAnsi="Arial" w:cs="Arial"/>
+          <w:rFonts w:eastAsia="Times New Roman" w:cs="Arial"/>
+          <w:sz w:val="22"/>
           <w:lang w:val="es-ES"/>
         </w:rPr>
         <w:tab/>
       </w:r>
       <w:r>
         <w:rPr>
-          <w:rFonts w:ascii="Arial" w:eastAsia="Times New Roman" w:hAnsi="Arial" w:cs="Arial"/>
+          <w:rFonts w:eastAsia="Times New Roman" w:cs="Arial"/>
+          <w:sz w:val="22"/>
           <w:lang w:val="es-ES"/>
         </w:rPr>
         <w:tab/>
       </w:r>
       <w:r>
         <w:rPr>
-          <w:rFonts w:ascii="Arial" w:eastAsia="Times New Roman" w:hAnsi="Arial" w:cs="Arial"/>
+          <w:rFonts w:eastAsia="Times New Roman" w:cs="Arial"/>
+          <w:sz w:val="22"/>
           <w:lang w:val="es-ES"/>
         </w:rPr>
         <w:tab/>
       </w:r>
       <w:r>
         <w:rPr>
-          <w:rFonts w:ascii="Arial" w:eastAsia="Times New Roman" w:hAnsi="Arial" w:cs="Arial"/>
+          <w:rFonts w:eastAsia="Times New Roman" w:cs="Arial"/>
+          <w:sz w:val="22"/>
           <w:lang w:val="es-ES"/>
         </w:rPr>
         <w:tab/>
       </w:r>
       <w:r>
         <w:rPr>
-          <w:rFonts w:ascii="Arial" w:eastAsia="Times New Roman" w:hAnsi="Arial" w:cs="Arial"/>
+          <w:rFonts w:eastAsia="Times New Roman" w:cs="Arial"/>
+          <w:sz w:val="22"/>
           <w:lang w:val="es-ES"/>
         </w:rPr>
         <w:tab/>
@@ -5320,15 +4756,16 @@
       </w:r>
       <w:r>
         <w:rPr>
-          <w:rFonts w:ascii="Arial" w:eastAsia="Times New Roman" w:hAnsi="Arial" w:cs="Arial"/>
+          <w:rFonts w:eastAsia="Times New Roman" w:cs="Arial"/>
           <w:b/>
+          <w:sz w:val="22"/>
           <w:lang w:val="es-ES"/>
         </w:rPr>
         <w:t xml:space="preserve">Joel </w:t>
       </w:r>
       <w:r>
         <w:rPr>
-          <w:rFonts w:ascii="Arial" w:eastAsia="Times New Roman" w:hAnsi="Arial" w:cs="Arial"/>
+          <w:rFonts w:eastAsia="Times New Roman" w:cs="Arial"/>
           <w:b/>
           <w:lang w:val="es-ES"/>
         </w:rPr>
@@ -5336,14 +4773,15 @@
       </w:r>
       <w:r>
         <w:rPr>
-          <w:rFonts w:ascii="Arial" w:eastAsia="Times New Roman" w:hAnsi="Arial" w:cs="Arial"/>
+          <w:rFonts w:eastAsia="Times New Roman" w:cs="Arial"/>
           <w:lang w:val="es-ES"/>
         </w:rPr>
         <w:t xml:space="preserve"> (</w:t>
       </w:r>
       <w:r>
         <w:rPr>
-          <w:rFonts w:ascii="Arial" w:eastAsia="Times New Roman" w:hAnsi="Arial" w:cs="Arial"/>
+          <w:rFonts w:eastAsia="Times New Roman" w:cs="Arial"/>
+          <w:sz w:val="22"/>
           <w:lang w:val="es-ES"/>
         </w:rPr>
         <w:t>Analista)</w:t>
@@ -5354,13 +4792,15 @@
         <w:spacing w:after="120" w:line="360" w:lineRule="auto"/>
         <w:jc w:val="center"/>
         <w:rPr>
-          <w:rFonts w:ascii="Arial" w:eastAsia="Times New Roman" w:hAnsi="Arial" w:cs="Arial"/>
-          <w:lang w:val="es-ES"/>
-        </w:rPr>
-      </w:pPr>
-      <w:r>
-        <w:rPr>
-          <w:rFonts w:ascii="Arial" w:eastAsia="Times New Roman" w:hAnsi="Arial" w:cs="Arial"/>
+          <w:rFonts w:eastAsia="Times New Roman" w:cs="Arial"/>
+          <w:sz w:val="22"/>
+          <w:lang w:val="es-ES"/>
+        </w:rPr>
+      </w:pPr>
+      <w:r>
+        <w:rPr>
+          <w:rFonts w:eastAsia="Times New Roman" w:cs="Arial"/>
+          <w:sz w:val="22"/>
           <w:lang w:val="es-ES"/>
         </w:rPr>
         <w:t>_________________________</w:t>
@@ -5371,28 +4811,32 @@
         <w:spacing w:after="120" w:line="360" w:lineRule="auto"/>
         <w:jc w:val="center"/>
         <w:rPr>
-          <w:rFonts w:ascii="Arial" w:eastAsia="Times New Roman" w:hAnsi="Arial" w:cs="Arial"/>
-          <w:lang w:val="es-ES"/>
-        </w:rPr>
-      </w:pPr>
-      <w:r>
-        <w:rPr>
-          <w:rFonts w:ascii="Arial" w:eastAsia="Times New Roman" w:hAnsi="Arial" w:cs="Arial"/>
+          <w:rFonts w:eastAsia="Times New Roman" w:cs="Arial"/>
+          <w:sz w:val="22"/>
+          <w:lang w:val="es-ES"/>
+        </w:rPr>
+      </w:pPr>
+      <w:r>
+        <w:rPr>
+          <w:rFonts w:eastAsia="Times New Roman" w:cs="Arial"/>
           <w:b/>
+          <w:sz w:val="22"/>
           <w:lang w:val="es-ES"/>
         </w:rPr>
         <w:t>Silvio Durán</w:t>
       </w:r>
       <w:r>
         <w:rPr>
-          <w:rFonts w:ascii="Arial" w:eastAsia="Times New Roman" w:hAnsi="Arial" w:cs="Arial"/>
+          <w:rFonts w:eastAsia="Times New Roman" w:cs="Arial"/>
+          <w:sz w:val="22"/>
           <w:lang w:val="es-ES"/>
         </w:rPr>
         <w:t xml:space="preserve"> (Empleador)</w:t>
       </w:r>
       <w:r>
         <w:rPr>
-          <w:rFonts w:ascii="Arial" w:eastAsia="Times New Roman" w:hAnsi="Arial" w:cs="Arial"/>
+          <w:rFonts w:eastAsia="Times New Roman" w:cs="Arial"/>
+          <w:sz w:val="22"/>
           <w:lang w:val="es-ES"/>
         </w:rPr>
         <w:tab/>
@@ -5411,22 +4855,21 @@
     </w:p>
     <w:p>
       <w:pPr>
-        <w:pStyle w:val="Ttulo2"/>
-      </w:pPr>
-      <w:bookmarkStart w:id="12" w:name="_Toc955260"/>
+        <w:pStyle w:val="Ttulo1"/>
+      </w:pPr>
+      <w:bookmarkStart w:id="9" w:name="_Toc955260"/>
       <w:r>
         <w:lastRenderedPageBreak/>
         <w:t>ACLARACION DE SOLICITUD</w:t>
       </w:r>
-      <w:bookmarkEnd w:id="12"/>
+      <w:bookmarkEnd w:id="9"/>
     </w:p>
     <w:p>
       <w:pPr>
         <w:spacing w:after="120" w:line="360" w:lineRule="auto"/>
         <w:jc w:val="right"/>
         <w:rPr>
-          <w:rFonts w:ascii="Arial" w:eastAsia="Times New Roman" w:hAnsi="Arial" w:cs="Arial"/>
-          <w:sz w:val="24"/>
+          <w:rFonts w:eastAsia="Times New Roman" w:cs="Arial"/>
           <w:lang w:val="es-ES"/>
         </w:rPr>
       </w:pPr>
@@ -5436,15 +4879,13 @@
         <w:spacing w:after="120" w:line="360" w:lineRule="auto"/>
         <w:jc w:val="right"/>
         <w:rPr>
-          <w:rFonts w:ascii="Arial" w:eastAsia="Times New Roman" w:hAnsi="Arial" w:cs="Arial"/>
-          <w:sz w:val="24"/>
-          <w:lang w:val="es-ES"/>
-        </w:rPr>
-      </w:pPr>
-      <w:r>
-        <w:rPr>
-          <w:rFonts w:ascii="Arial" w:eastAsia="Times New Roman" w:hAnsi="Arial" w:cs="Arial"/>
-          <w:sz w:val="24"/>
+          <w:rFonts w:eastAsia="Times New Roman" w:cs="Arial"/>
+          <w:lang w:val="es-ES"/>
+        </w:rPr>
+      </w:pPr>
+      <w:r>
+        <w:rPr>
+          <w:rFonts w:eastAsia="Times New Roman" w:cs="Arial"/>
           <w:lang w:val="es-ES"/>
         </w:rPr>
         <w:t>Miércoles 8 de Mayo 2019.</w:t>
@@ -5455,15 +4896,13 @@
         <w:spacing w:after="120" w:line="360" w:lineRule="auto"/>
         <w:jc w:val="right"/>
         <w:rPr>
-          <w:rFonts w:ascii="Arial" w:eastAsia="Times New Roman" w:hAnsi="Arial" w:cs="Arial"/>
-          <w:sz w:val="24"/>
-          <w:lang w:val="es-ES"/>
-        </w:rPr>
-      </w:pPr>
-      <w:r>
-        <w:rPr>
-          <w:rFonts w:ascii="Arial" w:eastAsia="Times New Roman" w:hAnsi="Arial" w:cs="Arial"/>
-          <w:sz w:val="24"/>
+          <w:rFonts w:eastAsia="Times New Roman" w:cs="Arial"/>
+          <w:lang w:val="es-ES"/>
+        </w:rPr>
+      </w:pPr>
+      <w:r>
+        <w:rPr>
+          <w:rFonts w:eastAsia="Times New Roman" w:cs="Arial"/>
           <w:lang w:val="es-ES"/>
         </w:rPr>
         <w:t>Santiago, República Dominicana.</w:t>
@@ -5473,32 +4912,28 @@
       <w:pPr>
         <w:spacing w:after="120" w:line="360" w:lineRule="auto"/>
         <w:rPr>
-          <w:rFonts w:ascii="Arial" w:eastAsia="Times New Roman" w:hAnsi="Arial" w:cs="Arial"/>
-          <w:sz w:val="24"/>
-          <w:lang w:val="es-ES"/>
-        </w:rPr>
-      </w:pPr>
-      <w:r>
-        <w:rPr>
-          <w:rFonts w:ascii="Arial" w:eastAsia="Times New Roman" w:hAnsi="Arial" w:cs="Arial"/>
-          <w:sz w:val="24"/>
+          <w:rFonts w:eastAsia="Times New Roman" w:cs="Arial"/>
+          <w:lang w:val="es-ES"/>
+        </w:rPr>
+      </w:pPr>
+      <w:r>
+        <w:rPr>
+          <w:rFonts w:eastAsia="Times New Roman" w:cs="Arial"/>
           <w:lang w:val="es-ES"/>
         </w:rPr>
         <w:t xml:space="preserve">Distinguido </w:t>
       </w:r>
       <w:r>
         <w:rPr>
-          <w:rFonts w:ascii="Arial" w:eastAsia="Times New Roman" w:hAnsi="Arial" w:cs="Arial"/>
+          <w:rFonts w:eastAsia="Times New Roman" w:cs="Arial"/>
           <w:b/>
-          <w:sz w:val="24"/>
           <w:lang w:val="es-ES"/>
         </w:rPr>
         <w:t>Ing. Silvio Durán</w:t>
       </w:r>
       <w:r>
         <w:rPr>
-          <w:rFonts w:ascii="Arial" w:eastAsia="Times New Roman" w:hAnsi="Arial" w:cs="Arial"/>
-          <w:sz w:val="24"/>
+          <w:rFonts w:eastAsia="Times New Roman" w:cs="Arial"/>
           <w:lang w:val="es-ES"/>
         </w:rPr>
         <w:t>:</w:t>
@@ -5508,15 +4943,13 @@
       <w:pPr>
         <w:spacing w:after="120" w:line="360" w:lineRule="auto"/>
         <w:rPr>
-          <w:rFonts w:ascii="Arial" w:eastAsia="Times New Roman" w:hAnsi="Arial" w:cs="Arial"/>
-          <w:sz w:val="24"/>
-          <w:lang w:val="es-ES"/>
-        </w:rPr>
-      </w:pPr>
-      <w:r>
-        <w:rPr>
-          <w:rFonts w:ascii="Arial" w:eastAsia="Times New Roman" w:hAnsi="Arial" w:cs="Arial"/>
-          <w:sz w:val="24"/>
+          <w:rFonts w:eastAsia="Times New Roman" w:cs="Arial"/>
+          <w:lang w:val="es-ES"/>
+        </w:rPr>
+      </w:pPr>
+      <w:r>
+        <w:rPr>
+          <w:rFonts w:eastAsia="Times New Roman" w:cs="Arial"/>
           <w:lang w:val="es-ES"/>
         </w:rPr>
         <w:t>Un cordial saludo, por este medio queremos agradecer la solicitud del servicio que ha requerido a tan prestigiosa empresa como lo es CORAASAN, aprovecho la presente para comunicarle que estaremos por su oficina el día 10 de mayo del año presente.</w:t>
@@ -5526,8 +4959,7 @@
       <w:pPr>
         <w:spacing w:after="120" w:line="360" w:lineRule="auto"/>
         <w:rPr>
-          <w:rFonts w:ascii="Arial" w:eastAsia="Times New Roman" w:hAnsi="Arial" w:cs="Arial"/>
-          <w:sz w:val="24"/>
+          <w:rFonts w:eastAsia="Times New Roman" w:cs="Arial"/>
           <w:lang w:val="es-ES"/>
         </w:rPr>
       </w:pPr>
@@ -5536,15 +4968,13 @@
       <w:pPr>
         <w:spacing w:after="120" w:line="360" w:lineRule="auto"/>
         <w:rPr>
-          <w:rFonts w:ascii="Arial" w:eastAsia="Times New Roman" w:hAnsi="Arial" w:cs="Arial"/>
-          <w:sz w:val="24"/>
-          <w:lang w:val="es-ES"/>
-        </w:rPr>
-      </w:pPr>
-      <w:r>
-        <w:rPr>
-          <w:rFonts w:ascii="Arial" w:eastAsia="Times New Roman" w:hAnsi="Arial" w:cs="Arial"/>
-          <w:sz w:val="24"/>
+          <w:rFonts w:eastAsia="Times New Roman" w:cs="Arial"/>
+          <w:lang w:val="es-ES"/>
+        </w:rPr>
+      </w:pPr>
+      <w:r>
+        <w:rPr>
+          <w:rFonts w:eastAsia="Times New Roman" w:cs="Arial"/>
           <w:lang w:val="es-ES"/>
         </w:rPr>
         <w:t>Atentamente,</w:t>
@@ -5554,25 +4984,22 @@
       <w:pPr>
         <w:spacing w:after="120" w:line="360" w:lineRule="auto"/>
         <w:rPr>
-          <w:rFonts w:ascii="Arial" w:eastAsia="Times New Roman" w:hAnsi="Arial" w:cs="Arial"/>
+          <w:rFonts w:eastAsia="Times New Roman" w:cs="Arial"/>
           <w:b/>
-          <w:sz w:val="24"/>
-          <w:lang w:val="es-ES"/>
-        </w:rPr>
-      </w:pPr>
-      <w:r>
-        <w:rPr>
-          <w:rFonts w:ascii="Arial" w:eastAsia="Times New Roman" w:hAnsi="Arial" w:cs="Arial"/>
-          <w:sz w:val="24"/>
+          <w:lang w:val="es-ES"/>
+        </w:rPr>
+      </w:pPr>
+      <w:r>
+        <w:rPr>
+          <w:rFonts w:eastAsia="Times New Roman" w:cs="Arial"/>
           <w:lang w:val="es-ES"/>
         </w:rPr>
         <w:br/>
       </w:r>
       <w:r>
         <w:rPr>
-          <w:rFonts w:ascii="Arial" w:eastAsia="Times New Roman" w:hAnsi="Arial" w:cs="Arial"/>
+          <w:rFonts w:eastAsia="Times New Roman" w:cs="Arial"/>
           <w:b/>
-          <w:sz w:val="24"/>
           <w:lang w:val="es-ES"/>
         </w:rPr>
         <w:t>Equipo MacSys Analytics.</w:t>
@@ -5582,33 +5009,31 @@
       <w:pPr>
         <w:spacing w:after="120" w:line="360" w:lineRule="auto"/>
         <w:rPr>
-          <w:rFonts w:ascii="Arial" w:eastAsia="Times New Roman" w:hAnsi="Arial" w:cs="Arial"/>
+          <w:rFonts w:eastAsia="Times New Roman" w:cs="Arial"/>
           <w:b/>
-          <w:sz w:val="24"/>
-          <w:lang w:val="es-ES"/>
-        </w:rPr>
-      </w:pPr>
-    </w:p>
-    <w:p/>
-    <w:p/>
-    <w:p/>
-    <w:p/>
-    <w:p/>
-    <w:p/>
-    <w:p/>
-    <w:p/>
-    <w:p/>
-    <w:p/>
-    <w:p/>
-    <w:p/>
-    <w:p/>
-    <w:p/>
-    <w:p>
-      <w:pPr>
-        <w:pStyle w:val="Ttulo2"/>
-      </w:pPr>
-      <w:r>
-        <w:lastRenderedPageBreak/>
+          <w:lang w:val="es-ES"/>
+        </w:rPr>
+      </w:pPr>
+    </w:p>
+    <w:p/>
+    <w:p/>
+    <w:p/>
+    <w:p/>
+    <w:p/>
+    <w:p/>
+    <w:p/>
+    <w:p/>
+    <w:p/>
+    <w:p/>
+    <w:p/>
+    <w:p/>
+    <w:p/>
+    <w:p/>
+    <w:p>
+      <w:pPr>
+        <w:pStyle w:val="Ttulo1"/>
+      </w:pPr>
+      <w:r>
         <w:t>APROBACIÓN DE LA SOLICITUD</w:t>
       </w:r>
     </w:p>
@@ -5618,15 +5043,13 @@
         <w:spacing w:after="120" w:line="360" w:lineRule="auto"/>
         <w:jc w:val="right"/>
         <w:rPr>
-          <w:rFonts w:ascii="Arial" w:eastAsia="Times New Roman" w:hAnsi="Arial" w:cs="Arial"/>
-          <w:sz w:val="24"/>
-          <w:lang w:val="es-ES"/>
-        </w:rPr>
-      </w:pPr>
-      <w:r>
-        <w:rPr>
-          <w:rFonts w:ascii="Arial" w:eastAsia="Times New Roman" w:hAnsi="Arial" w:cs="Arial"/>
-          <w:sz w:val="24"/>
+          <w:rFonts w:eastAsia="Times New Roman" w:cs="Arial"/>
+          <w:lang w:val="es-ES"/>
+        </w:rPr>
+      </w:pPr>
+      <w:r>
+        <w:rPr>
+          <w:rFonts w:eastAsia="Times New Roman" w:cs="Arial"/>
           <w:lang w:val="es-ES"/>
         </w:rPr>
         <w:t>Viernes 10 de mayo 2019</w:t>
@@ -5637,15 +5060,13 @@
         <w:spacing w:after="120" w:line="360" w:lineRule="auto"/>
         <w:jc w:val="right"/>
         <w:rPr>
-          <w:rFonts w:ascii="Arial" w:eastAsia="Times New Roman" w:hAnsi="Arial" w:cs="Arial"/>
-          <w:sz w:val="24"/>
-          <w:lang w:val="es-ES"/>
-        </w:rPr>
-      </w:pPr>
-      <w:r>
-        <w:rPr>
-          <w:rFonts w:ascii="Arial" w:eastAsia="Times New Roman" w:hAnsi="Arial" w:cs="Arial"/>
-          <w:sz w:val="24"/>
+          <w:rFonts w:eastAsia="Times New Roman" w:cs="Arial"/>
+          <w:lang w:val="es-ES"/>
+        </w:rPr>
+      </w:pPr>
+      <w:r>
+        <w:rPr>
+          <w:rFonts w:eastAsia="Times New Roman" w:cs="Arial"/>
           <w:lang w:val="es-ES"/>
         </w:rPr>
         <w:t>Santiago, República Dominicana</w:t>
@@ -5656,8 +5077,7 @@
         <w:spacing w:after="120" w:line="360" w:lineRule="auto"/>
         <w:jc w:val="right"/>
         <w:rPr>
-          <w:rFonts w:ascii="Arial" w:eastAsia="Times New Roman" w:hAnsi="Arial" w:cs="Arial"/>
-          <w:sz w:val="24"/>
+          <w:rFonts w:eastAsia="Times New Roman" w:cs="Arial"/>
           <w:lang w:val="es-ES"/>
         </w:rPr>
       </w:pPr>
@@ -5666,24 +5086,21 @@
       <w:pPr>
         <w:spacing w:after="120" w:line="360" w:lineRule="auto"/>
         <w:rPr>
-          <w:rFonts w:ascii="Arial" w:eastAsia="Times New Roman" w:hAnsi="Arial" w:cs="Arial"/>
-          <w:sz w:val="24"/>
-          <w:lang w:val="es-ES"/>
-        </w:rPr>
-      </w:pPr>
-      <w:r>
-        <w:rPr>
-          <w:rFonts w:ascii="Arial" w:eastAsia="Times New Roman" w:hAnsi="Arial" w:cs="Arial"/>
-          <w:sz w:val="24"/>
+          <w:rFonts w:eastAsia="Times New Roman" w:cs="Arial"/>
+          <w:lang w:val="es-ES"/>
+        </w:rPr>
+      </w:pPr>
+      <w:r>
+        <w:rPr>
+          <w:rFonts w:eastAsia="Times New Roman" w:cs="Arial"/>
           <w:lang w:val="es-ES"/>
         </w:rPr>
         <w:t xml:space="preserve">Distinguido </w:t>
       </w:r>
       <w:r>
         <w:rPr>
-          <w:rFonts w:ascii="Arial" w:eastAsia="Times New Roman" w:hAnsi="Arial" w:cs="Arial"/>
+          <w:rFonts w:eastAsia="Times New Roman" w:cs="Arial"/>
           <w:b/>
-          <w:sz w:val="24"/>
           <w:lang w:val="es-ES"/>
         </w:rPr>
         <w:t>equipo de MacSys Analytics:</w:t>
@@ -5693,32 +5110,28 @@
       <w:pPr>
         <w:spacing w:after="120" w:line="360" w:lineRule="auto"/>
         <w:rPr>
-          <w:rFonts w:ascii="Arial" w:eastAsia="Times New Roman" w:hAnsi="Arial" w:cs="Arial"/>
-          <w:sz w:val="24"/>
-          <w:lang w:val="es-ES"/>
-        </w:rPr>
-      </w:pPr>
-      <w:r>
-        <w:rPr>
-          <w:rFonts w:ascii="Arial" w:eastAsia="Times New Roman" w:hAnsi="Arial" w:cs="Arial"/>
-          <w:sz w:val="24"/>
+          <w:rFonts w:eastAsia="Times New Roman" w:cs="Arial"/>
+          <w:lang w:val="es-ES"/>
+        </w:rPr>
+      </w:pPr>
+      <w:r>
+        <w:rPr>
+          <w:rFonts w:eastAsia="Times New Roman" w:cs="Arial"/>
           <w:lang w:val="es-ES"/>
         </w:rPr>
         <w:t xml:space="preserve">Después de un cordial saludo, nos dirigimos a ustedes para informarles que aprobamos el proyecto del nuevo sistema para el </w:t>
       </w:r>
       <w:r>
         <w:rPr>
-          <w:rFonts w:ascii="Arial" w:eastAsia="Times New Roman" w:hAnsi="Arial" w:cs="Arial"/>
+          <w:rFonts w:eastAsia="Times New Roman" w:cs="Arial"/>
           <w:b/>
-          <w:sz w:val="24"/>
           <w:lang w:val="es-ES"/>
         </w:rPr>
         <w:t>Departamento de Auditoría</w:t>
       </w:r>
       <w:r>
         <w:rPr>
-          <w:rFonts w:ascii="Arial" w:eastAsia="Times New Roman" w:hAnsi="Arial" w:cs="Arial"/>
-          <w:sz w:val="24"/>
+          <w:rFonts w:eastAsia="Times New Roman" w:cs="Arial"/>
           <w:lang w:val="es-ES"/>
         </w:rPr>
         <w:t xml:space="preserve"> de Santiago. Por su propuesta hemos considerado que tendremos mayores beneficios y mejor calidad para ofrecer nuestros servicios a los ciudadanos.</w:t>
@@ -5728,15 +5141,13 @@
       <w:pPr>
         <w:spacing w:after="120" w:line="360" w:lineRule="auto"/>
         <w:rPr>
-          <w:rFonts w:ascii="Arial" w:eastAsia="Times New Roman" w:hAnsi="Arial" w:cs="Arial"/>
-          <w:sz w:val="24"/>
-          <w:lang w:val="es-ES"/>
-        </w:rPr>
-      </w:pPr>
-      <w:r>
-        <w:rPr>
-          <w:rFonts w:ascii="Arial" w:eastAsia="Times New Roman" w:hAnsi="Arial" w:cs="Arial"/>
-          <w:sz w:val="24"/>
+          <w:rFonts w:eastAsia="Times New Roman" w:cs="Arial"/>
+          <w:lang w:val="es-ES"/>
+        </w:rPr>
+      </w:pPr>
+      <w:r>
+        <w:rPr>
+          <w:rFonts w:eastAsia="Times New Roman" w:cs="Arial"/>
           <w:lang w:val="es-ES"/>
         </w:rPr>
         <w:t xml:space="preserve">Favor de emitir el contrato de trabajo a nuestro correo: </w:t>
@@ -5744,9 +5155,8 @@
       <w:hyperlink r:id="rId12" w:history="1">
         <w:r>
           <w:rPr>
-            <w:rFonts w:ascii="Arial" w:eastAsia="Times New Roman" w:hAnsi="Arial" w:cs="Arial"/>
+            <w:rFonts w:eastAsia="Times New Roman" w:cs="Arial"/>
             <w:color w:val="0563C1"/>
-            <w:sz w:val="24"/>
             <w:u w:val="single"/>
             <w:lang w:val="es-ES"/>
           </w:rPr>
@@ -5755,8 +5165,7 @@
       </w:hyperlink>
       <w:r>
         <w:rPr>
-          <w:rFonts w:ascii="Arial" w:eastAsia="Times New Roman" w:hAnsi="Arial" w:cs="Arial"/>
-          <w:sz w:val="24"/>
+          <w:rFonts w:eastAsia="Times New Roman" w:cs="Arial"/>
           <w:lang w:val="es-ES"/>
         </w:rPr>
         <w:t>, para que nuestro departamento legal proceda a verificarlo.</w:t>
@@ -5767,8 +5176,7 @@
         <w:spacing w:after="120" w:line="360" w:lineRule="auto"/>
         <w:jc w:val="left"/>
         <w:rPr>
-          <w:rFonts w:ascii="Arial" w:eastAsia="Times New Roman" w:hAnsi="Arial" w:cs="Arial"/>
-          <w:sz w:val="24"/>
+          <w:rFonts w:eastAsia="Times New Roman" w:cs="Arial"/>
           <w:lang w:val="es-ES"/>
         </w:rPr>
       </w:pPr>
@@ -5778,15 +5186,13 @@
         <w:spacing w:after="120" w:line="360" w:lineRule="auto"/>
         <w:jc w:val="left"/>
         <w:rPr>
-          <w:rFonts w:ascii="Arial" w:eastAsia="Times New Roman" w:hAnsi="Arial" w:cs="Arial"/>
-          <w:sz w:val="24"/>
-          <w:lang w:val="es-ES"/>
-        </w:rPr>
-      </w:pPr>
-      <w:r>
-        <w:rPr>
-          <w:rFonts w:ascii="Arial" w:eastAsia="Times New Roman" w:hAnsi="Arial" w:cs="Arial"/>
-          <w:sz w:val="24"/>
+          <w:rFonts w:eastAsia="Times New Roman" w:cs="Arial"/>
+          <w:lang w:val="es-ES"/>
+        </w:rPr>
+      </w:pPr>
+      <w:r>
+        <w:rPr>
+          <w:rFonts w:eastAsia="Times New Roman" w:cs="Arial"/>
           <w:lang w:val="es-ES"/>
         </w:rPr>
         <w:t>Atentamente,</w:t>
@@ -5797,8 +5203,7 @@
         <w:spacing w:after="120" w:line="360" w:lineRule="auto"/>
         <w:jc w:val="left"/>
         <w:rPr>
-          <w:rFonts w:ascii="Arial" w:eastAsia="Times New Roman" w:hAnsi="Arial" w:cs="Arial"/>
-          <w:sz w:val="24"/>
+          <w:rFonts w:eastAsia="Times New Roman" w:cs="Arial"/>
           <w:lang w:val="es-ES"/>
         </w:rPr>
       </w:pPr>
@@ -5808,15 +5213,13 @@
         <w:spacing w:after="120" w:line="360" w:lineRule="auto"/>
         <w:jc w:val="left"/>
         <w:rPr>
-          <w:rFonts w:ascii="Arial" w:eastAsia="Times New Roman" w:hAnsi="Arial" w:cs="Arial"/>
-          <w:sz w:val="24"/>
-          <w:lang w:val="es-ES"/>
-        </w:rPr>
-      </w:pPr>
-      <w:r>
-        <w:rPr>
-          <w:rFonts w:ascii="Arial" w:eastAsia="Times New Roman" w:hAnsi="Arial" w:cs="Arial"/>
-          <w:sz w:val="24"/>
+          <w:rFonts w:eastAsia="Times New Roman" w:cs="Arial"/>
+          <w:lang w:val="es-ES"/>
+        </w:rPr>
+      </w:pPr>
+      <w:r>
+        <w:rPr>
+          <w:rFonts w:eastAsia="Times New Roman" w:cs="Arial"/>
           <w:lang w:val="es-ES"/>
         </w:rPr>
         <w:t>________________</w:t>
@@ -5827,17 +5230,15 @@
         <w:spacing w:after="120" w:line="360" w:lineRule="auto"/>
         <w:jc w:val="left"/>
         <w:rPr>
-          <w:rFonts w:ascii="Arial" w:eastAsia="Times New Roman" w:hAnsi="Arial" w:cs="Arial"/>
+          <w:rFonts w:eastAsia="Times New Roman" w:cs="Arial"/>
           <w:b/>
-          <w:sz w:val="24"/>
-          <w:lang w:val="es-ES"/>
-        </w:rPr>
-      </w:pPr>
-      <w:r>
-        <w:rPr>
-          <w:rFonts w:ascii="Arial" w:eastAsia="Times New Roman" w:hAnsi="Arial" w:cs="Arial"/>
+          <w:lang w:val="es-ES"/>
+        </w:rPr>
+      </w:pPr>
+      <w:r>
+        <w:rPr>
+          <w:rFonts w:eastAsia="Times New Roman" w:cs="Arial"/>
           <w:b/>
-          <w:sz w:val="24"/>
           <w:lang w:val="es-ES"/>
         </w:rPr>
         <w:t>Ing. Silvio Durán</w:t>
@@ -5848,17 +5249,15 @@
         <w:spacing w:after="120" w:line="360" w:lineRule="auto"/>
         <w:jc w:val="left"/>
         <w:rPr>
-          <w:rFonts w:ascii="Arial" w:eastAsia="Times New Roman" w:hAnsi="Arial" w:cs="Arial"/>
+          <w:rFonts w:eastAsia="Times New Roman" w:cs="Arial"/>
           <w:i/>
-          <w:sz w:val="24"/>
-          <w:lang w:val="es-ES"/>
-        </w:rPr>
-      </w:pPr>
-      <w:r>
-        <w:rPr>
-          <w:rFonts w:ascii="Arial" w:eastAsia="Times New Roman" w:hAnsi="Arial" w:cs="Arial"/>
+          <w:lang w:val="es-ES"/>
+        </w:rPr>
+      </w:pPr>
+      <w:r>
+        <w:rPr>
+          <w:rFonts w:eastAsia="Times New Roman" w:cs="Arial"/>
           <w:i/>
-          <w:sz w:val="24"/>
           <w:lang w:val="es-ES"/>
         </w:rPr>
         <w:t>Director General de Santiago</w:t>
@@ -5873,75 +5272,59 @@
     </w:p>
     <w:p/>
     <w:p>
-      <w:bookmarkStart w:id="13" w:name="_Toc955261"/>
-    </w:p>
-    <w:p/>
-    <w:p/>
-    <w:p/>
-    <w:p/>
-    <w:p/>
-    <w:p/>
-    <w:p/>
-    <w:p/>
-    <w:p/>
-    <w:p/>
-    <w:p/>
-    <w:p/>
-    <w:p/>
-    <w:p/>
-    <w:p/>
-    <w:p/>
-    <w:p/>
-    <w:p/>
-    <w:p/>
-    <w:p/>
-    <w:p/>
-    <w:p/>
-    <w:p/>
-    <w:p/>
-    <w:p/>
-    <w:p/>
-    <w:p/>
-    <w:p/>
-    <w:p/>
-    <w:p/>
-    <w:p/>
-    <w:p/>
-    <w:p/>
-    <w:p/>
-    <w:p/>
+      <w:bookmarkStart w:id="10" w:name="_Toc955261"/>
+    </w:p>
+    <w:p/>
+    <w:p/>
+    <w:p/>
+    <w:p/>
+    <w:p/>
+    <w:p/>
+    <w:p/>
+    <w:p/>
+    <w:p/>
+    <w:p/>
+    <w:p/>
+    <w:p/>
+    <w:p/>
+    <w:p/>
+    <w:p/>
+    <w:p/>
+    <w:p/>
+    <w:p/>
+    <w:p/>
+    <w:p/>
+    <w:p/>
+    <w:p/>
+    <w:p/>
+    <w:p/>
+    <w:p/>
+    <w:p/>
+    <w:p/>
+    <w:p/>
+    <w:p/>
+    <w:p/>
+    <w:p/>
+    <w:p/>
+    <w:p/>
+    <w:p/>
+    <w:p/>
+    <w:p>
+      <w:pPr>
+        <w:pStyle w:val="Ttulo1"/>
+      </w:pPr>
+      <w:r>
+        <w:t>ESTUDIO DE FACTIBILIDAD</w:t>
+      </w:r>
+      <w:bookmarkEnd w:id="10"/>
+    </w:p>
     <w:p>
       <w:pPr>
         <w:pStyle w:val="Ttulo2"/>
-        <w:rPr>
-          <w:rFonts w:cs="Arial"/>
-        </w:rPr>
-      </w:pPr>
-      <w:r>
-        <w:rPr>
-          <w:rFonts w:cs="Arial"/>
-        </w:rPr>
-        <w:lastRenderedPageBreak/>
-        <w:t>ESTUDIO DE FACTIBILIDAD</w:t>
-      </w:r>
-      <w:bookmarkEnd w:id="13"/>
-    </w:p>
-    <w:p>
-      <w:pPr>
-        <w:pStyle w:val="Ttulo3"/>
-        <w:jc w:val="center"/>
-        <w:rPr>
-          <w:rFonts w:ascii="Arial" w:hAnsi="Arial" w:cs="Arial"/>
-        </w:rPr>
-      </w:pPr>
-      <w:bookmarkStart w:id="14" w:name="_Toc955262"/>
-      <w:r>
-        <w:rPr>
-          <w:rFonts w:ascii="Arial" w:hAnsi="Arial" w:cs="Arial"/>
-        </w:rPr>
-        <w:t>OPERACIONAL</w:t>
-      </w:r>
-      <w:bookmarkEnd w:id="14"/>
+      </w:pPr>
+      <w:r>
+        <w:t>Estudio de factibilidad operacional</w:t>
+      </w:r>
     </w:p>
     <w:p>
       <w:r>
@@ -5959,20 +5342,11 @@
     </w:p>
     <w:p>
       <w:pPr>
-        <w:pStyle w:val="Ttulo3"/>
-        <w:jc w:val="center"/>
-        <w:rPr>
-          <w:rFonts w:ascii="Arial" w:hAnsi="Arial" w:cs="Arial"/>
-        </w:rPr>
-      </w:pPr>
-      <w:bookmarkStart w:id="15" w:name="_Toc955263"/>
-      <w:r>
-        <w:rPr>
-          <w:rFonts w:ascii="Arial" w:hAnsi="Arial" w:cs="Arial"/>
-        </w:rPr>
-        <w:t>TÉCNICA</w:t>
-      </w:r>
-      <w:bookmarkEnd w:id="15"/>
+        <w:pStyle w:val="Ttulo2"/>
+      </w:pPr>
+      <w:r>
+        <w:t xml:space="preserve">Estudio de factibilidad técnica </w:t>
+      </w:r>
     </w:p>
     <w:p>
       <w:r>
@@ -6013,20 +5387,13 @@
     <w:p/>
     <w:p>
       <w:pPr>
-        <w:pStyle w:val="Ttulo3"/>
-        <w:jc w:val="center"/>
-        <w:rPr>
-          <w:rFonts w:ascii="Arial" w:hAnsi="Arial" w:cs="Arial"/>
-        </w:rPr>
-      </w:pPr>
-      <w:bookmarkStart w:id="16" w:name="_Toc955264"/>
-      <w:r>
-        <w:rPr>
-          <w:rFonts w:ascii="Arial" w:hAnsi="Arial" w:cs="Arial"/>
-        </w:rPr>
-        <w:t>ECONÓMICA</w:t>
-      </w:r>
-      <w:bookmarkEnd w:id="16"/>
+        <w:pStyle w:val="Ttulo2"/>
+      </w:pPr>
+      <w:r>
+        <w:t xml:space="preserve">Estudio de factibilidad económica </w:t>
+      </w:r>
+      <w:bookmarkStart w:id="11" w:name="_GoBack"/>
+      <w:bookmarkEnd w:id="11"/>
     </w:p>
     <w:p>
       <w:r>
@@ -6089,24 +5456,197 @@
       <w:pPr>
         <w:pStyle w:val="Ttulo2"/>
       </w:pPr>
-      <w:bookmarkStart w:id="17" w:name="_Toc955266"/>
+      <w:bookmarkStart w:id="12" w:name="_Toc955266"/>
       <w:r>
         <w:lastRenderedPageBreak/>
+        <w:t xml:space="preserve">Aprobación de solicitud </w:t>
+      </w:r>
+    </w:p>
+    <w:p/>
+    <w:p>
+      <w:r>
+        <w:t>Viernes 10 de mayo 2019</w:t>
+      </w:r>
+    </w:p>
+    <w:p>
+      <w:r>
+        <w:t>Santiago, República Dominicana</w:t>
+      </w:r>
+    </w:p>
+    <w:p/>
+    <w:p>
+      <w:r>
+        <w:t>Distinguido equipo de MacSys Analytics:</w:t>
+      </w:r>
+    </w:p>
+    <w:p>
+      <w:r>
+        <w:t>Después de un cordial saludo, nos dirigimos a ustedes para informarles que aprobamos el proyecto del nuevo sistema para el Departamento de Auditoría de Santiago. Por su propuesta hemos considerado que tendremos mayores beneficios y mejor calidad para ofrecer nuestros servicios a los ciudadanos.</w:t>
+      </w:r>
+    </w:p>
+    <w:p>
+      <w:r>
+        <w:t>Favor de emitir el contrato de trabajo a nuestro correo: contacto@coraasan.gob.do, para que nuestro departamento legal proceda a verificarlo.</w:t>
+      </w:r>
+    </w:p>
+    <w:p/>
+    <w:p>
+      <w:r>
+        <w:t>Atentamente,</w:t>
+      </w:r>
+    </w:p>
+    <w:p/>
+    <w:p>
+      <w:r>
+        <w:t>________________</w:t>
+      </w:r>
+    </w:p>
+    <w:p>
+      <w:r>
+        <w:t>Ing. Silvio Durán</w:t>
+      </w:r>
+    </w:p>
+    <w:p>
+      <w:r>
+        <w:t>Director General de Santiago</w:t>
+      </w:r>
+    </w:p>
+    <w:p/>
+    <w:p/>
+    <w:p/>
+    <w:p/>
+    <w:p/>
+    <w:p/>
+    <w:p/>
+    <w:p/>
+    <w:p/>
+    <w:p/>
+    <w:p/>
+    <w:p/>
+    <w:p/>
+    <w:p/>
+    <w:p/>
+    <w:p/>
+    <w:p/>
+    <w:p/>
+    <w:p/>
+    <w:p/>
+    <w:p/>
+    <w:p/>
+    <w:p/>
+    <w:p/>
+    <w:p/>
+    <w:p/>
+    <w:p>
+      <w:pPr>
+        <w:pStyle w:val="Ttulo1"/>
+      </w:pPr>
+      <w:r>
         <w:t>DETERMINACION DE LOS REQUERIMIENTOS</w:t>
       </w:r>
       <w:r>
         <w:t>.</w:t>
       </w:r>
-      <w:bookmarkEnd w:id="17"/>
+      <w:bookmarkEnd w:id="12"/>
+    </w:p>
+    <w:p/>
+    <w:p>
+      <w:pPr>
+        <w:pStyle w:val="Ttulo2"/>
+      </w:pPr>
+      <w:r>
+        <w:t>Determinación</w:t>
+      </w:r>
+      <w:r>
+        <w:t xml:space="preserve"> de los procesos del sistema </w:t>
+      </w:r>
+      <w:r>
+        <w:tab/>
+      </w:r>
     </w:p>
     <w:p>
       <w:r>
         <w:t>El departamento de análisis se encarga de revisar el control interno de la institución, mediante pruebas para asegurar los activos de la institución.</w:t>
       </w:r>
       <w:r>
-        <w:t xml:space="preserve">  Esto se efectúa mediante el proceso de consulta, pruebas de control sustantivas y analíticas, aplicación de cuestionarios revisiones documentales. Este proceso se realiza diariamente en el departamento.</w:t>
-      </w:r>
-    </w:p>
+        <w:t xml:space="preserve">  </w:t>
+      </w:r>
+    </w:p>
+    <w:p>
+      <w:pPr>
+        <w:pStyle w:val="Ttulo2"/>
+      </w:pPr>
+      <w:r>
+        <w:t>Descripción</w:t>
+      </w:r>
+      <w:r>
+        <w:t xml:space="preserve"> de los procesos </w:t>
+      </w:r>
+      <w:r>
+        <w:t>del sistema</w:t>
+      </w:r>
+      <w:r>
+        <w:t xml:space="preserve"> </w:t>
+      </w:r>
+    </w:p>
+    <w:p>
+      <w:r>
+        <w:t>Esto se efectúa mediante el proceso de consulta, pruebas de control sustantivas y analíticas, aplicación de cuestionarios revisiones documentales. Este proceso se realiza diariamente en el departamento.</w:t>
+      </w:r>
+    </w:p>
+    <w:p>
+      <w:pPr>
+        <w:pStyle w:val="Ttulo2"/>
+      </w:pPr>
+      <w:r>
+        <w:t>Explique cada uno como se hace</w:t>
+      </w:r>
+      <w:r>
+        <w:t>.</w:t>
+      </w:r>
+    </w:p>
+    <w:p>
+      <w:r>
+        <w:t xml:space="preserve">Primero se obtiene el inventario del departamento a analizar, luego se coordina la visita con el encargado de almacén de ahí se </w:t>
+      </w:r>
+      <w:r>
+        <w:t xml:space="preserve">parte a la revisión del inventario y simultáneamente se van haciendo anotaciones de los conteos de los artículos </w:t>
+      </w:r>
+      <w:r>
+        <w:t>del inventario, luego de terminar esto se procede a registrar la revisión y se entrega una notación de notificación al encargado del almacén auditado</w:t>
+      </w:r>
+      <w:r>
+        <w:t>.</w:t>
+      </w:r>
+    </w:p>
+    <w:p>
+      <w:pPr>
+        <w:pStyle w:val="Ttulo2"/>
+      </w:pPr>
+      <w:r>
+        <w:t>Con que frecuencia se presenta cada uno.</w:t>
+      </w:r>
+    </w:p>
+    <w:p>
+      <w:r>
+        <w:t>Este proceso se realiza diariamente en el departamento.</w:t>
+      </w:r>
+    </w:p>
+    <w:p>
+      <w:pPr>
+        <w:pStyle w:val="Ttulo2"/>
+      </w:pPr>
+      <w:r>
+        <w:lastRenderedPageBreak/>
+        <w:t>¿Qué datos utiliza o produce este proceso?</w:t>
+      </w:r>
+    </w:p>
+    <w:p>
+      <w:r>
+        <w:t xml:space="preserve"> Id, descripción, código de artículo, UMB, cantidad conteo S/auditoria, cantidad teórica, diferencia, monto en RD$, monto unitario en RD$, monto de diferencia en RD$.</w:t>
+      </w:r>
+    </w:p>
+    <w:p/>
     <w:p>
       <w:pPr>
         <w:rPr>
@@ -6132,33 +5672,80 @@
     </w:p>
     <w:p>
       <w:pPr>
-        <w:pStyle w:val="Ttulo2"/>
-        <w:rPr>
-          <w:rFonts w:cs="Arial"/>
-        </w:rPr>
-      </w:pPr>
-      <w:bookmarkStart w:id="18" w:name="_Toc955267"/>
-      <w:r>
-        <w:rPr>
-          <w:rFonts w:cs="Arial"/>
-        </w:rPr>
+        <w:pStyle w:val="Ttulo1"/>
+        <w:rPr>
+          <w:lang w:val="en-US"/>
+        </w:rPr>
+      </w:pPr>
+      <w:bookmarkStart w:id="13" w:name="_Toc955267"/>
+      <w:r>
         <w:lastRenderedPageBreak/>
+        <w:t>DISEÑ</w:t>
+      </w:r>
+      <w:r>
+        <w:rPr>
+          <w:lang w:val="en-US"/>
+        </w:rPr>
+        <w:t>O DEL NUEVO SISTEMA</w:t>
+      </w:r>
+    </w:p>
+    <w:p>
+      <w:pPr>
+        <w:rPr>
+          <w:lang w:val="en-US"/>
+        </w:rPr>
+      </w:pPr>
+    </w:p>
+    <w:p/>
+    <w:p/>
+    <w:p/>
+    <w:p/>
+    <w:p/>
+    <w:p/>
+    <w:p/>
+    <w:p/>
+    <w:p/>
+    <w:p/>
+    <w:p/>
+    <w:p/>
+    <w:p/>
+    <w:p/>
+    <w:p/>
+    <w:p/>
+    <w:p/>
+    <w:p/>
+    <w:p/>
+    <w:p/>
+    <w:p/>
+    <w:p/>
+    <w:p/>
+    <w:p/>
+    <w:p/>
+    <w:p/>
+    <w:p/>
+    <w:p/>
+    <w:p>
+      <w:pPr>
+        <w:pStyle w:val="Ttulo1"/>
+      </w:pPr>
+      <w:r>
         <w:t>DIAGRAMA DEL FLUJO</w:t>
       </w:r>
-      <w:bookmarkEnd w:id="18"/>
-    </w:p>
+      <w:bookmarkEnd w:id="13"/>
+    </w:p>
+    <w:p/>
     <w:p>
       <w:pPr>
         <w:jc w:val="center"/>
         <w:rPr>
-          <w:rFonts w:ascii="Arial" w:eastAsia="Times New Roman" w:hAnsi="Arial" w:cs="Arial"/>
+          <w:rFonts w:eastAsia="Times New Roman" w:cs="Arial"/>
           <w:color w:val="000000"/>
           <w:lang w:eastAsia="es-DO"/>
         </w:rPr>
       </w:pPr>
       <w:r>
         <w:rPr>
-          <w:rFonts w:ascii="Arial" w:hAnsi="Arial" w:cs="Arial"/>
+          <w:rFonts w:cs="Arial"/>
           <w:color w:val="000000"/>
         </w:rPr>
         <w:br w:type="page"/>
@@ -6166,26 +5753,21 @@
     </w:p>
     <w:p>
       <w:pPr>
-        <w:pStyle w:val="Ttulo2"/>
-        <w:rPr>
-          <w:rFonts w:cs="Arial"/>
-        </w:rPr>
-      </w:pPr>
-      <w:bookmarkStart w:id="19" w:name="_Toc955268"/>
-      <w:r>
-        <w:rPr>
-          <w:rFonts w:cs="Arial"/>
-        </w:rPr>
+        <w:pStyle w:val="Ttulo1"/>
+      </w:pPr>
+      <w:bookmarkStart w:id="14" w:name="_Toc955268"/>
+      <w:r>
         <w:lastRenderedPageBreak/>
         <w:t>CONCLUSIÓN</w:t>
       </w:r>
-      <w:bookmarkEnd w:id="19"/>
-    </w:p>
+      <w:bookmarkEnd w:id="14"/>
+    </w:p>
+    <w:p/>
     <w:p>
       <w:pPr>
         <w:jc w:val="center"/>
         <w:rPr>
-          <w:rFonts w:ascii="Arial" w:hAnsi="Arial" w:cs="Arial"/>
+          <w:rFonts w:cs="Arial"/>
         </w:rPr>
       </w:pPr>
     </w:p>
@@ -7240,10 +6822,14 @@
   <w:style w:type="paragraph" w:default="1" w:styleId="Normal">
     <w:name w:val="Normal"/>
     <w:qFormat/>
-    <w:rsid w:val="0043670E"/>
+    <w:rsid w:val="00D53C0A"/>
     <w:pPr>
       <w:jc w:val="both"/>
     </w:pPr>
+    <w:rPr>
+      <w:rFonts w:ascii="Arial" w:hAnsi="Arial"/>
+      <w:sz w:val="24"/>
+    </w:rPr>
   </w:style>
   <w:style w:type="paragraph" w:styleId="Ttulo1">
     <w:name w:val="heading 1"/>
@@ -7261,7 +6847,7 @@
       <w:outlineLvl w:val="0"/>
     </w:pPr>
     <w:rPr>
-      <w:rFonts w:ascii="Arial" w:eastAsiaTheme="majorEastAsia" w:hAnsi="Arial" w:cstheme="majorBidi"/>
+      <w:rFonts w:eastAsiaTheme="majorEastAsia" w:cstheme="majorBidi"/>
       <w:color w:val="2E74B5" w:themeColor="accent1" w:themeShade="BF"/>
       <w:sz w:val="32"/>
       <w:szCs w:val="32"/>
@@ -7275,7 +6861,7 @@
     <w:uiPriority w:val="9"/>
     <w:unhideWhenUsed/>
     <w:qFormat/>
-    <w:rsid w:val="00E05349"/>
+    <w:rsid w:val="0051096B"/>
     <w:pPr>
       <w:keepNext/>
       <w:keepLines/>
@@ -7284,9 +6870,9 @@
       <w:outlineLvl w:val="1"/>
     </w:pPr>
     <w:rPr>
-      <w:rFonts w:ascii="Arial" w:eastAsiaTheme="majorEastAsia" w:hAnsi="Arial" w:cstheme="majorBidi"/>
+      <w:rFonts w:eastAsiaTheme="majorEastAsia" w:cstheme="majorBidi"/>
       <w:color w:val="2E74B5" w:themeColor="accent1" w:themeShade="BF"/>
-      <w:sz w:val="26"/>
+      <w:sz w:val="28"/>
       <w:szCs w:val="26"/>
     </w:rPr>
   </w:style>
@@ -7298,7 +6884,7 @@
     <w:uiPriority w:val="9"/>
     <w:unhideWhenUsed/>
     <w:qFormat/>
-    <w:rsid w:val="004F1245"/>
+    <w:rsid w:val="00FA7EC9"/>
     <w:pPr>
       <w:keepNext/>
       <w:keepLines/>
@@ -7306,9 +6892,8 @@
       <w:outlineLvl w:val="2"/>
     </w:pPr>
     <w:rPr>
-      <w:rFonts w:asciiTheme="majorHAnsi" w:eastAsiaTheme="majorEastAsia" w:hAnsiTheme="majorHAnsi" w:cstheme="majorBidi"/>
+      <w:rFonts w:eastAsiaTheme="majorEastAsia" w:cstheme="majorBidi"/>
       <w:color w:val="1F4D78" w:themeColor="accent1" w:themeShade="7F"/>
-      <w:sz w:val="24"/>
       <w:szCs w:val="24"/>
     </w:rPr>
   </w:style>
@@ -7401,11 +6986,11 @@
     <w:basedOn w:val="Fuentedeprrafopredeter"/>
     <w:link w:val="Ttulo2"/>
     <w:uiPriority w:val="9"/>
-    <w:rsid w:val="00E05349"/>
+    <w:rsid w:val="0051096B"/>
     <w:rPr>
       <w:rFonts w:ascii="Arial" w:eastAsiaTheme="majorEastAsia" w:hAnsi="Arial" w:cstheme="majorBidi"/>
       <w:color w:val="2E74B5" w:themeColor="accent1" w:themeShade="BF"/>
-      <w:sz w:val="26"/>
+      <w:sz w:val="28"/>
       <w:szCs w:val="26"/>
     </w:rPr>
   </w:style>
@@ -7414,9 +6999,9 @@
     <w:basedOn w:val="Fuentedeprrafopredeter"/>
     <w:link w:val="Ttulo3"/>
     <w:uiPriority w:val="9"/>
-    <w:rsid w:val="004F1245"/>
+    <w:rsid w:val="00FA7EC9"/>
     <w:rPr>
-      <w:rFonts w:asciiTheme="majorHAnsi" w:eastAsiaTheme="majorEastAsia" w:hAnsiTheme="majorHAnsi" w:cstheme="majorBidi"/>
+      <w:rFonts w:ascii="Arial" w:eastAsiaTheme="majorEastAsia" w:hAnsi="Arial" w:cstheme="majorBidi"/>
       <w:color w:val="1F4D78" w:themeColor="accent1" w:themeShade="7F"/>
       <w:sz w:val="24"/>
       <w:szCs w:val="24"/>
@@ -7434,7 +7019,6 @@
     </w:pPr>
     <w:rPr>
       <w:rFonts w:ascii="Times New Roman" w:eastAsia="Times New Roman" w:hAnsi="Times New Roman" w:cs="Times New Roman"/>
-      <w:sz w:val="24"/>
       <w:szCs w:val="24"/>
       <w:lang w:eastAsia="es-DO"/>
     </w:rPr>
@@ -7847,7 +7431,7 @@
 </file>
 
 <file path=customXml/itemProps1.xml><?xml version="1.0" encoding="utf-8"?>
-<ds:datastoreItem xmlns:ds="http://schemas.openxmlformats.org/officeDocument/2006/customXml" ds:itemID="{DBE4F1AF-4235-4854-BE6F-5856A6C544EA}">
+<ds:datastoreItem xmlns:ds="http://schemas.openxmlformats.org/officeDocument/2006/customXml" ds:itemID="{A254426B-9B71-412D-B7ED-158353DFF66F}">
   <ds:schemaRefs>
     <ds:schemaRef ds:uri="http://schemas.openxmlformats.org/officeDocument/2006/bibliography"/>
   </ds:schemaRefs>

--- a/Trabajo Principal.docx
+++ b/Trabajo Principal.docx
@@ -2536,7 +2536,7 @@
     </w:p>
     <w:p>
       <w:pPr>
-        <w:pStyle w:val="Ttulo2"/>
+        <w:pStyle w:val="Ttulo1"/>
       </w:pPr>
       <w:r>
         <w:t xml:space="preserve">INFORMACION DE LA EMPRESA </w:t>
@@ -2551,9 +2551,14 @@
     </w:p>
     <w:p>
       <w:pPr>
-        <w:pStyle w:val="Ttulo3"/>
-      </w:pPr>
-      <w:r>
+        <w:rPr>
+          <w:rStyle w:val="Textoennegrita"/>
+        </w:rPr>
+      </w:pPr>
+      <w:r>
+        <w:rPr>
+          <w:rStyle w:val="Textoennegrita"/>
+        </w:rPr>
         <w:t xml:space="preserve">Nombre de la empresa </w:t>
       </w:r>
     </w:p>
@@ -2585,9 +2590,14 @@
     </w:p>
     <w:p>
       <w:pPr>
-        <w:pStyle w:val="Ttulo3"/>
-      </w:pPr>
-      <w:r>
+        <w:rPr>
+          <w:b/>
+        </w:rPr>
+      </w:pPr>
+      <w:r>
+        <w:rPr>
+          <w:b/>
+        </w:rPr>
         <w:t>Propietario.</w:t>
       </w:r>
     </w:p>
@@ -2606,9 +2616,14 @@
     </w:p>
     <w:p>
       <w:pPr>
-        <w:pStyle w:val="Ttulo3"/>
-      </w:pPr>
-      <w:r>
+        <w:rPr>
+          <w:b/>
+        </w:rPr>
+      </w:pPr>
+      <w:r>
+        <w:rPr>
+          <w:b/>
+        </w:rPr>
         <w:t>Equipo de trabajo.</w:t>
       </w:r>
     </w:p>
@@ -2619,9 +2634,14 @@
     </w:p>
     <w:p>
       <w:pPr>
-        <w:pStyle w:val="Ttulo3"/>
-      </w:pPr>
-      <w:r>
+        <w:rPr>
+          <w:b/>
+        </w:rPr>
+      </w:pPr>
+      <w:r>
+        <w:rPr>
+          <w:b/>
+        </w:rPr>
         <w:t>¿A qué se dedica la empresa?</w:t>
       </w:r>
     </w:p>
@@ -2640,7 +2660,7 @@
     </w:p>
     <w:p>
       <w:pPr>
-        <w:pStyle w:val="Ttulo2"/>
+        <w:pStyle w:val="Ttulo1"/>
       </w:pPr>
       <w:r>
         <w:t>Historia</w:t>
@@ -2694,15 +2714,105 @@
           <w:rFonts w:cs="Arial"/>
           <w:szCs w:val="24"/>
         </w:rPr>
-        <w:t xml:space="preserve">La firma norteamericana Lock Join Pipe construyó un acueducto compuesto por  una toma de filtros de arena con capacidad para suministrar dos millones de galones por día, en el año 1946. Para 1959 se comienza la ampliación y rehabilitación del </w:t>
-      </w:r>
-      <w:r>
+        <w:lastRenderedPageBreak/>
+        <w:t xml:space="preserve">La firma norteamericana Lock Join Pipe construyó un acueducto compuesto por  una toma de filtros de arena con capacidad para suministrar dos millones de galones por día, en el año 1946. Para 1959 se comienza la ampliación y rehabilitación del acueducto de Santiago, debido al crecimiento de la población.  Esta construcción se paraliza en el 1962 y se concluye en el 1963 en el gobierno de Juan Bosch. </w:t>
+      </w:r>
+    </w:p>
+    <w:p>
+      <w:pPr>
         <w:rPr>
           <w:rFonts w:cs="Arial"/>
           <w:szCs w:val="24"/>
         </w:rPr>
+      </w:pPr>
+      <w:r>
+        <w:rPr>
+          <w:rFonts w:cs="Arial"/>
+          <w:szCs w:val="24"/>
+        </w:rPr>
+        <w:t xml:space="preserve">Para este acueducto se construyó una obra de toma directa con desarenador simple en el sitio denominado Las Charcas a la orilla del río Yaque desde donde se traían las aguas por gravedad a través de 6 </w:t>
+      </w:r>
+      <w:r>
+        <w:rPr>
+          <w:rFonts w:cs="Arial"/>
+          <w:szCs w:val="24"/>
+        </w:rPr>
+        <w:t>kilómetros de</w:t>
+      </w:r>
+      <w:r>
+        <w:rPr>
+          <w:rFonts w:cs="Arial"/>
+          <w:szCs w:val="24"/>
+        </w:rPr>
+        <w:t xml:space="preserve"> tuberías de 30 pulgadas de asbesto cemento hasta Nibaje que fue el sitio elegido para la ubicación de la planta de tratamiento con capacidad para aportar a Santiago ocho millones de galones por día. Esta fue la primera planta con tratamiento completo que se hizo a base de filtración rápida y sedimentación acelerada con la aplicación de sulfato de aluminio.</w:t>
+      </w:r>
+    </w:p>
+    <w:p>
+      <w:pPr>
+        <w:rPr>
+          <w:rFonts w:cs="Arial"/>
+          <w:szCs w:val="24"/>
+        </w:rPr>
+      </w:pPr>
+      <w:r>
+        <w:rPr>
+          <w:rFonts w:cs="Arial"/>
+          <w:szCs w:val="24"/>
+        </w:rPr>
+        <w:t>En esta misma fecha se construyeron los primeros tanques cerrados para almacenamiento (uno de hormigón en Los Cerros de Gurabo, otro metálico en La Zurza y uno de hormigón en el ensanche Espaillat, que nunca funcionó por grandes filtraciones. En ese entonces, se comenzó a suministrar agua a las comunidades de Moca y Licey. Para el 1972, ya el acueducto ameritaba otra ampliación, la cual se realiza en 1975 por la firma italiana Italconsult. Se levantó una nueva obra de toma por bombeo en el río Yaque en Pastor y otra planta de tratamiento en Nibaje con capacidad para 25 millones de galones de agua por día.</w:t>
+      </w:r>
+    </w:p>
+    <w:p>
+      <w:pPr>
+        <w:rPr>
+          <w:rFonts w:cs="Arial"/>
+          <w:szCs w:val="24"/>
+        </w:rPr>
+      </w:pPr>
+      <w:r>
+        <w:rPr>
+          <w:rFonts w:cs="Arial"/>
+          <w:szCs w:val="24"/>
+        </w:rPr>
+        <w:t>Además, se remodeló la planta existente llevándola de 8 a 10 millones de galones por día y se incrementó la red de distribución con la instalación de nuevas tuberías y la construcción de tanques de almacenamiento con capacidad para 11 millones de galones y se concentra en un solo bombeo el suministro de agua a la ciudad. Las continuas ampliaciones de la ciudad entre 1977 y 1992 hacen necesaria la instalación de bombeos de relevo para llevar el agua a los lugares más lejanos y altos con respecto a la ubicación de la planta de Nibaje.</w:t>
+      </w:r>
+    </w:p>
+    <w:p>
+      <w:pPr>
+        <w:rPr>
+          <w:rFonts w:cs="Arial"/>
+          <w:szCs w:val="24"/>
+        </w:rPr>
+      </w:pPr>
+      <w:r>
+        <w:rPr>
+          <w:rFonts w:cs="Arial"/>
+          <w:szCs w:val="24"/>
+        </w:rPr>
+        <w:t>En el año 1981 se pone en funcionamiento la planta de aguas residuales de Rafey y para este mismo año se planifica la construcción del actual edificio administrativo. Para 1992 ya se contaba con 16 de estas estaciones, lo que trajo como consecuencia alzas en las facturas por consumo de energía eléctrica, elevándose a casi RD$ 3,000,000.00 el pago mensual a la Corporación Dominicana de Electricidad por este concepto y un aumento exagerado en el costo de operación y mantenimiento de los sistemas instalados.</w:t>
+      </w:r>
+    </w:p>
+    <w:p>
+      <w:pPr>
+        <w:rPr>
+          <w:rFonts w:cs="Arial"/>
+          <w:szCs w:val="24"/>
+        </w:rPr>
+      </w:pPr>
+      <w:r>
+        <w:rPr>
+          <w:rFonts w:cs="Arial"/>
+          <w:szCs w:val="24"/>
+        </w:rPr>
+        <w:t xml:space="preserve">Las turbiedades y la contaminación alarmante de las aguas del río Yaque, unidas al deficitario servicio de energía eléctrica provocados por los constantes apagones, hacen que el suministro de agua a la ciudad se torne precario, llegando a ser casi imposible abarcar a toda la población aun sectorizando por horas la distribución. Por estas razones y por la difícil situación que atravesaba la cuidad de Moca en cuanto al suministro de agua potable se aprueba la ampliación del acueducto de Santiago con la construcción en 1994 del ACUEDUCTO CIBAO CENTRAL con una </w:t>
+      </w:r>
+      <w:r>
+        <w:rPr>
+          <w:rFonts w:cs="Arial"/>
+          <w:szCs w:val="24"/>
+        </w:rPr>
         <w:lastRenderedPageBreak/>
-        <w:t xml:space="preserve">acueducto de Santiago, debido al crecimiento de la población.  Esta construcción se paraliza en el 1962 y se concluye en el 1963 en el gobierno de Juan Bosch. </w:t>
+        <w:t>capacidad para suministrar 125 MGD para Santiago, Licey, Tamboril, Moca y zonas circundantes.</w:t>
       </w:r>
     </w:p>
     <w:p>
@@ -2717,96 +2827,6 @@
           <w:rFonts w:cs="Arial"/>
           <w:szCs w:val="24"/>
         </w:rPr>
-        <w:t xml:space="preserve">Para este acueducto se construyó una obra de toma directa con desarenador simple en el sitio denominado Las Charcas a la orilla del río Yaque desde donde se traían las aguas por gravedad a través de 6 </w:t>
-      </w:r>
-      <w:r>
-        <w:rPr>
-          <w:rFonts w:cs="Arial"/>
-          <w:szCs w:val="24"/>
-        </w:rPr>
-        <w:t>kilómetros de</w:t>
-      </w:r>
-      <w:r>
-        <w:rPr>
-          <w:rFonts w:cs="Arial"/>
-          <w:szCs w:val="24"/>
-        </w:rPr>
-        <w:t xml:space="preserve"> tuberías de 30 pulgadas de asbesto cemento hasta Nibaje que fue el sitio elegido para la ubicación de la planta de tratamiento con capacidad para aportar a Santiago ocho millones de galones por día. Esta fue la primera planta con tratamiento completo que se hizo a base de filtración rápida y sedimentación acelerada con la aplicación de sulfato de aluminio.</w:t>
-      </w:r>
-    </w:p>
-    <w:p>
-      <w:pPr>
-        <w:rPr>
-          <w:rFonts w:cs="Arial"/>
-          <w:szCs w:val="24"/>
-        </w:rPr>
-      </w:pPr>
-      <w:r>
-        <w:rPr>
-          <w:rFonts w:cs="Arial"/>
-          <w:szCs w:val="24"/>
-        </w:rPr>
-        <w:t>En esta misma fecha se construyeron los primeros tanques cerrados para almacenamiento (uno de hormigón en Los Cerros de Gurabo, otro metálico en La Zurza y uno de hormigón en el ensanche Espaillat, que nunca funcionó por grandes filtraciones. En ese entonces, se comenzó a suministrar agua a las comunidades de Moca y Licey. Para el 1972, ya el acueducto ameritaba otra ampliación, la cual se realiza en 1975 por la firma italiana Italconsult. Se levantó una nueva obra de toma por bombeo en el río Yaque en Pastor y otra planta de tratamiento en Nibaje con capacidad para 25 millones de galones de agua por día.</w:t>
-      </w:r>
-    </w:p>
-    <w:p>
-      <w:pPr>
-        <w:rPr>
-          <w:rFonts w:cs="Arial"/>
-          <w:szCs w:val="24"/>
-        </w:rPr>
-      </w:pPr>
-      <w:r>
-        <w:rPr>
-          <w:rFonts w:cs="Arial"/>
-          <w:szCs w:val="24"/>
-        </w:rPr>
-        <w:t>Además, se remodeló la planta existente llevándola de 8 a 10 millones de galones por día y se incrementó la red de distribución con la instalación de nuevas tuberías y la construcción de tanques de almacenamiento con capacidad para 11 millones de galones y se concentra en un solo bombeo el suministro de agua a la ciudad. Las continuas ampliaciones de la ciudad entre 1977 y 1992 hacen necesaria la instalación de bombeos de relevo para llevar el agua a los lugares más lejanos y altos con respecto a la ubicación de la planta de Nibaje.</w:t>
-      </w:r>
-    </w:p>
-    <w:p>
-      <w:pPr>
-        <w:rPr>
-          <w:rFonts w:cs="Arial"/>
-          <w:szCs w:val="24"/>
-        </w:rPr>
-      </w:pPr>
-      <w:r>
-        <w:rPr>
-          <w:rFonts w:cs="Arial"/>
-          <w:szCs w:val="24"/>
-        </w:rPr>
-        <w:t>En el año 1981 se pone en funcionamiento la planta de aguas residuales de Rafey y para este mismo año se planifica la construcción del actual edificio administrativo. Para 1992 ya se contaba con 16 de estas estaciones, lo que trajo como consecuencia alzas en las facturas por consumo de energía eléctrica, elevándose a casi RD$ 3,000,000.00 el pago mensual a la Corporación Dominicana de Electricidad por este concepto y un aumento exagerado en el costo de operación y mantenimiento de los sistemas instalados.</w:t>
-      </w:r>
-    </w:p>
-    <w:p>
-      <w:pPr>
-        <w:rPr>
-          <w:rFonts w:cs="Arial"/>
-          <w:szCs w:val="24"/>
-        </w:rPr>
-      </w:pPr>
-      <w:r>
-        <w:rPr>
-          <w:rFonts w:cs="Arial"/>
-          <w:szCs w:val="24"/>
-        </w:rPr>
-        <w:t>Las turbiedades y la contaminación alarmante de las aguas del río Yaque, unidas al deficitario servicio de energía eléctrica provocados por los constantes apagones, hacen que el suministro de agua a la ciudad se torne precario, llegando a ser casi imposible abarcar a toda la población aun sectorizando por horas la distribución. Por estas razones y por la difícil situación que atravesaba la cuidad de Moca en cuanto al suministro de agua potable se aprueba la ampliación del acueducto de Santiago con la construcción en 1994 del ACUEDUCTO CIBAO CENTRAL con una capacidad para suministrar 125 MGD para Santiago, Licey, Tamboril, Moca y zonas circundantes.</w:t>
-      </w:r>
-    </w:p>
-    <w:p>
-      <w:pPr>
-        <w:rPr>
-          <w:rFonts w:cs="Arial"/>
-          <w:szCs w:val="24"/>
-        </w:rPr>
-      </w:pPr>
-      <w:r>
-        <w:rPr>
-          <w:rFonts w:cs="Arial"/>
-          <w:szCs w:val="24"/>
-        </w:rPr>
-        <w:lastRenderedPageBreak/>
         <w:t>El crecimiento de la ciudad de Santiago, la pavimentación y arreglo de sus calles en la década de 1990 obligaron a CORAASAN a prestar una mejor y más rápida atención al mantenimiento de las redes corrigiendo las fugas y reparando las excavaciones en el menor tiempo posible.</w:t>
       </w:r>
     </w:p>
@@ -2841,7 +2861,7 @@
     </w:p>
     <w:p>
       <w:pPr>
-        <w:pStyle w:val="Ttulo2"/>
+        <w:pStyle w:val="Ttulo1"/>
       </w:pPr>
       <w:r>
         <w:lastRenderedPageBreak/>
@@ -3199,7 +3219,7 @@
     <w:p/>
     <w:p>
       <w:pPr>
-        <w:pStyle w:val="Ttulo2"/>
+        <w:pStyle w:val="Ttulo1"/>
         <w:rPr>
           <w:rFonts w:cs="Arial"/>
         </w:rPr>
@@ -3717,9 +3737,17 @@
     </w:p>
     <w:p>
       <w:pPr>
-        <w:pStyle w:val="Ttulo2"/>
-      </w:pPr>
-      <w:r>
+        <w:jc w:val="center"/>
+        <w:rPr>
+          <w:b/>
+          <w:sz w:val="28"/>
+        </w:rPr>
+      </w:pPr>
+      <w:r>
+        <w:rPr>
+          <w:b/>
+          <w:sz w:val="28"/>
+        </w:rPr>
         <w:t>¿existe un sistema o no en la empresa?</w:t>
       </w:r>
     </w:p>
@@ -3731,14 +3759,27 @@
     <w:p/>
     <w:p>
       <w:pPr>
-        <w:pStyle w:val="Ttulo2"/>
-      </w:pPr>
-      <w:r>
+        <w:jc w:val="center"/>
+        <w:rPr>
+          <w:b/>
+          <w:sz w:val="28"/>
+          <w:szCs w:val="28"/>
+        </w:rPr>
+      </w:pPr>
+      <w:r>
+        <w:rPr>
+          <w:b/>
+          <w:sz w:val="28"/>
+          <w:szCs w:val="28"/>
+        </w:rPr>
         <w:t>¿</w:t>
       </w:r>
       <w:r>
         <w:rPr>
           <w:rStyle w:val="Ttulo2Car"/>
+          <w:b/>
+          <w:color w:val="auto"/>
+          <w:szCs w:val="28"/>
         </w:rPr>
         <w:t>Qué tipo de sistema existe en la empresa?</w:t>
       </w:r>
@@ -3751,9 +3792,15 @@
     <w:p/>
     <w:p>
       <w:pPr>
-        <w:pStyle w:val="Ttulo2"/>
-      </w:pPr>
-      <w:r>
+        <w:jc w:val="center"/>
+        <w:rPr>
+          <w:b/>
+        </w:rPr>
+      </w:pPr>
+      <w:r>
+        <w:rPr>
+          <w:b/>
+        </w:rPr>
         <w:t>¿Cuáles son sus procesos principales?</w:t>
       </w:r>
     </w:p>
@@ -3767,9 +3814,15 @@
     </w:p>
     <w:p>
       <w:pPr>
-        <w:pStyle w:val="Ttulo2"/>
-      </w:pPr>
-      <w:r>
+        <w:jc w:val="center"/>
+        <w:rPr>
+          <w:b/>
+        </w:rPr>
+      </w:pPr>
+      <w:r>
+        <w:rPr>
+          <w:b/>
+        </w:rPr>
         <w:t>Descríbalos paso a paso como se realizan.</w:t>
       </w:r>
     </w:p>
@@ -3931,9 +3984,15 @@
     </w:p>
     <w:p>
       <w:pPr>
-        <w:pStyle w:val="Ttulo2"/>
-      </w:pPr>
-      <w:r>
+        <w:jc w:val="center"/>
+        <w:rPr>
+          <w:b/>
+        </w:rPr>
+      </w:pPr>
+      <w:r>
+        <w:rPr>
+          <w:b/>
+        </w:rPr>
         <w:t>Origen de la información para estos procesos</w:t>
       </w:r>
     </w:p>
@@ -3944,9 +4003,15 @@
     </w:p>
     <w:p>
       <w:pPr>
-        <w:pStyle w:val="Ttulo2"/>
-      </w:pPr>
-      <w:r>
+        <w:jc w:val="center"/>
+        <w:rPr>
+          <w:b/>
+        </w:rPr>
+      </w:pPr>
+      <w:r>
+        <w:rPr>
+          <w:b/>
+        </w:rPr>
         <w:t>Descripción detalla de los procesos.</w:t>
       </w:r>
     </w:p>
@@ -3960,9 +4025,15 @@
     </w:p>
     <w:p>
       <w:pPr>
-        <w:pStyle w:val="Ttulo2"/>
-      </w:pPr>
-      <w:r>
+        <w:jc w:val="center"/>
+        <w:rPr>
+          <w:b/>
+        </w:rPr>
+      </w:pPr>
+      <w:r>
+        <w:rPr>
+          <w:b/>
+        </w:rPr>
         <w:t>Información resultante de los procesos.</w:t>
       </w:r>
     </w:p>
@@ -3973,9 +4044,15 @@
     </w:p>
     <w:p>
       <w:pPr>
-        <w:pStyle w:val="Ttulo2"/>
-      </w:pPr>
-      <w:r>
+        <w:jc w:val="center"/>
+        <w:rPr>
+          <w:b/>
+        </w:rPr>
+      </w:pPr>
+      <w:r>
+        <w:rPr>
+          <w:b/>
+        </w:rPr>
         <w:lastRenderedPageBreak/>
         <w:t>¿Qué datos utiliza o produce este proceso?</w:t>
       </w:r>
@@ -4002,9 +4079,15 @@
     </w:p>
     <w:p>
       <w:pPr>
-        <w:pStyle w:val="Ttulo2"/>
-      </w:pPr>
-      <w:r>
+        <w:jc w:val="center"/>
+        <w:rPr>
+          <w:b/>
+        </w:rPr>
+      </w:pPr>
+      <w:r>
+        <w:rPr>
+          <w:b/>
+        </w:rPr>
         <w:t>Describa la información que utiliza cada proceso.</w:t>
       </w:r>
     </w:p>
@@ -5320,7 +5403,7 @@
     </w:p>
     <w:p>
       <w:pPr>
-        <w:pStyle w:val="Ttulo2"/>
+        <w:pStyle w:val="Ttulo1"/>
       </w:pPr>
       <w:r>
         <w:t>Estudio de factibilidad operacional</w:t>
@@ -5342,7 +5425,7 @@
     </w:p>
     <w:p>
       <w:pPr>
-        <w:pStyle w:val="Ttulo2"/>
+        <w:pStyle w:val="Ttulo1"/>
       </w:pPr>
       <w:r>
         <w:t xml:space="preserve">Estudio de factibilidad técnica </w:t>
@@ -5387,13 +5470,11 @@
     <w:p/>
     <w:p>
       <w:pPr>
-        <w:pStyle w:val="Ttulo2"/>
+        <w:pStyle w:val="Ttulo1"/>
       </w:pPr>
       <w:r>
         <w:t xml:space="preserve">Estudio de factibilidad económica </w:t>
       </w:r>
-      <w:bookmarkStart w:id="11" w:name="_GoBack"/>
-      <w:bookmarkEnd w:id="11"/>
     </w:p>
     <w:p>
       <w:r>
@@ -5454,9 +5535,9 @@
     </w:p>
     <w:p>
       <w:pPr>
-        <w:pStyle w:val="Ttulo2"/>
-      </w:pPr>
-      <w:bookmarkStart w:id="12" w:name="_Toc955266"/>
+        <w:pStyle w:val="Ttulo1"/>
+      </w:pPr>
+      <w:bookmarkStart w:id="11" w:name="_Toc955266"/>
       <w:r>
         <w:lastRenderedPageBreak/>
         <w:t xml:space="preserve">Aprobación de solicitud </w:t>
@@ -5547,12 +5628,12 @@
       <w:r>
         <w:t>.</w:t>
       </w:r>
-      <w:bookmarkEnd w:id="12"/>
-    </w:p>
-    <w:p/>
-    <w:p>
-      <w:pPr>
-        <w:pStyle w:val="Ttulo2"/>
+      <w:bookmarkEnd w:id="11"/>
+    </w:p>
+    <w:p/>
+    <w:p>
+      <w:pPr>
+        <w:pStyle w:val="Ttulo1"/>
       </w:pPr>
       <w:r>
         <w:t>Determinación</w:t>
@@ -5574,7 +5655,7 @@
     </w:p>
     <w:p>
       <w:pPr>
-        <w:pStyle w:val="Ttulo2"/>
+        <w:pStyle w:val="Ttulo1"/>
       </w:pPr>
       <w:r>
         <w:t>Descripción</w:t>
@@ -5596,35 +5677,35 @@
     </w:p>
     <w:p>
       <w:pPr>
-        <w:pStyle w:val="Ttulo2"/>
+        <w:pStyle w:val="Ttulo1"/>
       </w:pPr>
       <w:r>
         <w:t>Explique cada uno como se hace</w:t>
       </w:r>
+    </w:p>
+    <w:p>
+      <w:r>
+        <w:t xml:space="preserve">Primero se obtiene el inventario del departamento a analizar, luego se coordina la visita con el encargado de almacén de ahí se </w:t>
+      </w:r>
+      <w:r>
+        <w:t xml:space="preserve">parte a la revisión del inventario y simultáneamente se van haciendo anotaciones de los conteos de los artículos </w:t>
+      </w:r>
+      <w:r>
+        <w:t>del inventario, luego de terminar esto se procede a registrar la revisión y se entrega una notación de notificación al encargado del almacén auditado</w:t>
+      </w:r>
       <w:r>
         <w:t>.</w:t>
       </w:r>
     </w:p>
     <w:p>
-      <w:r>
-        <w:t xml:space="preserve">Primero se obtiene el inventario del departamento a analizar, luego se coordina la visita con el encargado de almacén de ahí se </w:t>
-      </w:r>
-      <w:r>
-        <w:t xml:space="preserve">parte a la revisión del inventario y simultáneamente se van haciendo anotaciones de los conteos de los artículos </w:t>
-      </w:r>
-      <w:r>
-        <w:t>del inventario, luego de terminar esto se procede a registrar la revisión y se entrega una notación de notificación al encargado del almacén auditado</w:t>
-      </w:r>
-      <w:r>
-        <w:t>.</w:t>
-      </w:r>
-    </w:p>
-    <w:p>
-      <w:pPr>
-        <w:pStyle w:val="Ttulo2"/>
-      </w:pPr>
-      <w:r>
-        <w:t>Con que frecuencia se presenta cada uno.</w:t>
+      <w:pPr>
+        <w:pStyle w:val="Ttulo1"/>
+      </w:pPr>
+      <w:r>
+        <w:t xml:space="preserve">Con que frecuencia se </w:t>
+      </w:r>
+      <w:r>
+        <w:t>presenta cada uno</w:t>
       </w:r>
     </w:p>
     <w:p>
@@ -5634,12 +5715,14 @@
     </w:p>
     <w:p>
       <w:pPr>
-        <w:pStyle w:val="Ttulo2"/>
+        <w:pStyle w:val="Ttulo1"/>
       </w:pPr>
       <w:r>
         <w:lastRenderedPageBreak/>
         <w:t>¿Qué datos utiliza o produce este proceso?</w:t>
       </w:r>
+      <w:bookmarkStart w:id="12" w:name="_GoBack"/>
+      <w:bookmarkEnd w:id="12"/>
     </w:p>
     <w:p>
       <w:r>
@@ -5673,9 +5756,6 @@
     <w:p>
       <w:pPr>
         <w:pStyle w:val="Ttulo1"/>
-        <w:rPr>
-          <w:lang w:val="en-US"/>
-        </w:rPr>
       </w:pPr>
       <w:bookmarkStart w:id="13" w:name="_Toc955267"/>
       <w:r>
@@ -5683,19 +5763,10 @@
         <w:t>DISEÑ</w:t>
       </w:r>
       <w:r>
-        <w:rPr>
-          <w:lang w:val="en-US"/>
-        </w:rPr>
         <w:t>O DEL NUEVO SISTEMA</w:t>
       </w:r>
     </w:p>
-    <w:p>
-      <w:pPr>
-        <w:rPr>
-          <w:lang w:val="en-US"/>
-        </w:rPr>
-      </w:pPr>
-    </w:p>
+    <w:p/>
     <w:p/>
     <w:p/>
     <w:p/>
@@ -6822,7 +6893,7 @@
   <w:style w:type="paragraph" w:default="1" w:styleId="Normal">
     <w:name w:val="Normal"/>
     <w:qFormat/>
-    <w:rsid w:val="00D53C0A"/>
+    <w:rsid w:val="002518DD"/>
     <w:pPr>
       <w:jc w:val="both"/>
     </w:pPr>
@@ -7162,6 +7233,17 @@
       <w:contextualSpacing/>
     </w:pPr>
   </w:style>
+  <w:style w:type="character" w:styleId="Textoennegrita">
+    <w:name w:val="Strong"/>
+    <w:basedOn w:val="Fuentedeprrafopredeter"/>
+    <w:uiPriority w:val="22"/>
+    <w:qFormat/>
+    <w:rsid w:val="002518DD"/>
+    <w:rPr>
+      <w:b/>
+      <w:bCs/>
+    </w:rPr>
+  </w:style>
 </w:styles>
 </file>
 
@@ -7431,7 +7513,7 @@
 </file>
 
 <file path=customXml/itemProps1.xml><?xml version="1.0" encoding="utf-8"?>
-<ds:datastoreItem xmlns:ds="http://schemas.openxmlformats.org/officeDocument/2006/customXml" ds:itemID="{A254426B-9B71-412D-B7ED-158353DFF66F}">
+<ds:datastoreItem xmlns:ds="http://schemas.openxmlformats.org/officeDocument/2006/customXml" ds:itemID="{63C2D59E-9F2C-4985-BA16-178076E6905E}">
   <ds:schemaRefs>
     <ds:schemaRef ds:uri="http://schemas.openxmlformats.org/officeDocument/2006/bibliography"/>
   </ds:schemaRefs>

--- a/Trabajo Principal.docx
+++ b/Trabajo Principal.docx
@@ -3377,8 +3377,7 @@
     </w:p>
     <w:p>
       <w:pPr>
-        <w:pStyle w:val="Ttulo1"/>
-        <w:jc w:val="left"/>
+        <w:pStyle w:val="Sinespaciado"/>
       </w:pPr>
       <w:r>
         <w:t xml:space="preserve">Valores </w:t>
@@ -3821,6 +3820,8 @@
         <w:pStyle w:val="Ttulo1"/>
       </w:pPr>
       <w:bookmarkStart w:id="7" w:name="_Toc955258"/>
+      <w:bookmarkStart w:id="8" w:name="_GoBack"/>
+      <w:bookmarkEnd w:id="8"/>
       <w:r>
         <w:lastRenderedPageBreak/>
         <w:t>Información del sistema actual y procesos</w:t>
@@ -4451,12 +4452,12 @@
       <w:pPr>
         <w:pStyle w:val="Ttulo1"/>
       </w:pPr>
-      <w:bookmarkStart w:id="8" w:name="_Toc955259"/>
+      <w:bookmarkStart w:id="9" w:name="_Toc955259"/>
       <w:r>
         <w:lastRenderedPageBreak/>
         <w:t>CONTRATO DE ANÁLISIS</w:t>
       </w:r>
-      <w:bookmarkEnd w:id="8"/>
+      <w:bookmarkEnd w:id="9"/>
     </w:p>
     <w:p>
       <w:pPr>
@@ -5038,12 +5039,12 @@
       <w:pPr>
         <w:pStyle w:val="Ttulo1"/>
       </w:pPr>
-      <w:bookmarkStart w:id="9" w:name="_Toc955260"/>
+      <w:bookmarkStart w:id="10" w:name="_Toc955260"/>
       <w:r>
         <w:lastRenderedPageBreak/>
         <w:t>ACLARACION DE SOLICITUD</w:t>
       </w:r>
-      <w:bookmarkEnd w:id="9"/>
+      <w:bookmarkEnd w:id="10"/>
     </w:p>
     <w:p>
       <w:pPr>
@@ -5453,7 +5454,7 @@
     </w:p>
     <w:p/>
     <w:p>
-      <w:bookmarkStart w:id="10" w:name="_Toc955261"/>
+      <w:bookmarkStart w:id="11" w:name="_Toc955261"/>
     </w:p>
     <w:p/>
     <w:p/>
@@ -5497,7 +5498,7 @@
       <w:r>
         <w:t>ESTUDIO DE FACTIBILIDAD</w:t>
       </w:r>
-      <w:bookmarkEnd w:id="10"/>
+      <w:bookmarkEnd w:id="11"/>
     </w:p>
     <w:p>
       <w:pPr>
@@ -5635,7 +5636,7 @@
       <w:pPr>
         <w:pStyle w:val="Ttulo1"/>
       </w:pPr>
-      <w:bookmarkStart w:id="11" w:name="_Toc955266"/>
+      <w:bookmarkStart w:id="12" w:name="_Toc955266"/>
       <w:r>
         <w:lastRenderedPageBreak/>
         <w:t xml:space="preserve">Aprobación de solicitud </w:t>
@@ -5726,7 +5727,7 @@
       <w:r>
         <w:t>.</w:t>
       </w:r>
-      <w:bookmarkEnd w:id="11"/>
+      <w:bookmarkEnd w:id="12"/>
     </w:p>
     <w:p/>
     <w:p>
@@ -5887,9 +5888,7 @@
       <w:pPr>
         <w:pStyle w:val="Ttulo1"/>
       </w:pPr>
-      <w:bookmarkStart w:id="12" w:name="_Toc955267"/>
-      <w:bookmarkStart w:id="13" w:name="_GoBack"/>
-      <w:bookmarkEnd w:id="13"/>
+      <w:bookmarkStart w:id="13" w:name="_Toc955267"/>
       <w:r>
         <w:lastRenderedPageBreak/>
         <w:t>DISEÑ</w:t>
@@ -5971,7 +5970,7 @@
     <w:p/>
     <w:p/>
     <w:p/>
-    <w:bookmarkEnd w:id="12"/>
+    <w:bookmarkEnd w:id="13"/>
     <w:p/>
     <w:p>
       <w:pPr>
@@ -7872,7 +7871,7 @@
 </file>
 
 <file path=customXml/itemProps1.xml><?xml version="1.0" encoding="utf-8"?>
-<ds:datastoreItem xmlns:ds="http://schemas.openxmlformats.org/officeDocument/2006/customXml" ds:itemID="{3DF38A33-2E01-4F9D-ADF1-56DCC41C1C17}">
+<ds:datastoreItem xmlns:ds="http://schemas.openxmlformats.org/officeDocument/2006/customXml" ds:itemID="{9EDABB6E-AF1E-4CA5-9B2F-710E35A8C569}">
   <ds:schemaRefs>
     <ds:schemaRef ds:uri="http://schemas.openxmlformats.org/officeDocument/2006/bibliography"/>
   </ds:schemaRefs>

--- a/Trabajo Principal.docx
+++ b/Trabajo Principal.docx
@@ -271,7 +271,25 @@
               <w:sz w:val="32"/>
               <w:szCs w:val="32"/>
             </w:rPr>
-            <w:t>Participante:</w:t>
+            <w:t>Participante</w:t>
+          </w:r>
+          <w:r>
+            <w:rPr>
+              <w:rFonts w:cs="Arial"/>
+              <w:b/>
+              <w:sz w:val="32"/>
+              <w:szCs w:val="32"/>
+            </w:rPr>
+            <w:t>s</w:t>
+          </w:r>
+          <w:r>
+            <w:rPr>
+              <w:rFonts w:cs="Arial"/>
+              <w:b/>
+              <w:sz w:val="32"/>
+              <w:szCs w:val="32"/>
+            </w:rPr>
+            <w:t>:</w:t>
           </w:r>
         </w:p>
         <w:p>
@@ -289,7 +307,39 @@
               <w:sz w:val="28"/>
               <w:szCs w:val="32"/>
             </w:rPr>
-            <w:t>Francisco Joel capellán Muñoz</w:t>
+            <w:t>Francisco C</w:t>
+          </w:r>
+          <w:r>
+            <w:rPr>
+              <w:rFonts w:cs="Arial"/>
+              <w:sz w:val="28"/>
+              <w:szCs w:val="32"/>
+            </w:rPr>
+            <w:t>apellán</w:t>
+          </w:r>
+          <w:r>
+            <w:rPr>
+              <w:rFonts w:cs="Arial"/>
+              <w:sz w:val="28"/>
+              <w:szCs w:val="32"/>
+            </w:rPr>
+            <w:t xml:space="preserve"> y </w:t>
+          </w:r>
+          <w:r>
+            <w:rPr>
+              <w:rFonts w:cs="Arial"/>
+              <w:sz w:val="28"/>
+              <w:szCs w:val="32"/>
+            </w:rPr>
+            <w:t>Marie Gómez</w:t>
+          </w:r>
+          <w:r>
+            <w:rPr>
+              <w:rFonts w:cs="Arial"/>
+              <w:sz w:val="28"/>
+              <w:szCs w:val="32"/>
+            </w:rPr>
+            <w:t xml:space="preserve"> </w:t>
           </w:r>
         </w:p>
         <w:p>
@@ -810,7 +860,31 @@
           <w:sz w:val="28"/>
           <w:szCs w:val="24"/>
         </w:rPr>
-        <w:t>Francisco Joel capellán Muñoz</w:t>
+        <w:t xml:space="preserve">Francisco Capellán y </w:t>
+      </w:r>
+      <w:r>
+        <w:rPr>
+          <w:rFonts w:cs="Arial"/>
+          <w:sz w:val="28"/>
+          <w:szCs w:val="32"/>
+        </w:rPr>
+        <w:t xml:space="preserve">Marie </w:t>
+      </w:r>
+      <w:r>
+        <w:rPr>
+          <w:rFonts w:cs="Arial"/>
+          <w:sz w:val="28"/>
+          <w:szCs w:val="32"/>
+        </w:rPr>
+        <w:t>Gómez</w:t>
+      </w:r>
+      <w:r>
+        <w:rPr>
+          <w:rFonts w:cs="Arial"/>
+          <w:sz w:val="28"/>
+          <w:szCs w:val="32"/>
+        </w:rPr>
+        <w:t xml:space="preserve"> </w:t>
       </w:r>
     </w:p>
     <w:p>
@@ -2925,7 +2999,16 @@
           <w:rFonts w:cs="Arial"/>
           <w:szCs w:val="24"/>
         </w:rPr>
-        <w:t xml:space="preserve">Las turbiedades y la contaminación alarmante de las aguas del río Yaque, unidas al deficitario servicio de energía eléctrica provocados por los constantes apagones, hacen que el suministro de agua a la ciudad se torne precario, llegando a ser casi imposible abarcar a toda la población aun sectorizando por horas la distribución. Por estas razones y por la difícil situación que atravesaba la cuidad de Moca en cuanto al suministro de agua potable se aprueba la ampliación del acueducto de Santiago con la construcción en 1994 del ACUEDUCTO CIBAO CENTRAL con una </w:t>
+        <w:t>Las turbiedades y la contaminación alarmante de las aguas del río Yaque, unidas al deficitario servicio de ene</w:t>
+      </w:r>
+      <w:bookmarkStart w:id="3" w:name="_GoBack"/>
+      <w:bookmarkEnd w:id="3"/>
+      <w:r>
+        <w:rPr>
+          <w:rFonts w:cs="Arial"/>
+          <w:szCs w:val="24"/>
+        </w:rPr>
+        <w:t xml:space="preserve">rgía eléctrica provocados por los constantes apagones, hacen que el suministro de agua a la ciudad se torne precario, llegando a ser casi imposible abarcar a toda la población aun sectorizando por horas la distribución. Por estas razones y por la difícil situación que atravesaba la cuidad de Moca en cuanto al suministro de agua potable se aprueba la ampliación del acueducto de Santiago con la construcción en 1994 del ACUEDUCTO CIBAO CENTRAL con una </w:t>
       </w:r>
       <w:r>
         <w:rPr>
@@ -3334,20 +3417,20 @@
       </w:pPr>
     </w:p>
     <w:p>
-      <w:bookmarkStart w:id="3" w:name="_Toc955254"/>
-    </w:p>
-    <w:p/>
-    <w:p/>
-    <w:p>
-      <w:bookmarkStart w:id="4" w:name="_Toc955255"/>
-      <w:bookmarkEnd w:id="3"/>
+      <w:bookmarkStart w:id="4" w:name="_Toc955254"/>
+    </w:p>
+    <w:p/>
+    <w:p/>
+    <w:p>
+      <w:bookmarkStart w:id="5" w:name="_Toc955255"/>
+      <w:bookmarkEnd w:id="4"/>
       <w:r>
         <w:rPr>
           <w:rStyle w:val="Ttulo1Car"/>
         </w:rPr>
         <w:t>Misión</w:t>
       </w:r>
-      <w:bookmarkEnd w:id="4"/>
+      <w:bookmarkEnd w:id="5"/>
       <w:r>
         <w:br/>
       </w:r>
@@ -3359,14 +3442,14 @@
       </w:r>
     </w:p>
     <w:p>
-      <w:bookmarkStart w:id="5" w:name="_Toc955256"/>
+      <w:bookmarkStart w:id="6" w:name="_Toc955256"/>
       <w:r>
         <w:rPr>
           <w:rStyle w:val="Ttulo1Car"/>
         </w:rPr>
         <w:t>Visión</w:t>
       </w:r>
-      <w:bookmarkEnd w:id="5"/>
+      <w:bookmarkEnd w:id="6"/>
       <w:r>
         <w:br/>
       </w:r>
@@ -3748,11 +3831,11 @@
       <w:pPr>
         <w:pStyle w:val="Ttulo1"/>
       </w:pPr>
-      <w:bookmarkStart w:id="6" w:name="_Toc955257"/>
+      <w:bookmarkStart w:id="7" w:name="_Toc955257"/>
       <w:r>
         <w:t>ORGANIGRAMA</w:t>
       </w:r>
-      <w:bookmarkEnd w:id="6"/>
+      <w:bookmarkEnd w:id="7"/>
     </w:p>
     <w:p>
       <w:pPr>
@@ -3819,9 +3902,7 @@
       <w:pPr>
         <w:pStyle w:val="Ttulo1"/>
       </w:pPr>
-      <w:bookmarkStart w:id="7" w:name="_Toc955258"/>
-      <w:bookmarkStart w:id="8" w:name="_GoBack"/>
-      <w:bookmarkEnd w:id="8"/>
+      <w:bookmarkStart w:id="8" w:name="_Toc955258"/>
       <w:r>
         <w:lastRenderedPageBreak/>
         <w:t>Información del sistema actual y procesos</w:t>
@@ -4352,7 +4433,7 @@
       <w:r>
         <w:t>CARTA DE ANÁLISIS</w:t>
       </w:r>
-      <w:bookmarkEnd w:id="7"/>
+      <w:bookmarkEnd w:id="8"/>
     </w:p>
     <w:p>
       <w:pPr>
@@ -7871,7 +7952,7 @@
 </file>
 
 <file path=customXml/itemProps1.xml><?xml version="1.0" encoding="utf-8"?>
-<ds:datastoreItem xmlns:ds="http://schemas.openxmlformats.org/officeDocument/2006/customXml" ds:itemID="{9EDABB6E-AF1E-4CA5-9B2F-710E35A8C569}">
+<ds:datastoreItem xmlns:ds="http://schemas.openxmlformats.org/officeDocument/2006/customXml" ds:itemID="{0908EB0D-7EB9-4DBC-9902-0686331CDE76}">
   <ds:schemaRefs>
     <ds:schemaRef ds:uri="http://schemas.openxmlformats.org/officeDocument/2006/bibliography"/>
   </ds:schemaRefs>

--- a/Trabajo Principal.docx
+++ b/Trabajo Principal.docx
@@ -62,7 +62,7 @@
                 <v:path o:extrusionok="f" gradientshapeok="t" o:connecttype="rect"/>
                 <o:lock v:ext="edit" aspectratio="t"/>
               </v:shapetype>
-              <v:shape id="_x0000_i1025" type="#_x0000_t75" style="width:222.75pt;height:111.75pt">
+              <v:shape id="_x0000_i1029" type="#_x0000_t75" style="width:222.75pt;height:111.75pt">
                 <v:imagedata r:id="rId8" o:title="INFOTEP-IMAGEN"/>
               </v:shape>
             </w:pict>
@@ -331,7 +331,15 @@
               <w:sz w:val="28"/>
               <w:szCs w:val="32"/>
             </w:rPr>
-            <w:t>Marie Gómez</w:t>
+            <w:t>María</w:t>
+          </w:r>
+          <w:r>
+            <w:rPr>
+              <w:rFonts w:cs="Arial"/>
+              <w:sz w:val="28"/>
+              <w:szCs w:val="32"/>
+            </w:rPr>
+            <w:t xml:space="preserve"> Gómez</w:t>
           </w:r>
           <w:r>
             <w:rPr>
@@ -368,7 +376,15 @@
               <w:sz w:val="28"/>
               <w:szCs w:val="24"/>
             </w:rPr>
-            <w:t>Santiago de los caballeros</w:t>
+            <w:t>Santiago de los C</w:t>
+          </w:r>
+          <w:r>
+            <w:rPr>
+              <w:rFonts w:cs="Arial"/>
+              <w:sz w:val="28"/>
+              <w:szCs w:val="24"/>
+            </w:rPr>
+            <w:t>aballeros</w:t>
           </w:r>
         </w:p>
         <w:p>
@@ -868,7 +884,7 @@
           <w:sz w:val="28"/>
           <w:szCs w:val="32"/>
         </w:rPr>
-        <w:t xml:space="preserve">Marie </w:t>
+        <w:t>María</w:t>
       </w:r>
       <w:r>
         <w:rPr>
@@ -876,7 +892,7 @@
           <w:sz w:val="28"/>
           <w:szCs w:val="32"/>
         </w:rPr>
-        <w:t>Gómez</w:t>
+        <w:t xml:space="preserve"> Gómez</w:t>
       </w:r>
       <w:r>
         <w:rPr>
@@ -1036,8 +1052,9 @@
               <w:tab w:val="right" w:leader="dot" w:pos="8828"/>
             </w:tabs>
             <w:rPr>
-              <w:rFonts w:eastAsiaTheme="minorEastAsia"/>
+              <w:rFonts w:asciiTheme="minorHAnsi" w:eastAsiaTheme="minorEastAsia" w:hAnsiTheme="minorHAnsi"/>
               <w:noProof/>
+              <w:sz w:val="22"/>
               <w:lang w:val="en-US"/>
             </w:rPr>
           </w:pPr>
@@ -1059,7 +1076,7 @@
             </w:rPr>
             <w:fldChar w:fldCharType="separate"/>
           </w:r>
-          <w:hyperlink w:anchor="_Toc955249" w:history="1">
+          <w:hyperlink w:anchor="_Toc972459" w:history="1">
             <w:r>
               <w:rPr>
                 <w:rStyle w:val="Hipervnculo"/>
@@ -1087,7 +1104,7 @@
                 <w:noProof/>
                 <w:webHidden/>
               </w:rPr>
-              <w:instrText xml:space="preserve"> PAGEREF _Toc955249 \h </w:instrText>
+              <w:instrText xml:space="preserve"> PAGEREF _Toc972459 \h </w:instrText>
             </w:r>
             <w:r>
               <w:rPr>
@@ -1107,7 +1124,7 @@
                 <w:noProof/>
                 <w:webHidden/>
               </w:rPr>
-              <w:t>3</w:t>
+              <w:t>4</w:t>
             </w:r>
             <w:r>
               <w:rPr>
@@ -1122,16 +1139,16 @@
           <w:pPr>
             <w:pStyle w:val="TDC1"/>
             <w:rPr>
-              <w:rFonts w:eastAsiaTheme="minorEastAsia"/>
+              <w:rFonts w:asciiTheme="minorHAnsi" w:eastAsiaTheme="minorEastAsia" w:hAnsiTheme="minorHAnsi"/>
               <w:noProof/>
+              <w:sz w:val="22"/>
               <w:lang w:val="en-US"/>
             </w:rPr>
           </w:pPr>
-          <w:hyperlink w:anchor="_Toc955250" w:history="1">
+          <w:hyperlink w:anchor="_Toc972460" w:history="1">
             <w:r>
               <w:rPr>
                 <w:rStyle w:val="Hipervnculo"/>
-                <w:rFonts w:cs="Arial"/>
                 <w:noProof/>
               </w:rPr>
               <w:t>NOMBRE DE LA EMPRESA</w:t>
@@ -1155,7 +1172,7 @@
                 <w:noProof/>
                 <w:webHidden/>
               </w:rPr>
-              <w:instrText xml:space="preserve"> PAGEREF _Toc955250 \h </w:instrText>
+              <w:instrText xml:space="preserve"> PAGEREF _Toc972460 \h </w:instrText>
             </w:r>
             <w:r>
               <w:rPr>
@@ -1175,291 +1192,7 @@
                 <w:noProof/>
                 <w:webHidden/>
               </w:rPr>
-              <w:t>4</w:t>
-            </w:r>
-            <w:r>
-              <w:rPr>
-                <w:noProof/>
-                <w:webHidden/>
-              </w:rPr>
-              <w:fldChar w:fldCharType="end"/>
-            </w:r>
-          </w:hyperlink>
-        </w:p>
-        <w:p>
-          <w:pPr>
-            <w:pStyle w:val="TDC2"/>
-            <w:tabs>
-              <w:tab w:val="right" w:leader="dot" w:pos="8828"/>
-            </w:tabs>
-            <w:rPr>
-              <w:rFonts w:eastAsiaTheme="minorEastAsia"/>
-              <w:noProof/>
-              <w:lang w:val="en-US"/>
-            </w:rPr>
-          </w:pPr>
-          <w:hyperlink w:anchor="_Toc955251" w:history="1">
-            <w:r>
-              <w:rPr>
-                <w:rStyle w:val="Hipervnculo"/>
-                <w:rFonts w:cs="Arial"/>
-                <w:noProof/>
-              </w:rPr>
-              <w:t>EQUIPO DE TRABAJO</w:t>
-            </w:r>
-            <w:r>
-              <w:rPr>
-                <w:noProof/>
-                <w:webHidden/>
-              </w:rPr>
-              <w:tab/>
-            </w:r>
-            <w:r>
-              <w:rPr>
-                <w:noProof/>
-                <w:webHidden/>
-              </w:rPr>
-              <w:fldChar w:fldCharType="begin"/>
-            </w:r>
-            <w:r>
-              <w:rPr>
-                <w:noProof/>
-                <w:webHidden/>
-              </w:rPr>
-              <w:instrText xml:space="preserve"> PAGEREF _Toc955251 \h </w:instrText>
-            </w:r>
-            <w:r>
-              <w:rPr>
-                <w:noProof/>
-                <w:webHidden/>
-              </w:rPr>
-            </w:r>
-            <w:r>
-              <w:rPr>
-                <w:noProof/>
-                <w:webHidden/>
-              </w:rPr>
-              <w:fldChar w:fldCharType="separate"/>
-            </w:r>
-            <w:r>
-              <w:rPr>
-                <w:noProof/>
-                <w:webHidden/>
-              </w:rPr>
               <w:t>5</w:t>
-            </w:r>
-            <w:r>
-              <w:rPr>
-                <w:noProof/>
-                <w:webHidden/>
-              </w:rPr>
-              <w:fldChar w:fldCharType="end"/>
-            </w:r>
-          </w:hyperlink>
-        </w:p>
-        <w:p>
-          <w:pPr>
-            <w:pStyle w:val="TDC2"/>
-            <w:tabs>
-              <w:tab w:val="right" w:leader="dot" w:pos="8828"/>
-            </w:tabs>
-            <w:rPr>
-              <w:rFonts w:eastAsiaTheme="minorEastAsia"/>
-              <w:noProof/>
-              <w:lang w:val="en-US"/>
-            </w:rPr>
-          </w:pPr>
-          <w:hyperlink w:anchor="_Toc955252" w:history="1">
-            <w:r>
-              <w:rPr>
-                <w:rStyle w:val="Hipervnculo"/>
-                <w:rFonts w:cs="Arial"/>
-                <w:noProof/>
-              </w:rPr>
-              <w:t>INVESTIGACIÓN PRELIMINAR</w:t>
-            </w:r>
-            <w:r>
-              <w:rPr>
-                <w:noProof/>
-                <w:webHidden/>
-              </w:rPr>
-              <w:tab/>
-            </w:r>
-            <w:r>
-              <w:rPr>
-                <w:noProof/>
-                <w:webHidden/>
-              </w:rPr>
-              <w:fldChar w:fldCharType="begin"/>
-            </w:r>
-            <w:r>
-              <w:rPr>
-                <w:noProof/>
-                <w:webHidden/>
-              </w:rPr>
-              <w:instrText xml:space="preserve"> PAGEREF _Toc955252 \h </w:instrText>
-            </w:r>
-            <w:r>
-              <w:rPr>
-                <w:noProof/>
-                <w:webHidden/>
-              </w:rPr>
-            </w:r>
-            <w:r>
-              <w:rPr>
-                <w:noProof/>
-                <w:webHidden/>
-              </w:rPr>
-              <w:fldChar w:fldCharType="separate"/>
-            </w:r>
-            <w:r>
-              <w:rPr>
-                <w:noProof/>
-                <w:webHidden/>
-              </w:rPr>
-              <w:t>6</w:t>
-            </w:r>
-            <w:r>
-              <w:rPr>
-                <w:noProof/>
-                <w:webHidden/>
-              </w:rPr>
-              <w:fldChar w:fldCharType="end"/>
-            </w:r>
-          </w:hyperlink>
-        </w:p>
-        <w:p>
-          <w:pPr>
-            <w:pStyle w:val="TDC2"/>
-            <w:tabs>
-              <w:tab w:val="right" w:leader="dot" w:pos="8828"/>
-            </w:tabs>
-            <w:rPr>
-              <w:rFonts w:eastAsiaTheme="minorEastAsia"/>
-              <w:noProof/>
-              <w:lang w:val="en-US"/>
-            </w:rPr>
-          </w:pPr>
-          <w:hyperlink w:anchor="_Toc955253" w:history="1">
-            <w:r>
-              <w:rPr>
-                <w:rStyle w:val="Hipervnculo"/>
-                <w:rFonts w:cs="Arial"/>
-                <w:noProof/>
-              </w:rPr>
-              <w:t>HISTORIA DE LA EMPRESA</w:t>
-            </w:r>
-            <w:r>
-              <w:rPr>
-                <w:noProof/>
-                <w:webHidden/>
-              </w:rPr>
-              <w:tab/>
-            </w:r>
-            <w:r>
-              <w:rPr>
-                <w:noProof/>
-                <w:webHidden/>
-              </w:rPr>
-              <w:fldChar w:fldCharType="begin"/>
-            </w:r>
-            <w:r>
-              <w:rPr>
-                <w:noProof/>
-                <w:webHidden/>
-              </w:rPr>
-              <w:instrText xml:space="preserve"> PAGEREF _Toc955253 \h </w:instrText>
-            </w:r>
-            <w:r>
-              <w:rPr>
-                <w:noProof/>
-                <w:webHidden/>
-              </w:rPr>
-            </w:r>
-            <w:r>
-              <w:rPr>
-                <w:noProof/>
-                <w:webHidden/>
-              </w:rPr>
-              <w:fldChar w:fldCharType="separate"/>
-            </w:r>
-            <w:r>
-              <w:rPr>
-                <w:noProof/>
-                <w:webHidden/>
-              </w:rPr>
-              <w:t>10</w:t>
-            </w:r>
-            <w:r>
-              <w:rPr>
-                <w:noProof/>
-                <w:webHidden/>
-              </w:rPr>
-              <w:fldChar w:fldCharType="end"/>
-            </w:r>
-          </w:hyperlink>
-        </w:p>
-        <w:p>
-          <w:pPr>
-            <w:pStyle w:val="TDC2"/>
-            <w:tabs>
-              <w:tab w:val="right" w:leader="dot" w:pos="8828"/>
-            </w:tabs>
-            <w:rPr>
-              <w:rFonts w:eastAsiaTheme="minorEastAsia"/>
-              <w:noProof/>
-              <w:lang w:val="en-US"/>
-            </w:rPr>
-          </w:pPr>
-          <w:hyperlink w:anchor="_Toc955254" w:history="1">
-            <w:r>
-              <w:rPr>
-                <w:rStyle w:val="Hipervnculo"/>
-                <w:rFonts w:cs="Arial"/>
-                <w:noProof/>
-              </w:rPr>
-              <w:t>MISIÓN, VISIÓN, VALORES</w:t>
-            </w:r>
-            <w:r>
-              <w:rPr>
-                <w:noProof/>
-                <w:webHidden/>
-              </w:rPr>
-              <w:tab/>
-            </w:r>
-            <w:r>
-              <w:rPr>
-                <w:noProof/>
-                <w:webHidden/>
-              </w:rPr>
-              <w:fldChar w:fldCharType="begin"/>
-            </w:r>
-            <w:r>
-              <w:rPr>
-                <w:noProof/>
-                <w:webHidden/>
-              </w:rPr>
-              <w:instrText xml:space="preserve"> PAGEREF _Toc955254 \h </w:instrText>
-            </w:r>
-            <w:r>
-              <w:rPr>
-                <w:noProof/>
-                <w:webHidden/>
-              </w:rPr>
-            </w:r>
-            <w:r>
-              <w:rPr>
-                <w:noProof/>
-                <w:webHidden/>
-              </w:rPr>
-              <w:fldChar w:fldCharType="separate"/>
-            </w:r>
-            <w:r>
-              <w:rPr>
-                <w:noProof/>
-                <w:webHidden/>
-              </w:rPr>
-              <w:t>11</w:t>
             </w:r>
             <w:r>
               <w:rPr>
@@ -1474,18 +1207,19 @@
           <w:pPr>
             <w:pStyle w:val="TDC1"/>
             <w:rPr>
-              <w:rFonts w:eastAsiaTheme="minorEastAsia"/>
+              <w:rFonts w:asciiTheme="minorHAnsi" w:eastAsiaTheme="minorEastAsia" w:hAnsiTheme="minorHAnsi"/>
               <w:noProof/>
+              <w:sz w:val="22"/>
               <w:lang w:val="en-US"/>
             </w:rPr>
           </w:pPr>
-          <w:hyperlink w:anchor="_Toc955255" w:history="1">
+          <w:hyperlink w:anchor="_Toc972461" w:history="1">
             <w:r>
               <w:rPr>
                 <w:rStyle w:val="Hipervnculo"/>
                 <w:noProof/>
               </w:rPr>
-              <w:t>Misión</w:t>
+              <w:t>INVESTIGACIÓN PRELIMINAR</w:t>
             </w:r>
             <w:r>
               <w:rPr>
@@ -1506,7 +1240,7 @@
                 <w:noProof/>
                 <w:webHidden/>
               </w:rPr>
-              <w:instrText xml:space="preserve"> PAGEREF _Toc955255 \h </w:instrText>
+              <w:instrText xml:space="preserve"> PAGEREF _Toc972461 \h </w:instrText>
             </w:r>
             <w:r>
               <w:rPr>
@@ -1526,7 +1260,7 @@
                 <w:noProof/>
                 <w:webHidden/>
               </w:rPr>
-              <w:t>11</w:t>
+              <w:t>7</w:t>
             </w:r>
             <w:r>
               <w:rPr>
@@ -1541,18 +1275,19 @@
           <w:pPr>
             <w:pStyle w:val="TDC1"/>
             <w:rPr>
-              <w:rFonts w:eastAsiaTheme="minorEastAsia"/>
+              <w:rFonts w:asciiTheme="minorHAnsi" w:eastAsiaTheme="minorEastAsia" w:hAnsiTheme="minorHAnsi"/>
               <w:noProof/>
+              <w:sz w:val="22"/>
               <w:lang w:val="en-US"/>
             </w:rPr>
           </w:pPr>
-          <w:hyperlink w:anchor="_Toc955256" w:history="1">
+          <w:hyperlink w:anchor="_Toc972462" w:history="1">
             <w:r>
               <w:rPr>
                 <w:rStyle w:val="Hipervnculo"/>
                 <w:noProof/>
               </w:rPr>
-              <w:t>Visión</w:t>
+              <w:t>INFORMACION DE LA EMPRESA</w:t>
             </w:r>
             <w:r>
               <w:rPr>
@@ -1573,7 +1308,7 @@
                 <w:noProof/>
                 <w:webHidden/>
               </w:rPr>
-              <w:instrText xml:space="preserve"> PAGEREF _Toc955256 \h </w:instrText>
+              <w:instrText xml:space="preserve"> PAGEREF _Toc972462 \h </w:instrText>
             </w:r>
             <w:r>
               <w:rPr>
@@ -1593,564 +1328,7 @@
                 <w:noProof/>
                 <w:webHidden/>
               </w:rPr>
-              <w:t>12</w:t>
-            </w:r>
-            <w:r>
-              <w:rPr>
-                <w:noProof/>
-                <w:webHidden/>
-              </w:rPr>
-              <w:fldChar w:fldCharType="end"/>
-            </w:r>
-          </w:hyperlink>
-        </w:p>
-        <w:p>
-          <w:pPr>
-            <w:pStyle w:val="TDC2"/>
-            <w:tabs>
-              <w:tab w:val="right" w:leader="dot" w:pos="8828"/>
-            </w:tabs>
-            <w:rPr>
-              <w:rFonts w:eastAsiaTheme="minorEastAsia"/>
-              <w:noProof/>
-              <w:lang w:val="en-US"/>
-            </w:rPr>
-          </w:pPr>
-          <w:hyperlink w:anchor="_Toc955257" w:history="1">
-            <w:r>
-              <w:rPr>
-                <w:rStyle w:val="Hipervnculo"/>
-                <w:noProof/>
-              </w:rPr>
-              <w:t>ORGANIGRAMA</w:t>
-            </w:r>
-            <w:r>
-              <w:rPr>
-                <w:noProof/>
-                <w:webHidden/>
-              </w:rPr>
-              <w:tab/>
-            </w:r>
-            <w:r>
-              <w:rPr>
-                <w:noProof/>
-                <w:webHidden/>
-              </w:rPr>
-              <w:fldChar w:fldCharType="begin"/>
-            </w:r>
-            <w:r>
-              <w:rPr>
-                <w:noProof/>
-                <w:webHidden/>
-              </w:rPr>
-              <w:instrText xml:space="preserve"> PAGEREF _Toc955257 \h </w:instrText>
-            </w:r>
-            <w:r>
-              <w:rPr>
-                <w:noProof/>
-                <w:webHidden/>
-              </w:rPr>
-            </w:r>
-            <w:r>
-              <w:rPr>
-                <w:noProof/>
-                <w:webHidden/>
-              </w:rPr>
-              <w:fldChar w:fldCharType="separate"/>
-            </w:r>
-            <w:r>
-              <w:rPr>
-                <w:noProof/>
-                <w:webHidden/>
-              </w:rPr>
-              <w:t>13</w:t>
-            </w:r>
-            <w:r>
-              <w:rPr>
-                <w:noProof/>
-                <w:webHidden/>
-              </w:rPr>
-              <w:fldChar w:fldCharType="end"/>
-            </w:r>
-          </w:hyperlink>
-        </w:p>
-        <w:p>
-          <w:pPr>
-            <w:pStyle w:val="TDC2"/>
-            <w:tabs>
-              <w:tab w:val="right" w:leader="dot" w:pos="8828"/>
-            </w:tabs>
-            <w:rPr>
-              <w:rFonts w:eastAsiaTheme="minorEastAsia"/>
-              <w:noProof/>
-              <w:lang w:val="en-US"/>
-            </w:rPr>
-          </w:pPr>
-          <w:hyperlink w:anchor="_Toc955258" w:history="1">
-            <w:r>
-              <w:rPr>
-                <w:rStyle w:val="Hipervnculo"/>
-                <w:rFonts w:cs="Arial"/>
-                <w:noProof/>
-              </w:rPr>
-              <w:t>CARTA DE ANÁLISIS</w:t>
-            </w:r>
-            <w:r>
-              <w:rPr>
-                <w:noProof/>
-                <w:webHidden/>
-              </w:rPr>
-              <w:tab/>
-            </w:r>
-            <w:r>
-              <w:rPr>
-                <w:noProof/>
-                <w:webHidden/>
-              </w:rPr>
-              <w:fldChar w:fldCharType="begin"/>
-            </w:r>
-            <w:r>
-              <w:rPr>
-                <w:noProof/>
-                <w:webHidden/>
-              </w:rPr>
-              <w:instrText xml:space="preserve"> PAGEREF _Toc955258 \h </w:instrText>
-            </w:r>
-            <w:r>
-              <w:rPr>
-                <w:noProof/>
-                <w:webHidden/>
-              </w:rPr>
-            </w:r>
-            <w:r>
-              <w:rPr>
-                <w:noProof/>
-                <w:webHidden/>
-              </w:rPr>
-              <w:fldChar w:fldCharType="separate"/>
-            </w:r>
-            <w:r>
-              <w:rPr>
-                <w:noProof/>
-                <w:webHidden/>
-              </w:rPr>
-              <w:t>14</w:t>
-            </w:r>
-            <w:r>
-              <w:rPr>
-                <w:noProof/>
-                <w:webHidden/>
-              </w:rPr>
-              <w:fldChar w:fldCharType="end"/>
-            </w:r>
-          </w:hyperlink>
-        </w:p>
-        <w:p>
-          <w:pPr>
-            <w:pStyle w:val="TDC2"/>
-            <w:tabs>
-              <w:tab w:val="right" w:leader="dot" w:pos="8828"/>
-            </w:tabs>
-            <w:rPr>
-              <w:rFonts w:eastAsiaTheme="minorEastAsia"/>
-              <w:noProof/>
-              <w:lang w:val="en-US"/>
-            </w:rPr>
-          </w:pPr>
-          <w:hyperlink w:anchor="_Toc955259" w:history="1">
-            <w:r>
-              <w:rPr>
-                <w:rStyle w:val="Hipervnculo"/>
-                <w:rFonts w:cs="Arial"/>
-                <w:noProof/>
-              </w:rPr>
-              <w:t>CONTRATO DE ANÁLISIS</w:t>
-            </w:r>
-            <w:r>
-              <w:rPr>
-                <w:noProof/>
-                <w:webHidden/>
-              </w:rPr>
-              <w:tab/>
-            </w:r>
-            <w:r>
-              <w:rPr>
-                <w:noProof/>
-                <w:webHidden/>
-              </w:rPr>
-              <w:fldChar w:fldCharType="begin"/>
-            </w:r>
-            <w:r>
-              <w:rPr>
-                <w:noProof/>
-                <w:webHidden/>
-              </w:rPr>
-              <w:instrText xml:space="preserve"> PAGEREF _Toc955259 \h </w:instrText>
-            </w:r>
-            <w:r>
-              <w:rPr>
-                <w:noProof/>
-                <w:webHidden/>
-              </w:rPr>
-            </w:r>
-            <w:r>
-              <w:rPr>
-                <w:noProof/>
-                <w:webHidden/>
-              </w:rPr>
-              <w:fldChar w:fldCharType="separate"/>
-            </w:r>
-            <w:r>
-              <w:rPr>
-                <w:noProof/>
-                <w:webHidden/>
-              </w:rPr>
-              <w:t>15</w:t>
-            </w:r>
-            <w:r>
-              <w:rPr>
-                <w:noProof/>
-                <w:webHidden/>
-              </w:rPr>
-              <w:fldChar w:fldCharType="end"/>
-            </w:r>
-          </w:hyperlink>
-        </w:p>
-        <w:p>
-          <w:pPr>
-            <w:pStyle w:val="TDC2"/>
-            <w:tabs>
-              <w:tab w:val="right" w:leader="dot" w:pos="8828"/>
-            </w:tabs>
-            <w:rPr>
-              <w:rFonts w:eastAsiaTheme="minorEastAsia"/>
-              <w:noProof/>
-              <w:lang w:val="en-US"/>
-            </w:rPr>
-          </w:pPr>
-          <w:hyperlink w:anchor="_Toc955260" w:history="1">
-            <w:r>
-              <w:rPr>
-                <w:rStyle w:val="Hipervnculo"/>
-                <w:noProof/>
-              </w:rPr>
-              <w:t>ACLARACION DE SOLICITUD</w:t>
-            </w:r>
-            <w:r>
-              <w:rPr>
-                <w:noProof/>
-                <w:webHidden/>
-              </w:rPr>
-              <w:tab/>
-            </w:r>
-            <w:r>
-              <w:rPr>
-                <w:noProof/>
-                <w:webHidden/>
-              </w:rPr>
-              <w:fldChar w:fldCharType="begin"/>
-            </w:r>
-            <w:r>
-              <w:rPr>
-                <w:noProof/>
-                <w:webHidden/>
-              </w:rPr>
-              <w:instrText xml:space="preserve"> PAGEREF _Toc955260 \h </w:instrText>
-            </w:r>
-            <w:r>
-              <w:rPr>
-                <w:noProof/>
-                <w:webHidden/>
-              </w:rPr>
-            </w:r>
-            <w:r>
-              <w:rPr>
-                <w:noProof/>
-                <w:webHidden/>
-              </w:rPr>
-              <w:fldChar w:fldCharType="separate"/>
-            </w:r>
-            <w:r>
-              <w:rPr>
-                <w:noProof/>
-                <w:webHidden/>
-              </w:rPr>
-              <w:t>16</w:t>
-            </w:r>
-            <w:r>
-              <w:rPr>
-                <w:noProof/>
-                <w:webHidden/>
-              </w:rPr>
-              <w:fldChar w:fldCharType="end"/>
-            </w:r>
-          </w:hyperlink>
-        </w:p>
-        <w:p>
-          <w:pPr>
-            <w:pStyle w:val="TDC2"/>
-            <w:tabs>
-              <w:tab w:val="right" w:leader="dot" w:pos="8828"/>
-            </w:tabs>
-            <w:rPr>
-              <w:rFonts w:eastAsiaTheme="minorEastAsia"/>
-              <w:noProof/>
-              <w:lang w:val="en-US"/>
-            </w:rPr>
-          </w:pPr>
-          <w:hyperlink w:anchor="_Toc955261" w:history="1">
-            <w:r>
-              <w:rPr>
-                <w:rStyle w:val="Hipervnculo"/>
-                <w:rFonts w:cs="Arial"/>
-                <w:noProof/>
-              </w:rPr>
-              <w:t>ESTUDIO DE FACTIBILIDAD</w:t>
-            </w:r>
-            <w:r>
-              <w:rPr>
-                <w:noProof/>
-                <w:webHidden/>
-              </w:rPr>
-              <w:tab/>
-            </w:r>
-            <w:r>
-              <w:rPr>
-                <w:noProof/>
-                <w:webHidden/>
-              </w:rPr>
-              <w:fldChar w:fldCharType="begin"/>
-            </w:r>
-            <w:r>
-              <w:rPr>
-                <w:noProof/>
-                <w:webHidden/>
-              </w:rPr>
-              <w:instrText xml:space="preserve"> PAGEREF _Toc955261 \h </w:instrText>
-            </w:r>
-            <w:r>
-              <w:rPr>
-                <w:noProof/>
-                <w:webHidden/>
-              </w:rPr>
-            </w:r>
-            <w:r>
-              <w:rPr>
-                <w:noProof/>
-                <w:webHidden/>
-              </w:rPr>
-              <w:fldChar w:fldCharType="separate"/>
-            </w:r>
-            <w:r>
-              <w:rPr>
-                <w:noProof/>
-                <w:webHidden/>
-              </w:rPr>
-              <w:t>17</w:t>
-            </w:r>
-            <w:r>
-              <w:rPr>
-                <w:noProof/>
-                <w:webHidden/>
-              </w:rPr>
-              <w:fldChar w:fldCharType="end"/>
-            </w:r>
-          </w:hyperlink>
-        </w:p>
-        <w:p>
-          <w:pPr>
-            <w:pStyle w:val="TDC3"/>
-            <w:rPr>
-              <w:rFonts w:eastAsiaTheme="minorEastAsia"/>
-              <w:noProof/>
-              <w:lang w:val="en-US"/>
-            </w:rPr>
-          </w:pPr>
-          <w:hyperlink w:anchor="_Toc955262" w:history="1">
-            <w:r>
-              <w:rPr>
-                <w:rStyle w:val="Hipervnculo"/>
-                <w:rFonts w:cs="Arial"/>
-                <w:noProof/>
-              </w:rPr>
-              <w:t>OPERACIONAL</w:t>
-            </w:r>
-            <w:r>
-              <w:rPr>
-                <w:noProof/>
-                <w:webHidden/>
-              </w:rPr>
-              <w:tab/>
-            </w:r>
-            <w:r>
-              <w:rPr>
-                <w:noProof/>
-                <w:webHidden/>
-              </w:rPr>
-              <w:fldChar w:fldCharType="begin"/>
-            </w:r>
-            <w:r>
-              <w:rPr>
-                <w:noProof/>
-                <w:webHidden/>
-              </w:rPr>
-              <w:instrText xml:space="preserve"> PAGEREF _Toc955262 \h </w:instrText>
-            </w:r>
-            <w:r>
-              <w:rPr>
-                <w:noProof/>
-                <w:webHidden/>
-              </w:rPr>
-            </w:r>
-            <w:r>
-              <w:rPr>
-                <w:noProof/>
-                <w:webHidden/>
-              </w:rPr>
-              <w:fldChar w:fldCharType="separate"/>
-            </w:r>
-            <w:r>
-              <w:rPr>
-                <w:noProof/>
-                <w:webHidden/>
-              </w:rPr>
-              <w:t>17</w:t>
-            </w:r>
-            <w:r>
-              <w:rPr>
-                <w:noProof/>
-                <w:webHidden/>
-              </w:rPr>
-              <w:fldChar w:fldCharType="end"/>
-            </w:r>
-          </w:hyperlink>
-        </w:p>
-        <w:p>
-          <w:pPr>
-            <w:pStyle w:val="TDC3"/>
-            <w:rPr>
-              <w:rFonts w:eastAsiaTheme="minorEastAsia"/>
-              <w:noProof/>
-              <w:lang w:val="en-US"/>
-            </w:rPr>
-          </w:pPr>
-          <w:hyperlink w:anchor="_Toc955263" w:history="1">
-            <w:r>
-              <w:rPr>
-                <w:rStyle w:val="Hipervnculo"/>
-                <w:rFonts w:cs="Arial"/>
-                <w:noProof/>
-              </w:rPr>
-              <w:t>TÉCNICA</w:t>
-            </w:r>
-            <w:r>
-              <w:rPr>
-                <w:noProof/>
-                <w:webHidden/>
-              </w:rPr>
-              <w:tab/>
-            </w:r>
-            <w:r>
-              <w:rPr>
-                <w:noProof/>
-                <w:webHidden/>
-              </w:rPr>
-              <w:fldChar w:fldCharType="begin"/>
-            </w:r>
-            <w:r>
-              <w:rPr>
-                <w:noProof/>
-                <w:webHidden/>
-              </w:rPr>
-              <w:instrText xml:space="preserve"> PAGEREF _Toc955263 \h </w:instrText>
-            </w:r>
-            <w:r>
-              <w:rPr>
-                <w:noProof/>
-                <w:webHidden/>
-              </w:rPr>
-            </w:r>
-            <w:r>
-              <w:rPr>
-                <w:noProof/>
-                <w:webHidden/>
-              </w:rPr>
-              <w:fldChar w:fldCharType="separate"/>
-            </w:r>
-            <w:r>
-              <w:rPr>
-                <w:noProof/>
-                <w:webHidden/>
-              </w:rPr>
-              <w:t>17</w:t>
-            </w:r>
-            <w:r>
-              <w:rPr>
-                <w:noProof/>
-                <w:webHidden/>
-              </w:rPr>
-              <w:fldChar w:fldCharType="end"/>
-            </w:r>
-          </w:hyperlink>
-        </w:p>
-        <w:p>
-          <w:pPr>
-            <w:pStyle w:val="TDC3"/>
-            <w:rPr>
-              <w:rFonts w:eastAsiaTheme="minorEastAsia"/>
-              <w:noProof/>
-              <w:lang w:val="en-US"/>
-            </w:rPr>
-          </w:pPr>
-          <w:hyperlink w:anchor="_Toc955264" w:history="1">
-            <w:r>
-              <w:rPr>
-                <w:rStyle w:val="Hipervnculo"/>
-                <w:rFonts w:cs="Arial"/>
-                <w:noProof/>
-              </w:rPr>
-              <w:t>ECONÓMICA</w:t>
-            </w:r>
-            <w:r>
-              <w:rPr>
-                <w:noProof/>
-                <w:webHidden/>
-              </w:rPr>
-              <w:tab/>
-            </w:r>
-            <w:r>
-              <w:rPr>
-                <w:noProof/>
-                <w:webHidden/>
-              </w:rPr>
-              <w:fldChar w:fldCharType="begin"/>
-            </w:r>
-            <w:r>
-              <w:rPr>
-                <w:noProof/>
-                <w:webHidden/>
-              </w:rPr>
-              <w:instrText xml:space="preserve"> PAGEREF _Toc955264 \h </w:instrText>
-            </w:r>
-            <w:r>
-              <w:rPr>
-                <w:noProof/>
-                <w:webHidden/>
-              </w:rPr>
-            </w:r>
-            <w:r>
-              <w:rPr>
-                <w:noProof/>
-                <w:webHidden/>
-              </w:rPr>
-              <w:fldChar w:fldCharType="separate"/>
-            </w:r>
-            <w:r>
-              <w:rPr>
-                <w:noProof/>
-                <w:webHidden/>
-              </w:rPr>
-              <w:t>17</w:t>
+              <w:t>8</w:t>
             </w:r>
             <w:r>
               <w:rPr>
@@ -2165,18 +1343,19 @@
           <w:pPr>
             <w:pStyle w:val="TDC1"/>
             <w:rPr>
-              <w:rFonts w:eastAsiaTheme="minorEastAsia"/>
+              <w:rFonts w:asciiTheme="minorHAnsi" w:eastAsiaTheme="minorEastAsia" w:hAnsiTheme="minorHAnsi"/>
               <w:noProof/>
+              <w:sz w:val="22"/>
               <w:lang w:val="en-US"/>
             </w:rPr>
           </w:pPr>
-          <w:hyperlink w:anchor="_Toc955265" w:history="1">
+          <w:hyperlink w:anchor="_Toc972463" w:history="1">
             <w:r>
               <w:rPr>
                 <w:rStyle w:val="Hipervnculo"/>
                 <w:noProof/>
               </w:rPr>
-              <w:t>APROBACIÓN DE LA SOLICITUD</w:t>
+              <w:t>Historia de la empresa.</w:t>
             </w:r>
             <w:r>
               <w:rPr>
@@ -2197,7 +1376,7 @@
                 <w:noProof/>
                 <w:webHidden/>
               </w:rPr>
-              <w:instrText xml:space="preserve"> PAGEREF _Toc955265 \h </w:instrText>
+              <w:instrText xml:space="preserve"> PAGEREF _Toc972463 \h </w:instrText>
             </w:r>
             <w:r>
               <w:rPr>
@@ -2217,7 +1396,7 @@
                 <w:noProof/>
                 <w:webHidden/>
               </w:rPr>
-              <w:t>18</w:t>
+              <w:t>8</w:t>
             </w:r>
             <w:r>
               <w:rPr>
@@ -2230,23 +1409,21 @@
         </w:p>
         <w:p>
           <w:pPr>
-            <w:pStyle w:val="TDC2"/>
-            <w:tabs>
-              <w:tab w:val="right" w:leader="dot" w:pos="8828"/>
-            </w:tabs>
+            <w:pStyle w:val="TDC1"/>
             <w:rPr>
-              <w:rFonts w:eastAsiaTheme="minorEastAsia"/>
+              <w:rFonts w:asciiTheme="minorHAnsi" w:eastAsiaTheme="minorEastAsia" w:hAnsiTheme="minorHAnsi"/>
               <w:noProof/>
+              <w:sz w:val="22"/>
               <w:lang w:val="en-US"/>
             </w:rPr>
           </w:pPr>
-          <w:hyperlink w:anchor="_Toc955266" w:history="1">
+          <w:hyperlink w:anchor="_Toc972464" w:history="1">
             <w:r>
               <w:rPr>
                 <w:rStyle w:val="Hipervnculo"/>
                 <w:noProof/>
               </w:rPr>
-              <w:t>DETERMINACION DE LOS REQUERIMIENTOS.</w:t>
+              <w:t>Objetivo de la empresa</w:t>
             </w:r>
             <w:r>
               <w:rPr>
@@ -2267,7 +1444,7 @@
                 <w:noProof/>
                 <w:webHidden/>
               </w:rPr>
-              <w:instrText xml:space="preserve"> PAGEREF _Toc955266 \h </w:instrText>
+              <w:instrText xml:space="preserve"> PAGEREF _Toc972464 \h </w:instrText>
             </w:r>
             <w:r>
               <w:rPr>
@@ -2287,7 +1464,7 @@
                 <w:noProof/>
                 <w:webHidden/>
               </w:rPr>
-              <w:t>19</w:t>
+              <w:t>11</w:t>
             </w:r>
             <w:r>
               <w:rPr>
@@ -2300,24 +1477,21 @@
         </w:p>
         <w:p>
           <w:pPr>
-            <w:pStyle w:val="TDC2"/>
-            <w:tabs>
-              <w:tab w:val="right" w:leader="dot" w:pos="8828"/>
-            </w:tabs>
+            <w:pStyle w:val="TDC1"/>
             <w:rPr>
-              <w:rFonts w:eastAsiaTheme="minorEastAsia"/>
+              <w:rFonts w:asciiTheme="minorHAnsi" w:eastAsiaTheme="minorEastAsia" w:hAnsiTheme="minorHAnsi"/>
               <w:noProof/>
+              <w:sz w:val="22"/>
               <w:lang w:val="en-US"/>
             </w:rPr>
           </w:pPr>
-          <w:hyperlink w:anchor="_Toc955267" w:history="1">
+          <w:hyperlink w:anchor="_Toc972465" w:history="1">
             <w:r>
               <w:rPr>
                 <w:rStyle w:val="Hipervnculo"/>
-                <w:rFonts w:cs="Arial"/>
-                <w:noProof/>
-              </w:rPr>
-              <w:t>DIAGRAMA DEL FLUJO</w:t>
+                <w:noProof/>
+              </w:rPr>
+              <w:t>Misión</w:t>
             </w:r>
             <w:r>
               <w:rPr>
@@ -2338,7 +1512,7 @@
                 <w:noProof/>
                 <w:webHidden/>
               </w:rPr>
-              <w:instrText xml:space="preserve"> PAGEREF _Toc955267 \h </w:instrText>
+              <w:instrText xml:space="preserve"> PAGEREF _Toc972465 \h </w:instrText>
             </w:r>
             <w:r>
               <w:rPr>
@@ -2358,7 +1532,7 @@
                 <w:noProof/>
                 <w:webHidden/>
               </w:rPr>
-              <w:t>20</w:t>
+              <w:t>11</w:t>
             </w:r>
             <w:r>
               <w:rPr>
@@ -2371,21 +1545,1718 @@
         </w:p>
         <w:p>
           <w:pPr>
-            <w:pStyle w:val="TDC2"/>
-            <w:tabs>
-              <w:tab w:val="right" w:leader="dot" w:pos="8828"/>
-            </w:tabs>
+            <w:pStyle w:val="TDC1"/>
             <w:rPr>
-              <w:rFonts w:eastAsiaTheme="minorEastAsia"/>
+              <w:rFonts w:asciiTheme="minorHAnsi" w:eastAsiaTheme="minorEastAsia" w:hAnsiTheme="minorHAnsi"/>
               <w:noProof/>
+              <w:sz w:val="22"/>
               <w:lang w:val="en-US"/>
             </w:rPr>
           </w:pPr>
-          <w:hyperlink w:anchor="_Toc955268" w:history="1">
+          <w:hyperlink w:anchor="_Toc972466" w:history="1">
             <w:r>
               <w:rPr>
                 <w:rStyle w:val="Hipervnculo"/>
-                <w:rFonts w:cs="Arial"/>
+                <w:noProof/>
+              </w:rPr>
+              <w:t>Visión</w:t>
+            </w:r>
+            <w:r>
+              <w:rPr>
+                <w:noProof/>
+                <w:webHidden/>
+              </w:rPr>
+              <w:tab/>
+            </w:r>
+            <w:r>
+              <w:rPr>
+                <w:noProof/>
+                <w:webHidden/>
+              </w:rPr>
+              <w:fldChar w:fldCharType="begin"/>
+            </w:r>
+            <w:r>
+              <w:rPr>
+                <w:noProof/>
+                <w:webHidden/>
+              </w:rPr>
+              <w:instrText xml:space="preserve"> PAGEREF _Toc972466 \h </w:instrText>
+            </w:r>
+            <w:r>
+              <w:rPr>
+                <w:noProof/>
+                <w:webHidden/>
+              </w:rPr>
+            </w:r>
+            <w:r>
+              <w:rPr>
+                <w:noProof/>
+                <w:webHidden/>
+              </w:rPr>
+              <w:fldChar w:fldCharType="separate"/>
+            </w:r>
+            <w:r>
+              <w:rPr>
+                <w:noProof/>
+                <w:webHidden/>
+              </w:rPr>
+              <w:t>11</w:t>
+            </w:r>
+            <w:r>
+              <w:rPr>
+                <w:noProof/>
+                <w:webHidden/>
+              </w:rPr>
+              <w:fldChar w:fldCharType="end"/>
+            </w:r>
+          </w:hyperlink>
+        </w:p>
+        <w:p>
+          <w:pPr>
+            <w:pStyle w:val="TDC1"/>
+            <w:rPr>
+              <w:rFonts w:asciiTheme="minorHAnsi" w:eastAsiaTheme="minorEastAsia" w:hAnsiTheme="minorHAnsi"/>
+              <w:noProof/>
+              <w:sz w:val="22"/>
+              <w:lang w:val="en-US"/>
+            </w:rPr>
+          </w:pPr>
+          <w:hyperlink w:anchor="_Toc972467" w:history="1">
+            <w:r>
+              <w:rPr>
+                <w:rStyle w:val="Hipervnculo"/>
+                <w:noProof/>
+              </w:rPr>
+              <w:t>Valores</w:t>
+            </w:r>
+            <w:r>
+              <w:rPr>
+                <w:noProof/>
+                <w:webHidden/>
+              </w:rPr>
+              <w:tab/>
+            </w:r>
+            <w:r>
+              <w:rPr>
+                <w:noProof/>
+                <w:webHidden/>
+              </w:rPr>
+              <w:fldChar w:fldCharType="begin"/>
+            </w:r>
+            <w:r>
+              <w:rPr>
+                <w:noProof/>
+                <w:webHidden/>
+              </w:rPr>
+              <w:instrText xml:space="preserve"> PAGEREF _Toc972467 \h </w:instrText>
+            </w:r>
+            <w:r>
+              <w:rPr>
+                <w:noProof/>
+                <w:webHidden/>
+              </w:rPr>
+            </w:r>
+            <w:r>
+              <w:rPr>
+                <w:noProof/>
+                <w:webHidden/>
+              </w:rPr>
+              <w:fldChar w:fldCharType="separate"/>
+            </w:r>
+            <w:r>
+              <w:rPr>
+                <w:noProof/>
+                <w:webHidden/>
+              </w:rPr>
+              <w:t>11</w:t>
+            </w:r>
+            <w:r>
+              <w:rPr>
+                <w:noProof/>
+                <w:webHidden/>
+              </w:rPr>
+              <w:fldChar w:fldCharType="end"/>
+            </w:r>
+          </w:hyperlink>
+        </w:p>
+        <w:p>
+          <w:pPr>
+            <w:pStyle w:val="TDC1"/>
+            <w:rPr>
+              <w:rFonts w:asciiTheme="minorHAnsi" w:eastAsiaTheme="minorEastAsia" w:hAnsiTheme="minorHAnsi"/>
+              <w:noProof/>
+              <w:sz w:val="22"/>
+              <w:lang w:val="en-US"/>
+            </w:rPr>
+          </w:pPr>
+          <w:hyperlink w:anchor="_Toc972468" w:history="1">
+            <w:r>
+              <w:rPr>
+                <w:rStyle w:val="Hipervnculo"/>
+                <w:noProof/>
+              </w:rPr>
+              <w:t>ORGANIGRAMA</w:t>
+            </w:r>
+            <w:r>
+              <w:rPr>
+                <w:noProof/>
+                <w:webHidden/>
+              </w:rPr>
+              <w:tab/>
+            </w:r>
+            <w:r>
+              <w:rPr>
+                <w:noProof/>
+                <w:webHidden/>
+              </w:rPr>
+              <w:fldChar w:fldCharType="begin"/>
+            </w:r>
+            <w:r>
+              <w:rPr>
+                <w:noProof/>
+                <w:webHidden/>
+              </w:rPr>
+              <w:instrText xml:space="preserve"> PAGEREF _Toc972468 \h </w:instrText>
+            </w:r>
+            <w:r>
+              <w:rPr>
+                <w:noProof/>
+                <w:webHidden/>
+              </w:rPr>
+            </w:r>
+            <w:r>
+              <w:rPr>
+                <w:noProof/>
+                <w:webHidden/>
+              </w:rPr>
+              <w:fldChar w:fldCharType="separate"/>
+            </w:r>
+            <w:r>
+              <w:rPr>
+                <w:noProof/>
+                <w:webHidden/>
+              </w:rPr>
+              <w:t>13</w:t>
+            </w:r>
+            <w:r>
+              <w:rPr>
+                <w:noProof/>
+                <w:webHidden/>
+              </w:rPr>
+              <w:fldChar w:fldCharType="end"/>
+            </w:r>
+          </w:hyperlink>
+        </w:p>
+        <w:p>
+          <w:pPr>
+            <w:pStyle w:val="TDC1"/>
+            <w:rPr>
+              <w:rFonts w:asciiTheme="minorHAnsi" w:eastAsiaTheme="minorEastAsia" w:hAnsiTheme="minorHAnsi"/>
+              <w:noProof/>
+              <w:sz w:val="22"/>
+              <w:lang w:val="en-US"/>
+            </w:rPr>
+          </w:pPr>
+          <w:hyperlink w:anchor="_Toc972469" w:history="1">
+            <w:r>
+              <w:rPr>
+                <w:rStyle w:val="Hipervnculo"/>
+                <w:noProof/>
+              </w:rPr>
+              <w:t>Información del sistema actual y procesos</w:t>
+            </w:r>
+            <w:r>
+              <w:rPr>
+                <w:noProof/>
+                <w:webHidden/>
+              </w:rPr>
+              <w:tab/>
+            </w:r>
+            <w:r>
+              <w:rPr>
+                <w:noProof/>
+                <w:webHidden/>
+              </w:rPr>
+              <w:fldChar w:fldCharType="begin"/>
+            </w:r>
+            <w:r>
+              <w:rPr>
+                <w:noProof/>
+                <w:webHidden/>
+              </w:rPr>
+              <w:instrText xml:space="preserve"> PAGEREF _Toc972469 \h </w:instrText>
+            </w:r>
+            <w:r>
+              <w:rPr>
+                <w:noProof/>
+                <w:webHidden/>
+              </w:rPr>
+            </w:r>
+            <w:r>
+              <w:rPr>
+                <w:noProof/>
+                <w:webHidden/>
+              </w:rPr>
+              <w:fldChar w:fldCharType="separate"/>
+            </w:r>
+            <w:r>
+              <w:rPr>
+                <w:noProof/>
+                <w:webHidden/>
+              </w:rPr>
+              <w:t>14</w:t>
+            </w:r>
+            <w:r>
+              <w:rPr>
+                <w:noProof/>
+                <w:webHidden/>
+              </w:rPr>
+              <w:fldChar w:fldCharType="end"/>
+            </w:r>
+          </w:hyperlink>
+        </w:p>
+        <w:p>
+          <w:pPr>
+            <w:pStyle w:val="TDC1"/>
+            <w:rPr>
+              <w:rFonts w:asciiTheme="minorHAnsi" w:eastAsiaTheme="minorEastAsia" w:hAnsiTheme="minorHAnsi"/>
+              <w:noProof/>
+              <w:sz w:val="22"/>
+              <w:lang w:val="en-US"/>
+            </w:rPr>
+          </w:pPr>
+          <w:hyperlink w:anchor="_Toc972470" w:history="1">
+            <w:r>
+              <w:rPr>
+                <w:rStyle w:val="Hipervnculo"/>
+                <w:noProof/>
+              </w:rPr>
+              <w:t>CARTA DE ANÁLISIS</w:t>
+            </w:r>
+            <w:r>
+              <w:rPr>
+                <w:noProof/>
+                <w:webHidden/>
+              </w:rPr>
+              <w:tab/>
+            </w:r>
+            <w:r>
+              <w:rPr>
+                <w:noProof/>
+                <w:webHidden/>
+              </w:rPr>
+              <w:fldChar w:fldCharType="begin"/>
+            </w:r>
+            <w:r>
+              <w:rPr>
+                <w:noProof/>
+                <w:webHidden/>
+              </w:rPr>
+              <w:instrText xml:space="preserve"> PAGEREF _Toc972470 \h </w:instrText>
+            </w:r>
+            <w:r>
+              <w:rPr>
+                <w:noProof/>
+                <w:webHidden/>
+              </w:rPr>
+            </w:r>
+            <w:r>
+              <w:rPr>
+                <w:noProof/>
+                <w:webHidden/>
+              </w:rPr>
+              <w:fldChar w:fldCharType="separate"/>
+            </w:r>
+            <w:r>
+              <w:rPr>
+                <w:noProof/>
+                <w:webHidden/>
+              </w:rPr>
+              <w:t>16</w:t>
+            </w:r>
+            <w:r>
+              <w:rPr>
+                <w:noProof/>
+                <w:webHidden/>
+              </w:rPr>
+              <w:fldChar w:fldCharType="end"/>
+            </w:r>
+          </w:hyperlink>
+        </w:p>
+        <w:p>
+          <w:pPr>
+            <w:pStyle w:val="TDC1"/>
+            <w:rPr>
+              <w:rFonts w:asciiTheme="minorHAnsi" w:eastAsiaTheme="minorEastAsia" w:hAnsiTheme="minorHAnsi"/>
+              <w:noProof/>
+              <w:sz w:val="22"/>
+              <w:lang w:val="en-US"/>
+            </w:rPr>
+          </w:pPr>
+          <w:hyperlink w:anchor="_Toc972471" w:history="1">
+            <w:r>
+              <w:rPr>
+                <w:rStyle w:val="Hipervnculo"/>
+                <w:noProof/>
+              </w:rPr>
+              <w:t>CONTRATO DE ANÁLISIS</w:t>
+            </w:r>
+            <w:r>
+              <w:rPr>
+                <w:noProof/>
+                <w:webHidden/>
+              </w:rPr>
+              <w:tab/>
+            </w:r>
+            <w:r>
+              <w:rPr>
+                <w:noProof/>
+                <w:webHidden/>
+              </w:rPr>
+              <w:fldChar w:fldCharType="begin"/>
+            </w:r>
+            <w:r>
+              <w:rPr>
+                <w:noProof/>
+                <w:webHidden/>
+              </w:rPr>
+              <w:instrText xml:space="preserve"> PAGEREF _Toc972471 \h </w:instrText>
+            </w:r>
+            <w:r>
+              <w:rPr>
+                <w:noProof/>
+                <w:webHidden/>
+              </w:rPr>
+            </w:r>
+            <w:r>
+              <w:rPr>
+                <w:noProof/>
+                <w:webHidden/>
+              </w:rPr>
+              <w:fldChar w:fldCharType="separate"/>
+            </w:r>
+            <w:r>
+              <w:rPr>
+                <w:noProof/>
+                <w:webHidden/>
+              </w:rPr>
+              <w:t>17</w:t>
+            </w:r>
+            <w:r>
+              <w:rPr>
+                <w:noProof/>
+                <w:webHidden/>
+              </w:rPr>
+              <w:fldChar w:fldCharType="end"/>
+            </w:r>
+          </w:hyperlink>
+        </w:p>
+        <w:p>
+          <w:pPr>
+            <w:pStyle w:val="TDC1"/>
+            <w:rPr>
+              <w:rFonts w:asciiTheme="minorHAnsi" w:eastAsiaTheme="minorEastAsia" w:hAnsiTheme="minorHAnsi"/>
+              <w:noProof/>
+              <w:sz w:val="22"/>
+              <w:lang w:val="en-US"/>
+            </w:rPr>
+          </w:pPr>
+          <w:hyperlink w:anchor="_Toc972472" w:history="1">
+            <w:r>
+              <w:rPr>
+                <w:rStyle w:val="Hipervnculo"/>
+                <w:noProof/>
+              </w:rPr>
+              <w:t>ACLARACION DE SOLICITUD</w:t>
+            </w:r>
+            <w:r>
+              <w:rPr>
+                <w:noProof/>
+                <w:webHidden/>
+              </w:rPr>
+              <w:tab/>
+            </w:r>
+            <w:r>
+              <w:rPr>
+                <w:noProof/>
+                <w:webHidden/>
+              </w:rPr>
+              <w:fldChar w:fldCharType="begin"/>
+            </w:r>
+            <w:r>
+              <w:rPr>
+                <w:noProof/>
+                <w:webHidden/>
+              </w:rPr>
+              <w:instrText xml:space="preserve"> PAGEREF _Toc972472 \h </w:instrText>
+            </w:r>
+            <w:r>
+              <w:rPr>
+                <w:noProof/>
+                <w:webHidden/>
+              </w:rPr>
+            </w:r>
+            <w:r>
+              <w:rPr>
+                <w:noProof/>
+                <w:webHidden/>
+              </w:rPr>
+              <w:fldChar w:fldCharType="separate"/>
+            </w:r>
+            <w:r>
+              <w:rPr>
+                <w:noProof/>
+                <w:webHidden/>
+              </w:rPr>
+              <w:t>18</w:t>
+            </w:r>
+            <w:r>
+              <w:rPr>
+                <w:noProof/>
+                <w:webHidden/>
+              </w:rPr>
+              <w:fldChar w:fldCharType="end"/>
+            </w:r>
+          </w:hyperlink>
+        </w:p>
+        <w:p>
+          <w:pPr>
+            <w:pStyle w:val="TDC1"/>
+            <w:rPr>
+              <w:rFonts w:asciiTheme="minorHAnsi" w:eastAsiaTheme="minorEastAsia" w:hAnsiTheme="minorHAnsi"/>
+              <w:noProof/>
+              <w:sz w:val="22"/>
+              <w:lang w:val="en-US"/>
+            </w:rPr>
+          </w:pPr>
+          <w:hyperlink w:anchor="_Toc972473" w:history="1">
+            <w:r>
+              <w:rPr>
+                <w:rStyle w:val="Hipervnculo"/>
+                <w:noProof/>
+              </w:rPr>
+              <w:t>APROBACIÓN DE LA SOLICITUD</w:t>
+            </w:r>
+            <w:r>
+              <w:rPr>
+                <w:noProof/>
+                <w:webHidden/>
+              </w:rPr>
+              <w:tab/>
+            </w:r>
+            <w:r>
+              <w:rPr>
+                <w:noProof/>
+                <w:webHidden/>
+              </w:rPr>
+              <w:fldChar w:fldCharType="begin"/>
+            </w:r>
+            <w:r>
+              <w:rPr>
+                <w:noProof/>
+                <w:webHidden/>
+              </w:rPr>
+              <w:instrText xml:space="preserve"> PAGEREF _Toc972473 \h </w:instrText>
+            </w:r>
+            <w:r>
+              <w:rPr>
+                <w:noProof/>
+                <w:webHidden/>
+              </w:rPr>
+            </w:r>
+            <w:r>
+              <w:rPr>
+                <w:noProof/>
+                <w:webHidden/>
+              </w:rPr>
+              <w:fldChar w:fldCharType="separate"/>
+            </w:r>
+            <w:r>
+              <w:rPr>
+                <w:noProof/>
+                <w:webHidden/>
+              </w:rPr>
+              <w:t>19</w:t>
+            </w:r>
+            <w:r>
+              <w:rPr>
+                <w:noProof/>
+                <w:webHidden/>
+              </w:rPr>
+              <w:fldChar w:fldCharType="end"/>
+            </w:r>
+          </w:hyperlink>
+        </w:p>
+        <w:p>
+          <w:pPr>
+            <w:pStyle w:val="TDC1"/>
+            <w:rPr>
+              <w:rFonts w:asciiTheme="minorHAnsi" w:eastAsiaTheme="minorEastAsia" w:hAnsiTheme="minorHAnsi"/>
+              <w:noProof/>
+              <w:sz w:val="22"/>
+              <w:lang w:val="en-US"/>
+            </w:rPr>
+          </w:pPr>
+          <w:hyperlink w:anchor="_Toc972474" w:history="1">
+            <w:r>
+              <w:rPr>
+                <w:rStyle w:val="Hipervnculo"/>
+                <w:noProof/>
+              </w:rPr>
+              <w:t>Estudio de factibilidad operacional</w:t>
+            </w:r>
+            <w:r>
+              <w:rPr>
+                <w:noProof/>
+                <w:webHidden/>
+              </w:rPr>
+              <w:tab/>
+            </w:r>
+            <w:r>
+              <w:rPr>
+                <w:noProof/>
+                <w:webHidden/>
+              </w:rPr>
+              <w:fldChar w:fldCharType="begin"/>
+            </w:r>
+            <w:r>
+              <w:rPr>
+                <w:noProof/>
+                <w:webHidden/>
+              </w:rPr>
+              <w:instrText xml:space="preserve"> PAGEREF _Toc972474 \h </w:instrText>
+            </w:r>
+            <w:r>
+              <w:rPr>
+                <w:noProof/>
+                <w:webHidden/>
+              </w:rPr>
+            </w:r>
+            <w:r>
+              <w:rPr>
+                <w:noProof/>
+                <w:webHidden/>
+              </w:rPr>
+              <w:fldChar w:fldCharType="separate"/>
+            </w:r>
+            <w:r>
+              <w:rPr>
+                <w:noProof/>
+                <w:webHidden/>
+              </w:rPr>
+              <w:t>20</w:t>
+            </w:r>
+            <w:r>
+              <w:rPr>
+                <w:noProof/>
+                <w:webHidden/>
+              </w:rPr>
+              <w:fldChar w:fldCharType="end"/>
+            </w:r>
+          </w:hyperlink>
+        </w:p>
+        <w:p>
+          <w:pPr>
+            <w:pStyle w:val="TDC1"/>
+            <w:rPr>
+              <w:rFonts w:asciiTheme="minorHAnsi" w:eastAsiaTheme="minorEastAsia" w:hAnsiTheme="minorHAnsi"/>
+              <w:noProof/>
+              <w:sz w:val="22"/>
+              <w:lang w:val="en-US"/>
+            </w:rPr>
+          </w:pPr>
+          <w:hyperlink w:anchor="_Toc972475" w:history="1">
+            <w:r>
+              <w:rPr>
+                <w:rStyle w:val="Hipervnculo"/>
+                <w:noProof/>
+              </w:rPr>
+              <w:t>Estudio de factibilidad técnica</w:t>
+            </w:r>
+            <w:r>
+              <w:rPr>
+                <w:noProof/>
+                <w:webHidden/>
+              </w:rPr>
+              <w:tab/>
+            </w:r>
+            <w:r>
+              <w:rPr>
+                <w:noProof/>
+                <w:webHidden/>
+              </w:rPr>
+              <w:fldChar w:fldCharType="begin"/>
+            </w:r>
+            <w:r>
+              <w:rPr>
+                <w:noProof/>
+                <w:webHidden/>
+              </w:rPr>
+              <w:instrText xml:space="preserve"> PAGEREF _Toc972475 \h </w:instrText>
+            </w:r>
+            <w:r>
+              <w:rPr>
+                <w:noProof/>
+                <w:webHidden/>
+              </w:rPr>
+            </w:r>
+            <w:r>
+              <w:rPr>
+                <w:noProof/>
+                <w:webHidden/>
+              </w:rPr>
+              <w:fldChar w:fldCharType="separate"/>
+            </w:r>
+            <w:r>
+              <w:rPr>
+                <w:noProof/>
+                <w:webHidden/>
+              </w:rPr>
+              <w:t>20</w:t>
+            </w:r>
+            <w:r>
+              <w:rPr>
+                <w:noProof/>
+                <w:webHidden/>
+              </w:rPr>
+              <w:fldChar w:fldCharType="end"/>
+            </w:r>
+          </w:hyperlink>
+        </w:p>
+        <w:p>
+          <w:pPr>
+            <w:pStyle w:val="TDC1"/>
+            <w:rPr>
+              <w:rFonts w:asciiTheme="minorHAnsi" w:eastAsiaTheme="minorEastAsia" w:hAnsiTheme="minorHAnsi"/>
+              <w:noProof/>
+              <w:sz w:val="22"/>
+              <w:lang w:val="en-US"/>
+            </w:rPr>
+          </w:pPr>
+          <w:hyperlink w:anchor="_Toc972476" w:history="1">
+            <w:r>
+              <w:rPr>
+                <w:rStyle w:val="Hipervnculo"/>
+                <w:noProof/>
+              </w:rPr>
+              <w:t>Estudio de factibilidad económica</w:t>
+            </w:r>
+            <w:r>
+              <w:rPr>
+                <w:noProof/>
+                <w:webHidden/>
+              </w:rPr>
+              <w:tab/>
+            </w:r>
+            <w:r>
+              <w:rPr>
+                <w:noProof/>
+                <w:webHidden/>
+              </w:rPr>
+              <w:fldChar w:fldCharType="begin"/>
+            </w:r>
+            <w:r>
+              <w:rPr>
+                <w:noProof/>
+                <w:webHidden/>
+              </w:rPr>
+              <w:instrText xml:space="preserve"> PAGEREF _Toc972476 \h </w:instrText>
+            </w:r>
+            <w:r>
+              <w:rPr>
+                <w:noProof/>
+                <w:webHidden/>
+              </w:rPr>
+            </w:r>
+            <w:r>
+              <w:rPr>
+                <w:noProof/>
+                <w:webHidden/>
+              </w:rPr>
+              <w:fldChar w:fldCharType="separate"/>
+            </w:r>
+            <w:r>
+              <w:rPr>
+                <w:noProof/>
+                <w:webHidden/>
+              </w:rPr>
+              <w:t>20</w:t>
+            </w:r>
+            <w:r>
+              <w:rPr>
+                <w:noProof/>
+                <w:webHidden/>
+              </w:rPr>
+              <w:fldChar w:fldCharType="end"/>
+            </w:r>
+          </w:hyperlink>
+        </w:p>
+        <w:p>
+          <w:pPr>
+            <w:pStyle w:val="TDC1"/>
+            <w:rPr>
+              <w:rFonts w:asciiTheme="minorHAnsi" w:eastAsiaTheme="minorEastAsia" w:hAnsiTheme="minorHAnsi"/>
+              <w:noProof/>
+              <w:sz w:val="22"/>
+              <w:lang w:val="en-US"/>
+            </w:rPr>
+          </w:pPr>
+          <w:hyperlink w:anchor="_Toc972477" w:history="1">
+            <w:r>
+              <w:rPr>
+                <w:rStyle w:val="Hipervnculo"/>
+                <w:noProof/>
+              </w:rPr>
+              <w:t>Aprobación de solicitud</w:t>
+            </w:r>
+            <w:r>
+              <w:rPr>
+                <w:noProof/>
+                <w:webHidden/>
+              </w:rPr>
+              <w:tab/>
+            </w:r>
+            <w:r>
+              <w:rPr>
+                <w:noProof/>
+                <w:webHidden/>
+              </w:rPr>
+              <w:fldChar w:fldCharType="begin"/>
+            </w:r>
+            <w:r>
+              <w:rPr>
+                <w:noProof/>
+                <w:webHidden/>
+              </w:rPr>
+              <w:instrText xml:space="preserve"> PAGEREF _Toc972477 \h </w:instrText>
+            </w:r>
+            <w:r>
+              <w:rPr>
+                <w:noProof/>
+                <w:webHidden/>
+              </w:rPr>
+            </w:r>
+            <w:r>
+              <w:rPr>
+                <w:noProof/>
+                <w:webHidden/>
+              </w:rPr>
+              <w:fldChar w:fldCharType="separate"/>
+            </w:r>
+            <w:r>
+              <w:rPr>
+                <w:noProof/>
+                <w:webHidden/>
+              </w:rPr>
+              <w:t>21</w:t>
+            </w:r>
+            <w:r>
+              <w:rPr>
+                <w:noProof/>
+                <w:webHidden/>
+              </w:rPr>
+              <w:fldChar w:fldCharType="end"/>
+            </w:r>
+          </w:hyperlink>
+        </w:p>
+        <w:p>
+          <w:pPr>
+            <w:pStyle w:val="TDC1"/>
+            <w:rPr>
+              <w:rFonts w:asciiTheme="minorHAnsi" w:eastAsiaTheme="minorEastAsia" w:hAnsiTheme="minorHAnsi"/>
+              <w:noProof/>
+              <w:sz w:val="22"/>
+              <w:lang w:val="en-US"/>
+            </w:rPr>
+          </w:pPr>
+          <w:hyperlink w:anchor="_Toc972478" w:history="1">
+            <w:r>
+              <w:rPr>
+                <w:rStyle w:val="Hipervnculo"/>
+                <w:noProof/>
+              </w:rPr>
+              <w:t>DETERMINACION DE LOS REQUERIMIENTOS.</w:t>
+            </w:r>
+            <w:r>
+              <w:rPr>
+                <w:noProof/>
+                <w:webHidden/>
+              </w:rPr>
+              <w:tab/>
+            </w:r>
+            <w:r>
+              <w:rPr>
+                <w:noProof/>
+                <w:webHidden/>
+              </w:rPr>
+              <w:fldChar w:fldCharType="begin"/>
+            </w:r>
+            <w:r>
+              <w:rPr>
+                <w:noProof/>
+                <w:webHidden/>
+              </w:rPr>
+              <w:instrText xml:space="preserve"> PAGEREF _Toc972478 \h </w:instrText>
+            </w:r>
+            <w:r>
+              <w:rPr>
+                <w:noProof/>
+                <w:webHidden/>
+              </w:rPr>
+            </w:r>
+            <w:r>
+              <w:rPr>
+                <w:noProof/>
+                <w:webHidden/>
+              </w:rPr>
+              <w:fldChar w:fldCharType="separate"/>
+            </w:r>
+            <w:r>
+              <w:rPr>
+                <w:noProof/>
+                <w:webHidden/>
+              </w:rPr>
+              <w:t>22</w:t>
+            </w:r>
+            <w:r>
+              <w:rPr>
+                <w:noProof/>
+                <w:webHidden/>
+              </w:rPr>
+              <w:fldChar w:fldCharType="end"/>
+            </w:r>
+          </w:hyperlink>
+        </w:p>
+        <w:p>
+          <w:pPr>
+            <w:pStyle w:val="TDC1"/>
+            <w:rPr>
+              <w:rFonts w:asciiTheme="minorHAnsi" w:eastAsiaTheme="minorEastAsia" w:hAnsiTheme="minorHAnsi"/>
+              <w:noProof/>
+              <w:sz w:val="22"/>
+              <w:lang w:val="en-US"/>
+            </w:rPr>
+          </w:pPr>
+          <w:hyperlink w:anchor="_Toc972479" w:history="1">
+            <w:r>
+              <w:rPr>
+                <w:rStyle w:val="Hipervnculo"/>
+                <w:noProof/>
+              </w:rPr>
+              <w:t>Determinación de los procesos del sistema</w:t>
+            </w:r>
+            <w:r>
+              <w:rPr>
+                <w:noProof/>
+                <w:webHidden/>
+              </w:rPr>
+              <w:tab/>
+            </w:r>
+            <w:r>
+              <w:rPr>
+                <w:noProof/>
+                <w:webHidden/>
+              </w:rPr>
+              <w:fldChar w:fldCharType="begin"/>
+            </w:r>
+            <w:r>
+              <w:rPr>
+                <w:noProof/>
+                <w:webHidden/>
+              </w:rPr>
+              <w:instrText xml:space="preserve"> PAGEREF _Toc972479 \h </w:instrText>
+            </w:r>
+            <w:r>
+              <w:rPr>
+                <w:noProof/>
+                <w:webHidden/>
+              </w:rPr>
+            </w:r>
+            <w:r>
+              <w:rPr>
+                <w:noProof/>
+                <w:webHidden/>
+              </w:rPr>
+              <w:fldChar w:fldCharType="separate"/>
+            </w:r>
+            <w:r>
+              <w:rPr>
+                <w:noProof/>
+                <w:webHidden/>
+              </w:rPr>
+              <w:t>23</w:t>
+            </w:r>
+            <w:r>
+              <w:rPr>
+                <w:noProof/>
+                <w:webHidden/>
+              </w:rPr>
+              <w:fldChar w:fldCharType="end"/>
+            </w:r>
+          </w:hyperlink>
+        </w:p>
+        <w:p>
+          <w:pPr>
+            <w:pStyle w:val="TDC1"/>
+            <w:rPr>
+              <w:rFonts w:asciiTheme="minorHAnsi" w:eastAsiaTheme="minorEastAsia" w:hAnsiTheme="minorHAnsi"/>
+              <w:noProof/>
+              <w:sz w:val="22"/>
+              <w:lang w:val="en-US"/>
+            </w:rPr>
+          </w:pPr>
+          <w:hyperlink w:anchor="_Toc972480" w:history="1">
+            <w:r>
+              <w:rPr>
+                <w:rStyle w:val="Hipervnculo"/>
+                <w:noProof/>
+              </w:rPr>
+              <w:t>Descripción de los procesos del sistema</w:t>
+            </w:r>
+            <w:r>
+              <w:rPr>
+                <w:noProof/>
+                <w:webHidden/>
+              </w:rPr>
+              <w:tab/>
+            </w:r>
+            <w:r>
+              <w:rPr>
+                <w:noProof/>
+                <w:webHidden/>
+              </w:rPr>
+              <w:fldChar w:fldCharType="begin"/>
+            </w:r>
+            <w:r>
+              <w:rPr>
+                <w:noProof/>
+                <w:webHidden/>
+              </w:rPr>
+              <w:instrText xml:space="preserve"> PAGEREF _Toc972480 \h </w:instrText>
+            </w:r>
+            <w:r>
+              <w:rPr>
+                <w:noProof/>
+                <w:webHidden/>
+              </w:rPr>
+            </w:r>
+            <w:r>
+              <w:rPr>
+                <w:noProof/>
+                <w:webHidden/>
+              </w:rPr>
+              <w:fldChar w:fldCharType="separate"/>
+            </w:r>
+            <w:r>
+              <w:rPr>
+                <w:noProof/>
+                <w:webHidden/>
+              </w:rPr>
+              <w:t>23</w:t>
+            </w:r>
+            <w:r>
+              <w:rPr>
+                <w:noProof/>
+                <w:webHidden/>
+              </w:rPr>
+              <w:fldChar w:fldCharType="end"/>
+            </w:r>
+          </w:hyperlink>
+        </w:p>
+        <w:p>
+          <w:pPr>
+            <w:pStyle w:val="TDC1"/>
+            <w:rPr>
+              <w:rFonts w:asciiTheme="minorHAnsi" w:eastAsiaTheme="minorEastAsia" w:hAnsiTheme="minorHAnsi"/>
+              <w:noProof/>
+              <w:sz w:val="22"/>
+              <w:lang w:val="en-US"/>
+            </w:rPr>
+          </w:pPr>
+          <w:hyperlink w:anchor="_Toc972481" w:history="1">
+            <w:r>
+              <w:rPr>
+                <w:rStyle w:val="Hipervnculo"/>
+                <w:noProof/>
+              </w:rPr>
+              <w:t>Explique cada uno como se hace</w:t>
+            </w:r>
+            <w:r>
+              <w:rPr>
+                <w:noProof/>
+                <w:webHidden/>
+              </w:rPr>
+              <w:tab/>
+            </w:r>
+            <w:r>
+              <w:rPr>
+                <w:noProof/>
+                <w:webHidden/>
+              </w:rPr>
+              <w:fldChar w:fldCharType="begin"/>
+            </w:r>
+            <w:r>
+              <w:rPr>
+                <w:noProof/>
+                <w:webHidden/>
+              </w:rPr>
+              <w:instrText xml:space="preserve"> PAGEREF _Toc972481 \h </w:instrText>
+            </w:r>
+            <w:r>
+              <w:rPr>
+                <w:noProof/>
+                <w:webHidden/>
+              </w:rPr>
+            </w:r>
+            <w:r>
+              <w:rPr>
+                <w:noProof/>
+                <w:webHidden/>
+              </w:rPr>
+              <w:fldChar w:fldCharType="separate"/>
+            </w:r>
+            <w:r>
+              <w:rPr>
+                <w:noProof/>
+                <w:webHidden/>
+              </w:rPr>
+              <w:t>23</w:t>
+            </w:r>
+            <w:r>
+              <w:rPr>
+                <w:noProof/>
+                <w:webHidden/>
+              </w:rPr>
+              <w:fldChar w:fldCharType="end"/>
+            </w:r>
+          </w:hyperlink>
+        </w:p>
+        <w:p>
+          <w:pPr>
+            <w:pStyle w:val="TDC1"/>
+            <w:rPr>
+              <w:rFonts w:asciiTheme="minorHAnsi" w:eastAsiaTheme="minorEastAsia" w:hAnsiTheme="minorHAnsi"/>
+              <w:noProof/>
+              <w:sz w:val="22"/>
+              <w:lang w:val="en-US"/>
+            </w:rPr>
+          </w:pPr>
+          <w:hyperlink w:anchor="_Toc972482" w:history="1">
+            <w:r>
+              <w:rPr>
+                <w:rStyle w:val="Hipervnculo"/>
+                <w:noProof/>
+              </w:rPr>
+              <w:t>Con que frecuencia se presenta cada uno</w:t>
+            </w:r>
+            <w:r>
+              <w:rPr>
+                <w:noProof/>
+                <w:webHidden/>
+              </w:rPr>
+              <w:tab/>
+            </w:r>
+            <w:r>
+              <w:rPr>
+                <w:noProof/>
+                <w:webHidden/>
+              </w:rPr>
+              <w:fldChar w:fldCharType="begin"/>
+            </w:r>
+            <w:r>
+              <w:rPr>
+                <w:noProof/>
+                <w:webHidden/>
+              </w:rPr>
+              <w:instrText xml:space="preserve"> PAGEREF _Toc972482 \h </w:instrText>
+            </w:r>
+            <w:r>
+              <w:rPr>
+                <w:noProof/>
+                <w:webHidden/>
+              </w:rPr>
+            </w:r>
+            <w:r>
+              <w:rPr>
+                <w:noProof/>
+                <w:webHidden/>
+              </w:rPr>
+              <w:fldChar w:fldCharType="separate"/>
+            </w:r>
+            <w:r>
+              <w:rPr>
+                <w:noProof/>
+                <w:webHidden/>
+              </w:rPr>
+              <w:t>23</w:t>
+            </w:r>
+            <w:r>
+              <w:rPr>
+                <w:noProof/>
+                <w:webHidden/>
+              </w:rPr>
+              <w:fldChar w:fldCharType="end"/>
+            </w:r>
+          </w:hyperlink>
+        </w:p>
+        <w:p>
+          <w:pPr>
+            <w:pStyle w:val="TDC1"/>
+            <w:rPr>
+              <w:rFonts w:asciiTheme="minorHAnsi" w:eastAsiaTheme="minorEastAsia" w:hAnsiTheme="minorHAnsi"/>
+              <w:noProof/>
+              <w:sz w:val="22"/>
+              <w:lang w:val="en-US"/>
+            </w:rPr>
+          </w:pPr>
+          <w:hyperlink w:anchor="_Toc972483" w:history="1">
+            <w:r>
+              <w:rPr>
+                <w:rStyle w:val="Hipervnculo"/>
+                <w:noProof/>
+              </w:rPr>
+              <w:t>¿Qué datos utiliza o produce este proceso?</w:t>
+            </w:r>
+            <w:r>
+              <w:rPr>
+                <w:noProof/>
+                <w:webHidden/>
+              </w:rPr>
+              <w:tab/>
+            </w:r>
+            <w:r>
+              <w:rPr>
+                <w:noProof/>
+                <w:webHidden/>
+              </w:rPr>
+              <w:fldChar w:fldCharType="begin"/>
+            </w:r>
+            <w:r>
+              <w:rPr>
+                <w:noProof/>
+                <w:webHidden/>
+              </w:rPr>
+              <w:instrText xml:space="preserve"> PAGEREF _Toc972483 \h </w:instrText>
+            </w:r>
+            <w:r>
+              <w:rPr>
+                <w:noProof/>
+                <w:webHidden/>
+              </w:rPr>
+            </w:r>
+            <w:r>
+              <w:rPr>
+                <w:noProof/>
+                <w:webHidden/>
+              </w:rPr>
+              <w:fldChar w:fldCharType="separate"/>
+            </w:r>
+            <w:r>
+              <w:rPr>
+                <w:noProof/>
+                <w:webHidden/>
+              </w:rPr>
+              <w:t>23</w:t>
+            </w:r>
+            <w:r>
+              <w:rPr>
+                <w:noProof/>
+                <w:webHidden/>
+              </w:rPr>
+              <w:fldChar w:fldCharType="end"/>
+            </w:r>
+          </w:hyperlink>
+        </w:p>
+        <w:p>
+          <w:pPr>
+            <w:pStyle w:val="TDC1"/>
+            <w:rPr>
+              <w:rFonts w:asciiTheme="minorHAnsi" w:eastAsiaTheme="minorEastAsia" w:hAnsiTheme="minorHAnsi"/>
+              <w:noProof/>
+              <w:sz w:val="22"/>
+              <w:lang w:val="en-US"/>
+            </w:rPr>
+          </w:pPr>
+          <w:hyperlink w:anchor="_Toc972484" w:history="1">
+            <w:r>
+              <w:rPr>
+                <w:rStyle w:val="Hipervnculo"/>
+                <w:noProof/>
+              </w:rPr>
+              <w:t>Diga los problemas de cada proceso y donde se originan</w:t>
+            </w:r>
+            <w:r>
+              <w:rPr>
+                <w:noProof/>
+                <w:webHidden/>
+              </w:rPr>
+              <w:tab/>
+            </w:r>
+            <w:r>
+              <w:rPr>
+                <w:noProof/>
+                <w:webHidden/>
+              </w:rPr>
+              <w:fldChar w:fldCharType="begin"/>
+            </w:r>
+            <w:r>
+              <w:rPr>
+                <w:noProof/>
+                <w:webHidden/>
+              </w:rPr>
+              <w:instrText xml:space="preserve"> PAGEREF _Toc972484 \h </w:instrText>
+            </w:r>
+            <w:r>
+              <w:rPr>
+                <w:noProof/>
+                <w:webHidden/>
+              </w:rPr>
+            </w:r>
+            <w:r>
+              <w:rPr>
+                <w:noProof/>
+                <w:webHidden/>
+              </w:rPr>
+              <w:fldChar w:fldCharType="separate"/>
+            </w:r>
+            <w:r>
+              <w:rPr>
+                <w:noProof/>
+                <w:webHidden/>
+              </w:rPr>
+              <w:t>23</w:t>
+            </w:r>
+            <w:r>
+              <w:rPr>
+                <w:noProof/>
+                <w:webHidden/>
+              </w:rPr>
+              <w:fldChar w:fldCharType="end"/>
+            </w:r>
+          </w:hyperlink>
+        </w:p>
+        <w:p>
+          <w:pPr>
+            <w:pStyle w:val="TDC1"/>
+            <w:rPr>
+              <w:rFonts w:asciiTheme="minorHAnsi" w:eastAsiaTheme="minorEastAsia" w:hAnsiTheme="minorHAnsi"/>
+              <w:noProof/>
+              <w:sz w:val="22"/>
+              <w:lang w:val="en-US"/>
+            </w:rPr>
+          </w:pPr>
+          <w:hyperlink w:anchor="_Toc972485" w:history="1">
+            <w:r>
+              <w:rPr>
+                <w:rStyle w:val="Hipervnculo"/>
+                <w:noProof/>
+              </w:rPr>
+              <w:t>DISEÑO DEL NUEVO SISTEMA</w:t>
+            </w:r>
+            <w:r>
+              <w:rPr>
+                <w:noProof/>
+                <w:webHidden/>
+              </w:rPr>
+              <w:tab/>
+            </w:r>
+            <w:r>
+              <w:rPr>
+                <w:noProof/>
+                <w:webHidden/>
+              </w:rPr>
+              <w:fldChar w:fldCharType="begin"/>
+            </w:r>
+            <w:r>
+              <w:rPr>
+                <w:noProof/>
+                <w:webHidden/>
+              </w:rPr>
+              <w:instrText xml:space="preserve"> PAGEREF _Toc972485 \h </w:instrText>
+            </w:r>
+            <w:r>
+              <w:rPr>
+                <w:noProof/>
+                <w:webHidden/>
+              </w:rPr>
+            </w:r>
+            <w:r>
+              <w:rPr>
+                <w:noProof/>
+                <w:webHidden/>
+              </w:rPr>
+              <w:fldChar w:fldCharType="separate"/>
+            </w:r>
+            <w:r>
+              <w:rPr>
+                <w:noProof/>
+                <w:webHidden/>
+              </w:rPr>
+              <w:t>24</w:t>
+            </w:r>
+            <w:r>
+              <w:rPr>
+                <w:noProof/>
+                <w:webHidden/>
+              </w:rPr>
+              <w:fldChar w:fldCharType="end"/>
+            </w:r>
+          </w:hyperlink>
+        </w:p>
+        <w:p>
+          <w:pPr>
+            <w:pStyle w:val="TDC1"/>
+            <w:rPr>
+              <w:rFonts w:asciiTheme="minorHAnsi" w:eastAsiaTheme="minorEastAsia" w:hAnsiTheme="minorHAnsi"/>
+              <w:noProof/>
+              <w:sz w:val="22"/>
+              <w:lang w:val="en-US"/>
+            </w:rPr>
+          </w:pPr>
+          <w:hyperlink w:anchor="_Toc972486" w:history="1">
+            <w:r>
+              <w:rPr>
+                <w:rStyle w:val="Hipervnculo"/>
+                <w:noProof/>
+              </w:rPr>
+              <w:t>Detalla posibles nuevas soluciones para los problemas del sistema</w:t>
+            </w:r>
+            <w:r>
+              <w:rPr>
+                <w:noProof/>
+                <w:webHidden/>
+              </w:rPr>
+              <w:tab/>
+            </w:r>
+            <w:r>
+              <w:rPr>
+                <w:noProof/>
+                <w:webHidden/>
+              </w:rPr>
+              <w:fldChar w:fldCharType="begin"/>
+            </w:r>
+            <w:r>
+              <w:rPr>
+                <w:noProof/>
+                <w:webHidden/>
+              </w:rPr>
+              <w:instrText xml:space="preserve"> PAGEREF _Toc972486 \h </w:instrText>
+            </w:r>
+            <w:r>
+              <w:rPr>
+                <w:noProof/>
+                <w:webHidden/>
+              </w:rPr>
+            </w:r>
+            <w:r>
+              <w:rPr>
+                <w:noProof/>
+                <w:webHidden/>
+              </w:rPr>
+              <w:fldChar w:fldCharType="separate"/>
+            </w:r>
+            <w:r>
+              <w:rPr>
+                <w:noProof/>
+                <w:webHidden/>
+              </w:rPr>
+              <w:t>25</w:t>
+            </w:r>
+            <w:r>
+              <w:rPr>
+                <w:noProof/>
+                <w:webHidden/>
+              </w:rPr>
+              <w:fldChar w:fldCharType="end"/>
+            </w:r>
+          </w:hyperlink>
+        </w:p>
+        <w:p>
+          <w:pPr>
+            <w:pStyle w:val="TDC1"/>
+            <w:rPr>
+              <w:rFonts w:asciiTheme="minorHAnsi" w:eastAsiaTheme="minorEastAsia" w:hAnsiTheme="minorHAnsi"/>
+              <w:noProof/>
+              <w:sz w:val="22"/>
+              <w:lang w:val="en-US"/>
+            </w:rPr>
+          </w:pPr>
+          <w:hyperlink w:anchor="_Toc972487" w:history="1">
+            <w:r>
+              <w:rPr>
+                <w:rStyle w:val="Hipervnculo"/>
+                <w:noProof/>
+              </w:rPr>
+              <w:t>Salidas que producirá el nuevo sistema</w:t>
+            </w:r>
+            <w:r>
+              <w:rPr>
+                <w:noProof/>
+                <w:webHidden/>
+              </w:rPr>
+              <w:tab/>
+            </w:r>
+            <w:r>
+              <w:rPr>
+                <w:noProof/>
+                <w:webHidden/>
+              </w:rPr>
+              <w:fldChar w:fldCharType="begin"/>
+            </w:r>
+            <w:r>
+              <w:rPr>
+                <w:noProof/>
+                <w:webHidden/>
+              </w:rPr>
+              <w:instrText xml:space="preserve"> PAGEREF _Toc972487 \h </w:instrText>
+            </w:r>
+            <w:r>
+              <w:rPr>
+                <w:noProof/>
+                <w:webHidden/>
+              </w:rPr>
+            </w:r>
+            <w:r>
+              <w:rPr>
+                <w:noProof/>
+                <w:webHidden/>
+              </w:rPr>
+              <w:fldChar w:fldCharType="separate"/>
+            </w:r>
+            <w:r>
+              <w:rPr>
+                <w:noProof/>
+                <w:webHidden/>
+              </w:rPr>
+              <w:t>25</w:t>
+            </w:r>
+            <w:r>
+              <w:rPr>
+                <w:noProof/>
+                <w:webHidden/>
+              </w:rPr>
+              <w:fldChar w:fldCharType="end"/>
+            </w:r>
+          </w:hyperlink>
+        </w:p>
+        <w:p>
+          <w:pPr>
+            <w:pStyle w:val="TDC1"/>
+            <w:rPr>
+              <w:rFonts w:asciiTheme="minorHAnsi" w:eastAsiaTheme="minorEastAsia" w:hAnsiTheme="minorHAnsi"/>
+              <w:noProof/>
+              <w:sz w:val="22"/>
+              <w:lang w:val="en-US"/>
+            </w:rPr>
+          </w:pPr>
+          <w:hyperlink w:anchor="_Toc972488" w:history="1">
+            <w:r>
+              <w:rPr>
+                <w:rStyle w:val="Hipervnculo"/>
+                <w:noProof/>
+              </w:rPr>
+              <w:t>Datos que tendrá cada reporte</w:t>
+            </w:r>
+            <w:r>
+              <w:rPr>
+                <w:noProof/>
+                <w:webHidden/>
+              </w:rPr>
+              <w:tab/>
+            </w:r>
+            <w:r>
+              <w:rPr>
+                <w:noProof/>
+                <w:webHidden/>
+              </w:rPr>
+              <w:fldChar w:fldCharType="begin"/>
+            </w:r>
+            <w:r>
+              <w:rPr>
+                <w:noProof/>
+                <w:webHidden/>
+              </w:rPr>
+              <w:instrText xml:space="preserve"> PAGEREF _Toc972488 \h </w:instrText>
+            </w:r>
+            <w:r>
+              <w:rPr>
+                <w:noProof/>
+                <w:webHidden/>
+              </w:rPr>
+            </w:r>
+            <w:r>
+              <w:rPr>
+                <w:noProof/>
+                <w:webHidden/>
+              </w:rPr>
+              <w:fldChar w:fldCharType="separate"/>
+            </w:r>
+            <w:r>
+              <w:rPr>
+                <w:noProof/>
+                <w:webHidden/>
+              </w:rPr>
+              <w:t>25</w:t>
+            </w:r>
+            <w:r>
+              <w:rPr>
+                <w:noProof/>
+                <w:webHidden/>
+              </w:rPr>
+              <w:fldChar w:fldCharType="end"/>
+            </w:r>
+          </w:hyperlink>
+        </w:p>
+        <w:p>
+          <w:pPr>
+            <w:pStyle w:val="TDC1"/>
+            <w:rPr>
+              <w:rFonts w:asciiTheme="minorHAnsi" w:eastAsiaTheme="minorEastAsia" w:hAnsiTheme="minorHAnsi"/>
+              <w:noProof/>
+              <w:sz w:val="22"/>
+              <w:lang w:val="en-US"/>
+            </w:rPr>
+          </w:pPr>
+          <w:hyperlink w:anchor="_Toc972489" w:history="1">
+            <w:r>
+              <w:rPr>
+                <w:rStyle w:val="Hipervnculo"/>
+                <w:noProof/>
+              </w:rPr>
+              <w:t>Indicar datos de entrada para la panta de cada proceso</w:t>
+            </w:r>
+            <w:r>
+              <w:rPr>
+                <w:noProof/>
+                <w:webHidden/>
+              </w:rPr>
+              <w:tab/>
+            </w:r>
+            <w:r>
+              <w:rPr>
+                <w:noProof/>
+                <w:webHidden/>
+              </w:rPr>
+              <w:fldChar w:fldCharType="begin"/>
+            </w:r>
+            <w:r>
+              <w:rPr>
+                <w:noProof/>
+                <w:webHidden/>
+              </w:rPr>
+              <w:instrText xml:space="preserve"> PAGEREF _Toc972489 \h </w:instrText>
+            </w:r>
+            <w:r>
+              <w:rPr>
+                <w:noProof/>
+                <w:webHidden/>
+              </w:rPr>
+            </w:r>
+            <w:r>
+              <w:rPr>
+                <w:noProof/>
+                <w:webHidden/>
+              </w:rPr>
+              <w:fldChar w:fldCharType="separate"/>
+            </w:r>
+            <w:r>
+              <w:rPr>
+                <w:noProof/>
+                <w:webHidden/>
+              </w:rPr>
+              <w:t>25</w:t>
+            </w:r>
+            <w:r>
+              <w:rPr>
+                <w:noProof/>
+                <w:webHidden/>
+              </w:rPr>
+              <w:fldChar w:fldCharType="end"/>
+            </w:r>
+          </w:hyperlink>
+        </w:p>
+        <w:p>
+          <w:pPr>
+            <w:pStyle w:val="TDC1"/>
+            <w:rPr>
+              <w:rFonts w:asciiTheme="minorHAnsi" w:eastAsiaTheme="minorEastAsia" w:hAnsiTheme="minorHAnsi"/>
+              <w:noProof/>
+              <w:sz w:val="22"/>
+              <w:lang w:val="en-US"/>
+            </w:rPr>
+          </w:pPr>
+          <w:hyperlink w:anchor="_Toc972490" w:history="1">
+            <w:r>
+              <w:rPr>
+                <w:rStyle w:val="Hipervnculo"/>
+                <w:noProof/>
+              </w:rPr>
+              <w:t>Estructura de base de datos</w:t>
+            </w:r>
+            <w:r>
+              <w:rPr>
+                <w:noProof/>
+                <w:webHidden/>
+              </w:rPr>
+              <w:tab/>
+            </w:r>
+            <w:r>
+              <w:rPr>
+                <w:noProof/>
+                <w:webHidden/>
+              </w:rPr>
+              <w:fldChar w:fldCharType="begin"/>
+            </w:r>
+            <w:r>
+              <w:rPr>
+                <w:noProof/>
+                <w:webHidden/>
+              </w:rPr>
+              <w:instrText xml:space="preserve"> PAGEREF _Toc972490 \h </w:instrText>
+            </w:r>
+            <w:r>
+              <w:rPr>
+                <w:noProof/>
+                <w:webHidden/>
+              </w:rPr>
+            </w:r>
+            <w:r>
+              <w:rPr>
+                <w:noProof/>
+                <w:webHidden/>
+              </w:rPr>
+              <w:fldChar w:fldCharType="separate"/>
+            </w:r>
+            <w:r>
+              <w:rPr>
+                <w:noProof/>
+                <w:webHidden/>
+              </w:rPr>
+              <w:t>25</w:t>
+            </w:r>
+            <w:r>
+              <w:rPr>
+                <w:noProof/>
+                <w:webHidden/>
+              </w:rPr>
+              <w:fldChar w:fldCharType="end"/>
+            </w:r>
+          </w:hyperlink>
+        </w:p>
+        <w:p>
+          <w:pPr>
+            <w:pStyle w:val="TDC1"/>
+            <w:rPr>
+              <w:rFonts w:asciiTheme="minorHAnsi" w:eastAsiaTheme="minorEastAsia" w:hAnsiTheme="minorHAnsi"/>
+              <w:noProof/>
+              <w:sz w:val="22"/>
+              <w:lang w:val="en-US"/>
+            </w:rPr>
+          </w:pPr>
+          <w:hyperlink w:anchor="_Toc972491" w:history="1">
+            <w:r>
+              <w:rPr>
+                <w:rStyle w:val="Hipervnculo"/>
                 <w:noProof/>
               </w:rPr>
               <w:t>CONCLUSIÓN</w:t>
@@ -2409,7 +3280,7 @@
                 <w:noProof/>
                 <w:webHidden/>
               </w:rPr>
-              <w:instrText xml:space="preserve"> PAGEREF _Toc955268 \h </w:instrText>
+              <w:instrText xml:space="preserve"> PAGEREF _Toc972491 \h </w:instrText>
             </w:r>
             <w:r>
               <w:rPr>
@@ -2429,7 +3300,7 @@
                 <w:noProof/>
                 <w:webHidden/>
               </w:rPr>
-              <w:t>21</w:t>
+              <w:t>26</w:t>
             </w:r>
             <w:r>
               <w:rPr>
@@ -2480,7 +3351,7 @@
           <w:rFonts w:cs="Arial"/>
         </w:rPr>
       </w:pPr>
-      <w:bookmarkStart w:id="0" w:name="_Toc955249"/>
+      <w:bookmarkStart w:id="0" w:name="_Toc972459"/>
       <w:r>
         <w:rPr>
           <w:rFonts w:cs="Arial"/>
@@ -2514,20 +3385,38 @@
         <w:rPr>
           <w:rFonts w:cs="Arial"/>
         </w:rPr>
-        <w:t xml:space="preserve"> ubicado en Santiago gracias a la información recolectada sobre su sistema dígase: funciones y cómo esta operado el mismo.</w:t>
-      </w:r>
-    </w:p>
-    <w:p>
-      <w:pPr>
-        <w:rPr>
-          <w:rFonts w:cs="Arial"/>
-        </w:rPr>
-      </w:pPr>
-      <w:r>
-        <w:rPr>
-          <w:rFonts w:cs="Arial"/>
-        </w:rPr>
-        <w:t xml:space="preserve">Por medio del análisis al sistema actual plantearemos un nuevo diseño con mejoras y correcciones a los errores ocurrentes en dicho sistema para adecuar el sistema con la finalidad de que sus servicios sean eficientes y con calidad. Por medio del análisis realizaremos preguntas al personal del Departamento de Auditoría y con las respuestas estudiaremos el funcionamiento y manejo del sistema. </w:t>
+        <w:t xml:space="preserve"> ubicado en Santiago</w:t>
+      </w:r>
+      <w:r>
+        <w:rPr>
+          <w:rFonts w:cs="Arial"/>
+        </w:rPr>
+        <w:t>,</w:t>
+      </w:r>
+      <w:r>
+        <w:rPr>
+          <w:rFonts w:cs="Arial"/>
+        </w:rPr>
+        <w:t xml:space="preserve"> gracias a la información recolectada sobre su sistema dígase: funciones y cómo esta operado el mismo.</w:t>
+      </w:r>
+    </w:p>
+    <w:p>
+      <w:pPr>
+        <w:rPr>
+          <w:rFonts w:cs="Arial"/>
+        </w:rPr>
+      </w:pPr>
+      <w:r>
+        <w:rPr>
+          <w:rFonts w:cs="Arial"/>
+        </w:rPr>
+        <w:t>Por medio de este</w:t>
+      </w:r>
+      <w:r>
+        <w:rPr>
+          <w:rFonts w:cs="Arial"/>
+        </w:rPr>
+        <w:t xml:space="preserve"> análisis al sistema actual plantearemos un nuevo diseño con mejoras y correcciones a los errores ocurrentes en dicho sistema para adecuar el sistema con la finalidad de que sus servicios sean eficientes y con calidad. Por medio del análisis realizaremos preguntas al personal del Departamento de Auditoría y con las respuestas estudiaremos el funcionamiento y manejo del sistema. </w:t>
       </w:r>
     </w:p>
     <w:p>
@@ -2546,7 +3435,19 @@
         <w:rPr>
           <w:rFonts w:cs="Arial"/>
         </w:rPr>
-        <w:t>Además, para lograr nuestro objetivo, realizaremos un breve estudio de la empresa: sus valores, misiones, objetivos, procesos que realiza, a que se dedica, etc. Emplearemos diversos recursos como diagramas de flujo, organigramas y gráficos para organizar y estructurar de manera que puedan ser claro y preciso los procesos del sistema. De esta forma podremos ofrecer un nuevo diseño al sistema entendible</w:t>
+        <w:t>Además, para lograr nuestro objetivo, realizaremos un breve estudio de la empresa: sus valores, misiones, objetivos, procesos que realiza, a que se dedica, etc. Emplearemos diversos recursos como diagramas de flujo, organigramas y gráficos para organizar y estructurar de m</w:t>
+      </w:r>
+      <w:r>
+        <w:rPr>
+          <w:rFonts w:cs="Arial"/>
+        </w:rPr>
+        <w:t>anera clara y precisa</w:t>
+      </w:r>
+      <w:r>
+        <w:rPr>
+          <w:rFonts w:cs="Arial"/>
+        </w:rPr>
+        <w:t xml:space="preserve"> los procesos del sistema. De esta forma podremos ofrecer un nuevo diseño al sistema entendible</w:t>
       </w:r>
       <w:r>
         <w:rPr>
@@ -2570,14 +3471,77 @@
     </w:p>
     <w:p>
       <w:pPr>
+        <w:rPr>
+          <w:rFonts w:cs="Arial"/>
+        </w:rPr>
+      </w:pPr>
+    </w:p>
+    <w:p>
+      <w:pPr>
+        <w:rPr>
+          <w:rFonts w:cs="Arial"/>
+        </w:rPr>
+      </w:pPr>
+    </w:p>
+    <w:p>
+      <w:pPr>
+        <w:rPr>
+          <w:rFonts w:cs="Arial"/>
+        </w:rPr>
+      </w:pPr>
+    </w:p>
+    <w:p>
+      <w:pPr>
+        <w:rPr>
+          <w:rFonts w:cs="Arial"/>
+        </w:rPr>
+      </w:pPr>
+    </w:p>
+    <w:p>
+      <w:pPr>
+        <w:rPr>
+          <w:rFonts w:cs="Arial"/>
+        </w:rPr>
+      </w:pPr>
+    </w:p>
+    <w:p>
+      <w:pPr>
+        <w:rPr>
+          <w:rFonts w:cs="Arial"/>
+        </w:rPr>
+      </w:pPr>
+    </w:p>
+    <w:p>
+      <w:pPr>
         <w:pStyle w:val="Ttulo1"/>
       </w:pPr>
-      <w:bookmarkStart w:id="1" w:name="_Toc955250"/>
+      <w:bookmarkStart w:id="1" w:name="_Toc972460"/>
       <w:r>
         <w:t>NOMBRE DE LA EMPRESA</w:t>
       </w:r>
       <w:bookmarkEnd w:id="1"/>
     </w:p>
+    <w:p/>
+    <w:p/>
+    <w:p/>
+    <w:p/>
+    <w:p/>
+    <w:p/>
+    <w:p/>
+    <w:p/>
+    <w:p/>
+    <w:p/>
+    <w:p/>
+    <w:p/>
+    <w:p/>
+    <w:p/>
+    <w:p/>
+    <w:p/>
+    <w:p/>
+    <w:p/>
+    <w:p/>
+    <w:p/>
+    <w:p/>
     <w:p/>
     <w:p>
       <w:pPr>
@@ -2718,320 +3682,266 @@
         <w:t>CORAASAN</w:t>
       </w:r>
     </w:p>
+    <w:p/>
+    <w:p/>
+    <w:p/>
+    <w:p/>
+    <w:p/>
+    <w:p/>
+    <w:p/>
+    <w:p/>
+    <w:p/>
+    <w:p/>
+    <w:p/>
+    <w:p/>
     <w:p>
       <w:pPr>
         <w:pStyle w:val="Ttulo1"/>
       </w:pPr>
-      <w:bookmarkStart w:id="2" w:name="_Toc955252"/>
+      <w:bookmarkStart w:id="2" w:name="_Toc972461"/>
+      <w:r>
+        <w:t>INVESTIGACIÓN PRELIMINAR</w:t>
+      </w:r>
+      <w:bookmarkEnd w:id="2"/>
+    </w:p>
+    <w:p/>
+    <w:p/>
+    <w:p/>
+    <w:p/>
+    <w:p/>
+    <w:p/>
+    <w:p/>
+    <w:p/>
+    <w:p/>
+    <w:p/>
+    <w:p/>
+    <w:p/>
+    <w:p/>
+    <w:p/>
+    <w:p/>
+    <w:p>
+      <w:pPr>
+        <w:pStyle w:val="Ttulo1"/>
+      </w:pPr>
+      <w:bookmarkStart w:id="3" w:name="_Toc972462"/>
       <w:r>
         <w:lastRenderedPageBreak/>
-        <w:t>INVESTIGACIÓN PRELIMINAR</w:t>
-      </w:r>
-      <w:bookmarkEnd w:id="2"/>
+        <w:t>INFORMACION DE LA EMPRESA</w:t>
+      </w:r>
+      <w:bookmarkEnd w:id="3"/>
+      <w:r>
+        <w:t xml:space="preserve"> </w:t>
+      </w:r>
+    </w:p>
+    <w:p/>
+    <w:p>
+      <w:pPr>
+        <w:rPr>
+          <w:rStyle w:val="Textoennegrita"/>
+        </w:rPr>
+      </w:pPr>
+      <w:r>
+        <w:rPr>
+          <w:rStyle w:val="Textoennegrita"/>
+        </w:rPr>
+        <w:t xml:space="preserve">Nombre de la empresa </w:t>
+      </w:r>
+    </w:p>
+    <w:p>
+      <w:r>
+        <w:t>Corporación del acueducto y alcantarillado de Santiago</w:t>
+      </w:r>
+      <w:r>
+        <w:t>.</w:t>
+      </w:r>
+    </w:p>
+    <w:p>
+      <w:pPr>
+        <w:rPr>
+          <w:b/>
+        </w:rPr>
+      </w:pPr>
+      <w:r>
+        <w:rPr>
+          <w:b/>
+        </w:rPr>
+        <w:t>Propietario.</w:t>
+      </w:r>
+    </w:p>
+    <w:p>
+      <w:r>
+        <w:t xml:space="preserve">Silvio Durán. </w:t>
+      </w:r>
+    </w:p>
+    <w:p>
+      <w:pPr>
+        <w:rPr>
+          <w:b/>
+        </w:rPr>
+      </w:pPr>
+      <w:r>
+        <w:rPr>
+          <w:b/>
+        </w:rPr>
+        <w:t>Equipo de trabajo.</w:t>
+      </w:r>
+    </w:p>
+    <w:p>
+      <w:r>
+        <w:t xml:space="preserve">Actualmente está compuesto por 13 personas (7mujeres y 6 hombres) de nivel profesional capacitados en el área de contabilidad y auditoría. </w:t>
+      </w:r>
+    </w:p>
+    <w:p>
+      <w:pPr>
+        <w:rPr>
+          <w:b/>
+        </w:rPr>
+      </w:pPr>
+      <w:r>
+        <w:rPr>
+          <w:b/>
+        </w:rPr>
+        <w:t>¿A qué se dedica la empresa?</w:t>
+      </w:r>
+    </w:p>
+    <w:p>
+      <w:r>
+        <w:t>Brindar servicio de agua potable a todos los habitantes de la provincia de Santiago y algunas zonas aledañas.</w:t>
+      </w:r>
+    </w:p>
+    <w:p>
+      <w:pPr>
+        <w:rPr>
+          <w:rFonts w:cs="Arial"/>
+        </w:rPr>
+      </w:pPr>
     </w:p>
     <w:p>
       <w:pPr>
         <w:pStyle w:val="Ttulo1"/>
       </w:pPr>
-      <w:r>
-        <w:t xml:space="preserve">INFORMACION DE LA EMPRESA </w:t>
-      </w:r>
-    </w:p>
-    <w:p>
-      <w:pPr>
-        <w:rPr>
-          <w:rFonts w:cs="Arial"/>
-        </w:rPr>
-      </w:pPr>
-    </w:p>
-    <w:p>
-      <w:pPr>
-        <w:rPr>
-          <w:rStyle w:val="Textoennegrita"/>
-        </w:rPr>
-      </w:pPr>
-      <w:r>
-        <w:rPr>
-          <w:rStyle w:val="Textoennegrita"/>
-        </w:rPr>
-        <w:t xml:space="preserve">Nombre de la empresa </w:t>
-      </w:r>
-    </w:p>
-    <w:p>
-      <w:pPr>
-        <w:rPr>
-          <w:rFonts w:cs="Arial"/>
-        </w:rPr>
-      </w:pPr>
-      <w:r>
-        <w:rPr>
-          <w:rFonts w:cs="Arial"/>
-        </w:rPr>
-        <w:t>Corporación del acueducto y alcantarillado de Santiago</w:t>
-      </w:r>
-      <w:r>
-        <w:rPr>
-          <w:rFonts w:cs="Arial"/>
-        </w:rPr>
+      <w:bookmarkStart w:id="4" w:name="_Toc972463"/>
+      <w:r>
+        <w:t>Historia</w:t>
+      </w:r>
+      <w:r>
+        <w:t xml:space="preserve"> de la empresa</w:t>
+      </w:r>
+      <w:r>
         <w:t>.</w:t>
       </w:r>
-    </w:p>
-    <w:p>
-      <w:pPr>
-        <w:rPr>
-          <w:rFonts w:cs="Arial"/>
-        </w:rPr>
-      </w:pPr>
-    </w:p>
-    <w:p>
-      <w:pPr>
-        <w:rPr>
-          <w:b/>
-        </w:rPr>
-      </w:pPr>
-      <w:r>
-        <w:rPr>
-          <w:b/>
-        </w:rPr>
-        <w:t>Propietario.</w:t>
-      </w:r>
-    </w:p>
-    <w:p>
-      <w:pPr>
-        <w:rPr>
-          <w:rFonts w:cs="Arial"/>
-        </w:rPr>
-      </w:pPr>
-      <w:r>
-        <w:rPr>
-          <w:rFonts w:cs="Arial"/>
-        </w:rPr>
-        <w:t xml:space="preserve">Silvio Durán. </w:t>
-      </w:r>
-    </w:p>
-    <w:p>
-      <w:pPr>
-        <w:rPr>
-          <w:b/>
-        </w:rPr>
-      </w:pPr>
-      <w:r>
-        <w:rPr>
-          <w:b/>
-        </w:rPr>
-        <w:t>Equipo de trabajo.</w:t>
-      </w:r>
-    </w:p>
-    <w:p>
-      <w:r>
-        <w:t xml:space="preserve">Actualmente está compuesto por 13 personas (7mujeres y 6 hombres) de nivel profesional capacitados en el área de contabilidad y auditoría. </w:t>
-      </w:r>
-    </w:p>
-    <w:p>
-      <w:pPr>
-        <w:rPr>
-          <w:b/>
-        </w:rPr>
-      </w:pPr>
-      <w:r>
-        <w:rPr>
-          <w:b/>
-        </w:rPr>
-        <w:t>¿A qué se dedica la empresa?</w:t>
-      </w:r>
-    </w:p>
-    <w:p/>
-    <w:p>
-      <w:r>
-        <w:t>Brindar servicio de agua potable a todos los habitantes de la provincia de Santiago y algunas zonas aledañas.</w:t>
-      </w:r>
-    </w:p>
-    <w:p>
-      <w:pPr>
-        <w:rPr>
-          <w:rFonts w:cs="Arial"/>
-        </w:rPr>
-      </w:pPr>
-    </w:p>
-    <w:p>
-      <w:pPr>
-        <w:pStyle w:val="Ttulo1"/>
-      </w:pPr>
-      <w:r>
-        <w:t>Historia</w:t>
-      </w:r>
-      <w:r>
-        <w:t xml:space="preserve"> de la empresa</w:t>
-      </w:r>
-      <w:r>
-        <w:t>.</w:t>
-      </w:r>
-    </w:p>
-    <w:p>
-      <w:pPr>
-        <w:rPr>
-          <w:rFonts w:cs="Arial"/>
-          <w:szCs w:val="24"/>
-        </w:rPr>
-      </w:pPr>
-      <w:r>
-        <w:rPr>
-          <w:rFonts w:cs="Arial"/>
-          <w:szCs w:val="24"/>
-        </w:rPr>
+      <w:bookmarkEnd w:id="4"/>
+    </w:p>
+    <w:p>
+      <w:r>
         <w:t>La Corporación del Acueducto y Alcantarillado de Santiago (CORAASAN), es creada mediante la Ley Orgánica 582 del 4 de abril del 1977, producto  de la necesidad de ampliación del primer acueducto de la ciudad de Santiago, debido al crecimiento habitacional de la población; era de prioridad manejar la operación, administración y comercialización del acueducto para elaborar y ejecutar los planes de distribución de agua potable, recolección y tratamiento de las aguas residuales de la ciudad,  manteniendo y ampliando los sistemas de acueducto y alcantarillado sanitario.</w:t>
       </w:r>
     </w:p>
     <w:p>
-      <w:pPr>
-        <w:rPr>
-          <w:rFonts w:cs="Arial"/>
-          <w:szCs w:val="24"/>
-        </w:rPr>
-      </w:pPr>
-      <w:r>
-        <w:rPr>
-          <w:rFonts w:cs="Arial"/>
-          <w:szCs w:val="24"/>
-        </w:rPr>
-        <w:t>Es importante aclarar que antes de la creación de CORAASAN, existían otros acueductos construidos en diferentes épocas, como en la colonial, en el Santiago ubicado en Jacagua, pero este fue destruido por un terremoto ocurrido en 1562. A partir de entonces fue trasladado a orillas del río Yaque del norte, en los terrenos del actual. Para 1915 se construyó el primer acueducto moderno, inaugurado el 13 de diciembre de ese mismo año. En 1930 fue ampliado en las redes de distribución con la construcción de dos tinas abiertas al pie del Cerro del Castillo donde está hoy el Monumento a los Héroes de la restauración.</w:t>
-      </w:r>
-    </w:p>
-    <w:p>
-      <w:pPr>
-        <w:rPr>
-          <w:rFonts w:cs="Arial"/>
-          <w:szCs w:val="24"/>
-        </w:rPr>
-      </w:pPr>
-      <w:r>
-        <w:rPr>
-          <w:rFonts w:cs="Arial"/>
-          <w:szCs w:val="24"/>
-        </w:rPr>
+      <w:r>
+        <w:t xml:space="preserve">Es importante aclarar que antes de la creación de CORAASAN, existían otros acueductos construidos en diferentes épocas, como en la colonial, en el Santiago ubicado en </w:t>
+      </w:r>
+      <w:proofErr w:type="spellStart"/>
+      <w:r>
+        <w:t>Jacagua</w:t>
+      </w:r>
+      <w:proofErr w:type="spellEnd"/>
+      <w:r>
+        <w:t>, pero este fue destruido por un terremoto ocurrido en 1562. A partir de entonces fue trasladado a orillas del río Yaque del norte, en los terrenos del actual. Para 1915 se construyó el primer acueducto moderno, inaugurado el 13 de diciembre de ese mismo año. En 1930 fue ampliado en las redes de distribución con la construcción de dos tinas abiertas al pie del Cerro del Castillo donde está hoy el Monumento a los Héroes de la restauración.</w:t>
+      </w:r>
+    </w:p>
+    <w:p>
+      <w:r>
+        <w:t xml:space="preserve">La firma norteamericana </w:t>
+      </w:r>
+      <w:proofErr w:type="spellStart"/>
+      <w:r>
+        <w:t>Lock</w:t>
+      </w:r>
+      <w:proofErr w:type="spellEnd"/>
+      <w:r>
+        <w:t xml:space="preserve"> </w:t>
+      </w:r>
+      <w:proofErr w:type="spellStart"/>
+      <w:r>
+        <w:t>Join</w:t>
+      </w:r>
+      <w:proofErr w:type="spellEnd"/>
+      <w:r>
+        <w:t xml:space="preserve"> Pipe construyó un acueducto compuesto por  una toma de filtros de arena con capacidad para suministrar dos millones de galones por día, en el año 1946. Para 1959 se comienza la ampliación y rehabilitación del acueducto de Santiago, debido al crecimiento de la población.  Esta construcción se paraliza en el 1962 y se concluye en el 1963 en el gobierno de Juan Bosch. </w:t>
+      </w:r>
+    </w:p>
+    <w:p>
+      <w:r>
         <w:lastRenderedPageBreak/>
-        <w:t xml:space="preserve">La firma norteamericana Lock Join Pipe construyó un acueducto compuesto por  una toma de filtros de arena con capacidad para suministrar dos millones de galones por día, en el año 1946. Para 1959 se comienza la ampliación y rehabilitación del acueducto de Santiago, debido al crecimiento de la población.  Esta construcción se paraliza en el 1962 y se concluye en el 1963 en el gobierno de Juan Bosch. </w:t>
-      </w:r>
-    </w:p>
-    <w:p>
-      <w:pPr>
-        <w:rPr>
-          <w:rFonts w:cs="Arial"/>
-          <w:szCs w:val="24"/>
-        </w:rPr>
-      </w:pPr>
-      <w:r>
-        <w:rPr>
-          <w:rFonts w:cs="Arial"/>
-          <w:szCs w:val="24"/>
-        </w:rPr>
         <w:t xml:space="preserve">Para este acueducto se construyó una obra de toma directa con desarenador simple en el sitio denominado Las Charcas a la orilla del río Yaque desde donde se traían las aguas por gravedad a través de 6 </w:t>
       </w:r>
       <w:r>
-        <w:rPr>
-          <w:rFonts w:cs="Arial"/>
-          <w:szCs w:val="24"/>
-        </w:rPr>
         <w:t>kilómetros de</w:t>
       </w:r>
       <w:r>
-        <w:rPr>
-          <w:rFonts w:cs="Arial"/>
-          <w:szCs w:val="24"/>
-        </w:rPr>
         <w:t xml:space="preserve"> tuberías de 30 pulgadas de asbesto cemento hasta Nibaje que fue el sitio elegido para la ubicación de la planta de tratamiento con capacidad para aportar a Santiago ocho millones de galones por día. Esta fue la primera planta con tratamiento completo que se hizo a base de filtración rápida y sedimentación acelerada con la aplicación de sulfato de aluminio.</w:t>
       </w:r>
     </w:p>
     <w:p>
-      <w:pPr>
-        <w:rPr>
-          <w:rFonts w:cs="Arial"/>
-          <w:szCs w:val="24"/>
-        </w:rPr>
-      </w:pPr>
-      <w:r>
-        <w:rPr>
-          <w:rFonts w:cs="Arial"/>
-          <w:szCs w:val="24"/>
-        </w:rPr>
-        <w:t>En esta misma fecha se construyeron los primeros tanques cerrados para almacenamiento (uno de hormigón en Los Cerros de Gurabo, otro metálico en La Zurza y uno de hormigón en el ensanche Espaillat, que nunca funcionó por grandes filtraciones. En ese entonces, se comenzó a suministrar agua a las comunidades de Moca y Licey. Para el 1972, ya el acueducto ameritaba otra ampliación, la cual se realiza en 1975 por la firma italiana Italconsult. Se levantó una nueva obra de toma por bombeo en el río Yaque en Pastor y otra planta de tratamiento en Nibaje con capacidad para 25 millones de galones de agua por día.</w:t>
-      </w:r>
-    </w:p>
-    <w:p>
-      <w:pPr>
-        <w:rPr>
-          <w:rFonts w:cs="Arial"/>
-          <w:szCs w:val="24"/>
-        </w:rPr>
-      </w:pPr>
-      <w:r>
-        <w:rPr>
-          <w:rFonts w:cs="Arial"/>
-          <w:szCs w:val="24"/>
-        </w:rPr>
+      <w:r>
+        <w:t xml:space="preserve">En esta misma fecha se construyeron los primeros tanques cerrados para almacenamiento (uno de hormigón en Los Cerros de Gurabo, otro metálico en La Zurza y uno de hormigón en el ensanche Espaillat, que nunca funcionó por grandes filtraciones. En ese entonces, se comenzó a suministrar agua a las comunidades de Moca y </w:t>
+      </w:r>
+      <w:proofErr w:type="spellStart"/>
+      <w:r>
+        <w:t>Licey</w:t>
+      </w:r>
+      <w:proofErr w:type="spellEnd"/>
+      <w:r>
+        <w:t xml:space="preserve">. Para el 1972, ya el acueducto ameritaba otra ampliación, la cual se realiza en 1975 por la firma italiana </w:t>
+      </w:r>
+      <w:proofErr w:type="spellStart"/>
+      <w:r>
+        <w:t>Italconsult</w:t>
+      </w:r>
+      <w:proofErr w:type="spellEnd"/>
+      <w:r>
+        <w:t>. Se levantó una nueva obra de toma por bombeo en el río Yaque en Pastor y otra planta de tratamiento en Nibaje con capacidad para 25 millones de galones de agua por día.</w:t>
+      </w:r>
+    </w:p>
+    <w:p>
+      <w:r>
         <w:t>Además, se remodeló la planta existente llevándola de 8 a 10 millones de galones por día y se incrementó la red de distribución con la instalación de nuevas tuberías y la construcción de tanques de almacenamiento con capacidad para 11 millones de galones y se concentra en un solo bombeo el suministro de agua a la ciudad. Las continuas ampliaciones de la ciudad entre 1977 y 1992 hacen necesaria la instalación de bombeos de relevo para llevar el agua a los lugares más lejanos y altos con respecto a la ubicación de la planta de Nibaje.</w:t>
       </w:r>
     </w:p>
     <w:p>
-      <w:pPr>
-        <w:rPr>
-          <w:rFonts w:cs="Arial"/>
-          <w:szCs w:val="24"/>
-        </w:rPr>
-      </w:pPr>
-      <w:r>
-        <w:rPr>
-          <w:rFonts w:cs="Arial"/>
-          <w:szCs w:val="24"/>
-        </w:rPr>
-        <w:t>En el año 1981 se pone en funcionamiento la planta de aguas residuales de Rafey y para este mismo año se planifica la construcción del actual edificio administrativo. Para 1992 ya se contaba con 16 de estas estaciones, lo que trajo como consecuencia alzas en las facturas por consumo de energía eléctrica, elevándose a casi RD$ 3,000,000.00 el pago mensual a la Corporación Dominicana de Electricidad por este concepto y un aumento exagerado en el costo de operación y mantenimiento de los sistemas instalados.</w:t>
-      </w:r>
-    </w:p>
-    <w:p>
-      <w:pPr>
-        <w:rPr>
-          <w:rFonts w:cs="Arial"/>
-          <w:szCs w:val="24"/>
-        </w:rPr>
-      </w:pPr>
-      <w:r>
-        <w:rPr>
-          <w:rFonts w:cs="Arial"/>
-          <w:szCs w:val="24"/>
-        </w:rPr>
-        <w:t>Las turbiedades y la contaminación alarmante de las aguas del río Yaque, unidas al deficitario servicio de ene</w:t>
-      </w:r>
-      <w:bookmarkStart w:id="3" w:name="_GoBack"/>
-      <w:bookmarkEnd w:id="3"/>
-      <w:r>
-        <w:rPr>
-          <w:rFonts w:cs="Arial"/>
-          <w:szCs w:val="24"/>
-        </w:rPr>
-        <w:t xml:space="preserve">rgía eléctrica provocados por los constantes apagones, hacen que el suministro de agua a la ciudad se torne precario, llegando a ser casi imposible abarcar a toda la población aun sectorizando por horas la distribución. Por estas razones y por la difícil situación que atravesaba la cuidad de Moca en cuanto al suministro de agua potable se aprueba la ampliación del acueducto de Santiago con la construcción en 1994 del ACUEDUCTO CIBAO CENTRAL con una </w:t>
-      </w:r>
-      <w:r>
-        <w:rPr>
-          <w:rFonts w:cs="Arial"/>
-          <w:szCs w:val="24"/>
-        </w:rPr>
+      <w:r>
+        <w:t xml:space="preserve">En el año 1981 se pone en funcionamiento la planta de aguas residuales de </w:t>
+      </w:r>
+      <w:proofErr w:type="spellStart"/>
+      <w:r>
+        <w:t>Rafey</w:t>
+      </w:r>
+      <w:proofErr w:type="spellEnd"/>
+      <w:r>
+        <w:t xml:space="preserve"> y para este mismo año se planifica la construcción del actual edificio administrativo. Para 1992 ya se contaba con 16 de estas estaciones, lo que trajo como consecuencia alzas en las facturas por consumo de energía eléctrica, elevándose a casi RD$ 3,000,000.00 el pago mensual a la Corporación Dominicana de Electricidad por este concepto y un aumento exagerado en el costo de operación y mantenimiento de los sistemas instalados.</w:t>
+      </w:r>
+    </w:p>
+    <w:p>
+      <w:r>
+        <w:t xml:space="preserve">Las turbiedades y la contaminación alarmante de las aguas del río Yaque, unidas al deficitario servicio de energía eléctrica provocados por los constantes apagones, hacen que el suministro de agua a la ciudad se torne precario, llegando a ser casi imposible abarcar a toda la población aun sectorizando por horas la distribución. Por estas razones y por la difícil situación que atravesaba la cuidad de Moca en cuanto al suministro de agua potable se aprueba la ampliación del acueducto de Santiago con la construcción en 1994 del ACUEDUCTO CIBAO CENTRAL con una capacidad para suministrar 125 MGD para Santiago, </w:t>
+      </w:r>
+      <w:proofErr w:type="spellStart"/>
+      <w:r>
+        <w:t>Licey</w:t>
+      </w:r>
+      <w:proofErr w:type="spellEnd"/>
+      <w:r>
+        <w:t>, Tamboril, Moca y zonas circundantes.</w:t>
+      </w:r>
+    </w:p>
+    <w:p>
+      <w:r>
+        <w:t xml:space="preserve">El crecimiento de la ciudad de Santiago, la pavimentación y arreglo de sus calles en la década de 1990 obligaron a CORAASAN a prestar una mejor y más rápida </w:t>
+      </w:r>
+      <w:r>
         <w:lastRenderedPageBreak/>
-        <w:t>capacidad para suministrar 125 MGD para Santiago, Licey, Tamboril, Moca y zonas circundantes.</w:t>
-      </w:r>
-    </w:p>
-    <w:p>
-      <w:pPr>
-        <w:rPr>
-          <w:rFonts w:cs="Arial"/>
-          <w:szCs w:val="24"/>
-        </w:rPr>
-      </w:pPr>
-      <w:r>
-        <w:rPr>
-          <w:rFonts w:cs="Arial"/>
-          <w:szCs w:val="24"/>
-        </w:rPr>
-        <w:t>El crecimiento de la ciudad de Santiago, la pavimentación y arreglo de sus calles en la década de 1990 obligaron a CORAASAN a prestar una mejor y más rápida atención al mantenimiento de las redes corrigiendo las fugas y reparando las excavaciones en el menor tiempo posible.</w:t>
+        <w:t>atención al mantenimiento de las redes corrigiendo las fugas y reparando las excavaciones en el menor tiempo posible.</w:t>
       </w:r>
     </w:p>
     <w:p>
@@ -3067,189 +3977,75 @@
       <w:pPr>
         <w:pStyle w:val="Ttulo1"/>
       </w:pPr>
+      <w:bookmarkStart w:id="5" w:name="_Toc972464"/>
       <w:r>
         <w:lastRenderedPageBreak/>
-        <w:t xml:space="preserve">Objetivo de la empresa </w:t>
-      </w:r>
-    </w:p>
-    <w:p>
-      <w:pPr>
-        <w:rPr>
-          <w:rFonts w:cs="Arial"/>
-        </w:rPr>
-      </w:pPr>
-      <w:r>
-        <w:rPr>
-          <w:rFonts w:cs="Arial"/>
-        </w:rPr>
+        <w:t>Objetivo de la empresa</w:t>
+      </w:r>
+      <w:bookmarkEnd w:id="5"/>
+      <w:r>
+        <w:t xml:space="preserve"> </w:t>
+      </w:r>
+    </w:p>
+    <w:p>
+      <w:r>
         <w:t></w:t>
       </w:r>
       <w:r>
-        <w:rPr>
-          <w:rFonts w:cs="Arial"/>
-        </w:rPr>
         <w:tab/>
         <w:t>Garantizar la calidad, cantidad, cobertura y continuidad del agua producida, así como la conservación del sistema de acueducto.</w:t>
       </w:r>
     </w:p>
     <w:p>
-      <w:pPr>
-        <w:rPr>
-          <w:rFonts w:cs="Arial"/>
-        </w:rPr>
-      </w:pPr>
-    </w:p>
-    <w:p>
-      <w:pPr>
-        <w:rPr>
-          <w:rFonts w:cs="Arial"/>
-        </w:rPr>
-      </w:pPr>
-      <w:r>
-        <w:rPr>
-          <w:rFonts w:cs="Arial"/>
-        </w:rPr>
+      <w:r>
         <w:t></w:t>
       </w:r>
       <w:r>
-        <w:rPr>
-          <w:rFonts w:cs="Arial"/>
-        </w:rPr>
         <w:tab/>
         <w:t>Fortalecer, ampliar y conservar los sistemas de alcantarillado sanitario y el tratamiento de calidad de las aguas residuales.</w:t>
       </w:r>
     </w:p>
     <w:p>
-      <w:pPr>
-        <w:rPr>
-          <w:rFonts w:cs="Arial"/>
-        </w:rPr>
-      </w:pPr>
-    </w:p>
-    <w:p>
-      <w:pPr>
-        <w:rPr>
-          <w:rFonts w:cs="Arial"/>
-        </w:rPr>
-      </w:pPr>
-      <w:r>
-        <w:rPr>
-          <w:rFonts w:cs="Arial"/>
-        </w:rPr>
+      <w:r>
         <w:t></w:t>
       </w:r>
       <w:r>
-        <w:rPr>
-          <w:rFonts w:cs="Arial"/>
-        </w:rPr>
         <w:tab/>
         <w:t>Incrementar los ingresos mediante la mejora continua de la comercialización de los servicios ofrecidos.</w:t>
       </w:r>
     </w:p>
     <w:p>
-      <w:pPr>
-        <w:rPr>
-          <w:rFonts w:cs="Arial"/>
-        </w:rPr>
-      </w:pPr>
-    </w:p>
-    <w:p>
-      <w:pPr>
-        <w:rPr>
-          <w:rFonts w:cs="Arial"/>
-        </w:rPr>
-      </w:pPr>
-      <w:r>
-        <w:rPr>
-          <w:rFonts w:cs="Arial"/>
-        </w:rPr>
+      <w:r>
         <w:t></w:t>
       </w:r>
       <w:r>
-        <w:rPr>
-          <w:rFonts w:cs="Arial"/>
-        </w:rPr>
         <w:tab/>
         <w:t>Lograr la eficiencia en las labores de saneamiento de competencia de la Corporación.</w:t>
       </w:r>
     </w:p>
     <w:p>
-      <w:pPr>
-        <w:rPr>
-          <w:rFonts w:cs="Arial"/>
-        </w:rPr>
-      </w:pPr>
-    </w:p>
-    <w:p>
-      <w:pPr>
-        <w:rPr>
-          <w:rFonts w:cs="Arial"/>
-        </w:rPr>
-      </w:pPr>
-      <w:r>
-        <w:rPr>
-          <w:rFonts w:cs="Arial"/>
-        </w:rPr>
+      <w:r>
         <w:t></w:t>
       </w:r>
       <w:r>
-        <w:rPr>
-          <w:rFonts w:cs="Arial"/>
-        </w:rPr>
         <w:tab/>
         <w:t>Llegar a obtener indicadores de Agua No Facturada, que satisfagan los niveles esperados por CORAASAN para ser competitivo a nivel del Caribe.</w:t>
       </w:r>
     </w:p>
     <w:p>
-      <w:pPr>
-        <w:rPr>
-          <w:rFonts w:cs="Arial"/>
-        </w:rPr>
-      </w:pPr>
-    </w:p>
-    <w:p>
-      <w:pPr>
-        <w:rPr>
-          <w:rFonts w:cs="Arial"/>
-        </w:rPr>
-      </w:pPr>
-      <w:r>
-        <w:rPr>
-          <w:rFonts w:cs="Arial"/>
-        </w:rPr>
+      <w:r>
         <w:t></w:t>
       </w:r>
       <w:r>
-        <w:rPr>
-          <w:rFonts w:cs="Arial"/>
-        </w:rPr>
         <w:tab/>
         <w:t>Estructurar un Sistema de Gestión Ambiental propio de la Corporación que garantice eficiencia en su accionar.</w:t>
       </w:r>
     </w:p>
     <w:p>
-      <w:pPr>
-        <w:rPr>
-          <w:rFonts w:cs="Arial"/>
-        </w:rPr>
-      </w:pPr>
-    </w:p>
-    <w:p>
-      <w:pPr>
-        <w:rPr>
-          <w:rFonts w:cs="Arial"/>
-        </w:rPr>
-      </w:pPr>
-      <w:r>
-        <w:rPr>
-          <w:rFonts w:cs="Arial"/>
-        </w:rPr>
+      <w:r>
         <w:t></w:t>
       </w:r>
       <w:r>
-        <w:rPr>
-          <w:rFonts w:cs="Arial"/>
-        </w:rPr>
         <w:tab/>
         <w:t>Fortalecer el sistema de planificación, desarrollo e innovación que permita la aplicación de la ciencia y la técnica permanentemente en los servicios que brindamos, utilizando la gestión del conocimiento.</w:t>
       </w:r>
@@ -3272,165 +4068,26 @@
       </w:r>
     </w:p>
     <w:p>
-      <w:pPr>
-        <w:rPr>
-          <w:rFonts w:cs="Arial"/>
-        </w:rPr>
-      </w:pPr>
-      <w:r>
-        <w:rPr>
-          <w:rFonts w:cs="Arial"/>
-        </w:rPr>
+      <w:r>
         <w:t>Brindar servicio de agua potable a todos los habitantes de la provincia de Santiago y algunas zonas aledañas.</w:t>
       </w:r>
     </w:p>
-    <w:p>
-      <w:pPr>
-        <w:rPr>
-          <w:rFonts w:cs="Arial"/>
-        </w:rPr>
-      </w:pPr>
-    </w:p>
-    <w:p>
-      <w:pPr>
-        <w:rPr>
-          <w:rFonts w:cs="Arial"/>
-          <w:szCs w:val="24"/>
-        </w:rPr>
-      </w:pPr>
-    </w:p>
-    <w:p/>
-    <w:p>
-      <w:pPr>
-        <w:pStyle w:val="NormalWeb"/>
-        <w:spacing w:before="0" w:beforeAutospacing="0" w:after="0" w:afterAutospacing="0"/>
-        <w:jc w:val="center"/>
-        <w:rPr>
-          <w:rFonts w:ascii="Arial" w:hAnsi="Arial" w:cs="Arial"/>
-          <w:color w:val="000000"/>
-          <w:sz w:val="22"/>
-          <w:szCs w:val="22"/>
-        </w:rPr>
-      </w:pPr>
-    </w:p>
-    <w:p>
-      <w:pPr>
-        <w:pStyle w:val="NormalWeb"/>
-        <w:spacing w:before="0" w:beforeAutospacing="0" w:after="0" w:afterAutospacing="0"/>
-        <w:jc w:val="center"/>
-        <w:rPr>
-          <w:rFonts w:ascii="Arial" w:hAnsi="Arial" w:cs="Arial"/>
-          <w:color w:val="000000"/>
-          <w:sz w:val="22"/>
-          <w:szCs w:val="22"/>
-        </w:rPr>
-      </w:pPr>
-    </w:p>
-    <w:p>
-      <w:pPr>
-        <w:pStyle w:val="NormalWeb"/>
-        <w:spacing w:before="0" w:beforeAutospacing="0" w:after="0" w:afterAutospacing="0"/>
-        <w:jc w:val="center"/>
-        <w:rPr>
-          <w:rFonts w:ascii="Arial" w:hAnsi="Arial" w:cs="Arial"/>
-          <w:color w:val="000000"/>
-          <w:sz w:val="22"/>
-          <w:szCs w:val="22"/>
-        </w:rPr>
-      </w:pPr>
-    </w:p>
-    <w:p>
-      <w:pPr>
-        <w:pStyle w:val="NormalWeb"/>
-        <w:spacing w:before="0" w:beforeAutospacing="0" w:after="0" w:afterAutospacing="0"/>
-        <w:jc w:val="center"/>
-        <w:rPr>
-          <w:rFonts w:ascii="Arial" w:hAnsi="Arial" w:cs="Arial"/>
-          <w:color w:val="000000"/>
-          <w:sz w:val="22"/>
-          <w:szCs w:val="22"/>
-        </w:rPr>
-      </w:pPr>
-    </w:p>
-    <w:p>
-      <w:pPr>
-        <w:pStyle w:val="NormalWeb"/>
-        <w:spacing w:before="0" w:beforeAutospacing="0" w:after="0" w:afterAutospacing="0"/>
-        <w:jc w:val="center"/>
-        <w:rPr>
-          <w:rFonts w:ascii="Arial" w:hAnsi="Arial" w:cs="Arial"/>
-          <w:color w:val="000000"/>
-          <w:sz w:val="22"/>
-          <w:szCs w:val="22"/>
-        </w:rPr>
-      </w:pPr>
-    </w:p>
-    <w:p>
-      <w:pPr>
-        <w:pStyle w:val="NormalWeb"/>
-        <w:spacing w:before="0" w:beforeAutospacing="0" w:after="0" w:afterAutospacing="0"/>
-        <w:jc w:val="center"/>
-        <w:rPr>
-          <w:rFonts w:ascii="Arial" w:hAnsi="Arial" w:cs="Arial"/>
-          <w:color w:val="000000"/>
-          <w:sz w:val="22"/>
-          <w:szCs w:val="22"/>
-        </w:rPr>
-      </w:pPr>
-    </w:p>
-    <w:p>
-      <w:pPr>
-        <w:pStyle w:val="NormalWeb"/>
-        <w:spacing w:before="0" w:beforeAutospacing="0" w:after="0" w:afterAutospacing="0"/>
-        <w:jc w:val="center"/>
-        <w:rPr>
-          <w:rFonts w:ascii="Arial" w:hAnsi="Arial" w:cs="Arial"/>
-          <w:color w:val="000000"/>
-          <w:sz w:val="22"/>
-          <w:szCs w:val="22"/>
-        </w:rPr>
-      </w:pPr>
-    </w:p>
-    <w:p>
-      <w:pPr>
-        <w:pStyle w:val="NormalWeb"/>
-        <w:spacing w:before="0" w:beforeAutospacing="0" w:after="0" w:afterAutospacing="0"/>
-        <w:jc w:val="center"/>
-        <w:rPr>
-          <w:rFonts w:ascii="Arial" w:hAnsi="Arial" w:cs="Arial"/>
-          <w:color w:val="000000"/>
-          <w:sz w:val="22"/>
-          <w:szCs w:val="22"/>
-        </w:rPr>
-      </w:pPr>
-    </w:p>
-    <w:p>
-      <w:pPr>
-        <w:pStyle w:val="NormalWeb"/>
-        <w:spacing w:before="0" w:beforeAutospacing="0" w:after="0" w:afterAutospacing="0"/>
-        <w:rPr>
-          <w:rFonts w:ascii="Arial" w:hAnsi="Arial" w:cs="Arial"/>
-          <w:color w:val="000000"/>
-          <w:sz w:val="22"/>
-          <w:szCs w:val="22"/>
-        </w:rPr>
-      </w:pPr>
-    </w:p>
-    <w:p>
-      <w:bookmarkStart w:id="4" w:name="_Toc955254"/>
-    </w:p>
-    <w:p/>
-    <w:p/>
-    <w:p>
-      <w:bookmarkStart w:id="5" w:name="_Toc955255"/>
-      <w:bookmarkEnd w:id="4"/>
+    <w:p/>
+    <w:p>
+      <w:bookmarkStart w:id="6" w:name="_Toc972465"/>
       <w:r>
         <w:rPr>
           <w:rStyle w:val="Ttulo1Car"/>
         </w:rPr>
-        <w:t>Misión</w:t>
-      </w:r>
-      <w:bookmarkEnd w:id="5"/>
+        <w:t>M</w:t>
+      </w:r>
+      <w:r>
+        <w:rPr>
+          <w:rStyle w:val="Ttulo1Car"/>
+        </w:rPr>
+        <w:t>isión</w:t>
+      </w:r>
+      <w:bookmarkEnd w:id="6"/>
       <w:r>
         <w:br/>
       </w:r>
@@ -3438,18 +4095,21 @@
         <w:br/>
       </w:r>
       <w:r>
-        <w:t xml:space="preserve">Garantizar los servicios de acueducto, alcantarillado y saneamiento con eficacia y calidad, cumpliendo con las normas vigentes para contribuir con la mejora del nivel de vida de la población, fomentando el desarrollo sostenible del medio ambiente, siendo una institución posicionada como líder y respaldada por un capital humano competente y con sentido de pertenencia.  </w:t>
-      </w:r>
-    </w:p>
-    <w:p>
-      <w:bookmarkStart w:id="6" w:name="_Toc955256"/>
+        <w:t>Garantizar los servicios de acueducto, alcantarillado y saneamiento con eficacia y calidad, cumpliendo con las normas vigentes para contribuir con la mejora del nivel de vida de la población, fomentando el desarrollo sostenible del medio ambiente, siendo una institución posicionada como líder y respaldada por un capital humano competente y con sentido de pertenencia.</w:t>
+      </w:r>
+      <w:r>
+        <w:t xml:space="preserve">  </w:t>
+      </w:r>
+    </w:p>
+    <w:p>
+      <w:bookmarkStart w:id="7" w:name="_Toc972466"/>
       <w:r>
         <w:rPr>
           <w:rStyle w:val="Ttulo1Car"/>
         </w:rPr>
         <w:t>Visión</w:t>
       </w:r>
-      <w:bookmarkEnd w:id="6"/>
+      <w:bookmarkEnd w:id="7"/>
       <w:r>
         <w:br/>
       </w:r>
@@ -3460,10 +4120,15 @@
     </w:p>
     <w:p>
       <w:pPr>
-        <w:pStyle w:val="Sinespaciado"/>
-      </w:pPr>
-      <w:r>
-        <w:t xml:space="preserve">Valores </w:t>
+        <w:pStyle w:val="Ttulo1"/>
+      </w:pPr>
+      <w:bookmarkStart w:id="8" w:name="_Toc972467"/>
+      <w:r>
+        <w:t>Valores</w:t>
+      </w:r>
+      <w:bookmarkEnd w:id="8"/>
+      <w:r>
+        <w:t xml:space="preserve"> </w:t>
       </w:r>
     </w:p>
     <w:p>
@@ -3509,6 +4174,7 @@
           <w:rFonts w:cs="Arial"/>
           <w:b/>
         </w:rPr>
+        <w:lastRenderedPageBreak/>
         <w:t>Responsabilidad</w:t>
       </w:r>
       <w:r>
@@ -3831,14 +4497,24 @@
       <w:pPr>
         <w:pStyle w:val="Ttulo1"/>
       </w:pPr>
-      <w:bookmarkStart w:id="7" w:name="_Toc955257"/>
-      <w:r>
+      <w:r>
+        <w:br w:type="page"/>
+      </w:r>
+    </w:p>
+    <w:p>
+      <w:pPr>
+        <w:pStyle w:val="Ttulo1"/>
+      </w:pPr>
+      <w:bookmarkStart w:id="9" w:name="_Toc972468"/>
+      <w:r>
+        <w:lastRenderedPageBreak/>
         <w:t>ORGANIGRAMA</w:t>
       </w:r>
-      <w:bookmarkEnd w:id="7"/>
-    </w:p>
-    <w:p>
-      <w:pPr>
+      <w:bookmarkEnd w:id="9"/>
+    </w:p>
+    <w:p>
+      <w:pPr>
+        <w:jc w:val="center"/>
         <w:rPr>
           <w:rFonts w:cs="Arial"/>
         </w:rPr>
@@ -3850,8 +4526,8 @@
         </w:rPr>
         <w:drawing>
           <wp:inline distT="0" distB="0" distL="0" distR="0" wp14:anchorId="3494909B">
-            <wp:extent cx="5688330" cy="3719195"/>
-            <wp:effectExtent l="0" t="0" r="7620" b="0"/>
+            <wp:extent cx="5904909" cy="3860800"/>
+            <wp:effectExtent l="0" t="0" r="635" b="6350"/>
             <wp:docPr id="3" name="Imagen 3"/>
             <wp:cNvGraphicFramePr>
               <a:graphicFrameLocks xmlns:a="http://schemas.openxmlformats.org/drawingml/2006/main" noChangeAspect="1"/>
@@ -3881,7 +4557,7 @@
                   <pic:spPr bwMode="auto">
                     <a:xfrm>
                       <a:off x="0" y="0"/>
-                      <a:ext cx="5688330" cy="3719195"/>
+                      <a:ext cx="5913564" cy="3866459"/>
                     </a:xfrm>
                     <a:prstGeom prst="rect">
                       <a:avLst/>
@@ -3902,12 +4578,14 @@
       <w:pPr>
         <w:pStyle w:val="Ttulo1"/>
       </w:pPr>
-      <w:bookmarkStart w:id="8" w:name="_Toc955258"/>
+      <w:bookmarkStart w:id="10" w:name="_Toc972469"/>
       <w:r>
         <w:lastRenderedPageBreak/>
         <w:t>Información del sistema actual y procesos</w:t>
       </w:r>
-    </w:p>
+      <w:bookmarkEnd w:id="10"/>
+    </w:p>
+    <w:p/>
     <w:p>
       <w:pPr>
         <w:jc w:val="center"/>
@@ -3972,15 +4650,9 @@
     <w:p/>
     <w:p>
       <w:pPr>
-        <w:jc w:val="center"/>
-        <w:rPr>
-          <w:b/>
-        </w:rPr>
-      </w:pPr>
-      <w:r>
-        <w:rPr>
-          <w:b/>
-        </w:rPr>
+        <w:pStyle w:val="Sinespaciado"/>
+      </w:pPr>
+      <w:r>
         <w:t>¿Cuáles son sus procesos principales?</w:t>
       </w:r>
     </w:p>
@@ -3994,15 +4666,9 @@
     </w:p>
     <w:p>
       <w:pPr>
-        <w:jc w:val="center"/>
-        <w:rPr>
-          <w:b/>
-        </w:rPr>
-      </w:pPr>
-      <w:r>
-        <w:rPr>
-          <w:b/>
-        </w:rPr>
+        <w:pStyle w:val="Sinespaciado"/>
+      </w:pPr>
+      <w:r>
         <w:t>Descríbalos paso a paso como se realizan.</w:t>
       </w:r>
     </w:p>
@@ -4164,15 +4830,9 @@
     </w:p>
     <w:p>
       <w:pPr>
-        <w:jc w:val="center"/>
-        <w:rPr>
-          <w:b/>
-        </w:rPr>
-      </w:pPr>
-      <w:r>
-        <w:rPr>
-          <w:b/>
-        </w:rPr>
+        <w:pStyle w:val="Sinespaciado"/>
+      </w:pPr>
+      <w:r>
         <w:t>Origen de la información para estos procesos</w:t>
       </w:r>
     </w:p>
@@ -4183,15 +4843,9 @@
     </w:p>
     <w:p>
       <w:pPr>
-        <w:jc w:val="center"/>
-        <w:rPr>
-          <w:b/>
-        </w:rPr>
-      </w:pPr>
-      <w:r>
-        <w:rPr>
-          <w:b/>
-        </w:rPr>
+        <w:pStyle w:val="Sinespaciado"/>
+      </w:pPr>
+      <w:r>
         <w:t>Descripción detalla de los procesos.</w:t>
       </w:r>
     </w:p>
@@ -4205,15 +4859,9 @@
     </w:p>
     <w:p>
       <w:pPr>
-        <w:jc w:val="center"/>
-        <w:rPr>
-          <w:b/>
-        </w:rPr>
-      </w:pPr>
-      <w:r>
-        <w:rPr>
-          <w:b/>
-        </w:rPr>
+        <w:pStyle w:val="Sinespaciado"/>
+      </w:pPr>
+      <w:r>
         <w:t>Información resultante de los procesos.</w:t>
       </w:r>
     </w:p>
@@ -4224,50 +4872,34 @@
     </w:p>
     <w:p>
       <w:pPr>
-        <w:jc w:val="center"/>
-        <w:rPr>
-          <w:b/>
-        </w:rPr>
-      </w:pPr>
-      <w:r>
-        <w:rPr>
-          <w:b/>
-        </w:rPr>
+        <w:pStyle w:val="Sinespaciado"/>
+      </w:pPr>
+    </w:p>
+    <w:p>
+      <w:pPr>
+        <w:pStyle w:val="Sinespaciado"/>
+      </w:pPr>
+      <w:r>
         <w:lastRenderedPageBreak/>
         <w:t>¿Qué datos utiliza o produce este proceso?</w:t>
       </w:r>
     </w:p>
     <w:p>
-      <w:pPr>
-        <w:rPr>
-          <w:rFonts w:cs="Arial"/>
-        </w:rPr>
-      </w:pPr>
-      <w:r>
-        <w:rPr>
-          <w:rFonts w:cs="Arial"/>
+      <w:r>
+        <w:rPr>
           <w:b/>
         </w:rPr>
         <w:t xml:space="preserve"> </w:t>
       </w:r>
       <w:r>
-        <w:rPr>
-          <w:rFonts w:cs="Arial"/>
-        </w:rPr>
         <w:t>Id, descripción, código de artículo, UMB, cantidad conteo S/auditoria, cantidad teórica, diferencia, monto en RD$, monto unitario en RD$, monto de diferencia en RD$.</w:t>
       </w:r>
     </w:p>
     <w:p>
       <w:pPr>
-        <w:jc w:val="center"/>
-        <w:rPr>
-          <w:b/>
-        </w:rPr>
-      </w:pPr>
-      <w:r>
-        <w:rPr>
-          <w:b/>
-        </w:rPr>
+        <w:pStyle w:val="Sinespaciado"/>
+      </w:pPr>
+      <w:r>
         <w:t>Describa la información que utiliza cada proceso.</w:t>
       </w:r>
     </w:p>
@@ -4401,19 +5033,6 @@
         <w:t>Monto de diferencia en RD$: diferencia del valor en costo de los artículos del inventario.</w:t>
       </w:r>
     </w:p>
-    <w:p>
-      <w:pPr>
-        <w:rPr>
-          <w:rFonts w:cs="Arial"/>
-        </w:rPr>
-      </w:pPr>
-    </w:p>
-    <w:p/>
-    <w:p/>
-    <w:p/>
-    <w:p/>
-    <w:p/>
-    <w:p/>
     <w:p/>
     <w:p/>
     <w:p/>
@@ -4430,10 +5049,12 @@
       <w:pPr>
         <w:pStyle w:val="Ttulo1"/>
       </w:pPr>
-      <w:r>
+      <w:bookmarkStart w:id="11" w:name="_Toc972470"/>
+      <w:r>
+        <w:lastRenderedPageBreak/>
         <w:t>CARTA DE ANÁLISIS</w:t>
       </w:r>
-      <w:bookmarkEnd w:id="8"/>
+      <w:bookmarkEnd w:id="11"/>
     </w:p>
     <w:p>
       <w:pPr>
@@ -4466,7 +5087,23 @@
         <w:jc w:val="left"/>
       </w:pPr>
       <w:r>
-        <w:t>Distinguido equipo de MacSys Analitics:</w:t>
+        <w:t xml:space="preserve">Distinguido equipo de </w:t>
+      </w:r>
+      <w:proofErr w:type="spellStart"/>
+      <w:r>
+        <w:t>MacSys</w:t>
+      </w:r>
+      <w:proofErr w:type="spellEnd"/>
+      <w:r>
+        <w:t xml:space="preserve"> </w:t>
+      </w:r>
+      <w:proofErr w:type="spellStart"/>
+      <w:r>
+        <w:t>Analitics</w:t>
+      </w:r>
+      <w:proofErr w:type="spellEnd"/>
+      <w:r>
+        <w:t>:</w:t>
       </w:r>
     </w:p>
     <w:p>
@@ -4533,12 +5170,12 @@
       <w:pPr>
         <w:pStyle w:val="Ttulo1"/>
       </w:pPr>
-      <w:bookmarkStart w:id="9" w:name="_Toc955259"/>
+      <w:bookmarkStart w:id="12" w:name="_Toc972471"/>
       <w:r>
         <w:lastRenderedPageBreak/>
         <w:t>CONTRATO DE ANÁLISIS</w:t>
       </w:r>
-      <w:bookmarkEnd w:id="9"/>
+      <w:bookmarkEnd w:id="12"/>
     </w:p>
     <w:p>
       <w:pPr>
@@ -4553,6 +5190,7 @@
         <w:rPr>
           <w:rFonts w:eastAsia="Times New Roman" w:cs="Arial"/>
           <w:sz w:val="22"/>
+          <w:szCs w:val="24"/>
           <w:lang w:val="es-ES"/>
         </w:rPr>
       </w:pPr>
@@ -4560,6 +5198,7 @@
         <w:rPr>
           <w:rFonts w:eastAsia="Times New Roman" w:cs="Arial"/>
           <w:sz w:val="22"/>
+          <w:szCs w:val="24"/>
           <w:lang w:val="es-ES"/>
         </w:rPr>
         <w:t xml:space="preserve">En </w:t>
@@ -4569,6 +5208,7 @@
           <w:rFonts w:eastAsia="Times New Roman" w:cs="Arial"/>
           <w:b/>
           <w:sz w:val="22"/>
+          <w:szCs w:val="24"/>
           <w:u w:val="single"/>
           <w:lang w:val="es-ES"/>
         </w:rPr>
@@ -4578,6 +5218,7 @@
         <w:rPr>
           <w:rFonts w:eastAsia="Times New Roman" w:cs="Arial"/>
           <w:sz w:val="22"/>
+          <w:szCs w:val="24"/>
           <w:lang w:val="es-ES"/>
         </w:rPr>
         <w:t xml:space="preserve"> a </w:t>
@@ -4587,6 +5228,7 @@
           <w:rFonts w:eastAsia="Times New Roman" w:cs="Arial"/>
           <w:b/>
           <w:sz w:val="22"/>
+          <w:szCs w:val="24"/>
           <w:lang w:val="es-ES"/>
         </w:rPr>
         <w:t>LOS 6 DÍAS</w:t>
@@ -4595,6 +5237,7 @@
         <w:rPr>
           <w:rFonts w:eastAsia="Times New Roman" w:cs="Arial"/>
           <w:sz w:val="22"/>
+          <w:szCs w:val="24"/>
           <w:lang w:val="es-ES"/>
         </w:rPr>
         <w:t xml:space="preserve"> del </w:t>
@@ -4604,6 +5247,7 @@
           <w:rFonts w:eastAsia="Times New Roman" w:cs="Arial"/>
           <w:b/>
           <w:sz w:val="22"/>
+          <w:szCs w:val="24"/>
           <w:lang w:val="es-ES"/>
         </w:rPr>
         <w:t>MES DE MAYO DEL 2019</w:t>
@@ -4612,6 +5256,7 @@
         <w:rPr>
           <w:rFonts w:eastAsia="Times New Roman" w:cs="Arial"/>
           <w:sz w:val="22"/>
+          <w:szCs w:val="24"/>
           <w:lang w:val="es-ES"/>
         </w:rPr>
         <w:t xml:space="preserve">, representado por el Señor </w:t>
@@ -4621,6 +5266,7 @@
           <w:rFonts w:eastAsia="Times New Roman" w:cs="Arial"/>
           <w:b/>
           <w:sz w:val="22"/>
+          <w:szCs w:val="24"/>
           <w:u w:val="single"/>
           <w:lang w:val="es-ES"/>
         </w:rPr>
@@ -4630,6 +5276,7 @@
         <w:rPr>
           <w:rFonts w:eastAsia="Times New Roman" w:cs="Arial"/>
           <w:sz w:val="22"/>
+          <w:szCs w:val="24"/>
           <w:lang w:val="es-ES"/>
         </w:rPr>
         <w:t xml:space="preserve"> en su calidad de </w:t>
@@ -4639,6 +5286,7 @@
           <w:rFonts w:eastAsia="Times New Roman" w:cs="Arial"/>
           <w:b/>
           <w:sz w:val="22"/>
+          <w:szCs w:val="24"/>
           <w:lang w:val="es-ES"/>
         </w:rPr>
         <w:t>DIRECTOR GENERAL DE CORAASAN</w:t>
@@ -4647,6 +5295,7 @@
         <w:rPr>
           <w:rFonts w:eastAsia="Times New Roman" w:cs="Arial"/>
           <w:sz w:val="22"/>
+          <w:szCs w:val="24"/>
           <w:lang w:val="es-ES"/>
         </w:rPr>
         <w:t xml:space="preserve">, cédula de identidad </w:t>
@@ -4656,6 +5305,7 @@
           <w:rFonts w:eastAsia="Times New Roman" w:cs="Arial"/>
           <w:b/>
           <w:sz w:val="22"/>
+          <w:szCs w:val="24"/>
           <w:lang w:val="es-ES"/>
         </w:rPr>
         <w:t>No. 402-493658-7</w:t>
@@ -4664,6 +5314,7 @@
         <w:rPr>
           <w:rFonts w:eastAsia="Times New Roman" w:cs="Arial"/>
           <w:sz w:val="22"/>
+          <w:szCs w:val="24"/>
           <w:lang w:val="es-ES"/>
         </w:rPr>
         <w:t xml:space="preserve">, que en adelante se denominará “El empleador” y el señor Francisco Capellán de nacionalidad Dominicana, cédula de identidad </w:t>
@@ -4673,6 +5324,7 @@
           <w:rFonts w:eastAsia="Times New Roman" w:cs="Arial"/>
           <w:b/>
           <w:sz w:val="22"/>
+          <w:szCs w:val="24"/>
           <w:lang w:val="es-ES"/>
         </w:rPr>
         <w:t>No. 402-2562592-0</w:t>
@@ -4681,6 +5333,7 @@
         <w:rPr>
           <w:rFonts w:eastAsia="Times New Roman" w:cs="Arial"/>
           <w:sz w:val="22"/>
+          <w:szCs w:val="24"/>
           <w:lang w:val="es-ES"/>
         </w:rPr>
         <w:t xml:space="preserve"> en su calidad de </w:t>
@@ -4690,6 +5343,7 @@
           <w:rFonts w:eastAsia="Times New Roman" w:cs="Arial"/>
           <w:b/>
           <w:sz w:val="22"/>
+          <w:szCs w:val="24"/>
           <w:u w:val="single"/>
           <w:lang w:val="es-ES"/>
         </w:rPr>
@@ -4699,6 +5353,7 @@
         <w:rPr>
           <w:rFonts w:eastAsia="Times New Roman" w:cs="Arial"/>
           <w:sz w:val="22"/>
+          <w:szCs w:val="24"/>
           <w:lang w:val="es-ES"/>
         </w:rPr>
         <w:t xml:space="preserve">, que en adelante se denominará “el trabajador”, y la señorita María Gómez, de nacionalidad Dominicana, cédula de identidad </w:t>
@@ -4708,6 +5363,7 @@
           <w:rFonts w:eastAsia="Times New Roman" w:cs="Arial"/>
           <w:b/>
           <w:sz w:val="22"/>
+          <w:szCs w:val="24"/>
           <w:lang w:val="es-ES"/>
         </w:rPr>
         <w:t>No. 402-148534-0</w:t>
@@ -4716,6 +5372,7 @@
         <w:rPr>
           <w:rFonts w:eastAsia="Times New Roman" w:cs="Arial"/>
           <w:sz w:val="22"/>
+          <w:szCs w:val="24"/>
           <w:lang w:val="es-ES"/>
         </w:rPr>
         <w:t xml:space="preserve"> de oficio </w:t>
@@ -4725,6 +5382,7 @@
           <w:rFonts w:eastAsia="Times New Roman" w:cs="Arial"/>
           <w:b/>
           <w:sz w:val="22"/>
+          <w:szCs w:val="24"/>
           <w:u w:val="single"/>
           <w:lang w:val="es-ES"/>
         </w:rPr>
@@ -4734,6 +5392,7 @@
         <w:rPr>
           <w:rFonts w:eastAsia="Times New Roman" w:cs="Arial"/>
           <w:sz w:val="22"/>
+          <w:szCs w:val="24"/>
           <w:lang w:val="es-ES"/>
         </w:rPr>
         <w:t>, que en adelante se denominará “la trabajadora”, se ha convenido en el siguiente contrato de trabajo de temporada o de faena transitoria.</w:t>
@@ -4745,6 +5404,7 @@
         <w:rPr>
           <w:rFonts w:eastAsia="Times New Roman" w:cs="Arial"/>
           <w:sz w:val="22"/>
+          <w:szCs w:val="24"/>
           <w:lang w:val="es-ES"/>
         </w:rPr>
       </w:pPr>
@@ -4752,6 +5412,7 @@
         <w:rPr>
           <w:rFonts w:eastAsia="Times New Roman" w:cs="Arial"/>
           <w:sz w:val="22"/>
+          <w:szCs w:val="24"/>
           <w:lang w:val="es-ES"/>
         </w:rPr>
         <w:t xml:space="preserve">El trabajador presentará sus servicios como automáticamente, en la fecha en que concluyen las fases que le dieron origen y a que se ha hecho referencia en la cláusula primera, sin prejuicio que el empleador comunique por escrito este hecho, de conformidad con lo dispuesto en el </w:t>
@@ -4761,6 +5422,7 @@
           <w:rFonts w:eastAsia="Times New Roman" w:cs="Arial"/>
           <w:i/>
           <w:sz w:val="22"/>
+          <w:szCs w:val="24"/>
           <w:lang w:val="es-ES"/>
         </w:rPr>
         <w:t>artículo 162</w:t>
@@ -4769,6 +5431,7 @@
         <w:rPr>
           <w:rFonts w:eastAsia="Times New Roman" w:cs="Arial"/>
           <w:sz w:val="22"/>
+          <w:szCs w:val="24"/>
           <w:lang w:val="es-ES"/>
         </w:rPr>
         <w:t xml:space="preserve"> de </w:t>
@@ -4778,6 +5441,7 @@
           <w:rFonts w:eastAsia="Times New Roman" w:cs="Arial"/>
           <w:b/>
           <w:sz w:val="22"/>
+          <w:szCs w:val="24"/>
           <w:lang w:val="es-ES"/>
         </w:rPr>
         <w:t>Código de trabajo</w:t>
@@ -4786,6 +5450,7 @@
         <w:rPr>
           <w:rFonts w:eastAsia="Times New Roman" w:cs="Arial"/>
           <w:sz w:val="22"/>
+          <w:szCs w:val="24"/>
           <w:lang w:val="es-ES"/>
         </w:rPr>
         <w:t>.</w:t>
@@ -4797,6 +5462,7 @@
         <w:rPr>
           <w:rFonts w:eastAsia="Times New Roman" w:cs="Arial"/>
           <w:sz w:val="22"/>
+          <w:szCs w:val="24"/>
           <w:lang w:val="es-ES"/>
         </w:rPr>
       </w:pPr>
@@ -4804,6 +5470,7 @@
         <w:rPr>
           <w:rFonts w:eastAsia="Times New Roman" w:cs="Arial"/>
           <w:sz w:val="22"/>
+          <w:szCs w:val="24"/>
           <w:lang w:val="es-ES"/>
         </w:rPr>
         <w:t xml:space="preserve">La jornada ordinaria de trabajo será 100 horas semanales distribuidas de la siguiente forma: </w:t>
@@ -4813,6 +5480,7 @@
           <w:rFonts w:eastAsia="Times New Roman" w:cs="Arial"/>
           <w:b/>
           <w:sz w:val="22"/>
+          <w:szCs w:val="24"/>
           <w:lang w:val="es-ES"/>
         </w:rPr>
         <w:t>El miércoles 08 de Mayo 2019 hasta el viernes 24 de Mayo 2019.</w:t>
@@ -4824,6 +5492,7 @@
         <w:rPr>
           <w:rFonts w:eastAsia="Times New Roman" w:cs="Arial"/>
           <w:sz w:val="22"/>
+          <w:szCs w:val="24"/>
           <w:lang w:val="es-ES"/>
         </w:rPr>
       </w:pPr>
@@ -4831,6 +5500,7 @@
         <w:rPr>
           <w:rFonts w:eastAsia="Times New Roman" w:cs="Arial"/>
           <w:sz w:val="22"/>
+          <w:szCs w:val="24"/>
           <w:lang w:val="es-ES"/>
         </w:rPr>
         <w:t xml:space="preserve">El empleador se compromete a renumerar los servicios de los trabajadores con un sueldo de </w:t>
@@ -4840,6 +5510,7 @@
           <w:rFonts w:eastAsia="Times New Roman" w:cs="Arial"/>
           <w:b/>
           <w:sz w:val="22"/>
+          <w:szCs w:val="24"/>
           <w:u w:val="single"/>
           <w:lang w:val="es-ES"/>
         </w:rPr>
@@ -4849,6 +5520,7 @@
         <w:rPr>
           <w:rFonts w:eastAsia="Times New Roman" w:cs="Arial"/>
           <w:sz w:val="22"/>
+          <w:szCs w:val="24"/>
           <w:lang w:val="es-ES"/>
         </w:rPr>
         <w:t xml:space="preserve"> que será liquidado y pagado, en forma proporcional a los días efectivamente trabajados. Queda prohibido explícitamente al trabajador laboral sobre tiempo o simultáneamente permanecer en el recinto de la empresa, después de la hora diaria de salida, salvo en los casos a que se refiere el incluso procedente.</w:t>
@@ -4860,6 +5532,7 @@
         <w:rPr>
           <w:rFonts w:eastAsia="Times New Roman" w:cs="Arial"/>
           <w:sz w:val="22"/>
+          <w:szCs w:val="24"/>
           <w:lang w:val="es-ES"/>
         </w:rPr>
       </w:pPr>
@@ -4867,6 +5540,7 @@
         <w:rPr>
           <w:rFonts w:eastAsia="Times New Roman" w:cs="Arial"/>
           <w:sz w:val="22"/>
+          <w:szCs w:val="24"/>
           <w:lang w:val="es-ES"/>
         </w:rPr>
         <w:t xml:space="preserve">Por todos los efectos derivados del presente contrato: las partes fijan domicilio en la ciudad de </w:t>
@@ -4876,6 +5550,7 @@
           <w:rFonts w:eastAsia="Times New Roman" w:cs="Arial"/>
           <w:b/>
           <w:sz w:val="22"/>
+          <w:szCs w:val="24"/>
           <w:lang w:val="es-ES"/>
         </w:rPr>
         <w:t>Santiago de los Caballeros</w:t>
@@ -4884,6 +5559,7 @@
         <w:rPr>
           <w:rFonts w:eastAsia="Times New Roman" w:cs="Arial"/>
           <w:sz w:val="22"/>
+          <w:szCs w:val="24"/>
           <w:lang w:val="es-ES"/>
         </w:rPr>
         <w:t xml:space="preserve"> y se someten a la jurisdicción de sus tribunales.</w:t>
@@ -5120,12 +5796,12 @@
       <w:pPr>
         <w:pStyle w:val="Ttulo1"/>
       </w:pPr>
-      <w:bookmarkStart w:id="10" w:name="_Toc955260"/>
+      <w:bookmarkStart w:id="13" w:name="_Toc972472"/>
       <w:r>
         <w:lastRenderedPageBreak/>
         <w:t>ACLARACION DE SOLICITUD</w:t>
       </w:r>
-      <w:bookmarkEnd w:id="10"/>
+      <w:bookmarkEnd w:id="13"/>
     </w:p>
     <w:p>
       <w:pPr>
@@ -5265,7 +5941,43 @@
           <w:b/>
           <w:lang w:val="es-ES"/>
         </w:rPr>
-        <w:t>Equipo MacSys Analytics.</w:t>
+        <w:t xml:space="preserve">Equipo </w:t>
+      </w:r>
+      <w:proofErr w:type="spellStart"/>
+      <w:r>
+        <w:rPr>
+          <w:rFonts w:eastAsia="Times New Roman" w:cs="Arial"/>
+          <w:b/>
+          <w:lang w:val="es-ES"/>
+        </w:rPr>
+        <w:t>MacSys</w:t>
+      </w:r>
+      <w:proofErr w:type="spellEnd"/>
+      <w:r>
+        <w:rPr>
+          <w:rFonts w:eastAsia="Times New Roman" w:cs="Arial"/>
+          <w:b/>
+          <w:lang w:val="es-ES"/>
+        </w:rPr>
+        <w:t xml:space="preserve"> </w:t>
+      </w:r>
+      <w:proofErr w:type="spellStart"/>
+      <w:r>
+        <w:rPr>
+          <w:rFonts w:eastAsia="Times New Roman" w:cs="Arial"/>
+          <w:b/>
+          <w:lang w:val="es-ES"/>
+        </w:rPr>
+        <w:t>Analytics</w:t>
+      </w:r>
+      <w:proofErr w:type="spellEnd"/>
+      <w:r>
+        <w:rPr>
+          <w:rFonts w:eastAsia="Times New Roman" w:cs="Arial"/>
+          <w:b/>
+          <w:lang w:val="es-ES"/>
+        </w:rPr>
+        <w:t>.</w:t>
       </w:r>
     </w:p>
     <w:p>
@@ -5296,9 +6008,11 @@
       <w:pPr>
         <w:pStyle w:val="Ttulo1"/>
       </w:pPr>
+      <w:bookmarkStart w:id="14" w:name="_Toc972473"/>
       <w:r>
         <w:t>APROBACIÓN DE LA SOLICITUD</w:t>
       </w:r>
+      <w:bookmarkEnd w:id="14"/>
     </w:p>
     <w:p/>
     <w:p>
@@ -5366,7 +6080,43 @@
           <w:b/>
           <w:lang w:val="es-ES"/>
         </w:rPr>
-        <w:t>equipo de MacSys Analytics:</w:t>
+        <w:t xml:space="preserve">equipo de </w:t>
+      </w:r>
+      <w:proofErr w:type="spellStart"/>
+      <w:r>
+        <w:rPr>
+          <w:rFonts w:eastAsia="Times New Roman" w:cs="Arial"/>
+          <w:b/>
+          <w:lang w:val="es-ES"/>
+        </w:rPr>
+        <w:t>MacSys</w:t>
+      </w:r>
+      <w:proofErr w:type="spellEnd"/>
+      <w:r>
+        <w:rPr>
+          <w:rFonts w:eastAsia="Times New Roman" w:cs="Arial"/>
+          <w:b/>
+          <w:lang w:val="es-ES"/>
+        </w:rPr>
+        <w:t xml:space="preserve"> </w:t>
+      </w:r>
+      <w:proofErr w:type="spellStart"/>
+      <w:r>
+        <w:rPr>
+          <w:rFonts w:eastAsia="Times New Roman" w:cs="Arial"/>
+          <w:b/>
+          <w:lang w:val="es-ES"/>
+        </w:rPr>
+        <w:t>Analytics</w:t>
+      </w:r>
+      <w:proofErr w:type="spellEnd"/>
+      <w:r>
+        <w:rPr>
+          <w:rFonts w:eastAsia="Times New Roman" w:cs="Arial"/>
+          <w:b/>
+          <w:lang w:val="es-ES"/>
+        </w:rPr>
+        <w:t>:</w:t>
       </w:r>
     </w:p>
     <w:p>
@@ -5534,38 +6284,6 @@
       </w:pPr>
     </w:p>
     <w:p/>
-    <w:p>
-      <w:bookmarkStart w:id="11" w:name="_Toc955261"/>
-    </w:p>
-    <w:p/>
-    <w:p/>
-    <w:p/>
-    <w:p/>
-    <w:p/>
-    <w:p/>
-    <w:p/>
-    <w:p/>
-    <w:p/>
-    <w:p/>
-    <w:p/>
-    <w:p/>
-    <w:p/>
-    <w:p/>
-    <w:p/>
-    <w:p/>
-    <w:p/>
-    <w:p/>
-    <w:p/>
-    <w:p/>
-    <w:p/>
-    <w:p/>
-    <w:p/>
-    <w:p/>
-    <w:p/>
-    <w:p/>
-    <w:p/>
-    <w:p/>
-    <w:p/>
     <w:p/>
     <w:p/>
     <w:p/>
@@ -5576,84 +6294,88 @@
       <w:pPr>
         <w:pStyle w:val="Ttulo1"/>
       </w:pPr>
-      <w:r>
-        <w:t>ESTUDIO DE FACTIBILIDAD</w:t>
-      </w:r>
-      <w:bookmarkEnd w:id="11"/>
+      <w:bookmarkStart w:id="15" w:name="_Toc972474"/>
+      <w:r>
+        <w:lastRenderedPageBreak/>
+        <w:t>Estudio de factibilidad operacional</w:t>
+      </w:r>
+      <w:bookmarkEnd w:id="15"/>
+    </w:p>
+    <w:p>
+      <w:r>
+        <w:t xml:space="preserve">El sistema podrá trabajar cuando esté terminado. Actualmente la única barrera para la implementación del sistema es </w:t>
+      </w:r>
+      <w:r>
+        <w:t>de carácter financiero</w:t>
+      </w:r>
+      <w:r>
+        <w:t>. Los usuarios apoyan en su totalidad la implementación de un nuevo sistema, aunque es el caso contrario en la administración</w:t>
+      </w:r>
+      <w:r>
+        <w:t>. El método actual, aunque no es bien visto por los usuarios. Los usuarios no han podido participar en la planeación y desarrollo del proyecto.</w:t>
+      </w:r>
     </w:p>
     <w:p>
       <w:pPr>
         <w:pStyle w:val="Ttulo1"/>
       </w:pPr>
-      <w:r>
-        <w:t>Estudio de factibilidad operacional</w:t>
-      </w:r>
-    </w:p>
-    <w:p>
-      <w:r>
-        <w:t xml:space="preserve">El sistema podrá trabajar cuando esté terminado. Actualmente la única barrera para la implementación del sistema es </w:t>
-      </w:r>
-      <w:r>
-        <w:t>de carácter financiero</w:t>
-      </w:r>
-      <w:r>
-        <w:t>. Los usuarios apoyan en su totalidad la implementación de un nuevo sistema, aunque es el caso contrario en la administración</w:t>
-      </w:r>
-      <w:r>
-        <w:t>. El método actual, aunque no es bien visto por los usuarios. Los usuarios no han podido participar en la planeación y desarrollo del proyecto.</w:t>
-      </w:r>
-    </w:p>
+      <w:bookmarkStart w:id="16" w:name="_Toc972475"/>
+      <w:r>
+        <w:t>Estudio de factibilidad técnica</w:t>
+      </w:r>
+      <w:bookmarkEnd w:id="16"/>
+      <w:r>
+        <w:t xml:space="preserve"> </w:t>
+      </w:r>
+    </w:p>
+    <w:p>
+      <w:r>
+        <w:t>Actualmente la tecnología que se tiene es apta para la implementación del nuevo sistema. Tanto los equipos como los usuarios tienen el poten</w:t>
+      </w:r>
+      <w:r>
+        <w:t>cial de hacer crecer el sistema.</w:t>
+      </w:r>
+    </w:p>
+    <w:p>
+      <w:r>
+        <w:t>El departamento cuenta con 13</w:t>
+      </w:r>
+      <w:r>
+        <w:t xml:space="preserve"> computadoras todas</w:t>
+      </w:r>
+      <w:r>
+        <w:t xml:space="preserve"> de las mismas especificaciones:</w:t>
+      </w:r>
+    </w:p>
+    <w:p>
+      <w:r>
+        <w:t>-Computadoras DELL de 64 bits de arquitectura</w:t>
+      </w:r>
+      <w:r>
+        <w:t xml:space="preserve">, 8GB RAM, procesador </w:t>
+      </w:r>
+      <w:r>
+        <w:t xml:space="preserve">Intel </w:t>
+      </w:r>
+      <w:r>
+        <w:t>Core i5 y Windows 10 como sistema operativo.</w:t>
+      </w:r>
+      <w:r>
+        <w:t xml:space="preserve"> </w:t>
+      </w:r>
+    </w:p>
+    <w:p/>
     <w:p>
       <w:pPr>
         <w:pStyle w:val="Ttulo1"/>
       </w:pPr>
-      <w:r>
-        <w:t xml:space="preserve">Estudio de factibilidad técnica </w:t>
-      </w:r>
-    </w:p>
-    <w:p>
-      <w:r>
-        <w:t>Actualmente la tecnología que se tiene es apta para la implementación del nuevo sistema. Tanto los equipos como los usuarios tienen el poten</w:t>
-      </w:r>
-      <w:r>
-        <w:t>cial de hacer crecer el sistema.</w:t>
-      </w:r>
-    </w:p>
-    <w:p>
-      <w:r>
-        <w:t>El departamento cuenta con 13</w:t>
-      </w:r>
-      <w:r>
-        <w:t xml:space="preserve"> computadoras todas</w:t>
-      </w:r>
-      <w:r>
-        <w:t xml:space="preserve"> de las mismas especificaciones:</w:t>
-      </w:r>
-    </w:p>
-    <w:p>
-      <w:r>
-        <w:t>-Computadoras DELL de 64 bits de arquitectura</w:t>
-      </w:r>
-      <w:r>
-        <w:t xml:space="preserve">, 8GB RAM, procesador </w:t>
-      </w:r>
-      <w:r>
-        <w:t xml:space="preserve">Intel </w:t>
-      </w:r>
-      <w:r>
-        <w:t>Core i5 y Windows 10 como sistema operativo.</w:t>
-      </w:r>
+      <w:bookmarkStart w:id="17" w:name="_Toc972476"/>
+      <w:r>
+        <w:t>Estudio de factibilidad económica</w:t>
+      </w:r>
+      <w:bookmarkEnd w:id="17"/>
       <w:r>
         <w:t xml:space="preserve"> </w:t>
-      </w:r>
-    </w:p>
-    <w:p/>
-    <w:p>
-      <w:pPr>
-        <w:pStyle w:val="Ttulo1"/>
-      </w:pPr>
-      <w:r>
-        <w:t xml:space="preserve">Estudio de factibilidad económica </w:t>
       </w:r>
     </w:p>
     <w:p>
@@ -5717,10 +6439,14 @@
       <w:pPr>
         <w:pStyle w:val="Ttulo1"/>
       </w:pPr>
-      <w:bookmarkStart w:id="12" w:name="_Toc955266"/>
+      <w:bookmarkStart w:id="18" w:name="_Toc972477"/>
       <w:r>
         <w:lastRenderedPageBreak/>
-        <w:t xml:space="preserve">Aprobación de solicitud </w:t>
+        <w:t>Aprobación de solicitud</w:t>
+      </w:r>
+      <w:bookmarkEnd w:id="18"/>
+      <w:r>
+        <w:t xml:space="preserve"> </w:t>
       </w:r>
     </w:p>
     <w:p/>
@@ -5737,7 +6463,23 @@
     <w:p/>
     <w:p>
       <w:r>
-        <w:t>Distinguido equipo de MacSys Analytics:</w:t>
+        <w:t xml:space="preserve">Distinguido equipo de </w:t>
+      </w:r>
+      <w:proofErr w:type="spellStart"/>
+      <w:r>
+        <w:t>MacSys</w:t>
+      </w:r>
+      <w:proofErr w:type="spellEnd"/>
+      <w:r>
+        <w:t xml:space="preserve"> </w:t>
+      </w:r>
+      <w:proofErr w:type="spellStart"/>
+      <w:r>
+        <w:t>Analytics</w:t>
+      </w:r>
+      <w:proofErr w:type="spellEnd"/>
+      <w:r>
+        <w:t>:</w:t>
       </w:r>
     </w:p>
     <w:p>
@@ -5802,24 +6544,42 @@
       <w:pPr>
         <w:pStyle w:val="Ttulo1"/>
       </w:pPr>
+      <w:bookmarkStart w:id="19" w:name="_Toc972478"/>
       <w:r>
         <w:t>DETERMINACION DE LOS REQUERIMIENTOS</w:t>
       </w:r>
       <w:r>
         <w:t>.</w:t>
       </w:r>
-      <w:bookmarkEnd w:id="12"/>
-    </w:p>
+      <w:bookmarkEnd w:id="19"/>
+    </w:p>
+    <w:p/>
+    <w:p/>
+    <w:p/>
+    <w:p/>
+    <w:p/>
+    <w:p/>
+    <w:p/>
+    <w:p/>
+    <w:p/>
+    <w:p/>
+    <w:p/>
     <w:p/>
     <w:p>
       <w:pPr>
         <w:pStyle w:val="Ttulo1"/>
       </w:pPr>
-      <w:r>
+      <w:bookmarkStart w:id="20" w:name="_Toc972479"/>
+      <w:r>
+        <w:lastRenderedPageBreak/>
         <w:t>Determinación</w:t>
       </w:r>
       <w:r>
-        <w:t xml:space="preserve"> de los procesos del sistema </w:t>
+        <w:t xml:space="preserve"> de los procesos del sistema</w:t>
+      </w:r>
+      <w:bookmarkEnd w:id="20"/>
+      <w:r>
+        <w:t xml:space="preserve"> </w:t>
       </w:r>
       <w:r>
         <w:tab/>
@@ -5837,6 +6597,7 @@
       <w:pPr>
         <w:pStyle w:val="Ttulo1"/>
       </w:pPr>
+      <w:bookmarkStart w:id="21" w:name="_Toc972480"/>
       <w:r>
         <w:t>Descripción</w:t>
       </w:r>
@@ -5846,6 +6607,7 @@
       <w:r>
         <w:t>del sistema</w:t>
       </w:r>
+      <w:bookmarkEnd w:id="21"/>
       <w:r>
         <w:t xml:space="preserve"> </w:t>
       </w:r>
@@ -5864,9 +6626,11 @@
       <w:pPr>
         <w:pStyle w:val="Ttulo1"/>
       </w:pPr>
+      <w:bookmarkStart w:id="22" w:name="_Toc972481"/>
       <w:r>
         <w:t>Explique cada uno como se hace</w:t>
       </w:r>
+      <w:bookmarkEnd w:id="22"/>
     </w:p>
     <w:p>
       <w:r>
@@ -5886,13 +6650,14 @@
       <w:pPr>
         <w:pStyle w:val="Ttulo1"/>
       </w:pPr>
-      <w:r>
-        <w:lastRenderedPageBreak/>
+      <w:bookmarkStart w:id="23" w:name="_Toc972482"/>
+      <w:r>
         <w:t xml:space="preserve">Con que frecuencia se </w:t>
       </w:r>
       <w:r>
         <w:t>presenta cada uno</w:t>
       </w:r>
+      <w:bookmarkEnd w:id="23"/>
     </w:p>
     <w:p>
       <w:r>
@@ -5909,23 +6674,26 @@
       <w:pPr>
         <w:pStyle w:val="Ttulo1"/>
       </w:pPr>
+      <w:bookmarkStart w:id="24" w:name="_Toc972483"/>
       <w:r>
         <w:t>¿Qué datos utiliza o produce este proceso?</w:t>
       </w:r>
+      <w:bookmarkEnd w:id="24"/>
     </w:p>
     <w:p>
       <w:r>
         <w:t>Id, descripción, código de artículo, UMB, cantidad conteo S/auditoria, cantidad teórica, diferencia, monto en RD$, monto unitario en RD$, monto de diferencia en RD$.</w:t>
       </w:r>
     </w:p>
-    <w:p/>
     <w:p>
       <w:pPr>
         <w:pStyle w:val="Ttulo1"/>
       </w:pPr>
+      <w:bookmarkStart w:id="25" w:name="_Toc972484"/>
       <w:r>
         <w:t>Diga los problemas de cada proceso y donde se originan</w:t>
       </w:r>
+      <w:bookmarkEnd w:id="25"/>
     </w:p>
     <w:p>
       <w:pPr>
@@ -5961,6 +6729,19 @@
       <w:r>
         <w:t>retardada por falta del encargado o personal que pueda suministrar la información necesaria para realizar la evaluación.</w:t>
       </w:r>
+    </w:p>
+    <w:p>
+      <w:pPr>
+        <w:pStyle w:val="Prrafodelista"/>
+        <w:numPr>
+          <w:ilvl w:val="0"/>
+          <w:numId w:val="6"/>
+        </w:numPr>
+        <w:rPr>
+          <w:rFonts w:eastAsia="Times New Roman"/>
+          <w:lang w:eastAsia="es-DO"/>
+        </w:rPr>
+      </w:pPr>
       <w:r>
         <w:br w:type="page"/>
       </w:r>
@@ -5969,7 +6750,7 @@
       <w:pPr>
         <w:pStyle w:val="Ttulo1"/>
       </w:pPr>
-      <w:bookmarkStart w:id="13" w:name="_Toc955267"/>
+      <w:bookmarkStart w:id="26" w:name="_Toc972485"/>
       <w:r>
         <w:lastRenderedPageBreak/>
         <w:t>DISEÑ</w:t>
@@ -5977,9 +6758,8 @@
       <w:r>
         <w:t>O DEL NUEVO SISTEMA</w:t>
       </w:r>
-    </w:p>
-    <w:p/>
-    <w:p/>
+      <w:bookmarkEnd w:id="26"/>
+    </w:p>
     <w:p/>
     <w:p/>
     <w:p/>
@@ -6009,10 +6789,12 @@
       <w:pPr>
         <w:pStyle w:val="Ttulo1"/>
       </w:pPr>
+      <w:bookmarkStart w:id="27" w:name="_Toc972486"/>
       <w:r>
         <w:lastRenderedPageBreak/>
         <w:t>Detalla posibles nuevas soluciones para los problemas del sistema</w:t>
       </w:r>
+      <w:bookmarkEnd w:id="27"/>
     </w:p>
     <w:p>
       <w:r>
@@ -6024,67 +6806,775 @@
         <w:t>-Coordinar mediante plazo establecido en el horario de trabajo la visita al almacén.</w:t>
       </w:r>
     </w:p>
-    <w:p/>
-    <w:p/>
-    <w:p/>
-    <w:p/>
-    <w:p/>
-    <w:p/>
-    <w:p/>
-    <w:p/>
-    <w:p/>
-    <w:p/>
-    <w:p/>
-    <w:p/>
-    <w:p/>
-    <w:p/>
-    <w:p/>
-    <w:p/>
-    <w:p/>
-    <w:p/>
-    <w:p/>
-    <w:p/>
-    <w:p/>
-    <w:p/>
-    <w:p/>
-    <w:p/>
-    <w:p/>
-    <w:p/>
-    <w:p/>
-    <w:bookmarkEnd w:id="13"/>
-    <w:p/>
-    <w:p>
-      <w:pPr>
-        <w:jc w:val="center"/>
+    <w:p>
+      <w:pPr>
+        <w:pStyle w:val="Ttulo1"/>
+      </w:pPr>
+      <w:bookmarkStart w:id="28" w:name="_Toc972487"/>
+      <w:r>
+        <w:t>Salidas que producirá el nuevo sistema</w:t>
+      </w:r>
+      <w:bookmarkEnd w:id="28"/>
+    </w:p>
+    <w:p>
+      <w:r>
+        <w:t>Reporte de revisión de auditoría.</w:t>
+      </w:r>
+    </w:p>
+    <w:p>
+      <w:pPr>
+        <w:pStyle w:val="Ttulo1"/>
+      </w:pPr>
+      <w:bookmarkStart w:id="29" w:name="_Toc972488"/>
+      <w:r>
+        <w:t>Datos que tendrá cada reporte</w:t>
+      </w:r>
+      <w:bookmarkEnd w:id="29"/>
+    </w:p>
+    <w:p>
+      <w:r>
+        <w:t>Id, descripción, código de artículo, UMB, cantidad conteo S/auditoria, cantidad teórica, diferencia, monto en RD$, monto unitario en RD$, monto de diferencia en RD$.</w:t>
+      </w:r>
+    </w:p>
+    <w:p>
+      <w:pPr>
+        <w:pStyle w:val="Ttulo1"/>
+      </w:pPr>
+      <w:bookmarkStart w:id="30" w:name="_Toc972489"/>
+      <w:r>
+        <w:t>Indicar datos de entrada para la panta de cada proceso</w:t>
+      </w:r>
+      <w:bookmarkEnd w:id="30"/>
+      <w:r>
+        <w:t xml:space="preserve"> </w:t>
+      </w:r>
+    </w:p>
+    <w:p>
+      <w:pPr>
+        <w:pStyle w:val="Prrafodelista"/>
+        <w:numPr>
+          <w:ilvl w:val="0"/>
+          <w:numId w:val="8"/>
+        </w:numPr>
+      </w:pPr>
+      <w:r>
+        <w:t>ID</w:t>
+      </w:r>
+      <w:bookmarkStart w:id="31" w:name="_GoBack"/>
+      <w:bookmarkEnd w:id="31"/>
+      <w:r>
+        <w:t xml:space="preserve"> de usuario</w:t>
+      </w:r>
+    </w:p>
+    <w:p>
+      <w:pPr>
+        <w:pStyle w:val="Prrafodelista"/>
+        <w:numPr>
+          <w:ilvl w:val="0"/>
+          <w:numId w:val="8"/>
+        </w:numPr>
+      </w:pPr>
+      <w:r>
+        <w:t>Contraseña</w:t>
+      </w:r>
+    </w:p>
+    <w:p>
+      <w:pPr>
+        <w:pStyle w:val="Ttulo1"/>
+      </w:pPr>
+      <w:bookmarkStart w:id="32" w:name="_Toc972490"/>
+      <w:r>
+        <w:t>Estructura de base de datos</w:t>
+      </w:r>
+      <w:bookmarkEnd w:id="32"/>
+    </w:p>
+    <w:tbl>
+      <w:tblPr>
+        <w:tblStyle w:val="Tablaconcuadrcula"/>
+        <w:tblW w:w="9026" w:type="dxa"/>
+        <w:tblLook w:val="04A0" w:firstRow="1" w:lastRow="0" w:firstColumn="1" w:lastColumn="0" w:noHBand="0" w:noVBand="1"/>
+      </w:tblPr>
+      <w:tblGrid>
+        <w:gridCol w:w="2388"/>
+        <w:gridCol w:w="1557"/>
+        <w:gridCol w:w="1057"/>
+        <w:gridCol w:w="4024"/>
+      </w:tblGrid>
+      <w:tr>
+        <w:tc>
+          <w:tcPr>
+            <w:tcW w:w="2404" w:type="dxa"/>
+          </w:tcPr>
+          <w:p>
+            <w:r>
+              <w:t>Nombre del campo</w:t>
+            </w:r>
+          </w:p>
+        </w:tc>
+        <w:tc>
+          <w:tcPr>
+            <w:tcW w:w="1560" w:type="dxa"/>
+          </w:tcPr>
+          <w:p>
+            <w:r>
+              <w:t>Tipo de dato</w:t>
+            </w:r>
+          </w:p>
+        </w:tc>
+        <w:tc>
+          <w:tcPr>
+            <w:tcW w:w="993" w:type="dxa"/>
+          </w:tcPr>
+          <w:p>
+            <w:r>
+              <w:t>longitud</w:t>
+            </w:r>
+          </w:p>
+        </w:tc>
+        <w:tc>
+          <w:tcPr>
+            <w:tcW w:w="4069" w:type="dxa"/>
+          </w:tcPr>
+          <w:p>
+            <w:r>
+              <w:t>Descripción</w:t>
+            </w:r>
+            <w:r>
+              <w:t>.</w:t>
+            </w:r>
+            <w:r>
+              <w:t xml:space="preserve"> </w:t>
+            </w:r>
+          </w:p>
+        </w:tc>
+      </w:tr>
+      <w:tr>
+        <w:tc>
+          <w:tcPr>
+            <w:tcW w:w="2404" w:type="dxa"/>
+          </w:tcPr>
+          <w:p>
+            <w:r>
+              <w:t>ID</w:t>
+            </w:r>
+          </w:p>
+        </w:tc>
+        <w:tc>
+          <w:tcPr>
+            <w:tcW w:w="1560" w:type="dxa"/>
+          </w:tcPr>
+          <w:p>
+            <w:r>
+              <w:t>INT</w:t>
+            </w:r>
+          </w:p>
+        </w:tc>
+        <w:tc>
+          <w:tcPr>
+            <w:tcW w:w="993" w:type="dxa"/>
+          </w:tcPr>
+          <w:p>
+            <w:r>
+              <w:t>4</w:t>
+            </w:r>
+          </w:p>
+        </w:tc>
+        <w:tc>
+          <w:tcPr>
+            <w:tcW w:w="4069" w:type="dxa"/>
+          </w:tcPr>
+          <w:p>
+            <w:r>
+              <w:t>ID</w:t>
+            </w:r>
+            <w:r>
+              <w:t xml:space="preserve"> del artículo</w:t>
+            </w:r>
+            <w:r>
+              <w:t>.</w:t>
+            </w:r>
+          </w:p>
+        </w:tc>
+      </w:tr>
+      <w:tr>
+        <w:tc>
+          <w:tcPr>
+            <w:tcW w:w="2404" w:type="dxa"/>
+          </w:tcPr>
+          <w:p>
+            <w:r>
+              <w:t xml:space="preserve">Descripción </w:t>
+            </w:r>
+          </w:p>
+        </w:tc>
+        <w:tc>
+          <w:tcPr>
+            <w:tcW w:w="1560" w:type="dxa"/>
+          </w:tcPr>
+          <w:p>
+            <w:r>
+              <w:t>TEXT</w:t>
+            </w:r>
+          </w:p>
+        </w:tc>
+        <w:tc>
+          <w:tcPr>
+            <w:tcW w:w="993" w:type="dxa"/>
+          </w:tcPr>
+          <w:p/>
+        </w:tc>
+        <w:tc>
+          <w:tcPr>
+            <w:tcW w:w="4069" w:type="dxa"/>
+          </w:tcPr>
+          <w:p>
+            <w:r>
+              <w:t>Descripción del artículo</w:t>
+            </w:r>
+            <w:r>
+              <w:t>.</w:t>
+            </w:r>
+            <w:r>
+              <w:t xml:space="preserve"> </w:t>
+            </w:r>
+          </w:p>
+        </w:tc>
+      </w:tr>
+      <w:tr>
+        <w:tc>
+          <w:tcPr>
+            <w:tcW w:w="2404" w:type="dxa"/>
+          </w:tcPr>
+          <w:p>
+            <w:r>
+              <w:t xml:space="preserve">Código del artículo </w:t>
+            </w:r>
+          </w:p>
+        </w:tc>
+        <w:tc>
+          <w:tcPr>
+            <w:tcW w:w="1560" w:type="dxa"/>
+          </w:tcPr>
+          <w:p>
+            <w:r>
+              <w:t>INT</w:t>
+            </w:r>
+          </w:p>
+        </w:tc>
+        <w:tc>
+          <w:tcPr>
+            <w:tcW w:w="993" w:type="dxa"/>
+          </w:tcPr>
+          <w:p>
+            <w:r>
+              <w:t>11</w:t>
+            </w:r>
+          </w:p>
+        </w:tc>
+        <w:tc>
+          <w:tcPr>
+            <w:tcW w:w="4069" w:type="dxa"/>
+          </w:tcPr>
+          <w:p>
+            <w:r>
+              <w:t>Código del artículo</w:t>
+            </w:r>
+            <w:r>
+              <w:t>.</w:t>
+            </w:r>
+          </w:p>
+        </w:tc>
+      </w:tr>
+      <w:tr>
+        <w:tc>
+          <w:tcPr>
+            <w:tcW w:w="2404" w:type="dxa"/>
+          </w:tcPr>
+          <w:p>
+            <w:r>
+              <w:t>UMB</w:t>
+            </w:r>
+          </w:p>
+        </w:tc>
+        <w:tc>
+          <w:tcPr>
+            <w:tcW w:w="1560" w:type="dxa"/>
+          </w:tcPr>
+          <w:p>
+            <w:r>
+              <w:t>VARCHAR</w:t>
+            </w:r>
+          </w:p>
+        </w:tc>
+        <w:tc>
+          <w:tcPr>
+            <w:tcW w:w="993" w:type="dxa"/>
+          </w:tcPr>
+          <w:p>
+            <w:r>
+              <w:t>8</w:t>
+            </w:r>
+          </w:p>
+        </w:tc>
+        <w:tc>
+          <w:tcPr>
+            <w:tcW w:w="4069" w:type="dxa"/>
+          </w:tcPr>
+          <w:p>
+            <w:r>
+              <w:t>Identifica si el artí</w:t>
+            </w:r>
+            <w:r>
+              <w:t>culo será contado por peso o unidad</w:t>
+            </w:r>
+            <w:r>
+              <w:t>.</w:t>
+            </w:r>
+          </w:p>
+        </w:tc>
+      </w:tr>
+      <w:tr>
+        <w:tc>
+          <w:tcPr>
+            <w:tcW w:w="2404" w:type="dxa"/>
+          </w:tcPr>
+          <w:p>
+            <w:r>
+              <w:t>Cantidad Conteo S/ Auditorí</w:t>
+            </w:r>
+            <w:r>
+              <w:t xml:space="preserve">a </w:t>
+            </w:r>
+          </w:p>
+        </w:tc>
+        <w:tc>
+          <w:tcPr>
+            <w:tcW w:w="1560" w:type="dxa"/>
+          </w:tcPr>
+          <w:p>
+            <w:r>
+              <w:t>INT</w:t>
+            </w:r>
+          </w:p>
+        </w:tc>
+        <w:tc>
+          <w:tcPr>
+            <w:tcW w:w="993" w:type="dxa"/>
+          </w:tcPr>
+          <w:p>
+            <w:r>
+              <w:t>13</w:t>
+            </w:r>
+          </w:p>
+        </w:tc>
+        <w:tc>
+          <w:tcPr>
+            <w:tcW w:w="4069" w:type="dxa"/>
+          </w:tcPr>
+          <w:p>
+            <w:r>
+              <w:t>Cantidad del c</w:t>
+            </w:r>
+            <w:r>
+              <w:t>onteo realizado por el personal.</w:t>
+            </w:r>
+          </w:p>
+        </w:tc>
+      </w:tr>
+      <w:tr>
+        <w:tc>
+          <w:tcPr>
+            <w:tcW w:w="2404" w:type="dxa"/>
+          </w:tcPr>
+          <w:p>
+            <w:r>
+              <w:t xml:space="preserve">Cantidad </w:t>
+            </w:r>
+            <w:r>
+              <w:t>teórica</w:t>
+            </w:r>
+            <w:r>
+              <w:t xml:space="preserve"> </w:t>
+            </w:r>
+          </w:p>
+        </w:tc>
+        <w:tc>
+          <w:tcPr>
+            <w:tcW w:w="1560" w:type="dxa"/>
+          </w:tcPr>
+          <w:p>
+            <w:r>
+              <w:t>INT</w:t>
+            </w:r>
+          </w:p>
+        </w:tc>
+        <w:tc>
+          <w:tcPr>
+            <w:tcW w:w="993" w:type="dxa"/>
+          </w:tcPr>
+          <w:p>
+            <w:r>
+              <w:t>13</w:t>
+            </w:r>
+          </w:p>
+        </w:tc>
+        <w:tc>
+          <w:tcPr>
+            <w:tcW w:w="4069" w:type="dxa"/>
+          </w:tcPr>
+          <w:p>
+            <w:r>
+              <w:t>Cantidad que muestra el inventario</w:t>
+            </w:r>
+            <w:r>
+              <w:t>.</w:t>
+            </w:r>
+            <w:r>
+              <w:t xml:space="preserve"> </w:t>
+            </w:r>
+          </w:p>
+        </w:tc>
+      </w:tr>
+      <w:tr>
+        <w:tc>
+          <w:tcPr>
+            <w:tcW w:w="2404" w:type="dxa"/>
+          </w:tcPr>
+          <w:p>
+            <w:r>
+              <w:t xml:space="preserve">Diferencia </w:t>
+            </w:r>
+          </w:p>
+        </w:tc>
+        <w:tc>
+          <w:tcPr>
+            <w:tcW w:w="1560" w:type="dxa"/>
+          </w:tcPr>
+          <w:p>
+            <w:r>
+              <w:t>INT</w:t>
+            </w:r>
+          </w:p>
+        </w:tc>
+        <w:tc>
+          <w:tcPr>
+            <w:tcW w:w="993" w:type="dxa"/>
+          </w:tcPr>
+          <w:p>
+            <w:r>
+              <w:t>9</w:t>
+            </w:r>
+          </w:p>
+        </w:tc>
+        <w:tc>
+          <w:tcPr>
+            <w:tcW w:w="4069" w:type="dxa"/>
+          </w:tcPr>
+          <w:p>
+            <w:r>
+              <w:t>Diferencia de cantidad en el conteo</w:t>
+            </w:r>
+            <w:r>
+              <w:t>.</w:t>
+            </w:r>
+          </w:p>
+        </w:tc>
+      </w:tr>
+      <w:tr>
+        <w:tc>
+          <w:tcPr>
+            <w:tcW w:w="2404" w:type="dxa"/>
+          </w:tcPr>
+          <w:p>
+            <w:r>
+              <w:t>Monto en RD$</w:t>
+            </w:r>
+          </w:p>
+        </w:tc>
+        <w:tc>
+          <w:tcPr>
+            <w:tcW w:w="1560" w:type="dxa"/>
+          </w:tcPr>
+          <w:p>
+            <w:r>
+              <w:t>INT</w:t>
+            </w:r>
+          </w:p>
+        </w:tc>
+        <w:tc>
+          <w:tcPr>
+            <w:tcW w:w="993" w:type="dxa"/>
+          </w:tcPr>
+          <w:p>
+            <w:r>
+              <w:t>13</w:t>
+            </w:r>
+          </w:p>
+        </w:tc>
+        <w:tc>
+          <w:tcPr>
+            <w:tcW w:w="4069" w:type="dxa"/>
+          </w:tcPr>
+          <w:p>
+            <w:r>
+              <w:t>Cantid</w:t>
+            </w:r>
+            <w:r>
+              <w:t>ad de dinero que suma el artí</w:t>
+            </w:r>
+            <w:r>
+              <w:t>culo o artículos</w:t>
+            </w:r>
+            <w:r>
+              <w:t>.</w:t>
+            </w:r>
+          </w:p>
+        </w:tc>
+      </w:tr>
+      <w:tr>
+        <w:tc>
+          <w:tcPr>
+            <w:tcW w:w="2404" w:type="dxa"/>
+          </w:tcPr>
+          <w:p>
+            <w:r>
+              <w:t>Monto unitario en RD$</w:t>
+            </w:r>
+          </w:p>
+        </w:tc>
+        <w:tc>
+          <w:tcPr>
+            <w:tcW w:w="1560" w:type="dxa"/>
+          </w:tcPr>
+          <w:p>
+            <w:r>
+              <w:t>INT</w:t>
+            </w:r>
+          </w:p>
+        </w:tc>
+        <w:tc>
+          <w:tcPr>
+            <w:tcW w:w="993" w:type="dxa"/>
+          </w:tcPr>
+          <w:p>
+            <w:r>
+              <w:t>8</w:t>
+            </w:r>
+          </w:p>
+        </w:tc>
+        <w:tc>
+          <w:tcPr>
+            <w:tcW w:w="4069" w:type="dxa"/>
+          </w:tcPr>
+          <w:p>
+            <w:r>
+              <w:t>Valor del artículo individual.</w:t>
+            </w:r>
+          </w:p>
+        </w:tc>
+      </w:tr>
+      <w:tr>
+        <w:tc>
+          <w:tcPr>
+            <w:tcW w:w="2404" w:type="dxa"/>
+          </w:tcPr>
+          <w:p>
+            <w:r>
+              <w:t>Monto de diferencia en RD$</w:t>
+            </w:r>
+          </w:p>
+        </w:tc>
+        <w:tc>
+          <w:tcPr>
+            <w:tcW w:w="1560" w:type="dxa"/>
+          </w:tcPr>
+          <w:p>
+            <w:r>
+              <w:t>INT</w:t>
+            </w:r>
+          </w:p>
+        </w:tc>
+        <w:tc>
+          <w:tcPr>
+            <w:tcW w:w="993" w:type="dxa"/>
+          </w:tcPr>
+          <w:p>
+            <w:r>
+              <w:t>8</w:t>
+            </w:r>
+          </w:p>
+        </w:tc>
+        <w:tc>
+          <w:tcPr>
+            <w:tcW w:w="4069" w:type="dxa"/>
+          </w:tcPr>
+          <w:p>
+            <w:r>
+              <w:t xml:space="preserve">Diferencia en el </w:t>
+            </w:r>
+            <w:r>
+              <w:t>valor del artículo en el conteo.</w:t>
+            </w:r>
+          </w:p>
+        </w:tc>
+      </w:tr>
+    </w:tbl>
+    <w:p/>
+    <w:p/>
+    <w:p/>
+    <w:p/>
+    <w:p/>
+    <w:p>
+      <w:pPr>
         <w:rPr>
           <w:rFonts w:eastAsia="Times New Roman" w:cs="Arial"/>
           <w:color w:val="000000"/>
           <w:lang w:eastAsia="es-DO"/>
         </w:rPr>
       </w:pPr>
-      <w:r>
-        <w:rPr>
-          <w:rFonts w:cs="Arial"/>
-          <w:color w:val="000000"/>
-        </w:rPr>
-        <w:br w:type="page"/>
-      </w:r>
     </w:p>
     <w:p>
       <w:pPr>
         <w:pStyle w:val="Ttulo1"/>
       </w:pPr>
-      <w:bookmarkStart w:id="14" w:name="_Toc955268"/>
-      <w:r>
-        <w:lastRenderedPageBreak/>
+      <w:bookmarkStart w:id="33" w:name="_Toc972491"/>
+      <w:r>
         <w:t>CONCLUSIÓN</w:t>
       </w:r>
-      <w:bookmarkEnd w:id="14"/>
-    </w:p>
-    <w:p/>
-    <w:p>
-      <w:pPr>
-        <w:jc w:val="center"/>
+      <w:bookmarkEnd w:id="33"/>
+    </w:p>
+    <w:p>
+      <w:pPr>
+        <w:rPr>
+          <w:rFonts w:cs="Arial"/>
+        </w:rPr>
+      </w:pPr>
+      <w:r>
+        <w:rPr>
+          <w:rFonts w:cs="Arial"/>
+        </w:rPr>
+        <w:t xml:space="preserve">En el </w:t>
+      </w:r>
+      <w:r>
+        <w:rPr>
+          <w:rFonts w:cs="Arial"/>
+        </w:rPr>
+        <w:t xml:space="preserve">presente documento le presentamos </w:t>
+      </w:r>
+      <w:r>
+        <w:rPr>
+          <w:rFonts w:cs="Arial"/>
+        </w:rPr>
+        <w:t xml:space="preserve">el desarrollo de un análisis detallado sobre el sistema actual del </w:t>
+      </w:r>
+      <w:r>
+        <w:rPr>
+          <w:rFonts w:cs="Arial"/>
+          <w:b/>
+        </w:rPr>
+        <w:t>Departamento de Auditoría de la empresa CORAASAN</w:t>
+      </w:r>
+      <w:r>
+        <w:rPr>
+          <w:rFonts w:cs="Arial"/>
+        </w:rPr>
+        <w:t>.</w:t>
+      </w:r>
+    </w:p>
+    <w:p>
+      <w:pPr>
+        <w:rPr>
+          <w:rFonts w:cs="Arial"/>
+        </w:rPr>
+      </w:pPr>
+      <w:r>
+        <w:rPr>
+          <w:rFonts w:cs="Arial"/>
+        </w:rPr>
+        <w:t xml:space="preserve">Por medio del análisis al sistema actual plantearemos un nuevo diseño con mejoras y correcciones. </w:t>
+      </w:r>
+    </w:p>
+    <w:p>
+      <w:pPr>
+        <w:rPr>
+          <w:rFonts w:cs="Arial"/>
+        </w:rPr>
+        <w:sectPr>
+          <w:pgSz w:w="12240" w:h="15840" w:code="1"/>
+          <w:pgMar w:top="1418" w:right="1701" w:bottom="1418" w:left="1701" w:header="709" w:footer="709" w:gutter="0"/>
+          <w:cols w:space="708"/>
+          <w:docGrid w:linePitch="360"/>
+        </w:sectPr>
+      </w:pPr>
+      <w:r>
+        <w:rPr>
+          <w:rFonts w:cs="Arial"/>
+        </w:rPr>
+        <w:t xml:space="preserve">Además, para lograr nuestro </w:t>
+      </w:r>
+      <w:r>
+        <w:rPr>
+          <w:rFonts w:cs="Arial"/>
+        </w:rPr>
+        <w:t xml:space="preserve">objetivo, </w:t>
+      </w:r>
+      <w:r>
+        <w:rPr>
+          <w:rFonts w:cs="Arial"/>
+        </w:rPr>
+        <w:t>hemos</w:t>
+      </w:r>
+      <w:r>
+        <w:rPr>
+          <w:rFonts w:cs="Arial"/>
+        </w:rPr>
+        <w:t xml:space="preserve"> </w:t>
+      </w:r>
+      <w:r>
+        <w:rPr>
+          <w:rFonts w:cs="Arial"/>
+        </w:rPr>
+        <w:t>realiza</w:t>
+      </w:r>
+      <w:r>
+        <w:rPr>
+          <w:rFonts w:cs="Arial"/>
+        </w:rPr>
+        <w:t>do</w:t>
+      </w:r>
+      <w:r>
+        <w:rPr>
+          <w:rFonts w:cs="Arial"/>
+        </w:rPr>
+        <w:t xml:space="preserve"> un breve estu</w:t>
+      </w:r>
+      <w:r>
+        <w:rPr>
+          <w:rFonts w:cs="Arial"/>
+        </w:rPr>
+        <w:t>dio de la empresa</w:t>
+      </w:r>
+      <w:r>
+        <w:rPr>
+          <w:rFonts w:cs="Arial"/>
+        </w:rPr>
+        <w:t>. De esta forma podremos ofrecer un nuevo diseño al sistema entendible</w:t>
+      </w:r>
+      <w:r>
+        <w:rPr>
+          <w:rFonts w:cs="Arial"/>
+        </w:rPr>
+        <w:t xml:space="preserve"> a nuestro cliente y más </w:t>
+      </w:r>
+      <w:r>
+        <w:rPr>
+          <w:rFonts w:cs="Arial"/>
+        </w:rPr>
+        <w:t>eficaz.</w:t>
+      </w:r>
+    </w:p>
+    <w:p>
+      <w:pPr>
         <w:rPr>
           <w:rFonts w:cs="Arial"/>
         </w:rPr>
@@ -6905,6 +8395,119 @@
       <w:rPr>
         <w:rFonts w:ascii="Wingdings" w:hAnsi="Wingdings" w:hint="default"/>
         <w:sz w:val="20"/>
+      </w:rPr>
+    </w:lvl>
+  </w:abstractNum>
+  <w:abstractNum w:abstractNumId="7" w15:restartNumberingAfterBreak="0">
+    <w:nsid w:val="6C634E36"/>
+    <w:multiLevelType w:val="hybridMultilevel"/>
+    <w:tmpl w:val="6F94026C"/>
+    <w:lvl w:ilvl="0" w:tplc="04090001">
+      <w:start w:val="1"/>
+      <w:numFmt w:val="bullet"/>
+      <w:lvlText w:val=""/>
+      <w:lvlJc w:val="left"/>
+      <w:pPr>
+        <w:ind w:left="720" w:hanging="360"/>
+      </w:pPr>
+      <w:rPr>
+        <w:rFonts w:ascii="Symbol" w:hAnsi="Symbol" w:hint="default"/>
+      </w:rPr>
+    </w:lvl>
+    <w:lvl w:ilvl="1" w:tplc="04090003" w:tentative="1">
+      <w:start w:val="1"/>
+      <w:numFmt w:val="bullet"/>
+      <w:lvlText w:val="o"/>
+      <w:lvlJc w:val="left"/>
+      <w:pPr>
+        <w:ind w:left="1440" w:hanging="360"/>
+      </w:pPr>
+      <w:rPr>
+        <w:rFonts w:ascii="Courier New" w:hAnsi="Courier New" w:cs="Courier New" w:hint="default"/>
+      </w:rPr>
+    </w:lvl>
+    <w:lvl w:ilvl="2" w:tplc="04090005" w:tentative="1">
+      <w:start w:val="1"/>
+      <w:numFmt w:val="bullet"/>
+      <w:lvlText w:val=""/>
+      <w:lvlJc w:val="left"/>
+      <w:pPr>
+        <w:ind w:left="2160" w:hanging="360"/>
+      </w:pPr>
+      <w:rPr>
+        <w:rFonts w:ascii="Wingdings" w:hAnsi="Wingdings" w:hint="default"/>
+      </w:rPr>
+    </w:lvl>
+    <w:lvl w:ilvl="3" w:tplc="04090001" w:tentative="1">
+      <w:start w:val="1"/>
+      <w:numFmt w:val="bullet"/>
+      <w:lvlText w:val=""/>
+      <w:lvlJc w:val="left"/>
+      <w:pPr>
+        <w:ind w:left="2880" w:hanging="360"/>
+      </w:pPr>
+      <w:rPr>
+        <w:rFonts w:ascii="Symbol" w:hAnsi="Symbol" w:hint="default"/>
+      </w:rPr>
+    </w:lvl>
+    <w:lvl w:ilvl="4" w:tplc="04090003" w:tentative="1">
+      <w:start w:val="1"/>
+      <w:numFmt w:val="bullet"/>
+      <w:lvlText w:val="o"/>
+      <w:lvlJc w:val="left"/>
+      <w:pPr>
+        <w:ind w:left="3600" w:hanging="360"/>
+      </w:pPr>
+      <w:rPr>
+        <w:rFonts w:ascii="Courier New" w:hAnsi="Courier New" w:cs="Courier New" w:hint="default"/>
+      </w:rPr>
+    </w:lvl>
+    <w:lvl w:ilvl="5" w:tplc="04090005" w:tentative="1">
+      <w:start w:val="1"/>
+      <w:numFmt w:val="bullet"/>
+      <w:lvlText w:val=""/>
+      <w:lvlJc w:val="left"/>
+      <w:pPr>
+        <w:ind w:left="4320" w:hanging="360"/>
+      </w:pPr>
+      <w:rPr>
+        <w:rFonts w:ascii="Wingdings" w:hAnsi="Wingdings" w:hint="default"/>
+      </w:rPr>
+    </w:lvl>
+    <w:lvl w:ilvl="6" w:tplc="04090001" w:tentative="1">
+      <w:start w:val="1"/>
+      <w:numFmt w:val="bullet"/>
+      <w:lvlText w:val=""/>
+      <w:lvlJc w:val="left"/>
+      <w:pPr>
+        <w:ind w:left="5040" w:hanging="360"/>
+      </w:pPr>
+      <w:rPr>
+        <w:rFonts w:ascii="Symbol" w:hAnsi="Symbol" w:hint="default"/>
+      </w:rPr>
+    </w:lvl>
+    <w:lvl w:ilvl="7" w:tplc="04090003" w:tentative="1">
+      <w:start w:val="1"/>
+      <w:numFmt w:val="bullet"/>
+      <w:lvlText w:val="o"/>
+      <w:lvlJc w:val="left"/>
+      <w:pPr>
+        <w:ind w:left="5760" w:hanging="360"/>
+      </w:pPr>
+      <w:rPr>
+        <w:rFonts w:ascii="Courier New" w:hAnsi="Courier New" w:cs="Courier New" w:hint="default"/>
+      </w:rPr>
+    </w:lvl>
+    <w:lvl w:ilvl="8" w:tplc="04090005" w:tentative="1">
+      <w:start w:val="1"/>
+      <w:numFmt w:val="bullet"/>
+      <w:lvlText w:val=""/>
+      <w:lvlJc w:val="left"/>
+      <w:pPr>
+        <w:ind w:left="6480" w:hanging="360"/>
+      </w:pPr>
+      <w:rPr>
+        <w:rFonts w:ascii="Wingdings" w:hAnsi="Wingdings" w:hint="default"/>
       </w:rPr>
     </w:lvl>
   </w:abstractNum>
@@ -6928,6 +8531,9 @@
   </w:num>
   <w:num w:numId="7">
     <w:abstractNumId w:val="2"/>
+  </w:num>
+  <w:num w:numId="8">
+    <w:abstractNumId w:val="7"/>
   </w:num>
 </w:numbering>
 </file>
@@ -7325,7 +8931,7 @@
   <w:style w:type="paragraph" w:default="1" w:styleId="Normal">
     <w:name w:val="Normal"/>
     <w:qFormat/>
-    <w:rsid w:val="002518DD"/>
+    <w:rsid w:val="00B52A2B"/>
     <w:pPr>
       <w:jc w:val="both"/>
     </w:pPr>
@@ -7403,7 +9009,6 @@
   <w:style w:type="character" w:default="1" w:styleId="Fuentedeprrafopredeter">
     <w:name w:val="Default Paragraph Font"/>
     <w:uiPriority w:val="1"/>
-    <w:semiHidden/>
     <w:unhideWhenUsed/>
   </w:style>
   <w:style w:type="table" w:default="1" w:styleId="Tablanormal">
@@ -7636,9 +9241,10 @@
     <w:link w:val="SinespaciadoCar"/>
     <w:uiPriority w:val="1"/>
     <w:qFormat/>
-    <w:rsid w:val="00A62D4D"/>
+    <w:rsid w:val="00124717"/>
     <w:pPr>
       <w:spacing w:after="0" w:line="240" w:lineRule="auto"/>
+      <w:jc w:val="center"/>
     </w:pPr>
     <w:rPr>
       <w:rFonts w:ascii="Arial" w:eastAsiaTheme="minorEastAsia" w:hAnsi="Arial"/>
@@ -7653,7 +9259,7 @@
     <w:basedOn w:val="Fuentedeprrafopredeter"/>
     <w:link w:val="Sinespaciado"/>
     <w:uiPriority w:val="1"/>
-    <w:rsid w:val="00A62D4D"/>
+    <w:rsid w:val="00124717"/>
     <w:rPr>
       <w:rFonts w:ascii="Arial" w:eastAsiaTheme="minorEastAsia" w:hAnsi="Arial"/>
       <w:b/>
@@ -7682,6 +9288,25 @@
       <w:b/>
       <w:bCs/>
     </w:rPr>
+  </w:style>
+  <w:style w:type="table" w:styleId="Tablaconcuadrcula">
+    <w:name w:val="Table Grid"/>
+    <w:basedOn w:val="Tablanormal"/>
+    <w:uiPriority w:val="39"/>
+    <w:rsid w:val="00411B65"/>
+    <w:pPr>
+      <w:spacing w:after="0" w:line="240" w:lineRule="auto"/>
+    </w:pPr>
+    <w:tblPr>
+      <w:tblBorders>
+        <w:top w:val="single" w:sz="4" w:space="0" w:color="auto"/>
+        <w:left w:val="single" w:sz="4" w:space="0" w:color="auto"/>
+        <w:bottom w:val="single" w:sz="4" w:space="0" w:color="auto"/>
+        <w:right w:val="single" w:sz="4" w:space="0" w:color="auto"/>
+        <w:insideH w:val="single" w:sz="4" w:space="0" w:color="auto"/>
+        <w:insideV w:val="single" w:sz="4" w:space="0" w:color="auto"/>
+      </w:tblBorders>
+    </w:tblPr>
   </w:style>
 </w:styles>
 </file>
@@ -7952,7 +9577,7 @@
 </file>
 
 <file path=customXml/itemProps1.xml><?xml version="1.0" encoding="utf-8"?>
-<ds:datastoreItem xmlns:ds="http://schemas.openxmlformats.org/officeDocument/2006/customXml" ds:itemID="{0908EB0D-7EB9-4DBC-9902-0686331CDE76}">
+<ds:datastoreItem xmlns:ds="http://schemas.openxmlformats.org/officeDocument/2006/customXml" ds:itemID="{DC72CCE3-4831-469F-BAEC-1E1B2AEEC1C0}">
   <ds:schemaRefs>
     <ds:schemaRef ds:uri="http://schemas.openxmlformats.org/officeDocument/2006/bibliography"/>
   </ds:schemaRefs>

--- a/Trabajo Principal.docx
+++ b/Trabajo Principal.docx
@@ -969,39 +969,13 @@
     </w:p>
     <w:p>
       <w:pPr>
-        <w:jc w:val="center"/>
-        <w:rPr>
-          <w:rFonts w:cs="Arial"/>
-          <w:b/>
-          <w:szCs w:val="24"/>
-        </w:rPr>
-      </w:pPr>
-    </w:p>
-    <w:p>
-      <w:pPr>
-        <w:rPr>
-          <w:rFonts w:cs="Arial"/>
-        </w:rPr>
-      </w:pPr>
-    </w:p>
-    <w:p>
-      <w:pPr>
-        <w:jc w:val="center"/>
-        <w:rPr>
-          <w:rFonts w:cs="Arial"/>
-        </w:rPr>
-      </w:pPr>
-    </w:p>
-    <w:p>
-      <w:pPr>
-        <w:rPr>
-          <w:rFonts w:cs="Arial"/>
-        </w:rPr>
-      </w:pPr>
-    </w:p>
-    <w:p>
-      <w:pPr>
-        <w:jc w:val="center"/>
+        <w:rPr>
+          <w:rFonts w:cs="Arial"/>
+        </w:rPr>
+      </w:pPr>
+    </w:p>
+    <w:p>
+      <w:pPr>
         <w:rPr>
           <w:rFonts w:cs="Arial"/>
         </w:rPr>
@@ -3316,6 +3290,14 @@
             <w:rPr>
               <w:rFonts w:cs="Arial"/>
             </w:rPr>
+            <w:sectPr>
+              <w:pgSz w:w="12240" w:h="15840" w:code="1"/>
+              <w:pgMar w:top="284" w:right="1701" w:bottom="1418" w:left="1701" w:header="709" w:footer="709" w:gutter="0"/>
+              <w:pgNumType w:start="0"/>
+              <w:cols w:space="708"/>
+              <w:titlePg/>
+              <w:docGrid w:linePitch="360"/>
+            </w:sectPr>
           </w:pPr>
           <w:r>
             <w:rPr>
@@ -3326,32 +3308,18 @@
             <w:fldChar w:fldCharType="end"/>
           </w:r>
         </w:p>
+        <w:bookmarkStart w:id="0" w:name="_GoBack" w:displacedByCustomXml="next"/>
+        <w:bookmarkEnd w:id="0" w:displacedByCustomXml="next"/>
       </w:sdtContent>
     </w:sdt>
     <w:p>
       <w:pPr>
-        <w:jc w:val="center"/>
-        <w:rPr>
-          <w:rFonts w:cs="Arial"/>
-        </w:rPr>
-        <w:sectPr>
-          <w:pgSz w:w="12240" w:h="15840" w:code="1"/>
-          <w:pgMar w:top="284" w:right="1701" w:bottom="1418" w:left="1701" w:header="709" w:footer="709" w:gutter="0"/>
-          <w:pgNumType w:start="0"/>
-          <w:cols w:space="708"/>
-          <w:titlePg/>
-          <w:docGrid w:linePitch="360"/>
-        </w:sectPr>
-      </w:pPr>
-    </w:p>
-    <w:p>
-      <w:pPr>
         <w:pStyle w:val="Ttulo2"/>
         <w:rPr>
           <w:rFonts w:cs="Arial"/>
         </w:rPr>
       </w:pPr>
-      <w:bookmarkStart w:id="0" w:name="_Toc972459"/>
+      <w:bookmarkStart w:id="1" w:name="_Toc972459"/>
       <w:r>
         <w:rPr>
           <w:rFonts w:cs="Arial"/>
@@ -3359,7 +3327,7 @@
         <w:lastRenderedPageBreak/>
         <w:t>INTRODUCCIÓN</w:t>
       </w:r>
-      <w:bookmarkEnd w:id="0"/>
+      <w:bookmarkEnd w:id="1"/>
     </w:p>
     <w:p/>
     <w:p>
@@ -3515,11 +3483,11 @@
       <w:pPr>
         <w:pStyle w:val="Ttulo1"/>
       </w:pPr>
-      <w:bookmarkStart w:id="1" w:name="_Toc972460"/>
+      <w:bookmarkStart w:id="2" w:name="_Toc972460"/>
       <w:r>
         <w:t>NOMBRE DE LA EMPRESA</w:t>
       </w:r>
-      <w:bookmarkEnd w:id="1"/>
+      <w:bookmarkEnd w:id="2"/>
     </w:p>
     <w:p/>
     <w:p/>
@@ -3698,11 +3666,11 @@
       <w:pPr>
         <w:pStyle w:val="Ttulo1"/>
       </w:pPr>
-      <w:bookmarkStart w:id="2" w:name="_Toc972461"/>
+      <w:bookmarkStart w:id="3" w:name="_Toc972461"/>
       <w:r>
         <w:t>INVESTIGACIÓN PRELIMINAR</w:t>
       </w:r>
-      <w:bookmarkEnd w:id="2"/>
+      <w:bookmarkEnd w:id="3"/>
     </w:p>
     <w:p/>
     <w:p/>
@@ -3723,12 +3691,12 @@
       <w:pPr>
         <w:pStyle w:val="Ttulo1"/>
       </w:pPr>
-      <w:bookmarkStart w:id="3" w:name="_Toc972462"/>
+      <w:bookmarkStart w:id="4" w:name="_Toc972462"/>
       <w:r>
         <w:lastRenderedPageBreak/>
         <w:t>INFORMACION DE LA EMPRESA</w:t>
       </w:r>
-      <w:bookmarkEnd w:id="3"/>
+      <w:bookmarkEnd w:id="4"/>
       <w:r>
         <w:t xml:space="preserve"> </w:t>
       </w:r>
@@ -3820,7 +3788,7 @@
       <w:pPr>
         <w:pStyle w:val="Ttulo1"/>
       </w:pPr>
-      <w:bookmarkStart w:id="4" w:name="_Toc972463"/>
+      <w:bookmarkStart w:id="5" w:name="_Toc972463"/>
       <w:r>
         <w:t>Historia</w:t>
       </w:r>
@@ -3830,7 +3798,7 @@
       <w:r>
         <w:t>.</w:t>
       </w:r>
-      <w:bookmarkEnd w:id="4"/>
+      <w:bookmarkEnd w:id="5"/>
     </w:p>
     <w:p>
       <w:r>
@@ -3977,12 +3945,12 @@
       <w:pPr>
         <w:pStyle w:val="Ttulo1"/>
       </w:pPr>
-      <w:bookmarkStart w:id="5" w:name="_Toc972464"/>
+      <w:bookmarkStart w:id="6" w:name="_Toc972464"/>
       <w:r>
         <w:lastRenderedPageBreak/>
         <w:t>Objetivo de la empresa</w:t>
       </w:r>
-      <w:bookmarkEnd w:id="5"/>
+      <w:bookmarkEnd w:id="6"/>
       <w:r>
         <w:t xml:space="preserve"> </w:t>
       </w:r>
@@ -4074,7 +4042,7 @@
     </w:p>
     <w:p/>
     <w:p>
-      <w:bookmarkStart w:id="6" w:name="_Toc972465"/>
+      <w:bookmarkStart w:id="7" w:name="_Toc972465"/>
       <w:r>
         <w:rPr>
           <w:rStyle w:val="Ttulo1Car"/>
@@ -4087,7 +4055,7 @@
         </w:rPr>
         <w:t>isión</w:t>
       </w:r>
-      <w:bookmarkEnd w:id="6"/>
+      <w:bookmarkEnd w:id="7"/>
       <w:r>
         <w:br/>
       </w:r>
@@ -4102,14 +4070,14 @@
       </w:r>
     </w:p>
     <w:p>
-      <w:bookmarkStart w:id="7" w:name="_Toc972466"/>
+      <w:bookmarkStart w:id="8" w:name="_Toc972466"/>
       <w:r>
         <w:rPr>
           <w:rStyle w:val="Ttulo1Car"/>
         </w:rPr>
         <w:t>Visión</w:t>
       </w:r>
-      <w:bookmarkEnd w:id="7"/>
+      <w:bookmarkEnd w:id="8"/>
       <w:r>
         <w:br/>
       </w:r>
@@ -4122,11 +4090,11 @@
       <w:pPr>
         <w:pStyle w:val="Ttulo1"/>
       </w:pPr>
-      <w:bookmarkStart w:id="8" w:name="_Toc972467"/>
+      <w:bookmarkStart w:id="9" w:name="_Toc972467"/>
       <w:r>
         <w:t>Valores</w:t>
       </w:r>
-      <w:bookmarkEnd w:id="8"/>
+      <w:bookmarkEnd w:id="9"/>
       <w:r>
         <w:t xml:space="preserve"> </w:t>
       </w:r>
@@ -4505,12 +4473,12 @@
       <w:pPr>
         <w:pStyle w:val="Ttulo1"/>
       </w:pPr>
-      <w:bookmarkStart w:id="9" w:name="_Toc972468"/>
+      <w:bookmarkStart w:id="10" w:name="_Toc972468"/>
       <w:r>
         <w:lastRenderedPageBreak/>
         <w:t>ORGANIGRAMA</w:t>
       </w:r>
-      <w:bookmarkEnd w:id="9"/>
+      <w:bookmarkEnd w:id="10"/>
     </w:p>
     <w:p>
       <w:pPr>
@@ -4578,12 +4546,12 @@
       <w:pPr>
         <w:pStyle w:val="Ttulo1"/>
       </w:pPr>
-      <w:bookmarkStart w:id="10" w:name="_Toc972469"/>
+      <w:bookmarkStart w:id="11" w:name="_Toc972469"/>
       <w:r>
         <w:lastRenderedPageBreak/>
         <w:t>Información del sistema actual y procesos</w:t>
       </w:r>
-      <w:bookmarkEnd w:id="10"/>
+      <w:bookmarkEnd w:id="11"/>
     </w:p>
     <w:p/>
     <w:p>
@@ -5049,12 +5017,12 @@
       <w:pPr>
         <w:pStyle w:val="Ttulo1"/>
       </w:pPr>
-      <w:bookmarkStart w:id="11" w:name="_Toc972470"/>
+      <w:bookmarkStart w:id="12" w:name="_Toc972470"/>
       <w:r>
         <w:lastRenderedPageBreak/>
         <w:t>CARTA DE ANÁLISIS</w:t>
       </w:r>
-      <w:bookmarkEnd w:id="11"/>
+      <w:bookmarkEnd w:id="12"/>
     </w:p>
     <w:p>
       <w:pPr>
@@ -5170,12 +5138,12 @@
       <w:pPr>
         <w:pStyle w:val="Ttulo1"/>
       </w:pPr>
-      <w:bookmarkStart w:id="12" w:name="_Toc972471"/>
+      <w:bookmarkStart w:id="13" w:name="_Toc972471"/>
       <w:r>
         <w:lastRenderedPageBreak/>
         <w:t>CONTRATO DE ANÁLISIS</w:t>
       </w:r>
-      <w:bookmarkEnd w:id="12"/>
+      <w:bookmarkEnd w:id="13"/>
     </w:p>
     <w:p>
       <w:pPr>
@@ -5796,12 +5764,12 @@
       <w:pPr>
         <w:pStyle w:val="Ttulo1"/>
       </w:pPr>
-      <w:bookmarkStart w:id="13" w:name="_Toc972472"/>
+      <w:bookmarkStart w:id="14" w:name="_Toc972472"/>
       <w:r>
         <w:lastRenderedPageBreak/>
         <w:t>ACLARACION DE SOLICITUD</w:t>
       </w:r>
-      <w:bookmarkEnd w:id="13"/>
+      <w:bookmarkEnd w:id="14"/>
     </w:p>
     <w:p>
       <w:pPr>
@@ -6008,11 +5976,11 @@
       <w:pPr>
         <w:pStyle w:val="Ttulo1"/>
       </w:pPr>
-      <w:bookmarkStart w:id="14" w:name="_Toc972473"/>
+      <w:bookmarkStart w:id="15" w:name="_Toc972473"/>
       <w:r>
         <w:t>APROBACIÓN DE LA SOLICITUD</w:t>
       </w:r>
-      <w:bookmarkEnd w:id="14"/>
+      <w:bookmarkEnd w:id="15"/>
     </w:p>
     <w:p/>
     <w:p>
@@ -6294,12 +6262,12 @@
       <w:pPr>
         <w:pStyle w:val="Ttulo1"/>
       </w:pPr>
-      <w:bookmarkStart w:id="15" w:name="_Toc972474"/>
+      <w:bookmarkStart w:id="16" w:name="_Toc972474"/>
       <w:r>
         <w:lastRenderedPageBreak/>
         <w:t>Estudio de factibilidad operacional</w:t>
       </w:r>
-      <w:bookmarkEnd w:id="15"/>
+      <w:bookmarkEnd w:id="16"/>
     </w:p>
     <w:p>
       <w:r>
@@ -6319,11 +6287,11 @@
       <w:pPr>
         <w:pStyle w:val="Ttulo1"/>
       </w:pPr>
-      <w:bookmarkStart w:id="16" w:name="_Toc972475"/>
+      <w:bookmarkStart w:id="17" w:name="_Toc972475"/>
       <w:r>
         <w:t>Estudio de factibilidad técnica</w:t>
       </w:r>
-      <w:bookmarkEnd w:id="16"/>
+      <w:bookmarkEnd w:id="17"/>
       <w:r>
         <w:t xml:space="preserve"> </w:t>
       </w:r>
@@ -6369,11 +6337,11 @@
       <w:pPr>
         <w:pStyle w:val="Ttulo1"/>
       </w:pPr>
-      <w:bookmarkStart w:id="17" w:name="_Toc972476"/>
+      <w:bookmarkStart w:id="18" w:name="_Toc972476"/>
       <w:r>
         <w:t>Estudio de factibilidad económica</w:t>
       </w:r>
-      <w:bookmarkEnd w:id="17"/>
+      <w:bookmarkEnd w:id="18"/>
       <w:r>
         <w:t xml:space="preserve"> </w:t>
       </w:r>
@@ -6439,12 +6407,12 @@
       <w:pPr>
         <w:pStyle w:val="Ttulo1"/>
       </w:pPr>
-      <w:bookmarkStart w:id="18" w:name="_Toc972477"/>
+      <w:bookmarkStart w:id="19" w:name="_Toc972477"/>
       <w:r>
         <w:lastRenderedPageBreak/>
         <w:t>Aprobación de solicitud</w:t>
       </w:r>
-      <w:bookmarkEnd w:id="18"/>
+      <w:bookmarkEnd w:id="19"/>
       <w:r>
         <w:t xml:space="preserve"> </w:t>
       </w:r>
@@ -6544,14 +6512,14 @@
       <w:pPr>
         <w:pStyle w:val="Ttulo1"/>
       </w:pPr>
-      <w:bookmarkStart w:id="19" w:name="_Toc972478"/>
+      <w:bookmarkStart w:id="20" w:name="_Toc972478"/>
       <w:r>
         <w:t>DETERMINACION DE LOS REQUERIMIENTOS</w:t>
       </w:r>
       <w:r>
         <w:t>.</w:t>
       </w:r>
-      <w:bookmarkEnd w:id="19"/>
+      <w:bookmarkEnd w:id="20"/>
     </w:p>
     <w:p/>
     <w:p/>
@@ -6569,7 +6537,7 @@
       <w:pPr>
         <w:pStyle w:val="Ttulo1"/>
       </w:pPr>
-      <w:bookmarkStart w:id="20" w:name="_Toc972479"/>
+      <w:bookmarkStart w:id="21" w:name="_Toc972479"/>
       <w:r>
         <w:lastRenderedPageBreak/>
         <w:t>Determinación</w:t>
@@ -6577,7 +6545,7 @@
       <w:r>
         <w:t xml:space="preserve"> de los procesos del sistema</w:t>
       </w:r>
-      <w:bookmarkEnd w:id="20"/>
+      <w:bookmarkEnd w:id="21"/>
       <w:r>
         <w:t xml:space="preserve"> </w:t>
       </w:r>
@@ -6597,7 +6565,7 @@
       <w:pPr>
         <w:pStyle w:val="Ttulo1"/>
       </w:pPr>
-      <w:bookmarkStart w:id="21" w:name="_Toc972480"/>
+      <w:bookmarkStart w:id="22" w:name="_Toc972480"/>
       <w:r>
         <w:t>Descripción</w:t>
       </w:r>
@@ -6607,7 +6575,7 @@
       <w:r>
         <w:t>del sistema</w:t>
       </w:r>
-      <w:bookmarkEnd w:id="21"/>
+      <w:bookmarkEnd w:id="22"/>
       <w:r>
         <w:t xml:space="preserve"> </w:t>
       </w:r>
@@ -6626,11 +6594,11 @@
       <w:pPr>
         <w:pStyle w:val="Ttulo1"/>
       </w:pPr>
-      <w:bookmarkStart w:id="22" w:name="_Toc972481"/>
+      <w:bookmarkStart w:id="23" w:name="_Toc972481"/>
       <w:r>
         <w:t>Explique cada uno como se hace</w:t>
       </w:r>
-      <w:bookmarkEnd w:id="22"/>
+      <w:bookmarkEnd w:id="23"/>
     </w:p>
     <w:p>
       <w:r>
@@ -6650,14 +6618,14 @@
       <w:pPr>
         <w:pStyle w:val="Ttulo1"/>
       </w:pPr>
-      <w:bookmarkStart w:id="23" w:name="_Toc972482"/>
+      <w:bookmarkStart w:id="24" w:name="_Toc972482"/>
       <w:r>
         <w:t xml:space="preserve">Con que frecuencia se </w:t>
       </w:r>
       <w:r>
         <w:t>presenta cada uno</w:t>
       </w:r>
-      <w:bookmarkEnd w:id="23"/>
+      <w:bookmarkEnd w:id="24"/>
     </w:p>
     <w:p>
       <w:r>
@@ -6674,11 +6642,11 @@
       <w:pPr>
         <w:pStyle w:val="Ttulo1"/>
       </w:pPr>
-      <w:bookmarkStart w:id="24" w:name="_Toc972483"/>
+      <w:bookmarkStart w:id="25" w:name="_Toc972483"/>
       <w:r>
         <w:t>¿Qué datos utiliza o produce este proceso?</w:t>
       </w:r>
-      <w:bookmarkEnd w:id="24"/>
+      <w:bookmarkEnd w:id="25"/>
     </w:p>
     <w:p>
       <w:r>
@@ -6689,11 +6657,11 @@
       <w:pPr>
         <w:pStyle w:val="Ttulo1"/>
       </w:pPr>
-      <w:bookmarkStart w:id="25" w:name="_Toc972484"/>
+      <w:bookmarkStart w:id="26" w:name="_Toc972484"/>
       <w:r>
         <w:t>Diga los problemas de cada proceso y donde se originan</w:t>
       </w:r>
-      <w:bookmarkEnd w:id="25"/>
+      <w:bookmarkEnd w:id="26"/>
     </w:p>
     <w:p>
       <w:pPr>
@@ -6750,7 +6718,7 @@
       <w:pPr>
         <w:pStyle w:val="Ttulo1"/>
       </w:pPr>
-      <w:bookmarkStart w:id="26" w:name="_Toc972485"/>
+      <w:bookmarkStart w:id="27" w:name="_Toc972485"/>
       <w:r>
         <w:lastRenderedPageBreak/>
         <w:t>DISEÑ</w:t>
@@ -6758,7 +6726,7 @@
       <w:r>
         <w:t>O DEL NUEVO SISTEMA</w:t>
       </w:r>
-      <w:bookmarkEnd w:id="26"/>
+      <w:bookmarkEnd w:id="27"/>
     </w:p>
     <w:p/>
     <w:p/>
@@ -6789,12 +6757,12 @@
       <w:pPr>
         <w:pStyle w:val="Ttulo1"/>
       </w:pPr>
-      <w:bookmarkStart w:id="27" w:name="_Toc972486"/>
+      <w:bookmarkStart w:id="28" w:name="_Toc972486"/>
       <w:r>
         <w:lastRenderedPageBreak/>
         <w:t>Detalla posibles nuevas soluciones para los problemas del sistema</w:t>
       </w:r>
-      <w:bookmarkEnd w:id="27"/>
+      <w:bookmarkEnd w:id="28"/>
     </w:p>
     <w:p>
       <w:r>
@@ -6810,11 +6778,11 @@
       <w:pPr>
         <w:pStyle w:val="Ttulo1"/>
       </w:pPr>
-      <w:bookmarkStart w:id="28" w:name="_Toc972487"/>
+      <w:bookmarkStart w:id="29" w:name="_Toc972487"/>
       <w:r>
         <w:t>Salidas que producirá el nuevo sistema</w:t>
       </w:r>
-      <w:bookmarkEnd w:id="28"/>
+      <w:bookmarkEnd w:id="29"/>
     </w:p>
     <w:p>
       <w:r>
@@ -6825,11 +6793,11 @@
       <w:pPr>
         <w:pStyle w:val="Ttulo1"/>
       </w:pPr>
-      <w:bookmarkStart w:id="29" w:name="_Toc972488"/>
+      <w:bookmarkStart w:id="30" w:name="_Toc972488"/>
       <w:r>
         <w:t>Datos que tendrá cada reporte</w:t>
       </w:r>
-      <w:bookmarkEnd w:id="29"/>
+      <w:bookmarkEnd w:id="30"/>
     </w:p>
     <w:p>
       <w:r>
@@ -6840,11 +6808,11 @@
       <w:pPr>
         <w:pStyle w:val="Ttulo1"/>
       </w:pPr>
-      <w:bookmarkStart w:id="30" w:name="_Toc972489"/>
+      <w:bookmarkStart w:id="31" w:name="_Toc972489"/>
       <w:r>
         <w:t>Indicar datos de entrada para la panta de cada proceso</w:t>
       </w:r>
-      <w:bookmarkEnd w:id="30"/>
+      <w:bookmarkEnd w:id="31"/>
       <w:r>
         <w:t xml:space="preserve"> </w:t>
       </w:r>
@@ -6860,8 +6828,6 @@
       <w:r>
         <w:t>ID</w:t>
       </w:r>
-      <w:bookmarkStart w:id="31" w:name="_GoBack"/>
-      <w:bookmarkEnd w:id="31"/>
       <w:r>
         <w:t xml:space="preserve"> de usuario</w:t>
       </w:r>
@@ -9577,7 +9543,7 @@
 </file>
 
 <file path=customXml/itemProps1.xml><?xml version="1.0" encoding="utf-8"?>
-<ds:datastoreItem xmlns:ds="http://schemas.openxmlformats.org/officeDocument/2006/customXml" ds:itemID="{DC72CCE3-4831-469F-BAEC-1E1B2AEEC1C0}">
+<ds:datastoreItem xmlns:ds="http://schemas.openxmlformats.org/officeDocument/2006/customXml" ds:itemID="{B8BF067C-58C6-444F-9DCD-1E30C5FC588E}">
   <ds:schemaRefs>
     <ds:schemaRef ds:uri="http://schemas.openxmlformats.org/officeDocument/2006/bibliography"/>
   </ds:schemaRefs>

--- a/Trabajo Principal.docx
+++ b/Trabajo Principal.docx
@@ -62,7 +62,7 @@
                 <v:path o:extrusionok="f" gradientshapeok="t" o:connecttype="rect"/>
                 <o:lock v:ext="edit" aspectratio="t"/>
               </v:shapetype>
-              <v:shape id="_x0000_i1029" type="#_x0000_t75" style="width:222.75pt;height:111.75pt">
+              <v:shape id="_x0000_i1025" type="#_x0000_t75" style="width:222.75pt;height:111.75pt">
                 <v:imagedata r:id="rId8" o:title="INFOTEP-IMAGEN"/>
               </v:shape>
             </w:pict>
@@ -3308,8 +3308,6 @@
             <w:fldChar w:fldCharType="end"/>
           </w:r>
         </w:p>
-        <w:bookmarkStart w:id="0" w:name="_GoBack" w:displacedByCustomXml="next"/>
-        <w:bookmarkEnd w:id="0" w:displacedByCustomXml="next"/>
       </w:sdtContent>
     </w:sdt>
     <w:p>
@@ -3319,7 +3317,7 @@
           <w:rFonts w:cs="Arial"/>
         </w:rPr>
       </w:pPr>
-      <w:bookmarkStart w:id="1" w:name="_Toc972459"/>
+      <w:bookmarkStart w:id="0" w:name="_Toc972459"/>
       <w:r>
         <w:rPr>
           <w:rFonts w:cs="Arial"/>
@@ -3327,7 +3325,7 @@
         <w:lastRenderedPageBreak/>
         <w:t>INTRODUCCIÓN</w:t>
       </w:r>
-      <w:bookmarkEnd w:id="1"/>
+      <w:bookmarkEnd w:id="0"/>
     </w:p>
     <w:p/>
     <w:p>
@@ -3432,82 +3430,49 @@
     </w:p>
     <w:p>
       <w:pPr>
-        <w:rPr>
-          <w:rFonts w:cs="Arial"/>
-        </w:rPr>
-      </w:pPr>
-    </w:p>
-    <w:p>
-      <w:pPr>
-        <w:rPr>
-          <w:rFonts w:cs="Arial"/>
-        </w:rPr>
-      </w:pPr>
-    </w:p>
-    <w:p>
-      <w:pPr>
-        <w:rPr>
-          <w:rFonts w:cs="Arial"/>
-        </w:rPr>
-      </w:pPr>
-    </w:p>
-    <w:p>
-      <w:pPr>
-        <w:rPr>
-          <w:rFonts w:cs="Arial"/>
-        </w:rPr>
-      </w:pPr>
-    </w:p>
-    <w:p>
-      <w:pPr>
-        <w:rPr>
-          <w:rFonts w:cs="Arial"/>
-        </w:rPr>
-      </w:pPr>
-    </w:p>
-    <w:p>
-      <w:pPr>
-        <w:rPr>
-          <w:rFonts w:cs="Arial"/>
-        </w:rPr>
-      </w:pPr>
-    </w:p>
-    <w:p>
-      <w:pPr>
-        <w:rPr>
-          <w:rFonts w:cs="Arial"/>
-        </w:rPr>
-      </w:pPr>
-    </w:p>
-    <w:p>
-      <w:pPr>
         <w:pStyle w:val="Ttulo1"/>
       </w:pPr>
-      <w:bookmarkStart w:id="2" w:name="_Toc972460"/>
-      <w:r>
+      <w:bookmarkStart w:id="1" w:name="_Toc972460"/>
+      <w:r>
+        <w:lastRenderedPageBreak/>
         <w:t>NOMBRE DE LA EMPRESA</w:t>
       </w:r>
-      <w:bookmarkEnd w:id="2"/>
-    </w:p>
-    <w:p/>
-    <w:p/>
-    <w:p/>
-    <w:p/>
-    <w:p/>
-    <w:p/>
-    <w:p/>
-    <w:p/>
-    <w:p/>
-    <w:p/>
-    <w:p/>
-    <w:p/>
-    <w:p/>
-    <w:p/>
-    <w:p/>
-    <w:p/>
-    <w:p/>
-    <w:p/>
-    <w:p/>
+      <w:bookmarkEnd w:id="1"/>
+    </w:p>
+    <w:p>
+      <w:pPr>
+        <w:jc w:val="center"/>
+      </w:pPr>
+    </w:p>
+    <w:p/>
+    <w:p/>
+    <w:p/>
+    <w:p/>
+    <w:p/>
+    <w:p/>
+    <w:p/>
+    <w:p/>
+    <w:p/>
+    <w:p/>
+    <w:p/>
+    <w:p/>
+    <w:p/>
+    <w:p/>
+    <w:p/>
+    <w:p/>
+    <w:p/>
+    <w:p/>
+    <w:p>
+      <w:pPr>
+        <w:sectPr>
+          <w:pgSz w:w="12240" w:h="15840" w:code="1"/>
+          <w:pgMar w:top="1418" w:right="1701" w:bottom="1418" w:left="1701" w:header="709" w:footer="709" w:gutter="0"/>
+          <w:cols w:space="708"/>
+          <w:vAlign w:val="center"/>
+          <w:docGrid w:linePitch="360"/>
+        </w:sectPr>
+      </w:pPr>
+    </w:p>
     <w:p/>
     <w:p/>
     <w:p/>
@@ -3636,6 +3601,23 @@
         <w:rPr>
           <w:rFonts w:cs="Arial"/>
         </w:rPr>
+      </w:pPr>
+      <w:r>
+        <w:rPr>
+          <w:rFonts w:cs="Arial"/>
+        </w:rPr>
+        <w:t>CORAASAN</w:t>
+      </w:r>
+    </w:p>
+    <w:p>
+      <w:pPr>
+        <w:tabs>
+          <w:tab w:val="left" w:pos="3105"/>
+        </w:tabs>
+        <w:jc w:val="center"/>
+        <w:rPr>
+          <w:rFonts w:cs="Arial"/>
+        </w:rPr>
         <w:sectPr>
           <w:pgSz w:w="12240" w:h="15840" w:code="1"/>
           <w:pgMar w:top="1418" w:right="1701" w:bottom="1418" w:left="1701" w:header="709" w:footer="709" w:gutter="0"/>
@@ -3643,295 +3625,15 @@
           <w:docGrid w:linePitch="360"/>
         </w:sectPr>
       </w:pPr>
-      <w:r>
-        <w:rPr>
-          <w:rFonts w:cs="Arial"/>
-        </w:rPr>
-        <w:t>CORAASAN</w:t>
-      </w:r>
-    </w:p>
-    <w:p/>
-    <w:p/>
-    <w:p/>
-    <w:p/>
-    <w:p/>
-    <w:p/>
-    <w:p/>
-    <w:p/>
-    <w:p/>
-    <w:p/>
-    <w:p/>
-    <w:p/>
-    <w:p>
-      <w:pPr>
-        <w:pStyle w:val="Ttulo1"/>
-      </w:pPr>
-      <w:bookmarkStart w:id="3" w:name="_Toc972461"/>
-      <w:r>
-        <w:t>INVESTIGACIÓN PRELIMINAR</w:t>
-      </w:r>
-      <w:bookmarkEnd w:id="3"/>
-    </w:p>
-    <w:p/>
-    <w:p/>
-    <w:p/>
-    <w:p/>
-    <w:p/>
-    <w:p/>
-    <w:p/>
-    <w:p/>
-    <w:p/>
-    <w:p/>
-    <w:p/>
-    <w:p/>
-    <w:p/>
-    <w:p/>
-    <w:p/>
-    <w:p>
-      <w:pPr>
-        <w:pStyle w:val="Ttulo1"/>
-      </w:pPr>
-      <w:bookmarkStart w:id="4" w:name="_Toc972462"/>
-      <w:r>
-        <w:lastRenderedPageBreak/>
-        <w:t>INFORMACION DE LA EMPRESA</w:t>
-      </w:r>
-      <w:bookmarkEnd w:id="4"/>
-      <w:r>
-        <w:t xml:space="preserve"> </w:t>
-      </w:r>
-    </w:p>
-    <w:p/>
-    <w:p>
-      <w:pPr>
-        <w:rPr>
-          <w:rStyle w:val="Textoennegrita"/>
-        </w:rPr>
-      </w:pPr>
-      <w:r>
-        <w:rPr>
-          <w:rStyle w:val="Textoennegrita"/>
-        </w:rPr>
-        <w:t xml:space="preserve">Nombre de la empresa </w:t>
-      </w:r>
-    </w:p>
-    <w:p>
-      <w:r>
-        <w:t>Corporación del acueducto y alcantarillado de Santiago</w:t>
-      </w:r>
-      <w:r>
-        <w:t>.</w:t>
-      </w:r>
-    </w:p>
-    <w:p>
-      <w:pPr>
-        <w:rPr>
-          <w:b/>
-        </w:rPr>
-      </w:pPr>
-      <w:r>
-        <w:rPr>
-          <w:b/>
-        </w:rPr>
-        <w:t>Propietario.</w:t>
-      </w:r>
-    </w:p>
-    <w:p>
-      <w:r>
-        <w:t xml:space="preserve">Silvio Durán. </w:t>
-      </w:r>
-    </w:p>
-    <w:p>
-      <w:pPr>
-        <w:rPr>
-          <w:b/>
-        </w:rPr>
-      </w:pPr>
-      <w:r>
-        <w:rPr>
-          <w:b/>
-        </w:rPr>
-        <w:t>Equipo de trabajo.</w:t>
-      </w:r>
-    </w:p>
-    <w:p>
-      <w:r>
-        <w:t xml:space="preserve">Actualmente está compuesto por 13 personas (7mujeres y 6 hombres) de nivel profesional capacitados en el área de contabilidad y auditoría. </w:t>
-      </w:r>
-    </w:p>
-    <w:p>
-      <w:pPr>
-        <w:rPr>
-          <w:b/>
-        </w:rPr>
-      </w:pPr>
-      <w:r>
-        <w:rPr>
-          <w:b/>
-        </w:rPr>
-        <w:t>¿A qué se dedica la empresa?</w:t>
-      </w:r>
-    </w:p>
-    <w:p>
-      <w:r>
-        <w:t>Brindar servicio de agua potable a todos los habitantes de la provincia de Santiago y algunas zonas aledañas.</w:t>
-      </w:r>
-    </w:p>
-    <w:p>
-      <w:pPr>
-        <w:rPr>
-          <w:rFonts w:cs="Arial"/>
-        </w:rPr>
-      </w:pPr>
-    </w:p>
-    <w:p>
-      <w:pPr>
-        <w:pStyle w:val="Ttulo1"/>
-      </w:pPr>
-      <w:bookmarkStart w:id="5" w:name="_Toc972463"/>
-      <w:r>
-        <w:t>Historia</w:t>
-      </w:r>
-      <w:r>
-        <w:t xml:space="preserve"> de la empresa</w:t>
-      </w:r>
-      <w:r>
-        <w:t>.</w:t>
-      </w:r>
-      <w:bookmarkEnd w:id="5"/>
-    </w:p>
-    <w:p>
-      <w:r>
-        <w:t>La Corporación del Acueducto y Alcantarillado de Santiago (CORAASAN), es creada mediante la Ley Orgánica 582 del 4 de abril del 1977, producto  de la necesidad de ampliación del primer acueducto de la ciudad de Santiago, debido al crecimiento habitacional de la población; era de prioridad manejar la operación, administración y comercialización del acueducto para elaborar y ejecutar los planes de distribución de agua potable, recolección y tratamiento de las aguas residuales de la ciudad,  manteniendo y ampliando los sistemas de acueducto y alcantarillado sanitario.</w:t>
-      </w:r>
-    </w:p>
-    <w:p>
-      <w:r>
-        <w:t xml:space="preserve">Es importante aclarar que antes de la creación de CORAASAN, existían otros acueductos construidos en diferentes épocas, como en la colonial, en el Santiago ubicado en </w:t>
-      </w:r>
-      <w:proofErr w:type="spellStart"/>
-      <w:r>
-        <w:t>Jacagua</w:t>
-      </w:r>
-      <w:proofErr w:type="spellEnd"/>
-      <w:r>
-        <w:t>, pero este fue destruido por un terremoto ocurrido en 1562. A partir de entonces fue trasladado a orillas del río Yaque del norte, en los terrenos del actual. Para 1915 se construyó el primer acueducto moderno, inaugurado el 13 de diciembre de ese mismo año. En 1930 fue ampliado en las redes de distribución con la construcción de dos tinas abiertas al pie del Cerro del Castillo donde está hoy el Monumento a los Héroes de la restauración.</w:t>
-      </w:r>
-    </w:p>
-    <w:p>
-      <w:r>
-        <w:t xml:space="preserve">La firma norteamericana </w:t>
-      </w:r>
-      <w:proofErr w:type="spellStart"/>
-      <w:r>
-        <w:t>Lock</w:t>
-      </w:r>
-      <w:proofErr w:type="spellEnd"/>
-      <w:r>
-        <w:t xml:space="preserve"> </w:t>
-      </w:r>
-      <w:proofErr w:type="spellStart"/>
-      <w:r>
-        <w:t>Join</w:t>
-      </w:r>
-      <w:proofErr w:type="spellEnd"/>
-      <w:r>
-        <w:t xml:space="preserve"> Pipe construyó un acueducto compuesto por  una toma de filtros de arena con capacidad para suministrar dos millones de galones por día, en el año 1946. Para 1959 se comienza la ampliación y rehabilitación del acueducto de Santiago, debido al crecimiento de la población.  Esta construcción se paraliza en el 1962 y se concluye en el 1963 en el gobierno de Juan Bosch. </w:t>
-      </w:r>
-    </w:p>
-    <w:p>
-      <w:r>
-        <w:lastRenderedPageBreak/>
-        <w:t xml:space="preserve">Para este acueducto se construyó una obra de toma directa con desarenador simple en el sitio denominado Las Charcas a la orilla del río Yaque desde donde se traían las aguas por gravedad a través de 6 </w:t>
-      </w:r>
-      <w:r>
-        <w:t>kilómetros de</w:t>
-      </w:r>
-      <w:r>
-        <w:t xml:space="preserve"> tuberías de 30 pulgadas de asbesto cemento hasta Nibaje que fue el sitio elegido para la ubicación de la planta de tratamiento con capacidad para aportar a Santiago ocho millones de galones por día. Esta fue la primera planta con tratamiento completo que se hizo a base de filtración rápida y sedimentación acelerada con la aplicación de sulfato de aluminio.</w:t>
-      </w:r>
-    </w:p>
-    <w:p>
-      <w:r>
-        <w:t xml:space="preserve">En esta misma fecha se construyeron los primeros tanques cerrados para almacenamiento (uno de hormigón en Los Cerros de Gurabo, otro metálico en La Zurza y uno de hormigón en el ensanche Espaillat, que nunca funcionó por grandes filtraciones. En ese entonces, se comenzó a suministrar agua a las comunidades de Moca y </w:t>
-      </w:r>
-      <w:proofErr w:type="spellStart"/>
-      <w:r>
-        <w:t>Licey</w:t>
-      </w:r>
-      <w:proofErr w:type="spellEnd"/>
-      <w:r>
-        <w:t xml:space="preserve">. Para el 1972, ya el acueducto ameritaba otra ampliación, la cual se realiza en 1975 por la firma italiana </w:t>
-      </w:r>
-      <w:proofErr w:type="spellStart"/>
-      <w:r>
-        <w:t>Italconsult</w:t>
-      </w:r>
-      <w:proofErr w:type="spellEnd"/>
-      <w:r>
-        <w:t>. Se levantó una nueva obra de toma por bombeo en el río Yaque en Pastor y otra planta de tratamiento en Nibaje con capacidad para 25 millones de galones de agua por día.</w:t>
-      </w:r>
-    </w:p>
-    <w:p>
-      <w:r>
-        <w:t>Además, se remodeló la planta existente llevándola de 8 a 10 millones de galones por día y se incrementó la red de distribución con la instalación de nuevas tuberías y la construcción de tanques de almacenamiento con capacidad para 11 millones de galones y se concentra en un solo bombeo el suministro de agua a la ciudad. Las continuas ampliaciones de la ciudad entre 1977 y 1992 hacen necesaria la instalación de bombeos de relevo para llevar el agua a los lugares más lejanos y altos con respecto a la ubicación de la planta de Nibaje.</w:t>
-      </w:r>
-    </w:p>
-    <w:p>
-      <w:r>
-        <w:t xml:space="preserve">En el año 1981 se pone en funcionamiento la planta de aguas residuales de </w:t>
-      </w:r>
-      <w:proofErr w:type="spellStart"/>
-      <w:r>
-        <w:t>Rafey</w:t>
-      </w:r>
-      <w:proofErr w:type="spellEnd"/>
-      <w:r>
-        <w:t xml:space="preserve"> y para este mismo año se planifica la construcción del actual edificio administrativo. Para 1992 ya se contaba con 16 de estas estaciones, lo que trajo como consecuencia alzas en las facturas por consumo de energía eléctrica, elevándose a casi RD$ 3,000,000.00 el pago mensual a la Corporación Dominicana de Electricidad por este concepto y un aumento exagerado en el costo de operación y mantenimiento de los sistemas instalados.</w:t>
-      </w:r>
-    </w:p>
-    <w:p>
-      <w:r>
-        <w:t xml:space="preserve">Las turbiedades y la contaminación alarmante de las aguas del río Yaque, unidas al deficitario servicio de energía eléctrica provocados por los constantes apagones, hacen que el suministro de agua a la ciudad se torne precario, llegando a ser casi imposible abarcar a toda la población aun sectorizando por horas la distribución. Por estas razones y por la difícil situación que atravesaba la cuidad de Moca en cuanto al suministro de agua potable se aprueba la ampliación del acueducto de Santiago con la construcción en 1994 del ACUEDUCTO CIBAO CENTRAL con una capacidad para suministrar 125 MGD para Santiago, </w:t>
-      </w:r>
-      <w:proofErr w:type="spellStart"/>
-      <w:r>
-        <w:t>Licey</w:t>
-      </w:r>
-      <w:proofErr w:type="spellEnd"/>
-      <w:r>
-        <w:t>, Tamboril, Moca y zonas circundantes.</w:t>
-      </w:r>
-    </w:p>
-    <w:p>
-      <w:r>
-        <w:t xml:space="preserve">El crecimiento de la ciudad de Santiago, la pavimentación y arreglo de sus calles en la década de 1990 obligaron a CORAASAN a prestar una mejor y más rápida </w:t>
-      </w:r>
-      <w:r>
-        <w:lastRenderedPageBreak/>
-        <w:t>atención al mantenimiento de las redes corrigiendo las fugas y reparando las excavaciones en el menor tiempo posible.</w:t>
-      </w:r>
-    </w:p>
-    <w:p>
-      <w:pPr>
-        <w:rPr>
-          <w:rFonts w:cs="Arial"/>
-          <w:szCs w:val="24"/>
-        </w:rPr>
-      </w:pPr>
-      <w:r>
-        <w:rPr>
-          <w:rFonts w:cs="Arial"/>
-          <w:szCs w:val="24"/>
-        </w:rPr>
-        <w:t xml:space="preserve"> </w:t>
-      </w:r>
-    </w:p>
-    <w:p>
-      <w:pPr>
-        <w:rPr>
-          <w:rFonts w:cs="Arial"/>
-          <w:szCs w:val="24"/>
+    </w:p>
+    <w:p>
+      <w:pPr>
+        <w:tabs>
+          <w:tab w:val="left" w:pos="3105"/>
+        </w:tabs>
+        <w:jc w:val="center"/>
+        <w:rPr>
+          <w:rFonts w:cs="Arial"/>
         </w:rPr>
         <w:sectPr>
           <w:pgSz w:w="12240" w:h="15840" w:code="1"/>
@@ -3941,16 +3643,315 @@
         </w:sectPr>
       </w:pPr>
     </w:p>
+    <w:p/>
+    <w:p/>
+    <w:p/>
+    <w:p/>
+    <w:p/>
+    <w:p/>
+    <w:p/>
+    <w:p/>
+    <w:p/>
+    <w:p/>
+    <w:p/>
+    <w:p/>
     <w:p>
       <w:pPr>
         <w:pStyle w:val="Ttulo1"/>
       </w:pPr>
-      <w:bookmarkStart w:id="6" w:name="_Toc972464"/>
+      <w:bookmarkStart w:id="2" w:name="_Toc972461"/>
+      <w:r>
+        <w:t>INVESTIGACIÓN PRELIMINAR</w:t>
+      </w:r>
+      <w:bookmarkEnd w:id="2"/>
+    </w:p>
+    <w:p/>
+    <w:p/>
+    <w:p/>
+    <w:p/>
+    <w:p/>
+    <w:p/>
+    <w:p/>
+    <w:p/>
+    <w:p/>
+    <w:p/>
+    <w:p/>
+    <w:p/>
+    <w:p/>
+    <w:p/>
+    <w:p/>
+    <w:p>
+      <w:pPr>
+        <w:pStyle w:val="Ttulo1"/>
+      </w:pPr>
+      <w:bookmarkStart w:id="3" w:name="_Toc972462"/>
+      <w:r>
+        <w:lastRenderedPageBreak/>
+        <w:t>INFORMACION DE LA EMPRESA</w:t>
+      </w:r>
+      <w:bookmarkEnd w:id="3"/>
+      <w:r>
+        <w:t xml:space="preserve"> </w:t>
+      </w:r>
+    </w:p>
+    <w:p/>
+    <w:p>
+      <w:pPr>
+        <w:rPr>
+          <w:rStyle w:val="Textoennegrita"/>
+        </w:rPr>
+      </w:pPr>
+      <w:r>
+        <w:rPr>
+          <w:rStyle w:val="Textoennegrita"/>
+        </w:rPr>
+        <w:t xml:space="preserve">Nombre de la empresa </w:t>
+      </w:r>
+    </w:p>
+    <w:p>
+      <w:r>
+        <w:t>Corporación del acueducto y alcantarillado de Santiago</w:t>
+      </w:r>
+      <w:r>
+        <w:t>.</w:t>
+      </w:r>
+    </w:p>
+    <w:p>
+      <w:pPr>
+        <w:rPr>
+          <w:b/>
+        </w:rPr>
+      </w:pPr>
+      <w:r>
+        <w:rPr>
+          <w:b/>
+        </w:rPr>
+        <w:t>Propietario.</w:t>
+      </w:r>
+    </w:p>
+    <w:p>
+      <w:r>
+        <w:t xml:space="preserve">Silvio Durán. </w:t>
+      </w:r>
+    </w:p>
+    <w:p>
+      <w:pPr>
+        <w:rPr>
+          <w:b/>
+        </w:rPr>
+      </w:pPr>
+      <w:r>
+        <w:rPr>
+          <w:b/>
+        </w:rPr>
+        <w:t>Equipo de trabajo.</w:t>
+      </w:r>
+    </w:p>
+    <w:p>
+      <w:r>
+        <w:t xml:space="preserve">Actualmente está compuesto por 13 personas (7mujeres y 6 hombres) de nivel profesional capacitados en el área de contabilidad y auditoría. </w:t>
+      </w:r>
+    </w:p>
+    <w:p>
+      <w:pPr>
+        <w:rPr>
+          <w:b/>
+        </w:rPr>
+      </w:pPr>
+      <w:r>
+        <w:rPr>
+          <w:b/>
+        </w:rPr>
+        <w:t>¿A qué se dedica la empresa?</w:t>
+      </w:r>
+    </w:p>
+    <w:p>
+      <w:r>
+        <w:t>Brindar servicio de agua potable a todos los habitantes de la provincia de Santiago y algunas zonas aledañas.</w:t>
+      </w:r>
+    </w:p>
+    <w:p>
+      <w:pPr>
+        <w:rPr>
+          <w:rFonts w:cs="Arial"/>
+        </w:rPr>
+      </w:pPr>
+    </w:p>
+    <w:p>
+      <w:pPr>
+        <w:pStyle w:val="Ttulo1"/>
+      </w:pPr>
+      <w:bookmarkStart w:id="4" w:name="_Toc972463"/>
+      <w:r>
+        <w:t>Historia</w:t>
+      </w:r>
+      <w:r>
+        <w:t xml:space="preserve"> de la empresa</w:t>
+      </w:r>
+      <w:r>
+        <w:t>.</w:t>
+      </w:r>
+      <w:bookmarkEnd w:id="4"/>
+    </w:p>
+    <w:p>
+      <w:r>
+        <w:t>La Corporación del Acueducto y Alcantarillado de Santiago (CORAASAN), es creada mediante la Ley Orgánica 582 del 4 de abril del 1977, producto  de la necesidad de ampliación del primer acueducto de la ciudad de Santiago, debido al crecimiento habitacional de la población; era de prioridad manejar la operación, administración y comercialización del acueducto para elaborar y ejecutar los planes de distribución de agua potable, recolección y tratamiento de las aguas residuales de la ciudad,  manteniendo y ampliando los sistemas de acueducto y alcantarillado sanitario.</w:t>
+      </w:r>
+    </w:p>
+    <w:p>
+      <w:r>
+        <w:t xml:space="preserve">Es importante aclarar que antes de la creación de CORAASAN, existían otros acueductos construidos en diferentes épocas, como en la colonial, en el Santiago ubicado en </w:t>
+      </w:r>
+      <w:proofErr w:type="spellStart"/>
+      <w:r>
+        <w:t>Jacagua</w:t>
+      </w:r>
+      <w:proofErr w:type="spellEnd"/>
+      <w:r>
+        <w:t>, pero este fue destruido por un terremoto ocurrido en 1562. A partir de entonces fue trasladado a orillas del río Yaque del norte, en los terrenos del actual. Para 1915 se construyó el primer acueducto moderno, inaugurado el 13 de diciembre de ese mismo año. En 1930 fue ampliado en las redes de distribución con la construcción de dos tinas abiertas al pie del Cerro del Castillo donde está hoy el Monumento a los Héroes de la restauración.</w:t>
+      </w:r>
+    </w:p>
+    <w:p>
+      <w:r>
+        <w:t xml:space="preserve">La firma norteamericana </w:t>
+      </w:r>
+      <w:proofErr w:type="spellStart"/>
+      <w:r>
+        <w:t>Lock</w:t>
+      </w:r>
+      <w:proofErr w:type="spellEnd"/>
+      <w:r>
+        <w:t xml:space="preserve"> </w:t>
+      </w:r>
+      <w:proofErr w:type="spellStart"/>
+      <w:r>
+        <w:t>Join</w:t>
+      </w:r>
+      <w:proofErr w:type="spellEnd"/>
+      <w:r>
+        <w:t xml:space="preserve"> Pipe construyó un acueducto compuesto </w:t>
+      </w:r>
+      <w:proofErr w:type="gramStart"/>
+      <w:r>
+        <w:t>por  una</w:t>
+      </w:r>
+      <w:proofErr w:type="gramEnd"/>
+      <w:r>
+        <w:t xml:space="preserve"> toma de filtros de arena con capacidad para suministrar dos millones de galones por día, en el año 1946. Para 1959 se comienza la ampliación y rehabilitación del acueducto de Santiago, debido al crecimiento de la población.  Esta construcción se paraliza en el 1962 y se concluye en el 1963 en el gobierno de Juan Bosch. </w:t>
+      </w:r>
+    </w:p>
+    <w:p>
+      <w:r>
+        <w:lastRenderedPageBreak/>
+        <w:t xml:space="preserve">Para este acueducto se construyó una obra de toma directa con desarenador simple en el sitio denominado Las Charcas a la orilla del río Yaque desde donde se traían las aguas por gravedad a través de 6 </w:t>
+      </w:r>
+      <w:r>
+        <w:t>kilómetros de</w:t>
+      </w:r>
+      <w:r>
+        <w:t xml:space="preserve"> tuberías de 30 pulgadas de asbesto cemento hasta Nibaje que fue el sitio elegido para la ubicación de la planta de tratamiento con capacidad para aportar a Santiago ocho millones de galones por día. Esta fue la primera planta con tratamiento completo que se hizo a base de filtración rápida y sedimentación acelerada con la aplicación de sulfato de aluminio.</w:t>
+      </w:r>
+    </w:p>
+    <w:p>
+      <w:r>
+        <w:t xml:space="preserve">En esta misma fecha se construyeron los primeros tanques cerrados para almacenamiento (uno de hormigón en Los Cerros de Gurabo, otro metálico en La Zurza y uno de hormigón en el ensanche Espaillat, que nunca funcionó por grandes filtraciones. En ese entonces, se comenzó a suministrar agua a las comunidades de Moca y </w:t>
+      </w:r>
+      <w:proofErr w:type="spellStart"/>
+      <w:r>
+        <w:t>Licey</w:t>
+      </w:r>
+      <w:proofErr w:type="spellEnd"/>
+      <w:r>
+        <w:t xml:space="preserve">. Para el 1972, ya el acueducto ameritaba otra ampliación, la cual se realiza en 1975 por la firma italiana </w:t>
+      </w:r>
+      <w:proofErr w:type="spellStart"/>
+      <w:r>
+        <w:t>Italconsult</w:t>
+      </w:r>
+      <w:proofErr w:type="spellEnd"/>
+      <w:r>
+        <w:t>. Se levantó una nueva obra de toma por bombeo en el río Yaque en Pastor y otra planta de tratamiento en Nibaje con capacidad para 25 millones de galones de agua por día.</w:t>
+      </w:r>
+    </w:p>
+    <w:p>
+      <w:r>
+        <w:t>Además, se remodeló la planta existente llevándola de 8 a 10 millones de galones por día y se incrementó la red de distribución con la instalación de nuevas tuberías y la construcción de tanques de almacenamiento con capacidad para 11 millones de galones y se concentra en un solo bombeo el suministro de agua a la ciudad. Las continuas ampliaciones de la ciudad entre 1977 y 1992 hacen necesaria la instalación de bombeos de relevo para llevar el agua a los lugares más lejanos y altos con respecto a la ubicación de la planta de Nibaje.</w:t>
+      </w:r>
+    </w:p>
+    <w:p>
+      <w:r>
+        <w:t xml:space="preserve">En el año 1981 se pone en funcionamiento la planta de aguas residuales de </w:t>
+      </w:r>
+      <w:proofErr w:type="spellStart"/>
+      <w:r>
+        <w:t>Rafey</w:t>
+      </w:r>
+      <w:proofErr w:type="spellEnd"/>
+      <w:r>
+        <w:t xml:space="preserve"> y para este mismo año se planifica la construcción del actual edificio administrativo. Para 1992 ya se contaba con 16 de estas estaciones, lo que trajo como consecuencia alzas en las facturas por consumo de energía eléctrica, elevándose a casi RD$ 3,000,000.00 el pago mensual a la Corporación Dominicana de Electricidad por este concepto y un aumento exagerado en el costo de operación y mantenimiento de los sistemas instalados.</w:t>
+      </w:r>
+    </w:p>
+    <w:p>
+      <w:r>
+        <w:t xml:space="preserve">Las turbiedades y la contaminación alarmante de las aguas del río Yaque, unidas al deficitario servicio de energía eléctrica provocados por los constantes apagones, hacen que el suministro de agua a la ciudad se torne precario, llegando a ser casi imposible abarcar a toda la población aun sectorizando por horas la distribución. Por estas razones y por la difícil situación que atravesaba la cuidad de Moca en cuanto al suministro de agua potable se aprueba la ampliación del acueducto de Santiago con la construcción en 1994 del ACUEDUCTO CIBAO CENTRAL con una capacidad para suministrar 125 MGD para Santiago, </w:t>
+      </w:r>
+      <w:proofErr w:type="spellStart"/>
+      <w:r>
+        <w:t>Licey</w:t>
+      </w:r>
+      <w:proofErr w:type="spellEnd"/>
+      <w:r>
+        <w:t>, Tamboril, Moca y zonas circundantes.</w:t>
+      </w:r>
+    </w:p>
+    <w:p>
+      <w:r>
+        <w:t xml:space="preserve">El crecimiento de la ciudad de Santiago, la pavimentación y arreglo de sus calles en la década de 1990 obligaron a CORAASAN a prestar una mejor y más rápida </w:t>
+      </w:r>
+      <w:r>
+        <w:lastRenderedPageBreak/>
+        <w:t>atención al mantenimiento de las redes corrigiendo las fugas y reparando las excavaciones en el menor tiempo posible.</w:t>
+      </w:r>
+    </w:p>
+    <w:p>
+      <w:pPr>
+        <w:rPr>
+          <w:rFonts w:cs="Arial"/>
+          <w:szCs w:val="24"/>
+        </w:rPr>
+      </w:pPr>
+      <w:r>
+        <w:rPr>
+          <w:rFonts w:cs="Arial"/>
+          <w:szCs w:val="24"/>
+        </w:rPr>
+        <w:t xml:space="preserve"> </w:t>
+      </w:r>
+    </w:p>
+    <w:p>
+      <w:pPr>
+        <w:rPr>
+          <w:rFonts w:cs="Arial"/>
+          <w:szCs w:val="24"/>
+        </w:rPr>
+        <w:sectPr>
+          <w:pgSz w:w="12240" w:h="15840" w:code="1"/>
+          <w:pgMar w:top="1418" w:right="1701" w:bottom="1418" w:left="1701" w:header="709" w:footer="709" w:gutter="0"/>
+          <w:cols w:space="708"/>
+          <w:docGrid w:linePitch="360"/>
+        </w:sectPr>
+      </w:pPr>
+    </w:p>
+    <w:p>
+      <w:pPr>
+        <w:pStyle w:val="Ttulo1"/>
+      </w:pPr>
+      <w:bookmarkStart w:id="5" w:name="_Toc972464"/>
       <w:r>
         <w:lastRenderedPageBreak/>
         <w:t>Objetivo de la empresa</w:t>
       </w:r>
-      <w:bookmarkEnd w:id="6"/>
+      <w:bookmarkEnd w:id="5"/>
       <w:r>
         <w:t xml:space="preserve"> </w:t>
       </w:r>
@@ -4042,7 +4043,7 @@
     </w:p>
     <w:p/>
     <w:p>
-      <w:bookmarkStart w:id="7" w:name="_Toc972465"/>
+      <w:bookmarkStart w:id="6" w:name="_Toc972465"/>
       <w:r>
         <w:rPr>
           <w:rStyle w:val="Ttulo1Car"/>
@@ -4055,29 +4056,29 @@
         </w:rPr>
         <w:t>isión</w:t>
       </w:r>
+      <w:bookmarkEnd w:id="6"/>
+      <w:r>
+        <w:br/>
+      </w:r>
+      <w:r>
+        <w:br/>
+      </w:r>
+      <w:r>
+        <w:t>Garantizar los servicios de acueducto, alcantarillado y saneamiento con eficacia y calidad, cumpliendo con las normas vigentes para contribuir con la mejora del nivel de vida de la población, fomentando el desarrollo sostenible del medio ambiente, siendo una institución posicionada como líder y respaldada por un capital humano competente y con sentido de pertenencia.</w:t>
+      </w:r>
+      <w:r>
+        <w:t xml:space="preserve">  </w:t>
+      </w:r>
+    </w:p>
+    <w:p>
+      <w:bookmarkStart w:id="7" w:name="_Toc972466"/>
+      <w:r>
+        <w:rPr>
+          <w:rStyle w:val="Ttulo1Car"/>
+        </w:rPr>
+        <w:t>Visión</w:t>
+      </w:r>
       <w:bookmarkEnd w:id="7"/>
-      <w:r>
-        <w:br/>
-      </w:r>
-      <w:r>
-        <w:br/>
-      </w:r>
-      <w:r>
-        <w:t>Garantizar los servicios de acueducto, alcantarillado y saneamiento con eficacia y calidad, cumpliendo con las normas vigentes para contribuir con la mejora del nivel de vida de la población, fomentando el desarrollo sostenible del medio ambiente, siendo una institución posicionada como líder y respaldada por un capital humano competente y con sentido de pertenencia.</w:t>
-      </w:r>
-      <w:r>
-        <w:t xml:space="preserve">  </w:t>
-      </w:r>
-    </w:p>
-    <w:p>
-      <w:bookmarkStart w:id="8" w:name="_Toc972466"/>
-      <w:r>
-        <w:rPr>
-          <w:rStyle w:val="Ttulo1Car"/>
-        </w:rPr>
-        <w:t>Visión</w:t>
-      </w:r>
-      <w:bookmarkEnd w:id="8"/>
       <w:r>
         <w:br/>
       </w:r>
@@ -4090,11 +4091,11 @@
       <w:pPr>
         <w:pStyle w:val="Ttulo1"/>
       </w:pPr>
-      <w:bookmarkStart w:id="9" w:name="_Toc972467"/>
+      <w:bookmarkStart w:id="8" w:name="_Toc972467"/>
       <w:r>
         <w:t>Valores</w:t>
       </w:r>
-      <w:bookmarkEnd w:id="9"/>
+      <w:bookmarkEnd w:id="8"/>
       <w:r>
         <w:t xml:space="preserve"> </w:t>
       </w:r>
@@ -4473,12 +4474,12 @@
       <w:pPr>
         <w:pStyle w:val="Ttulo1"/>
       </w:pPr>
-      <w:bookmarkStart w:id="10" w:name="_Toc972468"/>
+      <w:bookmarkStart w:id="9" w:name="_Toc972468"/>
       <w:r>
         <w:lastRenderedPageBreak/>
         <w:t>ORGANIGRAMA</w:t>
       </w:r>
-      <w:bookmarkEnd w:id="10"/>
+      <w:bookmarkEnd w:id="9"/>
     </w:p>
     <w:p>
       <w:pPr>
@@ -4546,12 +4547,12 @@
       <w:pPr>
         <w:pStyle w:val="Ttulo1"/>
       </w:pPr>
-      <w:bookmarkStart w:id="11" w:name="_Toc972469"/>
+      <w:bookmarkStart w:id="10" w:name="_Toc972469"/>
       <w:r>
         <w:lastRenderedPageBreak/>
         <w:t>Información del sistema actual y procesos</w:t>
       </w:r>
-      <w:bookmarkEnd w:id="11"/>
+      <w:bookmarkEnd w:id="10"/>
     </w:p>
     <w:p/>
     <w:p>
@@ -4580,6 +4581,9 @@
     <w:p>
       <w:r>
         <w:t>Actualmente existe sistema lleva por nombre a-s400</w:t>
+      </w:r>
+      <w:r>
+        <w:t>.</w:t>
       </w:r>
     </w:p>
     <w:p/>
@@ -5017,12 +5021,12 @@
       <w:pPr>
         <w:pStyle w:val="Ttulo1"/>
       </w:pPr>
-      <w:bookmarkStart w:id="12" w:name="_Toc972470"/>
+      <w:bookmarkStart w:id="11" w:name="_Toc972470"/>
       <w:r>
         <w:lastRenderedPageBreak/>
         <w:t>CARTA DE ANÁLISIS</w:t>
       </w:r>
-      <w:bookmarkEnd w:id="12"/>
+      <w:bookmarkEnd w:id="11"/>
     </w:p>
     <w:p>
       <w:pPr>
@@ -5034,7 +5038,15 @@
         <w:jc w:val="right"/>
       </w:pPr>
       <w:r>
-        <w:t>Lunes 6 Mayo 2019</w:t>
+        <w:t xml:space="preserve">Lunes 6 </w:t>
+      </w:r>
+      <w:proofErr w:type="gramStart"/>
+      <w:r>
+        <w:t>Mayo</w:t>
+      </w:r>
+      <w:proofErr w:type="gramEnd"/>
+      <w:r>
+        <w:t xml:space="preserve"> 2019</w:t>
       </w:r>
     </w:p>
     <w:p>
@@ -5042,7 +5054,15 @@
         <w:jc w:val="right"/>
       </w:pPr>
       <w:r>
-        <w:t>Santiago, Republica Dominicana.</w:t>
+        <w:t xml:space="preserve">Santiago, Republica </w:t>
+      </w:r>
+      <w:proofErr w:type="gramStart"/>
+      <w:r>
+        <w:t>Dominicana</w:t>
+      </w:r>
+      <w:proofErr w:type="gramEnd"/>
+      <w:r>
+        <w:t>.</w:t>
       </w:r>
     </w:p>
     <w:p>
@@ -5138,12 +5158,12 @@
       <w:pPr>
         <w:pStyle w:val="Ttulo1"/>
       </w:pPr>
-      <w:bookmarkStart w:id="13" w:name="_Toc972471"/>
+      <w:bookmarkStart w:id="12" w:name="_Toc972471"/>
       <w:r>
         <w:lastRenderedPageBreak/>
         <w:t>CONTRATO DE ANÁLISIS</w:t>
       </w:r>
-      <w:bookmarkEnd w:id="13"/>
+      <w:bookmarkEnd w:id="12"/>
     </w:p>
     <w:p>
       <w:pPr>
@@ -5451,7 +5471,29 @@
           <w:szCs w:val="24"/>
           <w:lang w:val="es-ES"/>
         </w:rPr>
-        <w:t>El miércoles 08 de Mayo 2019 hasta el viernes 24 de Mayo 2019.</w:t>
+        <w:t xml:space="preserve">El miércoles 08 de </w:t>
+      </w:r>
+      <w:proofErr w:type="gramStart"/>
+      <w:r>
+        <w:rPr>
+          <w:rFonts w:eastAsia="Times New Roman" w:cs="Arial"/>
+          <w:b/>
+          <w:sz w:val="22"/>
+          <w:szCs w:val="24"/>
+          <w:lang w:val="es-ES"/>
+        </w:rPr>
+        <w:t>Mayo</w:t>
+      </w:r>
+      <w:proofErr w:type="gramEnd"/>
+      <w:r>
+        <w:rPr>
+          <w:rFonts w:eastAsia="Times New Roman" w:cs="Arial"/>
+          <w:b/>
+          <w:sz w:val="22"/>
+          <w:szCs w:val="24"/>
+          <w:lang w:val="es-ES"/>
+        </w:rPr>
+        <w:t xml:space="preserve"> 2019 hasta el viernes 24 de Mayo 2019.</w:t>
       </w:r>
     </w:p>
     <w:p>
@@ -5764,12 +5806,12 @@
       <w:pPr>
         <w:pStyle w:val="Ttulo1"/>
       </w:pPr>
-      <w:bookmarkStart w:id="14" w:name="_Toc972472"/>
+      <w:bookmarkStart w:id="13" w:name="_Toc972472"/>
       <w:r>
         <w:lastRenderedPageBreak/>
         <w:t>ACLARACION DE SOLICITUD</w:t>
       </w:r>
-      <w:bookmarkEnd w:id="14"/>
+      <w:bookmarkEnd w:id="13"/>
     </w:p>
     <w:p>
       <w:pPr>
@@ -5795,7 +5837,23 @@
           <w:rFonts w:eastAsia="Times New Roman" w:cs="Arial"/>
           <w:lang w:val="es-ES"/>
         </w:rPr>
-        <w:t>Miércoles 8 de Mayo 2019.</w:t>
+        <w:t xml:space="preserve">Miércoles 8 de </w:t>
+      </w:r>
+      <w:proofErr w:type="gramStart"/>
+      <w:r>
+        <w:rPr>
+          <w:rFonts w:eastAsia="Times New Roman" w:cs="Arial"/>
+          <w:lang w:val="es-ES"/>
+        </w:rPr>
+        <w:t>Mayo</w:t>
+      </w:r>
+      <w:proofErr w:type="gramEnd"/>
+      <w:r>
+        <w:rPr>
+          <w:rFonts w:eastAsia="Times New Roman" w:cs="Arial"/>
+          <w:lang w:val="es-ES"/>
+        </w:rPr>
+        <w:t xml:space="preserve"> 2019.</w:t>
       </w:r>
     </w:p>
     <w:p>
@@ -5976,11 +6034,11 @@
       <w:pPr>
         <w:pStyle w:val="Ttulo1"/>
       </w:pPr>
-      <w:bookmarkStart w:id="15" w:name="_Toc972473"/>
+      <w:bookmarkStart w:id="14" w:name="_Toc972473"/>
       <w:r>
         <w:t>APROBACIÓN DE LA SOLICITUD</w:t>
       </w:r>
-      <w:bookmarkEnd w:id="15"/>
+      <w:bookmarkEnd w:id="14"/>
     </w:p>
     <w:p/>
     <w:p>
@@ -6262,86 +6320,86 @@
       <w:pPr>
         <w:pStyle w:val="Ttulo1"/>
       </w:pPr>
-      <w:bookmarkStart w:id="16" w:name="_Toc972474"/>
+      <w:bookmarkStart w:id="15" w:name="_Toc972474"/>
       <w:r>
         <w:lastRenderedPageBreak/>
         <w:t>Estudio de factibilidad operacional</w:t>
       </w:r>
+      <w:bookmarkEnd w:id="15"/>
+    </w:p>
+    <w:p>
+      <w:r>
+        <w:t xml:space="preserve">El sistema podrá trabajar cuando esté terminado. Actualmente la única barrera para la implementación del sistema es </w:t>
+      </w:r>
+      <w:r>
+        <w:t>de carácter financiero</w:t>
+      </w:r>
+      <w:r>
+        <w:t>. Los usuarios apoyan en su totalidad la implementación de un nuevo sistema, aunque es el caso contrario en la administración</w:t>
+      </w:r>
+      <w:r>
+        <w:t>. El método actual, aunque no es bien visto por los usuarios. Los usuarios no han podido participar en la planeación y desarrollo del proyecto.</w:t>
+      </w:r>
+    </w:p>
+    <w:p>
+      <w:pPr>
+        <w:pStyle w:val="Ttulo1"/>
+      </w:pPr>
+      <w:bookmarkStart w:id="16" w:name="_Toc972475"/>
+      <w:r>
+        <w:t>Estudio de factibilidad técnica</w:t>
+      </w:r>
       <w:bookmarkEnd w:id="16"/>
-    </w:p>
-    <w:p>
-      <w:r>
-        <w:t xml:space="preserve">El sistema podrá trabajar cuando esté terminado. Actualmente la única barrera para la implementación del sistema es </w:t>
-      </w:r>
-      <w:r>
-        <w:t>de carácter financiero</w:t>
-      </w:r>
-      <w:r>
-        <w:t>. Los usuarios apoyan en su totalidad la implementación de un nuevo sistema, aunque es el caso contrario en la administración</w:t>
-      </w:r>
-      <w:r>
-        <w:t>. El método actual, aunque no es bien visto por los usuarios. Los usuarios no han podido participar en la planeación y desarrollo del proyecto.</w:t>
-      </w:r>
-    </w:p>
+      <w:r>
+        <w:t xml:space="preserve"> </w:t>
+      </w:r>
+    </w:p>
+    <w:p>
+      <w:r>
+        <w:t>Actualmente la tecnología que se tiene es apta para la implementación del nuevo sistema. Tanto los equipos como los usuarios tienen el poten</w:t>
+      </w:r>
+      <w:r>
+        <w:t>cial de hacer crecer el sistema.</w:t>
+      </w:r>
+    </w:p>
+    <w:p>
+      <w:r>
+        <w:t>El departamento cuenta con 13</w:t>
+      </w:r>
+      <w:r>
+        <w:t xml:space="preserve"> computadoras todas</w:t>
+      </w:r>
+      <w:r>
+        <w:t xml:space="preserve"> de las mismas especificaciones:</w:t>
+      </w:r>
+    </w:p>
+    <w:p>
+      <w:r>
+        <w:t>-Computadoras DELL de 64 bits de arquitectura</w:t>
+      </w:r>
+      <w:r>
+        <w:t xml:space="preserve">, 8GB RAM, procesador </w:t>
+      </w:r>
+      <w:r>
+        <w:t xml:space="preserve">Intel </w:t>
+      </w:r>
+      <w:r>
+        <w:t>Core i5 y Windows 10 como sistema operativo.</w:t>
+      </w:r>
+      <w:r>
+        <w:t xml:space="preserve"> </w:t>
+      </w:r>
+    </w:p>
+    <w:p/>
     <w:p>
       <w:pPr>
         <w:pStyle w:val="Ttulo1"/>
       </w:pPr>
-      <w:bookmarkStart w:id="17" w:name="_Toc972475"/>
-      <w:r>
-        <w:t>Estudio de factibilidad técnica</w:t>
+      <w:bookmarkStart w:id="17" w:name="_Toc972476"/>
+      <w:r>
+        <w:t>Estudio de factibilidad económica</w:t>
       </w:r>
       <w:bookmarkEnd w:id="17"/>
-      <w:r>
-        <w:t xml:space="preserve"> </w:t>
-      </w:r>
-    </w:p>
-    <w:p>
-      <w:r>
-        <w:t>Actualmente la tecnología que se tiene es apta para la implementación del nuevo sistema. Tanto los equipos como los usuarios tienen el poten</w:t>
-      </w:r>
-      <w:r>
-        <w:t>cial de hacer crecer el sistema.</w:t>
-      </w:r>
-    </w:p>
-    <w:p>
-      <w:r>
-        <w:t>El departamento cuenta con 13</w:t>
-      </w:r>
-      <w:r>
-        <w:t xml:space="preserve"> computadoras todas</w:t>
-      </w:r>
-      <w:r>
-        <w:t xml:space="preserve"> de las mismas especificaciones:</w:t>
-      </w:r>
-    </w:p>
-    <w:p>
-      <w:r>
-        <w:t>-Computadoras DELL de 64 bits de arquitectura</w:t>
-      </w:r>
-      <w:r>
-        <w:t xml:space="preserve">, 8GB RAM, procesador </w:t>
-      </w:r>
-      <w:r>
-        <w:t xml:space="preserve">Intel </w:t>
-      </w:r>
-      <w:r>
-        <w:t>Core i5 y Windows 10 como sistema operativo.</w:t>
-      </w:r>
-      <w:r>
-        <w:t xml:space="preserve"> </w:t>
-      </w:r>
-    </w:p>
-    <w:p/>
-    <w:p>
-      <w:pPr>
-        <w:pStyle w:val="Ttulo1"/>
-      </w:pPr>
-      <w:bookmarkStart w:id="18" w:name="_Toc972476"/>
-      <w:r>
-        <w:t>Estudio de factibilidad económica</w:t>
-      </w:r>
-      <w:bookmarkEnd w:id="18"/>
       <w:r>
         <w:t xml:space="preserve"> </w:t>
       </w:r>
@@ -6407,95 +6465,120 @@
       <w:pPr>
         <w:pStyle w:val="Ttulo1"/>
       </w:pPr>
-      <w:bookmarkStart w:id="19" w:name="_Toc972477"/>
+      <w:bookmarkStart w:id="18" w:name="_Toc972477"/>
       <w:r>
         <w:lastRenderedPageBreak/>
         <w:t>Aprobación de solicitud</w:t>
       </w:r>
+      <w:bookmarkEnd w:id="18"/>
+      <w:r>
+        <w:t xml:space="preserve"> </w:t>
+      </w:r>
+    </w:p>
+    <w:p/>
+    <w:p>
+      <w:r>
+        <w:t>Viernes 10 de mayo 2019</w:t>
+      </w:r>
+    </w:p>
+    <w:p>
+      <w:r>
+        <w:t>Santiago, República Dominicana</w:t>
+      </w:r>
+    </w:p>
+    <w:p/>
+    <w:p>
+      <w:r>
+        <w:t xml:space="preserve">Distinguido equipo de </w:t>
+      </w:r>
+      <w:proofErr w:type="spellStart"/>
+      <w:r>
+        <w:t>MacSys</w:t>
+      </w:r>
+      <w:proofErr w:type="spellEnd"/>
+      <w:r>
+        <w:t xml:space="preserve"> </w:t>
+      </w:r>
+      <w:proofErr w:type="spellStart"/>
+      <w:r>
+        <w:t>Analytics</w:t>
+      </w:r>
+      <w:proofErr w:type="spellEnd"/>
+      <w:r>
+        <w:t>:</w:t>
+      </w:r>
+    </w:p>
+    <w:p>
+      <w:r>
+        <w:t>Después de un cordial saludo, nos dirigimos a ustedes para informarles que aprobamos el proyecto del nuevo sistema para el Departamento de Auditoría de Santiago. Por su propuesta hemos considerado que tendremos mayores beneficios y mejor calidad para ofrecer nuestros servicios a los ciudadanos.</w:t>
+      </w:r>
+    </w:p>
+    <w:p>
+      <w:r>
+        <w:t>Favor de emitir el contrato de trabajo a nuestro correo: contacto@coraasan.gob.do, para que nuestro departamento legal proceda a verificarlo.</w:t>
+      </w:r>
+    </w:p>
+    <w:p/>
+    <w:p>
+      <w:r>
+        <w:t>Atentamente,</w:t>
+      </w:r>
+    </w:p>
+    <w:p/>
+    <w:p>
+      <w:r>
+        <w:t>________________</w:t>
+      </w:r>
+    </w:p>
+    <w:p>
+      <w:r>
+        <w:t>Ing. Silvio Durán</w:t>
+      </w:r>
+    </w:p>
+    <w:p>
+      <w:r>
+        <w:t>Director General de Santiago</w:t>
+      </w:r>
+    </w:p>
+    <w:p/>
+    <w:p/>
+    <w:p/>
+    <w:p/>
+    <w:p/>
+    <w:p/>
+    <w:p/>
+    <w:p/>
+    <w:p/>
+    <w:p/>
+    <w:p/>
+    <w:p/>
+    <w:p/>
+    <w:p/>
+    <w:p/>
+    <w:p/>
+    <w:p/>
+    <w:p/>
+    <w:p/>
+    <w:p/>
+    <w:p/>
+    <w:p/>
+    <w:p/>
+    <w:p/>
+    <w:p/>
+    <w:p/>
+    <w:p>
+      <w:pPr>
+        <w:pStyle w:val="Ttulo1"/>
+      </w:pPr>
+      <w:bookmarkStart w:id="19" w:name="_Toc972478"/>
+      <w:r>
+        <w:t>DETERMINACION DE LOS REQUERIMIENTOS</w:t>
+      </w:r>
+      <w:r>
+        <w:t>.</w:t>
+      </w:r>
       <w:bookmarkEnd w:id="19"/>
-      <w:r>
-        <w:t xml:space="preserve"> </w:t>
-      </w:r>
-    </w:p>
-    <w:p/>
-    <w:p>
-      <w:r>
-        <w:t>Viernes 10 de mayo 2019</w:t>
-      </w:r>
-    </w:p>
-    <w:p>
-      <w:r>
-        <w:t>Santiago, República Dominicana</w:t>
-      </w:r>
-    </w:p>
-    <w:p/>
-    <w:p>
-      <w:r>
-        <w:t xml:space="preserve">Distinguido equipo de </w:t>
-      </w:r>
-      <w:proofErr w:type="spellStart"/>
-      <w:r>
-        <w:t>MacSys</w:t>
-      </w:r>
-      <w:proofErr w:type="spellEnd"/>
-      <w:r>
-        <w:t xml:space="preserve"> </w:t>
-      </w:r>
-      <w:proofErr w:type="spellStart"/>
-      <w:r>
-        <w:t>Analytics</w:t>
-      </w:r>
-      <w:proofErr w:type="spellEnd"/>
-      <w:r>
-        <w:t>:</w:t>
-      </w:r>
-    </w:p>
-    <w:p>
-      <w:r>
-        <w:t>Después de un cordial saludo, nos dirigimos a ustedes para informarles que aprobamos el proyecto del nuevo sistema para el Departamento de Auditoría de Santiago. Por su propuesta hemos considerado que tendremos mayores beneficios y mejor calidad para ofrecer nuestros servicios a los ciudadanos.</w:t>
-      </w:r>
-    </w:p>
-    <w:p>
-      <w:r>
-        <w:t>Favor de emitir el contrato de trabajo a nuestro correo: contacto@coraasan.gob.do, para que nuestro departamento legal proceda a verificarlo.</w:t>
-      </w:r>
-    </w:p>
-    <w:p/>
-    <w:p>
-      <w:r>
-        <w:t>Atentamente,</w:t>
-      </w:r>
-    </w:p>
-    <w:p/>
-    <w:p>
-      <w:r>
-        <w:t>________________</w:t>
-      </w:r>
-    </w:p>
-    <w:p>
-      <w:r>
-        <w:t>Ing. Silvio Durán</w:t>
-      </w:r>
-    </w:p>
-    <w:p>
-      <w:r>
-        <w:t>Director General de Santiago</w:t>
-      </w:r>
-    </w:p>
-    <w:p/>
-    <w:p/>
-    <w:p/>
-    <w:p/>
-    <w:p/>
-    <w:p/>
-    <w:p/>
-    <w:p/>
-    <w:p/>
-    <w:p/>
-    <w:p/>
-    <w:p/>
-    <w:p/>
-    <w:p/>
+    </w:p>
     <w:p/>
     <w:p/>
     <w:p/>
@@ -6512,32 +6595,7 @@
       <w:pPr>
         <w:pStyle w:val="Ttulo1"/>
       </w:pPr>
-      <w:bookmarkStart w:id="20" w:name="_Toc972478"/>
-      <w:r>
-        <w:t>DETERMINACION DE LOS REQUERIMIENTOS</w:t>
-      </w:r>
-      <w:r>
-        <w:t>.</w:t>
-      </w:r>
-      <w:bookmarkEnd w:id="20"/>
-    </w:p>
-    <w:p/>
-    <w:p/>
-    <w:p/>
-    <w:p/>
-    <w:p/>
-    <w:p/>
-    <w:p/>
-    <w:p/>
-    <w:p/>
-    <w:p/>
-    <w:p/>
-    <w:p/>
-    <w:p>
-      <w:pPr>
-        <w:pStyle w:val="Ttulo1"/>
-      </w:pPr>
-      <w:bookmarkStart w:id="21" w:name="_Toc972479"/>
+      <w:bookmarkStart w:id="20" w:name="_Toc972479"/>
       <w:r>
         <w:lastRenderedPageBreak/>
         <w:t>Determinación</w:t>
@@ -6545,70 +6603,94 @@
       <w:r>
         <w:t xml:space="preserve"> de los procesos del sistema</w:t>
       </w:r>
+      <w:bookmarkEnd w:id="20"/>
+      <w:r>
+        <w:t xml:space="preserve"> </w:t>
+      </w:r>
+      <w:r>
+        <w:tab/>
+      </w:r>
+    </w:p>
+    <w:p>
+      <w:r>
+        <w:t>El departamento de análisis se encarga de revisar el control interno de la institución, mediante pruebas para asegurar los activos de la institución.</w:t>
+      </w:r>
+      <w:r>
+        <w:t xml:space="preserve">  </w:t>
+      </w:r>
+    </w:p>
+    <w:p>
+      <w:pPr>
+        <w:pStyle w:val="Ttulo1"/>
+      </w:pPr>
+      <w:bookmarkStart w:id="21" w:name="_Toc972480"/>
+      <w:r>
+        <w:t>Descripción</w:t>
+      </w:r>
+      <w:r>
+        <w:t xml:space="preserve"> de los procesos </w:t>
+      </w:r>
+      <w:r>
+        <w:t>del sistema</w:t>
+      </w:r>
       <w:bookmarkEnd w:id="21"/>
       <w:r>
         <w:t xml:space="preserve"> </w:t>
       </w:r>
-      <w:r>
-        <w:tab/>
-      </w:r>
-    </w:p>
-    <w:p>
-      <w:r>
-        <w:t>El departamento de análisis se encarga de revisar el control interno de la institución, mediante pruebas para asegurar los activos de la institución.</w:t>
-      </w:r>
-      <w:r>
-        <w:t xml:space="preserve">  </w:t>
+    </w:p>
+    <w:p>
+      <w:r>
+        <w:t>Análisis de inventario:</w:t>
+      </w:r>
+    </w:p>
+    <w:p>
+      <w:r>
+        <w:t xml:space="preserve">Esto se efectúa mediante el proceso de consulta, pruebas de control sustantivas y analíticas, aplicación de cuestionarios revisiones documentales. </w:t>
       </w:r>
     </w:p>
     <w:p>
       <w:pPr>
         <w:pStyle w:val="Ttulo1"/>
       </w:pPr>
-      <w:bookmarkStart w:id="22" w:name="_Toc972480"/>
-      <w:r>
-        <w:t>Descripción</w:t>
-      </w:r>
-      <w:r>
-        <w:t xml:space="preserve"> de los procesos </w:t>
-      </w:r>
-      <w:r>
-        <w:t>del sistema</w:t>
+      <w:bookmarkStart w:id="22" w:name="_Toc972481"/>
+      <w:r>
+        <w:t>Explique cada uno como se hace</w:t>
       </w:r>
       <w:bookmarkEnd w:id="22"/>
-      <w:r>
-        <w:t xml:space="preserve"> </w:t>
-      </w:r>
-    </w:p>
-    <w:p>
-      <w:r>
-        <w:t>Análisis de inventario:</w:t>
-      </w:r>
-    </w:p>
-    <w:p>
-      <w:r>
-        <w:t xml:space="preserve">Esto se efectúa mediante el proceso de consulta, pruebas de control sustantivas y analíticas, aplicación de cuestionarios revisiones documentales. </w:t>
+    </w:p>
+    <w:p>
+      <w:r>
+        <w:t xml:space="preserve">Primero se obtiene el inventario del departamento a analizar, luego se coordina la visita con el encargado de almacén de ahí se </w:t>
+      </w:r>
+      <w:r>
+        <w:t xml:space="preserve">parte a la revisión del inventario y simultáneamente se van haciendo anotaciones de los conteos de los artículos </w:t>
+      </w:r>
+      <w:r>
+        <w:t>del inventario, luego de terminar esto se procede a registrar la revisión y se entrega una notación de notificación al encargado del almacén auditado</w:t>
+      </w:r>
+      <w:r>
+        <w:t>.</w:t>
       </w:r>
     </w:p>
     <w:p>
       <w:pPr>
         <w:pStyle w:val="Ttulo1"/>
       </w:pPr>
-      <w:bookmarkStart w:id="23" w:name="_Toc972481"/>
-      <w:r>
-        <w:t>Explique cada uno como se hace</w:t>
+      <w:bookmarkStart w:id="23" w:name="_Toc972482"/>
+      <w:r>
+        <w:t xml:space="preserve">Con que frecuencia se </w:t>
+      </w:r>
+      <w:r>
+        <w:t>presenta cada uno</w:t>
       </w:r>
       <w:bookmarkEnd w:id="23"/>
     </w:p>
     <w:p>
       <w:r>
-        <w:t xml:space="preserve">Primero se obtiene el inventario del departamento a analizar, luego se coordina la visita con el encargado de almacén de ahí se </w:t>
-      </w:r>
-      <w:r>
-        <w:t xml:space="preserve">parte a la revisión del inventario y simultáneamente se van haciendo anotaciones de los conteos de los artículos </w:t>
-      </w:r>
-      <w:r>
-        <w:t>del inventario, luego de terminar esto se procede a registrar la revisión y se entrega una notación de notificación al encargado del almacén auditado</w:t>
+        <w:t>Este proceso se realiza diariamente en el departamento</w:t>
+      </w:r>
+      <w:r>
+        <w:t xml:space="preserve"> de análisis</w:t>
       </w:r>
       <w:r>
         <w:t>.</w:t>
@@ -6618,50 +6700,26 @@
       <w:pPr>
         <w:pStyle w:val="Ttulo1"/>
       </w:pPr>
-      <w:bookmarkStart w:id="24" w:name="_Toc972482"/>
-      <w:r>
-        <w:t xml:space="preserve">Con que frecuencia se </w:t>
-      </w:r>
-      <w:r>
-        <w:t>presenta cada uno</w:t>
+      <w:bookmarkStart w:id="24" w:name="_Toc972483"/>
+      <w:r>
+        <w:t>¿Qué datos utiliza o produce este proceso?</w:t>
       </w:r>
       <w:bookmarkEnd w:id="24"/>
     </w:p>
     <w:p>
       <w:r>
-        <w:t>Este proceso se realiza diariamente en el departamento</w:t>
-      </w:r>
-      <w:r>
-        <w:t xml:space="preserve"> de análisis</w:t>
-      </w:r>
-      <w:r>
-        <w:t>.</w:t>
+        <w:t>Id, descripción, código de artículo, UMB, cantidad conteo S/auditoria, cantidad teórica, diferencia, monto en RD$, monto unitario en RD$, monto de diferencia en RD$.</w:t>
       </w:r>
     </w:p>
     <w:p>
       <w:pPr>
         <w:pStyle w:val="Ttulo1"/>
       </w:pPr>
-      <w:bookmarkStart w:id="25" w:name="_Toc972483"/>
-      <w:r>
-        <w:t>¿Qué datos utiliza o produce este proceso?</w:t>
+      <w:bookmarkStart w:id="25" w:name="_Toc972484"/>
+      <w:r>
+        <w:t>Diga los problemas de cada proceso y donde se originan</w:t>
       </w:r>
       <w:bookmarkEnd w:id="25"/>
-    </w:p>
-    <w:p>
-      <w:r>
-        <w:t>Id, descripción, código de artículo, UMB, cantidad conteo S/auditoria, cantidad teórica, diferencia, monto en RD$, monto unitario en RD$, monto de diferencia en RD$.</w:t>
-      </w:r>
-    </w:p>
-    <w:p>
-      <w:pPr>
-        <w:pStyle w:val="Ttulo1"/>
-      </w:pPr>
-      <w:bookmarkStart w:id="26" w:name="_Toc972484"/>
-      <w:r>
-        <w:t>Diga los problemas de cada proceso y donde se originan</w:t>
-      </w:r>
-      <w:bookmarkEnd w:id="26"/>
     </w:p>
     <w:p>
       <w:pPr>
@@ -6691,8 +6749,13 @@
           <w:lang w:eastAsia="es-DO"/>
         </w:rPr>
       </w:pPr>
-      <w:r>
-        <w:t xml:space="preserve">Las visitas a los almacenes puede verse </w:t>
+      <w:proofErr w:type="gramStart"/>
+      <w:r>
+        <w:t>Las visitas a los almacenes puede</w:t>
+      </w:r>
+      <w:proofErr w:type="gramEnd"/>
+      <w:r>
+        <w:t xml:space="preserve"> verse </w:t>
       </w:r>
       <w:r>
         <w:t>retardada por falta del encargado o personal que pueda suministrar la información necesaria para realizar la evaluación.</w:t>
@@ -6718,7 +6781,7 @@
       <w:pPr>
         <w:pStyle w:val="Ttulo1"/>
       </w:pPr>
-      <w:bookmarkStart w:id="27" w:name="_Toc972485"/>
+      <w:bookmarkStart w:id="26" w:name="_Toc972485"/>
       <w:r>
         <w:lastRenderedPageBreak/>
         <w:t>DISEÑ</w:t>
@@ -6726,7 +6789,7 @@
       <w:r>
         <w:t>O DEL NUEVO SISTEMA</w:t>
       </w:r>
-      <w:bookmarkEnd w:id="27"/>
+      <w:bookmarkEnd w:id="26"/>
     </w:p>
     <w:p/>
     <w:p/>
@@ -6757,62 +6820,62 @@
       <w:pPr>
         <w:pStyle w:val="Ttulo1"/>
       </w:pPr>
-      <w:bookmarkStart w:id="28" w:name="_Toc972486"/>
+      <w:bookmarkStart w:id="27" w:name="_Toc972486"/>
       <w:r>
         <w:lastRenderedPageBreak/>
         <w:t>Detalla posibles nuevas soluciones para los problemas del sistema</w:t>
       </w:r>
+      <w:bookmarkEnd w:id="27"/>
+    </w:p>
+    <w:p>
+      <w:r>
+        <w:t>-Relacionar la base de datos del departamento de análisis con la base de datos del departamento de inventario.</w:t>
+      </w:r>
+    </w:p>
+    <w:p>
+      <w:r>
+        <w:t>-Coordinar mediante plazo establecido en el horario de trabajo la visita al almacén.</w:t>
+      </w:r>
+    </w:p>
+    <w:p>
+      <w:pPr>
+        <w:pStyle w:val="Ttulo1"/>
+      </w:pPr>
+      <w:bookmarkStart w:id="28" w:name="_Toc972487"/>
+      <w:r>
+        <w:t>Salidas que producirá el nuevo sistema</w:t>
+      </w:r>
       <w:bookmarkEnd w:id="28"/>
     </w:p>
     <w:p>
       <w:r>
-        <w:t>-Relacionar la base de datos del departamento de análisis con la base de datos del departamento de inventario.</w:t>
-      </w:r>
-    </w:p>
-    <w:p>
-      <w:r>
-        <w:t>-Coordinar mediante plazo establecido en el horario de trabajo la visita al almacén.</w:t>
+        <w:t>Reporte de revisión de auditoría.</w:t>
       </w:r>
     </w:p>
     <w:p>
       <w:pPr>
         <w:pStyle w:val="Ttulo1"/>
       </w:pPr>
-      <w:bookmarkStart w:id="29" w:name="_Toc972487"/>
-      <w:r>
-        <w:t>Salidas que producirá el nuevo sistema</w:t>
+      <w:bookmarkStart w:id="29" w:name="_Toc972488"/>
+      <w:r>
+        <w:t>Datos que tendrá cada reporte</w:t>
       </w:r>
       <w:bookmarkEnd w:id="29"/>
     </w:p>
     <w:p>
       <w:r>
-        <w:t>Reporte de revisión de auditoría.</w:t>
+        <w:t>Id, descripción, código de artículo, UMB, cantidad conteo S/auditoria, cantidad teórica, diferencia, monto en RD$, monto unitario en RD$, monto de diferencia en RD$.</w:t>
       </w:r>
     </w:p>
     <w:p>
       <w:pPr>
         <w:pStyle w:val="Ttulo1"/>
       </w:pPr>
-      <w:bookmarkStart w:id="30" w:name="_Toc972488"/>
-      <w:r>
-        <w:t>Datos que tendrá cada reporte</w:t>
+      <w:bookmarkStart w:id="30" w:name="_Toc972489"/>
+      <w:r>
+        <w:t>Indicar datos de entrada para la panta de cada proceso</w:t>
       </w:r>
       <w:bookmarkEnd w:id="30"/>
-    </w:p>
-    <w:p>
-      <w:r>
-        <w:t>Id, descripción, código de artículo, UMB, cantidad conteo S/auditoria, cantidad teórica, diferencia, monto en RD$, monto unitario en RD$, monto de diferencia en RD$.</w:t>
-      </w:r>
-    </w:p>
-    <w:p>
-      <w:pPr>
-        <w:pStyle w:val="Ttulo1"/>
-      </w:pPr>
-      <w:bookmarkStart w:id="31" w:name="_Toc972489"/>
-      <w:r>
-        <w:t>Indicar datos de entrada para la panta de cada proceso</w:t>
-      </w:r>
-      <w:bookmarkEnd w:id="31"/>
       <w:r>
         <w:t xml:space="preserve"> </w:t>
       </w:r>
@@ -6848,11 +6911,11 @@
       <w:pPr>
         <w:pStyle w:val="Ttulo1"/>
       </w:pPr>
-      <w:bookmarkStart w:id="32" w:name="_Toc972490"/>
+      <w:bookmarkStart w:id="31" w:name="_Toc972490"/>
       <w:r>
         <w:t>Estructura de base de datos</w:t>
       </w:r>
-      <w:bookmarkEnd w:id="32"/>
+      <w:bookmarkEnd w:id="31"/>
     </w:p>
     <w:tbl>
       <w:tblPr>
@@ -6861,10 +6924,10 @@
         <w:tblLook w:val="04A0" w:firstRow="1" w:lastRow="0" w:firstColumn="1" w:lastColumn="0" w:noHBand="0" w:noVBand="1"/>
       </w:tblPr>
       <w:tblGrid>
-        <w:gridCol w:w="2388"/>
+        <w:gridCol w:w="2387"/>
         <w:gridCol w:w="1557"/>
         <w:gridCol w:w="1057"/>
-        <w:gridCol w:w="4024"/>
+        <w:gridCol w:w="4025"/>
       </w:tblGrid>
       <w:tr>
         <w:tc>
@@ -6921,7 +6984,7 @@
           </w:tcPr>
           <w:p>
             <w:r>
-              <w:t>ID</w:t>
+              <w:t>Id</w:t>
             </w:r>
           </w:p>
         </w:tc>
@@ -6969,7 +7032,10 @@
           </w:tcPr>
           <w:p>
             <w:r>
-              <w:t xml:space="preserve">Descripción </w:t>
+              <w:t>d</w:t>
+            </w:r>
+            <w:r>
+              <w:t xml:space="preserve">escripción </w:t>
             </w:r>
           </w:p>
         </w:tc>
@@ -7013,7 +7079,10 @@
           </w:tcPr>
           <w:p>
             <w:r>
-              <w:t xml:space="preserve">Código del artículo </w:t>
+              <w:t>c</w:t>
+            </w:r>
+            <w:r>
+              <w:t xml:space="preserve">ódigo del artículo </w:t>
             </w:r>
           </w:p>
         </w:tc>
@@ -7057,9 +7126,11 @@
             <w:tcW w:w="2404" w:type="dxa"/>
           </w:tcPr>
           <w:p>
-            <w:r>
-              <w:t>UMB</w:t>
-            </w:r>
+            <w:proofErr w:type="spellStart"/>
+            <w:r>
+              <w:t>umb</w:t>
+            </w:r>
+            <w:proofErr w:type="spellEnd"/>
           </w:p>
         </w:tc>
         <w:tc>
@@ -7106,7 +7177,10 @@
           </w:tcPr>
           <w:p>
             <w:r>
-              <w:t>Cantidad Conteo S/ Auditorí</w:t>
+              <w:t>cantidad conteo s/ a</w:t>
+            </w:r>
+            <w:r>
+              <w:t>uditorí</w:t>
             </w:r>
             <w:r>
               <w:t xml:space="preserve">a </w:t>
@@ -7154,7 +7228,10 @@
           </w:tcPr>
           <w:p>
             <w:r>
-              <w:t xml:space="preserve">Cantidad </w:t>
+              <w:t>c</w:t>
+            </w:r>
+            <w:r>
+              <w:t xml:space="preserve">antidad </w:t>
             </w:r>
             <w:r>
               <w:t>teórica</w:t>
@@ -7208,7 +7285,10 @@
           </w:tcPr>
           <w:p>
             <w:r>
-              <w:t xml:space="preserve">Diferencia </w:t>
+              <w:t>d</w:t>
+            </w:r>
+            <w:r>
+              <w:t xml:space="preserve">iferencia </w:t>
             </w:r>
           </w:p>
         </w:tc>
@@ -7253,7 +7333,10 @@
           </w:tcPr>
           <w:p>
             <w:r>
-              <w:t>Monto en RD$</w:t>
+              <w:t>m</w:t>
+            </w:r>
+            <w:r>
+              <w:t>onto en RD$</w:t>
             </w:r>
           </w:p>
         </w:tc>
@@ -7304,7 +7387,10 @@
           </w:tcPr>
           <w:p>
             <w:r>
-              <w:t>Monto unitario en RD$</w:t>
+              <w:t>m</w:t>
+            </w:r>
+            <w:r>
+              <w:t>onto unitario en RD$</w:t>
             </w:r>
           </w:p>
         </w:tc>
@@ -7346,7 +7432,10 @@
           </w:tcPr>
           <w:p>
             <w:r>
-              <w:t>Monto de diferencia en RD$</w:t>
+              <w:t>m</w:t>
+            </w:r>
+            <w:r>
+              <w:t>onto de diferencia en RD$</w:t>
             </w:r>
           </w:p>
         </w:tc>
@@ -7386,7 +7475,24 @@
       </w:tr>
     </w:tbl>
     <w:p/>
-    <w:p/>
+    <w:p>
+      <w:pPr>
+        <w:pStyle w:val="Ttulo1"/>
+      </w:pPr>
+      <w:r>
+        <w:lastRenderedPageBreak/>
+        <w:t xml:space="preserve">Diagrama Entidad-Relación de la base de datos </w:t>
+      </w:r>
+    </w:p>
+    <w:p>
+      <w:r>
+        <w:pict>
+          <v:shape id="_x0000_i1026" type="#_x0000_t75" style="width:441.75pt;height:213pt">
+            <v:imagedata r:id="rId13" o:title="Diagrama entidad relacion"/>
+          </v:shape>
+        </w:pict>
+      </w:r>
+    </w:p>
     <w:p/>
     <w:p/>
     <w:p/>
@@ -7401,10 +7507,112 @@
     </w:p>
     <w:p>
       <w:pPr>
+        <w:rPr>
+          <w:rFonts w:eastAsia="Times New Roman" w:cs="Arial"/>
+          <w:color w:val="000000"/>
+          <w:lang w:eastAsia="es-DO"/>
+        </w:rPr>
+      </w:pPr>
+    </w:p>
+    <w:p>
+      <w:pPr>
+        <w:rPr>
+          <w:rFonts w:eastAsia="Times New Roman" w:cs="Arial"/>
+          <w:color w:val="000000"/>
+          <w:lang w:eastAsia="es-DO"/>
+        </w:rPr>
+      </w:pPr>
+    </w:p>
+    <w:p>
+      <w:pPr>
+        <w:rPr>
+          <w:rFonts w:eastAsia="Times New Roman" w:cs="Arial"/>
+          <w:color w:val="000000"/>
+          <w:lang w:eastAsia="es-DO"/>
+        </w:rPr>
+      </w:pPr>
+    </w:p>
+    <w:p>
+      <w:pPr>
+        <w:rPr>
+          <w:rFonts w:eastAsia="Times New Roman" w:cs="Arial"/>
+          <w:color w:val="000000"/>
+          <w:lang w:eastAsia="es-DO"/>
+        </w:rPr>
+      </w:pPr>
+    </w:p>
+    <w:p>
+      <w:pPr>
+        <w:rPr>
+          <w:rFonts w:eastAsia="Times New Roman" w:cs="Arial"/>
+          <w:color w:val="000000"/>
+          <w:lang w:eastAsia="es-DO"/>
+        </w:rPr>
+      </w:pPr>
+    </w:p>
+    <w:p>
+      <w:pPr>
+        <w:rPr>
+          <w:rFonts w:eastAsia="Times New Roman" w:cs="Arial"/>
+          <w:color w:val="000000"/>
+          <w:lang w:eastAsia="es-DO"/>
+        </w:rPr>
+      </w:pPr>
+    </w:p>
+    <w:p>
+      <w:pPr>
+        <w:rPr>
+          <w:rFonts w:eastAsia="Times New Roman" w:cs="Arial"/>
+          <w:color w:val="000000"/>
+          <w:lang w:eastAsia="es-DO"/>
+        </w:rPr>
+      </w:pPr>
+    </w:p>
+    <w:p>
+      <w:pPr>
+        <w:rPr>
+          <w:rFonts w:eastAsia="Times New Roman" w:cs="Arial"/>
+          <w:color w:val="000000"/>
+          <w:lang w:eastAsia="es-DO"/>
+        </w:rPr>
+      </w:pPr>
+    </w:p>
+    <w:p>
+      <w:pPr>
+        <w:rPr>
+          <w:rFonts w:eastAsia="Times New Roman" w:cs="Arial"/>
+          <w:color w:val="000000"/>
+          <w:lang w:eastAsia="es-DO"/>
+        </w:rPr>
+      </w:pPr>
+    </w:p>
+    <w:p>
+      <w:pPr>
+        <w:rPr>
+          <w:rFonts w:eastAsia="Times New Roman" w:cs="Arial"/>
+          <w:color w:val="000000"/>
+          <w:lang w:eastAsia="es-DO"/>
+        </w:rPr>
+      </w:pPr>
+    </w:p>
+    <w:p>
+      <w:pPr>
+        <w:rPr>
+          <w:rFonts w:eastAsia="Times New Roman" w:cs="Arial"/>
+          <w:color w:val="000000"/>
+          <w:lang w:eastAsia="es-DO"/>
+        </w:rPr>
+      </w:pPr>
+      <w:bookmarkStart w:id="32" w:name="_GoBack"/>
+      <w:bookmarkEnd w:id="32"/>
+    </w:p>
+    <w:p>
+      <w:pPr>
         <w:pStyle w:val="Ttulo1"/>
       </w:pPr>
       <w:bookmarkStart w:id="33" w:name="_Toc972491"/>
       <w:r>
+        <w:lastRenderedPageBreak/>
         <w:t>CONCLUSIÓN</w:t>
       </w:r>
       <w:bookmarkEnd w:id="33"/>
@@ -8975,6 +9183,7 @@
   <w:style w:type="character" w:default="1" w:styleId="Fuentedeprrafopredeter">
     <w:name w:val="Default Paragraph Font"/>
     <w:uiPriority w:val="1"/>
+    <w:semiHidden/>
     <w:unhideWhenUsed/>
   </w:style>
   <w:style w:type="table" w:default="1" w:styleId="Tablanormal">
@@ -9543,7 +9752,7 @@
 </file>
 
 <file path=customXml/itemProps1.xml><?xml version="1.0" encoding="utf-8"?>
-<ds:datastoreItem xmlns:ds="http://schemas.openxmlformats.org/officeDocument/2006/customXml" ds:itemID="{B8BF067C-58C6-444F-9DCD-1E30C5FC588E}">
+<ds:datastoreItem xmlns:ds="http://schemas.openxmlformats.org/officeDocument/2006/customXml" ds:itemID="{65B58C7A-A75C-408E-B99B-D4F97C9F5159}">
   <ds:schemaRefs>
     <ds:schemaRef ds:uri="http://schemas.openxmlformats.org/officeDocument/2006/bibliography"/>
   </ds:schemaRefs>

--- a/Trabajo Principal.docx
+++ b/Trabajo Principal.docx
@@ -3800,36 +3800,12 @@
     </w:p>
     <w:p>
       <w:r>
-        <w:t xml:space="preserve">Es importante aclarar que antes de la creación de CORAASAN, existían otros acueductos construidos en diferentes épocas, como en la colonial, en el Santiago ubicado en </w:t>
-      </w:r>
-      <w:proofErr w:type="spellStart"/>
-      <w:r>
-        <w:t>Jacagua</w:t>
-      </w:r>
-      <w:proofErr w:type="spellEnd"/>
-      <w:r>
-        <w:t>, pero este fue destruido por un terremoto ocurrido en 1562. A partir de entonces fue trasladado a orillas del río Yaque del norte, en los terrenos del actual. Para 1915 se construyó el primer acueducto moderno, inaugurado el 13 de diciembre de ese mismo año. En 1930 fue ampliado en las redes de distribución con la construcción de dos tinas abiertas al pie del Cerro del Castillo donde está hoy el Monumento a los Héroes de la restauración.</w:t>
-      </w:r>
-    </w:p>
-    <w:p>
-      <w:r>
-        <w:t xml:space="preserve">La firma norteamericana </w:t>
-      </w:r>
-      <w:proofErr w:type="spellStart"/>
-      <w:r>
-        <w:t>Lock</w:t>
-      </w:r>
-      <w:proofErr w:type="spellEnd"/>
-      <w:r>
-        <w:t xml:space="preserve"> </w:t>
-      </w:r>
-      <w:proofErr w:type="spellStart"/>
-      <w:r>
-        <w:t>Join</w:t>
-      </w:r>
-      <w:proofErr w:type="spellEnd"/>
-      <w:r>
-        <w:t xml:space="preserve"> Pipe construyó un acueducto compuesto </w:t>
+        <w:t>Es importante aclarar que antes de la creación de CORAASAN, existían otros acueductos construidos en diferentes épocas, como en la colonial, en el Santiago ubicado en Jacagua, pero este fue destruido por un terremoto ocurrido en 1562. A partir de entonces fue trasladado a orillas del río Yaque del norte, en los terrenos del actual. Para 1915 se construyó el primer acueducto moderno, inaugurado el 13 de diciembre de ese mismo año. En 1930 fue ampliado en las redes de distribución con la construcción de dos tinas abiertas al pie del Cerro del Castillo donde está hoy el Monumento a los Héroes de la restauración.</w:t>
+      </w:r>
+    </w:p>
+    <w:p>
+      <w:r>
+        <w:t xml:space="preserve">La firma norteamericana Lock Join Pipe construyó un acueducto compuesto </w:t>
       </w:r>
       <w:proofErr w:type="gramStart"/>
       <w:r>
@@ -3854,23 +3830,7 @@
     </w:p>
     <w:p>
       <w:r>
-        <w:t xml:space="preserve">En esta misma fecha se construyeron los primeros tanques cerrados para almacenamiento (uno de hormigón en Los Cerros de Gurabo, otro metálico en La Zurza y uno de hormigón en el ensanche Espaillat, que nunca funcionó por grandes filtraciones. En ese entonces, se comenzó a suministrar agua a las comunidades de Moca y </w:t>
-      </w:r>
-      <w:proofErr w:type="spellStart"/>
-      <w:r>
-        <w:t>Licey</w:t>
-      </w:r>
-      <w:proofErr w:type="spellEnd"/>
-      <w:r>
-        <w:t xml:space="preserve">. Para el 1972, ya el acueducto ameritaba otra ampliación, la cual se realiza en 1975 por la firma italiana </w:t>
-      </w:r>
-      <w:proofErr w:type="spellStart"/>
-      <w:r>
-        <w:t>Italconsult</w:t>
-      </w:r>
-      <w:proofErr w:type="spellEnd"/>
-      <w:r>
-        <w:t>. Se levantó una nueva obra de toma por bombeo en el río Yaque en Pastor y otra planta de tratamiento en Nibaje con capacidad para 25 millones de galones de agua por día.</w:t>
+        <w:t>En esta misma fecha se construyeron los primeros tanques cerrados para almacenamiento (uno de hormigón en Los Cerros de Gurabo, otro metálico en La Zurza y uno de hormigón en el ensanche Espaillat, que nunca funcionó por grandes filtraciones. En ese entonces, se comenzó a suministrar agua a las comunidades de Moca y Licey. Para el 1972, ya el acueducto ameritaba otra ampliación, la cual se realiza en 1975 por la firma italiana Italconsult. Se levantó una nueva obra de toma por bombeo en el río Yaque en Pastor y otra planta de tratamiento en Nibaje con capacidad para 25 millones de galones de agua por día.</w:t>
       </w:r>
     </w:p>
     <w:p>
@@ -3880,28 +3840,12 @@
     </w:p>
     <w:p>
       <w:r>
-        <w:t xml:space="preserve">En el año 1981 se pone en funcionamiento la planta de aguas residuales de </w:t>
-      </w:r>
-      <w:proofErr w:type="spellStart"/>
-      <w:r>
-        <w:t>Rafey</w:t>
-      </w:r>
-      <w:proofErr w:type="spellEnd"/>
-      <w:r>
-        <w:t xml:space="preserve"> y para este mismo año se planifica la construcción del actual edificio administrativo. Para 1992 ya se contaba con 16 de estas estaciones, lo que trajo como consecuencia alzas en las facturas por consumo de energía eléctrica, elevándose a casi RD$ 3,000,000.00 el pago mensual a la Corporación Dominicana de Electricidad por este concepto y un aumento exagerado en el costo de operación y mantenimiento de los sistemas instalados.</w:t>
-      </w:r>
-    </w:p>
-    <w:p>
-      <w:r>
-        <w:t xml:space="preserve">Las turbiedades y la contaminación alarmante de las aguas del río Yaque, unidas al deficitario servicio de energía eléctrica provocados por los constantes apagones, hacen que el suministro de agua a la ciudad se torne precario, llegando a ser casi imposible abarcar a toda la población aun sectorizando por horas la distribución. Por estas razones y por la difícil situación que atravesaba la cuidad de Moca en cuanto al suministro de agua potable se aprueba la ampliación del acueducto de Santiago con la construcción en 1994 del ACUEDUCTO CIBAO CENTRAL con una capacidad para suministrar 125 MGD para Santiago, </w:t>
-      </w:r>
-      <w:proofErr w:type="spellStart"/>
-      <w:r>
-        <w:t>Licey</w:t>
-      </w:r>
-      <w:proofErr w:type="spellEnd"/>
-      <w:r>
-        <w:t>, Tamboril, Moca y zonas circundantes.</w:t>
+        <w:t>En el año 1981 se pone en funcionamiento la planta de aguas residuales de Rafey y para este mismo año se planifica la construcción del actual edificio administrativo. Para 1992 ya se contaba con 16 de estas estaciones, lo que trajo como consecuencia alzas en las facturas por consumo de energía eléctrica, elevándose a casi RD$ 3,000,000.00 el pago mensual a la Corporación Dominicana de Electricidad por este concepto y un aumento exagerado en el costo de operación y mantenimiento de los sistemas instalados.</w:t>
+      </w:r>
+    </w:p>
+    <w:p>
+      <w:r>
+        <w:t>Las turbiedades y la contaminación alarmante de las aguas del río Yaque, unidas al deficitario servicio de energía eléctrica provocados por los constantes apagones, hacen que el suministro de agua a la ciudad se torne precario, llegando a ser casi imposible abarcar a toda la población aun sectorizando por horas la distribución. Por estas razones y por la difícil situación que atravesaba la cuidad de Moca en cuanto al suministro de agua potable se aprueba la ampliación del acueducto de Santiago con la construcción en 1994 del ACUEDUCTO CIBAO CENTRAL con una capacidad para suministrar 125 MGD para Santiago, Licey, Tamboril, Moca y zonas circundantes.</w:t>
       </w:r>
     </w:p>
     <w:p>
@@ -4550,6 +4494,15 @@
       <w:bookmarkStart w:id="10" w:name="_Toc972469"/>
       <w:r>
         <w:lastRenderedPageBreak/>
+        <w:t xml:space="preserve"> </w:t>
+      </w:r>
+      <w:r>
+        <w:tab/>
+      </w:r>
+      <w:r>
+        <w:tab/>
+      </w:r>
+      <w:r>
         <w:t>Información del sistema actual y procesos</w:t>
       </w:r>
       <w:bookmarkEnd w:id="10"/>
@@ -5075,23 +5028,7 @@
         <w:jc w:val="left"/>
       </w:pPr>
       <w:r>
-        <w:t xml:space="preserve">Distinguido equipo de </w:t>
-      </w:r>
-      <w:proofErr w:type="spellStart"/>
-      <w:r>
-        <w:t>MacSys</w:t>
-      </w:r>
-      <w:proofErr w:type="spellEnd"/>
-      <w:r>
-        <w:t xml:space="preserve"> </w:t>
-      </w:r>
-      <w:proofErr w:type="spellStart"/>
-      <w:r>
-        <w:t>Analitics</w:t>
-      </w:r>
-      <w:proofErr w:type="spellEnd"/>
-      <w:r>
-        <w:t>:</w:t>
+        <w:t>Distinguido equipo de MacSys Analitics:</w:t>
       </w:r>
     </w:p>
     <w:p>
@@ -5967,43 +5904,7 @@
           <w:b/>
           <w:lang w:val="es-ES"/>
         </w:rPr>
-        <w:t xml:space="preserve">Equipo </w:t>
-      </w:r>
-      <w:proofErr w:type="spellStart"/>
-      <w:r>
-        <w:rPr>
-          <w:rFonts w:eastAsia="Times New Roman" w:cs="Arial"/>
-          <w:b/>
-          <w:lang w:val="es-ES"/>
-        </w:rPr>
-        <w:t>MacSys</w:t>
-      </w:r>
-      <w:proofErr w:type="spellEnd"/>
-      <w:r>
-        <w:rPr>
-          <w:rFonts w:eastAsia="Times New Roman" w:cs="Arial"/>
-          <w:b/>
-          <w:lang w:val="es-ES"/>
-        </w:rPr>
-        <w:t xml:space="preserve"> </w:t>
-      </w:r>
-      <w:proofErr w:type="spellStart"/>
-      <w:r>
-        <w:rPr>
-          <w:rFonts w:eastAsia="Times New Roman" w:cs="Arial"/>
-          <w:b/>
-          <w:lang w:val="es-ES"/>
-        </w:rPr>
-        <w:t>Analytics</w:t>
-      </w:r>
-      <w:proofErr w:type="spellEnd"/>
-      <w:r>
-        <w:rPr>
-          <w:rFonts w:eastAsia="Times New Roman" w:cs="Arial"/>
-          <w:b/>
-          <w:lang w:val="es-ES"/>
-        </w:rPr>
-        <w:t>.</w:t>
+        <w:t>Equipo MacSys Analytics.</w:t>
       </w:r>
     </w:p>
     <w:p>
@@ -6106,43 +6007,7 @@
           <w:b/>
           <w:lang w:val="es-ES"/>
         </w:rPr>
-        <w:t xml:space="preserve">equipo de </w:t>
-      </w:r>
-      <w:proofErr w:type="spellStart"/>
-      <w:r>
-        <w:rPr>
-          <w:rFonts w:eastAsia="Times New Roman" w:cs="Arial"/>
-          <w:b/>
-          <w:lang w:val="es-ES"/>
-        </w:rPr>
-        <w:t>MacSys</w:t>
-      </w:r>
-      <w:proofErr w:type="spellEnd"/>
-      <w:r>
-        <w:rPr>
-          <w:rFonts w:eastAsia="Times New Roman" w:cs="Arial"/>
-          <w:b/>
-          <w:lang w:val="es-ES"/>
-        </w:rPr>
-        <w:t xml:space="preserve"> </w:t>
-      </w:r>
-      <w:proofErr w:type="spellStart"/>
-      <w:r>
-        <w:rPr>
-          <w:rFonts w:eastAsia="Times New Roman" w:cs="Arial"/>
-          <w:b/>
-          <w:lang w:val="es-ES"/>
-        </w:rPr>
-        <w:t>Analytics</w:t>
-      </w:r>
-      <w:proofErr w:type="spellEnd"/>
-      <w:r>
-        <w:rPr>
-          <w:rFonts w:eastAsia="Times New Roman" w:cs="Arial"/>
-          <w:b/>
-          <w:lang w:val="es-ES"/>
-        </w:rPr>
-        <w:t>:</w:t>
+        <w:t>equipo de MacSys Analytics:</w:t>
       </w:r>
     </w:p>
     <w:p>
@@ -6489,23 +6354,7 @@
     <w:p/>
     <w:p>
       <w:r>
-        <w:t xml:space="preserve">Distinguido equipo de </w:t>
-      </w:r>
-      <w:proofErr w:type="spellStart"/>
-      <w:r>
-        <w:t>MacSys</w:t>
-      </w:r>
-      <w:proofErr w:type="spellEnd"/>
-      <w:r>
-        <w:t xml:space="preserve"> </w:t>
-      </w:r>
-      <w:proofErr w:type="spellStart"/>
-      <w:r>
-        <w:t>Analytics</w:t>
-      </w:r>
-      <w:proofErr w:type="spellEnd"/>
-      <w:r>
-        <w:t>:</w:t>
+        <w:t>Distinguido equipo de MacSys Analytics:</w:t>
       </w:r>
     </w:p>
     <w:p>
@@ -6841,11 +6690,69 @@
       <w:pPr>
         <w:pStyle w:val="Ttulo1"/>
       </w:pPr>
-      <w:bookmarkStart w:id="28" w:name="_Toc972487"/>
+      <w:r>
+        <w:t>Diagrama de nivel general para el nuevo sistema</w:t>
+      </w:r>
+    </w:p>
+    <w:p>
+      <w:pPr>
+        <w:jc w:val="center"/>
+      </w:pPr>
+      <w:r>
+        <w:pict>
+          <v:shape id="_x0000_i1027" type="#_x0000_t75" style="width:426pt;height:240pt">
+            <v:imagedata r:id="rId13" o:title="DIAGRAMA DE PRIMER NIVEL SISTEMA NUEVO"/>
+          </v:shape>
+        </w:pict>
+      </w:r>
+    </w:p>
+    <w:p>
+      <w:pPr>
+        <w:pStyle w:val="Ttulo1"/>
+      </w:pPr>
+      <w:r>
+        <w:t>Diagramas de segundo nivel</w:t>
+      </w:r>
+    </w:p>
+    <w:p>
+      <w:r>
+        <w:pict>
+          <v:shape id="_x0000_i1030" type="#_x0000_t75" style="width:431.25pt;height:242.25pt">
+            <v:imagedata r:id="rId14" o:title="DIAGRAMA DE SEGUNDO NIVEL 1 (SISTEMA NUEVO)"/>
+          </v:shape>
+        </w:pict>
+      </w:r>
+    </w:p>
+    <w:p>
+      <w:r>
+        <w:lastRenderedPageBreak/>
+        <w:pict>
+          <v:shape id="_x0000_i1037" type="#_x0000_t75" style="width:426pt;height:239.25pt">
+            <v:imagedata r:id="rId15" o:title="DIAGRAMA DE SEGUNDO NIVEL 2 (SISTEMA NUEVO)"/>
+          </v:shape>
+        </w:pict>
+      </w:r>
+    </w:p>
+    <w:p>
+      <w:bookmarkStart w:id="28" w:name="_GoBack"/>
+      <w:r>
+        <w:pict>
+          <v:shape id="_x0000_i1038" type="#_x0000_t75" style="width:427.5pt;height:240.75pt">
+            <v:imagedata r:id="rId16" o:title="DIAGRAMA DE SEGUNDO NIVEL 3 (SISTEMA NUEVO)"/>
+          </v:shape>
+        </w:pict>
+      </w:r>
+      <w:bookmarkEnd w:id="28"/>
+    </w:p>
+    <w:p>
+      <w:pPr>
+        <w:pStyle w:val="Ttulo1"/>
+      </w:pPr>
+      <w:bookmarkStart w:id="29" w:name="_Toc972487"/>
       <w:r>
         <w:t>Salidas que producirá el nuevo sistema</w:t>
       </w:r>
-      <w:bookmarkEnd w:id="28"/>
+      <w:bookmarkEnd w:id="29"/>
     </w:p>
     <w:p>
       <w:r>
@@ -6856,11 +6763,11 @@
       <w:pPr>
         <w:pStyle w:val="Ttulo1"/>
       </w:pPr>
-      <w:bookmarkStart w:id="29" w:name="_Toc972488"/>
+      <w:bookmarkStart w:id="30" w:name="_Toc972488"/>
       <w:r>
         <w:t>Datos que tendrá cada reporte</w:t>
       </w:r>
-      <w:bookmarkEnd w:id="29"/>
+      <w:bookmarkEnd w:id="30"/>
     </w:p>
     <w:p>
       <w:r>
@@ -6871,11 +6778,12 @@
       <w:pPr>
         <w:pStyle w:val="Ttulo1"/>
       </w:pPr>
-      <w:bookmarkStart w:id="30" w:name="_Toc972489"/>
-      <w:r>
+      <w:bookmarkStart w:id="31" w:name="_Toc972489"/>
+      <w:r>
+        <w:lastRenderedPageBreak/>
         <w:t>Indicar datos de entrada para la panta de cada proceso</w:t>
       </w:r>
-      <w:bookmarkEnd w:id="30"/>
+      <w:bookmarkEnd w:id="31"/>
       <w:r>
         <w:t xml:space="preserve"> </w:t>
       </w:r>
@@ -6911,11 +6819,11 @@
       <w:pPr>
         <w:pStyle w:val="Ttulo1"/>
       </w:pPr>
-      <w:bookmarkStart w:id="31" w:name="_Toc972490"/>
+      <w:bookmarkStart w:id="32" w:name="_Toc972490"/>
       <w:r>
         <w:t>Estructura de base de datos</w:t>
       </w:r>
-      <w:bookmarkEnd w:id="31"/>
+      <w:bookmarkEnd w:id="32"/>
     </w:p>
     <w:tbl>
       <w:tblPr>
@@ -6924,10 +6832,10 @@
         <w:tblLook w:val="04A0" w:firstRow="1" w:lastRow="0" w:firstColumn="1" w:lastColumn="0" w:noHBand="0" w:noVBand="1"/>
       </w:tblPr>
       <w:tblGrid>
-        <w:gridCol w:w="2387"/>
-        <w:gridCol w:w="1557"/>
+        <w:gridCol w:w="3099"/>
+        <w:gridCol w:w="1512"/>
         <w:gridCol w:w="1057"/>
-        <w:gridCol w:w="4025"/>
+        <w:gridCol w:w="3358"/>
       </w:tblGrid>
       <w:tr>
         <w:tc>
@@ -7079,10 +6987,10 @@
           </w:tcPr>
           <w:p>
             <w:r>
-              <w:t>c</w:t>
-            </w:r>
-            <w:r>
-              <w:t xml:space="preserve">ódigo del artículo </w:t>
+              <w:t>código_del_</w:t>
+            </w:r>
+            <w:r>
+              <w:t xml:space="preserve">artículo </w:t>
             </w:r>
           </w:p>
         </w:tc>
@@ -7126,11 +7034,9 @@
             <w:tcW w:w="2404" w:type="dxa"/>
           </w:tcPr>
           <w:p>
-            <w:proofErr w:type="spellStart"/>
             <w:r>
               <w:t>umb</w:t>
             </w:r>
-            <w:proofErr w:type="spellEnd"/>
           </w:p>
         </w:tc>
         <w:tc>
@@ -7177,7 +7083,10 @@
           </w:tcPr>
           <w:p>
             <w:r>
-              <w:t>cantidad conteo s/ a</w:t>
+              <w:t>Cantidad_conteo_</w:t>
+            </w:r>
+            <w:r>
+              <w:t>a</w:t>
             </w:r>
             <w:r>
               <w:t>uditorí</w:t>
@@ -7234,6 +7143,9 @@
               <w:t xml:space="preserve">antidad </w:t>
             </w:r>
             <w:r>
+              <w:t>_</w:t>
+            </w:r>
+            <w:r>
               <w:t>teórica</w:t>
             </w:r>
             <w:r>
@@ -7333,10 +7245,10 @@
           </w:tcPr>
           <w:p>
             <w:r>
-              <w:t>m</w:t>
-            </w:r>
-            <w:r>
-              <w:t>onto en RD$</w:t>
+              <w:t>Monto_en_</w:t>
+            </w:r>
+            <w:r>
+              <w:t>RD</w:t>
             </w:r>
           </w:p>
         </w:tc>
@@ -7387,10 +7299,10 @@
           </w:tcPr>
           <w:p>
             <w:r>
-              <w:t>m</w:t>
-            </w:r>
-            <w:r>
-              <w:t>onto unitario en RD$</w:t>
+              <w:t>Monto_unitario_</w:t>
+            </w:r>
+            <w:r>
+              <w:t>en RD$</w:t>
             </w:r>
           </w:p>
         </w:tc>
@@ -7432,10 +7344,10 @@
           </w:tcPr>
           <w:p>
             <w:r>
-              <w:t>m</w:t>
-            </w:r>
-            <w:r>
-              <w:t>onto de diferencia en RD$</w:t>
+              <w:t>Monto_de_</w:t>
+            </w:r>
+            <w:r>
+              <w:t>diferencia en RD</w:t>
             </w:r>
           </w:p>
         </w:tc>
@@ -7480,7 +7392,6 @@
         <w:pStyle w:val="Ttulo1"/>
       </w:pPr>
       <w:r>
-        <w:lastRenderedPageBreak/>
         <w:t xml:space="preserve">Diagrama Entidad-Relación de la base de datos </w:t>
       </w:r>
     </w:p>
@@ -7488,7 +7399,7 @@
       <w:r>
         <w:pict>
           <v:shape id="_x0000_i1026" type="#_x0000_t75" style="width:441.75pt;height:213pt">
-            <v:imagedata r:id="rId13" o:title="Diagrama entidad relacion"/>
+            <v:imagedata r:id="rId17" o:title="Diagrama entidad relacion"/>
           </v:shape>
         </w:pict>
       </w:r>
@@ -7603,8 +7514,6 @@
           <w:lang w:eastAsia="es-DO"/>
         </w:rPr>
       </w:pPr>
-      <w:bookmarkStart w:id="32" w:name="_GoBack"/>
-      <w:bookmarkEnd w:id="32"/>
     </w:p>
     <w:p>
       <w:pPr>
@@ -7612,7 +7521,6 @@
       </w:pPr>
       <w:bookmarkStart w:id="33" w:name="_Toc972491"/>
       <w:r>
-        <w:lastRenderedPageBreak/>
         <w:t>CONCLUSIÓN</w:t>
       </w:r>
       <w:bookmarkEnd w:id="33"/>
@@ -9752,7 +9660,7 @@
 </file>
 
 <file path=customXml/itemProps1.xml><?xml version="1.0" encoding="utf-8"?>
-<ds:datastoreItem xmlns:ds="http://schemas.openxmlformats.org/officeDocument/2006/customXml" ds:itemID="{65B58C7A-A75C-408E-B99B-D4F97C9F5159}">
+<ds:datastoreItem xmlns:ds="http://schemas.openxmlformats.org/officeDocument/2006/customXml" ds:itemID="{B9E5CD00-46C0-4E23-86CD-301882695E2A}">
   <ds:schemaRefs>
     <ds:schemaRef ds:uri="http://schemas.openxmlformats.org/officeDocument/2006/bibliography"/>
   </ds:schemaRefs>

--- a/Trabajo Principal.docx
+++ b/Trabajo Principal.docx
@@ -3312,22 +3312,17 @@
     </w:sdt>
     <w:p>
       <w:pPr>
-        <w:pStyle w:val="Ttulo2"/>
-        <w:rPr>
-          <w:rFonts w:cs="Arial"/>
-        </w:rPr>
+        <w:pStyle w:val="Ttulo1"/>
       </w:pPr>
       <w:bookmarkStart w:id="0" w:name="_Toc972459"/>
       <w:r>
-        <w:rPr>
-          <w:rFonts w:cs="Arial"/>
-        </w:rPr>
         <w:lastRenderedPageBreak/>
         <w:t>INTRODUCCIÓN</w:t>
       </w:r>
+      <w:bookmarkStart w:id="1" w:name="_GoBack"/>
       <w:bookmarkEnd w:id="0"/>
-    </w:p>
-    <w:p/>
+      <w:bookmarkEnd w:id="1"/>
+    </w:p>
     <w:p>
       <w:pPr>
         <w:rPr>
@@ -3432,12 +3427,12 @@
       <w:pPr>
         <w:pStyle w:val="Ttulo1"/>
       </w:pPr>
-      <w:bookmarkStart w:id="1" w:name="_Toc972460"/>
+      <w:bookmarkStart w:id="2" w:name="_Toc972460"/>
       <w:r>
         <w:lastRenderedPageBreak/>
         <w:t>NOMBRE DE LA EMPRESA</w:t>
       </w:r>
-      <w:bookmarkEnd w:id="1"/>
+      <w:bookmarkEnd w:id="2"/>
     </w:p>
     <w:p>
       <w:pPr>
@@ -3659,11 +3654,11 @@
       <w:pPr>
         <w:pStyle w:val="Ttulo1"/>
       </w:pPr>
-      <w:bookmarkStart w:id="2" w:name="_Toc972461"/>
+      <w:bookmarkStart w:id="3" w:name="_Toc972461"/>
       <w:r>
         <w:t>INVESTIGACIÓN PRELIMINAR</w:t>
       </w:r>
-      <w:bookmarkEnd w:id="2"/>
+      <w:bookmarkEnd w:id="3"/>
     </w:p>
     <w:p/>
     <w:p/>
@@ -3684,12 +3679,12 @@
       <w:pPr>
         <w:pStyle w:val="Ttulo1"/>
       </w:pPr>
-      <w:bookmarkStart w:id="3" w:name="_Toc972462"/>
+      <w:bookmarkStart w:id="4" w:name="_Toc972462"/>
       <w:r>
         <w:lastRenderedPageBreak/>
         <w:t>INFORMACION DE LA EMPRESA</w:t>
       </w:r>
-      <w:bookmarkEnd w:id="3"/>
+      <w:bookmarkEnd w:id="4"/>
       <w:r>
         <w:t xml:space="preserve"> </w:t>
       </w:r>
@@ -3781,7 +3776,7 @@
       <w:pPr>
         <w:pStyle w:val="Ttulo1"/>
       </w:pPr>
-      <w:bookmarkStart w:id="4" w:name="_Toc972463"/>
+      <w:bookmarkStart w:id="5" w:name="_Toc972463"/>
       <w:r>
         <w:t>Historia</w:t>
       </w:r>
@@ -3791,7 +3786,7 @@
       <w:r>
         <w:t>.</w:t>
       </w:r>
-      <w:bookmarkEnd w:id="4"/>
+      <w:bookmarkEnd w:id="5"/>
     </w:p>
     <w:p>
       <w:r>
@@ -3805,15 +3800,7 @@
     </w:p>
     <w:p>
       <w:r>
-        <w:t xml:space="preserve">La firma norteamericana Lock Join Pipe construyó un acueducto compuesto </w:t>
-      </w:r>
-      <w:proofErr w:type="gramStart"/>
-      <w:r>
-        <w:t>por  una</w:t>
-      </w:r>
-      <w:proofErr w:type="gramEnd"/>
-      <w:r>
-        <w:t xml:space="preserve"> toma de filtros de arena con capacidad para suministrar dos millones de galones por día, en el año 1946. Para 1959 se comienza la ampliación y rehabilitación del acueducto de Santiago, debido al crecimiento de la población.  Esta construcción se paraliza en el 1962 y se concluye en el 1963 en el gobierno de Juan Bosch. </w:t>
+        <w:t xml:space="preserve">La firma norteamericana Lock Join Pipe construyó un acueducto compuesto por  una toma de filtros de arena con capacidad para suministrar dos millones de galones por día, en el año 1946. Para 1959 se comienza la ampliación y rehabilitación del acueducto de Santiago, debido al crecimiento de la población.  Esta construcción se paraliza en el 1962 y se concluye en el 1963 en el gobierno de Juan Bosch. </w:t>
       </w:r>
     </w:p>
     <w:p>
@@ -3890,12 +3877,12 @@
       <w:pPr>
         <w:pStyle w:val="Ttulo1"/>
       </w:pPr>
-      <w:bookmarkStart w:id="5" w:name="_Toc972464"/>
+      <w:bookmarkStart w:id="6" w:name="_Toc972464"/>
       <w:r>
         <w:lastRenderedPageBreak/>
         <w:t>Objetivo de la empresa</w:t>
       </w:r>
-      <w:bookmarkEnd w:id="5"/>
+      <w:bookmarkEnd w:id="6"/>
       <w:r>
         <w:t xml:space="preserve"> </w:t>
       </w:r>
@@ -3987,7 +3974,7 @@
     </w:p>
     <w:p/>
     <w:p>
-      <w:bookmarkStart w:id="6" w:name="_Toc972465"/>
+      <w:bookmarkStart w:id="7" w:name="_Toc972465"/>
       <w:r>
         <w:rPr>
           <w:rStyle w:val="Ttulo1Car"/>
@@ -4000,7 +3987,7 @@
         </w:rPr>
         <w:t>isión</w:t>
       </w:r>
-      <w:bookmarkEnd w:id="6"/>
+      <w:bookmarkEnd w:id="7"/>
       <w:r>
         <w:br/>
       </w:r>
@@ -4015,14 +4002,14 @@
       </w:r>
     </w:p>
     <w:p>
-      <w:bookmarkStart w:id="7" w:name="_Toc972466"/>
+      <w:bookmarkStart w:id="8" w:name="_Toc972466"/>
       <w:r>
         <w:rPr>
           <w:rStyle w:val="Ttulo1Car"/>
         </w:rPr>
         <w:t>Visión</w:t>
       </w:r>
-      <w:bookmarkEnd w:id="7"/>
+      <w:bookmarkEnd w:id="8"/>
       <w:r>
         <w:br/>
       </w:r>
@@ -4035,11 +4022,11 @@
       <w:pPr>
         <w:pStyle w:val="Ttulo1"/>
       </w:pPr>
-      <w:bookmarkStart w:id="8" w:name="_Toc972467"/>
+      <w:bookmarkStart w:id="9" w:name="_Toc972467"/>
       <w:r>
         <w:t>Valores</w:t>
       </w:r>
-      <w:bookmarkEnd w:id="8"/>
+      <w:bookmarkEnd w:id="9"/>
       <w:r>
         <w:t xml:space="preserve"> </w:t>
       </w:r>
@@ -4418,12 +4405,12 @@
       <w:pPr>
         <w:pStyle w:val="Ttulo1"/>
       </w:pPr>
-      <w:bookmarkStart w:id="9" w:name="_Toc972468"/>
+      <w:bookmarkStart w:id="10" w:name="_Toc972468"/>
       <w:r>
         <w:lastRenderedPageBreak/>
         <w:t>ORGANIGRAMA</w:t>
       </w:r>
-      <w:bookmarkEnd w:id="9"/>
+      <w:bookmarkEnd w:id="10"/>
     </w:p>
     <w:p>
       <w:pPr>
@@ -4491,7 +4478,7 @@
       <w:pPr>
         <w:pStyle w:val="Ttulo1"/>
       </w:pPr>
-      <w:bookmarkStart w:id="10" w:name="_Toc972469"/>
+      <w:bookmarkStart w:id="11" w:name="_Toc972469"/>
       <w:r>
         <w:lastRenderedPageBreak/>
         <w:t xml:space="preserve"> </w:t>
@@ -4505,7 +4492,7 @@
       <w:r>
         <w:t>Información del sistema actual y procesos</w:t>
       </w:r>
-      <w:bookmarkEnd w:id="10"/>
+      <w:bookmarkEnd w:id="11"/>
     </w:p>
     <w:p/>
     <w:p>
@@ -4974,12 +4961,12 @@
       <w:pPr>
         <w:pStyle w:val="Ttulo1"/>
       </w:pPr>
-      <w:bookmarkStart w:id="11" w:name="_Toc972470"/>
+      <w:bookmarkStart w:id="12" w:name="_Toc972470"/>
       <w:r>
         <w:lastRenderedPageBreak/>
         <w:t>CARTA DE ANÁLISIS</w:t>
       </w:r>
-      <w:bookmarkEnd w:id="11"/>
+      <w:bookmarkEnd w:id="12"/>
     </w:p>
     <w:p>
       <w:pPr>
@@ -4991,15 +4978,7 @@
         <w:jc w:val="right"/>
       </w:pPr>
       <w:r>
-        <w:t xml:space="preserve">Lunes 6 </w:t>
-      </w:r>
-      <w:proofErr w:type="gramStart"/>
-      <w:r>
-        <w:t>Mayo</w:t>
-      </w:r>
-      <w:proofErr w:type="gramEnd"/>
-      <w:r>
-        <w:t xml:space="preserve"> 2019</w:t>
+        <w:t>Lunes 6 Mayo 2019</w:t>
       </w:r>
     </w:p>
     <w:p>
@@ -5007,15 +4986,7 @@
         <w:jc w:val="right"/>
       </w:pPr>
       <w:r>
-        <w:t xml:space="preserve">Santiago, Republica </w:t>
-      </w:r>
-      <w:proofErr w:type="gramStart"/>
-      <w:r>
-        <w:t>Dominicana</w:t>
-      </w:r>
-      <w:proofErr w:type="gramEnd"/>
-      <w:r>
-        <w:t>.</w:t>
+        <w:t>Santiago, Republica Dominicana.</w:t>
       </w:r>
     </w:p>
     <w:p>
@@ -5095,12 +5066,12 @@
       <w:pPr>
         <w:pStyle w:val="Ttulo1"/>
       </w:pPr>
-      <w:bookmarkStart w:id="12" w:name="_Toc972471"/>
+      <w:bookmarkStart w:id="13" w:name="_Toc972471"/>
       <w:r>
         <w:lastRenderedPageBreak/>
         <w:t>CONTRATO DE ANÁLISIS</w:t>
       </w:r>
-      <w:bookmarkEnd w:id="12"/>
+      <w:bookmarkEnd w:id="13"/>
     </w:p>
     <w:p>
       <w:pPr>
@@ -5408,29 +5379,7 @@
           <w:szCs w:val="24"/>
           <w:lang w:val="es-ES"/>
         </w:rPr>
-        <w:t xml:space="preserve">El miércoles 08 de </w:t>
-      </w:r>
-      <w:proofErr w:type="gramStart"/>
-      <w:r>
-        <w:rPr>
-          <w:rFonts w:eastAsia="Times New Roman" w:cs="Arial"/>
-          <w:b/>
-          <w:sz w:val="22"/>
-          <w:szCs w:val="24"/>
-          <w:lang w:val="es-ES"/>
-        </w:rPr>
-        <w:t>Mayo</w:t>
-      </w:r>
-      <w:proofErr w:type="gramEnd"/>
-      <w:r>
-        <w:rPr>
-          <w:rFonts w:eastAsia="Times New Roman" w:cs="Arial"/>
-          <w:b/>
-          <w:sz w:val="22"/>
-          <w:szCs w:val="24"/>
-          <w:lang w:val="es-ES"/>
-        </w:rPr>
-        <w:t xml:space="preserve"> 2019 hasta el viernes 24 de Mayo 2019.</w:t>
+        <w:t>El miércoles 08 de Mayo 2019 hasta el viernes 24 de Mayo 2019.</w:t>
       </w:r>
     </w:p>
     <w:p>
@@ -5743,12 +5692,12 @@
       <w:pPr>
         <w:pStyle w:val="Ttulo1"/>
       </w:pPr>
-      <w:bookmarkStart w:id="13" w:name="_Toc972472"/>
+      <w:bookmarkStart w:id="14" w:name="_Toc972472"/>
       <w:r>
         <w:lastRenderedPageBreak/>
         <w:t>ACLARACION DE SOLICITUD</w:t>
       </w:r>
-      <w:bookmarkEnd w:id="13"/>
+      <w:bookmarkEnd w:id="14"/>
     </w:p>
     <w:p>
       <w:pPr>
@@ -5774,23 +5723,7 @@
           <w:rFonts w:eastAsia="Times New Roman" w:cs="Arial"/>
           <w:lang w:val="es-ES"/>
         </w:rPr>
-        <w:t xml:space="preserve">Miércoles 8 de </w:t>
-      </w:r>
-      <w:proofErr w:type="gramStart"/>
-      <w:r>
-        <w:rPr>
-          <w:rFonts w:eastAsia="Times New Roman" w:cs="Arial"/>
-          <w:lang w:val="es-ES"/>
-        </w:rPr>
-        <w:t>Mayo</w:t>
-      </w:r>
-      <w:proofErr w:type="gramEnd"/>
-      <w:r>
-        <w:rPr>
-          <w:rFonts w:eastAsia="Times New Roman" w:cs="Arial"/>
-          <w:lang w:val="es-ES"/>
-        </w:rPr>
-        <w:t xml:space="preserve"> 2019.</w:t>
+        <w:t>Miércoles 8 de Mayo 2019.</w:t>
       </w:r>
     </w:p>
     <w:p>
@@ -5935,11 +5868,11 @@
       <w:pPr>
         <w:pStyle w:val="Ttulo1"/>
       </w:pPr>
-      <w:bookmarkStart w:id="14" w:name="_Toc972473"/>
+      <w:bookmarkStart w:id="15" w:name="_Toc972473"/>
       <w:r>
         <w:t>APROBACIÓN DE LA SOLICITUD</w:t>
       </w:r>
-      <w:bookmarkEnd w:id="14"/>
+      <w:bookmarkEnd w:id="15"/>
     </w:p>
     <w:p/>
     <w:p>
@@ -6185,12 +6118,12 @@
       <w:pPr>
         <w:pStyle w:val="Ttulo1"/>
       </w:pPr>
-      <w:bookmarkStart w:id="15" w:name="_Toc972474"/>
+      <w:bookmarkStart w:id="16" w:name="_Toc972474"/>
       <w:r>
         <w:lastRenderedPageBreak/>
         <w:t>Estudio de factibilidad operacional</w:t>
       </w:r>
-      <w:bookmarkEnd w:id="15"/>
+      <w:bookmarkEnd w:id="16"/>
     </w:p>
     <w:p>
       <w:r>
@@ -6210,11 +6143,11 @@
       <w:pPr>
         <w:pStyle w:val="Ttulo1"/>
       </w:pPr>
-      <w:bookmarkStart w:id="16" w:name="_Toc972475"/>
+      <w:bookmarkStart w:id="17" w:name="_Toc972475"/>
       <w:r>
         <w:t>Estudio de factibilidad técnica</w:t>
       </w:r>
-      <w:bookmarkEnd w:id="16"/>
+      <w:bookmarkEnd w:id="17"/>
       <w:r>
         <w:t xml:space="preserve"> </w:t>
       </w:r>
@@ -6260,11 +6193,11 @@
       <w:pPr>
         <w:pStyle w:val="Ttulo1"/>
       </w:pPr>
-      <w:bookmarkStart w:id="17" w:name="_Toc972476"/>
+      <w:bookmarkStart w:id="18" w:name="_Toc972476"/>
       <w:r>
         <w:t>Estudio de factibilidad económica</w:t>
       </w:r>
-      <w:bookmarkEnd w:id="17"/>
+      <w:bookmarkEnd w:id="18"/>
       <w:r>
         <w:t xml:space="preserve"> </w:t>
       </w:r>
@@ -6330,12 +6263,12 @@
       <w:pPr>
         <w:pStyle w:val="Ttulo1"/>
       </w:pPr>
-      <w:bookmarkStart w:id="18" w:name="_Toc972477"/>
+      <w:bookmarkStart w:id="19" w:name="_Toc972477"/>
       <w:r>
         <w:lastRenderedPageBreak/>
         <w:t>Aprobación de solicitud</w:t>
       </w:r>
-      <w:bookmarkEnd w:id="18"/>
+      <w:bookmarkEnd w:id="19"/>
       <w:r>
         <w:t xml:space="preserve"> </w:t>
       </w:r>
@@ -6419,14 +6352,14 @@
       <w:pPr>
         <w:pStyle w:val="Ttulo1"/>
       </w:pPr>
-      <w:bookmarkStart w:id="19" w:name="_Toc972478"/>
+      <w:bookmarkStart w:id="20" w:name="_Toc972478"/>
       <w:r>
         <w:t>DETERMINACION DE LOS REQUERIMIENTOS</w:t>
       </w:r>
       <w:r>
         <w:t>.</w:t>
       </w:r>
-      <w:bookmarkEnd w:id="19"/>
+      <w:bookmarkEnd w:id="20"/>
     </w:p>
     <w:p/>
     <w:p/>
@@ -6444,7 +6377,7 @@
       <w:pPr>
         <w:pStyle w:val="Ttulo1"/>
       </w:pPr>
-      <w:bookmarkStart w:id="20" w:name="_Toc972479"/>
+      <w:bookmarkStart w:id="21" w:name="_Toc972479"/>
       <w:r>
         <w:lastRenderedPageBreak/>
         <w:t>Determinación</w:t>
@@ -6452,7 +6385,7 @@
       <w:r>
         <w:t xml:space="preserve"> de los procesos del sistema</w:t>
       </w:r>
-      <w:bookmarkEnd w:id="20"/>
+      <w:bookmarkEnd w:id="21"/>
       <w:r>
         <w:t xml:space="preserve"> </w:t>
       </w:r>
@@ -6472,7 +6405,7 @@
       <w:pPr>
         <w:pStyle w:val="Ttulo1"/>
       </w:pPr>
-      <w:bookmarkStart w:id="21" w:name="_Toc972480"/>
+      <w:bookmarkStart w:id="22" w:name="_Toc972480"/>
       <w:r>
         <w:t>Descripción</w:t>
       </w:r>
@@ -6482,7 +6415,7 @@
       <w:r>
         <w:t>del sistema</w:t>
       </w:r>
-      <w:bookmarkEnd w:id="21"/>
+      <w:bookmarkEnd w:id="22"/>
       <w:r>
         <w:t xml:space="preserve"> </w:t>
       </w:r>
@@ -6501,11 +6434,11 @@
       <w:pPr>
         <w:pStyle w:val="Ttulo1"/>
       </w:pPr>
-      <w:bookmarkStart w:id="22" w:name="_Toc972481"/>
+      <w:bookmarkStart w:id="23" w:name="_Toc972481"/>
       <w:r>
         <w:t>Explique cada uno como se hace</w:t>
       </w:r>
-      <w:bookmarkEnd w:id="22"/>
+      <w:bookmarkEnd w:id="23"/>
     </w:p>
     <w:p>
       <w:r>
@@ -6525,14 +6458,14 @@
       <w:pPr>
         <w:pStyle w:val="Ttulo1"/>
       </w:pPr>
-      <w:bookmarkStart w:id="23" w:name="_Toc972482"/>
+      <w:bookmarkStart w:id="24" w:name="_Toc972482"/>
       <w:r>
         <w:t xml:space="preserve">Con que frecuencia se </w:t>
       </w:r>
       <w:r>
         <w:t>presenta cada uno</w:t>
       </w:r>
-      <w:bookmarkEnd w:id="23"/>
+      <w:bookmarkEnd w:id="24"/>
     </w:p>
     <w:p>
       <w:r>
@@ -6549,11 +6482,11 @@
       <w:pPr>
         <w:pStyle w:val="Ttulo1"/>
       </w:pPr>
-      <w:bookmarkStart w:id="24" w:name="_Toc972483"/>
+      <w:bookmarkStart w:id="25" w:name="_Toc972483"/>
       <w:r>
         <w:t>¿Qué datos utiliza o produce este proceso?</w:t>
       </w:r>
-      <w:bookmarkEnd w:id="24"/>
+      <w:bookmarkEnd w:id="25"/>
     </w:p>
     <w:p>
       <w:r>
@@ -6564,11 +6497,11 @@
       <w:pPr>
         <w:pStyle w:val="Ttulo1"/>
       </w:pPr>
-      <w:bookmarkStart w:id="25" w:name="_Toc972484"/>
+      <w:bookmarkStart w:id="26" w:name="_Toc972484"/>
       <w:r>
         <w:t>Diga los problemas de cada proceso y donde se originan</w:t>
       </w:r>
-      <w:bookmarkEnd w:id="25"/>
+      <w:bookmarkEnd w:id="26"/>
     </w:p>
     <w:p>
       <w:pPr>
@@ -6598,13 +6531,8 @@
           <w:lang w:eastAsia="es-DO"/>
         </w:rPr>
       </w:pPr>
-      <w:proofErr w:type="gramStart"/>
-      <w:r>
-        <w:t>Las visitas a los almacenes puede</w:t>
-      </w:r>
-      <w:proofErr w:type="gramEnd"/>
-      <w:r>
-        <w:t xml:space="preserve"> verse </w:t>
+      <w:r>
+        <w:t xml:space="preserve">Las visitas a los almacenes puede verse </w:t>
       </w:r>
       <w:r>
         <w:t>retardada por falta del encargado o personal que pueda suministrar la información necesaria para realizar la evaluación.</w:t>
@@ -6630,7 +6558,7 @@
       <w:pPr>
         <w:pStyle w:val="Ttulo1"/>
       </w:pPr>
-      <w:bookmarkStart w:id="26" w:name="_Toc972485"/>
+      <w:bookmarkStart w:id="27" w:name="_Toc972485"/>
       <w:r>
         <w:lastRenderedPageBreak/>
         <w:t>DISEÑ</w:t>
@@ -6638,7 +6566,7 @@
       <w:r>
         <w:t>O DEL NUEVO SISTEMA</w:t>
       </w:r>
-      <w:bookmarkEnd w:id="26"/>
+      <w:bookmarkEnd w:id="27"/>
     </w:p>
     <w:p/>
     <w:p/>
@@ -6669,12 +6597,12 @@
       <w:pPr>
         <w:pStyle w:val="Ttulo1"/>
       </w:pPr>
-      <w:bookmarkStart w:id="27" w:name="_Toc972486"/>
+      <w:bookmarkStart w:id="28" w:name="_Toc972486"/>
       <w:r>
         <w:lastRenderedPageBreak/>
         <w:t>Detalla posibles nuevas soluciones para los problemas del sistema</w:t>
       </w:r>
-      <w:bookmarkEnd w:id="27"/>
+      <w:bookmarkEnd w:id="28"/>
     </w:p>
     <w:p>
       <w:r>
@@ -6734,7 +6662,6 @@
       </w:r>
     </w:p>
     <w:p>
-      <w:bookmarkStart w:id="28" w:name="_GoBack"/>
       <w:r>
         <w:pict>
           <v:shape id="_x0000_i1038" type="#_x0000_t75" style="width:427.5pt;height:240.75pt">
@@ -6742,7 +6669,6 @@
           </v:shape>
         </w:pict>
       </w:r>
-      <w:bookmarkEnd w:id="28"/>
     </w:p>
     <w:p>
       <w:pPr>
@@ -7398,15 +7324,13 @@
     <w:p>
       <w:r>
         <w:pict>
-          <v:shape id="_x0000_i1026" type="#_x0000_t75" style="width:441.75pt;height:213pt">
+          <v:shape id="_x0000_i1026" type="#_x0000_t75" style="width:441.2pt;height:212.95pt">
             <v:imagedata r:id="rId17" o:title="Diagrama entidad relacion"/>
           </v:shape>
         </w:pict>
       </w:r>
     </w:p>
     <w:p/>
-    <w:p/>
-    <w:p/>
     <w:p>
       <w:pPr>
         <w:rPr>
@@ -7418,109 +7342,11 @@
     </w:p>
     <w:p>
       <w:pPr>
-        <w:rPr>
-          <w:rFonts w:eastAsia="Times New Roman" w:cs="Arial"/>
-          <w:color w:val="000000"/>
-          <w:lang w:eastAsia="es-DO"/>
-        </w:rPr>
-      </w:pPr>
-    </w:p>
-    <w:p>
-      <w:pPr>
-        <w:rPr>
-          <w:rFonts w:eastAsia="Times New Roman" w:cs="Arial"/>
-          <w:color w:val="000000"/>
-          <w:lang w:eastAsia="es-DO"/>
-        </w:rPr>
-      </w:pPr>
-    </w:p>
-    <w:p>
-      <w:pPr>
-        <w:rPr>
-          <w:rFonts w:eastAsia="Times New Roman" w:cs="Arial"/>
-          <w:color w:val="000000"/>
-          <w:lang w:eastAsia="es-DO"/>
-        </w:rPr>
-      </w:pPr>
-    </w:p>
-    <w:p>
-      <w:pPr>
-        <w:rPr>
-          <w:rFonts w:eastAsia="Times New Roman" w:cs="Arial"/>
-          <w:color w:val="000000"/>
-          <w:lang w:eastAsia="es-DO"/>
-        </w:rPr>
-      </w:pPr>
-    </w:p>
-    <w:p>
-      <w:pPr>
-        <w:rPr>
-          <w:rFonts w:eastAsia="Times New Roman" w:cs="Arial"/>
-          <w:color w:val="000000"/>
-          <w:lang w:eastAsia="es-DO"/>
-        </w:rPr>
-      </w:pPr>
-    </w:p>
-    <w:p>
-      <w:pPr>
-        <w:rPr>
-          <w:rFonts w:eastAsia="Times New Roman" w:cs="Arial"/>
-          <w:color w:val="000000"/>
-          <w:lang w:eastAsia="es-DO"/>
-        </w:rPr>
-      </w:pPr>
-    </w:p>
-    <w:p>
-      <w:pPr>
-        <w:rPr>
-          <w:rFonts w:eastAsia="Times New Roman" w:cs="Arial"/>
-          <w:color w:val="000000"/>
-          <w:lang w:eastAsia="es-DO"/>
-        </w:rPr>
-      </w:pPr>
-    </w:p>
-    <w:p>
-      <w:pPr>
-        <w:rPr>
-          <w:rFonts w:eastAsia="Times New Roman" w:cs="Arial"/>
-          <w:color w:val="000000"/>
-          <w:lang w:eastAsia="es-DO"/>
-        </w:rPr>
-      </w:pPr>
-    </w:p>
-    <w:p>
-      <w:pPr>
-        <w:rPr>
-          <w:rFonts w:eastAsia="Times New Roman" w:cs="Arial"/>
-          <w:color w:val="000000"/>
-          <w:lang w:eastAsia="es-DO"/>
-        </w:rPr>
-      </w:pPr>
-    </w:p>
-    <w:p>
-      <w:pPr>
-        <w:rPr>
-          <w:rFonts w:eastAsia="Times New Roman" w:cs="Arial"/>
-          <w:color w:val="000000"/>
-          <w:lang w:eastAsia="es-DO"/>
-        </w:rPr>
-      </w:pPr>
-    </w:p>
-    <w:p>
-      <w:pPr>
-        <w:rPr>
-          <w:rFonts w:eastAsia="Times New Roman" w:cs="Arial"/>
-          <w:color w:val="000000"/>
-          <w:lang w:eastAsia="es-DO"/>
-        </w:rPr>
-      </w:pPr>
-    </w:p>
-    <w:p>
-      <w:pPr>
         <w:pStyle w:val="Ttulo1"/>
       </w:pPr>
       <w:bookmarkStart w:id="33" w:name="_Toc972491"/>
       <w:r>
+        <w:lastRenderedPageBreak/>
         <w:t>CONCLUSIÓN</w:t>
       </w:r>
       <w:bookmarkEnd w:id="33"/>
@@ -9660,7 +9486,7 @@
 </file>
 
 <file path=customXml/itemProps1.xml><?xml version="1.0" encoding="utf-8"?>
-<ds:datastoreItem xmlns:ds="http://schemas.openxmlformats.org/officeDocument/2006/customXml" ds:itemID="{B9E5CD00-46C0-4E23-86CD-301882695E2A}">
+<ds:datastoreItem xmlns:ds="http://schemas.openxmlformats.org/officeDocument/2006/customXml" ds:itemID="{0C8695EE-AC28-4971-8846-FF8003CD677C}">
   <ds:schemaRefs>
     <ds:schemaRef ds:uri="http://schemas.openxmlformats.org/officeDocument/2006/bibliography"/>
   </ds:schemaRefs>

--- a/Trabajo Principal.docx
+++ b/Trabajo Principal.docx
@@ -62,7 +62,7 @@
                 <v:path o:extrusionok="f" gradientshapeok="t" o:connecttype="rect"/>
                 <o:lock v:ext="edit" aspectratio="t"/>
               </v:shapetype>
-              <v:shape id="_x0000_i1025" type="#_x0000_t75" style="width:222.75pt;height:111.75pt">
+              <v:shape id="_x0000_i1025" type="#_x0000_t75" style="width:222.9pt;height:111.45pt">
                 <v:imagedata r:id="rId8" o:title="INFOTEP-IMAGEN"/>
               </v:shape>
             </w:pict>
@@ -1021,10 +1021,7 @@
         </w:p>
         <w:p>
           <w:pPr>
-            <w:pStyle w:val="TDC2"/>
-            <w:tabs>
-              <w:tab w:val="right" w:leader="dot" w:pos="8828"/>
-            </w:tabs>
+            <w:pStyle w:val="TDC1"/>
             <w:rPr>
               <w:rFonts w:asciiTheme="minorHAnsi" w:eastAsiaTheme="minorEastAsia" w:hAnsiTheme="minorHAnsi"/>
               <w:noProof/>
@@ -1050,11 +1047,10 @@
             </w:rPr>
             <w:fldChar w:fldCharType="separate"/>
           </w:r>
-          <w:hyperlink w:anchor="_Toc972459" w:history="1">
+          <w:hyperlink w:anchor="_Toc1128338" w:history="1">
             <w:r>
               <w:rPr>
                 <w:rStyle w:val="Hipervnculo"/>
-                <w:rFonts w:cs="Arial"/>
                 <w:noProof/>
               </w:rPr>
               <w:t>INTRODUCCIÓN</w:t>
@@ -1078,13 +1074,7 @@
                 <w:noProof/>
                 <w:webHidden/>
               </w:rPr>
-              <w:instrText xml:space="preserve"> PAGEREF _Toc972459 \h </w:instrText>
-            </w:r>
-            <w:r>
-              <w:rPr>
-                <w:noProof/>
-                <w:webHidden/>
-              </w:rPr>
+              <w:instrText xml:space="preserve"> PAGEREF _Toc1128338 \h </w:instrText>
             </w:r>
             <w:r>
               <w:rPr>
@@ -1095,10 +1085,13 @@
             </w:r>
             <w:r>
               <w:rPr>
-                <w:noProof/>
-                <w:webHidden/>
-              </w:rPr>
-              <w:t>4</w:t>
+                <w:b/>
+                <w:bCs/>
+                <w:noProof/>
+                <w:webHidden/>
+                <w:lang w:val="es-ES"/>
+              </w:rPr>
+              <w:t>¡Error! Marcador no definido.</w:t>
             </w:r>
             <w:r>
               <w:rPr>
@@ -1119,7 +1112,7 @@
               <w:lang w:val="en-US"/>
             </w:rPr>
           </w:pPr>
-          <w:hyperlink w:anchor="_Toc972460" w:history="1">
+          <w:hyperlink w:anchor="_Toc1128339" w:history="1">
             <w:r>
               <w:rPr>
                 <w:rStyle w:val="Hipervnculo"/>
@@ -1146,13 +1139,7 @@
                 <w:noProof/>
                 <w:webHidden/>
               </w:rPr>
-              <w:instrText xml:space="preserve"> PAGEREF _Toc972460 \h </w:instrText>
-            </w:r>
-            <w:r>
-              <w:rPr>
-                <w:noProof/>
-                <w:webHidden/>
-              </w:rPr>
+              <w:instrText xml:space="preserve"> PAGEREF _Toc1128339 \h </w:instrText>
             </w:r>
             <w:r>
               <w:rPr>
@@ -1163,10 +1150,13 @@
             </w:r>
             <w:r>
               <w:rPr>
-                <w:noProof/>
-                <w:webHidden/>
-              </w:rPr>
-              <w:t>5</w:t>
+                <w:b/>
+                <w:bCs/>
+                <w:noProof/>
+                <w:webHidden/>
+                <w:lang w:val="es-ES"/>
+              </w:rPr>
+              <w:t>¡Error! Marcador no definido.</w:t>
             </w:r>
             <w:r>
               <w:rPr>
@@ -1187,7 +1177,7 @@
               <w:lang w:val="en-US"/>
             </w:rPr>
           </w:pPr>
-          <w:hyperlink w:anchor="_Toc972461" w:history="1">
+          <w:hyperlink w:anchor="_Toc1128340" w:history="1">
             <w:r>
               <w:rPr>
                 <w:rStyle w:val="Hipervnculo"/>
@@ -1214,7 +1204,7 @@
                 <w:noProof/>
                 <w:webHidden/>
               </w:rPr>
-              <w:instrText xml:space="preserve"> PAGEREF _Toc972461 \h </w:instrText>
+              <w:instrText xml:space="preserve"> PAGEREF _Toc1128340 \h </w:instrText>
             </w:r>
             <w:r>
               <w:rPr>
@@ -1234,7 +1224,7 @@
                 <w:noProof/>
                 <w:webHidden/>
               </w:rPr>
-              <w:t>7</w:t>
+              <w:t>6</w:t>
             </w:r>
             <w:r>
               <w:rPr>
@@ -1255,7 +1245,7 @@
               <w:lang w:val="en-US"/>
             </w:rPr>
           </w:pPr>
-          <w:hyperlink w:anchor="_Toc972462" w:history="1">
+          <w:hyperlink w:anchor="_Toc1128341" w:history="1">
             <w:r>
               <w:rPr>
                 <w:rStyle w:val="Hipervnculo"/>
@@ -1282,13 +1272,7 @@
                 <w:noProof/>
                 <w:webHidden/>
               </w:rPr>
-              <w:instrText xml:space="preserve"> PAGEREF _Toc972462 \h </w:instrText>
-            </w:r>
-            <w:r>
-              <w:rPr>
-                <w:noProof/>
-                <w:webHidden/>
-              </w:rPr>
+              <w:instrText xml:space="preserve"> PAGEREF _Toc1128341 \h </w:instrText>
             </w:r>
             <w:r>
               <w:rPr>
@@ -1299,10 +1283,13 @@
             </w:r>
             <w:r>
               <w:rPr>
-                <w:noProof/>
-                <w:webHidden/>
-              </w:rPr>
-              <w:t>8</w:t>
+                <w:b/>
+                <w:bCs/>
+                <w:noProof/>
+                <w:webHidden/>
+                <w:lang w:val="es-ES"/>
+              </w:rPr>
+              <w:t>¡Error! Marcador no definido.</w:t>
             </w:r>
             <w:r>
               <w:rPr>
@@ -1323,7 +1310,7 @@
               <w:lang w:val="en-US"/>
             </w:rPr>
           </w:pPr>
-          <w:hyperlink w:anchor="_Toc972463" w:history="1">
+          <w:hyperlink w:anchor="_Toc1128342" w:history="1">
             <w:r>
               <w:rPr>
                 <w:rStyle w:val="Hipervnculo"/>
@@ -1350,7 +1337,7 @@
                 <w:noProof/>
                 <w:webHidden/>
               </w:rPr>
-              <w:instrText xml:space="preserve"> PAGEREF _Toc972463 \h </w:instrText>
+              <w:instrText xml:space="preserve"> PAGEREF _Toc1128342 \h </w:instrText>
             </w:r>
             <w:r>
               <w:rPr>
@@ -1370,7 +1357,7 @@
                 <w:noProof/>
                 <w:webHidden/>
               </w:rPr>
-              <w:t>8</w:t>
+              <w:t>7</w:t>
             </w:r>
             <w:r>
               <w:rPr>
@@ -1391,7 +1378,7 @@
               <w:lang w:val="en-US"/>
             </w:rPr>
           </w:pPr>
-          <w:hyperlink w:anchor="_Toc972464" w:history="1">
+          <w:hyperlink w:anchor="_Toc1128343" w:history="1">
             <w:r>
               <w:rPr>
                 <w:rStyle w:val="Hipervnculo"/>
@@ -1418,7 +1405,7 @@
                 <w:noProof/>
                 <w:webHidden/>
               </w:rPr>
-              <w:instrText xml:space="preserve"> PAGEREF _Toc972464 \h </w:instrText>
+              <w:instrText xml:space="preserve"> PAGEREF _Toc1128343 \h </w:instrText>
             </w:r>
             <w:r>
               <w:rPr>
@@ -1438,7 +1425,7 @@
                 <w:noProof/>
                 <w:webHidden/>
               </w:rPr>
-              <w:t>11</w:t>
+              <w:t>10</w:t>
             </w:r>
             <w:r>
               <w:rPr>
@@ -1459,7 +1446,7 @@
               <w:lang w:val="en-US"/>
             </w:rPr>
           </w:pPr>
-          <w:hyperlink w:anchor="_Toc972465" w:history="1">
+          <w:hyperlink w:anchor="_Toc1128344" w:history="1">
             <w:r>
               <w:rPr>
                 <w:rStyle w:val="Hipervnculo"/>
@@ -1486,7 +1473,7 @@
                 <w:noProof/>
                 <w:webHidden/>
               </w:rPr>
-              <w:instrText xml:space="preserve"> PAGEREF _Toc972465 \h </w:instrText>
+              <w:instrText xml:space="preserve"> PAGEREF _Toc1128344 \h </w:instrText>
             </w:r>
             <w:r>
               <w:rPr>
@@ -1506,7 +1493,7 @@
                 <w:noProof/>
                 <w:webHidden/>
               </w:rPr>
-              <w:t>11</w:t>
+              <w:t>10</w:t>
             </w:r>
             <w:r>
               <w:rPr>
@@ -1527,7 +1514,7 @@
               <w:lang w:val="en-US"/>
             </w:rPr>
           </w:pPr>
-          <w:hyperlink w:anchor="_Toc972466" w:history="1">
+          <w:hyperlink w:anchor="_Toc1128345" w:history="1">
             <w:r>
               <w:rPr>
                 <w:rStyle w:val="Hipervnculo"/>
@@ -1554,7 +1541,7 @@
                 <w:noProof/>
                 <w:webHidden/>
               </w:rPr>
-              <w:instrText xml:space="preserve"> PAGEREF _Toc972466 \h </w:instrText>
+              <w:instrText xml:space="preserve"> PAGEREF _Toc1128345 \h </w:instrText>
             </w:r>
             <w:r>
               <w:rPr>
@@ -1574,7 +1561,7 @@
                 <w:noProof/>
                 <w:webHidden/>
               </w:rPr>
-              <w:t>11</w:t>
+              <w:t>10</w:t>
             </w:r>
             <w:r>
               <w:rPr>
@@ -1595,7 +1582,7 @@
               <w:lang w:val="en-US"/>
             </w:rPr>
           </w:pPr>
-          <w:hyperlink w:anchor="_Toc972467" w:history="1">
+          <w:hyperlink w:anchor="_Toc1128346" w:history="1">
             <w:r>
               <w:rPr>
                 <w:rStyle w:val="Hipervnculo"/>
@@ -1622,13 +1609,7 @@
                 <w:noProof/>
                 <w:webHidden/>
               </w:rPr>
-              <w:instrText xml:space="preserve"> PAGEREF _Toc972467 \h </w:instrText>
-            </w:r>
-            <w:r>
-              <w:rPr>
-                <w:noProof/>
-                <w:webHidden/>
-              </w:rPr>
+              <w:instrText xml:space="preserve"> PAGEREF _Toc1128346 \h </w:instrText>
             </w:r>
             <w:r>
               <w:rPr>
@@ -1639,10 +1620,13 @@
             </w:r>
             <w:r>
               <w:rPr>
-                <w:noProof/>
-                <w:webHidden/>
-              </w:rPr>
-              <w:t>11</w:t>
+                <w:b/>
+                <w:bCs/>
+                <w:noProof/>
+                <w:webHidden/>
+                <w:lang w:val="es-ES"/>
+              </w:rPr>
+              <w:t>¡Error! Marcador no definido.</w:t>
             </w:r>
             <w:r>
               <w:rPr>
@@ -1663,7 +1647,7 @@
               <w:lang w:val="en-US"/>
             </w:rPr>
           </w:pPr>
-          <w:hyperlink w:anchor="_Toc972468" w:history="1">
+          <w:hyperlink w:anchor="_Toc1128347" w:history="1">
             <w:r>
               <w:rPr>
                 <w:rStyle w:val="Hipervnculo"/>
@@ -1690,7 +1674,7 @@
                 <w:noProof/>
                 <w:webHidden/>
               </w:rPr>
-              <w:instrText xml:space="preserve"> PAGEREF _Toc972468 \h </w:instrText>
+              <w:instrText xml:space="preserve"> PAGEREF _Toc1128347 \h </w:instrText>
             </w:r>
             <w:r>
               <w:rPr>
@@ -1710,7 +1694,7 @@
                 <w:noProof/>
                 <w:webHidden/>
               </w:rPr>
-              <w:t>13</w:t>
+              <w:t>12</w:t>
             </w:r>
             <w:r>
               <w:rPr>
@@ -1731,7 +1715,7 @@
               <w:lang w:val="en-US"/>
             </w:rPr>
           </w:pPr>
-          <w:hyperlink w:anchor="_Toc972469" w:history="1">
+          <w:hyperlink w:anchor="_Toc1128348" w:history="1">
             <w:r>
               <w:rPr>
                 <w:rStyle w:val="Hipervnculo"/>
@@ -1758,7 +1742,7 @@
                 <w:noProof/>
                 <w:webHidden/>
               </w:rPr>
-              <w:instrText xml:space="preserve"> PAGEREF _Toc972469 \h </w:instrText>
+              <w:instrText xml:space="preserve"> PAGEREF _Toc1128348 \h </w:instrText>
             </w:r>
             <w:r>
               <w:rPr>
@@ -1778,7 +1762,7 @@
                 <w:noProof/>
                 <w:webHidden/>
               </w:rPr>
-              <w:t>14</w:t>
+              <w:t>13</w:t>
             </w:r>
             <w:r>
               <w:rPr>
@@ -1799,7 +1783,7 @@
               <w:lang w:val="en-US"/>
             </w:rPr>
           </w:pPr>
-          <w:hyperlink w:anchor="_Toc972470" w:history="1">
+          <w:hyperlink w:anchor="_Toc1128349" w:history="1">
             <w:r>
               <w:rPr>
                 <w:rStyle w:val="Hipervnculo"/>
@@ -1826,7 +1810,7 @@
                 <w:noProof/>
                 <w:webHidden/>
               </w:rPr>
-              <w:instrText xml:space="preserve"> PAGEREF _Toc972470 \h </w:instrText>
+              <w:instrText xml:space="preserve"> PAGEREF _Toc1128349 \h </w:instrText>
             </w:r>
             <w:r>
               <w:rPr>
@@ -1846,7 +1830,7 @@
                 <w:noProof/>
                 <w:webHidden/>
               </w:rPr>
-              <w:t>16</w:t>
+              <w:t>15</w:t>
             </w:r>
             <w:r>
               <w:rPr>
@@ -1867,7 +1851,7 @@
               <w:lang w:val="en-US"/>
             </w:rPr>
           </w:pPr>
-          <w:hyperlink w:anchor="_Toc972471" w:history="1">
+          <w:hyperlink w:anchor="_Toc1128350" w:history="1">
             <w:r>
               <w:rPr>
                 <w:rStyle w:val="Hipervnculo"/>
@@ -1894,7 +1878,7 @@
                 <w:noProof/>
                 <w:webHidden/>
               </w:rPr>
-              <w:instrText xml:space="preserve"> PAGEREF _Toc972471 \h </w:instrText>
+              <w:instrText xml:space="preserve"> PAGEREF _Toc1128350 \h </w:instrText>
             </w:r>
             <w:r>
               <w:rPr>
@@ -1914,7 +1898,7 @@
                 <w:noProof/>
                 <w:webHidden/>
               </w:rPr>
-              <w:t>17</w:t>
+              <w:t>16</w:t>
             </w:r>
             <w:r>
               <w:rPr>
@@ -1935,7 +1919,7 @@
               <w:lang w:val="en-US"/>
             </w:rPr>
           </w:pPr>
-          <w:hyperlink w:anchor="_Toc972472" w:history="1">
+          <w:hyperlink w:anchor="_Toc1128351" w:history="1">
             <w:r>
               <w:rPr>
                 <w:rStyle w:val="Hipervnculo"/>
@@ -1962,13 +1946,7 @@
                 <w:noProof/>
                 <w:webHidden/>
               </w:rPr>
-              <w:instrText xml:space="preserve"> PAGEREF _Toc972472 \h </w:instrText>
-            </w:r>
-            <w:r>
-              <w:rPr>
-                <w:noProof/>
-                <w:webHidden/>
-              </w:rPr>
+              <w:instrText xml:space="preserve"> PAGEREF _Toc1128351 \h </w:instrText>
             </w:r>
             <w:r>
               <w:rPr>
@@ -1979,10 +1957,13 @@
             </w:r>
             <w:r>
               <w:rPr>
-                <w:noProof/>
-                <w:webHidden/>
-              </w:rPr>
-              <w:t>18</w:t>
+                <w:b/>
+                <w:bCs/>
+                <w:noProof/>
+                <w:webHidden/>
+                <w:lang w:val="es-ES"/>
+              </w:rPr>
+              <w:t>¡Error! Marcador no definido.</w:t>
             </w:r>
             <w:r>
               <w:rPr>
@@ -2003,7 +1984,7 @@
               <w:lang w:val="en-US"/>
             </w:rPr>
           </w:pPr>
-          <w:hyperlink w:anchor="_Toc972473" w:history="1">
+          <w:hyperlink w:anchor="_Toc1128352" w:history="1">
             <w:r>
               <w:rPr>
                 <w:rStyle w:val="Hipervnculo"/>
@@ -2030,13 +2011,7 @@
                 <w:noProof/>
                 <w:webHidden/>
               </w:rPr>
-              <w:instrText xml:space="preserve"> PAGEREF _Toc972473 \h </w:instrText>
-            </w:r>
-            <w:r>
-              <w:rPr>
-                <w:noProof/>
-                <w:webHidden/>
-              </w:rPr>
+              <w:instrText xml:space="preserve"> PAGEREF _Toc1128352 \h </w:instrText>
             </w:r>
             <w:r>
               <w:rPr>
@@ -2047,10 +2022,13 @@
             </w:r>
             <w:r>
               <w:rPr>
-                <w:noProof/>
-                <w:webHidden/>
-              </w:rPr>
-              <w:t>19</w:t>
+                <w:b/>
+                <w:bCs/>
+                <w:noProof/>
+                <w:webHidden/>
+                <w:lang w:val="es-ES"/>
+              </w:rPr>
+              <w:t>¡Error! Marcador no definido.</w:t>
             </w:r>
             <w:r>
               <w:rPr>
@@ -2071,7 +2049,7 @@
               <w:lang w:val="en-US"/>
             </w:rPr>
           </w:pPr>
-          <w:hyperlink w:anchor="_Toc972474" w:history="1">
+          <w:hyperlink w:anchor="_Toc1128353" w:history="1">
             <w:r>
               <w:rPr>
                 <w:rStyle w:val="Hipervnculo"/>
@@ -2098,7 +2076,7 @@
                 <w:noProof/>
                 <w:webHidden/>
               </w:rPr>
-              <w:instrText xml:space="preserve"> PAGEREF _Toc972474 \h </w:instrText>
+              <w:instrText xml:space="preserve"> PAGEREF _Toc1128353 \h </w:instrText>
             </w:r>
             <w:r>
               <w:rPr>
@@ -2118,7 +2096,7 @@
                 <w:noProof/>
                 <w:webHidden/>
               </w:rPr>
-              <w:t>20</w:t>
+              <w:t>19</w:t>
             </w:r>
             <w:r>
               <w:rPr>
@@ -2139,7 +2117,7 @@
               <w:lang w:val="en-US"/>
             </w:rPr>
           </w:pPr>
-          <w:hyperlink w:anchor="_Toc972475" w:history="1">
+          <w:hyperlink w:anchor="_Toc1128354" w:history="1">
             <w:r>
               <w:rPr>
                 <w:rStyle w:val="Hipervnculo"/>
@@ -2166,7 +2144,7 @@
                 <w:noProof/>
                 <w:webHidden/>
               </w:rPr>
-              <w:instrText xml:space="preserve"> PAGEREF _Toc972475 \h </w:instrText>
+              <w:instrText xml:space="preserve"> PAGEREF _Toc1128354 \h </w:instrText>
             </w:r>
             <w:r>
               <w:rPr>
@@ -2186,7 +2164,7 @@
                 <w:noProof/>
                 <w:webHidden/>
               </w:rPr>
-              <w:t>20</w:t>
+              <w:t>19</w:t>
             </w:r>
             <w:r>
               <w:rPr>
@@ -2207,7 +2185,7 @@
               <w:lang w:val="en-US"/>
             </w:rPr>
           </w:pPr>
-          <w:hyperlink w:anchor="_Toc972476" w:history="1">
+          <w:hyperlink w:anchor="_Toc1128355" w:history="1">
             <w:r>
               <w:rPr>
                 <w:rStyle w:val="Hipervnculo"/>
@@ -2234,7 +2212,7 @@
                 <w:noProof/>
                 <w:webHidden/>
               </w:rPr>
-              <w:instrText xml:space="preserve"> PAGEREF _Toc972476 \h </w:instrText>
+              <w:instrText xml:space="preserve"> PAGEREF _Toc1128355 \h </w:instrText>
             </w:r>
             <w:r>
               <w:rPr>
@@ -2254,7 +2232,7 @@
                 <w:noProof/>
                 <w:webHidden/>
               </w:rPr>
-              <w:t>20</w:t>
+              <w:t>19</w:t>
             </w:r>
             <w:r>
               <w:rPr>
@@ -2275,7 +2253,7 @@
               <w:lang w:val="en-US"/>
             </w:rPr>
           </w:pPr>
-          <w:hyperlink w:anchor="_Toc972477" w:history="1">
+          <w:hyperlink w:anchor="_Toc1128356" w:history="1">
             <w:r>
               <w:rPr>
                 <w:rStyle w:val="Hipervnculo"/>
@@ -2302,7 +2280,7 @@
                 <w:noProof/>
                 <w:webHidden/>
               </w:rPr>
-              <w:instrText xml:space="preserve"> PAGEREF _Toc972477 \h </w:instrText>
+              <w:instrText xml:space="preserve"> PAGEREF _Toc1128356 \h </w:instrText>
             </w:r>
             <w:r>
               <w:rPr>
@@ -2322,7 +2300,7 @@
                 <w:noProof/>
                 <w:webHidden/>
               </w:rPr>
-              <w:t>21</w:t>
+              <w:t>20</w:t>
             </w:r>
             <w:r>
               <w:rPr>
@@ -2343,7 +2321,7 @@
               <w:lang w:val="en-US"/>
             </w:rPr>
           </w:pPr>
-          <w:hyperlink w:anchor="_Toc972478" w:history="1">
+          <w:hyperlink w:anchor="_Toc1128357" w:history="1">
             <w:r>
               <w:rPr>
                 <w:rStyle w:val="Hipervnculo"/>
@@ -2370,7 +2348,7 @@
                 <w:noProof/>
                 <w:webHidden/>
               </w:rPr>
-              <w:instrText xml:space="preserve"> PAGEREF _Toc972478 \h </w:instrText>
+              <w:instrText xml:space="preserve"> PAGEREF _Toc1128357 \h </w:instrText>
             </w:r>
             <w:r>
               <w:rPr>
@@ -2390,7 +2368,7 @@
                 <w:noProof/>
                 <w:webHidden/>
               </w:rPr>
-              <w:t>22</w:t>
+              <w:t>21</w:t>
             </w:r>
             <w:r>
               <w:rPr>
@@ -2411,7 +2389,7 @@
               <w:lang w:val="en-US"/>
             </w:rPr>
           </w:pPr>
-          <w:hyperlink w:anchor="_Toc972479" w:history="1">
+          <w:hyperlink w:anchor="_Toc1128358" w:history="1">
             <w:r>
               <w:rPr>
                 <w:rStyle w:val="Hipervnculo"/>
@@ -2438,7 +2416,7 @@
                 <w:noProof/>
                 <w:webHidden/>
               </w:rPr>
-              <w:instrText xml:space="preserve"> PAGEREF _Toc972479 \h </w:instrText>
+              <w:instrText xml:space="preserve"> PAGEREF _Toc1128358 \h </w:instrText>
             </w:r>
             <w:r>
               <w:rPr>
@@ -2458,7 +2436,7 @@
                 <w:noProof/>
                 <w:webHidden/>
               </w:rPr>
-              <w:t>23</w:t>
+              <w:t>22</w:t>
             </w:r>
             <w:r>
               <w:rPr>
@@ -2479,7 +2457,7 @@
               <w:lang w:val="en-US"/>
             </w:rPr>
           </w:pPr>
-          <w:hyperlink w:anchor="_Toc972480" w:history="1">
+          <w:hyperlink w:anchor="_Toc1128359" w:history="1">
             <w:r>
               <w:rPr>
                 <w:rStyle w:val="Hipervnculo"/>
@@ -2506,7 +2484,7 @@
                 <w:noProof/>
                 <w:webHidden/>
               </w:rPr>
-              <w:instrText xml:space="preserve"> PAGEREF _Toc972480 \h </w:instrText>
+              <w:instrText xml:space="preserve"> PAGEREF _Toc1128359 \h </w:instrText>
             </w:r>
             <w:r>
               <w:rPr>
@@ -2526,7 +2504,7 @@
                 <w:noProof/>
                 <w:webHidden/>
               </w:rPr>
-              <w:t>23</w:t>
+              <w:t>22</w:t>
             </w:r>
             <w:r>
               <w:rPr>
@@ -2547,7 +2525,7 @@
               <w:lang w:val="en-US"/>
             </w:rPr>
           </w:pPr>
-          <w:hyperlink w:anchor="_Toc972481" w:history="1">
+          <w:hyperlink w:anchor="_Toc1128360" w:history="1">
             <w:r>
               <w:rPr>
                 <w:rStyle w:val="Hipervnculo"/>
@@ -2574,7 +2552,7 @@
                 <w:noProof/>
                 <w:webHidden/>
               </w:rPr>
-              <w:instrText xml:space="preserve"> PAGEREF _Toc972481 \h </w:instrText>
+              <w:instrText xml:space="preserve"> PAGEREF _Toc1128360 \h </w:instrText>
             </w:r>
             <w:r>
               <w:rPr>
@@ -2594,7 +2572,7 @@
                 <w:noProof/>
                 <w:webHidden/>
               </w:rPr>
-              <w:t>23</w:t>
+              <w:t>22</w:t>
             </w:r>
             <w:r>
               <w:rPr>
@@ -2615,7 +2593,7 @@
               <w:lang w:val="en-US"/>
             </w:rPr>
           </w:pPr>
-          <w:hyperlink w:anchor="_Toc972482" w:history="1">
+          <w:hyperlink w:anchor="_Toc1128361" w:history="1">
             <w:r>
               <w:rPr>
                 <w:rStyle w:val="Hipervnculo"/>
@@ -2642,7 +2620,7 @@
                 <w:noProof/>
                 <w:webHidden/>
               </w:rPr>
-              <w:instrText xml:space="preserve"> PAGEREF _Toc972482 \h </w:instrText>
+              <w:instrText xml:space="preserve"> PAGEREF _Toc1128361 \h </w:instrText>
             </w:r>
             <w:r>
               <w:rPr>
@@ -2662,7 +2640,7 @@
                 <w:noProof/>
                 <w:webHidden/>
               </w:rPr>
-              <w:t>23</w:t>
+              <w:t>22</w:t>
             </w:r>
             <w:r>
               <w:rPr>
@@ -2683,7 +2661,7 @@
               <w:lang w:val="en-US"/>
             </w:rPr>
           </w:pPr>
-          <w:hyperlink w:anchor="_Toc972483" w:history="1">
+          <w:hyperlink w:anchor="_Toc1128362" w:history="1">
             <w:r>
               <w:rPr>
                 <w:rStyle w:val="Hipervnculo"/>
@@ -2710,7 +2688,7 @@
                 <w:noProof/>
                 <w:webHidden/>
               </w:rPr>
-              <w:instrText xml:space="preserve"> PAGEREF _Toc972483 \h </w:instrText>
+              <w:instrText xml:space="preserve"> PAGEREF _Toc1128362 \h </w:instrText>
             </w:r>
             <w:r>
               <w:rPr>
@@ -2730,7 +2708,7 @@
                 <w:noProof/>
                 <w:webHidden/>
               </w:rPr>
-              <w:t>23</w:t>
+              <w:t>22</w:t>
             </w:r>
             <w:r>
               <w:rPr>
@@ -2751,7 +2729,7 @@
               <w:lang w:val="en-US"/>
             </w:rPr>
           </w:pPr>
-          <w:hyperlink w:anchor="_Toc972484" w:history="1">
+          <w:hyperlink w:anchor="_Toc1128363" w:history="1">
             <w:r>
               <w:rPr>
                 <w:rStyle w:val="Hipervnculo"/>
@@ -2778,7 +2756,7 @@
                 <w:noProof/>
                 <w:webHidden/>
               </w:rPr>
-              <w:instrText xml:space="preserve"> PAGEREF _Toc972484 \h </w:instrText>
+              <w:instrText xml:space="preserve"> PAGEREF _Toc1128363 \h </w:instrText>
             </w:r>
             <w:r>
               <w:rPr>
@@ -2798,7 +2776,7 @@
                 <w:noProof/>
                 <w:webHidden/>
               </w:rPr>
-              <w:t>23</w:t>
+              <w:t>22</w:t>
             </w:r>
             <w:r>
               <w:rPr>
@@ -2819,7 +2797,7 @@
               <w:lang w:val="en-US"/>
             </w:rPr>
           </w:pPr>
-          <w:hyperlink w:anchor="_Toc972485" w:history="1">
+          <w:hyperlink w:anchor="_Toc1128364" w:history="1">
             <w:r>
               <w:rPr>
                 <w:rStyle w:val="Hipervnculo"/>
@@ -2846,7 +2824,7 @@
                 <w:noProof/>
                 <w:webHidden/>
               </w:rPr>
-              <w:instrText xml:space="preserve"> PAGEREF _Toc972485 \h </w:instrText>
+              <w:instrText xml:space="preserve"> PAGEREF _Toc1128364 \h </w:instrText>
             </w:r>
             <w:r>
               <w:rPr>
@@ -2887,7 +2865,7 @@
               <w:lang w:val="en-US"/>
             </w:rPr>
           </w:pPr>
-          <w:hyperlink w:anchor="_Toc972486" w:history="1">
+          <w:hyperlink w:anchor="_Toc1128365" w:history="1">
             <w:r>
               <w:rPr>
                 <w:rStyle w:val="Hipervnculo"/>
@@ -2914,7 +2892,7 @@
                 <w:noProof/>
                 <w:webHidden/>
               </w:rPr>
-              <w:instrText xml:space="preserve"> PAGEREF _Toc972486 \h </w:instrText>
+              <w:instrText xml:space="preserve"> PAGEREF _Toc1128365 \h </w:instrText>
             </w:r>
             <w:r>
               <w:rPr>
@@ -2955,13 +2933,13 @@
               <w:lang w:val="en-US"/>
             </w:rPr>
           </w:pPr>
-          <w:hyperlink w:anchor="_Toc972487" w:history="1">
+          <w:hyperlink w:anchor="_Toc1128366" w:history="1">
             <w:r>
               <w:rPr>
                 <w:rStyle w:val="Hipervnculo"/>
                 <w:noProof/>
               </w:rPr>
-              <w:t>Salidas que producirá el nuevo sistema</w:t>
+              <w:t>Diagrama de nivel general para el nuevo sistema</w:t>
             </w:r>
             <w:r>
               <w:rPr>
@@ -2982,7 +2960,7 @@
                 <w:noProof/>
                 <w:webHidden/>
               </w:rPr>
-              <w:instrText xml:space="preserve"> PAGEREF _Toc972487 \h </w:instrText>
+              <w:instrText xml:space="preserve"> PAGEREF _Toc1128366 \h </w:instrText>
             </w:r>
             <w:r>
               <w:rPr>
@@ -3023,13 +3001,13 @@
               <w:lang w:val="en-US"/>
             </w:rPr>
           </w:pPr>
-          <w:hyperlink w:anchor="_Toc972488" w:history="1">
+          <w:hyperlink w:anchor="_Toc1128367" w:history="1">
             <w:r>
               <w:rPr>
                 <w:rStyle w:val="Hipervnculo"/>
                 <w:noProof/>
               </w:rPr>
-              <w:t>Datos que tendrá cada reporte</w:t>
+              <w:t>Diagramas de segundo nivel</w:t>
             </w:r>
             <w:r>
               <w:rPr>
@@ -3050,7 +3028,7 @@
                 <w:noProof/>
                 <w:webHidden/>
               </w:rPr>
-              <w:instrText xml:space="preserve"> PAGEREF _Toc972488 \h </w:instrText>
+              <w:instrText xml:space="preserve"> PAGEREF _Toc1128367 \h </w:instrText>
             </w:r>
             <w:r>
               <w:rPr>
@@ -3070,7 +3048,7 @@
                 <w:noProof/>
                 <w:webHidden/>
               </w:rPr>
-              <w:t>25</w:t>
+              <w:t>26</w:t>
             </w:r>
             <w:r>
               <w:rPr>
@@ -3091,13 +3069,13 @@
               <w:lang w:val="en-US"/>
             </w:rPr>
           </w:pPr>
-          <w:hyperlink w:anchor="_Toc972489" w:history="1">
+          <w:hyperlink w:anchor="_Toc1128368" w:history="1">
             <w:r>
               <w:rPr>
                 <w:rStyle w:val="Hipervnculo"/>
                 <w:noProof/>
               </w:rPr>
-              <w:t>Indicar datos de entrada para la panta de cada proceso</w:t>
+              <w:t>Salidas que producirá el nuevo sistema</w:t>
             </w:r>
             <w:r>
               <w:rPr>
@@ -3118,7 +3096,7 @@
                 <w:noProof/>
                 <w:webHidden/>
               </w:rPr>
-              <w:instrText xml:space="preserve"> PAGEREF _Toc972489 \h </w:instrText>
+              <w:instrText xml:space="preserve"> PAGEREF _Toc1128368 \h </w:instrText>
             </w:r>
             <w:r>
               <w:rPr>
@@ -3138,7 +3116,7 @@
                 <w:noProof/>
                 <w:webHidden/>
               </w:rPr>
-              <w:t>25</w:t>
+              <w:t>27</w:t>
             </w:r>
             <w:r>
               <w:rPr>
@@ -3159,13 +3137,13 @@
               <w:lang w:val="en-US"/>
             </w:rPr>
           </w:pPr>
-          <w:hyperlink w:anchor="_Toc972490" w:history="1">
+          <w:hyperlink w:anchor="_Toc1128369" w:history="1">
             <w:r>
               <w:rPr>
                 <w:rStyle w:val="Hipervnculo"/>
                 <w:noProof/>
               </w:rPr>
-              <w:t>Estructura de base de datos</w:t>
+              <w:t>Datos que tendrá cada reporte</w:t>
             </w:r>
             <w:r>
               <w:rPr>
@@ -3186,7 +3164,7 @@
                 <w:noProof/>
                 <w:webHidden/>
               </w:rPr>
-              <w:instrText xml:space="preserve"> PAGEREF _Toc972490 \h </w:instrText>
+              <w:instrText xml:space="preserve"> PAGEREF _Toc1128369 \h </w:instrText>
             </w:r>
             <w:r>
               <w:rPr>
@@ -3206,7 +3184,7 @@
                 <w:noProof/>
                 <w:webHidden/>
               </w:rPr>
-              <w:t>25</w:t>
+              <w:t>27</w:t>
             </w:r>
             <w:r>
               <w:rPr>
@@ -3227,12 +3205,216 @@
               <w:lang w:val="en-US"/>
             </w:rPr>
           </w:pPr>
-          <w:hyperlink w:anchor="_Toc972491" w:history="1">
+          <w:hyperlink w:anchor="_Toc1128370" w:history="1">
             <w:r>
               <w:rPr>
                 <w:rStyle w:val="Hipervnculo"/>
                 <w:noProof/>
               </w:rPr>
+              <w:t>Indicar datos de entrada para la panta de cada proceso</w:t>
+            </w:r>
+            <w:r>
+              <w:rPr>
+                <w:noProof/>
+                <w:webHidden/>
+              </w:rPr>
+              <w:tab/>
+            </w:r>
+            <w:r>
+              <w:rPr>
+                <w:noProof/>
+                <w:webHidden/>
+              </w:rPr>
+              <w:fldChar w:fldCharType="begin"/>
+            </w:r>
+            <w:r>
+              <w:rPr>
+                <w:noProof/>
+                <w:webHidden/>
+              </w:rPr>
+              <w:instrText xml:space="preserve"> PAGEREF _Toc1128370 \h </w:instrText>
+            </w:r>
+            <w:r>
+              <w:rPr>
+                <w:noProof/>
+                <w:webHidden/>
+              </w:rPr>
+            </w:r>
+            <w:r>
+              <w:rPr>
+                <w:noProof/>
+                <w:webHidden/>
+              </w:rPr>
+              <w:fldChar w:fldCharType="separate"/>
+            </w:r>
+            <w:r>
+              <w:rPr>
+                <w:noProof/>
+                <w:webHidden/>
+              </w:rPr>
+              <w:t>31</w:t>
+            </w:r>
+            <w:r>
+              <w:rPr>
+                <w:noProof/>
+                <w:webHidden/>
+              </w:rPr>
+              <w:fldChar w:fldCharType="end"/>
+            </w:r>
+          </w:hyperlink>
+        </w:p>
+        <w:p>
+          <w:pPr>
+            <w:pStyle w:val="TDC1"/>
+            <w:rPr>
+              <w:rFonts w:asciiTheme="minorHAnsi" w:eastAsiaTheme="minorEastAsia" w:hAnsiTheme="minorHAnsi"/>
+              <w:noProof/>
+              <w:sz w:val="22"/>
+              <w:lang w:val="en-US"/>
+            </w:rPr>
+          </w:pPr>
+          <w:hyperlink w:anchor="_Toc1128371" w:history="1">
+            <w:r>
+              <w:rPr>
+                <w:rStyle w:val="Hipervnculo"/>
+                <w:noProof/>
+              </w:rPr>
+              <w:t>Estructura de base de datos</w:t>
+            </w:r>
+            <w:r>
+              <w:rPr>
+                <w:noProof/>
+                <w:webHidden/>
+              </w:rPr>
+              <w:tab/>
+            </w:r>
+            <w:r>
+              <w:rPr>
+                <w:noProof/>
+                <w:webHidden/>
+              </w:rPr>
+              <w:fldChar w:fldCharType="begin"/>
+            </w:r>
+            <w:r>
+              <w:rPr>
+                <w:noProof/>
+                <w:webHidden/>
+              </w:rPr>
+              <w:instrText xml:space="preserve"> PAGEREF _Toc1128371 \h </w:instrText>
+            </w:r>
+            <w:r>
+              <w:rPr>
+                <w:noProof/>
+                <w:webHidden/>
+              </w:rPr>
+            </w:r>
+            <w:r>
+              <w:rPr>
+                <w:noProof/>
+                <w:webHidden/>
+              </w:rPr>
+              <w:fldChar w:fldCharType="separate"/>
+            </w:r>
+            <w:r>
+              <w:rPr>
+                <w:noProof/>
+                <w:webHidden/>
+              </w:rPr>
+              <w:t>31</w:t>
+            </w:r>
+            <w:r>
+              <w:rPr>
+                <w:noProof/>
+                <w:webHidden/>
+              </w:rPr>
+              <w:fldChar w:fldCharType="end"/>
+            </w:r>
+          </w:hyperlink>
+        </w:p>
+        <w:p>
+          <w:pPr>
+            <w:pStyle w:val="TDC1"/>
+            <w:rPr>
+              <w:rFonts w:asciiTheme="minorHAnsi" w:eastAsiaTheme="minorEastAsia" w:hAnsiTheme="minorHAnsi"/>
+              <w:noProof/>
+              <w:sz w:val="22"/>
+              <w:lang w:val="en-US"/>
+            </w:rPr>
+          </w:pPr>
+          <w:hyperlink w:anchor="_Toc1128372" w:history="1">
+            <w:r>
+              <w:rPr>
+                <w:rStyle w:val="Hipervnculo"/>
+                <w:noProof/>
+              </w:rPr>
+              <w:t>Diagrama Entidad-Relación de la base de datos</w:t>
+            </w:r>
+            <w:r>
+              <w:rPr>
+                <w:noProof/>
+                <w:webHidden/>
+              </w:rPr>
+              <w:tab/>
+            </w:r>
+            <w:r>
+              <w:rPr>
+                <w:noProof/>
+                <w:webHidden/>
+              </w:rPr>
+              <w:fldChar w:fldCharType="begin"/>
+            </w:r>
+            <w:r>
+              <w:rPr>
+                <w:noProof/>
+                <w:webHidden/>
+              </w:rPr>
+              <w:instrText xml:space="preserve"> PAGEREF _Toc1128372 \h </w:instrText>
+            </w:r>
+            <w:r>
+              <w:rPr>
+                <w:noProof/>
+                <w:webHidden/>
+              </w:rPr>
+            </w:r>
+            <w:r>
+              <w:rPr>
+                <w:noProof/>
+                <w:webHidden/>
+              </w:rPr>
+              <w:fldChar w:fldCharType="separate"/>
+            </w:r>
+            <w:r>
+              <w:rPr>
+                <w:noProof/>
+                <w:webHidden/>
+              </w:rPr>
+              <w:t>31</w:t>
+            </w:r>
+            <w:r>
+              <w:rPr>
+                <w:noProof/>
+                <w:webHidden/>
+              </w:rPr>
+              <w:fldChar w:fldCharType="end"/>
+            </w:r>
+          </w:hyperlink>
+        </w:p>
+        <w:p>
+          <w:pPr>
+            <w:pStyle w:val="TDC1"/>
+            <w:rPr>
+              <w:rFonts w:asciiTheme="minorHAnsi" w:eastAsiaTheme="minorEastAsia" w:hAnsiTheme="minorHAnsi"/>
+              <w:noProof/>
+              <w:sz w:val="22"/>
+              <w:lang w:val="en-US"/>
+            </w:rPr>
+          </w:pPr>
+          <w:hyperlink w:anchor="_Toc1128373" w:history="1">
+            <w:r>
+              <w:rPr>
+                <w:rStyle w:val="Hipervnculo"/>
+                <w:noProof/>
+              </w:rPr>
               <w:t>CONCLUSIÓN</w:t>
             </w:r>
             <w:r>
@@ -3254,13 +3436,7 @@
                 <w:noProof/>
                 <w:webHidden/>
               </w:rPr>
-              <w:instrText xml:space="preserve"> PAGEREF _Toc972491 \h </w:instrText>
-            </w:r>
-            <w:r>
-              <w:rPr>
-                <w:noProof/>
-                <w:webHidden/>
-              </w:rPr>
+              <w:instrText xml:space="preserve"> PAGEREF _Toc1128373 \h </w:instrText>
             </w:r>
             <w:r>
               <w:rPr>
@@ -3271,10 +3447,13 @@
             </w:r>
             <w:r>
               <w:rPr>
-                <w:noProof/>
-                <w:webHidden/>
-              </w:rPr>
-              <w:t>26</w:t>
+                <w:b/>
+                <w:bCs/>
+                <w:noProof/>
+                <w:webHidden/>
+                <w:lang w:val="es-ES"/>
+              </w:rPr>
+              <w:t>¡Error! Marcador no definido.</w:t>
             </w:r>
             <w:r>
               <w:rPr>
@@ -3291,6 +3470,7 @@
               <w:rFonts w:cs="Arial"/>
             </w:rPr>
             <w:sectPr>
+              <w:footerReference w:type="default" r:id="rId10"/>
               <w:pgSz w:w="12240" w:h="15840" w:code="1"/>
               <w:pgMar w:top="284" w:right="1701" w:bottom="1418" w:left="1701" w:header="709" w:footer="709" w:gutter="0"/>
               <w:pgNumType w:start="0"/>
@@ -3314,14 +3494,16 @@
       <w:pPr>
         <w:pStyle w:val="Ttulo1"/>
       </w:pPr>
-      <w:bookmarkStart w:id="0" w:name="_Toc972459"/>
       <w:r>
         <w:lastRenderedPageBreak/>
-        <w:t>INTRODUCCIÓN</w:t>
-      </w:r>
-      <w:bookmarkStart w:id="1" w:name="_GoBack"/>
-      <w:bookmarkEnd w:id="0"/>
-      <w:bookmarkEnd w:id="1"/>
+        <w:t>I</w:t>
+      </w:r>
+      <w:r>
+        <w:t xml:space="preserve">ntroducción </w:t>
+      </w:r>
+      <w:r>
+        <w:br/>
+      </w:r>
     </w:p>
     <w:p>
       <w:pPr>
@@ -3358,26 +3540,80 @@
         <w:rPr>
           <w:rFonts w:cs="Arial"/>
         </w:rPr>
-        <w:t xml:space="preserve"> gracias a la información recolectada sobre su sistema dígase: funciones y cómo esta operado el mismo.</w:t>
-      </w:r>
-    </w:p>
-    <w:p>
-      <w:pPr>
-        <w:rPr>
-          <w:rFonts w:cs="Arial"/>
-        </w:rPr>
-      </w:pPr>
-      <w:r>
-        <w:rPr>
-          <w:rFonts w:cs="Arial"/>
-        </w:rPr>
-        <w:t>Por medio de este</w:t>
-      </w:r>
-      <w:r>
-        <w:rPr>
-          <w:rFonts w:cs="Arial"/>
-        </w:rPr>
-        <w:t xml:space="preserve"> análisis al sistema actual plantearemos un nuevo diseño con mejoras y correcciones a los errores ocurrentes en dicho sistema para adecuar el sistema con la finalidad de que sus servicios sean eficientes y con calidad. Por medio del análisis realizaremos preguntas al personal del Departamento de Auditoría y con las respuestas estudiaremos el funcionamiento y manejo del sistema. </w:t>
+        <w:t xml:space="preserve"> gracias a la información recolectada sobre su sistema</w:t>
+      </w:r>
+      <w:r>
+        <w:rPr>
+          <w:rFonts w:cs="Arial"/>
+        </w:rPr>
+        <w:t xml:space="preserve"> dígase: funciones y cómo está</w:t>
+      </w:r>
+      <w:r>
+        <w:rPr>
+          <w:rFonts w:cs="Arial"/>
+        </w:rPr>
+        <w:t xml:space="preserve"> operado el mismo.</w:t>
+      </w:r>
+    </w:p>
+    <w:p>
+      <w:pPr>
+        <w:rPr>
+          <w:rFonts w:cs="Arial"/>
+        </w:rPr>
+      </w:pPr>
+      <w:r>
+        <w:rPr>
+          <w:rFonts w:cs="Arial"/>
+        </w:rPr>
+        <w:t>Por medio de é</w:t>
+      </w:r>
+      <w:r>
+        <w:rPr>
+          <w:rFonts w:cs="Arial"/>
+        </w:rPr>
+        <w:t>ste</w:t>
+      </w:r>
+      <w:r>
+        <w:rPr>
+          <w:rFonts w:cs="Arial"/>
+        </w:rPr>
+        <w:t xml:space="preserve"> análisis al sistema actual</w:t>
+      </w:r>
+      <w:r>
+        <w:rPr>
+          <w:rFonts w:cs="Arial"/>
+        </w:rPr>
+        <w:t>,</w:t>
+      </w:r>
+      <w:r>
+        <w:rPr>
+          <w:rFonts w:cs="Arial"/>
+        </w:rPr>
+        <w:t xml:space="preserve"> plantearemos un nuevo diseño con mejoras y correcciones a los errores ocurrentes en dicho</w:t>
+      </w:r>
+      <w:r>
+        <w:rPr>
+          <w:rFonts w:cs="Arial"/>
+        </w:rPr>
+        <w:t xml:space="preserve"> sistema para </w:t>
+      </w:r>
+      <w:r>
+        <w:rPr>
+          <w:rFonts w:cs="Arial"/>
+        </w:rPr>
+        <w:t xml:space="preserve">adecuarlo </w:t>
+      </w:r>
+      <w:r>
+        <w:rPr>
+          <w:rFonts w:cs="Arial"/>
+        </w:rPr>
+        <w:t>con</w:t>
+      </w:r>
+      <w:r>
+        <w:rPr>
+          <w:rFonts w:cs="Arial"/>
+        </w:rPr>
+        <w:t xml:space="preserve"> la finalidad de que sus servicios sean eficientes y con calidad. Por medio del análisis realizaremos preguntas al personal del Departamento de Auditoría y con las respuestas estudiaremos el funcionamiento y manejo del sistema. </w:t>
       </w:r>
     </w:p>
     <w:p>
@@ -3386,6 +3622,7 @@
           <w:rFonts w:cs="Arial"/>
         </w:rPr>
         <w:sectPr>
+          <w:footerReference w:type="default" r:id="rId11"/>
           <w:pgSz w:w="12240" w:h="15840" w:code="1"/>
           <w:pgMar w:top="1418" w:right="1701" w:bottom="1418" w:left="1701" w:header="709" w:footer="709" w:gutter="0"/>
           <w:cols w:space="708"/>
@@ -3396,7 +3633,19 @@
         <w:rPr>
           <w:rFonts w:cs="Arial"/>
         </w:rPr>
-        <w:t>Además, para lograr nuestro objetivo, realizaremos un breve estudio de la empresa: sus valores, misiones, objetivos, procesos que realiza, a que se dedica, etc. Emplearemos diversos recursos como diagramas de flujo, organigramas y gráficos para organizar y estructurar de m</w:t>
+        <w:t>Además, para lograr nuestro objetivo, realizaremos un breve estudio de la empresa: sus valores, misiones, objeti</w:t>
+      </w:r>
+      <w:r>
+        <w:rPr>
+          <w:rFonts w:cs="Arial"/>
+        </w:rPr>
+        <w:t>vos, procesos que realiza, a qué</w:t>
+      </w:r>
+      <w:r>
+        <w:rPr>
+          <w:rFonts w:cs="Arial"/>
+        </w:rPr>
+        <w:t xml:space="preserve"> se dedica, etc. Emplearemos diversos recursos como diagramas de flujo, organigramas y gráficos para organizar y estructurar de m</w:t>
       </w:r>
       <w:r>
         <w:rPr>
@@ -3408,7 +3657,13 @@
         <w:rPr>
           <w:rFonts w:cs="Arial"/>
         </w:rPr>
-        <w:t xml:space="preserve"> los procesos del sistema. De esta forma podremos ofrecer un nuevo diseño al sistema entendible</w:t>
+        <w:t xml:space="preserve"> los procesos del sistema. De esta forma podremos ofrecer un nuevo diseño al sistema </w:t>
+      </w:r>
+      <w:r>
+        <w:rPr>
+          <w:rFonts w:cs="Arial"/>
+        </w:rPr>
+        <w:t>entendible</w:t>
       </w:r>
       <w:r>
         <w:rPr>
@@ -3425,61 +3680,47 @@
     </w:p>
     <w:p>
       <w:pPr>
-        <w:pStyle w:val="Ttulo1"/>
-      </w:pPr>
-      <w:bookmarkStart w:id="2" w:name="_Toc972460"/>
-      <w:r>
-        <w:lastRenderedPageBreak/>
-        <w:t>NOMBRE DE LA EMPRESA</w:t>
-      </w:r>
-      <w:bookmarkEnd w:id="2"/>
-    </w:p>
-    <w:p>
-      <w:pPr>
         <w:jc w:val="center"/>
       </w:pPr>
     </w:p>
-    <w:p/>
-    <w:p/>
-    <w:p/>
-    <w:p/>
-    <w:p/>
-    <w:p/>
-    <w:p/>
-    <w:p/>
-    <w:p/>
-    <w:p/>
-    <w:p/>
-    <w:p/>
-    <w:p/>
-    <w:p/>
-    <w:p/>
-    <w:p/>
-    <w:p/>
-    <w:p/>
-    <w:p>
-      <w:pPr>
-        <w:sectPr>
-          <w:pgSz w:w="12240" w:h="15840" w:code="1"/>
-          <w:pgMar w:top="1418" w:right="1701" w:bottom="1418" w:left="1701" w:header="709" w:footer="709" w:gutter="0"/>
-          <w:cols w:space="708"/>
-          <w:vAlign w:val="center"/>
-          <w:docGrid w:linePitch="360"/>
-        </w:sectPr>
-      </w:pPr>
-    </w:p>
-    <w:p/>
-    <w:p/>
-    <w:p/>
-    <w:p>
-      <w:pPr>
-        <w:tabs>
-          <w:tab w:val="left" w:pos="3105"/>
-        </w:tabs>
+    <w:p>
+      <w:pPr>
         <w:jc w:val="center"/>
-        <w:rPr>
-          <w:rFonts w:cs="Arial"/>
-        </w:rPr>
+      </w:pPr>
+    </w:p>
+    <w:p>
+      <w:pPr>
+        <w:jc w:val="center"/>
+      </w:pPr>
+    </w:p>
+    <w:p>
+      <w:pPr>
+        <w:jc w:val="center"/>
+      </w:pPr>
+    </w:p>
+    <w:p>
+      <w:pPr>
+        <w:jc w:val="center"/>
+      </w:pPr>
+    </w:p>
+    <w:p>
+      <w:pPr>
+        <w:jc w:val="center"/>
+      </w:pPr>
+    </w:p>
+    <w:p>
+      <w:pPr>
+        <w:jc w:val="center"/>
+      </w:pPr>
+    </w:p>
+    <w:p>
+      <w:pPr>
+        <w:jc w:val="center"/>
+      </w:pPr>
+    </w:p>
+    <w:p>
+      <w:pPr>
+        <w:jc w:val="center"/>
       </w:pPr>
       <w:r>
         <w:rPr>
@@ -3487,7 +3728,7 @@
           <w:lang w:val="en-US"/>
         </w:rPr>
         <w:drawing>
-          <wp:inline distT="0" distB="0" distL="0" distR="0" wp14:anchorId="7C97D5CB" wp14:editId="67F1B92A">
+          <wp:inline distT="0" distB="0" distL="0" distR="0" wp14:anchorId="05CD6644" wp14:editId="33D8FD6B">
             <wp:extent cx="4433456" cy="1219200"/>
             <wp:effectExtent l="0" t="0" r="5715" b="0"/>
             <wp:docPr id="1" name="Imagen 1" descr="http://www.coraasan.gob.do/images/ImagenesPortalPrincipal/Banner%20C2.jpg"/>
@@ -3504,7 +3745,7 @@
                     </pic:cNvPicPr>
                   </pic:nvPicPr>
                   <pic:blipFill>
-                    <a:blip r:embed="rId10">
+                    <a:blip r:embed="rId12">
                       <a:extLst>
                         <a:ext uri="{28A0092B-C50C-407E-A947-70E740481C1C}">
                           <a14:useLocalDpi xmlns:a14="http://schemas.microsoft.com/office/drawing/2010/main" val="0"/>
@@ -3536,82 +3777,411 @@
         </w:drawing>
       </w:r>
     </w:p>
+    <w:p/>
+    <w:p>
+      <w:pPr>
+        <w:pStyle w:val="Ttulo1"/>
+      </w:pPr>
+      <w:r>
+        <w:t>CORAASAN</w:t>
+      </w:r>
+      <w:r>
+        <w:t xml:space="preserve"> </w:t>
+      </w:r>
+    </w:p>
+    <w:p/>
+    <w:p/>
+    <w:p/>
+    <w:p/>
+    <w:p/>
+    <w:p/>
+    <w:p/>
     <w:p>
       <w:pPr>
         <w:tabs>
-          <w:tab w:val="left" w:pos="3105"/>
+          <w:tab w:val="left" w:pos="7995"/>
         </w:tabs>
-        <w:jc w:val="center"/>
-        <w:rPr>
-          <w:rFonts w:cs="Arial"/>
-        </w:rPr>
-      </w:pPr>
+      </w:pPr>
+      <w:r>
+        <w:tab/>
+      </w:r>
     </w:p>
     <w:p>
       <w:pPr>
         <w:tabs>
-          <w:tab w:val="left" w:pos="3105"/>
+          <w:tab w:val="left" w:pos="7995"/>
         </w:tabs>
-        <w:jc w:val="center"/>
-        <w:rPr>
-          <w:rFonts w:cs="Arial"/>
-        </w:rPr>
-      </w:pPr>
-      <w:r>
-        <w:rPr>
-          <w:rFonts w:cs="Arial"/>
-        </w:rPr>
-        <w:t xml:space="preserve">Corporación del </w:t>
-      </w:r>
-      <w:r>
-        <w:rPr>
-          <w:rFonts w:cs="Arial"/>
-        </w:rPr>
-        <w:t>acueducto y</w:t>
-      </w:r>
-      <w:r>
-        <w:rPr>
-          <w:rFonts w:cs="Arial"/>
-        </w:rPr>
-        <w:t xml:space="preserve"> alcantarillado de Santiago.</w:t>
-      </w:r>
-    </w:p>
-    <w:p>
-      <w:pPr>
-        <w:tabs>
-          <w:tab w:val="left" w:pos="3105"/>
-        </w:tabs>
-        <w:jc w:val="center"/>
-        <w:rPr>
-          <w:rFonts w:cs="Arial"/>
-        </w:rPr>
-      </w:pPr>
-    </w:p>
-    <w:p>
-      <w:pPr>
-        <w:tabs>
-          <w:tab w:val="left" w:pos="3105"/>
-        </w:tabs>
-        <w:jc w:val="center"/>
-        <w:rPr>
-          <w:rFonts w:cs="Arial"/>
-        </w:rPr>
-      </w:pPr>
-      <w:r>
-        <w:rPr>
-          <w:rFonts w:cs="Arial"/>
-        </w:rPr>
-        <w:t>CORAASAN</w:t>
-      </w:r>
-    </w:p>
-    <w:p>
-      <w:pPr>
-        <w:tabs>
-          <w:tab w:val="left" w:pos="3105"/>
-        </w:tabs>
-        <w:jc w:val="center"/>
-        <w:rPr>
-          <w:rFonts w:cs="Arial"/>
+        <w:sectPr>
+          <w:footerReference w:type="default" r:id="rId13"/>
+          <w:pgSz w:w="12240" w:h="15840" w:code="1"/>
+          <w:pgMar w:top="1418" w:right="1701" w:bottom="1418" w:left="1701" w:header="709" w:footer="709" w:gutter="0"/>
+          <w:cols w:space="708"/>
+          <w:vAlign w:val="center"/>
+          <w:docGrid w:linePitch="360"/>
+        </w:sectPr>
+      </w:pPr>
+      <w:r>
+        <w:tab/>
+      </w:r>
+    </w:p>
+    <w:p/>
+    <w:p/>
+    <w:p/>
+    <w:p/>
+    <w:p/>
+    <w:p/>
+    <w:p/>
+    <w:p/>
+    <w:p/>
+    <w:p/>
+    <w:p>
+      <w:bookmarkStart w:id="0" w:name="_Toc1128340"/>
+    </w:p>
+    <w:p/>
+    <w:p/>
+    <w:p/>
+    <w:p>
+      <w:pPr>
+        <w:pStyle w:val="Ttulo1"/>
+      </w:pPr>
+      <w:r>
+        <w:t>INVESTIGACIÓN PRELIMINAR</w:t>
+      </w:r>
+      <w:bookmarkEnd w:id="0"/>
+    </w:p>
+    <w:p/>
+    <w:p/>
+    <w:p/>
+    <w:p/>
+    <w:p/>
+    <w:p/>
+    <w:p/>
+    <w:p/>
+    <w:p/>
+    <w:p/>
+    <w:p/>
+    <w:p/>
+    <w:p/>
+    <w:p/>
+    <w:p>
+      <w:pPr>
+        <w:pStyle w:val="Ttulo1"/>
+      </w:pPr>
+      <w:r>
+        <w:t>Información de la empresa</w:t>
+      </w:r>
+      <w:r>
+        <w:t xml:space="preserve"> </w:t>
+      </w:r>
+    </w:p>
+    <w:p/>
+    <w:p>
+      <w:pPr>
+        <w:rPr>
+          <w:rStyle w:val="Textoennegrita"/>
+        </w:rPr>
+      </w:pPr>
+      <w:r>
+        <w:rPr>
+          <w:rStyle w:val="Textoennegrita"/>
+        </w:rPr>
+        <w:t xml:space="preserve">Nombre de la empresa </w:t>
+      </w:r>
+    </w:p>
+    <w:p>
+      <w:r>
+        <w:t>Corporación del Acueducto y A</w:t>
+      </w:r>
+      <w:r>
+        <w:t>lcantarillado de Santiago</w:t>
+      </w:r>
+      <w:r>
+        <w:t>.</w:t>
+      </w:r>
+    </w:p>
+    <w:p>
+      <w:pPr>
+        <w:rPr>
+          <w:b/>
+        </w:rPr>
+      </w:pPr>
+      <w:r>
+        <w:rPr>
+          <w:b/>
+        </w:rPr>
+        <w:t>Propietario.</w:t>
+      </w:r>
+    </w:p>
+    <w:p>
+      <w:r>
+        <w:t xml:space="preserve">Ing. </w:t>
+      </w:r>
+      <w:r>
+        <w:t xml:space="preserve">Silvio Durán. </w:t>
+      </w:r>
+    </w:p>
+    <w:p>
+      <w:pPr>
+        <w:rPr>
+          <w:b/>
+        </w:rPr>
+      </w:pPr>
+      <w:r>
+        <w:rPr>
+          <w:b/>
+        </w:rPr>
+        <w:t>Equipo de trabajo.</w:t>
+      </w:r>
+    </w:p>
+    <w:p>
+      <w:r>
+        <w:t>Actualmente está compuesto por 13 personas (7</w:t>
+      </w:r>
+      <w:r>
+        <w:t xml:space="preserve"> </w:t>
+      </w:r>
+      <w:r>
+        <w:t>mujeres y 6 hombres)</w:t>
+      </w:r>
+      <w:r>
+        <w:t>,</w:t>
+      </w:r>
+      <w:r>
+        <w:t xml:space="preserve"> de nivel profesional capacitados en el área de contabilidad y auditoría. </w:t>
+      </w:r>
+    </w:p>
+    <w:p>
+      <w:pPr>
+        <w:rPr>
+          <w:b/>
+        </w:rPr>
+      </w:pPr>
+      <w:r>
+        <w:rPr>
+          <w:b/>
+        </w:rPr>
+        <w:t>¿A qué se dedica la empresa?</w:t>
+      </w:r>
+    </w:p>
+    <w:p>
+      <w:r>
+        <w:t>Se dedica a b</w:t>
+      </w:r>
+      <w:r>
+        <w:t>rindar servicio de agua potable a todos los habitantes de la provincia de Santiago y algunas zonas aledañas.</w:t>
+      </w:r>
+    </w:p>
+    <w:p>
+      <w:pPr>
+        <w:rPr>
+          <w:rFonts w:cs="Arial"/>
+        </w:rPr>
+      </w:pPr>
+    </w:p>
+    <w:p>
+      <w:pPr>
+        <w:pStyle w:val="Ttulo1"/>
+      </w:pPr>
+      <w:bookmarkStart w:id="1" w:name="_Toc1128342"/>
+      <w:r>
+        <w:t>H</w:t>
+      </w:r>
+      <w:bookmarkEnd w:id="1"/>
+      <w:r>
+        <w:t xml:space="preserve">istoria de la empresa </w:t>
+      </w:r>
+      <w:r>
+        <w:br/>
+      </w:r>
+    </w:p>
+    <w:p>
+      <w:r>
+        <w:t>La Corporación del Acueducto y Alcantarillado de Santiago (CORAASAN), es creada mediante la Ley Orgánica 582 del 4 de abril del 1977, producto  de la necesidad de ampliación del primer acueducto de la ciudad de Santiago, debido al crecimiento habitacional de la población; era de prioridad manejar la operación, administración y comercialización del acueducto para elaborar y ejecutar los planes de distribución de agua potable, recolección y tratamiento de las aguas residuales de la ciudad,  manteniendo y ampliando los sistemas de acueducto y alcantarillado sanitario.</w:t>
+      </w:r>
+    </w:p>
+    <w:p>
+      <w:r>
+        <w:t xml:space="preserve">Es importante aclarar que antes de la creación de CORAASAN, existían otros acueductos construidos en diferentes épocas, como en la colonial, en el Santiago ubicado en Jacagua, pero este fue destruido por un terremoto ocurrido en 1562. A partir de entonces fue trasladado a orillas del río </w:t>
+      </w:r>
+      <w:proofErr w:type="spellStart"/>
+      <w:r>
+        <w:t>Yaque</w:t>
+      </w:r>
+      <w:proofErr w:type="spellEnd"/>
+      <w:r>
+        <w:t xml:space="preserve"> del norte, en los terrenos del actual. Para 1915 se construyó el primer acueducto moderno, inaugurado el 13 de diciembre de ese mismo año. En 1930 fue ampliado en las redes de distribución con la construcción de dos tinas abiertas al pie del Cerro del Castillo donde está hoy el Monumento a los Héroes de la restauración.</w:t>
+      </w:r>
+    </w:p>
+    <w:p>
+      <w:r>
+        <w:t xml:space="preserve">La firma norteamericana </w:t>
+      </w:r>
+      <w:proofErr w:type="spellStart"/>
+      <w:r>
+        <w:t>Lock</w:t>
+      </w:r>
+      <w:proofErr w:type="spellEnd"/>
+      <w:r>
+        <w:t xml:space="preserve"> </w:t>
+      </w:r>
+      <w:proofErr w:type="spellStart"/>
+      <w:r>
+        <w:t>Join</w:t>
+      </w:r>
+      <w:proofErr w:type="spellEnd"/>
+      <w:r>
+        <w:t xml:space="preserve"> Pipe construyó un acueducto compuesto </w:t>
+      </w:r>
+      <w:proofErr w:type="gramStart"/>
+      <w:r>
+        <w:t>por  una</w:t>
+      </w:r>
+      <w:proofErr w:type="gramEnd"/>
+      <w:r>
+        <w:t xml:space="preserve"> toma de filtros de arena con capacidad para suministrar dos millones de galones por día, en el año 1946. Para 1959 se comienza la ampliación y rehabilitación del </w:t>
+      </w:r>
+      <w:r>
+        <w:lastRenderedPageBreak/>
+        <w:t xml:space="preserve">acueducto de Santiago, debido al crecimiento de la población.  Esta construcción se paraliza en el 1962 y se concluye en el 1963 en el gobierno de Juan Bosch. </w:t>
+      </w:r>
+    </w:p>
+    <w:p>
+      <w:r>
+        <w:t xml:space="preserve">Para este acueducto se construyó una obra de toma directa con desarenador simple en el sitio denominado Las Charcas a la orilla del río </w:t>
+      </w:r>
+      <w:proofErr w:type="spellStart"/>
+      <w:r>
+        <w:t>Yaque</w:t>
+      </w:r>
+      <w:proofErr w:type="spellEnd"/>
+      <w:r>
+        <w:t xml:space="preserve"> desde donde se traían las aguas por gravedad a través de 6 </w:t>
+      </w:r>
+      <w:r>
+        <w:t>kilómetros de</w:t>
+      </w:r>
+      <w:r>
+        <w:t xml:space="preserve"> tuberías de 30 pulgadas de asbesto cemento hasta </w:t>
+      </w:r>
+      <w:proofErr w:type="spellStart"/>
+      <w:r>
+        <w:t>Nibaje</w:t>
+      </w:r>
+      <w:proofErr w:type="spellEnd"/>
+      <w:r>
+        <w:t xml:space="preserve"> que fue el sitio elegido para la ubicación de la planta de tratamiento con capacidad para aportar a Santiago ocho millones de galones por día. Esta fue la primera planta con tratamiento completo que se hizo a base de filtración rápida y sedimentación acelerada con la aplicación de sulfato de aluminio.</w:t>
+      </w:r>
+    </w:p>
+    <w:p>
+      <w:r>
+        <w:t xml:space="preserve">En esta misma fecha se construyeron los primeros tanques cerrados para almacenamiento (uno de hormigón en Los Cerros de Gurabo, otro metálico en La Zurza y uno de hormigón en el ensanche Espaillat, que nunca funcionó por grandes filtraciones. En ese entonces, se comenzó a suministrar agua a las comunidades de Moca y </w:t>
+      </w:r>
+      <w:proofErr w:type="spellStart"/>
+      <w:r>
+        <w:t>Licey</w:t>
+      </w:r>
+      <w:proofErr w:type="spellEnd"/>
+      <w:r>
+        <w:t xml:space="preserve">. Para el 1972, ya el acueducto ameritaba otra ampliación, la cual se realiza en 1975 por la firma italiana </w:t>
+      </w:r>
+      <w:proofErr w:type="spellStart"/>
+      <w:r>
+        <w:t>Italconsult</w:t>
+      </w:r>
+      <w:proofErr w:type="spellEnd"/>
+      <w:r>
+        <w:t xml:space="preserve">. Se levantó una nueva obra de toma por bombeo en el río </w:t>
+      </w:r>
+      <w:proofErr w:type="spellStart"/>
+      <w:r>
+        <w:t>Yaque</w:t>
+      </w:r>
+      <w:proofErr w:type="spellEnd"/>
+      <w:r>
+        <w:t xml:space="preserve"> en Pastor y otra planta de tratamiento en </w:t>
+      </w:r>
+      <w:proofErr w:type="spellStart"/>
+      <w:r>
+        <w:t>Nibaje</w:t>
+      </w:r>
+      <w:proofErr w:type="spellEnd"/>
+      <w:r>
+        <w:t xml:space="preserve"> con capacidad para 25 millones de galones de agua por día.</w:t>
+      </w:r>
+    </w:p>
+    <w:p>
+      <w:r>
+        <w:t xml:space="preserve">Además, se remodeló la planta existente llevándola de 8 a 10 millones de galones por día y se incrementó la red de distribución con la instalación de nuevas tuberías y la construcción de tanques de almacenamiento con capacidad para 11 millones de galones y se concentra en un solo bombeo el suministro de agua a la ciudad. Las continuas ampliaciones de la ciudad entre 1977 y 1992 hacen necesaria la instalación de bombeos de relevo para llevar el agua a los lugares más lejanos y altos con respecto a la ubicación de la planta de </w:t>
+      </w:r>
+      <w:proofErr w:type="spellStart"/>
+      <w:r>
+        <w:t>Nibaje</w:t>
+      </w:r>
+      <w:proofErr w:type="spellEnd"/>
+      <w:r>
+        <w:t>.</w:t>
+      </w:r>
+    </w:p>
+    <w:p>
+      <w:r>
+        <w:t xml:space="preserve">En el año 1981 se pone en funcionamiento la planta de aguas residuales de </w:t>
+      </w:r>
+      <w:proofErr w:type="spellStart"/>
+      <w:r>
+        <w:t>Rafey</w:t>
+      </w:r>
+      <w:proofErr w:type="spellEnd"/>
+      <w:r>
+        <w:t xml:space="preserve"> y para este mismo año se planifica la construcción del actual edificio administrativo. Para 1992 ya se contaba con 16 de estas estaciones, lo que trajo como consecuencia alzas en las facturas por consumo de energía eléctrica, elevándose a casi RD$ 3,000,000.00 el pago mensual a la Corporación Dominicana de Electricidad por este concepto y un aumento exagerado en el costo de operación y mantenimiento de los sistemas instalados.</w:t>
+      </w:r>
+    </w:p>
+    <w:p>
+      <w:r>
+        <w:t xml:space="preserve">Las turbiedades y la contaminación alarmante de las aguas del río </w:t>
+      </w:r>
+      <w:proofErr w:type="spellStart"/>
+      <w:r>
+        <w:t>Yaque</w:t>
+      </w:r>
+      <w:proofErr w:type="spellEnd"/>
+      <w:r>
+        <w:t xml:space="preserve">, unidas al deficitario servicio de energía eléctrica provocados por los constantes apagones, hacen que el suministro de agua a la ciudad se torne precario, llegando a ser casi imposible abarcar a toda la población aun sectorizando por horas la distribución. Por estas razones y por la difícil situación que atravesaba la cuidad de Moca en cuanto al suministro de agua potable se aprueba la ampliación del acueducto de Santiago con la construcción en 1994 del ACUEDUCTO CIBAO CENTRAL con una capacidad para suministrar 125 MGD para Santiago, </w:t>
+      </w:r>
+      <w:proofErr w:type="spellStart"/>
+      <w:r>
+        <w:t>Licey</w:t>
+      </w:r>
+      <w:proofErr w:type="spellEnd"/>
+      <w:r>
+        <w:t>, Tamboril, Moca y zonas circundantes.</w:t>
+      </w:r>
+    </w:p>
+    <w:p>
+      <w:r>
+        <w:lastRenderedPageBreak/>
+        <w:t>El crecimiento de la ciudad de Santiago, la pavimentación y arreglo de sus calles en la década de 1990 obligaron a CORAASAN a prestar una mejor y más rápida atención al mantenimiento de las redes corrigiendo las fugas y reparando las excavaciones en el menor tiempo posible.</w:t>
+      </w:r>
+    </w:p>
+    <w:p>
+      <w:pPr>
+        <w:rPr>
+          <w:rFonts w:cs="Arial"/>
+          <w:szCs w:val="24"/>
+        </w:rPr>
+      </w:pPr>
+      <w:r>
+        <w:rPr>
+          <w:rFonts w:cs="Arial"/>
+          <w:szCs w:val="24"/>
+        </w:rPr>
+        <w:t xml:space="preserve"> </w:t>
+      </w:r>
+    </w:p>
+    <w:p>
+      <w:pPr>
+        <w:rPr>
+          <w:rFonts w:cs="Arial"/>
+          <w:szCs w:val="24"/>
         </w:rPr>
         <w:sectPr>
           <w:pgSz w:w="12240" w:h="15840" w:code="1"/>
@@ -3623,13 +4193,547 @@
     </w:p>
     <w:p>
       <w:pPr>
-        <w:tabs>
-          <w:tab w:val="left" w:pos="3105"/>
-        </w:tabs>
+        <w:pStyle w:val="Ttulo1"/>
+      </w:pPr>
+      <w:bookmarkStart w:id="2" w:name="_Toc1128343"/>
+      <w:r>
+        <w:lastRenderedPageBreak/>
+        <w:t>Objetivo de la empresa</w:t>
+      </w:r>
+      <w:bookmarkEnd w:id="2"/>
+      <w:r>
+        <w:t xml:space="preserve"> </w:t>
+      </w:r>
+    </w:p>
+    <w:p/>
+    <w:p>
+      <w:pPr>
+        <w:pStyle w:val="Prrafodelista"/>
+        <w:numPr>
+          <w:ilvl w:val="0"/>
+          <w:numId w:val="9"/>
+        </w:numPr>
+      </w:pPr>
+      <w:r>
+        <w:t>Garantizar la calidad, cantidad, cobertura y continuidad del agua producida, así como la conservación del sistema de acueducto.</w:t>
+      </w:r>
+    </w:p>
+    <w:p>
+      <w:pPr>
+        <w:pStyle w:val="Prrafodelista"/>
+        <w:numPr>
+          <w:ilvl w:val="0"/>
+          <w:numId w:val="9"/>
+        </w:numPr>
+      </w:pPr>
+      <w:r>
+        <w:t>Fortalecer, ampliar y conservar los sistemas de alcantarillado sanitario y el tratamiento de calidad de las aguas residuales.</w:t>
+      </w:r>
+    </w:p>
+    <w:p>
+      <w:pPr>
+        <w:pStyle w:val="Prrafodelista"/>
+        <w:numPr>
+          <w:ilvl w:val="0"/>
+          <w:numId w:val="9"/>
+        </w:numPr>
+      </w:pPr>
+      <w:r>
+        <w:t>Incrementar los ingresos mediante la mejora continua de la comercialización de los servicios ofrecidos.</w:t>
+      </w:r>
+    </w:p>
+    <w:p>
+      <w:pPr>
+        <w:pStyle w:val="Prrafodelista"/>
+        <w:numPr>
+          <w:ilvl w:val="0"/>
+          <w:numId w:val="9"/>
+        </w:numPr>
+      </w:pPr>
+      <w:r>
+        <w:t>Lograr la eficiencia en las labores de saneamiento de competencia de la Corporación.</w:t>
+      </w:r>
+    </w:p>
+    <w:p>
+      <w:pPr>
+        <w:pStyle w:val="Prrafodelista"/>
+        <w:numPr>
+          <w:ilvl w:val="0"/>
+          <w:numId w:val="9"/>
+        </w:numPr>
+      </w:pPr>
+      <w:r>
+        <w:t>Llegar a obtener indicadores de Agua No Facturada, que satisfagan los niveles esperados por CORAASAN para ser competitivo a nivel del Caribe.</w:t>
+      </w:r>
+    </w:p>
+    <w:p>
+      <w:pPr>
+        <w:pStyle w:val="Prrafodelista"/>
+        <w:numPr>
+          <w:ilvl w:val="0"/>
+          <w:numId w:val="9"/>
+        </w:numPr>
+      </w:pPr>
+      <w:r>
+        <w:t>Estructurar un Sistema de Gestión Ambiental propio de la Corporación que garantice eficiencia en su accionar.</w:t>
+      </w:r>
+    </w:p>
+    <w:p>
+      <w:pPr>
+        <w:pStyle w:val="Prrafodelista"/>
+        <w:numPr>
+          <w:ilvl w:val="0"/>
+          <w:numId w:val="9"/>
+        </w:numPr>
+      </w:pPr>
+      <w:r>
+        <w:t>Fortalecer el sistema de planificación, desarrollo e innovación que permita la aplicación de la ciencia y la técnica permanentemente en los servicios que brindamos, utilizando la gestión del conocimiento.</w:t>
+      </w:r>
+    </w:p>
+    <w:p>
+      <w:pPr>
+        <w:rPr>
+          <w:rFonts w:cs="Arial"/>
+          <w:b/>
+          <w:sz w:val="28"/>
+        </w:rPr>
+      </w:pPr>
+      <w:r>
+        <w:rPr>
+          <w:rFonts w:cs="Arial"/>
+          <w:b/>
+          <w:sz w:val="28"/>
+        </w:rPr>
+        <w:t>¿Cuál es la finalidad de esta actividad en la empresa?</w:t>
+      </w:r>
+    </w:p>
+    <w:p>
+      <w:r>
+        <w:t>Brindar servicio de agua potable a todos los habitantes de la provincia de Santiago y algunas zonas aledañas.</w:t>
+      </w:r>
+    </w:p>
+    <w:p/>
+    <w:p>
+      <w:bookmarkStart w:id="3" w:name="_Toc1128344"/>
+      <w:r>
+        <w:rPr>
+          <w:rStyle w:val="Ttulo1Car"/>
+        </w:rPr>
+        <w:t>M</w:t>
+      </w:r>
+      <w:r>
+        <w:rPr>
+          <w:rStyle w:val="Ttulo1Car"/>
+        </w:rPr>
+        <w:t>isión</w:t>
+      </w:r>
+      <w:bookmarkEnd w:id="3"/>
+      <w:r>
+        <w:br/>
+      </w:r>
+      <w:r>
+        <w:br/>
+      </w:r>
+      <w:r>
+        <w:t>Garantizar los servicios de acueducto, alcantarillado y saneamiento con eficacia y calidad, cumpliendo con las normas vigentes para contribuir con la mejora del nivel de vida de la población, fomentando el desarrollo sostenible del medio ambiente, siendo una institución posicionada como líder y respaldada por un capital humano competente y con sentido de pertenencia.</w:t>
+      </w:r>
+      <w:r>
+        <w:t xml:space="preserve">  </w:t>
+      </w:r>
+    </w:p>
+    <w:p>
+      <w:bookmarkStart w:id="4" w:name="_Toc1128345"/>
+      <w:r>
+        <w:rPr>
+          <w:rStyle w:val="Ttulo1Car"/>
+        </w:rPr>
+        <w:t>Visión</w:t>
+      </w:r>
+      <w:bookmarkEnd w:id="4"/>
+      <w:r>
+        <w:br/>
+      </w:r>
+      <w:r>
+        <w:br/>
+        <w:t>Ser una institución innovadora y de clase, con clientes satisfechos, socialmente responsable y financieramente auto-sostenible, donde impere el respeto por el medio ambiente; condiciones que nos permiten seguir siendo líderes a nivel nacional.</w:t>
+      </w:r>
+    </w:p>
+    <w:p/>
+    <w:p/>
+    <w:p>
+      <w:pPr>
+        <w:pStyle w:val="Ttulo1"/>
+      </w:pPr>
+      <w:r>
+        <w:lastRenderedPageBreak/>
+        <w:t>Valores</w:t>
+      </w:r>
+    </w:p>
+    <w:p/>
+    <w:p>
+      <w:pPr>
+        <w:pStyle w:val="Prrafodelista"/>
+        <w:numPr>
+          <w:ilvl w:val="0"/>
+          <w:numId w:val="5"/>
+        </w:numPr>
+        <w:spacing w:after="120" w:line="360" w:lineRule="auto"/>
+        <w:rPr>
+          <w:rFonts w:cs="Arial"/>
+        </w:rPr>
+      </w:pPr>
+      <w:r>
+        <w:rPr>
+          <w:rFonts w:cs="Arial"/>
+          <w:b/>
+        </w:rPr>
+        <w:t>Calidad</w:t>
+      </w:r>
+      <w:r>
+        <w:rPr>
+          <w:rFonts w:cs="Arial"/>
+        </w:rPr>
+        <w:t>: Todo lo que hacemos lo hacemos bien desde la primera vez.</w:t>
+      </w:r>
+    </w:p>
+    <w:p>
+      <w:pPr>
+        <w:pStyle w:val="Prrafodelista"/>
+        <w:numPr>
+          <w:ilvl w:val="0"/>
+          <w:numId w:val="5"/>
+        </w:numPr>
+        <w:spacing w:after="120" w:line="360" w:lineRule="auto"/>
+        <w:rPr>
+          <w:rFonts w:cs="Arial"/>
+        </w:rPr>
+      </w:pPr>
+      <w:r>
+        <w:rPr>
+          <w:rFonts w:cs="Arial"/>
+          <w:b/>
+        </w:rPr>
+        <w:t>Responsabilidad</w:t>
+      </w:r>
+      <w:r>
+        <w:rPr>
+          <w:rFonts w:cs="Arial"/>
+        </w:rPr>
+        <w:t>: Cumplimiento acertado de las obligaciones.</w:t>
+      </w:r>
+    </w:p>
+    <w:p>
+      <w:pPr>
+        <w:pStyle w:val="Prrafodelista"/>
+        <w:numPr>
+          <w:ilvl w:val="0"/>
+          <w:numId w:val="5"/>
+        </w:numPr>
+        <w:spacing w:after="120" w:line="360" w:lineRule="auto"/>
+        <w:rPr>
+          <w:rFonts w:cs="Arial"/>
+        </w:rPr>
+      </w:pPr>
+      <w:r>
+        <w:rPr>
+          <w:rFonts w:cs="Arial"/>
+          <w:b/>
+        </w:rPr>
+        <w:t>Transparencia</w:t>
+      </w:r>
+      <w:r>
+        <w:rPr>
+          <w:rFonts w:cs="Arial"/>
+        </w:rPr>
+        <w:t>: Actuación, comportamiento, que demuestra la veracidad de los hechos.</w:t>
+      </w:r>
+    </w:p>
+    <w:p>
+      <w:pPr>
+        <w:pStyle w:val="Prrafodelista"/>
+        <w:numPr>
+          <w:ilvl w:val="0"/>
+          <w:numId w:val="5"/>
+        </w:numPr>
+        <w:spacing w:after="120" w:line="360" w:lineRule="auto"/>
+        <w:rPr>
+          <w:rFonts w:cs="Arial"/>
+        </w:rPr>
+      </w:pPr>
+      <w:r>
+        <w:rPr>
+          <w:rFonts w:cs="Arial"/>
+          <w:b/>
+        </w:rPr>
+        <w:t>Identidad</w:t>
+      </w:r>
+      <w:r>
+        <w:rPr>
+          <w:rFonts w:cs="Arial"/>
+        </w:rPr>
+        <w:t>: Rasgos que nos distinguen de otros.</w:t>
+      </w:r>
+    </w:p>
+    <w:p>
+      <w:pPr>
+        <w:pStyle w:val="Prrafodelista"/>
+        <w:numPr>
+          <w:ilvl w:val="0"/>
+          <w:numId w:val="5"/>
+        </w:numPr>
+        <w:spacing w:after="120" w:line="360" w:lineRule="auto"/>
+        <w:rPr>
+          <w:rFonts w:cs="Arial"/>
+        </w:rPr>
+      </w:pPr>
+      <w:r>
+        <w:rPr>
+          <w:rFonts w:cs="Arial"/>
+          <w:b/>
+        </w:rPr>
+        <w:t>Innovación</w:t>
+      </w:r>
+      <w:r>
+        <w:rPr>
+          <w:rFonts w:cs="Arial"/>
+        </w:rPr>
+        <w:t>: Buscar, imaginar, crear.</w:t>
+      </w:r>
+    </w:p>
+    <w:p>
+      <w:pPr>
+        <w:pStyle w:val="Prrafodelista"/>
+        <w:numPr>
+          <w:ilvl w:val="0"/>
+          <w:numId w:val="5"/>
+        </w:numPr>
+        <w:spacing w:after="120" w:line="360" w:lineRule="auto"/>
+        <w:rPr>
+          <w:rFonts w:cs="Arial"/>
+        </w:rPr>
+      </w:pPr>
+      <w:r>
+        <w:rPr>
+          <w:rFonts w:cs="Arial"/>
+          <w:b/>
+        </w:rPr>
+        <w:t>Respeto</w:t>
+      </w:r>
+      <w:r>
+        <w:rPr>
+          <w:rFonts w:cs="Arial"/>
+        </w:rPr>
+        <w:t>: Conducirnos de una manera equitativa ante nuestros semejantes.</w:t>
+      </w:r>
+    </w:p>
+    <w:p>
+      <w:pPr>
+        <w:pStyle w:val="Prrafodelista"/>
+        <w:numPr>
+          <w:ilvl w:val="0"/>
+          <w:numId w:val="5"/>
+        </w:numPr>
+        <w:spacing w:after="120" w:line="360" w:lineRule="auto"/>
+        <w:rPr>
+          <w:rFonts w:cs="Arial"/>
+        </w:rPr>
+      </w:pPr>
+      <w:r>
+        <w:rPr>
+          <w:rFonts w:cs="Arial"/>
+          <w:b/>
+        </w:rPr>
+        <w:t>Confianza</w:t>
+      </w:r>
+      <w:r>
+        <w:rPr>
+          <w:rFonts w:cs="Arial"/>
+        </w:rPr>
+        <w:t>: Seguridad que se tiene de la actuación personal y la de otros.</w:t>
+      </w:r>
+    </w:p>
+    <w:p>
+      <w:pPr>
+        <w:pStyle w:val="Prrafodelista"/>
+        <w:numPr>
+          <w:ilvl w:val="0"/>
+          <w:numId w:val="5"/>
+        </w:numPr>
+        <w:spacing w:after="120" w:line="360" w:lineRule="auto"/>
+        <w:rPr>
+          <w:rFonts w:cs="Arial"/>
+        </w:rPr>
+      </w:pPr>
+      <w:r>
+        <w:rPr>
+          <w:rFonts w:cs="Arial"/>
+          <w:b/>
+        </w:rPr>
+        <w:t>Integridad</w:t>
+      </w:r>
+      <w:r>
+        <w:rPr>
+          <w:rFonts w:cs="Arial"/>
+        </w:rPr>
+        <w:t>: Ser coherente con lo que se hace y con lo que se dice.</w:t>
+      </w:r>
+    </w:p>
+    <w:p/>
+    <w:p/>
+    <w:p>
+      <w:pPr>
+        <w:pStyle w:val="NormalWeb"/>
+        <w:spacing w:before="0" w:beforeAutospacing="0" w:after="0" w:afterAutospacing="0"/>
         <w:jc w:val="center"/>
         <w:rPr>
-          <w:rFonts w:cs="Arial"/>
-        </w:rPr>
+          <w:rFonts w:ascii="Arial" w:hAnsi="Arial" w:cs="Arial"/>
+          <w:color w:val="000000"/>
+          <w:sz w:val="22"/>
+          <w:szCs w:val="22"/>
+        </w:rPr>
+      </w:pPr>
+    </w:p>
+    <w:p>
+      <w:pPr>
+        <w:pStyle w:val="NormalWeb"/>
+        <w:spacing w:before="0" w:beforeAutospacing="0" w:after="0" w:afterAutospacing="0"/>
+        <w:jc w:val="center"/>
+        <w:rPr>
+          <w:rFonts w:ascii="Arial" w:hAnsi="Arial" w:cs="Arial"/>
+          <w:color w:val="000000"/>
+          <w:sz w:val="22"/>
+          <w:szCs w:val="22"/>
+        </w:rPr>
+      </w:pPr>
+    </w:p>
+    <w:p>
+      <w:pPr>
+        <w:pStyle w:val="NormalWeb"/>
+        <w:spacing w:before="0" w:beforeAutospacing="0" w:after="0" w:afterAutospacing="0"/>
+        <w:jc w:val="center"/>
+        <w:rPr>
+          <w:rFonts w:ascii="Arial" w:hAnsi="Arial" w:cs="Arial"/>
+          <w:color w:val="000000"/>
+          <w:sz w:val="22"/>
+          <w:szCs w:val="22"/>
+        </w:rPr>
+      </w:pPr>
+    </w:p>
+    <w:p>
+      <w:pPr>
+        <w:pStyle w:val="NormalWeb"/>
+        <w:spacing w:before="0" w:beforeAutospacing="0" w:after="0" w:afterAutospacing="0"/>
+        <w:jc w:val="center"/>
+        <w:rPr>
+          <w:rFonts w:ascii="Arial" w:hAnsi="Arial" w:cs="Arial"/>
+          <w:color w:val="000000"/>
+          <w:sz w:val="22"/>
+          <w:szCs w:val="22"/>
+        </w:rPr>
+      </w:pPr>
+    </w:p>
+    <w:p>
+      <w:pPr>
+        <w:pStyle w:val="NormalWeb"/>
+        <w:spacing w:before="0" w:beforeAutospacing="0" w:after="0" w:afterAutospacing="0"/>
+        <w:jc w:val="center"/>
+        <w:rPr>
+          <w:rFonts w:ascii="Arial" w:hAnsi="Arial" w:cs="Arial"/>
+          <w:color w:val="000000"/>
+          <w:sz w:val="22"/>
+          <w:szCs w:val="22"/>
+        </w:rPr>
+      </w:pPr>
+    </w:p>
+    <w:p>
+      <w:pPr>
+        <w:pStyle w:val="NormalWeb"/>
+        <w:spacing w:before="0" w:beforeAutospacing="0" w:after="0" w:afterAutospacing="0"/>
+        <w:jc w:val="center"/>
+        <w:rPr>
+          <w:rFonts w:ascii="Arial" w:hAnsi="Arial" w:cs="Arial"/>
+          <w:color w:val="000000"/>
+          <w:sz w:val="22"/>
+          <w:szCs w:val="22"/>
+        </w:rPr>
+      </w:pPr>
+    </w:p>
+    <w:p>
+      <w:pPr>
+        <w:pStyle w:val="NormalWeb"/>
+        <w:spacing w:before="0" w:beforeAutospacing="0" w:after="0" w:afterAutospacing="0"/>
+        <w:jc w:val="center"/>
+        <w:rPr>
+          <w:rFonts w:ascii="Arial" w:hAnsi="Arial" w:cs="Arial"/>
+          <w:color w:val="000000"/>
+          <w:sz w:val="22"/>
+          <w:szCs w:val="22"/>
+        </w:rPr>
+      </w:pPr>
+    </w:p>
+    <w:p>
+      <w:pPr>
+        <w:pStyle w:val="NormalWeb"/>
+        <w:spacing w:before="0" w:beforeAutospacing="0" w:after="0" w:afterAutospacing="0"/>
+        <w:jc w:val="center"/>
+        <w:rPr>
+          <w:rFonts w:ascii="Arial" w:hAnsi="Arial" w:cs="Arial"/>
+          <w:color w:val="000000"/>
+          <w:sz w:val="22"/>
+          <w:szCs w:val="22"/>
+        </w:rPr>
+      </w:pPr>
+    </w:p>
+    <w:p>
+      <w:pPr>
+        <w:pStyle w:val="NormalWeb"/>
+        <w:spacing w:before="0" w:beforeAutospacing="0" w:after="0" w:afterAutospacing="0"/>
+        <w:jc w:val="center"/>
+        <w:rPr>
+          <w:rFonts w:ascii="Arial" w:hAnsi="Arial" w:cs="Arial"/>
+          <w:color w:val="000000"/>
+          <w:sz w:val="22"/>
+          <w:szCs w:val="22"/>
+        </w:rPr>
+      </w:pPr>
+    </w:p>
+    <w:p>
+      <w:pPr>
+        <w:pStyle w:val="NormalWeb"/>
+        <w:spacing w:before="0" w:beforeAutospacing="0" w:after="0" w:afterAutospacing="0"/>
+        <w:jc w:val="center"/>
+        <w:rPr>
+          <w:rFonts w:ascii="Arial" w:hAnsi="Arial" w:cs="Arial"/>
+          <w:color w:val="000000"/>
+          <w:sz w:val="22"/>
+          <w:szCs w:val="22"/>
+        </w:rPr>
+      </w:pPr>
+    </w:p>
+    <w:p>
+      <w:pPr>
+        <w:pStyle w:val="NormalWeb"/>
+        <w:spacing w:before="0" w:beforeAutospacing="0" w:after="0" w:afterAutospacing="0"/>
+        <w:rPr>
+          <w:rFonts w:ascii="Arial" w:hAnsi="Arial" w:cs="Arial"/>
+          <w:color w:val="000000"/>
+          <w:sz w:val="22"/>
+          <w:szCs w:val="22"/>
+        </w:rPr>
+      </w:pPr>
+    </w:p>
+    <w:p>
+      <w:pPr>
+        <w:rPr>
+          <w:rFonts w:eastAsia="Times New Roman" w:cs="Arial"/>
+          <w:color w:val="000000"/>
+          <w:lang w:eastAsia="es-DO"/>
+        </w:rPr>
+      </w:pPr>
+    </w:p>
+    <w:p>
+      <w:pPr>
+        <w:pStyle w:val="Ttulo1"/>
         <w:sectPr>
           <w:pgSz w:w="12240" w:h="15840" w:code="1"/>
           <w:pgMar w:top="1418" w:right="1701" w:bottom="1418" w:left="1701" w:header="709" w:footer="709" w:gutter="0"/>
@@ -3638,786 +4742,23 @@
         </w:sectPr>
       </w:pPr>
     </w:p>
-    <w:p/>
-    <w:p/>
-    <w:p/>
-    <w:p/>
-    <w:p/>
-    <w:p/>
-    <w:p/>
-    <w:p/>
-    <w:p/>
-    <w:p/>
-    <w:p/>
-    <w:p/>
     <w:p>
       <w:pPr>
         <w:pStyle w:val="Ttulo1"/>
       </w:pPr>
-      <w:bookmarkStart w:id="3" w:name="_Toc972461"/>
-      <w:r>
-        <w:t>INVESTIGACIÓN PRELIMINAR</w:t>
-      </w:r>
-      <w:bookmarkEnd w:id="3"/>
-    </w:p>
-    <w:p/>
-    <w:p/>
-    <w:p/>
-    <w:p/>
-    <w:p/>
-    <w:p/>
-    <w:p/>
-    <w:p/>
-    <w:p/>
-    <w:p/>
-    <w:p/>
-    <w:p/>
-    <w:p/>
-    <w:p/>
-    <w:p/>
-    <w:p>
-      <w:pPr>
-        <w:pStyle w:val="Ttulo1"/>
-      </w:pPr>
-      <w:bookmarkStart w:id="4" w:name="_Toc972462"/>
+      <w:bookmarkStart w:id="5" w:name="_Toc1128347"/>
       <w:r>
         <w:lastRenderedPageBreak/>
-        <w:t>INFORMACION DE LA EMPRESA</w:t>
-      </w:r>
-      <w:bookmarkEnd w:id="4"/>
-      <w:r>
-        <w:t xml:space="preserve"> </w:t>
-      </w:r>
-    </w:p>
-    <w:p/>
-    <w:p>
-      <w:pPr>
-        <w:rPr>
-          <w:rStyle w:val="Textoennegrita"/>
-        </w:rPr>
-      </w:pPr>
-      <w:r>
-        <w:rPr>
-          <w:rStyle w:val="Textoennegrita"/>
-        </w:rPr>
-        <w:t xml:space="preserve">Nombre de la empresa </w:t>
-      </w:r>
-    </w:p>
-    <w:p>
-      <w:r>
-        <w:t>Corporación del acueducto y alcantarillado de Santiago</w:t>
-      </w:r>
-      <w:r>
-        <w:t>.</w:t>
-      </w:r>
-    </w:p>
-    <w:p>
-      <w:pPr>
-        <w:rPr>
-          <w:b/>
-        </w:rPr>
-      </w:pPr>
-      <w:r>
-        <w:rPr>
-          <w:b/>
-        </w:rPr>
-        <w:t>Propietario.</w:t>
-      </w:r>
-    </w:p>
-    <w:p>
-      <w:r>
-        <w:t xml:space="preserve">Silvio Durán. </w:t>
-      </w:r>
-    </w:p>
-    <w:p>
-      <w:pPr>
-        <w:rPr>
-          <w:b/>
-        </w:rPr>
-      </w:pPr>
-      <w:r>
-        <w:rPr>
-          <w:b/>
-        </w:rPr>
-        <w:t>Equipo de trabajo.</w:t>
-      </w:r>
-    </w:p>
-    <w:p>
-      <w:r>
-        <w:t xml:space="preserve">Actualmente está compuesto por 13 personas (7mujeres y 6 hombres) de nivel profesional capacitados en el área de contabilidad y auditoría. </w:t>
-      </w:r>
-    </w:p>
-    <w:p>
-      <w:pPr>
-        <w:rPr>
-          <w:b/>
-        </w:rPr>
-      </w:pPr>
-      <w:r>
-        <w:rPr>
-          <w:b/>
-        </w:rPr>
-        <w:t>¿A qué se dedica la empresa?</w:t>
-      </w:r>
-    </w:p>
-    <w:p>
-      <w:r>
-        <w:t>Brindar servicio de agua potable a todos los habitantes de la provincia de Santiago y algunas zonas aledañas.</w:t>
-      </w:r>
-    </w:p>
-    <w:p>
-      <w:pPr>
-        <w:rPr>
-          <w:rFonts w:cs="Arial"/>
-        </w:rPr>
-      </w:pPr>
-    </w:p>
-    <w:p>
-      <w:pPr>
-        <w:pStyle w:val="Ttulo1"/>
-      </w:pPr>
-      <w:bookmarkStart w:id="5" w:name="_Toc972463"/>
-      <w:r>
-        <w:t>Historia</w:t>
-      </w:r>
-      <w:r>
-        <w:t xml:space="preserve"> de la empresa</w:t>
-      </w:r>
-      <w:r>
-        <w:t>.</w:t>
+        <w:t>O</w:t>
       </w:r>
       <w:bookmarkEnd w:id="5"/>
-    </w:p>
-    <w:p>
-      <w:r>
-        <w:t>La Corporación del Acueducto y Alcantarillado de Santiago (CORAASAN), es creada mediante la Ley Orgánica 582 del 4 de abril del 1977, producto  de la necesidad de ampliación del primer acueducto de la ciudad de Santiago, debido al crecimiento habitacional de la población; era de prioridad manejar la operación, administración y comercialización del acueducto para elaborar y ejecutar los planes de distribución de agua potable, recolección y tratamiento de las aguas residuales de la ciudad,  manteniendo y ampliando los sistemas de acueducto y alcantarillado sanitario.</w:t>
-      </w:r>
-    </w:p>
-    <w:p>
-      <w:r>
-        <w:t>Es importante aclarar que antes de la creación de CORAASAN, existían otros acueductos construidos en diferentes épocas, como en la colonial, en el Santiago ubicado en Jacagua, pero este fue destruido por un terremoto ocurrido en 1562. A partir de entonces fue trasladado a orillas del río Yaque del norte, en los terrenos del actual. Para 1915 se construyó el primer acueducto moderno, inaugurado el 13 de diciembre de ese mismo año. En 1930 fue ampliado en las redes de distribución con la construcción de dos tinas abiertas al pie del Cerro del Castillo donde está hoy el Monumento a los Héroes de la restauración.</w:t>
-      </w:r>
-    </w:p>
-    <w:p>
-      <w:r>
-        <w:t xml:space="preserve">La firma norteamericana Lock Join Pipe construyó un acueducto compuesto por  una toma de filtros de arena con capacidad para suministrar dos millones de galones por día, en el año 1946. Para 1959 se comienza la ampliación y rehabilitación del acueducto de Santiago, debido al crecimiento de la población.  Esta construcción se paraliza en el 1962 y se concluye en el 1963 en el gobierno de Juan Bosch. </w:t>
-      </w:r>
-    </w:p>
-    <w:p>
-      <w:r>
-        <w:lastRenderedPageBreak/>
-        <w:t xml:space="preserve">Para este acueducto se construyó una obra de toma directa con desarenador simple en el sitio denominado Las Charcas a la orilla del río Yaque desde donde se traían las aguas por gravedad a través de 6 </w:t>
-      </w:r>
-      <w:r>
-        <w:t>kilómetros de</w:t>
-      </w:r>
-      <w:r>
-        <w:t xml:space="preserve"> tuberías de 30 pulgadas de asbesto cemento hasta Nibaje que fue el sitio elegido para la ubicación de la planta de tratamiento con capacidad para aportar a Santiago ocho millones de galones por día. Esta fue la primera planta con tratamiento completo que se hizo a base de filtración rápida y sedimentación acelerada con la aplicación de sulfato de aluminio.</w:t>
-      </w:r>
-    </w:p>
-    <w:p>
-      <w:r>
-        <w:t>En esta misma fecha se construyeron los primeros tanques cerrados para almacenamiento (uno de hormigón en Los Cerros de Gurabo, otro metálico en La Zurza y uno de hormigón en el ensanche Espaillat, que nunca funcionó por grandes filtraciones. En ese entonces, se comenzó a suministrar agua a las comunidades de Moca y Licey. Para el 1972, ya el acueducto ameritaba otra ampliación, la cual se realiza en 1975 por la firma italiana Italconsult. Se levantó una nueva obra de toma por bombeo en el río Yaque en Pastor y otra planta de tratamiento en Nibaje con capacidad para 25 millones de galones de agua por día.</w:t>
-      </w:r>
-    </w:p>
-    <w:p>
-      <w:r>
-        <w:t>Además, se remodeló la planta existente llevándola de 8 a 10 millones de galones por día y se incrementó la red de distribución con la instalación de nuevas tuberías y la construcción de tanques de almacenamiento con capacidad para 11 millones de galones y se concentra en un solo bombeo el suministro de agua a la ciudad. Las continuas ampliaciones de la ciudad entre 1977 y 1992 hacen necesaria la instalación de bombeos de relevo para llevar el agua a los lugares más lejanos y altos con respecto a la ubicación de la planta de Nibaje.</w:t>
-      </w:r>
-    </w:p>
-    <w:p>
-      <w:r>
-        <w:t>En el año 1981 se pone en funcionamiento la planta de aguas residuales de Rafey y para este mismo año se planifica la construcción del actual edificio administrativo. Para 1992 ya se contaba con 16 de estas estaciones, lo que trajo como consecuencia alzas en las facturas por consumo de energía eléctrica, elevándose a casi RD$ 3,000,000.00 el pago mensual a la Corporación Dominicana de Electricidad por este concepto y un aumento exagerado en el costo de operación y mantenimiento de los sistemas instalados.</w:t>
-      </w:r>
-    </w:p>
-    <w:p>
-      <w:r>
-        <w:t>Las turbiedades y la contaminación alarmante de las aguas del río Yaque, unidas al deficitario servicio de energía eléctrica provocados por los constantes apagones, hacen que el suministro de agua a la ciudad se torne precario, llegando a ser casi imposible abarcar a toda la población aun sectorizando por horas la distribución. Por estas razones y por la difícil situación que atravesaba la cuidad de Moca en cuanto al suministro de agua potable se aprueba la ampliación del acueducto de Santiago con la construcción en 1994 del ACUEDUCTO CIBAO CENTRAL con una capacidad para suministrar 125 MGD para Santiago, Licey, Tamboril, Moca y zonas circundantes.</w:t>
-      </w:r>
-    </w:p>
-    <w:p>
-      <w:r>
-        <w:t xml:space="preserve">El crecimiento de la ciudad de Santiago, la pavimentación y arreglo de sus calles en la década de 1990 obligaron a CORAASAN a prestar una mejor y más rápida </w:t>
-      </w:r>
-      <w:r>
-        <w:lastRenderedPageBreak/>
-        <w:t>atención al mantenimiento de las redes corrigiendo las fugas y reparando las excavaciones en el menor tiempo posible.</w:t>
-      </w:r>
-    </w:p>
-    <w:p>
-      <w:pPr>
-        <w:rPr>
-          <w:rFonts w:cs="Arial"/>
-          <w:szCs w:val="24"/>
-        </w:rPr>
-      </w:pPr>
-      <w:r>
-        <w:rPr>
-          <w:rFonts w:cs="Arial"/>
-          <w:szCs w:val="24"/>
-        </w:rPr>
-        <w:t xml:space="preserve"> </w:t>
-      </w:r>
-    </w:p>
-    <w:p>
-      <w:pPr>
-        <w:rPr>
-          <w:rFonts w:cs="Arial"/>
-          <w:szCs w:val="24"/>
-        </w:rPr>
-        <w:sectPr>
-          <w:pgSz w:w="12240" w:h="15840" w:code="1"/>
-          <w:pgMar w:top="1418" w:right="1701" w:bottom="1418" w:left="1701" w:header="709" w:footer="709" w:gutter="0"/>
-          <w:cols w:space="708"/>
-          <w:docGrid w:linePitch="360"/>
-        </w:sectPr>
-      </w:pPr>
-    </w:p>
-    <w:p>
-      <w:pPr>
-        <w:pStyle w:val="Ttulo1"/>
-      </w:pPr>
-      <w:bookmarkStart w:id="6" w:name="_Toc972464"/>
-      <w:r>
-        <w:lastRenderedPageBreak/>
-        <w:t>Objetivo de la empresa</w:t>
-      </w:r>
-      <w:bookmarkEnd w:id="6"/>
-      <w:r>
-        <w:t xml:space="preserve"> </w:t>
-      </w:r>
-    </w:p>
-    <w:p>
-      <w:r>
-        <w:t></w:t>
-      </w:r>
-      <w:r>
-        <w:tab/>
-        <w:t>Garantizar la calidad, cantidad, cobertura y continuidad del agua producida, así como la conservación del sistema de acueducto.</w:t>
-      </w:r>
-    </w:p>
-    <w:p>
-      <w:r>
-        <w:t></w:t>
-      </w:r>
-      <w:r>
-        <w:tab/>
-        <w:t>Fortalecer, ampliar y conservar los sistemas de alcantarillado sanitario y el tratamiento de calidad de las aguas residuales.</w:t>
-      </w:r>
-    </w:p>
-    <w:p>
-      <w:r>
-        <w:t></w:t>
-      </w:r>
-      <w:r>
-        <w:tab/>
-        <w:t>Incrementar los ingresos mediante la mejora continua de la comercialización de los servicios ofrecidos.</w:t>
-      </w:r>
-    </w:p>
-    <w:p>
-      <w:r>
-        <w:t></w:t>
-      </w:r>
-      <w:r>
-        <w:tab/>
-        <w:t>Lograr la eficiencia en las labores de saneamiento de competencia de la Corporación.</w:t>
-      </w:r>
-    </w:p>
-    <w:p>
-      <w:r>
-        <w:t></w:t>
-      </w:r>
-      <w:r>
-        <w:tab/>
-        <w:t>Llegar a obtener indicadores de Agua No Facturada, que satisfagan los niveles esperados por CORAASAN para ser competitivo a nivel del Caribe.</w:t>
-      </w:r>
-    </w:p>
-    <w:p>
-      <w:r>
-        <w:t></w:t>
-      </w:r>
-      <w:r>
-        <w:tab/>
-        <w:t>Estructurar un Sistema de Gestión Ambiental propio de la Corporación que garantice eficiencia en su accionar.</w:t>
-      </w:r>
-    </w:p>
-    <w:p>
-      <w:r>
-        <w:t></w:t>
-      </w:r>
-      <w:r>
-        <w:tab/>
-        <w:t>Fortalecer el sistema de planificación, desarrollo e innovación que permita la aplicación de la ciencia y la técnica permanentemente en los servicios que brindamos, utilizando la gestión del conocimiento.</w:t>
-      </w:r>
-    </w:p>
-    <w:p>
-      <w:pPr>
-        <w:rPr>
-          <w:rFonts w:cs="Arial"/>
-          <w:b/>
-          <w:sz w:val="28"/>
-        </w:rPr>
-      </w:pPr>
-      <w:r>
-        <w:rPr>
-          <w:rFonts w:cs="Arial"/>
-          <w:b/>
-          <w:sz w:val="28"/>
-        </w:rPr>
-        <w:t>¿Cuál es la finalidad de esta actividad en la empresa?</w:t>
-      </w:r>
-    </w:p>
-    <w:p>
-      <w:r>
-        <w:t>Brindar servicio de agua potable a todos los habitantes de la provincia de Santiago y algunas zonas aledañas.</w:t>
-      </w:r>
-    </w:p>
-    <w:p/>
-    <w:p>
-      <w:bookmarkStart w:id="7" w:name="_Toc972465"/>
-      <w:r>
-        <w:rPr>
-          <w:rStyle w:val="Ttulo1Car"/>
-        </w:rPr>
-        <w:t>M</w:t>
-      </w:r>
-      <w:r>
-        <w:rPr>
-          <w:rStyle w:val="Ttulo1Car"/>
-        </w:rPr>
-        <w:t>isión</w:t>
-      </w:r>
-      <w:bookmarkEnd w:id="7"/>
-      <w:r>
-        <w:br/>
-      </w:r>
-      <w:r>
-        <w:br/>
-      </w:r>
-      <w:r>
-        <w:t>Garantizar los servicios de acueducto, alcantarillado y saneamiento con eficacia y calidad, cumpliendo con las normas vigentes para contribuir con la mejora del nivel de vida de la población, fomentando el desarrollo sostenible del medio ambiente, siendo una institución posicionada como líder y respaldada por un capital humano competente y con sentido de pertenencia.</w:t>
-      </w:r>
-      <w:r>
-        <w:t xml:space="preserve">  </w:t>
-      </w:r>
-    </w:p>
-    <w:p>
-      <w:bookmarkStart w:id="8" w:name="_Toc972466"/>
-      <w:r>
-        <w:rPr>
-          <w:rStyle w:val="Ttulo1Car"/>
-        </w:rPr>
-        <w:t>Visión</w:t>
-      </w:r>
-      <w:bookmarkEnd w:id="8"/>
-      <w:r>
-        <w:br/>
-      </w:r>
-      <w:r>
-        <w:br/>
-        <w:t>Ser una institución innovadora y de clase, con clientes satisfechos, socialmente responsable y financieramente auto-sostenible, donde impere el respeto por el medio ambiente; condiciones que nos permiten seguir siendo líderes a nivel nacional.</w:t>
-      </w:r>
-    </w:p>
-    <w:p>
-      <w:pPr>
-        <w:pStyle w:val="Ttulo1"/>
-      </w:pPr>
-      <w:bookmarkStart w:id="9" w:name="_Toc972467"/>
-      <w:r>
-        <w:t>Valores</w:t>
-      </w:r>
-      <w:bookmarkEnd w:id="9"/>
-      <w:r>
-        <w:t xml:space="preserve"> </w:t>
-      </w:r>
-    </w:p>
-    <w:p>
-      <w:pPr>
-        <w:pStyle w:val="Prrafodelista"/>
-        <w:numPr>
-          <w:ilvl w:val="0"/>
-          <w:numId w:val="5"/>
-        </w:numPr>
-        <w:spacing w:after="120" w:line="360" w:lineRule="auto"/>
-        <w:rPr>
-          <w:rFonts w:cs="Arial"/>
-        </w:rPr>
-      </w:pPr>
-      <w:r>
-        <w:rPr>
-          <w:rFonts w:cs="Arial"/>
-          <w:b/>
-        </w:rPr>
-        <w:t>Calidad</w:t>
-      </w:r>
-      <w:r>
-        <w:rPr>
-          <w:rFonts w:cs="Arial"/>
-        </w:rPr>
-        <w:t>: Todo lo que hacemos lo hacemos bien desde la primera vez.</w:t>
-      </w:r>
-    </w:p>
-    <w:p>
-      <w:pPr>
-        <w:pStyle w:val="Prrafodelista"/>
-        <w:numPr>
-          <w:ilvl w:val="0"/>
-          <w:numId w:val="5"/>
-        </w:numPr>
-        <w:spacing w:after="120" w:line="360" w:lineRule="auto"/>
-        <w:rPr>
-          <w:rFonts w:cs="Arial"/>
-        </w:rPr>
-      </w:pPr>
-      <w:r>
-        <w:rPr>
-          <w:rFonts w:cs="Arial"/>
-          <w:b/>
-        </w:rPr>
-        <w:lastRenderedPageBreak/>
-        <w:t>Responsabilidad</w:t>
-      </w:r>
-      <w:r>
-        <w:rPr>
-          <w:rFonts w:cs="Arial"/>
-        </w:rPr>
-        <w:t>: Cumplimiento acertado de las obligaciones.</w:t>
-      </w:r>
-    </w:p>
-    <w:p>
-      <w:pPr>
-        <w:pStyle w:val="Prrafodelista"/>
-        <w:numPr>
-          <w:ilvl w:val="0"/>
-          <w:numId w:val="5"/>
-        </w:numPr>
-        <w:spacing w:after="120" w:line="360" w:lineRule="auto"/>
-        <w:rPr>
-          <w:rFonts w:cs="Arial"/>
-        </w:rPr>
-      </w:pPr>
-      <w:r>
-        <w:rPr>
-          <w:rFonts w:cs="Arial"/>
-          <w:b/>
-        </w:rPr>
-        <w:t>Transparencia</w:t>
-      </w:r>
-      <w:r>
-        <w:rPr>
-          <w:rFonts w:cs="Arial"/>
-        </w:rPr>
-        <w:t>: Actuación, comportamiento, que demuestra la veracidad de los hechos.</w:t>
-      </w:r>
-    </w:p>
-    <w:p>
-      <w:pPr>
-        <w:pStyle w:val="Prrafodelista"/>
-        <w:numPr>
-          <w:ilvl w:val="0"/>
-          <w:numId w:val="5"/>
-        </w:numPr>
-        <w:spacing w:after="120" w:line="360" w:lineRule="auto"/>
-        <w:rPr>
-          <w:rFonts w:cs="Arial"/>
-        </w:rPr>
-      </w:pPr>
-      <w:r>
-        <w:rPr>
-          <w:rFonts w:cs="Arial"/>
-          <w:b/>
-        </w:rPr>
-        <w:t>Identidad</w:t>
-      </w:r>
-      <w:r>
-        <w:rPr>
-          <w:rFonts w:cs="Arial"/>
-        </w:rPr>
-        <w:t>: Rasgos que nos distinguen de otros.</w:t>
-      </w:r>
-    </w:p>
-    <w:p>
-      <w:pPr>
-        <w:pStyle w:val="Prrafodelista"/>
-        <w:numPr>
-          <w:ilvl w:val="0"/>
-          <w:numId w:val="5"/>
-        </w:numPr>
-        <w:spacing w:after="120" w:line="360" w:lineRule="auto"/>
-        <w:rPr>
-          <w:rFonts w:cs="Arial"/>
-        </w:rPr>
-      </w:pPr>
-      <w:r>
-        <w:rPr>
-          <w:rFonts w:cs="Arial"/>
-          <w:b/>
-        </w:rPr>
-        <w:t>Innovación</w:t>
-      </w:r>
-      <w:r>
-        <w:rPr>
-          <w:rFonts w:cs="Arial"/>
-        </w:rPr>
-        <w:t>: Buscar, imaginar, crear.</w:t>
-      </w:r>
-    </w:p>
-    <w:p>
-      <w:pPr>
-        <w:pStyle w:val="Prrafodelista"/>
-        <w:numPr>
-          <w:ilvl w:val="0"/>
-          <w:numId w:val="5"/>
-        </w:numPr>
-        <w:spacing w:after="120" w:line="360" w:lineRule="auto"/>
-        <w:rPr>
-          <w:rFonts w:cs="Arial"/>
-        </w:rPr>
-      </w:pPr>
-      <w:r>
-        <w:rPr>
-          <w:rFonts w:cs="Arial"/>
-          <w:b/>
-        </w:rPr>
-        <w:t>Respeto</w:t>
-      </w:r>
-      <w:r>
-        <w:rPr>
-          <w:rFonts w:cs="Arial"/>
-        </w:rPr>
-        <w:t>: Conducirnos de una manera equitativa ante nuestros semejantes.</w:t>
-      </w:r>
-    </w:p>
-    <w:p>
-      <w:pPr>
-        <w:pStyle w:val="Prrafodelista"/>
-        <w:numPr>
-          <w:ilvl w:val="0"/>
-          <w:numId w:val="5"/>
-        </w:numPr>
-        <w:spacing w:after="120" w:line="360" w:lineRule="auto"/>
-        <w:rPr>
-          <w:rFonts w:cs="Arial"/>
-        </w:rPr>
-      </w:pPr>
-      <w:r>
-        <w:rPr>
-          <w:rFonts w:cs="Arial"/>
-          <w:b/>
-        </w:rPr>
-        <w:t>Confianza</w:t>
-      </w:r>
-      <w:r>
-        <w:rPr>
-          <w:rFonts w:cs="Arial"/>
-        </w:rPr>
-        <w:t>: Seguridad que se tiene de la actuación personal y la de otros.</w:t>
-      </w:r>
-    </w:p>
-    <w:p>
-      <w:pPr>
-        <w:pStyle w:val="Prrafodelista"/>
-        <w:numPr>
-          <w:ilvl w:val="0"/>
-          <w:numId w:val="5"/>
-        </w:numPr>
-        <w:spacing w:after="120" w:line="360" w:lineRule="auto"/>
-        <w:rPr>
-          <w:rFonts w:cs="Arial"/>
-        </w:rPr>
-      </w:pPr>
-      <w:r>
-        <w:rPr>
-          <w:rFonts w:cs="Arial"/>
-          <w:b/>
-        </w:rPr>
-        <w:t>Integridad</w:t>
-      </w:r>
-      <w:r>
-        <w:rPr>
-          <w:rFonts w:cs="Arial"/>
-        </w:rPr>
-        <w:t>: Ser coherente con lo que se hace y con lo que se dice.</w:t>
-      </w:r>
-    </w:p>
-    <w:p/>
-    <w:p/>
-    <w:p>
-      <w:pPr>
-        <w:pStyle w:val="NormalWeb"/>
-        <w:spacing w:before="0" w:beforeAutospacing="0" w:after="0" w:afterAutospacing="0"/>
+      <w:r>
+        <w:t>rganigrama</w:t>
+      </w:r>
+    </w:p>
+    <w:p>
+      <w:pPr>
         <w:jc w:val="center"/>
-        <w:rPr>
-          <w:rFonts w:ascii="Arial" w:hAnsi="Arial" w:cs="Arial"/>
-          <w:color w:val="000000"/>
-          <w:sz w:val="22"/>
-          <w:szCs w:val="22"/>
-        </w:rPr>
-      </w:pPr>
-    </w:p>
-    <w:p>
-      <w:pPr>
-        <w:pStyle w:val="NormalWeb"/>
-        <w:spacing w:before="0" w:beforeAutospacing="0" w:after="0" w:afterAutospacing="0"/>
-        <w:jc w:val="center"/>
-        <w:rPr>
-          <w:rFonts w:ascii="Arial" w:hAnsi="Arial" w:cs="Arial"/>
-          <w:color w:val="000000"/>
-          <w:sz w:val="22"/>
-          <w:szCs w:val="22"/>
-        </w:rPr>
-      </w:pPr>
-    </w:p>
-    <w:p>
-      <w:pPr>
-        <w:pStyle w:val="NormalWeb"/>
-        <w:spacing w:before="0" w:beforeAutospacing="0" w:after="0" w:afterAutospacing="0"/>
-        <w:jc w:val="center"/>
-        <w:rPr>
-          <w:rFonts w:ascii="Arial" w:hAnsi="Arial" w:cs="Arial"/>
-          <w:color w:val="000000"/>
-          <w:sz w:val="22"/>
-          <w:szCs w:val="22"/>
-        </w:rPr>
-      </w:pPr>
-    </w:p>
-    <w:p>
-      <w:pPr>
-        <w:pStyle w:val="NormalWeb"/>
-        <w:spacing w:before="0" w:beforeAutospacing="0" w:after="0" w:afterAutospacing="0"/>
-        <w:jc w:val="center"/>
-        <w:rPr>
-          <w:rFonts w:ascii="Arial" w:hAnsi="Arial" w:cs="Arial"/>
-          <w:color w:val="000000"/>
-          <w:sz w:val="22"/>
-          <w:szCs w:val="22"/>
-        </w:rPr>
-      </w:pPr>
-    </w:p>
-    <w:p>
-      <w:pPr>
-        <w:pStyle w:val="NormalWeb"/>
-        <w:spacing w:before="0" w:beforeAutospacing="0" w:after="0" w:afterAutospacing="0"/>
-        <w:jc w:val="center"/>
-        <w:rPr>
-          <w:rFonts w:ascii="Arial" w:hAnsi="Arial" w:cs="Arial"/>
-          <w:color w:val="000000"/>
-          <w:sz w:val="22"/>
-          <w:szCs w:val="22"/>
-        </w:rPr>
-      </w:pPr>
-    </w:p>
-    <w:p>
-      <w:pPr>
-        <w:pStyle w:val="NormalWeb"/>
-        <w:spacing w:before="0" w:beforeAutospacing="0" w:after="0" w:afterAutospacing="0"/>
-        <w:jc w:val="center"/>
-        <w:rPr>
-          <w:rFonts w:ascii="Arial" w:hAnsi="Arial" w:cs="Arial"/>
-          <w:color w:val="000000"/>
-          <w:sz w:val="22"/>
-          <w:szCs w:val="22"/>
-        </w:rPr>
-      </w:pPr>
-    </w:p>
-    <w:p>
-      <w:pPr>
-        <w:pStyle w:val="NormalWeb"/>
-        <w:spacing w:before="0" w:beforeAutospacing="0" w:after="0" w:afterAutospacing="0"/>
-        <w:jc w:val="center"/>
-        <w:rPr>
-          <w:rFonts w:ascii="Arial" w:hAnsi="Arial" w:cs="Arial"/>
-          <w:color w:val="000000"/>
-          <w:sz w:val="22"/>
-          <w:szCs w:val="22"/>
-        </w:rPr>
-      </w:pPr>
-    </w:p>
-    <w:p>
-      <w:pPr>
-        <w:pStyle w:val="NormalWeb"/>
-        <w:spacing w:before="0" w:beforeAutospacing="0" w:after="0" w:afterAutospacing="0"/>
-        <w:jc w:val="center"/>
-        <w:rPr>
-          <w:rFonts w:ascii="Arial" w:hAnsi="Arial" w:cs="Arial"/>
-          <w:color w:val="000000"/>
-          <w:sz w:val="22"/>
-          <w:szCs w:val="22"/>
-        </w:rPr>
-      </w:pPr>
-    </w:p>
-    <w:p>
-      <w:pPr>
-        <w:pStyle w:val="NormalWeb"/>
-        <w:spacing w:before="0" w:beforeAutospacing="0" w:after="0" w:afterAutospacing="0"/>
-        <w:jc w:val="center"/>
-        <w:rPr>
-          <w:rFonts w:ascii="Arial" w:hAnsi="Arial" w:cs="Arial"/>
-          <w:color w:val="000000"/>
-          <w:sz w:val="22"/>
-          <w:szCs w:val="22"/>
-        </w:rPr>
-      </w:pPr>
-    </w:p>
-    <w:p>
-      <w:pPr>
-        <w:pStyle w:val="NormalWeb"/>
-        <w:spacing w:before="0" w:beforeAutospacing="0" w:after="0" w:afterAutospacing="0"/>
-        <w:jc w:val="center"/>
-        <w:rPr>
-          <w:rFonts w:ascii="Arial" w:hAnsi="Arial" w:cs="Arial"/>
-          <w:color w:val="000000"/>
-          <w:sz w:val="22"/>
-          <w:szCs w:val="22"/>
-        </w:rPr>
-      </w:pPr>
-    </w:p>
-    <w:p>
-      <w:pPr>
-        <w:pStyle w:val="NormalWeb"/>
-        <w:spacing w:before="0" w:beforeAutospacing="0" w:after="0" w:afterAutospacing="0"/>
-        <w:rPr>
-          <w:rFonts w:ascii="Arial" w:hAnsi="Arial" w:cs="Arial"/>
-          <w:color w:val="000000"/>
-          <w:sz w:val="22"/>
-          <w:szCs w:val="22"/>
-        </w:rPr>
-      </w:pPr>
-    </w:p>
-    <w:p>
-      <w:pPr>
-        <w:rPr>
-          <w:rFonts w:eastAsia="Times New Roman" w:cs="Arial"/>
-          <w:color w:val="000000"/>
-          <w:lang w:eastAsia="es-DO"/>
-        </w:rPr>
-      </w:pPr>
-    </w:p>
-    <w:p>
-      <w:pPr>
-        <w:pStyle w:val="Ttulo1"/>
-      </w:pPr>
-      <w:r>
-        <w:br w:type="page"/>
-      </w:r>
-    </w:p>
-    <w:p>
-      <w:pPr>
-        <w:pStyle w:val="Ttulo1"/>
-      </w:pPr>
-      <w:bookmarkStart w:id="10" w:name="_Toc972468"/>
-      <w:r>
-        <w:lastRenderedPageBreak/>
-        <w:t>ORGANIGRAMA</w:t>
-      </w:r>
-      <w:bookmarkEnd w:id="10"/>
-    </w:p>
-    <w:p>
-      <w:pPr>
-        <w:jc w:val="center"/>
-        <w:rPr>
-          <w:rFonts w:cs="Arial"/>
-        </w:rPr>
       </w:pPr>
       <w:r>
         <w:rPr>
@@ -4425,9 +4766,9 @@
           <w:lang w:val="en-US"/>
         </w:rPr>
         <w:drawing>
-          <wp:inline distT="0" distB="0" distL="0" distR="0" wp14:anchorId="3494909B">
-            <wp:extent cx="5904909" cy="3860800"/>
-            <wp:effectExtent l="0" t="0" r="635" b="6350"/>
+          <wp:inline distT="0" distB="0" distL="0" distR="0" wp14:anchorId="2AE4602F" wp14:editId="164AB9AD">
+            <wp:extent cx="7854022" cy="5134708"/>
+            <wp:effectExtent l="0" t="0" r="0" b="8890"/>
             <wp:docPr id="3" name="Imagen 3"/>
             <wp:cNvGraphicFramePr>
               <a:graphicFrameLocks xmlns:a="http://schemas.openxmlformats.org/drawingml/2006/main" noChangeAspect="1"/>
@@ -4442,7 +4783,7 @@
                     </pic:cNvPicPr>
                   </pic:nvPicPr>
                   <pic:blipFill>
-                    <a:blip r:embed="rId11">
+                    <a:blip r:embed="rId14">
                       <a:extLst>
                         <a:ext uri="{28A0092B-C50C-407E-A947-70E740481C1C}">
                           <a14:useLocalDpi xmlns:a14="http://schemas.microsoft.com/office/drawing/2010/main" val="0"/>
@@ -4457,7 +4798,7 @@
                   <pic:spPr bwMode="auto">
                     <a:xfrm>
                       <a:off x="0" y="0"/>
-                      <a:ext cx="5913564" cy="3866459"/>
+                      <a:ext cx="7875809" cy="5148952"/>
                     </a:xfrm>
                     <a:prstGeom prst="rect">
                       <a:avLst/>
@@ -4470,17 +4811,35 @@
           </wp:inline>
         </w:drawing>
       </w:r>
-      <w:r>
-        <w:br w:type="page"/>
-      </w:r>
+    </w:p>
+    <w:p>
+      <w:pPr>
+        <w:jc w:val="center"/>
+        <w:sectPr>
+          <w:pgSz w:w="15840" w:h="12240" w:orient="landscape" w:code="1"/>
+          <w:pgMar w:top="1701" w:right="1418" w:bottom="1701" w:left="1418" w:header="709" w:footer="709" w:gutter="0"/>
+          <w:cols w:space="708"/>
+          <w:docGrid w:linePitch="360"/>
+        </w:sectPr>
+      </w:pPr>
+    </w:p>
+    <w:p>
+      <w:pPr>
+        <w:jc w:val="center"/>
+      </w:pPr>
+    </w:p>
+    <w:p>
+      <w:pPr>
+        <w:rPr>
+          <w:rFonts w:cs="Arial"/>
+        </w:rPr>
+      </w:pPr>
     </w:p>
     <w:p>
       <w:pPr>
         <w:pStyle w:val="Ttulo1"/>
       </w:pPr>
-      <w:bookmarkStart w:id="11" w:name="_Toc972469"/>
-      <w:r>
-        <w:lastRenderedPageBreak/>
+      <w:r>
         <w:t xml:space="preserve"> </w:t>
       </w:r>
       <w:r>
@@ -4489,10 +4848,11 @@
       <w:r>
         <w:tab/>
       </w:r>
+      <w:bookmarkStart w:id="6" w:name="_Toc1128348"/>
       <w:r>
         <w:t>Información del sistema actual y procesos</w:t>
       </w:r>
-      <w:bookmarkEnd w:id="11"/>
+      <w:bookmarkEnd w:id="6"/>
     </w:p>
     <w:p/>
     <w:p>
@@ -4569,6 +4929,13 @@
       </w:r>
     </w:p>
     <w:p>
+      <w:pPr>
+        <w:rPr>
+          <w:lang w:eastAsia="es-DO"/>
+        </w:rPr>
+      </w:pPr>
+    </w:p>
+    <w:p>
       <w:r>
         <w:t>La revisión de los activos de todo tipo de la empresa.</w:t>
       </w:r>
@@ -4583,6 +4950,13 @@
       <w:r>
         <w:t>Descríbalos paso a paso como se realizan.</w:t>
       </w:r>
+    </w:p>
+    <w:p>
+      <w:pPr>
+        <w:rPr>
+          <w:lang w:eastAsia="es-DO"/>
+        </w:rPr>
+      </w:pPr>
     </w:p>
     <w:p>
       <w:pPr>
@@ -4763,7 +5137,11 @@
     </w:p>
     <w:p>
       <w:r>
-        <w:t xml:space="preserve">El primer paso es descargar el inventario de la base de datos para cotejarlo con el inventario de la base de datos local, luego se procede hacer un inventario modelo se procede a coordinar la visita al almacén con el encargado, se realiza el conteo de los artículos </w:t>
+        <w:t xml:space="preserve">El primer paso es descargar el inventario de la base de datos para cotejarlo con el inventario de la base de datos local, luego se procede hacer un inventario modelo se procede a coordinar la visita al almacén con el encargado, se realiza el conteo </w:t>
+      </w:r>
+      <w:r>
+        <w:lastRenderedPageBreak/>
+        <w:t xml:space="preserve">de los artículos </w:t>
       </w:r>
       <w:r>
         <w:t>contenidos en el inventario y para finalizar se realiza una constancia que va a tres lugares, el encargado del almacén alegando que fue hecha la revisión, otra a la división ejecutiva y otro se queda en el departamento de análisis.</w:t>
@@ -4792,7 +5170,6 @@
         <w:pStyle w:val="Sinespaciado"/>
       </w:pPr>
       <w:r>
-        <w:lastRenderedPageBreak/>
         <w:t>¿Qué datos utiliza o produce este proceso?</w:t>
       </w:r>
     </w:p>
@@ -4961,12 +5338,14 @@
       <w:pPr>
         <w:pStyle w:val="Ttulo1"/>
       </w:pPr>
-      <w:bookmarkStart w:id="12" w:name="_Toc972470"/>
-      <w:r>
-        <w:lastRenderedPageBreak/>
-        <w:t>CARTA DE ANÁLISIS</w:t>
-      </w:r>
-      <w:bookmarkEnd w:id="12"/>
+      <w:bookmarkStart w:id="7" w:name="_Toc1128349"/>
+      <w:r>
+        <w:t>C</w:t>
+      </w:r>
+      <w:bookmarkEnd w:id="7"/>
+      <w:r>
+        <w:t xml:space="preserve">arta de solicitud de análisis </w:t>
+      </w:r>
     </w:p>
     <w:p>
       <w:pPr>
@@ -4978,7 +5357,15 @@
         <w:jc w:val="right"/>
       </w:pPr>
       <w:r>
-        <w:t>Lunes 6 Mayo 2019</w:t>
+        <w:t xml:space="preserve">Lunes 6 </w:t>
+      </w:r>
+      <w:proofErr w:type="gramStart"/>
+      <w:r>
+        <w:t>Mayo</w:t>
+      </w:r>
+      <w:proofErr w:type="gramEnd"/>
+      <w:r>
+        <w:t xml:space="preserve"> 2019</w:t>
       </w:r>
     </w:p>
     <w:p>
@@ -4986,7 +5373,15 @@
         <w:jc w:val="right"/>
       </w:pPr>
       <w:r>
-        <w:t>Santiago, Republica Dominicana.</w:t>
+        <w:t xml:space="preserve">Santiago, Republica </w:t>
+      </w:r>
+      <w:proofErr w:type="gramStart"/>
+      <w:r>
+        <w:t>Dominicana</w:t>
+      </w:r>
+      <w:proofErr w:type="gramEnd"/>
+      <w:r>
+        <w:t>.</w:t>
       </w:r>
     </w:p>
     <w:p>
@@ -4999,7 +5394,23 @@
         <w:jc w:val="left"/>
       </w:pPr>
       <w:r>
-        <w:t>Distinguido equipo de MacSys Analitics:</w:t>
+        <w:t xml:space="preserve">Distinguido equipo de </w:t>
+      </w:r>
+      <w:proofErr w:type="spellStart"/>
+      <w:r>
+        <w:t>MacSys</w:t>
+      </w:r>
+      <w:proofErr w:type="spellEnd"/>
+      <w:r>
+        <w:t xml:space="preserve"> </w:t>
+      </w:r>
+      <w:proofErr w:type="spellStart"/>
+      <w:r>
+        <w:t>Analitics</w:t>
+      </w:r>
+      <w:proofErr w:type="spellEnd"/>
+      <w:r>
+        <w:t>:</w:t>
       </w:r>
     </w:p>
     <w:p>
@@ -5066,12 +5477,15 @@
       <w:pPr>
         <w:pStyle w:val="Ttulo1"/>
       </w:pPr>
-      <w:bookmarkStart w:id="13" w:name="_Toc972471"/>
+      <w:bookmarkStart w:id="8" w:name="_Toc1128350"/>
       <w:r>
         <w:lastRenderedPageBreak/>
-        <w:t>CONTRATO DE ANÁLISIS</w:t>
-      </w:r>
-      <w:bookmarkEnd w:id="13"/>
+        <w:t>C</w:t>
+      </w:r>
+      <w:bookmarkEnd w:id="8"/>
+      <w:r>
+        <w:t xml:space="preserve">ontrato del análisis </w:t>
+      </w:r>
     </w:p>
     <w:p>
       <w:pPr>
@@ -5379,7 +5793,29 @@
           <w:szCs w:val="24"/>
           <w:lang w:val="es-ES"/>
         </w:rPr>
-        <w:t>El miércoles 08 de Mayo 2019 hasta el viernes 24 de Mayo 2019.</w:t>
+        <w:t xml:space="preserve">El miércoles 08 de </w:t>
+      </w:r>
+      <w:proofErr w:type="gramStart"/>
+      <w:r>
+        <w:rPr>
+          <w:rFonts w:eastAsia="Times New Roman" w:cs="Arial"/>
+          <w:b/>
+          <w:sz w:val="22"/>
+          <w:szCs w:val="24"/>
+          <w:lang w:val="es-ES"/>
+        </w:rPr>
+        <w:t>Mayo</w:t>
+      </w:r>
+      <w:proofErr w:type="gramEnd"/>
+      <w:r>
+        <w:rPr>
+          <w:rFonts w:eastAsia="Times New Roman" w:cs="Arial"/>
+          <w:b/>
+          <w:sz w:val="22"/>
+          <w:szCs w:val="24"/>
+          <w:lang w:val="es-ES"/>
+        </w:rPr>
+        <w:t xml:space="preserve"> 2019 hasta el viernes 24 de Mayo 2019.</w:t>
       </w:r>
     </w:p>
     <w:p>
@@ -5692,12 +6128,10 @@
       <w:pPr>
         <w:pStyle w:val="Ttulo1"/>
       </w:pPr>
-      <w:bookmarkStart w:id="14" w:name="_Toc972472"/>
       <w:r>
         <w:lastRenderedPageBreak/>
-        <w:t>ACLARACION DE SOLICITUD</w:t>
-      </w:r>
-      <w:bookmarkEnd w:id="14"/>
+        <w:t>Aclaración de solicitud</w:t>
+      </w:r>
     </w:p>
     <w:p>
       <w:pPr>
@@ -5723,7 +6157,23 @@
           <w:rFonts w:eastAsia="Times New Roman" w:cs="Arial"/>
           <w:lang w:val="es-ES"/>
         </w:rPr>
-        <w:t>Miércoles 8 de Mayo 2019.</w:t>
+        <w:t xml:space="preserve">Miércoles 8 de </w:t>
+      </w:r>
+      <w:proofErr w:type="gramStart"/>
+      <w:r>
+        <w:rPr>
+          <w:rFonts w:eastAsia="Times New Roman" w:cs="Arial"/>
+          <w:lang w:val="es-ES"/>
+        </w:rPr>
+        <w:t>Mayo</w:t>
+      </w:r>
+      <w:proofErr w:type="gramEnd"/>
+      <w:r>
+        <w:rPr>
+          <w:rFonts w:eastAsia="Times New Roman" w:cs="Arial"/>
+          <w:lang w:val="es-ES"/>
+        </w:rPr>
+        <w:t xml:space="preserve"> 2019.</w:t>
       </w:r>
     </w:p>
     <w:p>
@@ -5837,7 +6287,43 @@
           <w:b/>
           <w:lang w:val="es-ES"/>
         </w:rPr>
-        <w:t>Equipo MacSys Analytics.</w:t>
+        <w:t xml:space="preserve">Equipo </w:t>
+      </w:r>
+      <w:proofErr w:type="spellStart"/>
+      <w:r>
+        <w:rPr>
+          <w:rFonts w:eastAsia="Times New Roman" w:cs="Arial"/>
+          <w:b/>
+          <w:lang w:val="es-ES"/>
+        </w:rPr>
+        <w:t>MacSys</w:t>
+      </w:r>
+      <w:proofErr w:type="spellEnd"/>
+      <w:r>
+        <w:rPr>
+          <w:rFonts w:eastAsia="Times New Roman" w:cs="Arial"/>
+          <w:b/>
+          <w:lang w:val="es-ES"/>
+        </w:rPr>
+        <w:t xml:space="preserve"> </w:t>
+      </w:r>
+      <w:proofErr w:type="spellStart"/>
+      <w:r>
+        <w:rPr>
+          <w:rFonts w:eastAsia="Times New Roman" w:cs="Arial"/>
+          <w:b/>
+          <w:lang w:val="es-ES"/>
+        </w:rPr>
+        <w:t>Analytics</w:t>
+      </w:r>
+      <w:proofErr w:type="spellEnd"/>
+      <w:r>
+        <w:rPr>
+          <w:rFonts w:eastAsia="Times New Roman" w:cs="Arial"/>
+          <w:b/>
+          <w:lang w:val="es-ES"/>
+        </w:rPr>
+        <w:t>.</w:t>
       </w:r>
     </w:p>
     <w:p>
@@ -5868,11 +6354,12 @@
       <w:pPr>
         <w:pStyle w:val="Ttulo1"/>
       </w:pPr>
-      <w:bookmarkStart w:id="15" w:name="_Toc972473"/>
-      <w:r>
-        <w:t>APROBACIÓN DE LA SOLICITUD</w:t>
-      </w:r>
-      <w:bookmarkEnd w:id="15"/>
+      <w:r>
+        <w:t>A</w:t>
+      </w:r>
+      <w:r>
+        <w:t>probación de la solicitud</w:t>
+      </w:r>
     </w:p>
     <w:p/>
     <w:p>
@@ -5940,7 +6427,43 @@
           <w:b/>
           <w:lang w:val="es-ES"/>
         </w:rPr>
-        <w:t>equipo de MacSys Analytics:</w:t>
+        <w:t xml:space="preserve">equipo de </w:t>
+      </w:r>
+      <w:proofErr w:type="spellStart"/>
+      <w:r>
+        <w:rPr>
+          <w:rFonts w:eastAsia="Times New Roman" w:cs="Arial"/>
+          <w:b/>
+          <w:lang w:val="es-ES"/>
+        </w:rPr>
+        <w:t>MacSys</w:t>
+      </w:r>
+      <w:proofErr w:type="spellEnd"/>
+      <w:r>
+        <w:rPr>
+          <w:rFonts w:eastAsia="Times New Roman" w:cs="Arial"/>
+          <w:b/>
+          <w:lang w:val="es-ES"/>
+        </w:rPr>
+        <w:t xml:space="preserve"> </w:t>
+      </w:r>
+      <w:proofErr w:type="spellStart"/>
+      <w:r>
+        <w:rPr>
+          <w:rFonts w:eastAsia="Times New Roman" w:cs="Arial"/>
+          <w:b/>
+          <w:lang w:val="es-ES"/>
+        </w:rPr>
+        <w:t>Analytics</w:t>
+      </w:r>
+      <w:proofErr w:type="spellEnd"/>
+      <w:r>
+        <w:rPr>
+          <w:rFonts w:eastAsia="Times New Roman" w:cs="Arial"/>
+          <w:b/>
+          <w:lang w:val="es-ES"/>
+        </w:rPr>
+        <w:t>:</w:t>
       </w:r>
     </w:p>
     <w:p>
@@ -5989,7 +6512,7 @@
         </w:rPr>
         <w:t xml:space="preserve">Favor de emitir el contrato de trabajo a nuestro correo: </w:t>
       </w:r>
-      <w:hyperlink r:id="rId12" w:history="1">
+      <w:hyperlink r:id="rId15" w:history="1">
         <w:r>
           <w:rPr>
             <w:rFonts w:eastAsia="Times New Roman" w:cs="Arial"/>
@@ -6118,13 +6641,14 @@
       <w:pPr>
         <w:pStyle w:val="Ttulo1"/>
       </w:pPr>
-      <w:bookmarkStart w:id="16" w:name="_Toc972474"/>
+      <w:bookmarkStart w:id="9" w:name="_Toc1128353"/>
       <w:r>
         <w:lastRenderedPageBreak/>
         <w:t>Estudio de factibilidad operacional</w:t>
       </w:r>
-      <w:bookmarkEnd w:id="16"/>
-    </w:p>
+      <w:bookmarkEnd w:id="9"/>
+    </w:p>
+    <w:p/>
     <w:p>
       <w:r>
         <w:t xml:space="preserve">El sistema podrá trabajar cuando esté terminado. Actualmente la única barrera para la implementación del sistema es </w:t>
@@ -6143,15 +6667,16 @@
       <w:pPr>
         <w:pStyle w:val="Ttulo1"/>
       </w:pPr>
-      <w:bookmarkStart w:id="17" w:name="_Toc972475"/>
+      <w:bookmarkStart w:id="10" w:name="_Toc1128354"/>
       <w:r>
         <w:t>Estudio de factibilidad técnica</w:t>
       </w:r>
-      <w:bookmarkEnd w:id="17"/>
+      <w:bookmarkEnd w:id="10"/>
       <w:r>
         <w:t xml:space="preserve"> </w:t>
       </w:r>
     </w:p>
+    <w:p/>
     <w:p>
       <w:r>
         <w:t>Actualmente la tecnología que se tiene es apta para la implementación del nuevo sistema. Tanto los equipos como los usuarios tienen el poten</w:t>
@@ -6193,15 +6718,16 @@
       <w:pPr>
         <w:pStyle w:val="Ttulo1"/>
       </w:pPr>
-      <w:bookmarkStart w:id="18" w:name="_Toc972476"/>
+      <w:bookmarkStart w:id="11" w:name="_Toc1128355"/>
       <w:r>
         <w:t>Estudio de factibilidad económica</w:t>
       </w:r>
-      <w:bookmarkEnd w:id="18"/>
+      <w:bookmarkEnd w:id="11"/>
       <w:r>
         <w:t xml:space="preserve"> </w:t>
       </w:r>
     </w:p>
+    <w:p/>
     <w:p>
       <w:r>
         <w:t>El costo del análisis será de RD$80,000.00 esto solo incluye el análisis, mientras que el software que será implementado tendrá un costo de RD$50,000.00. entre los beneficios que podemos citar de implementar el nuevo sistema están:</w:t>
@@ -6263,246 +6789,287 @@
       <w:pPr>
         <w:pStyle w:val="Ttulo1"/>
       </w:pPr>
-      <w:bookmarkStart w:id="19" w:name="_Toc972477"/>
+      <w:bookmarkStart w:id="12" w:name="_Toc1128356"/>
       <w:r>
         <w:lastRenderedPageBreak/>
         <w:t>Aprobación de solicitud</w:t>
       </w:r>
+      <w:bookmarkEnd w:id="12"/>
+      <w:r>
+        <w:t xml:space="preserve"> </w:t>
+      </w:r>
+    </w:p>
+    <w:p/>
+    <w:p>
+      <w:r>
+        <w:t>Viernes 10 de mayo 2019</w:t>
+      </w:r>
+    </w:p>
+    <w:p>
+      <w:r>
+        <w:t>Santiago, República Dominicana</w:t>
+      </w:r>
+    </w:p>
+    <w:p/>
+    <w:p>
+      <w:r>
+        <w:t xml:space="preserve">Distinguido equipo de </w:t>
+      </w:r>
+      <w:proofErr w:type="spellStart"/>
+      <w:r>
+        <w:t>MacSys</w:t>
+      </w:r>
+      <w:proofErr w:type="spellEnd"/>
+      <w:r>
+        <w:t xml:space="preserve"> </w:t>
+      </w:r>
+      <w:proofErr w:type="spellStart"/>
+      <w:r>
+        <w:t>Analytics</w:t>
+      </w:r>
+      <w:proofErr w:type="spellEnd"/>
+      <w:r>
+        <w:t>:</w:t>
+      </w:r>
+    </w:p>
+    <w:p>
+      <w:r>
+        <w:t>Después de un cordial saludo, nos dirigimos a ustedes para informarles que aprobamos el proyecto del nuevo sistema para el Departamento de Auditoría de Santiago. Por su propuesta hemos considerado que tendremos mayores beneficios y mejor calidad para ofrecer nuestros servicios a los ciudadanos.</w:t>
+      </w:r>
+    </w:p>
+    <w:p>
+      <w:r>
+        <w:t>Favor de emitir el contrato de trabajo a nuestro correo: contacto@coraasan.gob.do, para que nuestro departamento legal proceda a verificarlo.</w:t>
+      </w:r>
+    </w:p>
+    <w:p/>
+    <w:p>
+      <w:r>
+        <w:t>Atentamente,</w:t>
+      </w:r>
+    </w:p>
+    <w:p/>
+    <w:p>
+      <w:r>
+        <w:t>________________</w:t>
+      </w:r>
+    </w:p>
+    <w:p>
+      <w:r>
+        <w:t>Ing. Silvio Durán</w:t>
+      </w:r>
+    </w:p>
+    <w:p>
+      <w:r>
+        <w:t>Director General de Santiago</w:t>
+      </w:r>
+    </w:p>
+    <w:p/>
+    <w:p/>
+    <w:p/>
+    <w:p/>
+    <w:p/>
+    <w:p/>
+    <w:p/>
+    <w:p/>
+    <w:p/>
+    <w:p/>
+    <w:p/>
+    <w:p/>
+    <w:p/>
+    <w:p/>
+    <w:p/>
+    <w:p/>
+    <w:p/>
+    <w:p/>
+    <w:p/>
+    <w:p/>
+    <w:p/>
+    <w:p/>
+    <w:p/>
+    <w:p/>
+    <w:p/>
+    <w:p/>
+    <w:p>
+      <w:pPr>
+        <w:pStyle w:val="Ttulo1"/>
+      </w:pPr>
+      <w:bookmarkStart w:id="13" w:name="_Toc1128357"/>
+      <w:r>
+        <w:t>DETERMINACIÓ</w:t>
+      </w:r>
+      <w:r>
+        <w:t>N DE LOS REQUERIMIENTOS</w:t>
+      </w:r>
+      <w:r>
+        <w:t>.</w:t>
+      </w:r>
+      <w:bookmarkEnd w:id="13"/>
+    </w:p>
+    <w:p/>
+    <w:p/>
+    <w:p/>
+    <w:p/>
+    <w:p/>
+    <w:p/>
+    <w:p/>
+    <w:p/>
+    <w:p/>
+    <w:p/>
+    <w:p>
+      <w:pPr>
+        <w:sectPr>
+          <w:footerReference w:type="default" r:id="rId16"/>
+          <w:pgSz w:w="12240" w:h="15840" w:code="1"/>
+          <w:pgMar w:top="1418" w:right="1701" w:bottom="1418" w:left="1701" w:header="709" w:footer="709" w:gutter="0"/>
+          <w:cols w:space="708"/>
+          <w:docGrid w:linePitch="360"/>
+        </w:sectPr>
+      </w:pPr>
+    </w:p>
+    <w:p/>
+    <w:p/>
+    <w:p>
+      <w:pPr>
+        <w:pStyle w:val="Ttulo1"/>
+      </w:pPr>
+      <w:bookmarkStart w:id="14" w:name="_Toc1128358"/>
+      <w:r>
+        <w:t>Determinación</w:t>
+      </w:r>
+      <w:r>
+        <w:t xml:space="preserve"> de los procesos del sistema</w:t>
+      </w:r>
+      <w:bookmarkEnd w:id="14"/>
+      <w:r>
+        <w:t xml:space="preserve"> </w:t>
+      </w:r>
+      <w:r>
+        <w:tab/>
+      </w:r>
+    </w:p>
+    <w:p/>
+    <w:p>
+      <w:r>
+        <w:t>El departamento de análisis se encarga de revisar el control interno de la institución, mediante pruebas para asegurar los activos de la institución.</w:t>
+      </w:r>
+      <w:r>
+        <w:t xml:space="preserve">  </w:t>
+      </w:r>
+    </w:p>
+    <w:p>
+      <w:pPr>
+        <w:pStyle w:val="Ttulo1"/>
+      </w:pPr>
+      <w:bookmarkStart w:id="15" w:name="_Toc1128359"/>
+      <w:r>
+        <w:t>Descripción</w:t>
+      </w:r>
+      <w:r>
+        <w:t xml:space="preserve"> de los procesos </w:t>
+      </w:r>
+      <w:r>
+        <w:t>del sistema</w:t>
+      </w:r>
+      <w:bookmarkEnd w:id="15"/>
+      <w:r>
+        <w:t xml:space="preserve"> </w:t>
+      </w:r>
+    </w:p>
+    <w:p/>
+    <w:p>
+      <w:r>
+        <w:t>Análisis de inventario:</w:t>
+      </w:r>
+    </w:p>
+    <w:p>
+      <w:r>
+        <w:t xml:space="preserve">Esto se efectúa mediante el proceso de consulta, pruebas de control sustantivas y analíticas, aplicación de cuestionarios revisiones documentales. </w:t>
+      </w:r>
+    </w:p>
+    <w:p>
+      <w:pPr>
+        <w:pStyle w:val="Ttulo1"/>
+      </w:pPr>
+      <w:bookmarkStart w:id="16" w:name="_Toc1128360"/>
+      <w:r>
+        <w:t xml:space="preserve">Explique </w:t>
+      </w:r>
+      <w:bookmarkEnd w:id="16"/>
+      <w:r>
+        <w:t>cómo</w:t>
+      </w:r>
+      <w:r>
+        <w:t xml:space="preserve"> se hace cada uno</w:t>
+      </w:r>
+    </w:p>
+    <w:p/>
+    <w:p>
+      <w:r>
+        <w:t xml:space="preserve">Primero se obtiene el inventario del departamento a analizar, luego se coordina la visita con el encargado de almacén de ahí se </w:t>
+      </w:r>
+      <w:r>
+        <w:t xml:space="preserve">parte a la revisión del inventario y simultáneamente se van haciendo anotaciones de los conteos de los artículos </w:t>
+      </w:r>
+      <w:r>
+        <w:t>del inventario, luego de terminar esto se procede a registrar la revisión y se entrega una notación de notificación al encargado del almacén auditado</w:t>
+      </w:r>
+      <w:r>
+        <w:t>.</w:t>
+      </w:r>
+    </w:p>
+    <w:p>
+      <w:pPr>
+        <w:pStyle w:val="Ttulo1"/>
+      </w:pPr>
+      <w:bookmarkStart w:id="17" w:name="_Toc1128361"/>
+      <w:r>
+        <w:t xml:space="preserve">Con que frecuencia se </w:t>
+      </w:r>
+      <w:r>
+        <w:t>presenta cada uno</w:t>
+      </w:r>
+      <w:bookmarkEnd w:id="17"/>
+    </w:p>
+    <w:p/>
+    <w:p>
+      <w:r>
+        <w:t>Este proceso se realiza diariamente en el departamento</w:t>
+      </w:r>
+      <w:r>
+        <w:t xml:space="preserve"> de análisis</w:t>
+      </w:r>
+      <w:r>
+        <w:t>.</w:t>
+      </w:r>
+    </w:p>
+    <w:p>
+      <w:pPr>
+        <w:pStyle w:val="Ttulo1"/>
+      </w:pPr>
+      <w:bookmarkStart w:id="18" w:name="_Toc1128362"/>
+      <w:r>
+        <w:t>¿Qué datos utiliza o produce este proceso?</w:t>
+      </w:r>
+      <w:bookmarkEnd w:id="18"/>
+    </w:p>
+    <w:p/>
+    <w:p>
+      <w:r>
+        <w:t>Id, descripción, código de artículo, UMB, cantidad conteo S/auditoria, cantidad teórica, diferencia, monto en RD$, monto unitario en RD$, monto de diferencia en RD$.</w:t>
+      </w:r>
+    </w:p>
+    <w:p>
+      <w:pPr>
+        <w:pStyle w:val="Ttulo1"/>
+      </w:pPr>
+      <w:bookmarkStart w:id="19" w:name="_Toc1128363"/>
+      <w:r>
+        <w:t>Diga los problemas de cada proceso y donde se originan</w:t>
+      </w:r>
       <w:bookmarkEnd w:id="19"/>
-      <w:r>
-        <w:t xml:space="preserve"> </w:t>
-      </w:r>
-    </w:p>
-    <w:p/>
-    <w:p>
-      <w:r>
-        <w:t>Viernes 10 de mayo 2019</w:t>
-      </w:r>
-    </w:p>
-    <w:p>
-      <w:r>
-        <w:t>Santiago, República Dominicana</w:t>
-      </w:r>
-    </w:p>
-    <w:p/>
-    <w:p>
-      <w:r>
-        <w:t>Distinguido equipo de MacSys Analytics:</w:t>
-      </w:r>
-    </w:p>
-    <w:p>
-      <w:r>
-        <w:t>Después de un cordial saludo, nos dirigimos a ustedes para informarles que aprobamos el proyecto del nuevo sistema para el Departamento de Auditoría de Santiago. Por su propuesta hemos considerado que tendremos mayores beneficios y mejor calidad para ofrecer nuestros servicios a los ciudadanos.</w:t>
-      </w:r>
-    </w:p>
-    <w:p>
-      <w:r>
-        <w:t>Favor de emitir el contrato de trabajo a nuestro correo: contacto@coraasan.gob.do, para que nuestro departamento legal proceda a verificarlo.</w:t>
-      </w:r>
-    </w:p>
-    <w:p/>
-    <w:p>
-      <w:r>
-        <w:t>Atentamente,</w:t>
-      </w:r>
-    </w:p>
-    <w:p/>
-    <w:p>
-      <w:r>
-        <w:t>________________</w:t>
-      </w:r>
-    </w:p>
-    <w:p>
-      <w:r>
-        <w:t>Ing. Silvio Durán</w:t>
-      </w:r>
-    </w:p>
-    <w:p>
-      <w:r>
-        <w:t>Director General de Santiago</w:t>
-      </w:r>
-    </w:p>
-    <w:p/>
-    <w:p/>
-    <w:p/>
-    <w:p/>
-    <w:p/>
-    <w:p/>
-    <w:p/>
-    <w:p/>
-    <w:p/>
-    <w:p/>
-    <w:p/>
-    <w:p/>
-    <w:p/>
-    <w:p/>
-    <w:p/>
-    <w:p/>
-    <w:p/>
-    <w:p/>
-    <w:p/>
-    <w:p/>
-    <w:p/>
-    <w:p/>
-    <w:p/>
-    <w:p/>
-    <w:p/>
-    <w:p/>
-    <w:p>
-      <w:pPr>
-        <w:pStyle w:val="Ttulo1"/>
-      </w:pPr>
-      <w:bookmarkStart w:id="20" w:name="_Toc972478"/>
-      <w:r>
-        <w:t>DETERMINACION DE LOS REQUERIMIENTOS</w:t>
-      </w:r>
-      <w:r>
-        <w:t>.</w:t>
-      </w:r>
-      <w:bookmarkEnd w:id="20"/>
-    </w:p>
-    <w:p/>
-    <w:p/>
-    <w:p/>
-    <w:p/>
-    <w:p/>
-    <w:p/>
-    <w:p/>
-    <w:p/>
-    <w:p/>
-    <w:p/>
-    <w:p/>
-    <w:p/>
-    <w:p>
-      <w:pPr>
-        <w:pStyle w:val="Ttulo1"/>
-      </w:pPr>
-      <w:bookmarkStart w:id="21" w:name="_Toc972479"/>
-      <w:r>
-        <w:lastRenderedPageBreak/>
-        <w:t>Determinación</w:t>
-      </w:r>
-      <w:r>
-        <w:t xml:space="preserve"> de los procesos del sistema</w:t>
-      </w:r>
-      <w:bookmarkEnd w:id="21"/>
-      <w:r>
-        <w:t xml:space="preserve"> </w:t>
-      </w:r>
-      <w:r>
-        <w:tab/>
-      </w:r>
-    </w:p>
-    <w:p>
-      <w:r>
-        <w:t>El departamento de análisis se encarga de revisar el control interno de la institución, mediante pruebas para asegurar los activos de la institución.</w:t>
-      </w:r>
-      <w:r>
-        <w:t xml:space="preserve">  </w:t>
-      </w:r>
-    </w:p>
-    <w:p>
-      <w:pPr>
-        <w:pStyle w:val="Ttulo1"/>
-      </w:pPr>
-      <w:bookmarkStart w:id="22" w:name="_Toc972480"/>
-      <w:r>
-        <w:t>Descripción</w:t>
-      </w:r>
-      <w:r>
-        <w:t xml:space="preserve"> de los procesos </w:t>
-      </w:r>
-      <w:r>
-        <w:t>del sistema</w:t>
-      </w:r>
-      <w:bookmarkEnd w:id="22"/>
-      <w:r>
-        <w:t xml:space="preserve"> </w:t>
-      </w:r>
-    </w:p>
-    <w:p>
-      <w:r>
-        <w:t>Análisis de inventario:</w:t>
-      </w:r>
-    </w:p>
-    <w:p>
-      <w:r>
-        <w:t xml:space="preserve">Esto se efectúa mediante el proceso de consulta, pruebas de control sustantivas y analíticas, aplicación de cuestionarios revisiones documentales. </w:t>
-      </w:r>
-    </w:p>
-    <w:p>
-      <w:pPr>
-        <w:pStyle w:val="Ttulo1"/>
-      </w:pPr>
-      <w:bookmarkStart w:id="23" w:name="_Toc972481"/>
-      <w:r>
-        <w:t>Explique cada uno como se hace</w:t>
-      </w:r>
-      <w:bookmarkEnd w:id="23"/>
-    </w:p>
-    <w:p>
-      <w:r>
-        <w:t xml:space="preserve">Primero se obtiene el inventario del departamento a analizar, luego se coordina la visita con el encargado de almacén de ahí se </w:t>
-      </w:r>
-      <w:r>
-        <w:t xml:space="preserve">parte a la revisión del inventario y simultáneamente se van haciendo anotaciones de los conteos de los artículos </w:t>
-      </w:r>
-      <w:r>
-        <w:t>del inventario, luego de terminar esto se procede a registrar la revisión y se entrega una notación de notificación al encargado del almacén auditado</w:t>
-      </w:r>
-      <w:r>
-        <w:t>.</w:t>
-      </w:r>
-    </w:p>
-    <w:p>
-      <w:pPr>
-        <w:pStyle w:val="Ttulo1"/>
-      </w:pPr>
-      <w:bookmarkStart w:id="24" w:name="_Toc972482"/>
-      <w:r>
-        <w:t xml:space="preserve">Con que frecuencia se </w:t>
-      </w:r>
-      <w:r>
-        <w:t>presenta cada uno</w:t>
-      </w:r>
-      <w:bookmarkEnd w:id="24"/>
-    </w:p>
-    <w:p>
-      <w:r>
-        <w:t>Este proceso se realiza diariamente en el departamento</w:t>
-      </w:r>
-      <w:r>
-        <w:t xml:space="preserve"> de análisis</w:t>
-      </w:r>
-      <w:r>
-        <w:t>.</w:t>
-      </w:r>
-    </w:p>
-    <w:p>
-      <w:pPr>
-        <w:pStyle w:val="Ttulo1"/>
-      </w:pPr>
-      <w:bookmarkStart w:id="25" w:name="_Toc972483"/>
-      <w:r>
-        <w:t>¿Qué datos utiliza o produce este proceso?</w:t>
-      </w:r>
-      <w:bookmarkEnd w:id="25"/>
-    </w:p>
-    <w:p>
-      <w:r>
-        <w:t>Id, descripción, código de artículo, UMB, cantidad conteo S/auditoria, cantidad teórica, diferencia, monto en RD$, monto unitario en RD$, monto de diferencia en RD$.</w:t>
-      </w:r>
-    </w:p>
-    <w:p>
-      <w:pPr>
-        <w:pStyle w:val="Ttulo1"/>
-      </w:pPr>
-      <w:bookmarkStart w:id="26" w:name="_Toc972484"/>
-      <w:r>
-        <w:t>Diga los problemas de cada proceso y donde se originan</w:t>
-      </w:r>
-      <w:bookmarkEnd w:id="26"/>
-    </w:p>
+    </w:p>
+    <w:p/>
     <w:p>
       <w:pPr>
         <w:pStyle w:val="Prrafodelista"/>
@@ -6532,7 +7099,11 @@
         </w:rPr>
       </w:pPr>
       <w:r>
-        <w:t xml:space="preserve">Las visitas a los almacenes puede verse </w:t>
+        <w:lastRenderedPageBreak/>
+        <w:t>La visita a los almacenes puede</w:t>
+      </w:r>
+      <w:r>
+        <w:t xml:space="preserve"> verse </w:t>
       </w:r>
       <w:r>
         <w:t>retardada por falta del encargado o personal que pueda suministrar la información necesaria para realizar la evaluación.</w:t>
@@ -6545,65 +7116,70 @@
           <w:ilvl w:val="0"/>
           <w:numId w:val="6"/>
         </w:numPr>
+        <w:sectPr>
+          <w:footerReference w:type="default" r:id="rId17"/>
+          <w:pgSz w:w="12240" w:h="15840" w:code="1"/>
+          <w:pgMar w:top="1418" w:right="1701" w:bottom="1418" w:left="1701" w:header="709" w:footer="709" w:gutter="0"/>
+          <w:cols w:space="708"/>
+          <w:docGrid w:linePitch="360"/>
+        </w:sectPr>
+      </w:pPr>
+      <w:r>
+        <w:br w:type="page"/>
+      </w:r>
+    </w:p>
+    <w:p>
+      <w:pPr>
+        <w:pStyle w:val="Prrafodelista"/>
         <w:rPr>
           <w:rFonts w:eastAsia="Times New Roman"/>
           <w:lang w:eastAsia="es-DO"/>
         </w:rPr>
       </w:pPr>
-      <w:r>
-        <w:br w:type="page"/>
-      </w:r>
     </w:p>
     <w:p>
       <w:pPr>
         <w:pStyle w:val="Ttulo1"/>
       </w:pPr>
-      <w:bookmarkStart w:id="27" w:name="_Toc972485"/>
-      <w:r>
-        <w:lastRenderedPageBreak/>
+      <w:bookmarkStart w:id="20" w:name="_Toc1128364"/>
+      <w:r>
         <w:t>DISEÑ</w:t>
       </w:r>
       <w:r>
         <w:t>O DEL NUEVO SISTEMA</w:t>
       </w:r>
-      <w:bookmarkEnd w:id="27"/>
-    </w:p>
-    <w:p/>
-    <w:p/>
-    <w:p/>
-    <w:p/>
-    <w:p/>
-    <w:p/>
-    <w:p/>
-    <w:p/>
-    <w:p/>
-    <w:p/>
-    <w:p/>
-    <w:p/>
-    <w:p/>
-    <w:p/>
-    <w:p/>
-    <w:p/>
-    <w:p/>
-    <w:p/>
-    <w:p/>
-    <w:p/>
-    <w:p/>
-    <w:p/>
-    <w:p/>
-    <w:p/>
+      <w:bookmarkEnd w:id="20"/>
+    </w:p>
+    <w:p/>
+    <w:p/>
+    <w:p/>
+    <w:p/>
+    <w:p/>
+    <w:p/>
+    <w:p/>
+    <w:p>
+      <w:pPr>
+        <w:sectPr>
+          <w:pgSz w:w="12240" w:h="15840" w:code="1"/>
+          <w:pgMar w:top="1418" w:right="1701" w:bottom="1418" w:left="1701" w:header="709" w:footer="709" w:gutter="0"/>
+          <w:cols w:space="708"/>
+          <w:vAlign w:val="center"/>
+          <w:docGrid w:linePitch="360"/>
+        </w:sectPr>
+      </w:pPr>
+    </w:p>
     <w:p/>
     <w:p>
       <w:pPr>
         <w:pStyle w:val="Ttulo1"/>
       </w:pPr>
-      <w:bookmarkStart w:id="28" w:name="_Toc972486"/>
-      <w:r>
-        <w:lastRenderedPageBreak/>
+      <w:bookmarkStart w:id="21" w:name="_Toc1128365"/>
+      <w:r>
         <w:t>Detalla posibles nuevas soluciones para los problemas del sistema</w:t>
       </w:r>
-      <w:bookmarkEnd w:id="28"/>
-    </w:p>
+      <w:bookmarkEnd w:id="21"/>
+    </w:p>
+    <w:p/>
     <w:p>
       <w:r>
         <w:t>-Relacionar la base de datos del departamento de análisis con la base de datos del departamento de inventario.</w:t>
@@ -6618,102 +7194,252 @@
       <w:pPr>
         <w:pStyle w:val="Ttulo1"/>
       </w:pPr>
+      <w:bookmarkStart w:id="22" w:name="_Toc1128366"/>
       <w:r>
         <w:t>Diagrama de nivel general para el nuevo sistema</w:t>
       </w:r>
-    </w:p>
+      <w:bookmarkEnd w:id="22"/>
+    </w:p>
+    <w:p/>
     <w:p>
       <w:pPr>
         <w:jc w:val="center"/>
       </w:pPr>
       <w:r>
         <w:pict>
-          <v:shape id="_x0000_i1027" type="#_x0000_t75" style="width:426pt;height:240pt">
-            <v:imagedata r:id="rId13" o:title="DIAGRAMA DE PRIMER NIVEL SISTEMA NUEVO"/>
+          <v:shape id="_x0000_i1026" type="#_x0000_t75" style="width:426.45pt;height:240.25pt">
+            <v:imagedata r:id="rId18" o:title="DIAGRAMA DE PRIMER NIVEL SISTEMA NUEVO"/>
           </v:shape>
         </w:pict>
       </w:r>
     </w:p>
     <w:p>
+      <w:bookmarkStart w:id="23" w:name="_Toc1128367"/>
+    </w:p>
+    <w:p/>
+    <w:p/>
+    <w:p/>
+    <w:p/>
+    <w:p/>
+    <w:p/>
+    <w:p/>
+    <w:p>
       <w:pPr>
         <w:pStyle w:val="Ttulo1"/>
       </w:pPr>
       <w:r>
+        <w:lastRenderedPageBreak/>
         <w:t>Diagramas de segundo nivel</w:t>
       </w:r>
-    </w:p>
+      <w:bookmarkEnd w:id="23"/>
+    </w:p>
+    <w:p/>
     <w:p>
       <w:r>
         <w:pict>
-          <v:shape id="_x0000_i1030" type="#_x0000_t75" style="width:431.25pt;height:242.25pt">
-            <v:imagedata r:id="rId14" o:title="DIAGRAMA DE SEGUNDO NIVEL 1 (SISTEMA NUEVO)"/>
+          <v:shape id="_x0000_i1027" type="#_x0000_t75" style="width:431.3pt;height:242.3pt">
+            <v:imagedata r:id="rId19" o:title="DIAGRAMA DE SEGUNDO NIVEL 1 (SISTEMA NUEVO)"/>
           </v:shape>
         </w:pict>
       </w:r>
     </w:p>
     <w:p>
       <w:r>
+        <w:pict>
+          <v:shape id="_x0000_i1028" type="#_x0000_t75" style="width:426.45pt;height:238.85pt">
+            <v:imagedata r:id="rId20" o:title="DIAGRAMA DE SEGUNDO NIVEL 2 (SISTEMA NUEVO)"/>
+          </v:shape>
+        </w:pict>
+      </w:r>
+    </w:p>
+    <w:p>
+      <w:r>
         <w:lastRenderedPageBreak/>
         <w:pict>
-          <v:shape id="_x0000_i1037" type="#_x0000_t75" style="width:426pt;height:239.25pt">
-            <v:imagedata r:id="rId15" o:title="DIAGRAMA DE SEGUNDO NIVEL 2 (SISTEMA NUEVO)"/>
+          <v:shape id="_x0000_i1029" type="#_x0000_t75" style="width:427.15pt;height:240.9pt">
+            <v:imagedata r:id="rId21" o:title="DIAGRAMA DE SEGUNDO NIVEL 3 (SISTEMA NUEVO)"/>
           </v:shape>
         </w:pict>
       </w:r>
     </w:p>
     <w:p>
+      <w:pPr>
+        <w:pStyle w:val="Ttulo1"/>
+      </w:pPr>
+      <w:bookmarkStart w:id="24" w:name="_Toc1128368"/>
+      <w:r>
+        <w:t>Salidas que producirá el nuevo sistema</w:t>
+      </w:r>
+      <w:bookmarkEnd w:id="24"/>
+    </w:p>
+    <w:p/>
+    <w:p>
+      <w:r>
+        <w:t>Reporte de revisión de auditoría.</w:t>
+      </w:r>
+    </w:p>
+    <w:p>
+      <w:pPr>
+        <w:pStyle w:val="Ttulo1"/>
+      </w:pPr>
+      <w:bookmarkStart w:id="25" w:name="_Toc1128369"/>
+      <w:r>
+        <w:t>Datos que tendrá cada reporte</w:t>
+      </w:r>
+      <w:bookmarkEnd w:id="25"/>
+    </w:p>
+    <w:p/>
+    <w:p>
+      <w:r>
+        <w:t>Id, descripción, código de artículo, UMB, cantidad conteo S/auditoria, cantidad teórica, diferencia, monto en RD$, monto unitario en RD$, monto de diferencia en RD$.</w:t>
+      </w:r>
+    </w:p>
+    <w:p/>
+    <w:p>
+      <w:pPr>
+        <w:jc w:val="center"/>
+        <w:rPr>
+          <w:rStyle w:val="Ttulo1Car"/>
+        </w:rPr>
+      </w:pPr>
+    </w:p>
+    <w:p>
+      <w:pPr>
+        <w:jc w:val="center"/>
+        <w:rPr>
+          <w:rStyle w:val="Ttulo1Car"/>
+        </w:rPr>
+      </w:pPr>
+    </w:p>
+    <w:p>
+      <w:pPr>
+        <w:jc w:val="center"/>
+        <w:rPr>
+          <w:rStyle w:val="Ttulo1Car"/>
+        </w:rPr>
+      </w:pPr>
+    </w:p>
+    <w:p>
+      <w:pPr>
+        <w:jc w:val="center"/>
+        <w:rPr>
+          <w:rStyle w:val="Ttulo1Car"/>
+        </w:rPr>
+      </w:pPr>
+    </w:p>
+    <w:p>
+      <w:pPr>
+        <w:jc w:val="center"/>
+        <w:rPr>
+          <w:rStyle w:val="Ttulo1Car"/>
+        </w:rPr>
+      </w:pPr>
+    </w:p>
+    <w:p>
+      <w:pPr>
+        <w:jc w:val="center"/>
+        <w:rPr>
+          <w:rStyle w:val="Ttulo1Car"/>
+        </w:rPr>
+      </w:pPr>
+    </w:p>
+    <w:p>
+      <w:pPr>
+        <w:jc w:val="center"/>
+        <w:rPr>
+          <w:rStyle w:val="Ttulo1Car"/>
+        </w:rPr>
+      </w:pPr>
+    </w:p>
+    <w:p>
+      <w:pPr>
+        <w:jc w:val="center"/>
+      </w:pPr>
+      <w:r>
+        <w:rPr>
+          <w:rStyle w:val="Ttulo1Car"/>
+        </w:rPr>
+        <w:lastRenderedPageBreak/>
+        <w:t xml:space="preserve">Pantalla </w:t>
+      </w:r>
+      <w:r>
+        <w:rPr>
+          <w:rStyle w:val="Ttulo1Car"/>
+        </w:rPr>
+        <w:t>de cada proceso</w:t>
+      </w:r>
+      <w:r>
+        <w:t xml:space="preserve"> </w:t>
+      </w:r>
+    </w:p>
+    <w:p>
+      <w:pPr>
+        <w:jc w:val="center"/>
+      </w:pPr>
       <w:r>
         <w:pict>
-          <v:shape id="_x0000_i1038" type="#_x0000_t75" style="width:427.5pt;height:240.75pt">
-            <v:imagedata r:id="rId16" o:title="DIAGRAMA DE SEGUNDO NIVEL 3 (SISTEMA NUEVO)"/>
+          <v:shape id="_x0000_i1039" type="#_x0000_t75" style="width:441pt;height:247.85pt">
+            <v:imagedata r:id="rId22" o:title="pantalla-de-inicio-de-sesion"/>
           </v:shape>
         </w:pict>
       </w:r>
     </w:p>
     <w:p>
+      <w:r>
+        <w:lastRenderedPageBreak/>
+        <w:pict>
+          <v:shape id="_x0000_i1040" type="#_x0000_t75" style="width:441pt;height:247.85pt">
+            <v:imagedata r:id="rId23" o:title="pantalla-de-departamentos"/>
+          </v:shape>
+        </w:pict>
+      </w:r>
+      <w:r>
+        <w:pict>
+          <v:shape id="_x0000_i1041" type="#_x0000_t75" style="width:441pt;height:247.85pt">
+            <v:imagedata r:id="rId24" o:title="pantalla-de-departamentos-2"/>
+          </v:shape>
+        </w:pict>
+      </w:r>
+    </w:p>
+    <w:p>
+      <w:r>
+        <w:lastRenderedPageBreak/>
+        <w:pict>
+          <v:shape id="_x0000_i1042" type="#_x0000_t75" style="width:441pt;height:247.85pt">
+            <v:imagedata r:id="rId25" o:title="pantalla-de-inventario-de-departamentos"/>
+          </v:shape>
+        </w:pict>
+      </w:r>
+    </w:p>
+    <w:p>
+      <w:r>
+        <w:pict>
+          <v:shape id="_x0000_i1045" type="#_x0000_t75" style="width:441pt;height:247.85pt">
+            <v:imagedata r:id="rId26" o:title="pantalla-de-envio-de-revision"/>
+          </v:shape>
+        </w:pict>
+      </w:r>
+    </w:p>
+    <w:p/>
+    <w:p/>
+    <w:p/>
+    <w:p/>
+    <w:p/>
+    <w:p>
       <w:pPr>
         <w:pStyle w:val="Ttulo1"/>
       </w:pPr>
-      <w:bookmarkStart w:id="29" w:name="_Toc972487"/>
-      <w:r>
-        <w:t>Salidas que producirá el nuevo sistema</w:t>
-      </w:r>
-      <w:bookmarkEnd w:id="29"/>
-    </w:p>
-    <w:p>
-      <w:r>
-        <w:t>Reporte de revisión de auditoría.</w:t>
-      </w:r>
-    </w:p>
-    <w:p>
-      <w:pPr>
-        <w:pStyle w:val="Ttulo1"/>
-      </w:pPr>
-      <w:bookmarkStart w:id="30" w:name="_Toc972488"/>
-      <w:r>
-        <w:t>Datos que tendrá cada reporte</w:t>
-      </w:r>
-      <w:bookmarkEnd w:id="30"/>
-    </w:p>
-    <w:p>
-      <w:r>
-        <w:t>Id, descripción, código de artículo, UMB, cantidad conteo S/auditoria, cantidad teórica, diferencia, monto en RD$, monto unitario en RD$, monto de diferencia en RD$.</w:t>
-      </w:r>
-    </w:p>
-    <w:p>
-      <w:pPr>
-        <w:pStyle w:val="Ttulo1"/>
-      </w:pPr>
-      <w:bookmarkStart w:id="31" w:name="_Toc972489"/>
+      <w:bookmarkStart w:id="26" w:name="_Toc1128370"/>
       <w:r>
         <w:lastRenderedPageBreak/>
         <w:t>Indicar datos de entrada para la panta de cada proceso</w:t>
       </w:r>
-      <w:bookmarkEnd w:id="31"/>
+      <w:bookmarkEnd w:id="26"/>
       <w:r>
         <w:t xml:space="preserve"> </w:t>
       </w:r>
     </w:p>
+    <w:p/>
     <w:p>
       <w:pPr>
         <w:pStyle w:val="Prrafodelista"/>
@@ -6745,12 +7471,13 @@
       <w:pPr>
         <w:pStyle w:val="Ttulo1"/>
       </w:pPr>
-      <w:bookmarkStart w:id="32" w:name="_Toc972490"/>
+      <w:bookmarkStart w:id="27" w:name="_Toc1128371"/>
       <w:r>
         <w:t>Estructura de base de datos</w:t>
       </w:r>
-      <w:bookmarkEnd w:id="32"/>
-    </w:p>
+      <w:bookmarkEnd w:id="27"/>
+    </w:p>
+    <w:p/>
     <w:tbl>
       <w:tblPr>
         <w:tblStyle w:val="Tablaconcuadrcula"/>
@@ -6912,11 +7639,16 @@
             <w:tcW w:w="2404" w:type="dxa"/>
           </w:tcPr>
           <w:p>
+            <w:proofErr w:type="spellStart"/>
             <w:r>
               <w:t>código_del_</w:t>
             </w:r>
             <w:r>
-              <w:t xml:space="preserve">artículo </w:t>
+              <w:t>artículo</w:t>
+            </w:r>
+            <w:proofErr w:type="spellEnd"/>
+            <w:r>
+              <w:t xml:space="preserve"> </w:t>
             </w:r>
           </w:p>
         </w:tc>
@@ -6960,9 +7692,11 @@
             <w:tcW w:w="2404" w:type="dxa"/>
           </w:tcPr>
           <w:p>
+            <w:proofErr w:type="spellStart"/>
             <w:r>
               <w:t>umb</w:t>
             </w:r>
+            <w:proofErr w:type="spellEnd"/>
           </w:p>
         </w:tc>
         <w:tc>
@@ -7008,6 +7742,7 @@
             <w:tcW w:w="2404" w:type="dxa"/>
           </w:tcPr>
           <w:p>
+            <w:proofErr w:type="spellStart"/>
             <w:r>
               <w:t>Cantidad_conteo_</w:t>
             </w:r>
@@ -7018,7 +7753,11 @@
               <w:t>uditorí</w:t>
             </w:r>
             <w:r>
-              <w:t xml:space="preserve">a </w:t>
+              <w:t>a</w:t>
+            </w:r>
+            <w:proofErr w:type="spellEnd"/>
+            <w:r>
+              <w:t xml:space="preserve"> </w:t>
             </w:r>
           </w:p>
         </w:tc>
@@ -7170,12 +7909,14 @@
             <w:tcW w:w="2404" w:type="dxa"/>
           </w:tcPr>
           <w:p>
+            <w:proofErr w:type="spellStart"/>
             <w:r>
               <w:t>Monto_en_</w:t>
             </w:r>
             <w:r>
               <w:t>RD</w:t>
             </w:r>
+            <w:proofErr w:type="spellEnd"/>
           </w:p>
         </w:tc>
         <w:tc>
@@ -7224,11 +7965,16 @@
             <w:tcW w:w="2404" w:type="dxa"/>
           </w:tcPr>
           <w:p>
+            <w:proofErr w:type="spellStart"/>
             <w:r>
               <w:t>Monto_unitario_</w:t>
             </w:r>
             <w:r>
-              <w:t>en RD$</w:t>
+              <w:t>en</w:t>
+            </w:r>
+            <w:proofErr w:type="spellEnd"/>
+            <w:r>
+              <w:t xml:space="preserve"> RD$</w:t>
             </w:r>
           </w:p>
         </w:tc>
@@ -7269,11 +8015,16 @@
             <w:tcW w:w="2404" w:type="dxa"/>
           </w:tcPr>
           <w:p>
+            <w:proofErr w:type="spellStart"/>
             <w:r>
               <w:t>Monto_de_</w:t>
             </w:r>
             <w:r>
-              <w:t>diferencia en RD</w:t>
+              <w:t>diferencia</w:t>
+            </w:r>
+            <w:proofErr w:type="spellEnd"/>
+            <w:r>
+              <w:t xml:space="preserve"> en RD</w:t>
             </w:r>
           </w:p>
         </w:tc>
@@ -7317,15 +8068,20 @@
       <w:pPr>
         <w:pStyle w:val="Ttulo1"/>
       </w:pPr>
-      <w:r>
-        <w:t xml:space="preserve">Diagrama Entidad-Relación de la base de datos </w:t>
+      <w:bookmarkStart w:id="28" w:name="_Toc1128372"/>
+      <w:r>
+        <w:t>Diagrama Entidad-Relación de la base de datos</w:t>
+      </w:r>
+      <w:bookmarkEnd w:id="28"/>
+      <w:r>
+        <w:t xml:space="preserve"> </w:t>
       </w:r>
     </w:p>
     <w:p>
       <w:r>
         <w:pict>
-          <v:shape id="_x0000_i1026" type="#_x0000_t75" style="width:441.2pt;height:212.95pt">
-            <v:imagedata r:id="rId17" o:title="Diagrama entidad relacion"/>
+          <v:shape id="_x0000_i1030" type="#_x0000_t75" style="width:441.7pt;height:213.25pt">
+            <v:imagedata r:id="rId27" o:title="Diagrama entidad relacion"/>
           </v:shape>
         </w:pict>
       </w:r>
@@ -7344,13 +8100,16 @@
       <w:pPr>
         <w:pStyle w:val="Ttulo1"/>
       </w:pPr>
-      <w:bookmarkStart w:id="33" w:name="_Toc972491"/>
-      <w:r>
-        <w:lastRenderedPageBreak/>
-        <w:t>CONCLUSIÓN</w:t>
-      </w:r>
-      <w:bookmarkEnd w:id="33"/>
-    </w:p>
+      <w:bookmarkStart w:id="29" w:name="_GoBack"/>
+      <w:bookmarkEnd w:id="29"/>
+      <w:r>
+        <w:t>C</w:t>
+      </w:r>
+      <w:r>
+        <w:t xml:space="preserve">onclusión </w:t>
+      </w:r>
+    </w:p>
+    <w:p/>
     <w:p>
       <w:pPr>
         <w:rPr>
@@ -7407,12 +8166,6 @@
         <w:rPr>
           <w:rFonts w:cs="Arial"/>
         </w:rPr>
-        <w:sectPr>
-          <w:pgSz w:w="12240" w:h="15840" w:code="1"/>
-          <w:pgMar w:top="1418" w:right="1701" w:bottom="1418" w:left="1701" w:header="709" w:footer="709" w:gutter="0"/>
-          <w:cols w:space="708"/>
-          <w:docGrid w:linePitch="360"/>
-        </w:sectPr>
       </w:pPr>
       <w:r>
         <w:rPr>
@@ -7478,8 +8231,21 @@
         <w:rPr>
           <w:rFonts w:cs="Arial"/>
         </w:rPr>
-        <w:t>eficaz.</w:t>
-      </w:r>
+        <w:t>eficaz</w:t>
+      </w:r>
+      <w:r>
+        <w:rPr>
+          <w:rFonts w:cs="Arial"/>
+        </w:rPr>
+        <w:t>.</w:t>
+      </w:r>
+    </w:p>
+    <w:p>
+      <w:pPr>
+        <w:rPr>
+          <w:rFonts w:cs="Arial"/>
+        </w:rPr>
+      </w:pPr>
     </w:p>
     <w:p>
       <w:pPr>
@@ -7489,6 +8255,7 @@
       </w:pPr>
     </w:p>
     <w:sectPr>
+      <w:footerReference w:type="default" r:id="rId28"/>
       <w:pgSz w:w="12240" w:h="15840" w:code="1"/>
       <w:pgMar w:top="1418" w:right="1701" w:bottom="1418" w:left="1701" w:header="709" w:footer="709" w:gutter="0"/>
       <w:cols w:space="708"/>
@@ -7521,6 +8288,162 @@
     </w:p>
   </w:endnote>
 </w:endnotes>
+</file>
+
+<file path=word/footer1.xml><?xml version="1.0" encoding="utf-8"?>
+<w:ftr xmlns:wpc="http://schemas.microsoft.com/office/word/2010/wordprocessingCanvas" xmlns:cx="http://schemas.microsoft.com/office/drawing/2014/chartex" xmlns:cx1="http://schemas.microsoft.com/office/drawing/2015/9/8/chartex" xmlns:mc="http://schemas.openxmlformats.org/markup-compatibility/2006" xmlns:o="urn:schemas-microsoft-com:office:office" xmlns:r="http://schemas.openxmlformats.org/officeDocument/2006/relationships" xmlns:m="http://schemas.openxmlformats.org/officeDocument/2006/math" xmlns:v="urn:schemas-microsoft-com:vml" xmlns:wp14="http://schemas.microsoft.com/office/word/2010/wordprocessingDrawing" xmlns:wp="http://schemas.openxmlformats.org/drawingml/2006/wordprocessingDrawing" xmlns:w10="urn:schemas-microsoft-com:office:word" xmlns:w="http://schemas.openxmlformats.org/wordprocessingml/2006/main" xmlns:w14="http://schemas.microsoft.com/office/word/2010/wordml" xmlns:w15="http://schemas.microsoft.com/office/word/2012/wordml" xmlns:w16se="http://schemas.microsoft.com/office/word/2015/wordml/symex" xmlns:wpg="http://schemas.microsoft.com/office/word/2010/wordprocessingGroup" xmlns:wpi="http://schemas.microsoft.com/office/word/2010/wordprocessingInk" xmlns:wne="http://schemas.microsoft.com/office/word/2006/wordml" xmlns:wps="http://schemas.microsoft.com/office/word/2010/wordprocessingShape" mc:Ignorable="w14 w15 w16se wp14">
+  <w:p>
+    <w:pPr>
+      <w:pStyle w:val="Piedepgina"/>
+      <w:jc w:val="right"/>
+    </w:pPr>
+  </w:p>
+  <w:p>
+    <w:pPr>
+      <w:pStyle w:val="Piedepgina"/>
+    </w:pPr>
+  </w:p>
+</w:ftr>
+</file>
+
+<file path=word/footer2.xml><?xml version="1.0" encoding="utf-8"?>
+<w:ftr xmlns:wpc="http://schemas.microsoft.com/office/word/2010/wordprocessingCanvas" xmlns:cx="http://schemas.microsoft.com/office/drawing/2014/chartex" xmlns:cx1="http://schemas.microsoft.com/office/drawing/2015/9/8/chartex" xmlns:mc="http://schemas.openxmlformats.org/markup-compatibility/2006" xmlns:o="urn:schemas-microsoft-com:office:office" xmlns:r="http://schemas.openxmlformats.org/officeDocument/2006/relationships" xmlns:m="http://schemas.openxmlformats.org/officeDocument/2006/math" xmlns:v="urn:schemas-microsoft-com:vml" xmlns:wp14="http://schemas.microsoft.com/office/word/2010/wordprocessingDrawing" xmlns:wp="http://schemas.openxmlformats.org/drawingml/2006/wordprocessingDrawing" xmlns:w10="urn:schemas-microsoft-com:office:word" xmlns:w="http://schemas.openxmlformats.org/wordprocessingml/2006/main" xmlns:w14="http://schemas.microsoft.com/office/word/2010/wordml" xmlns:w15="http://schemas.microsoft.com/office/word/2012/wordml" xmlns:w16se="http://schemas.microsoft.com/office/word/2015/wordml/symex" xmlns:wpg="http://schemas.microsoft.com/office/word/2010/wordprocessingGroup" xmlns:wpi="http://schemas.microsoft.com/office/word/2010/wordprocessingInk" xmlns:wne="http://schemas.microsoft.com/office/word/2006/wordml" xmlns:wps="http://schemas.microsoft.com/office/word/2010/wordprocessingShape" mc:Ignorable="w14 w15 w16se wp14">
+  <w:p>
+    <w:pPr>
+      <w:pStyle w:val="Piedepgina"/>
+      <w:jc w:val="right"/>
+    </w:pPr>
+  </w:p>
+  <w:p>
+    <w:pPr>
+      <w:pStyle w:val="Piedepgina"/>
+    </w:pPr>
+  </w:p>
+</w:ftr>
+</file>
+
+<file path=word/footer3.xml><?xml version="1.0" encoding="utf-8"?>
+<w:ftr xmlns:wpc="http://schemas.microsoft.com/office/word/2010/wordprocessingCanvas" xmlns:cx="http://schemas.microsoft.com/office/drawing/2014/chartex" xmlns:cx1="http://schemas.microsoft.com/office/drawing/2015/9/8/chartex" xmlns:mc="http://schemas.openxmlformats.org/markup-compatibility/2006" xmlns:o="urn:schemas-microsoft-com:office:office" xmlns:r="http://schemas.openxmlformats.org/officeDocument/2006/relationships" xmlns:m="http://schemas.openxmlformats.org/officeDocument/2006/math" xmlns:v="urn:schemas-microsoft-com:vml" xmlns:wp14="http://schemas.microsoft.com/office/word/2010/wordprocessingDrawing" xmlns:wp="http://schemas.openxmlformats.org/drawingml/2006/wordprocessingDrawing" xmlns:w10="urn:schemas-microsoft-com:office:word" xmlns:w="http://schemas.openxmlformats.org/wordprocessingml/2006/main" xmlns:w14="http://schemas.microsoft.com/office/word/2010/wordml" xmlns:w15="http://schemas.microsoft.com/office/word/2012/wordml" xmlns:w16se="http://schemas.microsoft.com/office/word/2015/wordml/symex" xmlns:wpg="http://schemas.microsoft.com/office/word/2010/wordprocessingGroup" xmlns:wpi="http://schemas.microsoft.com/office/word/2010/wordprocessingInk" xmlns:wne="http://schemas.microsoft.com/office/word/2006/wordml" xmlns:wps="http://schemas.microsoft.com/office/word/2010/wordprocessingShape" mc:Ignorable="w14 w15 w16se wp14">
+  <w:sdt>
+    <w:sdtPr>
+      <w:id w:val="-1107030147"/>
+      <w:docPartObj>
+        <w:docPartGallery w:val="Page Numbers (Bottom of Page)"/>
+        <w:docPartUnique/>
+      </w:docPartObj>
+    </w:sdtPr>
+    <w:sdtContent>
+      <w:p>
+        <w:pPr>
+          <w:pStyle w:val="Piedepgina"/>
+          <w:jc w:val="right"/>
+        </w:pPr>
+        <w:r>
+          <w:fldChar w:fldCharType="begin"/>
+        </w:r>
+        <w:r>
+          <w:instrText>PAGE   \* MERGEFORMAT</w:instrText>
+        </w:r>
+        <w:r>
+          <w:fldChar w:fldCharType="separate"/>
+        </w:r>
+        <w:r>
+          <w:rPr>
+            <w:noProof/>
+            <w:lang w:val="es-ES"/>
+          </w:rPr>
+          <w:t>12</w:t>
+        </w:r>
+        <w:r>
+          <w:fldChar w:fldCharType="end"/>
+        </w:r>
+      </w:p>
+    </w:sdtContent>
+  </w:sdt>
+  <w:p>
+    <w:pPr>
+      <w:pStyle w:val="Piedepgina"/>
+    </w:pPr>
+  </w:p>
+</w:ftr>
+</file>
+
+<file path=word/footer4.xml><?xml version="1.0" encoding="utf-8"?>
+<w:ftr xmlns:wpc="http://schemas.microsoft.com/office/word/2010/wordprocessingCanvas" xmlns:cx="http://schemas.microsoft.com/office/drawing/2014/chartex" xmlns:cx1="http://schemas.microsoft.com/office/drawing/2015/9/8/chartex" xmlns:mc="http://schemas.openxmlformats.org/markup-compatibility/2006" xmlns:o="urn:schemas-microsoft-com:office:office" xmlns:r="http://schemas.openxmlformats.org/officeDocument/2006/relationships" xmlns:m="http://schemas.openxmlformats.org/officeDocument/2006/math" xmlns:v="urn:schemas-microsoft-com:vml" xmlns:wp14="http://schemas.microsoft.com/office/word/2010/wordprocessingDrawing" xmlns:wp="http://schemas.openxmlformats.org/drawingml/2006/wordprocessingDrawing" xmlns:w10="urn:schemas-microsoft-com:office:word" xmlns:w="http://schemas.openxmlformats.org/wordprocessingml/2006/main" xmlns:w14="http://schemas.microsoft.com/office/word/2010/wordml" xmlns:w15="http://schemas.microsoft.com/office/word/2012/wordml" xmlns:w16se="http://schemas.microsoft.com/office/word/2015/wordml/symex" xmlns:wpg="http://schemas.microsoft.com/office/word/2010/wordprocessingGroup" xmlns:wpi="http://schemas.microsoft.com/office/word/2010/wordprocessingInk" xmlns:wne="http://schemas.microsoft.com/office/word/2006/wordml" xmlns:wps="http://schemas.microsoft.com/office/word/2010/wordprocessingShape" mc:Ignorable="w14 w15 w16se wp14">
+  <w:p>
+    <w:pPr>
+      <w:pStyle w:val="Piedepgina"/>
+      <w:jc w:val="right"/>
+    </w:pPr>
+  </w:p>
+  <w:p>
+    <w:pPr>
+      <w:pStyle w:val="Piedepgina"/>
+    </w:pPr>
+  </w:p>
+</w:ftr>
+</file>
+
+<file path=word/footer5.xml><?xml version="1.0" encoding="utf-8"?>
+<w:ftr xmlns:wpc="http://schemas.microsoft.com/office/word/2010/wordprocessingCanvas" xmlns:cx="http://schemas.microsoft.com/office/drawing/2014/chartex" xmlns:cx1="http://schemas.microsoft.com/office/drawing/2015/9/8/chartex" xmlns:mc="http://schemas.openxmlformats.org/markup-compatibility/2006" xmlns:o="urn:schemas-microsoft-com:office:office" xmlns:r="http://schemas.openxmlformats.org/officeDocument/2006/relationships" xmlns:m="http://schemas.openxmlformats.org/officeDocument/2006/math" xmlns:v="urn:schemas-microsoft-com:vml" xmlns:wp14="http://schemas.microsoft.com/office/word/2010/wordprocessingDrawing" xmlns:wp="http://schemas.openxmlformats.org/drawingml/2006/wordprocessingDrawing" xmlns:w10="urn:schemas-microsoft-com:office:word" xmlns:w="http://schemas.openxmlformats.org/wordprocessingml/2006/main" xmlns:w14="http://schemas.microsoft.com/office/word/2010/wordml" xmlns:w15="http://schemas.microsoft.com/office/word/2012/wordml" xmlns:w16se="http://schemas.microsoft.com/office/word/2015/wordml/symex" xmlns:wpg="http://schemas.microsoft.com/office/word/2010/wordprocessingGroup" xmlns:wpi="http://schemas.microsoft.com/office/word/2010/wordprocessingInk" xmlns:wne="http://schemas.microsoft.com/office/word/2006/wordml" xmlns:wps="http://schemas.microsoft.com/office/word/2010/wordprocessingShape" mc:Ignorable="w14 w15 w16se wp14">
+  <w:p>
+    <w:pPr>
+      <w:pStyle w:val="Piedepgina"/>
+      <w:jc w:val="right"/>
+    </w:pPr>
+  </w:p>
+  <w:p>
+    <w:pPr>
+      <w:pStyle w:val="Piedepgina"/>
+    </w:pPr>
+  </w:p>
+</w:ftr>
+</file>
+
+<file path=word/footer6.xml><?xml version="1.0" encoding="utf-8"?>
+<w:ftr xmlns:wpc="http://schemas.microsoft.com/office/word/2010/wordprocessingCanvas" xmlns:cx="http://schemas.microsoft.com/office/drawing/2014/chartex" xmlns:cx1="http://schemas.microsoft.com/office/drawing/2015/9/8/chartex" xmlns:mc="http://schemas.openxmlformats.org/markup-compatibility/2006" xmlns:o="urn:schemas-microsoft-com:office:office" xmlns:r="http://schemas.openxmlformats.org/officeDocument/2006/relationships" xmlns:m="http://schemas.openxmlformats.org/officeDocument/2006/math" xmlns:v="urn:schemas-microsoft-com:vml" xmlns:wp14="http://schemas.microsoft.com/office/word/2010/wordprocessingDrawing" xmlns:wp="http://schemas.openxmlformats.org/drawingml/2006/wordprocessingDrawing" xmlns:w10="urn:schemas-microsoft-com:office:word" xmlns:w="http://schemas.openxmlformats.org/wordprocessingml/2006/main" xmlns:w14="http://schemas.microsoft.com/office/word/2010/wordml" xmlns:w15="http://schemas.microsoft.com/office/word/2012/wordml" xmlns:w16se="http://schemas.microsoft.com/office/word/2015/wordml/symex" xmlns:wpg="http://schemas.microsoft.com/office/word/2010/wordprocessingGroup" xmlns:wpi="http://schemas.microsoft.com/office/word/2010/wordprocessingInk" xmlns:wne="http://schemas.microsoft.com/office/word/2006/wordml" xmlns:wps="http://schemas.microsoft.com/office/word/2010/wordprocessingShape" mc:Ignorable="w14 w15 w16se wp14">
+  <w:sdt>
+    <w:sdtPr>
+      <w:id w:val="-321742198"/>
+      <w:docPartObj>
+        <w:docPartGallery w:val="Page Numbers (Bottom of Page)"/>
+        <w:docPartUnique/>
+      </w:docPartObj>
+    </w:sdtPr>
+    <w:sdtContent>
+      <w:p>
+        <w:pPr>
+          <w:pStyle w:val="Piedepgina"/>
+          <w:jc w:val="right"/>
+        </w:pPr>
+        <w:r>
+          <w:fldChar w:fldCharType="begin"/>
+        </w:r>
+        <w:r>
+          <w:instrText>PAGE   \* MERGEFORMAT</w:instrText>
+        </w:r>
+        <w:r>
+          <w:fldChar w:fldCharType="separate"/>
+        </w:r>
+        <w:r>
+          <w:rPr>
+            <w:noProof/>
+            <w:lang w:val="es-ES"/>
+          </w:rPr>
+          <w:t>30</w:t>
+        </w:r>
+        <w:r>
+          <w:fldChar w:fldCharType="end"/>
+        </w:r>
+      </w:p>
+    </w:sdtContent>
+  </w:sdt>
+  <w:p>
+    <w:pPr>
+      <w:pStyle w:val="Piedepgina"/>
+    </w:pPr>
+  </w:p>
+</w:ftr>
 </file>
 
 <file path=word/footnotes.xml><?xml version="1.0" encoding="utf-8"?>
@@ -7664,6 +8587,119 @@
     </w:lvl>
   </w:abstractNum>
   <w:abstractNum w:abstractNumId="1" w15:restartNumberingAfterBreak="0">
+    <w:nsid w:val="021753FA"/>
+    <w:multiLevelType w:val="hybridMultilevel"/>
+    <w:tmpl w:val="EF1A64AC"/>
+    <w:lvl w:ilvl="0" w:tplc="04090001">
+      <w:start w:val="1"/>
+      <w:numFmt w:val="bullet"/>
+      <w:lvlText w:val=""/>
+      <w:lvlJc w:val="left"/>
+      <w:pPr>
+        <w:ind w:left="720" w:hanging="360"/>
+      </w:pPr>
+      <w:rPr>
+        <w:rFonts w:ascii="Symbol" w:hAnsi="Symbol" w:hint="default"/>
+      </w:rPr>
+    </w:lvl>
+    <w:lvl w:ilvl="1" w:tplc="04090003" w:tentative="1">
+      <w:start w:val="1"/>
+      <w:numFmt w:val="bullet"/>
+      <w:lvlText w:val="o"/>
+      <w:lvlJc w:val="left"/>
+      <w:pPr>
+        <w:ind w:left="1440" w:hanging="360"/>
+      </w:pPr>
+      <w:rPr>
+        <w:rFonts w:ascii="Courier New" w:hAnsi="Courier New" w:cs="Courier New" w:hint="default"/>
+      </w:rPr>
+    </w:lvl>
+    <w:lvl w:ilvl="2" w:tplc="04090005" w:tentative="1">
+      <w:start w:val="1"/>
+      <w:numFmt w:val="bullet"/>
+      <w:lvlText w:val=""/>
+      <w:lvlJc w:val="left"/>
+      <w:pPr>
+        <w:ind w:left="2160" w:hanging="360"/>
+      </w:pPr>
+      <w:rPr>
+        <w:rFonts w:ascii="Wingdings" w:hAnsi="Wingdings" w:hint="default"/>
+      </w:rPr>
+    </w:lvl>
+    <w:lvl w:ilvl="3" w:tplc="04090001" w:tentative="1">
+      <w:start w:val="1"/>
+      <w:numFmt w:val="bullet"/>
+      <w:lvlText w:val=""/>
+      <w:lvlJc w:val="left"/>
+      <w:pPr>
+        <w:ind w:left="2880" w:hanging="360"/>
+      </w:pPr>
+      <w:rPr>
+        <w:rFonts w:ascii="Symbol" w:hAnsi="Symbol" w:hint="default"/>
+      </w:rPr>
+    </w:lvl>
+    <w:lvl w:ilvl="4" w:tplc="04090003" w:tentative="1">
+      <w:start w:val="1"/>
+      <w:numFmt w:val="bullet"/>
+      <w:lvlText w:val="o"/>
+      <w:lvlJc w:val="left"/>
+      <w:pPr>
+        <w:ind w:left="3600" w:hanging="360"/>
+      </w:pPr>
+      <w:rPr>
+        <w:rFonts w:ascii="Courier New" w:hAnsi="Courier New" w:cs="Courier New" w:hint="default"/>
+      </w:rPr>
+    </w:lvl>
+    <w:lvl w:ilvl="5" w:tplc="04090005" w:tentative="1">
+      <w:start w:val="1"/>
+      <w:numFmt w:val="bullet"/>
+      <w:lvlText w:val=""/>
+      <w:lvlJc w:val="left"/>
+      <w:pPr>
+        <w:ind w:left="4320" w:hanging="360"/>
+      </w:pPr>
+      <w:rPr>
+        <w:rFonts w:ascii="Wingdings" w:hAnsi="Wingdings" w:hint="default"/>
+      </w:rPr>
+    </w:lvl>
+    <w:lvl w:ilvl="6" w:tplc="04090001" w:tentative="1">
+      <w:start w:val="1"/>
+      <w:numFmt w:val="bullet"/>
+      <w:lvlText w:val=""/>
+      <w:lvlJc w:val="left"/>
+      <w:pPr>
+        <w:ind w:left="5040" w:hanging="360"/>
+      </w:pPr>
+      <w:rPr>
+        <w:rFonts w:ascii="Symbol" w:hAnsi="Symbol" w:hint="default"/>
+      </w:rPr>
+    </w:lvl>
+    <w:lvl w:ilvl="7" w:tplc="04090003" w:tentative="1">
+      <w:start w:val="1"/>
+      <w:numFmt w:val="bullet"/>
+      <w:lvlText w:val="o"/>
+      <w:lvlJc w:val="left"/>
+      <w:pPr>
+        <w:ind w:left="5760" w:hanging="360"/>
+      </w:pPr>
+      <w:rPr>
+        <w:rFonts w:ascii="Courier New" w:hAnsi="Courier New" w:cs="Courier New" w:hint="default"/>
+      </w:rPr>
+    </w:lvl>
+    <w:lvl w:ilvl="8" w:tplc="04090005" w:tentative="1">
+      <w:start w:val="1"/>
+      <w:numFmt w:val="bullet"/>
+      <w:lvlText w:val=""/>
+      <w:lvlJc w:val="left"/>
+      <w:pPr>
+        <w:ind w:left="6480" w:hanging="360"/>
+      </w:pPr>
+      <w:rPr>
+        <w:rFonts w:ascii="Wingdings" w:hAnsi="Wingdings" w:hint="default"/>
+      </w:rPr>
+    </w:lvl>
+  </w:abstractNum>
+  <w:abstractNum w:abstractNumId="2" w15:restartNumberingAfterBreak="0">
     <w:nsid w:val="074C17F7"/>
     <w:multiLevelType w:val="hybridMultilevel"/>
     <w:tmpl w:val="61242E64"/>
@@ -7752,7 +8788,7 @@
       </w:pPr>
     </w:lvl>
   </w:abstractNum>
-  <w:abstractNum w:abstractNumId="2" w15:restartNumberingAfterBreak="0">
+  <w:abstractNum w:abstractNumId="3" w15:restartNumberingAfterBreak="0">
     <w:nsid w:val="12630087"/>
     <w:multiLevelType w:val="hybridMultilevel"/>
     <w:tmpl w:val="C394A14A"/>
@@ -7841,7 +8877,7 @@
       </w:pPr>
     </w:lvl>
   </w:abstractNum>
-  <w:abstractNum w:abstractNumId="3" w15:restartNumberingAfterBreak="0">
+  <w:abstractNum w:abstractNumId="4" w15:restartNumberingAfterBreak="0">
     <w:nsid w:val="336B5919"/>
     <w:multiLevelType w:val="hybridMultilevel"/>
     <w:tmpl w:val="26C23A0E"/>
@@ -7955,7 +8991,7 @@
       </w:rPr>
     </w:lvl>
   </w:abstractNum>
-  <w:abstractNum w:abstractNumId="4" w15:restartNumberingAfterBreak="0">
+  <w:abstractNum w:abstractNumId="5" w15:restartNumberingAfterBreak="0">
     <w:nsid w:val="36F92461"/>
     <w:multiLevelType w:val="hybridMultilevel"/>
     <w:tmpl w:val="625E1EBE"/>
@@ -8068,7 +9104,7 @@
       </w:rPr>
     </w:lvl>
   </w:abstractNum>
-  <w:abstractNum w:abstractNumId="5" w15:restartNumberingAfterBreak="0">
+  <w:abstractNum w:abstractNumId="6" w15:restartNumberingAfterBreak="0">
     <w:nsid w:val="537B4E70"/>
     <w:multiLevelType w:val="hybridMultilevel"/>
     <w:tmpl w:val="7188DE20"/>
@@ -8157,7 +9193,7 @@
       </w:pPr>
     </w:lvl>
   </w:abstractNum>
-  <w:abstractNum w:abstractNumId="6" w15:restartNumberingAfterBreak="0">
+  <w:abstractNum w:abstractNumId="7" w15:restartNumberingAfterBreak="0">
     <w:nsid w:val="6A494472"/>
     <w:multiLevelType w:val="multilevel"/>
     <w:tmpl w:val="09A66E90"/>
@@ -8306,7 +9342,7 @@
       </w:rPr>
     </w:lvl>
   </w:abstractNum>
-  <w:abstractNum w:abstractNumId="7" w15:restartNumberingAfterBreak="0">
+  <w:abstractNum w:abstractNumId="8" w15:restartNumberingAfterBreak="0">
     <w:nsid w:val="6C634E36"/>
     <w:multiLevelType w:val="hybridMultilevel"/>
     <w:tmpl w:val="6F94026C"/>
@@ -8420,28 +9456,31 @@
     </w:lvl>
   </w:abstractNum>
   <w:num w:numId="1">
+    <w:abstractNumId w:val="7"/>
+  </w:num>
+  <w:num w:numId="2">
+    <w:abstractNumId w:val="4"/>
+  </w:num>
+  <w:num w:numId="3">
     <w:abstractNumId w:val="6"/>
   </w:num>
-  <w:num w:numId="2">
-    <w:abstractNumId w:val="3"/>
-  </w:num>
-  <w:num w:numId="3">
+  <w:num w:numId="4">
     <w:abstractNumId w:val="5"/>
-  </w:num>
-  <w:num w:numId="4">
-    <w:abstractNumId w:val="4"/>
   </w:num>
   <w:num w:numId="5">
     <w:abstractNumId w:val="0"/>
   </w:num>
   <w:num w:numId="6">
-    <w:abstractNumId w:val="1"/>
+    <w:abstractNumId w:val="2"/>
   </w:num>
   <w:num w:numId="7">
-    <w:abstractNumId w:val="2"/>
+    <w:abstractNumId w:val="3"/>
   </w:num>
   <w:num w:numId="8">
-    <w:abstractNumId w:val="7"/>
+    <w:abstractNumId w:val="8"/>
+  </w:num>
+  <w:num w:numId="9">
+    <w:abstractNumId w:val="1"/>
   </w:num>
 </w:numbering>
 </file>
@@ -9486,7 +10525,7 @@
 </file>
 
 <file path=customXml/itemProps1.xml><?xml version="1.0" encoding="utf-8"?>
-<ds:datastoreItem xmlns:ds="http://schemas.openxmlformats.org/officeDocument/2006/customXml" ds:itemID="{0C8695EE-AC28-4971-8846-FF8003CD677C}">
+<ds:datastoreItem xmlns:ds="http://schemas.openxmlformats.org/officeDocument/2006/customXml" ds:itemID="{042017E1-D119-4964-9E92-3A5224E1F5A8}">
   <ds:schemaRefs>
     <ds:schemaRef ds:uri="http://schemas.openxmlformats.org/officeDocument/2006/bibliography"/>
   </ds:schemaRefs>

--- a/Trabajo Principal.docx
+++ b/Trabajo Principal.docx
@@ -18,7 +18,7 @@
       <w:sdtContent>
         <w:p>
           <w:pPr>
-            <w:ind w:left="708" w:hanging="708"/>
+            <w:spacing w:line="360" w:lineRule="auto"/>
             <w:rPr>
               <w:sz w:val="12"/>
             </w:rPr>
@@ -26,13 +26,7 @@
         </w:p>
         <w:p>
           <w:pPr>
-            <w:rPr>
-              <w:rFonts w:cs="Arial"/>
-            </w:rPr>
-          </w:pPr>
-        </w:p>
-        <w:p>
-          <w:pPr>
+            <w:spacing w:line="360" w:lineRule="auto"/>
             <w:jc w:val="center"/>
             <w:rPr>
               <w:rFonts w:cs="Arial"/>
@@ -62,14 +56,15 @@
                 <v:path o:extrusionok="f" gradientshapeok="t" o:connecttype="rect"/>
                 <o:lock v:ext="edit" aspectratio="t"/>
               </v:shapetype>
-              <v:shape id="_x0000_i1025" type="#_x0000_t75" style="width:222.9pt;height:111.45pt">
-                <v:imagedata r:id="rId8" o:title="INFOTEP-IMAGEN"/>
+              <v:shape id="_x0000_i1057" type="#_x0000_t75" style="width:132.25pt;height:110.1pt">
+                <v:imagedata r:id="rId8" o:title="infotep_logoConcept_color"/>
               </v:shape>
             </w:pict>
           </w:r>
         </w:p>
         <w:p>
           <w:pPr>
+            <w:spacing w:line="360" w:lineRule="auto"/>
             <w:jc w:val="center"/>
             <w:rPr>
               <w:rFonts w:cs="Arial"/>
@@ -86,6 +81,7 @@
         </w:p>
         <w:p>
           <w:pPr>
+            <w:spacing w:line="360" w:lineRule="auto"/>
             <w:jc w:val="center"/>
             <w:rPr>
               <w:rFonts w:cs="Arial"/>
@@ -102,6 +98,7 @@
         </w:p>
         <w:p>
           <w:pPr>
+            <w:spacing w:line="360" w:lineRule="auto"/>
             <w:rPr>
               <w:rFonts w:cs="Arial"/>
             </w:rPr>
@@ -109,11 +106,11 @@
         </w:p>
         <w:p>
           <w:pPr>
+            <w:spacing w:line="360" w:lineRule="auto"/>
             <w:jc w:val="center"/>
             <w:rPr>
               <w:rFonts w:cs="Arial"/>
               <w:b/>
-              <w:sz w:val="32"/>
               <w:szCs w:val="32"/>
             </w:rPr>
           </w:pPr>
@@ -121,7 +118,6 @@
             <w:rPr>
               <w:rFonts w:cs="Arial"/>
               <w:b/>
-              <w:sz w:val="32"/>
               <w:szCs w:val="32"/>
             </w:rPr>
             <w:t>Carrera:</w:t>
@@ -129,17 +125,16 @@
         </w:p>
         <w:p>
           <w:pPr>
+            <w:spacing w:line="360" w:lineRule="auto"/>
             <w:jc w:val="center"/>
             <w:rPr>
               <w:rFonts w:cs="Arial"/>
-              <w:sz w:val="28"/>
               <w:szCs w:val="32"/>
             </w:rPr>
           </w:pPr>
           <w:r>
             <w:rPr>
               <w:rFonts w:cs="Arial"/>
-              <w:sz w:val="28"/>
               <w:szCs w:val="32"/>
             </w:rPr>
             <w:t>Técnico en informática</w:t>
@@ -147,6 +142,7 @@
         </w:p>
         <w:p>
           <w:pPr>
+            <w:spacing w:line="360" w:lineRule="auto"/>
             <w:jc w:val="center"/>
             <w:rPr>
               <w:rFonts w:cs="Arial"/>
@@ -158,11 +154,11 @@
         </w:p>
         <w:p>
           <w:pPr>
+            <w:spacing w:line="360" w:lineRule="auto"/>
             <w:jc w:val="center"/>
             <w:rPr>
               <w:rFonts w:cs="Arial"/>
               <w:b/>
-              <w:sz w:val="32"/>
               <w:szCs w:val="32"/>
             </w:rPr>
           </w:pPr>
@@ -170,7 +166,6 @@
             <w:rPr>
               <w:rFonts w:cs="Arial"/>
               <w:b/>
-              <w:sz w:val="32"/>
               <w:szCs w:val="32"/>
             </w:rPr>
             <w:t>Tema:</w:t>
@@ -178,17 +173,16 @@
         </w:p>
         <w:p>
           <w:pPr>
+            <w:spacing w:line="360" w:lineRule="auto"/>
             <w:jc w:val="center"/>
             <w:rPr>
               <w:rFonts w:cs="Arial"/>
-              <w:sz w:val="28"/>
               <w:szCs w:val="32"/>
             </w:rPr>
           </w:pPr>
           <w:r>
             <w:rPr>
               <w:rFonts w:cs="Arial"/>
-              <w:sz w:val="28"/>
               <w:szCs w:val="32"/>
             </w:rPr>
             <w:t>Proyecto de análisis y diseño</w:t>
@@ -196,6 +190,7 @@
         </w:p>
         <w:p>
           <w:pPr>
+            <w:spacing w:line="360" w:lineRule="auto"/>
             <w:jc w:val="center"/>
             <w:rPr>
               <w:rFonts w:cs="Arial"/>
@@ -207,11 +202,11 @@
         </w:p>
         <w:p>
           <w:pPr>
+            <w:spacing w:line="360" w:lineRule="auto"/>
             <w:jc w:val="center"/>
             <w:rPr>
               <w:rFonts w:cs="Arial"/>
               <w:b/>
-              <w:sz w:val="32"/>
               <w:szCs w:val="32"/>
             </w:rPr>
           </w:pPr>
@@ -219,7 +214,6 @@
             <w:rPr>
               <w:rFonts w:cs="Arial"/>
               <w:b/>
-              <w:sz w:val="32"/>
               <w:szCs w:val="32"/>
             </w:rPr>
             <w:t>Facilitador:</w:t>
@@ -227,17 +221,16 @@
         </w:p>
         <w:p>
           <w:pPr>
+            <w:spacing w:line="360" w:lineRule="auto"/>
             <w:jc w:val="center"/>
             <w:rPr>
               <w:rFonts w:cs="Arial"/>
-              <w:sz w:val="28"/>
               <w:szCs w:val="32"/>
             </w:rPr>
           </w:pPr>
           <w:r>
             <w:rPr>
               <w:rFonts w:cs="Arial"/>
-              <w:sz w:val="28"/>
               <w:szCs w:val="32"/>
             </w:rPr>
             <w:t>Cristian Núñez</w:t>
@@ -245,22 +238,11 @@
         </w:p>
         <w:p>
           <w:pPr>
+            <w:spacing w:line="360" w:lineRule="auto"/>
             <w:jc w:val="center"/>
             <w:rPr>
               <w:rFonts w:cs="Arial"/>
               <w:b/>
-              <w:sz w:val="32"/>
-              <w:szCs w:val="32"/>
-            </w:rPr>
-          </w:pPr>
-        </w:p>
-        <w:p>
-          <w:pPr>
-            <w:jc w:val="center"/>
-            <w:rPr>
-              <w:rFonts w:cs="Arial"/>
-              <w:b/>
-              <w:sz w:val="32"/>
               <w:szCs w:val="32"/>
             </w:rPr>
           </w:pPr>
@@ -268,7 +250,6 @@
             <w:rPr>
               <w:rFonts w:cs="Arial"/>
               <w:b/>
-              <w:sz w:val="32"/>
               <w:szCs w:val="32"/>
             </w:rPr>
             <w:t>Participante</w:t>
@@ -277,7 +258,6 @@
             <w:rPr>
               <w:rFonts w:cs="Arial"/>
               <w:b/>
-              <w:sz w:val="32"/>
               <w:szCs w:val="32"/>
             </w:rPr>
             <w:t>s</w:t>
@@ -286,7 +266,6 @@
             <w:rPr>
               <w:rFonts w:cs="Arial"/>
               <w:b/>
-              <w:sz w:val="32"/>
               <w:szCs w:val="32"/>
             </w:rPr>
             <w:t>:</w:t>
@@ -294,17 +273,16 @@
         </w:p>
         <w:p>
           <w:pPr>
+            <w:spacing w:line="360" w:lineRule="auto"/>
             <w:jc w:val="center"/>
             <w:rPr>
               <w:rFonts w:cs="Arial"/>
-              <w:sz w:val="28"/>
               <w:szCs w:val="32"/>
             </w:rPr>
           </w:pPr>
           <w:r>
             <w:rPr>
               <w:rFonts w:cs="Arial"/>
-              <w:sz w:val="28"/>
               <w:szCs w:val="32"/>
             </w:rPr>
             <w:t>Francisco C</w:t>
@@ -312,7 +290,6 @@
           <w:r>
             <w:rPr>
               <w:rFonts w:cs="Arial"/>
-              <w:sz w:val="28"/>
               <w:szCs w:val="32"/>
             </w:rPr>
             <w:t>apellán</w:t>
@@ -320,7 +297,6 @@
           <w:r>
             <w:rPr>
               <w:rFonts w:cs="Arial"/>
-              <w:sz w:val="28"/>
               <w:szCs w:val="32"/>
             </w:rPr>
             <w:t xml:space="preserve"> y </w:t>
@@ -328,7 +304,6 @@
           <w:r>
             <w:rPr>
               <w:rFonts w:cs="Arial"/>
-              <w:sz w:val="28"/>
               <w:szCs w:val="32"/>
             </w:rPr>
             <w:t>María</w:t>
@@ -336,7 +311,6 @@
           <w:r>
             <w:rPr>
               <w:rFonts w:cs="Arial"/>
-              <w:sz w:val="28"/>
               <w:szCs w:val="32"/>
             </w:rPr>
             <w:t xml:space="preserve"> Gómez</w:t>
@@ -344,7 +318,6 @@
           <w:r>
             <w:rPr>
               <w:rFonts w:cs="Arial"/>
-              <w:sz w:val="28"/>
               <w:szCs w:val="32"/>
             </w:rPr>
             <w:t xml:space="preserve"> </w:t>
@@ -352,28 +325,26 @@
         </w:p>
         <w:p>
           <w:pPr>
-            <w:ind w:left="708"/>
+            <w:spacing w:line="360" w:lineRule="auto"/>
             <w:jc w:val="center"/>
             <w:rPr>
               <w:rFonts w:cs="Arial"/>
-              <w:sz w:val="28"/>
               <w:szCs w:val="32"/>
             </w:rPr>
           </w:pPr>
         </w:p>
         <w:p>
           <w:pPr>
+            <w:spacing w:line="360" w:lineRule="auto"/>
             <w:jc w:val="center"/>
             <w:rPr>
               <w:rFonts w:cs="Arial"/>
-              <w:sz w:val="28"/>
               <w:szCs w:val="24"/>
             </w:rPr>
           </w:pPr>
           <w:r>
             <w:rPr>
               <w:rFonts w:cs="Arial"/>
-              <w:sz w:val="28"/>
               <w:szCs w:val="24"/>
             </w:rPr>
             <w:t>Santiago de los C</w:t>
@@ -381,7 +352,6 @@
           <w:r>
             <w:rPr>
               <w:rFonts w:cs="Arial"/>
-              <w:sz w:val="28"/>
               <w:szCs w:val="24"/>
             </w:rPr>
             <w:t>aballeros</w:t>
@@ -389,43 +359,33 @@
         </w:p>
         <w:p>
           <w:pPr>
+            <w:spacing w:line="360" w:lineRule="auto"/>
             <w:jc w:val="center"/>
             <w:rPr>
               <w:rFonts w:cs="Arial"/>
-              <w:sz w:val="28"/>
               <w:szCs w:val="24"/>
             </w:rPr>
           </w:pPr>
           <w:r>
             <w:rPr>
               <w:rFonts w:cs="Arial"/>
-              <w:sz w:val="28"/>
               <w:szCs w:val="24"/>
             </w:rPr>
-            <w:t>República Dominica</w:t>
-          </w:r>
-          <w:r>
-            <w:rPr>
-              <w:rFonts w:cs="Arial"/>
-              <w:sz w:val="28"/>
-              <w:szCs w:val="24"/>
-            </w:rPr>
-            <w:t>na</w:t>
+            <w:t>República Dominicana</w:t>
           </w:r>
         </w:p>
         <w:p>
           <w:pPr>
+            <w:spacing w:line="360" w:lineRule="auto"/>
             <w:jc w:val="center"/>
             <w:rPr>
               <w:rFonts w:cs="Arial"/>
-              <w:sz w:val="28"/>
               <w:szCs w:val="24"/>
             </w:rPr>
           </w:pPr>
           <w:r>
             <w:rPr>
               <w:rFonts w:cs="Arial"/>
-              <w:sz w:val="28"/>
               <w:szCs w:val="24"/>
             </w:rPr>
             <w:t>Febrero 2019</w:t>
@@ -433,13 +393,7 @@
         </w:p>
         <w:p>
           <w:pPr>
-            <w:rPr>
-              <w:rFonts w:cs="Arial"/>
-            </w:rPr>
-          </w:pPr>
-        </w:p>
-        <w:p>
-          <w:pPr>
+            <w:spacing w:line="360" w:lineRule="auto"/>
             <w:rPr>
               <w:rFonts w:cs="Arial"/>
             </w:rPr>
@@ -449,6 +403,7 @@
     </w:sdt>
     <w:p>
       <w:pPr>
+        <w:spacing w:line="360" w:lineRule="auto"/>
         <w:jc w:val="center"/>
         <w:rPr>
           <w:rFonts w:cs="Arial"/>
@@ -461,186 +416,16 @@
           <w:lang w:val="en-US"/>
         </w:rPr>
         <w:lastRenderedPageBreak/>
-        <w:drawing>
-          <wp:inline distT="0" distB="0" distL="0" distR="0">
-            <wp:extent cx="2533650" cy="1266825"/>
-            <wp:effectExtent l="0" t="0" r="0" b="9525"/>
-            <wp:docPr id="2" name="Imagen 2" descr="C:\Users\joelc\AppData\Local\Microsoft\Windows\INetCache\Content.Word\INFOTEP-IMAGEN.png"/>
-            <wp:cNvGraphicFramePr>
-              <a:graphicFrameLocks xmlns:a="http://schemas.openxmlformats.org/drawingml/2006/main" noChangeAspect="1"/>
-            </wp:cNvGraphicFramePr>
-            <a:graphic xmlns:a="http://schemas.openxmlformats.org/drawingml/2006/main">
-              <a:graphicData uri="http://schemas.openxmlformats.org/drawingml/2006/picture">
-                <pic:pic xmlns:pic="http://schemas.openxmlformats.org/drawingml/2006/picture">
-                  <pic:nvPicPr>
-                    <pic:cNvPr id="0" name="Picture 8" descr="C:\Users\joelc\AppData\Local\Microsoft\Windows\INetCache\Content.Word\INFOTEP-IMAGEN.png"/>
-                    <pic:cNvPicPr>
-                      <a:picLocks noChangeAspect="1" noChangeArrowheads="1"/>
-                    </pic:cNvPicPr>
-                  </pic:nvPicPr>
-                  <pic:blipFill>
-                    <a:blip r:embed="rId9">
-                      <a:extLst>
-                        <a:ext uri="{28A0092B-C50C-407E-A947-70E740481C1C}">
-                          <a14:useLocalDpi xmlns:a14="http://schemas.microsoft.com/office/drawing/2010/main" val="0"/>
-                        </a:ext>
-                      </a:extLst>
-                    </a:blip>
-                    <a:srcRect/>
-                    <a:stretch>
-                      <a:fillRect/>
-                    </a:stretch>
-                  </pic:blipFill>
-                  <pic:spPr bwMode="auto">
-                    <a:xfrm>
-                      <a:off x="0" y="0"/>
-                      <a:ext cx="2544104" cy="1272052"/>
-                    </a:xfrm>
-                    <a:prstGeom prst="rect">
-                      <a:avLst/>
-                    </a:prstGeom>
-                    <a:noFill/>
-                    <a:ln>
-                      <a:noFill/>
-                    </a:ln>
-                  </pic:spPr>
-                </pic:pic>
-              </a:graphicData>
-            </a:graphic>
-          </wp:inline>
-        </w:drawing>
-      </w:r>
-    </w:p>
-    <w:p>
-      <w:pPr>
-        <w:jc w:val="center"/>
-        <w:rPr>
-          <w:rFonts w:cs="Arial"/>
-          <w:b/>
-        </w:rPr>
-      </w:pPr>
-      <w:r>
-        <w:rPr>
-          <w:rFonts w:cs="Arial"/>
-          <w:b/>
-        </w:rPr>
-        <w:t xml:space="preserve">Instituto </w:t>
-      </w:r>
-      <w:r>
-        <w:rPr>
-          <w:rFonts w:cs="Arial"/>
-          <w:b/>
-        </w:rPr>
-        <w:t xml:space="preserve">Nacional </w:t>
-      </w:r>
-      <w:r>
-        <w:rPr>
-          <w:rFonts w:cs="Arial"/>
-          <w:b/>
-        </w:rPr>
-        <w:t xml:space="preserve">de </w:t>
-      </w:r>
-      <w:r>
-        <w:rPr>
-          <w:rFonts w:cs="Arial"/>
-          <w:b/>
-        </w:rPr>
-        <w:t>F</w:t>
-      </w:r>
-      <w:r>
-        <w:rPr>
-          <w:rFonts w:cs="Arial"/>
-          <w:b/>
-        </w:rPr>
-        <w:t xml:space="preserve">ormación </w:t>
-      </w:r>
-      <w:r>
-        <w:rPr>
-          <w:rFonts w:cs="Arial"/>
-          <w:b/>
-        </w:rPr>
-        <w:t>T</w:t>
-      </w:r>
-      <w:r>
-        <w:rPr>
-          <w:rFonts w:cs="Arial"/>
-          <w:b/>
-        </w:rPr>
-        <w:t xml:space="preserve">écnico </w:t>
-      </w:r>
-      <w:r>
-        <w:rPr>
-          <w:rFonts w:cs="Arial"/>
-          <w:b/>
-        </w:rPr>
-        <w:t>Profesional</w:t>
-      </w:r>
-    </w:p>
-    <w:p>
-      <w:pPr>
-        <w:jc w:val="center"/>
-        <w:rPr>
-          <w:rFonts w:cs="Arial"/>
-          <w:b/>
-        </w:rPr>
-      </w:pPr>
-      <w:r>
-        <w:rPr>
-          <w:rFonts w:cs="Arial"/>
-          <w:b/>
-        </w:rPr>
-        <w:t>(INFOTEP)</w:t>
-      </w:r>
-    </w:p>
-    <w:p>
-      <w:pPr>
-        <w:jc w:val="center"/>
-        <w:rPr>
-          <w:rFonts w:cs="Arial"/>
-          <w:b/>
-        </w:rPr>
-      </w:pPr>
-    </w:p>
-    <w:p>
-      <w:pPr>
-        <w:jc w:val="center"/>
-        <w:rPr>
-          <w:rFonts w:cs="Arial"/>
-          <w:b/>
-          <w:sz w:val="32"/>
-          <w:szCs w:val="24"/>
-        </w:rPr>
-      </w:pPr>
-      <w:r>
-        <w:rPr>
-          <w:rFonts w:cs="Arial"/>
-          <w:b/>
-          <w:sz w:val="32"/>
-          <w:szCs w:val="24"/>
-        </w:rPr>
-        <w:t>Carrera:</w:t>
-      </w:r>
-    </w:p>
-    <w:p>
-      <w:pPr>
-        <w:jc w:val="center"/>
-        <w:rPr>
-          <w:rFonts w:cs="Arial"/>
-          <w:sz w:val="28"/>
-          <w:szCs w:val="24"/>
-        </w:rPr>
-      </w:pPr>
-      <w:r>
-        <w:rPr>
-          <w:rFonts w:cs="Arial"/>
-          <w:sz w:val="28"/>
-          <w:szCs w:val="24"/>
-        </w:rPr>
-        <w:t>Técnico en informática</w:t>
-      </w:r>
-    </w:p>
-    <w:p>
-      <w:pPr>
+        <w:pict>
+          <v:shape id="_x0000_i1059" type="#_x0000_t75" style="width:113.55pt;height:94.15pt">
+            <v:imagedata r:id="rId8" o:title="infotep_logoConcept_color"/>
+          </v:shape>
+        </w:pict>
+      </w:r>
+    </w:p>
+    <w:p>
+      <w:pPr>
+        <w:spacing w:line="360" w:lineRule="auto"/>
         <w:jc w:val="center"/>
         <w:rPr>
           <w:rFonts w:cs="Arial"/>
@@ -648,206 +433,78 @@
           <w:szCs w:val="24"/>
         </w:rPr>
       </w:pPr>
-    </w:p>
-    <w:p>
-      <w:pPr>
-        <w:jc w:val="center"/>
-        <w:rPr>
-          <w:rFonts w:cs="Arial"/>
-          <w:b/>
-          <w:sz w:val="32"/>
-          <w:szCs w:val="24"/>
-        </w:rPr>
-      </w:pPr>
-      <w:r>
-        <w:rPr>
-          <w:rFonts w:cs="Arial"/>
-          <w:b/>
-          <w:sz w:val="32"/>
-          <w:szCs w:val="24"/>
-        </w:rPr>
-        <w:t>Acción Formativa:</w:t>
-      </w:r>
-    </w:p>
-    <w:p>
-      <w:pPr>
-        <w:jc w:val="center"/>
-        <w:rPr>
-          <w:rFonts w:cs="Arial"/>
-          <w:sz w:val="28"/>
-          <w:szCs w:val="24"/>
-        </w:rPr>
-      </w:pPr>
-      <w:r>
-        <w:rPr>
-          <w:rFonts w:cs="Arial"/>
-          <w:sz w:val="28"/>
-          <w:szCs w:val="24"/>
-        </w:rPr>
-        <w:t>Programador Visual</w:t>
-      </w:r>
-    </w:p>
-    <w:p>
-      <w:pPr>
-        <w:jc w:val="center"/>
+      <w:r>
         <w:rPr>
           <w:rFonts w:cs="Arial"/>
           <w:b/>
           <w:szCs w:val="24"/>
         </w:rPr>
-      </w:pPr>
-    </w:p>
-    <w:p>
-      <w:pPr>
-        <w:jc w:val="center"/>
-        <w:rPr>
-          <w:rFonts w:cs="Arial"/>
-          <w:b/>
-          <w:sz w:val="32"/>
-          <w:szCs w:val="24"/>
-        </w:rPr>
-      </w:pPr>
-      <w:r>
-        <w:rPr>
-          <w:rFonts w:cs="Arial"/>
-          <w:b/>
-          <w:sz w:val="32"/>
-          <w:szCs w:val="24"/>
-        </w:rPr>
-        <w:t>Módulo:</w:t>
-      </w:r>
-    </w:p>
-    <w:p>
-      <w:pPr>
-        <w:jc w:val="center"/>
-        <w:rPr>
-          <w:rFonts w:cs="Arial"/>
-          <w:sz w:val="28"/>
-          <w:szCs w:val="24"/>
-        </w:rPr>
-      </w:pPr>
-      <w:r>
-        <w:rPr>
-          <w:rFonts w:cs="Arial"/>
-          <w:sz w:val="28"/>
-          <w:szCs w:val="24"/>
-        </w:rPr>
-        <w:t>#3. Análisis y diseño de sistemas Informáticos</w:t>
-      </w:r>
-    </w:p>
-    <w:p>
-      <w:pPr>
-        <w:jc w:val="center"/>
+        <w:t xml:space="preserve">Instituto </w:t>
+      </w:r>
+      <w:r>
         <w:rPr>
           <w:rFonts w:cs="Arial"/>
           <w:b/>
           <w:szCs w:val="24"/>
         </w:rPr>
-      </w:pPr>
-    </w:p>
-    <w:p>
-      <w:pPr>
-        <w:jc w:val="center"/>
-        <w:rPr>
-          <w:rFonts w:cs="Arial"/>
-          <w:b/>
-          <w:sz w:val="32"/>
-          <w:szCs w:val="24"/>
-        </w:rPr>
-      </w:pPr>
-      <w:r>
-        <w:rPr>
-          <w:rFonts w:cs="Arial"/>
-          <w:b/>
-          <w:sz w:val="32"/>
-          <w:szCs w:val="24"/>
-        </w:rPr>
-        <w:t>Tema:</w:t>
-      </w:r>
-    </w:p>
-    <w:p>
-      <w:pPr>
-        <w:jc w:val="center"/>
-        <w:rPr>
-          <w:rFonts w:cs="Arial"/>
-          <w:sz w:val="28"/>
-          <w:szCs w:val="24"/>
-        </w:rPr>
-      </w:pPr>
-      <w:r>
-        <w:rPr>
-          <w:rFonts w:cs="Arial"/>
-          <w:sz w:val="28"/>
-          <w:szCs w:val="24"/>
-        </w:rPr>
-        <w:t>Proyecto de análisis y diseño</w:t>
-      </w:r>
-    </w:p>
-    <w:p>
-      <w:pPr>
-        <w:jc w:val="center"/>
+        <w:t xml:space="preserve">Nacional </w:t>
+      </w:r>
+      <w:r>
         <w:rPr>
           <w:rFonts w:cs="Arial"/>
           <w:b/>
           <w:szCs w:val="24"/>
         </w:rPr>
-      </w:pPr>
-    </w:p>
-    <w:p>
-      <w:pPr>
-        <w:jc w:val="center"/>
-        <w:rPr>
-          <w:rFonts w:cs="Arial"/>
-          <w:b/>
-          <w:sz w:val="32"/>
-          <w:szCs w:val="24"/>
-        </w:rPr>
-      </w:pPr>
-      <w:r>
-        <w:rPr>
-          <w:rFonts w:cs="Arial"/>
-          <w:b/>
-          <w:sz w:val="32"/>
-          <w:szCs w:val="24"/>
-        </w:rPr>
-        <w:t>Facilitador:</w:t>
-      </w:r>
-    </w:p>
-    <w:p>
-      <w:pPr>
-        <w:jc w:val="center"/>
-        <w:rPr>
-          <w:rFonts w:cs="Arial"/>
-          <w:sz w:val="28"/>
-          <w:szCs w:val="24"/>
-        </w:rPr>
-      </w:pPr>
-      <w:r>
-        <w:rPr>
-          <w:rFonts w:cs="Arial"/>
-          <w:sz w:val="28"/>
-          <w:szCs w:val="24"/>
-        </w:rPr>
-        <w:t>Cristian Núñez</w:t>
-      </w:r>
-    </w:p>
-    <w:p>
-      <w:pPr>
-        <w:jc w:val="center"/>
+        <w:t xml:space="preserve">de </w:t>
+      </w:r>
+      <w:r>
         <w:rPr>
           <w:rFonts w:cs="Arial"/>
           <w:b/>
           <w:szCs w:val="24"/>
         </w:rPr>
-      </w:pPr>
-    </w:p>
-    <w:p>
-      <w:pPr>
+        <w:t>F</w:t>
+      </w:r>
+      <w:r>
+        <w:rPr>
+          <w:rFonts w:cs="Arial"/>
+          <w:b/>
+          <w:szCs w:val="24"/>
+        </w:rPr>
+        <w:t xml:space="preserve">ormación </w:t>
+      </w:r>
+      <w:r>
+        <w:rPr>
+          <w:rFonts w:cs="Arial"/>
+          <w:b/>
+          <w:szCs w:val="24"/>
+        </w:rPr>
+        <w:t>T</w:t>
+      </w:r>
+      <w:r>
+        <w:rPr>
+          <w:rFonts w:cs="Arial"/>
+          <w:b/>
+          <w:szCs w:val="24"/>
+        </w:rPr>
+        <w:t xml:space="preserve">écnico </w:t>
+      </w:r>
+      <w:r>
+        <w:rPr>
+          <w:rFonts w:cs="Arial"/>
+          <w:b/>
+          <w:szCs w:val="24"/>
+        </w:rPr>
+        <w:t>Profesional</w:t>
+      </w:r>
+    </w:p>
+    <w:p>
+      <w:pPr>
+        <w:spacing w:line="360" w:lineRule="auto"/>
         <w:jc w:val="center"/>
         <w:rPr>
           <w:rFonts w:cs="Arial"/>
           <w:b/>
-          <w:sz w:val="32"/>
           <w:szCs w:val="24"/>
         </w:rPr>
       </w:pPr>
@@ -855,25 +512,276 @@
         <w:rPr>
           <w:rFonts w:cs="Arial"/>
           <w:b/>
-          <w:sz w:val="32"/>
           <w:szCs w:val="24"/>
         </w:rPr>
+        <w:t>(INFOTEP)</w:t>
+      </w:r>
+    </w:p>
+    <w:p>
+      <w:pPr>
+        <w:spacing w:line="360" w:lineRule="auto"/>
+        <w:jc w:val="center"/>
+        <w:rPr>
+          <w:rFonts w:cs="Arial"/>
+          <w:b/>
+          <w:szCs w:val="24"/>
+        </w:rPr>
+      </w:pPr>
+      <w:r>
+        <w:rPr>
+          <w:rFonts w:cs="Arial"/>
+          <w:b/>
+          <w:szCs w:val="24"/>
+        </w:rPr>
+        <w:t>Carrera:</w:t>
+      </w:r>
+    </w:p>
+    <w:p>
+      <w:pPr>
+        <w:spacing w:line="360" w:lineRule="auto"/>
+        <w:jc w:val="center"/>
+        <w:rPr>
+          <w:rFonts w:cs="Arial"/>
+          <w:szCs w:val="24"/>
+        </w:rPr>
+      </w:pPr>
+      <w:r>
+        <w:rPr>
+          <w:rFonts w:cs="Arial"/>
+          <w:szCs w:val="24"/>
+        </w:rPr>
+        <w:t>Técnico en informática</w:t>
+      </w:r>
+    </w:p>
+    <w:p>
+      <w:pPr>
+        <w:spacing w:line="360" w:lineRule="auto"/>
+        <w:jc w:val="center"/>
+        <w:rPr>
+          <w:rFonts w:cs="Arial"/>
+          <w:b/>
+          <w:szCs w:val="24"/>
+        </w:rPr>
+      </w:pPr>
+    </w:p>
+    <w:p>
+      <w:pPr>
+        <w:spacing w:line="360" w:lineRule="auto"/>
+        <w:jc w:val="center"/>
+        <w:rPr>
+          <w:rFonts w:cs="Arial"/>
+          <w:b/>
+          <w:szCs w:val="24"/>
+        </w:rPr>
+      </w:pPr>
+      <w:r>
+        <w:rPr>
+          <w:rFonts w:cs="Arial"/>
+          <w:b/>
+          <w:szCs w:val="24"/>
+        </w:rPr>
+        <w:t>Acción Formativa:</w:t>
+      </w:r>
+    </w:p>
+    <w:p>
+      <w:pPr>
+        <w:spacing w:line="360" w:lineRule="auto"/>
+        <w:jc w:val="center"/>
+        <w:rPr>
+          <w:rFonts w:cs="Arial"/>
+          <w:szCs w:val="24"/>
+        </w:rPr>
+      </w:pPr>
+      <w:r>
+        <w:rPr>
+          <w:rFonts w:cs="Arial"/>
+          <w:szCs w:val="24"/>
+        </w:rPr>
+        <w:t>Programador Visual</w:t>
+      </w:r>
+    </w:p>
+    <w:p>
+      <w:pPr>
+        <w:spacing w:line="360" w:lineRule="auto"/>
+        <w:jc w:val="center"/>
+        <w:rPr>
+          <w:rFonts w:cs="Arial"/>
+          <w:b/>
+          <w:szCs w:val="24"/>
+        </w:rPr>
+      </w:pPr>
+    </w:p>
+    <w:p>
+      <w:pPr>
+        <w:spacing w:line="360" w:lineRule="auto"/>
+        <w:jc w:val="center"/>
+        <w:rPr>
+          <w:rFonts w:cs="Arial"/>
+          <w:b/>
+          <w:szCs w:val="24"/>
+        </w:rPr>
+      </w:pPr>
+      <w:r>
+        <w:rPr>
+          <w:rFonts w:cs="Arial"/>
+          <w:b/>
+          <w:szCs w:val="24"/>
+        </w:rPr>
+        <w:t>Módulo:</w:t>
+      </w:r>
+    </w:p>
+    <w:p>
+      <w:pPr>
+        <w:spacing w:line="360" w:lineRule="auto"/>
+        <w:jc w:val="center"/>
+        <w:rPr>
+          <w:rFonts w:cs="Arial"/>
+          <w:szCs w:val="24"/>
+        </w:rPr>
+      </w:pPr>
+      <w:r>
+        <w:rPr>
+          <w:rFonts w:cs="Arial"/>
+          <w:szCs w:val="24"/>
+        </w:rPr>
+        <w:t>#3. Análisis y diseño de sistemas Informáticos</w:t>
+      </w:r>
+    </w:p>
+    <w:p>
+      <w:pPr>
+        <w:spacing w:line="360" w:lineRule="auto"/>
+        <w:jc w:val="center"/>
+        <w:rPr>
+          <w:rFonts w:cs="Arial"/>
+          <w:b/>
+          <w:szCs w:val="24"/>
+        </w:rPr>
+      </w:pPr>
+    </w:p>
+    <w:p>
+      <w:pPr>
+        <w:spacing w:line="360" w:lineRule="auto"/>
+        <w:jc w:val="center"/>
+        <w:rPr>
+          <w:rFonts w:cs="Arial"/>
+          <w:b/>
+          <w:szCs w:val="24"/>
+        </w:rPr>
+      </w:pPr>
+      <w:r>
+        <w:rPr>
+          <w:rFonts w:cs="Arial"/>
+          <w:b/>
+          <w:szCs w:val="24"/>
+        </w:rPr>
+        <w:t>Tema:</w:t>
+      </w:r>
+    </w:p>
+    <w:p>
+      <w:pPr>
+        <w:spacing w:line="360" w:lineRule="auto"/>
+        <w:jc w:val="center"/>
+        <w:rPr>
+          <w:rFonts w:cs="Arial"/>
+          <w:szCs w:val="24"/>
+        </w:rPr>
+      </w:pPr>
+      <w:r>
+        <w:rPr>
+          <w:rFonts w:cs="Arial"/>
+          <w:szCs w:val="24"/>
+        </w:rPr>
+        <w:t>Proyecto de análisis y diseño</w:t>
+      </w:r>
+    </w:p>
+    <w:p>
+      <w:pPr>
+        <w:spacing w:line="360" w:lineRule="auto"/>
+        <w:jc w:val="center"/>
+        <w:rPr>
+          <w:rFonts w:cs="Arial"/>
+          <w:b/>
+          <w:szCs w:val="24"/>
+        </w:rPr>
+      </w:pPr>
+    </w:p>
+    <w:p>
+      <w:pPr>
+        <w:spacing w:line="360" w:lineRule="auto"/>
+        <w:jc w:val="center"/>
+        <w:rPr>
+          <w:rFonts w:cs="Arial"/>
+          <w:b/>
+          <w:szCs w:val="24"/>
+        </w:rPr>
+      </w:pPr>
+      <w:r>
+        <w:rPr>
+          <w:rFonts w:cs="Arial"/>
+          <w:b/>
+          <w:szCs w:val="24"/>
+        </w:rPr>
+        <w:t>Facilitador:</w:t>
+      </w:r>
+    </w:p>
+    <w:p>
+      <w:pPr>
+        <w:spacing w:line="360" w:lineRule="auto"/>
+        <w:jc w:val="center"/>
+        <w:rPr>
+          <w:rFonts w:cs="Arial"/>
+          <w:szCs w:val="24"/>
+        </w:rPr>
+      </w:pPr>
+      <w:r>
+        <w:rPr>
+          <w:rFonts w:cs="Arial"/>
+          <w:szCs w:val="24"/>
+        </w:rPr>
+        <w:t>Cristian Núñez</w:t>
+      </w:r>
+    </w:p>
+    <w:p>
+      <w:pPr>
+        <w:spacing w:line="360" w:lineRule="auto"/>
+        <w:jc w:val="center"/>
+        <w:rPr>
+          <w:rFonts w:cs="Arial"/>
+          <w:szCs w:val="24"/>
+        </w:rPr>
+      </w:pPr>
+    </w:p>
+    <w:p>
+      <w:pPr>
+        <w:spacing w:line="360" w:lineRule="auto"/>
+        <w:jc w:val="center"/>
+        <w:rPr>
+          <w:rFonts w:cs="Arial"/>
+          <w:b/>
+          <w:szCs w:val="24"/>
+        </w:rPr>
+      </w:pPr>
+      <w:r>
+        <w:rPr>
+          <w:rFonts w:cs="Arial"/>
+          <w:b/>
+          <w:szCs w:val="24"/>
+        </w:rPr>
         <w:t>Participante:</w:t>
       </w:r>
     </w:p>
     <w:p>
       <w:pPr>
+        <w:spacing w:line="360" w:lineRule="auto"/>
         <w:jc w:val="center"/>
         <w:rPr>
           <w:rFonts w:cs="Arial"/>
-          <w:sz w:val="28"/>
           <w:szCs w:val="24"/>
         </w:rPr>
       </w:pPr>
       <w:r>
         <w:rPr>
           <w:rFonts w:cs="Arial"/>
-          <w:sz w:val="28"/>
           <w:szCs w:val="24"/>
         </w:rPr>
         <w:t xml:space="preserve">Francisco Capellán y </w:t>
@@ -881,101 +789,79 @@
       <w:r>
         <w:rPr>
           <w:rFonts w:cs="Arial"/>
-          <w:sz w:val="28"/>
-          <w:szCs w:val="32"/>
+          <w:szCs w:val="24"/>
         </w:rPr>
         <w:t>María</w:t>
       </w:r>
       <w:r>
         <w:rPr>
           <w:rFonts w:cs="Arial"/>
-          <w:sz w:val="28"/>
-          <w:szCs w:val="32"/>
-        </w:rPr>
-        <w:t xml:space="preserve"> Gómez</w:t>
-      </w:r>
-      <w:r>
-        <w:rPr>
-          <w:rFonts w:cs="Arial"/>
-          <w:sz w:val="28"/>
-          <w:szCs w:val="32"/>
-        </w:rPr>
-        <w:t xml:space="preserve"> </w:t>
-      </w:r>
-    </w:p>
-    <w:p>
-      <w:pPr>
+          <w:szCs w:val="24"/>
+        </w:rPr>
+        <w:t xml:space="preserve"> Gómez </w:t>
+      </w:r>
+    </w:p>
+    <w:p>
+      <w:pPr>
+        <w:spacing w:line="360" w:lineRule="auto"/>
         <w:jc w:val="center"/>
         <w:rPr>
           <w:rFonts w:cs="Arial"/>
-          <w:sz w:val="28"/>
+          <w:b/>
           <w:szCs w:val="24"/>
         </w:rPr>
       </w:pPr>
-    </w:p>
-    <w:p>
-      <w:pPr>
+      <w:r>
+        <w:rPr>
+          <w:rFonts w:cs="Arial"/>
+          <w:b/>
+          <w:szCs w:val="24"/>
+        </w:rPr>
+        <w:t>Fecha de entrega</w:t>
+      </w:r>
+    </w:p>
+    <w:p>
+      <w:pPr>
+        <w:spacing w:line="360" w:lineRule="auto"/>
         <w:jc w:val="center"/>
         <w:rPr>
           <w:rFonts w:cs="Arial"/>
-          <w:b/>
-          <w:sz w:val="28"/>
           <w:szCs w:val="24"/>
         </w:rPr>
       </w:pPr>
       <w:r>
         <w:rPr>
           <w:rFonts w:cs="Arial"/>
-          <w:b/>
-          <w:sz w:val="28"/>
           <w:szCs w:val="24"/>
         </w:rPr>
-        <w:t>Fecha de entrega</w:t>
-      </w:r>
-    </w:p>
-    <w:p>
-      <w:pPr>
-        <w:jc w:val="center"/>
-        <w:rPr>
-          <w:rFonts w:cs="Arial"/>
-          <w:sz w:val="28"/>
+        <w:t xml:space="preserve">Viernes 15 de </w:t>
+      </w:r>
+      <w:r>
+        <w:rPr>
+          <w:rFonts w:cs="Arial"/>
           <w:szCs w:val="24"/>
         </w:rPr>
-      </w:pPr>
-      <w:r>
-        <w:rPr>
-          <w:rFonts w:cs="Arial"/>
-          <w:sz w:val="28"/>
+        <w:t>febrero</w:t>
+      </w:r>
+      <w:r>
+        <w:rPr>
+          <w:rFonts w:cs="Arial"/>
           <w:szCs w:val="24"/>
         </w:rPr>
-        <w:t xml:space="preserve">Viernes 15 de </w:t>
-      </w:r>
-      <w:r>
-        <w:rPr>
-          <w:rFonts w:cs="Arial"/>
-          <w:sz w:val="28"/>
-          <w:szCs w:val="24"/>
-        </w:rPr>
-        <w:t>febrero</w:t>
-      </w:r>
-      <w:r>
-        <w:rPr>
-          <w:rFonts w:cs="Arial"/>
-          <w:sz w:val="28"/>
-          <w:szCs w:val="24"/>
-        </w:rPr>
         <w:t xml:space="preserve"> 2019</w:t>
       </w:r>
     </w:p>
     <w:p>
       <w:pPr>
-        <w:rPr>
-          <w:rFonts w:cs="Arial"/>
-        </w:rPr>
-      </w:pPr>
-    </w:p>
-    <w:p>
-      <w:pPr>
+        <w:spacing w:line="360" w:lineRule="auto"/>
+        <w:rPr>
+          <w:rFonts w:cs="Arial"/>
+        </w:rPr>
+      </w:pPr>
+    </w:p>
+    <w:p>
+      <w:pPr>
+        <w:spacing w:line="360" w:lineRule="auto"/>
         <w:rPr>
           <w:rFonts w:cs="Arial"/>
         </w:rPr>
@@ -1008,6 +894,7 @@
         <w:p>
           <w:pPr>
             <w:pStyle w:val="TtuloTDC"/>
+            <w:spacing w:line="360" w:lineRule="auto"/>
             <w:rPr>
               <w:rFonts w:cs="Arial"/>
             </w:rPr>
@@ -1022,6 +909,7 @@
         <w:p>
           <w:pPr>
             <w:pStyle w:val="TDC1"/>
+            <w:spacing w:line="360" w:lineRule="auto"/>
             <w:rPr>
               <w:rFonts w:asciiTheme="minorHAnsi" w:eastAsiaTheme="minorEastAsia" w:hAnsiTheme="minorHAnsi"/>
               <w:noProof/>
@@ -1047,13 +935,13 @@
             </w:rPr>
             <w:fldChar w:fldCharType="separate"/>
           </w:r>
-          <w:hyperlink w:anchor="_Toc1128338" w:history="1">
+          <w:hyperlink w:anchor="_Toc1131119" w:history="1">
             <w:r>
               <w:rPr>
                 <w:rStyle w:val="Hipervnculo"/>
                 <w:noProof/>
               </w:rPr>
-              <w:t>INTRODUCCIÓN</w:t>
+              <w:t>Introducción</w:t>
             </w:r>
             <w:r>
               <w:rPr>
@@ -1074,7 +962,13 @@
                 <w:noProof/>
                 <w:webHidden/>
               </w:rPr>
-              <w:instrText xml:space="preserve"> PAGEREF _Toc1128338 \h </w:instrText>
+              <w:instrText xml:space="preserve"> PAGEREF _Toc1131119 \h </w:instrText>
+            </w:r>
+            <w:r>
+              <w:rPr>
+                <w:noProof/>
+                <w:webHidden/>
+              </w:rPr>
             </w:r>
             <w:r>
               <w:rPr>
@@ -1085,13 +979,10 @@
             </w:r>
             <w:r>
               <w:rPr>
-                <w:b/>
-                <w:bCs/>
-                <w:noProof/>
-                <w:webHidden/>
-                <w:lang w:val="es-ES"/>
-              </w:rPr>
-              <w:t>¡Error! Marcador no definido.</w:t>
+                <w:noProof/>
+                <w:webHidden/>
+              </w:rPr>
+              <w:t>4</w:t>
             </w:r>
             <w:r>
               <w:rPr>
@@ -1105,6 +996,7 @@
         <w:p>
           <w:pPr>
             <w:pStyle w:val="TDC1"/>
+            <w:spacing w:line="360" w:lineRule="auto"/>
             <w:rPr>
               <w:rFonts w:asciiTheme="minorHAnsi" w:eastAsiaTheme="minorEastAsia" w:hAnsiTheme="minorHAnsi"/>
               <w:noProof/>
@@ -1112,13 +1004,13 @@
               <w:lang w:val="en-US"/>
             </w:rPr>
           </w:pPr>
-          <w:hyperlink w:anchor="_Toc1128339" w:history="1">
+          <w:hyperlink w:anchor="_Toc1131120" w:history="1">
             <w:r>
               <w:rPr>
                 <w:rStyle w:val="Hipervnculo"/>
                 <w:noProof/>
               </w:rPr>
-              <w:t>NOMBRE DE LA EMPRESA</w:t>
+              <w:t>CORAASAN</w:t>
             </w:r>
             <w:r>
               <w:rPr>
@@ -1139,7 +1031,13 @@
                 <w:noProof/>
                 <w:webHidden/>
               </w:rPr>
-              <w:instrText xml:space="preserve"> PAGEREF _Toc1128339 \h </w:instrText>
+              <w:instrText xml:space="preserve"> PAGEREF _Toc1131120 \h </w:instrText>
+            </w:r>
+            <w:r>
+              <w:rPr>
+                <w:noProof/>
+                <w:webHidden/>
+              </w:rPr>
             </w:r>
             <w:r>
               <w:rPr>
@@ -1150,13 +1048,10 @@
             </w:r>
             <w:r>
               <w:rPr>
-                <w:b/>
-                <w:bCs/>
-                <w:noProof/>
-                <w:webHidden/>
-                <w:lang w:val="es-ES"/>
-              </w:rPr>
-              <w:t>¡Error! Marcador no definido.</w:t>
+                <w:noProof/>
+                <w:webHidden/>
+              </w:rPr>
+              <w:t>5</w:t>
             </w:r>
             <w:r>
               <w:rPr>
@@ -1170,6 +1065,7 @@
         <w:p>
           <w:pPr>
             <w:pStyle w:val="TDC1"/>
+            <w:spacing w:line="360" w:lineRule="auto"/>
             <w:rPr>
               <w:rFonts w:asciiTheme="minorHAnsi" w:eastAsiaTheme="minorEastAsia" w:hAnsiTheme="minorHAnsi"/>
               <w:noProof/>
@@ -1177,7 +1073,7 @@
               <w:lang w:val="en-US"/>
             </w:rPr>
           </w:pPr>
-          <w:hyperlink w:anchor="_Toc1128340" w:history="1">
+          <w:hyperlink w:anchor="_Toc1131121" w:history="1">
             <w:r>
               <w:rPr>
                 <w:rStyle w:val="Hipervnculo"/>
@@ -1204,7 +1100,7 @@
                 <w:noProof/>
                 <w:webHidden/>
               </w:rPr>
-              <w:instrText xml:space="preserve"> PAGEREF _Toc1128340 \h </w:instrText>
+              <w:instrText xml:space="preserve"> PAGEREF _Toc1131121 \h </w:instrText>
             </w:r>
             <w:r>
               <w:rPr>
@@ -1238,6 +1134,7 @@
         <w:p>
           <w:pPr>
             <w:pStyle w:val="TDC1"/>
+            <w:spacing w:line="360" w:lineRule="auto"/>
             <w:rPr>
               <w:rFonts w:asciiTheme="minorHAnsi" w:eastAsiaTheme="minorEastAsia" w:hAnsiTheme="minorHAnsi"/>
               <w:noProof/>
@@ -1245,13 +1142,13 @@
               <w:lang w:val="en-US"/>
             </w:rPr>
           </w:pPr>
-          <w:hyperlink w:anchor="_Toc1128341" w:history="1">
+          <w:hyperlink w:anchor="_Toc1131122" w:history="1">
             <w:r>
               <w:rPr>
                 <w:rStyle w:val="Hipervnculo"/>
                 <w:noProof/>
               </w:rPr>
-              <w:t>INFORMACION DE LA EMPRESA</w:t>
+              <w:t>Información de la empresa</w:t>
             </w:r>
             <w:r>
               <w:rPr>
@@ -1272,7 +1169,13 @@
                 <w:noProof/>
                 <w:webHidden/>
               </w:rPr>
-              <w:instrText xml:space="preserve"> PAGEREF _Toc1128341 \h </w:instrText>
+              <w:instrText xml:space="preserve"> PAGEREF _Toc1131122 \h </w:instrText>
+            </w:r>
+            <w:r>
+              <w:rPr>
+                <w:noProof/>
+                <w:webHidden/>
+              </w:rPr>
             </w:r>
             <w:r>
               <w:rPr>
@@ -1283,13 +1186,10 @@
             </w:r>
             <w:r>
               <w:rPr>
-                <w:b/>
-                <w:bCs/>
-                <w:noProof/>
-                <w:webHidden/>
-                <w:lang w:val="es-ES"/>
-              </w:rPr>
-              <w:t>¡Error! Marcador no definido.</w:t>
+                <w:noProof/>
+                <w:webHidden/>
+              </w:rPr>
+              <w:t>7</w:t>
             </w:r>
             <w:r>
               <w:rPr>
@@ -1303,6 +1203,7 @@
         <w:p>
           <w:pPr>
             <w:pStyle w:val="TDC1"/>
+            <w:spacing w:line="360" w:lineRule="auto"/>
             <w:rPr>
               <w:rFonts w:asciiTheme="minorHAnsi" w:eastAsiaTheme="minorEastAsia" w:hAnsiTheme="minorHAnsi"/>
               <w:noProof/>
@@ -1310,13 +1211,13 @@
               <w:lang w:val="en-US"/>
             </w:rPr>
           </w:pPr>
-          <w:hyperlink w:anchor="_Toc1128342" w:history="1">
+          <w:hyperlink w:anchor="_Toc1131123" w:history="1">
             <w:r>
               <w:rPr>
                 <w:rStyle w:val="Hipervnculo"/>
                 <w:noProof/>
               </w:rPr>
-              <w:t>Historia de la empresa.</w:t>
+              <w:t>Historia de la empresa</w:t>
             </w:r>
             <w:r>
               <w:rPr>
@@ -1337,7 +1238,7 @@
                 <w:noProof/>
                 <w:webHidden/>
               </w:rPr>
-              <w:instrText xml:space="preserve"> PAGEREF _Toc1128342 \h </w:instrText>
+              <w:instrText xml:space="preserve"> PAGEREF _Toc1131123 \h </w:instrText>
             </w:r>
             <w:r>
               <w:rPr>
@@ -1371,6 +1272,7 @@
         <w:p>
           <w:pPr>
             <w:pStyle w:val="TDC1"/>
+            <w:spacing w:line="360" w:lineRule="auto"/>
             <w:rPr>
               <w:rFonts w:asciiTheme="minorHAnsi" w:eastAsiaTheme="minorEastAsia" w:hAnsiTheme="minorHAnsi"/>
               <w:noProof/>
@@ -1378,7 +1280,7 @@
               <w:lang w:val="en-US"/>
             </w:rPr>
           </w:pPr>
-          <w:hyperlink w:anchor="_Toc1128343" w:history="1">
+          <w:hyperlink w:anchor="_Toc1131124" w:history="1">
             <w:r>
               <w:rPr>
                 <w:rStyle w:val="Hipervnculo"/>
@@ -1405,7 +1307,7 @@
                 <w:noProof/>
                 <w:webHidden/>
               </w:rPr>
-              <w:instrText xml:space="preserve"> PAGEREF _Toc1128343 \h </w:instrText>
+              <w:instrText xml:space="preserve"> PAGEREF _Toc1131124 \h </w:instrText>
             </w:r>
             <w:r>
               <w:rPr>
@@ -1439,6 +1341,7 @@
         <w:p>
           <w:pPr>
             <w:pStyle w:val="TDC1"/>
+            <w:spacing w:line="360" w:lineRule="auto"/>
             <w:rPr>
               <w:rFonts w:asciiTheme="minorHAnsi" w:eastAsiaTheme="minorEastAsia" w:hAnsiTheme="minorHAnsi"/>
               <w:noProof/>
@@ -1446,7 +1349,7 @@
               <w:lang w:val="en-US"/>
             </w:rPr>
           </w:pPr>
-          <w:hyperlink w:anchor="_Toc1128344" w:history="1">
+          <w:hyperlink w:anchor="_Toc1131125" w:history="1">
             <w:r>
               <w:rPr>
                 <w:rStyle w:val="Hipervnculo"/>
@@ -1473,7 +1376,7 @@
                 <w:noProof/>
                 <w:webHidden/>
               </w:rPr>
-              <w:instrText xml:space="preserve"> PAGEREF _Toc1128344 \h </w:instrText>
+              <w:instrText xml:space="preserve"> PAGEREF _Toc1131125 \h </w:instrText>
             </w:r>
             <w:r>
               <w:rPr>
@@ -1507,6 +1410,7 @@
         <w:p>
           <w:pPr>
             <w:pStyle w:val="TDC1"/>
+            <w:spacing w:line="360" w:lineRule="auto"/>
             <w:rPr>
               <w:rFonts w:asciiTheme="minorHAnsi" w:eastAsiaTheme="minorEastAsia" w:hAnsiTheme="minorHAnsi"/>
               <w:noProof/>
@@ -1514,7 +1418,7 @@
               <w:lang w:val="en-US"/>
             </w:rPr>
           </w:pPr>
-          <w:hyperlink w:anchor="_Toc1128345" w:history="1">
+          <w:hyperlink w:anchor="_Toc1131126" w:history="1">
             <w:r>
               <w:rPr>
                 <w:rStyle w:val="Hipervnculo"/>
@@ -1541,7 +1445,7 @@
                 <w:noProof/>
                 <w:webHidden/>
               </w:rPr>
-              <w:instrText xml:space="preserve"> PAGEREF _Toc1128345 \h </w:instrText>
+              <w:instrText xml:space="preserve"> PAGEREF _Toc1131126 \h </w:instrText>
             </w:r>
             <w:r>
               <w:rPr>
@@ -1575,6 +1479,7 @@
         <w:p>
           <w:pPr>
             <w:pStyle w:val="TDC1"/>
+            <w:spacing w:line="360" w:lineRule="auto"/>
             <w:rPr>
               <w:rFonts w:asciiTheme="minorHAnsi" w:eastAsiaTheme="minorEastAsia" w:hAnsiTheme="minorHAnsi"/>
               <w:noProof/>
@@ -1582,7 +1487,7 @@
               <w:lang w:val="en-US"/>
             </w:rPr>
           </w:pPr>
-          <w:hyperlink w:anchor="_Toc1128346" w:history="1">
+          <w:hyperlink w:anchor="_Toc1131127" w:history="1">
             <w:r>
               <w:rPr>
                 <w:rStyle w:val="Hipervnculo"/>
@@ -1609,7 +1514,13 @@
                 <w:noProof/>
                 <w:webHidden/>
               </w:rPr>
-              <w:instrText xml:space="preserve"> PAGEREF _Toc1128346 \h </w:instrText>
+              <w:instrText xml:space="preserve"> PAGEREF _Toc1131127 \h </w:instrText>
+            </w:r>
+            <w:r>
+              <w:rPr>
+                <w:noProof/>
+                <w:webHidden/>
+              </w:rPr>
             </w:r>
             <w:r>
               <w:rPr>
@@ -1620,13 +1531,10 @@
             </w:r>
             <w:r>
               <w:rPr>
-                <w:b/>
-                <w:bCs/>
-                <w:noProof/>
-                <w:webHidden/>
-                <w:lang w:val="es-ES"/>
-              </w:rPr>
-              <w:t>¡Error! Marcador no definido.</w:t>
+                <w:noProof/>
+                <w:webHidden/>
+              </w:rPr>
+              <w:t>11</w:t>
             </w:r>
             <w:r>
               <w:rPr>
@@ -1640,6 +1548,7 @@
         <w:p>
           <w:pPr>
             <w:pStyle w:val="TDC1"/>
+            <w:spacing w:line="360" w:lineRule="auto"/>
             <w:rPr>
               <w:rFonts w:asciiTheme="minorHAnsi" w:eastAsiaTheme="minorEastAsia" w:hAnsiTheme="minorHAnsi"/>
               <w:noProof/>
@@ -1647,13 +1556,13 @@
               <w:lang w:val="en-US"/>
             </w:rPr>
           </w:pPr>
-          <w:hyperlink w:anchor="_Toc1128347" w:history="1">
+          <w:hyperlink w:anchor="_Toc1131128" w:history="1">
             <w:r>
               <w:rPr>
                 <w:rStyle w:val="Hipervnculo"/>
                 <w:noProof/>
               </w:rPr>
-              <w:t>ORGANIGRAMA</w:t>
+              <w:t>Organigrama</w:t>
             </w:r>
             <w:r>
               <w:rPr>
@@ -1674,7 +1583,7 @@
                 <w:noProof/>
                 <w:webHidden/>
               </w:rPr>
-              <w:instrText xml:space="preserve"> PAGEREF _Toc1128347 \h </w:instrText>
+              <w:instrText xml:space="preserve"> PAGEREF _Toc1131128 \h </w:instrText>
             </w:r>
             <w:r>
               <w:rPr>
@@ -1708,6 +1617,7 @@
         <w:p>
           <w:pPr>
             <w:pStyle w:val="TDC1"/>
+            <w:spacing w:line="360" w:lineRule="auto"/>
             <w:rPr>
               <w:rFonts w:asciiTheme="minorHAnsi" w:eastAsiaTheme="minorEastAsia" w:hAnsiTheme="minorHAnsi"/>
               <w:noProof/>
@@ -1715,7 +1625,7 @@
               <w:lang w:val="en-US"/>
             </w:rPr>
           </w:pPr>
-          <w:hyperlink w:anchor="_Toc1128348" w:history="1">
+          <w:hyperlink w:anchor="_Toc1131129" w:history="1">
             <w:r>
               <w:rPr>
                 <w:rStyle w:val="Hipervnculo"/>
@@ -1742,7 +1652,7 @@
                 <w:noProof/>
                 <w:webHidden/>
               </w:rPr>
-              <w:instrText xml:space="preserve"> PAGEREF _Toc1128348 \h </w:instrText>
+              <w:instrText xml:space="preserve"> PAGEREF _Toc1131129 \h </w:instrText>
             </w:r>
             <w:r>
               <w:rPr>
@@ -1776,6 +1686,7 @@
         <w:p>
           <w:pPr>
             <w:pStyle w:val="TDC1"/>
+            <w:spacing w:line="360" w:lineRule="auto"/>
             <w:rPr>
               <w:rFonts w:asciiTheme="minorHAnsi" w:eastAsiaTheme="minorEastAsia" w:hAnsiTheme="minorHAnsi"/>
               <w:noProof/>
@@ -1783,13 +1694,13 @@
               <w:lang w:val="en-US"/>
             </w:rPr>
           </w:pPr>
-          <w:hyperlink w:anchor="_Toc1128349" w:history="1">
+          <w:hyperlink w:anchor="_Toc1131130" w:history="1">
             <w:r>
               <w:rPr>
                 <w:rStyle w:val="Hipervnculo"/>
                 <w:noProof/>
               </w:rPr>
-              <w:t>CARTA DE ANÁLISIS</w:t>
+              <w:t>Carta de solicitud de análisis</w:t>
             </w:r>
             <w:r>
               <w:rPr>
@@ -1810,7 +1721,7 @@
                 <w:noProof/>
                 <w:webHidden/>
               </w:rPr>
-              <w:instrText xml:space="preserve"> PAGEREF _Toc1128349 \h </w:instrText>
+              <w:instrText xml:space="preserve"> PAGEREF _Toc1131130 \h </w:instrText>
             </w:r>
             <w:r>
               <w:rPr>
@@ -1844,6 +1755,7 @@
         <w:p>
           <w:pPr>
             <w:pStyle w:val="TDC1"/>
+            <w:spacing w:line="360" w:lineRule="auto"/>
             <w:rPr>
               <w:rFonts w:asciiTheme="minorHAnsi" w:eastAsiaTheme="minorEastAsia" w:hAnsiTheme="minorHAnsi"/>
               <w:noProof/>
@@ -1851,13 +1763,13 @@
               <w:lang w:val="en-US"/>
             </w:rPr>
           </w:pPr>
-          <w:hyperlink w:anchor="_Toc1128350" w:history="1">
+          <w:hyperlink w:anchor="_Toc1131131" w:history="1">
             <w:r>
               <w:rPr>
                 <w:rStyle w:val="Hipervnculo"/>
                 <w:noProof/>
               </w:rPr>
-              <w:t>CONTRATO DE ANÁLISIS</w:t>
+              <w:t>Contrato del análisis</w:t>
             </w:r>
             <w:r>
               <w:rPr>
@@ -1878,7 +1790,7 @@
                 <w:noProof/>
                 <w:webHidden/>
               </w:rPr>
-              <w:instrText xml:space="preserve"> PAGEREF _Toc1128350 \h </w:instrText>
+              <w:instrText xml:space="preserve"> PAGEREF _Toc1131131 \h </w:instrText>
             </w:r>
             <w:r>
               <w:rPr>
@@ -1912,6 +1824,7 @@
         <w:p>
           <w:pPr>
             <w:pStyle w:val="TDC1"/>
+            <w:spacing w:line="360" w:lineRule="auto"/>
             <w:rPr>
               <w:rFonts w:asciiTheme="minorHAnsi" w:eastAsiaTheme="minorEastAsia" w:hAnsiTheme="minorHAnsi"/>
               <w:noProof/>
@@ -1919,13 +1832,13 @@
               <w:lang w:val="en-US"/>
             </w:rPr>
           </w:pPr>
-          <w:hyperlink w:anchor="_Toc1128351" w:history="1">
+          <w:hyperlink w:anchor="_Toc1131132" w:history="1">
             <w:r>
               <w:rPr>
                 <w:rStyle w:val="Hipervnculo"/>
                 <w:noProof/>
               </w:rPr>
-              <w:t>ACLARACION DE SOLICITUD</w:t>
+              <w:t>Aclaración de solicitud</w:t>
             </w:r>
             <w:r>
               <w:rPr>
@@ -1946,7 +1859,13 @@
                 <w:noProof/>
                 <w:webHidden/>
               </w:rPr>
-              <w:instrText xml:space="preserve"> PAGEREF _Toc1128351 \h </w:instrText>
+              <w:instrText xml:space="preserve"> PAGEREF _Toc1131132 \h </w:instrText>
+            </w:r>
+            <w:r>
+              <w:rPr>
+                <w:noProof/>
+                <w:webHidden/>
+              </w:rPr>
             </w:r>
             <w:r>
               <w:rPr>
@@ -1957,13 +1876,10 @@
             </w:r>
             <w:r>
               <w:rPr>
-                <w:b/>
-                <w:bCs/>
-                <w:noProof/>
-                <w:webHidden/>
-                <w:lang w:val="es-ES"/>
-              </w:rPr>
-              <w:t>¡Error! Marcador no definido.</w:t>
+                <w:noProof/>
+                <w:webHidden/>
+              </w:rPr>
+              <w:t>17</w:t>
             </w:r>
             <w:r>
               <w:rPr>
@@ -1977,6 +1893,7 @@
         <w:p>
           <w:pPr>
             <w:pStyle w:val="TDC1"/>
+            <w:spacing w:line="360" w:lineRule="auto"/>
             <w:rPr>
               <w:rFonts w:asciiTheme="minorHAnsi" w:eastAsiaTheme="minorEastAsia" w:hAnsiTheme="minorHAnsi"/>
               <w:noProof/>
@@ -1984,13 +1901,13 @@
               <w:lang w:val="en-US"/>
             </w:rPr>
           </w:pPr>
-          <w:hyperlink w:anchor="_Toc1128352" w:history="1">
+          <w:hyperlink w:anchor="_Toc1131133" w:history="1">
             <w:r>
               <w:rPr>
                 <w:rStyle w:val="Hipervnculo"/>
                 <w:noProof/>
               </w:rPr>
-              <w:t>APROBACIÓN DE LA SOLICITUD</w:t>
+              <w:t>Aprobación de la solicitud</w:t>
             </w:r>
             <w:r>
               <w:rPr>
@@ -2011,7 +1928,13 @@
                 <w:noProof/>
                 <w:webHidden/>
               </w:rPr>
-              <w:instrText xml:space="preserve"> PAGEREF _Toc1128352 \h </w:instrText>
+              <w:instrText xml:space="preserve"> PAGEREF _Toc1131133 \h </w:instrText>
+            </w:r>
+            <w:r>
+              <w:rPr>
+                <w:noProof/>
+                <w:webHidden/>
+              </w:rPr>
             </w:r>
             <w:r>
               <w:rPr>
@@ -2022,13 +1945,10 @@
             </w:r>
             <w:r>
               <w:rPr>
-                <w:b/>
-                <w:bCs/>
-                <w:noProof/>
-                <w:webHidden/>
-                <w:lang w:val="es-ES"/>
-              </w:rPr>
-              <w:t>¡Error! Marcador no definido.</w:t>
+                <w:noProof/>
+                <w:webHidden/>
+              </w:rPr>
+              <w:t>18</w:t>
             </w:r>
             <w:r>
               <w:rPr>
@@ -2042,6 +1962,7 @@
         <w:p>
           <w:pPr>
             <w:pStyle w:val="TDC1"/>
+            <w:spacing w:line="360" w:lineRule="auto"/>
             <w:rPr>
               <w:rFonts w:asciiTheme="minorHAnsi" w:eastAsiaTheme="minorEastAsia" w:hAnsiTheme="minorHAnsi"/>
               <w:noProof/>
@@ -2049,7 +1970,7 @@
               <w:lang w:val="en-US"/>
             </w:rPr>
           </w:pPr>
-          <w:hyperlink w:anchor="_Toc1128353" w:history="1">
+          <w:hyperlink w:anchor="_Toc1131134" w:history="1">
             <w:r>
               <w:rPr>
                 <w:rStyle w:val="Hipervnculo"/>
@@ -2076,7 +1997,7 @@
                 <w:noProof/>
                 <w:webHidden/>
               </w:rPr>
-              <w:instrText xml:space="preserve"> PAGEREF _Toc1128353 \h </w:instrText>
+              <w:instrText xml:space="preserve"> PAGEREF _Toc1131134 \h </w:instrText>
             </w:r>
             <w:r>
               <w:rPr>
@@ -2110,6 +2031,7 @@
         <w:p>
           <w:pPr>
             <w:pStyle w:val="TDC1"/>
+            <w:spacing w:line="360" w:lineRule="auto"/>
             <w:rPr>
               <w:rFonts w:asciiTheme="minorHAnsi" w:eastAsiaTheme="minorEastAsia" w:hAnsiTheme="minorHAnsi"/>
               <w:noProof/>
@@ -2117,7 +2039,7 @@
               <w:lang w:val="en-US"/>
             </w:rPr>
           </w:pPr>
-          <w:hyperlink w:anchor="_Toc1128354" w:history="1">
+          <w:hyperlink w:anchor="_Toc1131135" w:history="1">
             <w:r>
               <w:rPr>
                 <w:rStyle w:val="Hipervnculo"/>
@@ -2144,7 +2066,7 @@
                 <w:noProof/>
                 <w:webHidden/>
               </w:rPr>
-              <w:instrText xml:space="preserve"> PAGEREF _Toc1128354 \h </w:instrText>
+              <w:instrText xml:space="preserve"> PAGEREF _Toc1131135 \h </w:instrText>
             </w:r>
             <w:r>
               <w:rPr>
@@ -2178,6 +2100,7 @@
         <w:p>
           <w:pPr>
             <w:pStyle w:val="TDC1"/>
+            <w:spacing w:line="360" w:lineRule="auto"/>
             <w:rPr>
               <w:rFonts w:asciiTheme="minorHAnsi" w:eastAsiaTheme="minorEastAsia" w:hAnsiTheme="minorHAnsi"/>
               <w:noProof/>
@@ -2185,7 +2108,7 @@
               <w:lang w:val="en-US"/>
             </w:rPr>
           </w:pPr>
-          <w:hyperlink w:anchor="_Toc1128355" w:history="1">
+          <w:hyperlink w:anchor="_Toc1131136" w:history="1">
             <w:r>
               <w:rPr>
                 <w:rStyle w:val="Hipervnculo"/>
@@ -2212,7 +2135,7 @@
                 <w:noProof/>
                 <w:webHidden/>
               </w:rPr>
-              <w:instrText xml:space="preserve"> PAGEREF _Toc1128355 \h </w:instrText>
+              <w:instrText xml:space="preserve"> PAGEREF _Toc1131136 \h </w:instrText>
             </w:r>
             <w:r>
               <w:rPr>
@@ -2246,6 +2169,7 @@
         <w:p>
           <w:pPr>
             <w:pStyle w:val="TDC1"/>
+            <w:spacing w:line="360" w:lineRule="auto"/>
             <w:rPr>
               <w:rFonts w:asciiTheme="minorHAnsi" w:eastAsiaTheme="minorEastAsia" w:hAnsiTheme="minorHAnsi"/>
               <w:noProof/>
@@ -2253,7 +2177,7 @@
               <w:lang w:val="en-US"/>
             </w:rPr>
           </w:pPr>
-          <w:hyperlink w:anchor="_Toc1128356" w:history="1">
+          <w:hyperlink w:anchor="_Toc1131137" w:history="1">
             <w:r>
               <w:rPr>
                 <w:rStyle w:val="Hipervnculo"/>
@@ -2280,7 +2204,7 @@
                 <w:noProof/>
                 <w:webHidden/>
               </w:rPr>
-              <w:instrText xml:space="preserve"> PAGEREF _Toc1128356 \h </w:instrText>
+              <w:instrText xml:space="preserve"> PAGEREF _Toc1131137 \h </w:instrText>
             </w:r>
             <w:r>
               <w:rPr>
@@ -2314,6 +2238,7 @@
         <w:p>
           <w:pPr>
             <w:pStyle w:val="TDC1"/>
+            <w:spacing w:line="360" w:lineRule="auto"/>
             <w:rPr>
               <w:rFonts w:asciiTheme="minorHAnsi" w:eastAsiaTheme="minorEastAsia" w:hAnsiTheme="minorHAnsi"/>
               <w:noProof/>
@@ -2321,13 +2246,13 @@
               <w:lang w:val="en-US"/>
             </w:rPr>
           </w:pPr>
-          <w:hyperlink w:anchor="_Toc1128357" w:history="1">
+          <w:hyperlink w:anchor="_Toc1131138" w:history="1">
             <w:r>
               <w:rPr>
                 <w:rStyle w:val="Hipervnculo"/>
                 <w:noProof/>
               </w:rPr>
-              <w:t>DETERMINACION DE LOS REQUERIMIENTOS.</w:t>
+              <w:t>DETERMINACIÓN DE LOS REQUERIMIENTOS.</w:t>
             </w:r>
             <w:r>
               <w:rPr>
@@ -2348,7 +2273,7 @@
                 <w:noProof/>
                 <w:webHidden/>
               </w:rPr>
-              <w:instrText xml:space="preserve"> PAGEREF _Toc1128357 \h </w:instrText>
+              <w:instrText xml:space="preserve"> PAGEREF _Toc1131138 \h </w:instrText>
             </w:r>
             <w:r>
               <w:rPr>
@@ -2382,6 +2307,7 @@
         <w:p>
           <w:pPr>
             <w:pStyle w:val="TDC1"/>
+            <w:spacing w:line="360" w:lineRule="auto"/>
             <w:rPr>
               <w:rFonts w:asciiTheme="minorHAnsi" w:eastAsiaTheme="minorEastAsia" w:hAnsiTheme="minorHAnsi"/>
               <w:noProof/>
@@ -2389,7 +2315,7 @@
               <w:lang w:val="en-US"/>
             </w:rPr>
           </w:pPr>
-          <w:hyperlink w:anchor="_Toc1128358" w:history="1">
+          <w:hyperlink w:anchor="_Toc1131139" w:history="1">
             <w:r>
               <w:rPr>
                 <w:rStyle w:val="Hipervnculo"/>
@@ -2416,7 +2342,7 @@
                 <w:noProof/>
                 <w:webHidden/>
               </w:rPr>
-              <w:instrText xml:space="preserve"> PAGEREF _Toc1128358 \h </w:instrText>
+              <w:instrText xml:space="preserve"> PAGEREF _Toc1131139 \h </w:instrText>
             </w:r>
             <w:r>
               <w:rPr>
@@ -2450,6 +2376,7 @@
         <w:p>
           <w:pPr>
             <w:pStyle w:val="TDC1"/>
+            <w:spacing w:line="360" w:lineRule="auto"/>
             <w:rPr>
               <w:rFonts w:asciiTheme="minorHAnsi" w:eastAsiaTheme="minorEastAsia" w:hAnsiTheme="minorHAnsi"/>
               <w:noProof/>
@@ -2457,7 +2384,7 @@
               <w:lang w:val="en-US"/>
             </w:rPr>
           </w:pPr>
-          <w:hyperlink w:anchor="_Toc1128359" w:history="1">
+          <w:hyperlink w:anchor="_Toc1131140" w:history="1">
             <w:r>
               <w:rPr>
                 <w:rStyle w:val="Hipervnculo"/>
@@ -2484,7 +2411,7 @@
                 <w:noProof/>
                 <w:webHidden/>
               </w:rPr>
-              <w:instrText xml:space="preserve"> PAGEREF _Toc1128359 \h </w:instrText>
+              <w:instrText xml:space="preserve"> PAGEREF _Toc1131140 \h </w:instrText>
             </w:r>
             <w:r>
               <w:rPr>
@@ -2518,6 +2445,7 @@
         <w:p>
           <w:pPr>
             <w:pStyle w:val="TDC1"/>
+            <w:spacing w:line="360" w:lineRule="auto"/>
             <w:rPr>
               <w:rFonts w:asciiTheme="minorHAnsi" w:eastAsiaTheme="minorEastAsia" w:hAnsiTheme="minorHAnsi"/>
               <w:noProof/>
@@ -2525,13 +2453,13 @@
               <w:lang w:val="en-US"/>
             </w:rPr>
           </w:pPr>
-          <w:hyperlink w:anchor="_Toc1128360" w:history="1">
+          <w:hyperlink w:anchor="_Toc1131141" w:history="1">
             <w:r>
               <w:rPr>
                 <w:rStyle w:val="Hipervnculo"/>
                 <w:noProof/>
               </w:rPr>
-              <w:t>Explique cada uno como se hace</w:t>
+              <w:t>Explique cómo se hace cada uno</w:t>
             </w:r>
             <w:r>
               <w:rPr>
@@ -2552,7 +2480,7 @@
                 <w:noProof/>
                 <w:webHidden/>
               </w:rPr>
-              <w:instrText xml:space="preserve"> PAGEREF _Toc1128360 \h </w:instrText>
+              <w:instrText xml:space="preserve"> PAGEREF _Toc1131141 \h </w:instrText>
             </w:r>
             <w:r>
               <w:rPr>
@@ -2586,6 +2514,7 @@
         <w:p>
           <w:pPr>
             <w:pStyle w:val="TDC1"/>
+            <w:spacing w:line="360" w:lineRule="auto"/>
             <w:rPr>
               <w:rFonts w:asciiTheme="minorHAnsi" w:eastAsiaTheme="minorEastAsia" w:hAnsiTheme="minorHAnsi"/>
               <w:noProof/>
@@ -2593,7 +2522,7 @@
               <w:lang w:val="en-US"/>
             </w:rPr>
           </w:pPr>
-          <w:hyperlink w:anchor="_Toc1128361" w:history="1">
+          <w:hyperlink w:anchor="_Toc1131142" w:history="1">
             <w:r>
               <w:rPr>
                 <w:rStyle w:val="Hipervnculo"/>
@@ -2620,7 +2549,7 @@
                 <w:noProof/>
                 <w:webHidden/>
               </w:rPr>
-              <w:instrText xml:space="preserve"> PAGEREF _Toc1128361 \h </w:instrText>
+              <w:instrText xml:space="preserve"> PAGEREF _Toc1131142 \h </w:instrText>
             </w:r>
             <w:r>
               <w:rPr>
@@ -2654,6 +2583,7 @@
         <w:p>
           <w:pPr>
             <w:pStyle w:val="TDC1"/>
+            <w:spacing w:line="360" w:lineRule="auto"/>
             <w:rPr>
               <w:rFonts w:asciiTheme="minorHAnsi" w:eastAsiaTheme="minorEastAsia" w:hAnsiTheme="minorHAnsi"/>
               <w:noProof/>
@@ -2661,7 +2591,7 @@
               <w:lang w:val="en-US"/>
             </w:rPr>
           </w:pPr>
-          <w:hyperlink w:anchor="_Toc1128362" w:history="1">
+          <w:hyperlink w:anchor="_Toc1131143" w:history="1">
             <w:r>
               <w:rPr>
                 <w:rStyle w:val="Hipervnculo"/>
@@ -2688,7 +2618,7 @@
                 <w:noProof/>
                 <w:webHidden/>
               </w:rPr>
-              <w:instrText xml:space="preserve"> PAGEREF _Toc1128362 \h </w:instrText>
+              <w:instrText xml:space="preserve"> PAGEREF _Toc1131143 \h </w:instrText>
             </w:r>
             <w:r>
               <w:rPr>
@@ -2722,6 +2652,7 @@
         <w:p>
           <w:pPr>
             <w:pStyle w:val="TDC1"/>
+            <w:spacing w:line="360" w:lineRule="auto"/>
             <w:rPr>
               <w:rFonts w:asciiTheme="minorHAnsi" w:eastAsiaTheme="minorEastAsia" w:hAnsiTheme="minorHAnsi"/>
               <w:noProof/>
@@ -2729,7 +2660,7 @@
               <w:lang w:val="en-US"/>
             </w:rPr>
           </w:pPr>
-          <w:hyperlink w:anchor="_Toc1128363" w:history="1">
+          <w:hyperlink w:anchor="_Toc1131144" w:history="1">
             <w:r>
               <w:rPr>
                 <w:rStyle w:val="Hipervnculo"/>
@@ -2756,7 +2687,7 @@
                 <w:noProof/>
                 <w:webHidden/>
               </w:rPr>
-              <w:instrText xml:space="preserve"> PAGEREF _Toc1128363 \h </w:instrText>
+              <w:instrText xml:space="preserve"> PAGEREF _Toc1131144 \h </w:instrText>
             </w:r>
             <w:r>
               <w:rPr>
@@ -2790,6 +2721,7 @@
         <w:p>
           <w:pPr>
             <w:pStyle w:val="TDC1"/>
+            <w:spacing w:line="360" w:lineRule="auto"/>
             <w:rPr>
               <w:rFonts w:asciiTheme="minorHAnsi" w:eastAsiaTheme="minorEastAsia" w:hAnsiTheme="minorHAnsi"/>
               <w:noProof/>
@@ -2797,7 +2729,7 @@
               <w:lang w:val="en-US"/>
             </w:rPr>
           </w:pPr>
-          <w:hyperlink w:anchor="_Toc1128364" w:history="1">
+          <w:hyperlink w:anchor="_Toc1131145" w:history="1">
             <w:r>
               <w:rPr>
                 <w:rStyle w:val="Hipervnculo"/>
@@ -2824,7 +2756,7 @@
                 <w:noProof/>
                 <w:webHidden/>
               </w:rPr>
-              <w:instrText xml:space="preserve"> PAGEREF _Toc1128364 \h </w:instrText>
+              <w:instrText xml:space="preserve"> PAGEREF _Toc1131145 \h </w:instrText>
             </w:r>
             <w:r>
               <w:rPr>
@@ -2858,6 +2790,7 @@
         <w:p>
           <w:pPr>
             <w:pStyle w:val="TDC1"/>
+            <w:spacing w:line="360" w:lineRule="auto"/>
             <w:rPr>
               <w:rFonts w:asciiTheme="minorHAnsi" w:eastAsiaTheme="minorEastAsia" w:hAnsiTheme="minorHAnsi"/>
               <w:noProof/>
@@ -2865,7 +2798,7 @@
               <w:lang w:val="en-US"/>
             </w:rPr>
           </w:pPr>
-          <w:hyperlink w:anchor="_Toc1128365" w:history="1">
+          <w:hyperlink w:anchor="_Toc1131146" w:history="1">
             <w:r>
               <w:rPr>
                 <w:rStyle w:val="Hipervnculo"/>
@@ -2892,7 +2825,7 @@
                 <w:noProof/>
                 <w:webHidden/>
               </w:rPr>
-              <w:instrText xml:space="preserve"> PAGEREF _Toc1128365 \h </w:instrText>
+              <w:instrText xml:space="preserve"> PAGEREF _Toc1131146 \h </w:instrText>
             </w:r>
             <w:r>
               <w:rPr>
@@ -2926,6 +2859,7 @@
         <w:p>
           <w:pPr>
             <w:pStyle w:val="TDC1"/>
+            <w:spacing w:line="360" w:lineRule="auto"/>
             <w:rPr>
               <w:rFonts w:asciiTheme="minorHAnsi" w:eastAsiaTheme="minorEastAsia" w:hAnsiTheme="minorHAnsi"/>
               <w:noProof/>
@@ -2933,7 +2867,7 @@
               <w:lang w:val="en-US"/>
             </w:rPr>
           </w:pPr>
-          <w:hyperlink w:anchor="_Toc1128366" w:history="1">
+          <w:hyperlink w:anchor="_Toc1131147" w:history="1">
             <w:r>
               <w:rPr>
                 <w:rStyle w:val="Hipervnculo"/>
@@ -2960,7 +2894,7 @@
                 <w:noProof/>
                 <w:webHidden/>
               </w:rPr>
-              <w:instrText xml:space="preserve"> PAGEREF _Toc1128366 \h </w:instrText>
+              <w:instrText xml:space="preserve"> PAGEREF _Toc1131147 \h </w:instrText>
             </w:r>
             <w:r>
               <w:rPr>
@@ -2994,6 +2928,7 @@
         <w:p>
           <w:pPr>
             <w:pStyle w:val="TDC1"/>
+            <w:spacing w:line="360" w:lineRule="auto"/>
             <w:rPr>
               <w:rFonts w:asciiTheme="minorHAnsi" w:eastAsiaTheme="minorEastAsia" w:hAnsiTheme="minorHAnsi"/>
               <w:noProof/>
@@ -3001,7 +2936,7 @@
               <w:lang w:val="en-US"/>
             </w:rPr>
           </w:pPr>
-          <w:hyperlink w:anchor="_Toc1128367" w:history="1">
+          <w:hyperlink w:anchor="_Toc1131148" w:history="1">
             <w:r>
               <w:rPr>
                 <w:rStyle w:val="Hipervnculo"/>
@@ -3028,7 +2963,7 @@
                 <w:noProof/>
                 <w:webHidden/>
               </w:rPr>
-              <w:instrText xml:space="preserve"> PAGEREF _Toc1128367 \h </w:instrText>
+              <w:instrText xml:space="preserve"> PAGEREF _Toc1131148 \h </w:instrText>
             </w:r>
             <w:r>
               <w:rPr>
@@ -3062,6 +2997,7 @@
         <w:p>
           <w:pPr>
             <w:pStyle w:val="TDC1"/>
+            <w:spacing w:line="360" w:lineRule="auto"/>
             <w:rPr>
               <w:rFonts w:asciiTheme="minorHAnsi" w:eastAsiaTheme="minorEastAsia" w:hAnsiTheme="minorHAnsi"/>
               <w:noProof/>
@@ -3069,7 +3005,7 @@
               <w:lang w:val="en-US"/>
             </w:rPr>
           </w:pPr>
-          <w:hyperlink w:anchor="_Toc1128368" w:history="1">
+          <w:hyperlink w:anchor="_Toc1131149" w:history="1">
             <w:r>
               <w:rPr>
                 <w:rStyle w:val="Hipervnculo"/>
@@ -3096,7 +3032,7 @@
                 <w:noProof/>
                 <w:webHidden/>
               </w:rPr>
-              <w:instrText xml:space="preserve"> PAGEREF _Toc1128368 \h </w:instrText>
+              <w:instrText xml:space="preserve"> PAGEREF _Toc1131149 \h </w:instrText>
             </w:r>
             <w:r>
               <w:rPr>
@@ -3130,6 +3066,7 @@
         <w:p>
           <w:pPr>
             <w:pStyle w:val="TDC1"/>
+            <w:spacing w:line="360" w:lineRule="auto"/>
             <w:rPr>
               <w:rFonts w:asciiTheme="minorHAnsi" w:eastAsiaTheme="minorEastAsia" w:hAnsiTheme="minorHAnsi"/>
               <w:noProof/>
@@ -3137,7 +3074,7 @@
               <w:lang w:val="en-US"/>
             </w:rPr>
           </w:pPr>
-          <w:hyperlink w:anchor="_Toc1128369" w:history="1">
+          <w:hyperlink w:anchor="_Toc1131150" w:history="1">
             <w:r>
               <w:rPr>
                 <w:rStyle w:val="Hipervnculo"/>
@@ -3164,7 +3101,7 @@
                 <w:noProof/>
                 <w:webHidden/>
               </w:rPr>
-              <w:instrText xml:space="preserve"> PAGEREF _Toc1128369 \h </w:instrText>
+              <w:instrText xml:space="preserve"> PAGEREF _Toc1131150 \h </w:instrText>
             </w:r>
             <w:r>
               <w:rPr>
@@ -3198,6 +3135,7 @@
         <w:p>
           <w:pPr>
             <w:pStyle w:val="TDC1"/>
+            <w:spacing w:line="360" w:lineRule="auto"/>
             <w:rPr>
               <w:rFonts w:asciiTheme="minorHAnsi" w:eastAsiaTheme="minorEastAsia" w:hAnsiTheme="minorHAnsi"/>
               <w:noProof/>
@@ -3205,13 +3143,13 @@
               <w:lang w:val="en-US"/>
             </w:rPr>
           </w:pPr>
-          <w:hyperlink w:anchor="_Toc1128370" w:history="1">
+          <w:hyperlink w:anchor="_Toc1131151" w:history="1">
             <w:r>
               <w:rPr>
                 <w:rStyle w:val="Hipervnculo"/>
                 <w:noProof/>
               </w:rPr>
-              <w:t>Indicar datos de entrada para la panta de cada proceso</w:t>
+              <w:t>Pantalla de cada proceso</w:t>
             </w:r>
             <w:r>
               <w:rPr>
@@ -3232,7 +3170,7 @@
                 <w:noProof/>
                 <w:webHidden/>
               </w:rPr>
-              <w:instrText xml:space="preserve"> PAGEREF _Toc1128370 \h </w:instrText>
+              <w:instrText xml:space="preserve"> PAGEREF _Toc1131151 \h </w:instrText>
             </w:r>
             <w:r>
               <w:rPr>
@@ -3252,7 +3190,7 @@
                 <w:noProof/>
                 <w:webHidden/>
               </w:rPr>
-              <w:t>31</w:t>
+              <w:t>28</w:t>
             </w:r>
             <w:r>
               <w:rPr>
@@ -3266,6 +3204,7 @@
         <w:p>
           <w:pPr>
             <w:pStyle w:val="TDC1"/>
+            <w:spacing w:line="360" w:lineRule="auto"/>
             <w:rPr>
               <w:rFonts w:asciiTheme="minorHAnsi" w:eastAsiaTheme="minorEastAsia" w:hAnsiTheme="minorHAnsi"/>
               <w:noProof/>
@@ -3273,13 +3212,13 @@
               <w:lang w:val="en-US"/>
             </w:rPr>
           </w:pPr>
-          <w:hyperlink w:anchor="_Toc1128371" w:history="1">
+          <w:hyperlink w:anchor="_Toc1131152" w:history="1">
             <w:r>
               <w:rPr>
                 <w:rStyle w:val="Hipervnculo"/>
                 <w:noProof/>
               </w:rPr>
-              <w:t>Estructura de base de datos</w:t>
+              <w:t>Indicar datos de entrada para la panta de cada proceso</w:t>
             </w:r>
             <w:r>
               <w:rPr>
@@ -3300,7 +3239,7 @@
                 <w:noProof/>
                 <w:webHidden/>
               </w:rPr>
-              <w:instrText xml:space="preserve"> PAGEREF _Toc1128371 \h </w:instrText>
+              <w:instrText xml:space="preserve"> PAGEREF _Toc1131152 \h </w:instrText>
             </w:r>
             <w:r>
               <w:rPr>
@@ -3334,6 +3273,7 @@
         <w:p>
           <w:pPr>
             <w:pStyle w:val="TDC1"/>
+            <w:spacing w:line="360" w:lineRule="auto"/>
             <w:rPr>
               <w:rFonts w:asciiTheme="minorHAnsi" w:eastAsiaTheme="minorEastAsia" w:hAnsiTheme="minorHAnsi"/>
               <w:noProof/>
@@ -3341,13 +3281,13 @@
               <w:lang w:val="en-US"/>
             </w:rPr>
           </w:pPr>
-          <w:hyperlink w:anchor="_Toc1128372" w:history="1">
+          <w:hyperlink w:anchor="_Toc1131153" w:history="1">
             <w:r>
               <w:rPr>
                 <w:rStyle w:val="Hipervnculo"/>
                 <w:noProof/>
               </w:rPr>
-              <w:t>Diagrama Entidad-Relación de la base de datos</w:t>
+              <w:t>Estructura de base de datos</w:t>
             </w:r>
             <w:r>
               <w:rPr>
@@ -3368,7 +3308,7 @@
                 <w:noProof/>
                 <w:webHidden/>
               </w:rPr>
-              <w:instrText xml:space="preserve"> PAGEREF _Toc1128372 \h </w:instrText>
+              <w:instrText xml:space="preserve"> PAGEREF _Toc1131153 \h </w:instrText>
             </w:r>
             <w:r>
               <w:rPr>
@@ -3402,6 +3342,7 @@
         <w:p>
           <w:pPr>
             <w:pStyle w:val="TDC1"/>
+            <w:spacing w:line="360" w:lineRule="auto"/>
             <w:rPr>
               <w:rFonts w:asciiTheme="minorHAnsi" w:eastAsiaTheme="minorEastAsia" w:hAnsiTheme="minorHAnsi"/>
               <w:noProof/>
@@ -3409,13 +3350,13 @@
               <w:lang w:val="en-US"/>
             </w:rPr>
           </w:pPr>
-          <w:hyperlink w:anchor="_Toc1128373" w:history="1">
+          <w:hyperlink w:anchor="_Toc1131154" w:history="1">
             <w:r>
               <w:rPr>
                 <w:rStyle w:val="Hipervnculo"/>
                 <w:noProof/>
               </w:rPr>
-              <w:t>CONCLUSIÓN</w:t>
+              <w:t>Diagrama Entidad-Relación de la base de datos</w:t>
             </w:r>
             <w:r>
               <w:rPr>
@@ -3436,7 +3377,13 @@
                 <w:noProof/>
                 <w:webHidden/>
               </w:rPr>
-              <w:instrText xml:space="preserve"> PAGEREF _Toc1128373 \h </w:instrText>
+              <w:instrText xml:space="preserve"> PAGEREF _Toc1131154 \h </w:instrText>
+            </w:r>
+            <w:r>
+              <w:rPr>
+                <w:noProof/>
+                <w:webHidden/>
+              </w:rPr>
             </w:r>
             <w:r>
               <w:rPr>
@@ -3447,13 +3394,10 @@
             </w:r>
             <w:r>
               <w:rPr>
-                <w:b/>
-                <w:bCs/>
-                <w:noProof/>
-                <w:webHidden/>
-                <w:lang w:val="es-ES"/>
-              </w:rPr>
-              <w:t>¡Error! Marcador no definido.</w:t>
+                <w:noProof/>
+                <w:webHidden/>
+              </w:rPr>
+              <w:t>31</w:t>
             </w:r>
             <w:r>
               <w:rPr>
@@ -3466,11 +3410,81 @@
         </w:p>
         <w:p>
           <w:pPr>
+            <w:pStyle w:val="TDC1"/>
+            <w:spacing w:line="360" w:lineRule="auto"/>
+            <w:rPr>
+              <w:rFonts w:asciiTheme="minorHAnsi" w:eastAsiaTheme="minorEastAsia" w:hAnsiTheme="minorHAnsi"/>
+              <w:noProof/>
+              <w:sz w:val="22"/>
+              <w:lang w:val="en-US"/>
+            </w:rPr>
+          </w:pPr>
+          <w:hyperlink w:anchor="_Toc1131155" w:history="1">
+            <w:r>
+              <w:rPr>
+                <w:rStyle w:val="Hipervnculo"/>
+                <w:noProof/>
+              </w:rPr>
+              <w:t>Conclusión</w:t>
+            </w:r>
+            <w:r>
+              <w:rPr>
+                <w:noProof/>
+                <w:webHidden/>
+              </w:rPr>
+              <w:tab/>
+            </w:r>
+            <w:r>
+              <w:rPr>
+                <w:noProof/>
+                <w:webHidden/>
+              </w:rPr>
+              <w:fldChar w:fldCharType="begin"/>
+            </w:r>
+            <w:r>
+              <w:rPr>
+                <w:noProof/>
+                <w:webHidden/>
+              </w:rPr>
+              <w:instrText xml:space="preserve"> PAGEREF _Toc1131155 \h </w:instrText>
+            </w:r>
+            <w:r>
+              <w:rPr>
+                <w:noProof/>
+                <w:webHidden/>
+              </w:rPr>
+            </w:r>
+            <w:r>
+              <w:rPr>
+                <w:noProof/>
+                <w:webHidden/>
+              </w:rPr>
+              <w:fldChar w:fldCharType="separate"/>
+            </w:r>
+            <w:r>
+              <w:rPr>
+                <w:noProof/>
+                <w:webHidden/>
+              </w:rPr>
+              <w:t>32</w:t>
+            </w:r>
+            <w:r>
+              <w:rPr>
+                <w:noProof/>
+                <w:webHidden/>
+              </w:rPr>
+              <w:fldChar w:fldCharType="end"/>
+            </w:r>
+          </w:hyperlink>
+        </w:p>
+        <w:p>
+          <w:pPr>
+            <w:spacing w:line="360" w:lineRule="auto"/>
             <w:rPr>
               <w:rFonts w:cs="Arial"/>
             </w:rPr>
             <w:sectPr>
-              <w:footerReference w:type="default" r:id="rId10"/>
+              <w:footerReference w:type="default" r:id="rId9"/>
               <w:pgSz w:w="12240" w:h="15840" w:code="1"/>
               <w:pgMar w:top="284" w:right="1701" w:bottom="1418" w:left="1701" w:header="709" w:footer="709" w:gutter="0"/>
               <w:pgNumType w:start="0"/>
@@ -3493,13 +3507,19 @@
     <w:p>
       <w:pPr>
         <w:pStyle w:val="Ttulo1"/>
-      </w:pPr>
+        <w:spacing w:line="360" w:lineRule="auto"/>
+      </w:pPr>
+      <w:bookmarkStart w:id="0" w:name="_Toc1131119"/>
       <w:r>
         <w:lastRenderedPageBreak/>
         <w:t>I</w:t>
       </w:r>
       <w:r>
-        <w:t xml:space="preserve">ntroducción </w:t>
+        <w:t>ntroducción</w:t>
+      </w:r>
+      <w:bookmarkEnd w:id="0"/>
+      <w:r>
+        <w:t xml:space="preserve"> </w:t>
       </w:r>
       <w:r>
         <w:br/>
@@ -3507,6 +3527,7 @@
     </w:p>
     <w:p>
       <w:pPr>
+        <w:spacing w:line="360" w:lineRule="auto"/>
         <w:rPr>
           <w:rFonts w:cs="Arial"/>
         </w:rPr>
@@ -3557,6 +3578,7 @@
     </w:p>
     <w:p>
       <w:pPr>
+        <w:spacing w:line="360" w:lineRule="auto"/>
         <w:rPr>
           <w:rFonts w:cs="Arial"/>
         </w:rPr>
@@ -3618,11 +3640,12 @@
     </w:p>
     <w:p>
       <w:pPr>
+        <w:spacing w:line="360" w:lineRule="auto"/>
         <w:rPr>
           <w:rFonts w:cs="Arial"/>
         </w:rPr>
         <w:sectPr>
-          <w:footerReference w:type="default" r:id="rId11"/>
+          <w:footerReference w:type="default" r:id="rId10"/>
           <w:pgSz w:w="12240" w:h="15840" w:code="1"/>
           <w:pgMar w:top="1418" w:right="1701" w:bottom="1418" w:left="1701" w:header="709" w:footer="709" w:gutter="0"/>
           <w:cols w:space="708"/>
@@ -3680,46 +3703,55 @@
     </w:p>
     <w:p>
       <w:pPr>
+        <w:spacing w:line="360" w:lineRule="auto"/>
         <w:jc w:val="center"/>
       </w:pPr>
     </w:p>
     <w:p>
       <w:pPr>
+        <w:spacing w:line="360" w:lineRule="auto"/>
         <w:jc w:val="center"/>
       </w:pPr>
     </w:p>
     <w:p>
       <w:pPr>
+        <w:spacing w:line="360" w:lineRule="auto"/>
         <w:jc w:val="center"/>
       </w:pPr>
     </w:p>
     <w:p>
       <w:pPr>
+        <w:spacing w:line="360" w:lineRule="auto"/>
         <w:jc w:val="center"/>
       </w:pPr>
     </w:p>
     <w:p>
       <w:pPr>
+        <w:spacing w:line="360" w:lineRule="auto"/>
         <w:jc w:val="center"/>
       </w:pPr>
     </w:p>
     <w:p>
       <w:pPr>
+        <w:spacing w:line="360" w:lineRule="auto"/>
         <w:jc w:val="center"/>
       </w:pPr>
     </w:p>
     <w:p>
       <w:pPr>
+        <w:spacing w:line="360" w:lineRule="auto"/>
         <w:jc w:val="center"/>
       </w:pPr>
     </w:p>
     <w:p>
       <w:pPr>
+        <w:spacing w:line="360" w:lineRule="auto"/>
         <w:jc w:val="center"/>
       </w:pPr>
     </w:p>
     <w:p>
       <w:pPr>
+        <w:spacing w:line="360" w:lineRule="auto"/>
         <w:jc w:val="center"/>
       </w:pPr>
       <w:r>
@@ -3745,7 +3777,7 @@
                     </pic:cNvPicPr>
                   </pic:nvPicPr>
                   <pic:blipFill>
-                    <a:blip r:embed="rId12">
+                    <a:blip r:embed="rId11">
                       <a:extLst>
                         <a:ext uri="{28A0092B-C50C-407E-A947-70E740481C1C}">
                           <a14:useLocalDpi xmlns:a14="http://schemas.microsoft.com/office/drawing/2010/main" val="0"/>
@@ -3777,30 +3809,66 @@
         </w:drawing>
       </w:r>
     </w:p>
-    <w:p/>
+    <w:p>
+      <w:pPr>
+        <w:spacing w:line="360" w:lineRule="auto"/>
+      </w:pPr>
+    </w:p>
     <w:p>
       <w:pPr>
         <w:pStyle w:val="Ttulo1"/>
-      </w:pPr>
+        <w:spacing w:line="360" w:lineRule="auto"/>
+      </w:pPr>
+      <w:bookmarkStart w:id="1" w:name="_Toc1131120"/>
       <w:r>
         <w:t>CORAASAN</w:t>
       </w:r>
+      <w:bookmarkEnd w:id="1"/>
       <w:r>
         <w:t xml:space="preserve"> </w:t>
       </w:r>
     </w:p>
-    <w:p/>
-    <w:p/>
-    <w:p/>
-    <w:p/>
-    <w:p/>
-    <w:p/>
-    <w:p/>
+    <w:p>
+      <w:pPr>
+        <w:spacing w:line="360" w:lineRule="auto"/>
+      </w:pPr>
+    </w:p>
+    <w:p>
+      <w:pPr>
+        <w:spacing w:line="360" w:lineRule="auto"/>
+      </w:pPr>
+    </w:p>
+    <w:p>
+      <w:pPr>
+        <w:spacing w:line="360" w:lineRule="auto"/>
+      </w:pPr>
+    </w:p>
+    <w:p>
+      <w:pPr>
+        <w:spacing w:line="360" w:lineRule="auto"/>
+      </w:pPr>
+    </w:p>
+    <w:p>
+      <w:pPr>
+        <w:spacing w:line="360" w:lineRule="auto"/>
+      </w:pPr>
+    </w:p>
+    <w:p>
+      <w:pPr>
+        <w:spacing w:line="360" w:lineRule="auto"/>
+      </w:pPr>
+    </w:p>
+    <w:p>
+      <w:pPr>
+        <w:spacing w:line="360" w:lineRule="auto"/>
+      </w:pPr>
+    </w:p>
     <w:p>
       <w:pPr>
         <w:tabs>
           <w:tab w:val="left" w:pos="7995"/>
         </w:tabs>
+        <w:spacing w:line="360" w:lineRule="auto"/>
       </w:pPr>
       <w:r>
         <w:tab/>
@@ -3811,8 +3879,9 @@
         <w:tabs>
           <w:tab w:val="left" w:pos="7995"/>
         </w:tabs>
+        <w:spacing w:line="360" w:lineRule="auto"/>
         <w:sectPr>
-          <w:footerReference w:type="default" r:id="rId13"/>
+          <w:footerReference w:type="default" r:id="rId12"/>
           <w:pgSz w:w="12240" w:h="15840" w:code="1"/>
           <w:pgMar w:top="1418" w:right="1701" w:bottom="1418" w:left="1701" w:header="709" w:footer="709" w:gutter="0"/>
           <w:cols w:space="708"/>
@@ -3824,59 +3893,179 @@
         <w:tab/>
       </w:r>
     </w:p>
-    <w:p/>
-    <w:p/>
-    <w:p/>
-    <w:p/>
-    <w:p/>
-    <w:p/>
-    <w:p/>
-    <w:p/>
-    <w:p/>
-    <w:p/>
-    <w:p>
-      <w:bookmarkStart w:id="0" w:name="_Toc1128340"/>
-    </w:p>
-    <w:p/>
-    <w:p/>
-    <w:p/>
+    <w:p>
+      <w:pPr>
+        <w:spacing w:line="360" w:lineRule="auto"/>
+      </w:pPr>
+    </w:p>
+    <w:p>
+      <w:pPr>
+        <w:spacing w:line="360" w:lineRule="auto"/>
+      </w:pPr>
+    </w:p>
+    <w:p>
+      <w:pPr>
+        <w:spacing w:line="360" w:lineRule="auto"/>
+      </w:pPr>
+    </w:p>
+    <w:p>
+      <w:pPr>
+        <w:spacing w:line="360" w:lineRule="auto"/>
+      </w:pPr>
+    </w:p>
+    <w:p>
+      <w:pPr>
+        <w:spacing w:line="360" w:lineRule="auto"/>
+      </w:pPr>
+    </w:p>
+    <w:p>
+      <w:pPr>
+        <w:spacing w:line="360" w:lineRule="auto"/>
+      </w:pPr>
+    </w:p>
+    <w:p>
+      <w:pPr>
+        <w:spacing w:line="360" w:lineRule="auto"/>
+      </w:pPr>
+    </w:p>
+    <w:p>
+      <w:pPr>
+        <w:spacing w:line="360" w:lineRule="auto"/>
+      </w:pPr>
+    </w:p>
+    <w:p>
+      <w:pPr>
+        <w:spacing w:line="360" w:lineRule="auto"/>
+      </w:pPr>
+    </w:p>
+    <w:p>
+      <w:pPr>
+        <w:spacing w:line="360" w:lineRule="auto"/>
+      </w:pPr>
+    </w:p>
+    <w:p>
+      <w:pPr>
+        <w:spacing w:line="360" w:lineRule="auto"/>
+      </w:pPr>
+    </w:p>
+    <w:p>
+      <w:pPr>
+        <w:spacing w:line="360" w:lineRule="auto"/>
+      </w:pPr>
+    </w:p>
+    <w:p>
+      <w:pPr>
+        <w:spacing w:line="360" w:lineRule="auto"/>
+      </w:pPr>
+    </w:p>
+    <w:p>
+      <w:pPr>
+        <w:spacing w:line="360" w:lineRule="auto"/>
+      </w:pPr>
+    </w:p>
     <w:p>
       <w:pPr>
         <w:pStyle w:val="Ttulo1"/>
-      </w:pPr>
+        <w:spacing w:line="360" w:lineRule="auto"/>
+      </w:pPr>
+      <w:bookmarkStart w:id="2" w:name="_Toc1131121"/>
       <w:r>
         <w:t>INVESTIGACIÓN PRELIMINAR</w:t>
       </w:r>
-      <w:bookmarkEnd w:id="0"/>
-    </w:p>
-    <w:p/>
-    <w:p/>
-    <w:p/>
-    <w:p/>
-    <w:p/>
-    <w:p/>
-    <w:p/>
-    <w:p/>
-    <w:p/>
-    <w:p/>
-    <w:p/>
-    <w:p/>
-    <w:p/>
-    <w:p/>
+      <w:bookmarkEnd w:id="2"/>
+    </w:p>
+    <w:p>
+      <w:pPr>
+        <w:spacing w:line="360" w:lineRule="auto"/>
+      </w:pPr>
+    </w:p>
+    <w:p>
+      <w:pPr>
+        <w:spacing w:line="360" w:lineRule="auto"/>
+      </w:pPr>
+    </w:p>
+    <w:p>
+      <w:pPr>
+        <w:spacing w:line="360" w:lineRule="auto"/>
+      </w:pPr>
+    </w:p>
+    <w:p>
+      <w:pPr>
+        <w:spacing w:line="360" w:lineRule="auto"/>
+      </w:pPr>
+    </w:p>
+    <w:p>
+      <w:pPr>
+        <w:spacing w:line="360" w:lineRule="auto"/>
+      </w:pPr>
+    </w:p>
+    <w:p>
+      <w:pPr>
+        <w:spacing w:line="360" w:lineRule="auto"/>
+      </w:pPr>
+    </w:p>
+    <w:p>
+      <w:pPr>
+        <w:spacing w:line="360" w:lineRule="auto"/>
+      </w:pPr>
+    </w:p>
+    <w:p>
+      <w:pPr>
+        <w:spacing w:line="360" w:lineRule="auto"/>
+      </w:pPr>
+    </w:p>
+    <w:p>
+      <w:pPr>
+        <w:spacing w:line="360" w:lineRule="auto"/>
+      </w:pPr>
+    </w:p>
+    <w:p>
+      <w:pPr>
+        <w:spacing w:line="360" w:lineRule="auto"/>
+      </w:pPr>
+    </w:p>
+    <w:p>
+      <w:pPr>
+        <w:spacing w:line="360" w:lineRule="auto"/>
+      </w:pPr>
+    </w:p>
+    <w:p>
+      <w:pPr>
+        <w:spacing w:line="360" w:lineRule="auto"/>
+      </w:pPr>
+    </w:p>
+    <w:p>
+      <w:pPr>
+        <w:spacing w:line="360" w:lineRule="auto"/>
+      </w:pPr>
+    </w:p>
+    <w:p>
+      <w:pPr>
+        <w:spacing w:line="360" w:lineRule="auto"/>
+      </w:pPr>
+    </w:p>
     <w:p>
       <w:pPr>
         <w:pStyle w:val="Ttulo1"/>
-      </w:pPr>
+        <w:spacing w:line="360" w:lineRule="auto"/>
+      </w:pPr>
+      <w:bookmarkStart w:id="3" w:name="_Toc1131122"/>
       <w:r>
         <w:t>Información de la empresa</w:t>
       </w:r>
+      <w:bookmarkEnd w:id="3"/>
       <w:r>
         <w:t xml:space="preserve"> </w:t>
       </w:r>
     </w:p>
-    <w:p/>
-    <w:p>
-      <w:pPr>
+    <w:p>
+      <w:pPr>
+        <w:spacing w:line="360" w:lineRule="auto"/>
+      </w:pPr>
+    </w:p>
+    <w:p>
+      <w:pPr>
+        <w:spacing w:line="360" w:lineRule="auto"/>
         <w:rPr>
           <w:rStyle w:val="Textoennegrita"/>
         </w:rPr>
@@ -3889,6 +4078,9 @@
       </w:r>
     </w:p>
     <w:p>
+      <w:pPr>
+        <w:spacing w:line="360" w:lineRule="auto"/>
+      </w:pPr>
       <w:r>
         <w:t>Corporación del Acueducto y A</w:t>
       </w:r>
@@ -3901,6 +4093,12 @@
     </w:p>
     <w:p>
       <w:pPr>
+        <w:spacing w:line="360" w:lineRule="auto"/>
+      </w:pPr>
+    </w:p>
+    <w:p>
+      <w:pPr>
+        <w:spacing w:line="360" w:lineRule="auto"/>
         <w:rPr>
           <w:b/>
         </w:rPr>
@@ -3913,6 +4111,9 @@
       </w:r>
     </w:p>
     <w:p>
+      <w:pPr>
+        <w:spacing w:line="360" w:lineRule="auto"/>
+      </w:pPr>
       <w:r>
         <w:t xml:space="preserve">Ing. </w:t>
       </w:r>
@@ -3922,6 +4123,12 @@
     </w:p>
     <w:p>
       <w:pPr>
+        <w:spacing w:line="360" w:lineRule="auto"/>
+      </w:pPr>
+    </w:p>
+    <w:p>
+      <w:pPr>
+        <w:spacing w:line="360" w:lineRule="auto"/>
         <w:rPr>
           <w:b/>
         </w:rPr>
@@ -3934,6 +4141,9 @@
       </w:r>
     </w:p>
     <w:p>
+      <w:pPr>
+        <w:spacing w:line="360" w:lineRule="auto"/>
+      </w:pPr>
       <w:r>
         <w:t>Actualmente está compuesto por 13 personas (7</w:t>
       </w:r>
@@ -3952,6 +4162,12 @@
     </w:p>
     <w:p>
       <w:pPr>
+        <w:spacing w:line="360" w:lineRule="auto"/>
+      </w:pPr>
+    </w:p>
+    <w:p>
+      <w:pPr>
+        <w:spacing w:line="360" w:lineRule="auto"/>
         <w:rPr>
           <w:b/>
         </w:rPr>
@@ -3964,6 +4180,9 @@
       </w:r>
     </w:p>
     <w:p>
+      <w:pPr>
+        <w:spacing w:line="360" w:lineRule="auto"/>
+      </w:pPr>
       <w:r>
         <w:t>Se dedica a b</w:t>
       </w:r>
@@ -3973,6 +4192,7 @@
     </w:p>
     <w:p>
       <w:pPr>
+        <w:spacing w:line="360" w:lineRule="auto"/>
         <w:rPr>
           <w:rFonts w:cs="Arial"/>
         </w:rPr>
@@ -3981,25 +4201,36 @@
     <w:p>
       <w:pPr>
         <w:pStyle w:val="Ttulo1"/>
-      </w:pPr>
-      <w:bookmarkStart w:id="1" w:name="_Toc1128342"/>
-      <w:r>
+        <w:spacing w:line="360" w:lineRule="auto"/>
+      </w:pPr>
+      <w:bookmarkStart w:id="4" w:name="_Toc1131123"/>
+      <w:r>
+        <w:lastRenderedPageBreak/>
         <w:t>H</w:t>
       </w:r>
-      <w:bookmarkEnd w:id="1"/>
-      <w:r>
-        <w:t xml:space="preserve">istoria de la empresa </w:t>
+      <w:r>
+        <w:t>istoria de la empresa</w:t>
+      </w:r>
+      <w:bookmarkEnd w:id="4"/>
+      <w:r>
+        <w:t xml:space="preserve"> </w:t>
       </w:r>
       <w:r>
         <w:br/>
       </w:r>
     </w:p>
     <w:p>
+      <w:pPr>
+        <w:spacing w:line="360" w:lineRule="auto"/>
+      </w:pPr>
       <w:r>
         <w:t>La Corporación del Acueducto y Alcantarillado de Santiago (CORAASAN), es creada mediante la Ley Orgánica 582 del 4 de abril del 1977, producto  de la necesidad de ampliación del primer acueducto de la ciudad de Santiago, debido al crecimiento habitacional de la población; era de prioridad manejar la operación, administración y comercialización del acueducto para elaborar y ejecutar los planes de distribución de agua potable, recolección y tratamiento de las aguas residuales de la ciudad,  manteniendo y ampliando los sistemas de acueducto y alcantarillado sanitario.</w:t>
       </w:r>
     </w:p>
     <w:p>
+      <w:pPr>
+        <w:spacing w:line="360" w:lineRule="auto"/>
+      </w:pPr>
       <w:r>
         <w:t xml:space="preserve">Es importante aclarar que antes de la creación de CORAASAN, existían otros acueductos construidos en diferentes épocas, como en la colonial, en el Santiago ubicado en Jacagua, pero este fue destruido por un terremoto ocurrido en 1562. A partir de entonces fue trasladado a orillas del río </w:t>
       </w:r>
@@ -4013,6 +4244,9 @@
       </w:r>
     </w:p>
     <w:p>
+      <w:pPr>
+        <w:spacing w:line="360" w:lineRule="auto"/>
+      </w:pPr>
       <w:r>
         <w:t xml:space="preserve">La firma norteamericana </w:t>
       </w:r>
@@ -4032,36 +4266,77 @@
       <w:r>
         <w:t xml:space="preserve"> Pipe construyó un acueducto compuesto </w:t>
       </w:r>
-      <w:proofErr w:type="gramStart"/>
-      <w:r>
-        <w:t>por  una</w:t>
-      </w:r>
-      <w:proofErr w:type="gramEnd"/>
-      <w:r>
-        <w:t xml:space="preserve"> toma de filtros de arena con capacidad para suministrar dos millones de galones por día, en el año 1946. Para 1959 se comienza la ampliación y rehabilitación del </w:t>
+      <w:r>
+        <w:t>por una</w:t>
+      </w:r>
+      <w:r>
+        <w:t xml:space="preserve"> toma de filtros de arena con capacidad para suministrar dos millones de galones por día, en el año 1946. Para 1959 se comienza la ampliación y rehabilitación del acueducto de Santiago, debido al crecimiento de la población.  Esta construcción se paraliza en el 1962 y se concluye en el 1963 en el gobierno de Juan Bosch. </w:t>
+      </w:r>
+    </w:p>
+    <w:p>
+      <w:pPr>
+        <w:spacing w:line="360" w:lineRule="auto"/>
+      </w:pPr>
+      <w:r>
+        <w:t xml:space="preserve">Para este acueducto se construyó una obra de toma directa con desarenador simple en el sitio denominado Las Charcas a la orilla del río </w:t>
+      </w:r>
+      <w:proofErr w:type="spellStart"/>
+      <w:r>
+        <w:t>Yaque</w:t>
+      </w:r>
+      <w:proofErr w:type="spellEnd"/>
+      <w:r>
+        <w:t xml:space="preserve"> desde donde se traían las aguas por gravedad a través de 6 </w:t>
+      </w:r>
+      <w:r>
+        <w:t>kilómetros de</w:t>
+      </w:r>
+      <w:r>
+        <w:t xml:space="preserve"> tuberías de 30 pulgadas de asbesto cemento hasta </w:t>
+      </w:r>
+      <w:proofErr w:type="spellStart"/>
+      <w:r>
+        <w:t>Nibaje</w:t>
+      </w:r>
+      <w:proofErr w:type="spellEnd"/>
+      <w:r>
+        <w:t xml:space="preserve"> que fue el sitio elegido para la ubicación de la planta de tratamiento con capacidad para aportar a Santiago ocho millones de galones por </w:t>
       </w:r>
       <w:r>
         <w:lastRenderedPageBreak/>
-        <w:t xml:space="preserve">acueducto de Santiago, debido al crecimiento de la población.  Esta construcción se paraliza en el 1962 y se concluye en el 1963 en el gobierno de Juan Bosch. </w:t>
-      </w:r>
-    </w:p>
-    <w:p>
-      <w:r>
-        <w:t xml:space="preserve">Para este acueducto se construyó una obra de toma directa con desarenador simple en el sitio denominado Las Charcas a la orilla del río </w:t>
+        <w:t>día. Esta fue la primera planta con tratamiento completo que se hizo a base de filtración rápida y sedimentación acelerada con la aplicación de sulfato de aluminio.</w:t>
+      </w:r>
+    </w:p>
+    <w:p>
+      <w:pPr>
+        <w:spacing w:line="360" w:lineRule="auto"/>
+      </w:pPr>
+      <w:r>
+        <w:t xml:space="preserve">En esta misma fecha se construyeron los primeros tanques cerrados para almacenamiento (uno de hormigón en Los Cerros de Gurabo, otro metálico en La Zurza y uno de hormigón en el ensanche Espaillat, que nunca funcionó por grandes filtraciones. En ese entonces, se comenzó a suministrar agua a las comunidades de Moca y </w:t>
       </w:r>
       <w:proofErr w:type="spellStart"/>
       <w:r>
+        <w:t>Licey</w:t>
+      </w:r>
+      <w:proofErr w:type="spellEnd"/>
+      <w:r>
+        <w:t xml:space="preserve">. Para el 1972, ya el acueducto ameritaba otra ampliación, la cual se realiza en 1975 por la firma italiana </w:t>
+      </w:r>
+      <w:proofErr w:type="spellStart"/>
+      <w:r>
+        <w:t>Italconsult</w:t>
+      </w:r>
+      <w:proofErr w:type="spellEnd"/>
+      <w:r>
+        <w:t xml:space="preserve">. Se levantó una nueva obra de toma por bombeo en el río </w:t>
+      </w:r>
+      <w:proofErr w:type="spellStart"/>
+      <w:r>
         <w:t>Yaque</w:t>
       </w:r>
       <w:proofErr w:type="spellEnd"/>
       <w:r>
-        <w:t xml:space="preserve"> desde donde se traían las aguas por gravedad a través de 6 </w:t>
-      </w:r>
-      <w:r>
-        <w:t>kilómetros de</w:t>
-      </w:r>
-      <w:r>
-        <w:t xml:space="preserve"> tuberías de 30 pulgadas de asbesto cemento hasta </w:t>
+        <w:t xml:space="preserve"> en Pastor y otra planta de tratamiento en </w:t>
       </w:r>
       <w:proofErr w:type="spellStart"/>
       <w:r>
@@ -4069,101 +4344,80 @@
       </w:r>
       <w:proofErr w:type="spellEnd"/>
       <w:r>
-        <w:t xml:space="preserve"> que fue el sitio elegido para la ubicación de la planta de tratamiento con capacidad para aportar a Santiago ocho millones de galones por día. Esta fue la primera planta con tratamiento completo que se hizo a base de filtración rápida y sedimentación acelerada con la aplicación de sulfato de aluminio.</w:t>
-      </w:r>
-    </w:p>
-    <w:p>
-      <w:r>
-        <w:t xml:space="preserve">En esta misma fecha se construyeron los primeros tanques cerrados para almacenamiento (uno de hormigón en Los Cerros de Gurabo, otro metálico en La Zurza y uno de hormigón en el ensanche Espaillat, que nunca funcionó por grandes filtraciones. En ese entonces, se comenzó a suministrar agua a las comunidades de Moca y </w:t>
+        <w:t xml:space="preserve"> con capacidad para 25 millones de galones de agua por día.</w:t>
+      </w:r>
+    </w:p>
+    <w:p>
+      <w:pPr>
+        <w:spacing w:line="360" w:lineRule="auto"/>
+      </w:pPr>
+      <w:r>
+        <w:t xml:space="preserve">Además, se remodeló la planta existente llevándola de 8 a 10 millones de galones por día y se incrementó la red de distribución con la instalación de nuevas tuberías y la construcción de tanques de almacenamiento con capacidad para 11 millones de galones y se concentra en un solo bombeo el suministro de agua a la ciudad. Las continuas ampliaciones de la ciudad entre 1977 y 1992 hacen necesaria la instalación de bombeos de relevo para llevar el agua a los lugares más lejanos y altos con respecto a la ubicación de la planta de </w:t>
       </w:r>
       <w:proofErr w:type="spellStart"/>
       <w:r>
+        <w:t>Nibaje</w:t>
+      </w:r>
+      <w:proofErr w:type="spellEnd"/>
+      <w:r>
+        <w:t>.</w:t>
+      </w:r>
+    </w:p>
+    <w:p>
+      <w:pPr>
+        <w:spacing w:line="360" w:lineRule="auto"/>
+      </w:pPr>
+      <w:r>
+        <w:t xml:space="preserve">En el año 1981 se pone en funcionamiento la planta de aguas residuales de </w:t>
+      </w:r>
+      <w:proofErr w:type="spellStart"/>
+      <w:r>
+        <w:t>Rafey</w:t>
+      </w:r>
+      <w:proofErr w:type="spellEnd"/>
+      <w:r>
+        <w:t xml:space="preserve"> y para este mismo año se planifica la construcción del actual edificio administrativo. Para 1992 ya se contaba con 16 de estas estaciones, lo que trajo como consecuencia alzas en las facturas por consumo de energía eléctrica, elevándose a casi RD$ 3,000,000.00 el pago mensual a la Corporación Dominicana de Electricidad por este concepto y un aumento exagerado en el costo de operación y mantenimiento de los sistemas instalados.</w:t>
+      </w:r>
+    </w:p>
+    <w:p>
+      <w:pPr>
+        <w:spacing w:line="360" w:lineRule="auto"/>
+      </w:pPr>
+      <w:r>
+        <w:t xml:space="preserve">Las turbiedades y la contaminación alarmante de las aguas del río </w:t>
+      </w:r>
+      <w:proofErr w:type="spellStart"/>
+      <w:r>
+        <w:t>Yaque</w:t>
+      </w:r>
+      <w:proofErr w:type="spellEnd"/>
+      <w:r>
+        <w:t xml:space="preserve">, unidas al deficitario servicio de energía eléctrica provocados por los constantes apagones, hacen que el suministro de agua a la ciudad se torne precario, llegando a ser casi imposible abarcar a toda la población aun sectorizando por horas la distribución. Por estas razones y por la difícil situación que atravesaba la cuidad de Moca en cuanto al suministro de agua potable se aprueba la ampliación del acueducto de Santiago </w:t>
+      </w:r>
+      <w:r>
+        <w:lastRenderedPageBreak/>
+        <w:t xml:space="preserve">con la construcción en 1994 del ACUEDUCTO CIBAO CENTRAL con una capacidad para suministrar 125 MGD para Santiago, </w:t>
+      </w:r>
+      <w:proofErr w:type="spellStart"/>
+      <w:r>
         <w:t>Licey</w:t>
       </w:r>
       <w:proofErr w:type="spellEnd"/>
       <w:r>
-        <w:t xml:space="preserve">. Para el 1972, ya el acueducto ameritaba otra ampliación, la cual se realiza en 1975 por la firma italiana </w:t>
-      </w:r>
-      <w:proofErr w:type="spellStart"/>
-      <w:r>
-        <w:t>Italconsult</w:t>
-      </w:r>
-      <w:proofErr w:type="spellEnd"/>
-      <w:r>
-        <w:t xml:space="preserve">. Se levantó una nueva obra de toma por bombeo en el río </w:t>
-      </w:r>
-      <w:proofErr w:type="spellStart"/>
-      <w:r>
-        <w:t>Yaque</w:t>
-      </w:r>
-      <w:proofErr w:type="spellEnd"/>
-      <w:r>
-        <w:t xml:space="preserve"> en Pastor y otra planta de tratamiento en </w:t>
-      </w:r>
-      <w:proofErr w:type="spellStart"/>
-      <w:r>
-        <w:t>Nibaje</w:t>
-      </w:r>
-      <w:proofErr w:type="spellEnd"/>
-      <w:r>
-        <w:t xml:space="preserve"> con capacidad para 25 millones de galones de agua por día.</w:t>
-      </w:r>
-    </w:p>
-    <w:p>
-      <w:r>
-        <w:t xml:space="preserve">Además, se remodeló la planta existente llevándola de 8 a 10 millones de galones por día y se incrementó la red de distribución con la instalación de nuevas tuberías y la construcción de tanques de almacenamiento con capacidad para 11 millones de galones y se concentra en un solo bombeo el suministro de agua a la ciudad. Las continuas ampliaciones de la ciudad entre 1977 y 1992 hacen necesaria la instalación de bombeos de relevo para llevar el agua a los lugares más lejanos y altos con respecto a la ubicación de la planta de </w:t>
-      </w:r>
-      <w:proofErr w:type="spellStart"/>
-      <w:r>
-        <w:t>Nibaje</w:t>
-      </w:r>
-      <w:proofErr w:type="spellEnd"/>
-      <w:r>
-        <w:t>.</w:t>
-      </w:r>
-    </w:p>
-    <w:p>
-      <w:r>
-        <w:t xml:space="preserve">En el año 1981 se pone en funcionamiento la planta de aguas residuales de </w:t>
-      </w:r>
-      <w:proofErr w:type="spellStart"/>
-      <w:r>
-        <w:t>Rafey</w:t>
-      </w:r>
-      <w:proofErr w:type="spellEnd"/>
-      <w:r>
-        <w:t xml:space="preserve"> y para este mismo año se planifica la construcción del actual edificio administrativo. Para 1992 ya se contaba con 16 de estas estaciones, lo que trajo como consecuencia alzas en las facturas por consumo de energía eléctrica, elevándose a casi RD$ 3,000,000.00 el pago mensual a la Corporación Dominicana de Electricidad por este concepto y un aumento exagerado en el costo de operación y mantenimiento de los sistemas instalados.</w:t>
-      </w:r>
-    </w:p>
-    <w:p>
-      <w:r>
-        <w:t xml:space="preserve">Las turbiedades y la contaminación alarmante de las aguas del río </w:t>
-      </w:r>
-      <w:proofErr w:type="spellStart"/>
-      <w:r>
-        <w:t>Yaque</w:t>
-      </w:r>
-      <w:proofErr w:type="spellEnd"/>
-      <w:r>
-        <w:t xml:space="preserve">, unidas al deficitario servicio de energía eléctrica provocados por los constantes apagones, hacen que el suministro de agua a la ciudad se torne precario, llegando a ser casi imposible abarcar a toda la población aun sectorizando por horas la distribución. Por estas razones y por la difícil situación que atravesaba la cuidad de Moca en cuanto al suministro de agua potable se aprueba la ampliación del acueducto de Santiago con la construcción en 1994 del ACUEDUCTO CIBAO CENTRAL con una capacidad para suministrar 125 MGD para Santiago, </w:t>
-      </w:r>
-      <w:proofErr w:type="spellStart"/>
-      <w:r>
-        <w:t>Licey</w:t>
-      </w:r>
-      <w:proofErr w:type="spellEnd"/>
-      <w:r>
         <w:t>, Tamboril, Moca y zonas circundantes.</w:t>
       </w:r>
     </w:p>
     <w:p>
-      <w:r>
-        <w:lastRenderedPageBreak/>
+      <w:pPr>
+        <w:spacing w:line="360" w:lineRule="auto"/>
+      </w:pPr>
+      <w:r>
         <w:t>El crecimiento de la ciudad de Santiago, la pavimentación y arreglo de sus calles en la década de 1990 obligaron a CORAASAN a prestar una mejor y más rápida atención al mantenimiento de las redes corrigiendo las fugas y reparando las excavaciones en el menor tiempo posible.</w:t>
       </w:r>
     </w:p>
     <w:p>
       <w:pPr>
+        <w:spacing w:line="360" w:lineRule="auto"/>
         <w:rPr>
           <w:rFonts w:cs="Arial"/>
           <w:szCs w:val="24"/>
@@ -4179,6 +4433,7 @@
     </w:p>
     <w:p>
       <w:pPr>
+        <w:spacing w:line="360" w:lineRule="auto"/>
         <w:rPr>
           <w:rFonts w:cs="Arial"/>
           <w:szCs w:val="24"/>
@@ -4194,18 +4449,29 @@
     <w:p>
       <w:pPr>
         <w:pStyle w:val="Ttulo1"/>
-      </w:pPr>
-      <w:bookmarkStart w:id="2" w:name="_Toc1128343"/>
+        <w:spacing w:line="360" w:lineRule="auto"/>
+      </w:pPr>
+      <w:bookmarkStart w:id="5" w:name="_Toc1131124"/>
       <w:r>
         <w:lastRenderedPageBreak/>
-        <w:t>Objetivo de la empresa</w:t>
-      </w:r>
-      <w:bookmarkEnd w:id="2"/>
+        <w:t>Objetivo</w:t>
+      </w:r>
+      <w:r>
+        <w:t>s</w:t>
+      </w:r>
+      <w:r>
+        <w:t xml:space="preserve"> de la empresa</w:t>
+      </w:r>
+      <w:bookmarkEnd w:id="5"/>
       <w:r>
         <w:t xml:space="preserve"> </w:t>
       </w:r>
     </w:p>
-    <w:p/>
+    <w:p>
+      <w:pPr>
+        <w:spacing w:line="360" w:lineRule="auto"/>
+      </w:pPr>
+    </w:p>
     <w:p>
       <w:pPr>
         <w:pStyle w:val="Prrafodelista"/>
@@ -4213,6 +4479,7 @@
           <w:ilvl w:val="0"/>
           <w:numId w:val="9"/>
         </w:numPr>
+        <w:spacing w:line="360" w:lineRule="auto"/>
       </w:pPr>
       <w:r>
         <w:t>Garantizar la calidad, cantidad, cobertura y continuidad del agua producida, así como la conservación del sistema de acueducto.</w:t>
@@ -4225,6 +4492,7 @@
           <w:ilvl w:val="0"/>
           <w:numId w:val="9"/>
         </w:numPr>
+        <w:spacing w:line="360" w:lineRule="auto"/>
       </w:pPr>
       <w:r>
         <w:t>Fortalecer, ampliar y conservar los sistemas de alcantarillado sanitario y el tratamiento de calidad de las aguas residuales.</w:t>
@@ -4237,6 +4505,7 @@
           <w:ilvl w:val="0"/>
           <w:numId w:val="9"/>
         </w:numPr>
+        <w:spacing w:line="360" w:lineRule="auto"/>
       </w:pPr>
       <w:r>
         <w:t>Incrementar los ingresos mediante la mejora continua de la comercialización de los servicios ofrecidos.</w:t>
@@ -4249,6 +4518,7 @@
           <w:ilvl w:val="0"/>
           <w:numId w:val="9"/>
         </w:numPr>
+        <w:spacing w:line="360" w:lineRule="auto"/>
       </w:pPr>
       <w:r>
         <w:t>Lograr la eficiencia en las labores de saneamiento de competencia de la Corporación.</w:t>
@@ -4261,6 +4531,7 @@
           <w:ilvl w:val="0"/>
           <w:numId w:val="9"/>
         </w:numPr>
+        <w:spacing w:line="360" w:lineRule="auto"/>
       </w:pPr>
       <w:r>
         <w:t>Llegar a obtener indicadores de Agua No Facturada, que satisfagan los niveles esperados por CORAASAN para ser competitivo a nivel del Caribe.</w:t>
@@ -4273,6 +4544,7 @@
           <w:ilvl w:val="0"/>
           <w:numId w:val="9"/>
         </w:numPr>
+        <w:spacing w:line="360" w:lineRule="auto"/>
       </w:pPr>
       <w:r>
         <w:t>Estructurar un Sistema de Gestión Ambiental propio de la Corporación que garantice eficiencia en su accionar.</w:t>
@@ -4285,6 +4557,7 @@
           <w:ilvl w:val="0"/>
           <w:numId w:val="9"/>
         </w:numPr>
+        <w:spacing w:line="360" w:lineRule="auto"/>
       </w:pPr>
       <w:r>
         <w:t>Fortalecer el sistema de planificación, desarrollo e innovación que permita la aplicación de la ciencia y la técnica permanentemente en los servicios que brindamos, utilizando la gestión del conocimiento.</w:t>
@@ -4292,29 +4565,10 @@
     </w:p>
     <w:p>
       <w:pPr>
-        <w:rPr>
-          <w:rFonts w:cs="Arial"/>
-          <w:b/>
-          <w:sz w:val="28"/>
-        </w:rPr>
-      </w:pPr>
-      <w:r>
-        <w:rPr>
-          <w:rFonts w:cs="Arial"/>
-          <w:b/>
-          <w:sz w:val="28"/>
-        </w:rPr>
-        <w:t>¿Cuál es la finalidad de esta actividad en la empresa?</w:t>
-      </w:r>
-    </w:p>
-    <w:p>
-      <w:r>
-        <w:t>Brindar servicio de agua potable a todos los habitantes de la provincia de Santiago y algunas zonas aledañas.</w:t>
-      </w:r>
-    </w:p>
-    <w:p/>
-    <w:p>
-      <w:bookmarkStart w:id="3" w:name="_Toc1128344"/>
+        <w:spacing w:line="360" w:lineRule="auto"/>
+        <w:jc w:val="center"/>
+      </w:pPr>
+      <w:bookmarkStart w:id="6" w:name="_Toc1131125"/>
       <w:r>
         <w:rPr>
           <w:rStyle w:val="Ttulo1Car"/>
@@ -4327,49 +4581,75 @@
         </w:rPr>
         <w:t>isión</w:t>
       </w:r>
-      <w:bookmarkEnd w:id="3"/>
+      <w:bookmarkEnd w:id="6"/>
+    </w:p>
+    <w:p>
+      <w:pPr>
+        <w:spacing w:line="360" w:lineRule="auto"/>
+        <w:jc w:val="left"/>
+      </w:pPr>
       <w:r>
         <w:br/>
       </w:r>
       <w:r>
+        <w:t>Garantizar los servicios de acueducto, alcantarillado y saneamiento con eficacia y calidad, cumpliendo con las normas vigentes para contribuir con la mejora del nivel de vida de la población, fomentando el desarrollo sostenible del medio ambiente, siendo una institución posicionada como líder y respaldada por un capital humano competente y con sentido de pertenencia.</w:t>
+      </w:r>
+    </w:p>
+    <w:p>
+      <w:pPr>
+        <w:spacing w:line="360" w:lineRule="auto"/>
+        <w:jc w:val="center"/>
+      </w:pPr>
+      <w:bookmarkStart w:id="7" w:name="_Toc1131126"/>
+      <w:r>
+        <w:rPr>
+          <w:rStyle w:val="Ttulo1Car"/>
+        </w:rPr>
+        <w:t>Visión</w:t>
+      </w:r>
+      <w:bookmarkEnd w:id="7"/>
+    </w:p>
+    <w:p>
+      <w:pPr>
+        <w:spacing w:line="360" w:lineRule="auto"/>
+      </w:pPr>
+      <w:r>
         <w:br/>
       </w:r>
       <w:r>
-        <w:t>Garantizar los servicios de acueducto, alcantarillado y saneamiento con eficacia y calidad, cumpliendo con las normas vigentes para contribuir con la mejora del nivel de vida de la población, fomentando el desarrollo sostenible del medio ambiente, siendo una institución posicionada como líder y respaldada por un capital humano competente y con sentido de pertenencia.</w:t>
-      </w:r>
-      <w:r>
-        <w:t xml:space="preserve">  </w:t>
-      </w:r>
-    </w:p>
-    <w:p>
-      <w:bookmarkStart w:id="4" w:name="_Toc1128345"/>
-      <w:r>
-        <w:rPr>
-          <w:rStyle w:val="Ttulo1Car"/>
-        </w:rPr>
-        <w:t>Visión</w:t>
-      </w:r>
-      <w:bookmarkEnd w:id="4"/>
-      <w:r>
-        <w:br/>
-      </w:r>
-      <w:r>
-        <w:br/>
-        <w:t>Ser una institución innovadora y de clase, con clientes satisfechos, socialmente responsable y financieramente auto-sostenible, donde impere el respeto por el medio ambiente; condiciones que nos permiten seguir siendo líderes a nivel nacional.</w:t>
-      </w:r>
-    </w:p>
-    <w:p/>
-    <w:p/>
+        <w:t xml:space="preserve">Ser una institución innovadora y de clase, con clientes satisfechos, socialmente responsable y financieramente auto-sostenible, donde impere el respeto por el </w:t>
+      </w:r>
+      <w:r>
+        <w:lastRenderedPageBreak/>
+        <w:t>medio ambiente; condiciones que nos permiten seguir siendo líderes a nivel nacional.</w:t>
+      </w:r>
+    </w:p>
+    <w:p>
+      <w:pPr>
+        <w:spacing w:line="360" w:lineRule="auto"/>
+      </w:pPr>
+    </w:p>
+    <w:p>
+      <w:pPr>
+        <w:spacing w:line="360" w:lineRule="auto"/>
+      </w:pPr>
+    </w:p>
     <w:p>
       <w:pPr>
         <w:pStyle w:val="Ttulo1"/>
-      </w:pPr>
-      <w:r>
-        <w:lastRenderedPageBreak/>
+        <w:spacing w:line="360" w:lineRule="auto"/>
+      </w:pPr>
+      <w:bookmarkStart w:id="8" w:name="_Toc1131127"/>
+      <w:r>
         <w:t>Valores</w:t>
       </w:r>
-    </w:p>
-    <w:p/>
+      <w:bookmarkEnd w:id="8"/>
+    </w:p>
+    <w:p>
+      <w:pPr>
+        <w:spacing w:line="360" w:lineRule="auto"/>
+      </w:pPr>
+    </w:p>
     <w:p>
       <w:pPr>
         <w:pStyle w:val="Prrafodelista"/>
@@ -4578,12 +4858,20 @@
         <w:t>: Ser coherente con lo que se hace y con lo que se dice.</w:t>
       </w:r>
     </w:p>
-    <w:p/>
-    <w:p/>
+    <w:p>
+      <w:pPr>
+        <w:spacing w:line="360" w:lineRule="auto"/>
+      </w:pPr>
+    </w:p>
+    <w:p>
+      <w:pPr>
+        <w:spacing w:line="360" w:lineRule="auto"/>
+      </w:pPr>
+    </w:p>
     <w:p>
       <w:pPr>
         <w:pStyle w:val="NormalWeb"/>
-        <w:spacing w:before="0" w:beforeAutospacing="0" w:after="0" w:afterAutospacing="0"/>
+        <w:spacing w:before="0" w:beforeAutospacing="0" w:after="0" w:afterAutospacing="0" w:line="360" w:lineRule="auto"/>
         <w:jc w:val="center"/>
         <w:rPr>
           <w:rFonts w:ascii="Arial" w:hAnsi="Arial" w:cs="Arial"/>
@@ -4596,7 +4884,7 @@
     <w:p>
       <w:pPr>
         <w:pStyle w:val="NormalWeb"/>
-        <w:spacing w:before="0" w:beforeAutospacing="0" w:after="0" w:afterAutospacing="0"/>
+        <w:spacing w:before="0" w:beforeAutospacing="0" w:after="0" w:afterAutospacing="0" w:line="360" w:lineRule="auto"/>
         <w:jc w:val="center"/>
         <w:rPr>
           <w:rFonts w:ascii="Arial" w:hAnsi="Arial" w:cs="Arial"/>
@@ -4609,7 +4897,7 @@
     <w:p>
       <w:pPr>
         <w:pStyle w:val="NormalWeb"/>
-        <w:spacing w:before="0" w:beforeAutospacing="0" w:after="0" w:afterAutospacing="0"/>
+        <w:spacing w:before="0" w:beforeAutospacing="0" w:after="0" w:afterAutospacing="0" w:line="360" w:lineRule="auto"/>
         <w:jc w:val="center"/>
         <w:rPr>
           <w:rFonts w:ascii="Arial" w:hAnsi="Arial" w:cs="Arial"/>
@@ -4622,7 +4910,7 @@
     <w:p>
       <w:pPr>
         <w:pStyle w:val="NormalWeb"/>
-        <w:spacing w:before="0" w:beforeAutospacing="0" w:after="0" w:afterAutospacing="0"/>
+        <w:spacing w:before="0" w:beforeAutospacing="0" w:after="0" w:afterAutospacing="0" w:line="360" w:lineRule="auto"/>
         <w:jc w:val="center"/>
         <w:rPr>
           <w:rFonts w:ascii="Arial" w:hAnsi="Arial" w:cs="Arial"/>
@@ -4635,7 +4923,7 @@
     <w:p>
       <w:pPr>
         <w:pStyle w:val="NormalWeb"/>
-        <w:spacing w:before="0" w:beforeAutospacing="0" w:after="0" w:afterAutospacing="0"/>
+        <w:spacing w:before="0" w:beforeAutospacing="0" w:after="0" w:afterAutospacing="0" w:line="360" w:lineRule="auto"/>
         <w:jc w:val="center"/>
         <w:rPr>
           <w:rFonts w:ascii="Arial" w:hAnsi="Arial" w:cs="Arial"/>
@@ -4648,7 +4936,7 @@
     <w:p>
       <w:pPr>
         <w:pStyle w:val="NormalWeb"/>
-        <w:spacing w:before="0" w:beforeAutospacing="0" w:after="0" w:afterAutospacing="0"/>
+        <w:spacing w:before="0" w:beforeAutospacing="0" w:after="0" w:afterAutospacing="0" w:line="360" w:lineRule="auto"/>
         <w:jc w:val="center"/>
         <w:rPr>
           <w:rFonts w:ascii="Arial" w:hAnsi="Arial" w:cs="Arial"/>
@@ -4661,7 +4949,7 @@
     <w:p>
       <w:pPr>
         <w:pStyle w:val="NormalWeb"/>
-        <w:spacing w:before="0" w:beforeAutospacing="0" w:after="0" w:afterAutospacing="0"/>
+        <w:spacing w:before="0" w:beforeAutospacing="0" w:after="0" w:afterAutospacing="0" w:line="360" w:lineRule="auto"/>
         <w:jc w:val="center"/>
         <w:rPr>
           <w:rFonts w:ascii="Arial" w:hAnsi="Arial" w:cs="Arial"/>
@@ -4673,67 +4961,8 @@
     </w:p>
     <w:p>
       <w:pPr>
-        <w:pStyle w:val="NormalWeb"/>
-        <w:spacing w:before="0" w:beforeAutospacing="0" w:after="0" w:afterAutospacing="0"/>
-        <w:jc w:val="center"/>
-        <w:rPr>
-          <w:rFonts w:ascii="Arial" w:hAnsi="Arial" w:cs="Arial"/>
-          <w:color w:val="000000"/>
-          <w:sz w:val="22"/>
-          <w:szCs w:val="22"/>
-        </w:rPr>
-      </w:pPr>
-    </w:p>
-    <w:p>
-      <w:pPr>
-        <w:pStyle w:val="NormalWeb"/>
-        <w:spacing w:before="0" w:beforeAutospacing="0" w:after="0" w:afterAutospacing="0"/>
-        <w:jc w:val="center"/>
-        <w:rPr>
-          <w:rFonts w:ascii="Arial" w:hAnsi="Arial" w:cs="Arial"/>
-          <w:color w:val="000000"/>
-          <w:sz w:val="22"/>
-          <w:szCs w:val="22"/>
-        </w:rPr>
-      </w:pPr>
-    </w:p>
-    <w:p>
-      <w:pPr>
-        <w:pStyle w:val="NormalWeb"/>
-        <w:spacing w:before="0" w:beforeAutospacing="0" w:after="0" w:afterAutospacing="0"/>
-        <w:jc w:val="center"/>
-        <w:rPr>
-          <w:rFonts w:ascii="Arial" w:hAnsi="Arial" w:cs="Arial"/>
-          <w:color w:val="000000"/>
-          <w:sz w:val="22"/>
-          <w:szCs w:val="22"/>
-        </w:rPr>
-      </w:pPr>
-    </w:p>
-    <w:p>
-      <w:pPr>
-        <w:pStyle w:val="NormalWeb"/>
-        <w:spacing w:before="0" w:beforeAutospacing="0" w:after="0" w:afterAutospacing="0"/>
-        <w:rPr>
-          <w:rFonts w:ascii="Arial" w:hAnsi="Arial" w:cs="Arial"/>
-          <w:color w:val="000000"/>
-          <w:sz w:val="22"/>
-          <w:szCs w:val="22"/>
-        </w:rPr>
-      </w:pPr>
-    </w:p>
-    <w:p>
-      <w:pPr>
-        <w:rPr>
-          <w:rFonts w:eastAsia="Times New Roman" w:cs="Arial"/>
-          <w:color w:val="000000"/>
-          <w:lang w:eastAsia="es-DO"/>
-        </w:rPr>
-      </w:pPr>
-    </w:p>
-    <w:p>
-      <w:pPr>
         <w:pStyle w:val="Ttulo1"/>
+        <w:spacing w:line="360" w:lineRule="auto"/>
         <w:sectPr>
           <w:pgSz w:w="12240" w:h="15840" w:code="1"/>
           <w:pgMar w:top="1418" w:right="1701" w:bottom="1418" w:left="1701" w:header="709" w:footer="709" w:gutter="0"/>
@@ -4745,19 +4974,21 @@
     <w:p>
       <w:pPr>
         <w:pStyle w:val="Ttulo1"/>
-      </w:pPr>
-      <w:bookmarkStart w:id="5" w:name="_Toc1128347"/>
+        <w:spacing w:line="360" w:lineRule="auto"/>
+      </w:pPr>
+      <w:bookmarkStart w:id="9" w:name="_Toc1131128"/>
       <w:r>
         <w:lastRenderedPageBreak/>
         <w:t>O</w:t>
       </w:r>
-      <w:bookmarkEnd w:id="5"/>
       <w:r>
         <w:t>rganigrama</w:t>
       </w:r>
-    </w:p>
-    <w:p>
-      <w:pPr>
+      <w:bookmarkEnd w:id="9"/>
+    </w:p>
+    <w:p>
+      <w:pPr>
+        <w:spacing w:line="360" w:lineRule="auto"/>
         <w:jc w:val="center"/>
       </w:pPr>
       <w:r>
@@ -4767,8 +4998,8 @@
         </w:rPr>
         <w:drawing>
           <wp:inline distT="0" distB="0" distL="0" distR="0" wp14:anchorId="2AE4602F" wp14:editId="164AB9AD">
-            <wp:extent cx="7854022" cy="5134708"/>
-            <wp:effectExtent l="0" t="0" r="0" b="8890"/>
+            <wp:extent cx="7517463" cy="4914677"/>
+            <wp:effectExtent l="0" t="0" r="7620" b="635"/>
             <wp:docPr id="3" name="Imagen 3"/>
             <wp:cNvGraphicFramePr>
               <a:graphicFrameLocks xmlns:a="http://schemas.openxmlformats.org/drawingml/2006/main" noChangeAspect="1"/>
@@ -4783,7 +5014,7 @@
                     </pic:cNvPicPr>
                   </pic:nvPicPr>
                   <pic:blipFill>
-                    <a:blip r:embed="rId14">
+                    <a:blip r:embed="rId13">
                       <a:extLst>
                         <a:ext uri="{28A0092B-C50C-407E-A947-70E740481C1C}">
                           <a14:useLocalDpi xmlns:a14="http://schemas.microsoft.com/office/drawing/2010/main" val="0"/>
@@ -4798,7 +5029,7 @@
                   <pic:spPr bwMode="auto">
                     <a:xfrm>
                       <a:off x="0" y="0"/>
-                      <a:ext cx="7875809" cy="5148952"/>
+                      <a:ext cx="7545962" cy="4933309"/>
                     </a:xfrm>
                     <a:prstGeom prst="rect">
                       <a:avLst/>
@@ -4814,6 +5045,7 @@
     </w:p>
     <w:p>
       <w:pPr>
+        <w:spacing w:line="360" w:lineRule="auto"/>
         <w:jc w:val="center"/>
         <w:sectPr>
           <w:pgSz w:w="15840" w:h="12240" w:orient="landscape" w:code="1"/>
@@ -4825,39 +5057,25 @@
     </w:p>
     <w:p>
       <w:pPr>
-        <w:jc w:val="center"/>
-      </w:pPr>
-    </w:p>
-    <w:p>
-      <w:pPr>
-        <w:rPr>
-          <w:rFonts w:cs="Arial"/>
-        </w:rPr>
-      </w:pPr>
-    </w:p>
-    <w:p>
-      <w:pPr>
         <w:pStyle w:val="Ttulo1"/>
-      </w:pPr>
-      <w:r>
-        <w:t xml:space="preserve"> </w:t>
-      </w:r>
-      <w:r>
-        <w:tab/>
-      </w:r>
-      <w:r>
-        <w:tab/>
-      </w:r>
-      <w:bookmarkStart w:id="6" w:name="_Toc1128348"/>
-      <w:r>
+        <w:spacing w:line="360" w:lineRule="auto"/>
+      </w:pPr>
+      <w:bookmarkStart w:id="10" w:name="_Toc1131129"/>
+      <w:r>
+        <w:lastRenderedPageBreak/>
         <w:t>Información del sistema actual y procesos</w:t>
       </w:r>
-      <w:bookmarkEnd w:id="6"/>
-    </w:p>
-    <w:p/>
-    <w:p>
-      <w:pPr>
-        <w:jc w:val="center"/>
+      <w:bookmarkEnd w:id="10"/>
+    </w:p>
+    <w:p>
+      <w:pPr>
+        <w:spacing w:line="360" w:lineRule="auto"/>
+      </w:pPr>
+    </w:p>
+    <w:p>
+      <w:pPr>
+        <w:spacing w:line="360" w:lineRule="auto"/>
+        <w:jc w:val="left"/>
         <w:rPr>
           <w:b/>
           <w:sz w:val="28"/>
@@ -4879,6 +5097,9 @@
       </w:r>
     </w:p>
     <w:p>
+      <w:pPr>
+        <w:spacing w:line="360" w:lineRule="auto"/>
+      </w:pPr>
       <w:r>
         <w:t>Actualmente existe sistema lleva por nombre a-s400</w:t>
       </w:r>
@@ -4886,10 +5107,15 @@
         <w:t>.</w:t>
       </w:r>
     </w:p>
-    <w:p/>
-    <w:p>
-      <w:pPr>
-        <w:jc w:val="center"/>
+    <w:p>
+      <w:pPr>
+        <w:spacing w:line="360" w:lineRule="auto"/>
+      </w:pPr>
+    </w:p>
+    <w:p>
+      <w:pPr>
+        <w:spacing w:line="360" w:lineRule="auto"/>
+        <w:jc w:val="left"/>
         <w:rPr>
           <w:b/>
           <w:sz w:val="28"/>
@@ -4915,14 +5141,23 @@
       </w:r>
     </w:p>
     <w:p>
-      <w:r>
-        <w:t>Es un sistema tanto digital como manual (escrito).</w:t>
-      </w:r>
-    </w:p>
-    <w:p/>
+      <w:pPr>
+        <w:spacing w:line="360" w:lineRule="auto"/>
+      </w:pPr>
+      <w:r>
+        <w:t>Es un sistema que maneja una parte digital y otra escrita.</w:t>
+      </w:r>
+    </w:p>
+    <w:p>
+      <w:pPr>
+        <w:spacing w:line="360" w:lineRule="auto"/>
+      </w:pPr>
+    </w:p>
     <w:p>
       <w:pPr>
         <w:pStyle w:val="Sinespaciado"/>
+        <w:spacing w:line="360" w:lineRule="auto"/>
+        <w:jc w:val="left"/>
       </w:pPr>
       <w:r>
         <w:t>¿Cuáles son sus procesos principales?</w:t>
@@ -4930,12 +5165,8 @@
     </w:p>
     <w:p>
       <w:pPr>
-        <w:rPr>
-          <w:lang w:eastAsia="es-DO"/>
-        </w:rPr>
-      </w:pPr>
-    </w:p>
-    <w:p>
+        <w:spacing w:line="360" w:lineRule="auto"/>
+      </w:pPr>
       <w:r>
         <w:t>La revisión de los activos de todo tipo de la empresa.</w:t>
       </w:r>
@@ -4945,18 +5176,18 @@
     </w:p>
     <w:p>
       <w:pPr>
+        <w:spacing w:line="360" w:lineRule="auto"/>
+      </w:pPr>
+    </w:p>
+    <w:p>
+      <w:pPr>
         <w:pStyle w:val="Sinespaciado"/>
+        <w:spacing w:line="360" w:lineRule="auto"/>
+        <w:jc w:val="left"/>
       </w:pPr>
       <w:r>
         <w:t>Descríbalos paso a paso como se realizan.</w:t>
       </w:r>
-    </w:p>
-    <w:p>
-      <w:pPr>
-        <w:rPr>
-          <w:lang w:eastAsia="es-DO"/>
-        </w:rPr>
-      </w:pPr>
     </w:p>
     <w:p>
       <w:pPr>
@@ -4965,6 +5196,7 @@
           <w:ilvl w:val="0"/>
           <w:numId w:val="3"/>
         </w:numPr>
+        <w:spacing w:line="360" w:lineRule="auto"/>
         <w:rPr>
           <w:rFonts w:cs="Arial"/>
         </w:rPr>
@@ -4983,6 +5215,7 @@
           <w:ilvl w:val="0"/>
           <w:numId w:val="3"/>
         </w:numPr>
+        <w:spacing w:line="360" w:lineRule="auto"/>
         <w:rPr>
           <w:rFonts w:cs="Arial"/>
         </w:rPr>
@@ -5001,6 +5234,7 @@
           <w:ilvl w:val="0"/>
           <w:numId w:val="3"/>
         </w:numPr>
+        <w:spacing w:line="360" w:lineRule="auto"/>
         <w:rPr>
           <w:rFonts w:cs="Arial"/>
         </w:rPr>
@@ -5019,6 +5253,7 @@
           <w:ilvl w:val="0"/>
           <w:numId w:val="3"/>
         </w:numPr>
+        <w:spacing w:line="360" w:lineRule="auto"/>
         <w:rPr>
           <w:rFonts w:cs="Arial"/>
         </w:rPr>
@@ -5037,6 +5272,7 @@
           <w:ilvl w:val="0"/>
           <w:numId w:val="3"/>
         </w:numPr>
+        <w:spacing w:line="360" w:lineRule="auto"/>
         <w:rPr>
           <w:rFonts w:cs="Arial"/>
         </w:rPr>
@@ -5067,15 +5303,22 @@
           <w:ilvl w:val="0"/>
           <w:numId w:val="3"/>
         </w:numPr>
-        <w:rPr>
-          <w:rFonts w:cs="Arial"/>
-        </w:rPr>
-      </w:pPr>
-      <w:r>
-        <w:rPr>
-          <w:rFonts w:cs="Arial"/>
-        </w:rPr>
-        <w:t>Conciliar con el área auditada las diferencias identificadas en el proceso de inventario.</w:t>
+        <w:spacing w:line="360" w:lineRule="auto"/>
+        <w:rPr>
+          <w:rFonts w:cs="Arial"/>
+        </w:rPr>
+      </w:pPr>
+      <w:r>
+        <w:rPr>
+          <w:rFonts w:cs="Arial"/>
+        </w:rPr>
+        <w:t>Se concilia</w:t>
+      </w:r>
+      <w:r>
+        <w:rPr>
+          <w:rFonts w:cs="Arial"/>
+        </w:rPr>
+        <w:t xml:space="preserve"> con el área auditada las diferencias identificadas en el proceso de inventario.</w:t>
       </w:r>
     </w:p>
     <w:p>
@@ -5085,6 +5328,7 @@
           <w:ilvl w:val="0"/>
           <w:numId w:val="3"/>
         </w:numPr>
+        <w:spacing w:line="360" w:lineRule="auto"/>
         <w:rPr>
           <w:rFonts w:cs="Arial"/>
         </w:rPr>
@@ -5103,6 +5347,7 @@
           <w:ilvl w:val="0"/>
           <w:numId w:val="3"/>
         </w:numPr>
+        <w:spacing w:line="360" w:lineRule="auto"/>
         <w:rPr>
           <w:rFonts w:cs="Arial"/>
         </w:rPr>
@@ -5117,243 +5362,391 @@
     <w:p>
       <w:pPr>
         <w:pStyle w:val="Sinespaciado"/>
-      </w:pPr>
-      <w:r>
+        <w:spacing w:line="360" w:lineRule="auto"/>
+      </w:pPr>
+    </w:p>
+    <w:p>
+      <w:pPr>
+        <w:pStyle w:val="Sinespaciado"/>
+        <w:spacing w:line="360" w:lineRule="auto"/>
+        <w:jc w:val="left"/>
+      </w:pPr>
+      <w:r>
+        <w:lastRenderedPageBreak/>
         <w:t>Origen de la información para estos procesos</w:t>
       </w:r>
     </w:p>
     <w:p>
+      <w:pPr>
+        <w:spacing w:line="360" w:lineRule="auto"/>
+      </w:pPr>
       <w:r>
         <w:t>Departamento de inventario.</w:t>
       </w:r>
     </w:p>
     <w:p>
       <w:pPr>
+        <w:spacing w:line="360" w:lineRule="auto"/>
+      </w:pPr>
+    </w:p>
+    <w:p>
+      <w:pPr>
         <w:pStyle w:val="Sinespaciado"/>
+        <w:spacing w:line="360" w:lineRule="auto"/>
+        <w:jc w:val="left"/>
       </w:pPr>
       <w:r>
         <w:t>Descripción detalla de los procesos.</w:t>
       </w:r>
     </w:p>
     <w:p>
-      <w:r>
-        <w:t xml:space="preserve">El primer paso es descargar el inventario de la base de datos para cotejarlo con el inventario de la base de datos local, luego se procede hacer un inventario modelo se procede a coordinar la visita al almacén con el encargado, se realiza el conteo </w:t>
-      </w:r>
-      <w:r>
+      <w:pPr>
+        <w:spacing w:line="360" w:lineRule="auto"/>
+      </w:pPr>
+      <w:r>
+        <w:t xml:space="preserve">El primer paso es descargar el inventario de la base de datos para cotejarlo con el inventario de la base de datos local, luego se procede hacer un inventario modelo se procede a coordinar la visita al almacén con el encargado, se realiza el conteo de los artículos </w:t>
+      </w:r>
+      <w:r>
+        <w:t>contenidos en el inventario y para finalizar se realiza una constancia que va a tres lugares, el encargado del almacén alegando que fue hecha la revisión, otra a la división ejecutiva y otro se queda en el departamento de análisis.</w:t>
+      </w:r>
+    </w:p>
+    <w:p>
+      <w:pPr>
+        <w:spacing w:line="360" w:lineRule="auto"/>
+      </w:pPr>
+    </w:p>
+    <w:p>
+      <w:pPr>
+        <w:pStyle w:val="Sinespaciado"/>
+        <w:spacing w:line="360" w:lineRule="auto"/>
+        <w:jc w:val="left"/>
+      </w:pPr>
+      <w:r>
+        <w:t>Información resultante de los procesos.</w:t>
+      </w:r>
+    </w:p>
+    <w:p>
+      <w:pPr>
+        <w:spacing w:line="360" w:lineRule="auto"/>
+      </w:pPr>
+      <w:r>
+        <w:t>Reporte de revisión de auditoría.</w:t>
+      </w:r>
+    </w:p>
+    <w:p>
+      <w:pPr>
+        <w:pStyle w:val="Sinespaciado"/>
+        <w:spacing w:line="360" w:lineRule="auto"/>
+      </w:pPr>
+    </w:p>
+    <w:p>
+      <w:pPr>
+        <w:pStyle w:val="Sinespaciado"/>
+        <w:spacing w:line="360" w:lineRule="auto"/>
+        <w:jc w:val="left"/>
+      </w:pPr>
+      <w:r>
+        <w:t>¿Qué datos utiliza o produce este proceso?</w:t>
+      </w:r>
+    </w:p>
+    <w:p>
+      <w:pPr>
+        <w:spacing w:line="360" w:lineRule="auto"/>
+      </w:pPr>
+      <w:r>
+        <w:rPr>
+          <w:b/>
+        </w:rPr>
+        <w:t xml:space="preserve"> </w:t>
+      </w:r>
+      <w:r>
+        <w:t>Id, descripción, código de artículo,</w:t>
+      </w:r>
+      <w:r>
+        <w:t xml:space="preserve"> UMB, cantidad conteo S/auditorí</w:t>
+      </w:r>
+      <w:r>
+        <w:t>a, cantidad teórica, diferencia, monto en RD$, monto unitario en RD$, monto de diferencia en RD$.</w:t>
+      </w:r>
+    </w:p>
+    <w:p>
+      <w:pPr>
+        <w:spacing w:line="360" w:lineRule="auto"/>
+      </w:pPr>
+    </w:p>
+    <w:p>
+      <w:pPr>
+        <w:pStyle w:val="Sinespaciado"/>
+        <w:spacing w:line="360" w:lineRule="auto"/>
+        <w:jc w:val="left"/>
+      </w:pPr>
+      <w:r>
+        <w:t>Describa la información que utiliza cada proceso.</w:t>
+      </w:r>
+    </w:p>
+    <w:p>
+      <w:pPr>
+        <w:spacing w:line="360" w:lineRule="auto"/>
+        <w:rPr>
+          <w:rFonts w:cs="Arial"/>
+        </w:rPr>
+      </w:pPr>
+      <w:r>
+        <w:rPr>
+          <w:rFonts w:cs="Arial"/>
+        </w:rPr>
+        <w:t xml:space="preserve">ID: número de posición en el inventario. </w:t>
+      </w:r>
+    </w:p>
+    <w:p>
+      <w:pPr>
+        <w:spacing w:line="360" w:lineRule="auto"/>
+        <w:rPr>
+          <w:rFonts w:cs="Arial"/>
+        </w:rPr>
+      </w:pPr>
+      <w:r>
+        <w:rPr>
+          <w:rFonts w:cs="Arial"/>
+        </w:rPr>
+        <w:t>Descripción: descripción del artículo.</w:t>
+      </w:r>
+    </w:p>
+    <w:p>
+      <w:pPr>
+        <w:spacing w:line="360" w:lineRule="auto"/>
+        <w:rPr>
+          <w:rFonts w:cs="Arial"/>
+        </w:rPr>
+      </w:pPr>
+      <w:r>
+        <w:rPr>
+          <w:rFonts w:cs="Arial"/>
+        </w:rPr>
+        <w:t>Código de artículo: código con el que está registrado el artículo en el inventario.</w:t>
+      </w:r>
+    </w:p>
+    <w:p>
+      <w:pPr>
+        <w:spacing w:line="360" w:lineRule="auto"/>
+        <w:rPr>
+          <w:rFonts w:cs="Arial"/>
+        </w:rPr>
+      </w:pPr>
+      <w:r>
+        <w:rPr>
+          <w:rFonts w:cs="Arial"/>
+        </w:rPr>
+        <w:t>UMB: especifica si la unidad de medida del artículo es en longitud, peso o cantidad.</w:t>
+      </w:r>
+    </w:p>
+    <w:p>
+      <w:pPr>
+        <w:spacing w:line="360" w:lineRule="auto"/>
+        <w:rPr>
+          <w:rFonts w:cs="Arial"/>
+        </w:rPr>
+      </w:pPr>
+      <w:r>
+        <w:rPr>
+          <w:rFonts w:cs="Arial"/>
+        </w:rPr>
+        <w:t>Cantidad conteo S/auditoria: es el número de artículos proporcionado por el contero físico.</w:t>
+      </w:r>
+    </w:p>
+    <w:p>
+      <w:pPr>
+        <w:spacing w:line="360" w:lineRule="auto"/>
+        <w:rPr>
+          <w:rFonts w:cs="Arial"/>
+        </w:rPr>
+      </w:pPr>
+      <w:r>
+        <w:rPr>
+          <w:rFonts w:cs="Arial"/>
+        </w:rPr>
         <w:lastRenderedPageBreak/>
-        <w:t xml:space="preserve">de los artículos </w:t>
-      </w:r>
-      <w:r>
-        <w:t>contenidos en el inventario y para finalizar se realiza una constancia que va a tres lugares, el encargado del almacén alegando que fue hecha la revisión, otra a la división ejecutiva y otro se queda en el departamento de análisis.</w:t>
-      </w:r>
-    </w:p>
-    <w:p>
-      <w:pPr>
-        <w:pStyle w:val="Sinespaciado"/>
-      </w:pPr>
-      <w:r>
-        <w:t>Información resultante de los procesos.</w:t>
-      </w:r>
-    </w:p>
-    <w:p>
-      <w:r>
-        <w:t>Reporte de revisión de auditoría.</w:t>
-      </w:r>
-    </w:p>
-    <w:p>
-      <w:pPr>
-        <w:pStyle w:val="Sinespaciado"/>
-      </w:pPr>
-    </w:p>
-    <w:p>
-      <w:pPr>
-        <w:pStyle w:val="Sinespaciado"/>
-      </w:pPr>
-      <w:r>
-        <w:t>¿Qué datos utiliza o produce este proceso?</w:t>
-      </w:r>
-    </w:p>
-    <w:p>
-      <w:r>
-        <w:rPr>
-          <w:b/>
-        </w:rPr>
+        <w:t>Cantidad teórica: es el número de artículos proporcionado por la base de datos del inventario.</w:t>
+      </w:r>
+    </w:p>
+    <w:p>
+      <w:pPr>
+        <w:spacing w:line="360" w:lineRule="auto"/>
+        <w:rPr>
+          <w:rFonts w:cs="Arial"/>
+        </w:rPr>
+      </w:pPr>
+      <w:r>
+        <w:rPr>
+          <w:rFonts w:cs="Arial"/>
+        </w:rPr>
+        <w:t xml:space="preserve">Diferencia: es la cantidad de diferencia ya sea menor o mayor de artículos auditados. </w:t>
+      </w:r>
+    </w:p>
+    <w:p>
+      <w:pPr>
+        <w:spacing w:line="360" w:lineRule="auto"/>
+        <w:rPr>
+          <w:rFonts w:cs="Arial"/>
+        </w:rPr>
+      </w:pPr>
+      <w:r>
+        <w:rPr>
+          <w:rFonts w:cs="Arial"/>
+        </w:rPr>
+        <w:t>Monto e</w:t>
+      </w:r>
+      <w:r>
+        <w:rPr>
+          <w:rFonts w:cs="Arial"/>
+        </w:rPr>
+        <w:t>n RD$: costo total de la compra</w:t>
+      </w:r>
+      <w:r>
+        <w:rPr>
+          <w:rFonts w:cs="Arial"/>
+        </w:rPr>
+        <w:t xml:space="preserve"> de varios del mismo artículo.</w:t>
+      </w:r>
+    </w:p>
+    <w:p>
+      <w:pPr>
+        <w:spacing w:line="360" w:lineRule="auto"/>
+        <w:rPr>
+          <w:rFonts w:cs="Arial"/>
+        </w:rPr>
+      </w:pPr>
+      <w:r>
+        <w:rPr>
+          <w:rFonts w:cs="Arial"/>
+        </w:rPr>
+        <w:t>Monto unitario en RD$: valor individual del artículo</w:t>
+      </w:r>
+    </w:p>
+    <w:p>
+      <w:pPr>
+        <w:spacing w:line="360" w:lineRule="auto"/>
+        <w:rPr>
+          <w:rFonts w:cs="Arial"/>
+        </w:rPr>
+      </w:pPr>
+      <w:r>
+        <w:rPr>
+          <w:rFonts w:cs="Arial"/>
+        </w:rPr>
+        <w:t>Monto de diferencia en RD$: diferencia del valor en costo de los artículos del inventario.</w:t>
+      </w:r>
+    </w:p>
+    <w:p>
+      <w:pPr>
+        <w:spacing w:line="360" w:lineRule="auto"/>
+        <w:rPr>
+          <w:rFonts w:cs="Arial"/>
+        </w:rPr>
+      </w:pPr>
+    </w:p>
+    <w:p>
+      <w:pPr>
+        <w:spacing w:line="360" w:lineRule="auto"/>
+      </w:pPr>
+    </w:p>
+    <w:p>
+      <w:pPr>
+        <w:spacing w:line="360" w:lineRule="auto"/>
+      </w:pPr>
+    </w:p>
+    <w:p>
+      <w:pPr>
+        <w:spacing w:line="360" w:lineRule="auto"/>
+      </w:pPr>
+    </w:p>
+    <w:p>
+      <w:pPr>
+        <w:spacing w:line="360" w:lineRule="auto"/>
+      </w:pPr>
+    </w:p>
+    <w:p>
+      <w:pPr>
+        <w:spacing w:line="360" w:lineRule="auto"/>
+      </w:pPr>
+    </w:p>
+    <w:p>
+      <w:pPr>
+        <w:spacing w:line="360" w:lineRule="auto"/>
+      </w:pPr>
+    </w:p>
+    <w:p>
+      <w:pPr>
+        <w:spacing w:line="360" w:lineRule="auto"/>
+      </w:pPr>
+    </w:p>
+    <w:p>
+      <w:pPr>
+        <w:spacing w:line="360" w:lineRule="auto"/>
+      </w:pPr>
+    </w:p>
+    <w:p>
+      <w:pPr>
+        <w:spacing w:line="360" w:lineRule="auto"/>
+      </w:pPr>
+    </w:p>
+    <w:p>
+      <w:pPr>
+        <w:spacing w:line="360" w:lineRule="auto"/>
+      </w:pPr>
+    </w:p>
+    <w:p>
+      <w:pPr>
+        <w:spacing w:line="360" w:lineRule="auto"/>
+      </w:pPr>
+    </w:p>
+    <w:p>
+      <w:pPr>
+        <w:spacing w:line="360" w:lineRule="auto"/>
+      </w:pPr>
+    </w:p>
+    <w:p>
+      <w:pPr>
+        <w:spacing w:line="360" w:lineRule="auto"/>
+      </w:pPr>
+    </w:p>
+    <w:p>
+      <w:pPr>
+        <w:spacing w:line="360" w:lineRule="auto"/>
+      </w:pPr>
+    </w:p>
+    <w:p>
+      <w:pPr>
+        <w:spacing w:line="360" w:lineRule="auto"/>
+      </w:pPr>
+    </w:p>
+    <w:p>
+      <w:pPr>
+        <w:pStyle w:val="Ttulo1"/>
+        <w:spacing w:line="360" w:lineRule="auto"/>
+      </w:pPr>
+      <w:bookmarkStart w:id="11" w:name="_Toc1131130"/>
+      <w:r>
+        <w:lastRenderedPageBreak/>
+        <w:t>C</w:t>
+      </w:r>
+      <w:r>
+        <w:t>arta de solicitud de análisis</w:t>
+      </w:r>
+      <w:bookmarkEnd w:id="11"/>
+      <w:r>
         <w:t xml:space="preserve"> </w:t>
       </w:r>
-      <w:r>
-        <w:t>Id, descripción, código de artículo, UMB, cantidad conteo S/auditoria, cantidad teórica, diferencia, monto en RD$, monto unitario en RD$, monto de diferencia en RD$.</w:t>
-      </w:r>
-    </w:p>
-    <w:p>
-      <w:pPr>
-        <w:pStyle w:val="Sinespaciado"/>
-      </w:pPr>
-      <w:r>
-        <w:t>Describa la información que utiliza cada proceso.</w:t>
-      </w:r>
-    </w:p>
-    <w:p>
-      <w:pPr>
-        <w:rPr>
-          <w:rFonts w:cs="Arial"/>
-        </w:rPr>
-      </w:pPr>
-      <w:r>
-        <w:rPr>
-          <w:rFonts w:cs="Arial"/>
-        </w:rPr>
-        <w:t xml:space="preserve">ID: número de posición en el inventario. </w:t>
-      </w:r>
-    </w:p>
-    <w:p>
-      <w:pPr>
-        <w:rPr>
-          <w:rFonts w:cs="Arial"/>
-        </w:rPr>
-      </w:pPr>
-      <w:r>
-        <w:rPr>
-          <w:rFonts w:cs="Arial"/>
-        </w:rPr>
-        <w:t>Descripción: descripción del artículo.</w:t>
-      </w:r>
-    </w:p>
-    <w:p>
-      <w:pPr>
-        <w:rPr>
-          <w:rFonts w:cs="Arial"/>
-        </w:rPr>
-      </w:pPr>
-      <w:r>
-        <w:rPr>
-          <w:rFonts w:cs="Arial"/>
-        </w:rPr>
-        <w:t>Código de artículo: código con el que está registrado el artículo en el inventario.</w:t>
-      </w:r>
-    </w:p>
-    <w:p>
-      <w:pPr>
-        <w:rPr>
-          <w:rFonts w:cs="Arial"/>
-        </w:rPr>
-      </w:pPr>
-      <w:r>
-        <w:rPr>
-          <w:rFonts w:cs="Arial"/>
-        </w:rPr>
-        <w:t>UMB: especifica si la unidad de medida del artículo es en longitud, peso o cantidad.</w:t>
-      </w:r>
-    </w:p>
-    <w:p>
-      <w:pPr>
-        <w:rPr>
-          <w:rFonts w:cs="Arial"/>
-        </w:rPr>
-      </w:pPr>
-      <w:r>
-        <w:rPr>
-          <w:rFonts w:cs="Arial"/>
-        </w:rPr>
-        <w:t>Cantidad conteo S/auditoria: es el número de artículos proporcionado por el contero físico.</w:t>
-      </w:r>
-    </w:p>
-    <w:p>
-      <w:pPr>
-        <w:rPr>
-          <w:rFonts w:cs="Arial"/>
-        </w:rPr>
-      </w:pPr>
-      <w:r>
-        <w:rPr>
-          <w:rFonts w:cs="Arial"/>
-        </w:rPr>
-        <w:t>Cantidad teórica: es el número de artículos proporcionado por la base de datos del inventario.</w:t>
-      </w:r>
-    </w:p>
-    <w:p>
-      <w:pPr>
-        <w:rPr>
-          <w:rFonts w:cs="Arial"/>
-        </w:rPr>
-      </w:pPr>
-      <w:r>
-        <w:rPr>
-          <w:rFonts w:cs="Arial"/>
-        </w:rPr>
-        <w:t xml:space="preserve">Diferencia: es la cantidad de diferencia ya sea menor o mayor de artículos auditados. </w:t>
-      </w:r>
-    </w:p>
-    <w:p>
-      <w:pPr>
-        <w:rPr>
-          <w:rFonts w:cs="Arial"/>
-        </w:rPr>
-      </w:pPr>
-      <w:r>
-        <w:rPr>
-          <w:rFonts w:cs="Arial"/>
-        </w:rPr>
-        <w:t>Monto en RD$: costo total de la comprar de varios del mismo artículo.</w:t>
-      </w:r>
-    </w:p>
-    <w:p>
-      <w:pPr>
-        <w:rPr>
-          <w:rFonts w:cs="Arial"/>
-        </w:rPr>
-      </w:pPr>
-      <w:r>
-        <w:rPr>
-          <w:rFonts w:cs="Arial"/>
-        </w:rPr>
-        <w:t>Monto unitario en RD$: valor individual del artículo</w:t>
-      </w:r>
-    </w:p>
-    <w:p>
-      <w:pPr>
-        <w:rPr>
-          <w:rFonts w:cs="Arial"/>
-        </w:rPr>
-      </w:pPr>
-      <w:r>
-        <w:rPr>
-          <w:rFonts w:cs="Arial"/>
-        </w:rPr>
-        <w:t>Monto de diferencia en RD$: diferencia del valor en costo de los artículos del inventario.</w:t>
-      </w:r>
-    </w:p>
-    <w:p/>
-    <w:p/>
-    <w:p/>
-    <w:p/>
-    <w:p/>
-    <w:p/>
-    <w:p/>
-    <w:p/>
-    <w:p/>
-    <w:p/>
-    <w:p/>
-    <w:p/>
-    <w:p>
-      <w:pPr>
-        <w:pStyle w:val="Ttulo1"/>
-      </w:pPr>
-      <w:bookmarkStart w:id="7" w:name="_Toc1128349"/>
-      <w:r>
-        <w:t>C</w:t>
-      </w:r>
-      <w:bookmarkEnd w:id="7"/>
-      <w:r>
-        <w:t xml:space="preserve">arta de solicitud de análisis </w:t>
-      </w:r>
-    </w:p>
-    <w:p>
-      <w:pPr>
+    </w:p>
+    <w:p>
+      <w:pPr>
+        <w:spacing w:line="360" w:lineRule="auto"/>
         <w:jc w:val="right"/>
       </w:pPr>
     </w:p>
     <w:p>
       <w:pPr>
+        <w:spacing w:line="360" w:lineRule="auto"/>
         <w:jc w:val="right"/>
       </w:pPr>
       <w:r>
@@ -5370,6 +5763,7 @@
     </w:p>
     <w:p>
       <w:pPr>
+        <w:spacing w:line="360" w:lineRule="auto"/>
         <w:jc w:val="right"/>
       </w:pPr>
       <w:r>
@@ -5386,11 +5780,13 @@
     </w:p>
     <w:p>
       <w:pPr>
+        <w:spacing w:line="360" w:lineRule="auto"/>
         <w:jc w:val="left"/>
       </w:pPr>
     </w:p>
     <w:p>
       <w:pPr>
+        <w:spacing w:line="360" w:lineRule="auto"/>
         <w:jc w:val="left"/>
       </w:pPr>
       <w:r>
@@ -5415,6 +5811,7 @@
     </w:p>
     <w:p>
       <w:pPr>
+        <w:spacing w:line="360" w:lineRule="auto"/>
         <w:jc w:val="left"/>
       </w:pPr>
       <w:r>
@@ -5423,11 +5820,13 @@
     </w:p>
     <w:p>
       <w:pPr>
+        <w:spacing w:line="360" w:lineRule="auto"/>
         <w:jc w:val="left"/>
       </w:pPr>
     </w:p>
     <w:p>
       <w:pPr>
+        <w:spacing w:line="360" w:lineRule="auto"/>
         <w:jc w:val="left"/>
       </w:pPr>
       <w:r>
@@ -5436,6 +5835,7 @@
     </w:p>
     <w:p>
       <w:pPr>
+        <w:spacing w:line="360" w:lineRule="auto"/>
         <w:jc w:val="left"/>
       </w:pPr>
       <w:r>
@@ -5444,6 +5844,7 @@
     </w:p>
     <w:p>
       <w:pPr>
+        <w:spacing w:line="360" w:lineRule="auto"/>
         <w:jc w:val="left"/>
       </w:pPr>
       <w:r>
@@ -5452,6 +5853,7 @@
     </w:p>
     <w:p>
       <w:pPr>
+        <w:spacing w:line="360" w:lineRule="auto"/>
         <w:jc w:val="left"/>
       </w:pPr>
       <w:r>
@@ -5460,6 +5862,7 @@
     </w:p>
     <w:p>
       <w:pPr>
+        <w:spacing w:line="360" w:lineRule="auto"/>
         <w:jc w:val="left"/>
         <w:rPr>
           <w:rFonts w:eastAsia="Times New Roman"/>
@@ -5476,19 +5879,24 @@
     <w:p>
       <w:pPr>
         <w:pStyle w:val="Ttulo1"/>
-      </w:pPr>
-      <w:bookmarkStart w:id="8" w:name="_Toc1128350"/>
+        <w:spacing w:line="360" w:lineRule="auto"/>
+      </w:pPr>
+      <w:bookmarkStart w:id="12" w:name="_Toc1131131"/>
       <w:r>
         <w:lastRenderedPageBreak/>
         <w:t>C</w:t>
       </w:r>
-      <w:bookmarkEnd w:id="8"/>
-      <w:r>
-        <w:t xml:space="preserve">ontrato del análisis </w:t>
-      </w:r>
-    </w:p>
-    <w:p>
-      <w:pPr>
+      <w:r>
+        <w:t>ontrato del análisis</w:t>
+      </w:r>
+      <w:bookmarkEnd w:id="12"/>
+      <w:r>
+        <w:t xml:space="preserve"> </w:t>
+      </w:r>
+    </w:p>
+    <w:p>
+      <w:pPr>
+        <w:spacing w:line="360" w:lineRule="auto"/>
         <w:rPr>
           <w:sz w:val="20"/>
         </w:rPr>
@@ -6115,23 +6523,15 @@
     </w:p>
     <w:p>
       <w:pPr>
-        <w:rPr>
-          <w:rFonts w:eastAsia="Times New Roman"/>
-          <w:lang w:eastAsia="es-DO"/>
-        </w:rPr>
-      </w:pPr>
-      <w:r>
-        <w:br w:type="page"/>
-      </w:r>
-    </w:p>
-    <w:p>
-      <w:pPr>
         <w:pStyle w:val="Ttulo1"/>
-      </w:pPr>
+        <w:spacing w:line="360" w:lineRule="auto"/>
+      </w:pPr>
+      <w:bookmarkStart w:id="13" w:name="_Toc1131132"/>
       <w:r>
         <w:lastRenderedPageBreak/>
         <w:t>Aclaración de solicitud</w:t>
       </w:r>
+      <w:bookmarkEnd w:id="13"/>
     </w:p>
     <w:p>
       <w:pPr>
@@ -6336,32 +6736,76 @@
         </w:rPr>
       </w:pPr>
     </w:p>
-    <w:p/>
-    <w:p/>
-    <w:p/>
-    <w:p/>
-    <w:p/>
-    <w:p/>
-    <w:p/>
-    <w:p/>
-    <w:p/>
-    <w:p/>
-    <w:p/>
-    <w:p/>
-    <w:p/>
-    <w:p/>
+    <w:p>
+      <w:pPr>
+        <w:spacing w:line="360" w:lineRule="auto"/>
+      </w:pPr>
+    </w:p>
+    <w:p>
+      <w:pPr>
+        <w:spacing w:line="360" w:lineRule="auto"/>
+      </w:pPr>
+    </w:p>
+    <w:p>
+      <w:pPr>
+        <w:spacing w:line="360" w:lineRule="auto"/>
+      </w:pPr>
+    </w:p>
+    <w:p>
+      <w:pPr>
+        <w:spacing w:line="360" w:lineRule="auto"/>
+      </w:pPr>
+    </w:p>
+    <w:p>
+      <w:pPr>
+        <w:spacing w:line="360" w:lineRule="auto"/>
+      </w:pPr>
+    </w:p>
+    <w:p>
+      <w:pPr>
+        <w:spacing w:line="360" w:lineRule="auto"/>
+      </w:pPr>
+    </w:p>
+    <w:p>
+      <w:pPr>
+        <w:spacing w:line="360" w:lineRule="auto"/>
+      </w:pPr>
+    </w:p>
+    <w:p>
+      <w:pPr>
+        <w:spacing w:line="360" w:lineRule="auto"/>
+      </w:pPr>
+    </w:p>
+    <w:p>
+      <w:pPr>
+        <w:spacing w:line="360" w:lineRule="auto"/>
+      </w:pPr>
+    </w:p>
+    <w:p>
+      <w:pPr>
+        <w:spacing w:line="360" w:lineRule="auto"/>
+      </w:pPr>
+    </w:p>
     <w:p>
       <w:pPr>
         <w:pStyle w:val="Ttulo1"/>
-      </w:pPr>
-      <w:r>
+        <w:spacing w:line="360" w:lineRule="auto"/>
+      </w:pPr>
+      <w:bookmarkStart w:id="14" w:name="_Toc1131133"/>
+      <w:r>
+        <w:lastRenderedPageBreak/>
         <w:t>A</w:t>
       </w:r>
       <w:r>
         <w:t>probación de la solicitud</w:t>
       </w:r>
-    </w:p>
-    <w:p/>
+      <w:bookmarkEnd w:id="14"/>
+    </w:p>
+    <w:p>
+      <w:pPr>
+        <w:spacing w:line="360" w:lineRule="auto"/>
+      </w:pPr>
+    </w:p>
     <w:p>
       <w:pPr>
         <w:spacing w:after="120" w:line="360" w:lineRule="auto"/>
@@ -6512,7 +6956,7 @@
         </w:rPr>
         <w:t xml:space="preserve">Favor de emitir el contrato de trabajo a nuestro correo: </w:t>
       </w:r>
-      <w:hyperlink r:id="rId15" w:history="1">
+      <w:hyperlink r:id="rId14" w:history="1">
         <w:r>
           <w:rPr>
             <w:rFonts w:eastAsia="Times New Roman" w:cs="Arial"/>
@@ -6625,112 +7069,188 @@
     </w:p>
     <w:p>
       <w:pPr>
-        <w:rPr>
-          <w:lang w:val="es-ES"/>
-        </w:rPr>
-      </w:pPr>
-    </w:p>
-    <w:p/>
-    <w:p/>
-    <w:p/>
-    <w:p/>
-    <w:p/>
-    <w:p/>
-    <w:p/>
+        <w:spacing w:line="360" w:lineRule="auto"/>
+        <w:rPr>
+          <w:lang w:val="es-ES"/>
+        </w:rPr>
+      </w:pPr>
+    </w:p>
+    <w:p>
+      <w:pPr>
+        <w:spacing w:line="360" w:lineRule="auto"/>
+      </w:pPr>
+    </w:p>
+    <w:p>
+      <w:pPr>
+        <w:spacing w:line="360" w:lineRule="auto"/>
+      </w:pPr>
+    </w:p>
+    <w:p>
+      <w:pPr>
+        <w:spacing w:line="360" w:lineRule="auto"/>
+      </w:pPr>
+    </w:p>
+    <w:p>
+      <w:pPr>
+        <w:spacing w:line="360" w:lineRule="auto"/>
+      </w:pPr>
+    </w:p>
+    <w:p>
+      <w:pPr>
+        <w:spacing w:line="360" w:lineRule="auto"/>
+      </w:pPr>
+    </w:p>
+    <w:p>
+      <w:pPr>
+        <w:spacing w:line="360" w:lineRule="auto"/>
+      </w:pPr>
+    </w:p>
     <w:p>
       <w:pPr>
         <w:pStyle w:val="Ttulo1"/>
-      </w:pPr>
-      <w:bookmarkStart w:id="9" w:name="_Toc1128353"/>
+        <w:spacing w:line="360" w:lineRule="auto"/>
+      </w:pPr>
+      <w:bookmarkStart w:id="15" w:name="_Toc1131134"/>
       <w:r>
         <w:lastRenderedPageBreak/>
         <w:t>Estudio de factibilidad operacional</w:t>
       </w:r>
-      <w:bookmarkEnd w:id="9"/>
+      <w:bookmarkEnd w:id="15"/>
+    </w:p>
+    <w:p>
+      <w:pPr>
+        <w:spacing w:line="360" w:lineRule="auto"/>
+      </w:pPr>
+    </w:p>
+    <w:p>
+      <w:pPr>
+        <w:spacing w:line="360" w:lineRule="auto"/>
+      </w:pPr>
+      <w:r>
+        <w:t xml:space="preserve">El sistema podrá trabajar cuando esté terminado. Actualmente la única barrera para la implementación del sistema es </w:t>
+      </w:r>
+      <w:r>
+        <w:t>de carácter financiero</w:t>
+      </w:r>
+      <w:r>
+        <w:t>. Los usuarios apoyan en su totalidad la implementación de un nuevo sistema, aunque es el caso contrario en la administración</w:t>
+      </w:r>
+      <w:r>
+        <w:t xml:space="preserve">. El método actual, aunque no </w:t>
+      </w:r>
+      <w:r>
+        <w:t xml:space="preserve">es bien visto por los usuarios </w:t>
+      </w:r>
+      <w:proofErr w:type="spellStart"/>
+      <w:proofErr w:type="gramStart"/>
+      <w:r>
+        <w:t>además,l</w:t>
+      </w:r>
+      <w:r>
+        <w:t>os</w:t>
+      </w:r>
+      <w:proofErr w:type="spellEnd"/>
+      <w:proofErr w:type="gramEnd"/>
+      <w:r>
+        <w:t xml:space="preserve"> usuarios no han podido participar en la planeación y desarrollo del proyecto.</w:t>
+      </w:r>
+    </w:p>
+    <w:p>
+      <w:pPr>
+        <w:pStyle w:val="Ttulo1"/>
+        <w:spacing w:line="360" w:lineRule="auto"/>
+      </w:pPr>
+      <w:bookmarkStart w:id="16" w:name="_Toc1131135"/>
+      <w:r>
+        <w:t>Estudio de factibilidad técnica</w:t>
+      </w:r>
+      <w:bookmarkEnd w:id="16"/>
+      <w:r>
+        <w:t xml:space="preserve"> </w:t>
+      </w:r>
+    </w:p>
+    <w:p>
+      <w:pPr>
+        <w:spacing w:line="360" w:lineRule="auto"/>
+      </w:pPr>
+    </w:p>
+    <w:p>
+      <w:pPr>
+        <w:spacing w:line="360" w:lineRule="auto"/>
+      </w:pPr>
+      <w:r>
+        <w:t>Actualmente la tecnología que se tiene es apta para la implementación del nuevo sistema. Tanto los equipos como los usuarios tienen el poten</w:t>
+      </w:r>
+      <w:r>
+        <w:t>cial de hacer crecer el sistema.</w:t>
+      </w:r>
+    </w:p>
+    <w:p>
+      <w:pPr>
+        <w:spacing w:line="360" w:lineRule="auto"/>
+      </w:pPr>
+      <w:r>
+        <w:t>El departamento cuenta con 13</w:t>
+      </w:r>
+      <w:r>
+        <w:t xml:space="preserve"> computadoras todas</w:t>
+      </w:r>
+      <w:r>
+        <w:t xml:space="preserve"> de las mismas especificaciones:</w:t>
+      </w:r>
+    </w:p>
+    <w:p>
+      <w:pPr>
+        <w:spacing w:line="360" w:lineRule="auto"/>
+      </w:pPr>
+      <w:r>
+        <w:t>-Computadoras DELL de 64 bits de arquitectura</w:t>
+      </w:r>
+      <w:r>
+        <w:t xml:space="preserve">, 8GB RAM, procesador </w:t>
+      </w:r>
+      <w:r>
+        <w:t xml:space="preserve">Intel </w:t>
+      </w:r>
+      <w:r>
+        <w:t>Core i5 y Windows 10 como sistema operativo.</w:t>
+      </w:r>
+      <w:bookmarkStart w:id="17" w:name="_Toc1131136"/>
+      <w:r>
+        <w:t xml:space="preserve"> </w:t>
+      </w:r>
     </w:p>
     <w:p/>
     <w:p>
-      <w:r>
-        <w:t xml:space="preserve">El sistema podrá trabajar cuando esté terminado. Actualmente la única barrera para la implementación del sistema es </w:t>
-      </w:r>
-      <w:r>
-        <w:t>de carácter financiero</w:t>
-      </w:r>
-      <w:r>
-        <w:t>. Los usuarios apoyan en su totalidad la implementación de un nuevo sistema, aunque es el caso contrario en la administración</w:t>
-      </w:r>
-      <w:r>
-        <w:t>. El método actual, aunque no es bien visto por los usuarios. Los usuarios no han podido participar en la planeación y desarrollo del proyecto.</w:t>
-      </w:r>
-    </w:p>
-    <w:p>
       <w:pPr>
         <w:pStyle w:val="Ttulo1"/>
-      </w:pPr>
-      <w:bookmarkStart w:id="10" w:name="_Toc1128354"/>
-      <w:r>
-        <w:t>Estudio de factibilidad técnica</w:t>
-      </w:r>
-      <w:bookmarkEnd w:id="10"/>
+        <w:spacing w:line="360" w:lineRule="auto"/>
+      </w:pPr>
+      <w:r>
+        <w:t>Estudio de factibilidad económica</w:t>
+      </w:r>
+      <w:bookmarkEnd w:id="17"/>
       <w:r>
         <w:t xml:space="preserve"> </w:t>
       </w:r>
     </w:p>
-    <w:p/>
-    <w:p>
-      <w:r>
-        <w:t>Actualmente la tecnología que se tiene es apta para la implementación del nuevo sistema. Tanto los equipos como los usuarios tienen el poten</w:t>
-      </w:r>
-      <w:r>
-        <w:t>cial de hacer crecer el sistema.</w:t>
-      </w:r>
-    </w:p>
-    <w:p>
-      <w:r>
-        <w:t>El departamento cuenta con 13</w:t>
-      </w:r>
-      <w:r>
-        <w:t xml:space="preserve"> computadoras todas</w:t>
-      </w:r>
-      <w:r>
-        <w:t xml:space="preserve"> de las mismas especificaciones:</w:t>
-      </w:r>
-    </w:p>
-    <w:p>
-      <w:r>
-        <w:t>-Computadoras DELL de 64 bits de arquitectura</w:t>
-      </w:r>
-      <w:r>
-        <w:t xml:space="preserve">, 8GB RAM, procesador </w:t>
-      </w:r>
-      <w:r>
-        <w:t xml:space="preserve">Intel </w:t>
-      </w:r>
-      <w:r>
-        <w:t>Core i5 y Windows 10 como sistema operativo.</w:t>
-      </w:r>
-      <w:r>
-        <w:t xml:space="preserve"> </w:t>
-      </w:r>
-    </w:p>
-    <w:p/>
-    <w:p>
-      <w:pPr>
-        <w:pStyle w:val="Ttulo1"/>
-      </w:pPr>
-      <w:bookmarkStart w:id="11" w:name="_Toc1128355"/>
-      <w:r>
-        <w:t>Estudio de factibilidad económica</w:t>
-      </w:r>
-      <w:bookmarkEnd w:id="11"/>
-      <w:r>
-        <w:t xml:space="preserve"> </w:t>
-      </w:r>
-    </w:p>
-    <w:p/>
-    <w:p>
-      <w:r>
-        <w:t>El costo del análisis será de RD$80,000.00 esto solo incluye el análisis, mientras que el software que será implementado tendrá un costo de RD$50,000.00. entre los beneficios que podemos citar de implementar el nuevo sistema están:</w:t>
+    <w:p>
+      <w:pPr>
+        <w:spacing w:line="360" w:lineRule="auto"/>
+      </w:pPr>
+    </w:p>
+    <w:p>
+      <w:pPr>
+        <w:spacing w:line="360" w:lineRule="auto"/>
+      </w:pPr>
+      <w:r>
+        <w:t xml:space="preserve">El costo del análisis será de RD$80,000.00 esto solo incluye el análisis, mientras que el software que será implementado tendrá </w:t>
+      </w:r>
+      <w:r>
+        <w:t>un costo de RD$50,000.00. E</w:t>
+      </w:r>
+      <w:r>
+        <w:t>ntre los beneficios que podemos citar de implementar el nuevo sistema están:</w:t>
       </w:r>
     </w:p>
     <w:p>
@@ -6740,9 +7260,16 @@
           <w:ilvl w:val="0"/>
           <w:numId w:val="4"/>
         </w:numPr>
-      </w:pPr>
-      <w:r>
-        <w:t xml:space="preserve">Reducción de tiempo para realizar los procesos; como consecuencia esto reducirá el consumo de equipos eléctricos ya que en menos tiempo será requerida menos energía por lo tanto habrá un descenso en los gastos energéticos </w:t>
+        <w:spacing w:line="360" w:lineRule="auto"/>
+      </w:pPr>
+      <w:r>
+        <w:t>Reducción de tie</w:t>
+      </w:r>
+      <w:r>
+        <w:t xml:space="preserve">mpo para realizar los procesos, </w:t>
+      </w:r>
+      <w:r>
+        <w:t xml:space="preserve">como consecuencia esto reducirá el consumo de equipos eléctricos ya que en menos tiempo será requerida menos energía por lo tanto habrá un descenso en los gastos energéticos </w:t>
       </w:r>
     </w:p>
     <w:p>
@@ -6752,8 +7279,10 @@
           <w:ilvl w:val="0"/>
           <w:numId w:val="4"/>
         </w:numPr>
-      </w:pPr>
-      <w:r>
+        <w:spacing w:line="360" w:lineRule="auto"/>
+      </w:pPr>
+      <w:r>
+        <w:lastRenderedPageBreak/>
         <w:t>Mayor veracidad de los datos que se usen en el proceso.</w:t>
       </w:r>
     </w:p>
@@ -6764,6 +7293,7 @@
           <w:ilvl w:val="0"/>
           <w:numId w:val="4"/>
         </w:numPr>
+        <w:spacing w:line="360" w:lineRule="auto"/>
       </w:pPr>
       <w:r>
         <w:t xml:space="preserve">Un rápido acceso a los datos del sistema y de manera más global para los </w:t>
@@ -6772,10 +7302,15 @@
         <w:t>usuarios.</w:t>
       </w:r>
     </w:p>
-    <w:p/>
+    <w:p>
+      <w:pPr>
+        <w:spacing w:line="360" w:lineRule="auto"/>
+      </w:pPr>
+    </w:p>
     <w:p>
       <w:pPr>
         <w:pStyle w:val="Ttulo1"/>
+        <w:spacing w:line="360" w:lineRule="auto"/>
         <w:rPr>
           <w:rFonts w:eastAsia="Times New Roman"/>
           <w:lang w:eastAsia="es-DO"/>
@@ -6788,30 +7323,50 @@
     <w:p>
       <w:pPr>
         <w:pStyle w:val="Ttulo1"/>
-      </w:pPr>
-      <w:bookmarkStart w:id="12" w:name="_Toc1128356"/>
+        <w:spacing w:line="360" w:lineRule="auto"/>
+      </w:pPr>
+      <w:bookmarkStart w:id="18" w:name="_Toc1131137"/>
       <w:r>
         <w:lastRenderedPageBreak/>
         <w:t>Aprobación de solicitud</w:t>
       </w:r>
-      <w:bookmarkEnd w:id="12"/>
+      <w:bookmarkEnd w:id="18"/>
       <w:r>
         <w:t xml:space="preserve"> </w:t>
       </w:r>
     </w:p>
-    <w:p/>
-    <w:p>
+    <w:p>
+      <w:pPr>
+        <w:spacing w:line="360" w:lineRule="auto"/>
+      </w:pPr>
+    </w:p>
+    <w:p>
+      <w:pPr>
+        <w:spacing w:line="360" w:lineRule="auto"/>
+        <w:jc w:val="right"/>
+      </w:pPr>
       <w:r>
         <w:t>Viernes 10 de mayo 2019</w:t>
       </w:r>
     </w:p>
     <w:p>
+      <w:pPr>
+        <w:spacing w:line="360" w:lineRule="auto"/>
+        <w:jc w:val="right"/>
+      </w:pPr>
       <w:r>
         <w:t>Santiago, República Dominicana</w:t>
       </w:r>
     </w:p>
-    <w:p/>
-    <w:p>
+    <w:p>
+      <w:pPr>
+        <w:spacing w:line="360" w:lineRule="auto"/>
+      </w:pPr>
+    </w:p>
+    <w:p>
+      <w:pPr>
+        <w:spacing w:line="360" w:lineRule="auto"/>
+      </w:pPr>
       <w:r>
         <w:t xml:space="preserve">Distinguido equipo de </w:t>
       </w:r>
@@ -6833,68 +7388,149 @@
       </w:r>
     </w:p>
     <w:p>
+      <w:pPr>
+        <w:spacing w:line="360" w:lineRule="auto"/>
+      </w:pPr>
       <w:r>
         <w:t>Después de un cordial saludo, nos dirigimos a ustedes para informarles que aprobamos el proyecto del nuevo sistema para el Departamento de Auditoría de Santiago. Por su propuesta hemos considerado que tendremos mayores beneficios y mejor calidad para ofrecer nuestros servicios a los ciudadanos.</w:t>
       </w:r>
     </w:p>
     <w:p>
+      <w:pPr>
+        <w:spacing w:line="360" w:lineRule="auto"/>
+      </w:pPr>
       <w:r>
         <w:t>Favor de emitir el contrato de trabajo a nuestro correo: contacto@coraasan.gob.do, para que nuestro departamento legal proceda a verificarlo.</w:t>
       </w:r>
     </w:p>
-    <w:p/>
-    <w:p>
+    <w:p>
+      <w:pPr>
+        <w:spacing w:line="360" w:lineRule="auto"/>
+      </w:pPr>
+    </w:p>
+    <w:p>
+      <w:pPr>
+        <w:spacing w:line="360" w:lineRule="auto"/>
+      </w:pPr>
       <w:r>
         <w:t>Atentamente,</w:t>
       </w:r>
     </w:p>
-    <w:p/>
-    <w:p>
+    <w:p>
+      <w:pPr>
+        <w:spacing w:line="360" w:lineRule="auto"/>
+      </w:pPr>
+    </w:p>
+    <w:p>
+      <w:pPr>
+        <w:spacing w:line="360" w:lineRule="auto"/>
+      </w:pPr>
       <w:r>
         <w:t>________________</w:t>
       </w:r>
     </w:p>
     <w:p>
+      <w:pPr>
+        <w:spacing w:line="360" w:lineRule="auto"/>
+      </w:pPr>
       <w:r>
         <w:t>Ing. Silvio Durán</w:t>
       </w:r>
     </w:p>
     <w:p>
+      <w:pPr>
+        <w:spacing w:line="360" w:lineRule="auto"/>
+      </w:pPr>
       <w:r>
         <w:t>Director General de Santiago</w:t>
       </w:r>
     </w:p>
-    <w:p/>
-    <w:p/>
-    <w:p/>
-    <w:p/>
-    <w:p/>
-    <w:p/>
-    <w:p/>
-    <w:p/>
-    <w:p/>
-    <w:p/>
-    <w:p/>
-    <w:p/>
-    <w:p/>
-    <w:p/>
-    <w:p/>
-    <w:p/>
-    <w:p/>
-    <w:p/>
-    <w:p/>
-    <w:p/>
-    <w:p/>
-    <w:p/>
-    <w:p/>
-    <w:p/>
-    <w:p/>
-    <w:p/>
+    <w:p>
+      <w:pPr>
+        <w:spacing w:line="360" w:lineRule="auto"/>
+      </w:pPr>
+    </w:p>
+    <w:p>
+      <w:pPr>
+        <w:spacing w:line="360" w:lineRule="auto"/>
+      </w:pPr>
+    </w:p>
+    <w:p>
+      <w:pPr>
+        <w:spacing w:line="360" w:lineRule="auto"/>
+      </w:pPr>
+    </w:p>
+    <w:p>
+      <w:pPr>
+        <w:spacing w:line="360" w:lineRule="auto"/>
+      </w:pPr>
+    </w:p>
+    <w:p>
+      <w:pPr>
+        <w:spacing w:line="360" w:lineRule="auto"/>
+      </w:pPr>
+    </w:p>
+    <w:p>
+      <w:pPr>
+        <w:spacing w:line="360" w:lineRule="auto"/>
+      </w:pPr>
+    </w:p>
+    <w:p>
+      <w:pPr>
+        <w:spacing w:line="360" w:lineRule="auto"/>
+      </w:pPr>
+    </w:p>
+    <w:p>
+      <w:pPr>
+        <w:spacing w:line="360" w:lineRule="auto"/>
+      </w:pPr>
+    </w:p>
+    <w:p>
+      <w:pPr>
+        <w:spacing w:line="360" w:lineRule="auto"/>
+      </w:pPr>
+    </w:p>
+    <w:p>
+      <w:pPr>
+        <w:spacing w:line="360" w:lineRule="auto"/>
+      </w:pPr>
+    </w:p>
+    <w:p>
+      <w:pPr>
+        <w:spacing w:line="360" w:lineRule="auto"/>
+      </w:pPr>
+    </w:p>
+    <w:p>
+      <w:pPr>
+        <w:spacing w:line="360" w:lineRule="auto"/>
+      </w:pPr>
+    </w:p>
+    <w:p>
+      <w:pPr>
+        <w:spacing w:line="360" w:lineRule="auto"/>
+      </w:pPr>
+    </w:p>
+    <w:p>
+      <w:pPr>
+        <w:spacing w:line="360" w:lineRule="auto"/>
+      </w:pPr>
+    </w:p>
+    <w:p>
+      <w:pPr>
+        <w:spacing w:line="360" w:lineRule="auto"/>
+      </w:pPr>
+    </w:p>
+    <w:p>
+      <w:pPr>
+        <w:spacing w:line="360" w:lineRule="auto"/>
+      </w:pPr>
+    </w:p>
     <w:p>
       <w:pPr>
         <w:pStyle w:val="Ttulo1"/>
-      </w:pPr>
-      <w:bookmarkStart w:id="13" w:name="_Toc1128357"/>
+        <w:spacing w:line="360" w:lineRule="auto"/>
+      </w:pPr>
+      <w:bookmarkStart w:id="19" w:name="_Toc1131138"/>
       <w:r>
         <w:t>DETERMINACIÓ</w:t>
       </w:r>
@@ -6904,261 +7540,389 @@
       <w:r>
         <w:t>.</w:t>
       </w:r>
-      <w:bookmarkEnd w:id="13"/>
-    </w:p>
-    <w:p/>
-    <w:p/>
-    <w:p/>
-    <w:p/>
-    <w:p/>
-    <w:p/>
-    <w:p/>
-    <w:p/>
-    <w:p/>
-    <w:p/>
-    <w:p>
-      <w:pPr>
+      <w:bookmarkEnd w:id="19"/>
+    </w:p>
+    <w:p>
+      <w:pPr>
+        <w:spacing w:line="360" w:lineRule="auto"/>
+      </w:pPr>
+    </w:p>
+    <w:p>
+      <w:pPr>
+        <w:spacing w:line="360" w:lineRule="auto"/>
+      </w:pPr>
+    </w:p>
+    <w:p>
+      <w:pPr>
+        <w:spacing w:line="360" w:lineRule="auto"/>
+      </w:pPr>
+    </w:p>
+    <w:p>
+      <w:pPr>
+        <w:spacing w:line="360" w:lineRule="auto"/>
+      </w:pPr>
+    </w:p>
+    <w:p>
+      <w:pPr>
+        <w:spacing w:line="360" w:lineRule="auto"/>
+      </w:pPr>
+    </w:p>
+    <w:p>
+      <w:pPr>
+        <w:spacing w:line="360" w:lineRule="auto"/>
+      </w:pPr>
+    </w:p>
+    <w:p>
+      <w:pPr>
+        <w:spacing w:line="360" w:lineRule="auto"/>
+      </w:pPr>
+    </w:p>
+    <w:p>
+      <w:pPr>
+        <w:spacing w:line="360" w:lineRule="auto"/>
+      </w:pPr>
+    </w:p>
+    <w:p>
+      <w:pPr>
+        <w:spacing w:line="360" w:lineRule="auto"/>
+      </w:pPr>
+    </w:p>
+    <w:p>
+      <w:pPr>
+        <w:spacing w:line="360" w:lineRule="auto"/>
+      </w:pPr>
+    </w:p>
+    <w:p>
+      <w:pPr>
+        <w:pStyle w:val="Ttulo1"/>
+        <w:spacing w:line="360" w:lineRule="auto"/>
+      </w:pPr>
+      <w:bookmarkStart w:id="20" w:name="_Toc1131139"/>
+      <w:r>
+        <w:lastRenderedPageBreak/>
+        <w:t>Determinación</w:t>
+      </w:r>
+      <w:r>
+        <w:t xml:space="preserve"> de los procesos del sistema</w:t>
+      </w:r>
+      <w:bookmarkEnd w:id="20"/>
+      <w:r>
+        <w:t xml:space="preserve"> </w:t>
+      </w:r>
+      <w:r>
+        <w:tab/>
+      </w:r>
+    </w:p>
+    <w:p>
+      <w:pPr>
+        <w:spacing w:line="360" w:lineRule="auto"/>
+      </w:pPr>
+      <w:r>
+        <w:t>El departamento de análisis se encarga de revisar el control interno de la institución, mediante pruebas para asegurar los activos de la institución.</w:t>
+      </w:r>
+      <w:r>
+        <w:t xml:space="preserve">  </w:t>
+      </w:r>
+    </w:p>
+    <w:p>
+      <w:pPr>
+        <w:spacing w:line="360" w:lineRule="auto"/>
+      </w:pPr>
+    </w:p>
+    <w:p>
+      <w:pPr>
+        <w:pStyle w:val="Ttulo1"/>
+        <w:spacing w:line="360" w:lineRule="auto"/>
+      </w:pPr>
+      <w:bookmarkStart w:id="21" w:name="_Toc1131140"/>
+      <w:r>
+        <w:t>Descripción</w:t>
+      </w:r>
+      <w:r>
+        <w:t xml:space="preserve"> de los procesos </w:t>
+      </w:r>
+      <w:r>
+        <w:t>del sistema</w:t>
+      </w:r>
+      <w:bookmarkEnd w:id="21"/>
+      <w:r>
+        <w:t xml:space="preserve"> </w:t>
+      </w:r>
+    </w:p>
+    <w:p>
+      <w:pPr>
+        <w:spacing w:line="360" w:lineRule="auto"/>
+      </w:pPr>
+      <w:r>
+        <w:t>Análisis de inventario:</w:t>
+      </w:r>
+    </w:p>
+    <w:p>
+      <w:pPr>
+        <w:spacing w:line="360" w:lineRule="auto"/>
+      </w:pPr>
+      <w:r>
+        <w:t xml:space="preserve">Esto se efectúa mediante el proceso de consulta, pruebas de control sustantivas y analíticas, aplicación de cuestionarios </w:t>
+      </w:r>
+      <w:r>
+        <w:t xml:space="preserve">y </w:t>
+      </w:r>
+      <w:r>
+        <w:t xml:space="preserve">revisiones documentales. </w:t>
+      </w:r>
+    </w:p>
+    <w:p>
+      <w:pPr>
+        <w:spacing w:line="360" w:lineRule="auto"/>
+      </w:pPr>
+    </w:p>
+    <w:p>
+      <w:pPr>
+        <w:pStyle w:val="Ttulo1"/>
+        <w:spacing w:line="360" w:lineRule="auto"/>
+      </w:pPr>
+      <w:bookmarkStart w:id="22" w:name="_Toc1131141"/>
+      <w:r>
+        <w:t xml:space="preserve">Explique </w:t>
+      </w:r>
+      <w:r>
+        <w:t>cómo</w:t>
+      </w:r>
+      <w:r>
+        <w:t xml:space="preserve"> se hace cada uno</w:t>
+      </w:r>
+      <w:bookmarkEnd w:id="22"/>
+    </w:p>
+    <w:p>
+      <w:pPr>
+        <w:spacing w:line="360" w:lineRule="auto"/>
+      </w:pPr>
+      <w:r>
+        <w:t>Primero se obtiene el inventario del</w:t>
+      </w:r>
+      <w:r>
+        <w:t xml:space="preserve"> departamento a analizar, </w:t>
+      </w:r>
+      <w:r>
+        <w:t>se coordina la visita con</w:t>
+      </w:r>
+      <w:r>
+        <w:t xml:space="preserve"> el encargado de almacén, </w:t>
+      </w:r>
+      <w:r>
+        <w:t xml:space="preserve">se </w:t>
+      </w:r>
+      <w:r>
+        <w:t xml:space="preserve">parte a la revisión del inventario y simultáneamente se van haciendo anotaciones de los conteos de los artículos </w:t>
+      </w:r>
+      <w:r>
+        <w:t>del inventario al t</w:t>
+      </w:r>
+      <w:r>
+        <w:t>erminar esto se procede a registrar la revisión y se entrega una notación de notificación al encargado del almacén auditado</w:t>
+      </w:r>
+      <w:r>
+        <w:t>.</w:t>
+      </w:r>
+    </w:p>
+    <w:p>
+      <w:pPr>
+        <w:spacing w:line="360" w:lineRule="auto"/>
+      </w:pPr>
+    </w:p>
+    <w:p>
+      <w:pPr>
+        <w:pStyle w:val="Ttulo1"/>
+        <w:spacing w:line="360" w:lineRule="auto"/>
+      </w:pPr>
+      <w:bookmarkStart w:id="23" w:name="_Toc1131142"/>
+      <w:r>
+        <w:t>Con cuanta</w:t>
+      </w:r>
+      <w:r>
+        <w:t xml:space="preserve"> frecuencia se </w:t>
+      </w:r>
+      <w:r>
+        <w:t>presenta cada uno</w:t>
+      </w:r>
+      <w:bookmarkEnd w:id="23"/>
+    </w:p>
+    <w:p>
+      <w:pPr>
+        <w:spacing w:line="360" w:lineRule="auto"/>
+      </w:pPr>
+      <w:r>
+        <w:t>Este proceso se realiza diariamente en el departamento</w:t>
+      </w:r>
+      <w:r>
+        <w:t xml:space="preserve"> de análisis</w:t>
+      </w:r>
+      <w:r>
+        <w:t>.</w:t>
+      </w:r>
+    </w:p>
+    <w:p>
+      <w:pPr>
+        <w:spacing w:line="360" w:lineRule="auto"/>
+      </w:pPr>
+    </w:p>
+    <w:p>
+      <w:pPr>
+        <w:pStyle w:val="Ttulo1"/>
+        <w:spacing w:line="360" w:lineRule="auto"/>
+      </w:pPr>
+      <w:bookmarkStart w:id="24" w:name="_Toc1131143"/>
+      <w:r>
+        <w:t>¿Qué datos utiliza o produce este proceso?</w:t>
+      </w:r>
+      <w:bookmarkEnd w:id="24"/>
+    </w:p>
+    <w:p>
+      <w:pPr>
+        <w:spacing w:line="360" w:lineRule="auto"/>
+      </w:pPr>
+      <w:r>
+        <w:t>Id, descripción, código de artículo, UMB, cantidad conteo S/auditoria, cantidad teórica, diferencia, monto en RD$, monto unitario en RD$, monto de diferencia en RD$.</w:t>
+      </w:r>
+    </w:p>
+    <w:p>
+      <w:pPr>
+        <w:pStyle w:val="Ttulo1"/>
+        <w:spacing w:line="360" w:lineRule="auto"/>
+      </w:pPr>
+      <w:bookmarkStart w:id="25" w:name="_Toc1131144"/>
+      <w:r>
+        <w:lastRenderedPageBreak/>
+        <w:t>Diga los problemas de cada proceso y donde se originan</w:t>
+      </w:r>
+      <w:bookmarkEnd w:id="25"/>
+    </w:p>
+    <w:p>
+      <w:pPr>
+        <w:pStyle w:val="Prrafodelista"/>
+        <w:numPr>
+          <w:ilvl w:val="0"/>
+          <w:numId w:val="6"/>
+        </w:numPr>
+        <w:spacing w:line="360" w:lineRule="auto"/>
+        <w:rPr>
+          <w:rFonts w:eastAsia="Times New Roman"/>
+          <w:lang w:eastAsia="es-DO"/>
+        </w:rPr>
+      </w:pPr>
+      <w:r>
+        <w:t>En el proceso de obtener inventario el usuario debe ir al inventario del departamento en si para poder tener la información.</w:t>
+      </w:r>
+    </w:p>
+    <w:p>
+      <w:pPr>
+        <w:pStyle w:val="Prrafodelista"/>
+        <w:numPr>
+          <w:ilvl w:val="0"/>
+          <w:numId w:val="6"/>
+        </w:numPr>
+        <w:spacing w:line="360" w:lineRule="auto"/>
+        <w:rPr>
+          <w:rFonts w:eastAsia="Times New Roman"/>
+          <w:lang w:eastAsia="es-DO"/>
+        </w:rPr>
+      </w:pPr>
+      <w:r>
+        <w:t>La visita a los almacenes puede</w:t>
+      </w:r>
+      <w:r>
+        <w:t xml:space="preserve"> verse </w:t>
+      </w:r>
+      <w:r>
+        <w:t>retardada por falta del encargado o personal que pueda suministrar la información necesaria para realizar la evaluación.</w:t>
+      </w:r>
+    </w:p>
+    <w:p>
+      <w:pPr>
+        <w:pStyle w:val="Prrafodelista"/>
+        <w:numPr>
+          <w:ilvl w:val="0"/>
+          <w:numId w:val="6"/>
+        </w:numPr>
+        <w:spacing w:line="360" w:lineRule="auto"/>
         <w:sectPr>
-          <w:footerReference w:type="default" r:id="rId16"/>
+          <w:footerReference w:type="default" r:id="rId15"/>
           <w:pgSz w:w="12240" w:h="15840" w:code="1"/>
           <w:pgMar w:top="1418" w:right="1701" w:bottom="1418" w:left="1701" w:header="709" w:footer="709" w:gutter="0"/>
           <w:cols w:space="708"/>
           <w:docGrid w:linePitch="360"/>
         </w:sectPr>
       </w:pPr>
+      <w:r>
+        <w:br w:type="page"/>
+      </w:r>
+    </w:p>
+    <w:p>
+      <w:pPr>
+        <w:pStyle w:val="Prrafodelista"/>
+        <w:spacing w:line="360" w:lineRule="auto"/>
+        <w:rPr>
+          <w:rFonts w:eastAsia="Times New Roman"/>
+          <w:lang w:eastAsia="es-DO"/>
+        </w:rPr>
+      </w:pPr>
+    </w:p>
+    <w:p>
+      <w:bookmarkStart w:id="26" w:name="_Toc1131145"/>
     </w:p>
     <w:p/>
     <w:p/>
     <w:p>
       <w:pPr>
         <w:pStyle w:val="Ttulo1"/>
-      </w:pPr>
-      <w:bookmarkStart w:id="14" w:name="_Toc1128358"/>
-      <w:r>
-        <w:t>Determinación</w:t>
-      </w:r>
-      <w:r>
-        <w:t xml:space="preserve"> de los procesos del sistema</w:t>
-      </w:r>
-      <w:bookmarkEnd w:id="14"/>
-      <w:r>
-        <w:t xml:space="preserve"> </w:t>
-      </w:r>
-      <w:r>
-        <w:tab/>
-      </w:r>
-    </w:p>
-    <w:p/>
-    <w:p>
-      <w:r>
-        <w:t>El departamento de análisis se encarga de revisar el control interno de la institución, mediante pruebas para asegurar los activos de la institución.</w:t>
-      </w:r>
-      <w:r>
-        <w:t xml:space="preserve">  </w:t>
-      </w:r>
-    </w:p>
-    <w:p>
-      <w:pPr>
-        <w:pStyle w:val="Ttulo1"/>
-      </w:pPr>
-      <w:bookmarkStart w:id="15" w:name="_Toc1128359"/>
-      <w:r>
-        <w:t>Descripción</w:t>
-      </w:r>
-      <w:r>
-        <w:t xml:space="preserve"> de los procesos </w:t>
-      </w:r>
-      <w:r>
-        <w:t>del sistema</w:t>
-      </w:r>
-      <w:bookmarkEnd w:id="15"/>
-      <w:r>
-        <w:t xml:space="preserve"> </w:t>
-      </w:r>
-    </w:p>
-    <w:p/>
-    <w:p>
-      <w:r>
-        <w:t>Análisis de inventario:</w:t>
-      </w:r>
-    </w:p>
-    <w:p>
-      <w:r>
-        <w:t xml:space="preserve">Esto se efectúa mediante el proceso de consulta, pruebas de control sustantivas y analíticas, aplicación de cuestionarios revisiones documentales. </w:t>
-      </w:r>
-    </w:p>
-    <w:p>
-      <w:pPr>
-        <w:pStyle w:val="Ttulo1"/>
-      </w:pPr>
-      <w:bookmarkStart w:id="16" w:name="_Toc1128360"/>
-      <w:r>
-        <w:t xml:space="preserve">Explique </w:t>
-      </w:r>
-      <w:bookmarkEnd w:id="16"/>
-      <w:r>
-        <w:t>cómo</w:t>
-      </w:r>
-      <w:r>
-        <w:t xml:space="preserve"> se hace cada uno</w:t>
-      </w:r>
-    </w:p>
-    <w:p/>
-    <w:p>
-      <w:r>
-        <w:t xml:space="preserve">Primero se obtiene el inventario del departamento a analizar, luego se coordina la visita con el encargado de almacén de ahí se </w:t>
-      </w:r>
-      <w:r>
-        <w:t xml:space="preserve">parte a la revisión del inventario y simultáneamente se van haciendo anotaciones de los conteos de los artículos </w:t>
-      </w:r>
-      <w:r>
-        <w:t>del inventario, luego de terminar esto se procede a registrar la revisión y se entrega una notación de notificación al encargado del almacén auditado</w:t>
-      </w:r>
-      <w:r>
-        <w:t>.</w:t>
-      </w:r>
-    </w:p>
-    <w:p>
-      <w:pPr>
-        <w:pStyle w:val="Ttulo1"/>
-      </w:pPr>
-      <w:bookmarkStart w:id="17" w:name="_Toc1128361"/>
-      <w:r>
-        <w:t xml:space="preserve">Con que frecuencia se </w:t>
-      </w:r>
-      <w:r>
-        <w:t>presenta cada uno</w:t>
-      </w:r>
-      <w:bookmarkEnd w:id="17"/>
-    </w:p>
-    <w:p/>
-    <w:p>
-      <w:r>
-        <w:t>Este proceso se realiza diariamente en el departamento</w:t>
-      </w:r>
-      <w:r>
-        <w:t xml:space="preserve"> de análisis</w:t>
-      </w:r>
-      <w:r>
-        <w:t>.</w:t>
-      </w:r>
-    </w:p>
-    <w:p>
-      <w:pPr>
-        <w:pStyle w:val="Ttulo1"/>
-      </w:pPr>
-      <w:bookmarkStart w:id="18" w:name="_Toc1128362"/>
-      <w:r>
-        <w:t>¿Qué datos utiliza o produce este proceso?</w:t>
-      </w:r>
-      <w:bookmarkEnd w:id="18"/>
-    </w:p>
-    <w:p/>
-    <w:p>
-      <w:r>
-        <w:t>Id, descripción, código de artículo, UMB, cantidad conteo S/auditoria, cantidad teórica, diferencia, monto en RD$, monto unitario en RD$, monto de diferencia en RD$.</w:t>
-      </w:r>
-    </w:p>
-    <w:p>
-      <w:pPr>
-        <w:pStyle w:val="Ttulo1"/>
-      </w:pPr>
-      <w:bookmarkStart w:id="19" w:name="_Toc1128363"/>
-      <w:r>
-        <w:t>Diga los problemas de cada proceso y donde se originan</w:t>
-      </w:r>
-      <w:bookmarkEnd w:id="19"/>
-    </w:p>
-    <w:p/>
-    <w:p>
-      <w:pPr>
-        <w:pStyle w:val="Prrafodelista"/>
-        <w:numPr>
-          <w:ilvl w:val="0"/>
-          <w:numId w:val="6"/>
-        </w:numPr>
-        <w:rPr>
-          <w:rFonts w:eastAsia="Times New Roman"/>
-          <w:lang w:eastAsia="es-DO"/>
-        </w:rPr>
-      </w:pPr>
-      <w:r>
-        <w:t>En el proceso de obtener inventario el usuario debe ir al inventario del departamento en si para poder tener la información.</w:t>
-      </w:r>
-    </w:p>
-    <w:p>
-      <w:pPr>
-        <w:pStyle w:val="Prrafodelista"/>
-        <w:numPr>
-          <w:ilvl w:val="0"/>
-          <w:numId w:val="6"/>
-        </w:numPr>
-        <w:rPr>
-          <w:rFonts w:eastAsia="Times New Roman"/>
-          <w:lang w:eastAsia="es-DO"/>
-        </w:rPr>
-      </w:pPr>
-      <w:r>
-        <w:lastRenderedPageBreak/>
-        <w:t>La visita a los almacenes puede</w:t>
-      </w:r>
-      <w:r>
-        <w:t xml:space="preserve"> verse </w:t>
-      </w:r>
-      <w:r>
-        <w:t>retardada por falta del encargado o personal que pueda suministrar la información necesaria para realizar la evaluación.</w:t>
-      </w:r>
-    </w:p>
-    <w:p>
-      <w:pPr>
-        <w:pStyle w:val="Prrafodelista"/>
-        <w:numPr>
-          <w:ilvl w:val="0"/>
-          <w:numId w:val="6"/>
-        </w:numPr>
-        <w:sectPr>
-          <w:footerReference w:type="default" r:id="rId17"/>
-          <w:pgSz w:w="12240" w:h="15840" w:code="1"/>
-          <w:pgMar w:top="1418" w:right="1701" w:bottom="1418" w:left="1701" w:header="709" w:footer="709" w:gutter="0"/>
-          <w:cols w:space="708"/>
-          <w:docGrid w:linePitch="360"/>
-        </w:sectPr>
-      </w:pPr>
-      <w:r>
-        <w:br w:type="page"/>
-      </w:r>
-    </w:p>
-    <w:p>
-      <w:pPr>
-        <w:pStyle w:val="Prrafodelista"/>
-        <w:rPr>
-          <w:rFonts w:eastAsia="Times New Roman"/>
-          <w:lang w:eastAsia="es-DO"/>
-        </w:rPr>
-      </w:pPr>
-    </w:p>
-    <w:p>
-      <w:pPr>
-        <w:pStyle w:val="Ttulo1"/>
-      </w:pPr>
-      <w:bookmarkStart w:id="20" w:name="_Toc1128364"/>
+        <w:spacing w:line="360" w:lineRule="auto"/>
+      </w:pPr>
       <w:r>
         <w:t>DISEÑ</w:t>
       </w:r>
       <w:r>
         <w:t>O DEL NUEVO SISTEMA</w:t>
       </w:r>
-      <w:bookmarkEnd w:id="20"/>
-    </w:p>
-    <w:p/>
-    <w:p/>
-    <w:p/>
-    <w:p/>
-    <w:p/>
-    <w:p/>
-    <w:p/>
-    <w:p>
-      <w:pPr>
+      <w:bookmarkEnd w:id="26"/>
+    </w:p>
+    <w:p>
+      <w:pPr>
+        <w:spacing w:line="360" w:lineRule="auto"/>
+      </w:pPr>
+    </w:p>
+    <w:p>
+      <w:pPr>
+        <w:spacing w:line="360" w:lineRule="auto"/>
+      </w:pPr>
+    </w:p>
+    <w:p>
+      <w:pPr>
+        <w:spacing w:line="360" w:lineRule="auto"/>
+      </w:pPr>
+    </w:p>
+    <w:p>
+      <w:pPr>
+        <w:spacing w:line="360" w:lineRule="auto"/>
+      </w:pPr>
+    </w:p>
+    <w:p>
+      <w:pPr>
+        <w:spacing w:line="360" w:lineRule="auto"/>
+      </w:pPr>
+    </w:p>
+    <w:p>
+      <w:pPr>
+        <w:spacing w:line="360" w:lineRule="auto"/>
+      </w:pPr>
+    </w:p>
+    <w:p>
+      <w:pPr>
+        <w:spacing w:line="360" w:lineRule="auto"/>
+      </w:pPr>
+    </w:p>
+    <w:p>
+      <w:pPr>
+        <w:spacing w:line="360" w:lineRule="auto"/>
         <w:sectPr>
           <w:pgSz w:w="12240" w:h="15840" w:code="1"/>
           <w:pgMar w:top="1418" w:right="1701" w:bottom="1418" w:left="1701" w:header="709" w:footer="709" w:gutter="0"/>
@@ -7168,96 +7932,157 @@
         </w:sectPr>
       </w:pPr>
     </w:p>
+    <w:p>
+      <w:pPr>
+        <w:spacing w:line="360" w:lineRule="auto"/>
+      </w:pPr>
+    </w:p>
+    <w:p>
+      <w:pPr>
+        <w:pStyle w:val="Ttulo1"/>
+        <w:spacing w:line="360" w:lineRule="auto"/>
+      </w:pPr>
+      <w:bookmarkStart w:id="27" w:name="_Toc1131146"/>
+      <w:r>
+        <w:t>Detalla posibles nuevas soluciones para los problemas del sistema</w:t>
+      </w:r>
+      <w:bookmarkEnd w:id="27"/>
+    </w:p>
+    <w:p>
+      <w:pPr>
+        <w:spacing w:line="360" w:lineRule="auto"/>
+      </w:pPr>
+      <w:r>
+        <w:t>-Relacionar la base de datos del departamento de análisis con la base de datos del departamento de inventario.</w:t>
+      </w:r>
+    </w:p>
+    <w:p>
+      <w:pPr>
+        <w:spacing w:line="360" w:lineRule="auto"/>
+      </w:pPr>
+      <w:r>
+        <w:t>-Coordinar mediante plazo establecido en el horario de trabajo la visita al almacén.</w:t>
+      </w:r>
+    </w:p>
+    <w:p>
+      <w:pPr>
+        <w:spacing w:line="360" w:lineRule="auto"/>
+      </w:pPr>
+    </w:p>
+    <w:p>
+      <w:pPr>
+        <w:pStyle w:val="Ttulo1"/>
+        <w:spacing w:line="360" w:lineRule="auto"/>
+      </w:pPr>
+      <w:bookmarkStart w:id="28" w:name="_Toc1131147"/>
+      <w:r>
+        <w:t>Diagrama de nivel general para el nuevo sistema</w:t>
+      </w:r>
+      <w:bookmarkEnd w:id="28"/>
+    </w:p>
     <w:p/>
     <w:p>
       <w:pPr>
-        <w:pStyle w:val="Ttulo1"/>
-      </w:pPr>
-      <w:bookmarkStart w:id="21" w:name="_Toc1128365"/>
-      <w:r>
-        <w:t>Detalla posibles nuevas soluciones para los problemas del sistema</w:t>
-      </w:r>
-      <w:bookmarkEnd w:id="21"/>
-    </w:p>
-    <w:p/>
-    <w:p>
-      <w:r>
-        <w:t>-Relacionar la base de datos del departamento de análisis con la base de datos del departamento de inventario.</w:t>
-      </w:r>
-    </w:p>
-    <w:p>
-      <w:r>
-        <w:t>-Coordinar mediante plazo establecido en el horario de trabajo la visita al almacén.</w:t>
-      </w:r>
-    </w:p>
-    <w:p>
-      <w:pPr>
-        <w:pStyle w:val="Ttulo1"/>
-      </w:pPr>
-      <w:bookmarkStart w:id="22" w:name="_Toc1128366"/>
-      <w:r>
-        <w:t>Diagrama de nivel general para el nuevo sistema</w:t>
-      </w:r>
-      <w:bookmarkEnd w:id="22"/>
-    </w:p>
-    <w:p/>
-    <w:p>
-      <w:pPr>
+        <w:spacing w:line="360" w:lineRule="auto"/>
         <w:jc w:val="center"/>
       </w:pPr>
       <w:r>
         <w:pict>
           <v:shape id="_x0000_i1026" type="#_x0000_t75" style="width:426.45pt;height:240.25pt">
-            <v:imagedata r:id="rId18" o:title="DIAGRAMA DE PRIMER NIVEL SISTEMA NUEVO"/>
+            <v:imagedata r:id="rId16" o:title="DIAGRAMA DE PRIMER NIVEL SISTEMA NUEVO"/>
           </v:shape>
         </w:pict>
       </w:r>
     </w:p>
     <w:p>
-      <w:bookmarkStart w:id="23" w:name="_Toc1128367"/>
-    </w:p>
-    <w:p/>
-    <w:p/>
-    <w:p/>
-    <w:p/>
-    <w:p/>
-    <w:p/>
-    <w:p/>
+      <w:pPr>
+        <w:spacing w:line="360" w:lineRule="auto"/>
+      </w:pPr>
+    </w:p>
+    <w:p>
+      <w:pPr>
+        <w:spacing w:line="360" w:lineRule="auto"/>
+      </w:pPr>
+    </w:p>
+    <w:p>
+      <w:pPr>
+        <w:spacing w:line="360" w:lineRule="auto"/>
+      </w:pPr>
+    </w:p>
+    <w:p>
+      <w:pPr>
+        <w:spacing w:line="360" w:lineRule="auto"/>
+      </w:pPr>
+    </w:p>
+    <w:p>
+      <w:pPr>
+        <w:spacing w:line="360" w:lineRule="auto"/>
+      </w:pPr>
+    </w:p>
+    <w:p>
+      <w:pPr>
+        <w:spacing w:line="360" w:lineRule="auto"/>
+      </w:pPr>
+    </w:p>
+    <w:p>
+      <w:pPr>
+        <w:spacing w:line="360" w:lineRule="auto"/>
+      </w:pPr>
+    </w:p>
+    <w:p>
+      <w:pPr>
+        <w:spacing w:line="360" w:lineRule="auto"/>
+      </w:pPr>
+    </w:p>
     <w:p>
       <w:pPr>
         <w:pStyle w:val="Ttulo1"/>
-      </w:pPr>
-      <w:r>
-        <w:lastRenderedPageBreak/>
+        <w:spacing w:line="360" w:lineRule="auto"/>
+      </w:pPr>
+      <w:bookmarkStart w:id="29" w:name="_Toc1131148"/>
+      <w:r>
         <w:t>Diagramas de segundo nivel</w:t>
       </w:r>
-      <w:bookmarkEnd w:id="23"/>
-    </w:p>
-    <w:p/>
-    <w:p>
+      <w:bookmarkEnd w:id="29"/>
+    </w:p>
+    <w:p>
+      <w:pPr>
+        <w:spacing w:line="360" w:lineRule="auto"/>
+      </w:pPr>
+    </w:p>
+    <w:p>
+      <w:pPr>
+        <w:spacing w:line="360" w:lineRule="auto"/>
+      </w:pPr>
       <w:r>
         <w:pict>
           <v:shape id="_x0000_i1027" type="#_x0000_t75" style="width:431.3pt;height:242.3pt">
-            <v:imagedata r:id="rId19" o:title="DIAGRAMA DE SEGUNDO NIVEL 1 (SISTEMA NUEVO)"/>
+            <v:imagedata r:id="rId17" o:title="DIAGRAMA DE SEGUNDO NIVEL 1 (SISTEMA NUEVO)"/>
           </v:shape>
         </w:pict>
       </w:r>
     </w:p>
     <w:p>
+      <w:pPr>
+        <w:spacing w:line="360" w:lineRule="auto"/>
+      </w:pPr>
       <w:r>
         <w:pict>
           <v:shape id="_x0000_i1028" type="#_x0000_t75" style="width:426.45pt;height:238.85pt">
-            <v:imagedata r:id="rId20" o:title="DIAGRAMA DE SEGUNDO NIVEL 2 (SISTEMA NUEVO)"/>
+            <v:imagedata r:id="rId18" o:title="DIAGRAMA DE SEGUNDO NIVEL 2 (SISTEMA NUEVO)"/>
           </v:shape>
         </w:pict>
       </w:r>
     </w:p>
     <w:p>
+      <w:pPr>
+        <w:spacing w:line="360" w:lineRule="auto"/>
+      </w:pPr>
       <w:r>
         <w:lastRenderedPageBreak/>
         <w:pict>
           <v:shape id="_x0000_i1029" type="#_x0000_t75" style="width:427.15pt;height:240.9pt">
-            <v:imagedata r:id="rId21" o:title="DIAGRAMA DE SEGUNDO NIVEL 3 (SISTEMA NUEVO)"/>
+            <v:imagedata r:id="rId19" o:title="DIAGRAMA DE SEGUNDO NIVEL 3 (SISTEMA NUEVO)"/>
           </v:shape>
         </w:pict>
       </w:r>
@@ -7265,38 +8090,54 @@
     <w:p>
       <w:pPr>
         <w:pStyle w:val="Ttulo1"/>
-      </w:pPr>
-      <w:bookmarkStart w:id="24" w:name="_Toc1128368"/>
+        <w:spacing w:line="360" w:lineRule="auto"/>
+      </w:pPr>
+      <w:bookmarkStart w:id="30" w:name="_Toc1131149"/>
       <w:r>
         <w:t>Salidas que producirá el nuevo sistema</w:t>
       </w:r>
-      <w:bookmarkEnd w:id="24"/>
-    </w:p>
-    <w:p/>
-    <w:p>
+      <w:bookmarkEnd w:id="30"/>
+    </w:p>
+    <w:p>
+      <w:pPr>
+        <w:spacing w:line="360" w:lineRule="auto"/>
+      </w:pPr>
       <w:r>
         <w:t>Reporte de revisión de auditoría.</w:t>
       </w:r>
     </w:p>
     <w:p>
       <w:pPr>
+        <w:spacing w:line="360" w:lineRule="auto"/>
+      </w:pPr>
+    </w:p>
+    <w:p>
+      <w:pPr>
         <w:pStyle w:val="Ttulo1"/>
-      </w:pPr>
-      <w:bookmarkStart w:id="25" w:name="_Toc1128369"/>
+        <w:spacing w:line="360" w:lineRule="auto"/>
+      </w:pPr>
+      <w:bookmarkStart w:id="31" w:name="_Toc1131150"/>
       <w:r>
         <w:t>Datos que tendrá cada reporte</w:t>
       </w:r>
-      <w:bookmarkEnd w:id="25"/>
-    </w:p>
-    <w:p/>
-    <w:p>
+      <w:bookmarkEnd w:id="31"/>
+    </w:p>
+    <w:p>
+      <w:pPr>
+        <w:spacing w:line="360" w:lineRule="auto"/>
+      </w:pPr>
       <w:r>
         <w:t>Id, descripción, código de artículo, UMB, cantidad conteo S/auditoria, cantidad teórica, diferencia, monto en RD$, monto unitario en RD$, monto de diferencia en RD$.</w:t>
       </w:r>
     </w:p>
-    <w:p/>
-    <w:p>
-      <w:pPr>
+    <w:p>
+      <w:pPr>
+        <w:spacing w:line="360" w:lineRule="auto"/>
+      </w:pPr>
+    </w:p>
+    <w:p>
+      <w:pPr>
+        <w:spacing w:line="360" w:lineRule="auto"/>
         <w:jc w:val="center"/>
         <w:rPr>
           <w:rStyle w:val="Ttulo1Car"/>
@@ -7305,6 +8146,7 @@
     </w:p>
     <w:p>
       <w:pPr>
+        <w:spacing w:line="360" w:lineRule="auto"/>
         <w:jc w:val="center"/>
         <w:rPr>
           <w:rStyle w:val="Ttulo1Car"/>
@@ -7313,6 +8155,7 @@
     </w:p>
     <w:p>
       <w:pPr>
+        <w:spacing w:line="360" w:lineRule="auto"/>
         <w:jc w:val="center"/>
         <w:rPr>
           <w:rStyle w:val="Ttulo1Car"/>
@@ -7321,39 +8164,25 @@
     </w:p>
     <w:p>
       <w:pPr>
+        <w:spacing w:line="360" w:lineRule="auto"/>
+        <w:rPr>
+          <w:rStyle w:val="Ttulo1Car"/>
+        </w:rPr>
+      </w:pPr>
+    </w:p>
+    <w:p>
+      <w:pPr>
+        <w:spacing w:line="360" w:lineRule="auto"/>
         <w:jc w:val="center"/>
         <w:rPr>
           <w:rStyle w:val="Ttulo1Car"/>
         </w:rPr>
       </w:pPr>
-    </w:p>
-    <w:p>
-      <w:pPr>
-        <w:jc w:val="center"/>
-        <w:rPr>
-          <w:rStyle w:val="Ttulo1Car"/>
-        </w:rPr>
-      </w:pPr>
-    </w:p>
-    <w:p>
-      <w:pPr>
-        <w:jc w:val="center"/>
-        <w:rPr>
-          <w:rStyle w:val="Ttulo1Car"/>
-        </w:rPr>
-      </w:pPr>
-    </w:p>
-    <w:p>
-      <w:pPr>
-        <w:jc w:val="center"/>
-        <w:rPr>
-          <w:rStyle w:val="Ttulo1Car"/>
-        </w:rPr>
-      </w:pPr>
-    </w:p>
-    <w:p>
-      <w:pPr>
-        <w:jc w:val="center"/>
+      <w:bookmarkStart w:id="32" w:name="_Toc1131151"/>
+    </w:p>
+    <w:p>
+      <w:pPr>
+        <w:pStyle w:val="Ttulo1"/>
       </w:pPr>
       <w:r>
         <w:rPr>
@@ -7368,78 +8197,116 @@
         </w:rPr>
         <w:t>de cada proceso</w:t>
       </w:r>
+      <w:bookmarkEnd w:id="32"/>
       <w:r>
         <w:t xml:space="preserve"> </w:t>
       </w:r>
     </w:p>
-    <w:p>
-      <w:pPr>
+    <w:p/>
+    <w:p>
+      <w:pPr>
+        <w:spacing w:line="360" w:lineRule="auto"/>
         <w:jc w:val="center"/>
       </w:pPr>
       <w:r>
         <w:pict>
-          <v:shape id="_x0000_i1039" type="#_x0000_t75" style="width:441pt;height:247.85pt">
-            <v:imagedata r:id="rId22" o:title="pantalla-de-inicio-de-sesion"/>
+          <v:shape id="_x0000_i1030" type="#_x0000_t75" style="width:421.6pt;height:238.15pt">
+            <v:imagedata r:id="rId20" o:title="pantalla-de-inicio-de-sesion"/>
           </v:shape>
         </w:pict>
       </w:r>
     </w:p>
     <w:p>
+      <w:pPr>
+        <w:spacing w:line="360" w:lineRule="auto"/>
+      </w:pPr>
       <w:r>
         <w:lastRenderedPageBreak/>
         <w:pict>
-          <v:shape id="_x0000_i1040" type="#_x0000_t75" style="width:441pt;height:247.85pt">
-            <v:imagedata r:id="rId23" o:title="pantalla-de-departamentos"/>
+          <v:shape id="_x0000_i1031" type="#_x0000_t75" style="width:429.25pt;height:241.6pt">
+            <v:imagedata r:id="rId21" o:title="pantalla-de-departamentos"/>
           </v:shape>
         </w:pict>
       </w:r>
       <w:r>
         <w:pict>
-          <v:shape id="_x0000_i1041" type="#_x0000_t75" style="width:441pt;height:247.85pt">
-            <v:imagedata r:id="rId24" o:title="pantalla-de-departamentos-2"/>
+          <v:shape id="_x0000_i1032" type="#_x0000_t75" style="width:429.25pt;height:241.6pt">
+            <v:imagedata r:id="rId22" o:title="pantalla-de-departamentos-2"/>
           </v:shape>
         </w:pict>
       </w:r>
     </w:p>
     <w:p>
+      <w:pPr>
+        <w:spacing w:line="360" w:lineRule="auto"/>
+      </w:pPr>
       <w:r>
         <w:lastRenderedPageBreak/>
         <w:pict>
-          <v:shape id="_x0000_i1042" type="#_x0000_t75" style="width:441pt;height:247.85pt">
-            <v:imagedata r:id="rId25" o:title="pantalla-de-inventario-de-departamentos"/>
+          <v:shape id="_x0000_i1033" type="#_x0000_t75" style="width:427.85pt;height:240.9pt">
+            <v:imagedata r:id="rId23" o:title="pantalla-de-inventario-de-departamentos"/>
           </v:shape>
         </w:pict>
       </w:r>
     </w:p>
     <w:p>
+      <w:pPr>
+        <w:spacing w:line="360" w:lineRule="auto"/>
+      </w:pPr>
       <w:r>
         <w:pict>
-          <v:shape id="_x0000_i1045" type="#_x0000_t75" style="width:441pt;height:247.85pt">
-            <v:imagedata r:id="rId26" o:title="pantalla-de-envio-de-revision"/>
+          <v:shape id="_x0000_i1034" type="#_x0000_t75" style="width:427.85pt;height:241.6pt">
+            <v:imagedata r:id="rId24" o:title="pantalla-de-envio-de-revision"/>
           </v:shape>
         </w:pict>
       </w:r>
     </w:p>
-    <w:p/>
-    <w:p/>
-    <w:p/>
-    <w:p/>
-    <w:p/>
+    <w:p>
+      <w:pPr>
+        <w:spacing w:line="360" w:lineRule="auto"/>
+      </w:pPr>
+    </w:p>
+    <w:p>
+      <w:pPr>
+        <w:spacing w:line="360" w:lineRule="auto"/>
+      </w:pPr>
+    </w:p>
+    <w:p>
+      <w:pPr>
+        <w:spacing w:line="360" w:lineRule="auto"/>
+      </w:pPr>
+    </w:p>
+    <w:p>
+      <w:pPr>
+        <w:spacing w:line="360" w:lineRule="auto"/>
+      </w:pPr>
+    </w:p>
+    <w:p>
+      <w:pPr>
+        <w:spacing w:line="360" w:lineRule="auto"/>
+      </w:pPr>
+    </w:p>
     <w:p>
       <w:pPr>
         <w:pStyle w:val="Ttulo1"/>
-      </w:pPr>
-      <w:bookmarkStart w:id="26" w:name="_Toc1128370"/>
+        <w:spacing w:line="360" w:lineRule="auto"/>
+      </w:pPr>
+      <w:bookmarkStart w:id="33" w:name="_Toc1131152"/>
       <w:r>
         <w:lastRenderedPageBreak/>
-        <w:t>Indicar datos de entrada para la panta de cada proceso</w:t>
-      </w:r>
-      <w:bookmarkEnd w:id="26"/>
+        <w:t>Indicar datos de entrada para la panta</w:t>
+      </w:r>
+      <w:r>
+        <w:t>lla</w:t>
+      </w:r>
+      <w:r>
+        <w:t xml:space="preserve"> de cada proceso</w:t>
+      </w:r>
+      <w:bookmarkEnd w:id="33"/>
       <w:r>
         <w:t xml:space="preserve"> </w:t>
       </w:r>
     </w:p>
-    <w:p/>
     <w:p>
       <w:pPr>
         <w:pStyle w:val="Prrafodelista"/>
@@ -7447,6 +8314,7 @@
           <w:ilvl w:val="0"/>
           <w:numId w:val="8"/>
         </w:numPr>
+        <w:spacing w:line="360" w:lineRule="auto"/>
       </w:pPr>
       <w:r>
         <w:t>ID</w:t>
@@ -7462,6 +8330,7 @@
           <w:ilvl w:val="0"/>
           <w:numId w:val="8"/>
         </w:numPr>
+        <w:spacing w:line="360" w:lineRule="auto"/>
       </w:pPr>
       <w:r>
         <w:t>Contraseña</w:t>
@@ -7469,15 +8338,47 @@
     </w:p>
     <w:p>
       <w:pPr>
+        <w:pStyle w:val="Prrafodelista"/>
+        <w:numPr>
+          <w:ilvl w:val="0"/>
+          <w:numId w:val="8"/>
+        </w:numPr>
+        <w:spacing w:line="360" w:lineRule="auto"/>
+      </w:pPr>
+      <w:r>
+        <w:t>Código del artículo</w:t>
+      </w:r>
+    </w:p>
+    <w:p>
+      <w:pPr>
+        <w:pStyle w:val="Prrafodelista"/>
+        <w:numPr>
+          <w:ilvl w:val="0"/>
+          <w:numId w:val="8"/>
+        </w:numPr>
+        <w:spacing w:line="360" w:lineRule="auto"/>
+      </w:pPr>
+      <w:r>
+        <w:t>Fecha para revisión</w:t>
+      </w:r>
+    </w:p>
+    <w:p>
+      <w:pPr>
+        <w:pStyle w:val="Prrafodelista"/>
+        <w:spacing w:line="360" w:lineRule="auto"/>
+      </w:pPr>
+    </w:p>
+    <w:p>
+      <w:pPr>
         <w:pStyle w:val="Ttulo1"/>
-      </w:pPr>
-      <w:bookmarkStart w:id="27" w:name="_Toc1128371"/>
+        <w:spacing w:line="360" w:lineRule="auto"/>
+      </w:pPr>
+      <w:bookmarkStart w:id="34" w:name="_Toc1131153"/>
       <w:r>
         <w:t>Estructura de base de datos</w:t>
       </w:r>
-      <w:bookmarkEnd w:id="27"/>
-    </w:p>
-    <w:p/>
+      <w:bookmarkEnd w:id="34"/>
+    </w:p>
     <w:tbl>
       <w:tblPr>
         <w:tblStyle w:val="Tablaconcuadrcula"/>
@@ -7485,10 +8386,10 @@
         <w:tblLook w:val="04A0" w:firstRow="1" w:lastRow="0" w:firstColumn="1" w:lastColumn="0" w:noHBand="0" w:noVBand="1"/>
       </w:tblPr>
       <w:tblGrid>
-        <w:gridCol w:w="3099"/>
-        <w:gridCol w:w="1512"/>
+        <w:gridCol w:w="3032"/>
+        <w:gridCol w:w="1516"/>
         <w:gridCol w:w="1057"/>
-        <w:gridCol w:w="3358"/>
+        <w:gridCol w:w="3421"/>
       </w:tblGrid>
       <w:tr>
         <w:tc>
@@ -7496,6 +8397,9 @@
             <w:tcW w:w="2404" w:type="dxa"/>
           </w:tcPr>
           <w:p>
+            <w:pPr>
+              <w:spacing w:line="360" w:lineRule="auto"/>
+            </w:pPr>
             <w:r>
               <w:t>Nombre del campo</w:t>
             </w:r>
@@ -7506,6 +8410,9 @@
             <w:tcW w:w="1560" w:type="dxa"/>
           </w:tcPr>
           <w:p>
+            <w:pPr>
+              <w:spacing w:line="360" w:lineRule="auto"/>
+            </w:pPr>
             <w:r>
               <w:t>Tipo de dato</w:t>
             </w:r>
@@ -7516,6 +8423,9 @@
             <w:tcW w:w="993" w:type="dxa"/>
           </w:tcPr>
           <w:p>
+            <w:pPr>
+              <w:spacing w:line="360" w:lineRule="auto"/>
+            </w:pPr>
             <w:r>
               <w:t>longitud</w:t>
             </w:r>
@@ -7526,6 +8436,9 @@
             <w:tcW w:w="4069" w:type="dxa"/>
           </w:tcPr>
           <w:p>
+            <w:pPr>
+              <w:spacing w:line="360" w:lineRule="auto"/>
+            </w:pPr>
             <w:r>
               <w:t>Descripción</w:t>
             </w:r>
@@ -7544,8 +8457,11 @@
             <w:tcW w:w="2404" w:type="dxa"/>
           </w:tcPr>
           <w:p>
-            <w:r>
-              <w:t>Id</w:t>
+            <w:pPr>
+              <w:spacing w:line="360" w:lineRule="auto"/>
+            </w:pPr>
+            <w:r>
+              <w:t>id</w:t>
             </w:r>
           </w:p>
         </w:tc>
@@ -7554,6 +8470,9 @@
             <w:tcW w:w="1560" w:type="dxa"/>
           </w:tcPr>
           <w:p>
+            <w:pPr>
+              <w:spacing w:line="360" w:lineRule="auto"/>
+            </w:pPr>
             <w:r>
               <w:t>INT</w:t>
             </w:r>
@@ -7564,6 +8483,9 @@
             <w:tcW w:w="993" w:type="dxa"/>
           </w:tcPr>
           <w:p>
+            <w:pPr>
+              <w:spacing w:line="360" w:lineRule="auto"/>
+            </w:pPr>
             <w:r>
               <w:t>4</w:t>
             </w:r>
@@ -7574,6 +8496,9 @@
             <w:tcW w:w="4069" w:type="dxa"/>
           </w:tcPr>
           <w:p>
+            <w:pPr>
+              <w:spacing w:line="360" w:lineRule="auto"/>
+            </w:pPr>
             <w:r>
               <w:t>ID</w:t>
             </w:r>
@@ -7592,6 +8517,9 @@
             <w:tcW w:w="2404" w:type="dxa"/>
           </w:tcPr>
           <w:p>
+            <w:pPr>
+              <w:spacing w:line="360" w:lineRule="auto"/>
+            </w:pPr>
             <w:r>
               <w:t>d</w:t>
             </w:r>
@@ -7605,6 +8533,9 @@
             <w:tcW w:w="1560" w:type="dxa"/>
           </w:tcPr>
           <w:p>
+            <w:pPr>
+              <w:spacing w:line="360" w:lineRule="auto"/>
+            </w:pPr>
             <w:r>
               <w:t>TEXT</w:t>
             </w:r>
@@ -7614,13 +8545,20 @@
           <w:tcPr>
             <w:tcW w:w="993" w:type="dxa"/>
           </w:tcPr>
-          <w:p/>
+          <w:p>
+            <w:pPr>
+              <w:spacing w:line="360" w:lineRule="auto"/>
+            </w:pPr>
+          </w:p>
         </w:tc>
         <w:tc>
           <w:tcPr>
             <w:tcW w:w="4069" w:type="dxa"/>
           </w:tcPr>
           <w:p>
+            <w:pPr>
+              <w:spacing w:line="360" w:lineRule="auto"/>
+            </w:pPr>
             <w:r>
               <w:t>Descripción del artículo</w:t>
             </w:r>
@@ -7639,12 +8577,21 @@
             <w:tcW w:w="2404" w:type="dxa"/>
           </w:tcPr>
           <w:p>
+            <w:pPr>
+              <w:spacing w:line="360" w:lineRule="auto"/>
+            </w:pPr>
             <w:proofErr w:type="spellStart"/>
             <w:r>
-              <w:t>código_del_</w:t>
-            </w:r>
-            <w:r>
-              <w:t>artículo</w:t>
+              <w:t>co</w:t>
+            </w:r>
+            <w:r>
+              <w:t>digo_del_</w:t>
+            </w:r>
+            <w:r>
+              <w:t>arti</w:t>
+            </w:r>
+            <w:r>
+              <w:t>culo</w:t>
             </w:r>
             <w:proofErr w:type="spellEnd"/>
             <w:r>
@@ -7657,6 +8604,9 @@
             <w:tcW w:w="1560" w:type="dxa"/>
           </w:tcPr>
           <w:p>
+            <w:pPr>
+              <w:spacing w:line="360" w:lineRule="auto"/>
+            </w:pPr>
             <w:r>
               <w:t>INT</w:t>
             </w:r>
@@ -7667,6 +8617,9 @@
             <w:tcW w:w="993" w:type="dxa"/>
           </w:tcPr>
           <w:p>
+            <w:pPr>
+              <w:spacing w:line="360" w:lineRule="auto"/>
+            </w:pPr>
             <w:r>
               <w:t>11</w:t>
             </w:r>
@@ -7677,6 +8630,9 @@
             <w:tcW w:w="4069" w:type="dxa"/>
           </w:tcPr>
           <w:p>
+            <w:pPr>
+              <w:spacing w:line="360" w:lineRule="auto"/>
+            </w:pPr>
             <w:r>
               <w:t>Código del artículo</w:t>
             </w:r>
@@ -7692,6 +8648,9 @@
             <w:tcW w:w="2404" w:type="dxa"/>
           </w:tcPr>
           <w:p>
+            <w:pPr>
+              <w:spacing w:line="360" w:lineRule="auto"/>
+            </w:pPr>
             <w:proofErr w:type="spellStart"/>
             <w:r>
               <w:t>umb</w:t>
@@ -7704,6 +8663,9 @@
             <w:tcW w:w="1560" w:type="dxa"/>
           </w:tcPr>
           <w:p>
+            <w:pPr>
+              <w:spacing w:line="360" w:lineRule="auto"/>
+            </w:pPr>
             <w:r>
               <w:t>VARCHAR</w:t>
             </w:r>
@@ -7714,6 +8676,9 @@
             <w:tcW w:w="993" w:type="dxa"/>
           </w:tcPr>
           <w:p>
+            <w:pPr>
+              <w:spacing w:line="360" w:lineRule="auto"/>
+            </w:pPr>
             <w:r>
               <w:t>8</w:t>
             </w:r>
@@ -7724,6 +8689,9 @@
             <w:tcW w:w="4069" w:type="dxa"/>
           </w:tcPr>
           <w:p>
+            <w:pPr>
+              <w:spacing w:line="360" w:lineRule="auto"/>
+            </w:pPr>
             <w:r>
               <w:t>Identifica si el artí</w:t>
             </w:r>
@@ -7742,15 +8710,21 @@
             <w:tcW w:w="2404" w:type="dxa"/>
           </w:tcPr>
           <w:p>
+            <w:pPr>
+              <w:spacing w:line="360" w:lineRule="auto"/>
+            </w:pPr>
             <w:proofErr w:type="spellStart"/>
             <w:r>
-              <w:t>Cantidad_conteo_</w:t>
+              <w:t>c</w:t>
+            </w:r>
+            <w:r>
+              <w:t>antidad_conteo_</w:t>
             </w:r>
             <w:r>
               <w:t>a</w:t>
             </w:r>
             <w:r>
-              <w:t>uditorí</w:t>
+              <w:t>uditori</w:t>
             </w:r>
             <w:r>
               <w:t>a</w:t>
@@ -7766,6 +8740,9 @@
             <w:tcW w:w="1560" w:type="dxa"/>
           </w:tcPr>
           <w:p>
+            <w:pPr>
+              <w:spacing w:line="360" w:lineRule="auto"/>
+            </w:pPr>
             <w:r>
               <w:t>INT</w:t>
             </w:r>
@@ -7776,6 +8753,9 @@
             <w:tcW w:w="993" w:type="dxa"/>
           </w:tcPr>
           <w:p>
+            <w:pPr>
+              <w:spacing w:line="360" w:lineRule="auto"/>
+            </w:pPr>
             <w:r>
               <w:t>13</w:t>
             </w:r>
@@ -7786,6 +8766,9 @@
             <w:tcW w:w="4069" w:type="dxa"/>
           </w:tcPr>
           <w:p>
+            <w:pPr>
+              <w:spacing w:line="360" w:lineRule="auto"/>
+            </w:pPr>
             <w:r>
               <w:t>Cantidad del c</w:t>
             </w:r>
@@ -7801,6 +8784,9 @@
             <w:tcW w:w="2404" w:type="dxa"/>
           </w:tcPr>
           <w:p>
+            <w:pPr>
+              <w:spacing w:line="360" w:lineRule="auto"/>
+            </w:pPr>
             <w:r>
               <w:t>c</w:t>
             </w:r>
@@ -7823,6 +8809,9 @@
             <w:tcW w:w="1560" w:type="dxa"/>
           </w:tcPr>
           <w:p>
+            <w:pPr>
+              <w:spacing w:line="360" w:lineRule="auto"/>
+            </w:pPr>
             <w:r>
               <w:t>INT</w:t>
             </w:r>
@@ -7833,6 +8822,9 @@
             <w:tcW w:w="993" w:type="dxa"/>
           </w:tcPr>
           <w:p>
+            <w:pPr>
+              <w:spacing w:line="360" w:lineRule="auto"/>
+            </w:pPr>
             <w:r>
               <w:t>13</w:t>
             </w:r>
@@ -7843,6 +8835,9 @@
             <w:tcW w:w="4069" w:type="dxa"/>
           </w:tcPr>
           <w:p>
+            <w:pPr>
+              <w:spacing w:line="360" w:lineRule="auto"/>
+            </w:pPr>
             <w:r>
               <w:t>Cantidad que muestra el inventario</w:t>
             </w:r>
@@ -7861,6 +8856,9 @@
             <w:tcW w:w="2404" w:type="dxa"/>
           </w:tcPr>
           <w:p>
+            <w:pPr>
+              <w:spacing w:line="360" w:lineRule="auto"/>
+            </w:pPr>
             <w:r>
               <w:t>d</w:t>
             </w:r>
@@ -7874,6 +8872,9 @@
             <w:tcW w:w="1560" w:type="dxa"/>
           </w:tcPr>
           <w:p>
+            <w:pPr>
+              <w:spacing w:line="360" w:lineRule="auto"/>
+            </w:pPr>
             <w:r>
               <w:t>INT</w:t>
             </w:r>
@@ -7884,6 +8885,9 @@
             <w:tcW w:w="993" w:type="dxa"/>
           </w:tcPr>
           <w:p>
+            <w:pPr>
+              <w:spacing w:line="360" w:lineRule="auto"/>
+            </w:pPr>
             <w:r>
               <w:t>9</w:t>
             </w:r>
@@ -7894,6 +8898,9 @@
             <w:tcW w:w="4069" w:type="dxa"/>
           </w:tcPr>
           <w:p>
+            <w:pPr>
+              <w:spacing w:line="360" w:lineRule="auto"/>
+            </w:pPr>
             <w:r>
               <w:t>Diferencia de cantidad en el conteo</w:t>
             </w:r>
@@ -7909,9 +8916,15 @@
             <w:tcW w:w="2404" w:type="dxa"/>
           </w:tcPr>
           <w:p>
+            <w:pPr>
+              <w:spacing w:line="360" w:lineRule="auto"/>
+            </w:pPr>
             <w:proofErr w:type="spellStart"/>
             <w:r>
-              <w:t>Monto_en_</w:t>
+              <w:t>m</w:t>
+            </w:r>
+            <w:r>
+              <w:t>onto_en_</w:t>
             </w:r>
             <w:r>
               <w:t>RD</w:t>
@@ -7924,6 +8937,9 @@
             <w:tcW w:w="1560" w:type="dxa"/>
           </w:tcPr>
           <w:p>
+            <w:pPr>
+              <w:spacing w:line="360" w:lineRule="auto"/>
+            </w:pPr>
             <w:r>
               <w:t>INT</w:t>
             </w:r>
@@ -7934,6 +8950,9 @@
             <w:tcW w:w="993" w:type="dxa"/>
           </w:tcPr>
           <w:p>
+            <w:pPr>
+              <w:spacing w:line="360" w:lineRule="auto"/>
+            </w:pPr>
             <w:r>
               <w:t>13</w:t>
             </w:r>
@@ -7944,6 +8963,9 @@
             <w:tcW w:w="4069" w:type="dxa"/>
           </w:tcPr>
           <w:p>
+            <w:pPr>
+              <w:spacing w:line="360" w:lineRule="auto"/>
+            </w:pPr>
             <w:r>
               <w:t>Cantid</w:t>
             </w:r>
@@ -7965,9 +8987,15 @@
             <w:tcW w:w="2404" w:type="dxa"/>
           </w:tcPr>
           <w:p>
+            <w:pPr>
+              <w:spacing w:line="360" w:lineRule="auto"/>
+            </w:pPr>
             <w:proofErr w:type="spellStart"/>
             <w:r>
-              <w:t>Monto_unitario_</w:t>
+              <w:t>m</w:t>
+            </w:r>
+            <w:r>
+              <w:t>onto_unitario_</w:t>
             </w:r>
             <w:r>
               <w:t>en</w:t>
@@ -7983,6 +9011,9 @@
             <w:tcW w:w="1560" w:type="dxa"/>
           </w:tcPr>
           <w:p>
+            <w:pPr>
+              <w:spacing w:line="360" w:lineRule="auto"/>
+            </w:pPr>
             <w:r>
               <w:t>INT</w:t>
             </w:r>
@@ -7993,6 +9024,9 @@
             <w:tcW w:w="993" w:type="dxa"/>
           </w:tcPr>
           <w:p>
+            <w:pPr>
+              <w:spacing w:line="360" w:lineRule="auto"/>
+            </w:pPr>
             <w:r>
               <w:t>8</w:t>
             </w:r>
@@ -8003,6 +9037,9 @@
             <w:tcW w:w="4069" w:type="dxa"/>
           </w:tcPr>
           <w:p>
+            <w:pPr>
+              <w:spacing w:line="360" w:lineRule="auto"/>
+            </w:pPr>
             <w:r>
               <w:t>Valor del artículo individual.</w:t>
             </w:r>
@@ -8015,9 +9052,17 @@
             <w:tcW w:w="2404" w:type="dxa"/>
           </w:tcPr>
           <w:p>
+            <w:pPr>
+              <w:spacing w:line="360" w:lineRule="auto"/>
+            </w:pPr>
             <w:proofErr w:type="spellStart"/>
             <w:r>
-              <w:t>Monto_de_</w:t>
+              <w:t>m</w:t>
+            </w:r>
+            <w:bookmarkStart w:id="35" w:name="_GoBack"/>
+            <w:bookmarkEnd w:id="35"/>
+            <w:r>
+              <w:t>onto_de_</w:t>
             </w:r>
             <w:r>
               <w:t>diferencia</w:t>
@@ -8033,6 +9078,9 @@
             <w:tcW w:w="1560" w:type="dxa"/>
           </w:tcPr>
           <w:p>
+            <w:pPr>
+              <w:spacing w:line="360" w:lineRule="auto"/>
+            </w:pPr>
             <w:r>
               <w:t>INT</w:t>
             </w:r>
@@ -8043,6 +9091,9 @@
             <w:tcW w:w="993" w:type="dxa"/>
           </w:tcPr>
           <w:p>
+            <w:pPr>
+              <w:spacing w:line="360" w:lineRule="auto"/>
+            </w:pPr>
             <w:r>
               <w:t>8</w:t>
             </w:r>
@@ -8053,6 +9104,9 @@
             <w:tcW w:w="4069" w:type="dxa"/>
           </w:tcPr>
           <w:p>
+            <w:pPr>
+              <w:spacing w:line="360" w:lineRule="auto"/>
+            </w:pPr>
             <w:r>
               <w:t xml:space="preserve">Diferencia en el </w:t>
             </w:r>
@@ -8063,32 +9117,46 @@
         </w:tc>
       </w:tr>
     </w:tbl>
-    <w:p/>
+    <w:p>
+      <w:pPr>
+        <w:spacing w:line="360" w:lineRule="auto"/>
+      </w:pPr>
+    </w:p>
     <w:p>
       <w:pPr>
         <w:pStyle w:val="Ttulo1"/>
-      </w:pPr>
-      <w:bookmarkStart w:id="28" w:name="_Toc1128372"/>
-      <w:r>
+        <w:spacing w:line="360" w:lineRule="auto"/>
+      </w:pPr>
+      <w:bookmarkStart w:id="36" w:name="_Toc1131154"/>
+      <w:r>
+        <w:lastRenderedPageBreak/>
         <w:t>Diagrama Entidad-Relación de la base de datos</w:t>
       </w:r>
-      <w:bookmarkEnd w:id="28"/>
+      <w:bookmarkEnd w:id="36"/>
       <w:r>
         <w:t xml:space="preserve"> </w:t>
       </w:r>
     </w:p>
     <w:p>
+      <w:pPr>
+        <w:spacing w:line="360" w:lineRule="auto"/>
+      </w:pPr>
       <w:r>
         <w:pict>
-          <v:shape id="_x0000_i1030" type="#_x0000_t75" style="width:441.7pt;height:213.25pt">
-            <v:imagedata r:id="rId27" o:title="Diagrama entidad relacion"/>
+          <v:shape id="_x0000_i1035" type="#_x0000_t75" style="width:441.7pt;height:213.25pt">
+            <v:imagedata r:id="rId25" o:title="Diagrama entidad relacion"/>
           </v:shape>
         </w:pict>
       </w:r>
     </w:p>
-    <w:p/>
-    <w:p>
-      <w:pPr>
+    <w:p>
+      <w:pPr>
+        <w:spacing w:line="360" w:lineRule="auto"/>
+      </w:pPr>
+    </w:p>
+    <w:p>
+      <w:pPr>
+        <w:spacing w:line="360" w:lineRule="auto"/>
         <w:rPr>
           <w:rFonts w:eastAsia="Times New Roman" w:cs="Arial"/>
           <w:color w:val="000000"/>
@@ -8098,20 +9166,135 @@
     </w:p>
     <w:p>
       <w:pPr>
+        <w:spacing w:line="360" w:lineRule="auto"/>
+        <w:rPr>
+          <w:rFonts w:eastAsia="Times New Roman" w:cs="Arial"/>
+          <w:color w:val="000000"/>
+          <w:lang w:eastAsia="es-DO"/>
+        </w:rPr>
+      </w:pPr>
+    </w:p>
+    <w:p>
+      <w:pPr>
+        <w:spacing w:line="360" w:lineRule="auto"/>
+        <w:rPr>
+          <w:rFonts w:eastAsia="Times New Roman" w:cs="Arial"/>
+          <w:color w:val="000000"/>
+          <w:lang w:eastAsia="es-DO"/>
+        </w:rPr>
+      </w:pPr>
+    </w:p>
+    <w:p>
+      <w:pPr>
+        <w:spacing w:line="360" w:lineRule="auto"/>
+        <w:rPr>
+          <w:rFonts w:eastAsia="Times New Roman" w:cs="Arial"/>
+          <w:color w:val="000000"/>
+          <w:lang w:eastAsia="es-DO"/>
+        </w:rPr>
+      </w:pPr>
+    </w:p>
+    <w:p>
+      <w:pPr>
+        <w:spacing w:line="360" w:lineRule="auto"/>
+        <w:rPr>
+          <w:rFonts w:eastAsia="Times New Roman" w:cs="Arial"/>
+          <w:color w:val="000000"/>
+          <w:lang w:eastAsia="es-DO"/>
+        </w:rPr>
+      </w:pPr>
+    </w:p>
+    <w:p>
+      <w:pPr>
+        <w:spacing w:line="360" w:lineRule="auto"/>
+        <w:rPr>
+          <w:rFonts w:eastAsia="Times New Roman" w:cs="Arial"/>
+          <w:color w:val="000000"/>
+          <w:lang w:eastAsia="es-DO"/>
+        </w:rPr>
+      </w:pPr>
+    </w:p>
+    <w:p>
+      <w:pPr>
+        <w:spacing w:line="360" w:lineRule="auto"/>
+        <w:rPr>
+          <w:rFonts w:eastAsia="Times New Roman" w:cs="Arial"/>
+          <w:color w:val="000000"/>
+          <w:lang w:eastAsia="es-DO"/>
+        </w:rPr>
+      </w:pPr>
+    </w:p>
+    <w:p>
+      <w:pPr>
+        <w:spacing w:line="360" w:lineRule="auto"/>
+        <w:rPr>
+          <w:rFonts w:eastAsia="Times New Roman" w:cs="Arial"/>
+          <w:color w:val="000000"/>
+          <w:lang w:eastAsia="es-DO"/>
+        </w:rPr>
+      </w:pPr>
+    </w:p>
+    <w:p>
+      <w:pPr>
+        <w:spacing w:line="360" w:lineRule="auto"/>
+        <w:rPr>
+          <w:rFonts w:eastAsia="Times New Roman" w:cs="Arial"/>
+          <w:color w:val="000000"/>
+          <w:lang w:eastAsia="es-DO"/>
+        </w:rPr>
+      </w:pPr>
+    </w:p>
+    <w:p>
+      <w:pPr>
+        <w:spacing w:line="360" w:lineRule="auto"/>
+        <w:rPr>
+          <w:rFonts w:eastAsia="Times New Roman" w:cs="Arial"/>
+          <w:color w:val="000000"/>
+          <w:lang w:eastAsia="es-DO"/>
+        </w:rPr>
+      </w:pPr>
+    </w:p>
+    <w:p>
+      <w:pPr>
+        <w:spacing w:line="360" w:lineRule="auto"/>
+        <w:rPr>
+          <w:rFonts w:eastAsia="Times New Roman" w:cs="Arial"/>
+          <w:color w:val="000000"/>
+          <w:lang w:eastAsia="es-DO"/>
+        </w:rPr>
+      </w:pPr>
+    </w:p>
+    <w:p>
+      <w:pPr>
+        <w:spacing w:line="360" w:lineRule="auto"/>
+        <w:rPr>
+          <w:rFonts w:eastAsia="Times New Roman" w:cs="Arial"/>
+          <w:color w:val="000000"/>
+          <w:lang w:eastAsia="es-DO"/>
+        </w:rPr>
+      </w:pPr>
+    </w:p>
+    <w:p>
+      <w:pPr>
         <w:pStyle w:val="Ttulo1"/>
-      </w:pPr>
-      <w:bookmarkStart w:id="29" w:name="_GoBack"/>
-      <w:bookmarkEnd w:id="29"/>
-      <w:r>
+        <w:spacing w:line="360" w:lineRule="auto"/>
+      </w:pPr>
+      <w:bookmarkStart w:id="37" w:name="_Toc1131155"/>
+      <w:r>
+        <w:lastRenderedPageBreak/>
         <w:t>C</w:t>
       </w:r>
       <w:r>
-        <w:t xml:space="preserve">onclusión </w:t>
-      </w:r>
-    </w:p>
-    <w:p/>
-    <w:p>
-      <w:pPr>
+        <w:t>onclusión</w:t>
+      </w:r>
+      <w:bookmarkEnd w:id="37"/>
+      <w:r>
+        <w:t xml:space="preserve"> </w:t>
+      </w:r>
+    </w:p>
+    <w:p>
+      <w:pPr>
+        <w:spacing w:line="360" w:lineRule="auto"/>
         <w:rPr>
           <w:rFonts w:cs="Arial"/>
         </w:rPr>
@@ -8150,6 +9333,7 @@
     </w:p>
     <w:p>
       <w:pPr>
+        <w:spacing w:line="360" w:lineRule="auto"/>
         <w:rPr>
           <w:rFonts w:cs="Arial"/>
         </w:rPr>
@@ -8163,6 +9347,7 @@
     </w:p>
     <w:p>
       <w:pPr>
+        <w:spacing w:line="360" w:lineRule="auto"/>
         <w:rPr>
           <w:rFonts w:cs="Arial"/>
         </w:rPr>
@@ -8242,20 +9427,22 @@
     </w:p>
     <w:p>
       <w:pPr>
-        <w:rPr>
-          <w:rFonts w:cs="Arial"/>
-        </w:rPr>
-      </w:pPr>
-    </w:p>
-    <w:p>
-      <w:pPr>
+        <w:spacing w:line="360" w:lineRule="auto"/>
+        <w:rPr>
+          <w:rFonts w:cs="Arial"/>
+        </w:rPr>
+      </w:pPr>
+    </w:p>
+    <w:p>
+      <w:pPr>
+        <w:spacing w:line="360" w:lineRule="auto"/>
         <w:rPr>
           <w:rFonts w:cs="Arial"/>
         </w:rPr>
       </w:pPr>
     </w:p>
     <w:sectPr>
-      <w:footerReference w:type="default" r:id="rId28"/>
+      <w:footerReference w:type="default" r:id="rId26"/>
       <w:pgSz w:w="12240" w:h="15840" w:code="1"/>
       <w:pgMar w:top="1418" w:right="1701" w:bottom="1418" w:left="1701" w:header="709" w:footer="709" w:gutter="0"/>
       <w:cols w:space="708"/>
@@ -8352,7 +9539,7 @@
             <w:noProof/>
             <w:lang w:val="es-ES"/>
           </w:rPr>
-          <w:t>12</w:t>
+          <w:t>13</w:t>
         </w:r>
         <w:r>
           <w:fldChar w:fldCharType="end"/>
@@ -8386,22 +9573,6 @@
 
 <file path=word/footer5.xml><?xml version="1.0" encoding="utf-8"?>
 <w:ftr xmlns:wpc="http://schemas.microsoft.com/office/word/2010/wordprocessingCanvas" xmlns:cx="http://schemas.microsoft.com/office/drawing/2014/chartex" xmlns:cx1="http://schemas.microsoft.com/office/drawing/2015/9/8/chartex" xmlns:mc="http://schemas.openxmlformats.org/markup-compatibility/2006" xmlns:o="urn:schemas-microsoft-com:office:office" xmlns:r="http://schemas.openxmlformats.org/officeDocument/2006/relationships" xmlns:m="http://schemas.openxmlformats.org/officeDocument/2006/math" xmlns:v="urn:schemas-microsoft-com:vml" xmlns:wp14="http://schemas.microsoft.com/office/word/2010/wordprocessingDrawing" xmlns:wp="http://schemas.openxmlformats.org/drawingml/2006/wordprocessingDrawing" xmlns:w10="urn:schemas-microsoft-com:office:word" xmlns:w="http://schemas.openxmlformats.org/wordprocessingml/2006/main" xmlns:w14="http://schemas.microsoft.com/office/word/2010/wordml" xmlns:w15="http://schemas.microsoft.com/office/word/2012/wordml" xmlns:w16se="http://schemas.microsoft.com/office/word/2015/wordml/symex" xmlns:wpg="http://schemas.microsoft.com/office/word/2010/wordprocessingGroup" xmlns:wpi="http://schemas.microsoft.com/office/word/2010/wordprocessingInk" xmlns:wne="http://schemas.microsoft.com/office/word/2006/wordml" xmlns:wps="http://schemas.microsoft.com/office/word/2010/wordprocessingShape" mc:Ignorable="w14 w15 w16se wp14">
-  <w:p>
-    <w:pPr>
-      <w:pStyle w:val="Piedepgina"/>
-      <w:jc w:val="right"/>
-    </w:pPr>
-  </w:p>
-  <w:p>
-    <w:pPr>
-      <w:pStyle w:val="Piedepgina"/>
-    </w:pPr>
-  </w:p>
-</w:ftr>
-</file>
-
-<file path=word/footer6.xml><?xml version="1.0" encoding="utf-8"?>
-<w:ftr xmlns:wpc="http://schemas.microsoft.com/office/word/2010/wordprocessingCanvas" xmlns:cx="http://schemas.microsoft.com/office/drawing/2014/chartex" xmlns:cx1="http://schemas.microsoft.com/office/drawing/2015/9/8/chartex" xmlns:mc="http://schemas.openxmlformats.org/markup-compatibility/2006" xmlns:o="urn:schemas-microsoft-com:office:office" xmlns:r="http://schemas.openxmlformats.org/officeDocument/2006/relationships" xmlns:m="http://schemas.openxmlformats.org/officeDocument/2006/math" xmlns:v="urn:schemas-microsoft-com:vml" xmlns:wp14="http://schemas.microsoft.com/office/word/2010/wordprocessingDrawing" xmlns:wp="http://schemas.openxmlformats.org/drawingml/2006/wordprocessingDrawing" xmlns:w10="urn:schemas-microsoft-com:office:word" xmlns:w="http://schemas.openxmlformats.org/wordprocessingml/2006/main" xmlns:w14="http://schemas.microsoft.com/office/word/2010/wordml" xmlns:w15="http://schemas.microsoft.com/office/word/2012/wordml" xmlns:w16se="http://schemas.microsoft.com/office/word/2015/wordml/symex" xmlns:wpg="http://schemas.microsoft.com/office/word/2010/wordprocessingGroup" xmlns:wpi="http://schemas.microsoft.com/office/word/2010/wordprocessingInk" xmlns:wne="http://schemas.microsoft.com/office/word/2006/wordml" xmlns:wps="http://schemas.microsoft.com/office/word/2010/wordprocessingShape" mc:Ignorable="w14 w15 w16se wp14">
   <w:sdt>
     <w:sdtPr>
       <w:id w:val="-321742198"/>
@@ -8430,7 +9601,7 @@
             <w:noProof/>
             <w:lang w:val="es-ES"/>
           </w:rPr>
-          <w:t>30</w:t>
+          <w:t>35</w:t>
         </w:r>
         <w:r>
           <w:fldChar w:fldCharType="end"/>
@@ -9956,7 +11127,6 @@
   <w:style w:type="character" w:default="1" w:styleId="Fuentedeprrafopredeter">
     <w:name w:val="Default Paragraph Font"/>
     <w:uiPriority w:val="1"/>
-    <w:semiHidden/>
     <w:unhideWhenUsed/>
   </w:style>
   <w:style w:type="table" w:default="1" w:styleId="Tablanormal">
@@ -10525,7 +11695,7 @@
 </file>
 
 <file path=customXml/itemProps1.xml><?xml version="1.0" encoding="utf-8"?>
-<ds:datastoreItem xmlns:ds="http://schemas.openxmlformats.org/officeDocument/2006/customXml" ds:itemID="{042017E1-D119-4964-9E92-3A5224E1F5A8}">
+<ds:datastoreItem xmlns:ds="http://schemas.openxmlformats.org/officeDocument/2006/customXml" ds:itemID="{CF70840C-BF47-4A97-88EE-A4E88C2ED7E7}">
   <ds:schemaRefs>
     <ds:schemaRef ds:uri="http://schemas.openxmlformats.org/officeDocument/2006/bibliography"/>
   </ds:schemaRefs>
